--- a/教材.docx
+++ b/教材.docx
@@ -126,7 +126,7 @@
                     <pic:cNvPicPr/>
                   </pic:nvPicPr>
                   <pic:blipFill>
-                    <a:blip r:embed="rId4" cstate="print">
+                    <a:blip r:embed="rId7" cstate="print">
                       <a:extLst>
                         <a:ext uri="{28A0092B-C50C-407E-A947-70E740481C1C}">
                           <a14:useLocalDpi xmlns:a14="http://schemas.microsoft.com/office/drawing/2010/main" val="0"/>
@@ -190,6 +190,9 @@
     </w:p>
     <w:p>
       <w:r>
+        <w:t>Lesson01/Question/</w:t>
+      </w:r>
+      <w:r>
         <w:t>Player.cpp</w:t>
       </w:r>
     </w:p>
@@ -362,7 +365,6 @@
               </w:rPr>
               <w:tab/>
             </w:r>
-            <w:proofErr w:type="spellStart"/>
             <w:r>
               <w:rPr>
                 <w:rFonts w:ascii="ＭＳ ゴシック" w:eastAsia="ＭＳ ゴシック" w:cs="ＭＳ ゴシック"/>
@@ -374,7 +376,6 @@
               </w:rPr>
               <w:t>moveSpeed.x</w:t>
             </w:r>
-            <w:proofErr w:type="spellEnd"/>
             <w:r>
               <w:rPr>
                 <w:rFonts w:ascii="ＭＳ ゴシック" w:eastAsia="ＭＳ ゴシック" w:cs="ＭＳ ゴシック"/>
@@ -632,94 +633,7 @@
                 <w:szCs w:val="19"/>
               </w:rPr>
               <w:tab/>
-            </w:r>
-            <w:proofErr w:type="spellStart"/>
-            <w:r>
-              <w:rPr>
-                <w:rFonts w:ascii="ＭＳ ゴシック" w:eastAsia="ＭＳ ゴシック" w:cs="ＭＳ ゴシック"/>
-                <w:color w:val="000000"/>
-                <w:kern w:val="0"/>
-                <w:sz w:val="19"/>
-                <w:szCs w:val="19"/>
-              </w:rPr>
-              <w:t>characterController.Execute</w:t>
-            </w:r>
-            <w:proofErr w:type="spellEnd"/>
-            <w:r>
-              <w:rPr>
-                <w:rFonts w:ascii="ＭＳ ゴシック" w:eastAsia="ＭＳ ゴシック" w:cs="ＭＳ ゴシック"/>
-                <w:color w:val="000000"/>
-                <w:kern w:val="0"/>
-                <w:sz w:val="19"/>
-                <w:szCs w:val="19"/>
-              </w:rPr>
-              <w:t>(</w:t>
-            </w:r>
-            <w:proofErr w:type="spellStart"/>
-            <w:r>
-              <w:rPr>
-                <w:rFonts w:ascii="ＭＳ ゴシック" w:eastAsia="ＭＳ ゴシック" w:cs="ＭＳ ゴシック"/>
-                <w:color w:val="000000"/>
-                <w:kern w:val="0"/>
-                <w:sz w:val="19"/>
-                <w:szCs w:val="19"/>
-              </w:rPr>
-              <w:t>moveSpeed</w:t>
-            </w:r>
-            <w:proofErr w:type="spellEnd"/>
-            <w:r>
-              <w:rPr>
-                <w:rFonts w:ascii="ＭＳ ゴシック" w:eastAsia="ＭＳ ゴシック" w:cs="ＭＳ ゴシック"/>
-                <w:color w:val="000000"/>
-                <w:kern w:val="0"/>
-                <w:sz w:val="19"/>
-                <w:szCs w:val="19"/>
-              </w:rPr>
-              <w:t xml:space="preserve">, </w:t>
-            </w:r>
-            <w:proofErr w:type="spellStart"/>
-            <w:r>
-              <w:rPr>
-                <w:rFonts w:ascii="ＭＳ ゴシック" w:eastAsia="ＭＳ ゴシック" w:cs="ＭＳ ゴシック"/>
-                <w:color w:val="000000"/>
-                <w:kern w:val="0"/>
-                <w:sz w:val="19"/>
-                <w:szCs w:val="19"/>
-              </w:rPr>
-              <w:t>GameTime</w:t>
-            </w:r>
-            <w:proofErr w:type="spellEnd"/>
-            <w:r>
-              <w:rPr>
-                <w:rFonts w:ascii="ＭＳ ゴシック" w:eastAsia="ＭＳ ゴシック" w:cs="ＭＳ ゴシック"/>
-                <w:color w:val="000000"/>
-                <w:kern w:val="0"/>
-                <w:sz w:val="19"/>
-                <w:szCs w:val="19"/>
-              </w:rPr>
-              <w:t>().</w:t>
-            </w:r>
-            <w:proofErr w:type="spellStart"/>
-            <w:r>
-              <w:rPr>
-                <w:rFonts w:ascii="ＭＳ ゴシック" w:eastAsia="ＭＳ ゴシック" w:cs="ＭＳ ゴシック"/>
-                <w:color w:val="000000"/>
-                <w:kern w:val="0"/>
-                <w:sz w:val="19"/>
-                <w:szCs w:val="19"/>
-              </w:rPr>
-              <w:t>GetFrameDeltaTime</w:t>
-            </w:r>
-            <w:proofErr w:type="spellEnd"/>
-            <w:r>
-              <w:rPr>
-                <w:rFonts w:ascii="ＭＳ ゴシック" w:eastAsia="ＭＳ ゴシック" w:cs="ＭＳ ゴシック"/>
-                <w:color w:val="000000"/>
-                <w:kern w:val="0"/>
-                <w:sz w:val="19"/>
-                <w:szCs w:val="19"/>
-              </w:rPr>
-              <w:t>());</w:t>
+              <w:t>characterController.Execute(moveSpeed, GameTime().GetFrameDeltaTime());</w:t>
             </w:r>
           </w:p>
           <w:p>
@@ -766,29 +680,7 @@
                 <w:sz w:val="19"/>
                 <w:szCs w:val="19"/>
               </w:rPr>
-              <w:t xml:space="preserve"> </w:t>
-            </w:r>
-            <w:proofErr w:type="spellStart"/>
-            <w:r>
-              <w:rPr>
-                <w:rFonts w:ascii="ＭＳ ゴシック" w:eastAsia="ＭＳ ゴシック" w:cs="ＭＳ ゴシック"/>
-                <w:color w:val="000000"/>
-                <w:kern w:val="0"/>
-                <w:sz w:val="19"/>
-                <w:szCs w:val="19"/>
-              </w:rPr>
-              <w:t>characterController.GetPosition</w:t>
-            </w:r>
-            <w:proofErr w:type="spellEnd"/>
-            <w:r>
-              <w:rPr>
-                <w:rFonts w:ascii="ＭＳ ゴシック" w:eastAsia="ＭＳ ゴシック" w:cs="ＭＳ ゴシック"/>
-                <w:color w:val="000000"/>
-                <w:kern w:val="0"/>
-                <w:sz w:val="19"/>
-                <w:szCs w:val="19"/>
-              </w:rPr>
-              <w:t>();</w:t>
+              <w:t xml:space="preserve"> characterController.GetPosition();</w:t>
             </w:r>
           </w:p>
           <w:p>
@@ -810,11 +702,9 @@
       </w:tr>
     </w:tbl>
     <w:p>
-      <w:proofErr w:type="spellStart"/>
       <w:r>
         <w:t>moveSpeed</w:t>
       </w:r>
-      <w:proofErr w:type="spellEnd"/>
       <w:r>
         <w:rPr>
           <w:rFonts w:hint="eastAsia"/>
@@ -874,14 +764,7 @@
           <w:rFonts w:hint="eastAsia"/>
           <w:szCs w:val="21"/>
         </w:rPr>
-        <w:t>」と記述されている</w:t>
-      </w:r>
-      <w:r>
-        <w:rPr>
-          <w:rFonts w:hint="eastAsia"/>
-          <w:szCs w:val="21"/>
-        </w:rPr>
-        <w:t>次の行に</w:t>
+        <w:t>」と記述されている次の行に</w:t>
       </w:r>
       <w:r>
         <w:rPr>
@@ -902,7 +785,6 @@
         <w:t>。</w:t>
       </w:r>
     </w:p>
-    <w:p/>
     <w:p/>
     <w:p/>
     <w:p>
@@ -921,6 +803,7 @@
           <w:szCs w:val="28"/>
           <w:shd w:val="pct15" w:color="auto" w:fill="FFFFFF"/>
         </w:rPr>
+        <w:lastRenderedPageBreak/>
         <w:t>Lesson_01</w:t>
       </w:r>
       <w:r>
@@ -931,7 +814,7 @@
           <w:szCs w:val="28"/>
           <w:shd w:val="pct15" w:color="auto" w:fill="FFFFFF"/>
         </w:rPr>
-        <w:t>_</w:t>
+        <w:t>_2</w:t>
       </w:r>
       <w:r>
         <w:rPr>
@@ -941,7 +824,7 @@
           <w:szCs w:val="28"/>
           <w:shd w:val="pct15" w:color="auto" w:fill="FFFFFF"/>
         </w:rPr>
-        <w:t>2</w:t>
+        <w:t xml:space="preserve"> パッドの入力でキャラを動かしてみよう。</w:t>
       </w:r>
       <w:r>
         <w:rPr>
@@ -951,46 +834,44 @@
           <w:szCs w:val="28"/>
           <w:shd w:val="pct15" w:color="auto" w:fill="FFFFFF"/>
         </w:rPr>
-        <w:t xml:space="preserve"> パッドの入力でキャラを動かしてみよう。</w:t>
-      </w:r>
-      <w:r>
-        <w:rPr>
-          <w:rFonts w:hint="eastAsia"/>
+        <w:t xml:space="preserve">　　　　　　　</w:t>
+      </w:r>
+    </w:p>
+    <w:p>
+      <w:pPr>
+        <w:ind w:firstLineChars="100" w:firstLine="210"/>
+        <w:rPr>
+          <w:szCs w:val="21"/>
+        </w:rPr>
+      </w:pPr>
+      <w:r>
+        <w:rPr>
+          <w:szCs w:val="21"/>
+        </w:rPr>
+        <w:t>Lesson_01_</w:t>
+      </w:r>
+      <w:r>
+        <w:rPr>
+          <w:rFonts w:hint="eastAsia"/>
+          <w:szCs w:val="21"/>
+        </w:rPr>
+        <w:t>1</w:t>
+      </w:r>
+      <w:r>
+        <w:rPr>
+          <w:rFonts w:hint="eastAsia"/>
+          <w:szCs w:val="21"/>
+        </w:rPr>
+        <w:t>の実装ではキャラクターは常に移動を行っていました。多くのゲームではゲームパッドでの入力によってキャラクターが移動すると思います。このチャプターではゲームパッドの入力によって、キャラクターを動かせるようにしてみましょう。</w:t>
+      </w:r>
+    </w:p>
+    <w:p>
+      <w:pPr>
+        <w:rPr>
           <w:b/>
-          <w:sz w:val="28"/>
-          <w:szCs w:val="28"/>
-          <w:shd w:val="pct15" w:color="auto" w:fill="FFFFFF"/>
-        </w:rPr>
-        <w:t xml:space="preserve">　　　　　　　</w:t>
-      </w:r>
-    </w:p>
-    <w:p>
-      <w:pPr>
-        <w:ind w:firstLineChars="100" w:firstLine="210"/>
-        <w:rPr>
-          <w:szCs w:val="21"/>
-        </w:rPr>
-      </w:pPr>
-      <w:r>
-        <w:rPr>
-          <w:szCs w:val="21"/>
-        </w:rPr>
-        <w:t>Lesson_01_</w:t>
-      </w:r>
-      <w:r>
-        <w:rPr>
-          <w:rFonts w:hint="eastAsia"/>
-          <w:szCs w:val="21"/>
-        </w:rPr>
-        <w:t>1</w:t>
-      </w:r>
-      <w:r>
-        <w:rPr>
-          <w:rFonts w:hint="eastAsia"/>
-          <w:szCs w:val="21"/>
-        </w:rPr>
-        <w:t>の実装ではキャラクターは常に移動を行っていました。多くのゲームではゲームパッドでの入力によってキャラクターが移動すると思います。このチャプターではゲームパッドの入力によって、キャラクターを動かせるようにしてみましょう。</w:t>
-      </w:r>
+          <w:szCs w:val="21"/>
+        </w:rPr>
+      </w:pPr>
     </w:p>
     <w:p>
       <w:pPr>
@@ -999,13 +880,20 @@
           <w:szCs w:val="21"/>
         </w:rPr>
       </w:pPr>
-    </w:p>
-    <w:p>
-      <w:pPr>
-        <w:rPr>
+      <w:r>
+        <w:rPr>
+          <w:rFonts w:hint="eastAsia"/>
           <w:b/>
           <w:szCs w:val="21"/>
         </w:rPr>
+        <w:t>2.1 if文</w:t>
+      </w:r>
+    </w:p>
+    <w:p>
+      <w:pPr>
+        <w:rPr>
+          <w:szCs w:val="21"/>
+        </w:rPr>
       </w:pPr>
       <w:r>
         <w:rPr>
@@ -1013,21 +901,6 @@
           <w:b/>
           <w:szCs w:val="21"/>
         </w:rPr>
-        <w:t>2.1 if文</w:t>
-      </w:r>
-    </w:p>
-    <w:p>
-      <w:pPr>
-        <w:rPr>
-          <w:szCs w:val="21"/>
-        </w:rPr>
-      </w:pPr>
-      <w:r>
-        <w:rPr>
-          <w:rFonts w:hint="eastAsia"/>
-          <w:b/>
-          <w:szCs w:val="21"/>
-        </w:rPr>
         <w:t xml:space="preserve">　</w:t>
       </w:r>
       <w:r>
@@ -1073,11 +946,9 @@
       </w:r>
     </w:p>
     <w:p>
-      <w:pPr>
-        <w:rPr>
-          <w:rFonts w:hint="eastAsia"/>
-        </w:rPr>
-      </w:pPr>
+      <w:r>
+        <w:t>Lesson01/Question/</w:t>
+      </w:r>
       <w:r>
         <w:t>Player.cpp</w:t>
       </w:r>
@@ -1163,31 +1034,8 @@
                 <w:sz w:val="16"/>
                 <w:szCs w:val="16"/>
               </w:rPr>
-              <w:t xml:space="preserve"> (Pad(0).</w:t>
-            </w:r>
-            <w:proofErr w:type="spellStart"/>
-            <w:r>
-              <w:rPr>
-                <w:rFonts w:ascii="ＭＳ ゴシック" w:eastAsia="ＭＳ ゴシック" w:cs="ＭＳ ゴシック"/>
-                <w:color w:val="000000"/>
-                <w:kern w:val="0"/>
-                <w:sz w:val="16"/>
-                <w:szCs w:val="16"/>
-              </w:rPr>
-              <w:t>IsPress</w:t>
-            </w:r>
-            <w:proofErr w:type="spellEnd"/>
-            <w:r>
-              <w:rPr>
-                <w:rFonts w:ascii="ＭＳ ゴシック" w:eastAsia="ＭＳ ゴシック" w:cs="ＭＳ ゴシック"/>
-                <w:color w:val="000000"/>
-                <w:kern w:val="0"/>
-                <w:sz w:val="16"/>
-                <w:szCs w:val="16"/>
-              </w:rPr>
-              <w:t>(</w:t>
-            </w:r>
-            <w:proofErr w:type="spellStart"/>
+              <w:t xml:space="preserve"> (Pad(0).IsPress(</w:t>
+            </w:r>
             <w:r>
               <w:rPr>
                 <w:rFonts w:ascii="ＭＳ ゴシック" w:eastAsia="ＭＳ ゴシック" w:cs="ＭＳ ゴシック"/>
@@ -1198,7 +1046,6 @@
               </w:rPr>
               <w:t>enButtonRight</w:t>
             </w:r>
-            <w:proofErr w:type="spellEnd"/>
             <w:r>
               <w:rPr>
                 <w:rFonts w:ascii="ＭＳ ゴシック" w:eastAsia="ＭＳ ゴシック" w:cs="ＭＳ ゴシック"/>
@@ -1227,17 +1074,7 @@
                 <w:sz w:val="16"/>
                 <w:szCs w:val="16"/>
               </w:rPr>
-              <w:t>もしもゲームパッドの右ボタンが押されていたら</w:t>
-            </w:r>
-            <w:r>
-              <w:rPr>
-                <w:rFonts w:ascii="ＭＳ ゴシック" w:eastAsia="ＭＳ ゴシック" w:cs="ＭＳ ゴシック" w:hint="eastAsia"/>
-                <w:color w:val="008000"/>
-                <w:kern w:val="0"/>
-                <w:sz w:val="16"/>
-                <w:szCs w:val="16"/>
-              </w:rPr>
-              <w:t>。</w:t>
+              <w:t>もしもゲームパッドの右ボタンが押されていたら。</w:t>
             </w:r>
           </w:p>
           <w:p>
@@ -1263,28 +1100,7 @@
                 <w:szCs w:val="16"/>
               </w:rPr>
               <w:tab/>
-            </w:r>
-            <w:proofErr w:type="spellStart"/>
-            <w:r>
-              <w:rPr>
-                <w:rFonts w:ascii="ＭＳ ゴシック" w:eastAsia="ＭＳ ゴシック" w:cs="ＭＳ ゴシック"/>
-                <w:color w:val="000000"/>
-                <w:kern w:val="0"/>
-                <w:sz w:val="16"/>
-                <w:szCs w:val="16"/>
-              </w:rPr>
-              <w:t>moveSpeed.x</w:t>
-            </w:r>
-            <w:proofErr w:type="spellEnd"/>
-            <w:r>
-              <w:rPr>
-                <w:rFonts w:ascii="ＭＳ ゴシック" w:eastAsia="ＭＳ ゴシック" w:cs="ＭＳ ゴシック"/>
-                <w:color w:val="000000"/>
-                <w:kern w:val="0"/>
-                <w:sz w:val="16"/>
-                <w:szCs w:val="16"/>
-              </w:rPr>
-              <w:t xml:space="preserve"> = 1.0f;</w:t>
+              <w:t>moveSpeed.x = 1.0f;</w:t>
             </w:r>
             <w:r>
               <w:rPr>
@@ -1335,7 +1151,7 @@
               <w:spacing w:line="240" w:lineRule="exact"/>
               <w:jc w:val="left"/>
               <w:rPr>
-                <w:rFonts w:ascii="ＭＳ ゴシック" w:eastAsia="ＭＳ ゴシック" w:cs="ＭＳ ゴシック" w:hint="eastAsia"/>
+                <w:rFonts w:ascii="ＭＳ ゴシック" w:eastAsia="ＭＳ ゴシック" w:cs="ＭＳ ゴシック"/>
                 <w:color w:val="000000"/>
                 <w:kern w:val="0"/>
                 <w:sz w:val="16"/>
@@ -1360,17 +1176,7 @@
                 <w:sz w:val="16"/>
                 <w:szCs w:val="16"/>
               </w:rPr>
-              <w:t>else</w:t>
-            </w:r>
-            <w:r>
-              <w:rPr>
-                <w:rFonts w:ascii="ＭＳ ゴシック" w:eastAsia="ＭＳ ゴシック" w:cs="ＭＳ ゴシック"/>
-                <w:color w:val="0000FF"/>
-                <w:kern w:val="0"/>
-                <w:sz w:val="16"/>
-                <w:szCs w:val="16"/>
-              </w:rPr>
-              <w:t xml:space="preserve">{                               </w:t>
+              <w:t xml:space="preserve">else{                               </w:t>
             </w:r>
             <w:r>
               <w:rPr>
@@ -1390,17 +1196,7 @@
                 <w:sz w:val="16"/>
                 <w:szCs w:val="16"/>
               </w:rPr>
-              <w:t>それ以外</w:t>
-            </w:r>
-            <w:r>
-              <w:rPr>
-                <w:rFonts w:ascii="ＭＳ ゴシック" w:eastAsia="ＭＳ ゴシック" w:cs="ＭＳ ゴシック" w:hint="eastAsia"/>
-                <w:color w:val="008000"/>
-                <w:kern w:val="0"/>
-                <w:sz w:val="16"/>
-                <w:szCs w:val="16"/>
-              </w:rPr>
-              <w:t>。</w:t>
+              <w:t>それ以外。</w:t>
             </w:r>
           </w:p>
           <w:p>
@@ -1427,28 +1223,7 @@
                 <w:szCs w:val="16"/>
               </w:rPr>
               <w:tab/>
-            </w:r>
-            <w:proofErr w:type="spellStart"/>
-            <w:r>
-              <w:rPr>
-                <w:rFonts w:ascii="ＭＳ ゴシック" w:eastAsia="ＭＳ ゴシック" w:cs="ＭＳ ゴシック"/>
-                <w:color w:val="000000"/>
-                <w:kern w:val="0"/>
-                <w:sz w:val="16"/>
-                <w:szCs w:val="16"/>
-              </w:rPr>
-              <w:t>moveSpeed.x</w:t>
-            </w:r>
-            <w:proofErr w:type="spellEnd"/>
-            <w:r>
-              <w:rPr>
-                <w:rFonts w:ascii="ＭＳ ゴシック" w:eastAsia="ＭＳ ゴシック" w:cs="ＭＳ ゴシック"/>
-                <w:color w:val="000000"/>
-                <w:kern w:val="0"/>
-                <w:sz w:val="16"/>
-                <w:szCs w:val="16"/>
-              </w:rPr>
-              <w:t xml:space="preserve"> = 0.0f;</w:t>
+              <w:t>moveSpeed.x = 0.0f;</w:t>
             </w:r>
             <w:r>
               <w:rPr>
@@ -1485,7 +1260,6 @@
             <w:pPr>
               <w:spacing w:line="240" w:lineRule="exact"/>
               <w:rPr>
-                <w:rFonts w:hint="eastAsia"/>
                 <w:szCs w:val="21"/>
               </w:rPr>
             </w:pPr>
@@ -1532,11 +1306,9 @@
       </w:r>
     </w:p>
     <w:p>
-      <w:pPr>
-        <w:rPr>
-          <w:rFonts w:hint="eastAsia"/>
-        </w:rPr>
-      </w:pPr>
+      <w:r>
+        <w:t>Lesson01/Question/</w:t>
+      </w:r>
       <w:r>
         <w:t>Player.cpp</w:t>
       </w:r>
@@ -1562,7 +1334,7 @@
               <w:adjustRightInd w:val="0"/>
               <w:jc w:val="left"/>
               <w:rPr>
-                <w:rFonts w:ascii="ＭＳ ゴシック" w:eastAsia="ＭＳ ゴシック" w:cs="ＭＳ ゴシック" w:hint="eastAsia"/>
+                <w:rFonts w:ascii="ＭＳ ゴシック" w:eastAsia="ＭＳ ゴシック" w:cs="ＭＳ ゴシック"/>
                 <w:color w:val="0000FF"/>
                 <w:kern w:val="0"/>
                 <w:sz w:val="16"/>
@@ -1623,31 +1395,8 @@
                 <w:sz w:val="16"/>
                 <w:szCs w:val="16"/>
               </w:rPr>
-              <w:t xml:space="preserve"> (Pad(0).</w:t>
-            </w:r>
-            <w:proofErr w:type="spellStart"/>
-            <w:r>
-              <w:rPr>
-                <w:rFonts w:ascii="ＭＳ ゴシック" w:eastAsia="ＭＳ ゴシック" w:cs="ＭＳ ゴシック"/>
-                <w:color w:val="000000"/>
-                <w:kern w:val="0"/>
-                <w:sz w:val="16"/>
-                <w:szCs w:val="16"/>
-              </w:rPr>
-              <w:t>IsPress</w:t>
-            </w:r>
-            <w:proofErr w:type="spellEnd"/>
-            <w:r>
-              <w:rPr>
-                <w:rFonts w:ascii="ＭＳ ゴシック" w:eastAsia="ＭＳ ゴシック" w:cs="ＭＳ ゴシック"/>
-                <w:color w:val="000000"/>
-                <w:kern w:val="0"/>
-                <w:sz w:val="16"/>
-                <w:szCs w:val="16"/>
-              </w:rPr>
-              <w:t>(</w:t>
-            </w:r>
-            <w:proofErr w:type="spellStart"/>
+              <w:t xml:space="preserve"> (Pad(0).IsPress(</w:t>
+            </w:r>
             <w:r>
               <w:rPr>
                 <w:rFonts w:ascii="ＭＳ ゴシック" w:eastAsia="ＭＳ ゴシック" w:cs="ＭＳ ゴシック"/>
@@ -1658,7 +1407,6 @@
               </w:rPr>
               <w:t>enButtonRight</w:t>
             </w:r>
-            <w:proofErr w:type="spellEnd"/>
             <w:r>
               <w:rPr>
                 <w:rFonts w:ascii="ＭＳ ゴシック" w:eastAsia="ＭＳ ゴシック" w:cs="ＭＳ ゴシック"/>
@@ -1714,28 +1462,7 @@
                 <w:szCs w:val="16"/>
               </w:rPr>
               <w:tab/>
-            </w:r>
-            <w:proofErr w:type="spellStart"/>
-            <w:r>
-              <w:rPr>
-                <w:rFonts w:ascii="ＭＳ ゴシック" w:eastAsia="ＭＳ ゴシック" w:cs="ＭＳ ゴシック"/>
-                <w:color w:val="000000"/>
-                <w:kern w:val="0"/>
-                <w:sz w:val="16"/>
-                <w:szCs w:val="16"/>
-              </w:rPr>
-              <w:t>moveSpeed.x</w:t>
-            </w:r>
-            <w:proofErr w:type="spellEnd"/>
-            <w:r>
-              <w:rPr>
-                <w:rFonts w:ascii="ＭＳ ゴシック" w:eastAsia="ＭＳ ゴシック" w:cs="ＭＳ ゴシック"/>
-                <w:color w:val="000000"/>
-                <w:kern w:val="0"/>
-                <w:sz w:val="16"/>
-                <w:szCs w:val="16"/>
-              </w:rPr>
-              <w:t xml:space="preserve"> = 1.0f;</w:t>
+              <w:t>moveSpeed.x = 1.0f;</w:t>
             </w:r>
             <w:r>
               <w:rPr>
@@ -1867,31 +1594,8 @@
                 <w:sz w:val="16"/>
                 <w:szCs w:val="16"/>
               </w:rPr>
-              <w:t xml:space="preserve"> (Pad(0).</w:t>
-            </w:r>
-            <w:proofErr w:type="spellStart"/>
-            <w:r>
-              <w:rPr>
-                <w:rFonts w:ascii="ＭＳ ゴシック" w:eastAsia="ＭＳ ゴシック" w:cs="ＭＳ ゴシック"/>
-                <w:color w:val="000000"/>
-                <w:kern w:val="0"/>
-                <w:sz w:val="16"/>
-                <w:szCs w:val="16"/>
-              </w:rPr>
-              <w:t>IsPress</w:t>
-            </w:r>
-            <w:proofErr w:type="spellEnd"/>
-            <w:r>
-              <w:rPr>
-                <w:rFonts w:ascii="ＭＳ ゴシック" w:eastAsia="ＭＳ ゴシック" w:cs="ＭＳ ゴシック"/>
-                <w:color w:val="000000"/>
-                <w:kern w:val="0"/>
-                <w:sz w:val="16"/>
-                <w:szCs w:val="16"/>
-              </w:rPr>
-              <w:t>(</w:t>
-            </w:r>
-            <w:proofErr w:type="spellStart"/>
+              <w:t xml:space="preserve"> (Pad(0).IsPress(</w:t>
+            </w:r>
             <w:r>
               <w:rPr>
                 <w:rFonts w:ascii="ＭＳ ゴシック" w:eastAsia="ＭＳ ゴシック" w:cs="ＭＳ ゴシック"/>
@@ -1902,7 +1606,6 @@
               </w:rPr>
               <w:t>enButtonLeft</w:t>
             </w:r>
-            <w:proofErr w:type="spellEnd"/>
             <w:r>
               <w:rPr>
                 <w:rFonts w:ascii="ＭＳ ゴシック" w:eastAsia="ＭＳ ゴシック" w:cs="ＭＳ ゴシック"/>
@@ -1958,28 +1661,7 @@
                 <w:szCs w:val="16"/>
               </w:rPr>
               <w:tab/>
-            </w:r>
-            <w:proofErr w:type="spellStart"/>
-            <w:r>
-              <w:rPr>
-                <w:rFonts w:ascii="ＭＳ ゴシック" w:eastAsia="ＭＳ ゴシック" w:cs="ＭＳ ゴシック"/>
-                <w:color w:val="000000"/>
-                <w:kern w:val="0"/>
-                <w:sz w:val="16"/>
-                <w:szCs w:val="16"/>
-              </w:rPr>
-              <w:t>moveSpeed.x</w:t>
-            </w:r>
-            <w:proofErr w:type="spellEnd"/>
-            <w:r>
-              <w:rPr>
-                <w:rFonts w:ascii="ＭＳ ゴシック" w:eastAsia="ＭＳ ゴシック" w:cs="ＭＳ ゴシック"/>
-                <w:color w:val="000000"/>
-                <w:kern w:val="0"/>
-                <w:sz w:val="16"/>
-                <w:szCs w:val="16"/>
-              </w:rPr>
-              <w:t xml:space="preserve"> = -1.0f;          </w:t>
+              <w:t xml:space="preserve">moveSpeed.x = -1.0f;          </w:t>
             </w:r>
             <w:r>
               <w:rPr>
@@ -2108,28 +1790,7 @@
                 <w:szCs w:val="16"/>
               </w:rPr>
               <w:tab/>
-            </w:r>
-            <w:proofErr w:type="spellStart"/>
-            <w:r>
-              <w:rPr>
-                <w:rFonts w:ascii="ＭＳ ゴシック" w:eastAsia="ＭＳ ゴシック" w:cs="ＭＳ ゴシック"/>
-                <w:color w:val="000000"/>
-                <w:kern w:val="0"/>
-                <w:sz w:val="16"/>
-                <w:szCs w:val="16"/>
-              </w:rPr>
-              <w:t>moveSpeed.x</w:t>
-            </w:r>
-            <w:proofErr w:type="spellEnd"/>
-            <w:r>
-              <w:rPr>
-                <w:rFonts w:ascii="ＭＳ ゴシック" w:eastAsia="ＭＳ ゴシック" w:cs="ＭＳ ゴシック"/>
-                <w:color w:val="000000"/>
-                <w:kern w:val="0"/>
-                <w:sz w:val="16"/>
-                <w:szCs w:val="16"/>
-              </w:rPr>
-              <w:t xml:space="preserve"> = 0.0f;           </w:t>
+              <w:t xml:space="preserve">moveSpeed.x = 0.0f;           </w:t>
             </w:r>
             <w:r>
               <w:rPr>
@@ -2156,7 +1817,6 @@
             <w:pPr>
               <w:spacing w:line="240" w:lineRule="exact"/>
               <w:rPr>
-                <w:rFonts w:hint="eastAsia"/>
                 <w:szCs w:val="21"/>
               </w:rPr>
             </w:pPr>
@@ -2240,14 +1900,7 @@
           <w:rFonts w:hint="eastAsia"/>
           <w:szCs w:val="21"/>
         </w:rPr>
-        <w:t>」と記述されている次の行</w:t>
-      </w:r>
-      <w:r>
-        <w:rPr>
-          <w:rFonts w:hint="eastAsia"/>
-          <w:szCs w:val="21"/>
-        </w:rPr>
-        <w:t>からプログラムを追加して、</w:t>
+        <w:t>」と記述されている次の行からプログラムを追加して、</w:t>
       </w:r>
       <w:r>
         <w:rPr>
@@ -2310,24 +1963,18 @@
         <w:t>しなさい。</w:t>
       </w:r>
     </w:p>
-    <w:p>
-      <w:pPr>
-        <w:rPr>
-          <w:rFonts w:hint="eastAsia"/>
-        </w:rPr>
-      </w:pPr>
-    </w:p>
-    <w:p>
-      <w:pPr>
-        <w:rPr>
-          <w:rFonts w:hint="eastAsia"/>
-        </w:rPr>
-      </w:pPr>
-    </w:p>
-    <w:p>
-      <w:pPr>
-        <w:rPr>
-          <w:rFonts w:hint="eastAsia"/>
+    <w:p/>
+    <w:p/>
+    <w:p>
+      <w:pPr>
+        <w:rPr>
+          <w:rFonts w:hint="eastAsia"/>
+        </w:rPr>
+      </w:pPr>
+    </w:p>
+    <w:p>
+      <w:pPr>
+        <w:rPr>
           <w:b/>
           <w:sz w:val="28"/>
           <w:szCs w:val="28"/>
@@ -2352,7 +1999,7 @@
           <w:szCs w:val="28"/>
           <w:shd w:val="pct15" w:color="auto" w:fill="FFFFFF"/>
         </w:rPr>
-        <w:t>_</w:t>
+        <w:t>_3</w:t>
       </w:r>
       <w:r>
         <w:rPr>
@@ -2362,7 +2009,7 @@
           <w:szCs w:val="28"/>
           <w:shd w:val="pct15" w:color="auto" w:fill="FFFFFF"/>
         </w:rPr>
-        <w:t>3</w:t>
+        <w:t xml:space="preserve"> </w:t>
       </w:r>
       <w:r>
         <w:rPr>
@@ -2372,63 +2019,45 @@
           <w:szCs w:val="28"/>
           <w:shd w:val="pct15" w:color="auto" w:fill="FFFFFF"/>
         </w:rPr>
+        <w:t xml:space="preserve">キャラクターをジャンプさせてみよう。　　　　　　　</w:t>
+      </w:r>
+    </w:p>
+    <w:p>
+      <w:pPr>
+        <w:rPr>
+          <w:szCs w:val="21"/>
+        </w:rPr>
+      </w:pPr>
+      <w:r>
+        <w:rPr>
+          <w:rFonts w:hint="eastAsia"/>
+          <w:szCs w:val="21"/>
+        </w:rPr>
+        <w:t xml:space="preserve">　パッドのAボタンが押されたら、キャラクターをジャンプさせてみましょう。ジャンプするということは</w:t>
+      </w:r>
+      <w:r>
+        <w:rPr>
+          <w:rFonts w:hint="eastAsia"/>
+          <w:szCs w:val="21"/>
+        </w:rPr>
+        <w:t>キャラクターの上方向(y方向)に力が加わるということです。つまり、moveSpeed.yに速度を設定してやればいいことになります。次のコードをサンプルプログラムに記述してみてください。</w:t>
+      </w:r>
+    </w:p>
+    <w:p>
+      <w:pPr>
+        <w:rPr>
+          <w:rFonts w:hint="eastAsia"/>
+        </w:rPr>
+      </w:pPr>
+      <w:r>
+        <w:t>Lesson01/Question/</w:t>
+      </w:r>
+      <w:r>
         <w:t xml:space="preserve"> </w:t>
       </w:r>
       <w:r>
-        <w:rPr>
-          <w:rFonts w:hint="eastAsia"/>
-          <w:b/>
-          <w:sz w:val="28"/>
-          <w:szCs w:val="28"/>
-          <w:shd w:val="pct15" w:color="auto" w:fill="FFFFFF"/>
-        </w:rPr>
-        <w:t xml:space="preserve">キャラクターをジャンプさせてみよう。　　　　　　　</w:t>
-      </w:r>
-    </w:p>
-    <w:p>
-      <w:pPr>
-        <w:rPr>
-          <w:rFonts w:hint="eastAsia"/>
-          <w:szCs w:val="21"/>
-        </w:rPr>
-      </w:pPr>
-      <w:r>
-        <w:rPr>
-          <w:rFonts w:hint="eastAsia"/>
-          <w:szCs w:val="21"/>
-        </w:rPr>
-        <w:t xml:space="preserve">　パッドのAボタンが押されたら、キャラクターをジャンプさせてみましょう。ジャンプするということは</w:t>
-      </w:r>
-      <w:r>
-        <w:rPr>
-          <w:rFonts w:hint="eastAsia"/>
-          <w:szCs w:val="21"/>
-        </w:rPr>
-        <w:t>キャラクターの上方向(y方向)に力が加わるということです。つまり、</w:t>
-      </w:r>
-      <w:proofErr w:type="spellStart"/>
-      <w:r>
-        <w:rPr>
-          <w:rFonts w:hint="eastAsia"/>
-          <w:szCs w:val="21"/>
-        </w:rPr>
-        <w:t>moveSpeed.y</w:t>
-      </w:r>
-      <w:proofErr w:type="spellEnd"/>
-      <w:r>
-        <w:rPr>
-          <w:rFonts w:hint="eastAsia"/>
-          <w:szCs w:val="21"/>
-        </w:rPr>
-        <w:t>に速度を設定してやればいいことになります。次のコードをサンプルプログラムに記述してみてください。</w:t>
-      </w:r>
-    </w:p>
-    <w:p>
-      <w:pPr>
-        <w:rPr>
-          <w:szCs w:val="21"/>
-        </w:rPr>
-      </w:pPr>
+        <w:t>Player.cpp</w:t>
+      </w:r>
     </w:p>
     <w:tbl>
       <w:tblPr>
@@ -2451,7 +2080,7 @@
               <w:adjustRightInd w:val="0"/>
               <w:jc w:val="left"/>
               <w:rPr>
-                <w:rFonts w:ascii="ＭＳ ゴシック" w:eastAsia="ＭＳ ゴシック" w:cs="ＭＳ ゴシック" w:hint="eastAsia"/>
+                <w:rFonts w:ascii="ＭＳ ゴシック" w:eastAsia="ＭＳ ゴシック" w:cs="ＭＳ ゴシック"/>
                 <w:color w:val="000000"/>
                 <w:kern w:val="0"/>
                 <w:sz w:val="19"/>
@@ -2476,31 +2105,8 @@
                 <w:sz w:val="19"/>
                 <w:szCs w:val="19"/>
               </w:rPr>
-              <w:t xml:space="preserve"> (Pad(0).</w:t>
-            </w:r>
-            <w:proofErr w:type="spellStart"/>
-            <w:r>
-              <w:rPr>
-                <w:rFonts w:ascii="ＭＳ ゴシック" w:eastAsia="ＭＳ ゴシック" w:cs="ＭＳ ゴシック"/>
-                <w:color w:val="000000"/>
-                <w:kern w:val="0"/>
-                <w:sz w:val="19"/>
-                <w:szCs w:val="19"/>
-              </w:rPr>
-              <w:t>IsTrigger</w:t>
-            </w:r>
-            <w:proofErr w:type="spellEnd"/>
-            <w:r>
-              <w:rPr>
-                <w:rFonts w:ascii="ＭＳ ゴシック" w:eastAsia="ＭＳ ゴシック" w:cs="ＭＳ ゴシック"/>
-                <w:color w:val="000000"/>
-                <w:kern w:val="0"/>
-                <w:sz w:val="19"/>
-                <w:szCs w:val="19"/>
-              </w:rPr>
-              <w:t>(</w:t>
-            </w:r>
-            <w:proofErr w:type="spellStart"/>
+              <w:t xml:space="preserve"> (Pad(0).IsTrigger(</w:t>
+            </w:r>
             <w:r>
               <w:rPr>
                 <w:rFonts w:ascii="ＭＳ ゴシック" w:eastAsia="ＭＳ ゴシック" w:cs="ＭＳ ゴシック"/>
@@ -2511,7 +2117,6 @@
               </w:rPr>
               <w:t>enButtonA</w:t>
             </w:r>
-            <w:proofErr w:type="spellEnd"/>
             <w:r>
               <w:rPr>
                 <w:rFonts w:ascii="ＭＳ ゴシック" w:eastAsia="ＭＳ ゴシック" w:cs="ＭＳ ゴシック"/>
@@ -2596,38 +2201,7 @@
                 <w:szCs w:val="19"/>
               </w:rPr>
               <w:tab/>
-            </w:r>
-            <w:proofErr w:type="spellStart"/>
-            <w:r>
-              <w:rPr>
-                <w:rFonts w:ascii="ＭＳ ゴシック" w:eastAsia="ＭＳ ゴシック" w:cs="ＭＳ ゴシック"/>
-                <w:color w:val="000000"/>
-                <w:kern w:val="0"/>
-                <w:sz w:val="19"/>
-                <w:szCs w:val="19"/>
-              </w:rPr>
-              <w:t>moveSpeed.y</w:t>
-            </w:r>
-            <w:proofErr w:type="spellEnd"/>
-            <w:r>
-              <w:rPr>
-                <w:rFonts w:ascii="ＭＳ ゴシック" w:eastAsia="ＭＳ ゴシック" w:cs="ＭＳ ゴシック"/>
-                <w:color w:val="000000"/>
-                <w:kern w:val="0"/>
-                <w:sz w:val="19"/>
-                <w:szCs w:val="19"/>
-              </w:rPr>
-              <w:t xml:space="preserve"> = 2.0;</w:t>
-            </w:r>
-            <w:r>
-              <w:rPr>
-                <w:rFonts w:ascii="ＭＳ ゴシック" w:eastAsia="ＭＳ ゴシック" w:cs="ＭＳ ゴシック"/>
-                <w:color w:val="000000"/>
-                <w:kern w:val="0"/>
-                <w:sz w:val="19"/>
-                <w:szCs w:val="19"/>
-              </w:rPr>
-              <w:t xml:space="preserve">        </w:t>
+              <w:t xml:space="preserve">moveSpeed.y = 2.0;        </w:t>
             </w:r>
             <w:r>
               <w:rPr>
@@ -2657,7 +2231,7 @@
               <w:adjustRightInd w:val="0"/>
               <w:jc w:val="left"/>
               <w:rPr>
-                <w:rFonts w:ascii="ＭＳ ゴシック" w:eastAsia="ＭＳ ゴシック" w:cs="ＭＳ ゴシック" w:hint="eastAsia"/>
+                <w:rFonts w:ascii="ＭＳ ゴシック" w:eastAsia="ＭＳ ゴシック" w:cs="ＭＳ ゴシック"/>
                 <w:color w:val="000000"/>
                 <w:kern w:val="0"/>
                 <w:sz w:val="19"/>
@@ -2673,28 +2247,7 @@
                 <w:szCs w:val="19"/>
               </w:rPr>
               <w:tab/>
-            </w:r>
-            <w:proofErr w:type="spellStart"/>
-            <w:r>
-              <w:rPr>
-                <w:rFonts w:ascii="ＭＳ ゴシック" w:eastAsia="ＭＳ ゴシック" w:cs="ＭＳ ゴシック"/>
-                <w:color w:val="000000"/>
-                <w:kern w:val="0"/>
-                <w:sz w:val="19"/>
-                <w:szCs w:val="19"/>
-              </w:rPr>
-              <w:t>characterController.Jump</w:t>
-            </w:r>
-            <w:proofErr w:type="spellEnd"/>
-            <w:r>
-              <w:rPr>
-                <w:rFonts w:ascii="ＭＳ ゴシック" w:eastAsia="ＭＳ ゴシック" w:cs="ＭＳ ゴシック"/>
-                <w:color w:val="000000"/>
-                <w:kern w:val="0"/>
-                <w:sz w:val="19"/>
-                <w:szCs w:val="19"/>
-              </w:rPr>
-              <w:t>();</w:t>
+              <w:t>characterController.Jump();</w:t>
             </w:r>
             <w:r>
               <w:rPr>
@@ -2740,7 +2293,6 @@
           <w:p>
             <w:pPr>
               <w:rPr>
-                <w:rFonts w:hint="eastAsia"/>
                 <w:szCs w:val="21"/>
               </w:rPr>
             </w:pPr>
@@ -2812,7 +2364,7 @@
           <w:szCs w:val="28"/>
           <w:shd w:val="pct15" w:color="auto" w:fill="FFFFFF"/>
         </w:rPr>
-        <w:t>_</w:t>
+        <w:t>_4</w:t>
       </w:r>
       <w:r>
         <w:rPr>
@@ -2822,7 +2374,7 @@
           <w:szCs w:val="28"/>
           <w:shd w:val="pct15" w:color="auto" w:fill="FFFFFF"/>
         </w:rPr>
-        <w:t>4</w:t>
+        <w:t xml:space="preserve"> キャラクターに重力を加えてみよう。</w:t>
       </w:r>
       <w:r>
         <w:rPr>
@@ -2832,16 +2384,6 @@
           <w:szCs w:val="28"/>
           <w:shd w:val="pct15" w:color="auto" w:fill="FFFFFF"/>
         </w:rPr>
-        <w:t xml:space="preserve"> キャラクターに重力を加えてみよう。</w:t>
-      </w:r>
-      <w:r>
-        <w:rPr>
-          <w:rFonts w:hint="eastAsia"/>
-          <w:b/>
-          <w:sz w:val="28"/>
-          <w:szCs w:val="28"/>
-          <w:shd w:val="pct15" w:color="auto" w:fill="FFFFFF"/>
-        </w:rPr>
         <w:t xml:space="preserve">　　　　　　　　　</w:t>
       </w:r>
     </w:p>
@@ -2893,6 +2435,22 @@
           <w:szCs w:val="21"/>
         </w:rPr>
         <w:t>」と記述されている箇所に、次のプログラムを記述してみてください。</w:t>
+      </w:r>
+    </w:p>
+    <w:p>
+      <w:pPr>
+        <w:rPr>
+          <w:rFonts w:hint="eastAsia"/>
+        </w:rPr>
+      </w:pPr>
+      <w:r>
+        <w:t>Lesson01/Question/</w:t>
+      </w:r>
+      <w:r>
+        <w:t xml:space="preserve"> </w:t>
+      </w:r>
+      <w:r>
+        <w:t>Player.cpp</w:t>
       </w:r>
     </w:p>
     <w:tbl>
@@ -2945,31 +2503,18 @@
             <w:pPr>
               <w:spacing w:line="240" w:lineRule="exact"/>
               <w:rPr>
-                <w:rFonts w:hint="eastAsia"/>
                 <w:szCs w:val="21"/>
               </w:rPr>
             </w:pPr>
-            <w:proofErr w:type="spellStart"/>
-            <w:r>
-              <w:rPr>
-                <w:rFonts w:ascii="ＭＳ ゴシック" w:eastAsia="ＭＳ ゴシック" w:cs="ＭＳ ゴシック"/>
-                <w:color w:val="000000"/>
-                <w:kern w:val="0"/>
-                <w:sz w:val="19"/>
-                <w:szCs w:val="19"/>
-              </w:rPr>
-              <w:t>moveSpeed.y</w:t>
-            </w:r>
-            <w:proofErr w:type="spellEnd"/>
-            <w:r>
-              <w:rPr>
-                <w:rFonts w:ascii="ＭＳ ゴシック" w:eastAsia="ＭＳ ゴシック" w:cs="ＭＳ ゴシック"/>
-                <w:color w:val="000000"/>
-                <w:kern w:val="0"/>
-                <w:sz w:val="19"/>
-                <w:szCs w:val="19"/>
-              </w:rPr>
-              <w:t xml:space="preserve"> -= 0.1f;</w:t>
+            <w:r>
+              <w:rPr>
+                <w:rFonts w:ascii="ＭＳ ゴシック" w:eastAsia="ＭＳ ゴシック" w:cs="ＭＳ ゴシック"/>
+                <w:color w:val="000000"/>
+                <w:kern w:val="0"/>
+                <w:sz w:val="19"/>
+                <w:szCs w:val="19"/>
+              </w:rPr>
+              <w:t>moveSpeed.y -= 0.1f;</w:t>
             </w:r>
           </w:p>
         </w:tc>
@@ -2978,7 +2523,6 @@
     <w:p>
       <w:pPr>
         <w:rPr>
-          <w:rFonts w:hint="eastAsia"/>
           <w:szCs w:val="21"/>
         </w:rPr>
       </w:pPr>
@@ -2988,18 +2532,1793 @@
           <w:szCs w:val="21"/>
         </w:rPr>
         <w:t>どうでしょうか？これでキャラクターは正しく、地面に落下してきたと思います。</w:t>
+      </w:r>
+    </w:p>
+    <w:p>
+      <w:pPr>
+        <w:rPr>
+          <w:szCs w:val="21"/>
+        </w:rPr>
+      </w:pPr>
+    </w:p>
+    <w:p>
+      <w:pPr>
+        <w:rPr>
+          <w:szCs w:val="21"/>
+        </w:rPr>
+      </w:pPr>
+    </w:p>
+    <w:p>
+      <w:pPr>
+        <w:rPr>
+          <w:szCs w:val="21"/>
+        </w:rPr>
+      </w:pPr>
+    </w:p>
+    <w:p>
+      <w:pPr>
+        <w:rPr>
+          <w:szCs w:val="21"/>
+        </w:rPr>
+      </w:pPr>
+    </w:p>
+    <w:p>
+      <w:pPr>
+        <w:rPr>
+          <w:szCs w:val="21"/>
+        </w:rPr>
+      </w:pPr>
+    </w:p>
+    <w:p>
+      <w:pPr>
+        <w:rPr>
+          <w:szCs w:val="21"/>
+        </w:rPr>
+      </w:pPr>
+    </w:p>
+    <w:p>
+      <w:pPr>
+        <w:rPr>
+          <w:szCs w:val="21"/>
+        </w:rPr>
+      </w:pPr>
+    </w:p>
+    <w:p>
+      <w:pPr>
+        <w:rPr>
+          <w:szCs w:val="21"/>
+        </w:rPr>
+      </w:pPr>
+    </w:p>
+    <w:p>
+      <w:pPr>
+        <w:rPr>
+          <w:szCs w:val="21"/>
+        </w:rPr>
+      </w:pPr>
+    </w:p>
+    <w:p>
+      <w:pPr>
+        <w:rPr>
+          <w:szCs w:val="21"/>
+        </w:rPr>
+      </w:pPr>
+    </w:p>
+    <w:p>
+      <w:pPr>
+        <w:rPr>
+          <w:szCs w:val="21"/>
+        </w:rPr>
+      </w:pPr>
+    </w:p>
+    <w:p>
+      <w:pPr>
+        <w:rPr>
+          <w:rFonts w:hint="eastAsia"/>
+          <w:szCs w:val="21"/>
+        </w:rPr>
+      </w:pPr>
+    </w:p>
+    <w:p>
+      <w:pPr>
+        <w:rPr>
+          <w:sz w:val="28"/>
+          <w:szCs w:val="28"/>
+        </w:rPr>
+      </w:pPr>
+      <w:r>
+        <w:rPr>
+          <w:rFonts w:hint="eastAsia"/>
+          <w:b/>
+          <w:sz w:val="28"/>
+          <w:szCs w:val="28"/>
+          <w:shd w:val="pct15" w:color="auto" w:fill="FFFFFF"/>
+        </w:rPr>
+        <w:t>Lesson</w:t>
+      </w:r>
+      <w:r>
+        <w:rPr>
+          <w:b/>
+          <w:sz w:val="28"/>
+          <w:szCs w:val="28"/>
+          <w:shd w:val="pct15" w:color="auto" w:fill="FFFFFF"/>
+        </w:rPr>
+        <w:t>_0</w:t>
+      </w:r>
+      <w:r>
+        <w:rPr>
+          <w:rFonts w:hint="eastAsia"/>
+          <w:b/>
+          <w:sz w:val="28"/>
+          <w:szCs w:val="28"/>
+          <w:shd w:val="pct15" w:color="auto" w:fill="FFFFFF"/>
+        </w:rPr>
+        <w:t>2</w:t>
+      </w:r>
+      <w:r>
+        <w:rPr>
+          <w:rFonts w:hint="eastAsia"/>
+          <w:b/>
+          <w:sz w:val="28"/>
+          <w:szCs w:val="28"/>
+          <w:shd w:val="pct15" w:color="auto" w:fill="FFFFFF"/>
+        </w:rPr>
+        <w:t>_1</w:t>
+      </w:r>
+      <w:r>
+        <w:rPr>
+          <w:b/>
+          <w:sz w:val="28"/>
+          <w:szCs w:val="28"/>
+          <w:shd w:val="pct15" w:color="auto" w:fill="FFFFFF"/>
+        </w:rPr>
+        <w:t xml:space="preserve"> </w:t>
+      </w:r>
+      <w:r>
+        <w:rPr>
+          <w:rFonts w:hint="eastAsia"/>
+          <w:b/>
+          <w:sz w:val="28"/>
+          <w:szCs w:val="28"/>
+          <w:shd w:val="pct15" w:color="auto" w:fill="FFFFFF"/>
+        </w:rPr>
+        <w:t>キャラクターを回転させてみよう。</w:t>
+      </w:r>
+      <w:r>
+        <w:rPr>
+          <w:rFonts w:hint="eastAsia"/>
+          <w:b/>
+          <w:sz w:val="28"/>
+          <w:szCs w:val="28"/>
+          <w:shd w:val="pct15" w:color="auto" w:fill="FFFFFF"/>
+        </w:rPr>
+        <w:t xml:space="preserve">  </w:t>
+      </w:r>
+      <w:r>
+        <w:rPr>
+          <w:b/>
+          <w:sz w:val="28"/>
+          <w:szCs w:val="28"/>
+          <w:shd w:val="pct15" w:color="auto" w:fill="FFFFFF"/>
+        </w:rPr>
+        <w:t xml:space="preserve">                 </w:t>
+      </w:r>
+    </w:p>
+    <w:p>
+      <w:pPr>
+        <w:rPr>
+          <w:szCs w:val="21"/>
+        </w:rPr>
+      </w:pPr>
+      <w:r>
+        <w:rPr>
+          <w:rFonts w:hint="eastAsia"/>
+          <w:sz w:val="28"/>
+          <w:szCs w:val="28"/>
+        </w:rPr>
+        <w:t xml:space="preserve">　</w:t>
+      </w:r>
+      <w:r>
+        <w:rPr>
+          <w:rFonts w:hint="eastAsia"/>
+          <w:szCs w:val="21"/>
+        </w:rPr>
+        <w:t>Lesson_01ではパッドの</w:t>
+      </w:r>
+      <w:r>
+        <w:rPr>
+          <w:rFonts w:hint="eastAsia"/>
+          <w:szCs w:val="21"/>
+        </w:rPr>
+        <w:t>入力でキャラクターを移動させました。Lesson_02ではパッドの入力でキャラクターを回転させてみましょう。</w:t>
+      </w:r>
+    </w:p>
+    <w:p>
+      <w:pPr>
+        <w:rPr>
+          <w:szCs w:val="21"/>
+        </w:rPr>
+      </w:pPr>
+    </w:p>
+    <w:p>
+      <w:pPr>
+        <w:pStyle w:val="a9"/>
+        <w:numPr>
+          <w:ilvl w:val="0"/>
+          <w:numId w:val="1"/>
+        </w:numPr>
+        <w:ind w:leftChars="0"/>
+        <w:rPr>
+          <w:b/>
+          <w:szCs w:val="21"/>
+        </w:rPr>
+      </w:pPr>
+      <w:r>
+        <w:rPr>
+          <w:rFonts w:hint="eastAsia"/>
+          <w:b/>
+          <w:szCs w:val="21"/>
+        </w:rPr>
+        <w:t>クォータニオン</w:t>
+      </w:r>
+      <w:r>
+        <w:rPr>
+          <w:rFonts w:hint="eastAsia"/>
+          <w:b/>
+          <w:szCs w:val="21"/>
+        </w:rPr>
+        <w:t>(四元数)</w:t>
+      </w:r>
+    </w:p>
+    <w:p>
+      <w:pPr>
+        <w:pStyle w:val="a9"/>
+        <w:ind w:leftChars="0" w:left="444" w:firstLineChars="100" w:firstLine="210"/>
+        <w:rPr>
+          <w:rFonts w:asciiTheme="minorEastAsia" w:hAnsiTheme="minorEastAsia" w:cs="Segoe UI Symbol"/>
+          <w:color w:val="252525"/>
+          <w:szCs w:val="21"/>
+          <w:shd w:val="clear" w:color="auto" w:fill="FFFFFF"/>
+        </w:rPr>
+      </w:pPr>
+      <w:r>
+        <w:rPr>
+          <w:rFonts w:asciiTheme="minorEastAsia" w:hAnsiTheme="minorEastAsia" w:cs="Segoe UI Symbol" w:hint="eastAsia"/>
+          <w:color w:val="252525"/>
+          <w:szCs w:val="21"/>
+          <w:shd w:val="clear" w:color="auto" w:fill="FFFFFF"/>
+        </w:rPr>
+        <w:t>3Dモデルの回転を表現するにはいくつか手法があるのですが、今回は3Dゲームで主流となっているクォータニオンを使用した回転の表現について見ていきましょう。この授業は数学の授業ではないのでクォータニオンの数学的な定義や証明は行いません。クォータニオンをゲームでどのように使用するのかという点に注視して説明を行います。</w:t>
+      </w:r>
+    </w:p>
+    <w:p>
+      <w:pPr>
+        <w:pStyle w:val="a9"/>
+        <w:ind w:leftChars="0" w:left="444" w:firstLineChars="100" w:firstLine="210"/>
+        <w:rPr>
+          <w:rFonts w:asciiTheme="minorEastAsia" w:hAnsiTheme="minorEastAsia" w:cs="Segoe UI Symbol"/>
+          <w:color w:val="252525"/>
+          <w:szCs w:val="21"/>
+          <w:shd w:val="clear" w:color="auto" w:fill="FFFFFF"/>
+        </w:rPr>
+      </w:pPr>
+      <w:r>
+        <w:rPr>
+          <w:rFonts w:asciiTheme="minorEastAsia" w:hAnsiTheme="minorEastAsia" w:cs="Segoe UI Symbol" w:hint="eastAsia"/>
+          <w:color w:val="252525"/>
+          <w:szCs w:val="21"/>
+          <w:shd w:val="clear" w:color="auto" w:fill="FFFFFF"/>
+        </w:rPr>
+        <w:t>回転の表現にクォータニオンを使用する理由の大きな理由の一つに</w:t>
+      </w:r>
+      <w:r>
+        <w:rPr>
+          <w:rFonts w:asciiTheme="minorEastAsia" w:hAnsiTheme="minorEastAsia" w:cs="Segoe UI Symbol" w:hint="eastAsia"/>
+          <w:color w:val="252525"/>
+          <w:szCs w:val="21"/>
+          <w:shd w:val="clear" w:color="auto" w:fill="FFFFFF"/>
+        </w:rPr>
+        <w:t>任意の軸周りの回転を簡単に扱うことができるというものがあります。では任意の軸周りの回転とはどのようなものなのか見ていきましょう。</w:t>
+      </w:r>
+      <w:r>
+        <w:rPr>
+          <w:rFonts w:asciiTheme="minorEastAsia" w:hAnsiTheme="minorEastAsia" w:cs="Segoe UI Symbol" w:hint="eastAsia"/>
+          <w:color w:val="252525"/>
+          <w:szCs w:val="21"/>
+          <w:shd w:val="clear" w:color="auto" w:fill="FFFFFF"/>
+        </w:rPr>
+        <w:t>例えば、下の図のようにキャラクターを回転させたい場合は、Y軸周りに</w:t>
+      </w:r>
+      <w:r>
+        <w:rPr>
+          <w:rFonts w:asciiTheme="minorEastAsia" w:hAnsiTheme="minorEastAsia" w:cs="Segoe UI Symbol"/>
+          <w:color w:val="252525"/>
+          <w:szCs w:val="21"/>
+          <w:shd w:val="clear" w:color="auto" w:fill="FFFFFF"/>
+        </w:rPr>
+        <w:t>90度回転させることになります。</w:t>
+      </w:r>
+    </w:p>
+    <w:p>
+      <w:pPr>
+        <w:tabs>
+          <w:tab w:val="left" w:pos="4125"/>
+        </w:tabs>
+        <w:rPr>
+          <w:rFonts w:asciiTheme="minorEastAsia" w:hAnsiTheme="minorEastAsia" w:cs="Segoe UI Symbol"/>
+          <w:color w:val="252525"/>
+          <w:szCs w:val="21"/>
+          <w:shd w:val="clear" w:color="auto" w:fill="FFFFFF"/>
+        </w:rPr>
+      </w:pPr>
+    </w:p>
+    <w:p>
+      <w:pPr>
+        <w:tabs>
+          <w:tab w:val="left" w:pos="4125"/>
+        </w:tabs>
+        <w:rPr>
+          <w:rFonts w:asciiTheme="minorEastAsia" w:hAnsiTheme="minorEastAsia" w:cs="Segoe UI Symbol"/>
+          <w:color w:val="252525"/>
+          <w:szCs w:val="21"/>
+          <w:shd w:val="clear" w:color="auto" w:fill="FFFFFF"/>
+        </w:rPr>
+      </w:pPr>
+      <w:r>
+        <w:rPr>
+          <w:rFonts w:asciiTheme="minorEastAsia" w:hAnsiTheme="minorEastAsia" w:cs="Segoe UI Symbol" w:hint="eastAsia"/>
+          <w:noProof/>
+          <w:color w:val="252525"/>
+          <w:szCs w:val="21"/>
+        </w:rPr>
+        <mc:AlternateContent>
+          <mc:Choice Requires="wps">
+            <w:drawing>
+              <wp:anchor distT="0" distB="0" distL="114300" distR="114300" simplePos="0" relativeHeight="251659264" behindDoc="0" locked="0" layoutInCell="1" allowOverlap="1" wp14:anchorId="751F06CD" wp14:editId="4254E028">
+                <wp:simplePos x="0" y="0"/>
+                <wp:positionH relativeFrom="column">
+                  <wp:posOffset>1572175</wp:posOffset>
+                </wp:positionH>
+                <wp:positionV relativeFrom="paragraph">
+                  <wp:posOffset>934490</wp:posOffset>
+                </wp:positionV>
+                <wp:extent cx="1369431" cy="8092"/>
+                <wp:effectExtent l="0" t="95250" r="0" b="106680"/>
+                <wp:wrapNone/>
+                <wp:docPr id="24" name="直線矢印コネクタ 24"/>
+                <wp:cNvGraphicFramePr/>
+                <a:graphic xmlns:a="http://schemas.openxmlformats.org/drawingml/2006/main">
+                  <a:graphicData uri="http://schemas.microsoft.com/office/word/2010/wordprocessingShape">
+                    <wps:wsp>
+                      <wps:cNvCnPr/>
+                      <wps:spPr>
+                        <a:xfrm flipV="1">
+                          <a:off x="0" y="0"/>
+                          <a:ext cx="1369431" cy="8092"/>
+                        </a:xfrm>
+                        <a:prstGeom prst="straightConnector1">
+                          <a:avLst/>
+                        </a:prstGeom>
+                        <a:ln w="28575">
+                          <a:tailEnd type="triangle"/>
+                        </a:ln>
+                      </wps:spPr>
+                      <wps:style>
+                        <a:lnRef idx="1">
+                          <a:schemeClr val="accent1"/>
+                        </a:lnRef>
+                        <a:fillRef idx="0">
+                          <a:schemeClr val="accent1"/>
+                        </a:fillRef>
+                        <a:effectRef idx="0">
+                          <a:schemeClr val="accent1"/>
+                        </a:effectRef>
+                        <a:fontRef idx="minor">
+                          <a:schemeClr val="tx1"/>
+                        </a:fontRef>
+                      </wps:style>
+                      <wps:bodyPr/>
+                    </wps:wsp>
+                  </a:graphicData>
+                </a:graphic>
+              </wp:anchor>
+            </w:drawing>
+          </mc:Choice>
+          <mc:Fallback>
+            <w:pict>
+              <v:shapetype w14:anchorId="0E12D280" id="_x0000_t32" coordsize="21600,21600" o:spt="32" o:oned="t" path="m,l21600,21600e" filled="f">
+                <v:path arrowok="t" fillok="f" o:connecttype="none"/>
+                <o:lock v:ext="edit" shapetype="t"/>
+              </v:shapetype>
+              <v:shape id="直線矢印コネクタ 24" o:spid="_x0000_s1026" type="#_x0000_t32" style="position:absolute;left:0;text-align:left;margin-left:123.8pt;margin-top:73.6pt;width:107.85pt;height:.65pt;flip:y;z-index:251659264;visibility:visible;mso-wrap-style:square;mso-wrap-distance-left:9pt;mso-wrap-distance-top:0;mso-wrap-distance-right:9pt;mso-wrap-distance-bottom:0;mso-position-horizontal:absolute;mso-position-horizontal-relative:text;mso-position-vertical:absolute;mso-position-vertical-relative:text" o:gfxdata="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" strokecolor="#4472c4 [3204]" strokeweight="2.25pt">
+                <v:stroke endarrow="block" joinstyle="miter"/>
+              </v:shape>
+            </w:pict>
+          </mc:Fallback>
+        </mc:AlternateContent>
+      </w:r>
+      <w:r>
+        <w:rPr>
+          <w:rFonts w:asciiTheme="minorEastAsia" w:hAnsiTheme="minorEastAsia" w:cs="Segoe UI Symbol" w:hint="eastAsia"/>
+          <w:noProof/>
+          <w:color w:val="252525"/>
+          <w:szCs w:val="21"/>
+          <w:shd w:val="clear" w:color="auto" w:fill="FFFFFF"/>
+        </w:rPr>
+        <w:drawing>
+          <wp:inline distT="0" distB="0" distL="0" distR="0" wp14:anchorId="4D2837C5" wp14:editId="1AF06739">
+            <wp:extent cx="1576135" cy="2038805"/>
+            <wp:effectExtent l="0" t="0" r="5080" b="0"/>
+            <wp:docPr id="22" name="図 22"/>
+            <wp:cNvGraphicFramePr>
+              <a:graphicFrameLocks xmlns:a="http://schemas.openxmlformats.org/drawingml/2006/main" noChangeAspect="1"/>
+            </wp:cNvGraphicFramePr>
+            <a:graphic xmlns:a="http://schemas.openxmlformats.org/drawingml/2006/main">
+              <a:graphicData uri="http://schemas.openxmlformats.org/drawingml/2006/picture">
+                <pic:pic xmlns:pic="http://schemas.openxmlformats.org/drawingml/2006/picture">
+                  <pic:nvPicPr>
+                    <pic:cNvPr id="22" name="無題.png"/>
+                    <pic:cNvPicPr/>
+                  </pic:nvPicPr>
+                  <pic:blipFill>
+                    <a:blip r:embed="rId8">
+                      <a:extLst>
+                        <a:ext uri="{28A0092B-C50C-407E-A947-70E740481C1C}">
+                          <a14:useLocalDpi xmlns:a14="http://schemas.microsoft.com/office/drawing/2010/main" val="0"/>
+                        </a:ext>
+                      </a:extLst>
+                    </a:blip>
+                    <a:stretch>
+                      <a:fillRect/>
+                    </a:stretch>
+                  </pic:blipFill>
+                  <pic:spPr>
+                    <a:xfrm>
+                      <a:off x="0" y="0"/>
+                      <a:ext cx="1596774" cy="2065503"/>
+                    </a:xfrm>
+                    <a:prstGeom prst="rect">
+                      <a:avLst/>
+                    </a:prstGeom>
+                  </pic:spPr>
+                </pic:pic>
+              </a:graphicData>
+            </a:graphic>
+          </wp:inline>
+        </w:drawing>
+      </w:r>
+      <w:r>
+        <w:rPr>
+          <w:rFonts w:asciiTheme="minorEastAsia" w:hAnsiTheme="minorEastAsia" w:cs="Segoe UI Symbol" w:hint="eastAsia"/>
+          <w:color w:val="252525"/>
+          <w:szCs w:val="21"/>
+          <w:shd w:val="clear" w:color="auto" w:fill="FFFFFF"/>
+        </w:rPr>
+        <w:t xml:space="preserve">　　　　　　　　　　</w:t>
+      </w:r>
+      <w:r>
+        <w:rPr>
+          <w:rFonts w:asciiTheme="minorEastAsia" w:hAnsiTheme="minorEastAsia" w:cs="Segoe UI Symbol" w:hint="eastAsia"/>
+          <w:noProof/>
+          <w:color w:val="252525"/>
+          <w:szCs w:val="21"/>
+          <w:shd w:val="clear" w:color="auto" w:fill="FFFFFF"/>
+        </w:rPr>
+        <w:drawing>
+          <wp:inline distT="0" distB="0" distL="0" distR="0" wp14:anchorId="13B4A357" wp14:editId="13EB0BD6">
+            <wp:extent cx="1599857" cy="2033367"/>
+            <wp:effectExtent l="0" t="0" r="635" b="5080"/>
+            <wp:docPr id="23" name="図 23"/>
+            <wp:cNvGraphicFramePr>
+              <a:graphicFrameLocks xmlns:a="http://schemas.openxmlformats.org/drawingml/2006/main" noChangeAspect="1"/>
+            </wp:cNvGraphicFramePr>
+            <a:graphic xmlns:a="http://schemas.openxmlformats.org/drawingml/2006/main">
+              <a:graphicData uri="http://schemas.openxmlformats.org/drawingml/2006/picture">
+                <pic:pic xmlns:pic="http://schemas.openxmlformats.org/drawingml/2006/picture">
+                  <pic:nvPicPr>
+                    <pic:cNvPr id="23" name="無題2.png"/>
+                    <pic:cNvPicPr/>
+                  </pic:nvPicPr>
+                  <pic:blipFill>
+                    <a:blip r:embed="rId9">
+                      <a:extLst>
+                        <a:ext uri="{28A0092B-C50C-407E-A947-70E740481C1C}">
+                          <a14:useLocalDpi xmlns:a14="http://schemas.microsoft.com/office/drawing/2010/main" val="0"/>
+                        </a:ext>
+                      </a:extLst>
+                    </a:blip>
+                    <a:stretch>
+                      <a:fillRect/>
+                    </a:stretch>
+                  </pic:blipFill>
+                  <pic:spPr>
+                    <a:xfrm>
+                      <a:off x="0" y="0"/>
+                      <a:ext cx="1625808" cy="2066350"/>
+                    </a:xfrm>
+                    <a:prstGeom prst="rect">
+                      <a:avLst/>
+                    </a:prstGeom>
+                  </pic:spPr>
+                </pic:pic>
+              </a:graphicData>
+            </a:graphic>
+          </wp:inline>
+        </w:drawing>
+      </w:r>
+      <w:r>
+        <w:rPr>
+          <w:rFonts w:asciiTheme="minorEastAsia" w:hAnsiTheme="minorEastAsia" w:cs="Segoe UI Symbol" w:hint="eastAsia"/>
+          <w:color w:val="252525"/>
+          <w:szCs w:val="21"/>
+          <w:shd w:val="clear" w:color="auto" w:fill="FFFFFF"/>
+        </w:rPr>
+        <w:t xml:space="preserve">　　　　　　　　　　　　　　　　　　　　　　　　　　　　　　　</w:t>
+      </w:r>
+    </w:p>
+    <w:p>
+      <w:pPr>
+        <w:tabs>
+          <w:tab w:val="left" w:pos="4125"/>
+        </w:tabs>
+        <w:rPr>
+          <w:rFonts w:asciiTheme="minorEastAsia" w:hAnsiTheme="minorEastAsia" w:cs="Segoe UI Symbol"/>
+          <w:color w:val="252525"/>
+          <w:szCs w:val="21"/>
+          <w:shd w:val="clear" w:color="auto" w:fill="FFFFFF"/>
+        </w:rPr>
+      </w:pPr>
+      <w:r>
+        <w:rPr>
+          <w:rFonts w:asciiTheme="minorEastAsia" w:hAnsiTheme="minorEastAsia" w:cs="Segoe UI Symbol" w:hint="eastAsia"/>
+          <w:color w:val="252525"/>
+          <w:szCs w:val="21"/>
+          <w:shd w:val="clear" w:color="auto" w:fill="FFFFFF"/>
+        </w:rPr>
+        <w:t xml:space="preserve">　　　　　　　　　　　　　　　　　　　　　　　　　　　　　</w:t>
+      </w:r>
+    </w:p>
+    <w:p>
+      <w:pPr>
+        <w:tabs>
+          <w:tab w:val="left" w:pos="4125"/>
+        </w:tabs>
+        <w:rPr>
+          <w:rFonts w:asciiTheme="minorEastAsia" w:hAnsiTheme="minorEastAsia" w:cs="Segoe UI Symbol"/>
+          <w:color w:val="252525"/>
+          <w:szCs w:val="21"/>
+          <w:shd w:val="clear" w:color="auto" w:fill="FFFFFF"/>
+        </w:rPr>
+      </w:pPr>
+    </w:p>
+    <w:p>
+      <w:pPr>
+        <w:tabs>
+          <w:tab w:val="left" w:pos="4125"/>
+        </w:tabs>
+        <w:rPr>
+          <w:rFonts w:asciiTheme="minorEastAsia" w:hAnsiTheme="minorEastAsia" w:cs="Segoe UI Symbol"/>
+          <w:color w:val="252525"/>
+          <w:szCs w:val="21"/>
+          <w:shd w:val="clear" w:color="auto" w:fill="FFFFFF"/>
+        </w:rPr>
+      </w:pPr>
+    </w:p>
+    <w:p>
+      <w:pPr>
+        <w:rPr>
+          <w:rFonts w:asciiTheme="minorEastAsia" w:hAnsiTheme="minorEastAsia" w:cs="Segoe UI Symbol"/>
+          <w:color w:val="252525"/>
+          <w:szCs w:val="21"/>
+          <w:shd w:val="clear" w:color="auto" w:fill="FFFFFF"/>
+        </w:rPr>
+      </w:pPr>
+    </w:p>
+    <w:p>
+      <w:pPr>
+        <w:rPr>
+          <w:rFonts w:asciiTheme="minorEastAsia" w:hAnsiTheme="minorEastAsia" w:cs="Segoe UI Symbol"/>
+          <w:color w:val="252525"/>
+          <w:szCs w:val="21"/>
+          <w:shd w:val="clear" w:color="auto" w:fill="FFFFFF"/>
+        </w:rPr>
+      </w:pPr>
+    </w:p>
+    <w:p>
+      <w:pPr>
+        <w:rPr>
+          <w:rFonts w:asciiTheme="minorEastAsia" w:hAnsiTheme="minorEastAsia" w:cs="Segoe UI Symbol"/>
+          <w:color w:val="252525"/>
+          <w:szCs w:val="21"/>
+          <w:shd w:val="clear" w:color="auto" w:fill="FFFFFF"/>
+        </w:rPr>
+      </w:pPr>
+    </w:p>
+    <w:p>
+      <w:pPr>
+        <w:rPr>
+          <w:rFonts w:asciiTheme="minorEastAsia" w:hAnsiTheme="minorEastAsia" w:cs="Segoe UI Symbol"/>
+          <w:color w:val="252525"/>
+          <w:szCs w:val="21"/>
+          <w:shd w:val="clear" w:color="auto" w:fill="FFFFFF"/>
+        </w:rPr>
+      </w:pPr>
+    </w:p>
+    <w:p>
+      <w:pPr>
+        <w:rPr>
+          <w:rFonts w:asciiTheme="minorEastAsia" w:hAnsiTheme="minorEastAsia" w:cs="Segoe UI Symbol"/>
+          <w:color w:val="252525"/>
+          <w:szCs w:val="21"/>
+          <w:shd w:val="clear" w:color="auto" w:fill="FFFFFF"/>
+        </w:rPr>
+      </w:pPr>
+    </w:p>
+    <w:p>
+      <w:pPr>
+        <w:rPr>
+          <w:rFonts w:asciiTheme="minorEastAsia" w:hAnsiTheme="minorEastAsia" w:cs="Segoe UI Symbol"/>
+          <w:color w:val="252525"/>
+          <w:szCs w:val="21"/>
+          <w:shd w:val="clear" w:color="auto" w:fill="FFFFFF"/>
+        </w:rPr>
+      </w:pPr>
+    </w:p>
+    <w:p>
+      <w:pPr>
+        <w:rPr>
+          <w:rFonts w:asciiTheme="minorEastAsia" w:hAnsiTheme="minorEastAsia" w:cs="Segoe UI Symbol"/>
+          <w:color w:val="252525"/>
+          <w:szCs w:val="21"/>
+          <w:shd w:val="clear" w:color="auto" w:fill="FFFFFF"/>
+        </w:rPr>
+      </w:pPr>
+    </w:p>
+    <w:p>
+      <w:pPr>
+        <w:rPr>
+          <w:rFonts w:asciiTheme="minorEastAsia" w:hAnsiTheme="minorEastAsia" w:cs="Segoe UI Symbol" w:hint="eastAsia"/>
+          <w:color w:val="252525"/>
+          <w:szCs w:val="21"/>
+          <w:shd w:val="clear" w:color="auto" w:fill="FFFFFF"/>
+        </w:rPr>
+      </w:pPr>
+    </w:p>
+    <w:p>
+      <w:pPr>
+        <w:tabs>
+          <w:tab w:val="left" w:pos="4125"/>
+        </w:tabs>
+        <w:rPr>
+          <w:rFonts w:asciiTheme="minorEastAsia" w:hAnsiTheme="minorEastAsia" w:cs="Segoe UI Symbol"/>
+          <w:color w:val="252525"/>
+          <w:szCs w:val="21"/>
+          <w:shd w:val="clear" w:color="auto" w:fill="FFFFFF"/>
+        </w:rPr>
+      </w:pPr>
+      <w:r>
+        <w:rPr>
+          <w:rFonts w:asciiTheme="minorEastAsia" w:hAnsiTheme="minorEastAsia" w:cs="Segoe UI Symbol" w:hint="eastAsia"/>
+          <w:color w:val="252525"/>
+          <w:szCs w:val="21"/>
+          <w:shd w:val="clear" w:color="auto" w:fill="FFFFFF"/>
+        </w:rPr>
+        <w:t>では次は</w:t>
+      </w:r>
+      <w:r>
+        <w:rPr>
+          <w:rFonts w:asciiTheme="minorEastAsia" w:hAnsiTheme="minorEastAsia" w:cs="Segoe UI Symbol"/>
+          <w:color w:val="252525"/>
+          <w:szCs w:val="21"/>
+          <w:shd w:val="clear" w:color="auto" w:fill="FFFFFF"/>
+        </w:rPr>
+        <w:t>X軸周りに回転させてみましょう。</w:t>
+      </w:r>
+    </w:p>
+    <w:p>
+      <w:pPr>
+        <w:tabs>
+          <w:tab w:val="left" w:pos="4125"/>
+        </w:tabs>
+        <w:rPr>
+          <w:rFonts w:asciiTheme="minorEastAsia" w:hAnsiTheme="minorEastAsia" w:cs="Segoe UI Symbol"/>
+          <w:noProof/>
+          <w:color w:val="252525"/>
+          <w:szCs w:val="21"/>
+          <w:shd w:val="clear" w:color="auto" w:fill="FFFFFF"/>
+        </w:rPr>
+      </w:pPr>
+      <w:r>
+        <w:rPr>
+          <w:rFonts w:asciiTheme="minorEastAsia" w:hAnsiTheme="minorEastAsia" w:cs="Segoe UI Symbol" w:hint="eastAsia"/>
+          <w:noProof/>
+          <w:color w:val="252525"/>
+          <w:szCs w:val="21"/>
+        </w:rPr>
+        <mc:AlternateContent>
+          <mc:Choice Requires="wps">
+            <w:drawing>
+              <wp:anchor distT="0" distB="0" distL="114300" distR="114300" simplePos="0" relativeHeight="251663360" behindDoc="0" locked="0" layoutInCell="1" allowOverlap="1" wp14:anchorId="51E9302C" wp14:editId="79E9F7ED">
+                <wp:simplePos x="0" y="0"/>
+                <wp:positionH relativeFrom="column">
+                  <wp:posOffset>1784445</wp:posOffset>
+                </wp:positionH>
+                <wp:positionV relativeFrom="paragraph">
+                  <wp:posOffset>995180</wp:posOffset>
+                </wp:positionV>
+                <wp:extent cx="1238081" cy="8092"/>
+                <wp:effectExtent l="0" t="95250" r="0" b="106680"/>
+                <wp:wrapNone/>
+                <wp:docPr id="30" name="直線矢印コネクタ 30"/>
+                <wp:cNvGraphicFramePr/>
+                <a:graphic xmlns:a="http://schemas.openxmlformats.org/drawingml/2006/main">
+                  <a:graphicData uri="http://schemas.microsoft.com/office/word/2010/wordprocessingShape">
+                    <wps:wsp>
+                      <wps:cNvCnPr/>
+                      <wps:spPr>
+                        <a:xfrm flipV="1">
+                          <a:off x="0" y="0"/>
+                          <a:ext cx="1238081" cy="8092"/>
+                        </a:xfrm>
+                        <a:prstGeom prst="straightConnector1">
+                          <a:avLst/>
+                        </a:prstGeom>
+                        <a:ln w="28575">
+                          <a:tailEnd type="triangle"/>
+                        </a:ln>
+                      </wps:spPr>
+                      <wps:style>
+                        <a:lnRef idx="1">
+                          <a:schemeClr val="accent1"/>
+                        </a:lnRef>
+                        <a:fillRef idx="0">
+                          <a:schemeClr val="accent1"/>
+                        </a:fillRef>
+                        <a:effectRef idx="0">
+                          <a:schemeClr val="accent1"/>
+                        </a:effectRef>
+                        <a:fontRef idx="minor">
+                          <a:schemeClr val="tx1"/>
+                        </a:fontRef>
+                      </wps:style>
+                      <wps:bodyPr/>
+                    </wps:wsp>
+                  </a:graphicData>
+                </a:graphic>
+              </wp:anchor>
+            </w:drawing>
+          </mc:Choice>
+          <mc:Fallback>
+            <w:pict>
+              <v:shape w14:anchorId="53CCB95D" id="直線矢印コネクタ 30" o:spid="_x0000_s1026" type="#_x0000_t32" style="position:absolute;left:0;text-align:left;margin-left:140.5pt;margin-top:78.35pt;width:97.5pt;height:.65pt;flip:y;z-index:251663360;visibility:visible;mso-wrap-style:square;mso-wrap-distance-left:9pt;mso-wrap-distance-top:0;mso-wrap-distance-right:9pt;mso-wrap-distance-bottom:0;mso-position-horizontal:absolute;mso-position-horizontal-relative:text;mso-position-vertical:absolute;mso-position-vertical-relative:text" o:gfxdata="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" strokecolor="#4472c4 [3204]" strokeweight="2.25pt">
+                <v:stroke endarrow="block" joinstyle="miter"/>
+              </v:shape>
+            </w:pict>
+          </mc:Fallback>
+        </mc:AlternateContent>
+      </w:r>
+      <w:r>
+        <w:rPr>
+          <w:rFonts w:asciiTheme="minorEastAsia" w:hAnsiTheme="minorEastAsia" w:cs="Segoe UI Symbol" w:hint="eastAsia"/>
+          <w:noProof/>
+          <w:color w:val="252525"/>
+          <w:szCs w:val="21"/>
+          <w:shd w:val="clear" w:color="auto" w:fill="FFFFFF"/>
+        </w:rPr>
+        <w:drawing>
+          <wp:inline distT="0" distB="0" distL="0" distR="0" wp14:anchorId="1FD9272D" wp14:editId="68C0A85C">
+            <wp:extent cx="1800010" cy="1917812"/>
+            <wp:effectExtent l="0" t="0" r="0" b="6350"/>
+            <wp:docPr id="27" name="図 27"/>
+            <wp:cNvGraphicFramePr>
+              <a:graphicFrameLocks xmlns:a="http://schemas.openxmlformats.org/drawingml/2006/main" noChangeAspect="1"/>
+            </wp:cNvGraphicFramePr>
+            <a:graphic xmlns:a="http://schemas.openxmlformats.org/drawingml/2006/main">
+              <a:graphicData uri="http://schemas.openxmlformats.org/drawingml/2006/picture">
+                <pic:pic xmlns:pic="http://schemas.openxmlformats.org/drawingml/2006/picture">
+                  <pic:nvPicPr>
+                    <pic:cNvPr id="27" name="無題.png"/>
+                    <pic:cNvPicPr/>
+                  </pic:nvPicPr>
+                  <pic:blipFill>
+                    <a:blip r:embed="rId10">
+                      <a:extLst>
+                        <a:ext uri="{28A0092B-C50C-407E-A947-70E740481C1C}">
+                          <a14:useLocalDpi xmlns:a14="http://schemas.microsoft.com/office/drawing/2010/main" val="0"/>
+                        </a:ext>
+                      </a:extLst>
+                    </a:blip>
+                    <a:stretch>
+                      <a:fillRect/>
+                    </a:stretch>
+                  </pic:blipFill>
+                  <pic:spPr>
+                    <a:xfrm>
+                      <a:off x="0" y="0"/>
+                      <a:ext cx="1811811" cy="1930385"/>
+                    </a:xfrm>
+                    <a:prstGeom prst="rect">
+                      <a:avLst/>
+                    </a:prstGeom>
+                  </pic:spPr>
+                </pic:pic>
+              </a:graphicData>
+            </a:graphic>
+          </wp:inline>
+        </w:drawing>
+      </w:r>
+      <w:r>
+        <w:rPr>
+          <w:rFonts w:asciiTheme="minorEastAsia" w:hAnsiTheme="minorEastAsia" w:cs="Segoe UI Symbol" w:hint="eastAsia"/>
+          <w:noProof/>
+          <w:color w:val="252525"/>
+          <w:szCs w:val="21"/>
+          <w:shd w:val="clear" w:color="auto" w:fill="FFFFFF"/>
+        </w:rPr>
+        <w:t xml:space="preserve">　　　　　　　　　</w:t>
+      </w:r>
+      <w:r>
+        <w:rPr>
+          <w:rFonts w:asciiTheme="minorEastAsia" w:hAnsiTheme="minorEastAsia" w:cs="Segoe UI Symbol" w:hint="eastAsia"/>
+          <w:noProof/>
+          <w:color w:val="252525"/>
+          <w:szCs w:val="21"/>
+          <w:shd w:val="clear" w:color="auto" w:fill="FFFFFF"/>
+        </w:rPr>
+        <w:drawing>
+          <wp:inline distT="0" distB="0" distL="0" distR="0" wp14:anchorId="4207C868" wp14:editId="3FA028B4">
+            <wp:extent cx="1843150" cy="1941096"/>
+            <wp:effectExtent l="0" t="0" r="5080" b="2540"/>
+            <wp:docPr id="29" name="図 29"/>
+            <wp:cNvGraphicFramePr>
+              <a:graphicFrameLocks xmlns:a="http://schemas.openxmlformats.org/drawingml/2006/main" noChangeAspect="1"/>
+            </wp:cNvGraphicFramePr>
+            <a:graphic xmlns:a="http://schemas.openxmlformats.org/drawingml/2006/main">
+              <a:graphicData uri="http://schemas.openxmlformats.org/drawingml/2006/picture">
+                <pic:pic xmlns:pic="http://schemas.openxmlformats.org/drawingml/2006/picture">
+                  <pic:nvPicPr>
+                    <pic:cNvPr id="29" name="無題2.png"/>
+                    <pic:cNvPicPr/>
+                  </pic:nvPicPr>
+                  <pic:blipFill>
+                    <a:blip r:embed="rId11">
+                      <a:extLst>
+                        <a:ext uri="{28A0092B-C50C-407E-A947-70E740481C1C}">
+                          <a14:useLocalDpi xmlns:a14="http://schemas.microsoft.com/office/drawing/2010/main" val="0"/>
+                        </a:ext>
+                      </a:extLst>
+                    </a:blip>
+                    <a:stretch>
+                      <a:fillRect/>
+                    </a:stretch>
+                  </pic:blipFill>
+                  <pic:spPr>
+                    <a:xfrm>
+                      <a:off x="0" y="0"/>
+                      <a:ext cx="1873479" cy="1973037"/>
+                    </a:xfrm>
+                    <a:prstGeom prst="rect">
+                      <a:avLst/>
+                    </a:prstGeom>
+                  </pic:spPr>
+                </pic:pic>
+              </a:graphicData>
+            </a:graphic>
+          </wp:inline>
+        </w:drawing>
+      </w:r>
+    </w:p>
+    <w:p>
+      <w:pPr>
+        <w:rPr>
+          <w:rFonts w:asciiTheme="minorEastAsia" w:hAnsiTheme="minorEastAsia" w:cs="Segoe UI Symbol"/>
+          <w:color w:val="252525"/>
+          <w:szCs w:val="21"/>
+          <w:shd w:val="clear" w:color="auto" w:fill="FFFFFF"/>
+        </w:rPr>
+      </w:pPr>
+    </w:p>
+    <w:p>
+      <w:pPr>
+        <w:rPr>
+          <w:rFonts w:asciiTheme="minorEastAsia" w:hAnsiTheme="minorEastAsia" w:cs="Segoe UI Symbol"/>
+          <w:color w:val="252525"/>
+          <w:szCs w:val="21"/>
+          <w:shd w:val="clear" w:color="auto" w:fill="FFFFFF"/>
+        </w:rPr>
+      </w:pPr>
+      <w:r>
+        <w:rPr>
+          <w:rFonts w:asciiTheme="minorEastAsia" w:hAnsiTheme="minorEastAsia" w:cs="Segoe UI Symbol"/>
+          <w:color w:val="252525"/>
+          <w:szCs w:val="21"/>
+          <w:shd w:val="clear" w:color="auto" w:fill="FFFFFF"/>
+        </w:rPr>
+        <w:t>で</w:t>
+      </w:r>
+      <w:r>
+        <w:rPr>
+          <w:rFonts w:asciiTheme="minorEastAsia" w:hAnsiTheme="minorEastAsia" w:cs="Segoe UI Symbol" w:hint="eastAsia"/>
+          <w:color w:val="252525"/>
+          <w:szCs w:val="21"/>
+          <w:shd w:val="clear" w:color="auto" w:fill="FFFFFF"/>
+        </w:rPr>
+        <w:t>は実際にプログラムを記述して、キャラクターを回転させてみましょう。下記のコードをサンプルプログラムに記述してください。</w:t>
+      </w:r>
+    </w:p>
+    <w:p>
+      <w:pPr>
+        <w:rPr>
+          <w:rFonts w:asciiTheme="minorEastAsia" w:hAnsiTheme="minorEastAsia" w:cs="Segoe UI Symbol"/>
+          <w:color w:val="252525"/>
+          <w:szCs w:val="21"/>
+          <w:shd w:val="clear" w:color="auto" w:fill="FFFFFF"/>
+        </w:rPr>
+      </w:pPr>
+      <w:r>
+        <w:rPr>
+          <w:rFonts w:asciiTheme="minorEastAsia" w:hAnsiTheme="minorEastAsia" w:cs="Segoe UI Symbol" w:hint="eastAsia"/>
+          <w:color w:val="252525"/>
+          <w:szCs w:val="21"/>
+          <w:shd w:val="clear" w:color="auto" w:fill="FFFFFF"/>
+        </w:rPr>
+        <w:t>Lesson</w:t>
+      </w:r>
+      <w:r>
+        <w:rPr>
+          <w:rFonts w:asciiTheme="minorEastAsia" w:hAnsiTheme="minorEastAsia" w:cs="Segoe UI Symbol"/>
+          <w:color w:val="252525"/>
+          <w:szCs w:val="21"/>
+          <w:shd w:val="clear" w:color="auto" w:fill="FFFFFF"/>
+        </w:rPr>
+        <w:t>_02/Question/Player.cpp</w:t>
+      </w:r>
+    </w:p>
+    <w:tbl>
+      <w:tblPr>
+        <w:tblStyle w:val="a3"/>
+        <w:tblW w:w="0" w:type="auto"/>
+        <w:tblLook w:val="04A0" w:firstRow="1" w:lastRow="0" w:firstColumn="1" w:lastColumn="0" w:noHBand="0" w:noVBand="1"/>
+      </w:tblPr>
+      <w:tblGrid>
+        <w:gridCol w:w="8494"/>
+      </w:tblGrid>
+      <w:tr>
+        <w:tc>
+          <w:tcPr>
+            <w:tcW w:w="8494" w:type="dxa"/>
+          </w:tcPr>
+          <w:p>
+            <w:pPr>
+              <w:rPr>
+                <w:rFonts w:asciiTheme="minorEastAsia" w:hAnsiTheme="minorEastAsia" w:cs="Segoe UI Symbol"/>
+                <w:color w:val="252525"/>
+                <w:szCs w:val="21"/>
+                <w:shd w:val="clear" w:color="auto" w:fill="FFFFFF"/>
+              </w:rPr>
+            </w:pPr>
+            <w:r>
+              <w:rPr>
+                <w:rFonts w:asciiTheme="minorEastAsia" w:hAnsiTheme="minorEastAsia" w:cs="Segoe UI Symbol"/>
+                <w:color w:val="252525"/>
+                <w:szCs w:val="21"/>
+                <w:shd w:val="clear" w:color="auto" w:fill="FFFFFF"/>
+              </w:rPr>
+              <w:t>void Player::Rotation()</w:t>
+            </w:r>
+          </w:p>
+          <w:p>
+            <w:pPr>
+              <w:rPr>
+                <w:rFonts w:asciiTheme="minorEastAsia" w:hAnsiTheme="minorEastAsia" w:cs="Segoe UI Symbol"/>
+                <w:color w:val="252525"/>
+                <w:szCs w:val="21"/>
+                <w:shd w:val="clear" w:color="auto" w:fill="FFFFFF"/>
+              </w:rPr>
+            </w:pPr>
+            <w:r>
+              <w:rPr>
+                <w:rFonts w:asciiTheme="minorEastAsia" w:hAnsiTheme="minorEastAsia" w:cs="Segoe UI Symbol"/>
+                <w:color w:val="252525"/>
+                <w:szCs w:val="21"/>
+                <w:shd w:val="clear" w:color="auto" w:fill="FFFFFF"/>
+              </w:rPr>
+              <w:t>{</w:t>
+            </w:r>
+          </w:p>
+          <w:p>
+            <w:pPr>
+              <w:rPr>
+                <w:rFonts w:asciiTheme="minorEastAsia" w:hAnsiTheme="minorEastAsia" w:cs="Segoe UI Symbol"/>
+                <w:color w:val="252525"/>
+                <w:szCs w:val="21"/>
+                <w:shd w:val="clear" w:color="auto" w:fill="FFFFFF"/>
+              </w:rPr>
+            </w:pPr>
+            <w:r>
+              <w:rPr>
+                <w:rFonts w:asciiTheme="minorEastAsia" w:hAnsiTheme="minorEastAsia" w:cs="Segoe UI Symbol"/>
+                <w:color w:val="252525"/>
+                <w:szCs w:val="21"/>
+                <w:shd w:val="clear" w:color="auto" w:fill="FFFFFF"/>
+              </w:rPr>
+              <w:t xml:space="preserve">  //Question 1 キャラクタを右に向かせてみよう。</w:t>
+            </w:r>
+          </w:p>
+          <w:p>
+            <w:pPr>
+              <w:rPr>
+                <w:rFonts w:asciiTheme="minorEastAsia" w:hAnsiTheme="minorEastAsia" w:cs="Segoe UI Symbol" w:hint="eastAsia"/>
+                <w:color w:val="252525"/>
+                <w:szCs w:val="21"/>
+                <w:shd w:val="clear" w:color="auto" w:fill="FFFFFF"/>
+              </w:rPr>
+            </w:pPr>
+            <w:r>
+              <w:rPr>
+                <w:rFonts w:asciiTheme="minorEastAsia" w:hAnsiTheme="minorEastAsia" w:cs="Segoe UI Symbol" w:hint="eastAsia"/>
+                <w:color w:val="252525"/>
+                <w:szCs w:val="21"/>
+                <w:shd w:val="clear" w:color="auto" w:fill="FFFFFF"/>
+              </w:rPr>
+              <w:t xml:space="preserve">　</w:t>
+            </w:r>
+            <w:r>
+              <w:rPr>
+                <w:rFonts w:asciiTheme="minorEastAsia" w:hAnsiTheme="minorEastAsia" w:cs="Segoe UI Symbol"/>
+                <w:color w:val="252525"/>
+                <w:szCs w:val="21"/>
+                <w:shd w:val="clear" w:color="auto" w:fill="FFFFFF"/>
+              </w:rPr>
+              <w:t>rotation.SetRotationDeg(CVector3::AxisY, 90.0f);</w:t>
+            </w:r>
+          </w:p>
+          <w:p>
+            <w:pPr>
+              <w:rPr>
+                <w:rFonts w:asciiTheme="minorEastAsia" w:hAnsiTheme="minorEastAsia" w:cs="Segoe UI Symbol"/>
+                <w:color w:val="252525"/>
+                <w:szCs w:val="21"/>
+                <w:shd w:val="clear" w:color="auto" w:fill="FFFFFF"/>
+              </w:rPr>
+            </w:pPr>
+            <w:r>
+              <w:rPr>
+                <w:rFonts w:asciiTheme="minorEastAsia" w:hAnsiTheme="minorEastAsia" w:cs="Segoe UI Symbol"/>
+                <w:color w:val="252525"/>
+                <w:szCs w:val="21"/>
+                <w:shd w:val="clear" w:color="auto" w:fill="FFFFFF"/>
+              </w:rPr>
+              <w:t xml:space="preserve">  //Question 2 キャラクタを左に向かせてみよう。</w:t>
+            </w:r>
+          </w:p>
+          <w:p>
+            <w:pPr>
+              <w:rPr>
+                <w:rFonts w:asciiTheme="minorEastAsia" w:hAnsiTheme="minorEastAsia" w:cs="Segoe UI Symbol"/>
+                <w:color w:val="252525"/>
+                <w:szCs w:val="21"/>
+                <w:shd w:val="clear" w:color="auto" w:fill="FFFFFF"/>
+              </w:rPr>
+            </w:pPr>
+            <w:r>
+              <w:rPr>
+                <w:rFonts w:asciiTheme="minorEastAsia" w:hAnsiTheme="minorEastAsia" w:cs="Segoe UI Symbol"/>
+                <w:color w:val="252525"/>
+                <w:szCs w:val="21"/>
+                <w:shd w:val="clear" w:color="auto" w:fill="FFFFFF"/>
+              </w:rPr>
+              <w:t xml:space="preserve">  //Question 3 キャラクタを奥に向かせてみよう。</w:t>
+            </w:r>
+          </w:p>
+          <w:p>
+            <w:pPr>
+              <w:rPr>
+                <w:rFonts w:asciiTheme="minorEastAsia" w:hAnsiTheme="minorEastAsia" w:cs="Segoe UI Symbol"/>
+                <w:color w:val="252525"/>
+                <w:szCs w:val="21"/>
+                <w:shd w:val="clear" w:color="auto" w:fill="FFFFFF"/>
+              </w:rPr>
+            </w:pPr>
+            <w:r>
+              <w:rPr>
+                <w:rFonts w:asciiTheme="minorEastAsia" w:hAnsiTheme="minorEastAsia" w:cs="Segoe UI Symbol"/>
+                <w:color w:val="252525"/>
+                <w:szCs w:val="21"/>
+                <w:shd w:val="clear" w:color="auto" w:fill="FFFFFF"/>
+              </w:rPr>
+              <w:t xml:space="preserve">  //Question 4 キャラクタを手前に向かせてみよう。</w:t>
+            </w:r>
+          </w:p>
+          <w:p>
+            <w:pPr>
+              <w:rPr>
+                <w:rFonts w:asciiTheme="minorEastAsia" w:hAnsiTheme="minorEastAsia" w:cs="Segoe UI Symbol" w:hint="eastAsia"/>
+                <w:color w:val="252525"/>
+                <w:szCs w:val="21"/>
+                <w:shd w:val="clear" w:color="auto" w:fill="FFFFFF"/>
+              </w:rPr>
+            </w:pPr>
+            <w:r>
+              <w:rPr>
+                <w:rFonts w:asciiTheme="minorEastAsia" w:hAnsiTheme="minorEastAsia" w:cs="Segoe UI Symbol"/>
+                <w:color w:val="252525"/>
+                <w:szCs w:val="21"/>
+                <w:shd w:val="clear" w:color="auto" w:fill="FFFFFF"/>
+              </w:rPr>
+              <w:t>}</w:t>
+            </w:r>
+          </w:p>
+        </w:tc>
+      </w:tr>
+    </w:tbl>
+    <w:p>
+      <w:pPr>
+        <w:rPr>
+          <w:rFonts w:asciiTheme="minorEastAsia" w:hAnsiTheme="minorEastAsia" w:cs="Segoe UI Symbol"/>
+          <w:color w:val="252525"/>
+          <w:szCs w:val="21"/>
+          <w:shd w:val="clear" w:color="auto" w:fill="FFFFFF"/>
+        </w:rPr>
+      </w:pPr>
+    </w:p>
+    <w:p>
+      <w:pPr>
+        <w:rPr>
+          <w:rFonts w:asciiTheme="minorEastAsia" w:hAnsiTheme="minorEastAsia" w:cs="Segoe UI Symbol"/>
+          <w:color w:val="252525"/>
+          <w:szCs w:val="21"/>
+          <w:shd w:val="clear" w:color="auto" w:fill="FFFFFF"/>
+        </w:rPr>
+      </w:pPr>
+      <w:r>
+        <w:rPr>
+          <w:rFonts w:asciiTheme="minorEastAsia" w:hAnsiTheme="minorEastAsia" w:cs="Segoe UI Symbol"/>
+          <w:color w:val="252525"/>
+          <w:szCs w:val="21"/>
+          <w:shd w:val="clear" w:color="auto" w:fill="FFFFFF"/>
+        </w:rPr>
+        <w:t>キャラクターが右に</w:t>
+      </w:r>
+      <w:r>
+        <w:rPr>
+          <w:rFonts w:asciiTheme="minorEastAsia" w:hAnsiTheme="minorEastAsia" w:cs="Segoe UI Symbol" w:hint="eastAsia"/>
+          <w:color w:val="252525"/>
+          <w:szCs w:val="21"/>
+          <w:shd w:val="clear" w:color="auto" w:fill="FFFFFF"/>
+        </w:rPr>
+        <w:t>9</w:t>
+      </w:r>
+      <w:r>
+        <w:rPr>
+          <w:rFonts w:asciiTheme="minorEastAsia" w:hAnsiTheme="minorEastAsia" w:cs="Segoe UI Symbol"/>
+          <w:color w:val="252525"/>
+          <w:szCs w:val="21"/>
+          <w:shd w:val="clear" w:color="auto" w:fill="FFFFFF"/>
+        </w:rPr>
+        <w:t>0度回転し</w:t>
+      </w:r>
+      <w:r>
+        <w:rPr>
+          <w:rFonts w:asciiTheme="minorEastAsia" w:hAnsiTheme="minorEastAsia" w:cs="Segoe UI Symbol" w:hint="eastAsia"/>
+          <w:color w:val="252525"/>
+          <w:szCs w:val="21"/>
+          <w:shd w:val="clear" w:color="auto" w:fill="FFFFFF"/>
+        </w:rPr>
+        <w:t>たと思います。</w:t>
+      </w:r>
+    </w:p>
+    <w:p>
+      <w:pPr>
+        <w:rPr>
+          <w:rFonts w:asciiTheme="minorEastAsia" w:hAnsiTheme="minorEastAsia" w:cs="Segoe UI Symbol"/>
+          <w:color w:val="252525"/>
+          <w:szCs w:val="21"/>
+          <w:shd w:val="clear" w:color="auto" w:fill="FFFFFF"/>
+        </w:rPr>
+      </w:pPr>
+    </w:p>
+    <w:p>
+      <w:pPr>
+        <w:rPr>
+          <w:rFonts w:asciiTheme="minorEastAsia" w:hAnsiTheme="minorEastAsia" w:cs="Segoe UI Symbol"/>
+          <w:color w:val="252525"/>
+          <w:sz w:val="28"/>
+          <w:szCs w:val="28"/>
+        </w:rPr>
+      </w:pPr>
+      <w:r>
+        <w:rPr>
+          <w:rFonts w:asciiTheme="minorEastAsia" w:hAnsiTheme="minorEastAsia" w:cs="Segoe UI Symbol" w:hint="eastAsia"/>
+          <w:b/>
+          <w:color w:val="252525"/>
+          <w:sz w:val="28"/>
+          <w:szCs w:val="28"/>
+          <w:shd w:val="pct15" w:color="auto" w:fill="FFFFFF"/>
+        </w:rPr>
+        <w:t>Lesson</w:t>
+      </w:r>
+      <w:r>
+        <w:rPr>
+          <w:rFonts w:asciiTheme="minorEastAsia" w:hAnsiTheme="minorEastAsia" w:cs="Segoe UI Symbol"/>
+          <w:b/>
+          <w:color w:val="252525"/>
+          <w:sz w:val="28"/>
+          <w:szCs w:val="28"/>
+          <w:shd w:val="pct15" w:color="auto" w:fill="FFFFFF"/>
+        </w:rPr>
+        <w:t xml:space="preserve">_02_2 </w:t>
+      </w:r>
+      <w:r>
+        <w:rPr>
+          <w:rFonts w:asciiTheme="minorEastAsia" w:hAnsiTheme="minorEastAsia" w:cs="Segoe UI Symbol" w:hint="eastAsia"/>
+          <w:b/>
+          <w:color w:val="252525"/>
+          <w:sz w:val="28"/>
+          <w:szCs w:val="28"/>
+          <w:shd w:val="pct15" w:color="auto" w:fill="FFFFFF"/>
+        </w:rPr>
+        <w:t>パッドの入力でキャラクターを回転させてみよう。</w:t>
+      </w:r>
+      <w:r>
+        <w:rPr>
+          <w:rFonts w:asciiTheme="minorEastAsia" w:hAnsiTheme="minorEastAsia" w:cs="Segoe UI Symbol" w:hint="eastAsia"/>
+          <w:b/>
+          <w:color w:val="252525"/>
+          <w:sz w:val="28"/>
+          <w:szCs w:val="28"/>
+          <w:shd w:val="pct15" w:color="auto" w:fill="FFFFFF"/>
+        </w:rPr>
+        <w:t xml:space="preserve">　</w:t>
+      </w:r>
+    </w:p>
+    <w:p>
+      <w:pPr>
+        <w:rPr>
+          <w:szCs w:val="21"/>
+        </w:rPr>
+      </w:pPr>
+      <w:r>
+        <w:rPr>
+          <w:rFonts w:asciiTheme="minorEastAsia" w:hAnsiTheme="minorEastAsia" w:cs="Segoe UI Symbol" w:hint="eastAsia"/>
+          <w:color w:val="252525"/>
+          <w:sz w:val="28"/>
+          <w:szCs w:val="28"/>
+        </w:rPr>
+        <w:t xml:space="preserve">　</w:t>
+      </w:r>
+      <w:r>
+        <w:rPr>
+          <w:rFonts w:asciiTheme="minorEastAsia" w:hAnsiTheme="minorEastAsia" w:cs="Segoe UI Symbol" w:hint="eastAsia"/>
+          <w:color w:val="252525"/>
+          <w:szCs w:val="21"/>
+        </w:rPr>
+        <w:t>では、続いてパッドの右ボタンが押されたらキャラクターが右を向くようにしてみましょう。Lesson_01_2を思い出してください。パッドの右ボタンが押されたら？という処理を書きたい場合はif文を使うのでしたね？では、</w:t>
+      </w:r>
+      <w:r>
+        <w:rPr>
+          <w:rFonts w:hint="eastAsia"/>
+          <w:szCs w:val="21"/>
+        </w:rPr>
+        <w:t>「Que</w:t>
+      </w:r>
+      <w:r>
+        <w:rPr>
+          <w:szCs w:val="21"/>
+        </w:rPr>
+        <w:t xml:space="preserve">stion </w:t>
+      </w:r>
+      <w:r>
+        <w:rPr>
+          <w:rFonts w:hint="eastAsia"/>
+          <w:szCs w:val="21"/>
+        </w:rPr>
+        <w:t>1</w:t>
+      </w:r>
+      <w:r>
+        <w:rPr>
+          <w:rFonts w:asciiTheme="minorEastAsia" w:hAnsiTheme="minorEastAsia" w:cs="Segoe UI Symbol"/>
+          <w:color w:val="252525"/>
+          <w:szCs w:val="21"/>
+          <w:shd w:val="clear" w:color="auto" w:fill="FFFFFF"/>
+        </w:rPr>
+        <w:t>キャラクタ</w:t>
+      </w:r>
+      <w:r>
+        <w:rPr>
+          <w:rFonts w:asciiTheme="minorEastAsia" w:hAnsiTheme="minorEastAsia" w:cs="Segoe UI Symbol" w:hint="eastAsia"/>
+          <w:color w:val="252525"/>
+          <w:szCs w:val="21"/>
+          <w:shd w:val="clear" w:color="auto" w:fill="FFFFFF"/>
+        </w:rPr>
+        <w:t>ー</w:t>
+      </w:r>
+      <w:r>
+        <w:rPr>
+          <w:rFonts w:asciiTheme="minorEastAsia" w:hAnsiTheme="minorEastAsia" w:cs="Segoe UI Symbol"/>
+          <w:color w:val="252525"/>
+          <w:szCs w:val="21"/>
+          <w:shd w:val="clear" w:color="auto" w:fill="FFFFFF"/>
+        </w:rPr>
+        <w:t>を右に向かせてみよう</w:t>
+      </w:r>
+      <w:r>
+        <w:rPr>
+          <w:rFonts w:hint="eastAsia"/>
+          <w:szCs w:val="21"/>
+        </w:rPr>
+        <w:t>。」と記述されている箇所に次のコードを記述してみてください。</w:t>
+      </w:r>
+    </w:p>
+    <w:p>
+      <w:pPr>
+        <w:rPr>
+          <w:szCs w:val="21"/>
+        </w:rPr>
+      </w:pPr>
+    </w:p>
+    <w:p>
+      <w:pPr>
+        <w:rPr>
+          <w:szCs w:val="21"/>
+        </w:rPr>
+      </w:pPr>
+    </w:p>
+    <w:p>
+      <w:pPr>
+        <w:rPr>
+          <w:szCs w:val="21"/>
+        </w:rPr>
+      </w:pPr>
+    </w:p>
+    <w:p>
+      <w:pPr>
+        <w:rPr>
+          <w:szCs w:val="21"/>
+        </w:rPr>
+      </w:pPr>
+    </w:p>
+    <w:p>
+      <w:pPr>
+        <w:rPr>
+          <w:sz w:val="18"/>
+          <w:szCs w:val="18"/>
+        </w:rPr>
+      </w:pPr>
+    </w:p>
+    <w:p>
+      <w:pPr>
+        <w:rPr>
+          <w:rFonts w:asciiTheme="minorEastAsia" w:hAnsiTheme="minorEastAsia" w:cs="Segoe UI Symbol" w:hint="eastAsia"/>
+          <w:color w:val="252525"/>
+          <w:szCs w:val="21"/>
+          <w:shd w:val="clear" w:color="auto" w:fill="FFFFFF"/>
+        </w:rPr>
+      </w:pPr>
+      <w:r>
+        <w:rPr>
+          <w:rFonts w:asciiTheme="minorEastAsia" w:hAnsiTheme="minorEastAsia" w:cs="Segoe UI Symbol" w:hint="eastAsia"/>
+          <w:color w:val="252525"/>
+          <w:szCs w:val="21"/>
+          <w:shd w:val="clear" w:color="auto" w:fill="FFFFFF"/>
+        </w:rPr>
+        <w:t>Lesson</w:t>
+      </w:r>
+      <w:r>
+        <w:rPr>
+          <w:rFonts w:asciiTheme="minorEastAsia" w:hAnsiTheme="minorEastAsia" w:cs="Segoe UI Symbol"/>
+          <w:color w:val="252525"/>
+          <w:szCs w:val="21"/>
+          <w:shd w:val="clear" w:color="auto" w:fill="FFFFFF"/>
+        </w:rPr>
+        <w:t>_02/Question/Player.cpp</w:t>
+      </w:r>
+    </w:p>
+    <w:tbl>
+      <w:tblPr>
+        <w:tblStyle w:val="a3"/>
+        <w:tblW w:w="0" w:type="auto"/>
+        <w:tblLook w:val="04A0" w:firstRow="1" w:lastRow="0" w:firstColumn="1" w:lastColumn="0" w:noHBand="0" w:noVBand="1"/>
+      </w:tblPr>
+      <w:tblGrid>
+        <w:gridCol w:w="8494"/>
+      </w:tblGrid>
+      <w:tr>
+        <w:tc>
+          <w:tcPr>
+            <w:tcW w:w="8494" w:type="dxa"/>
+          </w:tcPr>
+          <w:p>
+            <w:pPr>
+              <w:rPr>
+                <w:rFonts w:asciiTheme="minorEastAsia" w:hAnsiTheme="minorEastAsia" w:cs="Segoe UI Symbol"/>
+                <w:color w:val="252525"/>
+                <w:sz w:val="18"/>
+                <w:szCs w:val="18"/>
+              </w:rPr>
+            </w:pPr>
+            <w:r>
+              <w:rPr>
+                <w:rFonts w:asciiTheme="minorEastAsia" w:hAnsiTheme="minorEastAsia" w:cs="Segoe UI Symbol"/>
+                <w:color w:val="252525"/>
+                <w:sz w:val="18"/>
+                <w:szCs w:val="18"/>
+              </w:rPr>
+              <w:t>if (Pad(0).IsPress(enButtonRight)) { //もしもゲームパッドの右ボタンが押されていたら</w:t>
+            </w:r>
+          </w:p>
+          <w:p>
+            <w:pPr>
+              <w:rPr>
+                <w:rFonts w:asciiTheme="minorEastAsia" w:hAnsiTheme="minorEastAsia" w:cs="Segoe UI Symbol" w:hint="eastAsia"/>
+                <w:color w:val="252525"/>
+                <w:sz w:val="18"/>
+                <w:szCs w:val="18"/>
+              </w:rPr>
+            </w:pPr>
+            <w:r>
+              <w:rPr>
+                <w:rFonts w:asciiTheme="minorEastAsia" w:hAnsiTheme="minorEastAsia" w:cs="Segoe UI Symbol"/>
+                <w:color w:val="252525"/>
+                <w:sz w:val="18"/>
+                <w:szCs w:val="18"/>
+              </w:rPr>
+              <w:tab/>
+            </w:r>
+            <w:r>
+              <w:rPr>
+                <w:rFonts w:asciiTheme="minorEastAsia" w:hAnsiTheme="minorEastAsia" w:cs="Segoe UI Symbol"/>
+                <w:color w:val="252525"/>
+                <w:sz w:val="18"/>
+                <w:szCs w:val="18"/>
+              </w:rPr>
+              <w:t>rotation.SetRotationDeg(CVector3::AxisY, 90.0f);</w:t>
+            </w:r>
+            <w:r>
+              <w:rPr>
+                <w:rFonts w:asciiTheme="minorEastAsia" w:hAnsiTheme="minorEastAsia" w:cs="Segoe UI Symbol"/>
+                <w:color w:val="252525"/>
+                <w:sz w:val="18"/>
+                <w:szCs w:val="18"/>
+              </w:rPr>
+              <w:t xml:space="preserve"> //90</w:t>
+            </w:r>
+            <w:r>
+              <w:rPr>
+                <w:rFonts w:asciiTheme="minorEastAsia" w:hAnsiTheme="minorEastAsia" w:cs="Segoe UI Symbol" w:hint="eastAsia"/>
+                <w:color w:val="252525"/>
+                <w:sz w:val="18"/>
+                <w:szCs w:val="18"/>
+              </w:rPr>
+              <w:t>度回す。</w:t>
+            </w:r>
+          </w:p>
+          <w:p>
+            <w:pPr>
+              <w:rPr>
+                <w:rFonts w:asciiTheme="minorEastAsia" w:hAnsiTheme="minorEastAsia" w:cs="Segoe UI Symbol" w:hint="eastAsia"/>
+                <w:color w:val="252525"/>
+                <w:sz w:val="18"/>
+                <w:szCs w:val="18"/>
+                <w:shd w:val="pct15" w:color="auto" w:fill="FFFFFF"/>
+              </w:rPr>
+            </w:pPr>
+            <w:r>
+              <w:rPr>
+                <w:rFonts w:asciiTheme="minorEastAsia" w:hAnsiTheme="minorEastAsia" w:cs="Segoe UI Symbol"/>
+                <w:color w:val="252525"/>
+                <w:sz w:val="18"/>
+                <w:szCs w:val="18"/>
+              </w:rPr>
+              <w:t>}</w:t>
+            </w:r>
+          </w:p>
+        </w:tc>
+      </w:tr>
+    </w:tbl>
+    <w:p>
+      <w:pPr>
+        <w:rPr>
+          <w:rFonts w:asciiTheme="minorEastAsia" w:hAnsiTheme="minorEastAsia" w:cs="Segoe UI Symbol"/>
+          <w:color w:val="252525"/>
+          <w:szCs w:val="21"/>
+        </w:rPr>
+      </w:pPr>
+      <w:r>
+        <w:rPr>
+          <w:rFonts w:asciiTheme="minorEastAsia" w:hAnsiTheme="minorEastAsia" w:cs="Segoe UI Symbol" w:hint="eastAsia"/>
+          <w:color w:val="252525"/>
+          <w:szCs w:val="21"/>
+        </w:rPr>
+        <w:t>どうでしょう、正しく回転できたでしょうか？</w:t>
+      </w:r>
+    </w:p>
+    <w:p>
+      <w:pPr>
+        <w:rPr>
+          <w:rFonts w:asciiTheme="minorEastAsia" w:hAnsiTheme="minorEastAsia" w:cs="Segoe UI Symbol"/>
+          <w:color w:val="252525"/>
+          <w:szCs w:val="21"/>
+        </w:rPr>
+      </w:pPr>
+    </w:p>
+    <w:p>
+      <w:pPr>
+        <w:rPr>
+          <w:rFonts w:asciiTheme="minorEastAsia" w:hAnsiTheme="minorEastAsia" w:cs="Segoe UI Symbol" w:hint="eastAsia"/>
+          <w:color w:val="252525"/>
+          <w:szCs w:val="21"/>
+          <w:shd w:val="pct15" w:color="auto" w:fill="FFFFFF"/>
+        </w:rPr>
+      </w:pPr>
+      <w:r>
+        <w:rPr>
+          <w:rFonts w:asciiTheme="minorEastAsia" w:hAnsiTheme="minorEastAsia" w:cs="Segoe UI Symbol" w:hint="eastAsia"/>
+          <w:color w:val="252525"/>
+          <w:szCs w:val="21"/>
+          <w:shd w:val="pct15" w:color="auto" w:fill="FFFFFF"/>
+        </w:rPr>
+        <w:t xml:space="preserve">実習課題(２０分)                                                                 </w:t>
+      </w:r>
+    </w:p>
+    <w:p>
+      <w:pPr>
+        <w:rPr>
+          <w:rFonts w:asciiTheme="minorEastAsia" w:hAnsiTheme="minorEastAsia" w:cs="Segoe UI Symbol" w:hint="eastAsia"/>
+          <w:color w:val="252525"/>
+          <w:szCs w:val="21"/>
+          <w:shd w:val="pct15" w:color="auto" w:fill="FFFFFF"/>
+        </w:rPr>
+      </w:pPr>
+      <w:r>
+        <w:rPr>
+          <w:rFonts w:asciiTheme="minorEastAsia" w:hAnsiTheme="minorEastAsia" w:cs="Segoe UI Symbol"/>
+          <w:color w:val="252525"/>
+          <w:szCs w:val="21"/>
+        </w:rPr>
+        <w:t xml:space="preserve"> </w:t>
+      </w:r>
+      <w:r>
+        <w:rPr>
+          <w:rFonts w:asciiTheme="minorEastAsia" w:hAnsiTheme="minorEastAsia" w:cs="Segoe UI Symbol" w:hint="eastAsia"/>
+          <w:color w:val="252525"/>
+          <w:szCs w:val="21"/>
+        </w:rPr>
+        <w:t>パッドの上下左右のボタンを押すことによって、キャラクターが移動方向</w:t>
+      </w:r>
+      <w:r>
+        <w:rPr>
+          <w:rFonts w:asciiTheme="minorEastAsia" w:hAnsiTheme="minorEastAsia" w:cs="Segoe UI Symbol" w:hint="eastAsia"/>
+          <w:color w:val="252525"/>
+          <w:szCs w:val="21"/>
+        </w:rPr>
+        <w:t>を向くようにプログラムを改造しなさい</w:t>
       </w:r>
       <w:bookmarkStart w:id="0" w:name="_GoBack"/>
       <w:bookmarkEnd w:id="0"/>
+      <w:r>
+        <w:rPr>
+          <w:rFonts w:asciiTheme="minorEastAsia" w:hAnsiTheme="minorEastAsia" w:cs="Segoe UI Symbol" w:hint="eastAsia"/>
+          <w:color w:val="252525"/>
+          <w:szCs w:val="21"/>
+        </w:rPr>
+        <w:t>。</w:t>
+      </w:r>
     </w:p>
     <w:sectPr>
+      <w:headerReference w:type="default" r:id="rId12"/>
+      <w:footerReference w:type="default" r:id="rId13"/>
       <w:pgSz w:w="11906" w:h="16838"/>
       <w:pgMar w:top="1985" w:right="1701" w:bottom="1701" w:left="1701" w:header="851" w:footer="992" w:gutter="0"/>
+      <w:lnNumType w:countBy="1"/>
       <w:cols w:space="425"/>
       <w:docGrid w:type="lines" w:linePitch="360"/>
     </w:sectPr>
   </w:body>
 </w:document>
+</file>
+
+<file path=word/endnotes.xml><?xml version="1.0" encoding="utf-8"?>
+<w:endnotes xmlns:wpc="http://schemas.microsoft.com/office/word/2010/wordprocessingCanvas" xmlns:cx="http://schemas.microsoft.com/office/drawing/2014/chartex" xmlns:mc="http://schemas.openxmlformats.org/markup-compatibility/2006" xmlns:o="urn:schemas-microsoft-com:office:office" xmlns:r="http://schemas.openxmlformats.org/officeDocument/2006/relationships" xmlns:m="http://schemas.openxmlformats.org/officeDocument/2006/math" xmlns:v="urn:schemas-microsoft-com:vml" xmlns:wp14="http://schemas.microsoft.com/office/word/2010/wordprocessingDrawing" xmlns:wp="http://schemas.openxmlformats.org/drawingml/2006/wordprocessingDrawing" xmlns:w10="urn:schemas-microsoft-com:office:word" xmlns:w="http://schemas.openxmlformats.org/wordprocessingml/2006/main" xmlns:w14="http://schemas.microsoft.com/office/word/2010/wordml" xmlns:w15="http://schemas.microsoft.com/office/word/2012/wordml" xmlns:w16se="http://schemas.microsoft.com/office/word/2015/wordml/symex" xmlns:wpg="http://schemas.microsoft.com/office/word/2010/wordprocessingGroup" xmlns:wpi="http://schemas.microsoft.com/office/word/2010/wordprocessingInk" xmlns:wne="http://schemas.microsoft.com/office/word/2006/wordml" xmlns:wps="http://schemas.microsoft.com/office/word/2010/wordprocessingShape" mc:Ignorable="w14 w15 w16se wp14">
+  <w:endnote w:type="separator" w:id="-1">
+    <w:p>
+      <w:r>
+        <w:separator/>
+      </w:r>
+    </w:p>
+  </w:endnote>
+  <w:endnote w:type="continuationSeparator" w:id="0">
+    <w:p>
+      <w:r>
+        <w:continuationSeparator/>
+      </w:r>
+    </w:p>
+  </w:endnote>
+</w:endnotes>
+</file>
+
+<file path=word/footer1.xml><?xml version="1.0" encoding="utf-8"?>
+<w:ftr xmlns:wpc="http://schemas.microsoft.com/office/word/2010/wordprocessingCanvas" xmlns:cx="http://schemas.microsoft.com/office/drawing/2014/chartex" xmlns:mc="http://schemas.openxmlformats.org/markup-compatibility/2006" xmlns:o="urn:schemas-microsoft-com:office:office" xmlns:r="http://schemas.openxmlformats.org/officeDocument/2006/relationships" xmlns:m="http://schemas.openxmlformats.org/officeDocument/2006/math" xmlns:v="urn:schemas-microsoft-com:vml" xmlns:wp14="http://schemas.microsoft.com/office/word/2010/wordprocessingDrawing" xmlns:wp="http://schemas.openxmlformats.org/drawingml/2006/wordprocessingDrawing" xmlns:w10="urn:schemas-microsoft-com:office:word" xmlns:w="http://schemas.openxmlformats.org/wordprocessingml/2006/main" xmlns:w14="http://schemas.microsoft.com/office/word/2010/wordml" xmlns:w15="http://schemas.microsoft.com/office/word/2012/wordml" xmlns:w16se="http://schemas.microsoft.com/office/word/2015/wordml/symex" xmlns:wpg="http://schemas.microsoft.com/office/word/2010/wordprocessingGroup" xmlns:wpi="http://schemas.microsoft.com/office/word/2010/wordprocessingInk" xmlns:wne="http://schemas.microsoft.com/office/word/2006/wordml" xmlns:wps="http://schemas.microsoft.com/office/word/2010/wordprocessingShape" mc:Ignorable="w14 w15 w16se wp14">
+  <w:sdt>
+    <w:sdtPr>
+      <w:id w:val="-518935844"/>
+      <w:docPartObj>
+        <w:docPartGallery w:val="Page Numbers (Bottom of Page)"/>
+        <w:docPartUnique/>
+      </w:docPartObj>
+    </w:sdtPr>
+    <w:sdtEndPr/>
+    <w:sdtContent>
+      <w:p>
+        <w:pPr>
+          <w:pStyle w:val="a7"/>
+          <w:jc w:val="center"/>
+        </w:pPr>
+        <w:r>
+          <w:fldChar w:fldCharType="begin"/>
+        </w:r>
+        <w:r>
+          <w:instrText>PAGE   \* MERGEFORMAT</w:instrText>
+        </w:r>
+        <w:r>
+          <w:fldChar w:fldCharType="separate"/>
+        </w:r>
+        <w:r>
+          <w:rPr>
+            <w:noProof/>
+            <w:lang w:val="ja-JP"/>
+          </w:rPr>
+          <w:t>6</w:t>
+        </w:r>
+        <w:r>
+          <w:fldChar w:fldCharType="end"/>
+        </w:r>
+      </w:p>
+    </w:sdtContent>
+  </w:sdt>
+  <w:p>
+    <w:pPr>
+      <w:pStyle w:val="a7"/>
+    </w:pPr>
+  </w:p>
+</w:ftr>
+</file>
+
+<file path=word/footnotes.xml><?xml version="1.0" encoding="utf-8"?>
+<w:footnotes xmlns:wpc="http://schemas.microsoft.com/office/word/2010/wordprocessingCanvas" xmlns:cx="http://schemas.microsoft.com/office/drawing/2014/chartex" xmlns:mc="http://schemas.openxmlformats.org/markup-compatibility/2006" xmlns:o="urn:schemas-microsoft-com:office:office" xmlns:r="http://schemas.openxmlformats.org/officeDocument/2006/relationships" xmlns:m="http://schemas.openxmlformats.org/officeDocument/2006/math" xmlns:v="urn:schemas-microsoft-com:vml" xmlns:wp14="http://schemas.microsoft.com/office/word/2010/wordprocessingDrawing" xmlns:wp="http://schemas.openxmlformats.org/drawingml/2006/wordprocessingDrawing" xmlns:w10="urn:schemas-microsoft-com:office:word" xmlns:w="http://schemas.openxmlformats.org/wordprocessingml/2006/main" xmlns:w14="http://schemas.microsoft.com/office/word/2010/wordml" xmlns:w15="http://schemas.microsoft.com/office/word/2012/wordml" xmlns:w16se="http://schemas.microsoft.com/office/word/2015/wordml/symex" xmlns:wpg="http://schemas.microsoft.com/office/word/2010/wordprocessingGroup" xmlns:wpi="http://schemas.microsoft.com/office/word/2010/wordprocessingInk" xmlns:wne="http://schemas.microsoft.com/office/word/2006/wordml" xmlns:wps="http://schemas.microsoft.com/office/word/2010/wordprocessingShape" mc:Ignorable="w14 w15 w16se wp14">
+  <w:footnote w:type="separator" w:id="-1">
+    <w:p>
+      <w:r>
+        <w:separator/>
+      </w:r>
+    </w:p>
+  </w:footnote>
+  <w:footnote w:type="continuationSeparator" w:id="0">
+    <w:p>
+      <w:r>
+        <w:continuationSeparator/>
+      </w:r>
+    </w:p>
+  </w:footnote>
+</w:footnotes>
+</file>
+
+<file path=word/header1.xml><?xml version="1.0" encoding="utf-8"?>
+<w:hdr xmlns:wpc="http://schemas.microsoft.com/office/word/2010/wordprocessingCanvas" xmlns:cx="http://schemas.microsoft.com/office/drawing/2014/chartex" xmlns:mc="http://schemas.openxmlformats.org/markup-compatibility/2006" xmlns:o="urn:schemas-microsoft-com:office:office" xmlns:r="http://schemas.openxmlformats.org/officeDocument/2006/relationships" xmlns:m="http://schemas.openxmlformats.org/officeDocument/2006/math" xmlns:v="urn:schemas-microsoft-com:vml" xmlns:wp14="http://schemas.microsoft.com/office/word/2010/wordprocessingDrawing" xmlns:wp="http://schemas.openxmlformats.org/drawingml/2006/wordprocessingDrawing" xmlns:w10="urn:schemas-microsoft-com:office:word" xmlns:w="http://schemas.openxmlformats.org/wordprocessingml/2006/main" xmlns:w14="http://schemas.microsoft.com/office/word/2010/wordml" xmlns:w15="http://schemas.microsoft.com/office/word/2012/wordml" xmlns:w16se="http://schemas.microsoft.com/office/word/2015/wordml/symex" xmlns:wpg="http://schemas.microsoft.com/office/word/2010/wordprocessingGroup" xmlns:wpi="http://schemas.microsoft.com/office/word/2010/wordprocessingInk" xmlns:wne="http://schemas.microsoft.com/office/word/2006/wordml" xmlns:wps="http://schemas.microsoft.com/office/word/2010/wordprocessingShape" mc:Ignorable="w14 w15 w16se wp14">
+  <w:p>
+    <w:pPr>
+      <w:pStyle w:val="a5"/>
+    </w:pPr>
+    <w:r>
+      <w:rPr>
+        <w:rFonts w:hint="eastAsia"/>
+      </w:rPr>
+      <w:t>ゲームプログラミング</w:t>
+    </w:r>
+  </w:p>
+  <w:p>
+    <w:pPr>
+      <w:pStyle w:val="a5"/>
+    </w:pPr>
+  </w:p>
+</w:hdr>
+</file>
+
+<file path=word/numbering.xml><?xml version="1.0" encoding="utf-8"?>
+<w:numbering xmlns:wpc="http://schemas.microsoft.com/office/word/2010/wordprocessingCanvas" xmlns:cx="http://schemas.microsoft.com/office/drawing/2014/chartex" xmlns:mc="http://schemas.openxmlformats.org/markup-compatibility/2006" xmlns:o="urn:schemas-microsoft-com:office:office" xmlns:r="http://schemas.openxmlformats.org/officeDocument/2006/relationships" xmlns:m="http://schemas.openxmlformats.org/officeDocument/2006/math" xmlns:v="urn:schemas-microsoft-com:vml" xmlns:wp14="http://schemas.microsoft.com/office/word/2010/wordprocessingDrawing" xmlns:wp="http://schemas.openxmlformats.org/drawingml/2006/wordprocessingDrawing" xmlns:w10="urn:schemas-microsoft-com:office:word" xmlns:w="http://schemas.openxmlformats.org/wordprocessingml/2006/main" xmlns:w14="http://schemas.microsoft.com/office/word/2010/wordml" xmlns:w15="http://schemas.microsoft.com/office/word/2012/wordml" xmlns:w16se="http://schemas.microsoft.com/office/word/2015/wordml/symex" xmlns:wpg="http://schemas.microsoft.com/office/word/2010/wordprocessingGroup" xmlns:wpi="http://schemas.microsoft.com/office/word/2010/wordprocessingInk" xmlns:wne="http://schemas.microsoft.com/office/word/2006/wordml" xmlns:wps="http://schemas.microsoft.com/office/word/2010/wordprocessingShape" mc:Ignorable="w14 w15 w16se wp14">
+  <w:abstractNum w:abstractNumId="0" w15:restartNumberingAfterBreak="0">
+    <w:nsid w:val="2A56594B"/>
+    <w:multiLevelType w:val="hybridMultilevel"/>
+    <w:tmpl w:val="C2EEA6F4"/>
+    <w:lvl w:ilvl="0" w:tplc="A894B322">
+      <w:start w:val="1"/>
+      <w:numFmt w:val="decimalFullWidth"/>
+      <w:lvlText w:val="%1．"/>
+      <w:lvlJc w:val="left"/>
+      <w:pPr>
+        <w:ind w:left="444" w:hanging="444"/>
+      </w:pPr>
+      <w:rPr>
+        <w:rFonts w:hint="default"/>
+      </w:rPr>
+    </w:lvl>
+    <w:lvl w:ilvl="1" w:tplc="04090017" w:tentative="1">
+      <w:start w:val="1"/>
+      <w:numFmt w:val="aiueoFullWidth"/>
+      <w:lvlText w:val="(%2)"/>
+      <w:lvlJc w:val="left"/>
+      <w:pPr>
+        <w:ind w:left="840" w:hanging="420"/>
+      </w:pPr>
+    </w:lvl>
+    <w:lvl w:ilvl="2" w:tplc="04090011" w:tentative="1">
+      <w:start w:val="1"/>
+      <w:numFmt w:val="decimalEnclosedCircle"/>
+      <w:lvlText w:val="%3"/>
+      <w:lvlJc w:val="left"/>
+      <w:pPr>
+        <w:ind w:left="1260" w:hanging="420"/>
+      </w:pPr>
+    </w:lvl>
+    <w:lvl w:ilvl="3" w:tplc="0409000F" w:tentative="1">
+      <w:start w:val="1"/>
+      <w:numFmt w:val="decimal"/>
+      <w:lvlText w:val="%4."/>
+      <w:lvlJc w:val="left"/>
+      <w:pPr>
+        <w:ind w:left="1680" w:hanging="420"/>
+      </w:pPr>
+    </w:lvl>
+    <w:lvl w:ilvl="4" w:tplc="04090017" w:tentative="1">
+      <w:start w:val="1"/>
+      <w:numFmt w:val="aiueoFullWidth"/>
+      <w:lvlText w:val="(%5)"/>
+      <w:lvlJc w:val="left"/>
+      <w:pPr>
+        <w:ind w:left="2100" w:hanging="420"/>
+      </w:pPr>
+    </w:lvl>
+    <w:lvl w:ilvl="5" w:tplc="04090011" w:tentative="1">
+      <w:start w:val="1"/>
+      <w:numFmt w:val="decimalEnclosedCircle"/>
+      <w:lvlText w:val="%6"/>
+      <w:lvlJc w:val="left"/>
+      <w:pPr>
+        <w:ind w:left="2520" w:hanging="420"/>
+      </w:pPr>
+    </w:lvl>
+    <w:lvl w:ilvl="6" w:tplc="0409000F" w:tentative="1">
+      <w:start w:val="1"/>
+      <w:numFmt w:val="decimal"/>
+      <w:lvlText w:val="%7."/>
+      <w:lvlJc w:val="left"/>
+      <w:pPr>
+        <w:ind w:left="2940" w:hanging="420"/>
+      </w:pPr>
+    </w:lvl>
+    <w:lvl w:ilvl="7" w:tplc="04090017" w:tentative="1">
+      <w:start w:val="1"/>
+      <w:numFmt w:val="aiueoFullWidth"/>
+      <w:lvlText w:val="(%8)"/>
+      <w:lvlJc w:val="left"/>
+      <w:pPr>
+        <w:ind w:left="3360" w:hanging="420"/>
+      </w:pPr>
+    </w:lvl>
+    <w:lvl w:ilvl="8" w:tplc="04090011" w:tentative="1">
+      <w:start w:val="1"/>
+      <w:numFmt w:val="decimalEnclosedCircle"/>
+      <w:lvlText w:val="%9"/>
+      <w:lvlJc w:val="left"/>
+      <w:pPr>
+        <w:ind w:left="3780" w:hanging="420"/>
+      </w:pPr>
+    </w:lvl>
+  </w:abstractNum>
+  <w:num w:numId="1">
+    <w:abstractNumId w:val="0"/>
+  </w:num>
+</w:numbering>
 </file>
 
 <file path=word/styles.xml><?xml version="1.0" encoding="utf-8"?>
@@ -3440,6 +4759,68 @@
       </w:tblBorders>
     </w:tblPr>
   </w:style>
+  <w:style w:type="character" w:styleId="a4">
+    <w:name w:val="line number"/>
+    <w:basedOn w:val="a0"/>
+    <w:uiPriority w:val="99"/>
+    <w:semiHidden/>
+    <w:unhideWhenUsed/>
+    <w:rsid w:val="009C12E3"/>
+  </w:style>
+  <w:style w:type="paragraph" w:styleId="a5">
+    <w:name w:val="header"/>
+    <w:basedOn w:val="a"/>
+    <w:link w:val="a6"/>
+    <w:uiPriority w:val="99"/>
+    <w:unhideWhenUsed/>
+    <w:rsid w:val="00AB14B6"/>
+    <w:pPr>
+      <w:tabs>
+        <w:tab w:val="center" w:pos="4252"/>
+        <w:tab w:val="right" w:pos="8504"/>
+      </w:tabs>
+      <w:snapToGrid w:val="0"/>
+    </w:pPr>
+  </w:style>
+  <w:style w:type="character" w:customStyle="1" w:styleId="a6">
+    <w:name w:val="ヘッダー (文字)"/>
+    <w:basedOn w:val="a0"/>
+    <w:link w:val="a5"/>
+    <w:uiPriority w:val="99"/>
+    <w:rsid w:val="00AB14B6"/>
+  </w:style>
+  <w:style w:type="paragraph" w:styleId="a7">
+    <w:name w:val="footer"/>
+    <w:basedOn w:val="a"/>
+    <w:link w:val="a8"/>
+    <w:uiPriority w:val="99"/>
+    <w:unhideWhenUsed/>
+    <w:rsid w:val="00AB14B6"/>
+    <w:pPr>
+      <w:tabs>
+        <w:tab w:val="center" w:pos="4252"/>
+        <w:tab w:val="right" w:pos="8504"/>
+      </w:tabs>
+      <w:snapToGrid w:val="0"/>
+    </w:pPr>
+  </w:style>
+  <w:style w:type="character" w:customStyle="1" w:styleId="a8">
+    <w:name w:val="フッター (文字)"/>
+    <w:basedOn w:val="a0"/>
+    <w:link w:val="a7"/>
+    <w:uiPriority w:val="99"/>
+    <w:rsid w:val="00AB14B6"/>
+  </w:style>
+  <w:style w:type="paragraph" w:styleId="a9">
+    <w:name w:val="List Paragraph"/>
+    <w:basedOn w:val="a"/>
+    <w:uiPriority w:val="34"/>
+    <w:qFormat/>
+    <w:rsid w:val="00707D0F"/>
+    <w:pPr>
+      <w:ind w:leftChars="400" w:left="840"/>
+    </w:pPr>
+  </w:style>
 </w:styles>
 </file>
 

--- a/教材.docx
+++ b/教材.docx
@@ -126,7 +126,7 @@
                     <pic:cNvPicPr/>
                   </pic:nvPicPr>
                   <pic:blipFill>
-                    <a:blip r:embed="rId7" cstate="print">
+                    <a:blip r:embed="rId8" cstate="print">
                       <a:extLst>
                         <a:ext uri="{28A0092B-C50C-407E-A947-70E740481C1C}">
                           <a14:useLocalDpi xmlns:a14="http://schemas.microsoft.com/office/drawing/2010/main" val="0"/>
@@ -365,6 +365,7 @@
               </w:rPr>
               <w:tab/>
             </w:r>
+            <w:proofErr w:type="spellStart"/>
             <w:r>
               <w:rPr>
                 <w:rFonts w:ascii="ＭＳ ゴシック" w:eastAsia="ＭＳ ゴシック" w:cs="ＭＳ ゴシック"/>
@@ -376,6 +377,7 @@
               </w:rPr>
               <w:t>moveSpeed.x</w:t>
             </w:r>
+            <w:proofErr w:type="spellEnd"/>
             <w:r>
               <w:rPr>
                 <w:rFonts w:ascii="ＭＳ ゴシック" w:eastAsia="ＭＳ ゴシック" w:cs="ＭＳ ゴシック"/>
@@ -633,7 +635,94 @@
                 <w:szCs w:val="19"/>
               </w:rPr>
               <w:tab/>
-              <w:t>characterController.Execute(moveSpeed, GameTime().GetFrameDeltaTime());</w:t>
+            </w:r>
+            <w:proofErr w:type="spellStart"/>
+            <w:r>
+              <w:rPr>
+                <w:rFonts w:ascii="ＭＳ ゴシック" w:eastAsia="ＭＳ ゴシック" w:cs="ＭＳ ゴシック"/>
+                <w:color w:val="000000"/>
+                <w:kern w:val="0"/>
+                <w:sz w:val="19"/>
+                <w:szCs w:val="19"/>
+              </w:rPr>
+              <w:t>characterController.Execute</w:t>
+            </w:r>
+            <w:proofErr w:type="spellEnd"/>
+            <w:r>
+              <w:rPr>
+                <w:rFonts w:ascii="ＭＳ ゴシック" w:eastAsia="ＭＳ ゴシック" w:cs="ＭＳ ゴシック"/>
+                <w:color w:val="000000"/>
+                <w:kern w:val="0"/>
+                <w:sz w:val="19"/>
+                <w:szCs w:val="19"/>
+              </w:rPr>
+              <w:t>(</w:t>
+            </w:r>
+            <w:proofErr w:type="spellStart"/>
+            <w:r>
+              <w:rPr>
+                <w:rFonts w:ascii="ＭＳ ゴシック" w:eastAsia="ＭＳ ゴシック" w:cs="ＭＳ ゴシック"/>
+                <w:color w:val="000000"/>
+                <w:kern w:val="0"/>
+                <w:sz w:val="19"/>
+                <w:szCs w:val="19"/>
+              </w:rPr>
+              <w:t>moveSpeed</w:t>
+            </w:r>
+            <w:proofErr w:type="spellEnd"/>
+            <w:r>
+              <w:rPr>
+                <w:rFonts w:ascii="ＭＳ ゴシック" w:eastAsia="ＭＳ ゴシック" w:cs="ＭＳ ゴシック"/>
+                <w:color w:val="000000"/>
+                <w:kern w:val="0"/>
+                <w:sz w:val="19"/>
+                <w:szCs w:val="19"/>
+              </w:rPr>
+              <w:t xml:space="preserve">, </w:t>
+            </w:r>
+            <w:proofErr w:type="spellStart"/>
+            <w:r>
+              <w:rPr>
+                <w:rFonts w:ascii="ＭＳ ゴシック" w:eastAsia="ＭＳ ゴシック" w:cs="ＭＳ ゴシック"/>
+                <w:color w:val="000000"/>
+                <w:kern w:val="0"/>
+                <w:sz w:val="19"/>
+                <w:szCs w:val="19"/>
+              </w:rPr>
+              <w:t>GameTime</w:t>
+            </w:r>
+            <w:proofErr w:type="spellEnd"/>
+            <w:r>
+              <w:rPr>
+                <w:rFonts w:ascii="ＭＳ ゴシック" w:eastAsia="ＭＳ ゴシック" w:cs="ＭＳ ゴシック"/>
+                <w:color w:val="000000"/>
+                <w:kern w:val="0"/>
+                <w:sz w:val="19"/>
+                <w:szCs w:val="19"/>
+              </w:rPr>
+              <w:t>().</w:t>
+            </w:r>
+            <w:proofErr w:type="spellStart"/>
+            <w:r>
+              <w:rPr>
+                <w:rFonts w:ascii="ＭＳ ゴシック" w:eastAsia="ＭＳ ゴシック" w:cs="ＭＳ ゴシック"/>
+                <w:color w:val="000000"/>
+                <w:kern w:val="0"/>
+                <w:sz w:val="19"/>
+                <w:szCs w:val="19"/>
+              </w:rPr>
+              <w:t>GetFrameDeltaTime</w:t>
+            </w:r>
+            <w:proofErr w:type="spellEnd"/>
+            <w:r>
+              <w:rPr>
+                <w:rFonts w:ascii="ＭＳ ゴシック" w:eastAsia="ＭＳ ゴシック" w:cs="ＭＳ ゴシック"/>
+                <w:color w:val="000000"/>
+                <w:kern w:val="0"/>
+                <w:sz w:val="19"/>
+                <w:szCs w:val="19"/>
+              </w:rPr>
+              <w:t>());</w:t>
             </w:r>
           </w:p>
           <w:p>
@@ -680,7 +769,29 @@
                 <w:sz w:val="19"/>
                 <w:szCs w:val="19"/>
               </w:rPr>
-              <w:t xml:space="preserve"> characterController.GetPosition();</w:t>
+              <w:t xml:space="preserve"> </w:t>
+            </w:r>
+            <w:proofErr w:type="spellStart"/>
+            <w:r>
+              <w:rPr>
+                <w:rFonts w:ascii="ＭＳ ゴシック" w:eastAsia="ＭＳ ゴシック" w:cs="ＭＳ ゴシック"/>
+                <w:color w:val="000000"/>
+                <w:kern w:val="0"/>
+                <w:sz w:val="19"/>
+                <w:szCs w:val="19"/>
+              </w:rPr>
+              <w:t>characterController.GetPosition</w:t>
+            </w:r>
+            <w:proofErr w:type="spellEnd"/>
+            <w:r>
+              <w:rPr>
+                <w:rFonts w:ascii="ＭＳ ゴシック" w:eastAsia="ＭＳ ゴシック" w:cs="ＭＳ ゴシック"/>
+                <w:color w:val="000000"/>
+                <w:kern w:val="0"/>
+                <w:sz w:val="19"/>
+                <w:szCs w:val="19"/>
+              </w:rPr>
+              <w:t>();</w:t>
             </w:r>
           </w:p>
           <w:p>
@@ -702,9 +813,11 @@
       </w:tr>
     </w:tbl>
     <w:p>
+      <w:proofErr w:type="spellStart"/>
       <w:r>
         <w:t>moveSpeed</w:t>
       </w:r>
+      <w:proofErr w:type="spellEnd"/>
       <w:r>
         <w:rPr>
           <w:rFonts w:hint="eastAsia"/>
@@ -1034,8 +1147,31 @@
                 <w:sz w:val="16"/>
                 <w:szCs w:val="16"/>
               </w:rPr>
-              <w:t xml:space="preserve"> (Pad(0).IsPress(</w:t>
-            </w:r>
+              <w:t xml:space="preserve"> (Pad(0).</w:t>
+            </w:r>
+            <w:proofErr w:type="spellStart"/>
+            <w:r>
+              <w:rPr>
+                <w:rFonts w:ascii="ＭＳ ゴシック" w:eastAsia="ＭＳ ゴシック" w:cs="ＭＳ ゴシック"/>
+                <w:color w:val="000000"/>
+                <w:kern w:val="0"/>
+                <w:sz w:val="16"/>
+                <w:szCs w:val="16"/>
+              </w:rPr>
+              <w:t>IsPress</w:t>
+            </w:r>
+            <w:proofErr w:type="spellEnd"/>
+            <w:r>
+              <w:rPr>
+                <w:rFonts w:ascii="ＭＳ ゴシック" w:eastAsia="ＭＳ ゴシック" w:cs="ＭＳ ゴシック"/>
+                <w:color w:val="000000"/>
+                <w:kern w:val="0"/>
+                <w:sz w:val="16"/>
+                <w:szCs w:val="16"/>
+              </w:rPr>
+              <w:t>(</w:t>
+            </w:r>
+            <w:proofErr w:type="spellStart"/>
             <w:r>
               <w:rPr>
                 <w:rFonts w:ascii="ＭＳ ゴシック" w:eastAsia="ＭＳ ゴシック" w:cs="ＭＳ ゴシック"/>
@@ -1046,6 +1182,7 @@
               </w:rPr>
               <w:t>enButtonRight</w:t>
             </w:r>
+            <w:proofErr w:type="spellEnd"/>
             <w:r>
               <w:rPr>
                 <w:rFonts w:ascii="ＭＳ ゴシック" w:eastAsia="ＭＳ ゴシック" w:cs="ＭＳ ゴシック"/>
@@ -1100,7 +1237,28 @@
                 <w:szCs w:val="16"/>
               </w:rPr>
               <w:tab/>
-              <w:t>moveSpeed.x = 1.0f;</w:t>
+            </w:r>
+            <w:proofErr w:type="spellStart"/>
+            <w:r>
+              <w:rPr>
+                <w:rFonts w:ascii="ＭＳ ゴシック" w:eastAsia="ＭＳ ゴシック" w:cs="ＭＳ ゴシック"/>
+                <w:color w:val="000000"/>
+                <w:kern w:val="0"/>
+                <w:sz w:val="16"/>
+                <w:szCs w:val="16"/>
+              </w:rPr>
+              <w:t>moveSpeed.x</w:t>
+            </w:r>
+            <w:proofErr w:type="spellEnd"/>
+            <w:r>
+              <w:rPr>
+                <w:rFonts w:ascii="ＭＳ ゴシック" w:eastAsia="ＭＳ ゴシック" w:cs="ＭＳ ゴシック"/>
+                <w:color w:val="000000"/>
+                <w:kern w:val="0"/>
+                <w:sz w:val="16"/>
+                <w:szCs w:val="16"/>
+              </w:rPr>
+              <w:t xml:space="preserve"> = 1.0f;</w:t>
             </w:r>
             <w:r>
               <w:rPr>
@@ -1223,7 +1381,28 @@
                 <w:szCs w:val="16"/>
               </w:rPr>
               <w:tab/>
-              <w:t>moveSpeed.x = 0.0f;</w:t>
+            </w:r>
+            <w:proofErr w:type="spellStart"/>
+            <w:r>
+              <w:rPr>
+                <w:rFonts w:ascii="ＭＳ ゴシック" w:eastAsia="ＭＳ ゴシック" w:cs="ＭＳ ゴシック"/>
+                <w:color w:val="000000"/>
+                <w:kern w:val="0"/>
+                <w:sz w:val="16"/>
+                <w:szCs w:val="16"/>
+              </w:rPr>
+              <w:t>moveSpeed.x</w:t>
+            </w:r>
+            <w:proofErr w:type="spellEnd"/>
+            <w:r>
+              <w:rPr>
+                <w:rFonts w:ascii="ＭＳ ゴシック" w:eastAsia="ＭＳ ゴシック" w:cs="ＭＳ ゴシック"/>
+                <w:color w:val="000000"/>
+                <w:kern w:val="0"/>
+                <w:sz w:val="16"/>
+                <w:szCs w:val="16"/>
+              </w:rPr>
+              <w:t xml:space="preserve"> = 0.0f;</w:t>
             </w:r>
             <w:r>
               <w:rPr>
@@ -1395,8 +1574,31 @@
                 <w:sz w:val="16"/>
                 <w:szCs w:val="16"/>
               </w:rPr>
-              <w:t xml:space="preserve"> (Pad(0).IsPress(</w:t>
-            </w:r>
+              <w:t xml:space="preserve"> (Pad(0).</w:t>
+            </w:r>
+            <w:proofErr w:type="spellStart"/>
+            <w:r>
+              <w:rPr>
+                <w:rFonts w:ascii="ＭＳ ゴシック" w:eastAsia="ＭＳ ゴシック" w:cs="ＭＳ ゴシック"/>
+                <w:color w:val="000000"/>
+                <w:kern w:val="0"/>
+                <w:sz w:val="16"/>
+                <w:szCs w:val="16"/>
+              </w:rPr>
+              <w:t>IsPress</w:t>
+            </w:r>
+            <w:proofErr w:type="spellEnd"/>
+            <w:r>
+              <w:rPr>
+                <w:rFonts w:ascii="ＭＳ ゴシック" w:eastAsia="ＭＳ ゴシック" w:cs="ＭＳ ゴシック"/>
+                <w:color w:val="000000"/>
+                <w:kern w:val="0"/>
+                <w:sz w:val="16"/>
+                <w:szCs w:val="16"/>
+              </w:rPr>
+              <w:t>(</w:t>
+            </w:r>
+            <w:proofErr w:type="spellStart"/>
             <w:r>
               <w:rPr>
                 <w:rFonts w:ascii="ＭＳ ゴシック" w:eastAsia="ＭＳ ゴシック" w:cs="ＭＳ ゴシック"/>
@@ -1407,6 +1609,7 @@
               </w:rPr>
               <w:t>enButtonRight</w:t>
             </w:r>
+            <w:proofErr w:type="spellEnd"/>
             <w:r>
               <w:rPr>
                 <w:rFonts w:ascii="ＭＳ ゴシック" w:eastAsia="ＭＳ ゴシック" w:cs="ＭＳ ゴシック"/>
@@ -1462,7 +1665,28 @@
                 <w:szCs w:val="16"/>
               </w:rPr>
               <w:tab/>
-              <w:t>moveSpeed.x = 1.0f;</w:t>
+            </w:r>
+            <w:proofErr w:type="spellStart"/>
+            <w:r>
+              <w:rPr>
+                <w:rFonts w:ascii="ＭＳ ゴシック" w:eastAsia="ＭＳ ゴシック" w:cs="ＭＳ ゴシック"/>
+                <w:color w:val="000000"/>
+                <w:kern w:val="0"/>
+                <w:sz w:val="16"/>
+                <w:szCs w:val="16"/>
+              </w:rPr>
+              <w:t>moveSpeed.x</w:t>
+            </w:r>
+            <w:proofErr w:type="spellEnd"/>
+            <w:r>
+              <w:rPr>
+                <w:rFonts w:ascii="ＭＳ ゴシック" w:eastAsia="ＭＳ ゴシック" w:cs="ＭＳ ゴシック"/>
+                <w:color w:val="000000"/>
+                <w:kern w:val="0"/>
+                <w:sz w:val="16"/>
+                <w:szCs w:val="16"/>
+              </w:rPr>
+              <w:t xml:space="preserve"> = 1.0f;</w:t>
             </w:r>
             <w:r>
               <w:rPr>
@@ -1594,8 +1818,31 @@
                 <w:sz w:val="16"/>
                 <w:szCs w:val="16"/>
               </w:rPr>
-              <w:t xml:space="preserve"> (Pad(0).IsPress(</w:t>
-            </w:r>
+              <w:t xml:space="preserve"> (Pad(0).</w:t>
+            </w:r>
+            <w:proofErr w:type="spellStart"/>
+            <w:r>
+              <w:rPr>
+                <w:rFonts w:ascii="ＭＳ ゴシック" w:eastAsia="ＭＳ ゴシック" w:cs="ＭＳ ゴシック"/>
+                <w:color w:val="000000"/>
+                <w:kern w:val="0"/>
+                <w:sz w:val="16"/>
+                <w:szCs w:val="16"/>
+              </w:rPr>
+              <w:t>IsPress</w:t>
+            </w:r>
+            <w:proofErr w:type="spellEnd"/>
+            <w:r>
+              <w:rPr>
+                <w:rFonts w:ascii="ＭＳ ゴシック" w:eastAsia="ＭＳ ゴシック" w:cs="ＭＳ ゴシック"/>
+                <w:color w:val="000000"/>
+                <w:kern w:val="0"/>
+                <w:sz w:val="16"/>
+                <w:szCs w:val="16"/>
+              </w:rPr>
+              <w:t>(</w:t>
+            </w:r>
+            <w:proofErr w:type="spellStart"/>
             <w:r>
               <w:rPr>
                 <w:rFonts w:ascii="ＭＳ ゴシック" w:eastAsia="ＭＳ ゴシック" w:cs="ＭＳ ゴシック"/>
@@ -1606,6 +1853,7 @@
               </w:rPr>
               <w:t>enButtonLeft</w:t>
             </w:r>
+            <w:proofErr w:type="spellEnd"/>
             <w:r>
               <w:rPr>
                 <w:rFonts w:ascii="ＭＳ ゴシック" w:eastAsia="ＭＳ ゴシック" w:cs="ＭＳ ゴシック"/>
@@ -1661,7 +1909,28 @@
                 <w:szCs w:val="16"/>
               </w:rPr>
               <w:tab/>
-              <w:t xml:space="preserve">moveSpeed.x = -1.0f;          </w:t>
+            </w:r>
+            <w:proofErr w:type="spellStart"/>
+            <w:r>
+              <w:rPr>
+                <w:rFonts w:ascii="ＭＳ ゴシック" w:eastAsia="ＭＳ ゴシック" w:cs="ＭＳ ゴシック"/>
+                <w:color w:val="000000"/>
+                <w:kern w:val="0"/>
+                <w:sz w:val="16"/>
+                <w:szCs w:val="16"/>
+              </w:rPr>
+              <w:t>moveSpeed.x</w:t>
+            </w:r>
+            <w:proofErr w:type="spellEnd"/>
+            <w:r>
+              <w:rPr>
+                <w:rFonts w:ascii="ＭＳ ゴシック" w:eastAsia="ＭＳ ゴシック" w:cs="ＭＳ ゴシック"/>
+                <w:color w:val="000000"/>
+                <w:kern w:val="0"/>
+                <w:sz w:val="16"/>
+                <w:szCs w:val="16"/>
+              </w:rPr>
+              <w:t xml:space="preserve"> = -1.0f;          </w:t>
             </w:r>
             <w:r>
               <w:rPr>
@@ -1790,7 +2059,28 @@
                 <w:szCs w:val="16"/>
               </w:rPr>
               <w:tab/>
-              <w:t xml:space="preserve">moveSpeed.x = 0.0f;           </w:t>
+            </w:r>
+            <w:proofErr w:type="spellStart"/>
+            <w:r>
+              <w:rPr>
+                <w:rFonts w:ascii="ＭＳ ゴシック" w:eastAsia="ＭＳ ゴシック" w:cs="ＭＳ ゴシック"/>
+                <w:color w:val="000000"/>
+                <w:kern w:val="0"/>
+                <w:sz w:val="16"/>
+                <w:szCs w:val="16"/>
+              </w:rPr>
+              <w:t>moveSpeed.x</w:t>
+            </w:r>
+            <w:proofErr w:type="spellEnd"/>
+            <w:r>
+              <w:rPr>
+                <w:rFonts w:ascii="ＭＳ ゴシック" w:eastAsia="ＭＳ ゴシック" w:cs="ＭＳ ゴシック"/>
+                <w:color w:val="000000"/>
+                <w:kern w:val="0"/>
+                <w:sz w:val="16"/>
+                <w:szCs w:val="16"/>
+              </w:rPr>
+              <w:t xml:space="preserve"> = 0.0f;           </w:t>
             </w:r>
             <w:r>
               <w:rPr>
@@ -1965,13 +2255,7 @@
     </w:p>
     <w:p/>
     <w:p/>
-    <w:p>
-      <w:pPr>
-        <w:rPr>
-          <w:rFonts w:hint="eastAsia"/>
-        </w:rPr>
-      </w:pPr>
-    </w:p>
+    <w:p/>
     <w:p>
       <w:pPr>
         <w:rPr>
@@ -2040,15 +2324,26 @@
           <w:rFonts w:hint="eastAsia"/>
           <w:szCs w:val="21"/>
         </w:rPr>
-        <w:t>キャラクターの上方向(y方向)に力が加わるということです。つまり、moveSpeed.yに速度を設定してやればいいことになります。次のコードをサンプルプログラムに記述してみてください。</w:t>
-      </w:r>
-    </w:p>
-    <w:p>
-      <w:pPr>
+        <w:t>キャラクターの上方向(y方向)に力が加わるということです。つまり、</w:t>
+      </w:r>
+      <w:proofErr w:type="spellStart"/>
+      <w:r>
         <w:rPr>
           <w:rFonts w:hint="eastAsia"/>
-        </w:rPr>
-      </w:pPr>
+          <w:szCs w:val="21"/>
+        </w:rPr>
+        <w:t>moveSpeed.y</w:t>
+      </w:r>
+      <w:proofErr w:type="spellEnd"/>
+      <w:r>
+        <w:rPr>
+          <w:rFonts w:hint="eastAsia"/>
+          <w:szCs w:val="21"/>
+        </w:rPr>
+        <w:t>に速度を設定してやればいいことになります。次のコードをサンプルプログラムに記述してみてください。</w:t>
+      </w:r>
+    </w:p>
+    <w:p>
       <w:r>
         <w:t>Lesson01/Question/</w:t>
       </w:r>
@@ -2105,8 +2400,31 @@
                 <w:sz w:val="19"/>
                 <w:szCs w:val="19"/>
               </w:rPr>
-              <w:t xml:space="preserve"> (Pad(0).IsTrigger(</w:t>
-            </w:r>
+              <w:t xml:space="preserve"> (Pad(0).</w:t>
+            </w:r>
+            <w:proofErr w:type="spellStart"/>
+            <w:r>
+              <w:rPr>
+                <w:rFonts w:ascii="ＭＳ ゴシック" w:eastAsia="ＭＳ ゴシック" w:cs="ＭＳ ゴシック"/>
+                <w:color w:val="000000"/>
+                <w:kern w:val="0"/>
+                <w:sz w:val="19"/>
+                <w:szCs w:val="19"/>
+              </w:rPr>
+              <w:t>IsTrigger</w:t>
+            </w:r>
+            <w:proofErr w:type="spellEnd"/>
+            <w:r>
+              <w:rPr>
+                <w:rFonts w:ascii="ＭＳ ゴシック" w:eastAsia="ＭＳ ゴシック" w:cs="ＭＳ ゴシック"/>
+                <w:color w:val="000000"/>
+                <w:kern w:val="0"/>
+                <w:sz w:val="19"/>
+                <w:szCs w:val="19"/>
+              </w:rPr>
+              <w:t>(</w:t>
+            </w:r>
+            <w:proofErr w:type="spellStart"/>
             <w:r>
               <w:rPr>
                 <w:rFonts w:ascii="ＭＳ ゴシック" w:eastAsia="ＭＳ ゴシック" w:cs="ＭＳ ゴシック"/>
@@ -2117,6 +2435,7 @@
               </w:rPr>
               <w:t>enButtonA</w:t>
             </w:r>
+            <w:proofErr w:type="spellEnd"/>
             <w:r>
               <w:rPr>
                 <w:rFonts w:ascii="ＭＳ ゴシック" w:eastAsia="ＭＳ ゴシック" w:cs="ＭＳ ゴシック"/>
@@ -2201,7 +2520,28 @@
                 <w:szCs w:val="19"/>
               </w:rPr>
               <w:tab/>
-              <w:t xml:space="preserve">moveSpeed.y = 2.0;        </w:t>
+            </w:r>
+            <w:proofErr w:type="spellStart"/>
+            <w:r>
+              <w:rPr>
+                <w:rFonts w:ascii="ＭＳ ゴシック" w:eastAsia="ＭＳ ゴシック" w:cs="ＭＳ ゴシック"/>
+                <w:color w:val="000000"/>
+                <w:kern w:val="0"/>
+                <w:sz w:val="19"/>
+                <w:szCs w:val="19"/>
+              </w:rPr>
+              <w:t>moveSpeed.y</w:t>
+            </w:r>
+            <w:proofErr w:type="spellEnd"/>
+            <w:r>
+              <w:rPr>
+                <w:rFonts w:ascii="ＭＳ ゴシック" w:eastAsia="ＭＳ ゴシック" w:cs="ＭＳ ゴシック"/>
+                <w:color w:val="000000"/>
+                <w:kern w:val="0"/>
+                <w:sz w:val="19"/>
+                <w:szCs w:val="19"/>
+              </w:rPr>
+              <w:t xml:space="preserve"> = 2.0;        </w:t>
             </w:r>
             <w:r>
               <w:rPr>
@@ -2247,7 +2587,28 @@
                 <w:szCs w:val="19"/>
               </w:rPr>
               <w:tab/>
-              <w:t>characterController.Jump();</w:t>
+            </w:r>
+            <w:proofErr w:type="spellStart"/>
+            <w:r>
+              <w:rPr>
+                <w:rFonts w:ascii="ＭＳ ゴシック" w:eastAsia="ＭＳ ゴシック" w:cs="ＭＳ ゴシック"/>
+                <w:color w:val="000000"/>
+                <w:kern w:val="0"/>
+                <w:sz w:val="19"/>
+                <w:szCs w:val="19"/>
+              </w:rPr>
+              <w:t>characterController.Jump</w:t>
+            </w:r>
+            <w:proofErr w:type="spellEnd"/>
+            <w:r>
+              <w:rPr>
+                <w:rFonts w:ascii="ＭＳ ゴシック" w:eastAsia="ＭＳ ゴシック" w:cs="ＭＳ ゴシック"/>
+                <w:color w:val="000000"/>
+                <w:kern w:val="0"/>
+                <w:sz w:val="19"/>
+                <w:szCs w:val="19"/>
+              </w:rPr>
+              <w:t>();</w:t>
             </w:r>
             <w:r>
               <w:rPr>
@@ -2390,59 +2751,53 @@
     <w:p>
       <w:pPr>
         <w:rPr>
+          <w:szCs w:val="21"/>
+        </w:rPr>
+      </w:pPr>
+      <w:r>
+        <w:rPr>
           <w:rFonts w:hint="eastAsia"/>
           <w:szCs w:val="21"/>
         </w:rPr>
-      </w:pPr>
+        <w:t xml:space="preserve">　私たち人間がジャンプをしても大気圏を突破せずに、地面に立つことができるのは地球の引力によって引っ張られているためです。この地球が引っ張る力のことを重力といいます。</w:t>
+      </w:r>
       <w:r>
         <w:rPr>
           <w:rFonts w:hint="eastAsia"/>
           <w:szCs w:val="21"/>
         </w:rPr>
-        <w:t xml:space="preserve">　私たち人間がジャンプをしても大気圏を突破せずに、地面に立つことができるのは地球の引力によって引っ張られているためです。この地球が引っ張る力のことを重力といいます。</w:t>
+        <w:t>Lesson_01_3</w:t>
       </w:r>
       <w:r>
         <w:rPr>
           <w:rFonts w:hint="eastAsia"/>
           <w:szCs w:val="21"/>
         </w:rPr>
-        <w:t>Lesson_01_3</w:t>
+        <w:t>でキャラクターが大気圏を突破してしまったのは、重力が加えられていなかったためです。</w:t>
       </w:r>
       <w:r>
         <w:rPr>
           <w:rFonts w:hint="eastAsia"/>
           <w:szCs w:val="21"/>
         </w:rPr>
-        <w:t>でキャラクターが大気圏を突破してしまったのは、重力が加えられていなかったためです。</w:t>
+        <w:t xml:space="preserve">「Question 4 </w:t>
       </w:r>
       <w:r>
         <w:rPr>
           <w:rFonts w:hint="eastAsia"/>
           <w:szCs w:val="21"/>
         </w:rPr>
-        <w:t xml:space="preserve">「Question 4 </w:t>
+        <w:t>重力を加えてみよう。</w:t>
       </w:r>
       <w:r>
         <w:rPr>
           <w:rFonts w:hint="eastAsia"/>
           <w:szCs w:val="21"/>
         </w:rPr>
-        <w:t>重力を加えてみよう。</w:t>
-      </w:r>
-      <w:r>
-        <w:rPr>
-          <w:rFonts w:hint="eastAsia"/>
-          <w:szCs w:val="21"/>
-        </w:rPr>
         <w:t>」と記述されている箇所に、次のプログラムを記述してみてください。</w:t>
       </w:r>
     </w:p>
     <w:p>
-      <w:pPr>
-        <w:rPr>
-          <w:rFonts w:hint="eastAsia"/>
-        </w:rPr>
-      </w:pPr>
       <w:r>
         <w:t>Lesson01/Question/</w:t>
       </w:r>
@@ -2506,15 +2861,27 @@
                 <w:szCs w:val="21"/>
               </w:rPr>
             </w:pPr>
-            <w:r>
-              <w:rPr>
-                <w:rFonts w:ascii="ＭＳ ゴシック" w:eastAsia="ＭＳ ゴシック" w:cs="ＭＳ ゴシック"/>
-                <w:color w:val="000000"/>
-                <w:kern w:val="0"/>
-                <w:sz w:val="19"/>
-                <w:szCs w:val="19"/>
-              </w:rPr>
-              <w:t>moveSpeed.y -= 0.1f;</w:t>
+            <w:proofErr w:type="spellStart"/>
+            <w:r>
+              <w:rPr>
+                <w:rFonts w:ascii="ＭＳ ゴシック" w:eastAsia="ＭＳ ゴシック" w:cs="ＭＳ ゴシック"/>
+                <w:color w:val="000000"/>
+                <w:kern w:val="0"/>
+                <w:sz w:val="19"/>
+                <w:szCs w:val="19"/>
+              </w:rPr>
+              <w:t>moveSpeed.y</w:t>
+            </w:r>
+            <w:proofErr w:type="spellEnd"/>
+            <w:r>
+              <w:rPr>
+                <w:rFonts w:ascii="ＭＳ ゴシック" w:eastAsia="ＭＳ ゴシック" w:cs="ＭＳ ゴシック"/>
+                <w:color w:val="000000"/>
+                <w:kern w:val="0"/>
+                <w:sz w:val="19"/>
+                <w:szCs w:val="19"/>
+              </w:rPr>
+              <w:t xml:space="preserve"> -= 0.1f;</w:t>
             </w:r>
           </w:p>
         </w:tc>
@@ -2614,7 +2981,6 @@
     <w:p>
       <w:pPr>
         <w:rPr>
-          <w:rFonts w:hint="eastAsia"/>
           <w:szCs w:val="21"/>
         </w:rPr>
       </w:pPr>
@@ -2818,16 +3184,7 @@
           <w:szCs w:val="21"/>
           <w:shd w:val="clear" w:color="auto" w:fill="FFFFFF"/>
         </w:rPr>
-        <w:t>任意の軸周りの回転を簡単に扱うことができるというものがあります。では任意の軸周りの回転とはどのようなものなのか見ていきましょう。</w:t>
-      </w:r>
-      <w:r>
-        <w:rPr>
-          <w:rFonts w:asciiTheme="minorEastAsia" w:hAnsiTheme="minorEastAsia" w:cs="Segoe UI Symbol" w:hint="eastAsia"/>
-          <w:color w:val="252525"/>
-          <w:szCs w:val="21"/>
-          <w:shd w:val="clear" w:color="auto" w:fill="FFFFFF"/>
-        </w:rPr>
-        <w:t>例えば、下の図のようにキャラクターを回転させたい場合は、Y軸周りに</w:t>
+        <w:t>任意の軸周りの回転を簡単に扱うことができるというものがあります。では任意の軸周りの回転とはどのようなものなのか見ていきましょう。例えば、下の図のようにキャラクターを回転させたい場合は、Y軸周りに</w:t>
       </w:r>
       <w:r>
         <w:rPr>
@@ -2926,7 +3283,7 @@
           </mc:Choice>
           <mc:Fallback>
             <w:pict>
-              <v:shapetype w14:anchorId="0E12D280" id="_x0000_t32" coordsize="21600,21600" o:spt="32" o:oned="t" path="m,l21600,21600e" filled="f">
+              <v:shapetype w14:anchorId="7B575137" id="_x0000_t32" coordsize="21600,21600" o:spt="32" o:oned="t" path="m,l21600,21600e" filled="f">
                 <v:path arrowok="t" fillok="f" o:connecttype="none"/>
                 <o:lock v:ext="edit" shapetype="t"/>
               </v:shapetype>
@@ -2961,7 +3318,7 @@
                     <pic:cNvPicPr/>
                   </pic:nvPicPr>
                   <pic:blipFill>
-                    <a:blip r:embed="rId8">
+                    <a:blip r:embed="rId9">
                       <a:extLst>
                         <a:ext uri="{28A0092B-C50C-407E-A947-70E740481C1C}">
                           <a14:useLocalDpi xmlns:a14="http://schemas.microsoft.com/office/drawing/2010/main" val="0"/>
@@ -3020,7 +3377,7 @@
                     <pic:cNvPicPr/>
                   </pic:nvPicPr>
                   <pic:blipFill>
-                    <a:blip r:embed="rId9">
+                    <a:blip r:embed="rId10">
                       <a:extLst>
                         <a:ext uri="{28A0092B-C50C-407E-A947-70E740481C1C}">
                           <a14:useLocalDpi xmlns:a14="http://schemas.microsoft.com/office/drawing/2010/main" val="0"/>
@@ -3177,7 +3534,7 @@
     <w:p>
       <w:pPr>
         <w:rPr>
-          <w:rFonts w:asciiTheme="minorEastAsia" w:hAnsiTheme="minorEastAsia" w:cs="Segoe UI Symbol" w:hint="eastAsia"/>
+          <w:rFonts w:asciiTheme="minorEastAsia" w:hAnsiTheme="minorEastAsia" w:cs="Segoe UI Symbol"/>
           <w:color w:val="252525"/>
           <w:szCs w:val="21"/>
           <w:shd w:val="clear" w:color="auto" w:fill="FFFFFF"/>
@@ -3290,7 +3647,7 @@
           </mc:Choice>
           <mc:Fallback>
             <w:pict>
-              <v:shape w14:anchorId="53CCB95D" id="直線矢印コネクタ 30" o:spid="_x0000_s1026" type="#_x0000_t32" style="position:absolute;left:0;text-align:left;margin-left:140.5pt;margin-top:78.35pt;width:97.5pt;height:.65pt;flip:y;z-index:251663360;visibility:visible;mso-wrap-style:square;mso-wrap-distance-left:9pt;mso-wrap-distance-top:0;mso-wrap-distance-right:9pt;mso-wrap-distance-bottom:0;mso-position-horizontal:absolute;mso-position-horizontal-relative:text;mso-position-vertical:absolute;mso-position-vertical-relative:text" o:gfxdata="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" strokecolor="#4472c4 [3204]" strokeweight="2.25pt">
+              <v:shape w14:anchorId="693A396E" id="直線矢印コネクタ 30" o:spid="_x0000_s1026" type="#_x0000_t32" style="position:absolute;left:0;text-align:left;margin-left:140.5pt;margin-top:78.35pt;width:97.5pt;height:.65pt;flip:y;z-index:251663360;visibility:visible;mso-wrap-style:square;mso-wrap-distance-left:9pt;mso-wrap-distance-top:0;mso-wrap-distance-right:9pt;mso-wrap-distance-bottom:0;mso-position-horizontal:absolute;mso-position-horizontal-relative:text;mso-position-vertical:absolute;mso-position-vertical-relative:text" o:gfxdata="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" strokecolor="#4472c4 [3204]" strokeweight="2.25pt">
                 <v:stroke endarrow="block" joinstyle="miter"/>
               </v:shape>
             </w:pict>
@@ -3321,7 +3678,7 @@
                     <pic:cNvPicPr/>
                   </pic:nvPicPr>
                   <pic:blipFill>
-                    <a:blip r:embed="rId10">
+                    <a:blip r:embed="rId11">
                       <a:extLst>
                         <a:ext uri="{28A0092B-C50C-407E-A947-70E740481C1C}">
                           <a14:useLocalDpi xmlns:a14="http://schemas.microsoft.com/office/drawing/2010/main" val="0"/>
@@ -3381,7 +3738,7 @@
                     <pic:cNvPicPr/>
                   </pic:nvPicPr>
                   <pic:blipFill>
-                    <a:blip r:embed="rId11">
+                    <a:blip r:embed="rId12">
                       <a:extLst>
                         <a:ext uri="{28A0092B-C50C-407E-A947-70E740481C1C}">
                           <a14:useLocalDpi xmlns:a14="http://schemas.microsoft.com/office/drawing/2010/main" val="0"/>
@@ -3548,21 +3905,22 @@
           <w:p>
             <w:pPr>
               <w:rPr>
+                <w:rFonts w:asciiTheme="minorEastAsia" w:hAnsiTheme="minorEastAsia" w:cs="Segoe UI Symbol"/>
+                <w:color w:val="252525"/>
+                <w:szCs w:val="21"/>
+                <w:shd w:val="clear" w:color="auto" w:fill="FFFFFF"/>
+              </w:rPr>
+            </w:pPr>
+            <w:r>
+              <w:rPr>
                 <w:rFonts w:asciiTheme="minorEastAsia" w:hAnsiTheme="minorEastAsia" w:cs="Segoe UI Symbol" w:hint="eastAsia"/>
                 <w:color w:val="252525"/>
                 <w:szCs w:val="21"/>
                 <w:shd w:val="clear" w:color="auto" w:fill="FFFFFF"/>
               </w:rPr>
-            </w:pPr>
-            <w:r>
-              <w:rPr>
-                <w:rFonts w:asciiTheme="minorEastAsia" w:hAnsiTheme="minorEastAsia" w:cs="Segoe UI Symbol" w:hint="eastAsia"/>
-                <w:color w:val="252525"/>
-                <w:szCs w:val="21"/>
-                <w:shd w:val="clear" w:color="auto" w:fill="FFFFFF"/>
-              </w:rPr>
               <w:t xml:space="preserve">　</w:t>
             </w:r>
+            <w:proofErr w:type="spellStart"/>
             <w:r>
               <w:rPr>
                 <w:rFonts w:asciiTheme="minorEastAsia" w:hAnsiTheme="minorEastAsia" w:cs="Segoe UI Symbol"/>
@@ -3570,18 +3928,19 @@
                 <w:szCs w:val="21"/>
                 <w:shd w:val="clear" w:color="auto" w:fill="FFFFFF"/>
               </w:rPr>
-              <w:t>rotation.SetRotationDeg(CVector3::AxisY, 90.0f);</w:t>
-            </w:r>
-          </w:p>
-          <w:p>
-            <w:pPr>
+              <w:t>rotation.SetRotationDeg</w:t>
+            </w:r>
+            <w:proofErr w:type="spellEnd"/>
+            <w:r>
               <w:rPr>
                 <w:rFonts w:asciiTheme="minorEastAsia" w:hAnsiTheme="minorEastAsia" w:cs="Segoe UI Symbol"/>
                 <w:color w:val="252525"/>
                 <w:szCs w:val="21"/>
                 <w:shd w:val="clear" w:color="auto" w:fill="FFFFFF"/>
               </w:rPr>
-            </w:pPr>
+              <w:t>(CVector3::</w:t>
+            </w:r>
+            <w:proofErr w:type="spellStart"/>
             <w:r>
               <w:rPr>
                 <w:rFonts w:asciiTheme="minorEastAsia" w:hAnsiTheme="minorEastAsia" w:cs="Segoe UI Symbol"/>
@@ -3589,55 +3948,46 @@
                 <w:szCs w:val="21"/>
                 <w:shd w:val="clear" w:color="auto" w:fill="FFFFFF"/>
               </w:rPr>
-              <w:t xml:space="preserve">  //Question 2 キャラクタを左に向かせてみよう。</w:t>
-            </w:r>
-          </w:p>
-          <w:p>
-            <w:pPr>
+              <w:t>AxisY</w:t>
+            </w:r>
+            <w:proofErr w:type="spellEnd"/>
+            <w:r>
               <w:rPr>
                 <w:rFonts w:asciiTheme="minorEastAsia" w:hAnsiTheme="minorEastAsia" w:cs="Segoe UI Symbol"/>
                 <w:color w:val="252525"/>
                 <w:szCs w:val="21"/>
                 <w:shd w:val="clear" w:color="auto" w:fill="FFFFFF"/>
               </w:rPr>
-            </w:pPr>
-            <w:r>
+              <w:t>, 90.0f);</w:t>
+            </w:r>
+          </w:p>
+          <w:p>
+            <w:pPr>
               <w:rPr>
                 <w:rFonts w:asciiTheme="minorEastAsia" w:hAnsiTheme="minorEastAsia" w:cs="Segoe UI Symbol"/>
                 <w:color w:val="252525"/>
                 <w:szCs w:val="21"/>
                 <w:shd w:val="clear" w:color="auto" w:fill="FFFFFF"/>
               </w:rPr>
-              <w:t xml:space="preserve">  //Question 3 キャラクタを奥に向かせてみよう。</w:t>
-            </w:r>
-          </w:p>
-          <w:p>
-            <w:pPr>
+            </w:pPr>
+            <w:r>
               <w:rPr>
                 <w:rFonts w:asciiTheme="minorEastAsia" w:hAnsiTheme="minorEastAsia" w:cs="Segoe UI Symbol"/>
                 <w:color w:val="252525"/>
                 <w:szCs w:val="21"/>
                 <w:shd w:val="clear" w:color="auto" w:fill="FFFFFF"/>
               </w:rPr>
-            </w:pPr>
-            <w:r>
+              <w:t xml:space="preserve">  //Question 2 キャラクタを左に向かせてみよう。</w:t>
+            </w:r>
+          </w:p>
+          <w:p>
+            <w:pPr>
               <w:rPr>
                 <w:rFonts w:asciiTheme="minorEastAsia" w:hAnsiTheme="minorEastAsia" w:cs="Segoe UI Symbol"/>
                 <w:color w:val="252525"/>
                 <w:szCs w:val="21"/>
                 <w:shd w:val="clear" w:color="auto" w:fill="FFFFFF"/>
               </w:rPr>
-              <w:t xml:space="preserve">  //Question 4 キャラクタを手前に向かせてみよう。</w:t>
-            </w:r>
-          </w:p>
-          <w:p>
-            <w:pPr>
-              <w:rPr>
-                <w:rFonts w:asciiTheme="minorEastAsia" w:hAnsiTheme="minorEastAsia" w:cs="Segoe UI Symbol" w:hint="eastAsia"/>
-                <w:color w:val="252525"/>
-                <w:szCs w:val="21"/>
-                <w:shd w:val="clear" w:color="auto" w:fill="FFFFFF"/>
-              </w:rPr>
             </w:pPr>
             <w:r>
               <w:rPr>
@@ -3646,6 +3996,44 @@
                 <w:szCs w:val="21"/>
                 <w:shd w:val="clear" w:color="auto" w:fill="FFFFFF"/>
               </w:rPr>
+              <w:t xml:space="preserve">  //Question 3 キャラクタを奥に向かせてみよう。</w:t>
+            </w:r>
+          </w:p>
+          <w:p>
+            <w:pPr>
+              <w:rPr>
+                <w:rFonts w:asciiTheme="minorEastAsia" w:hAnsiTheme="minorEastAsia" w:cs="Segoe UI Symbol"/>
+                <w:color w:val="252525"/>
+                <w:szCs w:val="21"/>
+                <w:shd w:val="clear" w:color="auto" w:fill="FFFFFF"/>
+              </w:rPr>
+            </w:pPr>
+            <w:r>
+              <w:rPr>
+                <w:rFonts w:asciiTheme="minorEastAsia" w:hAnsiTheme="minorEastAsia" w:cs="Segoe UI Symbol"/>
+                <w:color w:val="252525"/>
+                <w:szCs w:val="21"/>
+                <w:shd w:val="clear" w:color="auto" w:fill="FFFFFF"/>
+              </w:rPr>
+              <w:t xml:space="preserve">  //Question 4 キャラクタを手前に向かせてみよう。</w:t>
+            </w:r>
+          </w:p>
+          <w:p>
+            <w:pPr>
+              <w:rPr>
+                <w:rFonts w:asciiTheme="minorEastAsia" w:hAnsiTheme="minorEastAsia" w:cs="Segoe UI Symbol"/>
+                <w:color w:val="252525"/>
+                <w:szCs w:val="21"/>
+                <w:shd w:val="clear" w:color="auto" w:fill="FFFFFF"/>
+              </w:rPr>
+            </w:pPr>
+            <w:r>
+              <w:rPr>
+                <w:rFonts w:asciiTheme="minorEastAsia" w:hAnsiTheme="minorEastAsia" w:cs="Segoe UI Symbol"/>
+                <w:color w:val="252525"/>
+                <w:szCs w:val="21"/>
+                <w:shd w:val="clear" w:color="auto" w:fill="FFFFFF"/>
+              </w:rPr>
               <w:t>}</w:t>
             </w:r>
           </w:p>
@@ -3889,7 +4277,7 @@
     <w:p>
       <w:pPr>
         <w:rPr>
-          <w:rFonts w:asciiTheme="minorEastAsia" w:hAnsiTheme="minorEastAsia" w:cs="Segoe UI Symbol" w:hint="eastAsia"/>
+          <w:rFonts w:asciiTheme="minorEastAsia" w:hAnsiTheme="minorEastAsia" w:cs="Segoe UI Symbol"/>
           <w:color w:val="252525"/>
           <w:szCs w:val="21"/>
           <w:shd w:val="clear" w:color="auto" w:fill="FFFFFF"/>
@@ -3944,27 +4332,136 @@
                 <w:sz w:val="18"/>
                 <w:szCs w:val="18"/>
               </w:rPr>
-              <w:t>if (Pad(0).IsPress(enButtonRight)) { //もしもゲームパッドの右ボタンが押されていたら</w:t>
+              <w:t>if (Pad(0).</w:t>
+            </w:r>
+            <w:proofErr w:type="spellStart"/>
+            <w:r>
+              <w:rPr>
+                <w:rFonts w:asciiTheme="minorEastAsia" w:hAnsiTheme="minorEastAsia" w:cs="Segoe UI Symbol"/>
+                <w:color w:val="252525"/>
+                <w:sz w:val="18"/>
+                <w:szCs w:val="18"/>
+              </w:rPr>
+              <w:t>IsPress</w:t>
+            </w:r>
+            <w:proofErr w:type="spellEnd"/>
+            <w:r>
+              <w:rPr>
+                <w:rFonts w:asciiTheme="minorEastAsia" w:hAnsiTheme="minorEastAsia" w:cs="Segoe UI Symbol"/>
+                <w:color w:val="252525"/>
+                <w:sz w:val="18"/>
+                <w:szCs w:val="18"/>
+              </w:rPr>
+              <w:t>(</w:t>
+            </w:r>
+            <w:proofErr w:type="spellStart"/>
+            <w:r>
+              <w:rPr>
+                <w:rFonts w:asciiTheme="minorEastAsia" w:hAnsiTheme="minorEastAsia" w:cs="Segoe UI Symbol"/>
+                <w:color w:val="252525"/>
+                <w:sz w:val="18"/>
+                <w:szCs w:val="18"/>
+              </w:rPr>
+              <w:t>enButtonRight</w:t>
+            </w:r>
+            <w:proofErr w:type="spellEnd"/>
+            <w:r>
+              <w:rPr>
+                <w:rFonts w:asciiTheme="minorEastAsia" w:hAnsiTheme="minorEastAsia" w:cs="Segoe UI Symbol"/>
+                <w:color w:val="252525"/>
+                <w:sz w:val="18"/>
+                <w:szCs w:val="18"/>
+              </w:rPr>
+              <w:t>)) { //もしもゲームパッドの右ボタンが押されていたら</w:t>
             </w:r>
           </w:p>
           <w:p>
             <w:pPr>
+              <w:rPr>
+                <w:rFonts w:asciiTheme="minorEastAsia" w:hAnsiTheme="minorEastAsia" w:cs="Segoe UI Symbol"/>
+                <w:color w:val="252525"/>
+                <w:sz w:val="18"/>
+                <w:szCs w:val="18"/>
+              </w:rPr>
+            </w:pPr>
+            <w:r>
+              <w:rPr>
+                <w:rFonts w:asciiTheme="minorEastAsia" w:hAnsiTheme="minorEastAsia" w:cs="Segoe UI Symbol"/>
+                <w:color w:val="252525"/>
+                <w:sz w:val="18"/>
+                <w:szCs w:val="18"/>
+              </w:rPr>
+              <w:tab/>
+            </w:r>
+            <w:proofErr w:type="spellStart"/>
+            <w:r>
+              <w:rPr>
+                <w:rFonts w:asciiTheme="minorEastAsia" w:hAnsiTheme="minorEastAsia" w:cs="Segoe UI Symbol"/>
+                <w:color w:val="252525"/>
+                <w:sz w:val="18"/>
+                <w:szCs w:val="18"/>
+              </w:rPr>
+              <w:t>rotation.SetRotationDeg</w:t>
+            </w:r>
+            <w:proofErr w:type="spellEnd"/>
+            <w:r>
+              <w:rPr>
+                <w:rFonts w:asciiTheme="minorEastAsia" w:hAnsiTheme="minorEastAsia" w:cs="Segoe UI Symbol"/>
+                <w:color w:val="252525"/>
+                <w:sz w:val="18"/>
+                <w:szCs w:val="18"/>
+              </w:rPr>
+              <w:t>(CVector3::</w:t>
+            </w:r>
+            <w:proofErr w:type="spellStart"/>
+            <w:r>
+              <w:rPr>
+                <w:rFonts w:asciiTheme="minorEastAsia" w:hAnsiTheme="minorEastAsia" w:cs="Segoe UI Symbol"/>
+                <w:color w:val="252525"/>
+                <w:sz w:val="18"/>
+                <w:szCs w:val="18"/>
+              </w:rPr>
+              <w:t>AxisY</w:t>
+            </w:r>
+            <w:proofErr w:type="spellEnd"/>
+            <w:r>
+              <w:rPr>
+                <w:rFonts w:asciiTheme="minorEastAsia" w:hAnsiTheme="minorEastAsia" w:cs="Segoe UI Symbol"/>
+                <w:color w:val="252525"/>
+                <w:sz w:val="18"/>
+                <w:szCs w:val="18"/>
+              </w:rPr>
+              <w:t>, 90.0f);</w:t>
+            </w:r>
+            <w:r>
+              <w:rPr>
+                <w:rFonts w:asciiTheme="minorEastAsia" w:hAnsiTheme="minorEastAsia" w:cs="Segoe UI Symbol"/>
+                <w:color w:val="252525"/>
+                <w:sz w:val="18"/>
+                <w:szCs w:val="18"/>
+              </w:rPr>
+              <w:t xml:space="preserve"> //90</w:t>
+            </w:r>
+            <w:r>
               <w:rPr>
                 <w:rFonts w:asciiTheme="minorEastAsia" w:hAnsiTheme="minorEastAsia" w:cs="Segoe UI Symbol" w:hint="eastAsia"/>
                 <w:color w:val="252525"/>
                 <w:sz w:val="18"/>
                 <w:szCs w:val="18"/>
               </w:rPr>
-            </w:pPr>
-            <w:r>
+              <w:t>度回す。</w:t>
+            </w:r>
+          </w:p>
+          <w:p>
+            <w:pPr>
               <w:rPr>
                 <w:rFonts w:asciiTheme="minorEastAsia" w:hAnsiTheme="minorEastAsia" w:cs="Segoe UI Symbol"/>
                 <w:color w:val="252525"/>
                 <w:sz w:val="18"/>
                 <w:szCs w:val="18"/>
-              </w:rPr>
-              <w:tab/>
-            </w:r>
+                <w:shd w:val="pct15" w:color="auto" w:fill="FFFFFF"/>
+              </w:rPr>
+            </w:pPr>
             <w:r>
               <w:rPr>
                 <w:rFonts w:asciiTheme="minorEastAsia" w:hAnsiTheme="minorEastAsia" w:cs="Segoe UI Symbol"/>
@@ -3972,44 +4469,6 @@
                 <w:sz w:val="18"/>
                 <w:szCs w:val="18"/>
               </w:rPr>
-              <w:t>rotation.SetRotationDeg(CVector3::AxisY, 90.0f);</w:t>
-            </w:r>
-            <w:r>
-              <w:rPr>
-                <w:rFonts w:asciiTheme="minorEastAsia" w:hAnsiTheme="minorEastAsia" w:cs="Segoe UI Symbol"/>
-                <w:color w:val="252525"/>
-                <w:sz w:val="18"/>
-                <w:szCs w:val="18"/>
-              </w:rPr>
-              <w:t xml:space="preserve"> //90</w:t>
-            </w:r>
-            <w:r>
-              <w:rPr>
-                <w:rFonts w:asciiTheme="minorEastAsia" w:hAnsiTheme="minorEastAsia" w:cs="Segoe UI Symbol" w:hint="eastAsia"/>
-                <w:color w:val="252525"/>
-                <w:sz w:val="18"/>
-                <w:szCs w:val="18"/>
-              </w:rPr>
-              <w:t>度回す。</w:t>
-            </w:r>
-          </w:p>
-          <w:p>
-            <w:pPr>
-              <w:rPr>
-                <w:rFonts w:asciiTheme="minorEastAsia" w:hAnsiTheme="minorEastAsia" w:cs="Segoe UI Symbol" w:hint="eastAsia"/>
-                <w:color w:val="252525"/>
-                <w:sz w:val="18"/>
-                <w:szCs w:val="18"/>
-                <w:shd w:val="pct15" w:color="auto" w:fill="FFFFFF"/>
-              </w:rPr>
-            </w:pPr>
-            <w:r>
-              <w:rPr>
-                <w:rFonts w:asciiTheme="minorEastAsia" w:hAnsiTheme="minorEastAsia" w:cs="Segoe UI Symbol"/>
-                <w:color w:val="252525"/>
-                <w:sz w:val="18"/>
-                <w:szCs w:val="18"/>
-              </w:rPr>
               <w:t>}</w:t>
             </w:r>
           </w:p>
@@ -4045,69 +4504,4314 @@
     <w:p>
       <w:pPr>
         <w:rPr>
+          <w:rFonts w:asciiTheme="minorEastAsia" w:hAnsiTheme="minorEastAsia" w:cs="Segoe UI Symbol"/>
+          <w:color w:val="252525"/>
+          <w:szCs w:val="21"/>
+          <w:shd w:val="pct15" w:color="auto" w:fill="FFFFFF"/>
+        </w:rPr>
+      </w:pPr>
+      <w:r>
+        <w:rPr>
           <w:rFonts w:asciiTheme="minorEastAsia" w:hAnsiTheme="minorEastAsia" w:cs="Segoe UI Symbol" w:hint="eastAsia"/>
           <w:color w:val="252525"/>
           <w:szCs w:val="21"/>
           <w:shd w:val="pct15" w:color="auto" w:fill="FFFFFF"/>
         </w:rPr>
-      </w:pPr>
+        <w:t xml:space="preserve">実習課題(２０分)                                                                 </w:t>
+      </w:r>
+    </w:p>
+    <w:p>
+      <w:pPr>
+        <w:rPr>
+          <w:rFonts w:asciiTheme="minorEastAsia" w:hAnsiTheme="minorEastAsia" w:cs="Segoe UI Symbol"/>
+          <w:color w:val="252525"/>
+          <w:szCs w:val="21"/>
+        </w:rPr>
+      </w:pPr>
+      <w:r>
+        <w:rPr>
+          <w:rFonts w:asciiTheme="minorEastAsia" w:hAnsiTheme="minorEastAsia" w:cs="Segoe UI Symbol"/>
+          <w:color w:val="252525"/>
+          <w:szCs w:val="21"/>
+        </w:rPr>
+        <w:t xml:space="preserve"> </w:t>
+      </w:r>
       <w:r>
         <w:rPr>
           <w:rFonts w:asciiTheme="minorEastAsia" w:hAnsiTheme="minorEastAsia" w:cs="Segoe UI Symbol" w:hint="eastAsia"/>
           <w:color w:val="252525"/>
           <w:szCs w:val="21"/>
+        </w:rPr>
+        <w:t>パッドの上下左右のボタンを押すことによって、キャラクターが移動方向</w:t>
+      </w:r>
+      <w:r>
+        <w:rPr>
+          <w:rFonts w:asciiTheme="minorEastAsia" w:hAnsiTheme="minorEastAsia" w:cs="Segoe UI Symbol" w:hint="eastAsia"/>
+          <w:color w:val="252525"/>
+          <w:szCs w:val="21"/>
+        </w:rPr>
+        <w:t>を向くようにプログラムを改造しなさい</w:t>
+      </w:r>
+      <w:r>
+        <w:rPr>
+          <w:rFonts w:asciiTheme="minorEastAsia" w:hAnsiTheme="minorEastAsia" w:cs="Segoe UI Symbol" w:hint="eastAsia"/>
+          <w:color w:val="252525"/>
+          <w:szCs w:val="21"/>
+        </w:rPr>
+        <w:t>。</w:t>
+      </w:r>
+    </w:p>
+    <w:p>
+      <w:pPr>
+        <w:rPr>
+          <w:rFonts w:asciiTheme="minorEastAsia" w:hAnsiTheme="minorEastAsia" w:cs="Segoe UI Symbol"/>
+          <w:color w:val="252525"/>
+          <w:szCs w:val="21"/>
+        </w:rPr>
+      </w:pPr>
+    </w:p>
+    <w:p>
+      <w:pPr>
+        <w:rPr>
+          <w:rFonts w:asciiTheme="minorEastAsia" w:hAnsiTheme="minorEastAsia" w:cs="Segoe UI Symbol"/>
+          <w:color w:val="252525"/>
+          <w:szCs w:val="21"/>
+        </w:rPr>
+      </w:pPr>
+    </w:p>
+    <w:p>
+      <w:pPr>
+        <w:rPr>
+          <w:rFonts w:asciiTheme="minorEastAsia" w:hAnsiTheme="minorEastAsia" w:cs="Segoe UI Symbol"/>
+          <w:color w:val="252525"/>
+          <w:szCs w:val="21"/>
+        </w:rPr>
+      </w:pPr>
+    </w:p>
+    <w:p>
+      <w:pPr>
+        <w:rPr>
+          <w:rFonts w:asciiTheme="minorEastAsia" w:hAnsiTheme="minorEastAsia" w:cs="Segoe UI Symbol"/>
+          <w:color w:val="252525"/>
+          <w:szCs w:val="21"/>
+        </w:rPr>
+      </w:pPr>
+    </w:p>
+    <w:p>
+      <w:pPr>
+        <w:rPr>
+          <w:rFonts w:asciiTheme="minorEastAsia" w:hAnsiTheme="minorEastAsia" w:cs="Segoe UI Symbol"/>
+          <w:color w:val="252525"/>
+          <w:szCs w:val="21"/>
+        </w:rPr>
+      </w:pPr>
+    </w:p>
+    <w:p>
+      <w:pPr>
+        <w:rPr>
+          <w:rFonts w:asciiTheme="minorEastAsia" w:hAnsiTheme="minorEastAsia" w:cs="Segoe UI Symbol"/>
+          <w:color w:val="252525"/>
+          <w:szCs w:val="21"/>
+        </w:rPr>
+      </w:pPr>
+    </w:p>
+    <w:p>
+      <w:pPr>
+        <w:rPr>
+          <w:rFonts w:asciiTheme="minorEastAsia" w:hAnsiTheme="minorEastAsia" w:cs="Segoe UI Symbol"/>
+          <w:color w:val="252525"/>
+          <w:szCs w:val="21"/>
+        </w:rPr>
+      </w:pPr>
+    </w:p>
+    <w:p>
+      <w:pPr>
+        <w:rPr>
+          <w:rFonts w:asciiTheme="minorEastAsia" w:hAnsiTheme="minorEastAsia" w:cs="Segoe UI Symbol"/>
+          <w:color w:val="252525"/>
+          <w:szCs w:val="21"/>
+        </w:rPr>
+      </w:pPr>
+    </w:p>
+    <w:p>
+      <w:pPr>
+        <w:rPr>
+          <w:rFonts w:asciiTheme="minorEastAsia" w:hAnsiTheme="minorEastAsia" w:cs="Segoe UI Symbol"/>
+          <w:color w:val="252525"/>
+          <w:szCs w:val="21"/>
+        </w:rPr>
+      </w:pPr>
+    </w:p>
+    <w:p>
+      <w:pPr>
+        <w:rPr>
+          <w:rFonts w:asciiTheme="minorEastAsia" w:hAnsiTheme="minorEastAsia" w:cs="Segoe UI Symbol"/>
+          <w:color w:val="252525"/>
+          <w:szCs w:val="21"/>
+        </w:rPr>
+      </w:pPr>
+    </w:p>
+    <w:p>
+      <w:pPr>
+        <w:rPr>
+          <w:rFonts w:asciiTheme="minorEastAsia" w:hAnsiTheme="minorEastAsia" w:cs="Segoe UI Symbol"/>
+          <w:color w:val="252525"/>
+          <w:szCs w:val="21"/>
+        </w:rPr>
+      </w:pPr>
+    </w:p>
+    <w:p>
+      <w:pPr>
+        <w:rPr>
+          <w:rFonts w:asciiTheme="minorEastAsia" w:hAnsiTheme="minorEastAsia" w:cs="Segoe UI Symbol"/>
+          <w:color w:val="252525"/>
+          <w:szCs w:val="21"/>
+        </w:rPr>
+      </w:pPr>
+    </w:p>
+    <w:p>
+      <w:pPr>
+        <w:rPr>
+          <w:rFonts w:asciiTheme="minorEastAsia" w:hAnsiTheme="minorEastAsia" w:cs="Segoe UI Symbol"/>
+          <w:color w:val="252525"/>
+          <w:szCs w:val="21"/>
+        </w:rPr>
+      </w:pPr>
+    </w:p>
+    <w:p>
+      <w:pPr>
+        <w:rPr>
+          <w:rFonts w:asciiTheme="minorEastAsia" w:hAnsiTheme="minorEastAsia" w:cs="Segoe UI Symbol"/>
+          <w:color w:val="252525"/>
+          <w:szCs w:val="21"/>
+        </w:rPr>
+      </w:pPr>
+    </w:p>
+    <w:p>
+      <w:pPr>
+        <w:rPr>
+          <w:rFonts w:asciiTheme="minorEastAsia" w:hAnsiTheme="minorEastAsia" w:cs="Segoe UI Symbol"/>
+          <w:color w:val="252525"/>
+          <w:szCs w:val="21"/>
+        </w:rPr>
+      </w:pPr>
+    </w:p>
+    <w:p>
+      <w:pPr>
+        <w:rPr>
+          <w:rFonts w:asciiTheme="minorEastAsia" w:hAnsiTheme="minorEastAsia" w:cs="Segoe UI Symbol"/>
+          <w:color w:val="252525"/>
+          <w:szCs w:val="21"/>
+        </w:rPr>
+      </w:pPr>
+    </w:p>
+    <w:p>
+      <w:pPr>
+        <w:rPr>
+          <w:rFonts w:asciiTheme="minorEastAsia" w:hAnsiTheme="minorEastAsia" w:cs="Segoe UI Symbol"/>
+          <w:color w:val="252525"/>
+          <w:szCs w:val="21"/>
+        </w:rPr>
+      </w:pPr>
+    </w:p>
+    <w:p>
+      <w:pPr>
+        <w:rPr>
+          <w:rFonts w:asciiTheme="minorEastAsia" w:hAnsiTheme="minorEastAsia" w:cs="Segoe UI Symbol"/>
+          <w:color w:val="252525"/>
+          <w:szCs w:val="21"/>
+        </w:rPr>
+      </w:pPr>
+    </w:p>
+    <w:p>
+      <w:pPr>
+        <w:rPr>
+          <w:rFonts w:asciiTheme="minorEastAsia" w:hAnsiTheme="minorEastAsia" w:cs="Segoe UI Symbol"/>
+          <w:color w:val="252525"/>
+          <w:szCs w:val="21"/>
+        </w:rPr>
+      </w:pPr>
+    </w:p>
+    <w:p>
+      <w:pPr>
+        <w:rPr>
+          <w:rFonts w:asciiTheme="minorEastAsia" w:hAnsiTheme="minorEastAsia" w:cs="Segoe UI Symbol"/>
+          <w:color w:val="252525"/>
+          <w:szCs w:val="21"/>
+        </w:rPr>
+      </w:pPr>
+    </w:p>
+    <w:p>
+      <w:pPr>
+        <w:rPr>
+          <w:rFonts w:asciiTheme="minorEastAsia" w:hAnsiTheme="minorEastAsia" w:cs="Segoe UI Symbol"/>
+          <w:color w:val="252525"/>
+          <w:szCs w:val="21"/>
+        </w:rPr>
+      </w:pPr>
+    </w:p>
+    <w:p>
+      <w:pPr>
+        <w:rPr>
+          <w:rFonts w:asciiTheme="minorEastAsia" w:hAnsiTheme="minorEastAsia" w:cs="Segoe UI Symbol"/>
+          <w:color w:val="252525"/>
+          <w:szCs w:val="21"/>
+        </w:rPr>
+      </w:pPr>
+    </w:p>
+    <w:p>
+      <w:pPr>
+        <w:rPr>
+          <w:rFonts w:asciiTheme="minorEastAsia" w:hAnsiTheme="minorEastAsia" w:cs="Segoe UI Symbol"/>
+          <w:color w:val="252525"/>
+          <w:szCs w:val="21"/>
+        </w:rPr>
+      </w:pPr>
+    </w:p>
+    <w:p>
+      <w:pPr>
+        <w:rPr>
+          <w:rFonts w:asciiTheme="minorEastAsia" w:hAnsiTheme="minorEastAsia" w:cs="Segoe UI Symbol"/>
+          <w:color w:val="252525"/>
+          <w:szCs w:val="21"/>
+        </w:rPr>
+      </w:pPr>
+    </w:p>
+    <w:p>
+      <w:pPr>
+        <w:rPr>
+          <w:rFonts w:asciiTheme="minorEastAsia" w:hAnsiTheme="minorEastAsia" w:cs="Segoe UI Symbol"/>
+          <w:color w:val="252525"/>
+          <w:szCs w:val="21"/>
+        </w:rPr>
+      </w:pPr>
+    </w:p>
+    <w:p>
+      <w:pPr>
+        <w:rPr>
+          <w:rFonts w:asciiTheme="minorEastAsia" w:hAnsiTheme="minorEastAsia" w:cs="Segoe UI Symbol"/>
+          <w:color w:val="252525"/>
+          <w:szCs w:val="21"/>
+        </w:rPr>
+      </w:pPr>
+    </w:p>
+    <w:p>
+      <w:pPr>
+        <w:rPr>
+          <w:rFonts w:asciiTheme="minorEastAsia" w:hAnsiTheme="minorEastAsia" w:cs="Segoe UI Symbol"/>
+          <w:color w:val="252525"/>
+          <w:sz w:val="28"/>
+          <w:szCs w:val="28"/>
+        </w:rPr>
+      </w:pPr>
+      <w:r>
+        <w:rPr>
+          <w:rFonts w:asciiTheme="minorEastAsia" w:hAnsiTheme="minorEastAsia" w:cs="Segoe UI Symbol" w:hint="eastAsia"/>
+          <w:b/>
+          <w:color w:val="252525"/>
+          <w:sz w:val="28"/>
+          <w:szCs w:val="28"/>
           <w:shd w:val="pct15" w:color="auto" w:fill="FFFFFF"/>
         </w:rPr>
-        <w:t xml:space="preserve">実習課題(２０分)                                                                 </w:t>
-      </w:r>
-    </w:p>
-    <w:p>
-      <w:pPr>
+        <w:lastRenderedPageBreak/>
+        <w:t>Lesson_03_01</w:t>
+      </w:r>
+      <w:r>
+        <w:rPr>
+          <w:rFonts w:asciiTheme="minorEastAsia" w:hAnsiTheme="minorEastAsia" w:cs="Segoe UI Symbol"/>
+          <w:b/>
+          <w:color w:val="252525"/>
+          <w:sz w:val="28"/>
+          <w:szCs w:val="28"/>
+          <w:shd w:val="pct15" w:color="auto" w:fill="FFFFFF"/>
+        </w:rPr>
+        <w:t xml:space="preserve"> </w:t>
+      </w:r>
+      <w:r>
         <w:rPr>
           <w:rFonts w:asciiTheme="minorEastAsia" w:hAnsiTheme="minorEastAsia" w:cs="Segoe UI Symbol" w:hint="eastAsia"/>
-          <w:color w:val="252525"/>
-          <w:szCs w:val="21"/>
+          <w:b/>
+          <w:color w:val="252525"/>
+          <w:sz w:val="28"/>
+          <w:szCs w:val="28"/>
           <w:shd w:val="pct15" w:color="auto" w:fill="FFFFFF"/>
         </w:rPr>
-      </w:pPr>
-      <w:r>
+        <w:t xml:space="preserve">走るアニメーションを再生してみよう。　　　　　　　　　　　　　　　　</w:t>
+      </w:r>
+    </w:p>
+    <w:p>
+      <w:pPr>
+        <w:rPr>
+          <w:szCs w:val="21"/>
+        </w:rPr>
+      </w:pPr>
+      <w:r>
+        <w:rPr>
+          <w:rFonts w:asciiTheme="minorEastAsia" w:hAnsiTheme="minorEastAsia" w:cs="Segoe UI Symbol" w:hint="eastAsia"/>
+          <w:color w:val="252525"/>
+          <w:szCs w:val="21"/>
+        </w:rPr>
+        <w:t xml:space="preserve">　Lesson_02までの実装でキャラクターが移動して、進行方向を向いて回転するようになりました。しかし、キャラクターが立ちのままで移動しているため不自然です。ではプログラムを改造して、走るアニメーションを再生できるようにしてみましょう。</w:t>
+      </w:r>
+      <w:r>
+        <w:rPr>
+          <w:rFonts w:hint="eastAsia"/>
+          <w:szCs w:val="21"/>
+        </w:rPr>
+        <w:t>「Que</w:t>
+      </w:r>
+      <w:r>
+        <w:rPr>
+          <w:szCs w:val="21"/>
+        </w:rPr>
+        <w:t xml:space="preserve">stion </w:t>
+      </w:r>
+      <w:r>
+        <w:rPr>
+          <w:rFonts w:hint="eastAsia"/>
+          <w:szCs w:val="21"/>
+        </w:rPr>
+        <w:t>1</w:t>
+      </w:r>
+      <w:r>
+        <w:rPr>
+          <w:rFonts w:asciiTheme="minorEastAsia" w:hAnsiTheme="minorEastAsia" w:cs="Segoe UI Symbol" w:hint="eastAsia"/>
+          <w:color w:val="252525"/>
+          <w:szCs w:val="21"/>
+          <w:shd w:val="clear" w:color="auto" w:fill="FFFFFF"/>
+        </w:rPr>
+        <w:t>走りアニメーションを再生してみよう。</w:t>
+      </w:r>
+      <w:r>
+        <w:rPr>
+          <w:rFonts w:hint="eastAsia"/>
+          <w:szCs w:val="21"/>
+        </w:rPr>
+        <w:t>」と記述されている箇所に次のコードを記述してみてください。</w:t>
+      </w:r>
+    </w:p>
+    <w:p>
+      <w:pPr>
+        <w:rPr>
+          <w:rFonts w:hint="eastAsia"/>
+          <w:szCs w:val="21"/>
+        </w:rPr>
+      </w:pPr>
+      <w:r>
+        <w:rPr>
+          <w:rFonts w:hint="eastAsia"/>
+          <w:szCs w:val="21"/>
+        </w:rPr>
+        <w:t>Lesson_03/</w:t>
+      </w:r>
+      <w:r>
+        <w:rPr>
+          <w:szCs w:val="21"/>
+        </w:rPr>
+        <w:t>Player.cpp</w:t>
+      </w:r>
+    </w:p>
+    <w:tbl>
+      <w:tblPr>
+        <w:tblStyle w:val="a3"/>
+        <w:tblW w:w="0" w:type="auto"/>
+        <w:tblLook w:val="04A0" w:firstRow="1" w:lastRow="0" w:firstColumn="1" w:lastColumn="0" w:noHBand="0" w:noVBand="1"/>
+      </w:tblPr>
+      <w:tblGrid>
+        <w:gridCol w:w="8494"/>
+      </w:tblGrid>
+      <w:tr>
+        <w:tc>
+          <w:tcPr>
+            <w:tcW w:w="8494" w:type="dxa"/>
+          </w:tcPr>
+          <w:p>
+            <w:pPr>
+              <w:autoSpaceDE w:val="0"/>
+              <w:autoSpaceDN w:val="0"/>
+              <w:adjustRightInd w:val="0"/>
+              <w:spacing w:line="240" w:lineRule="exact"/>
+              <w:jc w:val="left"/>
+              <w:rPr>
+                <w:rFonts w:ascii="ＭＳ ゴシック" w:eastAsia="ＭＳ ゴシック" w:cs="ＭＳ ゴシック"/>
+                <w:color w:val="000000"/>
+                <w:kern w:val="0"/>
+                <w:sz w:val="19"/>
+                <w:szCs w:val="19"/>
+              </w:rPr>
+            </w:pPr>
+            <w:r>
+              <w:rPr>
+                <w:rFonts w:ascii="ＭＳ ゴシック" w:eastAsia="ＭＳ ゴシック" w:cs="ＭＳ ゴシック"/>
+                <w:color w:val="0000FF"/>
+                <w:kern w:val="0"/>
+                <w:sz w:val="19"/>
+                <w:szCs w:val="19"/>
+              </w:rPr>
+              <w:t>void</w:t>
+            </w:r>
+            <w:r>
+              <w:rPr>
+                <w:rFonts w:ascii="ＭＳ ゴシック" w:eastAsia="ＭＳ ゴシック" w:cs="ＭＳ ゴシック"/>
+                <w:color w:val="000000"/>
+                <w:kern w:val="0"/>
+                <w:sz w:val="19"/>
+                <w:szCs w:val="19"/>
+              </w:rPr>
+              <w:t xml:space="preserve"> </w:t>
+            </w:r>
+            <w:r>
+              <w:rPr>
+                <w:rFonts w:ascii="ＭＳ ゴシック" w:eastAsia="ＭＳ ゴシック" w:cs="ＭＳ ゴシック"/>
+                <w:color w:val="2B91AF"/>
+                <w:kern w:val="0"/>
+                <w:sz w:val="19"/>
+                <w:szCs w:val="19"/>
+              </w:rPr>
+              <w:t>Player</w:t>
+            </w:r>
+            <w:r>
+              <w:rPr>
+                <w:rFonts w:ascii="ＭＳ ゴシック" w:eastAsia="ＭＳ ゴシック" w:cs="ＭＳ ゴシック"/>
+                <w:color w:val="000000"/>
+                <w:kern w:val="0"/>
+                <w:sz w:val="19"/>
+                <w:szCs w:val="19"/>
+              </w:rPr>
+              <w:t>::</w:t>
+            </w:r>
+            <w:proofErr w:type="spellStart"/>
+            <w:r>
+              <w:rPr>
+                <w:rFonts w:ascii="ＭＳ ゴシック" w:eastAsia="ＭＳ ゴシック" w:cs="ＭＳ ゴシック"/>
+                <w:color w:val="000000"/>
+                <w:kern w:val="0"/>
+                <w:sz w:val="19"/>
+                <w:szCs w:val="19"/>
+              </w:rPr>
+              <w:t>AnimationControl</w:t>
+            </w:r>
+            <w:proofErr w:type="spellEnd"/>
+            <w:r>
+              <w:rPr>
+                <w:rFonts w:ascii="ＭＳ ゴシック" w:eastAsia="ＭＳ ゴシック" w:cs="ＭＳ ゴシック"/>
+                <w:color w:val="000000"/>
+                <w:kern w:val="0"/>
+                <w:sz w:val="19"/>
+                <w:szCs w:val="19"/>
+              </w:rPr>
+              <w:t>()</w:t>
+            </w:r>
+          </w:p>
+          <w:p>
+            <w:pPr>
+              <w:autoSpaceDE w:val="0"/>
+              <w:autoSpaceDN w:val="0"/>
+              <w:adjustRightInd w:val="0"/>
+              <w:spacing w:line="240" w:lineRule="exact"/>
+              <w:jc w:val="left"/>
+              <w:rPr>
+                <w:rFonts w:ascii="ＭＳ ゴシック" w:eastAsia="ＭＳ ゴシック" w:cs="ＭＳ ゴシック"/>
+                <w:color w:val="000000"/>
+                <w:kern w:val="0"/>
+                <w:sz w:val="19"/>
+                <w:szCs w:val="19"/>
+              </w:rPr>
+            </w:pPr>
+            <w:r>
+              <w:rPr>
+                <w:rFonts w:ascii="ＭＳ ゴシック" w:eastAsia="ＭＳ ゴシック" w:cs="ＭＳ ゴシック"/>
+                <w:color w:val="000000"/>
+                <w:kern w:val="0"/>
+                <w:sz w:val="19"/>
+                <w:szCs w:val="19"/>
+              </w:rPr>
+              <w:t>{</w:t>
+            </w:r>
+          </w:p>
+          <w:p>
+            <w:pPr>
+              <w:autoSpaceDE w:val="0"/>
+              <w:autoSpaceDN w:val="0"/>
+              <w:adjustRightInd w:val="0"/>
+              <w:spacing w:line="240" w:lineRule="exact"/>
+              <w:jc w:val="left"/>
+              <w:rPr>
+                <w:rFonts w:ascii="ＭＳ ゴシック" w:eastAsia="ＭＳ ゴシック" w:cs="ＭＳ ゴシック"/>
+                <w:color w:val="008000"/>
+                <w:kern w:val="0"/>
+                <w:sz w:val="19"/>
+                <w:szCs w:val="19"/>
+              </w:rPr>
+            </w:pPr>
+            <w:r>
+              <w:rPr>
+                <w:rFonts w:ascii="ＭＳ ゴシック" w:eastAsia="ＭＳ ゴシック" w:cs="ＭＳ ゴシック"/>
+                <w:color w:val="000000"/>
+                <w:kern w:val="0"/>
+                <w:sz w:val="19"/>
+                <w:szCs w:val="19"/>
+              </w:rPr>
+              <w:tab/>
+            </w:r>
+            <w:r>
+              <w:rPr>
+                <w:rFonts w:ascii="ＭＳ ゴシック" w:eastAsia="ＭＳ ゴシック" w:cs="ＭＳ ゴシック"/>
+                <w:color w:val="008000"/>
+                <w:kern w:val="0"/>
+                <w:sz w:val="19"/>
+                <w:szCs w:val="19"/>
+              </w:rPr>
+              <w:t>//Question 1</w:t>
+            </w:r>
+            <w:r>
+              <w:rPr>
+                <w:rFonts w:ascii="ＭＳ ゴシック" w:eastAsia="ＭＳ ゴシック" w:cs="ＭＳ ゴシック" w:hint="eastAsia"/>
+                <w:color w:val="008000"/>
+                <w:kern w:val="0"/>
+                <w:sz w:val="19"/>
+                <w:szCs w:val="19"/>
+              </w:rPr>
+              <w:t xml:space="preserve">　走りアニメーションを再生してみよう。</w:t>
+            </w:r>
+          </w:p>
+          <w:p>
+            <w:pPr>
+              <w:autoSpaceDE w:val="0"/>
+              <w:autoSpaceDN w:val="0"/>
+              <w:adjustRightInd w:val="0"/>
+              <w:spacing w:line="240" w:lineRule="exact"/>
+              <w:jc w:val="left"/>
+              <w:rPr>
+                <w:rFonts w:ascii="ＭＳ ゴシック" w:eastAsia="ＭＳ ゴシック" w:cs="ＭＳ ゴシック"/>
+                <w:color w:val="000000"/>
+                <w:kern w:val="0"/>
+                <w:sz w:val="19"/>
+                <w:szCs w:val="19"/>
+              </w:rPr>
+            </w:pPr>
+            <w:r>
+              <w:rPr>
+                <w:rFonts w:ascii="ＭＳ ゴシック" w:eastAsia="ＭＳ ゴシック" w:cs="ＭＳ ゴシック"/>
+                <w:color w:val="000000"/>
+                <w:kern w:val="0"/>
+                <w:sz w:val="19"/>
+                <w:szCs w:val="19"/>
+              </w:rPr>
+              <w:tab/>
+            </w:r>
+            <w:r>
+              <w:rPr>
+                <w:rFonts w:ascii="ＭＳ ゴシック" w:eastAsia="ＭＳ ゴシック" w:cs="ＭＳ ゴシック"/>
+                <w:color w:val="0000FF"/>
+                <w:kern w:val="0"/>
+                <w:sz w:val="19"/>
+                <w:szCs w:val="19"/>
+              </w:rPr>
+              <w:t>if</w:t>
+            </w:r>
+            <w:r>
+              <w:rPr>
+                <w:rFonts w:ascii="ＭＳ ゴシック" w:eastAsia="ＭＳ ゴシック" w:cs="ＭＳ ゴシック"/>
+                <w:color w:val="000000"/>
+                <w:kern w:val="0"/>
+                <w:sz w:val="19"/>
+                <w:szCs w:val="19"/>
+              </w:rPr>
+              <w:t xml:space="preserve"> (Pad(0).</w:t>
+            </w:r>
+            <w:proofErr w:type="spellStart"/>
+            <w:r>
+              <w:rPr>
+                <w:rFonts w:ascii="ＭＳ ゴシック" w:eastAsia="ＭＳ ゴシック" w:cs="ＭＳ ゴシック"/>
+                <w:color w:val="000000"/>
+                <w:kern w:val="0"/>
+                <w:sz w:val="19"/>
+                <w:szCs w:val="19"/>
+              </w:rPr>
+              <w:t>IsPress</w:t>
+            </w:r>
+            <w:proofErr w:type="spellEnd"/>
+            <w:r>
+              <w:rPr>
+                <w:rFonts w:ascii="ＭＳ ゴシック" w:eastAsia="ＭＳ ゴシック" w:cs="ＭＳ ゴシック"/>
+                <w:color w:val="000000"/>
+                <w:kern w:val="0"/>
+                <w:sz w:val="19"/>
+                <w:szCs w:val="19"/>
+              </w:rPr>
+              <w:t>(</w:t>
+            </w:r>
+            <w:proofErr w:type="spellStart"/>
+            <w:r>
+              <w:rPr>
+                <w:rFonts w:ascii="ＭＳ ゴシック" w:eastAsia="ＭＳ ゴシック" w:cs="ＭＳ ゴシック"/>
+                <w:color w:val="2F4F4F"/>
+                <w:kern w:val="0"/>
+                <w:sz w:val="19"/>
+                <w:szCs w:val="19"/>
+              </w:rPr>
+              <w:t>enButtonUp</w:t>
+            </w:r>
+            <w:proofErr w:type="spellEnd"/>
+            <w:r>
+              <w:rPr>
+                <w:rFonts w:ascii="ＭＳ ゴシック" w:eastAsia="ＭＳ ゴシック" w:cs="ＭＳ ゴシック"/>
+                <w:color w:val="000000"/>
+                <w:kern w:val="0"/>
+                <w:sz w:val="19"/>
+                <w:szCs w:val="19"/>
+              </w:rPr>
+              <w:t>)) {</w:t>
+            </w:r>
+            <w:r>
+              <w:rPr>
+                <w:rFonts w:ascii="ＭＳ ゴシック" w:eastAsia="ＭＳ ゴシック" w:cs="ＭＳ ゴシック"/>
+                <w:color w:val="000000"/>
+                <w:kern w:val="0"/>
+                <w:sz w:val="19"/>
+                <w:szCs w:val="19"/>
+              </w:rPr>
+              <w:tab/>
+            </w:r>
+            <w:r>
+              <w:rPr>
+                <w:rFonts w:ascii="ＭＳ ゴシック" w:eastAsia="ＭＳ ゴシック" w:cs="ＭＳ ゴシック"/>
+                <w:color w:val="008000"/>
+                <w:kern w:val="0"/>
+                <w:sz w:val="19"/>
+                <w:szCs w:val="19"/>
+              </w:rPr>
+              <w:t>//</w:t>
+            </w:r>
+            <w:r>
+              <w:rPr>
+                <w:rFonts w:ascii="ＭＳ ゴシック" w:eastAsia="ＭＳ ゴシック" w:cs="ＭＳ ゴシック" w:hint="eastAsia"/>
+                <w:color w:val="008000"/>
+                <w:kern w:val="0"/>
+                <w:sz w:val="19"/>
+                <w:szCs w:val="19"/>
+              </w:rPr>
+              <w:t>ゲームパッドの上ボタンが押されているなら。</w:t>
+            </w:r>
+          </w:p>
+          <w:p>
+            <w:pPr>
+              <w:autoSpaceDE w:val="0"/>
+              <w:autoSpaceDN w:val="0"/>
+              <w:adjustRightInd w:val="0"/>
+              <w:spacing w:line="240" w:lineRule="exact"/>
+              <w:jc w:val="left"/>
+              <w:rPr>
+                <w:rFonts w:ascii="ＭＳ ゴシック" w:eastAsia="ＭＳ ゴシック" w:cs="ＭＳ ゴシック"/>
+                <w:color w:val="000000"/>
+                <w:kern w:val="0"/>
+                <w:sz w:val="19"/>
+                <w:szCs w:val="19"/>
+              </w:rPr>
+            </w:pPr>
+            <w:r>
+              <w:rPr>
+                <w:rFonts w:ascii="ＭＳ ゴシック" w:eastAsia="ＭＳ ゴシック" w:cs="ＭＳ ゴシック"/>
+                <w:color w:val="000000"/>
+                <w:kern w:val="0"/>
+                <w:sz w:val="19"/>
+                <w:szCs w:val="19"/>
+              </w:rPr>
+              <w:tab/>
+            </w:r>
+            <w:r>
+              <w:rPr>
+                <w:rFonts w:ascii="ＭＳ ゴシック" w:eastAsia="ＭＳ ゴシック" w:cs="ＭＳ ゴシック"/>
+                <w:color w:val="000000"/>
+                <w:kern w:val="0"/>
+                <w:sz w:val="19"/>
+                <w:szCs w:val="19"/>
+              </w:rPr>
+              <w:tab/>
+            </w:r>
+            <w:proofErr w:type="spellStart"/>
+            <w:r>
+              <w:rPr>
+                <w:rFonts w:ascii="ＭＳ ゴシック" w:eastAsia="ＭＳ ゴシック" w:cs="ＭＳ ゴシック"/>
+                <w:color w:val="000000"/>
+                <w:kern w:val="0"/>
+                <w:sz w:val="19"/>
+                <w:szCs w:val="19"/>
+              </w:rPr>
+              <w:t>PlayAnimation</w:t>
+            </w:r>
+            <w:proofErr w:type="spellEnd"/>
+            <w:r>
+              <w:rPr>
+                <w:rFonts w:ascii="ＭＳ ゴシック" w:eastAsia="ＭＳ ゴシック" w:cs="ＭＳ ゴシック"/>
+                <w:color w:val="000000"/>
+                <w:kern w:val="0"/>
+                <w:sz w:val="19"/>
+                <w:szCs w:val="19"/>
+              </w:rPr>
+              <w:t>(</w:t>
+            </w:r>
+            <w:proofErr w:type="spellStart"/>
+            <w:r>
+              <w:rPr>
+                <w:rFonts w:ascii="ＭＳ ゴシック" w:eastAsia="ＭＳ ゴシック" w:cs="ＭＳ ゴシック"/>
+                <w:color w:val="2F4F4F"/>
+                <w:kern w:val="0"/>
+                <w:sz w:val="19"/>
+                <w:szCs w:val="19"/>
+              </w:rPr>
+              <w:t>AnimationRun</w:t>
+            </w:r>
+            <w:proofErr w:type="spellEnd"/>
+            <w:r>
+              <w:rPr>
+                <w:rFonts w:ascii="ＭＳ ゴシック" w:eastAsia="ＭＳ ゴシック" w:cs="ＭＳ ゴシック"/>
+                <w:color w:val="000000"/>
+                <w:kern w:val="0"/>
+                <w:sz w:val="19"/>
+                <w:szCs w:val="19"/>
+              </w:rPr>
+              <w:t>);</w:t>
+            </w:r>
+            <w:r>
+              <w:rPr>
+                <w:rFonts w:ascii="ＭＳ ゴシック" w:eastAsia="ＭＳ ゴシック" w:cs="ＭＳ ゴシック"/>
+                <w:color w:val="000000"/>
+                <w:kern w:val="0"/>
+                <w:sz w:val="19"/>
+                <w:szCs w:val="19"/>
+              </w:rPr>
+              <w:tab/>
+            </w:r>
+            <w:r>
+              <w:rPr>
+                <w:rFonts w:ascii="ＭＳ ゴシック" w:eastAsia="ＭＳ ゴシック" w:cs="ＭＳ ゴシック"/>
+                <w:color w:val="008000"/>
+                <w:kern w:val="0"/>
+                <w:sz w:val="19"/>
+                <w:szCs w:val="19"/>
+              </w:rPr>
+              <w:t>//</w:t>
+            </w:r>
+            <w:r>
+              <w:rPr>
+                <w:rFonts w:ascii="ＭＳ ゴシック" w:eastAsia="ＭＳ ゴシック" w:cs="ＭＳ ゴシック" w:hint="eastAsia"/>
+                <w:color w:val="008000"/>
+                <w:kern w:val="0"/>
+                <w:sz w:val="19"/>
+                <w:szCs w:val="19"/>
+              </w:rPr>
+              <w:t>走るアニメーションを再生する。</w:t>
+            </w:r>
+          </w:p>
+          <w:p>
+            <w:pPr>
+              <w:autoSpaceDE w:val="0"/>
+              <w:autoSpaceDN w:val="0"/>
+              <w:adjustRightInd w:val="0"/>
+              <w:spacing w:line="240" w:lineRule="exact"/>
+              <w:jc w:val="left"/>
+              <w:rPr>
+                <w:rFonts w:ascii="ＭＳ ゴシック" w:eastAsia="ＭＳ ゴシック" w:cs="ＭＳ ゴシック"/>
+                <w:color w:val="000000"/>
+                <w:kern w:val="0"/>
+                <w:sz w:val="19"/>
+                <w:szCs w:val="19"/>
+              </w:rPr>
+            </w:pPr>
+            <w:r>
+              <w:rPr>
+                <w:rFonts w:ascii="ＭＳ ゴシック" w:eastAsia="ＭＳ ゴシック" w:cs="ＭＳ ゴシック"/>
+                <w:color w:val="000000"/>
+                <w:kern w:val="0"/>
+                <w:sz w:val="19"/>
+                <w:szCs w:val="19"/>
+              </w:rPr>
+              <w:tab/>
+              <w:t>}</w:t>
+            </w:r>
+            <w:r>
+              <w:rPr>
+                <w:rFonts w:ascii="ＭＳ ゴシック" w:eastAsia="ＭＳ ゴシック" w:cs="ＭＳ ゴシック"/>
+                <w:color w:val="0000FF"/>
+                <w:kern w:val="0"/>
+                <w:sz w:val="19"/>
+                <w:szCs w:val="19"/>
+              </w:rPr>
+              <w:t>else</w:t>
+            </w:r>
+            <w:r>
+              <w:rPr>
+                <w:rFonts w:ascii="ＭＳ ゴシック" w:eastAsia="ＭＳ ゴシック" w:cs="ＭＳ ゴシック"/>
+                <w:color w:val="000000"/>
+                <w:kern w:val="0"/>
+                <w:sz w:val="19"/>
+                <w:szCs w:val="19"/>
+              </w:rPr>
+              <w:t xml:space="preserve"> {</w:t>
+            </w:r>
+          </w:p>
+          <w:p>
+            <w:pPr>
+              <w:autoSpaceDE w:val="0"/>
+              <w:autoSpaceDN w:val="0"/>
+              <w:adjustRightInd w:val="0"/>
+              <w:spacing w:line="240" w:lineRule="exact"/>
+              <w:jc w:val="left"/>
+              <w:rPr>
+                <w:rFonts w:ascii="ＭＳ ゴシック" w:eastAsia="ＭＳ ゴシック" w:cs="ＭＳ ゴシック"/>
+                <w:color w:val="000000"/>
+                <w:kern w:val="0"/>
+                <w:sz w:val="19"/>
+                <w:szCs w:val="19"/>
+              </w:rPr>
+            </w:pPr>
+            <w:r>
+              <w:rPr>
+                <w:rFonts w:ascii="ＭＳ ゴシック" w:eastAsia="ＭＳ ゴシック" w:cs="ＭＳ ゴシック"/>
+                <w:color w:val="000000"/>
+                <w:kern w:val="0"/>
+                <w:sz w:val="19"/>
+                <w:szCs w:val="19"/>
+              </w:rPr>
+              <w:tab/>
+            </w:r>
+            <w:r>
+              <w:rPr>
+                <w:rFonts w:ascii="ＭＳ ゴシック" w:eastAsia="ＭＳ ゴシック" w:cs="ＭＳ ゴシック"/>
+                <w:color w:val="000000"/>
+                <w:kern w:val="0"/>
+                <w:sz w:val="19"/>
+                <w:szCs w:val="19"/>
+              </w:rPr>
+              <w:tab/>
+            </w:r>
+            <w:r>
+              <w:rPr>
+                <w:rFonts w:ascii="ＭＳ ゴシック" w:eastAsia="ＭＳ ゴシック" w:cs="ＭＳ ゴシック"/>
+                <w:color w:val="008000"/>
+                <w:kern w:val="0"/>
+                <w:sz w:val="19"/>
+                <w:szCs w:val="19"/>
+              </w:rPr>
+              <w:t>//</w:t>
+            </w:r>
+            <w:r>
+              <w:rPr>
+                <w:rFonts w:ascii="ＭＳ ゴシック" w:eastAsia="ＭＳ ゴシック" w:cs="ＭＳ ゴシック" w:hint="eastAsia"/>
+                <w:color w:val="008000"/>
+                <w:kern w:val="0"/>
+                <w:sz w:val="19"/>
+                <w:szCs w:val="19"/>
+              </w:rPr>
+              <w:t>立ちアニメーションを再生する。</w:t>
+            </w:r>
+          </w:p>
+          <w:p>
+            <w:pPr>
+              <w:autoSpaceDE w:val="0"/>
+              <w:autoSpaceDN w:val="0"/>
+              <w:adjustRightInd w:val="0"/>
+              <w:spacing w:line="240" w:lineRule="exact"/>
+              <w:jc w:val="left"/>
+              <w:rPr>
+                <w:rFonts w:ascii="ＭＳ ゴシック" w:eastAsia="ＭＳ ゴシック" w:cs="ＭＳ ゴシック"/>
+                <w:color w:val="000000"/>
+                <w:kern w:val="0"/>
+                <w:sz w:val="19"/>
+                <w:szCs w:val="19"/>
+              </w:rPr>
+            </w:pPr>
+            <w:r>
+              <w:rPr>
+                <w:rFonts w:ascii="ＭＳ ゴシック" w:eastAsia="ＭＳ ゴシック" w:cs="ＭＳ ゴシック"/>
+                <w:color w:val="000000"/>
+                <w:kern w:val="0"/>
+                <w:sz w:val="19"/>
+                <w:szCs w:val="19"/>
+              </w:rPr>
+              <w:tab/>
+            </w:r>
+            <w:r>
+              <w:rPr>
+                <w:rFonts w:ascii="ＭＳ ゴシック" w:eastAsia="ＭＳ ゴシック" w:cs="ＭＳ ゴシック"/>
+                <w:color w:val="000000"/>
+                <w:kern w:val="0"/>
+                <w:sz w:val="19"/>
+                <w:szCs w:val="19"/>
+              </w:rPr>
+              <w:tab/>
+            </w:r>
+            <w:proofErr w:type="spellStart"/>
+            <w:r>
+              <w:rPr>
+                <w:rFonts w:ascii="ＭＳ ゴシック" w:eastAsia="ＭＳ ゴシック" w:cs="ＭＳ ゴシック"/>
+                <w:color w:val="000000"/>
+                <w:kern w:val="0"/>
+                <w:sz w:val="19"/>
+                <w:szCs w:val="19"/>
+              </w:rPr>
+              <w:t>PlayAnimation</w:t>
+            </w:r>
+            <w:proofErr w:type="spellEnd"/>
+            <w:r>
+              <w:rPr>
+                <w:rFonts w:ascii="ＭＳ ゴシック" w:eastAsia="ＭＳ ゴシック" w:cs="ＭＳ ゴシック"/>
+                <w:color w:val="000000"/>
+                <w:kern w:val="0"/>
+                <w:sz w:val="19"/>
+                <w:szCs w:val="19"/>
+              </w:rPr>
+              <w:t>(</w:t>
+            </w:r>
+            <w:proofErr w:type="spellStart"/>
+            <w:r>
+              <w:rPr>
+                <w:rFonts w:ascii="ＭＳ ゴシック" w:eastAsia="ＭＳ ゴシック" w:cs="ＭＳ ゴシック"/>
+                <w:color w:val="2F4F4F"/>
+                <w:kern w:val="0"/>
+                <w:sz w:val="19"/>
+                <w:szCs w:val="19"/>
+              </w:rPr>
+              <w:t>AnimationStand</w:t>
+            </w:r>
+            <w:proofErr w:type="spellEnd"/>
+            <w:r>
+              <w:rPr>
+                <w:rFonts w:ascii="ＭＳ ゴシック" w:eastAsia="ＭＳ ゴシック" w:cs="ＭＳ ゴシック"/>
+                <w:color w:val="000000"/>
+                <w:kern w:val="0"/>
+                <w:sz w:val="19"/>
+                <w:szCs w:val="19"/>
+              </w:rPr>
+              <w:t>);</w:t>
+            </w:r>
+          </w:p>
+          <w:p>
+            <w:pPr>
+              <w:autoSpaceDE w:val="0"/>
+              <w:autoSpaceDN w:val="0"/>
+              <w:adjustRightInd w:val="0"/>
+              <w:spacing w:line="240" w:lineRule="exact"/>
+              <w:jc w:val="left"/>
+              <w:rPr>
+                <w:rFonts w:ascii="ＭＳ ゴシック" w:eastAsia="ＭＳ ゴシック" w:cs="ＭＳ ゴシック"/>
+                <w:color w:val="000000"/>
+                <w:kern w:val="0"/>
+                <w:sz w:val="19"/>
+                <w:szCs w:val="19"/>
+              </w:rPr>
+            </w:pPr>
+            <w:r>
+              <w:rPr>
+                <w:rFonts w:ascii="ＭＳ ゴシック" w:eastAsia="ＭＳ ゴシック" w:cs="ＭＳ ゴシック"/>
+                <w:color w:val="000000"/>
+                <w:kern w:val="0"/>
+                <w:sz w:val="19"/>
+                <w:szCs w:val="19"/>
+              </w:rPr>
+              <w:tab/>
+              <w:t>}</w:t>
+            </w:r>
+          </w:p>
+          <w:p>
+            <w:pPr>
+              <w:autoSpaceDE w:val="0"/>
+              <w:autoSpaceDN w:val="0"/>
+              <w:adjustRightInd w:val="0"/>
+              <w:spacing w:line="240" w:lineRule="exact"/>
+              <w:jc w:val="left"/>
+              <w:rPr>
+                <w:rFonts w:ascii="ＭＳ ゴシック" w:eastAsia="ＭＳ ゴシック" w:cs="ＭＳ ゴシック"/>
+                <w:color w:val="000000"/>
+                <w:kern w:val="0"/>
+                <w:sz w:val="19"/>
+                <w:szCs w:val="19"/>
+              </w:rPr>
+            </w:pPr>
+            <w:r>
+              <w:rPr>
+                <w:rFonts w:ascii="ＭＳ ゴシック" w:eastAsia="ＭＳ ゴシック" w:cs="ＭＳ ゴシック"/>
+                <w:color w:val="000000"/>
+                <w:kern w:val="0"/>
+                <w:sz w:val="19"/>
+                <w:szCs w:val="19"/>
+              </w:rPr>
+              <w:tab/>
+            </w:r>
+            <w:r>
+              <w:rPr>
+                <w:rFonts w:ascii="ＭＳ ゴシック" w:eastAsia="ＭＳ ゴシック" w:cs="ＭＳ ゴシック"/>
+                <w:color w:val="008000"/>
+                <w:kern w:val="0"/>
+                <w:sz w:val="19"/>
+                <w:szCs w:val="19"/>
+              </w:rPr>
+              <w:t xml:space="preserve">//Question 2 </w:t>
+            </w:r>
+            <w:r>
+              <w:rPr>
+                <w:rFonts w:ascii="ＭＳ ゴシック" w:eastAsia="ＭＳ ゴシック" w:cs="ＭＳ ゴシック" w:hint="eastAsia"/>
+                <w:color w:val="008000"/>
+                <w:kern w:val="0"/>
+                <w:sz w:val="19"/>
+                <w:szCs w:val="19"/>
+              </w:rPr>
+              <w:t>ジャンプアニメーションを再生してみよう。</w:t>
+            </w:r>
+          </w:p>
+          <w:p>
+            <w:pPr>
+              <w:spacing w:line="240" w:lineRule="exact"/>
+              <w:rPr>
+                <w:rFonts w:hint="eastAsia"/>
+                <w:szCs w:val="21"/>
+              </w:rPr>
+            </w:pPr>
+            <w:r>
+              <w:rPr>
+                <w:rFonts w:ascii="ＭＳ ゴシック" w:eastAsia="ＭＳ ゴシック" w:cs="ＭＳ ゴシック"/>
+                <w:color w:val="000000"/>
+                <w:kern w:val="0"/>
+                <w:sz w:val="19"/>
+                <w:szCs w:val="19"/>
+              </w:rPr>
+              <w:t>}</w:t>
+            </w:r>
+          </w:p>
+        </w:tc>
+      </w:tr>
+    </w:tbl>
+    <w:p>
+      <w:pPr>
+        <w:rPr>
+          <w:szCs w:val="21"/>
+        </w:rPr>
+      </w:pPr>
+    </w:p>
+    <w:p>
+      <w:pPr>
+        <w:rPr>
+          <w:rFonts w:hint="eastAsia"/>
+          <w:szCs w:val="21"/>
+        </w:rPr>
+      </w:pPr>
+      <w:r>
+        <w:rPr>
+          <w:rFonts w:asciiTheme="minorEastAsia" w:hAnsiTheme="minorEastAsia" w:cs="Segoe UI Symbol" w:hint="eastAsia"/>
+          <w:color w:val="252525"/>
+          <w:szCs w:val="21"/>
+          <w:shd w:val="pct15" w:color="auto" w:fill="FFFFFF"/>
+        </w:rPr>
+        <w:t>実習課題</w:t>
+      </w:r>
+      <w:r>
+        <w:rPr>
+          <w:rFonts w:asciiTheme="minorEastAsia" w:hAnsiTheme="minorEastAsia" w:cs="Segoe UI Symbol" w:hint="eastAsia"/>
+          <w:color w:val="252525"/>
+          <w:szCs w:val="21"/>
+          <w:shd w:val="pct15" w:color="auto" w:fill="FFFFFF"/>
+        </w:rPr>
+        <w:t xml:space="preserve"> 1</w:t>
+      </w:r>
+      <w:r>
+        <w:rPr>
+          <w:rFonts w:asciiTheme="minorEastAsia" w:hAnsiTheme="minorEastAsia" w:cs="Segoe UI Symbol" w:hint="eastAsia"/>
+          <w:color w:val="252525"/>
+          <w:szCs w:val="21"/>
+          <w:shd w:val="pct15" w:color="auto" w:fill="FFFFFF"/>
+        </w:rPr>
+        <w:t>(</w:t>
+      </w:r>
+      <w:r>
+        <w:rPr>
+          <w:rFonts w:asciiTheme="minorEastAsia" w:hAnsiTheme="minorEastAsia" w:cs="Segoe UI Symbol" w:hint="eastAsia"/>
+          <w:color w:val="252525"/>
+          <w:szCs w:val="21"/>
+          <w:shd w:val="pct15" w:color="auto" w:fill="FFFFFF"/>
+        </w:rPr>
+        <w:t>１</w:t>
+      </w:r>
+      <w:r>
+        <w:rPr>
+          <w:rFonts w:asciiTheme="minorEastAsia" w:hAnsiTheme="minorEastAsia" w:cs="Segoe UI Symbol" w:hint="eastAsia"/>
+          <w:color w:val="252525"/>
+          <w:szCs w:val="21"/>
+          <w:shd w:val="pct15" w:color="auto" w:fill="FFFFFF"/>
+        </w:rPr>
+        <w:t>０分)</w:t>
+      </w:r>
+      <w:r>
+        <w:rPr>
+          <w:rFonts w:asciiTheme="minorEastAsia" w:hAnsiTheme="minorEastAsia" w:cs="Segoe UI Symbol" w:hint="eastAsia"/>
+          <w:color w:val="252525"/>
+          <w:szCs w:val="21"/>
+          <w:shd w:val="pct15" w:color="auto" w:fill="FFFFFF"/>
+        </w:rPr>
+        <w:t xml:space="preserve">　　　　　　　　　　　　　　　　　　　　　　　　　　　　　　　　　</w:t>
+      </w:r>
+    </w:p>
+    <w:p>
+      <w:pPr>
         <w:rPr>
           <w:rFonts w:asciiTheme="minorEastAsia" w:hAnsiTheme="minorEastAsia" w:cs="Segoe UI Symbol"/>
           <w:color w:val="252525"/>
           <w:szCs w:val="21"/>
         </w:rPr>
+      </w:pPr>
+      <w:r>
+        <w:rPr>
+          <w:rFonts w:asciiTheme="minorEastAsia" w:hAnsiTheme="minorEastAsia" w:cs="Segoe UI Symbol" w:hint="eastAsia"/>
+          <w:color w:val="252525"/>
+          <w:szCs w:val="21"/>
+        </w:rPr>
+        <w:t xml:space="preserve">　ゲームパッドの下、左、右が入力された時も走るアニメーションを再生することができるように、</w:t>
+      </w:r>
+      <w:r>
+        <w:rPr>
+          <w:rFonts w:asciiTheme="minorEastAsia" w:hAnsiTheme="minorEastAsia" w:cs="Segoe UI Symbol" w:hint="eastAsia"/>
+          <w:color w:val="252525"/>
+          <w:szCs w:val="21"/>
+        </w:rPr>
+        <w:t>if～else</w:t>
+      </w:r>
+      <w:r>
+        <w:rPr>
+          <w:rFonts w:asciiTheme="minorEastAsia" w:hAnsiTheme="minorEastAsia" w:cs="Segoe UI Symbol" w:hint="eastAsia"/>
+          <w:color w:val="252525"/>
+          <w:szCs w:val="21"/>
+        </w:rPr>
+        <w:t>文</w:t>
+      </w:r>
+      <w:r>
+        <w:rPr>
+          <w:rFonts w:asciiTheme="minorEastAsia" w:hAnsiTheme="minorEastAsia" w:cs="Segoe UI Symbol" w:hint="eastAsia"/>
+          <w:color w:val="252525"/>
+          <w:szCs w:val="21"/>
+        </w:rPr>
+        <w:t>を活用して</w:t>
+      </w:r>
+      <w:r>
+        <w:rPr>
+          <w:rFonts w:asciiTheme="minorEastAsia" w:hAnsiTheme="minorEastAsia" w:cs="Segoe UI Symbol" w:hint="eastAsia"/>
+          <w:color w:val="252525"/>
+          <w:szCs w:val="21"/>
+        </w:rPr>
+        <w:t>プログラムを改造しなさい。</w:t>
+      </w:r>
+    </w:p>
+    <w:p>
+      <w:pPr>
+        <w:rPr>
+          <w:rFonts w:asciiTheme="minorEastAsia" w:hAnsiTheme="minorEastAsia" w:cs="Segoe UI Symbol"/>
+          <w:color w:val="252525"/>
+          <w:szCs w:val="21"/>
+        </w:rPr>
+      </w:pPr>
+    </w:p>
+    <w:p>
+      <w:pPr>
+        <w:rPr>
+          <w:rFonts w:asciiTheme="minorEastAsia" w:hAnsiTheme="minorEastAsia" w:cs="Segoe UI Symbol"/>
+          <w:color w:val="252525"/>
+          <w:szCs w:val="21"/>
+          <w:shd w:val="pct15" w:color="auto" w:fill="FFFFFF"/>
+        </w:rPr>
+      </w:pPr>
+      <w:r>
+        <w:rPr>
+          <w:rFonts w:asciiTheme="minorEastAsia" w:hAnsiTheme="minorEastAsia" w:cs="Segoe UI Symbol" w:hint="eastAsia"/>
+          <w:color w:val="252525"/>
+          <w:szCs w:val="21"/>
+          <w:shd w:val="pct15" w:color="auto" w:fill="FFFFFF"/>
+        </w:rPr>
+        <w:t>実習課題</w:t>
+      </w:r>
+      <w:r>
+        <w:rPr>
+          <w:rFonts w:asciiTheme="minorEastAsia" w:hAnsiTheme="minorEastAsia" w:cs="Segoe UI Symbol" w:hint="eastAsia"/>
+          <w:color w:val="252525"/>
+          <w:szCs w:val="21"/>
+          <w:shd w:val="pct15" w:color="auto" w:fill="FFFFFF"/>
+        </w:rPr>
+        <w:t xml:space="preserve"> 2</w:t>
+      </w:r>
+      <w:r>
+        <w:rPr>
+          <w:rFonts w:asciiTheme="minorEastAsia" w:hAnsiTheme="minorEastAsia" w:cs="Segoe UI Symbol" w:hint="eastAsia"/>
+          <w:color w:val="252525"/>
+          <w:szCs w:val="21"/>
+          <w:shd w:val="pct15" w:color="auto" w:fill="FFFFFF"/>
+        </w:rPr>
+        <w:t>(１０分)</w:t>
+      </w:r>
+      <w:r>
+        <w:rPr>
+          <w:rFonts w:asciiTheme="minorEastAsia" w:hAnsiTheme="minorEastAsia" w:cs="Segoe UI Symbol"/>
+          <w:color w:val="252525"/>
+          <w:szCs w:val="21"/>
+          <w:shd w:val="pct15" w:color="auto" w:fill="FFFFFF"/>
+        </w:rPr>
+        <w:t xml:space="preserve">                                                                 </w:t>
+      </w:r>
+    </w:p>
+    <w:p>
+      <w:pPr>
+        <w:rPr>
+          <w:rFonts w:asciiTheme="minorEastAsia" w:hAnsiTheme="minorEastAsia" w:cs="Segoe UI Symbol"/>
+          <w:color w:val="252525"/>
+          <w:szCs w:val="21"/>
+        </w:rPr>
+      </w:pPr>
+      <w:r>
+        <w:rPr>
+          <w:rFonts w:asciiTheme="minorEastAsia" w:hAnsiTheme="minorEastAsia" w:cs="Segoe UI Symbol" w:hint="eastAsia"/>
+          <w:color w:val="252525"/>
+          <w:szCs w:val="21"/>
+        </w:rPr>
+        <w:t xml:space="preserve">　</w:t>
+      </w:r>
+      <w:r>
+        <w:rPr>
+          <w:rFonts w:asciiTheme="minorEastAsia" w:hAnsiTheme="minorEastAsia" w:cs="Segoe UI Symbol" w:hint="eastAsia"/>
+          <w:color w:val="252525"/>
+          <w:szCs w:val="21"/>
+        </w:rPr>
+        <w:t>実習課題 1を</w:t>
+      </w:r>
+      <w:r>
+        <w:rPr>
+          <w:rFonts w:asciiTheme="minorEastAsia" w:hAnsiTheme="minorEastAsia" w:cs="Segoe UI Symbol" w:hint="eastAsia"/>
+          <w:color w:val="252525"/>
+          <w:szCs w:val="21"/>
+        </w:rPr>
+        <w:t>if～else文を使用せずに、||演算子を使用することで同様の結果を得られるようにプログラムを改造しなさい。</w:t>
+      </w:r>
+    </w:p>
+    <w:p>
+      <w:pPr>
+        <w:rPr>
+          <w:rFonts w:asciiTheme="minorEastAsia" w:hAnsiTheme="minorEastAsia" w:cs="Segoe UI Symbol"/>
+          <w:color w:val="252525"/>
+          <w:szCs w:val="21"/>
+        </w:rPr>
+      </w:pPr>
+    </w:p>
+    <w:p>
+      <w:pPr>
+        <w:rPr>
+          <w:rFonts w:asciiTheme="minorEastAsia" w:hAnsiTheme="minorEastAsia" w:cs="Segoe UI Symbol" w:hint="eastAsia"/>
+          <w:b/>
+          <w:color w:val="252525"/>
+          <w:sz w:val="28"/>
+          <w:szCs w:val="28"/>
+          <w:shd w:val="pct15" w:color="auto" w:fill="FFFFFF"/>
+        </w:rPr>
+      </w:pPr>
+      <w:r>
+        <w:rPr>
+          <w:rFonts w:asciiTheme="minorEastAsia" w:hAnsiTheme="minorEastAsia" w:cs="Segoe UI Symbol" w:hint="eastAsia"/>
+          <w:b/>
+          <w:color w:val="252525"/>
+          <w:sz w:val="28"/>
+          <w:szCs w:val="28"/>
+          <w:shd w:val="pct15" w:color="auto" w:fill="FFFFFF"/>
+        </w:rPr>
+        <w:t>Lesson</w:t>
+      </w:r>
+      <w:r>
+        <w:rPr>
+          <w:rFonts w:asciiTheme="minorEastAsia" w:hAnsiTheme="minorEastAsia" w:cs="Segoe UI Symbol"/>
+          <w:b/>
+          <w:color w:val="252525"/>
+          <w:sz w:val="28"/>
+          <w:szCs w:val="28"/>
+          <w:shd w:val="pct15" w:color="auto" w:fill="FFFFFF"/>
+        </w:rPr>
+        <w:t xml:space="preserve">_03_02 </w:t>
+      </w:r>
+      <w:r>
+        <w:rPr>
+          <w:rFonts w:asciiTheme="minorEastAsia" w:hAnsiTheme="minorEastAsia" w:cs="Segoe UI Symbol" w:hint="eastAsia"/>
+          <w:b/>
+          <w:color w:val="252525"/>
+          <w:sz w:val="28"/>
+          <w:szCs w:val="28"/>
+          <w:shd w:val="pct15" w:color="auto" w:fill="FFFFFF"/>
+        </w:rPr>
+        <w:t>ジャンプアニメーション</w:t>
+      </w:r>
+      <w:r>
+        <w:rPr>
+          <w:rFonts w:asciiTheme="minorEastAsia" w:hAnsiTheme="minorEastAsia" w:cs="Segoe UI Symbol" w:hint="eastAsia"/>
+          <w:b/>
+          <w:color w:val="252525"/>
+          <w:sz w:val="28"/>
+          <w:szCs w:val="28"/>
+          <w:shd w:val="pct15" w:color="auto" w:fill="FFFFFF"/>
+        </w:rPr>
+        <w:t>を再生してみよう。</w:t>
+      </w:r>
+      <w:r>
+        <w:rPr>
+          <w:rFonts w:asciiTheme="minorEastAsia" w:hAnsiTheme="minorEastAsia" w:cs="Segoe UI Symbol" w:hint="eastAsia"/>
+          <w:b/>
+          <w:color w:val="252525"/>
+          <w:sz w:val="28"/>
+          <w:szCs w:val="28"/>
+          <w:shd w:val="pct15" w:color="auto" w:fill="FFFFFF"/>
+        </w:rPr>
+        <w:t xml:space="preserve">　　　　　</w:t>
+      </w:r>
+    </w:p>
+    <w:p>
+      <w:pPr>
+        <w:rPr>
+          <w:szCs w:val="21"/>
+        </w:rPr>
+      </w:pPr>
+      <w:r>
+        <w:rPr>
+          <w:rFonts w:asciiTheme="minorEastAsia" w:hAnsiTheme="minorEastAsia" w:cs="Segoe UI Symbol" w:hint="eastAsia"/>
+          <w:color w:val="252525"/>
+          <w:szCs w:val="21"/>
+        </w:rPr>
+        <w:t xml:space="preserve">　</w:t>
+      </w:r>
+      <w:r>
+        <w:rPr>
+          <w:rFonts w:asciiTheme="minorEastAsia" w:hAnsiTheme="minorEastAsia" w:cs="Segoe UI Symbol" w:hint="eastAsia"/>
+          <w:color w:val="252525"/>
+          <w:szCs w:val="21"/>
+        </w:rPr>
+        <w:t>今度はＡボタンが押されたら、</w:t>
+      </w:r>
+      <w:r>
+        <w:rPr>
+          <w:rFonts w:asciiTheme="minorEastAsia" w:hAnsiTheme="minorEastAsia" w:cs="Segoe UI Symbol" w:hint="eastAsia"/>
+          <w:color w:val="252525"/>
+          <w:szCs w:val="21"/>
+        </w:rPr>
+        <w:t>ジャンプアニメーション</w:t>
+      </w:r>
+      <w:r>
+        <w:rPr>
+          <w:rFonts w:asciiTheme="minorEastAsia" w:hAnsiTheme="minorEastAsia" w:cs="Segoe UI Symbol" w:hint="eastAsia"/>
+          <w:color w:val="252525"/>
+          <w:szCs w:val="21"/>
+        </w:rPr>
+        <w:t>を再生できるようにしてみましょう。</w:t>
+      </w:r>
+      <w:r>
+        <w:rPr>
+          <w:rFonts w:hint="eastAsia"/>
+          <w:szCs w:val="21"/>
+        </w:rPr>
+        <w:t>「</w:t>
+      </w:r>
+      <w:r>
+        <w:rPr>
+          <w:rFonts w:hint="eastAsia"/>
+          <w:szCs w:val="21"/>
+        </w:rPr>
+        <w:t>Que</w:t>
+      </w:r>
+      <w:r>
+        <w:rPr>
+          <w:szCs w:val="21"/>
+        </w:rPr>
+        <w:t xml:space="preserve">stion </w:t>
+      </w:r>
+      <w:r>
+        <w:rPr>
+          <w:rFonts w:hint="eastAsia"/>
+          <w:szCs w:val="21"/>
+        </w:rPr>
+        <w:t>2</w:t>
+      </w:r>
+      <w:r>
+        <w:rPr>
+          <w:rFonts w:asciiTheme="minorEastAsia" w:hAnsiTheme="minorEastAsia" w:cs="Segoe UI Symbol" w:hint="eastAsia"/>
+          <w:color w:val="252525"/>
+          <w:szCs w:val="21"/>
+          <w:shd w:val="clear" w:color="auto" w:fill="FFFFFF"/>
+        </w:rPr>
+        <w:t>ジャンプアニメーションを再生してみよう。</w:t>
+      </w:r>
+      <w:r>
+        <w:rPr>
+          <w:rFonts w:hint="eastAsia"/>
+          <w:szCs w:val="21"/>
+        </w:rPr>
+        <w:t>」と記述されている箇所に次のコードを記述してみてください。</w:t>
+      </w:r>
+    </w:p>
+    <w:p>
+      <w:pPr>
+        <w:rPr>
+          <w:rFonts w:hint="eastAsia"/>
+          <w:szCs w:val="21"/>
+        </w:rPr>
+      </w:pPr>
+      <w:r>
+        <w:rPr>
+          <w:rFonts w:asciiTheme="minorEastAsia" w:hAnsiTheme="minorEastAsia" w:cs="Segoe UI Symbol"/>
+          <w:color w:val="252525"/>
+          <w:szCs w:val="21"/>
+        </w:rPr>
         <w:t xml:space="preserve"> </w:t>
       </w:r>
       <w:r>
         <w:rPr>
+          <w:rFonts w:hint="eastAsia"/>
+          <w:szCs w:val="21"/>
+        </w:rPr>
+        <w:t>Lesson_03/</w:t>
+      </w:r>
+      <w:r>
+        <w:rPr>
+          <w:szCs w:val="21"/>
+        </w:rPr>
+        <w:t>Player.cpp</w:t>
+      </w:r>
+    </w:p>
+    <w:tbl>
+      <w:tblPr>
+        <w:tblStyle w:val="a3"/>
+        <w:tblW w:w="0" w:type="auto"/>
+        <w:tblLook w:val="04A0" w:firstRow="1" w:lastRow="0" w:firstColumn="1" w:lastColumn="0" w:noHBand="0" w:noVBand="1"/>
+      </w:tblPr>
+      <w:tblGrid>
+        <w:gridCol w:w="8494"/>
+      </w:tblGrid>
+      <w:tr>
+        <w:tc>
+          <w:tcPr>
+            <w:tcW w:w="8494" w:type="dxa"/>
+          </w:tcPr>
+          <w:p>
+            <w:pPr>
+              <w:autoSpaceDE w:val="0"/>
+              <w:autoSpaceDN w:val="0"/>
+              <w:adjustRightInd w:val="0"/>
+              <w:jc w:val="left"/>
+              <w:rPr>
+                <w:rFonts w:ascii="ＭＳ ゴシック" w:eastAsia="ＭＳ ゴシック" w:cs="ＭＳ ゴシック"/>
+                <w:color w:val="000000"/>
+                <w:kern w:val="0"/>
+                <w:sz w:val="19"/>
+                <w:szCs w:val="19"/>
+              </w:rPr>
+            </w:pPr>
+            <w:r>
+              <w:rPr>
+                <w:rFonts w:ascii="ＭＳ ゴシック" w:eastAsia="ＭＳ ゴシック" w:cs="ＭＳ ゴシック"/>
+                <w:color w:val="008000"/>
+                <w:kern w:val="0"/>
+                <w:sz w:val="19"/>
+                <w:szCs w:val="19"/>
+              </w:rPr>
+              <w:t xml:space="preserve">//Question 2 </w:t>
+            </w:r>
+            <w:r>
+              <w:rPr>
+                <w:rFonts w:ascii="ＭＳ ゴシック" w:eastAsia="ＭＳ ゴシック" w:cs="ＭＳ ゴシック" w:hint="eastAsia"/>
+                <w:color w:val="008000"/>
+                <w:kern w:val="0"/>
+                <w:sz w:val="19"/>
+                <w:szCs w:val="19"/>
+              </w:rPr>
+              <w:t>ジャンプアニメーションを再生してみよう。</w:t>
+            </w:r>
+          </w:p>
+          <w:p>
+            <w:pPr>
+              <w:autoSpaceDE w:val="0"/>
+              <w:autoSpaceDN w:val="0"/>
+              <w:adjustRightInd w:val="0"/>
+              <w:jc w:val="left"/>
+              <w:rPr>
+                <w:rFonts w:ascii="ＭＳ ゴシック" w:eastAsia="ＭＳ ゴシック" w:cs="ＭＳ ゴシック"/>
+                <w:color w:val="000000"/>
+                <w:kern w:val="0"/>
+                <w:sz w:val="19"/>
+                <w:szCs w:val="19"/>
+              </w:rPr>
+            </w:pPr>
+            <w:r>
+              <w:rPr>
+                <w:rFonts w:ascii="ＭＳ ゴシック" w:eastAsia="ＭＳ ゴシック" w:cs="ＭＳ ゴシック"/>
+                <w:color w:val="0000FF"/>
+                <w:kern w:val="0"/>
+                <w:sz w:val="19"/>
+                <w:szCs w:val="19"/>
+              </w:rPr>
+              <w:t>if</w:t>
+            </w:r>
+            <w:r>
+              <w:rPr>
+                <w:rFonts w:ascii="ＭＳ ゴシック" w:eastAsia="ＭＳ ゴシック" w:cs="ＭＳ ゴシック"/>
+                <w:color w:val="000000"/>
+                <w:kern w:val="0"/>
+                <w:sz w:val="19"/>
+                <w:szCs w:val="19"/>
+              </w:rPr>
+              <w:t xml:space="preserve"> (Pad(0).</w:t>
+            </w:r>
+            <w:proofErr w:type="spellStart"/>
+            <w:r>
+              <w:rPr>
+                <w:rFonts w:ascii="ＭＳ ゴシック" w:eastAsia="ＭＳ ゴシック" w:cs="ＭＳ ゴシック"/>
+                <w:color w:val="000000"/>
+                <w:kern w:val="0"/>
+                <w:sz w:val="19"/>
+                <w:szCs w:val="19"/>
+              </w:rPr>
+              <w:t>IsTrigger</w:t>
+            </w:r>
+            <w:proofErr w:type="spellEnd"/>
+            <w:r>
+              <w:rPr>
+                <w:rFonts w:ascii="ＭＳ ゴシック" w:eastAsia="ＭＳ ゴシック" w:cs="ＭＳ ゴシック"/>
+                <w:color w:val="000000"/>
+                <w:kern w:val="0"/>
+                <w:sz w:val="19"/>
+                <w:szCs w:val="19"/>
+              </w:rPr>
+              <w:t>(</w:t>
+            </w:r>
+            <w:proofErr w:type="spellStart"/>
+            <w:r>
+              <w:rPr>
+                <w:rFonts w:ascii="ＭＳ ゴシック" w:eastAsia="ＭＳ ゴシック" w:cs="ＭＳ ゴシック"/>
+                <w:color w:val="2F4F4F"/>
+                <w:kern w:val="0"/>
+                <w:sz w:val="19"/>
+                <w:szCs w:val="19"/>
+              </w:rPr>
+              <w:t>enButtonA</w:t>
+            </w:r>
+            <w:proofErr w:type="spellEnd"/>
+            <w:r>
+              <w:rPr>
+                <w:rFonts w:ascii="ＭＳ ゴシック" w:eastAsia="ＭＳ ゴシック" w:cs="ＭＳ ゴシック"/>
+                <w:color w:val="000000"/>
+                <w:kern w:val="0"/>
+                <w:sz w:val="19"/>
+                <w:szCs w:val="19"/>
+              </w:rPr>
+              <w:t>)) {</w:t>
+            </w:r>
+          </w:p>
+          <w:p>
+            <w:pPr>
+              <w:autoSpaceDE w:val="0"/>
+              <w:autoSpaceDN w:val="0"/>
+              <w:adjustRightInd w:val="0"/>
+              <w:jc w:val="left"/>
+              <w:rPr>
+                <w:rFonts w:ascii="ＭＳ ゴシック" w:eastAsia="ＭＳ ゴシック" w:cs="ＭＳ ゴシック"/>
+                <w:color w:val="000000"/>
+                <w:kern w:val="0"/>
+                <w:sz w:val="19"/>
+                <w:szCs w:val="19"/>
+              </w:rPr>
+            </w:pPr>
+            <w:r>
+              <w:rPr>
+                <w:rFonts w:ascii="ＭＳ ゴシック" w:eastAsia="ＭＳ ゴシック" w:cs="ＭＳ ゴシック"/>
+                <w:color w:val="000000"/>
+                <w:kern w:val="0"/>
+                <w:sz w:val="19"/>
+                <w:szCs w:val="19"/>
+              </w:rPr>
+              <w:tab/>
+            </w:r>
+            <w:proofErr w:type="spellStart"/>
+            <w:r>
+              <w:rPr>
+                <w:rFonts w:ascii="ＭＳ ゴシック" w:eastAsia="ＭＳ ゴシック" w:cs="ＭＳ ゴシック"/>
+                <w:color w:val="000000"/>
+                <w:kern w:val="0"/>
+                <w:sz w:val="19"/>
+                <w:szCs w:val="19"/>
+              </w:rPr>
+              <w:t>PlayAnimation</w:t>
+            </w:r>
+            <w:proofErr w:type="spellEnd"/>
+            <w:r>
+              <w:rPr>
+                <w:rFonts w:ascii="ＭＳ ゴシック" w:eastAsia="ＭＳ ゴシック" w:cs="ＭＳ ゴシック"/>
+                <w:color w:val="000000"/>
+                <w:kern w:val="0"/>
+                <w:sz w:val="19"/>
+                <w:szCs w:val="19"/>
+              </w:rPr>
+              <w:t>(</w:t>
+            </w:r>
+            <w:proofErr w:type="spellStart"/>
+            <w:r>
+              <w:rPr>
+                <w:rFonts w:ascii="ＭＳ ゴシック" w:eastAsia="ＭＳ ゴシック" w:cs="ＭＳ ゴシック"/>
+                <w:color w:val="2F4F4F"/>
+                <w:kern w:val="0"/>
+                <w:sz w:val="19"/>
+                <w:szCs w:val="19"/>
+              </w:rPr>
+              <w:t>AnimationJump</w:t>
+            </w:r>
+            <w:proofErr w:type="spellEnd"/>
+            <w:r>
+              <w:rPr>
+                <w:rFonts w:ascii="ＭＳ ゴシック" w:eastAsia="ＭＳ ゴシック" w:cs="ＭＳ ゴシック"/>
+                <w:color w:val="000000"/>
+                <w:kern w:val="0"/>
+                <w:sz w:val="19"/>
+                <w:szCs w:val="19"/>
+              </w:rPr>
+              <w:t>);</w:t>
+            </w:r>
+          </w:p>
+          <w:p>
+            <w:pPr>
+              <w:rPr>
+                <w:rFonts w:asciiTheme="minorEastAsia" w:hAnsiTheme="minorEastAsia" w:cs="Segoe UI Symbol" w:hint="eastAsia"/>
+                <w:color w:val="252525"/>
+                <w:szCs w:val="21"/>
+              </w:rPr>
+            </w:pPr>
+            <w:r>
+              <w:rPr>
+                <w:rFonts w:ascii="ＭＳ ゴシック" w:eastAsia="ＭＳ ゴシック" w:cs="ＭＳ ゴシック"/>
+                <w:color w:val="000000"/>
+                <w:kern w:val="0"/>
+                <w:sz w:val="19"/>
+                <w:szCs w:val="19"/>
+              </w:rPr>
+              <w:t>}</w:t>
+            </w:r>
+          </w:p>
+        </w:tc>
+      </w:tr>
+    </w:tbl>
+    <w:p>
+      <w:pPr>
+        <w:rPr>
+          <w:rFonts w:asciiTheme="minorEastAsia" w:hAnsiTheme="minorEastAsia" w:cs="Segoe UI Symbol"/>
+          <w:color w:val="252525"/>
+          <w:szCs w:val="21"/>
+        </w:rPr>
+      </w:pPr>
+      <w:r>
+        <w:rPr>
           <w:rFonts w:asciiTheme="minorEastAsia" w:hAnsiTheme="minorEastAsia" w:cs="Segoe UI Symbol" w:hint="eastAsia"/>
           <w:color w:val="252525"/>
           <w:szCs w:val="21"/>
         </w:rPr>
-        <w:t>パッドの上下左右のボタンを押すことによって、キャラクターが移動方向</w:t>
-      </w:r>
+        <w:lastRenderedPageBreak/>
+        <w:t>どうでしょうか？正しくジャンプできましたか？キャラクターが一瞬ピクッと動きはしますが、ジャンプアニメーションは流れていないと思います。では、なぜこのようなことが起きてしまっているのか見ていきましょう。</w:t>
+      </w:r>
+    </w:p>
+    <w:p>
+      <w:pPr>
+        <w:rPr>
+          <w:rFonts w:asciiTheme="minorEastAsia" w:hAnsiTheme="minorEastAsia" w:cs="Segoe UI Symbol"/>
+          <w:color w:val="252525"/>
+          <w:szCs w:val="21"/>
+        </w:rPr>
+      </w:pPr>
       <w:r>
         <w:rPr>
           <w:rFonts w:asciiTheme="minorEastAsia" w:hAnsiTheme="minorEastAsia" w:cs="Segoe UI Symbol" w:hint="eastAsia"/>
           <w:color w:val="252525"/>
           <w:szCs w:val="21"/>
         </w:rPr>
-        <w:t>を向くようにプログラムを改造しなさい</w:t>
+        <w:t xml:space="preserve">　</w:t>
+      </w:r>
+    </w:p>
+    <w:tbl>
+      <w:tblPr>
+        <w:tblStyle w:val="a3"/>
+        <w:tblW w:w="0" w:type="auto"/>
+        <w:tblLook w:val="04A0" w:firstRow="1" w:lastRow="0" w:firstColumn="1" w:lastColumn="0" w:noHBand="0" w:noVBand="1"/>
+      </w:tblPr>
+      <w:tblGrid>
+        <w:gridCol w:w="8494"/>
+      </w:tblGrid>
+      <w:tr>
+        <w:tc>
+          <w:tcPr>
+            <w:tcW w:w="8494" w:type="dxa"/>
+          </w:tcPr>
+          <w:p>
+            <w:pPr>
+              <w:autoSpaceDE w:val="0"/>
+              <w:autoSpaceDN w:val="0"/>
+              <w:adjustRightInd w:val="0"/>
+              <w:spacing w:line="240" w:lineRule="exact"/>
+              <w:jc w:val="left"/>
+              <w:rPr>
+                <w:rFonts w:ascii="ＭＳ ゴシック" w:eastAsia="ＭＳ ゴシック" w:cs="ＭＳ ゴシック"/>
+                <w:color w:val="000000"/>
+                <w:kern w:val="0"/>
+                <w:sz w:val="19"/>
+                <w:szCs w:val="19"/>
+              </w:rPr>
+            </w:pPr>
+            <w:r>
+              <w:rPr>
+                <w:rFonts w:ascii="ＭＳ ゴシック" w:eastAsia="ＭＳ ゴシック" w:cs="ＭＳ ゴシック"/>
+                <w:color w:val="0000FF"/>
+                <w:kern w:val="0"/>
+                <w:sz w:val="19"/>
+                <w:szCs w:val="19"/>
+              </w:rPr>
+              <w:t>void</w:t>
+            </w:r>
+            <w:r>
+              <w:rPr>
+                <w:rFonts w:ascii="ＭＳ ゴシック" w:eastAsia="ＭＳ ゴシック" w:cs="ＭＳ ゴシック"/>
+                <w:color w:val="000000"/>
+                <w:kern w:val="0"/>
+                <w:sz w:val="19"/>
+                <w:szCs w:val="19"/>
+              </w:rPr>
+              <w:t xml:space="preserve"> </w:t>
+            </w:r>
+            <w:r>
+              <w:rPr>
+                <w:rFonts w:ascii="ＭＳ ゴシック" w:eastAsia="ＭＳ ゴシック" w:cs="ＭＳ ゴシック"/>
+                <w:color w:val="2B91AF"/>
+                <w:kern w:val="0"/>
+                <w:sz w:val="19"/>
+                <w:szCs w:val="19"/>
+              </w:rPr>
+              <w:t>Player</w:t>
+            </w:r>
+            <w:r>
+              <w:rPr>
+                <w:rFonts w:ascii="ＭＳ ゴシック" w:eastAsia="ＭＳ ゴシック" w:cs="ＭＳ ゴシック"/>
+                <w:color w:val="000000"/>
+                <w:kern w:val="0"/>
+                <w:sz w:val="19"/>
+                <w:szCs w:val="19"/>
+              </w:rPr>
+              <w:t>::</w:t>
+            </w:r>
+            <w:proofErr w:type="spellStart"/>
+            <w:r>
+              <w:rPr>
+                <w:rFonts w:ascii="ＭＳ ゴシック" w:eastAsia="ＭＳ ゴシック" w:cs="ＭＳ ゴシック"/>
+                <w:color w:val="000000"/>
+                <w:kern w:val="0"/>
+                <w:sz w:val="19"/>
+                <w:szCs w:val="19"/>
+              </w:rPr>
+              <w:t>AnimationControl</w:t>
+            </w:r>
+            <w:proofErr w:type="spellEnd"/>
+            <w:r>
+              <w:rPr>
+                <w:rFonts w:ascii="ＭＳ ゴシック" w:eastAsia="ＭＳ ゴシック" w:cs="ＭＳ ゴシック"/>
+                <w:color w:val="000000"/>
+                <w:kern w:val="0"/>
+                <w:sz w:val="19"/>
+                <w:szCs w:val="19"/>
+              </w:rPr>
+              <w:t>()</w:t>
+            </w:r>
+          </w:p>
+          <w:p>
+            <w:pPr>
+              <w:autoSpaceDE w:val="0"/>
+              <w:autoSpaceDN w:val="0"/>
+              <w:adjustRightInd w:val="0"/>
+              <w:spacing w:line="240" w:lineRule="exact"/>
+              <w:jc w:val="left"/>
+              <w:rPr>
+                <w:rFonts w:ascii="ＭＳ ゴシック" w:eastAsia="ＭＳ ゴシック" w:cs="ＭＳ ゴシック"/>
+                <w:color w:val="000000"/>
+                <w:kern w:val="0"/>
+                <w:sz w:val="19"/>
+                <w:szCs w:val="19"/>
+              </w:rPr>
+            </w:pPr>
+            <w:r>
+              <w:rPr>
+                <w:rFonts w:ascii="ＭＳ ゴシック" w:eastAsia="ＭＳ ゴシック" w:cs="ＭＳ ゴシック"/>
+                <w:color w:val="000000"/>
+                <w:kern w:val="0"/>
+                <w:sz w:val="19"/>
+                <w:szCs w:val="19"/>
+              </w:rPr>
+              <w:t>{</w:t>
+            </w:r>
+          </w:p>
+          <w:p>
+            <w:pPr>
+              <w:autoSpaceDE w:val="0"/>
+              <w:autoSpaceDN w:val="0"/>
+              <w:adjustRightInd w:val="0"/>
+              <w:spacing w:line="240" w:lineRule="exact"/>
+              <w:jc w:val="left"/>
+              <w:rPr>
+                <w:rFonts w:ascii="ＭＳ ゴシック" w:eastAsia="ＭＳ ゴシック" w:cs="ＭＳ ゴシック"/>
+                <w:color w:val="000000"/>
+                <w:kern w:val="0"/>
+                <w:sz w:val="19"/>
+                <w:szCs w:val="19"/>
+              </w:rPr>
+            </w:pPr>
+            <w:r>
+              <w:rPr>
+                <w:rFonts w:ascii="ＭＳ ゴシック" w:eastAsia="ＭＳ ゴシック" w:cs="ＭＳ ゴシック"/>
+                <w:color w:val="000000"/>
+                <w:kern w:val="0"/>
+                <w:sz w:val="19"/>
+                <w:szCs w:val="19"/>
+              </w:rPr>
+              <w:tab/>
+            </w:r>
+            <w:r>
+              <w:rPr>
+                <w:rFonts w:ascii="ＭＳ ゴシック" w:eastAsia="ＭＳ ゴシック" w:cs="ＭＳ ゴシック"/>
+                <w:color w:val="008000"/>
+                <w:kern w:val="0"/>
+                <w:sz w:val="19"/>
+                <w:szCs w:val="19"/>
+              </w:rPr>
+              <w:t>//Question 1</w:t>
+            </w:r>
+            <w:r>
+              <w:rPr>
+                <w:rFonts w:ascii="ＭＳ ゴシック" w:eastAsia="ＭＳ ゴシック" w:cs="ＭＳ ゴシック" w:hint="eastAsia"/>
+                <w:color w:val="008000"/>
+                <w:kern w:val="0"/>
+                <w:sz w:val="19"/>
+                <w:szCs w:val="19"/>
+              </w:rPr>
+              <w:t xml:space="preserve">　走りアニメーションを再生してみよう。</w:t>
+            </w:r>
+          </w:p>
+          <w:p>
+            <w:pPr>
+              <w:autoSpaceDE w:val="0"/>
+              <w:autoSpaceDN w:val="0"/>
+              <w:adjustRightInd w:val="0"/>
+              <w:spacing w:line="240" w:lineRule="exact"/>
+              <w:jc w:val="left"/>
+              <w:rPr>
+                <w:rFonts w:ascii="ＭＳ ゴシック" w:eastAsia="ＭＳ ゴシック" w:cs="ＭＳ ゴシック"/>
+                <w:color w:val="000000"/>
+                <w:kern w:val="0"/>
+                <w:sz w:val="19"/>
+                <w:szCs w:val="19"/>
+              </w:rPr>
+            </w:pPr>
+            <w:r>
+              <w:rPr>
+                <w:rFonts w:ascii="ＭＳ ゴシック" w:eastAsia="ＭＳ ゴシック" w:cs="ＭＳ ゴシック"/>
+                <w:color w:val="000000"/>
+                <w:kern w:val="0"/>
+                <w:sz w:val="19"/>
+                <w:szCs w:val="19"/>
+              </w:rPr>
+              <w:tab/>
+            </w:r>
+            <w:r>
+              <w:rPr>
+                <w:rFonts w:ascii="ＭＳ ゴシック" w:eastAsia="ＭＳ ゴシック" w:cs="ＭＳ ゴシック"/>
+                <w:color w:val="0000FF"/>
+                <w:kern w:val="0"/>
+                <w:sz w:val="19"/>
+                <w:szCs w:val="19"/>
+              </w:rPr>
+              <w:t>if</w:t>
+            </w:r>
+            <w:r>
+              <w:rPr>
+                <w:rFonts w:ascii="ＭＳ ゴシック" w:eastAsia="ＭＳ ゴシック" w:cs="ＭＳ ゴシック"/>
+                <w:color w:val="000000"/>
+                <w:kern w:val="0"/>
+                <w:sz w:val="19"/>
+                <w:szCs w:val="19"/>
+              </w:rPr>
+              <w:t xml:space="preserve"> (Pad(0).</w:t>
+            </w:r>
+            <w:proofErr w:type="spellStart"/>
+            <w:r>
+              <w:rPr>
+                <w:rFonts w:ascii="ＭＳ ゴシック" w:eastAsia="ＭＳ ゴシック" w:cs="ＭＳ ゴシック"/>
+                <w:color w:val="000000"/>
+                <w:kern w:val="0"/>
+                <w:sz w:val="19"/>
+                <w:szCs w:val="19"/>
+              </w:rPr>
+              <w:t>IsPress</w:t>
+            </w:r>
+            <w:proofErr w:type="spellEnd"/>
+            <w:r>
+              <w:rPr>
+                <w:rFonts w:ascii="ＭＳ ゴシック" w:eastAsia="ＭＳ ゴシック" w:cs="ＭＳ ゴシック"/>
+                <w:color w:val="000000"/>
+                <w:kern w:val="0"/>
+                <w:sz w:val="19"/>
+                <w:szCs w:val="19"/>
+              </w:rPr>
+              <w:t>(</w:t>
+            </w:r>
+            <w:proofErr w:type="spellStart"/>
+            <w:r>
+              <w:rPr>
+                <w:rFonts w:ascii="ＭＳ ゴシック" w:eastAsia="ＭＳ ゴシック" w:cs="ＭＳ ゴシック"/>
+                <w:color w:val="2F4F4F"/>
+                <w:kern w:val="0"/>
+                <w:sz w:val="19"/>
+                <w:szCs w:val="19"/>
+              </w:rPr>
+              <w:t>enButtonUp</w:t>
+            </w:r>
+            <w:proofErr w:type="spellEnd"/>
+            <w:r>
+              <w:rPr>
+                <w:rFonts w:ascii="ＭＳ ゴシック" w:eastAsia="ＭＳ ゴシック" w:cs="ＭＳ ゴシック"/>
+                <w:color w:val="000000"/>
+                <w:kern w:val="0"/>
+                <w:sz w:val="19"/>
+                <w:szCs w:val="19"/>
+              </w:rPr>
+              <w:t>)) {</w:t>
+            </w:r>
+            <w:r>
+              <w:rPr>
+                <w:rFonts w:ascii="ＭＳ ゴシック" w:eastAsia="ＭＳ ゴシック" w:cs="ＭＳ ゴシック"/>
+                <w:color w:val="000000"/>
+                <w:kern w:val="0"/>
+                <w:sz w:val="19"/>
+                <w:szCs w:val="19"/>
+              </w:rPr>
+              <w:tab/>
+            </w:r>
+            <w:r>
+              <w:rPr>
+                <w:rFonts w:ascii="ＭＳ ゴシック" w:eastAsia="ＭＳ ゴシック" w:cs="ＭＳ ゴシック"/>
+                <w:color w:val="008000"/>
+                <w:kern w:val="0"/>
+                <w:sz w:val="19"/>
+                <w:szCs w:val="19"/>
+              </w:rPr>
+              <w:t>//</w:t>
+            </w:r>
+            <w:r>
+              <w:rPr>
+                <w:rFonts w:ascii="ＭＳ ゴシック" w:eastAsia="ＭＳ ゴシック" w:cs="ＭＳ ゴシック" w:hint="eastAsia"/>
+                <w:color w:val="008000"/>
+                <w:kern w:val="0"/>
+                <w:sz w:val="19"/>
+                <w:szCs w:val="19"/>
+              </w:rPr>
+              <w:t>ゲームパッドの上ボタンが押されているなら。</w:t>
+            </w:r>
+          </w:p>
+          <w:p>
+            <w:pPr>
+              <w:autoSpaceDE w:val="0"/>
+              <w:autoSpaceDN w:val="0"/>
+              <w:adjustRightInd w:val="0"/>
+              <w:spacing w:line="240" w:lineRule="exact"/>
+              <w:jc w:val="left"/>
+              <w:rPr>
+                <w:rFonts w:ascii="ＭＳ ゴシック" w:eastAsia="ＭＳ ゴシック" w:cs="ＭＳ ゴシック"/>
+                <w:color w:val="000000"/>
+                <w:kern w:val="0"/>
+                <w:sz w:val="19"/>
+                <w:szCs w:val="19"/>
+              </w:rPr>
+            </w:pPr>
+            <w:r>
+              <w:rPr>
+                <w:rFonts w:ascii="ＭＳ ゴシック" w:eastAsia="ＭＳ ゴシック" w:cs="ＭＳ ゴシック"/>
+                <w:color w:val="000000"/>
+                <w:kern w:val="0"/>
+                <w:sz w:val="19"/>
+                <w:szCs w:val="19"/>
+              </w:rPr>
+              <w:tab/>
+            </w:r>
+            <w:r>
+              <w:rPr>
+                <w:rFonts w:ascii="ＭＳ ゴシック" w:eastAsia="ＭＳ ゴシック" w:cs="ＭＳ ゴシック"/>
+                <w:color w:val="000000"/>
+                <w:kern w:val="0"/>
+                <w:sz w:val="19"/>
+                <w:szCs w:val="19"/>
+              </w:rPr>
+              <w:tab/>
+            </w:r>
+            <w:proofErr w:type="spellStart"/>
+            <w:r>
+              <w:rPr>
+                <w:rFonts w:ascii="ＭＳ ゴシック" w:eastAsia="ＭＳ ゴシック" w:cs="ＭＳ ゴシック"/>
+                <w:color w:val="000000"/>
+                <w:kern w:val="0"/>
+                <w:sz w:val="19"/>
+                <w:szCs w:val="19"/>
+              </w:rPr>
+              <w:t>PlayAnimation</w:t>
+            </w:r>
+            <w:proofErr w:type="spellEnd"/>
+            <w:r>
+              <w:rPr>
+                <w:rFonts w:ascii="ＭＳ ゴシック" w:eastAsia="ＭＳ ゴシック" w:cs="ＭＳ ゴシック"/>
+                <w:color w:val="000000"/>
+                <w:kern w:val="0"/>
+                <w:sz w:val="19"/>
+                <w:szCs w:val="19"/>
+              </w:rPr>
+              <w:t>(</w:t>
+            </w:r>
+            <w:proofErr w:type="spellStart"/>
+            <w:r>
+              <w:rPr>
+                <w:rFonts w:ascii="ＭＳ ゴシック" w:eastAsia="ＭＳ ゴシック" w:cs="ＭＳ ゴシック"/>
+                <w:color w:val="2F4F4F"/>
+                <w:kern w:val="0"/>
+                <w:sz w:val="19"/>
+                <w:szCs w:val="19"/>
+              </w:rPr>
+              <w:t>AnimationRun</w:t>
+            </w:r>
+            <w:proofErr w:type="spellEnd"/>
+            <w:r>
+              <w:rPr>
+                <w:rFonts w:ascii="ＭＳ ゴシック" w:eastAsia="ＭＳ ゴシック" w:cs="ＭＳ ゴシック"/>
+                <w:color w:val="000000"/>
+                <w:kern w:val="0"/>
+                <w:sz w:val="19"/>
+                <w:szCs w:val="19"/>
+              </w:rPr>
+              <w:t>);</w:t>
+            </w:r>
+            <w:r>
+              <w:rPr>
+                <w:rFonts w:ascii="ＭＳ ゴシック" w:eastAsia="ＭＳ ゴシック" w:cs="ＭＳ ゴシック"/>
+                <w:color w:val="000000"/>
+                <w:kern w:val="0"/>
+                <w:sz w:val="19"/>
+                <w:szCs w:val="19"/>
+              </w:rPr>
+              <w:tab/>
+            </w:r>
+            <w:r>
+              <w:rPr>
+                <w:rFonts w:ascii="ＭＳ ゴシック" w:eastAsia="ＭＳ ゴシック" w:cs="ＭＳ ゴシック"/>
+                <w:color w:val="008000"/>
+                <w:kern w:val="0"/>
+                <w:sz w:val="19"/>
+                <w:szCs w:val="19"/>
+              </w:rPr>
+              <w:t>//</w:t>
+            </w:r>
+            <w:r>
+              <w:rPr>
+                <w:rFonts w:ascii="ＭＳ ゴシック" w:eastAsia="ＭＳ ゴシック" w:cs="ＭＳ ゴシック" w:hint="eastAsia"/>
+                <w:color w:val="008000"/>
+                <w:kern w:val="0"/>
+                <w:sz w:val="19"/>
+                <w:szCs w:val="19"/>
+              </w:rPr>
+              <w:t>走るアニメーションを再生する。</w:t>
+            </w:r>
+          </w:p>
+          <w:p>
+            <w:pPr>
+              <w:autoSpaceDE w:val="0"/>
+              <w:autoSpaceDN w:val="0"/>
+              <w:adjustRightInd w:val="0"/>
+              <w:spacing w:line="240" w:lineRule="exact"/>
+              <w:jc w:val="left"/>
+              <w:rPr>
+                <w:rFonts w:ascii="ＭＳ ゴシック" w:eastAsia="ＭＳ ゴシック" w:cs="ＭＳ ゴシック"/>
+                <w:color w:val="000000"/>
+                <w:kern w:val="0"/>
+                <w:sz w:val="19"/>
+                <w:szCs w:val="19"/>
+              </w:rPr>
+            </w:pPr>
+            <w:r>
+              <w:rPr>
+                <w:rFonts w:ascii="ＭＳ ゴシック" w:eastAsia="ＭＳ ゴシック" w:cs="ＭＳ ゴシック"/>
+                <w:noProof/>
+                <w:color w:val="000000"/>
+                <w:kern w:val="0"/>
+                <w:sz w:val="19"/>
+                <w:szCs w:val="19"/>
+              </w:rPr>
+              <mc:AlternateContent>
+                <mc:Choice Requires="wps">
+                  <w:drawing>
+                    <wp:anchor distT="0" distB="0" distL="114300" distR="114300" simplePos="0" relativeHeight="251665408" behindDoc="0" locked="0" layoutInCell="1" allowOverlap="1" wp14:anchorId="7F264FF2" wp14:editId="7BD5FC95">
+                      <wp:simplePos x="0" y="0"/>
+                      <wp:positionH relativeFrom="column">
+                        <wp:posOffset>4035572</wp:posOffset>
+                      </wp:positionH>
+                      <wp:positionV relativeFrom="paragraph">
+                        <wp:posOffset>134083</wp:posOffset>
+                      </wp:positionV>
+                      <wp:extent cx="1752600" cy="872490"/>
+                      <wp:effectExtent l="1695450" t="0" r="19050" b="22860"/>
+                      <wp:wrapNone/>
+                      <wp:docPr id="4" name="四角形吹き出し 4"/>
+                      <wp:cNvGraphicFramePr/>
+                      <a:graphic xmlns:a="http://schemas.openxmlformats.org/drawingml/2006/main">
+                        <a:graphicData uri="http://schemas.microsoft.com/office/word/2010/wordprocessingShape">
+                          <wps:wsp>
+                            <wps:cNvSpPr/>
+                            <wps:spPr>
+                              <a:xfrm>
+                                <a:off x="0" y="0"/>
+                                <a:ext cx="1752600" cy="872490"/>
+                              </a:xfrm>
+                              <a:prstGeom prst="wedgeRectCallout">
+                                <a:avLst>
+                                  <a:gd name="adj1" fmla="val -143910"/>
+                                  <a:gd name="adj2" fmla="val 24658"/>
+                                </a:avLst>
+                              </a:prstGeom>
+                            </wps:spPr>
+                            <wps:style>
+                              <a:lnRef idx="2">
+                                <a:schemeClr val="accent6"/>
+                              </a:lnRef>
+                              <a:fillRef idx="1">
+                                <a:schemeClr val="lt1"/>
+                              </a:fillRef>
+                              <a:effectRef idx="0">
+                                <a:schemeClr val="accent6"/>
+                              </a:effectRef>
+                              <a:fontRef idx="minor">
+                                <a:schemeClr val="dk1"/>
+                              </a:fontRef>
+                            </wps:style>
+                            <wps:txbx>
+                              <w:txbxContent>
+                                <w:p>
+                                  <w:pPr>
+                                    <w:jc w:val="center"/>
+                                    <w:rPr>
+                                      <w:rFonts w:hint="eastAsia"/>
+                                      <w:b/>
+                                      <w:color w:val="FF0000"/>
+                                      <w:sz w:val="16"/>
+                                      <w:szCs w:val="16"/>
+                                    </w:rPr>
+                                  </w:pPr>
+                                  <w:r>
+                                    <w:rPr>
+                                      <w:b/>
+                                      <w:color w:val="FF0000"/>
+                                      <w:sz w:val="16"/>
+                                      <w:szCs w:val="16"/>
+                                    </w:rPr>
+                                    <w:t>1</w:t>
+                                  </w:r>
+                                  <w:r>
+                                    <w:rPr>
+                                      <w:b/>
+                                      <w:color w:val="FF0000"/>
+                                      <w:sz w:val="16"/>
+                                      <w:szCs w:val="16"/>
+                                    </w:rPr>
+                                    <w:t>1</w:t>
+                                  </w:r>
+                                  <w:r>
+                                    <w:rPr>
+                                      <w:b/>
+                                      <w:color w:val="FF0000"/>
+                                      <w:sz w:val="16"/>
+                                      <w:szCs w:val="16"/>
+                                    </w:rPr>
+                                    <w:t>フレーム目に</w:t>
+                                  </w:r>
+                                  <w:r>
+                                    <w:rPr>
+                                      <w:rFonts w:hint="eastAsia"/>
+                                      <w:b/>
+                                      <w:color w:val="FF0000"/>
+                                      <w:sz w:val="16"/>
+                                      <w:szCs w:val="16"/>
+                                    </w:rPr>
+                                    <w:t>この</w:t>
+                                  </w:r>
+                                  <w:r>
+                                    <w:rPr>
+                                      <w:b/>
+                                      <w:color w:val="FF0000"/>
+                                      <w:sz w:val="16"/>
+                                      <w:szCs w:val="16"/>
+                                    </w:rPr>
+                                    <w:t>プログラムが実行されるので立ちアニメーションが再生されてしまう！！！</w:t>
+                                  </w:r>
+                                </w:p>
+                              </w:txbxContent>
+                            </wps:txbx>
+                            <wps:bodyPr rot="0" spcFirstLastPara="0" vertOverflow="overflow" horzOverflow="overflow" vert="horz" wrap="square" lIns="91440" tIns="45720" rIns="91440" bIns="45720" numCol="1" spcCol="0" rtlCol="0" fromWordArt="0" anchor="ctr" anchorCtr="0" forceAA="0" compatLnSpc="1">
+                              <a:prstTxWarp prst="textNoShape">
+                                <a:avLst/>
+                              </a:prstTxWarp>
+                              <a:noAutofit/>
+                            </wps:bodyPr>
+                          </wps:wsp>
+                        </a:graphicData>
+                      </a:graphic>
+                      <wp14:sizeRelV relativeFrom="margin">
+                        <wp14:pctHeight>0</wp14:pctHeight>
+                      </wp14:sizeRelV>
+                    </wp:anchor>
+                  </w:drawing>
+                </mc:Choice>
+                <mc:Fallback>
+                  <w:pict>
+                    <v:shapetype w14:anchorId="7F264FF2" id="_x0000_t61" coordsize="21600,21600" o:spt="61" adj="1350,25920" path="m,l0@8@12@24,0@9,,21600@6,21600@15@27@7,21600,21600,21600,21600@9@18@30,21600@8,21600,0@7,0@21@33@6,xe">
+                      <v:stroke joinstyle="miter"/>
+                      <v:formulas>
+                        <v:f eqn="sum 10800 0 #0"/>
+                        <v:f eqn="sum 10800 0 #1"/>
+                        <v:f eqn="sum #0 0 #1"/>
+                        <v:f eqn="sum @0 @1 0"/>
+                        <v:f eqn="sum 21600 0 #0"/>
+                        <v:f eqn="sum 21600 0 #1"/>
+                        <v:f eqn="if @0 3600 12600"/>
+                        <v:f eqn="if @0 9000 18000"/>
+                        <v:f eqn="if @1 3600 12600"/>
+                        <v:f eqn="if @1 9000 18000"/>
+                        <v:f eqn="if @2 0 #0"/>
+                        <v:f eqn="if @3 @10 0"/>
+                        <v:f eqn="if #0 0 @11"/>
+                        <v:f eqn="if @2 @6 #0"/>
+                        <v:f eqn="if @3 @6 @13"/>
+                        <v:f eqn="if @5 @6 @14"/>
+                        <v:f eqn="if @2 #0 21600"/>
+                        <v:f eqn="if @3 21600 @16"/>
+                        <v:f eqn="if @4 21600 @17"/>
+                        <v:f eqn="if @2 #0 @6"/>
+                        <v:f eqn="if @3 @19 @6"/>
+                        <v:f eqn="if #1 @6 @20"/>
+                        <v:f eqn="if @2 @8 #1"/>
+                        <v:f eqn="if @3 @22 @8"/>
+                        <v:f eqn="if #0 @8 @23"/>
+                        <v:f eqn="if @2 21600 #1"/>
+                        <v:f eqn="if @3 21600 @25"/>
+                        <v:f eqn="if @5 21600 @26"/>
+                        <v:f eqn="if @2 #1 @8"/>
+                        <v:f eqn="if @3 @8 @28"/>
+                        <v:f eqn="if @4 @8 @29"/>
+                        <v:f eqn="if @2 #1 0"/>
+                        <v:f eqn="if @3 @31 0"/>
+                        <v:f eqn="if #1 0 @32"/>
+                        <v:f eqn="val #0"/>
+                        <v:f eqn="val #1"/>
+                      </v:formulas>
+                      <v:path o:connecttype="custom" o:connectlocs="10800,0;0,10800;10800,21600;21600,10800;@34,@35"/>
+                      <v:handles>
+                        <v:h position="#0,#1"/>
+                      </v:handles>
+                    </v:shapetype>
+                    <v:shape id="四角形吹き出し 4" o:spid="_x0000_s1026" type="#_x0000_t61" style="position:absolute;margin-left:317.75pt;margin-top:10.55pt;width:138pt;height:68.7pt;z-index:251665408;visibility:visible;mso-wrap-style:square;mso-height-percent:0;mso-wrap-distance-left:9pt;mso-wrap-distance-top:0;mso-wrap-distance-right:9pt;mso-wrap-distance-bottom:0;mso-position-horizontal:absolute;mso-position-horizontal-relative:text;mso-position-vertical:absolute;mso-position-vertical-relative:text;mso-height-percent:0;mso-height-relative:margin;v-text-anchor:middle" o:gfxdata="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" adj="-20285,16126" fillcolor="white [3201]" strokecolor="#70ad47 [3209]" strokeweight="1pt">
+                      <v:textbox>
+                        <w:txbxContent>
+                          <w:p>
+                            <w:pPr>
+                              <w:jc w:val="center"/>
+                              <w:rPr>
+                                <w:rFonts w:hint="eastAsia"/>
+                                <w:b/>
+                                <w:color w:val="FF0000"/>
+                                <w:sz w:val="16"/>
+                                <w:szCs w:val="16"/>
+                              </w:rPr>
+                            </w:pPr>
+                            <w:r>
+                              <w:rPr>
+                                <w:b/>
+                                <w:color w:val="FF0000"/>
+                                <w:sz w:val="16"/>
+                                <w:szCs w:val="16"/>
+                              </w:rPr>
+                              <w:t>1</w:t>
+                            </w:r>
+                            <w:r>
+                              <w:rPr>
+                                <w:b/>
+                                <w:color w:val="FF0000"/>
+                                <w:sz w:val="16"/>
+                                <w:szCs w:val="16"/>
+                              </w:rPr>
+                              <w:t>1</w:t>
+                            </w:r>
+                            <w:r>
+                              <w:rPr>
+                                <w:b/>
+                                <w:color w:val="FF0000"/>
+                                <w:sz w:val="16"/>
+                                <w:szCs w:val="16"/>
+                              </w:rPr>
+                              <w:t>フレーム目に</w:t>
+                            </w:r>
+                            <w:r>
+                              <w:rPr>
+                                <w:rFonts w:hint="eastAsia"/>
+                                <w:b/>
+                                <w:color w:val="FF0000"/>
+                                <w:sz w:val="16"/>
+                                <w:szCs w:val="16"/>
+                              </w:rPr>
+                              <w:t>この</w:t>
+                            </w:r>
+                            <w:r>
+                              <w:rPr>
+                                <w:b/>
+                                <w:color w:val="FF0000"/>
+                                <w:sz w:val="16"/>
+                                <w:szCs w:val="16"/>
+                              </w:rPr>
+                              <w:t>プログラムが実行されるので立ちアニメーションが再生されてしまう！！！</w:t>
+                            </w:r>
+                          </w:p>
+                        </w:txbxContent>
+                      </v:textbox>
+                    </v:shape>
+                  </w:pict>
+                </mc:Fallback>
+              </mc:AlternateContent>
+            </w:r>
+            <w:r>
+              <w:rPr>
+                <w:rFonts w:ascii="ＭＳ ゴシック" w:eastAsia="ＭＳ ゴシック" w:cs="ＭＳ ゴシック"/>
+                <w:color w:val="000000"/>
+                <w:kern w:val="0"/>
+                <w:sz w:val="19"/>
+                <w:szCs w:val="19"/>
+              </w:rPr>
+              <w:tab/>
+              <w:t>}</w:t>
+            </w:r>
+          </w:p>
+          <w:p>
+            <w:pPr>
+              <w:autoSpaceDE w:val="0"/>
+              <w:autoSpaceDN w:val="0"/>
+              <w:adjustRightInd w:val="0"/>
+              <w:spacing w:line="240" w:lineRule="exact"/>
+              <w:jc w:val="left"/>
+              <w:rPr>
+                <w:rFonts w:ascii="ＭＳ ゴシック" w:eastAsia="ＭＳ ゴシック" w:cs="ＭＳ ゴシック"/>
+                <w:color w:val="000000"/>
+                <w:kern w:val="0"/>
+                <w:sz w:val="19"/>
+                <w:szCs w:val="19"/>
+              </w:rPr>
+            </w:pPr>
+            <w:r>
+              <w:rPr>
+                <w:rFonts w:ascii="ＭＳ ゴシック" w:eastAsia="ＭＳ ゴシック" w:cs="ＭＳ ゴシック"/>
+                <w:color w:val="000000"/>
+                <w:kern w:val="0"/>
+                <w:sz w:val="19"/>
+                <w:szCs w:val="19"/>
+              </w:rPr>
+              <w:tab/>
+            </w:r>
+            <w:r>
+              <w:rPr>
+                <w:rFonts w:ascii="ＭＳ ゴシック" w:eastAsia="ＭＳ ゴシック" w:cs="ＭＳ ゴシック"/>
+                <w:color w:val="0000FF"/>
+                <w:kern w:val="0"/>
+                <w:sz w:val="19"/>
+                <w:szCs w:val="19"/>
+              </w:rPr>
+              <w:t>else</w:t>
+            </w:r>
+            <w:r>
+              <w:rPr>
+                <w:rFonts w:ascii="ＭＳ ゴシック" w:eastAsia="ＭＳ ゴシック" w:cs="ＭＳ ゴシック"/>
+                <w:color w:val="000000"/>
+                <w:kern w:val="0"/>
+                <w:sz w:val="19"/>
+                <w:szCs w:val="19"/>
+              </w:rPr>
+              <w:t xml:space="preserve"> {</w:t>
+            </w:r>
+          </w:p>
+          <w:p>
+            <w:pPr>
+              <w:autoSpaceDE w:val="0"/>
+              <w:autoSpaceDN w:val="0"/>
+              <w:adjustRightInd w:val="0"/>
+              <w:spacing w:line="240" w:lineRule="exact"/>
+              <w:jc w:val="left"/>
+              <w:rPr>
+                <w:rFonts w:ascii="ＭＳ ゴシック" w:eastAsia="ＭＳ ゴシック" w:cs="ＭＳ ゴシック"/>
+                <w:color w:val="000000"/>
+                <w:kern w:val="0"/>
+                <w:sz w:val="19"/>
+                <w:szCs w:val="19"/>
+              </w:rPr>
+            </w:pPr>
+            <w:r>
+              <w:rPr>
+                <w:rFonts w:ascii="ＭＳ ゴシック" w:eastAsia="ＭＳ ゴシック" w:cs="ＭＳ ゴシック"/>
+                <w:color w:val="000000"/>
+                <w:kern w:val="0"/>
+                <w:sz w:val="19"/>
+                <w:szCs w:val="19"/>
+              </w:rPr>
+              <w:tab/>
+            </w:r>
+            <w:r>
+              <w:rPr>
+                <w:rFonts w:ascii="ＭＳ ゴシック" w:eastAsia="ＭＳ ゴシック" w:cs="ＭＳ ゴシック"/>
+                <w:color w:val="000000"/>
+                <w:kern w:val="0"/>
+                <w:sz w:val="19"/>
+                <w:szCs w:val="19"/>
+              </w:rPr>
+              <w:tab/>
+            </w:r>
+            <w:r>
+              <w:rPr>
+                <w:rFonts w:ascii="ＭＳ ゴシック" w:eastAsia="ＭＳ ゴシック" w:cs="ＭＳ ゴシック"/>
+                <w:color w:val="008000"/>
+                <w:kern w:val="0"/>
+                <w:sz w:val="19"/>
+                <w:szCs w:val="19"/>
+              </w:rPr>
+              <w:t>//</w:t>
+            </w:r>
+            <w:r>
+              <w:rPr>
+                <w:rFonts w:ascii="ＭＳ ゴシック" w:eastAsia="ＭＳ ゴシック" w:cs="ＭＳ ゴシック" w:hint="eastAsia"/>
+                <w:color w:val="008000"/>
+                <w:kern w:val="0"/>
+                <w:sz w:val="19"/>
+                <w:szCs w:val="19"/>
+              </w:rPr>
+              <w:t>立ちアニメーションを再生する。</w:t>
+            </w:r>
+          </w:p>
+          <w:p>
+            <w:pPr>
+              <w:autoSpaceDE w:val="0"/>
+              <w:autoSpaceDN w:val="0"/>
+              <w:adjustRightInd w:val="0"/>
+              <w:spacing w:line="240" w:lineRule="exact"/>
+              <w:jc w:val="left"/>
+              <w:rPr>
+                <w:rFonts w:ascii="ＭＳ ゴシック" w:eastAsia="ＭＳ ゴシック" w:cs="ＭＳ ゴシック"/>
+                <w:color w:val="000000"/>
+                <w:kern w:val="0"/>
+                <w:sz w:val="19"/>
+                <w:szCs w:val="19"/>
+              </w:rPr>
+            </w:pPr>
+            <w:r>
+              <w:rPr>
+                <w:rFonts w:ascii="ＭＳ ゴシック" w:eastAsia="ＭＳ ゴシック" w:cs="ＭＳ ゴシック"/>
+                <w:color w:val="000000"/>
+                <w:kern w:val="0"/>
+                <w:sz w:val="19"/>
+                <w:szCs w:val="19"/>
+              </w:rPr>
+              <w:tab/>
+            </w:r>
+            <w:r>
+              <w:rPr>
+                <w:rFonts w:ascii="ＭＳ ゴシック" w:eastAsia="ＭＳ ゴシック" w:cs="ＭＳ ゴシック"/>
+                <w:color w:val="000000"/>
+                <w:kern w:val="0"/>
+                <w:sz w:val="19"/>
+                <w:szCs w:val="19"/>
+              </w:rPr>
+              <w:tab/>
+            </w:r>
+            <w:proofErr w:type="spellStart"/>
+            <w:r>
+              <w:rPr>
+                <w:rFonts w:ascii="ＭＳ ゴシック" w:eastAsia="ＭＳ ゴシック" w:cs="ＭＳ ゴシック"/>
+                <w:color w:val="000000"/>
+                <w:kern w:val="0"/>
+                <w:sz w:val="19"/>
+                <w:szCs w:val="19"/>
+              </w:rPr>
+              <w:t>PlayAnimation</w:t>
+            </w:r>
+            <w:proofErr w:type="spellEnd"/>
+            <w:r>
+              <w:rPr>
+                <w:rFonts w:ascii="ＭＳ ゴシック" w:eastAsia="ＭＳ ゴシック" w:cs="ＭＳ ゴシック"/>
+                <w:color w:val="000000"/>
+                <w:kern w:val="0"/>
+                <w:sz w:val="19"/>
+                <w:szCs w:val="19"/>
+              </w:rPr>
+              <w:t>(</w:t>
+            </w:r>
+            <w:proofErr w:type="spellStart"/>
+            <w:r>
+              <w:rPr>
+                <w:rFonts w:ascii="ＭＳ ゴシック" w:eastAsia="ＭＳ ゴシック" w:cs="ＭＳ ゴシック"/>
+                <w:color w:val="2F4F4F"/>
+                <w:kern w:val="0"/>
+                <w:sz w:val="19"/>
+                <w:szCs w:val="19"/>
+              </w:rPr>
+              <w:t>AnimationStand</w:t>
+            </w:r>
+            <w:proofErr w:type="spellEnd"/>
+            <w:r>
+              <w:rPr>
+                <w:rFonts w:ascii="ＭＳ ゴシック" w:eastAsia="ＭＳ ゴシック" w:cs="ＭＳ ゴシック"/>
+                <w:color w:val="000000"/>
+                <w:kern w:val="0"/>
+                <w:sz w:val="19"/>
+                <w:szCs w:val="19"/>
+              </w:rPr>
+              <w:t>);</w:t>
+            </w:r>
+          </w:p>
+          <w:p>
+            <w:pPr>
+              <w:autoSpaceDE w:val="0"/>
+              <w:autoSpaceDN w:val="0"/>
+              <w:adjustRightInd w:val="0"/>
+              <w:spacing w:line="240" w:lineRule="exact"/>
+              <w:jc w:val="left"/>
+              <w:rPr>
+                <w:rFonts w:ascii="ＭＳ ゴシック" w:eastAsia="ＭＳ ゴシック" w:cs="ＭＳ ゴシック"/>
+                <w:color w:val="000000"/>
+                <w:kern w:val="0"/>
+                <w:sz w:val="19"/>
+                <w:szCs w:val="19"/>
+              </w:rPr>
+            </w:pPr>
+            <w:r>
+              <w:rPr>
+                <w:rFonts w:ascii="ＭＳ ゴシック" w:eastAsia="ＭＳ ゴシック" w:cs="ＭＳ ゴシック"/>
+                <w:color w:val="000000"/>
+                <w:kern w:val="0"/>
+                <w:sz w:val="19"/>
+                <w:szCs w:val="19"/>
+              </w:rPr>
+              <w:tab/>
+              <w:t>}</w:t>
+            </w:r>
+          </w:p>
+          <w:p>
+            <w:pPr>
+              <w:autoSpaceDE w:val="0"/>
+              <w:autoSpaceDN w:val="0"/>
+              <w:adjustRightInd w:val="0"/>
+              <w:spacing w:line="240" w:lineRule="exact"/>
+              <w:jc w:val="left"/>
+              <w:rPr>
+                <w:rFonts w:ascii="ＭＳ ゴシック" w:eastAsia="ＭＳ ゴシック" w:cs="ＭＳ ゴシック"/>
+                <w:color w:val="000000"/>
+                <w:kern w:val="0"/>
+                <w:sz w:val="19"/>
+                <w:szCs w:val="19"/>
+              </w:rPr>
+            </w:pPr>
+            <w:r>
+              <w:rPr>
+                <w:rFonts w:ascii="ＭＳ ゴシック" w:eastAsia="ＭＳ ゴシック" w:cs="ＭＳ ゴシック"/>
+                <w:color w:val="000000"/>
+                <w:kern w:val="0"/>
+                <w:sz w:val="19"/>
+                <w:szCs w:val="19"/>
+              </w:rPr>
+              <w:tab/>
+            </w:r>
+            <w:r>
+              <w:rPr>
+                <w:rFonts w:ascii="ＭＳ ゴシック" w:eastAsia="ＭＳ ゴシック" w:cs="ＭＳ ゴシック"/>
+                <w:color w:val="008000"/>
+                <w:kern w:val="0"/>
+                <w:sz w:val="19"/>
+                <w:szCs w:val="19"/>
+              </w:rPr>
+              <w:t xml:space="preserve">//Question 2 </w:t>
+            </w:r>
+            <w:r>
+              <w:rPr>
+                <w:rFonts w:ascii="ＭＳ ゴシック" w:eastAsia="ＭＳ ゴシック" w:cs="ＭＳ ゴシック" w:hint="eastAsia"/>
+                <w:color w:val="008000"/>
+                <w:kern w:val="0"/>
+                <w:sz w:val="19"/>
+                <w:szCs w:val="19"/>
+              </w:rPr>
+              <w:t>ジャンプアニメーションを再生してみよう。</w:t>
+            </w:r>
+          </w:p>
+          <w:p>
+            <w:pPr>
+              <w:autoSpaceDE w:val="0"/>
+              <w:autoSpaceDN w:val="0"/>
+              <w:adjustRightInd w:val="0"/>
+              <w:spacing w:line="240" w:lineRule="exact"/>
+              <w:jc w:val="left"/>
+              <w:rPr>
+                <w:rFonts w:ascii="ＭＳ ゴシック" w:eastAsia="ＭＳ ゴシック" w:cs="ＭＳ ゴシック"/>
+                <w:color w:val="000000"/>
+                <w:kern w:val="0"/>
+                <w:sz w:val="19"/>
+                <w:szCs w:val="19"/>
+              </w:rPr>
+            </w:pPr>
+            <w:r>
+              <w:rPr>
+                <w:rFonts w:ascii="ＭＳ ゴシック" w:eastAsia="ＭＳ ゴシック" w:cs="ＭＳ ゴシック"/>
+                <w:noProof/>
+                <w:color w:val="000000"/>
+                <w:kern w:val="0"/>
+                <w:sz w:val="19"/>
+                <w:szCs w:val="19"/>
+              </w:rPr>
+              <mc:AlternateContent>
+                <mc:Choice Requires="wps">
+                  <w:drawing>
+                    <wp:anchor distT="0" distB="0" distL="114300" distR="114300" simplePos="0" relativeHeight="251664384" behindDoc="0" locked="0" layoutInCell="1" allowOverlap="1">
+                      <wp:simplePos x="0" y="0"/>
+                      <wp:positionH relativeFrom="column">
+                        <wp:posOffset>3660433</wp:posOffset>
+                      </wp:positionH>
+                      <wp:positionV relativeFrom="paragraph">
+                        <wp:posOffset>75467</wp:posOffset>
+                      </wp:positionV>
+                      <wp:extent cx="2297430" cy="568325"/>
+                      <wp:effectExtent l="1333500" t="0" r="26670" b="22225"/>
+                      <wp:wrapNone/>
+                      <wp:docPr id="2" name="四角形吹き出し 2"/>
+                      <wp:cNvGraphicFramePr/>
+                      <a:graphic xmlns:a="http://schemas.openxmlformats.org/drawingml/2006/main">
+                        <a:graphicData uri="http://schemas.microsoft.com/office/word/2010/wordprocessingShape">
+                          <wps:wsp>
+                            <wps:cNvSpPr/>
+                            <wps:spPr>
+                              <a:xfrm>
+                                <a:off x="0" y="0"/>
+                                <a:ext cx="2297430" cy="568325"/>
+                              </a:xfrm>
+                              <a:prstGeom prst="wedgeRectCallout">
+                                <a:avLst>
+                                  <a:gd name="adj1" fmla="val -105566"/>
+                                  <a:gd name="adj2" fmla="val -4150"/>
+                                </a:avLst>
+                              </a:prstGeom>
+                            </wps:spPr>
+                            <wps:style>
+                              <a:lnRef idx="2">
+                                <a:schemeClr val="accent6"/>
+                              </a:lnRef>
+                              <a:fillRef idx="1">
+                                <a:schemeClr val="lt1"/>
+                              </a:fillRef>
+                              <a:effectRef idx="0">
+                                <a:schemeClr val="accent6"/>
+                              </a:effectRef>
+                              <a:fontRef idx="minor">
+                                <a:schemeClr val="dk1"/>
+                              </a:fontRef>
+                            </wps:style>
+                            <wps:txbx>
+                              <w:txbxContent>
+                                <w:p>
+                                  <w:pPr>
+                                    <w:jc w:val="center"/>
+                                    <w:rPr>
+                                      <w:rFonts w:hint="eastAsia"/>
+                                      <w:sz w:val="16"/>
+                                      <w:szCs w:val="16"/>
+                                    </w:rPr>
+                                  </w:pPr>
+                                  <w:r>
+                                    <w:rPr>
+                                      <w:rFonts w:hint="eastAsia"/>
+                                      <w:sz w:val="16"/>
+                                      <w:szCs w:val="16"/>
+                                    </w:rPr>
+                                    <w:t>10</w:t>
+                                  </w:r>
+                                  <w:r>
+                                    <w:rPr>
+                                      <w:rFonts w:hint="eastAsia"/>
+                                      <w:sz w:val="16"/>
+                                      <w:szCs w:val="16"/>
+                                    </w:rPr>
+                                    <w:t>フレーム</w:t>
+                                  </w:r>
+                                  <w:r>
+                                    <w:rPr>
+                                      <w:sz w:val="16"/>
+                                      <w:szCs w:val="16"/>
+                                    </w:rPr>
+                                    <w:t>目にＡボタンが押されて</w:t>
+                                  </w:r>
+                                  <w:r>
+                                    <w:rPr>
+                                      <w:rFonts w:hint="eastAsia"/>
+                                      <w:sz w:val="16"/>
+                                      <w:szCs w:val="16"/>
+                                    </w:rPr>
+                                    <w:t>ジャンプ</w:t>
+                                  </w:r>
+                                  <w:r>
+                                    <w:rPr>
+                                      <w:sz w:val="16"/>
+                                      <w:szCs w:val="16"/>
+                                    </w:rPr>
+                                    <w:t>アニメーションが再生される。</w:t>
+                                  </w:r>
+                                </w:p>
+                              </w:txbxContent>
+                            </wps:txbx>
+                            <wps:bodyPr rot="0" spcFirstLastPara="0" vertOverflow="overflow" horzOverflow="overflow" vert="horz" wrap="square" lIns="91440" tIns="45720" rIns="91440" bIns="45720" numCol="1" spcCol="0" rtlCol="0" fromWordArt="0" anchor="ctr" anchorCtr="0" forceAA="0" compatLnSpc="1">
+                              <a:prstTxWarp prst="textNoShape">
+                                <a:avLst/>
+                              </a:prstTxWarp>
+                              <a:noAutofit/>
+                            </wps:bodyPr>
+                          </wps:wsp>
+                        </a:graphicData>
+                      </a:graphic>
+                      <wp14:sizeRelH relativeFrom="margin">
+                        <wp14:pctWidth>0</wp14:pctWidth>
+                      </wp14:sizeRelH>
+                      <wp14:sizeRelV relativeFrom="margin">
+                        <wp14:pctHeight>0</wp14:pctHeight>
+                      </wp14:sizeRelV>
+                    </wp:anchor>
+                  </w:drawing>
+                </mc:Choice>
+                <mc:Fallback>
+                  <w:pict>
+                    <v:shape id="四角形吹き出し 2" o:spid="_x0000_s1027" type="#_x0000_t61" style="position:absolute;margin-left:288.2pt;margin-top:5.95pt;width:180.9pt;height:44.75pt;z-index:251664384;visibility:visible;mso-wrap-style:square;mso-width-percent:0;mso-height-percent:0;mso-wrap-distance-left:9pt;mso-wrap-distance-top:0;mso-wrap-distance-right:9pt;mso-wrap-distance-bottom:0;mso-position-horizontal:absolute;mso-position-horizontal-relative:text;mso-position-vertical:absolute;mso-position-vertical-relative:text;mso-width-percent:0;mso-height-percent:0;mso-width-relative:margin;mso-height-relative:margin;v-text-anchor:middle" o:gfxdata="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" adj="-12002,9904" fillcolor="white [3201]" strokecolor="#70ad47 [3209]" strokeweight="1pt">
+                      <v:textbox>
+                        <w:txbxContent>
+                          <w:p>
+                            <w:pPr>
+                              <w:jc w:val="center"/>
+                              <w:rPr>
+                                <w:rFonts w:hint="eastAsia"/>
+                                <w:sz w:val="16"/>
+                                <w:szCs w:val="16"/>
+                              </w:rPr>
+                            </w:pPr>
+                            <w:r>
+                              <w:rPr>
+                                <w:rFonts w:hint="eastAsia"/>
+                                <w:sz w:val="16"/>
+                                <w:szCs w:val="16"/>
+                              </w:rPr>
+                              <w:t>10</w:t>
+                            </w:r>
+                            <w:r>
+                              <w:rPr>
+                                <w:rFonts w:hint="eastAsia"/>
+                                <w:sz w:val="16"/>
+                                <w:szCs w:val="16"/>
+                              </w:rPr>
+                              <w:t>フレーム</w:t>
+                            </w:r>
+                            <w:r>
+                              <w:rPr>
+                                <w:sz w:val="16"/>
+                                <w:szCs w:val="16"/>
+                              </w:rPr>
+                              <w:t>目にＡボタンが押されて</w:t>
+                            </w:r>
+                            <w:r>
+                              <w:rPr>
+                                <w:rFonts w:hint="eastAsia"/>
+                                <w:sz w:val="16"/>
+                                <w:szCs w:val="16"/>
+                              </w:rPr>
+                              <w:t>ジャンプ</w:t>
+                            </w:r>
+                            <w:r>
+                              <w:rPr>
+                                <w:sz w:val="16"/>
+                                <w:szCs w:val="16"/>
+                              </w:rPr>
+                              <w:t>アニメーションが再生される。</w:t>
+                            </w:r>
+                          </w:p>
+                        </w:txbxContent>
+                      </v:textbox>
+                    </v:shape>
+                  </w:pict>
+                </mc:Fallback>
+              </mc:AlternateContent>
+            </w:r>
+            <w:r>
+              <w:rPr>
+                <w:rFonts w:ascii="ＭＳ ゴシック" w:eastAsia="ＭＳ ゴシック" w:cs="ＭＳ ゴシック"/>
+                <w:color w:val="000000"/>
+                <w:kern w:val="0"/>
+                <w:sz w:val="19"/>
+                <w:szCs w:val="19"/>
+              </w:rPr>
+              <w:tab/>
+            </w:r>
+            <w:r>
+              <w:rPr>
+                <w:rFonts w:ascii="ＭＳ ゴシック" w:eastAsia="ＭＳ ゴシック" w:cs="ＭＳ ゴシック"/>
+                <w:color w:val="0000FF"/>
+                <w:kern w:val="0"/>
+                <w:sz w:val="19"/>
+                <w:szCs w:val="19"/>
+              </w:rPr>
+              <w:t>if</w:t>
+            </w:r>
+            <w:r>
+              <w:rPr>
+                <w:rFonts w:ascii="ＭＳ ゴシック" w:eastAsia="ＭＳ ゴシック" w:cs="ＭＳ ゴシック"/>
+                <w:color w:val="000000"/>
+                <w:kern w:val="0"/>
+                <w:sz w:val="19"/>
+                <w:szCs w:val="19"/>
+              </w:rPr>
+              <w:t xml:space="preserve"> (Pad(0).</w:t>
+            </w:r>
+            <w:proofErr w:type="spellStart"/>
+            <w:r>
+              <w:rPr>
+                <w:rFonts w:ascii="ＭＳ ゴシック" w:eastAsia="ＭＳ ゴシック" w:cs="ＭＳ ゴシック"/>
+                <w:color w:val="000000"/>
+                <w:kern w:val="0"/>
+                <w:sz w:val="19"/>
+                <w:szCs w:val="19"/>
+              </w:rPr>
+              <w:t>IsTrigger</w:t>
+            </w:r>
+            <w:proofErr w:type="spellEnd"/>
+            <w:r>
+              <w:rPr>
+                <w:rFonts w:ascii="ＭＳ ゴシック" w:eastAsia="ＭＳ ゴシック" w:cs="ＭＳ ゴシック"/>
+                <w:color w:val="000000"/>
+                <w:kern w:val="0"/>
+                <w:sz w:val="19"/>
+                <w:szCs w:val="19"/>
+              </w:rPr>
+              <w:t>(</w:t>
+            </w:r>
+            <w:proofErr w:type="spellStart"/>
+            <w:r>
+              <w:rPr>
+                <w:rFonts w:ascii="ＭＳ ゴシック" w:eastAsia="ＭＳ ゴシック" w:cs="ＭＳ ゴシック"/>
+                <w:color w:val="2F4F4F"/>
+                <w:kern w:val="0"/>
+                <w:sz w:val="19"/>
+                <w:szCs w:val="19"/>
+              </w:rPr>
+              <w:t>enButtonA</w:t>
+            </w:r>
+            <w:proofErr w:type="spellEnd"/>
+            <w:r>
+              <w:rPr>
+                <w:rFonts w:ascii="ＭＳ ゴシック" w:eastAsia="ＭＳ ゴシック" w:cs="ＭＳ ゴシック"/>
+                <w:color w:val="000000"/>
+                <w:kern w:val="0"/>
+                <w:sz w:val="19"/>
+                <w:szCs w:val="19"/>
+              </w:rPr>
+              <w:t>)) {</w:t>
+            </w:r>
+          </w:p>
+          <w:p>
+            <w:pPr>
+              <w:autoSpaceDE w:val="0"/>
+              <w:autoSpaceDN w:val="0"/>
+              <w:adjustRightInd w:val="0"/>
+              <w:spacing w:line="240" w:lineRule="exact"/>
+              <w:jc w:val="left"/>
+              <w:rPr>
+                <w:rFonts w:ascii="ＭＳ ゴシック" w:eastAsia="ＭＳ ゴシック" w:cs="ＭＳ ゴシック" w:hint="eastAsia"/>
+                <w:color w:val="000000"/>
+                <w:kern w:val="0"/>
+                <w:sz w:val="19"/>
+                <w:szCs w:val="19"/>
+              </w:rPr>
+            </w:pPr>
+            <w:r>
+              <w:rPr>
+                <w:rFonts w:ascii="ＭＳ ゴシック" w:eastAsia="ＭＳ ゴシック" w:cs="ＭＳ ゴシック"/>
+                <w:color w:val="000000"/>
+                <w:kern w:val="0"/>
+                <w:sz w:val="19"/>
+                <w:szCs w:val="19"/>
+              </w:rPr>
+              <w:tab/>
+            </w:r>
+            <w:r>
+              <w:rPr>
+                <w:rFonts w:ascii="ＭＳ ゴシック" w:eastAsia="ＭＳ ゴシック" w:cs="ＭＳ ゴシック"/>
+                <w:color w:val="000000"/>
+                <w:kern w:val="0"/>
+                <w:sz w:val="19"/>
+                <w:szCs w:val="19"/>
+              </w:rPr>
+              <w:tab/>
+            </w:r>
+            <w:proofErr w:type="spellStart"/>
+            <w:r>
+              <w:rPr>
+                <w:rFonts w:ascii="ＭＳ ゴシック" w:eastAsia="ＭＳ ゴシック" w:cs="ＭＳ ゴシック"/>
+                <w:color w:val="000000"/>
+                <w:kern w:val="0"/>
+                <w:sz w:val="19"/>
+                <w:szCs w:val="19"/>
+              </w:rPr>
+              <w:t>PlayAnimation</w:t>
+            </w:r>
+            <w:proofErr w:type="spellEnd"/>
+            <w:r>
+              <w:rPr>
+                <w:rFonts w:ascii="ＭＳ ゴシック" w:eastAsia="ＭＳ ゴシック" w:cs="ＭＳ ゴシック"/>
+                <w:color w:val="000000"/>
+                <w:kern w:val="0"/>
+                <w:sz w:val="19"/>
+                <w:szCs w:val="19"/>
+              </w:rPr>
+              <w:t>(</w:t>
+            </w:r>
+            <w:proofErr w:type="spellStart"/>
+            <w:r>
+              <w:rPr>
+                <w:rFonts w:ascii="ＭＳ ゴシック" w:eastAsia="ＭＳ ゴシック" w:cs="ＭＳ ゴシック"/>
+                <w:color w:val="2F4F4F"/>
+                <w:kern w:val="0"/>
+                <w:sz w:val="19"/>
+                <w:szCs w:val="19"/>
+              </w:rPr>
+              <w:t>AnimationJump</w:t>
+            </w:r>
+            <w:proofErr w:type="spellEnd"/>
+            <w:r>
+              <w:rPr>
+                <w:rFonts w:ascii="ＭＳ ゴシック" w:eastAsia="ＭＳ ゴシック" w:cs="ＭＳ ゴシック"/>
+                <w:color w:val="000000"/>
+                <w:kern w:val="0"/>
+                <w:sz w:val="19"/>
+                <w:szCs w:val="19"/>
+              </w:rPr>
+              <w:t>);</w:t>
+            </w:r>
+            <w:r>
+              <w:rPr>
+                <w:rFonts w:ascii="ＭＳ ゴシック" w:eastAsia="ＭＳ ゴシック" w:cs="ＭＳ ゴシック" w:hint="eastAsia"/>
+                <w:color w:val="000000"/>
+                <w:kern w:val="0"/>
+                <w:sz w:val="19"/>
+                <w:szCs w:val="19"/>
+              </w:rPr>
+              <w:t xml:space="preserve">    </w:t>
+            </w:r>
+          </w:p>
+          <w:p>
+            <w:pPr>
+              <w:autoSpaceDE w:val="0"/>
+              <w:autoSpaceDN w:val="0"/>
+              <w:adjustRightInd w:val="0"/>
+              <w:spacing w:line="240" w:lineRule="exact"/>
+              <w:jc w:val="left"/>
+              <w:rPr>
+                <w:rFonts w:ascii="ＭＳ ゴシック" w:eastAsia="ＭＳ ゴシック" w:cs="ＭＳ ゴシック"/>
+                <w:color w:val="000000"/>
+                <w:kern w:val="0"/>
+                <w:sz w:val="19"/>
+                <w:szCs w:val="19"/>
+              </w:rPr>
+            </w:pPr>
+            <w:r>
+              <w:rPr>
+                <w:rFonts w:ascii="ＭＳ ゴシック" w:eastAsia="ＭＳ ゴシック" w:cs="ＭＳ ゴシック"/>
+                <w:color w:val="000000"/>
+                <w:kern w:val="0"/>
+                <w:sz w:val="19"/>
+                <w:szCs w:val="19"/>
+              </w:rPr>
+              <w:tab/>
+              <w:t>}</w:t>
+            </w:r>
+          </w:p>
+          <w:p>
+            <w:pPr>
+              <w:spacing w:line="240" w:lineRule="exact"/>
+              <w:rPr>
+                <w:rFonts w:asciiTheme="minorEastAsia" w:hAnsiTheme="minorEastAsia" w:cs="Segoe UI Symbol" w:hint="eastAsia"/>
+                <w:color w:val="252525"/>
+                <w:szCs w:val="21"/>
+              </w:rPr>
+            </w:pPr>
+            <w:r>
+              <w:rPr>
+                <w:rFonts w:ascii="ＭＳ ゴシック" w:eastAsia="ＭＳ ゴシック" w:cs="ＭＳ ゴシック"/>
+                <w:color w:val="000000"/>
+                <w:kern w:val="0"/>
+                <w:sz w:val="19"/>
+                <w:szCs w:val="19"/>
+              </w:rPr>
+              <w:t>}</w:t>
+            </w:r>
+          </w:p>
+        </w:tc>
+      </w:tr>
+    </w:tbl>
+    <w:p>
+      <w:pPr>
+        <w:rPr>
+          <w:rFonts w:asciiTheme="minorEastAsia" w:hAnsiTheme="minorEastAsia" w:cs="Segoe UI Symbol"/>
+          <w:color w:val="252525"/>
+          <w:szCs w:val="21"/>
+        </w:rPr>
+      </w:pPr>
+    </w:p>
+    <w:p>
+      <w:pPr>
+        <w:wordWrap w:val="0"/>
+        <w:rPr>
+          <w:rFonts w:asciiTheme="minorEastAsia" w:hAnsiTheme="minorEastAsia" w:cs="Segoe UI Symbol"/>
+          <w:color w:val="252525"/>
+          <w:szCs w:val="21"/>
+        </w:rPr>
+      </w:pPr>
+      <w:r>
+        <w:rPr>
+          <w:rFonts w:asciiTheme="minorEastAsia" w:hAnsiTheme="minorEastAsia" w:cs="Segoe UI Symbol" w:hint="eastAsia"/>
+          <w:color w:val="252525"/>
+          <w:szCs w:val="21"/>
+        </w:rPr>
+        <w:t>ゲームというのはパラパラアニメのようなものであるため、このプログラムはゲームが実行されている間、定期的に実行されます。そのため、10フレーム目にAボタンが押されてジャンプアニメーションを流したとしても、次のフレームでは</w:t>
+      </w:r>
+      <w:proofErr w:type="spellStart"/>
+      <w:r>
+        <w:rPr>
+          <w:rFonts w:asciiTheme="minorEastAsia" w:hAnsiTheme="minorEastAsia" w:cs="Segoe UI Symbol" w:hint="eastAsia"/>
+          <w:color w:val="252525"/>
+          <w:szCs w:val="21"/>
+        </w:rPr>
+        <w:t>PlayAnimation</w:t>
+      </w:r>
+      <w:proofErr w:type="spellEnd"/>
+      <w:r>
+        <w:rPr>
+          <w:rFonts w:asciiTheme="minorEastAsia" w:hAnsiTheme="minorEastAsia" w:cs="Segoe UI Symbol" w:hint="eastAsia"/>
+          <w:color w:val="252525"/>
+          <w:szCs w:val="21"/>
+        </w:rPr>
+        <w:t>(</w:t>
+      </w:r>
+      <w:proofErr w:type="spellStart"/>
+      <w:r>
+        <w:rPr>
+          <w:rFonts w:asciiTheme="minorEastAsia" w:hAnsiTheme="minorEastAsia" w:cs="Segoe UI Symbol" w:hint="eastAsia"/>
+          <w:color w:val="252525"/>
+          <w:szCs w:val="21"/>
+        </w:rPr>
+        <w:t>AnimationStand</w:t>
+      </w:r>
+      <w:proofErr w:type="spellEnd"/>
+      <w:r>
+        <w:rPr>
+          <w:rFonts w:asciiTheme="minorEastAsia" w:hAnsiTheme="minorEastAsia" w:cs="Segoe UI Symbol" w:hint="eastAsia"/>
+          <w:color w:val="252525"/>
+          <w:szCs w:val="21"/>
+        </w:rPr>
+        <w:t>)が実行されてしまい、立ちアニメーションに戻ってしまいます。この問題を解決するためにはジャンプ中は立アニメーションを再生できない</w:t>
+      </w:r>
+      <w:r>
+        <w:rPr>
+          <w:rFonts w:asciiTheme="minorEastAsia" w:hAnsiTheme="minorEastAsia" w:cs="Segoe UI Symbol" w:hint="eastAsia"/>
+          <w:color w:val="252525"/>
+          <w:szCs w:val="21"/>
+        </w:rPr>
+        <w:t>ようにしてやる必要があります。ではプログラムを次のように改造してみてください。</w:t>
+      </w:r>
+    </w:p>
+    <w:tbl>
+      <w:tblPr>
+        <w:tblStyle w:val="a3"/>
+        <w:tblW w:w="0" w:type="auto"/>
+        <w:tblLook w:val="04A0" w:firstRow="1" w:lastRow="0" w:firstColumn="1" w:lastColumn="0" w:noHBand="0" w:noVBand="1"/>
+      </w:tblPr>
+      <w:tblGrid>
+        <w:gridCol w:w="8494"/>
+      </w:tblGrid>
+      <w:tr>
+        <w:tc>
+          <w:tcPr>
+            <w:tcW w:w="8494" w:type="dxa"/>
+          </w:tcPr>
+          <w:p>
+            <w:pPr>
+              <w:widowControl w:val="0"/>
+              <w:autoSpaceDE w:val="0"/>
+              <w:autoSpaceDN w:val="0"/>
+              <w:adjustRightInd w:val="0"/>
+              <w:spacing w:line="240" w:lineRule="exact"/>
+              <w:jc w:val="left"/>
+              <w:rPr>
+                <w:rFonts w:ascii="ＭＳ ゴシック" w:eastAsia="ＭＳ ゴシック" w:cs="ＭＳ ゴシック"/>
+                <w:color w:val="000000"/>
+                <w:kern w:val="0"/>
+                <w:sz w:val="16"/>
+                <w:szCs w:val="16"/>
+              </w:rPr>
+            </w:pPr>
+            <w:r>
+              <w:rPr>
+                <w:rFonts w:ascii="ＭＳ ゴシック" w:eastAsia="ＭＳ ゴシック" w:cs="ＭＳ ゴシック"/>
+                <w:color w:val="0000FF"/>
+                <w:kern w:val="0"/>
+                <w:sz w:val="16"/>
+                <w:szCs w:val="16"/>
+              </w:rPr>
+              <w:t>void</w:t>
+            </w:r>
+            <w:r>
+              <w:rPr>
+                <w:rFonts w:ascii="ＭＳ ゴシック" w:eastAsia="ＭＳ ゴシック" w:cs="ＭＳ ゴシック"/>
+                <w:color w:val="000000"/>
+                <w:kern w:val="0"/>
+                <w:sz w:val="16"/>
+                <w:szCs w:val="16"/>
+              </w:rPr>
+              <w:t xml:space="preserve"> </w:t>
+            </w:r>
+            <w:r>
+              <w:rPr>
+                <w:rFonts w:ascii="ＭＳ ゴシック" w:eastAsia="ＭＳ ゴシック" w:cs="ＭＳ ゴシック"/>
+                <w:color w:val="2B91AF"/>
+                <w:kern w:val="0"/>
+                <w:sz w:val="16"/>
+                <w:szCs w:val="16"/>
+              </w:rPr>
+              <w:t>Player</w:t>
+            </w:r>
+            <w:r>
+              <w:rPr>
+                <w:rFonts w:ascii="ＭＳ ゴシック" w:eastAsia="ＭＳ ゴシック" w:cs="ＭＳ ゴシック"/>
+                <w:color w:val="000000"/>
+                <w:kern w:val="0"/>
+                <w:sz w:val="16"/>
+                <w:szCs w:val="16"/>
+              </w:rPr>
+              <w:t>::</w:t>
+            </w:r>
+            <w:proofErr w:type="spellStart"/>
+            <w:r>
+              <w:rPr>
+                <w:rFonts w:ascii="ＭＳ ゴシック" w:eastAsia="ＭＳ ゴシック" w:cs="ＭＳ ゴシック"/>
+                <w:color w:val="000000"/>
+                <w:kern w:val="0"/>
+                <w:sz w:val="16"/>
+                <w:szCs w:val="16"/>
+              </w:rPr>
+              <w:t>AnimationControl</w:t>
+            </w:r>
+            <w:proofErr w:type="spellEnd"/>
+            <w:r>
+              <w:rPr>
+                <w:rFonts w:ascii="ＭＳ ゴシック" w:eastAsia="ＭＳ ゴシック" w:cs="ＭＳ ゴシック"/>
+                <w:color w:val="000000"/>
+                <w:kern w:val="0"/>
+                <w:sz w:val="16"/>
+                <w:szCs w:val="16"/>
+              </w:rPr>
+              <w:t>()</w:t>
+            </w:r>
+          </w:p>
+          <w:p>
+            <w:pPr>
+              <w:widowControl w:val="0"/>
+              <w:autoSpaceDE w:val="0"/>
+              <w:autoSpaceDN w:val="0"/>
+              <w:adjustRightInd w:val="0"/>
+              <w:spacing w:line="240" w:lineRule="exact"/>
+              <w:jc w:val="left"/>
+              <w:rPr>
+                <w:rFonts w:ascii="ＭＳ ゴシック" w:eastAsia="ＭＳ ゴシック" w:cs="ＭＳ ゴシック"/>
+                <w:color w:val="000000"/>
+                <w:kern w:val="0"/>
+                <w:sz w:val="16"/>
+                <w:szCs w:val="16"/>
+              </w:rPr>
+            </w:pPr>
+            <w:r>
+              <w:rPr>
+                <w:rFonts w:ascii="ＭＳ ゴシック" w:eastAsia="ＭＳ ゴシック" w:cs="ＭＳ ゴシック"/>
+                <w:color w:val="000000"/>
+                <w:kern w:val="0"/>
+                <w:sz w:val="16"/>
+                <w:szCs w:val="16"/>
+              </w:rPr>
+              <w:t>{</w:t>
+            </w:r>
+          </w:p>
+          <w:p>
+            <w:pPr>
+              <w:widowControl w:val="0"/>
+              <w:autoSpaceDE w:val="0"/>
+              <w:autoSpaceDN w:val="0"/>
+              <w:adjustRightInd w:val="0"/>
+              <w:spacing w:line="240" w:lineRule="exact"/>
+              <w:jc w:val="left"/>
+              <w:rPr>
+                <w:rFonts w:ascii="ＭＳ ゴシック" w:eastAsia="ＭＳ ゴシック" w:cs="ＭＳ ゴシック"/>
+                <w:color w:val="000000"/>
+                <w:kern w:val="0"/>
+                <w:sz w:val="16"/>
+                <w:szCs w:val="16"/>
+              </w:rPr>
+            </w:pPr>
+            <w:r>
+              <w:rPr>
+                <w:rFonts w:ascii="ＭＳ ゴシック" w:eastAsia="ＭＳ ゴシック" w:cs="ＭＳ ゴシック"/>
+                <w:color w:val="000000"/>
+                <w:kern w:val="0"/>
+                <w:sz w:val="16"/>
+                <w:szCs w:val="16"/>
+              </w:rPr>
+              <w:tab/>
+            </w:r>
+            <w:r>
+              <w:rPr>
+                <w:rFonts w:ascii="ＭＳ ゴシック" w:eastAsia="ＭＳ ゴシック" w:cs="ＭＳ ゴシック"/>
+                <w:color w:val="008000"/>
+                <w:kern w:val="0"/>
+                <w:sz w:val="16"/>
+                <w:szCs w:val="16"/>
+              </w:rPr>
+              <w:t>//Question 1</w:t>
+            </w:r>
+            <w:r>
+              <w:rPr>
+                <w:rFonts w:ascii="ＭＳ ゴシック" w:eastAsia="ＭＳ ゴシック" w:cs="ＭＳ ゴシック" w:hint="eastAsia"/>
+                <w:color w:val="008000"/>
+                <w:kern w:val="0"/>
+                <w:sz w:val="16"/>
+                <w:szCs w:val="16"/>
+              </w:rPr>
+              <w:t xml:space="preserve">　走りアニメーションを再生してみよう。</w:t>
+            </w:r>
+          </w:p>
+          <w:p>
+            <w:pPr>
+              <w:widowControl w:val="0"/>
+              <w:autoSpaceDE w:val="0"/>
+              <w:autoSpaceDN w:val="0"/>
+              <w:adjustRightInd w:val="0"/>
+              <w:spacing w:line="240" w:lineRule="exact"/>
+              <w:jc w:val="left"/>
+              <w:rPr>
+                <w:rFonts w:ascii="ＭＳ ゴシック" w:eastAsia="ＭＳ ゴシック" w:cs="ＭＳ ゴシック"/>
+                <w:b/>
+                <w:color w:val="000000"/>
+                <w:kern w:val="0"/>
+                <w:sz w:val="16"/>
+                <w:szCs w:val="16"/>
+              </w:rPr>
+            </w:pPr>
+            <w:r>
+              <w:rPr>
+                <w:rFonts w:ascii="ＭＳ ゴシック" w:eastAsia="ＭＳ ゴシック" w:cs="ＭＳ ゴシック"/>
+                <w:color w:val="000000"/>
+                <w:kern w:val="0"/>
+                <w:sz w:val="16"/>
+                <w:szCs w:val="16"/>
+              </w:rPr>
+              <w:tab/>
+            </w:r>
+            <w:r>
+              <w:rPr>
+                <w:rFonts w:ascii="ＭＳ ゴシック" w:eastAsia="ＭＳ ゴシック" w:cs="ＭＳ ゴシック"/>
+                <w:b/>
+                <w:color w:val="0000FF"/>
+                <w:kern w:val="0"/>
+                <w:sz w:val="16"/>
+                <w:szCs w:val="16"/>
+                <w:shd w:val="pct15" w:color="auto" w:fill="FFFFFF"/>
+              </w:rPr>
+              <w:t>if</w:t>
+            </w:r>
+            <w:r>
+              <w:rPr>
+                <w:rFonts w:ascii="ＭＳ ゴシック" w:eastAsia="ＭＳ ゴシック" w:cs="ＭＳ ゴシック"/>
+                <w:b/>
+                <w:color w:val="000000"/>
+                <w:kern w:val="0"/>
+                <w:sz w:val="16"/>
+                <w:szCs w:val="16"/>
+                <w:shd w:val="pct15" w:color="auto" w:fill="FFFFFF"/>
+              </w:rPr>
+              <w:t xml:space="preserve"> (!</w:t>
+            </w:r>
+            <w:proofErr w:type="spellStart"/>
+            <w:r>
+              <w:rPr>
+                <w:rFonts w:ascii="ＭＳ ゴシック" w:eastAsia="ＭＳ ゴシック" w:cs="ＭＳ ゴシック"/>
+                <w:b/>
+                <w:color w:val="000000"/>
+                <w:kern w:val="0"/>
+                <w:sz w:val="16"/>
+                <w:szCs w:val="16"/>
+                <w:shd w:val="pct15" w:color="auto" w:fill="FFFFFF"/>
+              </w:rPr>
+              <w:t>characterController.IsJump</w:t>
+            </w:r>
+            <w:proofErr w:type="spellEnd"/>
+            <w:r>
+              <w:rPr>
+                <w:rFonts w:ascii="ＭＳ ゴシック" w:eastAsia="ＭＳ ゴシック" w:cs="ＭＳ ゴシック"/>
+                <w:b/>
+                <w:color w:val="000000"/>
+                <w:kern w:val="0"/>
+                <w:sz w:val="16"/>
+                <w:szCs w:val="16"/>
+                <w:shd w:val="pct15" w:color="auto" w:fill="FFFFFF"/>
+              </w:rPr>
+              <w:t>()) {</w:t>
+            </w:r>
+            <w:r>
+              <w:rPr>
+                <w:rFonts w:ascii="ＭＳ ゴシック" w:eastAsia="ＭＳ ゴシック" w:cs="ＭＳ ゴシック"/>
+                <w:b/>
+                <w:color w:val="000000"/>
+                <w:kern w:val="0"/>
+                <w:sz w:val="16"/>
+                <w:szCs w:val="16"/>
+                <w:shd w:val="pct15" w:color="auto" w:fill="FFFFFF"/>
+              </w:rPr>
+              <w:tab/>
+            </w:r>
+            <w:r>
+              <w:rPr>
+                <w:rFonts w:ascii="ＭＳ ゴシック" w:eastAsia="ＭＳ ゴシック" w:cs="ＭＳ ゴシック"/>
+                <w:b/>
+                <w:color w:val="008000"/>
+                <w:kern w:val="0"/>
+                <w:sz w:val="16"/>
+                <w:szCs w:val="16"/>
+                <w:shd w:val="pct15" w:color="auto" w:fill="FFFFFF"/>
+              </w:rPr>
+              <w:t>//</w:t>
+            </w:r>
+            <w:r>
+              <w:rPr>
+                <w:rFonts w:ascii="ＭＳ ゴシック" w:eastAsia="ＭＳ ゴシック" w:cs="ＭＳ ゴシック" w:hint="eastAsia"/>
+                <w:b/>
+                <w:color w:val="008000"/>
+                <w:kern w:val="0"/>
+                <w:sz w:val="16"/>
+                <w:szCs w:val="16"/>
+                <w:shd w:val="pct15" w:color="auto" w:fill="FFFFFF"/>
+              </w:rPr>
+              <w:t>ジャンプ中でなければ</w:t>
+            </w:r>
+          </w:p>
+          <w:p>
+            <w:pPr>
+              <w:widowControl w:val="0"/>
+              <w:autoSpaceDE w:val="0"/>
+              <w:autoSpaceDN w:val="0"/>
+              <w:adjustRightInd w:val="0"/>
+              <w:spacing w:line="240" w:lineRule="exact"/>
+              <w:jc w:val="left"/>
+              <w:rPr>
+                <w:rFonts w:ascii="ＭＳ ゴシック" w:eastAsia="ＭＳ ゴシック" w:cs="ＭＳ ゴシック"/>
+                <w:color w:val="000000"/>
+                <w:kern w:val="0"/>
+                <w:sz w:val="16"/>
+                <w:szCs w:val="16"/>
+              </w:rPr>
+            </w:pPr>
+            <w:r>
+              <w:rPr>
+                <w:rFonts w:ascii="ＭＳ ゴシック" w:eastAsia="ＭＳ ゴシック" w:cs="ＭＳ ゴシック"/>
+                <w:color w:val="000000"/>
+                <w:kern w:val="0"/>
+                <w:sz w:val="16"/>
+                <w:szCs w:val="16"/>
+              </w:rPr>
+              <w:tab/>
+            </w:r>
+            <w:r>
+              <w:rPr>
+                <w:rFonts w:ascii="ＭＳ ゴシック" w:eastAsia="ＭＳ ゴシック" w:cs="ＭＳ ゴシック"/>
+                <w:color w:val="000000"/>
+                <w:kern w:val="0"/>
+                <w:sz w:val="16"/>
+                <w:szCs w:val="16"/>
+              </w:rPr>
+              <w:tab/>
+            </w:r>
+            <w:r>
+              <w:rPr>
+                <w:rFonts w:ascii="ＭＳ ゴシック" w:eastAsia="ＭＳ ゴシック" w:cs="ＭＳ ゴシック"/>
+                <w:color w:val="0000FF"/>
+                <w:kern w:val="0"/>
+                <w:sz w:val="16"/>
+                <w:szCs w:val="16"/>
+              </w:rPr>
+              <w:t>if</w:t>
+            </w:r>
+            <w:r>
+              <w:rPr>
+                <w:rFonts w:ascii="ＭＳ ゴシック" w:eastAsia="ＭＳ ゴシック" w:cs="ＭＳ ゴシック"/>
+                <w:color w:val="000000"/>
+                <w:kern w:val="0"/>
+                <w:sz w:val="16"/>
+                <w:szCs w:val="16"/>
+              </w:rPr>
+              <w:t xml:space="preserve"> (Pad(0).</w:t>
+            </w:r>
+            <w:proofErr w:type="spellStart"/>
+            <w:r>
+              <w:rPr>
+                <w:rFonts w:ascii="ＭＳ ゴシック" w:eastAsia="ＭＳ ゴシック" w:cs="ＭＳ ゴシック"/>
+                <w:color w:val="000000"/>
+                <w:kern w:val="0"/>
+                <w:sz w:val="16"/>
+                <w:szCs w:val="16"/>
+              </w:rPr>
+              <w:t>IsPress</w:t>
+            </w:r>
+            <w:proofErr w:type="spellEnd"/>
+            <w:r>
+              <w:rPr>
+                <w:rFonts w:ascii="ＭＳ ゴシック" w:eastAsia="ＭＳ ゴシック" w:cs="ＭＳ ゴシック"/>
+                <w:color w:val="000000"/>
+                <w:kern w:val="0"/>
+                <w:sz w:val="16"/>
+                <w:szCs w:val="16"/>
+              </w:rPr>
+              <w:t>(</w:t>
+            </w:r>
+            <w:proofErr w:type="spellStart"/>
+            <w:r>
+              <w:rPr>
+                <w:rFonts w:ascii="ＭＳ ゴシック" w:eastAsia="ＭＳ ゴシック" w:cs="ＭＳ ゴシック"/>
+                <w:color w:val="2F4F4F"/>
+                <w:kern w:val="0"/>
+                <w:sz w:val="16"/>
+                <w:szCs w:val="16"/>
+              </w:rPr>
+              <w:t>enButtonUp</w:t>
+            </w:r>
+            <w:proofErr w:type="spellEnd"/>
+            <w:r>
+              <w:rPr>
+                <w:rFonts w:ascii="ＭＳ ゴシック" w:eastAsia="ＭＳ ゴシック" w:cs="ＭＳ ゴシック"/>
+                <w:color w:val="000000"/>
+                <w:kern w:val="0"/>
+                <w:sz w:val="16"/>
+                <w:szCs w:val="16"/>
+              </w:rPr>
+              <w:t>)) {</w:t>
+            </w:r>
+            <w:r>
+              <w:rPr>
+                <w:rFonts w:ascii="ＭＳ ゴシック" w:eastAsia="ＭＳ ゴシック" w:cs="ＭＳ ゴシック"/>
+                <w:color w:val="000000"/>
+                <w:kern w:val="0"/>
+                <w:sz w:val="16"/>
+                <w:szCs w:val="16"/>
+              </w:rPr>
+              <w:tab/>
+            </w:r>
+            <w:r>
+              <w:rPr>
+                <w:rFonts w:ascii="ＭＳ ゴシック" w:eastAsia="ＭＳ ゴシック" w:cs="ＭＳ ゴシック"/>
+                <w:color w:val="008000"/>
+                <w:kern w:val="0"/>
+                <w:sz w:val="16"/>
+                <w:szCs w:val="16"/>
+              </w:rPr>
+              <w:t>//</w:t>
+            </w:r>
+            <w:r>
+              <w:rPr>
+                <w:rFonts w:ascii="ＭＳ ゴシック" w:eastAsia="ＭＳ ゴシック" w:cs="ＭＳ ゴシック" w:hint="eastAsia"/>
+                <w:color w:val="008000"/>
+                <w:kern w:val="0"/>
+                <w:sz w:val="16"/>
+                <w:szCs w:val="16"/>
+              </w:rPr>
+              <w:t>ゲームパッドの上ボタンが押されているなら。</w:t>
+            </w:r>
+          </w:p>
+          <w:p>
+            <w:pPr>
+              <w:widowControl w:val="0"/>
+              <w:autoSpaceDE w:val="0"/>
+              <w:autoSpaceDN w:val="0"/>
+              <w:adjustRightInd w:val="0"/>
+              <w:spacing w:line="240" w:lineRule="exact"/>
+              <w:jc w:val="left"/>
+              <w:rPr>
+                <w:rFonts w:ascii="ＭＳ ゴシック" w:eastAsia="ＭＳ ゴシック" w:cs="ＭＳ ゴシック"/>
+                <w:color w:val="000000"/>
+                <w:kern w:val="0"/>
+                <w:sz w:val="16"/>
+                <w:szCs w:val="16"/>
+              </w:rPr>
+            </w:pPr>
+            <w:r>
+              <w:rPr>
+                <w:rFonts w:ascii="ＭＳ ゴシック" w:eastAsia="ＭＳ ゴシック" w:cs="ＭＳ ゴシック"/>
+                <w:color w:val="000000"/>
+                <w:kern w:val="0"/>
+                <w:sz w:val="16"/>
+                <w:szCs w:val="16"/>
+              </w:rPr>
+              <w:tab/>
+            </w:r>
+            <w:r>
+              <w:rPr>
+                <w:rFonts w:ascii="ＭＳ ゴシック" w:eastAsia="ＭＳ ゴシック" w:cs="ＭＳ ゴシック"/>
+                <w:color w:val="000000"/>
+                <w:kern w:val="0"/>
+                <w:sz w:val="16"/>
+                <w:szCs w:val="16"/>
+              </w:rPr>
+              <w:tab/>
+            </w:r>
+            <w:r>
+              <w:rPr>
+                <w:rFonts w:ascii="ＭＳ ゴシック" w:eastAsia="ＭＳ ゴシック" w:cs="ＭＳ ゴシック"/>
+                <w:color w:val="000000"/>
+                <w:kern w:val="0"/>
+                <w:sz w:val="16"/>
+                <w:szCs w:val="16"/>
+              </w:rPr>
+              <w:tab/>
+            </w:r>
+            <w:proofErr w:type="spellStart"/>
+            <w:r>
+              <w:rPr>
+                <w:rFonts w:ascii="ＭＳ ゴシック" w:eastAsia="ＭＳ ゴシック" w:cs="ＭＳ ゴシック"/>
+                <w:color w:val="000000"/>
+                <w:kern w:val="0"/>
+                <w:sz w:val="16"/>
+                <w:szCs w:val="16"/>
+              </w:rPr>
+              <w:t>PlayAnimation</w:t>
+            </w:r>
+            <w:proofErr w:type="spellEnd"/>
+            <w:r>
+              <w:rPr>
+                <w:rFonts w:ascii="ＭＳ ゴシック" w:eastAsia="ＭＳ ゴシック" w:cs="ＭＳ ゴシック"/>
+                <w:color w:val="000000"/>
+                <w:kern w:val="0"/>
+                <w:sz w:val="16"/>
+                <w:szCs w:val="16"/>
+              </w:rPr>
+              <w:t>(</w:t>
+            </w:r>
+            <w:proofErr w:type="spellStart"/>
+            <w:r>
+              <w:rPr>
+                <w:rFonts w:ascii="ＭＳ ゴシック" w:eastAsia="ＭＳ ゴシック" w:cs="ＭＳ ゴシック"/>
+                <w:color w:val="2F4F4F"/>
+                <w:kern w:val="0"/>
+                <w:sz w:val="16"/>
+                <w:szCs w:val="16"/>
+              </w:rPr>
+              <w:t>AnimationRun</w:t>
+            </w:r>
+            <w:proofErr w:type="spellEnd"/>
+            <w:r>
+              <w:rPr>
+                <w:rFonts w:ascii="ＭＳ ゴシック" w:eastAsia="ＭＳ ゴシック" w:cs="ＭＳ ゴシック"/>
+                <w:color w:val="000000"/>
+                <w:kern w:val="0"/>
+                <w:sz w:val="16"/>
+                <w:szCs w:val="16"/>
+              </w:rPr>
+              <w:t>);</w:t>
+            </w:r>
+            <w:r>
+              <w:rPr>
+                <w:rFonts w:ascii="ＭＳ ゴシック" w:eastAsia="ＭＳ ゴシック" w:cs="ＭＳ ゴシック"/>
+                <w:color w:val="000000"/>
+                <w:kern w:val="0"/>
+                <w:sz w:val="16"/>
+                <w:szCs w:val="16"/>
+              </w:rPr>
+              <w:tab/>
+            </w:r>
+            <w:r>
+              <w:rPr>
+                <w:rFonts w:ascii="ＭＳ ゴシック" w:eastAsia="ＭＳ ゴシック" w:cs="ＭＳ ゴシック"/>
+                <w:color w:val="008000"/>
+                <w:kern w:val="0"/>
+                <w:sz w:val="16"/>
+                <w:szCs w:val="16"/>
+              </w:rPr>
+              <w:t>//</w:t>
+            </w:r>
+            <w:r>
+              <w:rPr>
+                <w:rFonts w:ascii="ＭＳ ゴシック" w:eastAsia="ＭＳ ゴシック" w:cs="ＭＳ ゴシック" w:hint="eastAsia"/>
+                <w:color w:val="008000"/>
+                <w:kern w:val="0"/>
+                <w:sz w:val="16"/>
+                <w:szCs w:val="16"/>
+              </w:rPr>
+              <w:t>走るアニメーションを再生する。</w:t>
+            </w:r>
+          </w:p>
+          <w:p>
+            <w:pPr>
+              <w:widowControl w:val="0"/>
+              <w:autoSpaceDE w:val="0"/>
+              <w:autoSpaceDN w:val="0"/>
+              <w:adjustRightInd w:val="0"/>
+              <w:spacing w:line="240" w:lineRule="exact"/>
+              <w:jc w:val="left"/>
+              <w:rPr>
+                <w:rFonts w:ascii="ＭＳ ゴシック" w:eastAsia="ＭＳ ゴシック" w:cs="ＭＳ ゴシック"/>
+                <w:color w:val="000000"/>
+                <w:kern w:val="0"/>
+                <w:sz w:val="16"/>
+                <w:szCs w:val="16"/>
+              </w:rPr>
+            </w:pPr>
+            <w:r>
+              <w:rPr>
+                <w:rFonts w:ascii="ＭＳ ゴシック" w:eastAsia="ＭＳ ゴシック" w:cs="ＭＳ ゴシック"/>
+                <w:color w:val="000000"/>
+                <w:kern w:val="0"/>
+                <w:sz w:val="16"/>
+                <w:szCs w:val="16"/>
+              </w:rPr>
+              <w:tab/>
+            </w:r>
+            <w:r>
+              <w:rPr>
+                <w:rFonts w:ascii="ＭＳ ゴシック" w:eastAsia="ＭＳ ゴシック" w:cs="ＭＳ ゴシック"/>
+                <w:color w:val="000000"/>
+                <w:kern w:val="0"/>
+                <w:sz w:val="16"/>
+                <w:szCs w:val="16"/>
+              </w:rPr>
+              <w:tab/>
+              <w:t>}</w:t>
+            </w:r>
+          </w:p>
+          <w:p>
+            <w:pPr>
+              <w:widowControl w:val="0"/>
+              <w:autoSpaceDE w:val="0"/>
+              <w:autoSpaceDN w:val="0"/>
+              <w:adjustRightInd w:val="0"/>
+              <w:spacing w:line="240" w:lineRule="exact"/>
+              <w:jc w:val="left"/>
+              <w:rPr>
+                <w:rFonts w:ascii="ＭＳ ゴシック" w:eastAsia="ＭＳ ゴシック" w:cs="ＭＳ ゴシック"/>
+                <w:color w:val="000000"/>
+                <w:kern w:val="0"/>
+                <w:sz w:val="16"/>
+                <w:szCs w:val="16"/>
+              </w:rPr>
+            </w:pPr>
+            <w:r>
+              <w:rPr>
+                <w:rFonts w:ascii="ＭＳ ゴシック" w:eastAsia="ＭＳ ゴシック" w:cs="ＭＳ ゴシック"/>
+                <w:color w:val="000000"/>
+                <w:kern w:val="0"/>
+                <w:sz w:val="16"/>
+                <w:szCs w:val="16"/>
+              </w:rPr>
+              <w:tab/>
+            </w:r>
+            <w:r>
+              <w:rPr>
+                <w:rFonts w:ascii="ＭＳ ゴシック" w:eastAsia="ＭＳ ゴシック" w:cs="ＭＳ ゴシック"/>
+                <w:color w:val="000000"/>
+                <w:kern w:val="0"/>
+                <w:sz w:val="16"/>
+                <w:szCs w:val="16"/>
+              </w:rPr>
+              <w:tab/>
+            </w:r>
+            <w:r>
+              <w:rPr>
+                <w:rFonts w:ascii="ＭＳ ゴシック" w:eastAsia="ＭＳ ゴシック" w:cs="ＭＳ ゴシック"/>
+                <w:color w:val="0000FF"/>
+                <w:kern w:val="0"/>
+                <w:sz w:val="16"/>
+                <w:szCs w:val="16"/>
+              </w:rPr>
+              <w:t>else</w:t>
+            </w:r>
+            <w:r>
+              <w:rPr>
+                <w:rFonts w:ascii="ＭＳ ゴシック" w:eastAsia="ＭＳ ゴシック" w:cs="ＭＳ ゴシック"/>
+                <w:color w:val="000000"/>
+                <w:kern w:val="0"/>
+                <w:sz w:val="16"/>
+                <w:szCs w:val="16"/>
+              </w:rPr>
+              <w:t xml:space="preserve"> {</w:t>
+            </w:r>
+          </w:p>
+          <w:p>
+            <w:pPr>
+              <w:widowControl w:val="0"/>
+              <w:autoSpaceDE w:val="0"/>
+              <w:autoSpaceDN w:val="0"/>
+              <w:adjustRightInd w:val="0"/>
+              <w:spacing w:line="240" w:lineRule="exact"/>
+              <w:jc w:val="left"/>
+              <w:rPr>
+                <w:rFonts w:ascii="ＭＳ ゴシック" w:eastAsia="ＭＳ ゴシック" w:cs="ＭＳ ゴシック"/>
+                <w:color w:val="000000"/>
+                <w:kern w:val="0"/>
+                <w:sz w:val="16"/>
+                <w:szCs w:val="16"/>
+              </w:rPr>
+            </w:pPr>
+            <w:r>
+              <w:rPr>
+                <w:rFonts w:ascii="ＭＳ ゴシック" w:eastAsia="ＭＳ ゴシック" w:cs="ＭＳ ゴシック"/>
+                <w:color w:val="000000"/>
+                <w:kern w:val="0"/>
+                <w:sz w:val="16"/>
+                <w:szCs w:val="16"/>
+              </w:rPr>
+              <w:tab/>
+            </w:r>
+            <w:r>
+              <w:rPr>
+                <w:rFonts w:ascii="ＭＳ ゴシック" w:eastAsia="ＭＳ ゴシック" w:cs="ＭＳ ゴシック"/>
+                <w:color w:val="000000"/>
+                <w:kern w:val="0"/>
+                <w:sz w:val="16"/>
+                <w:szCs w:val="16"/>
+              </w:rPr>
+              <w:tab/>
+            </w:r>
+            <w:r>
+              <w:rPr>
+                <w:rFonts w:ascii="ＭＳ ゴシック" w:eastAsia="ＭＳ ゴシック" w:cs="ＭＳ ゴシック"/>
+                <w:color w:val="000000"/>
+                <w:kern w:val="0"/>
+                <w:sz w:val="16"/>
+                <w:szCs w:val="16"/>
+              </w:rPr>
+              <w:tab/>
+            </w:r>
+            <w:r>
+              <w:rPr>
+                <w:rFonts w:ascii="ＭＳ ゴシック" w:eastAsia="ＭＳ ゴシック" w:cs="ＭＳ ゴシック"/>
+                <w:color w:val="008000"/>
+                <w:kern w:val="0"/>
+                <w:sz w:val="16"/>
+                <w:szCs w:val="16"/>
+              </w:rPr>
+              <w:t>//</w:t>
+            </w:r>
+            <w:r>
+              <w:rPr>
+                <w:rFonts w:ascii="ＭＳ ゴシック" w:eastAsia="ＭＳ ゴシック" w:cs="ＭＳ ゴシック" w:hint="eastAsia"/>
+                <w:color w:val="008000"/>
+                <w:kern w:val="0"/>
+                <w:sz w:val="16"/>
+                <w:szCs w:val="16"/>
+              </w:rPr>
+              <w:t>何も押されていなければ立ちアニメーションを再生する。</w:t>
+            </w:r>
+          </w:p>
+          <w:p>
+            <w:pPr>
+              <w:widowControl w:val="0"/>
+              <w:autoSpaceDE w:val="0"/>
+              <w:autoSpaceDN w:val="0"/>
+              <w:adjustRightInd w:val="0"/>
+              <w:spacing w:line="240" w:lineRule="exact"/>
+              <w:jc w:val="left"/>
+              <w:rPr>
+                <w:rFonts w:ascii="ＭＳ ゴシック" w:eastAsia="ＭＳ ゴシック" w:cs="ＭＳ ゴシック"/>
+                <w:color w:val="000000"/>
+                <w:kern w:val="0"/>
+                <w:sz w:val="16"/>
+                <w:szCs w:val="16"/>
+              </w:rPr>
+            </w:pPr>
+            <w:r>
+              <w:rPr>
+                <w:rFonts w:ascii="ＭＳ ゴシック" w:eastAsia="ＭＳ ゴシック" w:cs="ＭＳ ゴシック"/>
+                <w:color w:val="000000"/>
+                <w:kern w:val="0"/>
+                <w:sz w:val="16"/>
+                <w:szCs w:val="16"/>
+              </w:rPr>
+              <w:tab/>
+            </w:r>
+            <w:r>
+              <w:rPr>
+                <w:rFonts w:ascii="ＭＳ ゴシック" w:eastAsia="ＭＳ ゴシック" w:cs="ＭＳ ゴシック"/>
+                <w:color w:val="000000"/>
+                <w:kern w:val="0"/>
+                <w:sz w:val="16"/>
+                <w:szCs w:val="16"/>
+              </w:rPr>
+              <w:tab/>
+            </w:r>
+            <w:r>
+              <w:rPr>
+                <w:rFonts w:ascii="ＭＳ ゴシック" w:eastAsia="ＭＳ ゴシック" w:cs="ＭＳ ゴシック"/>
+                <w:color w:val="000000"/>
+                <w:kern w:val="0"/>
+                <w:sz w:val="16"/>
+                <w:szCs w:val="16"/>
+              </w:rPr>
+              <w:tab/>
+            </w:r>
+            <w:proofErr w:type="spellStart"/>
+            <w:r>
+              <w:rPr>
+                <w:rFonts w:ascii="ＭＳ ゴシック" w:eastAsia="ＭＳ ゴシック" w:cs="ＭＳ ゴシック"/>
+                <w:color w:val="000000"/>
+                <w:kern w:val="0"/>
+                <w:sz w:val="16"/>
+                <w:szCs w:val="16"/>
+              </w:rPr>
+              <w:t>PlayAnimation</w:t>
+            </w:r>
+            <w:proofErr w:type="spellEnd"/>
+            <w:r>
+              <w:rPr>
+                <w:rFonts w:ascii="ＭＳ ゴシック" w:eastAsia="ＭＳ ゴシック" w:cs="ＭＳ ゴシック"/>
+                <w:color w:val="000000"/>
+                <w:kern w:val="0"/>
+                <w:sz w:val="16"/>
+                <w:szCs w:val="16"/>
+              </w:rPr>
+              <w:t>(</w:t>
+            </w:r>
+            <w:proofErr w:type="spellStart"/>
+            <w:r>
+              <w:rPr>
+                <w:rFonts w:ascii="ＭＳ ゴシック" w:eastAsia="ＭＳ ゴシック" w:cs="ＭＳ ゴシック"/>
+                <w:color w:val="2F4F4F"/>
+                <w:kern w:val="0"/>
+                <w:sz w:val="16"/>
+                <w:szCs w:val="16"/>
+              </w:rPr>
+              <w:t>AnimationStand</w:t>
+            </w:r>
+            <w:proofErr w:type="spellEnd"/>
+            <w:r>
+              <w:rPr>
+                <w:rFonts w:ascii="ＭＳ ゴシック" w:eastAsia="ＭＳ ゴシック" w:cs="ＭＳ ゴシック"/>
+                <w:color w:val="000000"/>
+                <w:kern w:val="0"/>
+                <w:sz w:val="16"/>
+                <w:szCs w:val="16"/>
+              </w:rPr>
+              <w:t>);</w:t>
+            </w:r>
+          </w:p>
+          <w:p>
+            <w:pPr>
+              <w:widowControl w:val="0"/>
+              <w:autoSpaceDE w:val="0"/>
+              <w:autoSpaceDN w:val="0"/>
+              <w:adjustRightInd w:val="0"/>
+              <w:spacing w:line="240" w:lineRule="exact"/>
+              <w:jc w:val="left"/>
+              <w:rPr>
+                <w:rFonts w:ascii="ＭＳ ゴシック" w:eastAsia="ＭＳ ゴシック" w:cs="ＭＳ ゴシック"/>
+                <w:color w:val="000000"/>
+                <w:kern w:val="0"/>
+                <w:sz w:val="16"/>
+                <w:szCs w:val="16"/>
+              </w:rPr>
+            </w:pPr>
+            <w:r>
+              <w:rPr>
+                <w:rFonts w:ascii="ＭＳ ゴシック" w:eastAsia="ＭＳ ゴシック" w:cs="ＭＳ ゴシック"/>
+                <w:color w:val="000000"/>
+                <w:kern w:val="0"/>
+                <w:sz w:val="16"/>
+                <w:szCs w:val="16"/>
+              </w:rPr>
+              <w:tab/>
+            </w:r>
+            <w:r>
+              <w:rPr>
+                <w:rFonts w:ascii="ＭＳ ゴシック" w:eastAsia="ＭＳ ゴシック" w:cs="ＭＳ ゴシック"/>
+                <w:color w:val="000000"/>
+                <w:kern w:val="0"/>
+                <w:sz w:val="16"/>
+                <w:szCs w:val="16"/>
+              </w:rPr>
+              <w:tab/>
+              <w:t>}</w:t>
+            </w:r>
+          </w:p>
+          <w:p>
+            <w:pPr>
+              <w:widowControl w:val="0"/>
+              <w:autoSpaceDE w:val="0"/>
+              <w:autoSpaceDN w:val="0"/>
+              <w:adjustRightInd w:val="0"/>
+              <w:spacing w:line="240" w:lineRule="exact"/>
+              <w:jc w:val="left"/>
+              <w:rPr>
+                <w:rFonts w:ascii="ＭＳ ゴシック" w:eastAsia="ＭＳ ゴシック" w:cs="ＭＳ ゴシック"/>
+                <w:color w:val="000000"/>
+                <w:kern w:val="0"/>
+                <w:sz w:val="16"/>
+                <w:szCs w:val="16"/>
+              </w:rPr>
+            </w:pPr>
+            <w:r>
+              <w:rPr>
+                <w:rFonts w:ascii="ＭＳ ゴシック" w:eastAsia="ＭＳ ゴシック" w:cs="ＭＳ ゴシック"/>
+                <w:color w:val="000000"/>
+                <w:kern w:val="0"/>
+                <w:sz w:val="16"/>
+                <w:szCs w:val="16"/>
+              </w:rPr>
+              <w:tab/>
+              <w:t>}</w:t>
+            </w:r>
+          </w:p>
+          <w:p>
+            <w:pPr>
+              <w:widowControl w:val="0"/>
+              <w:autoSpaceDE w:val="0"/>
+              <w:autoSpaceDN w:val="0"/>
+              <w:adjustRightInd w:val="0"/>
+              <w:spacing w:line="240" w:lineRule="exact"/>
+              <w:jc w:val="left"/>
+              <w:rPr>
+                <w:rFonts w:ascii="ＭＳ ゴシック" w:eastAsia="ＭＳ ゴシック" w:cs="ＭＳ ゴシック"/>
+                <w:color w:val="000000"/>
+                <w:kern w:val="0"/>
+                <w:sz w:val="16"/>
+                <w:szCs w:val="16"/>
+              </w:rPr>
+            </w:pPr>
+            <w:r>
+              <w:rPr>
+                <w:rFonts w:ascii="ＭＳ ゴシック" w:eastAsia="ＭＳ ゴシック" w:cs="ＭＳ ゴシック"/>
+                <w:color w:val="000000"/>
+                <w:kern w:val="0"/>
+                <w:sz w:val="16"/>
+                <w:szCs w:val="16"/>
+              </w:rPr>
+              <w:tab/>
+            </w:r>
+            <w:r>
+              <w:rPr>
+                <w:rFonts w:ascii="ＭＳ ゴシック" w:eastAsia="ＭＳ ゴシック" w:cs="ＭＳ ゴシック"/>
+                <w:color w:val="008000"/>
+                <w:kern w:val="0"/>
+                <w:sz w:val="16"/>
+                <w:szCs w:val="16"/>
+              </w:rPr>
+              <w:t xml:space="preserve">//Question 2 </w:t>
+            </w:r>
+            <w:r>
+              <w:rPr>
+                <w:rFonts w:ascii="ＭＳ ゴシック" w:eastAsia="ＭＳ ゴシック" w:cs="ＭＳ ゴシック" w:hint="eastAsia"/>
+                <w:color w:val="008000"/>
+                <w:kern w:val="0"/>
+                <w:sz w:val="16"/>
+                <w:szCs w:val="16"/>
+              </w:rPr>
+              <w:t>ジャンプアニメーションを再生してみよう。</w:t>
+            </w:r>
+          </w:p>
+          <w:p>
+            <w:pPr>
+              <w:widowControl w:val="0"/>
+              <w:autoSpaceDE w:val="0"/>
+              <w:autoSpaceDN w:val="0"/>
+              <w:adjustRightInd w:val="0"/>
+              <w:spacing w:line="240" w:lineRule="exact"/>
+              <w:jc w:val="left"/>
+              <w:rPr>
+                <w:rFonts w:ascii="ＭＳ ゴシック" w:eastAsia="ＭＳ ゴシック" w:cs="ＭＳ ゴシック"/>
+                <w:color w:val="000000"/>
+                <w:kern w:val="0"/>
+                <w:sz w:val="16"/>
+                <w:szCs w:val="16"/>
+              </w:rPr>
+            </w:pPr>
+            <w:r>
+              <w:rPr>
+                <w:rFonts w:ascii="ＭＳ ゴシック" w:eastAsia="ＭＳ ゴシック" w:cs="ＭＳ ゴシック"/>
+                <w:color w:val="000000"/>
+                <w:kern w:val="0"/>
+                <w:sz w:val="16"/>
+                <w:szCs w:val="16"/>
+              </w:rPr>
+              <w:tab/>
+            </w:r>
+            <w:r>
+              <w:rPr>
+                <w:rFonts w:ascii="ＭＳ ゴシック" w:eastAsia="ＭＳ ゴシック" w:cs="ＭＳ ゴシック"/>
+                <w:color w:val="0000FF"/>
+                <w:kern w:val="0"/>
+                <w:sz w:val="16"/>
+                <w:szCs w:val="16"/>
+              </w:rPr>
+              <w:t>if</w:t>
+            </w:r>
+            <w:r>
+              <w:rPr>
+                <w:rFonts w:ascii="ＭＳ ゴシック" w:eastAsia="ＭＳ ゴシック" w:cs="ＭＳ ゴシック"/>
+                <w:color w:val="000000"/>
+                <w:kern w:val="0"/>
+                <w:sz w:val="16"/>
+                <w:szCs w:val="16"/>
+              </w:rPr>
+              <w:t xml:space="preserve"> (Pad(0).</w:t>
+            </w:r>
+            <w:proofErr w:type="spellStart"/>
+            <w:r>
+              <w:rPr>
+                <w:rFonts w:ascii="ＭＳ ゴシック" w:eastAsia="ＭＳ ゴシック" w:cs="ＭＳ ゴシック"/>
+                <w:color w:val="000000"/>
+                <w:kern w:val="0"/>
+                <w:sz w:val="16"/>
+                <w:szCs w:val="16"/>
+              </w:rPr>
+              <w:t>IsTrigger</w:t>
+            </w:r>
+            <w:proofErr w:type="spellEnd"/>
+            <w:r>
+              <w:rPr>
+                <w:rFonts w:ascii="ＭＳ ゴシック" w:eastAsia="ＭＳ ゴシック" w:cs="ＭＳ ゴシック"/>
+                <w:color w:val="000000"/>
+                <w:kern w:val="0"/>
+                <w:sz w:val="16"/>
+                <w:szCs w:val="16"/>
+              </w:rPr>
+              <w:t>(</w:t>
+            </w:r>
+            <w:proofErr w:type="spellStart"/>
+            <w:r>
+              <w:rPr>
+                <w:rFonts w:ascii="ＭＳ ゴシック" w:eastAsia="ＭＳ ゴシック" w:cs="ＭＳ ゴシック"/>
+                <w:color w:val="2F4F4F"/>
+                <w:kern w:val="0"/>
+                <w:sz w:val="16"/>
+                <w:szCs w:val="16"/>
+              </w:rPr>
+              <w:t>enButtonA</w:t>
+            </w:r>
+            <w:proofErr w:type="spellEnd"/>
+            <w:r>
+              <w:rPr>
+                <w:rFonts w:ascii="ＭＳ ゴシック" w:eastAsia="ＭＳ ゴシック" w:cs="ＭＳ ゴシック"/>
+                <w:color w:val="000000"/>
+                <w:kern w:val="0"/>
+                <w:sz w:val="16"/>
+                <w:szCs w:val="16"/>
+              </w:rPr>
+              <w:t>)) {</w:t>
+            </w:r>
+          </w:p>
+          <w:p>
+            <w:pPr>
+              <w:widowControl w:val="0"/>
+              <w:autoSpaceDE w:val="0"/>
+              <w:autoSpaceDN w:val="0"/>
+              <w:adjustRightInd w:val="0"/>
+              <w:spacing w:line="240" w:lineRule="exact"/>
+              <w:jc w:val="left"/>
+              <w:rPr>
+                <w:rFonts w:ascii="ＭＳ ゴシック" w:eastAsia="ＭＳ ゴシック" w:cs="ＭＳ ゴシック"/>
+                <w:color w:val="000000"/>
+                <w:kern w:val="0"/>
+                <w:sz w:val="16"/>
+                <w:szCs w:val="16"/>
+              </w:rPr>
+            </w:pPr>
+            <w:r>
+              <w:rPr>
+                <w:rFonts w:ascii="ＭＳ ゴシック" w:eastAsia="ＭＳ ゴシック" w:cs="ＭＳ ゴシック"/>
+                <w:color w:val="000000"/>
+                <w:kern w:val="0"/>
+                <w:sz w:val="16"/>
+                <w:szCs w:val="16"/>
+              </w:rPr>
+              <w:tab/>
+            </w:r>
+            <w:r>
+              <w:rPr>
+                <w:rFonts w:ascii="ＭＳ ゴシック" w:eastAsia="ＭＳ ゴシック" w:cs="ＭＳ ゴシック"/>
+                <w:color w:val="000000"/>
+                <w:kern w:val="0"/>
+                <w:sz w:val="16"/>
+                <w:szCs w:val="16"/>
+              </w:rPr>
+              <w:tab/>
+            </w:r>
+            <w:proofErr w:type="spellStart"/>
+            <w:r>
+              <w:rPr>
+                <w:rFonts w:ascii="ＭＳ ゴシック" w:eastAsia="ＭＳ ゴシック" w:cs="ＭＳ ゴシック"/>
+                <w:color w:val="000000"/>
+                <w:kern w:val="0"/>
+                <w:sz w:val="16"/>
+                <w:szCs w:val="16"/>
+              </w:rPr>
+              <w:t>PlayAnimation</w:t>
+            </w:r>
+            <w:proofErr w:type="spellEnd"/>
+            <w:r>
+              <w:rPr>
+                <w:rFonts w:ascii="ＭＳ ゴシック" w:eastAsia="ＭＳ ゴシック" w:cs="ＭＳ ゴシック"/>
+                <w:color w:val="000000"/>
+                <w:kern w:val="0"/>
+                <w:sz w:val="16"/>
+                <w:szCs w:val="16"/>
+              </w:rPr>
+              <w:t>(</w:t>
+            </w:r>
+            <w:proofErr w:type="spellStart"/>
+            <w:r>
+              <w:rPr>
+                <w:rFonts w:ascii="ＭＳ ゴシック" w:eastAsia="ＭＳ ゴシック" w:cs="ＭＳ ゴシック"/>
+                <w:color w:val="2F4F4F"/>
+                <w:kern w:val="0"/>
+                <w:sz w:val="16"/>
+                <w:szCs w:val="16"/>
+              </w:rPr>
+              <w:t>AnimationJump</w:t>
+            </w:r>
+            <w:proofErr w:type="spellEnd"/>
+            <w:r>
+              <w:rPr>
+                <w:rFonts w:ascii="ＭＳ ゴシック" w:eastAsia="ＭＳ ゴシック" w:cs="ＭＳ ゴシック"/>
+                <w:color w:val="000000"/>
+                <w:kern w:val="0"/>
+                <w:sz w:val="16"/>
+                <w:szCs w:val="16"/>
+              </w:rPr>
+              <w:t>);</w:t>
+            </w:r>
+          </w:p>
+          <w:p>
+            <w:pPr>
+              <w:widowControl w:val="0"/>
+              <w:autoSpaceDE w:val="0"/>
+              <w:autoSpaceDN w:val="0"/>
+              <w:adjustRightInd w:val="0"/>
+              <w:spacing w:line="240" w:lineRule="exact"/>
+              <w:jc w:val="left"/>
+              <w:rPr>
+                <w:rFonts w:ascii="ＭＳ ゴシック" w:eastAsia="ＭＳ ゴシック" w:cs="ＭＳ ゴシック"/>
+                <w:color w:val="000000"/>
+                <w:kern w:val="0"/>
+                <w:sz w:val="16"/>
+                <w:szCs w:val="16"/>
+              </w:rPr>
+            </w:pPr>
+            <w:r>
+              <w:rPr>
+                <w:rFonts w:ascii="ＭＳ ゴシック" w:eastAsia="ＭＳ ゴシック" w:cs="ＭＳ ゴシック"/>
+                <w:color w:val="000000"/>
+                <w:kern w:val="0"/>
+                <w:sz w:val="16"/>
+                <w:szCs w:val="16"/>
+              </w:rPr>
+              <w:tab/>
+              <w:t>}</w:t>
+            </w:r>
+          </w:p>
+          <w:p>
+            <w:pPr>
+              <w:spacing w:line="240" w:lineRule="exact"/>
+              <w:rPr>
+                <w:rFonts w:asciiTheme="minorEastAsia" w:hAnsiTheme="minorEastAsia" w:cs="Segoe UI Symbol" w:hint="eastAsia"/>
+                <w:color w:val="252525"/>
+                <w:szCs w:val="21"/>
+              </w:rPr>
+            </w:pPr>
+            <w:r>
+              <w:rPr>
+                <w:rFonts w:ascii="ＭＳ ゴシック" w:eastAsia="ＭＳ ゴシック" w:cs="ＭＳ ゴシック"/>
+                <w:color w:val="000000"/>
+                <w:kern w:val="0"/>
+                <w:sz w:val="16"/>
+                <w:szCs w:val="16"/>
+              </w:rPr>
+              <w:t>}</w:t>
+            </w:r>
+          </w:p>
+        </w:tc>
+      </w:tr>
+    </w:tbl>
+    <w:p>
+      <w:pPr>
+        <w:wordWrap w:val="0"/>
+        <w:rPr>
+          <w:rFonts w:asciiTheme="minorEastAsia" w:hAnsiTheme="minorEastAsia" w:cs="Segoe UI Symbol" w:hint="eastAsia"/>
+          <w:color w:val="252525"/>
+          <w:szCs w:val="21"/>
+        </w:rPr>
+      </w:pPr>
+      <w:proofErr w:type="spellStart"/>
+      <w:r>
+        <w:rPr>
+          <w:rFonts w:asciiTheme="minorEastAsia" w:hAnsiTheme="minorEastAsia" w:cs="Segoe UI Symbol" w:hint="eastAsia"/>
+          <w:color w:val="252525"/>
+          <w:szCs w:val="21"/>
+        </w:rPr>
+        <w:t>characterController.IsJump</w:t>
+      </w:r>
+      <w:proofErr w:type="spellEnd"/>
+      <w:r>
+        <w:rPr>
+          <w:rFonts w:asciiTheme="minorEastAsia" w:hAnsiTheme="minorEastAsia" w:cs="Segoe UI Symbol" w:hint="eastAsia"/>
+          <w:color w:val="252525"/>
+          <w:szCs w:val="21"/>
+        </w:rPr>
+        <w:t>()はジャンプ中かどうかを調べるためのものです。否定演算子！を使用していることに注意してください。否定演算子は意味を反転させるため、!</w:t>
+      </w:r>
+      <w:proofErr w:type="spellStart"/>
+      <w:r>
+        <w:rPr>
+          <w:rFonts w:asciiTheme="minorEastAsia" w:hAnsiTheme="minorEastAsia" w:cs="Segoe UI Symbol" w:hint="eastAsia"/>
+          <w:color w:val="252525"/>
+          <w:szCs w:val="21"/>
+        </w:rPr>
+        <w:t>characterController.IsJump</w:t>
+      </w:r>
+      <w:proofErr w:type="spellEnd"/>
+      <w:r>
+        <w:rPr>
+          <w:rFonts w:asciiTheme="minorEastAsia" w:hAnsiTheme="minorEastAsia" w:cs="Segoe UI Symbol" w:hint="eastAsia"/>
+          <w:color w:val="252525"/>
+          <w:szCs w:val="21"/>
+        </w:rPr>
+        <w:t>()はジャンプ中じゃなければという意味になります。</w:t>
       </w:r>
       <w:bookmarkStart w:id="0" w:name="_GoBack"/>
       <w:bookmarkEnd w:id="0"/>
-      <w:r>
-        <w:rPr>
-          <w:rFonts w:asciiTheme="minorEastAsia" w:hAnsiTheme="minorEastAsia" w:cs="Segoe UI Symbol" w:hint="eastAsia"/>
-          <w:color w:val="252525"/>
-          <w:szCs w:val="21"/>
-        </w:rPr>
-        <w:t>。</w:t>
-      </w:r>
     </w:p>
     <w:sectPr>
-      <w:headerReference w:type="default" r:id="rId12"/>
-      <w:footerReference w:type="default" r:id="rId13"/>
+      <w:headerReference w:type="default" r:id="rId13"/>
+      <w:footerReference w:type="default" r:id="rId14"/>
       <w:pgSz w:w="11906" w:h="16838"/>
       <w:pgMar w:top="1985" w:right="1701" w:bottom="1701" w:left="1701" w:header="851" w:footer="992" w:gutter="0"/>
       <w:lnNumType w:countBy="1"/>
@@ -4168,7 +8872,7 @@
             <w:noProof/>
             <w:lang w:val="ja-JP"/>
           </w:rPr>
-          <w:t>6</w:t>
+          <w:t>7</w:t>
         </w:r>
         <w:r>
           <w:fldChar w:fldCharType="end"/>
@@ -4333,7 +9037,11 @@
         <w:lang w:val="en-US" w:eastAsia="ja-JP" w:bidi="ar-SA"/>
       </w:rPr>
     </w:rPrDefault>
-    <w:pPrDefault/>
+    <w:pPrDefault>
+      <w:pPr>
+        <w:jc w:val="both"/>
+      </w:pPr>
+    </w:pPrDefault>
   </w:docDefaults>
   <w:latentStyles w:defLockedState="0" w:defUIPriority="99" w:defSemiHidden="0" w:defUnhideWhenUsed="0" w:defQFormat="0" w:count="371">
     <w:lsdException w:name="Normal" w:uiPriority="0" w:qFormat="1"/>
@@ -4711,10 +9419,6 @@
   <w:style w:type="paragraph" w:default="1" w:styleId="a">
     <w:name w:val="Normal"/>
     <w:qFormat/>
-    <w:pPr>
-      <w:widowControl w:val="0"/>
-      <w:jc w:val="both"/>
-    </w:pPr>
   </w:style>
   <w:style w:type="character" w:default="1" w:styleId="a0">
     <w:name w:val="Default Paragraph Font"/>
@@ -5117,4 +9821,16 @@
     </a:ext>
   </a:extLst>
 </a:theme>
+</file>
+
+<file path=customXml/item1.xml><?xml version="1.0" encoding="utf-8"?>
+<b:Sources xmlns:b="http://schemas.openxmlformats.org/officeDocument/2006/bibliography" xmlns="http://schemas.openxmlformats.org/officeDocument/2006/bibliography" SelectedStyle="\APASixthEditionOfficeOnline.xsl" StyleName="APA" Version="6"/>
+</file>
+
+<file path=customXml/itemProps1.xml><?xml version="1.0" encoding="utf-8"?>
+<ds:datastoreItem xmlns:ds="http://schemas.openxmlformats.org/officeDocument/2006/customXml" ds:itemID="{B2F875F6-A99F-4D45-B355-A84C85C22BAA}">
+  <ds:schemaRefs>
+    <ds:schemaRef ds:uri="http://schemas.openxmlformats.org/officeDocument/2006/bibliography"/>
+  </ds:schemaRefs>
+</ds:datastoreItem>
 </file>
--- a/教材.docx
+++ b/教材.docx
@@ -1,6 +1,6 @@
 
 <file path=word/document.xml><?xml version="1.0" encoding="utf-8"?>
-<w:document xmlns:wpc="http://schemas.microsoft.com/office/word/2010/wordprocessingCanvas" xmlns:cx="http://schemas.microsoft.com/office/drawing/2014/chartex" xmlns:mc="http://schemas.openxmlformats.org/markup-compatibility/2006" xmlns:o="urn:schemas-microsoft-com:office:office" xmlns:r="http://schemas.openxmlformats.org/officeDocument/2006/relationships" xmlns:m="http://schemas.openxmlformats.org/officeDocument/2006/math" xmlns:v="urn:schemas-microsoft-com:vml" xmlns:wp14="http://schemas.microsoft.com/office/word/2010/wordprocessingDrawing" xmlns:wp="http://schemas.openxmlformats.org/drawingml/2006/wordprocessingDrawing" xmlns:w10="urn:schemas-microsoft-com:office:word" xmlns:w="http://schemas.openxmlformats.org/wordprocessingml/2006/main" xmlns:w14="http://schemas.microsoft.com/office/word/2010/wordml" xmlns:w15="http://schemas.microsoft.com/office/word/2012/wordml" xmlns:w16se="http://schemas.microsoft.com/office/word/2015/wordml/symex" xmlns:wpg="http://schemas.microsoft.com/office/word/2010/wordprocessingGroup" xmlns:wpi="http://schemas.microsoft.com/office/word/2010/wordprocessingInk" xmlns:wne="http://schemas.microsoft.com/office/word/2006/wordml" xmlns:wps="http://schemas.microsoft.com/office/word/2010/wordprocessingShape" mc:Ignorable="w14 w15 w16se wp14">
+<w:document xmlns:wpc="http://schemas.microsoft.com/office/word/2010/wordprocessingCanvas" xmlns:cx="http://schemas.microsoft.com/office/drawing/2014/chartex" xmlns:cx1="http://schemas.microsoft.com/office/drawing/2015/9/8/chartex" xmlns:cx2="http://schemas.microsoft.com/office/drawing/2015/10/21/chartex" xmlns:cx3="http://schemas.microsoft.com/office/drawing/2016/5/9/chartex" xmlns:cx4="http://schemas.microsoft.com/office/drawing/2016/5/10/chartex" xmlns:cx5="http://schemas.microsoft.com/office/drawing/2016/5/11/chartex" xmlns:cx6="http://schemas.microsoft.com/office/drawing/2016/5/12/chartex" xmlns:cx7="http://schemas.microsoft.com/office/drawing/2016/5/13/chartex" xmlns:cx8="http://schemas.microsoft.com/office/drawing/2016/5/14/chartex" xmlns:mc="http://schemas.openxmlformats.org/markup-compatibility/2006" xmlns:o="urn:schemas-microsoft-com:office:office" xmlns:r="http://schemas.openxmlformats.org/officeDocument/2006/relationships" xmlns:m="http://schemas.openxmlformats.org/officeDocument/2006/math" xmlns:v="urn:schemas-microsoft-com:vml" xmlns:wp14="http://schemas.microsoft.com/office/word/2010/wordprocessingDrawing" xmlns:wp="http://schemas.openxmlformats.org/drawingml/2006/wordprocessingDrawing" xmlns:w10="urn:schemas-microsoft-com:office:word" xmlns:w="http://schemas.openxmlformats.org/wordprocessingml/2006/main" xmlns:w14="http://schemas.microsoft.com/office/word/2010/wordml" xmlns:w15="http://schemas.microsoft.com/office/word/2012/wordml" xmlns:w16se="http://schemas.microsoft.com/office/word/2015/wordml/symex" xmlns:wpg="http://schemas.microsoft.com/office/word/2010/wordprocessingGroup" xmlns:wpi="http://schemas.microsoft.com/office/word/2010/wordprocessingInk" xmlns:wne="http://schemas.microsoft.com/office/word/2006/wordml" xmlns:wps="http://schemas.microsoft.com/office/word/2010/wordprocessingShape" mc:Ignorable="w14 w15 w16se wp14">
   <w:body>
     <w:p>
       <w:pPr>
@@ -365,7 +365,6 @@
               </w:rPr>
               <w:tab/>
             </w:r>
-            <w:proofErr w:type="spellStart"/>
             <w:r>
               <w:rPr>
                 <w:rFonts w:ascii="ＭＳ ゴシック" w:eastAsia="ＭＳ ゴシック" w:cs="ＭＳ ゴシック"/>
@@ -377,7 +376,6 @@
               </w:rPr>
               <w:t>moveSpeed.x</w:t>
             </w:r>
-            <w:proofErr w:type="spellEnd"/>
             <w:r>
               <w:rPr>
                 <w:rFonts w:ascii="ＭＳ ゴシック" w:eastAsia="ＭＳ ゴシック" w:cs="ＭＳ ゴシック"/>
@@ -635,94 +633,7 @@
                 <w:szCs w:val="19"/>
               </w:rPr>
               <w:tab/>
-            </w:r>
-            <w:proofErr w:type="spellStart"/>
-            <w:r>
-              <w:rPr>
-                <w:rFonts w:ascii="ＭＳ ゴシック" w:eastAsia="ＭＳ ゴシック" w:cs="ＭＳ ゴシック"/>
-                <w:color w:val="000000"/>
-                <w:kern w:val="0"/>
-                <w:sz w:val="19"/>
-                <w:szCs w:val="19"/>
-              </w:rPr>
-              <w:t>characterController.Execute</w:t>
-            </w:r>
-            <w:proofErr w:type="spellEnd"/>
-            <w:r>
-              <w:rPr>
-                <w:rFonts w:ascii="ＭＳ ゴシック" w:eastAsia="ＭＳ ゴシック" w:cs="ＭＳ ゴシック"/>
-                <w:color w:val="000000"/>
-                <w:kern w:val="0"/>
-                <w:sz w:val="19"/>
-                <w:szCs w:val="19"/>
-              </w:rPr>
-              <w:t>(</w:t>
-            </w:r>
-            <w:proofErr w:type="spellStart"/>
-            <w:r>
-              <w:rPr>
-                <w:rFonts w:ascii="ＭＳ ゴシック" w:eastAsia="ＭＳ ゴシック" w:cs="ＭＳ ゴシック"/>
-                <w:color w:val="000000"/>
-                <w:kern w:val="0"/>
-                <w:sz w:val="19"/>
-                <w:szCs w:val="19"/>
-              </w:rPr>
-              <w:t>moveSpeed</w:t>
-            </w:r>
-            <w:proofErr w:type="spellEnd"/>
-            <w:r>
-              <w:rPr>
-                <w:rFonts w:ascii="ＭＳ ゴシック" w:eastAsia="ＭＳ ゴシック" w:cs="ＭＳ ゴシック"/>
-                <w:color w:val="000000"/>
-                <w:kern w:val="0"/>
-                <w:sz w:val="19"/>
-                <w:szCs w:val="19"/>
-              </w:rPr>
-              <w:t xml:space="preserve">, </w:t>
-            </w:r>
-            <w:proofErr w:type="spellStart"/>
-            <w:r>
-              <w:rPr>
-                <w:rFonts w:ascii="ＭＳ ゴシック" w:eastAsia="ＭＳ ゴシック" w:cs="ＭＳ ゴシック"/>
-                <w:color w:val="000000"/>
-                <w:kern w:val="0"/>
-                <w:sz w:val="19"/>
-                <w:szCs w:val="19"/>
-              </w:rPr>
-              <w:t>GameTime</w:t>
-            </w:r>
-            <w:proofErr w:type="spellEnd"/>
-            <w:r>
-              <w:rPr>
-                <w:rFonts w:ascii="ＭＳ ゴシック" w:eastAsia="ＭＳ ゴシック" w:cs="ＭＳ ゴシック"/>
-                <w:color w:val="000000"/>
-                <w:kern w:val="0"/>
-                <w:sz w:val="19"/>
-                <w:szCs w:val="19"/>
-              </w:rPr>
-              <w:t>().</w:t>
-            </w:r>
-            <w:proofErr w:type="spellStart"/>
-            <w:r>
-              <w:rPr>
-                <w:rFonts w:ascii="ＭＳ ゴシック" w:eastAsia="ＭＳ ゴシック" w:cs="ＭＳ ゴシック"/>
-                <w:color w:val="000000"/>
-                <w:kern w:val="0"/>
-                <w:sz w:val="19"/>
-                <w:szCs w:val="19"/>
-              </w:rPr>
-              <w:t>GetFrameDeltaTime</w:t>
-            </w:r>
-            <w:proofErr w:type="spellEnd"/>
-            <w:r>
-              <w:rPr>
-                <w:rFonts w:ascii="ＭＳ ゴシック" w:eastAsia="ＭＳ ゴシック" w:cs="ＭＳ ゴシック"/>
-                <w:color w:val="000000"/>
-                <w:kern w:val="0"/>
-                <w:sz w:val="19"/>
-                <w:szCs w:val="19"/>
-              </w:rPr>
-              <w:t>());</w:t>
+              <w:t>characterController.Execute(moveSpeed, GameTime().GetFrameDeltaTime());</w:t>
             </w:r>
           </w:p>
           <w:p>
@@ -769,29 +680,7 @@
                 <w:sz w:val="19"/>
                 <w:szCs w:val="19"/>
               </w:rPr>
-              <w:t xml:space="preserve"> </w:t>
-            </w:r>
-            <w:proofErr w:type="spellStart"/>
-            <w:r>
-              <w:rPr>
-                <w:rFonts w:ascii="ＭＳ ゴシック" w:eastAsia="ＭＳ ゴシック" w:cs="ＭＳ ゴシック"/>
-                <w:color w:val="000000"/>
-                <w:kern w:val="0"/>
-                <w:sz w:val="19"/>
-                <w:szCs w:val="19"/>
-              </w:rPr>
-              <w:t>characterController.GetPosition</w:t>
-            </w:r>
-            <w:proofErr w:type="spellEnd"/>
-            <w:r>
-              <w:rPr>
-                <w:rFonts w:ascii="ＭＳ ゴシック" w:eastAsia="ＭＳ ゴシック" w:cs="ＭＳ ゴシック"/>
-                <w:color w:val="000000"/>
-                <w:kern w:val="0"/>
-                <w:sz w:val="19"/>
-                <w:szCs w:val="19"/>
-              </w:rPr>
-              <w:t>();</w:t>
+              <w:t xml:space="preserve"> characterController.GetPosition();</w:t>
             </w:r>
           </w:p>
           <w:p>
@@ -813,11 +702,9 @@
       </w:tr>
     </w:tbl>
     <w:p>
-      <w:proofErr w:type="spellStart"/>
       <w:r>
         <w:t>moveSpeed</w:t>
       </w:r>
-      <w:proofErr w:type="spellEnd"/>
       <w:r>
         <w:rPr>
           <w:rFonts w:hint="eastAsia"/>
@@ -1147,31 +1034,8 @@
                 <w:sz w:val="16"/>
                 <w:szCs w:val="16"/>
               </w:rPr>
-              <w:t xml:space="preserve"> (Pad(0).</w:t>
-            </w:r>
-            <w:proofErr w:type="spellStart"/>
-            <w:r>
-              <w:rPr>
-                <w:rFonts w:ascii="ＭＳ ゴシック" w:eastAsia="ＭＳ ゴシック" w:cs="ＭＳ ゴシック"/>
-                <w:color w:val="000000"/>
-                <w:kern w:val="0"/>
-                <w:sz w:val="16"/>
-                <w:szCs w:val="16"/>
-              </w:rPr>
-              <w:t>IsPress</w:t>
-            </w:r>
-            <w:proofErr w:type="spellEnd"/>
-            <w:r>
-              <w:rPr>
-                <w:rFonts w:ascii="ＭＳ ゴシック" w:eastAsia="ＭＳ ゴシック" w:cs="ＭＳ ゴシック"/>
-                <w:color w:val="000000"/>
-                <w:kern w:val="0"/>
-                <w:sz w:val="16"/>
-                <w:szCs w:val="16"/>
-              </w:rPr>
-              <w:t>(</w:t>
-            </w:r>
-            <w:proofErr w:type="spellStart"/>
+              <w:t xml:space="preserve"> (Pad(0).IsPress(</w:t>
+            </w:r>
             <w:r>
               <w:rPr>
                 <w:rFonts w:ascii="ＭＳ ゴシック" w:eastAsia="ＭＳ ゴシック" w:cs="ＭＳ ゴシック"/>
@@ -1182,7 +1046,6 @@
               </w:rPr>
               <w:t>enButtonRight</w:t>
             </w:r>
-            <w:proofErr w:type="spellEnd"/>
             <w:r>
               <w:rPr>
                 <w:rFonts w:ascii="ＭＳ ゴシック" w:eastAsia="ＭＳ ゴシック" w:cs="ＭＳ ゴシック"/>
@@ -1237,28 +1100,7 @@
                 <w:szCs w:val="16"/>
               </w:rPr>
               <w:tab/>
-            </w:r>
-            <w:proofErr w:type="spellStart"/>
-            <w:r>
-              <w:rPr>
-                <w:rFonts w:ascii="ＭＳ ゴシック" w:eastAsia="ＭＳ ゴシック" w:cs="ＭＳ ゴシック"/>
-                <w:color w:val="000000"/>
-                <w:kern w:val="0"/>
-                <w:sz w:val="16"/>
-                <w:szCs w:val="16"/>
-              </w:rPr>
-              <w:t>moveSpeed.x</w:t>
-            </w:r>
-            <w:proofErr w:type="spellEnd"/>
-            <w:r>
-              <w:rPr>
-                <w:rFonts w:ascii="ＭＳ ゴシック" w:eastAsia="ＭＳ ゴシック" w:cs="ＭＳ ゴシック"/>
-                <w:color w:val="000000"/>
-                <w:kern w:val="0"/>
-                <w:sz w:val="16"/>
-                <w:szCs w:val="16"/>
-              </w:rPr>
-              <w:t xml:space="preserve"> = 1.0f;</w:t>
+              <w:t>moveSpeed.x = 1.0f;</w:t>
             </w:r>
             <w:r>
               <w:rPr>
@@ -1381,28 +1223,7 @@
                 <w:szCs w:val="16"/>
               </w:rPr>
               <w:tab/>
-            </w:r>
-            <w:proofErr w:type="spellStart"/>
-            <w:r>
-              <w:rPr>
-                <w:rFonts w:ascii="ＭＳ ゴシック" w:eastAsia="ＭＳ ゴシック" w:cs="ＭＳ ゴシック"/>
-                <w:color w:val="000000"/>
-                <w:kern w:val="0"/>
-                <w:sz w:val="16"/>
-                <w:szCs w:val="16"/>
-              </w:rPr>
-              <w:t>moveSpeed.x</w:t>
-            </w:r>
-            <w:proofErr w:type="spellEnd"/>
-            <w:r>
-              <w:rPr>
-                <w:rFonts w:ascii="ＭＳ ゴシック" w:eastAsia="ＭＳ ゴシック" w:cs="ＭＳ ゴシック"/>
-                <w:color w:val="000000"/>
-                <w:kern w:val="0"/>
-                <w:sz w:val="16"/>
-                <w:szCs w:val="16"/>
-              </w:rPr>
-              <w:t xml:space="preserve"> = 0.0f;</w:t>
+              <w:t>moveSpeed.x = 0.0f;</w:t>
             </w:r>
             <w:r>
               <w:rPr>
@@ -1574,31 +1395,8 @@
                 <w:sz w:val="16"/>
                 <w:szCs w:val="16"/>
               </w:rPr>
-              <w:t xml:space="preserve"> (Pad(0).</w:t>
-            </w:r>
-            <w:proofErr w:type="spellStart"/>
-            <w:r>
-              <w:rPr>
-                <w:rFonts w:ascii="ＭＳ ゴシック" w:eastAsia="ＭＳ ゴシック" w:cs="ＭＳ ゴシック"/>
-                <w:color w:val="000000"/>
-                <w:kern w:val="0"/>
-                <w:sz w:val="16"/>
-                <w:szCs w:val="16"/>
-              </w:rPr>
-              <w:t>IsPress</w:t>
-            </w:r>
-            <w:proofErr w:type="spellEnd"/>
-            <w:r>
-              <w:rPr>
-                <w:rFonts w:ascii="ＭＳ ゴシック" w:eastAsia="ＭＳ ゴシック" w:cs="ＭＳ ゴシック"/>
-                <w:color w:val="000000"/>
-                <w:kern w:val="0"/>
-                <w:sz w:val="16"/>
-                <w:szCs w:val="16"/>
-              </w:rPr>
-              <w:t>(</w:t>
-            </w:r>
-            <w:proofErr w:type="spellStart"/>
+              <w:t xml:space="preserve"> (Pad(0).IsPress(</w:t>
+            </w:r>
             <w:r>
               <w:rPr>
                 <w:rFonts w:ascii="ＭＳ ゴシック" w:eastAsia="ＭＳ ゴシック" w:cs="ＭＳ ゴシック"/>
@@ -1609,7 +1407,6 @@
               </w:rPr>
               <w:t>enButtonRight</w:t>
             </w:r>
-            <w:proofErr w:type="spellEnd"/>
             <w:r>
               <w:rPr>
                 <w:rFonts w:ascii="ＭＳ ゴシック" w:eastAsia="ＭＳ ゴシック" w:cs="ＭＳ ゴシック"/>
@@ -1665,28 +1462,7 @@
                 <w:szCs w:val="16"/>
               </w:rPr>
               <w:tab/>
-            </w:r>
-            <w:proofErr w:type="spellStart"/>
-            <w:r>
-              <w:rPr>
-                <w:rFonts w:ascii="ＭＳ ゴシック" w:eastAsia="ＭＳ ゴシック" w:cs="ＭＳ ゴシック"/>
-                <w:color w:val="000000"/>
-                <w:kern w:val="0"/>
-                <w:sz w:val="16"/>
-                <w:szCs w:val="16"/>
-              </w:rPr>
-              <w:t>moveSpeed.x</w:t>
-            </w:r>
-            <w:proofErr w:type="spellEnd"/>
-            <w:r>
-              <w:rPr>
-                <w:rFonts w:ascii="ＭＳ ゴシック" w:eastAsia="ＭＳ ゴシック" w:cs="ＭＳ ゴシック"/>
-                <w:color w:val="000000"/>
-                <w:kern w:val="0"/>
-                <w:sz w:val="16"/>
-                <w:szCs w:val="16"/>
-              </w:rPr>
-              <w:t xml:space="preserve"> = 1.0f;</w:t>
+              <w:t>moveSpeed.x = 1.0f;</w:t>
             </w:r>
             <w:r>
               <w:rPr>
@@ -1818,31 +1594,8 @@
                 <w:sz w:val="16"/>
                 <w:szCs w:val="16"/>
               </w:rPr>
-              <w:t xml:space="preserve"> (Pad(0).</w:t>
-            </w:r>
-            <w:proofErr w:type="spellStart"/>
-            <w:r>
-              <w:rPr>
-                <w:rFonts w:ascii="ＭＳ ゴシック" w:eastAsia="ＭＳ ゴシック" w:cs="ＭＳ ゴシック"/>
-                <w:color w:val="000000"/>
-                <w:kern w:val="0"/>
-                <w:sz w:val="16"/>
-                <w:szCs w:val="16"/>
-              </w:rPr>
-              <w:t>IsPress</w:t>
-            </w:r>
-            <w:proofErr w:type="spellEnd"/>
-            <w:r>
-              <w:rPr>
-                <w:rFonts w:ascii="ＭＳ ゴシック" w:eastAsia="ＭＳ ゴシック" w:cs="ＭＳ ゴシック"/>
-                <w:color w:val="000000"/>
-                <w:kern w:val="0"/>
-                <w:sz w:val="16"/>
-                <w:szCs w:val="16"/>
-              </w:rPr>
-              <w:t>(</w:t>
-            </w:r>
-            <w:proofErr w:type="spellStart"/>
+              <w:t xml:space="preserve"> (Pad(0).IsPress(</w:t>
+            </w:r>
             <w:r>
               <w:rPr>
                 <w:rFonts w:ascii="ＭＳ ゴシック" w:eastAsia="ＭＳ ゴシック" w:cs="ＭＳ ゴシック"/>
@@ -1853,7 +1606,6 @@
               </w:rPr>
               <w:t>enButtonLeft</w:t>
             </w:r>
-            <w:proofErr w:type="spellEnd"/>
             <w:r>
               <w:rPr>
                 <w:rFonts w:ascii="ＭＳ ゴシック" w:eastAsia="ＭＳ ゴシック" w:cs="ＭＳ ゴシック"/>
@@ -1909,28 +1661,7 @@
                 <w:szCs w:val="16"/>
               </w:rPr>
               <w:tab/>
-            </w:r>
-            <w:proofErr w:type="spellStart"/>
-            <w:r>
-              <w:rPr>
-                <w:rFonts w:ascii="ＭＳ ゴシック" w:eastAsia="ＭＳ ゴシック" w:cs="ＭＳ ゴシック"/>
-                <w:color w:val="000000"/>
-                <w:kern w:val="0"/>
-                <w:sz w:val="16"/>
-                <w:szCs w:val="16"/>
-              </w:rPr>
-              <w:t>moveSpeed.x</w:t>
-            </w:r>
-            <w:proofErr w:type="spellEnd"/>
-            <w:r>
-              <w:rPr>
-                <w:rFonts w:ascii="ＭＳ ゴシック" w:eastAsia="ＭＳ ゴシック" w:cs="ＭＳ ゴシック"/>
-                <w:color w:val="000000"/>
-                <w:kern w:val="0"/>
-                <w:sz w:val="16"/>
-                <w:szCs w:val="16"/>
-              </w:rPr>
-              <w:t xml:space="preserve"> = -1.0f;          </w:t>
+              <w:t xml:space="preserve">moveSpeed.x = -1.0f;          </w:t>
             </w:r>
             <w:r>
               <w:rPr>
@@ -2059,28 +1790,7 @@
                 <w:szCs w:val="16"/>
               </w:rPr>
               <w:tab/>
-            </w:r>
-            <w:proofErr w:type="spellStart"/>
-            <w:r>
-              <w:rPr>
-                <w:rFonts w:ascii="ＭＳ ゴシック" w:eastAsia="ＭＳ ゴシック" w:cs="ＭＳ ゴシック"/>
-                <w:color w:val="000000"/>
-                <w:kern w:val="0"/>
-                <w:sz w:val="16"/>
-                <w:szCs w:val="16"/>
-              </w:rPr>
-              <w:t>moveSpeed.x</w:t>
-            </w:r>
-            <w:proofErr w:type="spellEnd"/>
-            <w:r>
-              <w:rPr>
-                <w:rFonts w:ascii="ＭＳ ゴシック" w:eastAsia="ＭＳ ゴシック" w:cs="ＭＳ ゴシック"/>
-                <w:color w:val="000000"/>
-                <w:kern w:val="0"/>
-                <w:sz w:val="16"/>
-                <w:szCs w:val="16"/>
-              </w:rPr>
-              <w:t xml:space="preserve"> = 0.0f;           </w:t>
+              <w:t xml:space="preserve">moveSpeed.x = 0.0f;           </w:t>
             </w:r>
             <w:r>
               <w:rPr>
@@ -2324,23 +2034,7 @@
           <w:rFonts w:hint="eastAsia"/>
           <w:szCs w:val="21"/>
         </w:rPr>
-        <w:t>キャラクターの上方向(y方向)に力が加わるということです。つまり、</w:t>
-      </w:r>
-      <w:proofErr w:type="spellStart"/>
-      <w:r>
-        <w:rPr>
-          <w:rFonts w:hint="eastAsia"/>
-          <w:szCs w:val="21"/>
-        </w:rPr>
-        <w:t>moveSpeed.y</w:t>
-      </w:r>
-      <w:proofErr w:type="spellEnd"/>
-      <w:r>
-        <w:rPr>
-          <w:rFonts w:hint="eastAsia"/>
-          <w:szCs w:val="21"/>
-        </w:rPr>
-        <w:t>に速度を設定してやればいいことになります。次のコードをサンプルプログラムに記述してみてください。</w:t>
+        <w:t>キャラクターの上方向(y方向)に力が加わるということです。つまり、moveSpeed.yに速度を設定してやればいいことになります。次のコードをサンプルプログラムに記述してみてください。</w:t>
       </w:r>
     </w:p>
     <w:p>
@@ -2400,31 +2094,8 @@
                 <w:sz w:val="19"/>
                 <w:szCs w:val="19"/>
               </w:rPr>
-              <w:t xml:space="preserve"> (Pad(0).</w:t>
-            </w:r>
-            <w:proofErr w:type="spellStart"/>
-            <w:r>
-              <w:rPr>
-                <w:rFonts w:ascii="ＭＳ ゴシック" w:eastAsia="ＭＳ ゴシック" w:cs="ＭＳ ゴシック"/>
-                <w:color w:val="000000"/>
-                <w:kern w:val="0"/>
-                <w:sz w:val="19"/>
-                <w:szCs w:val="19"/>
-              </w:rPr>
-              <w:t>IsTrigger</w:t>
-            </w:r>
-            <w:proofErr w:type="spellEnd"/>
-            <w:r>
-              <w:rPr>
-                <w:rFonts w:ascii="ＭＳ ゴシック" w:eastAsia="ＭＳ ゴシック" w:cs="ＭＳ ゴシック"/>
-                <w:color w:val="000000"/>
-                <w:kern w:val="0"/>
-                <w:sz w:val="19"/>
-                <w:szCs w:val="19"/>
-              </w:rPr>
-              <w:t>(</w:t>
-            </w:r>
-            <w:proofErr w:type="spellStart"/>
+              <w:t xml:space="preserve"> (Pad(0).IsTrigger(</w:t>
+            </w:r>
             <w:r>
               <w:rPr>
                 <w:rFonts w:ascii="ＭＳ ゴシック" w:eastAsia="ＭＳ ゴシック" w:cs="ＭＳ ゴシック"/>
@@ -2435,7 +2106,6 @@
               </w:rPr>
               <w:t>enButtonA</w:t>
             </w:r>
-            <w:proofErr w:type="spellEnd"/>
             <w:r>
               <w:rPr>
                 <w:rFonts w:ascii="ＭＳ ゴシック" w:eastAsia="ＭＳ ゴシック" w:cs="ＭＳ ゴシック"/>
@@ -2520,28 +2190,7 @@
                 <w:szCs w:val="19"/>
               </w:rPr>
               <w:tab/>
-            </w:r>
-            <w:proofErr w:type="spellStart"/>
-            <w:r>
-              <w:rPr>
-                <w:rFonts w:ascii="ＭＳ ゴシック" w:eastAsia="ＭＳ ゴシック" w:cs="ＭＳ ゴシック"/>
-                <w:color w:val="000000"/>
-                <w:kern w:val="0"/>
-                <w:sz w:val="19"/>
-                <w:szCs w:val="19"/>
-              </w:rPr>
-              <w:t>moveSpeed.y</w:t>
-            </w:r>
-            <w:proofErr w:type="spellEnd"/>
-            <w:r>
-              <w:rPr>
-                <w:rFonts w:ascii="ＭＳ ゴシック" w:eastAsia="ＭＳ ゴシック" w:cs="ＭＳ ゴシック"/>
-                <w:color w:val="000000"/>
-                <w:kern w:val="0"/>
-                <w:sz w:val="19"/>
-                <w:szCs w:val="19"/>
-              </w:rPr>
-              <w:t xml:space="preserve"> = 2.0;        </w:t>
+              <w:t xml:space="preserve">moveSpeed.y = 2.0;        </w:t>
             </w:r>
             <w:r>
               <w:rPr>
@@ -2587,28 +2236,7 @@
                 <w:szCs w:val="19"/>
               </w:rPr>
               <w:tab/>
-            </w:r>
-            <w:proofErr w:type="spellStart"/>
-            <w:r>
-              <w:rPr>
-                <w:rFonts w:ascii="ＭＳ ゴシック" w:eastAsia="ＭＳ ゴシック" w:cs="ＭＳ ゴシック"/>
-                <w:color w:val="000000"/>
-                <w:kern w:val="0"/>
-                <w:sz w:val="19"/>
-                <w:szCs w:val="19"/>
-              </w:rPr>
-              <w:t>characterController.Jump</w:t>
-            </w:r>
-            <w:proofErr w:type="spellEnd"/>
-            <w:r>
-              <w:rPr>
-                <w:rFonts w:ascii="ＭＳ ゴシック" w:eastAsia="ＭＳ ゴシック" w:cs="ＭＳ ゴシック"/>
-                <w:color w:val="000000"/>
-                <w:kern w:val="0"/>
-                <w:sz w:val="19"/>
-                <w:szCs w:val="19"/>
-              </w:rPr>
-              <w:t>();</w:t>
+              <w:t>characterController.Jump();</w:t>
             </w:r>
             <w:r>
               <w:rPr>
@@ -2861,27 +2489,15 @@
                 <w:szCs w:val="21"/>
               </w:rPr>
             </w:pPr>
-            <w:proofErr w:type="spellStart"/>
-            <w:r>
-              <w:rPr>
-                <w:rFonts w:ascii="ＭＳ ゴシック" w:eastAsia="ＭＳ ゴシック" w:cs="ＭＳ ゴシック"/>
-                <w:color w:val="000000"/>
-                <w:kern w:val="0"/>
-                <w:sz w:val="19"/>
-                <w:szCs w:val="19"/>
-              </w:rPr>
-              <w:t>moveSpeed.y</w:t>
-            </w:r>
-            <w:proofErr w:type="spellEnd"/>
-            <w:r>
-              <w:rPr>
-                <w:rFonts w:ascii="ＭＳ ゴシック" w:eastAsia="ＭＳ ゴシック" w:cs="ＭＳ ゴシック"/>
-                <w:color w:val="000000"/>
-                <w:kern w:val="0"/>
-                <w:sz w:val="19"/>
-                <w:szCs w:val="19"/>
-              </w:rPr>
-              <w:t xml:space="preserve"> -= 0.1f;</w:t>
+            <w:r>
+              <w:rPr>
+                <w:rFonts w:ascii="ＭＳ ゴシック" w:eastAsia="ＭＳ ゴシック" w:cs="ＭＳ ゴシック"/>
+                <w:color w:val="000000"/>
+                <w:kern w:val="0"/>
+                <w:sz w:val="19"/>
+                <w:szCs w:val="19"/>
+              </w:rPr>
+              <w:t>moveSpeed.y -= 0.1f;</w:t>
             </w:r>
           </w:p>
         </w:tc>
@@ -3920,7 +3536,6 @@
               </w:rPr>
               <w:t xml:space="preserve">　</w:t>
             </w:r>
-            <w:proofErr w:type="spellStart"/>
             <w:r>
               <w:rPr>
                 <w:rFonts w:asciiTheme="minorEastAsia" w:hAnsiTheme="minorEastAsia" w:cs="Segoe UI Symbol"/>
@@ -3928,37 +3543,7 @@
                 <w:szCs w:val="21"/>
                 <w:shd w:val="clear" w:color="auto" w:fill="FFFFFF"/>
               </w:rPr>
-              <w:t>rotation.SetRotationDeg</w:t>
-            </w:r>
-            <w:proofErr w:type="spellEnd"/>
-            <w:r>
-              <w:rPr>
-                <w:rFonts w:asciiTheme="minorEastAsia" w:hAnsiTheme="minorEastAsia" w:cs="Segoe UI Symbol"/>
-                <w:color w:val="252525"/>
-                <w:szCs w:val="21"/>
-                <w:shd w:val="clear" w:color="auto" w:fill="FFFFFF"/>
-              </w:rPr>
-              <w:t>(CVector3::</w:t>
-            </w:r>
-            <w:proofErr w:type="spellStart"/>
-            <w:r>
-              <w:rPr>
-                <w:rFonts w:asciiTheme="minorEastAsia" w:hAnsiTheme="minorEastAsia" w:cs="Segoe UI Symbol"/>
-                <w:color w:val="252525"/>
-                <w:szCs w:val="21"/>
-                <w:shd w:val="clear" w:color="auto" w:fill="FFFFFF"/>
-              </w:rPr>
-              <w:t>AxisY</w:t>
-            </w:r>
-            <w:proofErr w:type="spellEnd"/>
-            <w:r>
-              <w:rPr>
-                <w:rFonts w:asciiTheme="minorEastAsia" w:hAnsiTheme="minorEastAsia" w:cs="Segoe UI Symbol"/>
-                <w:color w:val="252525"/>
-                <w:szCs w:val="21"/>
-                <w:shd w:val="clear" w:color="auto" w:fill="FFFFFF"/>
-              </w:rPr>
-              <w:t>, 90.0f);</w:t>
+              <w:t>rotation.SetRotationDeg(CVector3::AxisY, 90.0f);</w:t>
             </w:r>
           </w:p>
           <w:p>
@@ -4332,19 +3917,18 @@
                 <w:sz w:val="18"/>
                 <w:szCs w:val="18"/>
               </w:rPr>
-              <w:t>if (Pad(0).</w:t>
-            </w:r>
-            <w:proofErr w:type="spellStart"/>
-            <w:r>
+              <w:t>if (Pad(0).IsPress(enButtonRight)) { //もしもゲームパッドの右ボタンが押されていたら</w:t>
+            </w:r>
+          </w:p>
+          <w:p>
+            <w:pPr>
               <w:rPr>
                 <w:rFonts w:asciiTheme="minorEastAsia" w:hAnsiTheme="minorEastAsia" w:cs="Segoe UI Symbol"/>
                 <w:color w:val="252525"/>
                 <w:sz w:val="18"/>
                 <w:szCs w:val="18"/>
               </w:rPr>
-              <w:t>IsPress</w:t>
-            </w:r>
-            <w:proofErr w:type="spellEnd"/>
+            </w:pPr>
             <w:r>
               <w:rPr>
                 <w:rFonts w:asciiTheme="minorEastAsia" w:hAnsiTheme="minorEastAsia" w:cs="Segoe UI Symbol"/>
@@ -4352,86 +3936,8 @@
                 <w:sz w:val="18"/>
                 <w:szCs w:val="18"/>
               </w:rPr>
-              <w:t>(</w:t>
-            </w:r>
-            <w:proofErr w:type="spellStart"/>
-            <w:r>
-              <w:rPr>
-                <w:rFonts w:asciiTheme="minorEastAsia" w:hAnsiTheme="minorEastAsia" w:cs="Segoe UI Symbol"/>
-                <w:color w:val="252525"/>
-                <w:sz w:val="18"/>
-                <w:szCs w:val="18"/>
-              </w:rPr>
-              <w:t>enButtonRight</w:t>
-            </w:r>
-            <w:proofErr w:type="spellEnd"/>
-            <w:r>
-              <w:rPr>
-                <w:rFonts w:asciiTheme="minorEastAsia" w:hAnsiTheme="minorEastAsia" w:cs="Segoe UI Symbol"/>
-                <w:color w:val="252525"/>
-                <w:sz w:val="18"/>
-                <w:szCs w:val="18"/>
-              </w:rPr>
-              <w:t>)) { //もしもゲームパッドの右ボタンが押されていたら</w:t>
-            </w:r>
-          </w:p>
-          <w:p>
-            <w:pPr>
-              <w:rPr>
-                <w:rFonts w:asciiTheme="minorEastAsia" w:hAnsiTheme="minorEastAsia" w:cs="Segoe UI Symbol"/>
-                <w:color w:val="252525"/>
-                <w:sz w:val="18"/>
-                <w:szCs w:val="18"/>
-              </w:rPr>
-            </w:pPr>
-            <w:r>
-              <w:rPr>
-                <w:rFonts w:asciiTheme="minorEastAsia" w:hAnsiTheme="minorEastAsia" w:cs="Segoe UI Symbol"/>
-                <w:color w:val="252525"/>
-                <w:sz w:val="18"/>
-                <w:szCs w:val="18"/>
-              </w:rPr>
               <w:tab/>
-            </w:r>
-            <w:proofErr w:type="spellStart"/>
-            <w:r>
-              <w:rPr>
-                <w:rFonts w:asciiTheme="minorEastAsia" w:hAnsiTheme="minorEastAsia" w:cs="Segoe UI Symbol"/>
-                <w:color w:val="252525"/>
-                <w:sz w:val="18"/>
-                <w:szCs w:val="18"/>
-              </w:rPr>
-              <w:t>rotation.SetRotationDeg</w:t>
-            </w:r>
-            <w:proofErr w:type="spellEnd"/>
-            <w:r>
-              <w:rPr>
-                <w:rFonts w:asciiTheme="minorEastAsia" w:hAnsiTheme="minorEastAsia" w:cs="Segoe UI Symbol"/>
-                <w:color w:val="252525"/>
-                <w:sz w:val="18"/>
-                <w:szCs w:val="18"/>
-              </w:rPr>
-              <w:t>(CVector3::</w:t>
-            </w:r>
-            <w:proofErr w:type="spellStart"/>
-            <w:r>
-              <w:rPr>
-                <w:rFonts w:asciiTheme="minorEastAsia" w:hAnsiTheme="minorEastAsia" w:cs="Segoe UI Symbol"/>
-                <w:color w:val="252525"/>
-                <w:sz w:val="18"/>
-                <w:szCs w:val="18"/>
-              </w:rPr>
-              <w:t>AxisY</w:t>
-            </w:r>
-            <w:proofErr w:type="spellEnd"/>
-            <w:r>
-              <w:rPr>
-                <w:rFonts w:asciiTheme="minorEastAsia" w:hAnsiTheme="minorEastAsia" w:cs="Segoe UI Symbol"/>
-                <w:color w:val="252525"/>
-                <w:sz w:val="18"/>
-                <w:szCs w:val="18"/>
-              </w:rPr>
-              <w:t>, 90.0f);</w:t>
+              <w:t>rotation.SetRotationDeg(CVector3::AxisY, 90.0f);</w:t>
             </w:r>
             <w:r>
               <w:rPr>
@@ -4893,7 +4399,6 @@
     <w:p>
       <w:pPr>
         <w:rPr>
-          <w:rFonts w:hint="eastAsia"/>
           <w:szCs w:val="21"/>
         </w:rPr>
       </w:pPr>
@@ -4978,29 +4483,7 @@
                 <w:sz w:val="19"/>
                 <w:szCs w:val="19"/>
               </w:rPr>
-              <w:t>::</w:t>
-            </w:r>
-            <w:proofErr w:type="spellStart"/>
-            <w:r>
-              <w:rPr>
-                <w:rFonts w:ascii="ＭＳ ゴシック" w:eastAsia="ＭＳ ゴシック" w:cs="ＭＳ ゴシック"/>
-                <w:color w:val="000000"/>
-                <w:kern w:val="0"/>
-                <w:sz w:val="19"/>
-                <w:szCs w:val="19"/>
-              </w:rPr>
-              <w:t>AnimationControl</w:t>
-            </w:r>
-            <w:proofErr w:type="spellEnd"/>
-            <w:r>
-              <w:rPr>
-                <w:rFonts w:ascii="ＭＳ ゴシック" w:eastAsia="ＭＳ ゴシック" w:cs="ＭＳ ゴシック"/>
-                <w:color w:val="000000"/>
-                <w:kern w:val="0"/>
-                <w:sz w:val="19"/>
-                <w:szCs w:val="19"/>
-              </w:rPr>
-              <w:t>()</w:t>
+              <w:t>::AnimationControl()</w:t>
             </w:r>
           </w:p>
           <w:p>
@@ -5118,31 +4601,8 @@
                 <w:sz w:val="19"/>
                 <w:szCs w:val="19"/>
               </w:rPr>
-              <w:t xml:space="preserve"> (Pad(0).</w:t>
-            </w:r>
-            <w:proofErr w:type="spellStart"/>
-            <w:r>
-              <w:rPr>
-                <w:rFonts w:ascii="ＭＳ ゴシック" w:eastAsia="ＭＳ ゴシック" w:cs="ＭＳ ゴシック"/>
-                <w:color w:val="000000"/>
-                <w:kern w:val="0"/>
-                <w:sz w:val="19"/>
-                <w:szCs w:val="19"/>
-              </w:rPr>
-              <w:t>IsPress</w:t>
-            </w:r>
-            <w:proofErr w:type="spellEnd"/>
-            <w:r>
-              <w:rPr>
-                <w:rFonts w:ascii="ＭＳ ゴシック" w:eastAsia="ＭＳ ゴシック" w:cs="ＭＳ ゴシック"/>
-                <w:color w:val="000000"/>
-                <w:kern w:val="0"/>
-                <w:sz w:val="19"/>
-                <w:szCs w:val="19"/>
-              </w:rPr>
-              <w:t>(</w:t>
-            </w:r>
-            <w:proofErr w:type="spellStart"/>
+              <w:t xml:space="preserve"> (Pad(0).IsPress(</w:t>
+            </w:r>
             <w:r>
               <w:rPr>
                 <w:rFonts w:ascii="ＭＳ ゴシック" w:eastAsia="ＭＳ ゴシック" w:cs="ＭＳ ゴシック"/>
@@ -5153,7 +4613,6 @@
               </w:rPr>
               <w:t>enButtonUp</w:t>
             </w:r>
-            <w:proofErr w:type="spellEnd"/>
             <w:r>
               <w:rPr>
                 <w:rFonts w:ascii="ＭＳ ゴシック" w:eastAsia="ＭＳ ゴシック" w:cs="ＭＳ ゴシック"/>
@@ -5229,30 +4688,8 @@
                 <w:szCs w:val="19"/>
               </w:rPr>
               <w:tab/>
-            </w:r>
-            <w:proofErr w:type="spellStart"/>
-            <w:r>
-              <w:rPr>
-                <w:rFonts w:ascii="ＭＳ ゴシック" w:eastAsia="ＭＳ ゴシック" w:cs="ＭＳ ゴシック"/>
-                <w:color w:val="000000"/>
-                <w:kern w:val="0"/>
-                <w:sz w:val="19"/>
-                <w:szCs w:val="19"/>
-              </w:rPr>
-              <w:t>PlayAnimation</w:t>
-            </w:r>
-            <w:proofErr w:type="spellEnd"/>
-            <w:r>
-              <w:rPr>
-                <w:rFonts w:ascii="ＭＳ ゴシック" w:eastAsia="ＭＳ ゴシック" w:cs="ＭＳ ゴシック"/>
-                <w:color w:val="000000"/>
-                <w:kern w:val="0"/>
-                <w:sz w:val="19"/>
-                <w:szCs w:val="19"/>
-              </w:rPr>
-              <w:t>(</w:t>
-            </w:r>
-            <w:proofErr w:type="spellStart"/>
+              <w:t>PlayAnimation(</w:t>
+            </w:r>
             <w:r>
               <w:rPr>
                 <w:rFonts w:ascii="ＭＳ ゴシック" w:eastAsia="ＭＳ ゴシック" w:cs="ＭＳ ゴシック"/>
@@ -5263,7 +4700,6 @@
               </w:rPr>
               <w:t>AnimationRun</w:t>
             </w:r>
-            <w:proofErr w:type="spellEnd"/>
             <w:r>
               <w:rPr>
                 <w:rFonts w:ascii="ＭＳ ゴシック" w:eastAsia="ＭＳ ゴシック" w:cs="ＭＳ ゴシック"/>
@@ -5442,30 +4878,8 @@
                 <w:szCs w:val="19"/>
               </w:rPr>
               <w:tab/>
-            </w:r>
-            <w:proofErr w:type="spellStart"/>
-            <w:r>
-              <w:rPr>
-                <w:rFonts w:ascii="ＭＳ ゴシック" w:eastAsia="ＭＳ ゴシック" w:cs="ＭＳ ゴシック"/>
-                <w:color w:val="000000"/>
-                <w:kern w:val="0"/>
-                <w:sz w:val="19"/>
-                <w:szCs w:val="19"/>
-              </w:rPr>
-              <w:t>PlayAnimation</w:t>
-            </w:r>
-            <w:proofErr w:type="spellEnd"/>
-            <w:r>
-              <w:rPr>
-                <w:rFonts w:ascii="ＭＳ ゴシック" w:eastAsia="ＭＳ ゴシック" w:cs="ＭＳ ゴシック"/>
-                <w:color w:val="000000"/>
-                <w:kern w:val="0"/>
-                <w:sz w:val="19"/>
-                <w:szCs w:val="19"/>
-              </w:rPr>
-              <w:t>(</w:t>
-            </w:r>
-            <w:proofErr w:type="spellStart"/>
+              <w:t>PlayAnimation(</w:t>
+            </w:r>
             <w:r>
               <w:rPr>
                 <w:rFonts w:ascii="ＭＳ ゴシック" w:eastAsia="ＭＳ ゴシック" w:cs="ＭＳ ゴシック"/>
@@ -5476,7 +4890,6 @@
               </w:rPr>
               <w:t>AnimationStand</w:t>
             </w:r>
-            <w:proofErr w:type="spellEnd"/>
             <w:r>
               <w:rPr>
                 <w:rFonts w:ascii="ＭＳ ゴシック" w:eastAsia="ＭＳ ゴシック" w:cs="ＭＳ ゴシック"/>
@@ -5565,7 +4978,6 @@
             <w:pPr>
               <w:spacing w:line="240" w:lineRule="exact"/>
               <w:rPr>
-                <w:rFonts w:hint="eastAsia"/>
                 <w:szCs w:val="21"/>
               </w:rPr>
             </w:pPr>
@@ -5593,7 +5005,6 @@
     <w:p>
       <w:pPr>
         <w:rPr>
-          <w:rFonts w:hint="eastAsia"/>
           <w:szCs w:val="21"/>
         </w:rPr>
       </w:pPr>
@@ -5604,6 +5015,67 @@
           <w:szCs w:val="21"/>
           <w:shd w:val="pct15" w:color="auto" w:fill="FFFFFF"/>
         </w:rPr>
+        <w:t xml:space="preserve">実習課題 1(１０分)　　　　　　　　　　　　　　　　　　　　　　　　　　　　　　　　　</w:t>
+      </w:r>
+    </w:p>
+    <w:p>
+      <w:pPr>
+        <w:rPr>
+          <w:rFonts w:asciiTheme="minorEastAsia" w:hAnsiTheme="minorEastAsia" w:cs="Segoe UI Symbol"/>
+          <w:color w:val="252525"/>
+          <w:szCs w:val="21"/>
+        </w:rPr>
+      </w:pPr>
+      <w:r>
+        <w:rPr>
+          <w:rFonts w:asciiTheme="minorEastAsia" w:hAnsiTheme="minorEastAsia" w:cs="Segoe UI Symbol" w:hint="eastAsia"/>
+          <w:color w:val="252525"/>
+          <w:szCs w:val="21"/>
+        </w:rPr>
+        <w:t xml:space="preserve">　ゲームパッドの下、左、右が入力された時も走るアニメーションを再生することができるように、</w:t>
+      </w:r>
+      <w:r>
+        <w:rPr>
+          <w:rFonts w:asciiTheme="minorEastAsia" w:hAnsiTheme="minorEastAsia" w:cs="Segoe UI Symbol" w:hint="eastAsia"/>
+          <w:color w:val="252525"/>
+          <w:szCs w:val="21"/>
+        </w:rPr>
+        <w:t>if～else文を活用して</w:t>
+      </w:r>
+      <w:r>
+        <w:rPr>
+          <w:rFonts w:asciiTheme="minorEastAsia" w:hAnsiTheme="minorEastAsia" w:cs="Segoe UI Symbol" w:hint="eastAsia"/>
+          <w:color w:val="252525"/>
+          <w:szCs w:val="21"/>
+        </w:rPr>
+        <w:t>プログラムを改造しなさい。</w:t>
+      </w:r>
+    </w:p>
+    <w:p>
+      <w:pPr>
+        <w:rPr>
+          <w:rFonts w:asciiTheme="minorEastAsia" w:hAnsiTheme="minorEastAsia" w:cs="Segoe UI Symbol"/>
+          <w:color w:val="252525"/>
+          <w:szCs w:val="21"/>
+        </w:rPr>
+      </w:pPr>
+    </w:p>
+    <w:p>
+      <w:pPr>
+        <w:rPr>
+          <w:rFonts w:asciiTheme="minorEastAsia" w:hAnsiTheme="minorEastAsia" w:cs="Segoe UI Symbol"/>
+          <w:color w:val="252525"/>
+          <w:szCs w:val="21"/>
+          <w:shd w:val="pct15" w:color="auto" w:fill="FFFFFF"/>
+        </w:rPr>
+      </w:pPr>
+      <w:r>
+        <w:rPr>
+          <w:rFonts w:asciiTheme="minorEastAsia" w:hAnsiTheme="minorEastAsia" w:cs="Segoe UI Symbol" w:hint="eastAsia"/>
+          <w:color w:val="252525"/>
+          <w:szCs w:val="21"/>
+          <w:shd w:val="pct15" w:color="auto" w:fill="FFFFFF"/>
+        </w:rPr>
         <w:t>実習課題</w:t>
       </w:r>
       <w:r>
@@ -5613,7 +5085,7 @@
           <w:szCs w:val="21"/>
           <w:shd w:val="pct15" w:color="auto" w:fill="FFFFFF"/>
         </w:rPr>
-        <w:t xml:space="preserve"> 1</w:t>
+        <w:t xml:space="preserve"> 2</w:t>
       </w:r>
       <w:r>
         <w:rPr>
@@ -5622,169 +5094,47 @@
           <w:szCs w:val="21"/>
           <w:shd w:val="pct15" w:color="auto" w:fill="FFFFFF"/>
         </w:rPr>
-        <w:t>(</w:t>
-      </w:r>
+        <w:t>(１０分)</w:t>
+      </w:r>
+      <w:r>
+        <w:rPr>
+          <w:rFonts w:asciiTheme="minorEastAsia" w:hAnsiTheme="minorEastAsia" w:cs="Segoe UI Symbol"/>
+          <w:color w:val="252525"/>
+          <w:szCs w:val="21"/>
+          <w:shd w:val="pct15" w:color="auto" w:fill="FFFFFF"/>
+        </w:rPr>
+        <w:t xml:space="preserve">                                                                 </w:t>
+      </w:r>
+    </w:p>
+    <w:p>
+      <w:pPr>
+        <w:rPr>
+          <w:rFonts w:asciiTheme="minorEastAsia" w:hAnsiTheme="minorEastAsia" w:cs="Segoe UI Symbol"/>
+          <w:color w:val="252525"/>
+          <w:szCs w:val="21"/>
+        </w:rPr>
+      </w:pPr>
       <w:r>
         <w:rPr>
           <w:rFonts w:asciiTheme="minorEastAsia" w:hAnsiTheme="minorEastAsia" w:cs="Segoe UI Symbol" w:hint="eastAsia"/>
           <w:color w:val="252525"/>
           <w:szCs w:val="21"/>
-          <w:shd w:val="pct15" w:color="auto" w:fill="FFFFFF"/>
-        </w:rPr>
-        <w:t>１</w:t>
+        </w:rPr>
+        <w:t xml:space="preserve">　</w:t>
       </w:r>
       <w:r>
         <w:rPr>
           <w:rFonts w:asciiTheme="minorEastAsia" w:hAnsiTheme="minorEastAsia" w:cs="Segoe UI Symbol" w:hint="eastAsia"/>
           <w:color w:val="252525"/>
           <w:szCs w:val="21"/>
-          <w:shd w:val="pct15" w:color="auto" w:fill="FFFFFF"/>
-        </w:rPr>
-        <w:t>０分)</w:t>
+        </w:rPr>
+        <w:t>実習課題 1を</w:t>
       </w:r>
       <w:r>
         <w:rPr>
           <w:rFonts w:asciiTheme="minorEastAsia" w:hAnsiTheme="minorEastAsia" w:cs="Segoe UI Symbol" w:hint="eastAsia"/>
           <w:color w:val="252525"/>
           <w:szCs w:val="21"/>
-          <w:shd w:val="pct15" w:color="auto" w:fill="FFFFFF"/>
-        </w:rPr>
-        <w:t xml:space="preserve">　　　　　　　　　　　　　　　　　　　　　　　　　　　　　　　　　</w:t>
-      </w:r>
-    </w:p>
-    <w:p>
-      <w:pPr>
-        <w:rPr>
-          <w:rFonts w:asciiTheme="minorEastAsia" w:hAnsiTheme="minorEastAsia" w:cs="Segoe UI Symbol"/>
-          <w:color w:val="252525"/>
-          <w:szCs w:val="21"/>
-        </w:rPr>
-      </w:pPr>
-      <w:r>
-        <w:rPr>
-          <w:rFonts w:asciiTheme="minorEastAsia" w:hAnsiTheme="minorEastAsia" w:cs="Segoe UI Symbol" w:hint="eastAsia"/>
-          <w:color w:val="252525"/>
-          <w:szCs w:val="21"/>
-        </w:rPr>
-        <w:t xml:space="preserve">　ゲームパッドの下、左、右が入力された時も走るアニメーションを再生することができるように、</w:t>
-      </w:r>
-      <w:r>
-        <w:rPr>
-          <w:rFonts w:asciiTheme="minorEastAsia" w:hAnsiTheme="minorEastAsia" w:cs="Segoe UI Symbol" w:hint="eastAsia"/>
-          <w:color w:val="252525"/>
-          <w:szCs w:val="21"/>
-        </w:rPr>
-        <w:t>if～else</w:t>
-      </w:r>
-      <w:r>
-        <w:rPr>
-          <w:rFonts w:asciiTheme="minorEastAsia" w:hAnsiTheme="minorEastAsia" w:cs="Segoe UI Symbol" w:hint="eastAsia"/>
-          <w:color w:val="252525"/>
-          <w:szCs w:val="21"/>
-        </w:rPr>
-        <w:t>文</w:t>
-      </w:r>
-      <w:r>
-        <w:rPr>
-          <w:rFonts w:asciiTheme="minorEastAsia" w:hAnsiTheme="minorEastAsia" w:cs="Segoe UI Symbol" w:hint="eastAsia"/>
-          <w:color w:val="252525"/>
-          <w:szCs w:val="21"/>
-        </w:rPr>
-        <w:t>を活用して</w:t>
-      </w:r>
-      <w:r>
-        <w:rPr>
-          <w:rFonts w:asciiTheme="minorEastAsia" w:hAnsiTheme="minorEastAsia" w:cs="Segoe UI Symbol" w:hint="eastAsia"/>
-          <w:color w:val="252525"/>
-          <w:szCs w:val="21"/>
-        </w:rPr>
-        <w:t>プログラムを改造しなさい。</w:t>
-      </w:r>
-    </w:p>
-    <w:p>
-      <w:pPr>
-        <w:rPr>
-          <w:rFonts w:asciiTheme="minorEastAsia" w:hAnsiTheme="minorEastAsia" w:cs="Segoe UI Symbol"/>
-          <w:color w:val="252525"/>
-          <w:szCs w:val="21"/>
-        </w:rPr>
-      </w:pPr>
-    </w:p>
-    <w:p>
-      <w:pPr>
-        <w:rPr>
-          <w:rFonts w:asciiTheme="minorEastAsia" w:hAnsiTheme="minorEastAsia" w:cs="Segoe UI Symbol"/>
-          <w:color w:val="252525"/>
-          <w:szCs w:val="21"/>
-          <w:shd w:val="pct15" w:color="auto" w:fill="FFFFFF"/>
-        </w:rPr>
-      </w:pPr>
-      <w:r>
-        <w:rPr>
-          <w:rFonts w:asciiTheme="minorEastAsia" w:hAnsiTheme="minorEastAsia" w:cs="Segoe UI Symbol" w:hint="eastAsia"/>
-          <w:color w:val="252525"/>
-          <w:szCs w:val="21"/>
-          <w:shd w:val="pct15" w:color="auto" w:fill="FFFFFF"/>
-        </w:rPr>
-        <w:t>実習課題</w:t>
-      </w:r>
-      <w:r>
-        <w:rPr>
-          <w:rFonts w:asciiTheme="minorEastAsia" w:hAnsiTheme="minorEastAsia" w:cs="Segoe UI Symbol" w:hint="eastAsia"/>
-          <w:color w:val="252525"/>
-          <w:szCs w:val="21"/>
-          <w:shd w:val="pct15" w:color="auto" w:fill="FFFFFF"/>
-        </w:rPr>
-        <w:t xml:space="preserve"> 2</w:t>
-      </w:r>
-      <w:r>
-        <w:rPr>
-          <w:rFonts w:asciiTheme="minorEastAsia" w:hAnsiTheme="minorEastAsia" w:cs="Segoe UI Symbol" w:hint="eastAsia"/>
-          <w:color w:val="252525"/>
-          <w:szCs w:val="21"/>
-          <w:shd w:val="pct15" w:color="auto" w:fill="FFFFFF"/>
-        </w:rPr>
-        <w:t>(１０分)</w:t>
-      </w:r>
-      <w:r>
-        <w:rPr>
-          <w:rFonts w:asciiTheme="minorEastAsia" w:hAnsiTheme="minorEastAsia" w:cs="Segoe UI Symbol"/>
-          <w:color w:val="252525"/>
-          <w:szCs w:val="21"/>
-          <w:shd w:val="pct15" w:color="auto" w:fill="FFFFFF"/>
-        </w:rPr>
-        <w:t xml:space="preserve">                                                                 </w:t>
-      </w:r>
-    </w:p>
-    <w:p>
-      <w:pPr>
-        <w:rPr>
-          <w:rFonts w:asciiTheme="minorEastAsia" w:hAnsiTheme="minorEastAsia" w:cs="Segoe UI Symbol"/>
-          <w:color w:val="252525"/>
-          <w:szCs w:val="21"/>
-        </w:rPr>
-      </w:pPr>
-      <w:r>
-        <w:rPr>
-          <w:rFonts w:asciiTheme="minorEastAsia" w:hAnsiTheme="minorEastAsia" w:cs="Segoe UI Symbol" w:hint="eastAsia"/>
-          <w:color w:val="252525"/>
-          <w:szCs w:val="21"/>
-        </w:rPr>
-        <w:t xml:space="preserve">　</w:t>
-      </w:r>
-      <w:r>
-        <w:rPr>
-          <w:rFonts w:asciiTheme="minorEastAsia" w:hAnsiTheme="minorEastAsia" w:cs="Segoe UI Symbol" w:hint="eastAsia"/>
-          <w:color w:val="252525"/>
-          <w:szCs w:val="21"/>
-        </w:rPr>
-        <w:t>実習課題 1を</w:t>
-      </w:r>
-      <w:r>
-        <w:rPr>
-          <w:rFonts w:asciiTheme="minorEastAsia" w:hAnsiTheme="minorEastAsia" w:cs="Segoe UI Symbol" w:hint="eastAsia"/>
-          <w:color w:val="252525"/>
-          <w:szCs w:val="21"/>
         </w:rPr>
         <w:t>if～else文を使用せずに、||演算子を使用することで同様の結果を得られるようにプログラムを改造しなさい。</w:t>
       </w:r>
@@ -5801,7 +5151,7 @@
     <w:p>
       <w:pPr>
         <w:rPr>
-          <w:rFonts w:asciiTheme="minorEastAsia" w:hAnsiTheme="minorEastAsia" w:cs="Segoe UI Symbol" w:hint="eastAsia"/>
+          <w:rFonts w:asciiTheme="minorEastAsia" w:hAnsiTheme="minorEastAsia" w:cs="Segoe UI Symbol"/>
           <w:b/>
           <w:color w:val="252525"/>
           <w:sz w:val="28"/>
@@ -5908,14 +5258,7 @@
           <w:rFonts w:hint="eastAsia"/>
           <w:szCs w:val="21"/>
         </w:rPr>
-        <w:t>「</w:t>
-      </w:r>
-      <w:r>
-        <w:rPr>
-          <w:rFonts w:hint="eastAsia"/>
-          <w:szCs w:val="21"/>
-        </w:rPr>
-        <w:t>Que</w:t>
+        <w:t>「Que</w:t>
       </w:r>
       <w:r>
         <w:rPr>
@@ -5950,7 +5293,6 @@
     <w:p>
       <w:pPr>
         <w:rPr>
-          <w:rFonts w:hint="eastAsia"/>
           <w:szCs w:val="21"/>
         </w:rPr>
       </w:pPr>
@@ -6057,31 +5399,8 @@
                 <w:sz w:val="19"/>
                 <w:szCs w:val="19"/>
               </w:rPr>
-              <w:t xml:space="preserve"> (Pad(0).</w:t>
-            </w:r>
-            <w:proofErr w:type="spellStart"/>
-            <w:r>
-              <w:rPr>
-                <w:rFonts w:ascii="ＭＳ ゴシック" w:eastAsia="ＭＳ ゴシック" w:cs="ＭＳ ゴシック"/>
-                <w:color w:val="000000"/>
-                <w:kern w:val="0"/>
-                <w:sz w:val="19"/>
-                <w:szCs w:val="19"/>
-              </w:rPr>
-              <w:t>IsTrigger</w:t>
-            </w:r>
-            <w:proofErr w:type="spellEnd"/>
-            <w:r>
-              <w:rPr>
-                <w:rFonts w:ascii="ＭＳ ゴシック" w:eastAsia="ＭＳ ゴシック" w:cs="ＭＳ ゴシック"/>
-                <w:color w:val="000000"/>
-                <w:kern w:val="0"/>
-                <w:sz w:val="19"/>
-                <w:szCs w:val="19"/>
-              </w:rPr>
-              <w:t>(</w:t>
-            </w:r>
-            <w:proofErr w:type="spellStart"/>
+              <w:t xml:space="preserve"> (Pad(0).IsTrigger(</w:t>
+            </w:r>
             <w:r>
               <w:rPr>
                 <w:rFonts w:ascii="ＭＳ ゴシック" w:eastAsia="ＭＳ ゴシック" w:cs="ＭＳ ゴシック"/>
@@ -6092,7 +5411,6 @@
               </w:rPr>
               <w:t>enButtonA</w:t>
             </w:r>
-            <w:proofErr w:type="spellEnd"/>
             <w:r>
               <w:rPr>
                 <w:rFonts w:ascii="ＭＳ ゴシック" w:eastAsia="ＭＳ ゴシック" w:cs="ＭＳ ゴシック"/>
@@ -6127,30 +5445,8 @@
                 <w:szCs w:val="19"/>
               </w:rPr>
               <w:tab/>
-            </w:r>
-            <w:proofErr w:type="spellStart"/>
-            <w:r>
-              <w:rPr>
-                <w:rFonts w:ascii="ＭＳ ゴシック" w:eastAsia="ＭＳ ゴシック" w:cs="ＭＳ ゴシック"/>
-                <w:color w:val="000000"/>
-                <w:kern w:val="0"/>
-                <w:sz w:val="19"/>
-                <w:szCs w:val="19"/>
-              </w:rPr>
-              <w:t>PlayAnimation</w:t>
-            </w:r>
-            <w:proofErr w:type="spellEnd"/>
-            <w:r>
-              <w:rPr>
-                <w:rFonts w:ascii="ＭＳ ゴシック" w:eastAsia="ＭＳ ゴシック" w:cs="ＭＳ ゴシック"/>
-                <w:color w:val="000000"/>
-                <w:kern w:val="0"/>
-                <w:sz w:val="19"/>
-                <w:szCs w:val="19"/>
-              </w:rPr>
-              <w:t>(</w:t>
-            </w:r>
-            <w:proofErr w:type="spellStart"/>
+              <w:t>PlayAnimation(</w:t>
+            </w:r>
             <w:r>
               <w:rPr>
                 <w:rFonts w:ascii="ＭＳ ゴシック" w:eastAsia="ＭＳ ゴシック" w:cs="ＭＳ ゴシック"/>
@@ -6161,7 +5457,6 @@
               </w:rPr>
               <w:t>AnimationJump</w:t>
             </w:r>
-            <w:proofErr w:type="spellEnd"/>
             <w:r>
               <w:rPr>
                 <w:rFonts w:ascii="ＭＳ ゴシック" w:eastAsia="ＭＳ ゴシック" w:cs="ＭＳ ゴシック"/>
@@ -6176,7 +5471,7 @@
           <w:p>
             <w:pPr>
               <w:rPr>
-                <w:rFonts w:asciiTheme="minorEastAsia" w:hAnsiTheme="minorEastAsia" w:cs="Segoe UI Symbol" w:hint="eastAsia"/>
+                <w:rFonts w:asciiTheme="minorEastAsia" w:hAnsiTheme="minorEastAsia" w:cs="Segoe UI Symbol"/>
                 <w:color w:val="252525"/>
                 <w:szCs w:val="21"/>
               </w:rPr>
@@ -6297,29 +5592,7 @@
                 <w:sz w:val="19"/>
                 <w:szCs w:val="19"/>
               </w:rPr>
-              <w:t>::</w:t>
-            </w:r>
-            <w:proofErr w:type="spellStart"/>
-            <w:r>
-              <w:rPr>
-                <w:rFonts w:ascii="ＭＳ ゴシック" w:eastAsia="ＭＳ ゴシック" w:cs="ＭＳ ゴシック"/>
-                <w:color w:val="000000"/>
-                <w:kern w:val="0"/>
-                <w:sz w:val="19"/>
-                <w:szCs w:val="19"/>
-              </w:rPr>
-              <w:t>AnimationControl</w:t>
-            </w:r>
-            <w:proofErr w:type="spellEnd"/>
-            <w:r>
-              <w:rPr>
-                <w:rFonts w:ascii="ＭＳ ゴシック" w:eastAsia="ＭＳ ゴシック" w:cs="ＭＳ ゴシック"/>
-                <w:color w:val="000000"/>
-                <w:kern w:val="0"/>
-                <w:sz w:val="19"/>
-                <w:szCs w:val="19"/>
-              </w:rPr>
-              <w:t>()</w:t>
+              <w:t>::AnimationControl()</w:t>
             </w:r>
           </w:p>
           <w:p>
@@ -6437,31 +5710,8 @@
                 <w:sz w:val="19"/>
                 <w:szCs w:val="19"/>
               </w:rPr>
-              <w:t xml:space="preserve"> (Pad(0).</w:t>
-            </w:r>
-            <w:proofErr w:type="spellStart"/>
-            <w:r>
-              <w:rPr>
-                <w:rFonts w:ascii="ＭＳ ゴシック" w:eastAsia="ＭＳ ゴシック" w:cs="ＭＳ ゴシック"/>
-                <w:color w:val="000000"/>
-                <w:kern w:val="0"/>
-                <w:sz w:val="19"/>
-                <w:szCs w:val="19"/>
-              </w:rPr>
-              <w:t>IsPress</w:t>
-            </w:r>
-            <w:proofErr w:type="spellEnd"/>
-            <w:r>
-              <w:rPr>
-                <w:rFonts w:ascii="ＭＳ ゴシック" w:eastAsia="ＭＳ ゴシック" w:cs="ＭＳ ゴシック"/>
-                <w:color w:val="000000"/>
-                <w:kern w:val="0"/>
-                <w:sz w:val="19"/>
-                <w:szCs w:val="19"/>
-              </w:rPr>
-              <w:t>(</w:t>
-            </w:r>
-            <w:proofErr w:type="spellStart"/>
+              <w:t xml:space="preserve"> (Pad(0).IsPress(</w:t>
+            </w:r>
             <w:r>
               <w:rPr>
                 <w:rFonts w:ascii="ＭＳ ゴシック" w:eastAsia="ＭＳ ゴシック" w:cs="ＭＳ ゴシック"/>
@@ -6472,7 +5722,6 @@
               </w:rPr>
               <w:t>enButtonUp</w:t>
             </w:r>
-            <w:proofErr w:type="spellEnd"/>
             <w:r>
               <w:rPr>
                 <w:rFonts w:ascii="ＭＳ ゴシック" w:eastAsia="ＭＳ ゴシック" w:cs="ＭＳ ゴシック"/>
@@ -6548,30 +5797,8 @@
                 <w:szCs w:val="19"/>
               </w:rPr>
               <w:tab/>
-            </w:r>
-            <w:proofErr w:type="spellStart"/>
-            <w:r>
-              <w:rPr>
-                <w:rFonts w:ascii="ＭＳ ゴシック" w:eastAsia="ＭＳ ゴシック" w:cs="ＭＳ ゴシック"/>
-                <w:color w:val="000000"/>
-                <w:kern w:val="0"/>
-                <w:sz w:val="19"/>
-                <w:szCs w:val="19"/>
-              </w:rPr>
-              <w:t>PlayAnimation</w:t>
-            </w:r>
-            <w:proofErr w:type="spellEnd"/>
-            <w:r>
-              <w:rPr>
-                <w:rFonts w:ascii="ＭＳ ゴシック" w:eastAsia="ＭＳ ゴシック" w:cs="ＭＳ ゴシック"/>
-                <w:color w:val="000000"/>
-                <w:kern w:val="0"/>
-                <w:sz w:val="19"/>
-                <w:szCs w:val="19"/>
-              </w:rPr>
-              <w:t>(</w:t>
-            </w:r>
-            <w:proofErr w:type="spellStart"/>
+              <w:t>PlayAnimation(</w:t>
+            </w:r>
             <w:r>
               <w:rPr>
                 <w:rFonts w:ascii="ＭＳ ゴシック" w:eastAsia="ＭＳ ゴシック" w:cs="ＭＳ ゴシック"/>
@@ -6582,7 +5809,6 @@
               </w:rPr>
               <w:t>AnimationRun</w:t>
             </w:r>
-            <w:proofErr w:type="spellEnd"/>
             <w:r>
               <w:rPr>
                 <w:rFonts w:ascii="ＭＳ ゴシック" w:eastAsia="ＭＳ ゴシック" w:cs="ＭＳ ゴシック"/>
@@ -6700,7 +5926,6 @@
                                   <w:pPr>
                                     <w:jc w:val="center"/>
                                     <w:rPr>
-                                      <w:rFonts w:hint="eastAsia"/>
                                       <w:b/>
                                       <w:color w:val="FF0000"/>
                                       <w:sz w:val="16"/>
@@ -6825,7 +6050,6 @@
                             <w:pPr>
                               <w:jc w:val="center"/>
                               <w:rPr>
-                                <w:rFonts w:hint="eastAsia"/>
                                 <w:b/>
                                 <w:color w:val="FF0000"/>
                                 <w:sz w:val="16"/>
@@ -7034,30 +6258,8 @@
                 <w:szCs w:val="19"/>
               </w:rPr>
               <w:tab/>
-            </w:r>
-            <w:proofErr w:type="spellStart"/>
-            <w:r>
-              <w:rPr>
-                <w:rFonts w:ascii="ＭＳ ゴシック" w:eastAsia="ＭＳ ゴシック" w:cs="ＭＳ ゴシック"/>
-                <w:color w:val="000000"/>
-                <w:kern w:val="0"/>
-                <w:sz w:val="19"/>
-                <w:szCs w:val="19"/>
-              </w:rPr>
-              <w:t>PlayAnimation</w:t>
-            </w:r>
-            <w:proofErr w:type="spellEnd"/>
-            <w:r>
-              <w:rPr>
-                <w:rFonts w:ascii="ＭＳ ゴシック" w:eastAsia="ＭＳ ゴシック" w:cs="ＭＳ ゴシック"/>
-                <w:color w:val="000000"/>
-                <w:kern w:val="0"/>
-                <w:sz w:val="19"/>
-                <w:szCs w:val="19"/>
-              </w:rPr>
-              <w:t>(</w:t>
-            </w:r>
-            <w:proofErr w:type="spellStart"/>
+              <w:t>PlayAnimation(</w:t>
+            </w:r>
             <w:r>
               <w:rPr>
                 <w:rFonts w:ascii="ＭＳ ゴシック" w:eastAsia="ＭＳ ゴシック" w:cs="ＭＳ ゴシック"/>
@@ -7068,7 +6270,6 @@
               </w:rPr>
               <w:t>AnimationStand</w:t>
             </w:r>
-            <w:proofErr w:type="spellEnd"/>
             <w:r>
               <w:rPr>
                 <w:rFonts w:ascii="ＭＳ ゴシック" w:eastAsia="ＭＳ ゴシック" w:cs="ＭＳ ゴシック"/>
@@ -7229,7 +6430,6 @@
                                   <w:pPr>
                                     <w:jc w:val="center"/>
                                     <w:rPr>
-                                      <w:rFonts w:hint="eastAsia"/>
                                       <w:sz w:val="16"/>
                                       <w:szCs w:val="16"/>
                                     </w:rPr>
@@ -7240,15 +6440,7 @@
                                       <w:sz w:val="16"/>
                                       <w:szCs w:val="16"/>
                                     </w:rPr>
-                                    <w:t>10</w:t>
-                                  </w:r>
-                                  <w:r>
-                                    <w:rPr>
-                                      <w:rFonts w:hint="eastAsia"/>
-                                      <w:sz w:val="16"/>
-                                      <w:szCs w:val="16"/>
-                                    </w:rPr>
-                                    <w:t>フレーム</w:t>
+                                    <w:t>10フレーム</w:t>
                                   </w:r>
                                   <w:r>
                                     <w:rPr>
@@ -7302,7 +6494,6 @@
                             <w:pPr>
                               <w:jc w:val="center"/>
                               <w:rPr>
-                                <w:rFonts w:hint="eastAsia"/>
                                 <w:sz w:val="16"/>
                                 <w:szCs w:val="16"/>
                               </w:rPr>
@@ -7313,15 +6504,7 @@
                                 <w:sz w:val="16"/>
                                 <w:szCs w:val="16"/>
                               </w:rPr>
-                              <w:t>10</w:t>
-                            </w:r>
-                            <w:r>
-                              <w:rPr>
-                                <w:rFonts w:hint="eastAsia"/>
-                                <w:sz w:val="16"/>
-                                <w:szCs w:val="16"/>
-                              </w:rPr>
-                              <w:t>フレーム</w:t>
+                              <w:t>10フレーム</w:t>
                             </w:r>
                             <w:r>
                               <w:rPr>
@@ -7381,31 +6564,8 @@
                 <w:sz w:val="19"/>
                 <w:szCs w:val="19"/>
               </w:rPr>
-              <w:t xml:space="preserve"> (Pad(0).</w:t>
-            </w:r>
-            <w:proofErr w:type="spellStart"/>
-            <w:r>
-              <w:rPr>
-                <w:rFonts w:ascii="ＭＳ ゴシック" w:eastAsia="ＭＳ ゴシック" w:cs="ＭＳ ゴシック"/>
-                <w:color w:val="000000"/>
-                <w:kern w:val="0"/>
-                <w:sz w:val="19"/>
-                <w:szCs w:val="19"/>
-              </w:rPr>
-              <w:t>IsTrigger</w:t>
-            </w:r>
-            <w:proofErr w:type="spellEnd"/>
-            <w:r>
-              <w:rPr>
-                <w:rFonts w:ascii="ＭＳ ゴシック" w:eastAsia="ＭＳ ゴシック" w:cs="ＭＳ ゴシック"/>
-                <w:color w:val="000000"/>
-                <w:kern w:val="0"/>
-                <w:sz w:val="19"/>
-                <w:szCs w:val="19"/>
-              </w:rPr>
-              <w:t>(</w:t>
-            </w:r>
-            <w:proofErr w:type="spellStart"/>
+              <w:t xml:space="preserve"> (Pad(0).IsTrigger(</w:t>
+            </w:r>
             <w:r>
               <w:rPr>
                 <w:rFonts w:ascii="ＭＳ ゴシック" w:eastAsia="ＭＳ ゴシック" w:cs="ＭＳ ゴシック"/>
@@ -7416,7 +6576,6 @@
               </w:rPr>
               <w:t>enButtonA</w:t>
             </w:r>
-            <w:proofErr w:type="spellEnd"/>
             <w:r>
               <w:rPr>
                 <w:rFonts w:ascii="ＭＳ ゴシック" w:eastAsia="ＭＳ ゴシック" w:cs="ＭＳ ゴシック"/>
@@ -7436,7 +6595,7 @@
               <w:spacing w:line="240" w:lineRule="exact"/>
               <w:jc w:val="left"/>
               <w:rPr>
-                <w:rFonts w:ascii="ＭＳ ゴシック" w:eastAsia="ＭＳ ゴシック" w:cs="ＭＳ ゴシック" w:hint="eastAsia"/>
+                <w:rFonts w:ascii="ＭＳ ゴシック" w:eastAsia="ＭＳ ゴシック" w:cs="ＭＳ ゴシック"/>
                 <w:color w:val="000000"/>
                 <w:kern w:val="0"/>
                 <w:sz w:val="19"/>
@@ -7462,30 +6621,8 @@
                 <w:szCs w:val="19"/>
               </w:rPr>
               <w:tab/>
-            </w:r>
-            <w:proofErr w:type="spellStart"/>
-            <w:r>
-              <w:rPr>
-                <w:rFonts w:ascii="ＭＳ ゴシック" w:eastAsia="ＭＳ ゴシック" w:cs="ＭＳ ゴシック"/>
-                <w:color w:val="000000"/>
-                <w:kern w:val="0"/>
-                <w:sz w:val="19"/>
-                <w:szCs w:val="19"/>
-              </w:rPr>
-              <w:t>PlayAnimation</w:t>
-            </w:r>
-            <w:proofErr w:type="spellEnd"/>
-            <w:r>
-              <w:rPr>
-                <w:rFonts w:ascii="ＭＳ ゴシック" w:eastAsia="ＭＳ ゴシック" w:cs="ＭＳ ゴシック"/>
-                <w:color w:val="000000"/>
-                <w:kern w:val="0"/>
-                <w:sz w:val="19"/>
-                <w:szCs w:val="19"/>
-              </w:rPr>
-              <w:t>(</w:t>
-            </w:r>
-            <w:proofErr w:type="spellStart"/>
+              <w:t>PlayAnimation(</w:t>
+            </w:r>
             <w:r>
               <w:rPr>
                 <w:rFonts w:ascii="ＭＳ ゴシック" w:eastAsia="ＭＳ ゴシック" w:cs="ＭＳ ゴシック"/>
@@ -7496,7 +6633,6 @@
               </w:rPr>
               <w:t>AnimationJump</w:t>
             </w:r>
-            <w:proofErr w:type="spellEnd"/>
             <w:r>
               <w:rPr>
                 <w:rFonts w:ascii="ＭＳ ゴシック" w:eastAsia="ＭＳ ゴシック" w:cs="ＭＳ ゴシック"/>
@@ -7549,7 +6685,7 @@
             <w:pPr>
               <w:spacing w:line="240" w:lineRule="exact"/>
               <w:rPr>
-                <w:rFonts w:asciiTheme="minorEastAsia" w:hAnsiTheme="minorEastAsia" w:cs="Segoe UI Symbol" w:hint="eastAsia"/>
+                <w:rFonts w:asciiTheme="minorEastAsia" w:hAnsiTheme="minorEastAsia" w:cs="Segoe UI Symbol"/>
                 <w:color w:val="252525"/>
                 <w:szCs w:val="21"/>
               </w:rPr>
@@ -7594,41 +6730,13 @@
         </w:rPr>
         <w:t>ゲームというのはパラパラアニメのようなものであるため、このプログラムはゲームが実行されている間、定期的に実行されます。そのため、10フレーム目にAボタンが押されてジャンプアニメーションを流したとしても、次のフレームでは</w:t>
       </w:r>
-      <w:proofErr w:type="spellStart"/>
       <w:r>
         <w:rPr>
           <w:rFonts w:asciiTheme="minorEastAsia" w:hAnsiTheme="minorEastAsia" w:cs="Segoe UI Symbol" w:hint="eastAsia"/>
           <w:color w:val="252525"/>
           <w:szCs w:val="21"/>
         </w:rPr>
-        <w:t>PlayAnimation</w:t>
-      </w:r>
-      <w:proofErr w:type="spellEnd"/>
-      <w:r>
-        <w:rPr>
-          <w:rFonts w:asciiTheme="minorEastAsia" w:hAnsiTheme="minorEastAsia" w:cs="Segoe UI Symbol" w:hint="eastAsia"/>
-          <w:color w:val="252525"/>
-          <w:szCs w:val="21"/>
-        </w:rPr>
-        <w:t>(</w:t>
-      </w:r>
-      <w:proofErr w:type="spellStart"/>
-      <w:r>
-        <w:rPr>
-          <w:rFonts w:asciiTheme="minorEastAsia" w:hAnsiTheme="minorEastAsia" w:cs="Segoe UI Symbol" w:hint="eastAsia"/>
-          <w:color w:val="252525"/>
-          <w:szCs w:val="21"/>
-        </w:rPr>
-        <w:t>AnimationStand</w:t>
-      </w:r>
-      <w:proofErr w:type="spellEnd"/>
-      <w:r>
-        <w:rPr>
-          <w:rFonts w:asciiTheme="minorEastAsia" w:hAnsiTheme="minorEastAsia" w:cs="Segoe UI Symbol" w:hint="eastAsia"/>
-          <w:color w:val="252525"/>
-          <w:szCs w:val="21"/>
-        </w:rPr>
-        <w:t>)が実行されてしまい、立ちアニメーションに戻ってしまいます。この問題を解決するためにはジャンプ中は立アニメーションを再生できない</w:t>
+        <w:t>PlayAnimation(AnimationStand)が実行されてしまい、立ちアニメーションに戻ってしまいます。この問題を解決するためにはジャンプ中は立アニメーションを再生できない</w:t>
       </w:r>
       <w:r>
         <w:rPr>
@@ -7707,29 +6815,7 @@
                 <w:sz w:val="16"/>
                 <w:szCs w:val="16"/>
               </w:rPr>
-              <w:t>::</w:t>
-            </w:r>
-            <w:proofErr w:type="spellStart"/>
-            <w:r>
-              <w:rPr>
-                <w:rFonts w:ascii="ＭＳ ゴシック" w:eastAsia="ＭＳ ゴシック" w:cs="ＭＳ ゴシック"/>
-                <w:color w:val="000000"/>
-                <w:kern w:val="0"/>
-                <w:sz w:val="16"/>
-                <w:szCs w:val="16"/>
-              </w:rPr>
-              <w:t>AnimationControl</w:t>
-            </w:r>
-            <w:proofErr w:type="spellEnd"/>
-            <w:r>
-              <w:rPr>
-                <w:rFonts w:ascii="ＭＳ ゴシック" w:eastAsia="ＭＳ ゴシック" w:cs="ＭＳ ゴシック"/>
-                <w:color w:val="000000"/>
-                <w:kern w:val="0"/>
-                <w:sz w:val="16"/>
-                <w:szCs w:val="16"/>
-              </w:rPr>
-              <w:t>()</w:t>
+              <w:t>::AnimationControl()</w:t>
             </w:r>
           </w:p>
           <w:p>
@@ -7855,33 +6941,7 @@
                 <w:szCs w:val="16"/>
                 <w:shd w:val="pct15" w:color="auto" w:fill="FFFFFF"/>
               </w:rPr>
-              <w:t xml:space="preserve"> (!</w:t>
-            </w:r>
-            <w:proofErr w:type="spellStart"/>
-            <w:r>
-              <w:rPr>
-                <w:rFonts w:ascii="ＭＳ ゴシック" w:eastAsia="ＭＳ ゴシック" w:cs="ＭＳ ゴシック"/>
-                <w:b/>
-                <w:color w:val="000000"/>
-                <w:kern w:val="0"/>
-                <w:sz w:val="16"/>
-                <w:szCs w:val="16"/>
-                <w:shd w:val="pct15" w:color="auto" w:fill="FFFFFF"/>
-              </w:rPr>
-              <w:t>characterController.IsJump</w:t>
-            </w:r>
-            <w:proofErr w:type="spellEnd"/>
-            <w:r>
-              <w:rPr>
-                <w:rFonts w:ascii="ＭＳ ゴシック" w:eastAsia="ＭＳ ゴシック" w:cs="ＭＳ ゴシック"/>
-                <w:b/>
-                <w:color w:val="000000"/>
-                <w:kern w:val="0"/>
-                <w:sz w:val="16"/>
-                <w:szCs w:val="16"/>
-                <w:shd w:val="pct15" w:color="auto" w:fill="FFFFFF"/>
-              </w:rPr>
-              <w:t>()) {</w:t>
+              <w:t xml:space="preserve"> (!characterController.IsJump()) {</w:t>
             </w:r>
             <w:r>
               <w:rPr>
@@ -7974,31 +7034,8 @@
                 <w:sz w:val="16"/>
                 <w:szCs w:val="16"/>
               </w:rPr>
-              <w:t xml:space="preserve"> (Pad(0).</w:t>
-            </w:r>
-            <w:proofErr w:type="spellStart"/>
-            <w:r>
-              <w:rPr>
-                <w:rFonts w:ascii="ＭＳ ゴシック" w:eastAsia="ＭＳ ゴシック" w:cs="ＭＳ ゴシック"/>
-                <w:color w:val="000000"/>
-                <w:kern w:val="0"/>
-                <w:sz w:val="16"/>
-                <w:szCs w:val="16"/>
-              </w:rPr>
-              <w:t>IsPress</w:t>
-            </w:r>
-            <w:proofErr w:type="spellEnd"/>
-            <w:r>
-              <w:rPr>
-                <w:rFonts w:ascii="ＭＳ ゴシック" w:eastAsia="ＭＳ ゴシック" w:cs="ＭＳ ゴシック"/>
-                <w:color w:val="000000"/>
-                <w:kern w:val="0"/>
-                <w:sz w:val="16"/>
-                <w:szCs w:val="16"/>
-              </w:rPr>
-              <w:t>(</w:t>
-            </w:r>
-            <w:proofErr w:type="spellStart"/>
+              <w:t xml:space="preserve"> (Pad(0).IsPress(</w:t>
+            </w:r>
             <w:r>
               <w:rPr>
                 <w:rFonts w:ascii="ＭＳ ゴシック" w:eastAsia="ＭＳ ゴシック" w:cs="ＭＳ ゴシック"/>
@@ -8009,7 +7046,6 @@
               </w:rPr>
               <w:t>enButtonUp</w:t>
             </w:r>
-            <w:proofErr w:type="spellEnd"/>
             <w:r>
               <w:rPr>
                 <w:rFonts w:ascii="ＭＳ ゴシック" w:eastAsia="ＭＳ ゴシック" w:cs="ＭＳ ゴシック"/>
@@ -8096,30 +7132,8 @@
                 <w:szCs w:val="16"/>
               </w:rPr>
               <w:tab/>
-            </w:r>
-            <w:proofErr w:type="spellStart"/>
-            <w:r>
-              <w:rPr>
-                <w:rFonts w:ascii="ＭＳ ゴシック" w:eastAsia="ＭＳ ゴシック" w:cs="ＭＳ ゴシック"/>
-                <w:color w:val="000000"/>
-                <w:kern w:val="0"/>
-                <w:sz w:val="16"/>
-                <w:szCs w:val="16"/>
-              </w:rPr>
-              <w:t>PlayAnimation</w:t>
-            </w:r>
-            <w:proofErr w:type="spellEnd"/>
-            <w:r>
-              <w:rPr>
-                <w:rFonts w:ascii="ＭＳ ゴシック" w:eastAsia="ＭＳ ゴシック" w:cs="ＭＳ ゴシック"/>
-                <w:color w:val="000000"/>
-                <w:kern w:val="0"/>
-                <w:sz w:val="16"/>
-                <w:szCs w:val="16"/>
-              </w:rPr>
-              <w:t>(</w:t>
-            </w:r>
-            <w:proofErr w:type="spellStart"/>
+              <w:t>PlayAnimation(</w:t>
+            </w:r>
             <w:r>
               <w:rPr>
                 <w:rFonts w:ascii="ＭＳ ゴシック" w:eastAsia="ＭＳ ゴシック" w:cs="ＭＳ ゴシック"/>
@@ -8130,7 +7144,6 @@
               </w:rPr>
               <w:t>AnimationRun</w:t>
             </w:r>
-            <w:proofErr w:type="spellEnd"/>
             <w:r>
               <w:rPr>
                 <w:rFonts w:ascii="ＭＳ ゴシック" w:eastAsia="ＭＳ ゴシック" w:cs="ＭＳ ゴシック"/>
@@ -8379,30 +7392,8 @@
                 <w:szCs w:val="16"/>
               </w:rPr>
               <w:tab/>
-            </w:r>
-            <w:proofErr w:type="spellStart"/>
-            <w:r>
-              <w:rPr>
-                <w:rFonts w:ascii="ＭＳ ゴシック" w:eastAsia="ＭＳ ゴシック" w:cs="ＭＳ ゴシック"/>
-                <w:color w:val="000000"/>
-                <w:kern w:val="0"/>
-                <w:sz w:val="16"/>
-                <w:szCs w:val="16"/>
-              </w:rPr>
-              <w:t>PlayAnimation</w:t>
-            </w:r>
-            <w:proofErr w:type="spellEnd"/>
-            <w:r>
-              <w:rPr>
-                <w:rFonts w:ascii="ＭＳ ゴシック" w:eastAsia="ＭＳ ゴシック" w:cs="ＭＳ ゴシック"/>
-                <w:color w:val="000000"/>
-                <w:kern w:val="0"/>
-                <w:sz w:val="16"/>
-                <w:szCs w:val="16"/>
-              </w:rPr>
-              <w:t>(</w:t>
-            </w:r>
-            <w:proofErr w:type="spellStart"/>
+              <w:t>PlayAnimation(</w:t>
+            </w:r>
             <w:r>
               <w:rPr>
                 <w:rFonts w:ascii="ＭＳ ゴシック" w:eastAsia="ＭＳ ゴシック" w:cs="ＭＳ ゴシック"/>
@@ -8413,7 +7404,6 @@
               </w:rPr>
               <w:t>AnimationStand</w:t>
             </w:r>
-            <w:proofErr w:type="spellEnd"/>
             <w:r>
               <w:rPr>
                 <w:rFonts w:ascii="ＭＳ ゴシック" w:eastAsia="ＭＳ ゴシック" w:cs="ＭＳ ゴシック"/>
@@ -8582,31 +7572,8 @@
                 <w:sz w:val="16"/>
                 <w:szCs w:val="16"/>
               </w:rPr>
-              <w:t xml:space="preserve"> (Pad(0).</w:t>
-            </w:r>
-            <w:proofErr w:type="spellStart"/>
-            <w:r>
-              <w:rPr>
-                <w:rFonts w:ascii="ＭＳ ゴシック" w:eastAsia="ＭＳ ゴシック" w:cs="ＭＳ ゴシック"/>
-                <w:color w:val="000000"/>
-                <w:kern w:val="0"/>
-                <w:sz w:val="16"/>
-                <w:szCs w:val="16"/>
-              </w:rPr>
-              <w:t>IsTrigger</w:t>
-            </w:r>
-            <w:proofErr w:type="spellEnd"/>
-            <w:r>
-              <w:rPr>
-                <w:rFonts w:ascii="ＭＳ ゴシック" w:eastAsia="ＭＳ ゴシック" w:cs="ＭＳ ゴシック"/>
-                <w:color w:val="000000"/>
-                <w:kern w:val="0"/>
-                <w:sz w:val="16"/>
-                <w:szCs w:val="16"/>
-              </w:rPr>
-              <w:t>(</w:t>
-            </w:r>
-            <w:proofErr w:type="spellStart"/>
+              <w:t xml:space="preserve"> (Pad(0).IsTrigger(</w:t>
+            </w:r>
             <w:r>
               <w:rPr>
                 <w:rFonts w:ascii="ＭＳ ゴシック" w:eastAsia="ＭＳ ゴシック" w:cs="ＭＳ ゴシック"/>
@@ -8617,7 +7584,6 @@
               </w:rPr>
               <w:t>enButtonA</w:t>
             </w:r>
-            <w:proofErr w:type="spellEnd"/>
             <w:r>
               <w:rPr>
                 <w:rFonts w:ascii="ＭＳ ゴシック" w:eastAsia="ＭＳ ゴシック" w:cs="ＭＳ ゴシック"/>
@@ -8664,30 +7630,8 @@
                 <w:szCs w:val="16"/>
               </w:rPr>
               <w:tab/>
-            </w:r>
-            <w:proofErr w:type="spellStart"/>
-            <w:r>
-              <w:rPr>
-                <w:rFonts w:ascii="ＭＳ ゴシック" w:eastAsia="ＭＳ ゴシック" w:cs="ＭＳ ゴシック"/>
-                <w:color w:val="000000"/>
-                <w:kern w:val="0"/>
-                <w:sz w:val="16"/>
-                <w:szCs w:val="16"/>
-              </w:rPr>
-              <w:t>PlayAnimation</w:t>
-            </w:r>
-            <w:proofErr w:type="spellEnd"/>
-            <w:r>
-              <w:rPr>
-                <w:rFonts w:ascii="ＭＳ ゴシック" w:eastAsia="ＭＳ ゴシック" w:cs="ＭＳ ゴシック"/>
-                <w:color w:val="000000"/>
-                <w:kern w:val="0"/>
-                <w:sz w:val="16"/>
-                <w:szCs w:val="16"/>
-              </w:rPr>
-              <w:t>(</w:t>
-            </w:r>
-            <w:proofErr w:type="spellStart"/>
+              <w:t>PlayAnimation(</w:t>
+            </w:r>
             <w:r>
               <w:rPr>
                 <w:rFonts w:ascii="ＭＳ ゴシック" w:eastAsia="ＭＳ ゴシック" w:cs="ＭＳ ゴシック"/>
@@ -8698,7 +7642,6 @@
               </w:rPr>
               <w:t>AnimationJump</w:t>
             </w:r>
-            <w:proofErr w:type="spellEnd"/>
             <w:r>
               <w:rPr>
                 <w:rFonts w:ascii="ＭＳ ゴシック" w:eastAsia="ＭＳ ゴシック" w:cs="ＭＳ ゴシック"/>
@@ -8742,18 +7685,958 @@
             <w:pPr>
               <w:spacing w:line="240" w:lineRule="exact"/>
               <w:rPr>
+                <w:rFonts w:asciiTheme="minorEastAsia" w:hAnsiTheme="minorEastAsia" w:cs="Segoe UI Symbol"/>
+                <w:color w:val="252525"/>
+                <w:szCs w:val="21"/>
+              </w:rPr>
+            </w:pPr>
+            <w:r>
+              <w:rPr>
+                <w:rFonts w:ascii="ＭＳ ゴシック" w:eastAsia="ＭＳ ゴシック" w:cs="ＭＳ ゴシック"/>
+                <w:color w:val="000000"/>
+                <w:kern w:val="0"/>
+                <w:sz w:val="16"/>
+                <w:szCs w:val="16"/>
+              </w:rPr>
+              <w:t>}</w:t>
+            </w:r>
+          </w:p>
+        </w:tc>
+      </w:tr>
+    </w:tbl>
+    <w:p>
+      <w:pPr>
+        <w:wordWrap w:val="0"/>
+        <w:rPr>
+          <w:rFonts w:asciiTheme="minorEastAsia" w:hAnsiTheme="minorEastAsia" w:cs="Segoe UI Symbol"/>
+          <w:color w:val="252525"/>
+          <w:szCs w:val="21"/>
+        </w:rPr>
+      </w:pPr>
+      <w:r>
+        <w:rPr>
+          <w:rFonts w:asciiTheme="minorEastAsia" w:hAnsiTheme="minorEastAsia" w:cs="Segoe UI Symbol" w:hint="eastAsia"/>
+          <w:color w:val="252525"/>
+          <w:szCs w:val="21"/>
+        </w:rPr>
+        <w:t>characterController.IsJump()はジャンプ中かどうかを調べるためのものです。否定演算子！を使用していることに注意してください。否定演算子は意味を反転させるため、!characterController.IsJump()はジャンプ中じゃなければという意味になります。</w:t>
+      </w:r>
+    </w:p>
+    <w:p>
+      <w:pPr>
+        <w:wordWrap w:val="0"/>
+        <w:rPr>
+          <w:rFonts w:asciiTheme="minorEastAsia" w:hAnsiTheme="minorEastAsia" w:cs="Segoe UI Symbol"/>
+          <w:color w:val="252525"/>
+          <w:szCs w:val="21"/>
+        </w:rPr>
+      </w:pPr>
+    </w:p>
+    <w:p>
+      <w:pPr>
+        <w:wordWrap w:val="0"/>
+        <w:rPr>
+          <w:rFonts w:asciiTheme="minorEastAsia" w:hAnsiTheme="minorEastAsia" w:cs="Segoe UI Symbol"/>
+          <w:color w:val="252525"/>
+          <w:sz w:val="28"/>
+          <w:szCs w:val="28"/>
+          <w:shd w:val="pct15" w:color="auto" w:fill="FFFFFF"/>
+        </w:rPr>
+      </w:pPr>
+      <w:r>
+        <w:rPr>
+          <w:rFonts w:asciiTheme="minorEastAsia" w:hAnsiTheme="minorEastAsia" w:cs="Segoe UI Symbol" w:hint="eastAsia"/>
+          <w:b/>
+          <w:color w:val="252525"/>
+          <w:sz w:val="28"/>
+          <w:szCs w:val="28"/>
+          <w:shd w:val="pct15" w:color="auto" w:fill="FFFFFF"/>
+        </w:rPr>
+        <w:lastRenderedPageBreak/>
+        <w:t>Lesson</w:t>
+      </w:r>
+      <w:r>
+        <w:rPr>
+          <w:rFonts w:asciiTheme="minorEastAsia" w:hAnsiTheme="minorEastAsia" w:cs="Segoe UI Symbol"/>
+          <w:b/>
+          <w:color w:val="252525"/>
+          <w:sz w:val="28"/>
+          <w:szCs w:val="28"/>
+          <w:shd w:val="pct15" w:color="auto" w:fill="FFFFFF"/>
+        </w:rPr>
+        <w:t>_</w:t>
+      </w:r>
+      <w:r>
+        <w:rPr>
+          <w:rFonts w:asciiTheme="minorEastAsia" w:hAnsiTheme="minorEastAsia" w:cs="Segoe UI Symbol" w:hint="eastAsia"/>
+          <w:b/>
+          <w:color w:val="252525"/>
+          <w:sz w:val="28"/>
+          <w:szCs w:val="28"/>
+          <w:shd w:val="pct15" w:color="auto" w:fill="FFFFFF"/>
+        </w:rPr>
+        <w:t>04_</w:t>
+      </w:r>
+      <w:r>
+        <w:rPr>
+          <w:rFonts w:asciiTheme="minorEastAsia" w:hAnsiTheme="minorEastAsia" w:cs="Segoe UI Symbol"/>
+          <w:b/>
+          <w:color w:val="252525"/>
+          <w:sz w:val="28"/>
+          <w:szCs w:val="28"/>
+          <w:shd w:val="pct15" w:color="auto" w:fill="FFFFFF"/>
+        </w:rPr>
+        <w:t>01</w:t>
+      </w:r>
+      <w:r>
+        <w:rPr>
+          <w:rFonts w:asciiTheme="minorEastAsia" w:hAnsiTheme="minorEastAsia" w:cs="Segoe UI Symbol"/>
+          <w:b/>
+          <w:color w:val="252525"/>
+          <w:sz w:val="28"/>
+          <w:szCs w:val="28"/>
+          <w:shd w:val="pct15" w:color="auto" w:fill="FFFFFF"/>
+        </w:rPr>
+        <w:t xml:space="preserve"> </w:t>
+      </w:r>
+      <w:r>
+        <w:rPr>
+          <w:rFonts w:asciiTheme="minorEastAsia" w:hAnsiTheme="minorEastAsia" w:cs="Segoe UI Symbol" w:hint="eastAsia"/>
+          <w:b/>
+          <w:color w:val="252525"/>
+          <w:sz w:val="28"/>
+          <w:szCs w:val="28"/>
+          <w:shd w:val="pct15" w:color="auto" w:fill="FFFFFF"/>
+        </w:rPr>
+        <w:t>キャラクターに攻撃させてみよう</w:t>
+      </w:r>
+      <w:r>
+        <w:rPr>
+          <w:rFonts w:asciiTheme="minorEastAsia" w:hAnsiTheme="minorEastAsia" w:cs="Segoe UI Symbol"/>
+          <w:b/>
+          <w:color w:val="252525"/>
+          <w:sz w:val="28"/>
+          <w:szCs w:val="28"/>
+          <w:shd w:val="pct15" w:color="auto" w:fill="FFFFFF"/>
+        </w:rPr>
+        <w:t xml:space="preserve">                 </w:t>
+      </w:r>
+    </w:p>
+    <w:p>
+      <w:pPr>
+        <w:wordWrap w:val="0"/>
+        <w:rPr>
+          <w:rFonts w:asciiTheme="minorEastAsia" w:hAnsiTheme="minorEastAsia" w:cs="Segoe UI Symbol"/>
+          <w:color w:val="252525"/>
+          <w:szCs w:val="21"/>
+        </w:rPr>
+      </w:pPr>
+      <w:r>
+        <w:rPr>
+          <w:rFonts w:asciiTheme="minorEastAsia" w:hAnsiTheme="minorEastAsia" w:cs="Segoe UI Symbol" w:hint="eastAsia"/>
+          <w:color w:val="252525"/>
+          <w:szCs w:val="21"/>
+        </w:rPr>
+        <w:t xml:space="preserve">　Lesson_04はLesson_03の復習になります。</w:t>
+      </w:r>
+      <w:r>
+        <w:rPr>
+          <w:rFonts w:asciiTheme="minorEastAsia" w:hAnsiTheme="minorEastAsia" w:cs="Segoe UI Symbol" w:hint="eastAsia"/>
+          <w:color w:val="252525"/>
+          <w:szCs w:val="21"/>
+        </w:rPr>
+        <w:t>コントローラーのボタンの入力で攻撃アニメーションを再生させてみましょう。</w:t>
+      </w:r>
+    </w:p>
+    <w:p>
+      <w:pPr>
+        <w:rPr>
+          <w:szCs w:val="21"/>
+        </w:rPr>
+      </w:pPr>
+      <w:r>
+        <w:rPr>
+          <w:rFonts w:hint="eastAsia"/>
+          <w:szCs w:val="21"/>
+        </w:rPr>
+        <w:t>「</w:t>
+      </w:r>
+      <w:r>
+        <w:rPr>
+          <w:szCs w:val="21"/>
+        </w:rPr>
+        <w:t>Question 1 Xボタンが押されたら小攻撃アニメーションを再生する。</w:t>
+      </w:r>
+      <w:r>
+        <w:rPr>
+          <w:rFonts w:hint="eastAsia"/>
+          <w:szCs w:val="21"/>
+        </w:rPr>
+        <w:t>」と記述されている箇所に次のコードを記述してみてください。</w:t>
+      </w:r>
+    </w:p>
+    <w:p>
+      <w:pPr>
+        <w:rPr>
+          <w:rFonts w:hint="eastAsia"/>
+          <w:szCs w:val="21"/>
+        </w:rPr>
+      </w:pPr>
+    </w:p>
+    <w:tbl>
+      <w:tblPr>
+        <w:tblStyle w:val="a3"/>
+        <w:tblW w:w="0" w:type="auto"/>
+        <w:tblLook w:val="04A0" w:firstRow="1" w:lastRow="0" w:firstColumn="1" w:lastColumn="0" w:noHBand="0" w:noVBand="1"/>
+      </w:tblPr>
+      <w:tblGrid>
+        <w:gridCol w:w="8494"/>
+      </w:tblGrid>
+      <w:tr>
+        <w:tc>
+          <w:tcPr>
+            <w:tcW w:w="8494" w:type="dxa"/>
+          </w:tcPr>
+          <w:p>
+            <w:pPr>
+              <w:widowControl w:val="0"/>
+              <w:autoSpaceDE w:val="0"/>
+              <w:autoSpaceDN w:val="0"/>
+              <w:adjustRightInd w:val="0"/>
+              <w:jc w:val="left"/>
+              <w:rPr>
+                <w:rFonts w:ascii="Consolas" w:hAnsi="Consolas" w:cs="Consolas"/>
+                <w:color w:val="0000FF"/>
+                <w:kern w:val="0"/>
+                <w:sz w:val="19"/>
+                <w:szCs w:val="19"/>
+              </w:rPr>
+            </w:pPr>
+            <w:r>
+              <w:rPr>
+                <w:rFonts w:ascii="Consolas" w:hAnsi="Consolas" w:cs="Consolas"/>
+                <w:color w:val="008000"/>
+                <w:kern w:val="0"/>
+                <w:sz w:val="19"/>
+                <w:szCs w:val="19"/>
+              </w:rPr>
+              <w:t>//Question 1 X</w:t>
+            </w:r>
+            <w:r>
+              <w:rPr>
+                <w:rFonts w:ascii="Consolas" w:hAnsi="Consolas" w:cs="Consolas"/>
+                <w:color w:val="008000"/>
+                <w:kern w:val="0"/>
+                <w:sz w:val="19"/>
+                <w:szCs w:val="19"/>
+              </w:rPr>
+              <w:t>ボタンが押されたら小攻撃アニメーションを再生する。</w:t>
+            </w:r>
+          </w:p>
+          <w:p>
+            <w:pPr>
+              <w:widowControl w:val="0"/>
+              <w:autoSpaceDE w:val="0"/>
+              <w:autoSpaceDN w:val="0"/>
+              <w:adjustRightInd w:val="0"/>
+              <w:jc w:val="left"/>
+              <w:rPr>
+                <w:rFonts w:ascii="Consolas" w:hAnsi="Consolas" w:cs="Consolas"/>
+                <w:color w:val="000000"/>
+                <w:kern w:val="0"/>
+                <w:sz w:val="19"/>
+                <w:szCs w:val="19"/>
+              </w:rPr>
+            </w:pPr>
+            <w:r>
+              <w:rPr>
+                <w:rFonts w:ascii="Consolas" w:hAnsi="Consolas" w:cs="Consolas"/>
+                <w:color w:val="0000FF"/>
+                <w:kern w:val="0"/>
+                <w:sz w:val="19"/>
+                <w:szCs w:val="19"/>
+              </w:rPr>
+              <w:t>if</w:t>
+            </w:r>
+            <w:r>
+              <w:rPr>
+                <w:rFonts w:ascii="Consolas" w:hAnsi="Consolas" w:cs="Consolas"/>
+                <w:color w:val="000000"/>
+                <w:kern w:val="0"/>
+                <w:sz w:val="19"/>
+                <w:szCs w:val="19"/>
+              </w:rPr>
+              <w:t xml:space="preserve"> (Pad(0).IsPress(</w:t>
+            </w:r>
+            <w:r>
+              <w:rPr>
+                <w:rFonts w:ascii="Consolas" w:hAnsi="Consolas" w:cs="Consolas"/>
+                <w:color w:val="2F4F4F"/>
+                <w:kern w:val="0"/>
+                <w:sz w:val="19"/>
+                <w:szCs w:val="19"/>
+              </w:rPr>
+              <w:t>enButtonX</w:t>
+            </w:r>
+            <w:r>
+              <w:rPr>
+                <w:rFonts w:ascii="Consolas" w:hAnsi="Consolas" w:cs="Consolas"/>
+                <w:color w:val="000000"/>
+                <w:kern w:val="0"/>
+                <w:sz w:val="19"/>
+                <w:szCs w:val="19"/>
+              </w:rPr>
+              <w:t>)) {</w:t>
+            </w:r>
+          </w:p>
+          <w:p>
+            <w:pPr>
+              <w:widowControl w:val="0"/>
+              <w:autoSpaceDE w:val="0"/>
+              <w:autoSpaceDN w:val="0"/>
+              <w:adjustRightInd w:val="0"/>
+              <w:jc w:val="left"/>
+              <w:rPr>
+                <w:rFonts w:ascii="Consolas" w:hAnsi="Consolas" w:cs="Consolas"/>
+                <w:color w:val="000000"/>
+                <w:kern w:val="0"/>
+                <w:sz w:val="19"/>
+                <w:szCs w:val="19"/>
+              </w:rPr>
+            </w:pPr>
+            <w:r>
+              <w:rPr>
+                <w:rFonts w:ascii="Consolas" w:hAnsi="Consolas" w:cs="Consolas"/>
+                <w:color w:val="000000"/>
+                <w:kern w:val="0"/>
+                <w:sz w:val="19"/>
+                <w:szCs w:val="19"/>
+              </w:rPr>
+              <w:tab/>
+            </w:r>
+            <w:r>
+              <w:rPr>
+                <w:rFonts w:ascii="Consolas" w:hAnsi="Consolas" w:cs="Consolas"/>
+                <w:color w:val="008000"/>
+                <w:kern w:val="0"/>
+                <w:sz w:val="19"/>
+                <w:szCs w:val="19"/>
+              </w:rPr>
+              <w:t>//</w:t>
+            </w:r>
+            <w:r>
+              <w:rPr>
+                <w:rFonts w:ascii="Consolas" w:hAnsi="Consolas" w:cs="Consolas"/>
+                <w:color w:val="008000"/>
+                <w:kern w:val="0"/>
+                <w:sz w:val="19"/>
+                <w:szCs w:val="19"/>
+              </w:rPr>
+              <w:t>攻撃中じゃないときに</w:t>
+            </w:r>
+            <w:r>
+              <w:rPr>
+                <w:rFonts w:ascii="Consolas" w:hAnsi="Consolas" w:cs="Consolas"/>
+                <w:color w:val="008000"/>
+                <w:kern w:val="0"/>
+                <w:sz w:val="19"/>
+                <w:szCs w:val="19"/>
+              </w:rPr>
+              <w:t>X</w:t>
+            </w:r>
+            <w:r>
+              <w:rPr>
+                <w:rFonts w:ascii="Consolas" w:hAnsi="Consolas" w:cs="Consolas"/>
+                <w:color w:val="008000"/>
+                <w:kern w:val="0"/>
+                <w:sz w:val="19"/>
+                <w:szCs w:val="19"/>
+              </w:rPr>
+              <w:t>ボタンが押されたら小攻撃・</w:t>
+            </w:r>
+          </w:p>
+          <w:p>
+            <w:pPr>
+              <w:widowControl w:val="0"/>
+              <w:autoSpaceDE w:val="0"/>
+              <w:autoSpaceDN w:val="0"/>
+              <w:adjustRightInd w:val="0"/>
+              <w:jc w:val="left"/>
+              <w:rPr>
+                <w:rFonts w:ascii="Consolas" w:hAnsi="Consolas" w:cs="Consolas"/>
+                <w:color w:val="000000"/>
+                <w:kern w:val="0"/>
+                <w:sz w:val="19"/>
+                <w:szCs w:val="19"/>
+              </w:rPr>
+            </w:pPr>
+            <w:r>
+              <w:rPr>
+                <w:rFonts w:ascii="Consolas" w:hAnsi="Consolas" w:cs="Consolas"/>
+                <w:color w:val="000000"/>
+                <w:kern w:val="0"/>
+                <w:sz w:val="19"/>
+                <w:szCs w:val="19"/>
+              </w:rPr>
+              <w:tab/>
+            </w:r>
+            <w:r>
+              <w:rPr>
+                <w:rFonts w:ascii="Consolas" w:hAnsi="Consolas" w:cs="Consolas"/>
+                <w:color w:val="008000"/>
+                <w:kern w:val="0"/>
+                <w:sz w:val="19"/>
+                <w:szCs w:val="19"/>
+              </w:rPr>
+              <w:t>//</w:t>
+            </w:r>
+            <w:r>
+              <w:rPr>
+                <w:rFonts w:ascii="Consolas" w:hAnsi="Consolas" w:cs="Consolas"/>
+                <w:color w:val="008000"/>
+                <w:kern w:val="0"/>
+                <w:sz w:val="19"/>
+                <w:szCs w:val="19"/>
+              </w:rPr>
+              <w:t>攻撃アニメーションを再生。</w:t>
+            </w:r>
+          </w:p>
+          <w:p>
+            <w:pPr>
+              <w:widowControl w:val="0"/>
+              <w:autoSpaceDE w:val="0"/>
+              <w:autoSpaceDN w:val="0"/>
+              <w:adjustRightInd w:val="0"/>
+              <w:jc w:val="left"/>
+              <w:rPr>
+                <w:rFonts w:ascii="Consolas" w:hAnsi="Consolas" w:cs="Consolas"/>
+                <w:color w:val="000000"/>
+                <w:kern w:val="0"/>
+                <w:sz w:val="19"/>
+                <w:szCs w:val="19"/>
+              </w:rPr>
+            </w:pPr>
+            <w:r>
+              <w:rPr>
+                <w:rFonts w:ascii="Consolas" w:hAnsi="Consolas" w:cs="Consolas"/>
+                <w:color w:val="000000"/>
+                <w:kern w:val="0"/>
+                <w:sz w:val="19"/>
+                <w:szCs w:val="19"/>
+              </w:rPr>
+              <w:tab/>
+              <w:t>PlayAnimation(</w:t>
+            </w:r>
+            <w:r>
+              <w:rPr>
+                <w:rFonts w:ascii="Consolas" w:hAnsi="Consolas" w:cs="Consolas"/>
+                <w:color w:val="2F4F4F"/>
+                <w:kern w:val="0"/>
+                <w:sz w:val="19"/>
+                <w:szCs w:val="19"/>
+              </w:rPr>
+              <w:t>AnimationAttack_00</w:t>
+            </w:r>
+            <w:r>
+              <w:rPr>
+                <w:rFonts w:ascii="Consolas" w:hAnsi="Consolas" w:cs="Consolas"/>
+                <w:color w:val="000000"/>
+                <w:kern w:val="0"/>
+                <w:sz w:val="19"/>
+                <w:szCs w:val="19"/>
+              </w:rPr>
+              <w:t>);</w:t>
+            </w:r>
+          </w:p>
+          <w:p>
+            <w:pPr>
+              <w:widowControl w:val="0"/>
+              <w:autoSpaceDE w:val="0"/>
+              <w:autoSpaceDN w:val="0"/>
+              <w:adjustRightInd w:val="0"/>
+              <w:jc w:val="left"/>
+              <w:rPr>
+                <w:rFonts w:ascii="Consolas" w:hAnsi="Consolas" w:cs="Consolas"/>
+                <w:color w:val="000000"/>
+                <w:kern w:val="0"/>
+                <w:sz w:val="19"/>
+                <w:szCs w:val="19"/>
+              </w:rPr>
+            </w:pPr>
+            <w:r>
+              <w:rPr>
+                <w:rFonts w:ascii="Consolas" w:hAnsi="Consolas" w:cs="Consolas"/>
+                <w:color w:val="000000"/>
+                <w:kern w:val="0"/>
+                <w:sz w:val="19"/>
+                <w:szCs w:val="19"/>
+              </w:rPr>
+              <w:tab/>
+            </w:r>
+            <w:r>
+              <w:rPr>
+                <w:rFonts w:ascii="Consolas" w:hAnsi="Consolas" w:cs="Consolas"/>
+                <w:color w:val="008000"/>
+                <w:kern w:val="0"/>
+                <w:sz w:val="19"/>
+                <w:szCs w:val="19"/>
+              </w:rPr>
+              <w:t>//</w:t>
+            </w:r>
+            <w:r>
+              <w:rPr>
+                <w:rFonts w:ascii="Consolas" w:hAnsi="Consolas" w:cs="Consolas"/>
+                <w:color w:val="008000"/>
+                <w:kern w:val="0"/>
+                <w:sz w:val="19"/>
+                <w:szCs w:val="19"/>
+              </w:rPr>
+              <w:t>攻撃中のフラグを立てる。</w:t>
+            </w:r>
+          </w:p>
+          <w:p>
+            <w:pPr>
+              <w:widowControl w:val="0"/>
+              <w:autoSpaceDE w:val="0"/>
+              <w:autoSpaceDN w:val="0"/>
+              <w:adjustRightInd w:val="0"/>
+              <w:jc w:val="left"/>
+              <w:rPr>
+                <w:rFonts w:ascii="Consolas" w:hAnsi="Consolas" w:cs="Consolas"/>
+                <w:color w:val="000000"/>
+                <w:kern w:val="0"/>
+                <w:sz w:val="19"/>
+                <w:szCs w:val="19"/>
+              </w:rPr>
+            </w:pPr>
+            <w:r>
+              <w:rPr>
+                <w:rFonts w:ascii="Consolas" w:hAnsi="Consolas" w:cs="Consolas"/>
+                <w:color w:val="000000"/>
+                <w:kern w:val="0"/>
+                <w:sz w:val="19"/>
+                <w:szCs w:val="19"/>
+              </w:rPr>
+              <w:tab/>
+              <w:t>attackFlag = 1;</w:t>
+            </w:r>
+          </w:p>
+          <w:p>
+            <w:pPr>
+              <w:rPr>
+                <w:rFonts w:hint="eastAsia"/>
+                <w:szCs w:val="21"/>
+              </w:rPr>
+            </w:pPr>
+            <w:r>
+              <w:rPr>
+                <w:rFonts w:ascii="Consolas" w:hAnsi="Consolas" w:cs="Consolas"/>
+                <w:color w:val="000000"/>
+                <w:kern w:val="0"/>
+                <w:sz w:val="19"/>
+                <w:szCs w:val="19"/>
+              </w:rPr>
+              <w:t>}</w:t>
+            </w:r>
+          </w:p>
+        </w:tc>
+      </w:tr>
+    </w:tbl>
+    <w:p>
+      <w:pPr>
+        <w:rPr>
+          <w:rFonts w:hint="eastAsia"/>
+          <w:szCs w:val="21"/>
+        </w:rPr>
+      </w:pPr>
+    </w:p>
+    <w:p>
+      <w:pPr>
+        <w:rPr>
+          <w:szCs w:val="21"/>
+        </w:rPr>
+      </w:pPr>
+      <w:r>
+        <w:rPr>
+          <w:rFonts w:hint="eastAsia"/>
+          <w:szCs w:val="21"/>
+        </w:rPr>
+        <w:t>全てここまでの授業の内容の復習となります。</w:t>
+      </w:r>
+      <w:r>
+        <w:rPr>
+          <w:rFonts w:hint="eastAsia"/>
+          <w:szCs w:val="21"/>
+        </w:rPr>
+        <w:t>attackFlagという変数に1を代入して攻撃中のフラグを立てているのに注意してください。この処理がないと、キャラクターは正しく攻撃アニメーションを再生することはできません。</w:t>
+      </w:r>
+    </w:p>
+    <w:p>
+      <w:pPr>
+        <w:rPr>
+          <w:szCs w:val="21"/>
+        </w:rPr>
+      </w:pPr>
+    </w:p>
+    <w:p>
+      <w:pPr>
+        <w:rPr>
+          <w:szCs w:val="21"/>
+        </w:rPr>
+      </w:pPr>
+      <w:r>
+        <w:rPr>
+          <w:rFonts w:asciiTheme="minorEastAsia" w:hAnsiTheme="minorEastAsia" w:cs="Segoe UI Symbol" w:hint="eastAsia"/>
+          <w:color w:val="252525"/>
+          <w:szCs w:val="21"/>
+          <w:shd w:val="pct15" w:color="auto" w:fill="FFFFFF"/>
+        </w:rPr>
+        <w:t xml:space="preserve">実習課題 1(１０分)　　　　　　　　　　　　　　　　　　　　　　　　　　　　　　　　　</w:t>
+      </w:r>
+    </w:p>
+    <w:p>
+      <w:pPr>
+        <w:rPr>
+          <w:rFonts w:asciiTheme="minorEastAsia" w:hAnsiTheme="minorEastAsia" w:cs="Segoe UI Symbol"/>
+          <w:color w:val="252525"/>
+          <w:szCs w:val="21"/>
+        </w:rPr>
+      </w:pPr>
+      <w:r>
+        <w:rPr>
+          <w:rFonts w:asciiTheme="minorEastAsia" w:hAnsiTheme="minorEastAsia" w:cs="Segoe UI Symbol" w:hint="eastAsia"/>
+          <w:color w:val="252525"/>
+          <w:szCs w:val="21"/>
+        </w:rPr>
+        <w:t xml:space="preserve">　ゲームパッドの</w:t>
+      </w:r>
+      <w:r>
+        <w:rPr>
+          <w:rFonts w:asciiTheme="minorEastAsia" w:hAnsiTheme="minorEastAsia" w:cs="Segoe UI Symbol" w:hint="eastAsia"/>
+          <w:color w:val="252525"/>
+          <w:szCs w:val="21"/>
+        </w:rPr>
+        <w:t>Yボタンが押されたら中攻撃(AnimationAttack_01)</w:t>
+      </w:r>
+      <w:r>
+        <w:rPr>
+          <w:rFonts w:asciiTheme="minorEastAsia" w:hAnsiTheme="minorEastAsia" w:cs="Segoe UI Symbol" w:hint="eastAsia"/>
+          <w:color w:val="252525"/>
+          <w:szCs w:val="21"/>
+        </w:rPr>
+        <w:t>、</w:t>
+      </w:r>
+      <w:r>
+        <w:rPr>
+          <w:rFonts w:asciiTheme="minorEastAsia" w:hAnsiTheme="minorEastAsia" w:cs="Segoe UI Symbol" w:hint="eastAsia"/>
+          <w:color w:val="252525"/>
+          <w:szCs w:val="21"/>
+        </w:rPr>
+        <w:t>Bボタンが押されたら大攻撃(AnimationAttack_02)を再生できるようにしなさい。</w:t>
+      </w:r>
+    </w:p>
+    <w:p>
+      <w:pPr>
+        <w:rPr>
+          <w:rFonts w:hint="eastAsia"/>
+          <w:szCs w:val="21"/>
+        </w:rPr>
+      </w:pPr>
+    </w:p>
+    <w:p>
+      <w:pPr>
+        <w:wordWrap w:val="0"/>
+        <w:rPr>
+          <w:rFonts w:asciiTheme="minorEastAsia" w:hAnsiTheme="minorEastAsia" w:cs="Segoe UI Symbol"/>
+          <w:color w:val="252525"/>
+          <w:szCs w:val="21"/>
+        </w:rPr>
+      </w:pPr>
+    </w:p>
+    <w:p>
+      <w:pPr>
+        <w:wordWrap w:val="0"/>
+        <w:rPr>
+          <w:rFonts w:asciiTheme="minorEastAsia" w:hAnsiTheme="minorEastAsia" w:cs="Segoe UI Symbol"/>
+          <w:color w:val="252525"/>
+          <w:szCs w:val="21"/>
+        </w:rPr>
+      </w:pPr>
+      <w:r>
+        <w:rPr>
+          <w:rFonts w:asciiTheme="minorEastAsia" w:hAnsiTheme="minorEastAsia" w:cs="Segoe UI Symbol" w:hint="eastAsia"/>
+          <w:b/>
+          <w:color w:val="252525"/>
+          <w:sz w:val="28"/>
+          <w:szCs w:val="28"/>
+          <w:shd w:val="pct15" w:color="auto" w:fill="FFFFFF"/>
+        </w:rPr>
+        <w:t>Lesson_04_</w:t>
+      </w:r>
+      <w:r>
+        <w:rPr>
+          <w:rFonts w:asciiTheme="minorEastAsia" w:hAnsiTheme="minorEastAsia" w:cs="Segoe UI Symbol"/>
+          <w:b/>
+          <w:color w:val="252525"/>
+          <w:sz w:val="28"/>
+          <w:szCs w:val="28"/>
+          <w:shd w:val="pct15" w:color="auto" w:fill="FFFFFF"/>
+        </w:rPr>
+        <w:t xml:space="preserve">02 </w:t>
+      </w:r>
+      <w:r>
+        <w:rPr>
+          <w:rFonts w:asciiTheme="minorEastAsia" w:hAnsiTheme="minorEastAsia" w:cs="Segoe UI Symbol" w:hint="eastAsia"/>
+          <w:b/>
+          <w:color w:val="252525"/>
+          <w:sz w:val="28"/>
+          <w:szCs w:val="28"/>
+          <w:shd w:val="pct15" w:color="auto" w:fill="FFFFFF"/>
+        </w:rPr>
+        <w:t>正しく攻撃を終了させよう</w:t>
+      </w:r>
+      <w:r>
+        <w:rPr>
+          <w:rFonts w:asciiTheme="minorEastAsia" w:hAnsiTheme="minorEastAsia" w:cs="Segoe UI Symbol" w:hint="eastAsia"/>
+          <w:b/>
+          <w:color w:val="252525"/>
+          <w:sz w:val="28"/>
+          <w:szCs w:val="28"/>
+          <w:shd w:val="pct15" w:color="auto" w:fill="FFFFFF"/>
+        </w:rPr>
+        <w:t xml:space="preserve">　　　　　　　　　　　</w:t>
+      </w:r>
+    </w:p>
+    <w:p>
+      <w:pPr>
+        <w:wordWrap w:val="0"/>
+        <w:rPr>
+          <w:rFonts w:asciiTheme="minorEastAsia" w:hAnsiTheme="minorEastAsia" w:cs="Segoe UI Symbol"/>
+          <w:color w:val="252525"/>
+          <w:szCs w:val="21"/>
+        </w:rPr>
+      </w:pPr>
+      <w:r>
+        <w:rPr>
+          <w:rFonts w:asciiTheme="minorEastAsia" w:hAnsiTheme="minorEastAsia" w:cs="Segoe UI Symbol" w:hint="eastAsia"/>
+          <w:color w:val="252525"/>
+          <w:szCs w:val="21"/>
+        </w:rPr>
+        <w:t xml:space="preserve">　Lesson_04_01の実装でキャラクターが攻撃を行うことができるようになりました。しかし、攻撃アニメーションを最後まで再生するとキャラクターが固まってしまって</w:t>
+      </w:r>
+      <w:r>
+        <w:rPr>
+          <w:rFonts w:asciiTheme="minorEastAsia" w:hAnsiTheme="minorEastAsia" w:cs="Segoe UI Symbol" w:hint="eastAsia"/>
+          <w:color w:val="252525"/>
+          <w:szCs w:val="21"/>
+        </w:rPr>
+        <w:t>動作しなくなってしまいました。これは</w:t>
+      </w:r>
+      <w:r>
+        <w:rPr>
+          <w:rFonts w:asciiTheme="minorEastAsia" w:hAnsiTheme="minorEastAsia" w:cs="Segoe UI Symbol" w:hint="eastAsia"/>
+          <w:color w:val="252525"/>
+          <w:szCs w:val="21"/>
+        </w:rPr>
+        <w:t>攻撃中のフラグが立っているときは、キャラクターに移動やジャンプなどが行えないように制限をかけているせいです。そのため、攻撃アニメーションの再生が終了すると、攻撃中のフラグを下す必要があります。</w:t>
+      </w:r>
+    </w:p>
+    <w:p>
+      <w:pPr>
+        <w:rPr>
+          <w:szCs w:val="21"/>
+        </w:rPr>
+      </w:pPr>
+      <w:r>
+        <w:rPr>
+          <w:rFonts w:hint="eastAsia"/>
+          <w:szCs w:val="21"/>
+        </w:rPr>
+        <w:t>「</w:t>
+      </w:r>
+      <w:r>
+        <w:rPr>
+          <w:szCs w:val="21"/>
+        </w:rPr>
+        <w:t>Question 4 攻撃アニメーションの再生が終わったら攻撃フラグを下す。</w:t>
+      </w:r>
+      <w:r>
+        <w:rPr>
+          <w:rFonts w:hint="eastAsia"/>
+          <w:szCs w:val="21"/>
+        </w:rPr>
+        <w:t>」と記述されている箇所に次のコードを記述してみてください。</w:t>
+      </w:r>
+    </w:p>
+    <w:p>
+      <w:pPr>
+        <w:wordWrap w:val="0"/>
+        <w:rPr>
+          <w:rFonts w:asciiTheme="minorEastAsia" w:hAnsiTheme="minorEastAsia" w:cs="Segoe UI Symbol"/>
+          <w:color w:val="252525"/>
+          <w:szCs w:val="21"/>
+          <w:shd w:val="pct15" w:color="auto" w:fill="FFFFFF"/>
+        </w:rPr>
+      </w:pPr>
+    </w:p>
+    <w:p>
+      <w:pPr>
+        <w:wordWrap w:val="0"/>
+        <w:rPr>
+          <w:rFonts w:asciiTheme="minorEastAsia" w:hAnsiTheme="minorEastAsia" w:cs="Segoe UI Symbol"/>
+          <w:color w:val="252525"/>
+          <w:szCs w:val="21"/>
+          <w:shd w:val="pct15" w:color="auto" w:fill="FFFFFF"/>
+        </w:rPr>
+      </w:pPr>
+    </w:p>
+    <w:p>
+      <w:pPr>
+        <w:wordWrap w:val="0"/>
+        <w:rPr>
+          <w:rFonts w:asciiTheme="minorEastAsia" w:hAnsiTheme="minorEastAsia" w:cs="Segoe UI Symbol"/>
+          <w:color w:val="252525"/>
+          <w:szCs w:val="21"/>
+          <w:shd w:val="pct15" w:color="auto" w:fill="FFFFFF"/>
+        </w:rPr>
+      </w:pPr>
+    </w:p>
+    <w:tbl>
+      <w:tblPr>
+        <w:tblStyle w:val="a3"/>
+        <w:tblW w:w="0" w:type="auto"/>
+        <w:tblLook w:val="04A0" w:firstRow="1" w:lastRow="0" w:firstColumn="1" w:lastColumn="0" w:noHBand="0" w:noVBand="1"/>
+      </w:tblPr>
+      <w:tblGrid>
+        <w:gridCol w:w="8494"/>
+      </w:tblGrid>
+      <w:tr>
+        <w:tc>
+          <w:tcPr>
+            <w:tcW w:w="8494" w:type="dxa"/>
+          </w:tcPr>
+          <w:p>
+            <w:pPr>
+              <w:widowControl w:val="0"/>
+              <w:autoSpaceDE w:val="0"/>
+              <w:autoSpaceDN w:val="0"/>
+              <w:adjustRightInd w:val="0"/>
+              <w:jc w:val="left"/>
+              <w:rPr>
+                <w:rFonts w:ascii="Consolas" w:hAnsi="Consolas" w:cs="Consolas"/>
+                <w:color w:val="000000"/>
+                <w:kern w:val="0"/>
+                <w:sz w:val="19"/>
+                <w:szCs w:val="19"/>
+              </w:rPr>
+            </w:pPr>
+            <w:r>
+              <w:rPr>
+                <w:rFonts w:ascii="Consolas" w:hAnsi="Consolas" w:cs="Consolas"/>
+                <w:color w:val="0000FF"/>
+                <w:kern w:val="0"/>
+                <w:sz w:val="19"/>
+                <w:szCs w:val="19"/>
+              </w:rPr>
+              <w:t>if</w:t>
+            </w:r>
+            <w:r>
+              <w:rPr>
+                <w:rFonts w:ascii="Consolas" w:hAnsi="Consolas" w:cs="Consolas"/>
+                <w:color w:val="000000"/>
+                <w:kern w:val="0"/>
+                <w:sz w:val="19"/>
+                <w:szCs w:val="19"/>
+              </w:rPr>
+              <w:t xml:space="preserve"> (!animation.IsPlay()) {</w:t>
+            </w:r>
+          </w:p>
+          <w:p>
+            <w:pPr>
+              <w:widowControl w:val="0"/>
+              <w:autoSpaceDE w:val="0"/>
+              <w:autoSpaceDN w:val="0"/>
+              <w:adjustRightInd w:val="0"/>
+              <w:jc w:val="left"/>
+              <w:rPr>
+                <w:rFonts w:ascii="Consolas" w:hAnsi="Consolas" w:cs="Consolas"/>
+                <w:color w:val="000000"/>
+                <w:kern w:val="0"/>
+                <w:sz w:val="19"/>
+                <w:szCs w:val="19"/>
+              </w:rPr>
+            </w:pPr>
+            <w:r>
+              <w:rPr>
+                <w:rFonts w:ascii="Consolas" w:hAnsi="Consolas" w:cs="Consolas"/>
+                <w:color w:val="000000"/>
+                <w:kern w:val="0"/>
+                <w:sz w:val="19"/>
+                <w:szCs w:val="19"/>
+              </w:rPr>
+              <w:tab/>
+            </w:r>
+            <w:r>
+              <w:rPr>
+                <w:rFonts w:ascii="Consolas" w:hAnsi="Consolas" w:cs="Consolas"/>
+                <w:color w:val="008000"/>
+                <w:kern w:val="0"/>
+                <w:sz w:val="19"/>
+                <w:szCs w:val="19"/>
+              </w:rPr>
+              <w:t>//</w:t>
+            </w:r>
+            <w:r>
+              <w:rPr>
+                <w:rFonts w:ascii="Consolas" w:hAnsi="Consolas" w:cs="Consolas"/>
+                <w:color w:val="008000"/>
+                <w:kern w:val="0"/>
+                <w:sz w:val="19"/>
+                <w:szCs w:val="19"/>
+              </w:rPr>
+              <w:t>アニメーションの再生が終わったので攻撃フラグを下す。</w:t>
+            </w:r>
+          </w:p>
+          <w:p>
+            <w:pPr>
+              <w:wordWrap w:val="0"/>
+              <w:rPr>
+                <w:rFonts w:ascii="Consolas" w:hAnsi="Consolas" w:cs="Consolas"/>
+                <w:color w:val="000000"/>
+                <w:kern w:val="0"/>
+                <w:sz w:val="19"/>
+                <w:szCs w:val="19"/>
+              </w:rPr>
+            </w:pPr>
+            <w:r>
+              <w:rPr>
+                <w:rFonts w:ascii="Consolas" w:hAnsi="Consolas" w:cs="Consolas"/>
+                <w:color w:val="000000"/>
+                <w:kern w:val="0"/>
+                <w:sz w:val="19"/>
+                <w:szCs w:val="19"/>
+              </w:rPr>
+              <w:tab/>
+              <w:t>attackFlag = 0;</w:t>
+            </w:r>
+          </w:p>
+          <w:p>
+            <w:pPr>
+              <w:wordWrap w:val="0"/>
+              <w:rPr>
                 <w:rFonts w:asciiTheme="minorEastAsia" w:hAnsiTheme="minorEastAsia" w:cs="Segoe UI Symbol" w:hint="eastAsia"/>
                 <w:color w:val="252525"/>
                 <w:szCs w:val="21"/>
-              </w:rPr>
-            </w:pPr>
-            <w:r>
-              <w:rPr>
-                <w:rFonts w:ascii="ＭＳ ゴシック" w:eastAsia="ＭＳ ゴシック" w:cs="ＭＳ ゴシック"/>
-                <w:color w:val="000000"/>
-                <w:kern w:val="0"/>
-                <w:sz w:val="16"/>
-                <w:szCs w:val="16"/>
+                <w:shd w:val="pct15" w:color="auto" w:fill="FFFFFF"/>
+              </w:rPr>
+            </w:pPr>
+            <w:r>
+              <w:rPr>
+                <w:rFonts w:ascii="Consolas" w:hAnsi="Consolas" w:cs="Consolas"/>
+                <w:color w:val="000000"/>
+                <w:kern w:val="0"/>
+                <w:sz w:val="19"/>
+                <w:szCs w:val="19"/>
               </w:rPr>
               <w:t>}</w:t>
             </w:r>
@@ -8765,47 +8648,41 @@
       <w:pPr>
         <w:wordWrap w:val="0"/>
         <w:rPr>
+          <w:rFonts w:asciiTheme="minorEastAsia" w:hAnsiTheme="minorEastAsia" w:cs="Segoe UI Symbol"/>
+          <w:color w:val="252525"/>
+          <w:szCs w:val="21"/>
+          <w:shd w:val="pct15" w:color="auto" w:fill="FFFFFF"/>
+        </w:rPr>
+      </w:pPr>
+    </w:p>
+    <w:p>
+      <w:pPr>
+        <w:wordWrap w:val="0"/>
+        <w:rPr>
+          <w:rFonts w:asciiTheme="minorEastAsia" w:hAnsiTheme="minorEastAsia" w:cs="Segoe UI Symbol"/>
+          <w:color w:val="252525"/>
+          <w:szCs w:val="21"/>
+        </w:rPr>
+      </w:pPr>
+      <w:r>
+        <w:rPr>
           <w:rFonts w:asciiTheme="minorEastAsia" w:hAnsiTheme="minorEastAsia" w:cs="Segoe UI Symbol" w:hint="eastAsia"/>
           <w:color w:val="252525"/>
           <w:szCs w:val="21"/>
         </w:rPr>
-      </w:pPr>
-      <w:proofErr w:type="spellStart"/>
-      <w:r>
+        <w:t>これで、キャラクターは攻撃が終わると待機アニメーションに遷移して、移動やジャンプが行えるようになったと思います。</w:t>
+      </w:r>
+    </w:p>
+    <w:p>
+      <w:pPr>
+        <w:wordWrap w:val="0"/>
         <w:rPr>
           <w:rFonts w:asciiTheme="minorEastAsia" w:hAnsiTheme="minorEastAsia" w:cs="Segoe UI Symbol" w:hint="eastAsia"/>
           <w:color w:val="252525"/>
           <w:szCs w:val="21"/>
-        </w:rPr>
-        <w:t>characterController.IsJump</w:t>
-      </w:r>
-      <w:proofErr w:type="spellEnd"/>
-      <w:r>
-        <w:rPr>
-          <w:rFonts w:asciiTheme="minorEastAsia" w:hAnsiTheme="minorEastAsia" w:cs="Segoe UI Symbol" w:hint="eastAsia"/>
-          <w:color w:val="252525"/>
-          <w:szCs w:val="21"/>
-        </w:rPr>
-        <w:t>()はジャンプ中かどうかを調べるためのものです。否定演算子！を使用していることに注意してください。否定演算子は意味を反転させるため、!</w:t>
-      </w:r>
-      <w:proofErr w:type="spellStart"/>
-      <w:r>
-        <w:rPr>
-          <w:rFonts w:asciiTheme="minorEastAsia" w:hAnsiTheme="minorEastAsia" w:cs="Segoe UI Symbol" w:hint="eastAsia"/>
-          <w:color w:val="252525"/>
-          <w:szCs w:val="21"/>
-        </w:rPr>
-        <w:t>characterController.IsJump</w:t>
-      </w:r>
-      <w:proofErr w:type="spellEnd"/>
-      <w:r>
-        <w:rPr>
-          <w:rFonts w:asciiTheme="minorEastAsia" w:hAnsiTheme="minorEastAsia" w:cs="Segoe UI Symbol" w:hint="eastAsia"/>
-          <w:color w:val="252525"/>
-          <w:szCs w:val="21"/>
-        </w:rPr>
-        <w:t>()はジャンプ中じゃなければという意味になります。</w:t>
-      </w:r>
+          <w:shd w:val="pct15" w:color="auto" w:fill="FFFFFF"/>
+        </w:rPr>
+      </w:pPr>
       <w:bookmarkStart w:id="0" w:name="_GoBack"/>
       <w:bookmarkEnd w:id="0"/>
     </w:p>
@@ -8823,7 +8700,7 @@
 </file>
 
 <file path=word/endnotes.xml><?xml version="1.0" encoding="utf-8"?>
-<w:endnotes xmlns:wpc="http://schemas.microsoft.com/office/word/2010/wordprocessingCanvas" xmlns:cx="http://schemas.microsoft.com/office/drawing/2014/chartex" xmlns:mc="http://schemas.openxmlformats.org/markup-compatibility/2006" xmlns:o="urn:schemas-microsoft-com:office:office" xmlns:r="http://schemas.openxmlformats.org/officeDocument/2006/relationships" xmlns:m="http://schemas.openxmlformats.org/officeDocument/2006/math" xmlns:v="urn:schemas-microsoft-com:vml" xmlns:wp14="http://schemas.microsoft.com/office/word/2010/wordprocessingDrawing" xmlns:wp="http://schemas.openxmlformats.org/drawingml/2006/wordprocessingDrawing" xmlns:w10="urn:schemas-microsoft-com:office:word" xmlns:w="http://schemas.openxmlformats.org/wordprocessingml/2006/main" xmlns:w14="http://schemas.microsoft.com/office/word/2010/wordml" xmlns:w15="http://schemas.microsoft.com/office/word/2012/wordml" xmlns:w16se="http://schemas.microsoft.com/office/word/2015/wordml/symex" xmlns:wpg="http://schemas.microsoft.com/office/word/2010/wordprocessingGroup" xmlns:wpi="http://schemas.microsoft.com/office/word/2010/wordprocessingInk" xmlns:wne="http://schemas.microsoft.com/office/word/2006/wordml" xmlns:wps="http://schemas.microsoft.com/office/word/2010/wordprocessingShape" mc:Ignorable="w14 w15 w16se wp14">
+<w:endnotes xmlns:wpc="http://schemas.microsoft.com/office/word/2010/wordprocessingCanvas" xmlns:cx="http://schemas.microsoft.com/office/drawing/2014/chartex" xmlns:cx1="http://schemas.microsoft.com/office/drawing/2015/9/8/chartex" xmlns:cx2="http://schemas.microsoft.com/office/drawing/2015/10/21/chartex" xmlns:cx3="http://schemas.microsoft.com/office/drawing/2016/5/9/chartex" xmlns:cx4="http://schemas.microsoft.com/office/drawing/2016/5/10/chartex" xmlns:cx5="http://schemas.microsoft.com/office/drawing/2016/5/11/chartex" xmlns:cx6="http://schemas.microsoft.com/office/drawing/2016/5/12/chartex" xmlns:cx7="http://schemas.microsoft.com/office/drawing/2016/5/13/chartex" xmlns:cx8="http://schemas.microsoft.com/office/drawing/2016/5/14/chartex" xmlns:mc="http://schemas.openxmlformats.org/markup-compatibility/2006" xmlns:o="urn:schemas-microsoft-com:office:office" xmlns:r="http://schemas.openxmlformats.org/officeDocument/2006/relationships" xmlns:m="http://schemas.openxmlformats.org/officeDocument/2006/math" xmlns:v="urn:schemas-microsoft-com:vml" xmlns:wp14="http://schemas.microsoft.com/office/word/2010/wordprocessingDrawing" xmlns:wp="http://schemas.openxmlformats.org/drawingml/2006/wordprocessingDrawing" xmlns:w10="urn:schemas-microsoft-com:office:word" xmlns:w="http://schemas.openxmlformats.org/wordprocessingml/2006/main" xmlns:w14="http://schemas.microsoft.com/office/word/2010/wordml" xmlns:w15="http://schemas.microsoft.com/office/word/2012/wordml" xmlns:w16se="http://schemas.microsoft.com/office/word/2015/wordml/symex" xmlns:wpg="http://schemas.microsoft.com/office/word/2010/wordprocessingGroup" xmlns:wpi="http://schemas.microsoft.com/office/word/2010/wordprocessingInk" xmlns:wne="http://schemas.microsoft.com/office/word/2006/wordml" xmlns:wps="http://schemas.microsoft.com/office/word/2010/wordprocessingShape" mc:Ignorable="w14 w15 w16se wp14">
   <w:endnote w:type="separator" w:id="-1">
     <w:p>
       <w:r>
@@ -8842,7 +8719,7 @@
 </file>
 
 <file path=word/footer1.xml><?xml version="1.0" encoding="utf-8"?>
-<w:ftr xmlns:wpc="http://schemas.microsoft.com/office/word/2010/wordprocessingCanvas" xmlns:cx="http://schemas.microsoft.com/office/drawing/2014/chartex" xmlns:mc="http://schemas.openxmlformats.org/markup-compatibility/2006" xmlns:o="urn:schemas-microsoft-com:office:office" xmlns:r="http://schemas.openxmlformats.org/officeDocument/2006/relationships" xmlns:m="http://schemas.openxmlformats.org/officeDocument/2006/math" xmlns:v="urn:schemas-microsoft-com:vml" xmlns:wp14="http://schemas.microsoft.com/office/word/2010/wordprocessingDrawing" xmlns:wp="http://schemas.openxmlformats.org/drawingml/2006/wordprocessingDrawing" xmlns:w10="urn:schemas-microsoft-com:office:word" xmlns:w="http://schemas.openxmlformats.org/wordprocessingml/2006/main" xmlns:w14="http://schemas.microsoft.com/office/word/2010/wordml" xmlns:w15="http://schemas.microsoft.com/office/word/2012/wordml" xmlns:w16se="http://schemas.microsoft.com/office/word/2015/wordml/symex" xmlns:wpg="http://schemas.microsoft.com/office/word/2010/wordprocessingGroup" xmlns:wpi="http://schemas.microsoft.com/office/word/2010/wordprocessingInk" xmlns:wne="http://schemas.microsoft.com/office/word/2006/wordml" xmlns:wps="http://schemas.microsoft.com/office/word/2010/wordprocessingShape" mc:Ignorable="w14 w15 w16se wp14">
+<w:ftr xmlns:wpc="http://schemas.microsoft.com/office/word/2010/wordprocessingCanvas" xmlns:cx="http://schemas.microsoft.com/office/drawing/2014/chartex" xmlns:cx1="http://schemas.microsoft.com/office/drawing/2015/9/8/chartex" xmlns:cx2="http://schemas.microsoft.com/office/drawing/2015/10/21/chartex" xmlns:cx3="http://schemas.microsoft.com/office/drawing/2016/5/9/chartex" xmlns:cx4="http://schemas.microsoft.com/office/drawing/2016/5/10/chartex" xmlns:cx5="http://schemas.microsoft.com/office/drawing/2016/5/11/chartex" xmlns:cx6="http://schemas.microsoft.com/office/drawing/2016/5/12/chartex" xmlns:cx7="http://schemas.microsoft.com/office/drawing/2016/5/13/chartex" xmlns:cx8="http://schemas.microsoft.com/office/drawing/2016/5/14/chartex" xmlns:mc="http://schemas.openxmlformats.org/markup-compatibility/2006" xmlns:o="urn:schemas-microsoft-com:office:office" xmlns:r="http://schemas.openxmlformats.org/officeDocument/2006/relationships" xmlns:m="http://schemas.openxmlformats.org/officeDocument/2006/math" xmlns:v="urn:schemas-microsoft-com:vml" xmlns:wp14="http://schemas.microsoft.com/office/word/2010/wordprocessingDrawing" xmlns:wp="http://schemas.openxmlformats.org/drawingml/2006/wordprocessingDrawing" xmlns:w10="urn:schemas-microsoft-com:office:word" xmlns:w="http://schemas.openxmlformats.org/wordprocessingml/2006/main" xmlns:w14="http://schemas.microsoft.com/office/word/2010/wordml" xmlns:w15="http://schemas.microsoft.com/office/word/2012/wordml" xmlns:w16se="http://schemas.microsoft.com/office/word/2015/wordml/symex" xmlns:wpg="http://schemas.microsoft.com/office/word/2010/wordprocessingGroup" xmlns:wpi="http://schemas.microsoft.com/office/word/2010/wordprocessingInk" xmlns:wne="http://schemas.microsoft.com/office/word/2006/wordml" xmlns:wps="http://schemas.microsoft.com/office/word/2010/wordprocessingShape" mc:Ignorable="w14 w15 w16se wp14">
   <w:sdt>
     <w:sdtPr>
       <w:id w:val="-518935844"/>
@@ -8872,7 +8749,7 @@
             <w:noProof/>
             <w:lang w:val="ja-JP"/>
           </w:rPr>
-          <w:t>7</w:t>
+          <w:t>10</w:t>
         </w:r>
         <w:r>
           <w:fldChar w:fldCharType="end"/>
@@ -8889,7 +8766,7 @@
 </file>
 
 <file path=word/footnotes.xml><?xml version="1.0" encoding="utf-8"?>
-<w:footnotes xmlns:wpc="http://schemas.microsoft.com/office/word/2010/wordprocessingCanvas" xmlns:cx="http://schemas.microsoft.com/office/drawing/2014/chartex" xmlns:mc="http://schemas.openxmlformats.org/markup-compatibility/2006" xmlns:o="urn:schemas-microsoft-com:office:office" xmlns:r="http://schemas.openxmlformats.org/officeDocument/2006/relationships" xmlns:m="http://schemas.openxmlformats.org/officeDocument/2006/math" xmlns:v="urn:schemas-microsoft-com:vml" xmlns:wp14="http://schemas.microsoft.com/office/word/2010/wordprocessingDrawing" xmlns:wp="http://schemas.openxmlformats.org/drawingml/2006/wordprocessingDrawing" xmlns:w10="urn:schemas-microsoft-com:office:word" xmlns:w="http://schemas.openxmlformats.org/wordprocessingml/2006/main" xmlns:w14="http://schemas.microsoft.com/office/word/2010/wordml" xmlns:w15="http://schemas.microsoft.com/office/word/2012/wordml" xmlns:w16se="http://schemas.microsoft.com/office/word/2015/wordml/symex" xmlns:wpg="http://schemas.microsoft.com/office/word/2010/wordprocessingGroup" xmlns:wpi="http://schemas.microsoft.com/office/word/2010/wordprocessingInk" xmlns:wne="http://schemas.microsoft.com/office/word/2006/wordml" xmlns:wps="http://schemas.microsoft.com/office/word/2010/wordprocessingShape" mc:Ignorable="w14 w15 w16se wp14">
+<w:footnotes xmlns:wpc="http://schemas.microsoft.com/office/word/2010/wordprocessingCanvas" xmlns:cx="http://schemas.microsoft.com/office/drawing/2014/chartex" xmlns:cx1="http://schemas.microsoft.com/office/drawing/2015/9/8/chartex" xmlns:cx2="http://schemas.microsoft.com/office/drawing/2015/10/21/chartex" xmlns:cx3="http://schemas.microsoft.com/office/drawing/2016/5/9/chartex" xmlns:cx4="http://schemas.microsoft.com/office/drawing/2016/5/10/chartex" xmlns:cx5="http://schemas.microsoft.com/office/drawing/2016/5/11/chartex" xmlns:cx6="http://schemas.microsoft.com/office/drawing/2016/5/12/chartex" xmlns:cx7="http://schemas.microsoft.com/office/drawing/2016/5/13/chartex" xmlns:cx8="http://schemas.microsoft.com/office/drawing/2016/5/14/chartex" xmlns:mc="http://schemas.openxmlformats.org/markup-compatibility/2006" xmlns:o="urn:schemas-microsoft-com:office:office" xmlns:r="http://schemas.openxmlformats.org/officeDocument/2006/relationships" xmlns:m="http://schemas.openxmlformats.org/officeDocument/2006/math" xmlns:v="urn:schemas-microsoft-com:vml" xmlns:wp14="http://schemas.microsoft.com/office/word/2010/wordprocessingDrawing" xmlns:wp="http://schemas.openxmlformats.org/drawingml/2006/wordprocessingDrawing" xmlns:w10="urn:schemas-microsoft-com:office:word" xmlns:w="http://schemas.openxmlformats.org/wordprocessingml/2006/main" xmlns:w14="http://schemas.microsoft.com/office/word/2010/wordml" xmlns:w15="http://schemas.microsoft.com/office/word/2012/wordml" xmlns:w16se="http://schemas.microsoft.com/office/word/2015/wordml/symex" xmlns:wpg="http://schemas.microsoft.com/office/word/2010/wordprocessingGroup" xmlns:wpi="http://schemas.microsoft.com/office/word/2010/wordprocessingInk" xmlns:wne="http://schemas.microsoft.com/office/word/2006/wordml" xmlns:wps="http://schemas.microsoft.com/office/word/2010/wordprocessingShape" mc:Ignorable="w14 w15 w16se wp14">
   <w:footnote w:type="separator" w:id="-1">
     <w:p>
       <w:r>
@@ -8908,7 +8785,7 @@
 </file>
 
 <file path=word/header1.xml><?xml version="1.0" encoding="utf-8"?>
-<w:hdr xmlns:wpc="http://schemas.microsoft.com/office/word/2010/wordprocessingCanvas" xmlns:cx="http://schemas.microsoft.com/office/drawing/2014/chartex" xmlns:mc="http://schemas.openxmlformats.org/markup-compatibility/2006" xmlns:o="urn:schemas-microsoft-com:office:office" xmlns:r="http://schemas.openxmlformats.org/officeDocument/2006/relationships" xmlns:m="http://schemas.openxmlformats.org/officeDocument/2006/math" xmlns:v="urn:schemas-microsoft-com:vml" xmlns:wp14="http://schemas.microsoft.com/office/word/2010/wordprocessingDrawing" xmlns:wp="http://schemas.openxmlformats.org/drawingml/2006/wordprocessingDrawing" xmlns:w10="urn:schemas-microsoft-com:office:word" xmlns:w="http://schemas.openxmlformats.org/wordprocessingml/2006/main" xmlns:w14="http://schemas.microsoft.com/office/word/2010/wordml" xmlns:w15="http://schemas.microsoft.com/office/word/2012/wordml" xmlns:w16se="http://schemas.microsoft.com/office/word/2015/wordml/symex" xmlns:wpg="http://schemas.microsoft.com/office/word/2010/wordprocessingGroup" xmlns:wpi="http://schemas.microsoft.com/office/word/2010/wordprocessingInk" xmlns:wne="http://schemas.microsoft.com/office/word/2006/wordml" xmlns:wps="http://schemas.microsoft.com/office/word/2010/wordprocessingShape" mc:Ignorable="w14 w15 w16se wp14">
+<w:hdr xmlns:wpc="http://schemas.microsoft.com/office/word/2010/wordprocessingCanvas" xmlns:cx="http://schemas.microsoft.com/office/drawing/2014/chartex" xmlns:cx1="http://schemas.microsoft.com/office/drawing/2015/9/8/chartex" xmlns:cx2="http://schemas.microsoft.com/office/drawing/2015/10/21/chartex" xmlns:cx3="http://schemas.microsoft.com/office/drawing/2016/5/9/chartex" xmlns:cx4="http://schemas.microsoft.com/office/drawing/2016/5/10/chartex" xmlns:cx5="http://schemas.microsoft.com/office/drawing/2016/5/11/chartex" xmlns:cx6="http://schemas.microsoft.com/office/drawing/2016/5/12/chartex" xmlns:cx7="http://schemas.microsoft.com/office/drawing/2016/5/13/chartex" xmlns:cx8="http://schemas.microsoft.com/office/drawing/2016/5/14/chartex" xmlns:mc="http://schemas.openxmlformats.org/markup-compatibility/2006" xmlns:o="urn:schemas-microsoft-com:office:office" xmlns:r="http://schemas.openxmlformats.org/officeDocument/2006/relationships" xmlns:m="http://schemas.openxmlformats.org/officeDocument/2006/math" xmlns:v="urn:schemas-microsoft-com:vml" xmlns:wp14="http://schemas.microsoft.com/office/word/2010/wordprocessingDrawing" xmlns:wp="http://schemas.openxmlformats.org/drawingml/2006/wordprocessingDrawing" xmlns:w10="urn:schemas-microsoft-com:office:word" xmlns:w="http://schemas.openxmlformats.org/wordprocessingml/2006/main" xmlns:w14="http://schemas.microsoft.com/office/word/2010/wordml" xmlns:w15="http://schemas.microsoft.com/office/word/2012/wordml" xmlns:w16se="http://schemas.microsoft.com/office/word/2015/wordml/symex" xmlns:wpg="http://schemas.microsoft.com/office/word/2010/wordprocessingGroup" xmlns:wpi="http://schemas.microsoft.com/office/word/2010/wordprocessingInk" xmlns:wne="http://schemas.microsoft.com/office/word/2006/wordml" xmlns:wps="http://schemas.microsoft.com/office/word/2010/wordprocessingShape" mc:Ignorable="w14 w15 w16se wp14">
   <w:p>
     <w:pPr>
       <w:pStyle w:val="a5"/>
@@ -8929,7 +8806,7 @@
 </file>
 
 <file path=word/numbering.xml><?xml version="1.0" encoding="utf-8"?>
-<w:numbering xmlns:wpc="http://schemas.microsoft.com/office/word/2010/wordprocessingCanvas" xmlns:cx="http://schemas.microsoft.com/office/drawing/2014/chartex" xmlns:mc="http://schemas.openxmlformats.org/markup-compatibility/2006" xmlns:o="urn:schemas-microsoft-com:office:office" xmlns:r="http://schemas.openxmlformats.org/officeDocument/2006/relationships" xmlns:m="http://schemas.openxmlformats.org/officeDocument/2006/math" xmlns:v="urn:schemas-microsoft-com:vml" xmlns:wp14="http://schemas.microsoft.com/office/word/2010/wordprocessingDrawing" xmlns:wp="http://schemas.openxmlformats.org/drawingml/2006/wordprocessingDrawing" xmlns:w10="urn:schemas-microsoft-com:office:word" xmlns:w="http://schemas.openxmlformats.org/wordprocessingml/2006/main" xmlns:w14="http://schemas.microsoft.com/office/word/2010/wordml" xmlns:w15="http://schemas.microsoft.com/office/word/2012/wordml" xmlns:w16se="http://schemas.microsoft.com/office/word/2015/wordml/symex" xmlns:wpg="http://schemas.microsoft.com/office/word/2010/wordprocessingGroup" xmlns:wpi="http://schemas.microsoft.com/office/word/2010/wordprocessingInk" xmlns:wne="http://schemas.microsoft.com/office/word/2006/wordml" xmlns:wps="http://schemas.microsoft.com/office/word/2010/wordprocessingShape" mc:Ignorable="w14 w15 w16se wp14">
+<w:numbering xmlns:wpc="http://schemas.microsoft.com/office/word/2010/wordprocessingCanvas" xmlns:cx="http://schemas.microsoft.com/office/drawing/2014/chartex" xmlns:cx1="http://schemas.microsoft.com/office/drawing/2015/9/8/chartex" xmlns:cx2="http://schemas.microsoft.com/office/drawing/2015/10/21/chartex" xmlns:cx3="http://schemas.microsoft.com/office/drawing/2016/5/9/chartex" xmlns:cx4="http://schemas.microsoft.com/office/drawing/2016/5/10/chartex" xmlns:cx5="http://schemas.microsoft.com/office/drawing/2016/5/11/chartex" xmlns:cx6="http://schemas.microsoft.com/office/drawing/2016/5/12/chartex" xmlns:cx7="http://schemas.microsoft.com/office/drawing/2016/5/13/chartex" xmlns:cx8="http://schemas.microsoft.com/office/drawing/2016/5/14/chartex" xmlns:mc="http://schemas.openxmlformats.org/markup-compatibility/2006" xmlns:o="urn:schemas-microsoft-com:office:office" xmlns:r="http://schemas.openxmlformats.org/officeDocument/2006/relationships" xmlns:m="http://schemas.openxmlformats.org/officeDocument/2006/math" xmlns:v="urn:schemas-microsoft-com:vml" xmlns:wp14="http://schemas.microsoft.com/office/word/2010/wordprocessingDrawing" xmlns:wp="http://schemas.openxmlformats.org/drawingml/2006/wordprocessingDrawing" xmlns:w10="urn:schemas-microsoft-com:office:word" xmlns:w="http://schemas.openxmlformats.org/wordprocessingml/2006/main" xmlns:w14="http://schemas.microsoft.com/office/word/2010/wordml" xmlns:w15="http://schemas.microsoft.com/office/word/2012/wordml" xmlns:w16se="http://schemas.microsoft.com/office/word/2015/wordml/symex" xmlns:wpg="http://schemas.microsoft.com/office/word/2010/wordprocessingGroup" xmlns:wpi="http://schemas.microsoft.com/office/word/2010/wordprocessingInk" xmlns:wne="http://schemas.microsoft.com/office/word/2006/wordml" xmlns:wps="http://schemas.microsoft.com/office/word/2010/wordprocessingShape" mc:Ignorable="w14 w15 w16se wp14">
   <w:abstractNum w:abstractNumId="0" w15:restartNumberingAfterBreak="0">
     <w:nsid w:val="2A56594B"/>
     <w:multiLevelType w:val="hybridMultilevel"/>
@@ -9043,7 +8920,7 @@
       </w:pPr>
     </w:pPrDefault>
   </w:docDefaults>
-  <w:latentStyles w:defLockedState="0" w:defUIPriority="99" w:defSemiHidden="0" w:defUnhideWhenUsed="0" w:defQFormat="0" w:count="371">
+  <w:latentStyles w:defLockedState="0" w:defUIPriority="99" w:defSemiHidden="0" w:defUnhideWhenUsed="0" w:defQFormat="0" w:count="374">
     <w:lsdException w:name="Normal" w:uiPriority="0" w:qFormat="1"/>
     <w:lsdException w:name="heading 1" w:uiPriority="9" w:qFormat="1"/>
     <w:lsdException w:name="heading 2" w:semiHidden="1" w:uiPriority="9" w:unhideWhenUsed="1" w:qFormat="1"/>
@@ -9149,7 +9026,6 @@
     <w:lsdException w:name="HTML Sample" w:semiHidden="1" w:unhideWhenUsed="1"/>
     <w:lsdException w:name="HTML Typewriter" w:semiHidden="1" w:unhideWhenUsed="1"/>
     <w:lsdException w:name="HTML Variable" w:semiHidden="1" w:unhideWhenUsed="1"/>
-    <w:lsdException w:name="Normal Table" w:semiHidden="1" w:unhideWhenUsed="1"/>
     <w:lsdException w:name="annotation subject" w:semiHidden="1" w:unhideWhenUsed="1"/>
     <w:lsdException w:name="No List" w:semiHidden="1" w:unhideWhenUsed="1"/>
     <w:lsdException w:name="Outline List 1" w:semiHidden="1" w:unhideWhenUsed="1"/>
@@ -9194,7 +9070,6 @@
     <w:lsdException w:name="Table Professional" w:semiHidden="1" w:unhideWhenUsed="1"/>
     <w:lsdException w:name="Table Subtle 1" w:semiHidden="1" w:unhideWhenUsed="1"/>
     <w:lsdException w:name="Table Subtle 2" w:semiHidden="1" w:unhideWhenUsed="1"/>
-    <w:lsdException w:name="Table Web 1" w:semiHidden="1" w:unhideWhenUsed="1"/>
     <w:lsdException w:name="Table Web 2" w:semiHidden="1" w:unhideWhenUsed="1"/>
     <w:lsdException w:name="Table Web 3" w:semiHidden="1" w:unhideWhenUsed="1"/>
     <w:lsdException w:name="Balloon Text" w:semiHidden="1" w:unhideWhenUsed="1"/>
@@ -9415,6 +9290,9 @@
     <w:lsdException w:name="List Table 5 Dark Accent 6" w:uiPriority="50"/>
     <w:lsdException w:name="List Table 6 Colorful Accent 6" w:uiPriority="51"/>
     <w:lsdException w:name="List Table 7 Colorful Accent 6" w:uiPriority="52"/>
+    <w:lsdException w:name="Mention" w:semiHidden="1" w:unhideWhenUsed="1"/>
+    <w:lsdException w:name="Smart Hyperlink" w:semiHidden="1" w:unhideWhenUsed="1"/>
+    <w:lsdException w:name="Hashtag" w:semiHidden="1" w:unhideWhenUsed="1"/>
   </w:latentStyles>
   <w:style w:type="paragraph" w:default="1" w:styleId="a">
     <w:name w:val="Normal"/>
@@ -9828,7 +9706,7 @@
 </file>
 
 <file path=customXml/itemProps1.xml><?xml version="1.0" encoding="utf-8"?>
-<ds:datastoreItem xmlns:ds="http://schemas.openxmlformats.org/officeDocument/2006/customXml" ds:itemID="{B2F875F6-A99F-4D45-B355-A84C85C22BAA}">
+<ds:datastoreItem xmlns:ds="http://schemas.openxmlformats.org/officeDocument/2006/customXml" ds:itemID="{40D92EEB-344D-4E68-AE41-919C46FDC563}">
   <ds:schemaRefs>
     <ds:schemaRef ds:uri="http://schemas.openxmlformats.org/officeDocument/2006/bibliography"/>
   </ds:schemaRefs>

--- a/教材.docx
+++ b/教材.docx
@@ -11,6 +11,8 @@
           <w:shd w:val="pct15" w:color="auto" w:fill="FFFFFF"/>
         </w:rPr>
       </w:pPr>
+      <w:bookmarkStart w:id="0" w:name="_Hlk482076931"/>
+      <w:bookmarkEnd w:id="0"/>
       <w:r>
         <w:rPr>
           <w:b/>
@@ -365,6 +367,7 @@
               </w:rPr>
               <w:tab/>
             </w:r>
+            <w:proofErr w:type="spellStart"/>
             <w:r>
               <w:rPr>
                 <w:rFonts w:ascii="ＭＳ ゴシック" w:eastAsia="ＭＳ ゴシック" w:cs="ＭＳ ゴシック"/>
@@ -376,6 +379,7 @@
               </w:rPr>
               <w:t>moveSpeed.x</w:t>
             </w:r>
+            <w:proofErr w:type="spellEnd"/>
             <w:r>
               <w:rPr>
                 <w:rFonts w:ascii="ＭＳ ゴシック" w:eastAsia="ＭＳ ゴシック" w:cs="ＭＳ ゴシック"/>
@@ -633,7 +637,94 @@
                 <w:szCs w:val="19"/>
               </w:rPr>
               <w:tab/>
-              <w:t>characterController.Execute(moveSpeed, GameTime().GetFrameDeltaTime());</w:t>
+            </w:r>
+            <w:proofErr w:type="spellStart"/>
+            <w:r>
+              <w:rPr>
+                <w:rFonts w:ascii="ＭＳ ゴシック" w:eastAsia="ＭＳ ゴシック" w:cs="ＭＳ ゴシック"/>
+                <w:color w:val="000000"/>
+                <w:kern w:val="0"/>
+                <w:sz w:val="19"/>
+                <w:szCs w:val="19"/>
+              </w:rPr>
+              <w:t>characterController.Execute</w:t>
+            </w:r>
+            <w:proofErr w:type="spellEnd"/>
+            <w:r>
+              <w:rPr>
+                <w:rFonts w:ascii="ＭＳ ゴシック" w:eastAsia="ＭＳ ゴシック" w:cs="ＭＳ ゴシック"/>
+                <w:color w:val="000000"/>
+                <w:kern w:val="0"/>
+                <w:sz w:val="19"/>
+                <w:szCs w:val="19"/>
+              </w:rPr>
+              <w:t>(</w:t>
+            </w:r>
+            <w:proofErr w:type="spellStart"/>
+            <w:r>
+              <w:rPr>
+                <w:rFonts w:ascii="ＭＳ ゴシック" w:eastAsia="ＭＳ ゴシック" w:cs="ＭＳ ゴシック"/>
+                <w:color w:val="000000"/>
+                <w:kern w:val="0"/>
+                <w:sz w:val="19"/>
+                <w:szCs w:val="19"/>
+              </w:rPr>
+              <w:t>moveSpeed</w:t>
+            </w:r>
+            <w:proofErr w:type="spellEnd"/>
+            <w:r>
+              <w:rPr>
+                <w:rFonts w:ascii="ＭＳ ゴシック" w:eastAsia="ＭＳ ゴシック" w:cs="ＭＳ ゴシック"/>
+                <w:color w:val="000000"/>
+                <w:kern w:val="0"/>
+                <w:sz w:val="19"/>
+                <w:szCs w:val="19"/>
+              </w:rPr>
+              <w:t xml:space="preserve">, </w:t>
+            </w:r>
+            <w:proofErr w:type="spellStart"/>
+            <w:r>
+              <w:rPr>
+                <w:rFonts w:ascii="ＭＳ ゴシック" w:eastAsia="ＭＳ ゴシック" w:cs="ＭＳ ゴシック"/>
+                <w:color w:val="000000"/>
+                <w:kern w:val="0"/>
+                <w:sz w:val="19"/>
+                <w:szCs w:val="19"/>
+              </w:rPr>
+              <w:t>GameTime</w:t>
+            </w:r>
+            <w:proofErr w:type="spellEnd"/>
+            <w:r>
+              <w:rPr>
+                <w:rFonts w:ascii="ＭＳ ゴシック" w:eastAsia="ＭＳ ゴシック" w:cs="ＭＳ ゴシック"/>
+                <w:color w:val="000000"/>
+                <w:kern w:val="0"/>
+                <w:sz w:val="19"/>
+                <w:szCs w:val="19"/>
+              </w:rPr>
+              <w:t>().</w:t>
+            </w:r>
+            <w:proofErr w:type="spellStart"/>
+            <w:r>
+              <w:rPr>
+                <w:rFonts w:ascii="ＭＳ ゴシック" w:eastAsia="ＭＳ ゴシック" w:cs="ＭＳ ゴシック"/>
+                <w:color w:val="000000"/>
+                <w:kern w:val="0"/>
+                <w:sz w:val="19"/>
+                <w:szCs w:val="19"/>
+              </w:rPr>
+              <w:t>GetFrameDeltaTime</w:t>
+            </w:r>
+            <w:proofErr w:type="spellEnd"/>
+            <w:r>
+              <w:rPr>
+                <w:rFonts w:ascii="ＭＳ ゴシック" w:eastAsia="ＭＳ ゴシック" w:cs="ＭＳ ゴシック"/>
+                <w:color w:val="000000"/>
+                <w:kern w:val="0"/>
+                <w:sz w:val="19"/>
+                <w:szCs w:val="19"/>
+              </w:rPr>
+              <w:t>());</w:t>
             </w:r>
           </w:p>
           <w:p>
@@ -680,7 +771,29 @@
                 <w:sz w:val="19"/>
                 <w:szCs w:val="19"/>
               </w:rPr>
-              <w:t xml:space="preserve"> characterController.GetPosition();</w:t>
+              <w:t xml:space="preserve"> </w:t>
+            </w:r>
+            <w:proofErr w:type="spellStart"/>
+            <w:r>
+              <w:rPr>
+                <w:rFonts w:ascii="ＭＳ ゴシック" w:eastAsia="ＭＳ ゴシック" w:cs="ＭＳ ゴシック"/>
+                <w:color w:val="000000"/>
+                <w:kern w:val="0"/>
+                <w:sz w:val="19"/>
+                <w:szCs w:val="19"/>
+              </w:rPr>
+              <w:t>characterController.GetPosition</w:t>
+            </w:r>
+            <w:proofErr w:type="spellEnd"/>
+            <w:r>
+              <w:rPr>
+                <w:rFonts w:ascii="ＭＳ ゴシック" w:eastAsia="ＭＳ ゴシック" w:cs="ＭＳ ゴシック"/>
+                <w:color w:val="000000"/>
+                <w:kern w:val="0"/>
+                <w:sz w:val="19"/>
+                <w:szCs w:val="19"/>
+              </w:rPr>
+              <w:t>();</w:t>
             </w:r>
           </w:p>
           <w:p>
@@ -702,9 +815,11 @@
       </w:tr>
     </w:tbl>
     <w:p>
+      <w:proofErr w:type="spellStart"/>
       <w:r>
         <w:t>moveSpeed</w:t>
       </w:r>
+      <w:proofErr w:type="spellEnd"/>
       <w:r>
         <w:rPr>
           <w:rFonts w:hint="eastAsia"/>
@@ -1034,8 +1149,31 @@
                 <w:sz w:val="16"/>
                 <w:szCs w:val="16"/>
               </w:rPr>
-              <w:t xml:space="preserve"> (Pad(0).IsPress(</w:t>
-            </w:r>
+              <w:t xml:space="preserve"> (Pad(0).</w:t>
+            </w:r>
+            <w:proofErr w:type="spellStart"/>
+            <w:r>
+              <w:rPr>
+                <w:rFonts w:ascii="ＭＳ ゴシック" w:eastAsia="ＭＳ ゴシック" w:cs="ＭＳ ゴシック"/>
+                <w:color w:val="000000"/>
+                <w:kern w:val="0"/>
+                <w:sz w:val="16"/>
+                <w:szCs w:val="16"/>
+              </w:rPr>
+              <w:t>IsPress</w:t>
+            </w:r>
+            <w:proofErr w:type="spellEnd"/>
+            <w:r>
+              <w:rPr>
+                <w:rFonts w:ascii="ＭＳ ゴシック" w:eastAsia="ＭＳ ゴシック" w:cs="ＭＳ ゴシック"/>
+                <w:color w:val="000000"/>
+                <w:kern w:val="0"/>
+                <w:sz w:val="16"/>
+                <w:szCs w:val="16"/>
+              </w:rPr>
+              <w:t>(</w:t>
+            </w:r>
+            <w:proofErr w:type="spellStart"/>
             <w:r>
               <w:rPr>
                 <w:rFonts w:ascii="ＭＳ ゴシック" w:eastAsia="ＭＳ ゴシック" w:cs="ＭＳ ゴシック"/>
@@ -1046,6 +1184,7 @@
               </w:rPr>
               <w:t>enButtonRight</w:t>
             </w:r>
+            <w:proofErr w:type="spellEnd"/>
             <w:r>
               <w:rPr>
                 <w:rFonts w:ascii="ＭＳ ゴシック" w:eastAsia="ＭＳ ゴシック" w:cs="ＭＳ ゴシック"/>
@@ -1100,7 +1239,28 @@
                 <w:szCs w:val="16"/>
               </w:rPr>
               <w:tab/>
-              <w:t>moveSpeed.x = 1.0f;</w:t>
+            </w:r>
+            <w:proofErr w:type="spellStart"/>
+            <w:r>
+              <w:rPr>
+                <w:rFonts w:ascii="ＭＳ ゴシック" w:eastAsia="ＭＳ ゴシック" w:cs="ＭＳ ゴシック"/>
+                <w:color w:val="000000"/>
+                <w:kern w:val="0"/>
+                <w:sz w:val="16"/>
+                <w:szCs w:val="16"/>
+              </w:rPr>
+              <w:t>moveSpeed.x</w:t>
+            </w:r>
+            <w:proofErr w:type="spellEnd"/>
+            <w:r>
+              <w:rPr>
+                <w:rFonts w:ascii="ＭＳ ゴシック" w:eastAsia="ＭＳ ゴシック" w:cs="ＭＳ ゴシック"/>
+                <w:color w:val="000000"/>
+                <w:kern w:val="0"/>
+                <w:sz w:val="16"/>
+                <w:szCs w:val="16"/>
+              </w:rPr>
+              <w:t xml:space="preserve"> = 1.0f;</w:t>
             </w:r>
             <w:r>
               <w:rPr>
@@ -1223,7 +1383,28 @@
                 <w:szCs w:val="16"/>
               </w:rPr>
               <w:tab/>
-              <w:t>moveSpeed.x = 0.0f;</w:t>
+            </w:r>
+            <w:proofErr w:type="spellStart"/>
+            <w:r>
+              <w:rPr>
+                <w:rFonts w:ascii="ＭＳ ゴシック" w:eastAsia="ＭＳ ゴシック" w:cs="ＭＳ ゴシック"/>
+                <w:color w:val="000000"/>
+                <w:kern w:val="0"/>
+                <w:sz w:val="16"/>
+                <w:szCs w:val="16"/>
+              </w:rPr>
+              <w:t>moveSpeed.x</w:t>
+            </w:r>
+            <w:proofErr w:type="spellEnd"/>
+            <w:r>
+              <w:rPr>
+                <w:rFonts w:ascii="ＭＳ ゴシック" w:eastAsia="ＭＳ ゴシック" w:cs="ＭＳ ゴシック"/>
+                <w:color w:val="000000"/>
+                <w:kern w:val="0"/>
+                <w:sz w:val="16"/>
+                <w:szCs w:val="16"/>
+              </w:rPr>
+              <w:t xml:space="preserve"> = 0.0f;</w:t>
             </w:r>
             <w:r>
               <w:rPr>
@@ -1395,8 +1576,31 @@
                 <w:sz w:val="16"/>
                 <w:szCs w:val="16"/>
               </w:rPr>
-              <w:t xml:space="preserve"> (Pad(0).IsPress(</w:t>
-            </w:r>
+              <w:t xml:space="preserve"> (Pad(0).</w:t>
+            </w:r>
+            <w:proofErr w:type="spellStart"/>
+            <w:r>
+              <w:rPr>
+                <w:rFonts w:ascii="ＭＳ ゴシック" w:eastAsia="ＭＳ ゴシック" w:cs="ＭＳ ゴシック"/>
+                <w:color w:val="000000"/>
+                <w:kern w:val="0"/>
+                <w:sz w:val="16"/>
+                <w:szCs w:val="16"/>
+              </w:rPr>
+              <w:t>IsPress</w:t>
+            </w:r>
+            <w:proofErr w:type="spellEnd"/>
+            <w:r>
+              <w:rPr>
+                <w:rFonts w:ascii="ＭＳ ゴシック" w:eastAsia="ＭＳ ゴシック" w:cs="ＭＳ ゴシック"/>
+                <w:color w:val="000000"/>
+                <w:kern w:val="0"/>
+                <w:sz w:val="16"/>
+                <w:szCs w:val="16"/>
+              </w:rPr>
+              <w:t>(</w:t>
+            </w:r>
+            <w:proofErr w:type="spellStart"/>
             <w:r>
               <w:rPr>
                 <w:rFonts w:ascii="ＭＳ ゴシック" w:eastAsia="ＭＳ ゴシック" w:cs="ＭＳ ゴシック"/>
@@ -1407,6 +1611,7 @@
               </w:rPr>
               <w:t>enButtonRight</w:t>
             </w:r>
+            <w:proofErr w:type="spellEnd"/>
             <w:r>
               <w:rPr>
                 <w:rFonts w:ascii="ＭＳ ゴシック" w:eastAsia="ＭＳ ゴシック" w:cs="ＭＳ ゴシック"/>
@@ -1462,7 +1667,28 @@
                 <w:szCs w:val="16"/>
               </w:rPr>
               <w:tab/>
-              <w:t>moveSpeed.x = 1.0f;</w:t>
+            </w:r>
+            <w:proofErr w:type="spellStart"/>
+            <w:r>
+              <w:rPr>
+                <w:rFonts w:ascii="ＭＳ ゴシック" w:eastAsia="ＭＳ ゴシック" w:cs="ＭＳ ゴシック"/>
+                <w:color w:val="000000"/>
+                <w:kern w:val="0"/>
+                <w:sz w:val="16"/>
+                <w:szCs w:val="16"/>
+              </w:rPr>
+              <w:t>moveSpeed.x</w:t>
+            </w:r>
+            <w:proofErr w:type="spellEnd"/>
+            <w:r>
+              <w:rPr>
+                <w:rFonts w:ascii="ＭＳ ゴシック" w:eastAsia="ＭＳ ゴシック" w:cs="ＭＳ ゴシック"/>
+                <w:color w:val="000000"/>
+                <w:kern w:val="0"/>
+                <w:sz w:val="16"/>
+                <w:szCs w:val="16"/>
+              </w:rPr>
+              <w:t xml:space="preserve"> = 1.0f;</w:t>
             </w:r>
             <w:r>
               <w:rPr>
@@ -1594,8 +1820,31 @@
                 <w:sz w:val="16"/>
                 <w:szCs w:val="16"/>
               </w:rPr>
-              <w:t xml:space="preserve"> (Pad(0).IsPress(</w:t>
-            </w:r>
+              <w:t xml:space="preserve"> (Pad(0).</w:t>
+            </w:r>
+            <w:proofErr w:type="spellStart"/>
+            <w:r>
+              <w:rPr>
+                <w:rFonts w:ascii="ＭＳ ゴシック" w:eastAsia="ＭＳ ゴシック" w:cs="ＭＳ ゴシック"/>
+                <w:color w:val="000000"/>
+                <w:kern w:val="0"/>
+                <w:sz w:val="16"/>
+                <w:szCs w:val="16"/>
+              </w:rPr>
+              <w:t>IsPress</w:t>
+            </w:r>
+            <w:proofErr w:type="spellEnd"/>
+            <w:r>
+              <w:rPr>
+                <w:rFonts w:ascii="ＭＳ ゴシック" w:eastAsia="ＭＳ ゴシック" w:cs="ＭＳ ゴシック"/>
+                <w:color w:val="000000"/>
+                <w:kern w:val="0"/>
+                <w:sz w:val="16"/>
+                <w:szCs w:val="16"/>
+              </w:rPr>
+              <w:t>(</w:t>
+            </w:r>
+            <w:proofErr w:type="spellStart"/>
             <w:r>
               <w:rPr>
                 <w:rFonts w:ascii="ＭＳ ゴシック" w:eastAsia="ＭＳ ゴシック" w:cs="ＭＳ ゴシック"/>
@@ -1606,6 +1855,7 @@
               </w:rPr>
               <w:t>enButtonLeft</w:t>
             </w:r>
+            <w:proofErr w:type="spellEnd"/>
             <w:r>
               <w:rPr>
                 <w:rFonts w:ascii="ＭＳ ゴシック" w:eastAsia="ＭＳ ゴシック" w:cs="ＭＳ ゴシック"/>
@@ -1661,7 +1911,28 @@
                 <w:szCs w:val="16"/>
               </w:rPr>
               <w:tab/>
-              <w:t xml:space="preserve">moveSpeed.x = -1.0f;          </w:t>
+            </w:r>
+            <w:proofErr w:type="spellStart"/>
+            <w:r>
+              <w:rPr>
+                <w:rFonts w:ascii="ＭＳ ゴシック" w:eastAsia="ＭＳ ゴシック" w:cs="ＭＳ ゴシック"/>
+                <w:color w:val="000000"/>
+                <w:kern w:val="0"/>
+                <w:sz w:val="16"/>
+                <w:szCs w:val="16"/>
+              </w:rPr>
+              <w:t>moveSpeed.x</w:t>
+            </w:r>
+            <w:proofErr w:type="spellEnd"/>
+            <w:r>
+              <w:rPr>
+                <w:rFonts w:ascii="ＭＳ ゴシック" w:eastAsia="ＭＳ ゴシック" w:cs="ＭＳ ゴシック"/>
+                <w:color w:val="000000"/>
+                <w:kern w:val="0"/>
+                <w:sz w:val="16"/>
+                <w:szCs w:val="16"/>
+              </w:rPr>
+              <w:t xml:space="preserve"> = -1.0f;          </w:t>
             </w:r>
             <w:r>
               <w:rPr>
@@ -1790,7 +2061,28 @@
                 <w:szCs w:val="16"/>
               </w:rPr>
               <w:tab/>
-              <w:t xml:space="preserve">moveSpeed.x = 0.0f;           </w:t>
+            </w:r>
+            <w:proofErr w:type="spellStart"/>
+            <w:r>
+              <w:rPr>
+                <w:rFonts w:ascii="ＭＳ ゴシック" w:eastAsia="ＭＳ ゴシック" w:cs="ＭＳ ゴシック"/>
+                <w:color w:val="000000"/>
+                <w:kern w:val="0"/>
+                <w:sz w:val="16"/>
+                <w:szCs w:val="16"/>
+              </w:rPr>
+              <w:t>moveSpeed.x</w:t>
+            </w:r>
+            <w:proofErr w:type="spellEnd"/>
+            <w:r>
+              <w:rPr>
+                <w:rFonts w:ascii="ＭＳ ゴシック" w:eastAsia="ＭＳ ゴシック" w:cs="ＭＳ ゴシック"/>
+                <w:color w:val="000000"/>
+                <w:kern w:val="0"/>
+                <w:sz w:val="16"/>
+                <w:szCs w:val="16"/>
+              </w:rPr>
+              <w:t xml:space="preserve"> = 0.0f;           </w:t>
             </w:r>
             <w:r>
               <w:rPr>
@@ -2034,7 +2326,23 @@
           <w:rFonts w:hint="eastAsia"/>
           <w:szCs w:val="21"/>
         </w:rPr>
-        <w:t>キャラクターの上方向(y方向)に力が加わるということです。つまり、moveSpeed.yに速度を設定してやればいいことになります。次のコードをサンプルプログラムに記述してみてください。</w:t>
+        <w:t>キャラクターの上方向(y方向)に力が加わるということです。つまり、</w:t>
+      </w:r>
+      <w:proofErr w:type="spellStart"/>
+      <w:r>
+        <w:rPr>
+          <w:rFonts w:hint="eastAsia"/>
+          <w:szCs w:val="21"/>
+        </w:rPr>
+        <w:t>moveSpeed.y</w:t>
+      </w:r>
+      <w:proofErr w:type="spellEnd"/>
+      <w:r>
+        <w:rPr>
+          <w:rFonts w:hint="eastAsia"/>
+          <w:szCs w:val="21"/>
+        </w:rPr>
+        <w:t>に速度を設定してやればいいことになります。次のコードをサンプルプログラムに記述してみてください。</w:t>
       </w:r>
     </w:p>
     <w:p>
@@ -2094,8 +2402,31 @@
                 <w:sz w:val="19"/>
                 <w:szCs w:val="19"/>
               </w:rPr>
-              <w:t xml:space="preserve"> (Pad(0).IsTrigger(</w:t>
-            </w:r>
+              <w:t xml:space="preserve"> (Pad(0).</w:t>
+            </w:r>
+            <w:proofErr w:type="spellStart"/>
+            <w:r>
+              <w:rPr>
+                <w:rFonts w:ascii="ＭＳ ゴシック" w:eastAsia="ＭＳ ゴシック" w:cs="ＭＳ ゴシック"/>
+                <w:color w:val="000000"/>
+                <w:kern w:val="0"/>
+                <w:sz w:val="19"/>
+                <w:szCs w:val="19"/>
+              </w:rPr>
+              <w:t>IsTrigger</w:t>
+            </w:r>
+            <w:proofErr w:type="spellEnd"/>
+            <w:r>
+              <w:rPr>
+                <w:rFonts w:ascii="ＭＳ ゴシック" w:eastAsia="ＭＳ ゴシック" w:cs="ＭＳ ゴシック"/>
+                <w:color w:val="000000"/>
+                <w:kern w:val="0"/>
+                <w:sz w:val="19"/>
+                <w:szCs w:val="19"/>
+              </w:rPr>
+              <w:t>(</w:t>
+            </w:r>
+            <w:proofErr w:type="spellStart"/>
             <w:r>
               <w:rPr>
                 <w:rFonts w:ascii="ＭＳ ゴシック" w:eastAsia="ＭＳ ゴシック" w:cs="ＭＳ ゴシック"/>
@@ -2106,6 +2437,7 @@
               </w:rPr>
               <w:t>enButtonA</w:t>
             </w:r>
+            <w:proofErr w:type="spellEnd"/>
             <w:r>
               <w:rPr>
                 <w:rFonts w:ascii="ＭＳ ゴシック" w:eastAsia="ＭＳ ゴシック" w:cs="ＭＳ ゴシック"/>
@@ -2190,7 +2522,28 @@
                 <w:szCs w:val="19"/>
               </w:rPr>
               <w:tab/>
-              <w:t xml:space="preserve">moveSpeed.y = 2.0;        </w:t>
+            </w:r>
+            <w:proofErr w:type="spellStart"/>
+            <w:r>
+              <w:rPr>
+                <w:rFonts w:ascii="ＭＳ ゴシック" w:eastAsia="ＭＳ ゴシック" w:cs="ＭＳ ゴシック"/>
+                <w:color w:val="000000"/>
+                <w:kern w:val="0"/>
+                <w:sz w:val="19"/>
+                <w:szCs w:val="19"/>
+              </w:rPr>
+              <w:t>moveSpeed.y</w:t>
+            </w:r>
+            <w:proofErr w:type="spellEnd"/>
+            <w:r>
+              <w:rPr>
+                <w:rFonts w:ascii="ＭＳ ゴシック" w:eastAsia="ＭＳ ゴシック" w:cs="ＭＳ ゴシック"/>
+                <w:color w:val="000000"/>
+                <w:kern w:val="0"/>
+                <w:sz w:val="19"/>
+                <w:szCs w:val="19"/>
+              </w:rPr>
+              <w:t xml:space="preserve"> = 2.0;        </w:t>
             </w:r>
             <w:r>
               <w:rPr>
@@ -2236,7 +2589,28 @@
                 <w:szCs w:val="19"/>
               </w:rPr>
               <w:tab/>
-              <w:t>characterController.Jump();</w:t>
+            </w:r>
+            <w:proofErr w:type="spellStart"/>
+            <w:r>
+              <w:rPr>
+                <w:rFonts w:ascii="ＭＳ ゴシック" w:eastAsia="ＭＳ ゴシック" w:cs="ＭＳ ゴシック"/>
+                <w:color w:val="000000"/>
+                <w:kern w:val="0"/>
+                <w:sz w:val="19"/>
+                <w:szCs w:val="19"/>
+              </w:rPr>
+              <w:t>characterController.Jump</w:t>
+            </w:r>
+            <w:proofErr w:type="spellEnd"/>
+            <w:r>
+              <w:rPr>
+                <w:rFonts w:ascii="ＭＳ ゴシック" w:eastAsia="ＭＳ ゴシック" w:cs="ＭＳ ゴシック"/>
+                <w:color w:val="000000"/>
+                <w:kern w:val="0"/>
+                <w:sz w:val="19"/>
+                <w:szCs w:val="19"/>
+              </w:rPr>
+              <w:t>();</w:t>
             </w:r>
             <w:r>
               <w:rPr>
@@ -2489,15 +2863,27 @@
                 <w:szCs w:val="21"/>
               </w:rPr>
             </w:pPr>
-            <w:r>
-              <w:rPr>
-                <w:rFonts w:ascii="ＭＳ ゴシック" w:eastAsia="ＭＳ ゴシック" w:cs="ＭＳ ゴシック"/>
-                <w:color w:val="000000"/>
-                <w:kern w:val="0"/>
-                <w:sz w:val="19"/>
-                <w:szCs w:val="19"/>
-              </w:rPr>
-              <w:t>moveSpeed.y -= 0.1f;</w:t>
+            <w:proofErr w:type="spellStart"/>
+            <w:r>
+              <w:rPr>
+                <w:rFonts w:ascii="ＭＳ ゴシック" w:eastAsia="ＭＳ ゴシック" w:cs="ＭＳ ゴシック"/>
+                <w:color w:val="000000"/>
+                <w:kern w:val="0"/>
+                <w:sz w:val="19"/>
+                <w:szCs w:val="19"/>
+              </w:rPr>
+              <w:t>moveSpeed.y</w:t>
+            </w:r>
+            <w:proofErr w:type="spellEnd"/>
+            <w:r>
+              <w:rPr>
+                <w:rFonts w:ascii="ＭＳ ゴシック" w:eastAsia="ＭＳ ゴシック" w:cs="ＭＳ ゴシック"/>
+                <w:color w:val="000000"/>
+                <w:kern w:val="0"/>
+                <w:sz w:val="19"/>
+                <w:szCs w:val="19"/>
+              </w:rPr>
+              <w:t xml:space="preserve"> -= 0.1f;</w:t>
             </w:r>
           </w:p>
         </w:tc>
@@ -3536,6 +3922,7 @@
               </w:rPr>
               <w:t xml:space="preserve">　</w:t>
             </w:r>
+            <w:proofErr w:type="spellStart"/>
             <w:r>
               <w:rPr>
                 <w:rFonts w:asciiTheme="minorEastAsia" w:hAnsiTheme="minorEastAsia" w:cs="Segoe UI Symbol"/>
@@ -3543,7 +3930,37 @@
                 <w:szCs w:val="21"/>
                 <w:shd w:val="clear" w:color="auto" w:fill="FFFFFF"/>
               </w:rPr>
-              <w:t>rotation.SetRotationDeg(CVector3::AxisY, 90.0f);</w:t>
+              <w:t>rotation.SetRotationDeg</w:t>
+            </w:r>
+            <w:proofErr w:type="spellEnd"/>
+            <w:r>
+              <w:rPr>
+                <w:rFonts w:asciiTheme="minorEastAsia" w:hAnsiTheme="minorEastAsia" w:cs="Segoe UI Symbol"/>
+                <w:color w:val="252525"/>
+                <w:szCs w:val="21"/>
+                <w:shd w:val="clear" w:color="auto" w:fill="FFFFFF"/>
+              </w:rPr>
+              <w:t>(CVector3::</w:t>
+            </w:r>
+            <w:proofErr w:type="spellStart"/>
+            <w:r>
+              <w:rPr>
+                <w:rFonts w:asciiTheme="minorEastAsia" w:hAnsiTheme="minorEastAsia" w:cs="Segoe UI Symbol"/>
+                <w:color w:val="252525"/>
+                <w:szCs w:val="21"/>
+                <w:shd w:val="clear" w:color="auto" w:fill="FFFFFF"/>
+              </w:rPr>
+              <w:t>AxisY</w:t>
+            </w:r>
+            <w:proofErr w:type="spellEnd"/>
+            <w:r>
+              <w:rPr>
+                <w:rFonts w:asciiTheme="minorEastAsia" w:hAnsiTheme="minorEastAsia" w:cs="Segoe UI Symbol"/>
+                <w:color w:val="252525"/>
+                <w:szCs w:val="21"/>
+                <w:shd w:val="clear" w:color="auto" w:fill="FFFFFF"/>
+              </w:rPr>
+              <w:t>, 90.0f);</w:t>
             </w:r>
           </w:p>
           <w:p>
@@ -3917,18 +4334,19 @@
                 <w:sz w:val="18"/>
                 <w:szCs w:val="18"/>
               </w:rPr>
-              <w:t>if (Pad(0).IsPress(enButtonRight)) { //もしもゲームパッドの右ボタンが押されていたら</w:t>
-            </w:r>
-          </w:p>
-          <w:p>
-            <w:pPr>
+              <w:t>if (Pad(0).</w:t>
+            </w:r>
+            <w:proofErr w:type="spellStart"/>
+            <w:r>
               <w:rPr>
                 <w:rFonts w:asciiTheme="minorEastAsia" w:hAnsiTheme="minorEastAsia" w:cs="Segoe UI Symbol"/>
                 <w:color w:val="252525"/>
                 <w:sz w:val="18"/>
                 <w:szCs w:val="18"/>
               </w:rPr>
-            </w:pPr>
+              <w:t>IsPress</w:t>
+            </w:r>
+            <w:proofErr w:type="spellEnd"/>
             <w:r>
               <w:rPr>
                 <w:rFonts w:asciiTheme="minorEastAsia" w:hAnsiTheme="minorEastAsia" w:cs="Segoe UI Symbol"/>
@@ -3936,8 +4354,86 @@
                 <w:sz w:val="18"/>
                 <w:szCs w:val="18"/>
               </w:rPr>
+              <w:t>(</w:t>
+            </w:r>
+            <w:proofErr w:type="spellStart"/>
+            <w:r>
+              <w:rPr>
+                <w:rFonts w:asciiTheme="minorEastAsia" w:hAnsiTheme="minorEastAsia" w:cs="Segoe UI Symbol"/>
+                <w:color w:val="252525"/>
+                <w:sz w:val="18"/>
+                <w:szCs w:val="18"/>
+              </w:rPr>
+              <w:t>enButtonRight</w:t>
+            </w:r>
+            <w:proofErr w:type="spellEnd"/>
+            <w:r>
+              <w:rPr>
+                <w:rFonts w:asciiTheme="minorEastAsia" w:hAnsiTheme="minorEastAsia" w:cs="Segoe UI Symbol"/>
+                <w:color w:val="252525"/>
+                <w:sz w:val="18"/>
+                <w:szCs w:val="18"/>
+              </w:rPr>
+              <w:t>)) { //もしもゲームパッドの右ボタンが押されていたら</w:t>
+            </w:r>
+          </w:p>
+          <w:p>
+            <w:pPr>
+              <w:rPr>
+                <w:rFonts w:asciiTheme="minorEastAsia" w:hAnsiTheme="minorEastAsia" w:cs="Segoe UI Symbol"/>
+                <w:color w:val="252525"/>
+                <w:sz w:val="18"/>
+                <w:szCs w:val="18"/>
+              </w:rPr>
+            </w:pPr>
+            <w:r>
+              <w:rPr>
+                <w:rFonts w:asciiTheme="minorEastAsia" w:hAnsiTheme="minorEastAsia" w:cs="Segoe UI Symbol"/>
+                <w:color w:val="252525"/>
+                <w:sz w:val="18"/>
+                <w:szCs w:val="18"/>
+              </w:rPr>
               <w:tab/>
-              <w:t>rotation.SetRotationDeg(CVector3::AxisY, 90.0f);</w:t>
+            </w:r>
+            <w:proofErr w:type="spellStart"/>
+            <w:r>
+              <w:rPr>
+                <w:rFonts w:asciiTheme="minorEastAsia" w:hAnsiTheme="minorEastAsia" w:cs="Segoe UI Symbol"/>
+                <w:color w:val="252525"/>
+                <w:sz w:val="18"/>
+                <w:szCs w:val="18"/>
+              </w:rPr>
+              <w:t>rotation.SetRotationDeg</w:t>
+            </w:r>
+            <w:proofErr w:type="spellEnd"/>
+            <w:r>
+              <w:rPr>
+                <w:rFonts w:asciiTheme="minorEastAsia" w:hAnsiTheme="minorEastAsia" w:cs="Segoe UI Symbol"/>
+                <w:color w:val="252525"/>
+                <w:sz w:val="18"/>
+                <w:szCs w:val="18"/>
+              </w:rPr>
+              <w:t>(CVector3::</w:t>
+            </w:r>
+            <w:proofErr w:type="spellStart"/>
+            <w:r>
+              <w:rPr>
+                <w:rFonts w:asciiTheme="minorEastAsia" w:hAnsiTheme="minorEastAsia" w:cs="Segoe UI Symbol"/>
+                <w:color w:val="252525"/>
+                <w:sz w:val="18"/>
+                <w:szCs w:val="18"/>
+              </w:rPr>
+              <w:t>AxisY</w:t>
+            </w:r>
+            <w:proofErr w:type="spellEnd"/>
+            <w:r>
+              <w:rPr>
+                <w:rFonts w:asciiTheme="minorEastAsia" w:hAnsiTheme="minorEastAsia" w:cs="Segoe UI Symbol"/>
+                <w:color w:val="252525"/>
+                <w:sz w:val="18"/>
+                <w:szCs w:val="18"/>
+              </w:rPr>
+              <w:t>, 90.0f);</w:t>
             </w:r>
             <w:r>
               <w:rPr>
@@ -4483,7 +4979,29 @@
                 <w:sz w:val="19"/>
                 <w:szCs w:val="19"/>
               </w:rPr>
-              <w:t>::AnimationControl()</w:t>
+              <w:t>::</w:t>
+            </w:r>
+            <w:proofErr w:type="spellStart"/>
+            <w:r>
+              <w:rPr>
+                <w:rFonts w:ascii="ＭＳ ゴシック" w:eastAsia="ＭＳ ゴシック" w:cs="ＭＳ ゴシック"/>
+                <w:color w:val="000000"/>
+                <w:kern w:val="0"/>
+                <w:sz w:val="19"/>
+                <w:szCs w:val="19"/>
+              </w:rPr>
+              <w:t>AnimationControl</w:t>
+            </w:r>
+            <w:proofErr w:type="spellEnd"/>
+            <w:r>
+              <w:rPr>
+                <w:rFonts w:ascii="ＭＳ ゴシック" w:eastAsia="ＭＳ ゴシック" w:cs="ＭＳ ゴシック"/>
+                <w:color w:val="000000"/>
+                <w:kern w:val="0"/>
+                <w:sz w:val="19"/>
+                <w:szCs w:val="19"/>
+              </w:rPr>
+              <w:t>()</w:t>
             </w:r>
           </w:p>
           <w:p>
@@ -4601,8 +5119,31 @@
                 <w:sz w:val="19"/>
                 <w:szCs w:val="19"/>
               </w:rPr>
-              <w:t xml:space="preserve"> (Pad(0).IsPress(</w:t>
-            </w:r>
+              <w:t xml:space="preserve"> (Pad(0).</w:t>
+            </w:r>
+            <w:proofErr w:type="spellStart"/>
+            <w:r>
+              <w:rPr>
+                <w:rFonts w:ascii="ＭＳ ゴシック" w:eastAsia="ＭＳ ゴシック" w:cs="ＭＳ ゴシック"/>
+                <w:color w:val="000000"/>
+                <w:kern w:val="0"/>
+                <w:sz w:val="19"/>
+                <w:szCs w:val="19"/>
+              </w:rPr>
+              <w:t>IsPress</w:t>
+            </w:r>
+            <w:proofErr w:type="spellEnd"/>
+            <w:r>
+              <w:rPr>
+                <w:rFonts w:ascii="ＭＳ ゴシック" w:eastAsia="ＭＳ ゴシック" w:cs="ＭＳ ゴシック"/>
+                <w:color w:val="000000"/>
+                <w:kern w:val="0"/>
+                <w:sz w:val="19"/>
+                <w:szCs w:val="19"/>
+              </w:rPr>
+              <w:t>(</w:t>
+            </w:r>
+            <w:proofErr w:type="spellStart"/>
             <w:r>
               <w:rPr>
                 <w:rFonts w:ascii="ＭＳ ゴシック" w:eastAsia="ＭＳ ゴシック" w:cs="ＭＳ ゴシック"/>
@@ -4613,6 +5154,7 @@
               </w:rPr>
               <w:t>enButtonUp</w:t>
             </w:r>
+            <w:proofErr w:type="spellEnd"/>
             <w:r>
               <w:rPr>
                 <w:rFonts w:ascii="ＭＳ ゴシック" w:eastAsia="ＭＳ ゴシック" w:cs="ＭＳ ゴシック"/>
@@ -4688,8 +5230,30 @@
                 <w:szCs w:val="19"/>
               </w:rPr>
               <w:tab/>
-              <w:t>PlayAnimation(</w:t>
-            </w:r>
+            </w:r>
+            <w:proofErr w:type="spellStart"/>
+            <w:r>
+              <w:rPr>
+                <w:rFonts w:ascii="ＭＳ ゴシック" w:eastAsia="ＭＳ ゴシック" w:cs="ＭＳ ゴシック"/>
+                <w:color w:val="000000"/>
+                <w:kern w:val="0"/>
+                <w:sz w:val="19"/>
+                <w:szCs w:val="19"/>
+              </w:rPr>
+              <w:t>PlayAnimation</w:t>
+            </w:r>
+            <w:proofErr w:type="spellEnd"/>
+            <w:r>
+              <w:rPr>
+                <w:rFonts w:ascii="ＭＳ ゴシック" w:eastAsia="ＭＳ ゴシック" w:cs="ＭＳ ゴシック"/>
+                <w:color w:val="000000"/>
+                <w:kern w:val="0"/>
+                <w:sz w:val="19"/>
+                <w:szCs w:val="19"/>
+              </w:rPr>
+              <w:t>(</w:t>
+            </w:r>
+            <w:proofErr w:type="spellStart"/>
             <w:r>
               <w:rPr>
                 <w:rFonts w:ascii="ＭＳ ゴシック" w:eastAsia="ＭＳ ゴシック" w:cs="ＭＳ ゴシック"/>
@@ -4700,6 +5264,7 @@
               </w:rPr>
               <w:t>AnimationRun</w:t>
             </w:r>
+            <w:proofErr w:type="spellEnd"/>
             <w:r>
               <w:rPr>
                 <w:rFonts w:ascii="ＭＳ ゴシック" w:eastAsia="ＭＳ ゴシック" w:cs="ＭＳ ゴシック"/>
@@ -4878,8 +5443,30 @@
                 <w:szCs w:val="19"/>
               </w:rPr>
               <w:tab/>
-              <w:t>PlayAnimation(</w:t>
-            </w:r>
+            </w:r>
+            <w:proofErr w:type="spellStart"/>
+            <w:r>
+              <w:rPr>
+                <w:rFonts w:ascii="ＭＳ ゴシック" w:eastAsia="ＭＳ ゴシック" w:cs="ＭＳ ゴシック"/>
+                <w:color w:val="000000"/>
+                <w:kern w:val="0"/>
+                <w:sz w:val="19"/>
+                <w:szCs w:val="19"/>
+              </w:rPr>
+              <w:t>PlayAnimation</w:t>
+            </w:r>
+            <w:proofErr w:type="spellEnd"/>
+            <w:r>
+              <w:rPr>
+                <w:rFonts w:ascii="ＭＳ ゴシック" w:eastAsia="ＭＳ ゴシック" w:cs="ＭＳ ゴシック"/>
+                <w:color w:val="000000"/>
+                <w:kern w:val="0"/>
+                <w:sz w:val="19"/>
+                <w:szCs w:val="19"/>
+              </w:rPr>
+              <w:t>(</w:t>
+            </w:r>
+            <w:proofErr w:type="spellStart"/>
             <w:r>
               <w:rPr>
                 <w:rFonts w:ascii="ＭＳ ゴシック" w:eastAsia="ＭＳ ゴシック" w:cs="ＭＳ ゴシック"/>
@@ -4890,6 +5477,7 @@
               </w:rPr>
               <w:t>AnimationStand</w:t>
             </w:r>
+            <w:proofErr w:type="spellEnd"/>
             <w:r>
               <w:rPr>
                 <w:rFonts w:ascii="ＭＳ ゴシック" w:eastAsia="ＭＳ ゴシック" w:cs="ＭＳ ゴシック"/>
@@ -5399,8 +5987,31 @@
                 <w:sz w:val="19"/>
                 <w:szCs w:val="19"/>
               </w:rPr>
-              <w:t xml:space="preserve"> (Pad(0).IsTrigger(</w:t>
-            </w:r>
+              <w:t xml:space="preserve"> (Pad(0).</w:t>
+            </w:r>
+            <w:proofErr w:type="spellStart"/>
+            <w:r>
+              <w:rPr>
+                <w:rFonts w:ascii="ＭＳ ゴシック" w:eastAsia="ＭＳ ゴシック" w:cs="ＭＳ ゴシック"/>
+                <w:color w:val="000000"/>
+                <w:kern w:val="0"/>
+                <w:sz w:val="19"/>
+                <w:szCs w:val="19"/>
+              </w:rPr>
+              <w:t>IsTrigger</w:t>
+            </w:r>
+            <w:proofErr w:type="spellEnd"/>
+            <w:r>
+              <w:rPr>
+                <w:rFonts w:ascii="ＭＳ ゴシック" w:eastAsia="ＭＳ ゴシック" w:cs="ＭＳ ゴシック"/>
+                <w:color w:val="000000"/>
+                <w:kern w:val="0"/>
+                <w:sz w:val="19"/>
+                <w:szCs w:val="19"/>
+              </w:rPr>
+              <w:t>(</w:t>
+            </w:r>
+            <w:proofErr w:type="spellStart"/>
             <w:r>
               <w:rPr>
                 <w:rFonts w:ascii="ＭＳ ゴシック" w:eastAsia="ＭＳ ゴシック" w:cs="ＭＳ ゴシック"/>
@@ -5411,6 +6022,7 @@
               </w:rPr>
               <w:t>enButtonA</w:t>
             </w:r>
+            <w:proofErr w:type="spellEnd"/>
             <w:r>
               <w:rPr>
                 <w:rFonts w:ascii="ＭＳ ゴシック" w:eastAsia="ＭＳ ゴシック" w:cs="ＭＳ ゴシック"/>
@@ -5445,8 +6057,30 @@
                 <w:szCs w:val="19"/>
               </w:rPr>
               <w:tab/>
-              <w:t>PlayAnimation(</w:t>
-            </w:r>
+            </w:r>
+            <w:proofErr w:type="spellStart"/>
+            <w:r>
+              <w:rPr>
+                <w:rFonts w:ascii="ＭＳ ゴシック" w:eastAsia="ＭＳ ゴシック" w:cs="ＭＳ ゴシック"/>
+                <w:color w:val="000000"/>
+                <w:kern w:val="0"/>
+                <w:sz w:val="19"/>
+                <w:szCs w:val="19"/>
+              </w:rPr>
+              <w:t>PlayAnimation</w:t>
+            </w:r>
+            <w:proofErr w:type="spellEnd"/>
+            <w:r>
+              <w:rPr>
+                <w:rFonts w:ascii="ＭＳ ゴシック" w:eastAsia="ＭＳ ゴシック" w:cs="ＭＳ ゴシック"/>
+                <w:color w:val="000000"/>
+                <w:kern w:val="0"/>
+                <w:sz w:val="19"/>
+                <w:szCs w:val="19"/>
+              </w:rPr>
+              <w:t>(</w:t>
+            </w:r>
+            <w:proofErr w:type="spellStart"/>
             <w:r>
               <w:rPr>
                 <w:rFonts w:ascii="ＭＳ ゴシック" w:eastAsia="ＭＳ ゴシック" w:cs="ＭＳ ゴシック"/>
@@ -5457,6 +6091,7 @@
               </w:rPr>
               <w:t>AnimationJump</w:t>
             </w:r>
+            <w:proofErr w:type="spellEnd"/>
             <w:r>
               <w:rPr>
                 <w:rFonts w:ascii="ＭＳ ゴシック" w:eastAsia="ＭＳ ゴシック" w:cs="ＭＳ ゴシック"/>
@@ -5592,7 +6227,29 @@
                 <w:sz w:val="19"/>
                 <w:szCs w:val="19"/>
               </w:rPr>
-              <w:t>::AnimationControl()</w:t>
+              <w:t>::</w:t>
+            </w:r>
+            <w:proofErr w:type="spellStart"/>
+            <w:r>
+              <w:rPr>
+                <w:rFonts w:ascii="ＭＳ ゴシック" w:eastAsia="ＭＳ ゴシック" w:cs="ＭＳ ゴシック"/>
+                <w:color w:val="000000"/>
+                <w:kern w:val="0"/>
+                <w:sz w:val="19"/>
+                <w:szCs w:val="19"/>
+              </w:rPr>
+              <w:t>AnimationControl</w:t>
+            </w:r>
+            <w:proofErr w:type="spellEnd"/>
+            <w:r>
+              <w:rPr>
+                <w:rFonts w:ascii="ＭＳ ゴシック" w:eastAsia="ＭＳ ゴシック" w:cs="ＭＳ ゴシック"/>
+                <w:color w:val="000000"/>
+                <w:kern w:val="0"/>
+                <w:sz w:val="19"/>
+                <w:szCs w:val="19"/>
+              </w:rPr>
+              <w:t>()</w:t>
             </w:r>
           </w:p>
           <w:p>
@@ -5710,8 +6367,31 @@
                 <w:sz w:val="19"/>
                 <w:szCs w:val="19"/>
               </w:rPr>
-              <w:t xml:space="preserve"> (Pad(0).IsPress(</w:t>
-            </w:r>
+              <w:t xml:space="preserve"> (Pad(0).</w:t>
+            </w:r>
+            <w:proofErr w:type="spellStart"/>
+            <w:r>
+              <w:rPr>
+                <w:rFonts w:ascii="ＭＳ ゴシック" w:eastAsia="ＭＳ ゴシック" w:cs="ＭＳ ゴシック"/>
+                <w:color w:val="000000"/>
+                <w:kern w:val="0"/>
+                <w:sz w:val="19"/>
+                <w:szCs w:val="19"/>
+              </w:rPr>
+              <w:t>IsPress</w:t>
+            </w:r>
+            <w:proofErr w:type="spellEnd"/>
+            <w:r>
+              <w:rPr>
+                <w:rFonts w:ascii="ＭＳ ゴシック" w:eastAsia="ＭＳ ゴシック" w:cs="ＭＳ ゴシック"/>
+                <w:color w:val="000000"/>
+                <w:kern w:val="0"/>
+                <w:sz w:val="19"/>
+                <w:szCs w:val="19"/>
+              </w:rPr>
+              <w:t>(</w:t>
+            </w:r>
+            <w:proofErr w:type="spellStart"/>
             <w:r>
               <w:rPr>
                 <w:rFonts w:ascii="ＭＳ ゴシック" w:eastAsia="ＭＳ ゴシック" w:cs="ＭＳ ゴシック"/>
@@ -5722,6 +6402,7 @@
               </w:rPr>
               <w:t>enButtonUp</w:t>
             </w:r>
+            <w:proofErr w:type="spellEnd"/>
             <w:r>
               <w:rPr>
                 <w:rFonts w:ascii="ＭＳ ゴシック" w:eastAsia="ＭＳ ゴシック" w:cs="ＭＳ ゴシック"/>
@@ -5797,8 +6478,30 @@
                 <w:szCs w:val="19"/>
               </w:rPr>
               <w:tab/>
-              <w:t>PlayAnimation(</w:t>
-            </w:r>
+            </w:r>
+            <w:proofErr w:type="spellStart"/>
+            <w:r>
+              <w:rPr>
+                <w:rFonts w:ascii="ＭＳ ゴシック" w:eastAsia="ＭＳ ゴシック" w:cs="ＭＳ ゴシック"/>
+                <w:color w:val="000000"/>
+                <w:kern w:val="0"/>
+                <w:sz w:val="19"/>
+                <w:szCs w:val="19"/>
+              </w:rPr>
+              <w:t>PlayAnimation</w:t>
+            </w:r>
+            <w:proofErr w:type="spellEnd"/>
+            <w:r>
+              <w:rPr>
+                <w:rFonts w:ascii="ＭＳ ゴシック" w:eastAsia="ＭＳ ゴシック" w:cs="ＭＳ ゴシック"/>
+                <w:color w:val="000000"/>
+                <w:kern w:val="0"/>
+                <w:sz w:val="19"/>
+                <w:szCs w:val="19"/>
+              </w:rPr>
+              <w:t>(</w:t>
+            </w:r>
+            <w:proofErr w:type="spellStart"/>
             <w:r>
               <w:rPr>
                 <w:rFonts w:ascii="ＭＳ ゴシック" w:eastAsia="ＭＳ ゴシック" w:cs="ＭＳ ゴシック"/>
@@ -5809,6 +6512,7 @@
               </w:rPr>
               <w:t>AnimationRun</w:t>
             </w:r>
+            <w:proofErr w:type="spellEnd"/>
             <w:r>
               <w:rPr>
                 <w:rFonts w:ascii="ＭＳ ゴシック" w:eastAsia="ＭＳ ゴシック" w:cs="ＭＳ ゴシック"/>
@@ -5939,25 +6643,7 @@
                                       <w:sz w:val="16"/>
                                       <w:szCs w:val="16"/>
                                     </w:rPr>
-                                    <w:t>1</w:t>
-                                  </w:r>
-                                  <w:r>
-                                    <w:rPr>
-                                      <w:b/>
-                                      <w:color w:val="FF0000"/>
-                                      <w:sz w:val="16"/>
-                                      <w:szCs w:val="16"/>
-                                    </w:rPr>
-                                    <w:t>1</w:t>
-                                  </w:r>
-                                  <w:r>
-                                    <w:rPr>
-                                      <w:b/>
-                                      <w:color w:val="FF0000"/>
-                                      <w:sz w:val="16"/>
-                                      <w:szCs w:val="16"/>
-                                    </w:rPr>
-                                    <w:t>フレーム目に</w:t>
+                                    <w:t>11フレーム目に</w:t>
                                   </w:r>
                                   <w:r>
                                     <w:rPr>
@@ -6063,25 +6749,7 @@
                                 <w:sz w:val="16"/>
                                 <w:szCs w:val="16"/>
                               </w:rPr>
-                              <w:t>1</w:t>
-                            </w:r>
-                            <w:r>
-                              <w:rPr>
-                                <w:b/>
-                                <w:color w:val="FF0000"/>
-                                <w:sz w:val="16"/>
-                                <w:szCs w:val="16"/>
-                              </w:rPr>
-                              <w:t>1</w:t>
-                            </w:r>
-                            <w:r>
-                              <w:rPr>
-                                <w:b/>
-                                <w:color w:val="FF0000"/>
-                                <w:sz w:val="16"/>
-                                <w:szCs w:val="16"/>
-                              </w:rPr>
-                              <w:t>フレーム目に</w:t>
+                              <w:t>11フレーム目に</w:t>
                             </w:r>
                             <w:r>
                               <w:rPr>
@@ -6258,8 +6926,30 @@
                 <w:szCs w:val="19"/>
               </w:rPr>
               <w:tab/>
-              <w:t>PlayAnimation(</w:t>
-            </w:r>
+            </w:r>
+            <w:proofErr w:type="spellStart"/>
+            <w:r>
+              <w:rPr>
+                <w:rFonts w:ascii="ＭＳ ゴシック" w:eastAsia="ＭＳ ゴシック" w:cs="ＭＳ ゴシック"/>
+                <w:color w:val="000000"/>
+                <w:kern w:val="0"/>
+                <w:sz w:val="19"/>
+                <w:szCs w:val="19"/>
+              </w:rPr>
+              <w:t>PlayAnimation</w:t>
+            </w:r>
+            <w:proofErr w:type="spellEnd"/>
+            <w:r>
+              <w:rPr>
+                <w:rFonts w:ascii="ＭＳ ゴシック" w:eastAsia="ＭＳ ゴシック" w:cs="ＭＳ ゴシック"/>
+                <w:color w:val="000000"/>
+                <w:kern w:val="0"/>
+                <w:sz w:val="19"/>
+                <w:szCs w:val="19"/>
+              </w:rPr>
+              <w:t>(</w:t>
+            </w:r>
+            <w:proofErr w:type="spellStart"/>
             <w:r>
               <w:rPr>
                 <w:rFonts w:ascii="ＭＳ ゴシック" w:eastAsia="ＭＳ ゴシック" w:cs="ＭＳ ゴシック"/>
@@ -6270,6 +6960,7 @@
               </w:rPr>
               <w:t>AnimationStand</w:t>
             </w:r>
+            <w:proofErr w:type="spellEnd"/>
             <w:r>
               <w:rPr>
                 <w:rFonts w:ascii="ＭＳ ゴシック" w:eastAsia="ＭＳ ゴシック" w:cs="ＭＳ ゴシック"/>
@@ -6440,7 +7131,15 @@
                                       <w:sz w:val="16"/>
                                       <w:szCs w:val="16"/>
                                     </w:rPr>
-                                    <w:t>10フレーム</w:t>
+                                    <w:t>10</w:t>
+                                  </w:r>
+                                  <w:r>
+                                    <w:rPr>
+                                      <w:rFonts w:hint="eastAsia"/>
+                                      <w:sz w:val="16"/>
+                                      <w:szCs w:val="16"/>
+                                    </w:rPr>
+                                    <w:t>フレーム</w:t>
                                   </w:r>
                                   <w:r>
                                     <w:rPr>
@@ -6504,7 +7203,15 @@
                                 <w:sz w:val="16"/>
                                 <w:szCs w:val="16"/>
                               </w:rPr>
-                              <w:t>10フレーム</w:t>
+                              <w:t>10</w:t>
+                            </w:r>
+                            <w:r>
+                              <w:rPr>
+                                <w:rFonts w:hint="eastAsia"/>
+                                <w:sz w:val="16"/>
+                                <w:szCs w:val="16"/>
+                              </w:rPr>
+                              <w:t>フレーム</w:t>
                             </w:r>
                             <w:r>
                               <w:rPr>
@@ -6564,8 +7271,31 @@
                 <w:sz w:val="19"/>
                 <w:szCs w:val="19"/>
               </w:rPr>
-              <w:t xml:space="preserve"> (Pad(0).IsTrigger(</w:t>
-            </w:r>
+              <w:t xml:space="preserve"> (Pad(0).</w:t>
+            </w:r>
+            <w:proofErr w:type="spellStart"/>
+            <w:r>
+              <w:rPr>
+                <w:rFonts w:ascii="ＭＳ ゴシック" w:eastAsia="ＭＳ ゴシック" w:cs="ＭＳ ゴシック"/>
+                <w:color w:val="000000"/>
+                <w:kern w:val="0"/>
+                <w:sz w:val="19"/>
+                <w:szCs w:val="19"/>
+              </w:rPr>
+              <w:t>IsTrigger</w:t>
+            </w:r>
+            <w:proofErr w:type="spellEnd"/>
+            <w:r>
+              <w:rPr>
+                <w:rFonts w:ascii="ＭＳ ゴシック" w:eastAsia="ＭＳ ゴシック" w:cs="ＭＳ ゴシック"/>
+                <w:color w:val="000000"/>
+                <w:kern w:val="0"/>
+                <w:sz w:val="19"/>
+                <w:szCs w:val="19"/>
+              </w:rPr>
+              <w:t>(</w:t>
+            </w:r>
+            <w:proofErr w:type="spellStart"/>
             <w:r>
               <w:rPr>
                 <w:rFonts w:ascii="ＭＳ ゴシック" w:eastAsia="ＭＳ ゴシック" w:cs="ＭＳ ゴシック"/>
@@ -6576,6 +7306,7 @@
               </w:rPr>
               <w:t>enButtonA</w:t>
             </w:r>
+            <w:proofErr w:type="spellEnd"/>
             <w:r>
               <w:rPr>
                 <w:rFonts w:ascii="ＭＳ ゴシック" w:eastAsia="ＭＳ ゴシック" w:cs="ＭＳ ゴシック"/>
@@ -6621,8 +7352,30 @@
                 <w:szCs w:val="19"/>
               </w:rPr>
               <w:tab/>
-              <w:t>PlayAnimation(</w:t>
-            </w:r>
+            </w:r>
+            <w:proofErr w:type="spellStart"/>
+            <w:r>
+              <w:rPr>
+                <w:rFonts w:ascii="ＭＳ ゴシック" w:eastAsia="ＭＳ ゴシック" w:cs="ＭＳ ゴシック"/>
+                <w:color w:val="000000"/>
+                <w:kern w:val="0"/>
+                <w:sz w:val="19"/>
+                <w:szCs w:val="19"/>
+              </w:rPr>
+              <w:t>PlayAnimation</w:t>
+            </w:r>
+            <w:proofErr w:type="spellEnd"/>
+            <w:r>
+              <w:rPr>
+                <w:rFonts w:ascii="ＭＳ ゴシック" w:eastAsia="ＭＳ ゴシック" w:cs="ＭＳ ゴシック"/>
+                <w:color w:val="000000"/>
+                <w:kern w:val="0"/>
+                <w:sz w:val="19"/>
+                <w:szCs w:val="19"/>
+              </w:rPr>
+              <w:t>(</w:t>
+            </w:r>
+            <w:proofErr w:type="spellStart"/>
             <w:r>
               <w:rPr>
                 <w:rFonts w:ascii="ＭＳ ゴシック" w:eastAsia="ＭＳ ゴシック" w:cs="ＭＳ ゴシック"/>
@@ -6633,6 +7386,7 @@
               </w:rPr>
               <w:t>AnimationJump</w:t>
             </w:r>
+            <w:proofErr w:type="spellEnd"/>
             <w:r>
               <w:rPr>
                 <w:rFonts w:ascii="ＭＳ ゴシック" w:eastAsia="ＭＳ ゴシック" w:cs="ＭＳ ゴシック"/>
@@ -6730,13 +7484,41 @@
         </w:rPr>
         <w:t>ゲームというのはパラパラアニメのようなものであるため、このプログラムはゲームが実行されている間、定期的に実行されます。そのため、10フレーム目にAボタンが押されてジャンプアニメーションを流したとしても、次のフレームでは</w:t>
       </w:r>
+      <w:proofErr w:type="spellStart"/>
       <w:r>
         <w:rPr>
           <w:rFonts w:asciiTheme="minorEastAsia" w:hAnsiTheme="minorEastAsia" w:cs="Segoe UI Symbol" w:hint="eastAsia"/>
           <w:color w:val="252525"/>
           <w:szCs w:val="21"/>
         </w:rPr>
-        <w:t>PlayAnimation(AnimationStand)が実行されてしまい、立ちアニメーションに戻ってしまいます。この問題を解決するためにはジャンプ中は立アニメーションを再生できない</w:t>
+        <w:t>PlayAnimation</w:t>
+      </w:r>
+      <w:proofErr w:type="spellEnd"/>
+      <w:r>
+        <w:rPr>
+          <w:rFonts w:asciiTheme="minorEastAsia" w:hAnsiTheme="minorEastAsia" w:cs="Segoe UI Symbol" w:hint="eastAsia"/>
+          <w:color w:val="252525"/>
+          <w:szCs w:val="21"/>
+        </w:rPr>
+        <w:t>(</w:t>
+      </w:r>
+      <w:proofErr w:type="spellStart"/>
+      <w:r>
+        <w:rPr>
+          <w:rFonts w:asciiTheme="minorEastAsia" w:hAnsiTheme="minorEastAsia" w:cs="Segoe UI Symbol" w:hint="eastAsia"/>
+          <w:color w:val="252525"/>
+          <w:szCs w:val="21"/>
+        </w:rPr>
+        <w:t>AnimationStand</w:t>
+      </w:r>
+      <w:proofErr w:type="spellEnd"/>
+      <w:r>
+        <w:rPr>
+          <w:rFonts w:asciiTheme="minorEastAsia" w:hAnsiTheme="minorEastAsia" w:cs="Segoe UI Symbol" w:hint="eastAsia"/>
+          <w:color w:val="252525"/>
+          <w:szCs w:val="21"/>
+        </w:rPr>
+        <w:t>)が実行されてしまい、立ちアニメーションに戻ってしまいます。この問題を解決するためにはジャンプ中は立アニメーションを再生できない</w:t>
       </w:r>
       <w:r>
         <w:rPr>
@@ -6815,7 +7597,29 @@
                 <w:sz w:val="16"/>
                 <w:szCs w:val="16"/>
               </w:rPr>
-              <w:t>::AnimationControl()</w:t>
+              <w:t>::</w:t>
+            </w:r>
+            <w:proofErr w:type="spellStart"/>
+            <w:r>
+              <w:rPr>
+                <w:rFonts w:ascii="ＭＳ ゴシック" w:eastAsia="ＭＳ ゴシック" w:cs="ＭＳ ゴシック"/>
+                <w:color w:val="000000"/>
+                <w:kern w:val="0"/>
+                <w:sz w:val="16"/>
+                <w:szCs w:val="16"/>
+              </w:rPr>
+              <w:t>AnimationControl</w:t>
+            </w:r>
+            <w:proofErr w:type="spellEnd"/>
+            <w:r>
+              <w:rPr>
+                <w:rFonts w:ascii="ＭＳ ゴシック" w:eastAsia="ＭＳ ゴシック" w:cs="ＭＳ ゴシック"/>
+                <w:color w:val="000000"/>
+                <w:kern w:val="0"/>
+                <w:sz w:val="16"/>
+                <w:szCs w:val="16"/>
+              </w:rPr>
+              <w:t>()</w:t>
             </w:r>
           </w:p>
           <w:p>
@@ -6941,7 +7745,33 @@
                 <w:szCs w:val="16"/>
                 <w:shd w:val="pct15" w:color="auto" w:fill="FFFFFF"/>
               </w:rPr>
-              <w:t xml:space="preserve"> (!characterController.IsJump()) {</w:t>
+              <w:t xml:space="preserve"> (!</w:t>
+            </w:r>
+            <w:proofErr w:type="spellStart"/>
+            <w:r>
+              <w:rPr>
+                <w:rFonts w:ascii="ＭＳ ゴシック" w:eastAsia="ＭＳ ゴシック" w:cs="ＭＳ ゴシック"/>
+                <w:b/>
+                <w:color w:val="000000"/>
+                <w:kern w:val="0"/>
+                <w:sz w:val="16"/>
+                <w:szCs w:val="16"/>
+                <w:shd w:val="pct15" w:color="auto" w:fill="FFFFFF"/>
+              </w:rPr>
+              <w:t>characterController.IsJump</w:t>
+            </w:r>
+            <w:proofErr w:type="spellEnd"/>
+            <w:r>
+              <w:rPr>
+                <w:rFonts w:ascii="ＭＳ ゴシック" w:eastAsia="ＭＳ ゴシック" w:cs="ＭＳ ゴシック"/>
+                <w:b/>
+                <w:color w:val="000000"/>
+                <w:kern w:val="0"/>
+                <w:sz w:val="16"/>
+                <w:szCs w:val="16"/>
+                <w:shd w:val="pct15" w:color="auto" w:fill="FFFFFF"/>
+              </w:rPr>
+              <w:t>()) {</w:t>
             </w:r>
             <w:r>
               <w:rPr>
@@ -7034,8 +7864,31 @@
                 <w:sz w:val="16"/>
                 <w:szCs w:val="16"/>
               </w:rPr>
-              <w:t xml:space="preserve"> (Pad(0).IsPress(</w:t>
-            </w:r>
+              <w:t xml:space="preserve"> (Pad(0).</w:t>
+            </w:r>
+            <w:proofErr w:type="spellStart"/>
+            <w:r>
+              <w:rPr>
+                <w:rFonts w:ascii="ＭＳ ゴシック" w:eastAsia="ＭＳ ゴシック" w:cs="ＭＳ ゴシック"/>
+                <w:color w:val="000000"/>
+                <w:kern w:val="0"/>
+                <w:sz w:val="16"/>
+                <w:szCs w:val="16"/>
+              </w:rPr>
+              <w:t>IsPress</w:t>
+            </w:r>
+            <w:proofErr w:type="spellEnd"/>
+            <w:r>
+              <w:rPr>
+                <w:rFonts w:ascii="ＭＳ ゴシック" w:eastAsia="ＭＳ ゴシック" w:cs="ＭＳ ゴシック"/>
+                <w:color w:val="000000"/>
+                <w:kern w:val="0"/>
+                <w:sz w:val="16"/>
+                <w:szCs w:val="16"/>
+              </w:rPr>
+              <w:t>(</w:t>
+            </w:r>
+            <w:proofErr w:type="spellStart"/>
             <w:r>
               <w:rPr>
                 <w:rFonts w:ascii="ＭＳ ゴシック" w:eastAsia="ＭＳ ゴシック" w:cs="ＭＳ ゴシック"/>
@@ -7046,6 +7899,7 @@
               </w:rPr>
               <w:t>enButtonUp</w:t>
             </w:r>
+            <w:proofErr w:type="spellEnd"/>
             <w:r>
               <w:rPr>
                 <w:rFonts w:ascii="ＭＳ ゴシック" w:eastAsia="ＭＳ ゴシック" w:cs="ＭＳ ゴシック"/>
@@ -7132,8 +7986,30 @@
                 <w:szCs w:val="16"/>
               </w:rPr>
               <w:tab/>
-              <w:t>PlayAnimation(</w:t>
-            </w:r>
+            </w:r>
+            <w:proofErr w:type="spellStart"/>
+            <w:r>
+              <w:rPr>
+                <w:rFonts w:ascii="ＭＳ ゴシック" w:eastAsia="ＭＳ ゴシック" w:cs="ＭＳ ゴシック"/>
+                <w:color w:val="000000"/>
+                <w:kern w:val="0"/>
+                <w:sz w:val="16"/>
+                <w:szCs w:val="16"/>
+              </w:rPr>
+              <w:t>PlayAnimation</w:t>
+            </w:r>
+            <w:proofErr w:type="spellEnd"/>
+            <w:r>
+              <w:rPr>
+                <w:rFonts w:ascii="ＭＳ ゴシック" w:eastAsia="ＭＳ ゴシック" w:cs="ＭＳ ゴシック"/>
+                <w:color w:val="000000"/>
+                <w:kern w:val="0"/>
+                <w:sz w:val="16"/>
+                <w:szCs w:val="16"/>
+              </w:rPr>
+              <w:t>(</w:t>
+            </w:r>
+            <w:proofErr w:type="spellStart"/>
             <w:r>
               <w:rPr>
                 <w:rFonts w:ascii="ＭＳ ゴシック" w:eastAsia="ＭＳ ゴシック" w:cs="ＭＳ ゴシック"/>
@@ -7144,6 +8020,7 @@
               </w:rPr>
               <w:t>AnimationRun</w:t>
             </w:r>
+            <w:proofErr w:type="spellEnd"/>
             <w:r>
               <w:rPr>
                 <w:rFonts w:ascii="ＭＳ ゴシック" w:eastAsia="ＭＳ ゴシック" w:cs="ＭＳ ゴシック"/>
@@ -7392,8 +8269,30 @@
                 <w:szCs w:val="16"/>
               </w:rPr>
               <w:tab/>
-              <w:t>PlayAnimation(</w:t>
-            </w:r>
+            </w:r>
+            <w:proofErr w:type="spellStart"/>
+            <w:r>
+              <w:rPr>
+                <w:rFonts w:ascii="ＭＳ ゴシック" w:eastAsia="ＭＳ ゴシック" w:cs="ＭＳ ゴシック"/>
+                <w:color w:val="000000"/>
+                <w:kern w:val="0"/>
+                <w:sz w:val="16"/>
+                <w:szCs w:val="16"/>
+              </w:rPr>
+              <w:t>PlayAnimation</w:t>
+            </w:r>
+            <w:proofErr w:type="spellEnd"/>
+            <w:r>
+              <w:rPr>
+                <w:rFonts w:ascii="ＭＳ ゴシック" w:eastAsia="ＭＳ ゴシック" w:cs="ＭＳ ゴシック"/>
+                <w:color w:val="000000"/>
+                <w:kern w:val="0"/>
+                <w:sz w:val="16"/>
+                <w:szCs w:val="16"/>
+              </w:rPr>
+              <w:t>(</w:t>
+            </w:r>
+            <w:proofErr w:type="spellStart"/>
             <w:r>
               <w:rPr>
                 <w:rFonts w:ascii="ＭＳ ゴシック" w:eastAsia="ＭＳ ゴシック" w:cs="ＭＳ ゴシック"/>
@@ -7404,6 +8303,7 @@
               </w:rPr>
               <w:t>AnimationStand</w:t>
             </w:r>
+            <w:proofErr w:type="spellEnd"/>
             <w:r>
               <w:rPr>
                 <w:rFonts w:ascii="ＭＳ ゴシック" w:eastAsia="ＭＳ ゴシック" w:cs="ＭＳ ゴシック"/>
@@ -7572,8 +8472,31 @@
                 <w:sz w:val="16"/>
                 <w:szCs w:val="16"/>
               </w:rPr>
-              <w:t xml:space="preserve"> (Pad(0).IsTrigger(</w:t>
-            </w:r>
+              <w:t xml:space="preserve"> (Pad(0).</w:t>
+            </w:r>
+            <w:proofErr w:type="spellStart"/>
+            <w:r>
+              <w:rPr>
+                <w:rFonts w:ascii="ＭＳ ゴシック" w:eastAsia="ＭＳ ゴシック" w:cs="ＭＳ ゴシック"/>
+                <w:color w:val="000000"/>
+                <w:kern w:val="0"/>
+                <w:sz w:val="16"/>
+                <w:szCs w:val="16"/>
+              </w:rPr>
+              <w:t>IsTrigger</w:t>
+            </w:r>
+            <w:proofErr w:type="spellEnd"/>
+            <w:r>
+              <w:rPr>
+                <w:rFonts w:ascii="ＭＳ ゴシック" w:eastAsia="ＭＳ ゴシック" w:cs="ＭＳ ゴシック"/>
+                <w:color w:val="000000"/>
+                <w:kern w:val="0"/>
+                <w:sz w:val="16"/>
+                <w:szCs w:val="16"/>
+              </w:rPr>
+              <w:t>(</w:t>
+            </w:r>
+            <w:proofErr w:type="spellStart"/>
             <w:r>
               <w:rPr>
                 <w:rFonts w:ascii="ＭＳ ゴシック" w:eastAsia="ＭＳ ゴシック" w:cs="ＭＳ ゴシック"/>
@@ -7584,6 +8507,7 @@
               </w:rPr>
               <w:t>enButtonA</w:t>
             </w:r>
+            <w:proofErr w:type="spellEnd"/>
             <w:r>
               <w:rPr>
                 <w:rFonts w:ascii="ＭＳ ゴシック" w:eastAsia="ＭＳ ゴシック" w:cs="ＭＳ ゴシック"/>
@@ -7630,8 +8554,30 @@
                 <w:szCs w:val="16"/>
               </w:rPr>
               <w:tab/>
-              <w:t>PlayAnimation(</w:t>
-            </w:r>
+            </w:r>
+            <w:proofErr w:type="spellStart"/>
+            <w:r>
+              <w:rPr>
+                <w:rFonts w:ascii="ＭＳ ゴシック" w:eastAsia="ＭＳ ゴシック" w:cs="ＭＳ ゴシック"/>
+                <w:color w:val="000000"/>
+                <w:kern w:val="0"/>
+                <w:sz w:val="16"/>
+                <w:szCs w:val="16"/>
+              </w:rPr>
+              <w:t>PlayAnimation</w:t>
+            </w:r>
+            <w:proofErr w:type="spellEnd"/>
+            <w:r>
+              <w:rPr>
+                <w:rFonts w:ascii="ＭＳ ゴシック" w:eastAsia="ＭＳ ゴシック" w:cs="ＭＳ ゴシック"/>
+                <w:color w:val="000000"/>
+                <w:kern w:val="0"/>
+                <w:sz w:val="16"/>
+                <w:szCs w:val="16"/>
+              </w:rPr>
+              <w:t>(</w:t>
+            </w:r>
+            <w:proofErr w:type="spellStart"/>
             <w:r>
               <w:rPr>
                 <w:rFonts w:ascii="ＭＳ ゴシック" w:eastAsia="ＭＳ ゴシック" w:cs="ＭＳ ゴシック"/>
@@ -7642,6 +8588,7 @@
               </w:rPr>
               <w:t>AnimationJump</w:t>
             </w:r>
+            <w:proofErr w:type="spellEnd"/>
             <w:r>
               <w:rPr>
                 <w:rFonts w:ascii="ＭＳ ゴシック" w:eastAsia="ＭＳ ゴシック" w:cs="ＭＳ ゴシック"/>
@@ -7713,13 +8660,41 @@
           <w:szCs w:val="21"/>
         </w:rPr>
       </w:pPr>
+      <w:proofErr w:type="spellStart"/>
       <w:r>
         <w:rPr>
           <w:rFonts w:asciiTheme="minorEastAsia" w:hAnsiTheme="minorEastAsia" w:cs="Segoe UI Symbol" w:hint="eastAsia"/>
           <w:color w:val="252525"/>
           <w:szCs w:val="21"/>
         </w:rPr>
-        <w:t>characterController.IsJump()はジャンプ中かどうかを調べるためのものです。否定演算子！を使用していることに注意してください。否定演算子は意味を反転させるため、!characterController.IsJump()はジャンプ中じゃなければという意味になります。</w:t>
+        <w:t>characterController.IsJump</w:t>
+      </w:r>
+      <w:proofErr w:type="spellEnd"/>
+      <w:r>
+        <w:rPr>
+          <w:rFonts w:asciiTheme="minorEastAsia" w:hAnsiTheme="minorEastAsia" w:cs="Segoe UI Symbol" w:hint="eastAsia"/>
+          <w:color w:val="252525"/>
+          <w:szCs w:val="21"/>
+        </w:rPr>
+        <w:t>()はジャンプ中かどうかを調べるためのものです。否定演算子！を使用していることに注意してください。否定演算子は意味を反転させるため、!</w:t>
+      </w:r>
+      <w:proofErr w:type="spellStart"/>
+      <w:r>
+        <w:rPr>
+          <w:rFonts w:asciiTheme="minorEastAsia" w:hAnsiTheme="minorEastAsia" w:cs="Segoe UI Symbol" w:hint="eastAsia"/>
+          <w:color w:val="252525"/>
+          <w:szCs w:val="21"/>
+        </w:rPr>
+        <w:t>characterController.IsJump</w:t>
+      </w:r>
+      <w:proofErr w:type="spellEnd"/>
+      <w:r>
+        <w:rPr>
+          <w:rFonts w:asciiTheme="minorEastAsia" w:hAnsiTheme="minorEastAsia" w:cs="Segoe UI Symbol" w:hint="eastAsia"/>
+          <w:color w:val="252525"/>
+          <w:szCs w:val="21"/>
+        </w:rPr>
+        <w:t>()はジャンプ中じゃなければという意味になります。</w:t>
       </w:r>
     </w:p>
     <w:p>
@@ -7878,7 +8853,6 @@
     <w:p>
       <w:pPr>
         <w:rPr>
-          <w:rFonts w:hint="eastAsia"/>
           <w:szCs w:val="21"/>
         </w:rPr>
       </w:pPr>
@@ -7966,8 +8940,31 @@
                 <w:sz w:val="19"/>
                 <w:szCs w:val="19"/>
               </w:rPr>
-              <w:t xml:space="preserve"> (Pad(0).IsPress(</w:t>
-            </w:r>
+              <w:t xml:space="preserve"> (Pad(0).</w:t>
+            </w:r>
+            <w:proofErr w:type="spellStart"/>
+            <w:r>
+              <w:rPr>
+                <w:rFonts w:ascii="Consolas" w:hAnsi="Consolas" w:cs="Consolas"/>
+                <w:color w:val="000000"/>
+                <w:kern w:val="0"/>
+                <w:sz w:val="19"/>
+                <w:szCs w:val="19"/>
+              </w:rPr>
+              <w:t>IsPress</w:t>
+            </w:r>
+            <w:proofErr w:type="spellEnd"/>
+            <w:r>
+              <w:rPr>
+                <w:rFonts w:ascii="Consolas" w:hAnsi="Consolas" w:cs="Consolas"/>
+                <w:color w:val="000000"/>
+                <w:kern w:val="0"/>
+                <w:sz w:val="19"/>
+                <w:szCs w:val="19"/>
+              </w:rPr>
+              <w:t>(</w:t>
+            </w:r>
+            <w:proofErr w:type="spellStart"/>
             <w:r>
               <w:rPr>
                 <w:rFonts w:ascii="Consolas" w:hAnsi="Consolas" w:cs="Consolas"/>
@@ -7978,6 +8975,7 @@
               </w:rPr>
               <w:t>enButtonX</w:t>
             </w:r>
+            <w:proofErr w:type="spellEnd"/>
             <w:r>
               <w:rPr>
                 <w:rFonts w:ascii="Consolas" w:hAnsi="Consolas" w:cs="Consolas"/>
@@ -8125,7 +9123,28 @@
                 <w:szCs w:val="19"/>
               </w:rPr>
               <w:tab/>
-              <w:t>PlayAnimation(</w:t>
+            </w:r>
+            <w:proofErr w:type="spellStart"/>
+            <w:r>
+              <w:rPr>
+                <w:rFonts w:ascii="Consolas" w:hAnsi="Consolas" w:cs="Consolas"/>
+                <w:color w:val="000000"/>
+                <w:kern w:val="0"/>
+                <w:sz w:val="19"/>
+                <w:szCs w:val="19"/>
+              </w:rPr>
+              <w:t>PlayAnimation</w:t>
+            </w:r>
+            <w:proofErr w:type="spellEnd"/>
+            <w:r>
+              <w:rPr>
+                <w:rFonts w:ascii="Consolas" w:hAnsi="Consolas" w:cs="Consolas"/>
+                <w:color w:val="000000"/>
+                <w:kern w:val="0"/>
+                <w:sz w:val="19"/>
+                <w:szCs w:val="19"/>
+              </w:rPr>
+              <w:t>(</w:t>
             </w:r>
             <w:r>
               <w:rPr>
@@ -8218,13 +9237,33 @@
                 <w:szCs w:val="19"/>
               </w:rPr>
               <w:tab/>
-              <w:t>attackFlag = 1;</w:t>
+            </w:r>
+            <w:proofErr w:type="spellStart"/>
+            <w:r>
+              <w:rPr>
+                <w:rFonts w:ascii="Consolas" w:hAnsi="Consolas" w:cs="Consolas"/>
+                <w:color w:val="000000"/>
+                <w:kern w:val="0"/>
+                <w:sz w:val="19"/>
+                <w:szCs w:val="19"/>
+              </w:rPr>
+              <w:t>attackFlag</w:t>
+            </w:r>
+            <w:proofErr w:type="spellEnd"/>
+            <w:r>
+              <w:rPr>
+                <w:rFonts w:ascii="Consolas" w:hAnsi="Consolas" w:cs="Consolas"/>
+                <w:color w:val="000000"/>
+                <w:kern w:val="0"/>
+                <w:sz w:val="19"/>
+                <w:szCs w:val="19"/>
+              </w:rPr>
+              <w:t xml:space="preserve"> = 1;</w:t>
             </w:r>
           </w:p>
           <w:p>
             <w:pPr>
               <w:rPr>
-                <w:rFonts w:hint="eastAsia"/>
                 <w:szCs w:val="21"/>
               </w:rPr>
             </w:pPr>
@@ -8245,7 +9284,6 @@
     <w:p>
       <w:pPr>
         <w:rPr>
-          <w:rFonts w:hint="eastAsia"/>
           <w:szCs w:val="21"/>
         </w:rPr>
       </w:pPr>
@@ -8263,12 +9301,21 @@
         </w:rPr>
         <w:t>全てここまでの授業の内容の復習となります。</w:t>
       </w:r>
-      <w:r>
-        <w:rPr>
-          <w:rFonts w:hint="eastAsia"/>
-          <w:szCs w:val="21"/>
-        </w:rPr>
-        <w:t>attackFlagという変数に1を代入して攻撃中のフラグを立てているのに注意してください。この処理がないと、キャラクターは正しく攻撃アニメーションを再生することはできません。</w:t>
+      <w:proofErr w:type="spellStart"/>
+      <w:r>
+        <w:rPr>
+          <w:rFonts w:hint="eastAsia"/>
+          <w:szCs w:val="21"/>
+        </w:rPr>
+        <w:t>attackFlag</w:t>
+      </w:r>
+      <w:proofErr w:type="spellEnd"/>
+      <w:r>
+        <w:rPr>
+          <w:rFonts w:hint="eastAsia"/>
+          <w:szCs w:val="21"/>
+        </w:rPr>
+        <w:t>という変数に1を代入して攻撃中のフラグを立てているのに注意してください。この処理がないと、キャラクターは正しく攻撃アニメーションを再生することはできません。</w:t>
       </w:r>
     </w:p>
     <w:p>
@@ -8308,37 +9355,12 @@
           <w:color w:val="252525"/>
           <w:szCs w:val="21"/>
         </w:rPr>
-        <w:t xml:space="preserve">　ゲームパッドの</w:t>
-      </w:r>
-      <w:r>
-        <w:rPr>
-          <w:rFonts w:asciiTheme="minorEastAsia" w:hAnsiTheme="minorEastAsia" w:cs="Segoe UI Symbol" w:hint="eastAsia"/>
-          <w:color w:val="252525"/>
-          <w:szCs w:val="21"/>
-        </w:rPr>
-        <w:t>Yボタンが押されたら中攻撃(AnimationAttack_01)</w:t>
-      </w:r>
-      <w:r>
-        <w:rPr>
-          <w:rFonts w:asciiTheme="minorEastAsia" w:hAnsiTheme="minorEastAsia" w:cs="Segoe UI Symbol" w:hint="eastAsia"/>
-          <w:color w:val="252525"/>
-          <w:szCs w:val="21"/>
-        </w:rPr>
-        <w:t>、</w:t>
-      </w:r>
-      <w:r>
-        <w:rPr>
-          <w:rFonts w:asciiTheme="minorEastAsia" w:hAnsiTheme="minorEastAsia" w:cs="Segoe UI Symbol" w:hint="eastAsia"/>
-          <w:color w:val="252525"/>
-          <w:szCs w:val="21"/>
-        </w:rPr>
-        <w:t>Bボタンが押されたら大攻撃(AnimationAttack_02)を再生できるようにしなさい。</w:t>
-      </w:r>
-    </w:p>
-    <w:p>
-      <w:pPr>
-        <w:rPr>
-          <w:rFonts w:hint="eastAsia"/>
+        <w:t xml:space="preserve">　ゲームパッドのYボタンが押されたら中攻撃(AnimationAttack_01)、Bボタンが押されたら大攻撃(AnimationAttack_02)を再生できるようにしなさい。</w:t>
+      </w:r>
+    </w:p>
+    <w:p>
+      <w:pPr>
+        <w:rPr>
           <w:szCs w:val="21"/>
         </w:rPr>
       </w:pPr>
@@ -8548,7 +9570,29 @@
                 <w:sz w:val="19"/>
                 <w:szCs w:val="19"/>
               </w:rPr>
-              <w:t xml:space="preserve"> (!animation.IsPlay()) {</w:t>
+              <w:t xml:space="preserve"> (!</w:t>
+            </w:r>
+            <w:proofErr w:type="spellStart"/>
+            <w:r>
+              <w:rPr>
+                <w:rFonts w:ascii="Consolas" w:hAnsi="Consolas" w:cs="Consolas"/>
+                <w:color w:val="000000"/>
+                <w:kern w:val="0"/>
+                <w:sz w:val="19"/>
+                <w:szCs w:val="19"/>
+              </w:rPr>
+              <w:t>animation.IsPlay</w:t>
+            </w:r>
+            <w:proofErr w:type="spellEnd"/>
+            <w:r>
+              <w:rPr>
+                <w:rFonts w:ascii="Consolas" w:hAnsi="Consolas" w:cs="Consolas"/>
+                <w:color w:val="000000"/>
+                <w:kern w:val="0"/>
+                <w:sz w:val="19"/>
+                <w:szCs w:val="19"/>
+              </w:rPr>
+              <w:t>()) {</w:t>
             </w:r>
           </w:p>
           <w:p>
@@ -8617,14 +9661,35 @@
                 <w:szCs w:val="19"/>
               </w:rPr>
               <w:tab/>
-              <w:t>attackFlag = 0;</w:t>
+            </w:r>
+            <w:proofErr w:type="spellStart"/>
+            <w:r>
+              <w:rPr>
+                <w:rFonts w:ascii="Consolas" w:hAnsi="Consolas" w:cs="Consolas"/>
+                <w:color w:val="000000"/>
+                <w:kern w:val="0"/>
+                <w:sz w:val="19"/>
+                <w:szCs w:val="19"/>
+              </w:rPr>
+              <w:t>attackFlag</w:t>
+            </w:r>
+            <w:proofErr w:type="spellEnd"/>
+            <w:r>
+              <w:rPr>
+                <w:rFonts w:ascii="Consolas" w:hAnsi="Consolas" w:cs="Consolas"/>
+                <w:color w:val="000000"/>
+                <w:kern w:val="0"/>
+                <w:sz w:val="19"/>
+                <w:szCs w:val="19"/>
+              </w:rPr>
+              <w:t xml:space="preserve"> = 0;</w:t>
             </w:r>
           </w:p>
           <w:p>
             <w:pPr>
               <w:wordWrap w:val="0"/>
               <w:rPr>
-                <w:rFonts w:asciiTheme="minorEastAsia" w:hAnsiTheme="minorEastAsia" w:cs="Segoe UI Symbol" w:hint="eastAsia"/>
+                <w:rFonts w:asciiTheme="minorEastAsia" w:hAnsiTheme="minorEastAsia" w:cs="Segoe UI Symbol"/>
                 <w:color w:val="252525"/>
                 <w:szCs w:val="21"/>
                 <w:shd w:val="pct15" w:color="auto" w:fill="FFFFFF"/>
@@ -8677,14 +9742,3298 @@
       <w:pPr>
         <w:wordWrap w:val="0"/>
         <w:rPr>
-          <w:rFonts w:asciiTheme="minorEastAsia" w:hAnsiTheme="minorEastAsia" w:cs="Segoe UI Symbol" w:hint="eastAsia"/>
+          <w:rFonts w:asciiTheme="minorEastAsia" w:hAnsiTheme="minorEastAsia" w:cs="Segoe UI Symbol"/>
           <w:color w:val="252525"/>
           <w:szCs w:val="21"/>
           <w:shd w:val="pct15" w:color="auto" w:fill="FFFFFF"/>
         </w:rPr>
       </w:pPr>
-      <w:bookmarkStart w:id="0" w:name="_GoBack"/>
-      <w:bookmarkEnd w:id="0"/>
+    </w:p>
+    <w:p>
+      <w:pPr>
+        <w:wordWrap w:val="0"/>
+        <w:rPr>
+          <w:rFonts w:asciiTheme="minorEastAsia" w:hAnsiTheme="minorEastAsia" w:cs="Segoe UI Symbol"/>
+          <w:color w:val="252525"/>
+          <w:szCs w:val="21"/>
+          <w:shd w:val="pct15" w:color="auto" w:fill="FFFFFF"/>
+        </w:rPr>
+      </w:pPr>
+    </w:p>
+    <w:p>
+      <w:pPr>
+        <w:wordWrap w:val="0"/>
+        <w:rPr>
+          <w:rFonts w:asciiTheme="minorEastAsia" w:hAnsiTheme="minorEastAsia" w:cs="Segoe UI Symbol"/>
+          <w:color w:val="252525"/>
+          <w:szCs w:val="21"/>
+          <w:shd w:val="pct15" w:color="auto" w:fill="FFFFFF"/>
+        </w:rPr>
+      </w:pPr>
+    </w:p>
+    <w:p>
+      <w:pPr>
+        <w:wordWrap w:val="0"/>
+        <w:rPr>
+          <w:rFonts w:asciiTheme="minorEastAsia" w:hAnsiTheme="minorEastAsia" w:cs="Segoe UI Symbol"/>
+          <w:color w:val="252525"/>
+          <w:szCs w:val="21"/>
+          <w:shd w:val="pct15" w:color="auto" w:fill="FFFFFF"/>
+        </w:rPr>
+      </w:pPr>
+    </w:p>
+    <w:p>
+      <w:pPr>
+        <w:wordWrap w:val="0"/>
+        <w:rPr>
+          <w:rFonts w:asciiTheme="minorEastAsia" w:hAnsiTheme="minorEastAsia" w:cs="Segoe UI Symbol"/>
+          <w:color w:val="252525"/>
+          <w:szCs w:val="21"/>
+          <w:shd w:val="pct15" w:color="auto" w:fill="FFFFFF"/>
+        </w:rPr>
+      </w:pPr>
+    </w:p>
+    <w:p>
+      <w:pPr>
+        <w:wordWrap w:val="0"/>
+        <w:rPr>
+          <w:rFonts w:asciiTheme="minorEastAsia" w:hAnsiTheme="minorEastAsia" w:cs="Segoe UI Symbol"/>
+          <w:color w:val="252525"/>
+          <w:szCs w:val="21"/>
+          <w:shd w:val="pct15" w:color="auto" w:fill="FFFFFF"/>
+        </w:rPr>
+      </w:pPr>
+    </w:p>
+    <w:p>
+      <w:pPr>
+        <w:wordWrap w:val="0"/>
+        <w:rPr>
+          <w:rFonts w:asciiTheme="minorEastAsia" w:hAnsiTheme="minorEastAsia" w:cs="Segoe UI Symbol"/>
+          <w:color w:val="252525"/>
+          <w:szCs w:val="21"/>
+          <w:shd w:val="pct15" w:color="auto" w:fill="FFFFFF"/>
+        </w:rPr>
+      </w:pPr>
+    </w:p>
+    <w:p>
+      <w:pPr>
+        <w:wordWrap w:val="0"/>
+        <w:rPr>
+          <w:rFonts w:asciiTheme="minorEastAsia" w:hAnsiTheme="minorEastAsia" w:cs="Segoe UI Symbol"/>
+          <w:color w:val="252525"/>
+          <w:szCs w:val="21"/>
+          <w:shd w:val="pct15" w:color="auto" w:fill="FFFFFF"/>
+        </w:rPr>
+      </w:pPr>
+    </w:p>
+    <w:p>
+      <w:pPr>
+        <w:wordWrap w:val="0"/>
+        <w:rPr>
+          <w:rFonts w:asciiTheme="minorEastAsia" w:hAnsiTheme="minorEastAsia" w:cs="Segoe UI Symbol"/>
+          <w:color w:val="252525"/>
+          <w:szCs w:val="21"/>
+          <w:shd w:val="pct15" w:color="auto" w:fill="FFFFFF"/>
+        </w:rPr>
+      </w:pPr>
+    </w:p>
+    <w:p>
+      <w:pPr>
+        <w:wordWrap w:val="0"/>
+        <w:rPr>
+          <w:rFonts w:asciiTheme="minorEastAsia" w:hAnsiTheme="minorEastAsia" w:cs="Segoe UI Symbol"/>
+          <w:color w:val="252525"/>
+          <w:szCs w:val="21"/>
+          <w:shd w:val="pct15" w:color="auto" w:fill="FFFFFF"/>
+        </w:rPr>
+      </w:pPr>
+    </w:p>
+    <w:p>
+      <w:pPr>
+        <w:wordWrap w:val="0"/>
+        <w:rPr>
+          <w:rFonts w:asciiTheme="minorEastAsia" w:hAnsiTheme="minorEastAsia" w:cs="Segoe UI Symbol"/>
+          <w:color w:val="252525"/>
+          <w:szCs w:val="21"/>
+          <w:shd w:val="pct15" w:color="auto" w:fill="FFFFFF"/>
+        </w:rPr>
+      </w:pPr>
+    </w:p>
+    <w:p>
+      <w:pPr>
+        <w:wordWrap w:val="0"/>
+        <w:rPr>
+          <w:rFonts w:asciiTheme="minorEastAsia" w:hAnsiTheme="minorEastAsia" w:cs="Segoe UI Symbol"/>
+          <w:color w:val="252525"/>
+          <w:szCs w:val="21"/>
+          <w:shd w:val="pct15" w:color="auto" w:fill="FFFFFF"/>
+        </w:rPr>
+      </w:pPr>
+    </w:p>
+    <w:p>
+      <w:pPr>
+        <w:wordWrap w:val="0"/>
+        <w:rPr>
+          <w:rFonts w:asciiTheme="minorEastAsia" w:hAnsiTheme="minorEastAsia" w:cs="Segoe UI Symbol"/>
+          <w:color w:val="252525"/>
+          <w:szCs w:val="21"/>
+          <w:shd w:val="pct15" w:color="auto" w:fill="FFFFFF"/>
+        </w:rPr>
+      </w:pPr>
+    </w:p>
+    <w:p>
+      <w:pPr>
+        <w:wordWrap w:val="0"/>
+        <w:rPr>
+          <w:rFonts w:asciiTheme="minorEastAsia" w:hAnsiTheme="minorEastAsia" w:cs="Segoe UI Symbol"/>
+          <w:color w:val="252525"/>
+          <w:szCs w:val="21"/>
+          <w:shd w:val="pct15" w:color="auto" w:fill="FFFFFF"/>
+        </w:rPr>
+      </w:pPr>
+    </w:p>
+    <w:p>
+      <w:pPr>
+        <w:wordWrap w:val="0"/>
+        <w:rPr>
+          <w:rFonts w:asciiTheme="minorEastAsia" w:hAnsiTheme="minorEastAsia" w:cs="Segoe UI Symbol"/>
+          <w:color w:val="252525"/>
+          <w:szCs w:val="21"/>
+          <w:shd w:val="pct15" w:color="auto" w:fill="FFFFFF"/>
+        </w:rPr>
+      </w:pPr>
+    </w:p>
+    <w:p>
+      <w:pPr>
+        <w:wordWrap w:val="0"/>
+        <w:rPr>
+          <w:rFonts w:asciiTheme="minorEastAsia" w:hAnsiTheme="minorEastAsia" w:cs="Segoe UI Symbol"/>
+          <w:color w:val="252525"/>
+          <w:szCs w:val="21"/>
+          <w:shd w:val="pct15" w:color="auto" w:fill="FFFFFF"/>
+        </w:rPr>
+      </w:pPr>
+    </w:p>
+    <w:p>
+      <w:pPr>
+        <w:wordWrap w:val="0"/>
+        <w:rPr>
+          <w:rFonts w:asciiTheme="minorEastAsia" w:hAnsiTheme="minorEastAsia" w:cs="Segoe UI Symbol"/>
+          <w:color w:val="252525"/>
+          <w:szCs w:val="21"/>
+          <w:shd w:val="pct15" w:color="auto" w:fill="FFFFFF"/>
+        </w:rPr>
+      </w:pPr>
+    </w:p>
+    <w:p>
+      <w:pPr>
+        <w:wordWrap w:val="0"/>
+        <w:rPr>
+          <w:rFonts w:asciiTheme="minorEastAsia" w:hAnsiTheme="minorEastAsia" w:cs="Segoe UI Symbol"/>
+          <w:color w:val="252525"/>
+          <w:szCs w:val="21"/>
+          <w:shd w:val="pct15" w:color="auto" w:fill="FFFFFF"/>
+        </w:rPr>
+      </w:pPr>
+    </w:p>
+    <w:p>
+      <w:pPr>
+        <w:wordWrap w:val="0"/>
+        <w:rPr>
+          <w:rFonts w:asciiTheme="minorEastAsia" w:hAnsiTheme="minorEastAsia" w:cs="Segoe UI Symbol"/>
+          <w:color w:val="252525"/>
+          <w:szCs w:val="21"/>
+          <w:shd w:val="pct15" w:color="auto" w:fill="FFFFFF"/>
+        </w:rPr>
+      </w:pPr>
+    </w:p>
+    <w:p>
+      <w:pPr>
+        <w:wordWrap w:val="0"/>
+        <w:rPr>
+          <w:rFonts w:asciiTheme="minorEastAsia" w:hAnsiTheme="minorEastAsia" w:cs="Segoe UI Symbol"/>
+          <w:color w:val="252525"/>
+          <w:szCs w:val="21"/>
+          <w:shd w:val="pct15" w:color="auto" w:fill="FFFFFF"/>
+        </w:rPr>
+      </w:pPr>
+    </w:p>
+    <w:p>
+      <w:pPr>
+        <w:wordWrap w:val="0"/>
+        <w:rPr>
+          <w:rFonts w:asciiTheme="minorEastAsia" w:hAnsiTheme="minorEastAsia" w:cs="Segoe UI Symbol"/>
+          <w:color w:val="252525"/>
+          <w:szCs w:val="21"/>
+          <w:shd w:val="pct15" w:color="auto" w:fill="FFFFFF"/>
+        </w:rPr>
+      </w:pPr>
+    </w:p>
+    <w:p>
+      <w:pPr>
+        <w:wordWrap w:val="0"/>
+        <w:rPr>
+          <w:rFonts w:asciiTheme="minorEastAsia" w:hAnsiTheme="minorEastAsia" w:cs="Segoe UI Symbol"/>
+          <w:color w:val="252525"/>
+          <w:szCs w:val="21"/>
+          <w:shd w:val="pct15" w:color="auto" w:fill="FFFFFF"/>
+        </w:rPr>
+      </w:pPr>
+    </w:p>
+    <w:p>
+      <w:pPr>
+        <w:wordWrap w:val="0"/>
+        <w:rPr>
+          <w:rFonts w:asciiTheme="minorEastAsia" w:hAnsiTheme="minorEastAsia" w:cs="Segoe UI Symbol"/>
+          <w:color w:val="252525"/>
+          <w:szCs w:val="21"/>
+          <w:shd w:val="pct15" w:color="auto" w:fill="FFFFFF"/>
+        </w:rPr>
+      </w:pPr>
+    </w:p>
+    <w:p>
+      <w:pPr>
+        <w:wordWrap w:val="0"/>
+        <w:rPr>
+          <w:rFonts w:asciiTheme="minorEastAsia" w:hAnsiTheme="minorEastAsia" w:cs="Segoe UI Symbol"/>
+          <w:color w:val="252525"/>
+          <w:szCs w:val="21"/>
+          <w:shd w:val="pct15" w:color="auto" w:fill="FFFFFF"/>
+        </w:rPr>
+      </w:pPr>
+    </w:p>
+    <w:p>
+      <w:pPr>
+        <w:wordWrap w:val="0"/>
+        <w:rPr>
+          <w:rFonts w:asciiTheme="minorEastAsia" w:hAnsiTheme="minorEastAsia" w:cs="Segoe UI Symbol"/>
+          <w:color w:val="252525"/>
+          <w:szCs w:val="21"/>
+          <w:shd w:val="pct15" w:color="auto" w:fill="FFFFFF"/>
+        </w:rPr>
+      </w:pPr>
+    </w:p>
+    <w:p>
+      <w:pPr>
+        <w:wordWrap w:val="0"/>
+        <w:rPr>
+          <w:rFonts w:asciiTheme="minorEastAsia" w:hAnsiTheme="minorEastAsia" w:cs="Segoe UI Symbol"/>
+          <w:color w:val="252525"/>
+          <w:szCs w:val="21"/>
+          <w:shd w:val="pct15" w:color="auto" w:fill="FFFFFF"/>
+        </w:rPr>
+      </w:pPr>
+    </w:p>
+    <w:p>
+      <w:pPr>
+        <w:wordWrap w:val="0"/>
+        <w:rPr>
+          <w:rFonts w:asciiTheme="minorEastAsia" w:hAnsiTheme="minorEastAsia" w:cs="Segoe UI Symbol"/>
+          <w:color w:val="252525"/>
+          <w:szCs w:val="21"/>
+          <w:shd w:val="pct15" w:color="auto" w:fill="FFFFFF"/>
+        </w:rPr>
+      </w:pPr>
+    </w:p>
+    <w:p>
+      <w:pPr>
+        <w:wordWrap w:val="0"/>
+        <w:rPr>
+          <w:rFonts w:asciiTheme="minorEastAsia" w:hAnsiTheme="minorEastAsia" w:cs="Segoe UI Symbol"/>
+          <w:color w:val="252525"/>
+          <w:szCs w:val="21"/>
+          <w:shd w:val="pct15" w:color="auto" w:fill="FFFFFF"/>
+        </w:rPr>
+      </w:pPr>
+    </w:p>
+    <w:p>
+      <w:pPr>
+        <w:wordWrap w:val="0"/>
+        <w:rPr>
+          <w:b/>
+          <w:sz w:val="28"/>
+          <w:szCs w:val="28"/>
+          <w:shd w:val="pct15" w:color="auto" w:fill="FFFFFF"/>
+        </w:rPr>
+      </w:pPr>
+      <w:bookmarkStart w:id="1" w:name="_GoBack"/>
+      <w:bookmarkEnd w:id="1"/>
+      <w:r>
+        <w:rPr>
+          <w:rFonts w:hint="eastAsia"/>
+          <w:b/>
+          <w:sz w:val="28"/>
+          <w:szCs w:val="28"/>
+          <w:shd w:val="pct15" w:color="auto" w:fill="FFFFFF"/>
+        </w:rPr>
+        <w:lastRenderedPageBreak/>
+        <w:t>Lesson</w:t>
+      </w:r>
+      <w:r>
+        <w:rPr>
+          <w:b/>
+          <w:sz w:val="28"/>
+          <w:szCs w:val="28"/>
+          <w:shd w:val="pct15" w:color="auto" w:fill="FFFFFF"/>
+        </w:rPr>
+        <w:t>_0</w:t>
+      </w:r>
+      <w:r>
+        <w:rPr>
+          <w:rFonts w:hint="eastAsia"/>
+          <w:b/>
+          <w:sz w:val="28"/>
+          <w:szCs w:val="28"/>
+          <w:shd w:val="pct15" w:color="auto" w:fill="FFFFFF"/>
+        </w:rPr>
+        <w:t>5</w:t>
+      </w:r>
+      <w:r>
+        <w:rPr>
+          <w:rFonts w:hint="eastAsia"/>
+          <w:b/>
+          <w:sz w:val="28"/>
+          <w:szCs w:val="28"/>
+          <w:shd w:val="pct15" w:color="auto" w:fill="FFFFFF"/>
+        </w:rPr>
+        <w:t xml:space="preserve"> カメラを動かしてみよう。</w:t>
+      </w:r>
+      <w:r>
+        <w:rPr>
+          <w:b/>
+          <w:sz w:val="28"/>
+          <w:szCs w:val="28"/>
+          <w:shd w:val="pct15" w:color="auto" w:fill="FFFFFF"/>
+        </w:rPr>
+        <w:tab/>
+      </w:r>
+      <w:r>
+        <w:rPr>
+          <w:b/>
+          <w:sz w:val="28"/>
+          <w:szCs w:val="28"/>
+          <w:shd w:val="pct15" w:color="auto" w:fill="FFFFFF"/>
+        </w:rPr>
+        <w:tab/>
+      </w:r>
+      <w:r>
+        <w:rPr>
+          <w:b/>
+          <w:sz w:val="28"/>
+          <w:szCs w:val="28"/>
+          <w:shd w:val="pct15" w:color="auto" w:fill="FFFFFF"/>
+        </w:rPr>
+        <w:tab/>
+      </w:r>
+      <w:r>
+        <w:rPr>
+          <w:b/>
+          <w:sz w:val="28"/>
+          <w:szCs w:val="28"/>
+          <w:shd w:val="pct15" w:color="auto" w:fill="FFFFFF"/>
+        </w:rPr>
+        <w:tab/>
+      </w:r>
+      <w:r>
+        <w:rPr>
+          <w:b/>
+          <w:sz w:val="28"/>
+          <w:szCs w:val="28"/>
+          <w:shd w:val="pct15" w:color="auto" w:fill="FFFFFF"/>
+        </w:rPr>
+        <w:tab/>
+      </w:r>
+      <w:r>
+        <w:rPr>
+          <w:b/>
+          <w:sz w:val="28"/>
+          <w:szCs w:val="28"/>
+          <w:shd w:val="pct15" w:color="auto" w:fill="FFFFFF"/>
+        </w:rPr>
+        <w:tab/>
+      </w:r>
+      <w:r>
+        <w:rPr>
+          <w:b/>
+          <w:sz w:val="28"/>
+          <w:szCs w:val="28"/>
+          <w:shd w:val="pct15" w:color="auto" w:fill="FFFFFF"/>
+        </w:rPr>
+        <w:tab/>
+      </w:r>
+      <w:r>
+        <w:rPr>
+          <w:b/>
+          <w:sz w:val="28"/>
+          <w:szCs w:val="28"/>
+          <w:shd w:val="pct15" w:color="auto" w:fill="FFFFFF"/>
+        </w:rPr>
+        <w:tab/>
+        <w:t xml:space="preserve">   </w:t>
+      </w:r>
+    </w:p>
+    <w:p>
+      <w:pPr>
+        <w:wordWrap w:val="0"/>
+        <w:ind w:firstLineChars="100" w:firstLine="210"/>
+        <w:rPr>
+          <w:szCs w:val="21"/>
+        </w:rPr>
+      </w:pPr>
+      <w:r>
+        <w:rPr>
+          <w:szCs w:val="21"/>
+        </w:rPr>
+        <w:t>3D</w:t>
+      </w:r>
+      <w:r>
+        <w:rPr>
+          <w:rFonts w:hint="eastAsia"/>
+          <w:szCs w:val="21"/>
+        </w:rPr>
+        <w:t>ゲームにはカメラという概念があります。テレビ番組のカメラマンをイメージすると分かりやすいかと思います。L</w:t>
+      </w:r>
+      <w:r>
+        <w:rPr>
+          <w:szCs w:val="21"/>
+        </w:rPr>
+        <w:t>esson_01</w:t>
+      </w:r>
+      <w:r>
+        <w:rPr>
+          <w:rFonts w:hint="eastAsia"/>
+          <w:szCs w:val="21"/>
+        </w:rPr>
+        <w:t>の授業でプレイヤーが移動できるようになりましたが、移動し続けるとプレイヤーが画面外などに出て行ってしまい消えてしまっていたと思います。これはカメラがプレイヤーを追いかけていないためです。Lesson_0</w:t>
+      </w:r>
+      <w:r>
+        <w:rPr>
+          <w:szCs w:val="21"/>
+        </w:rPr>
+        <w:t>5</w:t>
+      </w:r>
+      <w:r>
+        <w:rPr>
+          <w:rFonts w:hint="eastAsia"/>
+          <w:szCs w:val="21"/>
+        </w:rPr>
+        <w:t>ではプレイヤーを追いかけるカメラを実装していきましょう。</w:t>
+      </w:r>
+    </w:p>
+    <w:p>
+      <w:pPr>
+        <w:wordWrap w:val="0"/>
+        <w:rPr>
+          <w:szCs w:val="21"/>
+        </w:rPr>
+      </w:pPr>
+    </w:p>
+    <w:p>
+      <w:pPr>
+        <w:wordWrap w:val="0"/>
+        <w:rPr>
+          <w:szCs w:val="21"/>
+        </w:rPr>
+      </w:pPr>
+      <w:r>
+        <w:rPr>
+          <w:noProof/>
+          <w:szCs w:val="21"/>
+        </w:rPr>
+        <mc:AlternateContent>
+          <mc:Choice Requires="wps">
+            <w:drawing>
+              <wp:anchor distT="0" distB="0" distL="114300" distR="114300" simplePos="0" relativeHeight="251666432" behindDoc="0" locked="0" layoutInCell="1" allowOverlap="1">
+                <wp:simplePos x="0" y="0"/>
+                <wp:positionH relativeFrom="column">
+                  <wp:posOffset>287020</wp:posOffset>
+                </wp:positionH>
+                <wp:positionV relativeFrom="paragraph">
+                  <wp:posOffset>167336</wp:posOffset>
+                </wp:positionV>
+                <wp:extent cx="906145" cy="588010"/>
+                <wp:effectExtent l="57150" t="133350" r="65405" b="116840"/>
+                <wp:wrapNone/>
+                <wp:docPr id="5" name="四角形: 角を丸くする 5"/>
+                <wp:cNvGraphicFramePr/>
+                <a:graphic xmlns:a="http://schemas.openxmlformats.org/drawingml/2006/main">
+                  <a:graphicData uri="http://schemas.microsoft.com/office/word/2010/wordprocessingShape">
+                    <wps:wsp>
+                      <wps:cNvSpPr/>
+                      <wps:spPr>
+                        <a:xfrm rot="1157165">
+                          <a:off x="0" y="0"/>
+                          <a:ext cx="906145" cy="588010"/>
+                        </a:xfrm>
+                        <a:prstGeom prst="roundRect">
+                          <a:avLst/>
+                        </a:prstGeom>
+                        <a:solidFill>
+                          <a:schemeClr val="tx1"/>
+                        </a:solidFill>
+                      </wps:spPr>
+                      <wps:style>
+                        <a:lnRef idx="2">
+                          <a:schemeClr val="accent1">
+                            <a:shade val="50000"/>
+                          </a:schemeClr>
+                        </a:lnRef>
+                        <a:fillRef idx="1">
+                          <a:schemeClr val="accent1"/>
+                        </a:fillRef>
+                        <a:effectRef idx="0">
+                          <a:schemeClr val="accent1"/>
+                        </a:effectRef>
+                        <a:fontRef idx="minor">
+                          <a:schemeClr val="lt1"/>
+                        </a:fontRef>
+                      </wps:style>
+                      <wps:bodyPr rot="0" spcFirstLastPara="0" vertOverflow="overflow" horzOverflow="overflow" vert="horz" wrap="square" lIns="91440" tIns="45720" rIns="91440" bIns="45720" numCol="1" spcCol="0" rtlCol="0" fromWordArt="0" anchor="ctr" anchorCtr="0" forceAA="0" compatLnSpc="1">
+                        <a:prstTxWarp prst="textNoShape">
+                          <a:avLst/>
+                        </a:prstTxWarp>
+                        <a:noAutofit/>
+                      </wps:bodyPr>
+                    </wps:wsp>
+                  </a:graphicData>
+                </a:graphic>
+              </wp:anchor>
+            </w:drawing>
+          </mc:Choice>
+          <mc:Fallback>
+            <w:pict>
+              <v:roundrect w14:anchorId="691059D7" id="四角形: 角を丸くする 5" o:spid="_x0000_s1026" style="position:absolute;left:0;text-align:left;margin-left:22.6pt;margin-top:13.2pt;width:71.35pt;height:46.3pt;rotation:1263933fd;z-index:251666432;visibility:visible;mso-wrap-style:square;mso-wrap-distance-left:9pt;mso-wrap-distance-top:0;mso-wrap-distance-right:9pt;mso-wrap-distance-bottom:0;mso-position-horizontal:absolute;mso-position-horizontal-relative:text;mso-position-vertical:absolute;mso-position-vertical-relative:text;v-text-anchor:middle" arcsize="10923f" o:gfxdata="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" fillcolor="black [3213]" strokecolor="#1f3763 [1604]" strokeweight="1pt">
+                <v:stroke joinstyle="miter"/>
+              </v:roundrect>
+            </w:pict>
+          </mc:Fallback>
+        </mc:AlternateContent>
+      </w:r>
+    </w:p>
+    <w:p>
+      <w:pPr>
+        <w:wordWrap w:val="0"/>
+        <w:rPr>
+          <w:szCs w:val="21"/>
+        </w:rPr>
+      </w:pPr>
+      <w:r>
+        <w:rPr>
+          <w:noProof/>
+          <w:szCs w:val="21"/>
+        </w:rPr>
+        <mc:AlternateContent>
+          <mc:Choice Requires="wps">
+            <w:drawing>
+              <wp:anchor distT="0" distB="0" distL="114300" distR="114300" simplePos="0" relativeHeight="251667456" behindDoc="0" locked="0" layoutInCell="1" allowOverlap="1">
+                <wp:simplePos x="0" y="0"/>
+                <wp:positionH relativeFrom="column">
+                  <wp:posOffset>989330</wp:posOffset>
+                </wp:positionH>
+                <wp:positionV relativeFrom="paragraph">
+                  <wp:posOffset>206044</wp:posOffset>
+                </wp:positionV>
+                <wp:extent cx="836295" cy="475615"/>
+                <wp:effectExtent l="8890" t="0" r="163195" b="86995"/>
+                <wp:wrapNone/>
+                <wp:docPr id="6" name="二等辺三角形 6"/>
+                <wp:cNvGraphicFramePr/>
+                <a:graphic xmlns:a="http://schemas.openxmlformats.org/drawingml/2006/main">
+                  <a:graphicData uri="http://schemas.microsoft.com/office/word/2010/wordprocessingShape">
+                    <wps:wsp>
+                      <wps:cNvSpPr/>
+                      <wps:spPr>
+                        <a:xfrm rot="17449774">
+                          <a:off x="0" y="0"/>
+                          <a:ext cx="836295" cy="475615"/>
+                        </a:xfrm>
+                        <a:prstGeom prst="triangle">
+                          <a:avLst/>
+                        </a:prstGeom>
+                        <a:solidFill>
+                          <a:schemeClr val="tx1"/>
+                        </a:solidFill>
+                      </wps:spPr>
+                      <wps:style>
+                        <a:lnRef idx="2">
+                          <a:schemeClr val="accent1">
+                            <a:shade val="50000"/>
+                          </a:schemeClr>
+                        </a:lnRef>
+                        <a:fillRef idx="1">
+                          <a:schemeClr val="accent1"/>
+                        </a:fillRef>
+                        <a:effectRef idx="0">
+                          <a:schemeClr val="accent1"/>
+                        </a:effectRef>
+                        <a:fontRef idx="minor">
+                          <a:schemeClr val="lt1"/>
+                        </a:fontRef>
+                      </wps:style>
+                      <wps:bodyPr rot="0" spcFirstLastPara="0" vertOverflow="overflow" horzOverflow="overflow" vert="horz" wrap="square" lIns="91440" tIns="45720" rIns="91440" bIns="45720" numCol="1" spcCol="0" rtlCol="0" fromWordArt="0" anchor="ctr" anchorCtr="0" forceAA="0" compatLnSpc="1">
+                        <a:prstTxWarp prst="textNoShape">
+                          <a:avLst/>
+                        </a:prstTxWarp>
+                        <a:noAutofit/>
+                      </wps:bodyPr>
+                    </wps:wsp>
+                  </a:graphicData>
+                </a:graphic>
+                <wp14:sizeRelH relativeFrom="margin">
+                  <wp14:pctWidth>0</wp14:pctWidth>
+                </wp14:sizeRelH>
+                <wp14:sizeRelV relativeFrom="margin">
+                  <wp14:pctHeight>0</wp14:pctHeight>
+                </wp14:sizeRelV>
+              </wp:anchor>
+            </w:drawing>
+          </mc:Choice>
+          <mc:Fallback>
+            <w:pict>
+              <v:shapetype w14:anchorId="122D99B1" id="_x0000_t5" coordsize="21600,21600" o:spt="5" adj="10800" path="m@0,l,21600r21600,xe">
+                <v:stroke joinstyle="miter"/>
+                <v:formulas>
+                  <v:f eqn="val #0"/>
+                  <v:f eqn="prod #0 1 2"/>
+                  <v:f eqn="sum @1 10800 0"/>
+                </v:formulas>
+                <v:path gradientshapeok="t" o:connecttype="custom" o:connectlocs="@0,0;@1,10800;0,21600;10800,21600;21600,21600;@2,10800" textboxrect="0,10800,10800,18000;5400,10800,16200,18000;10800,10800,21600,18000;0,7200,7200,21600;7200,7200,14400,21600;14400,7200,21600,21600"/>
+                <v:handles>
+                  <v:h position="#0,topLeft" xrange="0,21600"/>
+                </v:handles>
+              </v:shapetype>
+              <v:shape id="二等辺三角形 6" o:spid="_x0000_s1026" type="#_x0000_t5" style="position:absolute;left:0;text-align:left;margin-left:77.9pt;margin-top:16.2pt;width:65.85pt;height:37.45pt;rotation:-4533154fd;z-index:251667456;visibility:visible;mso-wrap-style:square;mso-width-percent:0;mso-height-percent:0;mso-wrap-distance-left:9pt;mso-wrap-distance-top:0;mso-wrap-distance-right:9pt;mso-wrap-distance-bottom:0;mso-position-horizontal:absolute;mso-position-horizontal-relative:text;mso-position-vertical:absolute;mso-position-vertical-relative:text;mso-width-percent:0;mso-height-percent:0;mso-width-relative:margin;mso-height-relative:margin;v-text-anchor:middle" o:gfxdata="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" fillcolor="black [3213]" strokecolor="#1f3763 [1604]" strokeweight="1pt"/>
+            </w:pict>
+          </mc:Fallback>
+        </mc:AlternateContent>
+      </w:r>
+    </w:p>
+    <w:p>
+      <w:pPr>
+        <w:wordWrap w:val="0"/>
+        <w:rPr>
+          <w:szCs w:val="21"/>
+        </w:rPr>
+      </w:pPr>
+    </w:p>
+    <w:p>
+      <w:pPr>
+        <w:wordWrap w:val="0"/>
+        <w:rPr>
+          <w:szCs w:val="21"/>
+        </w:rPr>
+      </w:pPr>
+    </w:p>
+    <w:p>
+      <w:pPr>
+        <w:wordWrap w:val="0"/>
+        <w:rPr>
+          <w:szCs w:val="21"/>
+        </w:rPr>
+      </w:pPr>
+      <w:r>
+        <w:rPr>
+          <w:noProof/>
+          <w:szCs w:val="21"/>
+        </w:rPr>
+        <mc:AlternateContent>
+          <mc:Choice Requires="wps">
+            <w:drawing>
+              <wp:anchor distT="0" distB="0" distL="114300" distR="114300" simplePos="0" relativeHeight="251668480" behindDoc="0" locked="0" layoutInCell="1" allowOverlap="1">
+                <wp:simplePos x="0" y="0"/>
+                <wp:positionH relativeFrom="column">
+                  <wp:posOffset>3213183</wp:posOffset>
+                </wp:positionH>
+                <wp:positionV relativeFrom="paragraph">
+                  <wp:posOffset>7427</wp:posOffset>
+                </wp:positionV>
+                <wp:extent cx="938253" cy="779228"/>
+                <wp:effectExtent l="0" t="0" r="14605" b="20955"/>
+                <wp:wrapNone/>
+                <wp:docPr id="10" name="楕円 10"/>
+                <wp:cNvGraphicFramePr/>
+                <a:graphic xmlns:a="http://schemas.openxmlformats.org/drawingml/2006/main">
+                  <a:graphicData uri="http://schemas.microsoft.com/office/word/2010/wordprocessingShape">
+                    <wps:wsp>
+                      <wps:cNvSpPr/>
+                      <wps:spPr>
+                        <a:xfrm>
+                          <a:off x="0" y="0"/>
+                          <a:ext cx="938253" cy="779228"/>
+                        </a:xfrm>
+                        <a:prstGeom prst="ellipse">
+                          <a:avLst/>
+                        </a:prstGeom>
+                      </wps:spPr>
+                      <wps:style>
+                        <a:lnRef idx="2">
+                          <a:schemeClr val="accent1">
+                            <a:shade val="50000"/>
+                          </a:schemeClr>
+                        </a:lnRef>
+                        <a:fillRef idx="1">
+                          <a:schemeClr val="accent1"/>
+                        </a:fillRef>
+                        <a:effectRef idx="0">
+                          <a:schemeClr val="accent1"/>
+                        </a:effectRef>
+                        <a:fontRef idx="minor">
+                          <a:schemeClr val="lt1"/>
+                        </a:fontRef>
+                      </wps:style>
+                      <wps:bodyPr rot="0" spcFirstLastPara="0" vertOverflow="overflow" horzOverflow="overflow" vert="horz" wrap="square" lIns="91440" tIns="45720" rIns="91440" bIns="45720" numCol="1" spcCol="0" rtlCol="0" fromWordArt="0" anchor="ctr" anchorCtr="0" forceAA="0" compatLnSpc="1">
+                        <a:prstTxWarp prst="textNoShape">
+                          <a:avLst/>
+                        </a:prstTxWarp>
+                        <a:noAutofit/>
+                      </wps:bodyPr>
+                    </wps:wsp>
+                  </a:graphicData>
+                </a:graphic>
+              </wp:anchor>
+            </w:drawing>
+          </mc:Choice>
+          <mc:Fallback>
+            <w:pict>
+              <v:oval w14:anchorId="14588DCD" id="楕円 10" o:spid="_x0000_s1026" style="position:absolute;left:0;text-align:left;margin-left:253pt;margin-top:.6pt;width:73.9pt;height:61.35pt;z-index:251668480;visibility:visible;mso-wrap-style:square;mso-wrap-distance-left:9pt;mso-wrap-distance-top:0;mso-wrap-distance-right:9pt;mso-wrap-distance-bottom:0;mso-position-horizontal:absolute;mso-position-horizontal-relative:text;mso-position-vertical:absolute;mso-position-vertical-relative:text;v-text-anchor:middle" o:gfxdata="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" fillcolor="#4472c4 [3204]" strokecolor="#1f3763 [1604]" strokeweight="1pt">
+                <v:stroke joinstyle="miter"/>
+              </v:oval>
+            </w:pict>
+          </mc:Fallback>
+        </mc:AlternateContent>
+      </w:r>
+    </w:p>
+    <w:p>
+      <w:pPr>
+        <w:wordWrap w:val="0"/>
+        <w:rPr>
+          <w:rFonts w:hint="eastAsia"/>
+          <w:szCs w:val="21"/>
+        </w:rPr>
+      </w:pPr>
+    </w:p>
+    <w:p>
+      <w:pPr>
+        <w:wordWrap w:val="0"/>
+        <w:rPr>
+          <w:szCs w:val="21"/>
+        </w:rPr>
+      </w:pPr>
+    </w:p>
+    <w:p>
+      <w:pPr>
+        <w:wordWrap w:val="0"/>
+        <w:rPr>
+          <w:szCs w:val="21"/>
+        </w:rPr>
+      </w:pPr>
+      <w:r>
+        <w:rPr>
+          <w:noProof/>
+          <w:szCs w:val="21"/>
+        </w:rPr>
+        <mc:AlternateContent>
+          <mc:Choice Requires="wps">
+            <w:drawing>
+              <wp:anchor distT="0" distB="0" distL="114300" distR="114300" simplePos="0" relativeHeight="251669504" behindDoc="0" locked="0" layoutInCell="1" allowOverlap="1">
+                <wp:simplePos x="0" y="0"/>
+                <wp:positionH relativeFrom="column">
+                  <wp:posOffset>3069011</wp:posOffset>
+                </wp:positionH>
+                <wp:positionV relativeFrom="paragraph">
+                  <wp:posOffset>147982</wp:posOffset>
+                </wp:positionV>
+                <wp:extent cx="1248354" cy="1057523"/>
+                <wp:effectExtent l="19050" t="0" r="47625" b="28575"/>
+                <wp:wrapNone/>
+                <wp:docPr id="11" name="台形 11"/>
+                <wp:cNvGraphicFramePr/>
+                <a:graphic xmlns:a="http://schemas.openxmlformats.org/drawingml/2006/main">
+                  <a:graphicData uri="http://schemas.microsoft.com/office/word/2010/wordprocessingShape">
+                    <wps:wsp>
+                      <wps:cNvSpPr/>
+                      <wps:spPr>
+                        <a:xfrm>
+                          <a:off x="0" y="0"/>
+                          <a:ext cx="1248354" cy="1057523"/>
+                        </a:xfrm>
+                        <a:prstGeom prst="trapezoid">
+                          <a:avLst/>
+                        </a:prstGeom>
+                      </wps:spPr>
+                      <wps:style>
+                        <a:lnRef idx="2">
+                          <a:schemeClr val="accent1">
+                            <a:shade val="50000"/>
+                          </a:schemeClr>
+                        </a:lnRef>
+                        <a:fillRef idx="1">
+                          <a:schemeClr val="accent1"/>
+                        </a:fillRef>
+                        <a:effectRef idx="0">
+                          <a:schemeClr val="accent1"/>
+                        </a:effectRef>
+                        <a:fontRef idx="minor">
+                          <a:schemeClr val="lt1"/>
+                        </a:fontRef>
+                      </wps:style>
+                      <wps:bodyPr rot="0" spcFirstLastPara="0" vertOverflow="overflow" horzOverflow="overflow" vert="horz" wrap="square" lIns="91440" tIns="45720" rIns="91440" bIns="45720" numCol="1" spcCol="0" rtlCol="0" fromWordArt="0" anchor="ctr" anchorCtr="0" forceAA="0" compatLnSpc="1">
+                        <a:prstTxWarp prst="textNoShape">
+                          <a:avLst/>
+                        </a:prstTxWarp>
+                        <a:noAutofit/>
+                      </wps:bodyPr>
+                    </wps:wsp>
+                  </a:graphicData>
+                </a:graphic>
+              </wp:anchor>
+            </w:drawing>
+          </mc:Choice>
+          <mc:Fallback>
+            <w:pict>
+              <v:shape w14:anchorId="23ACD75E" id="台形 11" o:spid="_x0000_s1026" style="position:absolute;left:0;text-align:left;margin-left:241.65pt;margin-top:11.65pt;width:98.3pt;height:83.25pt;z-index:251669504;visibility:visible;mso-wrap-style:square;mso-wrap-distance-left:9pt;mso-wrap-distance-top:0;mso-wrap-distance-right:9pt;mso-wrap-distance-bottom:0;mso-position-horizontal:absolute;mso-position-horizontal-relative:text;mso-position-vertical:absolute;mso-position-vertical-relative:text;v-text-anchor:middle" coordsize="1248354,1057523" o:gfxdata="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" path="m,1057523l264381,,983973,r264381,1057523l,1057523xe" fillcolor="#4472c4 [3204]" strokecolor="#1f3763 [1604]" strokeweight="1pt">
+                <v:stroke joinstyle="miter"/>
+                <v:path arrowok="t" o:connecttype="custom" o:connectlocs="0,1057523;264381,0;983973,0;1248354,1057523;0,1057523" o:connectangles="0,0,0,0,0"/>
+              </v:shape>
+            </w:pict>
+          </mc:Fallback>
+        </mc:AlternateContent>
+      </w:r>
+    </w:p>
+    <w:p>
+      <w:pPr>
+        <w:wordWrap w:val="0"/>
+        <w:rPr>
+          <w:szCs w:val="21"/>
+        </w:rPr>
+      </w:pPr>
+      <w:r>
+        <w:rPr>
+          <w:noProof/>
+          <w:szCs w:val="21"/>
+        </w:rPr>
+        <w:t xml:space="preserve">                                     </w:t>
+      </w:r>
+    </w:p>
+    <w:p>
+      <w:pPr>
+        <w:wordWrap w:val="0"/>
+        <w:rPr>
+          <w:szCs w:val="21"/>
+        </w:rPr>
+      </w:pPr>
+    </w:p>
+    <w:p>
+      <w:pPr>
+        <w:wordWrap w:val="0"/>
+        <w:rPr>
+          <w:szCs w:val="21"/>
+        </w:rPr>
+      </w:pPr>
+    </w:p>
+    <w:p>
+      <w:pPr>
+        <w:wordWrap w:val="0"/>
+        <w:rPr>
+          <w:szCs w:val="21"/>
+        </w:rPr>
+      </w:pPr>
+    </w:p>
+    <w:p>
+      <w:pPr>
+        <w:wordWrap w:val="0"/>
+        <w:rPr>
+          <w:szCs w:val="21"/>
+        </w:rPr>
+      </w:pPr>
+      <w:r>
+        <w:rPr>
+          <w:noProof/>
+          <w:szCs w:val="21"/>
+        </w:rPr>
+        <mc:AlternateContent>
+          <mc:Choice Requires="wps">
+            <w:drawing>
+              <wp:anchor distT="0" distB="0" distL="114300" distR="114300" simplePos="0" relativeHeight="251672576" behindDoc="0" locked="0" layoutInCell="1" allowOverlap="1" wp14:anchorId="54BAAA33" wp14:editId="182039DA">
+                <wp:simplePos x="0" y="0"/>
+                <wp:positionH relativeFrom="column">
+                  <wp:posOffset>3802380</wp:posOffset>
+                </wp:positionH>
+                <wp:positionV relativeFrom="paragraph">
+                  <wp:posOffset>71755</wp:posOffset>
+                </wp:positionV>
+                <wp:extent cx="389255" cy="858520"/>
+                <wp:effectExtent l="0" t="0" r="10795" b="17780"/>
+                <wp:wrapNone/>
+                <wp:docPr id="13" name="正方形/長方形 13"/>
+                <wp:cNvGraphicFramePr/>
+                <a:graphic xmlns:a="http://schemas.openxmlformats.org/drawingml/2006/main">
+                  <a:graphicData uri="http://schemas.microsoft.com/office/word/2010/wordprocessingShape">
+                    <wps:wsp>
+                      <wps:cNvSpPr/>
+                      <wps:spPr>
+                        <a:xfrm>
+                          <a:off x="0" y="0"/>
+                          <a:ext cx="389255" cy="858520"/>
+                        </a:xfrm>
+                        <a:prstGeom prst="rect">
+                          <a:avLst/>
+                        </a:prstGeom>
+                      </wps:spPr>
+                      <wps:style>
+                        <a:lnRef idx="2">
+                          <a:schemeClr val="accent1">
+                            <a:shade val="50000"/>
+                          </a:schemeClr>
+                        </a:lnRef>
+                        <a:fillRef idx="1">
+                          <a:schemeClr val="accent1"/>
+                        </a:fillRef>
+                        <a:effectRef idx="0">
+                          <a:schemeClr val="accent1"/>
+                        </a:effectRef>
+                        <a:fontRef idx="minor">
+                          <a:schemeClr val="lt1"/>
+                        </a:fontRef>
+                      </wps:style>
+                      <wps:bodyPr rot="0" spcFirstLastPara="0" vertOverflow="overflow" horzOverflow="overflow" vert="horz" wrap="square" lIns="91440" tIns="45720" rIns="91440" bIns="45720" numCol="1" spcCol="0" rtlCol="0" fromWordArt="0" anchor="ctr" anchorCtr="0" forceAA="0" compatLnSpc="1">
+                        <a:prstTxWarp prst="textNoShape">
+                          <a:avLst/>
+                        </a:prstTxWarp>
+                        <a:noAutofit/>
+                      </wps:bodyPr>
+                    </wps:wsp>
+                  </a:graphicData>
+                </a:graphic>
+              </wp:anchor>
+            </w:drawing>
+          </mc:Choice>
+          <mc:Fallback>
+            <w:pict>
+              <v:rect w14:anchorId="307C1F3B" id="正方形/長方形 13" o:spid="_x0000_s1026" style="position:absolute;left:0;text-align:left;margin-left:299.4pt;margin-top:5.65pt;width:30.65pt;height:67.6pt;z-index:251672576;visibility:visible;mso-wrap-style:square;mso-wrap-distance-left:9pt;mso-wrap-distance-top:0;mso-wrap-distance-right:9pt;mso-wrap-distance-bottom:0;mso-position-horizontal:absolute;mso-position-horizontal-relative:text;mso-position-vertical:absolute;mso-position-vertical-relative:text;v-text-anchor:middle" o:gfxdata="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" fillcolor="#4472c4 [3204]" strokecolor="#1f3763 [1604]" strokeweight="1pt"/>
+            </w:pict>
+          </mc:Fallback>
+        </mc:AlternateContent>
+      </w:r>
+      <w:r>
+        <w:rPr>
+          <w:noProof/>
+          <w:szCs w:val="21"/>
+        </w:rPr>
+        <mc:AlternateContent>
+          <mc:Choice Requires="wps">
+            <w:drawing>
+              <wp:anchor distT="0" distB="0" distL="114300" distR="114300" simplePos="0" relativeHeight="251670528" behindDoc="0" locked="0" layoutInCell="1" allowOverlap="1">
+                <wp:simplePos x="0" y="0"/>
+                <wp:positionH relativeFrom="column">
+                  <wp:posOffset>3260421</wp:posOffset>
+                </wp:positionH>
+                <wp:positionV relativeFrom="paragraph">
+                  <wp:posOffset>69215</wp:posOffset>
+                </wp:positionV>
+                <wp:extent cx="389614" cy="858989"/>
+                <wp:effectExtent l="0" t="0" r="10795" b="17780"/>
+                <wp:wrapNone/>
+                <wp:docPr id="12" name="正方形/長方形 12"/>
+                <wp:cNvGraphicFramePr/>
+                <a:graphic xmlns:a="http://schemas.openxmlformats.org/drawingml/2006/main">
+                  <a:graphicData uri="http://schemas.microsoft.com/office/word/2010/wordprocessingShape">
+                    <wps:wsp>
+                      <wps:cNvSpPr/>
+                      <wps:spPr>
+                        <a:xfrm>
+                          <a:off x="0" y="0"/>
+                          <a:ext cx="389614" cy="858989"/>
+                        </a:xfrm>
+                        <a:prstGeom prst="rect">
+                          <a:avLst/>
+                        </a:prstGeom>
+                      </wps:spPr>
+                      <wps:style>
+                        <a:lnRef idx="2">
+                          <a:schemeClr val="accent1">
+                            <a:shade val="50000"/>
+                          </a:schemeClr>
+                        </a:lnRef>
+                        <a:fillRef idx="1">
+                          <a:schemeClr val="accent1"/>
+                        </a:fillRef>
+                        <a:effectRef idx="0">
+                          <a:schemeClr val="accent1"/>
+                        </a:effectRef>
+                        <a:fontRef idx="minor">
+                          <a:schemeClr val="lt1"/>
+                        </a:fontRef>
+                      </wps:style>
+                      <wps:bodyPr rot="0" spcFirstLastPara="0" vertOverflow="overflow" horzOverflow="overflow" vert="horz" wrap="square" lIns="91440" tIns="45720" rIns="91440" bIns="45720" numCol="1" spcCol="0" rtlCol="0" fromWordArt="0" anchor="ctr" anchorCtr="0" forceAA="0" compatLnSpc="1">
+                        <a:prstTxWarp prst="textNoShape">
+                          <a:avLst/>
+                        </a:prstTxWarp>
+                        <a:noAutofit/>
+                      </wps:bodyPr>
+                    </wps:wsp>
+                  </a:graphicData>
+                </a:graphic>
+              </wp:anchor>
+            </w:drawing>
+          </mc:Choice>
+          <mc:Fallback>
+            <w:pict>
+              <v:rect w14:anchorId="7F358A3C" id="正方形/長方形 12" o:spid="_x0000_s1026" style="position:absolute;left:0;text-align:left;margin-left:256.75pt;margin-top:5.45pt;width:30.7pt;height:67.65pt;z-index:251670528;visibility:visible;mso-wrap-style:square;mso-wrap-distance-left:9pt;mso-wrap-distance-top:0;mso-wrap-distance-right:9pt;mso-wrap-distance-bottom:0;mso-position-horizontal:absolute;mso-position-horizontal-relative:text;mso-position-vertical:absolute;mso-position-vertical-relative:text;v-text-anchor:middle" o:gfxdata="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" fillcolor="#4472c4 [3204]" strokecolor="#1f3763 [1604]" strokeweight="1pt"/>
+            </w:pict>
+          </mc:Fallback>
+        </mc:AlternateContent>
+      </w:r>
+    </w:p>
+    <w:p>
+      <w:pPr>
+        <w:wordWrap w:val="0"/>
+        <w:rPr>
+          <w:szCs w:val="21"/>
+        </w:rPr>
+      </w:pPr>
+    </w:p>
+    <w:p>
+      <w:pPr>
+        <w:wordWrap w:val="0"/>
+        <w:rPr>
+          <w:szCs w:val="21"/>
+        </w:rPr>
+      </w:pPr>
+    </w:p>
+    <w:p>
+      <w:pPr>
+        <w:wordWrap w:val="0"/>
+        <w:rPr>
+          <w:szCs w:val="21"/>
+        </w:rPr>
+      </w:pPr>
+    </w:p>
+    <w:p>
+      <w:pPr>
+        <w:wordWrap w:val="0"/>
+        <w:rPr>
+          <w:rFonts w:hint="eastAsia"/>
+          <w:szCs w:val="21"/>
+        </w:rPr>
+      </w:pPr>
+    </w:p>
+    <w:p>
+      <w:pPr>
+        <w:wordWrap w:val="0"/>
+        <w:rPr>
+          <w:sz w:val="28"/>
+          <w:szCs w:val="28"/>
+        </w:rPr>
+      </w:pPr>
+      <w:r>
+        <w:rPr>
+          <w:rFonts w:hint="eastAsia"/>
+          <w:b/>
+          <w:sz w:val="28"/>
+          <w:szCs w:val="28"/>
+          <w:shd w:val="pct15" w:color="auto" w:fill="FFFFFF"/>
+        </w:rPr>
+        <w:t>Lesson_05_01</w:t>
+      </w:r>
+      <w:r>
+        <w:rPr>
+          <w:rFonts w:hint="eastAsia"/>
+          <w:b/>
+          <w:sz w:val="28"/>
+          <w:szCs w:val="28"/>
+          <w:shd w:val="pct15" w:color="auto" w:fill="FFFFFF"/>
+        </w:rPr>
+        <w:t xml:space="preserve">　注視点を動かそう　</w:t>
+      </w:r>
+      <w:r>
+        <w:rPr>
+          <w:rFonts w:hint="eastAsia"/>
+          <w:b/>
+          <w:sz w:val="28"/>
+          <w:szCs w:val="28"/>
+          <w:shd w:val="pct15" w:color="auto" w:fill="FFFFFF"/>
+        </w:rPr>
+        <w:t xml:space="preserve">　　　　　　　　　　　　　　</w:t>
+      </w:r>
+    </w:p>
+    <w:p>
+      <w:pPr>
+        <w:wordWrap w:val="0"/>
+        <w:rPr>
+          <w:szCs w:val="21"/>
+        </w:rPr>
+      </w:pPr>
+      <w:r>
+        <w:rPr>
+          <w:rFonts w:hint="eastAsia"/>
+          <w:sz w:val="28"/>
+          <w:szCs w:val="28"/>
+        </w:rPr>
+        <w:t xml:space="preserve">　</w:t>
+      </w:r>
+      <w:r>
+        <w:rPr>
+          <w:rFonts w:hint="eastAsia"/>
+          <w:szCs w:val="21"/>
+        </w:rPr>
+        <w:t>カメラには注視点という</w:t>
+      </w:r>
+      <w:r>
+        <w:rPr>
+          <w:rFonts w:hint="eastAsia"/>
+          <w:szCs w:val="21"/>
+        </w:rPr>
+        <w:t>もの</w:t>
+      </w:r>
+      <w:r>
+        <w:rPr>
+          <w:rFonts w:hint="eastAsia"/>
+          <w:szCs w:val="21"/>
+        </w:rPr>
+        <w:t>があります。これはカメラがどこを見ているのかというものです。例えば、プレイヤー追従のカメラであれば</w:t>
+      </w:r>
+      <w:r>
+        <w:rPr>
+          <w:rFonts w:hint="eastAsia"/>
+          <w:szCs w:val="21"/>
+        </w:rPr>
+        <w:t>、カメラは</w:t>
+      </w:r>
+      <w:r>
+        <w:rPr>
+          <w:rFonts w:hint="eastAsia"/>
+          <w:szCs w:val="21"/>
+        </w:rPr>
+        <w:t>プレイヤーを見ている必要がありますよね？</w:t>
+      </w:r>
+      <w:r>
+        <w:rPr>
+          <w:rFonts w:hint="eastAsia"/>
+          <w:szCs w:val="21"/>
+        </w:rPr>
+        <w:t>プレイヤーのゲーム空間上での位置はX,Y,Zの3軸の座標で表現されていたことを思い出して下さい。つまり、カメラにその座標を教えてやれば上手くいきそうな気がします。L</w:t>
+      </w:r>
+      <w:r>
+        <w:rPr>
+          <w:szCs w:val="21"/>
+        </w:rPr>
+        <w:t>esson_05/Question/Game/GameCamera.cpp</w:t>
+      </w:r>
+      <w:r>
+        <w:rPr>
+          <w:rFonts w:hint="eastAsia"/>
+          <w:szCs w:val="21"/>
+        </w:rPr>
+        <w:t>を開いて「</w:t>
+      </w:r>
+      <w:r>
+        <w:rPr>
+          <w:szCs w:val="21"/>
+        </w:rPr>
+        <w:t>Question 1 注視点を動かす。</w:t>
+      </w:r>
+      <w:r>
+        <w:rPr>
+          <w:rFonts w:hint="eastAsia"/>
+          <w:szCs w:val="21"/>
+        </w:rPr>
+        <w:t>」と記述されている箇所に次のプログラムを追加してください。</w:t>
+      </w:r>
+    </w:p>
+    <w:p>
+      <w:pPr>
+        <w:wordWrap w:val="0"/>
+        <w:rPr>
+          <w:szCs w:val="21"/>
+        </w:rPr>
+      </w:pPr>
+    </w:p>
+    <w:tbl>
+      <w:tblPr>
+        <w:tblStyle w:val="a3"/>
+        <w:tblW w:w="0" w:type="auto"/>
+        <w:tblLook w:val="04A0" w:firstRow="1" w:lastRow="0" w:firstColumn="1" w:lastColumn="0" w:noHBand="0" w:noVBand="1"/>
+      </w:tblPr>
+      <w:tblGrid>
+        <w:gridCol w:w="8494"/>
+      </w:tblGrid>
+      <w:tr>
+        <w:tc>
+          <w:tcPr>
+            <w:tcW w:w="8494" w:type="dxa"/>
+          </w:tcPr>
+          <w:p>
+            <w:pPr>
+              <w:widowControl w:val="0"/>
+              <w:autoSpaceDE w:val="0"/>
+              <w:autoSpaceDN w:val="0"/>
+              <w:adjustRightInd w:val="0"/>
+              <w:jc w:val="left"/>
+              <w:rPr>
+                <w:rFonts w:ascii="Consolas" w:hAnsi="Consolas" w:cs="Consolas"/>
+                <w:color w:val="2B91AF"/>
+                <w:kern w:val="0"/>
+                <w:sz w:val="19"/>
+                <w:szCs w:val="19"/>
+              </w:rPr>
+            </w:pPr>
+            <w:r>
+              <w:rPr>
+                <w:rFonts w:ascii="Consolas" w:hAnsi="Consolas" w:cs="Consolas"/>
+                <w:color w:val="008000"/>
+                <w:kern w:val="0"/>
+                <w:sz w:val="19"/>
+                <w:szCs w:val="19"/>
+              </w:rPr>
+              <w:t xml:space="preserve">//Question 1 </w:t>
+            </w:r>
+            <w:r>
+              <w:rPr>
+                <w:rFonts w:ascii="Consolas" w:hAnsi="Consolas" w:cs="Consolas"/>
+                <w:color w:val="008000"/>
+                <w:kern w:val="0"/>
+                <w:sz w:val="19"/>
+                <w:szCs w:val="19"/>
+              </w:rPr>
+              <w:t>注視点を動かす。</w:t>
+            </w:r>
+          </w:p>
+          <w:p>
+            <w:pPr>
+              <w:widowControl w:val="0"/>
+              <w:autoSpaceDE w:val="0"/>
+              <w:autoSpaceDN w:val="0"/>
+              <w:adjustRightInd w:val="0"/>
+              <w:jc w:val="left"/>
+              <w:rPr>
+                <w:rFonts w:ascii="Consolas" w:hAnsi="Consolas" w:cs="Consolas"/>
+                <w:color w:val="000000"/>
+                <w:kern w:val="0"/>
+                <w:sz w:val="19"/>
+                <w:szCs w:val="19"/>
+              </w:rPr>
+            </w:pPr>
+            <w:r>
+              <w:rPr>
+                <w:rFonts w:ascii="Consolas" w:hAnsi="Consolas" w:cs="Consolas"/>
+                <w:color w:val="2B91AF"/>
+                <w:kern w:val="0"/>
+                <w:sz w:val="19"/>
+                <w:szCs w:val="19"/>
+              </w:rPr>
+              <w:t>CVector3</w:t>
+            </w:r>
+            <w:r>
+              <w:rPr>
+                <w:rFonts w:ascii="Consolas" w:hAnsi="Consolas" w:cs="Consolas"/>
+                <w:color w:val="000000"/>
+                <w:kern w:val="0"/>
+                <w:sz w:val="19"/>
+                <w:szCs w:val="19"/>
+              </w:rPr>
+              <w:t xml:space="preserve"> </w:t>
+            </w:r>
+            <w:proofErr w:type="spellStart"/>
+            <w:r>
+              <w:rPr>
+                <w:rFonts w:ascii="Consolas" w:hAnsi="Consolas" w:cs="Consolas"/>
+                <w:color w:val="000000"/>
+                <w:kern w:val="0"/>
+                <w:sz w:val="19"/>
+                <w:szCs w:val="19"/>
+              </w:rPr>
+              <w:t>cameraTarget</w:t>
+            </w:r>
+            <w:proofErr w:type="spellEnd"/>
+            <w:r>
+              <w:rPr>
+                <w:rFonts w:ascii="Consolas" w:hAnsi="Consolas" w:cs="Consolas"/>
+                <w:color w:val="000000"/>
+                <w:kern w:val="0"/>
+                <w:sz w:val="19"/>
+                <w:szCs w:val="19"/>
+              </w:rPr>
+              <w:t>;</w:t>
+            </w:r>
+          </w:p>
+          <w:p>
+            <w:pPr>
+              <w:widowControl w:val="0"/>
+              <w:autoSpaceDE w:val="0"/>
+              <w:autoSpaceDN w:val="0"/>
+              <w:adjustRightInd w:val="0"/>
+              <w:jc w:val="left"/>
+              <w:rPr>
+                <w:rFonts w:ascii="Consolas" w:hAnsi="Consolas" w:cs="Consolas"/>
+                <w:color w:val="000000"/>
+                <w:kern w:val="0"/>
+                <w:sz w:val="19"/>
+                <w:szCs w:val="19"/>
+              </w:rPr>
+            </w:pPr>
+            <w:r>
+              <w:rPr>
+                <w:rFonts w:ascii="Consolas" w:hAnsi="Consolas" w:cs="Consolas"/>
+                <w:color w:val="008000"/>
+                <w:kern w:val="0"/>
+                <w:sz w:val="19"/>
+                <w:szCs w:val="19"/>
+              </w:rPr>
+              <w:lastRenderedPageBreak/>
+              <w:t>//</w:t>
+            </w:r>
+            <w:r>
+              <w:rPr>
+                <w:rFonts w:ascii="Consolas" w:hAnsi="Consolas" w:cs="Consolas"/>
+                <w:color w:val="008000"/>
+                <w:kern w:val="0"/>
+                <w:sz w:val="19"/>
+                <w:szCs w:val="19"/>
+              </w:rPr>
+              <w:t>注視点を計算する。</w:t>
+            </w:r>
+          </w:p>
+          <w:p>
+            <w:pPr>
+              <w:widowControl w:val="0"/>
+              <w:autoSpaceDE w:val="0"/>
+              <w:autoSpaceDN w:val="0"/>
+              <w:adjustRightInd w:val="0"/>
+              <w:jc w:val="left"/>
+              <w:rPr>
+                <w:rFonts w:ascii="Consolas" w:hAnsi="Consolas" w:cs="Consolas"/>
+                <w:color w:val="000000"/>
+                <w:kern w:val="0"/>
+                <w:sz w:val="19"/>
+                <w:szCs w:val="19"/>
+              </w:rPr>
+            </w:pPr>
+            <w:proofErr w:type="spellStart"/>
+            <w:r>
+              <w:rPr>
+                <w:rFonts w:ascii="Consolas" w:hAnsi="Consolas" w:cs="Consolas"/>
+                <w:color w:val="000000"/>
+                <w:kern w:val="0"/>
+                <w:sz w:val="19"/>
+                <w:szCs w:val="19"/>
+              </w:rPr>
+              <w:t>cameraTarget.x</w:t>
+            </w:r>
+            <w:proofErr w:type="spellEnd"/>
+            <w:r>
+              <w:rPr>
+                <w:rFonts w:ascii="Consolas" w:hAnsi="Consolas" w:cs="Consolas"/>
+                <w:color w:val="000000"/>
+                <w:kern w:val="0"/>
+                <w:sz w:val="19"/>
+                <w:szCs w:val="19"/>
+              </w:rPr>
+              <w:t xml:space="preserve"> = </w:t>
+            </w:r>
+            <w:proofErr w:type="spellStart"/>
+            <w:r>
+              <w:rPr>
+                <w:rFonts w:ascii="Consolas" w:hAnsi="Consolas" w:cs="Consolas"/>
+                <w:color w:val="000000"/>
+                <w:kern w:val="0"/>
+                <w:sz w:val="19"/>
+                <w:szCs w:val="19"/>
+              </w:rPr>
+              <w:t>playerPos.x</w:t>
+            </w:r>
+            <w:proofErr w:type="spellEnd"/>
+            <w:r>
+              <w:rPr>
+                <w:rFonts w:ascii="Consolas" w:hAnsi="Consolas" w:cs="Consolas"/>
+                <w:color w:val="000000"/>
+                <w:kern w:val="0"/>
+                <w:sz w:val="19"/>
+                <w:szCs w:val="19"/>
+              </w:rPr>
+              <w:t>;</w:t>
+            </w:r>
+          </w:p>
+          <w:p>
+            <w:pPr>
+              <w:widowControl w:val="0"/>
+              <w:autoSpaceDE w:val="0"/>
+              <w:autoSpaceDN w:val="0"/>
+              <w:adjustRightInd w:val="0"/>
+              <w:jc w:val="left"/>
+              <w:rPr>
+                <w:rFonts w:ascii="Consolas" w:hAnsi="Consolas" w:cs="Consolas"/>
+                <w:color w:val="000000"/>
+                <w:kern w:val="0"/>
+                <w:sz w:val="19"/>
+                <w:szCs w:val="19"/>
+              </w:rPr>
+            </w:pPr>
+            <w:proofErr w:type="spellStart"/>
+            <w:r>
+              <w:rPr>
+                <w:rFonts w:ascii="Consolas" w:hAnsi="Consolas" w:cs="Consolas"/>
+                <w:color w:val="000000"/>
+                <w:kern w:val="0"/>
+                <w:sz w:val="19"/>
+                <w:szCs w:val="19"/>
+              </w:rPr>
+              <w:t>cameraTarget.y</w:t>
+            </w:r>
+            <w:proofErr w:type="spellEnd"/>
+            <w:r>
+              <w:rPr>
+                <w:rFonts w:ascii="Consolas" w:hAnsi="Consolas" w:cs="Consolas"/>
+                <w:color w:val="000000"/>
+                <w:kern w:val="0"/>
+                <w:sz w:val="19"/>
+                <w:szCs w:val="19"/>
+              </w:rPr>
+              <w:t xml:space="preserve"> = </w:t>
+            </w:r>
+            <w:proofErr w:type="spellStart"/>
+            <w:r>
+              <w:rPr>
+                <w:rFonts w:ascii="Consolas" w:hAnsi="Consolas" w:cs="Consolas"/>
+                <w:color w:val="000000"/>
+                <w:kern w:val="0"/>
+                <w:sz w:val="19"/>
+                <w:szCs w:val="19"/>
+              </w:rPr>
+              <w:t>playerPos.y</w:t>
+            </w:r>
+            <w:proofErr w:type="spellEnd"/>
+            <w:r>
+              <w:rPr>
+                <w:rFonts w:ascii="Consolas" w:hAnsi="Consolas" w:cs="Consolas"/>
+                <w:color w:val="000000"/>
+                <w:kern w:val="0"/>
+                <w:sz w:val="19"/>
+                <w:szCs w:val="19"/>
+              </w:rPr>
+              <w:t xml:space="preserve"> + 1.0f; </w:t>
+            </w:r>
+            <w:r>
+              <w:rPr>
+                <w:rFonts w:ascii="Consolas" w:hAnsi="Consolas" w:cs="Consolas"/>
+                <w:color w:val="008000"/>
+                <w:kern w:val="0"/>
+                <w:sz w:val="19"/>
+                <w:szCs w:val="19"/>
+              </w:rPr>
+              <w:t>//</w:t>
+            </w:r>
+            <w:r>
+              <w:rPr>
+                <w:rFonts w:ascii="Consolas" w:hAnsi="Consolas" w:cs="Consolas"/>
+                <w:color w:val="008000"/>
+                <w:kern w:val="0"/>
+                <w:sz w:val="19"/>
+                <w:szCs w:val="19"/>
+              </w:rPr>
+              <w:t>プレイヤーのちょっと上にする。</w:t>
+            </w:r>
+          </w:p>
+          <w:p>
+            <w:pPr>
+              <w:widowControl w:val="0"/>
+              <w:autoSpaceDE w:val="0"/>
+              <w:autoSpaceDN w:val="0"/>
+              <w:adjustRightInd w:val="0"/>
+              <w:jc w:val="left"/>
+              <w:rPr>
+                <w:rFonts w:ascii="Consolas" w:hAnsi="Consolas" w:cs="Consolas"/>
+                <w:color w:val="000000"/>
+                <w:kern w:val="0"/>
+                <w:sz w:val="19"/>
+                <w:szCs w:val="19"/>
+              </w:rPr>
+            </w:pPr>
+            <w:proofErr w:type="spellStart"/>
+            <w:r>
+              <w:rPr>
+                <w:rFonts w:ascii="Consolas" w:hAnsi="Consolas" w:cs="Consolas"/>
+                <w:color w:val="000000"/>
+                <w:kern w:val="0"/>
+                <w:sz w:val="19"/>
+                <w:szCs w:val="19"/>
+              </w:rPr>
+              <w:t>cameraTarget.z</w:t>
+            </w:r>
+            <w:proofErr w:type="spellEnd"/>
+            <w:r>
+              <w:rPr>
+                <w:rFonts w:ascii="Consolas" w:hAnsi="Consolas" w:cs="Consolas"/>
+                <w:color w:val="000000"/>
+                <w:kern w:val="0"/>
+                <w:sz w:val="19"/>
+                <w:szCs w:val="19"/>
+              </w:rPr>
+              <w:t xml:space="preserve"> = </w:t>
+            </w:r>
+            <w:proofErr w:type="spellStart"/>
+            <w:r>
+              <w:rPr>
+                <w:rFonts w:ascii="Consolas" w:hAnsi="Consolas" w:cs="Consolas"/>
+                <w:color w:val="000000"/>
+                <w:kern w:val="0"/>
+                <w:sz w:val="19"/>
+                <w:szCs w:val="19"/>
+              </w:rPr>
+              <w:t>playerPos.z</w:t>
+            </w:r>
+            <w:proofErr w:type="spellEnd"/>
+            <w:r>
+              <w:rPr>
+                <w:rFonts w:ascii="Consolas" w:hAnsi="Consolas" w:cs="Consolas"/>
+                <w:color w:val="000000"/>
+                <w:kern w:val="0"/>
+                <w:sz w:val="19"/>
+                <w:szCs w:val="19"/>
+              </w:rPr>
+              <w:t>;</w:t>
+            </w:r>
+          </w:p>
+          <w:p>
+            <w:pPr>
+              <w:widowControl w:val="0"/>
+              <w:autoSpaceDE w:val="0"/>
+              <w:autoSpaceDN w:val="0"/>
+              <w:adjustRightInd w:val="0"/>
+              <w:jc w:val="left"/>
+              <w:rPr>
+                <w:rFonts w:ascii="Consolas" w:hAnsi="Consolas" w:cs="Consolas"/>
+                <w:color w:val="000000"/>
+                <w:kern w:val="0"/>
+                <w:sz w:val="19"/>
+                <w:szCs w:val="19"/>
+              </w:rPr>
+            </w:pPr>
+            <w:r>
+              <w:rPr>
+                <w:rFonts w:ascii="Consolas" w:hAnsi="Consolas" w:cs="Consolas"/>
+                <w:color w:val="008000"/>
+                <w:kern w:val="0"/>
+                <w:sz w:val="19"/>
+                <w:szCs w:val="19"/>
+              </w:rPr>
+              <w:t>//</w:t>
+            </w:r>
+            <w:r>
+              <w:rPr>
+                <w:rFonts w:ascii="Consolas" w:hAnsi="Consolas" w:cs="Consolas"/>
+                <w:color w:val="008000"/>
+                <w:kern w:val="0"/>
+                <w:sz w:val="19"/>
+                <w:szCs w:val="19"/>
+              </w:rPr>
+              <w:t>注視点をカメラに伝える。</w:t>
+            </w:r>
+          </w:p>
+          <w:p>
+            <w:pPr>
+              <w:wordWrap w:val="0"/>
+              <w:rPr>
+                <w:rFonts w:hint="eastAsia"/>
+                <w:szCs w:val="21"/>
+              </w:rPr>
+            </w:pPr>
+            <w:proofErr w:type="spellStart"/>
+            <w:r>
+              <w:rPr>
+                <w:rFonts w:ascii="Consolas" w:hAnsi="Consolas" w:cs="Consolas"/>
+                <w:color w:val="000000"/>
+                <w:kern w:val="0"/>
+                <w:sz w:val="19"/>
+                <w:szCs w:val="19"/>
+              </w:rPr>
+              <w:t>camera.SetTarget</w:t>
+            </w:r>
+            <w:proofErr w:type="spellEnd"/>
+            <w:r>
+              <w:rPr>
+                <w:rFonts w:ascii="Consolas" w:hAnsi="Consolas" w:cs="Consolas"/>
+                <w:color w:val="000000"/>
+                <w:kern w:val="0"/>
+                <w:sz w:val="19"/>
+                <w:szCs w:val="19"/>
+              </w:rPr>
+              <w:t>(</w:t>
+            </w:r>
+            <w:proofErr w:type="spellStart"/>
+            <w:r>
+              <w:rPr>
+                <w:rFonts w:ascii="Consolas" w:hAnsi="Consolas" w:cs="Consolas"/>
+                <w:color w:val="000000"/>
+                <w:kern w:val="0"/>
+                <w:sz w:val="19"/>
+                <w:szCs w:val="19"/>
+              </w:rPr>
+              <w:t>cameraTarget</w:t>
+            </w:r>
+            <w:proofErr w:type="spellEnd"/>
+            <w:r>
+              <w:rPr>
+                <w:rFonts w:ascii="Consolas" w:hAnsi="Consolas" w:cs="Consolas"/>
+                <w:color w:val="000000"/>
+                <w:kern w:val="0"/>
+                <w:sz w:val="19"/>
+                <w:szCs w:val="19"/>
+              </w:rPr>
+              <w:t>);</w:t>
+            </w:r>
+          </w:p>
+        </w:tc>
+      </w:tr>
+    </w:tbl>
+    <w:p>
+      <w:pPr>
+        <w:wordWrap w:val="0"/>
+        <w:rPr>
+          <w:szCs w:val="21"/>
+        </w:rPr>
+      </w:pPr>
+    </w:p>
+    <w:p>
+      <w:pPr>
+        <w:wordWrap w:val="0"/>
+        <w:rPr>
+          <w:szCs w:val="21"/>
+        </w:rPr>
+      </w:pPr>
+      <w:r>
+        <w:rPr>
+          <w:rFonts w:hint="eastAsia"/>
+          <w:szCs w:val="21"/>
+        </w:rPr>
+        <w:t>常に</w:t>
+      </w:r>
+      <w:r>
+        <w:rPr>
+          <w:rFonts w:hint="eastAsia"/>
+          <w:szCs w:val="21"/>
+        </w:rPr>
+        <w:t>カメラがプレイヤー</w:t>
+      </w:r>
+      <w:r>
+        <w:rPr>
+          <w:rFonts w:hint="eastAsia"/>
+          <w:szCs w:val="21"/>
+        </w:rPr>
+        <w:t>を中心に収めるようになったと思います</w:t>
+      </w:r>
+      <w:r>
+        <w:rPr>
+          <w:rFonts w:hint="eastAsia"/>
+          <w:szCs w:val="21"/>
+        </w:rPr>
+        <w:t>。カメラの注視点のY座標がプレイヤーの座標のちょっと上になっていることに注意してください。プレイヤーの座標は足元になっているため、Y座標をちょっと上げてやらないと窮屈な見え方になってしまいます。</w:t>
+      </w:r>
+    </w:p>
+    <w:p>
+      <w:pPr>
+        <w:wordWrap w:val="0"/>
+        <w:rPr>
+          <w:rFonts w:hint="eastAsia"/>
+          <w:szCs w:val="21"/>
+        </w:rPr>
+      </w:pPr>
+    </w:p>
+    <w:p>
+      <w:pPr>
+        <w:wordWrap w:val="0"/>
+        <w:rPr>
+          <w:szCs w:val="21"/>
+          <w:shd w:val="pct15" w:color="auto" w:fill="FFFFFF"/>
+        </w:rPr>
+      </w:pPr>
+      <w:r>
+        <w:rPr>
+          <w:rFonts w:hint="eastAsia"/>
+          <w:szCs w:val="21"/>
+          <w:shd w:val="pct15" w:color="auto" w:fill="FFFFFF"/>
+        </w:rPr>
+        <w:t>実習</w:t>
+      </w:r>
+      <w:r>
+        <w:rPr>
+          <w:rFonts w:hint="eastAsia"/>
+          <w:szCs w:val="21"/>
+          <w:shd w:val="pct15" w:color="auto" w:fill="FFFFFF"/>
+        </w:rPr>
+        <w:t xml:space="preserve">　　　　　　　　　　　　　　　　　　　　　　　　　　　　　　　　　　　　　　</w:t>
+      </w:r>
+    </w:p>
+    <w:p>
+      <w:pPr>
+        <w:wordWrap w:val="0"/>
+        <w:rPr>
+          <w:szCs w:val="21"/>
+        </w:rPr>
+      </w:pPr>
+      <w:r>
+        <w:rPr>
+          <w:rFonts w:hint="eastAsia"/>
+          <w:szCs w:val="21"/>
+        </w:rPr>
+        <w:t xml:space="preserve">　</w:t>
+      </w:r>
+      <w:r>
+        <w:rPr>
+          <w:rFonts w:hint="eastAsia"/>
+          <w:szCs w:val="21"/>
+        </w:rPr>
+        <w:t>注視点のY座標の補正の値を変更するとどのような変化が起きるか確認しなさい。</w:t>
+      </w:r>
+    </w:p>
+    <w:p>
+      <w:pPr>
+        <w:wordWrap w:val="0"/>
+        <w:rPr>
+          <w:rFonts w:hint="eastAsia"/>
+          <w:szCs w:val="21"/>
+        </w:rPr>
+      </w:pPr>
+    </w:p>
+    <w:p>
+      <w:pPr>
+        <w:wordWrap w:val="0"/>
+        <w:rPr>
+          <w:b/>
+          <w:sz w:val="28"/>
+          <w:szCs w:val="28"/>
+          <w:shd w:val="pct15" w:color="auto" w:fill="FFFFFF"/>
+        </w:rPr>
+      </w:pPr>
+      <w:r>
+        <w:rPr>
+          <w:rFonts w:hint="eastAsia"/>
+          <w:b/>
+          <w:sz w:val="28"/>
+          <w:szCs w:val="28"/>
+          <w:shd w:val="pct15" w:color="auto" w:fill="FFFFFF"/>
+        </w:rPr>
+        <w:t>Lesson_05_0</w:t>
+      </w:r>
+      <w:r>
+        <w:rPr>
+          <w:b/>
+          <w:sz w:val="28"/>
+          <w:szCs w:val="28"/>
+          <w:shd w:val="pct15" w:color="auto" w:fill="FFFFFF"/>
+        </w:rPr>
+        <w:t>2</w:t>
+      </w:r>
+      <w:r>
+        <w:rPr>
+          <w:rFonts w:hint="eastAsia"/>
+          <w:b/>
+          <w:sz w:val="28"/>
+          <w:szCs w:val="28"/>
+          <w:shd w:val="pct15" w:color="auto" w:fill="FFFFFF"/>
+        </w:rPr>
+        <w:t xml:space="preserve">　</w:t>
+      </w:r>
+      <w:r>
+        <w:rPr>
+          <w:rFonts w:hint="eastAsia"/>
+          <w:b/>
+          <w:sz w:val="28"/>
+          <w:szCs w:val="28"/>
+          <w:shd w:val="pct15" w:color="auto" w:fill="FFFFFF"/>
+        </w:rPr>
+        <w:t>視点を動かそう</w:t>
+      </w:r>
+      <w:r>
+        <w:rPr>
+          <w:rFonts w:hint="eastAsia"/>
+          <w:b/>
+          <w:sz w:val="28"/>
+          <w:szCs w:val="28"/>
+          <w:shd w:val="pct15" w:color="auto" w:fill="FFFFFF"/>
+        </w:rPr>
+        <w:t xml:space="preserve">　　　　　　　　　　　　　　　　</w:t>
+      </w:r>
+    </w:p>
+    <w:p>
+      <w:pPr>
+        <w:wordWrap w:val="0"/>
+        <w:rPr>
+          <w:szCs w:val="21"/>
+        </w:rPr>
+      </w:pPr>
+      <w:r>
+        <w:rPr>
+          <w:rFonts w:hint="eastAsia"/>
+          <w:szCs w:val="21"/>
+        </w:rPr>
+        <w:t xml:space="preserve">　注視点を設定</w:t>
+      </w:r>
+      <w:r>
+        <w:rPr>
+          <w:rFonts w:hint="eastAsia"/>
+          <w:szCs w:val="21"/>
+        </w:rPr>
+        <w:t>したことで、常にカメラの中心にプレイヤーが入るようになりました。しかしプレイヤーが奥に進んでいくと、プレイヤーがどんどん小さくなっていってしまいます。これはカメラがプレイヤーを見ているだけで、プレイヤーを追いかけていないためです。カメラには視点というものがあります。テレビ番組のカメラマンの座標だと思ってください。</w:t>
+      </w:r>
+    </w:p>
+    <w:p>
+      <w:pPr>
+        <w:wordWrap w:val="0"/>
+        <w:rPr>
+          <w:szCs w:val="21"/>
+        </w:rPr>
+      </w:pPr>
+      <w:r>
+        <w:rPr>
+          <w:rFonts w:hint="eastAsia"/>
+          <w:szCs w:val="21"/>
+        </w:rPr>
+        <w:t>では「</w:t>
+      </w:r>
+      <w:r>
+        <w:rPr>
+          <w:szCs w:val="21"/>
+        </w:rPr>
+        <w:t>Question 2 視点を動かす。</w:t>
+      </w:r>
+      <w:r>
+        <w:rPr>
+          <w:rFonts w:hint="eastAsia"/>
+          <w:szCs w:val="21"/>
+        </w:rPr>
+        <w:t>」と記述されている箇所に次のプログラムを記述してください。</w:t>
+      </w:r>
+    </w:p>
+    <w:tbl>
+      <w:tblPr>
+        <w:tblStyle w:val="a3"/>
+        <w:tblW w:w="0" w:type="auto"/>
+        <w:tblLook w:val="04A0" w:firstRow="1" w:lastRow="0" w:firstColumn="1" w:lastColumn="0" w:noHBand="0" w:noVBand="1"/>
+      </w:tblPr>
+      <w:tblGrid>
+        <w:gridCol w:w="8494"/>
+      </w:tblGrid>
+      <w:tr>
+        <w:tc>
+          <w:tcPr>
+            <w:tcW w:w="8494" w:type="dxa"/>
+          </w:tcPr>
+          <w:p>
+            <w:pPr>
+              <w:widowControl w:val="0"/>
+              <w:autoSpaceDE w:val="0"/>
+              <w:autoSpaceDN w:val="0"/>
+              <w:adjustRightInd w:val="0"/>
+              <w:jc w:val="left"/>
+              <w:rPr>
+                <w:rFonts w:ascii="Consolas" w:hAnsi="Consolas" w:cs="Consolas"/>
+                <w:color w:val="000000"/>
+                <w:kern w:val="0"/>
+                <w:sz w:val="19"/>
+                <w:szCs w:val="19"/>
+              </w:rPr>
+            </w:pPr>
+            <w:r>
+              <w:rPr>
+                <w:rFonts w:ascii="Consolas" w:hAnsi="Consolas" w:cs="Consolas"/>
+                <w:color w:val="008000"/>
+                <w:kern w:val="0"/>
+                <w:sz w:val="19"/>
+                <w:szCs w:val="19"/>
+              </w:rPr>
+              <w:t xml:space="preserve">//Question 2 </w:t>
+            </w:r>
+            <w:r>
+              <w:rPr>
+                <w:rFonts w:ascii="Consolas" w:hAnsi="Consolas" w:cs="Consolas"/>
+                <w:color w:val="008000"/>
+                <w:kern w:val="0"/>
+                <w:sz w:val="19"/>
+                <w:szCs w:val="19"/>
+              </w:rPr>
+              <w:t>視点を動かす。</w:t>
+            </w:r>
+          </w:p>
+          <w:p>
+            <w:pPr>
+              <w:widowControl w:val="0"/>
+              <w:autoSpaceDE w:val="0"/>
+              <w:autoSpaceDN w:val="0"/>
+              <w:adjustRightInd w:val="0"/>
+              <w:jc w:val="left"/>
+              <w:rPr>
+                <w:rFonts w:ascii="Consolas" w:hAnsi="Consolas" w:cs="Consolas"/>
+                <w:color w:val="000000"/>
+                <w:kern w:val="0"/>
+                <w:sz w:val="19"/>
+                <w:szCs w:val="19"/>
+              </w:rPr>
+            </w:pPr>
+            <w:r>
+              <w:rPr>
+                <w:rFonts w:ascii="Consolas" w:hAnsi="Consolas" w:cs="Consolas"/>
+                <w:color w:val="2B91AF"/>
+                <w:kern w:val="0"/>
+                <w:sz w:val="19"/>
+                <w:szCs w:val="19"/>
+              </w:rPr>
+              <w:t>CVector3</w:t>
+            </w:r>
+            <w:r>
+              <w:rPr>
+                <w:rFonts w:ascii="Consolas" w:hAnsi="Consolas" w:cs="Consolas"/>
+                <w:color w:val="000000"/>
+                <w:kern w:val="0"/>
+                <w:sz w:val="19"/>
+                <w:szCs w:val="19"/>
+              </w:rPr>
+              <w:t xml:space="preserve"> </w:t>
+            </w:r>
+            <w:proofErr w:type="spellStart"/>
+            <w:r>
+              <w:rPr>
+                <w:rFonts w:ascii="Consolas" w:hAnsi="Consolas" w:cs="Consolas"/>
+                <w:color w:val="000000"/>
+                <w:kern w:val="0"/>
+                <w:sz w:val="19"/>
+                <w:szCs w:val="19"/>
+              </w:rPr>
+              <w:t>cameraPos</w:t>
+            </w:r>
+            <w:proofErr w:type="spellEnd"/>
+            <w:r>
+              <w:rPr>
+                <w:rFonts w:ascii="Consolas" w:hAnsi="Consolas" w:cs="Consolas"/>
+                <w:color w:val="000000"/>
+                <w:kern w:val="0"/>
+                <w:sz w:val="19"/>
+                <w:szCs w:val="19"/>
+              </w:rPr>
+              <w:t>;</w:t>
+            </w:r>
+          </w:p>
+          <w:p>
+            <w:pPr>
+              <w:widowControl w:val="0"/>
+              <w:autoSpaceDE w:val="0"/>
+              <w:autoSpaceDN w:val="0"/>
+              <w:adjustRightInd w:val="0"/>
+              <w:jc w:val="left"/>
+              <w:rPr>
+                <w:rFonts w:ascii="Consolas" w:hAnsi="Consolas" w:cs="Consolas"/>
+                <w:color w:val="000000"/>
+                <w:kern w:val="0"/>
+                <w:sz w:val="19"/>
+                <w:szCs w:val="19"/>
+              </w:rPr>
+            </w:pPr>
+            <w:r>
+              <w:rPr>
+                <w:rFonts w:ascii="Consolas" w:hAnsi="Consolas" w:cs="Consolas"/>
+                <w:color w:val="008000"/>
+                <w:kern w:val="0"/>
+                <w:sz w:val="19"/>
+                <w:szCs w:val="19"/>
+              </w:rPr>
+              <w:t>//</w:t>
+            </w:r>
+            <w:r>
+              <w:rPr>
+                <w:rFonts w:ascii="Consolas" w:hAnsi="Consolas" w:cs="Consolas"/>
+                <w:color w:val="008000"/>
+                <w:kern w:val="0"/>
+                <w:sz w:val="19"/>
+                <w:szCs w:val="19"/>
+              </w:rPr>
+              <w:t>視点を計算する。</w:t>
+            </w:r>
+          </w:p>
+          <w:p>
+            <w:pPr>
+              <w:widowControl w:val="0"/>
+              <w:autoSpaceDE w:val="0"/>
+              <w:autoSpaceDN w:val="0"/>
+              <w:adjustRightInd w:val="0"/>
+              <w:jc w:val="left"/>
+              <w:rPr>
+                <w:rFonts w:ascii="Consolas" w:hAnsi="Consolas" w:cs="Consolas"/>
+                <w:color w:val="000000"/>
+                <w:kern w:val="0"/>
+                <w:sz w:val="19"/>
+                <w:szCs w:val="19"/>
+              </w:rPr>
+            </w:pPr>
+            <w:proofErr w:type="spellStart"/>
+            <w:r>
+              <w:rPr>
+                <w:rFonts w:ascii="Consolas" w:hAnsi="Consolas" w:cs="Consolas"/>
+                <w:color w:val="000000"/>
+                <w:kern w:val="0"/>
+                <w:sz w:val="19"/>
+                <w:szCs w:val="19"/>
+              </w:rPr>
+              <w:t>cameraPos.x</w:t>
+            </w:r>
+            <w:proofErr w:type="spellEnd"/>
+            <w:r>
+              <w:rPr>
+                <w:rFonts w:ascii="Consolas" w:hAnsi="Consolas" w:cs="Consolas"/>
+                <w:color w:val="000000"/>
+                <w:kern w:val="0"/>
+                <w:sz w:val="19"/>
+                <w:szCs w:val="19"/>
+              </w:rPr>
+              <w:t xml:space="preserve"> = </w:t>
+            </w:r>
+            <w:proofErr w:type="spellStart"/>
+            <w:r>
+              <w:rPr>
+                <w:rFonts w:ascii="Consolas" w:hAnsi="Consolas" w:cs="Consolas"/>
+                <w:color w:val="000000"/>
+                <w:kern w:val="0"/>
+                <w:sz w:val="19"/>
+                <w:szCs w:val="19"/>
+              </w:rPr>
+              <w:t>playerPos.x</w:t>
+            </w:r>
+            <w:proofErr w:type="spellEnd"/>
+            <w:r>
+              <w:rPr>
+                <w:rFonts w:ascii="Consolas" w:hAnsi="Consolas" w:cs="Consolas"/>
+                <w:color w:val="000000"/>
+                <w:kern w:val="0"/>
+                <w:sz w:val="19"/>
+                <w:szCs w:val="19"/>
+              </w:rPr>
+              <w:t>;</w:t>
+            </w:r>
+          </w:p>
+          <w:p>
+            <w:pPr>
+              <w:widowControl w:val="0"/>
+              <w:autoSpaceDE w:val="0"/>
+              <w:autoSpaceDN w:val="0"/>
+              <w:adjustRightInd w:val="0"/>
+              <w:jc w:val="left"/>
+              <w:rPr>
+                <w:rFonts w:ascii="Consolas" w:hAnsi="Consolas" w:cs="Consolas"/>
+                <w:color w:val="000000"/>
+                <w:kern w:val="0"/>
+                <w:sz w:val="19"/>
+                <w:szCs w:val="19"/>
+              </w:rPr>
+            </w:pPr>
+            <w:proofErr w:type="spellStart"/>
+            <w:r>
+              <w:rPr>
+                <w:rFonts w:ascii="Consolas" w:hAnsi="Consolas" w:cs="Consolas"/>
+                <w:color w:val="000000"/>
+                <w:kern w:val="0"/>
+                <w:sz w:val="19"/>
+                <w:szCs w:val="19"/>
+              </w:rPr>
+              <w:t>cameraPos.y</w:t>
+            </w:r>
+            <w:proofErr w:type="spellEnd"/>
+            <w:r>
+              <w:rPr>
+                <w:rFonts w:ascii="Consolas" w:hAnsi="Consolas" w:cs="Consolas"/>
+                <w:color w:val="000000"/>
+                <w:kern w:val="0"/>
+                <w:sz w:val="19"/>
+                <w:szCs w:val="19"/>
+              </w:rPr>
+              <w:t xml:space="preserve"> = </w:t>
+            </w:r>
+            <w:proofErr w:type="spellStart"/>
+            <w:r>
+              <w:rPr>
+                <w:rFonts w:ascii="Consolas" w:hAnsi="Consolas" w:cs="Consolas"/>
+                <w:color w:val="000000"/>
+                <w:kern w:val="0"/>
+                <w:sz w:val="19"/>
+                <w:szCs w:val="19"/>
+              </w:rPr>
+              <w:t>playerPos.y</w:t>
+            </w:r>
+            <w:proofErr w:type="spellEnd"/>
+            <w:r>
+              <w:rPr>
+                <w:rFonts w:ascii="Consolas" w:hAnsi="Consolas" w:cs="Consolas"/>
+                <w:color w:val="000000"/>
+                <w:kern w:val="0"/>
+                <w:sz w:val="19"/>
+                <w:szCs w:val="19"/>
+              </w:rPr>
+              <w:t xml:space="preserve"> + 1.5f; </w:t>
+            </w:r>
+            <w:r>
+              <w:rPr>
+                <w:rFonts w:ascii="Consolas" w:hAnsi="Consolas" w:cs="Consolas"/>
+                <w:color w:val="008000"/>
+                <w:kern w:val="0"/>
+                <w:sz w:val="19"/>
+                <w:szCs w:val="19"/>
+              </w:rPr>
+              <w:t>//</w:t>
+            </w:r>
+            <w:r>
+              <w:rPr>
+                <w:rFonts w:ascii="Consolas" w:hAnsi="Consolas" w:cs="Consolas"/>
+                <w:color w:val="008000"/>
+                <w:kern w:val="0"/>
+                <w:sz w:val="19"/>
+                <w:szCs w:val="19"/>
+              </w:rPr>
+              <w:t>プレイヤーのちょっと上にする。</w:t>
+            </w:r>
+          </w:p>
+          <w:p>
+            <w:pPr>
+              <w:widowControl w:val="0"/>
+              <w:autoSpaceDE w:val="0"/>
+              <w:autoSpaceDN w:val="0"/>
+              <w:adjustRightInd w:val="0"/>
+              <w:jc w:val="left"/>
+              <w:rPr>
+                <w:rFonts w:ascii="Consolas" w:hAnsi="Consolas" w:cs="Consolas"/>
+                <w:color w:val="000000"/>
+                <w:kern w:val="0"/>
+                <w:sz w:val="19"/>
+                <w:szCs w:val="19"/>
+              </w:rPr>
+            </w:pPr>
+            <w:proofErr w:type="spellStart"/>
+            <w:r>
+              <w:rPr>
+                <w:rFonts w:ascii="Consolas" w:hAnsi="Consolas" w:cs="Consolas"/>
+                <w:color w:val="000000"/>
+                <w:kern w:val="0"/>
+                <w:sz w:val="19"/>
+                <w:szCs w:val="19"/>
+              </w:rPr>
+              <w:t>cameraPos.z</w:t>
+            </w:r>
+            <w:proofErr w:type="spellEnd"/>
+            <w:r>
+              <w:rPr>
+                <w:rFonts w:ascii="Consolas" w:hAnsi="Consolas" w:cs="Consolas"/>
+                <w:color w:val="000000"/>
+                <w:kern w:val="0"/>
+                <w:sz w:val="19"/>
+                <w:szCs w:val="19"/>
+              </w:rPr>
+              <w:t xml:space="preserve"> = </w:t>
+            </w:r>
+            <w:proofErr w:type="spellStart"/>
+            <w:r>
+              <w:rPr>
+                <w:rFonts w:ascii="Consolas" w:hAnsi="Consolas" w:cs="Consolas"/>
+                <w:color w:val="000000"/>
+                <w:kern w:val="0"/>
+                <w:sz w:val="19"/>
+                <w:szCs w:val="19"/>
+              </w:rPr>
+              <w:t>playerPos.z</w:t>
+            </w:r>
+            <w:proofErr w:type="spellEnd"/>
+            <w:r>
+              <w:rPr>
+                <w:rFonts w:ascii="Consolas" w:hAnsi="Consolas" w:cs="Consolas"/>
+                <w:color w:val="000000"/>
+                <w:kern w:val="0"/>
+                <w:sz w:val="19"/>
+                <w:szCs w:val="19"/>
+              </w:rPr>
+              <w:t xml:space="preserve"> - 4.0f; </w:t>
+            </w:r>
+            <w:r>
+              <w:rPr>
+                <w:rFonts w:ascii="Consolas" w:hAnsi="Consolas" w:cs="Consolas"/>
+                <w:color w:val="008000"/>
+                <w:kern w:val="0"/>
+                <w:sz w:val="19"/>
+                <w:szCs w:val="19"/>
+              </w:rPr>
+              <w:t>//</w:t>
+            </w:r>
+            <w:r>
+              <w:rPr>
+                <w:rFonts w:ascii="Consolas" w:hAnsi="Consolas" w:cs="Consolas"/>
+                <w:color w:val="008000"/>
+                <w:kern w:val="0"/>
+                <w:sz w:val="19"/>
+                <w:szCs w:val="19"/>
+              </w:rPr>
+              <w:t>プレイヤーの</w:t>
+            </w:r>
+            <w:r>
+              <w:rPr>
+                <w:rFonts w:ascii="Consolas" w:hAnsi="Consolas" w:cs="Consolas"/>
+                <w:color w:val="008000"/>
+                <w:kern w:val="0"/>
+                <w:sz w:val="19"/>
+                <w:szCs w:val="19"/>
+              </w:rPr>
+              <w:t>4.0</w:t>
+            </w:r>
+            <w:r>
+              <w:rPr>
+                <w:rFonts w:ascii="Consolas" w:hAnsi="Consolas" w:cs="Consolas"/>
+                <w:color w:val="008000"/>
+                <w:kern w:val="0"/>
+                <w:sz w:val="19"/>
+                <w:szCs w:val="19"/>
+              </w:rPr>
+              <w:t>分手前にする。</w:t>
+            </w:r>
+          </w:p>
+          <w:p>
+            <w:pPr>
+              <w:widowControl w:val="0"/>
+              <w:autoSpaceDE w:val="0"/>
+              <w:autoSpaceDN w:val="0"/>
+              <w:adjustRightInd w:val="0"/>
+              <w:jc w:val="left"/>
+              <w:rPr>
+                <w:rFonts w:ascii="Consolas" w:hAnsi="Consolas" w:cs="Consolas"/>
+                <w:color w:val="000000"/>
+                <w:kern w:val="0"/>
+                <w:sz w:val="19"/>
+                <w:szCs w:val="19"/>
+              </w:rPr>
+            </w:pPr>
+            <w:r>
+              <w:rPr>
+                <w:rFonts w:ascii="Consolas" w:hAnsi="Consolas" w:cs="Consolas"/>
+                <w:color w:val="008000"/>
+                <w:kern w:val="0"/>
+                <w:sz w:val="19"/>
+                <w:szCs w:val="19"/>
+              </w:rPr>
+              <w:t>//</w:t>
+            </w:r>
+            <w:r>
+              <w:rPr>
+                <w:rFonts w:ascii="Consolas" w:hAnsi="Consolas" w:cs="Consolas"/>
+                <w:color w:val="008000"/>
+                <w:kern w:val="0"/>
+                <w:sz w:val="19"/>
+                <w:szCs w:val="19"/>
+              </w:rPr>
+              <w:t>視点をカメラに伝える。</w:t>
+            </w:r>
+          </w:p>
+          <w:p>
+            <w:pPr>
+              <w:wordWrap w:val="0"/>
+              <w:rPr>
+                <w:rFonts w:hint="eastAsia"/>
+                <w:szCs w:val="21"/>
+              </w:rPr>
+            </w:pPr>
+            <w:proofErr w:type="spellStart"/>
+            <w:r>
+              <w:rPr>
+                <w:rFonts w:ascii="Consolas" w:hAnsi="Consolas" w:cs="Consolas"/>
+                <w:color w:val="000000"/>
+                <w:kern w:val="0"/>
+                <w:sz w:val="19"/>
+                <w:szCs w:val="19"/>
+              </w:rPr>
+              <w:t>camera.SetPosition</w:t>
+            </w:r>
+            <w:proofErr w:type="spellEnd"/>
+            <w:r>
+              <w:rPr>
+                <w:rFonts w:ascii="Consolas" w:hAnsi="Consolas" w:cs="Consolas"/>
+                <w:color w:val="000000"/>
+                <w:kern w:val="0"/>
+                <w:sz w:val="19"/>
+                <w:szCs w:val="19"/>
+              </w:rPr>
+              <w:t>(</w:t>
+            </w:r>
+            <w:proofErr w:type="spellStart"/>
+            <w:r>
+              <w:rPr>
+                <w:rFonts w:ascii="Consolas" w:hAnsi="Consolas" w:cs="Consolas"/>
+                <w:color w:val="000000"/>
+                <w:kern w:val="0"/>
+                <w:sz w:val="19"/>
+                <w:szCs w:val="19"/>
+              </w:rPr>
+              <w:t>cameraPos</w:t>
+            </w:r>
+            <w:proofErr w:type="spellEnd"/>
+            <w:r>
+              <w:rPr>
+                <w:rFonts w:ascii="Consolas" w:hAnsi="Consolas" w:cs="Consolas"/>
+                <w:color w:val="000000"/>
+                <w:kern w:val="0"/>
+                <w:sz w:val="19"/>
+                <w:szCs w:val="19"/>
+              </w:rPr>
+              <w:t>);</w:t>
+            </w:r>
+          </w:p>
+        </w:tc>
+      </w:tr>
+    </w:tbl>
+    <w:p>
+      <w:pPr>
+        <w:wordWrap w:val="0"/>
+        <w:rPr>
+          <w:szCs w:val="21"/>
+        </w:rPr>
+      </w:pPr>
+    </w:p>
+    <w:p>
+      <w:pPr>
+        <w:wordWrap w:val="0"/>
+        <w:rPr>
+          <w:szCs w:val="21"/>
+        </w:rPr>
+      </w:pPr>
+      <w:r>
+        <w:rPr>
+          <w:rFonts w:hint="eastAsia"/>
+          <w:szCs w:val="21"/>
+        </w:rPr>
+        <w:t>カメラがプレイヤーを追従するようになったと思います。</w:t>
+      </w:r>
+    </w:p>
+    <w:p>
+      <w:pPr>
+        <w:wordWrap w:val="0"/>
+        <w:rPr>
+          <w:szCs w:val="21"/>
+        </w:rPr>
+      </w:pPr>
+    </w:p>
+    <w:p>
+      <w:pPr>
+        <w:wordWrap w:val="0"/>
+        <w:rPr>
+          <w:szCs w:val="21"/>
+        </w:rPr>
+      </w:pPr>
+    </w:p>
+    <w:p>
+      <w:pPr>
+        <w:wordWrap w:val="0"/>
+        <w:rPr>
+          <w:szCs w:val="21"/>
+        </w:rPr>
+      </w:pPr>
+      <w:r>
+        <w:rPr>
+          <w:rFonts w:hint="eastAsia"/>
+          <w:b/>
+          <w:sz w:val="28"/>
+          <w:szCs w:val="28"/>
+          <w:shd w:val="pct15" w:color="auto" w:fill="FFFFFF"/>
+        </w:rPr>
+        <w:lastRenderedPageBreak/>
+        <w:t xml:space="preserve">Lesson_05_03　まとめ　　　　　　　　　　　　　　　　　　　　</w:t>
+      </w:r>
+    </w:p>
+    <w:p>
+      <w:pPr>
+        <w:wordWrap w:val="0"/>
+        <w:rPr>
+          <w:szCs w:val="21"/>
+        </w:rPr>
+      </w:pPr>
+      <w:r>
+        <w:rPr>
+          <w:rFonts w:hint="eastAsia"/>
+          <w:szCs w:val="21"/>
+        </w:rPr>
+        <w:t xml:space="preserve">　カメラの注視点、視点の関係は下の図のようになっています。</w:t>
+      </w:r>
+    </w:p>
+    <w:p>
+      <w:pPr>
+        <w:wordWrap w:val="0"/>
+        <w:rPr>
+          <w:szCs w:val="21"/>
+        </w:rPr>
+      </w:pPr>
+    </w:p>
+    <w:p>
+      <w:pPr>
+        <w:wordWrap w:val="0"/>
+        <w:rPr>
+          <w:szCs w:val="21"/>
+        </w:rPr>
+      </w:pPr>
+    </w:p>
+    <w:p>
+      <w:pPr>
+        <w:wordWrap w:val="0"/>
+        <w:rPr>
+          <w:szCs w:val="21"/>
+        </w:rPr>
+      </w:pPr>
+    </w:p>
+    <w:p>
+      <w:pPr>
+        <w:wordWrap w:val="0"/>
+        <w:rPr>
+          <w:szCs w:val="21"/>
+        </w:rPr>
+      </w:pPr>
+    </w:p>
+    <w:p>
+      <w:pPr>
+        <w:wordWrap w:val="0"/>
+        <w:rPr>
+          <w:szCs w:val="21"/>
+        </w:rPr>
+      </w:pPr>
+    </w:p>
+    <w:p>
+      <w:pPr>
+        <w:wordWrap w:val="0"/>
+        <w:rPr>
+          <w:szCs w:val="21"/>
+        </w:rPr>
+      </w:pPr>
+    </w:p>
+    <w:p>
+      <w:pPr>
+        <w:wordWrap w:val="0"/>
+        <w:rPr>
+          <w:szCs w:val="21"/>
+        </w:rPr>
+      </w:pPr>
+    </w:p>
+    <w:p>
+      <w:pPr>
+        <w:wordWrap w:val="0"/>
+        <w:rPr>
+          <w:szCs w:val="21"/>
+        </w:rPr>
+      </w:pPr>
+    </w:p>
+    <w:p>
+      <w:pPr>
+        <w:wordWrap w:val="0"/>
+        <w:rPr>
+          <w:szCs w:val="21"/>
+        </w:rPr>
+      </w:pPr>
+    </w:p>
+    <w:p>
+      <w:pPr>
+        <w:wordWrap w:val="0"/>
+        <w:rPr>
+          <w:szCs w:val="21"/>
+        </w:rPr>
+      </w:pPr>
+    </w:p>
+    <w:p>
+      <w:pPr>
+        <w:wordWrap w:val="0"/>
+        <w:rPr>
+          <w:szCs w:val="21"/>
+        </w:rPr>
+      </w:pPr>
+    </w:p>
+    <w:p>
+      <w:pPr>
+        <w:wordWrap w:val="0"/>
+        <w:rPr>
+          <w:szCs w:val="21"/>
+        </w:rPr>
+      </w:pPr>
+    </w:p>
+    <w:p>
+      <w:pPr>
+        <w:wordWrap w:val="0"/>
+        <w:rPr>
+          <w:szCs w:val="21"/>
+        </w:rPr>
+      </w:pPr>
+    </w:p>
+    <w:p>
+      <w:pPr>
+        <w:wordWrap w:val="0"/>
+        <w:rPr>
+          <w:szCs w:val="21"/>
+        </w:rPr>
+      </w:pPr>
+    </w:p>
+    <w:p>
+      <w:pPr>
+        <w:wordWrap w:val="0"/>
+        <w:rPr>
+          <w:szCs w:val="21"/>
+        </w:rPr>
+      </w:pPr>
+    </w:p>
+    <w:p>
+      <w:pPr>
+        <w:wordWrap w:val="0"/>
+        <w:rPr>
+          <w:szCs w:val="21"/>
+        </w:rPr>
+      </w:pPr>
+    </w:p>
+    <w:p>
+      <w:pPr>
+        <w:wordWrap w:val="0"/>
+        <w:rPr>
+          <w:szCs w:val="21"/>
+        </w:rPr>
+      </w:pPr>
+    </w:p>
+    <w:p>
+      <w:pPr>
+        <w:wordWrap w:val="0"/>
+        <w:rPr>
+          <w:szCs w:val="21"/>
+        </w:rPr>
+      </w:pPr>
+    </w:p>
+    <w:p>
+      <w:pPr>
+        <w:wordWrap w:val="0"/>
+        <w:rPr>
+          <w:szCs w:val="21"/>
+        </w:rPr>
+      </w:pPr>
+    </w:p>
+    <w:p>
+      <w:pPr>
+        <w:wordWrap w:val="0"/>
+        <w:rPr>
+          <w:szCs w:val="21"/>
+        </w:rPr>
+      </w:pPr>
+    </w:p>
+    <w:p>
+      <w:pPr>
+        <w:wordWrap w:val="0"/>
+        <w:rPr>
+          <w:szCs w:val="21"/>
+        </w:rPr>
+      </w:pPr>
+    </w:p>
+    <w:p>
+      <w:pPr>
+        <w:wordWrap w:val="0"/>
+        <w:rPr>
+          <w:rFonts w:hint="eastAsia"/>
+          <w:szCs w:val="21"/>
+        </w:rPr>
+      </w:pPr>
+      <w:r>
+        <w:rPr>
+          <w:noProof/>
+          <w:szCs w:val="21"/>
+        </w:rPr>
+        <mc:AlternateContent>
+          <mc:Choice Requires="wps">
+            <w:drawing>
+              <wp:anchor distT="0" distB="0" distL="114300" distR="114300" simplePos="0" relativeHeight="251680768" behindDoc="0" locked="0" layoutInCell="1" allowOverlap="1">
+                <wp:simplePos x="0" y="0"/>
+                <wp:positionH relativeFrom="column">
+                  <wp:posOffset>468934</wp:posOffset>
+                </wp:positionH>
+                <wp:positionV relativeFrom="page">
+                  <wp:posOffset>2433955</wp:posOffset>
+                </wp:positionV>
+                <wp:extent cx="508680" cy="333360"/>
+                <wp:effectExtent l="0" t="0" r="24765" b="10160"/>
+                <wp:wrapNone/>
+                <wp:docPr id="20" name="テキスト ボックス 20"/>
+                <wp:cNvGraphicFramePr/>
+                <a:graphic xmlns:a="http://schemas.openxmlformats.org/drawingml/2006/main">
+                  <a:graphicData uri="http://schemas.microsoft.com/office/word/2010/wordprocessingShape">
+                    <wps:wsp>
+                      <wps:cNvSpPr txBox="1"/>
+                      <wps:spPr>
+                        <a:xfrm>
+                          <a:off x="0" y="0"/>
+                          <a:ext cx="508680" cy="333360"/>
+                        </a:xfrm>
+                        <a:prstGeom prst="rect">
+                          <a:avLst/>
+                        </a:prstGeom>
+                        <a:solidFill>
+                          <a:schemeClr val="lt1"/>
+                        </a:solidFill>
+                        <a:ln w="6350">
+                          <a:solidFill>
+                            <a:prstClr val="black"/>
+                          </a:solidFill>
+                        </a:ln>
+                      </wps:spPr>
+                      <wps:txbx>
+                        <w:txbxContent>
+                          <w:p>
+                            <w:r>
+                              <w:rPr>
+                                <w:rFonts w:hint="eastAsia"/>
+                              </w:rPr>
+                              <w:t>視点</w:t>
+                            </w:r>
+                          </w:p>
+                        </w:txbxContent>
+                      </wps:txbx>
+                      <wps:bodyPr rot="0" spcFirstLastPara="0" vertOverflow="overflow" horzOverflow="overflow" vert="horz" wrap="square" lIns="91440" tIns="45720" rIns="91440" bIns="45720" numCol="1" spcCol="0" rtlCol="0" fromWordArt="0" anchor="t" anchorCtr="0" forceAA="0" compatLnSpc="1">
+                        <a:prstTxWarp prst="textNoShape">
+                          <a:avLst/>
+                        </a:prstTxWarp>
+                        <a:noAutofit/>
+                      </wps:bodyPr>
+                    </wps:wsp>
+                  </a:graphicData>
+                </a:graphic>
+                <wp14:sizeRelH relativeFrom="margin">
+                  <wp14:pctWidth>0</wp14:pctWidth>
+                </wp14:sizeRelH>
+                <wp14:sizeRelV relativeFrom="margin">
+                  <wp14:pctHeight>0</wp14:pctHeight>
+                </wp14:sizeRelV>
+              </wp:anchor>
+            </w:drawing>
+          </mc:Choice>
+          <mc:Fallback>
+            <w:pict>
+              <v:shapetype id="_x0000_t202" coordsize="21600,21600" o:spt="202" path="m,l,21600r21600,l21600,xe">
+                <v:stroke joinstyle="miter"/>
+                <v:path gradientshapeok="t" o:connecttype="rect"/>
+              </v:shapetype>
+              <v:shape id="テキスト ボックス 20" o:spid="_x0000_s1028" type="#_x0000_t202" style="position:absolute;left:0;text-align:left;margin-left:36.9pt;margin-top:191.65pt;width:40.05pt;height:26.25pt;z-index:251680768;visibility:visible;mso-wrap-style:square;mso-width-percent:0;mso-height-percent:0;mso-wrap-distance-left:9pt;mso-wrap-distance-top:0;mso-wrap-distance-right:9pt;mso-wrap-distance-bottom:0;mso-position-horizontal:absolute;mso-position-horizontal-relative:text;mso-position-vertical:absolute;mso-position-vertical-relative:page;mso-width-percent:0;mso-height-percent:0;mso-width-relative:margin;mso-height-relative:margin;v-text-anchor:top" o:gfxdata="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" fillcolor="white [3201]" strokeweight=".5pt">
+                <v:textbox>
+                  <w:txbxContent>
+                    <w:p>
+                      <w:r>
+                        <w:rPr>
+                          <w:rFonts w:hint="eastAsia"/>
+                        </w:rPr>
+                        <w:t>視点</w:t>
+                      </w:r>
+                    </w:p>
+                  </w:txbxContent>
+                </v:textbox>
+                <w10:wrap anchory="page"/>
+              </v:shape>
+            </w:pict>
+          </mc:Fallback>
+        </mc:AlternateContent>
+      </w:r>
+      <w:r>
+        <w:rPr>
+          <w:szCs w:val="21"/>
+        </w:rPr>
+        <mc:AlternateContent>
+          <mc:Choice Requires="wps">
+            <w:drawing>
+              <wp:anchor distT="0" distB="0" distL="114300" distR="114300" simplePos="0" relativeHeight="251675648" behindDoc="0" locked="0" layoutInCell="1" allowOverlap="1" wp14:anchorId="1D73F56C" wp14:editId="049AF94B">
+                <wp:simplePos x="0" y="0"/>
+                <wp:positionH relativeFrom="column">
+                  <wp:posOffset>970280</wp:posOffset>
+                </wp:positionH>
+                <wp:positionV relativeFrom="page">
+                  <wp:posOffset>2570811</wp:posOffset>
+                </wp:positionV>
+                <wp:extent cx="836295" cy="475615"/>
+                <wp:effectExtent l="8890" t="0" r="163195" b="86995"/>
+                <wp:wrapNone/>
+                <wp:docPr id="15" name="二等辺三角形 15"/>
+                <wp:cNvGraphicFramePr/>
+                <a:graphic xmlns:a="http://schemas.openxmlformats.org/drawingml/2006/main">
+                  <a:graphicData uri="http://schemas.microsoft.com/office/word/2010/wordprocessingShape">
+                    <wps:wsp>
+                      <wps:cNvSpPr/>
+                      <wps:spPr>
+                        <a:xfrm rot="17449774">
+                          <a:off x="0" y="0"/>
+                          <a:ext cx="836295" cy="475615"/>
+                        </a:xfrm>
+                        <a:prstGeom prst="triangle">
+                          <a:avLst/>
+                        </a:prstGeom>
+                        <a:solidFill>
+                          <a:schemeClr val="tx1"/>
+                        </a:solidFill>
+                      </wps:spPr>
+                      <wps:style>
+                        <a:lnRef idx="2">
+                          <a:schemeClr val="accent1">
+                            <a:shade val="50000"/>
+                          </a:schemeClr>
+                        </a:lnRef>
+                        <a:fillRef idx="1">
+                          <a:schemeClr val="accent1"/>
+                        </a:fillRef>
+                        <a:effectRef idx="0">
+                          <a:schemeClr val="accent1"/>
+                        </a:effectRef>
+                        <a:fontRef idx="minor">
+                          <a:schemeClr val="lt1"/>
+                        </a:fontRef>
+                      </wps:style>
+                      <wps:bodyPr rot="0" spcFirstLastPara="0" vertOverflow="overflow" horzOverflow="overflow" vert="horz" wrap="square" lIns="91440" tIns="45720" rIns="91440" bIns="45720" numCol="1" spcCol="0" rtlCol="0" fromWordArt="0" anchor="ctr" anchorCtr="0" forceAA="0" compatLnSpc="1">
+                        <a:prstTxWarp prst="textNoShape">
+                          <a:avLst/>
+                        </a:prstTxWarp>
+                        <a:noAutofit/>
+                      </wps:bodyPr>
+                    </wps:wsp>
+                  </a:graphicData>
+                </a:graphic>
+                <wp14:sizeRelH relativeFrom="margin">
+                  <wp14:pctWidth>0</wp14:pctWidth>
+                </wp14:sizeRelH>
+                <wp14:sizeRelV relativeFrom="margin">
+                  <wp14:pctHeight>0</wp14:pctHeight>
+                </wp14:sizeRelV>
+              </wp:anchor>
+            </w:drawing>
+          </mc:Choice>
+          <mc:Fallback>
+            <w:pict>
+              <v:shape w14:anchorId="4524D543" id="二等辺三角形 15" o:spid="_x0000_s1026" type="#_x0000_t5" style="position:absolute;left:0;text-align:left;margin-left:76.4pt;margin-top:202.45pt;width:65.85pt;height:37.45pt;rotation:-4533154fd;z-index:251675648;visibility:visible;mso-wrap-style:square;mso-width-percent:0;mso-height-percent:0;mso-wrap-distance-left:9pt;mso-wrap-distance-top:0;mso-wrap-distance-right:9pt;mso-wrap-distance-bottom:0;mso-position-horizontal:absolute;mso-position-horizontal-relative:text;mso-position-vertical:absolute;mso-position-vertical-relative:page;mso-width-percent:0;mso-height-percent:0;mso-width-relative:margin;mso-height-relative:margin;v-text-anchor:middle" o:gfxdata="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" fillcolor="black [3213]" strokecolor="#1f3763 [1604]" strokeweight="1pt">
+                <w10:wrap anchory="page"/>
+              </v:shape>
+            </w:pict>
+          </mc:Fallback>
+        </mc:AlternateContent>
+      </w:r>
+      <w:r>
+        <w:rPr>
+          <w:noProof/>
+          <w:szCs w:val="21"/>
+        </w:rPr>
+        <mc:AlternateContent>
+          <mc:Choice Requires="wps">
+            <w:drawing>
+              <wp:anchor distT="0" distB="0" distL="114300" distR="114300" simplePos="0" relativeHeight="251683840" behindDoc="0" locked="0" layoutInCell="1" allowOverlap="1" wp14:anchorId="60E97DBF" wp14:editId="7889F04F">
+                <wp:simplePos x="0" y="0"/>
+                <wp:positionH relativeFrom="column">
+                  <wp:posOffset>3354070</wp:posOffset>
+                </wp:positionH>
+                <wp:positionV relativeFrom="page">
+                  <wp:posOffset>3499485</wp:posOffset>
+                </wp:positionV>
+                <wp:extent cx="628015" cy="333375"/>
+                <wp:effectExtent l="0" t="0" r="19685" b="28575"/>
+                <wp:wrapNone/>
+                <wp:docPr id="31" name="テキスト ボックス 31"/>
+                <wp:cNvGraphicFramePr/>
+                <a:graphic xmlns:a="http://schemas.openxmlformats.org/drawingml/2006/main">
+                  <a:graphicData uri="http://schemas.microsoft.com/office/word/2010/wordprocessingShape">
+                    <wps:wsp>
+                      <wps:cNvSpPr txBox="1"/>
+                      <wps:spPr>
+                        <a:xfrm>
+                          <a:off x="0" y="0"/>
+                          <a:ext cx="628015" cy="333375"/>
+                        </a:xfrm>
+                        <a:prstGeom prst="rect">
+                          <a:avLst/>
+                        </a:prstGeom>
+                        <a:solidFill>
+                          <a:schemeClr val="lt1"/>
+                        </a:solidFill>
+                        <a:ln w="6350">
+                          <a:solidFill>
+                            <a:prstClr val="black"/>
+                          </a:solidFill>
+                        </a:ln>
+                      </wps:spPr>
+                      <wps:txbx>
+                        <w:txbxContent>
+                          <w:p>
+                            <w:r>
+                              <w:rPr>
+                                <w:rFonts w:hint="eastAsia"/>
+                              </w:rPr>
+                              <w:t>注視点</w:t>
+                            </w:r>
+                          </w:p>
+                        </w:txbxContent>
+                      </wps:txbx>
+                      <wps:bodyPr rot="0" spcFirstLastPara="0" vertOverflow="overflow" horzOverflow="overflow" vert="horz" wrap="square" lIns="91440" tIns="45720" rIns="91440" bIns="45720" numCol="1" spcCol="0" rtlCol="0" fromWordArt="0" anchor="t" anchorCtr="0" forceAA="0" compatLnSpc="1">
+                        <a:prstTxWarp prst="textNoShape">
+                          <a:avLst/>
+                        </a:prstTxWarp>
+                        <a:noAutofit/>
+                      </wps:bodyPr>
+                    </wps:wsp>
+                  </a:graphicData>
+                </a:graphic>
+                <wp14:sizeRelH relativeFrom="margin">
+                  <wp14:pctWidth>0</wp14:pctWidth>
+                </wp14:sizeRelH>
+              </wp:anchor>
+            </w:drawing>
+          </mc:Choice>
+          <mc:Fallback>
+            <w:pict>
+              <v:shape w14:anchorId="60E97DBF" id="テキスト ボックス 31" o:spid="_x0000_s1029" type="#_x0000_t202" style="position:absolute;left:0;text-align:left;margin-left:264.1pt;margin-top:275.55pt;width:49.45pt;height:26.25pt;z-index:251683840;visibility:visible;mso-wrap-style:square;mso-width-percent:0;mso-wrap-distance-left:9pt;mso-wrap-distance-top:0;mso-wrap-distance-right:9pt;mso-wrap-distance-bottom:0;mso-position-horizontal:absolute;mso-position-horizontal-relative:text;mso-position-vertical:absolute;mso-position-vertical-relative:page;mso-width-percent:0;mso-width-relative:margin;v-text-anchor:top" o:gfxdata="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" fillcolor="white [3201]" strokeweight=".5pt">
+                <v:textbox>
+                  <w:txbxContent>
+                    <w:p>
+                      <w:r>
+                        <w:rPr>
+                          <w:rFonts w:hint="eastAsia"/>
+                        </w:rPr>
+                        <w:t>注視点</w:t>
+                      </w:r>
+                    </w:p>
+                  </w:txbxContent>
+                </v:textbox>
+                <w10:wrap anchory="page"/>
+              </v:shape>
+            </w:pict>
+          </mc:Fallback>
+        </mc:AlternateContent>
+      </w:r>
+      <w:r>
+        <w:rPr>
+          <w:noProof/>
+          <w:szCs w:val="21"/>
+        </w:rPr>
+        <mc:AlternateContent>
+          <mc:Choice Requires="wps">
+            <w:drawing>
+              <wp:anchor distT="0" distB="0" distL="114300" distR="114300" simplePos="0" relativeHeight="251684864" behindDoc="0" locked="0" layoutInCell="1" allowOverlap="1">
+                <wp:simplePos x="0" y="0"/>
+                <wp:positionH relativeFrom="column">
+                  <wp:posOffset>1572895</wp:posOffset>
+                </wp:positionH>
+                <wp:positionV relativeFrom="page">
+                  <wp:posOffset>2903220</wp:posOffset>
+                </wp:positionV>
+                <wp:extent cx="1852295" cy="699135"/>
+                <wp:effectExtent l="19050" t="38100" r="14605" b="81915"/>
+                <wp:wrapNone/>
+                <wp:docPr id="21" name="直線矢印コネクタ 21"/>
+                <wp:cNvGraphicFramePr/>
+                <a:graphic xmlns:a="http://schemas.openxmlformats.org/drawingml/2006/main">
+                  <a:graphicData uri="http://schemas.microsoft.com/office/word/2010/wordprocessingShape">
+                    <wps:wsp>
+                      <wps:cNvCnPr/>
+                      <wps:spPr>
+                        <a:xfrm>
+                          <a:off x="0" y="0"/>
+                          <a:ext cx="1852295" cy="699135"/>
+                        </a:xfrm>
+                        <a:prstGeom prst="straightConnector1">
+                          <a:avLst/>
+                        </a:prstGeom>
+                        <a:ln w="76200">
+                          <a:solidFill>
+                            <a:schemeClr val="tx1"/>
+                          </a:solidFill>
+                          <a:tailEnd type="triangle"/>
+                        </a:ln>
+                      </wps:spPr>
+                      <wps:style>
+                        <a:lnRef idx="1">
+                          <a:schemeClr val="accent1"/>
+                        </a:lnRef>
+                        <a:fillRef idx="0">
+                          <a:schemeClr val="accent1"/>
+                        </a:fillRef>
+                        <a:effectRef idx="0">
+                          <a:schemeClr val="accent1"/>
+                        </a:effectRef>
+                        <a:fontRef idx="minor">
+                          <a:schemeClr val="tx1"/>
+                        </a:fontRef>
+                      </wps:style>
+                      <wps:bodyPr/>
+                    </wps:wsp>
+                  </a:graphicData>
+                </a:graphic>
+                <wp14:sizeRelH relativeFrom="margin">
+                  <wp14:pctWidth>0</wp14:pctWidth>
+                </wp14:sizeRelH>
+                <wp14:sizeRelV relativeFrom="margin">
+                  <wp14:pctHeight>0</wp14:pctHeight>
+                </wp14:sizeRelV>
+              </wp:anchor>
+            </w:drawing>
+          </mc:Choice>
+          <mc:Fallback>
+            <w:pict>
+              <v:shapetype w14:anchorId="0A2E62F2" id="_x0000_t32" coordsize="21600,21600" o:spt="32" o:oned="t" path="m,l21600,21600e" filled="f">
+                <v:path arrowok="t" fillok="f" o:connecttype="none"/>
+                <o:lock v:ext="edit" shapetype="t"/>
+              </v:shapetype>
+              <v:shape id="直線矢印コネクタ 21" o:spid="_x0000_s1026" type="#_x0000_t32" style="position:absolute;left:0;text-align:left;margin-left:123.85pt;margin-top:228.6pt;width:145.85pt;height:55.05pt;z-index:251684864;visibility:visible;mso-wrap-style:square;mso-width-percent:0;mso-height-percent:0;mso-wrap-distance-left:9pt;mso-wrap-distance-top:0;mso-wrap-distance-right:9pt;mso-wrap-distance-bottom:0;mso-position-horizontal:absolute;mso-position-horizontal-relative:text;mso-position-vertical:absolute;mso-position-vertical-relative:page;mso-width-percent:0;mso-height-percent:0;mso-width-relative:margin;mso-height-relative:margin" o:gfxdata="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" strokecolor="black [3213]" strokeweight="6pt">
+                <v:stroke endarrow="block" joinstyle="miter"/>
+                <w10:wrap anchory="page"/>
+              </v:shape>
+            </w:pict>
+          </mc:Fallback>
+        </mc:AlternateContent>
+      </w:r>
+      <w:r>
+        <w:rPr>
+          <w:szCs w:val="21"/>
+        </w:rPr>
+        <mc:AlternateContent>
+          <mc:Choice Requires="wps">
+            <w:drawing>
+              <wp:anchor distT="0" distB="0" distL="114300" distR="114300" simplePos="0" relativeHeight="251676672" behindDoc="0" locked="0" layoutInCell="1" allowOverlap="1" wp14:anchorId="4F8FD548" wp14:editId="5BF6188D">
+                <wp:simplePos x="0" y="0"/>
+                <wp:positionH relativeFrom="column">
+                  <wp:posOffset>3194050</wp:posOffset>
+                </wp:positionH>
+                <wp:positionV relativeFrom="page">
+                  <wp:posOffset>3221355</wp:posOffset>
+                </wp:positionV>
+                <wp:extent cx="937895" cy="779145"/>
+                <wp:effectExtent l="0" t="0" r="14605" b="20955"/>
+                <wp:wrapNone/>
+                <wp:docPr id="16" name="楕円 16"/>
+                <wp:cNvGraphicFramePr/>
+                <a:graphic xmlns:a="http://schemas.openxmlformats.org/drawingml/2006/main">
+                  <a:graphicData uri="http://schemas.microsoft.com/office/word/2010/wordprocessingShape">
+                    <wps:wsp>
+                      <wps:cNvSpPr/>
+                      <wps:spPr>
+                        <a:xfrm>
+                          <a:off x="0" y="0"/>
+                          <a:ext cx="937895" cy="779145"/>
+                        </a:xfrm>
+                        <a:prstGeom prst="ellipse">
+                          <a:avLst/>
+                        </a:prstGeom>
+                      </wps:spPr>
+                      <wps:style>
+                        <a:lnRef idx="2">
+                          <a:schemeClr val="accent1">
+                            <a:shade val="50000"/>
+                          </a:schemeClr>
+                        </a:lnRef>
+                        <a:fillRef idx="1">
+                          <a:schemeClr val="accent1"/>
+                        </a:fillRef>
+                        <a:effectRef idx="0">
+                          <a:schemeClr val="accent1"/>
+                        </a:effectRef>
+                        <a:fontRef idx="minor">
+                          <a:schemeClr val="lt1"/>
+                        </a:fontRef>
+                      </wps:style>
+                      <wps:bodyPr rot="0" spcFirstLastPara="0" vertOverflow="overflow" horzOverflow="overflow" vert="horz" wrap="square" lIns="91440" tIns="45720" rIns="91440" bIns="45720" numCol="1" spcCol="0" rtlCol="0" fromWordArt="0" anchor="ctr" anchorCtr="0" forceAA="0" compatLnSpc="1">
+                        <a:prstTxWarp prst="textNoShape">
+                          <a:avLst/>
+                        </a:prstTxWarp>
+                        <a:noAutofit/>
+                      </wps:bodyPr>
+                    </wps:wsp>
+                  </a:graphicData>
+                </a:graphic>
+              </wp:anchor>
+            </w:drawing>
+          </mc:Choice>
+          <mc:Fallback>
+            <w:pict>
+              <v:oval w14:anchorId="6D72D768" id="楕円 16" o:spid="_x0000_s1026" style="position:absolute;left:0;text-align:left;margin-left:251.5pt;margin-top:253.65pt;width:73.85pt;height:61.35pt;z-index:251676672;visibility:visible;mso-wrap-style:square;mso-wrap-distance-left:9pt;mso-wrap-distance-top:0;mso-wrap-distance-right:9pt;mso-wrap-distance-bottom:0;mso-position-horizontal:absolute;mso-position-horizontal-relative:text;mso-position-vertical:absolute;mso-position-vertical-relative:page;v-text-anchor:middle" o:gfxdata="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" fillcolor="#4472c4 [3204]" strokecolor="#1f3763 [1604]" strokeweight="1pt">
+                <v:stroke joinstyle="miter"/>
+                <w10:wrap anchory="page"/>
+              </v:oval>
+            </w:pict>
+          </mc:Fallback>
+        </mc:AlternateContent>
+      </w:r>
+      <w:r>
+        <w:rPr>
+          <w:szCs w:val="21"/>
+        </w:rPr>
+        <mc:AlternateContent>
+          <mc:Choice Requires="wps">
+            <w:drawing>
+              <wp:anchor distT="0" distB="0" distL="114300" distR="114300" simplePos="0" relativeHeight="251677696" behindDoc="0" locked="0" layoutInCell="1" allowOverlap="1" wp14:anchorId="4EB9B18D" wp14:editId="44DD5181">
+                <wp:simplePos x="0" y="0"/>
+                <wp:positionH relativeFrom="column">
+                  <wp:posOffset>3049905</wp:posOffset>
+                </wp:positionH>
+                <wp:positionV relativeFrom="page">
+                  <wp:posOffset>4048125</wp:posOffset>
+                </wp:positionV>
+                <wp:extent cx="1247775" cy="1057275"/>
+                <wp:effectExtent l="19050" t="0" r="47625" b="28575"/>
+                <wp:wrapNone/>
+                <wp:docPr id="17" name="台形 17"/>
+                <wp:cNvGraphicFramePr/>
+                <a:graphic xmlns:a="http://schemas.openxmlformats.org/drawingml/2006/main">
+                  <a:graphicData uri="http://schemas.microsoft.com/office/word/2010/wordprocessingShape">
+                    <wps:wsp>
+                      <wps:cNvSpPr/>
+                      <wps:spPr>
+                        <a:xfrm>
+                          <a:off x="0" y="0"/>
+                          <a:ext cx="1247775" cy="1057275"/>
+                        </a:xfrm>
+                        <a:prstGeom prst="trapezoid">
+                          <a:avLst/>
+                        </a:prstGeom>
+                      </wps:spPr>
+                      <wps:style>
+                        <a:lnRef idx="2">
+                          <a:schemeClr val="accent1">
+                            <a:shade val="50000"/>
+                          </a:schemeClr>
+                        </a:lnRef>
+                        <a:fillRef idx="1">
+                          <a:schemeClr val="accent1"/>
+                        </a:fillRef>
+                        <a:effectRef idx="0">
+                          <a:schemeClr val="accent1"/>
+                        </a:effectRef>
+                        <a:fontRef idx="minor">
+                          <a:schemeClr val="lt1"/>
+                        </a:fontRef>
+                      </wps:style>
+                      <wps:bodyPr rot="0" spcFirstLastPara="0" vertOverflow="overflow" horzOverflow="overflow" vert="horz" wrap="square" lIns="91440" tIns="45720" rIns="91440" bIns="45720" numCol="1" spcCol="0" rtlCol="0" fromWordArt="0" anchor="ctr" anchorCtr="0" forceAA="0" compatLnSpc="1">
+                        <a:prstTxWarp prst="textNoShape">
+                          <a:avLst/>
+                        </a:prstTxWarp>
+                        <a:noAutofit/>
+                      </wps:bodyPr>
+                    </wps:wsp>
+                  </a:graphicData>
+                </a:graphic>
+              </wp:anchor>
+            </w:drawing>
+          </mc:Choice>
+          <mc:Fallback>
+            <w:pict>
+              <v:shape w14:anchorId="791360D6" id="台形 17" o:spid="_x0000_s1026" style="position:absolute;left:0;text-align:left;margin-left:240.15pt;margin-top:318.75pt;width:98.25pt;height:83.25pt;z-index:251677696;visibility:visible;mso-wrap-style:square;mso-wrap-distance-left:9pt;mso-wrap-distance-top:0;mso-wrap-distance-right:9pt;mso-wrap-distance-bottom:0;mso-position-horizontal:absolute;mso-position-horizontal-relative:text;mso-position-vertical:absolute;mso-position-vertical-relative:page;v-text-anchor:middle" coordsize="1247775,1057275" o:gfxdata="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" path="m,1057275l264319,,983456,r264319,1057275l,1057275xe" fillcolor="#4472c4 [3204]" strokecolor="#1f3763 [1604]" strokeweight="1pt">
+                <v:stroke joinstyle="miter"/>
+                <v:path arrowok="t" o:connecttype="custom" o:connectlocs="0,1057275;264319,0;983456,0;1247775,1057275;0,1057275" o:connectangles="0,0,0,0,0"/>
+                <w10:wrap anchory="page"/>
+              </v:shape>
+            </w:pict>
+          </mc:Fallback>
+        </mc:AlternateContent>
+      </w:r>
+      <w:r>
+        <w:rPr>
+          <w:szCs w:val="21"/>
+        </w:rPr>
+        <mc:AlternateContent>
+          <mc:Choice Requires="wps">
+            <w:drawing>
+              <wp:anchor distT="0" distB="0" distL="114300" distR="114300" simplePos="0" relativeHeight="251678720" behindDoc="0" locked="0" layoutInCell="1" allowOverlap="1" wp14:anchorId="205E0FAA" wp14:editId="538B9D89">
+                <wp:simplePos x="0" y="0"/>
+                <wp:positionH relativeFrom="column">
+                  <wp:posOffset>3241040</wp:posOffset>
+                </wp:positionH>
+                <wp:positionV relativeFrom="page">
+                  <wp:posOffset>5112385</wp:posOffset>
+                </wp:positionV>
+                <wp:extent cx="389255" cy="858520"/>
+                <wp:effectExtent l="0" t="0" r="10795" b="17780"/>
+                <wp:wrapNone/>
+                <wp:docPr id="18" name="正方形/長方形 18"/>
+                <wp:cNvGraphicFramePr/>
+                <a:graphic xmlns:a="http://schemas.openxmlformats.org/drawingml/2006/main">
+                  <a:graphicData uri="http://schemas.microsoft.com/office/word/2010/wordprocessingShape">
+                    <wps:wsp>
+                      <wps:cNvSpPr/>
+                      <wps:spPr>
+                        <a:xfrm>
+                          <a:off x="0" y="0"/>
+                          <a:ext cx="389255" cy="858520"/>
+                        </a:xfrm>
+                        <a:prstGeom prst="rect">
+                          <a:avLst/>
+                        </a:prstGeom>
+                      </wps:spPr>
+                      <wps:style>
+                        <a:lnRef idx="2">
+                          <a:schemeClr val="accent1">
+                            <a:shade val="50000"/>
+                          </a:schemeClr>
+                        </a:lnRef>
+                        <a:fillRef idx="1">
+                          <a:schemeClr val="accent1"/>
+                        </a:fillRef>
+                        <a:effectRef idx="0">
+                          <a:schemeClr val="accent1"/>
+                        </a:effectRef>
+                        <a:fontRef idx="minor">
+                          <a:schemeClr val="lt1"/>
+                        </a:fontRef>
+                      </wps:style>
+                      <wps:bodyPr rot="0" spcFirstLastPara="0" vertOverflow="overflow" horzOverflow="overflow" vert="horz" wrap="square" lIns="91440" tIns="45720" rIns="91440" bIns="45720" numCol="1" spcCol="0" rtlCol="0" fromWordArt="0" anchor="ctr" anchorCtr="0" forceAA="0" compatLnSpc="1">
+                        <a:prstTxWarp prst="textNoShape">
+                          <a:avLst/>
+                        </a:prstTxWarp>
+                        <a:noAutofit/>
+                      </wps:bodyPr>
+                    </wps:wsp>
+                  </a:graphicData>
+                </a:graphic>
+              </wp:anchor>
+            </w:drawing>
+          </mc:Choice>
+          <mc:Fallback>
+            <w:pict>
+              <v:rect w14:anchorId="157522C1" id="正方形/長方形 18" o:spid="_x0000_s1026" style="position:absolute;left:0;text-align:left;margin-left:255.2pt;margin-top:402.55pt;width:30.65pt;height:67.6pt;z-index:251678720;visibility:visible;mso-wrap-style:square;mso-wrap-distance-left:9pt;mso-wrap-distance-top:0;mso-wrap-distance-right:9pt;mso-wrap-distance-bottom:0;mso-position-horizontal:absolute;mso-position-horizontal-relative:text;mso-position-vertical:absolute;mso-position-vertical-relative:page;v-text-anchor:middle" o:gfxdata="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" fillcolor="#4472c4 [3204]" strokecolor="#1f3763 [1604]" strokeweight="1pt">
+                <w10:wrap anchory="page"/>
+              </v:rect>
+            </w:pict>
+          </mc:Fallback>
+        </mc:AlternateContent>
+      </w:r>
+      <w:r>
+        <w:rPr>
+          <w:szCs w:val="21"/>
+        </w:rPr>
+        <mc:AlternateContent>
+          <mc:Choice Requires="wps">
+            <w:drawing>
+              <wp:anchor distT="0" distB="0" distL="114300" distR="114300" simplePos="0" relativeHeight="251679744" behindDoc="0" locked="0" layoutInCell="1" allowOverlap="1" wp14:anchorId="3A9EC3EC" wp14:editId="77CEF578">
+                <wp:simplePos x="0" y="0"/>
+                <wp:positionH relativeFrom="column">
+                  <wp:posOffset>3783330</wp:posOffset>
+                </wp:positionH>
+                <wp:positionV relativeFrom="page">
+                  <wp:posOffset>5114925</wp:posOffset>
+                </wp:positionV>
+                <wp:extent cx="389255" cy="858520"/>
+                <wp:effectExtent l="0" t="0" r="10795" b="17780"/>
+                <wp:wrapNone/>
+                <wp:docPr id="19" name="正方形/長方形 19"/>
+                <wp:cNvGraphicFramePr/>
+                <a:graphic xmlns:a="http://schemas.openxmlformats.org/drawingml/2006/main">
+                  <a:graphicData uri="http://schemas.microsoft.com/office/word/2010/wordprocessingShape">
+                    <wps:wsp>
+                      <wps:cNvSpPr/>
+                      <wps:spPr>
+                        <a:xfrm>
+                          <a:off x="0" y="0"/>
+                          <a:ext cx="389255" cy="858520"/>
+                        </a:xfrm>
+                        <a:prstGeom prst="rect">
+                          <a:avLst/>
+                        </a:prstGeom>
+                      </wps:spPr>
+                      <wps:style>
+                        <a:lnRef idx="2">
+                          <a:schemeClr val="accent1">
+                            <a:shade val="50000"/>
+                          </a:schemeClr>
+                        </a:lnRef>
+                        <a:fillRef idx="1">
+                          <a:schemeClr val="accent1"/>
+                        </a:fillRef>
+                        <a:effectRef idx="0">
+                          <a:schemeClr val="accent1"/>
+                        </a:effectRef>
+                        <a:fontRef idx="minor">
+                          <a:schemeClr val="lt1"/>
+                        </a:fontRef>
+                      </wps:style>
+                      <wps:bodyPr rot="0" spcFirstLastPara="0" vertOverflow="overflow" horzOverflow="overflow" vert="horz" wrap="square" lIns="91440" tIns="45720" rIns="91440" bIns="45720" numCol="1" spcCol="0" rtlCol="0" fromWordArt="0" anchor="ctr" anchorCtr="0" forceAA="0" compatLnSpc="1">
+                        <a:prstTxWarp prst="textNoShape">
+                          <a:avLst/>
+                        </a:prstTxWarp>
+                        <a:noAutofit/>
+                      </wps:bodyPr>
+                    </wps:wsp>
+                  </a:graphicData>
+                </a:graphic>
+              </wp:anchor>
+            </w:drawing>
+          </mc:Choice>
+          <mc:Fallback>
+            <w:pict>
+              <v:rect w14:anchorId="546C8F24" id="正方形/長方形 19" o:spid="_x0000_s1026" style="position:absolute;left:0;text-align:left;margin-left:297.9pt;margin-top:402.75pt;width:30.65pt;height:67.6pt;z-index:251679744;visibility:visible;mso-wrap-style:square;mso-wrap-distance-left:9pt;mso-wrap-distance-top:0;mso-wrap-distance-right:9pt;mso-wrap-distance-bottom:0;mso-position-horizontal:absolute;mso-position-horizontal-relative:text;mso-position-vertical:absolute;mso-position-vertical-relative:page;v-text-anchor:middle" o:gfxdata="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" fillcolor="#4472c4 [3204]" strokecolor="#1f3763 [1604]" strokeweight="1pt">
+                <w10:wrap anchory="page"/>
+              </v:rect>
+            </w:pict>
+          </mc:Fallback>
+        </mc:AlternateContent>
+      </w:r>
+      <w:r>
+        <w:rPr>
+          <w:szCs w:val="21"/>
+        </w:rPr>
+        <mc:AlternateContent>
+          <mc:Choice Requires="wps">
+            <w:drawing>
+              <wp:anchor distT="0" distB="0" distL="114300" distR="114300" simplePos="0" relativeHeight="251674624" behindDoc="0" locked="0" layoutInCell="1" allowOverlap="1" wp14:anchorId="2ABCF554" wp14:editId="2E1C594E">
+                <wp:simplePos x="0" y="0"/>
+                <wp:positionH relativeFrom="column">
+                  <wp:posOffset>268218</wp:posOffset>
+                </wp:positionH>
+                <wp:positionV relativeFrom="page">
+                  <wp:posOffset>2306955</wp:posOffset>
+                </wp:positionV>
+                <wp:extent cx="906145" cy="588010"/>
+                <wp:effectExtent l="57150" t="133350" r="65405" b="116840"/>
+                <wp:wrapNone/>
+                <wp:docPr id="14" name="四角形: 角を丸くする 14"/>
+                <wp:cNvGraphicFramePr/>
+                <a:graphic xmlns:a="http://schemas.openxmlformats.org/drawingml/2006/main">
+                  <a:graphicData uri="http://schemas.microsoft.com/office/word/2010/wordprocessingShape">
+                    <wps:wsp>
+                      <wps:cNvSpPr/>
+                      <wps:spPr>
+                        <a:xfrm rot="1157165">
+                          <a:off x="0" y="0"/>
+                          <a:ext cx="906145" cy="588010"/>
+                        </a:xfrm>
+                        <a:prstGeom prst="roundRect">
+                          <a:avLst/>
+                        </a:prstGeom>
+                        <a:solidFill>
+                          <a:schemeClr val="tx1"/>
+                        </a:solidFill>
+                      </wps:spPr>
+                      <wps:style>
+                        <a:lnRef idx="2">
+                          <a:schemeClr val="accent1">
+                            <a:shade val="50000"/>
+                          </a:schemeClr>
+                        </a:lnRef>
+                        <a:fillRef idx="1">
+                          <a:schemeClr val="accent1"/>
+                        </a:fillRef>
+                        <a:effectRef idx="0">
+                          <a:schemeClr val="accent1"/>
+                        </a:effectRef>
+                        <a:fontRef idx="minor">
+                          <a:schemeClr val="lt1"/>
+                        </a:fontRef>
+                      </wps:style>
+                      <wps:bodyPr rot="0" spcFirstLastPara="0" vertOverflow="overflow" horzOverflow="overflow" vert="horz" wrap="square" lIns="91440" tIns="45720" rIns="91440" bIns="45720" numCol="1" spcCol="0" rtlCol="0" fromWordArt="0" anchor="ctr" anchorCtr="0" forceAA="0" compatLnSpc="1">
+                        <a:prstTxWarp prst="textNoShape">
+                          <a:avLst/>
+                        </a:prstTxWarp>
+                        <a:noAutofit/>
+                      </wps:bodyPr>
+                    </wps:wsp>
+                  </a:graphicData>
+                </a:graphic>
+              </wp:anchor>
+            </w:drawing>
+          </mc:Choice>
+          <mc:Fallback>
+            <w:pict>
+              <v:roundrect w14:anchorId="6F782CE3" id="四角形: 角を丸くする 14" o:spid="_x0000_s1026" style="position:absolute;left:0;text-align:left;margin-left:21.1pt;margin-top:181.65pt;width:71.35pt;height:46.3pt;rotation:1263933fd;z-index:251674624;visibility:visible;mso-wrap-style:square;mso-wrap-distance-left:9pt;mso-wrap-distance-top:0;mso-wrap-distance-right:9pt;mso-wrap-distance-bottom:0;mso-position-horizontal:absolute;mso-position-horizontal-relative:text;mso-position-vertical:absolute;mso-position-vertical-relative:page;v-text-anchor:middle" arcsize="10923f" o:gfxdata="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" fillcolor="black [3213]" strokecolor="#1f3763 [1604]" strokeweight="1pt">
+                <v:stroke joinstyle="miter"/>
+                <w10:wrap anchory="page"/>
+              </v:roundrect>
+            </w:pict>
+          </mc:Fallback>
+        </mc:AlternateContent>
+      </w:r>
     </w:p>
     <w:sectPr>
       <w:headerReference w:type="default" r:id="rId13"/>
@@ -8728,7 +13077,6 @@
         <w:docPartUnique/>
       </w:docPartObj>
     </w:sdtPr>
-    <w:sdtEndPr/>
     <w:sdtContent>
       <w:p>
         <w:pPr>
@@ -8749,7 +13097,7 @@
             <w:noProof/>
             <w:lang w:val="ja-JP"/>
           </w:rPr>
-          <w:t>10</w:t>
+          <w:t>13</w:t>
         </w:r>
         <w:r>
           <w:fldChar w:fldCharType="end"/>
@@ -9026,6 +13374,7 @@
     <w:lsdException w:name="HTML Sample" w:semiHidden="1" w:unhideWhenUsed="1"/>
     <w:lsdException w:name="HTML Typewriter" w:semiHidden="1" w:unhideWhenUsed="1"/>
     <w:lsdException w:name="HTML Variable" w:semiHidden="1" w:unhideWhenUsed="1"/>
+    <w:lsdException w:name="Normal Table" w:semiHidden="1" w:unhideWhenUsed="1"/>
     <w:lsdException w:name="annotation subject" w:semiHidden="1" w:unhideWhenUsed="1"/>
     <w:lsdException w:name="No List" w:semiHidden="1" w:unhideWhenUsed="1"/>
     <w:lsdException w:name="Outline List 1" w:semiHidden="1" w:unhideWhenUsed="1"/>
@@ -9070,6 +13419,7 @@
     <w:lsdException w:name="Table Professional" w:semiHidden="1" w:unhideWhenUsed="1"/>
     <w:lsdException w:name="Table Subtle 1" w:semiHidden="1" w:unhideWhenUsed="1"/>
     <w:lsdException w:name="Table Subtle 2" w:semiHidden="1" w:unhideWhenUsed="1"/>
+    <w:lsdException w:name="Table Web 1" w:semiHidden="1" w:unhideWhenUsed="1"/>
     <w:lsdException w:name="Table Web 2" w:semiHidden="1" w:unhideWhenUsed="1"/>
     <w:lsdException w:name="Table Web 3" w:semiHidden="1" w:unhideWhenUsed="1"/>
     <w:lsdException w:name="Balloon Text" w:semiHidden="1" w:unhideWhenUsed="1"/>
@@ -9706,7 +14056,7 @@
 </file>
 
 <file path=customXml/itemProps1.xml><?xml version="1.0" encoding="utf-8"?>
-<ds:datastoreItem xmlns:ds="http://schemas.openxmlformats.org/officeDocument/2006/customXml" ds:itemID="{40D92EEB-344D-4E68-AE41-919C46FDC563}">
+<ds:datastoreItem xmlns:ds="http://schemas.openxmlformats.org/officeDocument/2006/customXml" ds:itemID="{50F08AB5-6444-4D79-8EB7-79D6CF2858FF}">
   <ds:schemaRefs>
     <ds:schemaRef ds:uri="http://schemas.openxmlformats.org/officeDocument/2006/bibliography"/>
   </ds:schemaRefs>

--- a/教材.docx
+++ b/教材.docx
@@ -7131,15 +7131,7 @@
                                       <w:sz w:val="16"/>
                                       <w:szCs w:val="16"/>
                                     </w:rPr>
-                                    <w:t>10</w:t>
-                                  </w:r>
-                                  <w:r>
-                                    <w:rPr>
-                                      <w:rFonts w:hint="eastAsia"/>
-                                      <w:sz w:val="16"/>
-                                      <w:szCs w:val="16"/>
-                                    </w:rPr>
-                                    <w:t>フレーム</w:t>
+                                    <w:t>10フレーム</w:t>
                                   </w:r>
                                   <w:r>
                                     <w:rPr>
@@ -7203,15 +7195,7 @@
                                 <w:sz w:val="16"/>
                                 <w:szCs w:val="16"/>
                               </w:rPr>
-                              <w:t>10</w:t>
-                            </w:r>
-                            <w:r>
-                              <w:rPr>
-                                <w:rFonts w:hint="eastAsia"/>
-                                <w:sz w:val="16"/>
-                                <w:szCs w:val="16"/>
-                              </w:rPr>
-                              <w:t>フレーム</w:t>
+                              <w:t>10フレーム</w:t>
                             </w:r>
                             <w:r>
                               <w:rPr>
@@ -10056,8 +10040,6 @@
           <w:shd w:val="pct15" w:color="auto" w:fill="FFFFFF"/>
         </w:rPr>
       </w:pPr>
-      <w:bookmarkStart w:id="1" w:name="_GoBack"/>
-      <w:bookmarkEnd w:id="1"/>
       <w:r>
         <w:rPr>
           <w:rFonts w:hint="eastAsia"/>
@@ -10507,7 +10489,6 @@
       <w:pPr>
         <w:wordWrap w:val="0"/>
         <w:rPr>
-          <w:rFonts w:hint="eastAsia"/>
           <w:szCs w:val="21"/>
         </w:rPr>
       </w:pPr>
@@ -10813,7 +10794,6 @@
       <w:pPr>
         <w:wordWrap w:val="0"/>
         <w:rPr>
-          <w:rFonts w:hint="eastAsia"/>
           <w:szCs w:val="21"/>
         </w:rPr>
       </w:pPr>
@@ -11334,7 +11314,6 @@
             <w:pPr>
               <w:wordWrap w:val="0"/>
               <w:rPr>
-                <w:rFonts w:hint="eastAsia"/>
                 <w:szCs w:val="21"/>
               </w:rPr>
             </w:pPr>
@@ -11434,7 +11413,6 @@
       <w:pPr>
         <w:wordWrap w:val="0"/>
         <w:rPr>
-          <w:rFonts w:hint="eastAsia"/>
           <w:szCs w:val="21"/>
         </w:rPr>
       </w:pPr>
@@ -11490,7 +11468,6 @@
       <w:pPr>
         <w:wordWrap w:val="0"/>
         <w:rPr>
-          <w:rFonts w:hint="eastAsia"/>
           <w:szCs w:val="21"/>
         </w:rPr>
       </w:pPr>
@@ -11532,27 +11509,7 @@
           <w:szCs w:val="28"/>
           <w:shd w:val="pct15" w:color="auto" w:fill="FFFFFF"/>
         </w:rPr>
-        <w:t xml:space="preserve">　</w:t>
-      </w:r>
-      <w:r>
-        <w:rPr>
-          <w:rFonts w:hint="eastAsia"/>
-          <w:b/>
-          <w:sz w:val="28"/>
-          <w:szCs w:val="28"/>
-          <w:shd w:val="pct15" w:color="auto" w:fill="FFFFFF"/>
-        </w:rPr>
-        <w:t>視点を動かそう</w:t>
-      </w:r>
-      <w:r>
-        <w:rPr>
-          <w:rFonts w:hint="eastAsia"/>
-          <w:b/>
-          <w:sz w:val="28"/>
-          <w:szCs w:val="28"/>
-          <w:shd w:val="pct15" w:color="auto" w:fill="FFFFFF"/>
-        </w:rPr>
-        <w:t xml:space="preserve">　　　　　　　　　　　　　　　　</w:t>
+        <w:t xml:space="preserve">　視点を動かそう　　　　　　　　　　　　　　　　</w:t>
       </w:r>
     </w:p>
     <w:p>
@@ -12029,7 +11986,6 @@
             <w:pPr>
               <w:wordWrap w:val="0"/>
               <w:rPr>
-                <w:rFonts w:hint="eastAsia"/>
                 <w:szCs w:val="21"/>
               </w:rPr>
             </w:pPr>
@@ -12158,6 +12114,7 @@
       <w:pPr>
         <w:wordWrap w:val="0"/>
         <w:rPr>
+          <w:rFonts w:hint="eastAsia"/>
           <w:szCs w:val="21"/>
         </w:rPr>
       </w:pPr>
@@ -12166,167 +12123,6 @@
       <w:pPr>
         <w:wordWrap w:val="0"/>
         <w:rPr>
-          <w:szCs w:val="21"/>
-        </w:rPr>
-      </w:pPr>
-    </w:p>
-    <w:p>
-      <w:pPr>
-        <w:wordWrap w:val="0"/>
-        <w:rPr>
-          <w:szCs w:val="21"/>
-        </w:rPr>
-      </w:pPr>
-    </w:p>
-    <w:p>
-      <w:pPr>
-        <w:wordWrap w:val="0"/>
-        <w:rPr>
-          <w:szCs w:val="21"/>
-        </w:rPr>
-      </w:pPr>
-    </w:p>
-    <w:p>
-      <w:pPr>
-        <w:wordWrap w:val="0"/>
-        <w:rPr>
-          <w:szCs w:val="21"/>
-        </w:rPr>
-      </w:pPr>
-    </w:p>
-    <w:p>
-      <w:pPr>
-        <w:wordWrap w:val="0"/>
-        <w:rPr>
-          <w:szCs w:val="21"/>
-        </w:rPr>
-      </w:pPr>
-    </w:p>
-    <w:p>
-      <w:pPr>
-        <w:wordWrap w:val="0"/>
-        <w:rPr>
-          <w:szCs w:val="21"/>
-        </w:rPr>
-      </w:pPr>
-    </w:p>
-    <w:p>
-      <w:pPr>
-        <w:wordWrap w:val="0"/>
-        <w:rPr>
-          <w:szCs w:val="21"/>
-        </w:rPr>
-      </w:pPr>
-    </w:p>
-    <w:p>
-      <w:pPr>
-        <w:wordWrap w:val="0"/>
-        <w:rPr>
-          <w:szCs w:val="21"/>
-        </w:rPr>
-      </w:pPr>
-    </w:p>
-    <w:p>
-      <w:pPr>
-        <w:wordWrap w:val="0"/>
-        <w:rPr>
-          <w:szCs w:val="21"/>
-        </w:rPr>
-      </w:pPr>
-    </w:p>
-    <w:p>
-      <w:pPr>
-        <w:wordWrap w:val="0"/>
-        <w:rPr>
-          <w:szCs w:val="21"/>
-        </w:rPr>
-      </w:pPr>
-    </w:p>
-    <w:p>
-      <w:pPr>
-        <w:wordWrap w:val="0"/>
-        <w:rPr>
-          <w:szCs w:val="21"/>
-        </w:rPr>
-      </w:pPr>
-    </w:p>
-    <w:p>
-      <w:pPr>
-        <w:wordWrap w:val="0"/>
-        <w:rPr>
-          <w:szCs w:val="21"/>
-        </w:rPr>
-      </w:pPr>
-    </w:p>
-    <w:p>
-      <w:pPr>
-        <w:wordWrap w:val="0"/>
-        <w:rPr>
-          <w:szCs w:val="21"/>
-        </w:rPr>
-      </w:pPr>
-    </w:p>
-    <w:p>
-      <w:pPr>
-        <w:wordWrap w:val="0"/>
-        <w:rPr>
-          <w:szCs w:val="21"/>
-        </w:rPr>
-      </w:pPr>
-    </w:p>
-    <w:p>
-      <w:pPr>
-        <w:wordWrap w:val="0"/>
-        <w:rPr>
-          <w:szCs w:val="21"/>
-        </w:rPr>
-      </w:pPr>
-    </w:p>
-    <w:p>
-      <w:pPr>
-        <w:wordWrap w:val="0"/>
-        <w:rPr>
-          <w:szCs w:val="21"/>
-        </w:rPr>
-      </w:pPr>
-    </w:p>
-    <w:p>
-      <w:pPr>
-        <w:wordWrap w:val="0"/>
-        <w:rPr>
-          <w:szCs w:val="21"/>
-        </w:rPr>
-      </w:pPr>
-    </w:p>
-    <w:p>
-      <w:pPr>
-        <w:wordWrap w:val="0"/>
-        <w:rPr>
-          <w:szCs w:val="21"/>
-        </w:rPr>
-      </w:pPr>
-    </w:p>
-    <w:p>
-      <w:pPr>
-        <w:wordWrap w:val="0"/>
-        <w:rPr>
-          <w:szCs w:val="21"/>
-        </w:rPr>
-      </w:pPr>
-    </w:p>
-    <w:p>
-      <w:pPr>
-        <w:wordWrap w:val="0"/>
-        <w:rPr>
-          <w:szCs w:val="21"/>
-        </w:rPr>
-      </w:pPr>
-    </w:p>
-    <w:p>
-      <w:pPr>
-        <w:wordWrap w:val="0"/>
-        <w:rPr>
-          <w:rFonts w:hint="eastAsia"/>
           <w:szCs w:val="21"/>
         </w:rPr>
       </w:pPr>
@@ -12338,18 +12134,386 @@
         <mc:AlternateContent>
           <mc:Choice Requires="wps">
             <w:drawing>
-              <wp:anchor distT="0" distB="0" distL="114300" distR="114300" simplePos="0" relativeHeight="251680768" behindDoc="0" locked="0" layoutInCell="1" allowOverlap="1">
+              <wp:anchor distT="0" distB="0" distL="114300" distR="114300" simplePos="0" relativeHeight="251679744" behindDoc="0" locked="0" layoutInCell="1" allowOverlap="1" wp14:anchorId="3A9EC3EC" wp14:editId="77CEF578">
                 <wp:simplePos x="0" y="0"/>
                 <wp:positionH relativeFrom="column">
-                  <wp:posOffset>468934</wp:posOffset>
+                  <wp:posOffset>3929380</wp:posOffset>
                 </wp:positionH>
                 <wp:positionV relativeFrom="page">
-                  <wp:posOffset>2433955</wp:posOffset>
+                  <wp:posOffset>5175250</wp:posOffset>
                 </wp:positionV>
-                <wp:extent cx="508680" cy="333360"/>
-                <wp:effectExtent l="0" t="0" r="24765" b="10160"/>
+                <wp:extent cx="389255" cy="858520"/>
+                <wp:effectExtent l="0" t="0" r="10795" b="17780"/>
                 <wp:wrapNone/>
-                <wp:docPr id="20" name="テキスト ボックス 20"/>
+                <wp:docPr id="19" name="正方形/長方形 19"/>
+                <wp:cNvGraphicFramePr/>
+                <a:graphic xmlns:a="http://schemas.openxmlformats.org/drawingml/2006/main">
+                  <a:graphicData uri="http://schemas.microsoft.com/office/word/2010/wordprocessingShape">
+                    <wps:wsp>
+                      <wps:cNvSpPr/>
+                      <wps:spPr>
+                        <a:xfrm>
+                          <a:off x="0" y="0"/>
+                          <a:ext cx="389255" cy="858520"/>
+                        </a:xfrm>
+                        <a:prstGeom prst="rect">
+                          <a:avLst/>
+                        </a:prstGeom>
+                      </wps:spPr>
+                      <wps:style>
+                        <a:lnRef idx="2">
+                          <a:schemeClr val="accent1">
+                            <a:shade val="50000"/>
+                          </a:schemeClr>
+                        </a:lnRef>
+                        <a:fillRef idx="1">
+                          <a:schemeClr val="accent1"/>
+                        </a:fillRef>
+                        <a:effectRef idx="0">
+                          <a:schemeClr val="accent1"/>
+                        </a:effectRef>
+                        <a:fontRef idx="minor">
+                          <a:schemeClr val="lt1"/>
+                        </a:fontRef>
+                      </wps:style>
+                      <wps:bodyPr rot="0" spcFirstLastPara="0" vertOverflow="overflow" horzOverflow="overflow" vert="horz" wrap="square" lIns="91440" tIns="45720" rIns="91440" bIns="45720" numCol="1" spcCol="0" rtlCol="0" fromWordArt="0" anchor="ctr" anchorCtr="0" forceAA="0" compatLnSpc="1">
+                        <a:prstTxWarp prst="textNoShape">
+                          <a:avLst/>
+                        </a:prstTxWarp>
+                        <a:noAutofit/>
+                      </wps:bodyPr>
+                    </wps:wsp>
+                  </a:graphicData>
+                </a:graphic>
+              </wp:anchor>
+            </w:drawing>
+          </mc:Choice>
+          <mc:Fallback>
+            <w:pict>
+              <v:rect w14:anchorId="2EFE4241" id="正方形/長方形 19" o:spid="_x0000_s1026" style="position:absolute;left:0;text-align:left;margin-left:309.4pt;margin-top:407.5pt;width:30.65pt;height:67.6pt;z-index:251679744;visibility:visible;mso-wrap-style:square;mso-wrap-distance-left:9pt;mso-wrap-distance-top:0;mso-wrap-distance-right:9pt;mso-wrap-distance-bottom:0;mso-position-horizontal:absolute;mso-position-horizontal-relative:text;mso-position-vertical:absolute;mso-position-vertical-relative:page;v-text-anchor:middle" o:gfxdata="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" fillcolor="#4472c4 [3204]" strokecolor="#1f3763 [1604]" strokeweight="1pt">
+                <w10:wrap anchory="page"/>
+              </v:rect>
+            </w:pict>
+          </mc:Fallback>
+        </mc:AlternateContent>
+      </w:r>
+      <w:r>
+        <w:rPr>
+          <w:noProof/>
+          <w:szCs w:val="21"/>
+        </w:rPr>
+        <mc:AlternateContent>
+          <mc:Choice Requires="wps">
+            <w:drawing>
+              <wp:anchor distT="0" distB="0" distL="114300" distR="114300" simplePos="0" relativeHeight="251678720" behindDoc="0" locked="0" layoutInCell="1" allowOverlap="1" wp14:anchorId="205E0FAA" wp14:editId="538B9D89">
+                <wp:simplePos x="0" y="0"/>
+                <wp:positionH relativeFrom="column">
+                  <wp:posOffset>3387090</wp:posOffset>
+                </wp:positionH>
+                <wp:positionV relativeFrom="page">
+                  <wp:posOffset>5172710</wp:posOffset>
+                </wp:positionV>
+                <wp:extent cx="389255" cy="858520"/>
+                <wp:effectExtent l="0" t="0" r="10795" b="17780"/>
+                <wp:wrapNone/>
+                <wp:docPr id="18" name="正方形/長方形 18"/>
+                <wp:cNvGraphicFramePr/>
+                <a:graphic xmlns:a="http://schemas.openxmlformats.org/drawingml/2006/main">
+                  <a:graphicData uri="http://schemas.microsoft.com/office/word/2010/wordprocessingShape">
+                    <wps:wsp>
+                      <wps:cNvSpPr/>
+                      <wps:spPr>
+                        <a:xfrm>
+                          <a:off x="0" y="0"/>
+                          <a:ext cx="389255" cy="858520"/>
+                        </a:xfrm>
+                        <a:prstGeom prst="rect">
+                          <a:avLst/>
+                        </a:prstGeom>
+                      </wps:spPr>
+                      <wps:style>
+                        <a:lnRef idx="2">
+                          <a:schemeClr val="accent1">
+                            <a:shade val="50000"/>
+                          </a:schemeClr>
+                        </a:lnRef>
+                        <a:fillRef idx="1">
+                          <a:schemeClr val="accent1"/>
+                        </a:fillRef>
+                        <a:effectRef idx="0">
+                          <a:schemeClr val="accent1"/>
+                        </a:effectRef>
+                        <a:fontRef idx="minor">
+                          <a:schemeClr val="lt1"/>
+                        </a:fontRef>
+                      </wps:style>
+                      <wps:bodyPr rot="0" spcFirstLastPara="0" vertOverflow="overflow" horzOverflow="overflow" vert="horz" wrap="square" lIns="91440" tIns="45720" rIns="91440" bIns="45720" numCol="1" spcCol="0" rtlCol="0" fromWordArt="0" anchor="ctr" anchorCtr="0" forceAA="0" compatLnSpc="1">
+                        <a:prstTxWarp prst="textNoShape">
+                          <a:avLst/>
+                        </a:prstTxWarp>
+                        <a:noAutofit/>
+                      </wps:bodyPr>
+                    </wps:wsp>
+                  </a:graphicData>
+                </a:graphic>
+              </wp:anchor>
+            </w:drawing>
+          </mc:Choice>
+          <mc:Fallback>
+            <w:pict>
+              <v:rect w14:anchorId="4C1152F3" id="正方形/長方形 18" o:spid="_x0000_s1026" style="position:absolute;left:0;text-align:left;margin-left:266.7pt;margin-top:407.3pt;width:30.65pt;height:67.6pt;z-index:251678720;visibility:visible;mso-wrap-style:square;mso-wrap-distance-left:9pt;mso-wrap-distance-top:0;mso-wrap-distance-right:9pt;mso-wrap-distance-bottom:0;mso-position-horizontal:absolute;mso-position-horizontal-relative:text;mso-position-vertical:absolute;mso-position-vertical-relative:page;v-text-anchor:middle" o:gfxdata="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" fillcolor="#4472c4 [3204]" strokecolor="#1f3763 [1604]" strokeweight="1pt">
+                <w10:wrap anchory="page"/>
+              </v:rect>
+            </w:pict>
+          </mc:Fallback>
+        </mc:AlternateContent>
+      </w:r>
+      <w:r>
+        <w:rPr>
+          <w:noProof/>
+          <w:szCs w:val="21"/>
+        </w:rPr>
+        <mc:AlternateContent>
+          <mc:Choice Requires="wps">
+            <w:drawing>
+              <wp:anchor distT="0" distB="0" distL="114300" distR="114300" simplePos="0" relativeHeight="251677696" behindDoc="0" locked="0" layoutInCell="1" allowOverlap="1" wp14:anchorId="4EB9B18D" wp14:editId="44DD5181">
+                <wp:simplePos x="0" y="0"/>
+                <wp:positionH relativeFrom="column">
+                  <wp:posOffset>3195955</wp:posOffset>
+                </wp:positionH>
+                <wp:positionV relativeFrom="page">
+                  <wp:posOffset>4108450</wp:posOffset>
+                </wp:positionV>
+                <wp:extent cx="1247775" cy="1057275"/>
+                <wp:effectExtent l="19050" t="0" r="47625" b="28575"/>
+                <wp:wrapNone/>
+                <wp:docPr id="17" name="台形 17"/>
+                <wp:cNvGraphicFramePr/>
+                <a:graphic xmlns:a="http://schemas.openxmlformats.org/drawingml/2006/main">
+                  <a:graphicData uri="http://schemas.microsoft.com/office/word/2010/wordprocessingShape">
+                    <wps:wsp>
+                      <wps:cNvSpPr/>
+                      <wps:spPr>
+                        <a:xfrm>
+                          <a:off x="0" y="0"/>
+                          <a:ext cx="1247775" cy="1057275"/>
+                        </a:xfrm>
+                        <a:prstGeom prst="trapezoid">
+                          <a:avLst/>
+                        </a:prstGeom>
+                      </wps:spPr>
+                      <wps:style>
+                        <a:lnRef idx="2">
+                          <a:schemeClr val="accent1">
+                            <a:shade val="50000"/>
+                          </a:schemeClr>
+                        </a:lnRef>
+                        <a:fillRef idx="1">
+                          <a:schemeClr val="accent1"/>
+                        </a:fillRef>
+                        <a:effectRef idx="0">
+                          <a:schemeClr val="accent1"/>
+                        </a:effectRef>
+                        <a:fontRef idx="minor">
+                          <a:schemeClr val="lt1"/>
+                        </a:fontRef>
+                      </wps:style>
+                      <wps:bodyPr rot="0" spcFirstLastPara="0" vertOverflow="overflow" horzOverflow="overflow" vert="horz" wrap="square" lIns="91440" tIns="45720" rIns="91440" bIns="45720" numCol="1" spcCol="0" rtlCol="0" fromWordArt="0" anchor="ctr" anchorCtr="0" forceAA="0" compatLnSpc="1">
+                        <a:prstTxWarp prst="textNoShape">
+                          <a:avLst/>
+                        </a:prstTxWarp>
+                        <a:noAutofit/>
+                      </wps:bodyPr>
+                    </wps:wsp>
+                  </a:graphicData>
+                </a:graphic>
+              </wp:anchor>
+            </w:drawing>
+          </mc:Choice>
+          <mc:Fallback>
+            <w:pict>
+              <v:shape w14:anchorId="5D3287F2" id="台形 17" o:spid="_x0000_s1026" style="position:absolute;left:0;text-align:left;margin-left:251.65pt;margin-top:323.5pt;width:98.25pt;height:83.25pt;z-index:251677696;visibility:visible;mso-wrap-style:square;mso-wrap-distance-left:9pt;mso-wrap-distance-top:0;mso-wrap-distance-right:9pt;mso-wrap-distance-bottom:0;mso-position-horizontal:absolute;mso-position-horizontal-relative:text;mso-position-vertical:absolute;mso-position-vertical-relative:page;v-text-anchor:middle" coordsize="1247775,1057275" o:gfxdata="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" path="m,1057275l264319,,983456,r264319,1057275l,1057275xe" fillcolor="#4472c4 [3204]" strokecolor="#1f3763 [1604]" strokeweight="1pt">
+                <v:stroke joinstyle="miter"/>
+                <v:path arrowok="t" o:connecttype="custom" o:connectlocs="0,1057275;264319,0;983456,0;1247775,1057275;0,1057275" o:connectangles="0,0,0,0,0"/>
+                <w10:wrap anchory="page"/>
+              </v:shape>
+            </w:pict>
+          </mc:Fallback>
+        </mc:AlternateContent>
+      </w:r>
+      <w:r>
+        <w:rPr>
+          <w:noProof/>
+          <w:szCs w:val="21"/>
+        </w:rPr>
+        <mc:AlternateContent>
+          <mc:Choice Requires="wps">
+            <w:drawing>
+              <wp:anchor distT="0" distB="0" distL="114300" distR="114300" simplePos="0" relativeHeight="251676672" behindDoc="0" locked="0" layoutInCell="1" allowOverlap="1" wp14:anchorId="4F8FD548" wp14:editId="5BF6188D">
+                <wp:simplePos x="0" y="0"/>
+                <wp:positionH relativeFrom="column">
+                  <wp:posOffset>3340100</wp:posOffset>
+                </wp:positionH>
+                <wp:positionV relativeFrom="page">
+                  <wp:posOffset>3281680</wp:posOffset>
+                </wp:positionV>
+                <wp:extent cx="937895" cy="779145"/>
+                <wp:effectExtent l="0" t="0" r="14605" b="20955"/>
+                <wp:wrapNone/>
+                <wp:docPr id="16" name="楕円 16"/>
+                <wp:cNvGraphicFramePr/>
+                <a:graphic xmlns:a="http://schemas.openxmlformats.org/drawingml/2006/main">
+                  <a:graphicData uri="http://schemas.microsoft.com/office/word/2010/wordprocessingShape">
+                    <wps:wsp>
+                      <wps:cNvSpPr/>
+                      <wps:spPr>
+                        <a:xfrm>
+                          <a:off x="0" y="0"/>
+                          <a:ext cx="937895" cy="779145"/>
+                        </a:xfrm>
+                        <a:prstGeom prst="ellipse">
+                          <a:avLst/>
+                        </a:prstGeom>
+                      </wps:spPr>
+                      <wps:style>
+                        <a:lnRef idx="2">
+                          <a:schemeClr val="accent1">
+                            <a:shade val="50000"/>
+                          </a:schemeClr>
+                        </a:lnRef>
+                        <a:fillRef idx="1">
+                          <a:schemeClr val="accent1"/>
+                        </a:fillRef>
+                        <a:effectRef idx="0">
+                          <a:schemeClr val="accent1"/>
+                        </a:effectRef>
+                        <a:fontRef idx="minor">
+                          <a:schemeClr val="lt1"/>
+                        </a:fontRef>
+                      </wps:style>
+                      <wps:bodyPr rot="0" spcFirstLastPara="0" vertOverflow="overflow" horzOverflow="overflow" vert="horz" wrap="square" lIns="91440" tIns="45720" rIns="91440" bIns="45720" numCol="1" spcCol="0" rtlCol="0" fromWordArt="0" anchor="ctr" anchorCtr="0" forceAA="0" compatLnSpc="1">
+                        <a:prstTxWarp prst="textNoShape">
+                          <a:avLst/>
+                        </a:prstTxWarp>
+                        <a:noAutofit/>
+                      </wps:bodyPr>
+                    </wps:wsp>
+                  </a:graphicData>
+                </a:graphic>
+              </wp:anchor>
+            </w:drawing>
+          </mc:Choice>
+          <mc:Fallback>
+            <w:pict>
+              <v:oval w14:anchorId="62B8417D" id="楕円 16" o:spid="_x0000_s1026" style="position:absolute;left:0;text-align:left;margin-left:263pt;margin-top:258.4pt;width:73.85pt;height:61.35pt;z-index:251676672;visibility:visible;mso-wrap-style:square;mso-wrap-distance-left:9pt;mso-wrap-distance-top:0;mso-wrap-distance-right:9pt;mso-wrap-distance-bottom:0;mso-position-horizontal:absolute;mso-position-horizontal-relative:text;mso-position-vertical:absolute;mso-position-vertical-relative:page;v-text-anchor:middle" o:gfxdata="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" fillcolor="#4472c4 [3204]" strokecolor="#1f3763 [1604]" strokeweight="1pt">
+                <v:stroke joinstyle="miter"/>
+                <w10:wrap anchory="page"/>
+              </v:oval>
+            </w:pict>
+          </mc:Fallback>
+        </mc:AlternateContent>
+      </w:r>
+      <w:r>
+        <w:rPr>
+          <w:noProof/>
+          <w:szCs w:val="21"/>
+        </w:rPr>
+        <mc:AlternateContent>
+          <mc:Choice Requires="wps">
+            <w:drawing>
+              <wp:anchor distT="0" distB="0" distL="114300" distR="114300" simplePos="0" relativeHeight="251684864" behindDoc="0" locked="0" layoutInCell="1" allowOverlap="1">
+                <wp:simplePos x="0" y="0"/>
+                <wp:positionH relativeFrom="column">
+                  <wp:posOffset>1718945</wp:posOffset>
+                </wp:positionH>
+                <wp:positionV relativeFrom="page">
+                  <wp:posOffset>2963545</wp:posOffset>
+                </wp:positionV>
+                <wp:extent cx="1852295" cy="699135"/>
+                <wp:effectExtent l="19050" t="38100" r="14605" b="81915"/>
+                <wp:wrapNone/>
+                <wp:docPr id="21" name="直線矢印コネクタ 21"/>
+                <wp:cNvGraphicFramePr/>
+                <a:graphic xmlns:a="http://schemas.openxmlformats.org/drawingml/2006/main">
+                  <a:graphicData uri="http://schemas.microsoft.com/office/word/2010/wordprocessingShape">
+                    <wps:wsp>
+                      <wps:cNvCnPr/>
+                      <wps:spPr>
+                        <a:xfrm>
+                          <a:off x="0" y="0"/>
+                          <a:ext cx="1852295" cy="699135"/>
+                        </a:xfrm>
+                        <a:prstGeom prst="straightConnector1">
+                          <a:avLst/>
+                        </a:prstGeom>
+                        <a:ln w="76200">
+                          <a:solidFill>
+                            <a:schemeClr val="tx1"/>
+                          </a:solidFill>
+                          <a:tailEnd type="triangle"/>
+                        </a:ln>
+                      </wps:spPr>
+                      <wps:style>
+                        <a:lnRef idx="1">
+                          <a:schemeClr val="accent1"/>
+                        </a:lnRef>
+                        <a:fillRef idx="0">
+                          <a:schemeClr val="accent1"/>
+                        </a:fillRef>
+                        <a:effectRef idx="0">
+                          <a:schemeClr val="accent1"/>
+                        </a:effectRef>
+                        <a:fontRef idx="minor">
+                          <a:schemeClr val="tx1"/>
+                        </a:fontRef>
+                      </wps:style>
+                      <wps:bodyPr/>
+                    </wps:wsp>
+                  </a:graphicData>
+                </a:graphic>
+                <wp14:sizeRelH relativeFrom="margin">
+                  <wp14:pctWidth>0</wp14:pctWidth>
+                </wp14:sizeRelH>
+                <wp14:sizeRelV relativeFrom="margin">
+                  <wp14:pctHeight>0</wp14:pctHeight>
+                </wp14:sizeRelV>
+              </wp:anchor>
+            </w:drawing>
+          </mc:Choice>
+          <mc:Fallback>
+            <w:pict>
+              <v:shapetype w14:anchorId="62C13C0E" id="_x0000_t32" coordsize="21600,21600" o:spt="32" o:oned="t" path="m,l21600,21600e" filled="f">
+                <v:path arrowok="t" fillok="f" o:connecttype="none"/>
+                <o:lock v:ext="edit" shapetype="t"/>
+              </v:shapetype>
+              <v:shape id="直線矢印コネクタ 21" o:spid="_x0000_s1026" type="#_x0000_t32" style="position:absolute;left:0;text-align:left;margin-left:135.35pt;margin-top:233.35pt;width:145.85pt;height:55.05pt;z-index:251684864;visibility:visible;mso-wrap-style:square;mso-width-percent:0;mso-height-percent:0;mso-wrap-distance-left:9pt;mso-wrap-distance-top:0;mso-wrap-distance-right:9pt;mso-wrap-distance-bottom:0;mso-position-horizontal:absolute;mso-position-horizontal-relative:text;mso-position-vertical:absolute;mso-position-vertical-relative:page;mso-width-percent:0;mso-height-percent:0;mso-width-relative:margin;mso-height-relative:margin" o:gfxdata="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" strokecolor="black [3213]" strokeweight="6pt">
+                <v:stroke endarrow="block" joinstyle="miter"/>
+                <w10:wrap anchory="page"/>
+              </v:shape>
+            </w:pict>
+          </mc:Fallback>
+        </mc:AlternateContent>
+      </w:r>
+      <w:r>
+        <w:rPr>
+          <w:noProof/>
+          <w:szCs w:val="21"/>
+        </w:rPr>
+        <mc:AlternateContent>
+          <mc:Choice Requires="wps">
+            <w:drawing>
+              <wp:anchor distT="0" distB="0" distL="114300" distR="114300" simplePos="0" relativeHeight="251683840" behindDoc="0" locked="0" layoutInCell="1" allowOverlap="1" wp14:anchorId="60E97DBF" wp14:editId="7889F04F">
+                <wp:simplePos x="0" y="0"/>
+                <wp:positionH relativeFrom="column">
+                  <wp:posOffset>3500120</wp:posOffset>
+                </wp:positionH>
+                <wp:positionV relativeFrom="page">
+                  <wp:posOffset>3559810</wp:posOffset>
+                </wp:positionV>
+                <wp:extent cx="628015" cy="333375"/>
+                <wp:effectExtent l="0" t="0" r="19685" b="28575"/>
+                <wp:wrapNone/>
+                <wp:docPr id="31" name="テキスト ボックス 31"/>
                 <wp:cNvGraphicFramePr/>
                 <a:graphic xmlns:a="http://schemas.openxmlformats.org/drawingml/2006/main">
                   <a:graphicData uri="http://schemas.microsoft.com/office/word/2010/wordprocessingShape">
@@ -12358,7 +12522,7 @@
                       <wps:spPr>
                         <a:xfrm>
                           <a:off x="0" y="0"/>
-                          <a:ext cx="508680" cy="333360"/>
+                          <a:ext cx="628015" cy="333375"/>
                         </a:xfrm>
                         <a:prstGeom prst="rect">
                           <a:avLst/>
@@ -12379,7 +12543,7 @@
                               <w:rPr>
                                 <w:rFonts w:hint="eastAsia"/>
                               </w:rPr>
-                              <w:t>視点</w:t>
+                              <w:t>注視点</w:t>
                             </w:r>
                           </w:p>
                         </w:txbxContent>
@@ -12396,19 +12560,16 @@
                 <wp14:sizeRelH relativeFrom="margin">
                   <wp14:pctWidth>0</wp14:pctWidth>
                 </wp14:sizeRelH>
-                <wp14:sizeRelV relativeFrom="margin">
-                  <wp14:pctHeight>0</wp14:pctHeight>
-                </wp14:sizeRelV>
               </wp:anchor>
             </w:drawing>
           </mc:Choice>
           <mc:Fallback>
             <w:pict>
-              <v:shapetype id="_x0000_t202" coordsize="21600,21600" o:spt="202" path="m,l,21600r21600,l21600,xe">
+              <v:shapetype w14:anchorId="60E97DBF" id="_x0000_t202" coordsize="21600,21600" o:spt="202" path="m,l,21600r21600,l21600,xe">
                 <v:stroke joinstyle="miter"/>
                 <v:path gradientshapeok="t" o:connecttype="rect"/>
               </v:shapetype>
-              <v:shape id="テキスト ボックス 20" o:spid="_x0000_s1028" type="#_x0000_t202" style="position:absolute;left:0;text-align:left;margin-left:36.9pt;margin-top:191.65pt;width:40.05pt;height:26.25pt;z-index:251680768;visibility:visible;mso-wrap-style:square;mso-width-percent:0;mso-height-percent:0;mso-wrap-distance-left:9pt;mso-wrap-distance-top:0;mso-wrap-distance-right:9pt;mso-wrap-distance-bottom:0;mso-position-horizontal:absolute;mso-position-horizontal-relative:text;mso-position-vertical:absolute;mso-position-vertical-relative:page;mso-width-percent:0;mso-height-percent:0;mso-width-relative:margin;mso-height-relative:margin;v-text-anchor:top" o:gfxdata="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" fillcolor="white [3201]" strokeweight=".5pt">
+              <v:shape id="テキスト ボックス 31" o:spid="_x0000_s1028" type="#_x0000_t202" style="position:absolute;left:0;text-align:left;margin-left:275.6pt;margin-top:280.3pt;width:49.45pt;height:26.25pt;z-index:251683840;visibility:visible;mso-wrap-style:square;mso-width-percent:0;mso-wrap-distance-left:9pt;mso-wrap-distance-top:0;mso-wrap-distance-right:9pt;mso-wrap-distance-bottom:0;mso-position-horizontal:absolute;mso-position-horizontal-relative:text;mso-position-vertical:absolute;mso-position-vertical-relative:page;mso-width-percent:0;mso-width-relative:margin;v-text-anchor:top" o:gfxdata="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" fillcolor="white [3201]" strokeweight=".5pt">
                 <v:textbox>
                   <w:txbxContent>
                     <w:p>
@@ -12416,7 +12577,7 @@
                         <w:rPr>
                           <w:rFonts w:hint="eastAsia"/>
                         </w:rPr>
-                        <w:t>視点</w:t>
+                        <w:t>注視点</w:t>
                       </w:r>
                     </w:p>
                   </w:txbxContent>
@@ -12429,6 +12590,82 @@
       </w:r>
       <w:r>
         <w:rPr>
+          <w:noProof/>
+          <w:szCs w:val="21"/>
+        </w:rPr>
+        <mc:AlternateContent>
+          <mc:Choice Requires="wps">
+            <w:drawing>
+              <wp:anchor distT="0" distB="0" distL="114300" distR="114300" simplePos="0" relativeHeight="251674624" behindDoc="0" locked="0" layoutInCell="1" allowOverlap="1" wp14:anchorId="2ABCF554" wp14:editId="2E1C594E">
+                <wp:simplePos x="0" y="0"/>
+                <wp:positionH relativeFrom="column">
+                  <wp:posOffset>414020</wp:posOffset>
+                </wp:positionH>
+                <wp:positionV relativeFrom="page">
+                  <wp:posOffset>2367280</wp:posOffset>
+                </wp:positionV>
+                <wp:extent cx="906145" cy="588010"/>
+                <wp:effectExtent l="57150" t="133350" r="65405" b="116840"/>
+                <wp:wrapNone/>
+                <wp:docPr id="14" name="四角形: 角を丸くする 14"/>
+                <wp:cNvGraphicFramePr/>
+                <a:graphic xmlns:a="http://schemas.openxmlformats.org/drawingml/2006/main">
+                  <a:graphicData uri="http://schemas.microsoft.com/office/word/2010/wordprocessingShape">
+                    <wps:wsp>
+                      <wps:cNvSpPr/>
+                      <wps:spPr>
+                        <a:xfrm rot="1157165">
+                          <a:off x="0" y="0"/>
+                          <a:ext cx="906145" cy="588010"/>
+                        </a:xfrm>
+                        <a:prstGeom prst="roundRect">
+                          <a:avLst/>
+                        </a:prstGeom>
+                        <a:solidFill>
+                          <a:schemeClr val="tx1"/>
+                        </a:solidFill>
+                      </wps:spPr>
+                      <wps:style>
+                        <a:lnRef idx="2">
+                          <a:schemeClr val="accent1">
+                            <a:shade val="50000"/>
+                          </a:schemeClr>
+                        </a:lnRef>
+                        <a:fillRef idx="1">
+                          <a:schemeClr val="accent1"/>
+                        </a:fillRef>
+                        <a:effectRef idx="0">
+                          <a:schemeClr val="accent1"/>
+                        </a:effectRef>
+                        <a:fontRef idx="minor">
+                          <a:schemeClr val="lt1"/>
+                        </a:fontRef>
+                      </wps:style>
+                      <wps:bodyPr rot="0" spcFirstLastPara="0" vertOverflow="overflow" horzOverflow="overflow" vert="horz" wrap="square" lIns="91440" tIns="45720" rIns="91440" bIns="45720" numCol="1" spcCol="0" rtlCol="0" fromWordArt="0" anchor="ctr" anchorCtr="0" forceAA="0" compatLnSpc="1">
+                        <a:prstTxWarp prst="textNoShape">
+                          <a:avLst/>
+                        </a:prstTxWarp>
+                        <a:noAutofit/>
+                      </wps:bodyPr>
+                    </wps:wsp>
+                  </a:graphicData>
+                </a:graphic>
+              </wp:anchor>
+            </w:drawing>
+          </mc:Choice>
+          <mc:Fallback>
+            <w:pict>
+              <v:roundrect w14:anchorId="18D499DB" id="四角形: 角を丸くする 14" o:spid="_x0000_s1026" style="position:absolute;left:0;text-align:left;margin-left:32.6pt;margin-top:186.4pt;width:71.35pt;height:46.3pt;rotation:1263933fd;z-index:251674624;visibility:visible;mso-wrap-style:square;mso-wrap-distance-left:9pt;mso-wrap-distance-top:0;mso-wrap-distance-right:9pt;mso-wrap-distance-bottom:0;mso-position-horizontal:absolute;mso-position-horizontal-relative:text;mso-position-vertical:absolute;mso-position-vertical-relative:page;v-text-anchor:middle" arcsize="10923f" o:gfxdata="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" fillcolor="black [3213]" strokecolor="#1f3763 [1604]" strokeweight="1pt">
+                <v:stroke joinstyle="miter"/>
+                <w10:wrap anchory="page"/>
+              </v:roundrect>
+            </w:pict>
+          </mc:Fallback>
+        </mc:AlternateContent>
+      </w:r>
+      <w:r>
+        <w:rPr>
+          <w:noProof/>
           <w:szCs w:val="21"/>
         </w:rPr>
         <mc:AlternateContent>
@@ -12437,10 +12674,10 @@
               <wp:anchor distT="0" distB="0" distL="114300" distR="114300" simplePos="0" relativeHeight="251675648" behindDoc="0" locked="0" layoutInCell="1" allowOverlap="1" wp14:anchorId="1D73F56C" wp14:editId="049AF94B">
                 <wp:simplePos x="0" y="0"/>
                 <wp:positionH relativeFrom="column">
-                  <wp:posOffset>970280</wp:posOffset>
+                  <wp:posOffset>1116330</wp:posOffset>
                 </wp:positionH>
                 <wp:positionV relativeFrom="page">
-                  <wp:posOffset>2570811</wp:posOffset>
+                  <wp:posOffset>2630805</wp:posOffset>
                 </wp:positionV>
                 <wp:extent cx="836295" cy="475615"/>
                 <wp:effectExtent l="8890" t="0" r="163195" b="86995"/>
@@ -12499,7 +12736,19 @@
           </mc:Choice>
           <mc:Fallback>
             <w:pict>
-              <v:shape w14:anchorId="4524D543" id="二等辺三角形 15" o:spid="_x0000_s1026" type="#_x0000_t5" style="position:absolute;left:0;text-align:left;margin-left:76.4pt;margin-top:202.45pt;width:65.85pt;height:37.45pt;rotation:-4533154fd;z-index:251675648;visibility:visible;mso-wrap-style:square;mso-width-percent:0;mso-height-percent:0;mso-wrap-distance-left:9pt;mso-wrap-distance-top:0;mso-wrap-distance-right:9pt;mso-wrap-distance-bottom:0;mso-position-horizontal:absolute;mso-position-horizontal-relative:text;mso-position-vertical:absolute;mso-position-vertical-relative:page;mso-width-percent:0;mso-height-percent:0;mso-width-relative:margin;mso-height-relative:margin;v-text-anchor:middle" o:gfxdata="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" fillcolor="black [3213]" strokecolor="#1f3763 [1604]" strokeweight="1pt">
+              <v:shapetype w14:anchorId="0FCA8EC2" id="_x0000_t5" coordsize="21600,21600" o:spt="5" adj="10800" path="m@0,l,21600r21600,xe">
+                <v:stroke joinstyle="miter"/>
+                <v:formulas>
+                  <v:f eqn="val #0"/>
+                  <v:f eqn="prod #0 1 2"/>
+                  <v:f eqn="sum @1 10800 0"/>
+                </v:formulas>
+                <v:path gradientshapeok="t" o:connecttype="custom" o:connectlocs="@0,0;@1,10800;0,21600;10800,21600;21600,21600;@2,10800" textboxrect="0,10800,10800,18000;5400,10800,16200,18000;10800,10800,21600,18000;0,7200,7200,21600;7200,7200,14400,21600;14400,7200,21600,21600"/>
+                <v:handles>
+                  <v:h position="#0,topLeft" xrange="0,21600"/>
+                </v:handles>
+              </v:shapetype>
+              <v:shape id="二等辺三角形 15" o:spid="_x0000_s1026" type="#_x0000_t5" style="position:absolute;left:0;text-align:left;margin-left:87.9pt;margin-top:207.15pt;width:65.85pt;height:37.45pt;rotation:-4533154fd;z-index:251675648;visibility:visible;mso-wrap-style:square;mso-width-percent:0;mso-height-percent:0;mso-wrap-distance-left:9pt;mso-wrap-distance-top:0;mso-wrap-distance-right:9pt;mso-wrap-distance-bottom:0;mso-position-horizontal:absolute;mso-position-horizontal-relative:text;mso-position-vertical:absolute;mso-position-vertical-relative:page;mso-width-percent:0;mso-height-percent:0;mso-width-relative:margin;mso-height-relative:margin;v-text-anchor:middle" o:gfxdata="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" fillcolor="black [3213]" strokecolor="#1f3763 [1604]" strokeweight="1pt">
                 <w10:wrap anchory="page"/>
               </v:shape>
             </w:pict>
@@ -12514,18 +12763,18 @@
         <mc:AlternateContent>
           <mc:Choice Requires="wps">
             <w:drawing>
-              <wp:anchor distT="0" distB="0" distL="114300" distR="114300" simplePos="0" relativeHeight="251683840" behindDoc="0" locked="0" layoutInCell="1" allowOverlap="1" wp14:anchorId="60E97DBF" wp14:editId="7889F04F">
+              <wp:anchor distT="0" distB="0" distL="114300" distR="114300" simplePos="0" relativeHeight="251680768" behindDoc="0" locked="0" layoutInCell="1" allowOverlap="1">
                 <wp:simplePos x="0" y="0"/>
                 <wp:positionH relativeFrom="column">
-                  <wp:posOffset>3354070</wp:posOffset>
+                  <wp:posOffset>614680</wp:posOffset>
                 </wp:positionH>
                 <wp:positionV relativeFrom="page">
-                  <wp:posOffset>3499485</wp:posOffset>
+                  <wp:posOffset>2494280</wp:posOffset>
                 </wp:positionV>
-                <wp:extent cx="628015" cy="333375"/>
-                <wp:effectExtent l="0" t="0" r="19685" b="28575"/>
+                <wp:extent cx="508635" cy="332740"/>
+                <wp:effectExtent l="0" t="0" r="24765" b="10160"/>
                 <wp:wrapNone/>
-                <wp:docPr id="31" name="テキスト ボックス 31"/>
+                <wp:docPr id="20" name="テキスト ボックス 20"/>
                 <wp:cNvGraphicFramePr/>
                 <a:graphic xmlns:a="http://schemas.openxmlformats.org/drawingml/2006/main">
                   <a:graphicData uri="http://schemas.microsoft.com/office/word/2010/wordprocessingShape">
@@ -12534,7 +12783,7 @@
                       <wps:spPr>
                         <a:xfrm>
                           <a:off x="0" y="0"/>
-                          <a:ext cx="628015" cy="333375"/>
+                          <a:ext cx="508635" cy="332740"/>
                         </a:xfrm>
                         <a:prstGeom prst="rect">
                           <a:avLst/>
@@ -12555,7 +12804,7 @@
                               <w:rPr>
                                 <w:rFonts w:hint="eastAsia"/>
                               </w:rPr>
-                              <w:t>注視点</w:t>
+                              <w:t>視点</w:t>
                             </w:r>
                           </w:p>
                         </w:txbxContent>
@@ -12572,12 +12821,15 @@
                 <wp14:sizeRelH relativeFrom="margin">
                   <wp14:pctWidth>0</wp14:pctWidth>
                 </wp14:sizeRelH>
+                <wp14:sizeRelV relativeFrom="margin">
+                  <wp14:pctHeight>0</wp14:pctHeight>
+                </wp14:sizeRelV>
               </wp:anchor>
             </w:drawing>
           </mc:Choice>
           <mc:Fallback>
             <w:pict>
-              <v:shape w14:anchorId="60E97DBF" id="テキスト ボックス 31" o:spid="_x0000_s1029" type="#_x0000_t202" style="position:absolute;left:0;text-align:left;margin-left:264.1pt;margin-top:275.55pt;width:49.45pt;height:26.25pt;z-index:251683840;visibility:visible;mso-wrap-style:square;mso-width-percent:0;mso-wrap-distance-left:9pt;mso-wrap-distance-top:0;mso-wrap-distance-right:9pt;mso-wrap-distance-bottom:0;mso-position-horizontal:absolute;mso-position-horizontal-relative:text;mso-position-vertical:absolute;mso-position-vertical-relative:page;mso-width-percent:0;mso-width-relative:margin;v-text-anchor:top" o:gfxdata="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" fillcolor="white [3201]" strokeweight=".5pt">
+              <v:shape id="テキスト ボックス 20" o:spid="_x0000_s1029" type="#_x0000_t202" style="position:absolute;left:0;text-align:left;margin-left:48.4pt;margin-top:196.4pt;width:40.05pt;height:26.2pt;z-index:251680768;visibility:visible;mso-wrap-style:square;mso-width-percent:0;mso-height-percent:0;mso-wrap-distance-left:9pt;mso-wrap-distance-top:0;mso-wrap-distance-right:9pt;mso-wrap-distance-bottom:0;mso-position-horizontal:absolute;mso-position-horizontal-relative:text;mso-position-vertical:absolute;mso-position-vertical-relative:page;mso-width-percent:0;mso-height-percent:0;mso-width-relative:margin;mso-height-relative:margin;v-text-anchor:top" o:gfxdata="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" fillcolor="white [3201]" strokeweight=".5pt">
                 <v:textbox>
                   <w:txbxContent>
                     <w:p>
@@ -12585,7 +12837,7 @@
                         <w:rPr>
                           <w:rFonts w:hint="eastAsia"/>
                         </w:rPr>
-                        <w:t>注視点</w:t>
+                        <w:t>視点</w:t>
                       </w:r>
                     </w:p>
                   </w:txbxContent>
@@ -12596,444 +12848,1194 @@
           </mc:Fallback>
         </mc:AlternateContent>
       </w:r>
-      <w:r>
-        <w:rPr>
-          <w:noProof/>
-          <w:szCs w:val="21"/>
-        </w:rPr>
-        <mc:AlternateContent>
-          <mc:Choice Requires="wps">
-            <w:drawing>
-              <wp:anchor distT="0" distB="0" distL="114300" distR="114300" simplePos="0" relativeHeight="251684864" behindDoc="0" locked="0" layoutInCell="1" allowOverlap="1">
-                <wp:simplePos x="0" y="0"/>
-                <wp:positionH relativeFrom="column">
-                  <wp:posOffset>1572895</wp:posOffset>
-                </wp:positionH>
-                <wp:positionV relativeFrom="page">
-                  <wp:posOffset>2903220</wp:posOffset>
-                </wp:positionV>
-                <wp:extent cx="1852295" cy="699135"/>
-                <wp:effectExtent l="19050" t="38100" r="14605" b="81915"/>
-                <wp:wrapNone/>
-                <wp:docPr id="21" name="直線矢印コネクタ 21"/>
-                <wp:cNvGraphicFramePr/>
-                <a:graphic xmlns:a="http://schemas.openxmlformats.org/drawingml/2006/main">
-                  <a:graphicData uri="http://schemas.microsoft.com/office/word/2010/wordprocessingShape">
-                    <wps:wsp>
-                      <wps:cNvCnPr/>
-                      <wps:spPr>
-                        <a:xfrm>
-                          <a:off x="0" y="0"/>
-                          <a:ext cx="1852295" cy="699135"/>
-                        </a:xfrm>
-                        <a:prstGeom prst="straightConnector1">
-                          <a:avLst/>
-                        </a:prstGeom>
-                        <a:ln w="76200">
-                          <a:solidFill>
-                            <a:schemeClr val="tx1"/>
-                          </a:solidFill>
-                          <a:tailEnd type="triangle"/>
-                        </a:ln>
-                      </wps:spPr>
-                      <wps:style>
-                        <a:lnRef idx="1">
-                          <a:schemeClr val="accent1"/>
-                        </a:lnRef>
-                        <a:fillRef idx="0">
-                          <a:schemeClr val="accent1"/>
-                        </a:fillRef>
-                        <a:effectRef idx="0">
-                          <a:schemeClr val="accent1"/>
-                        </a:effectRef>
-                        <a:fontRef idx="minor">
-                          <a:schemeClr val="tx1"/>
-                        </a:fontRef>
-                      </wps:style>
-                      <wps:bodyPr/>
-                    </wps:wsp>
-                  </a:graphicData>
-                </a:graphic>
-                <wp14:sizeRelH relativeFrom="margin">
-                  <wp14:pctWidth>0</wp14:pctWidth>
-                </wp14:sizeRelH>
-                <wp14:sizeRelV relativeFrom="margin">
-                  <wp14:pctHeight>0</wp14:pctHeight>
-                </wp14:sizeRelV>
-              </wp:anchor>
-            </w:drawing>
-          </mc:Choice>
-          <mc:Fallback>
-            <w:pict>
-              <v:shapetype w14:anchorId="0A2E62F2" id="_x0000_t32" coordsize="21600,21600" o:spt="32" o:oned="t" path="m,l21600,21600e" filled="f">
-                <v:path arrowok="t" fillok="f" o:connecttype="none"/>
-                <o:lock v:ext="edit" shapetype="t"/>
-              </v:shapetype>
-              <v:shape id="直線矢印コネクタ 21" o:spid="_x0000_s1026" type="#_x0000_t32" style="position:absolute;left:0;text-align:left;margin-left:123.85pt;margin-top:228.6pt;width:145.85pt;height:55.05pt;z-index:251684864;visibility:visible;mso-wrap-style:square;mso-width-percent:0;mso-height-percent:0;mso-wrap-distance-left:9pt;mso-wrap-distance-top:0;mso-wrap-distance-right:9pt;mso-wrap-distance-bottom:0;mso-position-horizontal:absolute;mso-position-horizontal-relative:text;mso-position-vertical:absolute;mso-position-vertical-relative:page;mso-width-percent:0;mso-height-percent:0;mso-width-relative:margin;mso-height-relative:margin" o:gfxdata="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" strokecolor="black [3213]" strokeweight="6pt">
-                <v:stroke endarrow="block" joinstyle="miter"/>
-                <w10:wrap anchory="page"/>
-              </v:shape>
-            </w:pict>
-          </mc:Fallback>
-        </mc:AlternateContent>
-      </w:r>
-      <w:r>
-        <w:rPr>
-          <w:szCs w:val="21"/>
-        </w:rPr>
-        <mc:AlternateContent>
-          <mc:Choice Requires="wps">
-            <w:drawing>
-              <wp:anchor distT="0" distB="0" distL="114300" distR="114300" simplePos="0" relativeHeight="251676672" behindDoc="0" locked="0" layoutInCell="1" allowOverlap="1" wp14:anchorId="4F8FD548" wp14:editId="5BF6188D">
-                <wp:simplePos x="0" y="0"/>
-                <wp:positionH relativeFrom="column">
-                  <wp:posOffset>3194050</wp:posOffset>
-                </wp:positionH>
-                <wp:positionV relativeFrom="page">
-                  <wp:posOffset>3221355</wp:posOffset>
-                </wp:positionV>
-                <wp:extent cx="937895" cy="779145"/>
-                <wp:effectExtent l="0" t="0" r="14605" b="20955"/>
-                <wp:wrapNone/>
-                <wp:docPr id="16" name="楕円 16"/>
-                <wp:cNvGraphicFramePr/>
-                <a:graphic xmlns:a="http://schemas.openxmlformats.org/drawingml/2006/main">
-                  <a:graphicData uri="http://schemas.microsoft.com/office/word/2010/wordprocessingShape">
-                    <wps:wsp>
-                      <wps:cNvSpPr/>
-                      <wps:spPr>
-                        <a:xfrm>
-                          <a:off x="0" y="0"/>
-                          <a:ext cx="937895" cy="779145"/>
-                        </a:xfrm>
-                        <a:prstGeom prst="ellipse">
-                          <a:avLst/>
-                        </a:prstGeom>
-                      </wps:spPr>
-                      <wps:style>
-                        <a:lnRef idx="2">
-                          <a:schemeClr val="accent1">
-                            <a:shade val="50000"/>
-                          </a:schemeClr>
-                        </a:lnRef>
-                        <a:fillRef idx="1">
-                          <a:schemeClr val="accent1"/>
-                        </a:fillRef>
-                        <a:effectRef idx="0">
-                          <a:schemeClr val="accent1"/>
-                        </a:effectRef>
-                        <a:fontRef idx="minor">
-                          <a:schemeClr val="lt1"/>
-                        </a:fontRef>
-                      </wps:style>
-                      <wps:bodyPr rot="0" spcFirstLastPara="0" vertOverflow="overflow" horzOverflow="overflow" vert="horz" wrap="square" lIns="91440" tIns="45720" rIns="91440" bIns="45720" numCol="1" spcCol="0" rtlCol="0" fromWordArt="0" anchor="ctr" anchorCtr="0" forceAA="0" compatLnSpc="1">
-                        <a:prstTxWarp prst="textNoShape">
-                          <a:avLst/>
-                        </a:prstTxWarp>
-                        <a:noAutofit/>
-                      </wps:bodyPr>
-                    </wps:wsp>
-                  </a:graphicData>
-                </a:graphic>
-              </wp:anchor>
-            </w:drawing>
-          </mc:Choice>
-          <mc:Fallback>
-            <w:pict>
-              <v:oval w14:anchorId="6D72D768" id="楕円 16" o:spid="_x0000_s1026" style="position:absolute;left:0;text-align:left;margin-left:251.5pt;margin-top:253.65pt;width:73.85pt;height:61.35pt;z-index:251676672;visibility:visible;mso-wrap-style:square;mso-wrap-distance-left:9pt;mso-wrap-distance-top:0;mso-wrap-distance-right:9pt;mso-wrap-distance-bottom:0;mso-position-horizontal:absolute;mso-position-horizontal-relative:text;mso-position-vertical:absolute;mso-position-vertical-relative:page;v-text-anchor:middle" o:gfxdata="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" fillcolor="#4472c4 [3204]" strokecolor="#1f3763 [1604]" strokeweight="1pt">
-                <v:stroke joinstyle="miter"/>
-                <w10:wrap anchory="page"/>
-              </v:oval>
-            </w:pict>
-          </mc:Fallback>
-        </mc:AlternateContent>
-      </w:r>
-      <w:r>
-        <w:rPr>
-          <w:szCs w:val="21"/>
-        </w:rPr>
-        <mc:AlternateContent>
-          <mc:Choice Requires="wps">
-            <w:drawing>
-              <wp:anchor distT="0" distB="0" distL="114300" distR="114300" simplePos="0" relativeHeight="251677696" behindDoc="0" locked="0" layoutInCell="1" allowOverlap="1" wp14:anchorId="4EB9B18D" wp14:editId="44DD5181">
-                <wp:simplePos x="0" y="0"/>
-                <wp:positionH relativeFrom="column">
-                  <wp:posOffset>3049905</wp:posOffset>
-                </wp:positionH>
-                <wp:positionV relativeFrom="page">
-                  <wp:posOffset>4048125</wp:posOffset>
-                </wp:positionV>
-                <wp:extent cx="1247775" cy="1057275"/>
-                <wp:effectExtent l="19050" t="0" r="47625" b="28575"/>
-                <wp:wrapNone/>
-                <wp:docPr id="17" name="台形 17"/>
-                <wp:cNvGraphicFramePr/>
-                <a:graphic xmlns:a="http://schemas.openxmlformats.org/drawingml/2006/main">
-                  <a:graphicData uri="http://schemas.microsoft.com/office/word/2010/wordprocessingShape">
-                    <wps:wsp>
-                      <wps:cNvSpPr/>
-                      <wps:spPr>
-                        <a:xfrm>
-                          <a:off x="0" y="0"/>
-                          <a:ext cx="1247775" cy="1057275"/>
-                        </a:xfrm>
-                        <a:prstGeom prst="trapezoid">
-                          <a:avLst/>
-                        </a:prstGeom>
-                      </wps:spPr>
-                      <wps:style>
-                        <a:lnRef idx="2">
-                          <a:schemeClr val="accent1">
-                            <a:shade val="50000"/>
-                          </a:schemeClr>
-                        </a:lnRef>
-                        <a:fillRef idx="1">
-                          <a:schemeClr val="accent1"/>
-                        </a:fillRef>
-                        <a:effectRef idx="0">
-                          <a:schemeClr val="accent1"/>
-                        </a:effectRef>
-                        <a:fontRef idx="minor">
-                          <a:schemeClr val="lt1"/>
-                        </a:fontRef>
-                      </wps:style>
-                      <wps:bodyPr rot="0" spcFirstLastPara="0" vertOverflow="overflow" horzOverflow="overflow" vert="horz" wrap="square" lIns="91440" tIns="45720" rIns="91440" bIns="45720" numCol="1" spcCol="0" rtlCol="0" fromWordArt="0" anchor="ctr" anchorCtr="0" forceAA="0" compatLnSpc="1">
-                        <a:prstTxWarp prst="textNoShape">
-                          <a:avLst/>
-                        </a:prstTxWarp>
-                        <a:noAutofit/>
-                      </wps:bodyPr>
-                    </wps:wsp>
-                  </a:graphicData>
-                </a:graphic>
-              </wp:anchor>
-            </w:drawing>
-          </mc:Choice>
-          <mc:Fallback>
-            <w:pict>
-              <v:shape w14:anchorId="791360D6" id="台形 17" o:spid="_x0000_s1026" style="position:absolute;left:0;text-align:left;margin-left:240.15pt;margin-top:318.75pt;width:98.25pt;height:83.25pt;z-index:251677696;visibility:visible;mso-wrap-style:square;mso-wrap-distance-left:9pt;mso-wrap-distance-top:0;mso-wrap-distance-right:9pt;mso-wrap-distance-bottom:0;mso-position-horizontal:absolute;mso-position-horizontal-relative:text;mso-position-vertical:absolute;mso-position-vertical-relative:page;v-text-anchor:middle" coordsize="1247775,1057275" o:gfxdata="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" path="m,1057275l264319,,983456,r264319,1057275l,1057275xe" fillcolor="#4472c4 [3204]" strokecolor="#1f3763 [1604]" strokeweight="1pt">
-                <v:stroke joinstyle="miter"/>
-                <v:path arrowok="t" o:connecttype="custom" o:connectlocs="0,1057275;264319,0;983456,0;1247775,1057275;0,1057275" o:connectangles="0,0,0,0,0"/>
-                <w10:wrap anchory="page"/>
-              </v:shape>
-            </w:pict>
-          </mc:Fallback>
-        </mc:AlternateContent>
-      </w:r>
-      <w:r>
-        <w:rPr>
-          <w:szCs w:val="21"/>
-        </w:rPr>
-        <mc:AlternateContent>
-          <mc:Choice Requires="wps">
-            <w:drawing>
-              <wp:anchor distT="0" distB="0" distL="114300" distR="114300" simplePos="0" relativeHeight="251678720" behindDoc="0" locked="0" layoutInCell="1" allowOverlap="1" wp14:anchorId="205E0FAA" wp14:editId="538B9D89">
-                <wp:simplePos x="0" y="0"/>
-                <wp:positionH relativeFrom="column">
-                  <wp:posOffset>3241040</wp:posOffset>
-                </wp:positionH>
-                <wp:positionV relativeFrom="page">
-                  <wp:posOffset>5112385</wp:posOffset>
-                </wp:positionV>
-                <wp:extent cx="389255" cy="858520"/>
-                <wp:effectExtent l="0" t="0" r="10795" b="17780"/>
-                <wp:wrapNone/>
-                <wp:docPr id="18" name="正方形/長方形 18"/>
-                <wp:cNvGraphicFramePr/>
-                <a:graphic xmlns:a="http://schemas.openxmlformats.org/drawingml/2006/main">
-                  <a:graphicData uri="http://schemas.microsoft.com/office/word/2010/wordprocessingShape">
-                    <wps:wsp>
-                      <wps:cNvSpPr/>
-                      <wps:spPr>
-                        <a:xfrm>
-                          <a:off x="0" y="0"/>
-                          <a:ext cx="389255" cy="858520"/>
-                        </a:xfrm>
-                        <a:prstGeom prst="rect">
-                          <a:avLst/>
-                        </a:prstGeom>
-                      </wps:spPr>
-                      <wps:style>
-                        <a:lnRef idx="2">
-                          <a:schemeClr val="accent1">
-                            <a:shade val="50000"/>
-                          </a:schemeClr>
-                        </a:lnRef>
-                        <a:fillRef idx="1">
-                          <a:schemeClr val="accent1"/>
-                        </a:fillRef>
-                        <a:effectRef idx="0">
-                          <a:schemeClr val="accent1"/>
-                        </a:effectRef>
-                        <a:fontRef idx="minor">
-                          <a:schemeClr val="lt1"/>
-                        </a:fontRef>
-                      </wps:style>
-                      <wps:bodyPr rot="0" spcFirstLastPara="0" vertOverflow="overflow" horzOverflow="overflow" vert="horz" wrap="square" lIns="91440" tIns="45720" rIns="91440" bIns="45720" numCol="1" spcCol="0" rtlCol="0" fromWordArt="0" anchor="ctr" anchorCtr="0" forceAA="0" compatLnSpc="1">
-                        <a:prstTxWarp prst="textNoShape">
-                          <a:avLst/>
-                        </a:prstTxWarp>
-                        <a:noAutofit/>
-                      </wps:bodyPr>
-                    </wps:wsp>
-                  </a:graphicData>
-                </a:graphic>
-              </wp:anchor>
-            </w:drawing>
-          </mc:Choice>
-          <mc:Fallback>
-            <w:pict>
-              <v:rect w14:anchorId="157522C1" id="正方形/長方形 18" o:spid="_x0000_s1026" style="position:absolute;left:0;text-align:left;margin-left:255.2pt;margin-top:402.55pt;width:30.65pt;height:67.6pt;z-index:251678720;visibility:visible;mso-wrap-style:square;mso-wrap-distance-left:9pt;mso-wrap-distance-top:0;mso-wrap-distance-right:9pt;mso-wrap-distance-bottom:0;mso-position-horizontal:absolute;mso-position-horizontal-relative:text;mso-position-vertical:absolute;mso-position-vertical-relative:page;v-text-anchor:middle" o:gfxdata="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" fillcolor="#4472c4 [3204]" strokecolor="#1f3763 [1604]" strokeweight="1pt">
-                <w10:wrap anchory="page"/>
-              </v:rect>
-            </w:pict>
-          </mc:Fallback>
-        </mc:AlternateContent>
-      </w:r>
-      <w:r>
-        <w:rPr>
-          <w:szCs w:val="21"/>
-        </w:rPr>
-        <mc:AlternateContent>
-          <mc:Choice Requires="wps">
-            <w:drawing>
-              <wp:anchor distT="0" distB="0" distL="114300" distR="114300" simplePos="0" relativeHeight="251679744" behindDoc="0" locked="0" layoutInCell="1" allowOverlap="1" wp14:anchorId="3A9EC3EC" wp14:editId="77CEF578">
-                <wp:simplePos x="0" y="0"/>
-                <wp:positionH relativeFrom="column">
-                  <wp:posOffset>3783330</wp:posOffset>
-                </wp:positionH>
-                <wp:positionV relativeFrom="page">
-                  <wp:posOffset>5114925</wp:posOffset>
-                </wp:positionV>
-                <wp:extent cx="389255" cy="858520"/>
-                <wp:effectExtent l="0" t="0" r="10795" b="17780"/>
-                <wp:wrapNone/>
-                <wp:docPr id="19" name="正方形/長方形 19"/>
-                <wp:cNvGraphicFramePr/>
-                <a:graphic xmlns:a="http://schemas.openxmlformats.org/drawingml/2006/main">
-                  <a:graphicData uri="http://schemas.microsoft.com/office/word/2010/wordprocessingShape">
-                    <wps:wsp>
-                      <wps:cNvSpPr/>
-                      <wps:spPr>
-                        <a:xfrm>
-                          <a:off x="0" y="0"/>
-                          <a:ext cx="389255" cy="858520"/>
-                        </a:xfrm>
-                        <a:prstGeom prst="rect">
-                          <a:avLst/>
-                        </a:prstGeom>
-                      </wps:spPr>
-                      <wps:style>
-                        <a:lnRef idx="2">
-                          <a:schemeClr val="accent1">
-                            <a:shade val="50000"/>
-                          </a:schemeClr>
-                        </a:lnRef>
-                        <a:fillRef idx="1">
-                          <a:schemeClr val="accent1"/>
-                        </a:fillRef>
-                        <a:effectRef idx="0">
-                          <a:schemeClr val="accent1"/>
-                        </a:effectRef>
-                        <a:fontRef idx="minor">
-                          <a:schemeClr val="lt1"/>
-                        </a:fontRef>
-                      </wps:style>
-                      <wps:bodyPr rot="0" spcFirstLastPara="0" vertOverflow="overflow" horzOverflow="overflow" vert="horz" wrap="square" lIns="91440" tIns="45720" rIns="91440" bIns="45720" numCol="1" spcCol="0" rtlCol="0" fromWordArt="0" anchor="ctr" anchorCtr="0" forceAA="0" compatLnSpc="1">
-                        <a:prstTxWarp prst="textNoShape">
-                          <a:avLst/>
-                        </a:prstTxWarp>
-                        <a:noAutofit/>
-                      </wps:bodyPr>
-                    </wps:wsp>
-                  </a:graphicData>
-                </a:graphic>
-              </wp:anchor>
-            </w:drawing>
-          </mc:Choice>
-          <mc:Fallback>
-            <w:pict>
-              <v:rect w14:anchorId="546C8F24" id="正方形/長方形 19" o:spid="_x0000_s1026" style="position:absolute;left:0;text-align:left;margin-left:297.9pt;margin-top:402.75pt;width:30.65pt;height:67.6pt;z-index:251679744;visibility:visible;mso-wrap-style:square;mso-wrap-distance-left:9pt;mso-wrap-distance-top:0;mso-wrap-distance-right:9pt;mso-wrap-distance-bottom:0;mso-position-horizontal:absolute;mso-position-horizontal-relative:text;mso-position-vertical:absolute;mso-position-vertical-relative:page;v-text-anchor:middle" o:gfxdata="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" fillcolor="#4472c4 [3204]" strokecolor="#1f3763 [1604]" strokeweight="1pt">
-                <w10:wrap anchory="page"/>
-              </v:rect>
-            </w:pict>
-          </mc:Fallback>
-        </mc:AlternateContent>
-      </w:r>
-      <w:r>
-        <w:rPr>
-          <w:szCs w:val="21"/>
-        </w:rPr>
-        <mc:AlternateContent>
-          <mc:Choice Requires="wps">
-            <w:drawing>
-              <wp:anchor distT="0" distB="0" distL="114300" distR="114300" simplePos="0" relativeHeight="251674624" behindDoc="0" locked="0" layoutInCell="1" allowOverlap="1" wp14:anchorId="2ABCF554" wp14:editId="2E1C594E">
-                <wp:simplePos x="0" y="0"/>
-                <wp:positionH relativeFrom="column">
-                  <wp:posOffset>268218</wp:posOffset>
-                </wp:positionH>
-                <wp:positionV relativeFrom="page">
-                  <wp:posOffset>2306955</wp:posOffset>
-                </wp:positionV>
-                <wp:extent cx="906145" cy="588010"/>
-                <wp:effectExtent l="57150" t="133350" r="65405" b="116840"/>
-                <wp:wrapNone/>
-                <wp:docPr id="14" name="四角形: 角を丸くする 14"/>
-                <wp:cNvGraphicFramePr/>
-                <a:graphic xmlns:a="http://schemas.openxmlformats.org/drawingml/2006/main">
-                  <a:graphicData uri="http://schemas.microsoft.com/office/word/2010/wordprocessingShape">
-                    <wps:wsp>
-                      <wps:cNvSpPr/>
-                      <wps:spPr>
-                        <a:xfrm rot="1157165">
-                          <a:off x="0" y="0"/>
-                          <a:ext cx="906145" cy="588010"/>
-                        </a:xfrm>
-                        <a:prstGeom prst="roundRect">
-                          <a:avLst/>
-                        </a:prstGeom>
-                        <a:solidFill>
-                          <a:schemeClr val="tx1"/>
-                        </a:solidFill>
-                      </wps:spPr>
-                      <wps:style>
-                        <a:lnRef idx="2">
-                          <a:schemeClr val="accent1">
-                            <a:shade val="50000"/>
-                          </a:schemeClr>
-                        </a:lnRef>
-                        <a:fillRef idx="1">
-                          <a:schemeClr val="accent1"/>
-                        </a:fillRef>
-                        <a:effectRef idx="0">
-                          <a:schemeClr val="accent1"/>
-                        </a:effectRef>
-                        <a:fontRef idx="minor">
-                          <a:schemeClr val="lt1"/>
-                        </a:fontRef>
-                      </wps:style>
-                      <wps:bodyPr rot="0" spcFirstLastPara="0" vertOverflow="overflow" horzOverflow="overflow" vert="horz" wrap="square" lIns="91440" tIns="45720" rIns="91440" bIns="45720" numCol="1" spcCol="0" rtlCol="0" fromWordArt="0" anchor="ctr" anchorCtr="0" forceAA="0" compatLnSpc="1">
-                        <a:prstTxWarp prst="textNoShape">
-                          <a:avLst/>
-                        </a:prstTxWarp>
-                        <a:noAutofit/>
-                      </wps:bodyPr>
-                    </wps:wsp>
-                  </a:graphicData>
-                </a:graphic>
-              </wp:anchor>
-            </w:drawing>
-          </mc:Choice>
-          <mc:Fallback>
-            <w:pict>
-              <v:roundrect w14:anchorId="6F782CE3" id="四角形: 角を丸くする 14" o:spid="_x0000_s1026" style="position:absolute;left:0;text-align:left;margin-left:21.1pt;margin-top:181.65pt;width:71.35pt;height:46.3pt;rotation:1263933fd;z-index:251674624;visibility:visible;mso-wrap-style:square;mso-wrap-distance-left:9pt;mso-wrap-distance-top:0;mso-wrap-distance-right:9pt;mso-wrap-distance-bottom:0;mso-position-horizontal:absolute;mso-position-horizontal-relative:text;mso-position-vertical:absolute;mso-position-vertical-relative:page;v-text-anchor:middle" arcsize="10923f" o:gfxdata="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" fillcolor="black [3213]" strokecolor="#1f3763 [1604]" strokeweight="1pt">
-                <v:stroke joinstyle="miter"/>
-                <w10:wrap anchory="page"/>
-              </v:roundrect>
-            </w:pict>
-          </mc:Fallback>
-        </mc:AlternateContent>
-      </w:r>
+    </w:p>
+    <w:p>
+      <w:pPr>
+        <w:wordWrap w:val="0"/>
+        <w:rPr>
+          <w:szCs w:val="21"/>
+        </w:rPr>
+      </w:pPr>
+    </w:p>
+    <w:p>
+      <w:pPr>
+        <w:wordWrap w:val="0"/>
+        <w:rPr>
+          <w:szCs w:val="21"/>
+        </w:rPr>
+      </w:pPr>
+    </w:p>
+    <w:p>
+      <w:pPr>
+        <w:wordWrap w:val="0"/>
+        <w:rPr>
+          <w:szCs w:val="21"/>
+        </w:rPr>
+      </w:pPr>
+    </w:p>
+    <w:p>
+      <w:pPr>
+        <w:wordWrap w:val="0"/>
+        <w:rPr>
+          <w:szCs w:val="21"/>
+        </w:rPr>
+      </w:pPr>
+    </w:p>
+    <w:p>
+      <w:pPr>
+        <w:wordWrap w:val="0"/>
+        <w:rPr>
+          <w:szCs w:val="21"/>
+        </w:rPr>
+      </w:pPr>
+    </w:p>
+    <w:p>
+      <w:pPr>
+        <w:wordWrap w:val="0"/>
+        <w:rPr>
+          <w:szCs w:val="21"/>
+        </w:rPr>
+      </w:pPr>
+    </w:p>
+    <w:p>
+      <w:pPr>
+        <w:wordWrap w:val="0"/>
+        <w:rPr>
+          <w:szCs w:val="21"/>
+        </w:rPr>
+      </w:pPr>
+    </w:p>
+    <w:p>
+      <w:pPr>
+        <w:wordWrap w:val="0"/>
+        <w:rPr>
+          <w:szCs w:val="21"/>
+        </w:rPr>
+      </w:pPr>
+    </w:p>
+    <w:p>
+      <w:pPr>
+        <w:wordWrap w:val="0"/>
+        <w:rPr>
+          <w:szCs w:val="21"/>
+        </w:rPr>
+      </w:pPr>
+    </w:p>
+    <w:p>
+      <w:pPr>
+        <w:wordWrap w:val="0"/>
+        <w:rPr>
+          <w:szCs w:val="21"/>
+        </w:rPr>
+      </w:pPr>
+    </w:p>
+    <w:p>
+      <w:pPr>
+        <w:wordWrap w:val="0"/>
+        <w:rPr>
+          <w:szCs w:val="21"/>
+        </w:rPr>
+      </w:pPr>
+    </w:p>
+    <w:p>
+      <w:pPr>
+        <w:wordWrap w:val="0"/>
+        <w:rPr>
+          <w:szCs w:val="21"/>
+        </w:rPr>
+      </w:pPr>
+    </w:p>
+    <w:p>
+      <w:pPr>
+        <w:wordWrap w:val="0"/>
+        <w:rPr>
+          <w:szCs w:val="21"/>
+        </w:rPr>
+      </w:pPr>
+    </w:p>
+    <w:p>
+      <w:pPr>
+        <w:wordWrap w:val="0"/>
+        <w:rPr>
+          <w:szCs w:val="21"/>
+        </w:rPr>
+      </w:pPr>
+    </w:p>
+    <w:p>
+      <w:pPr>
+        <w:wordWrap w:val="0"/>
+        <w:rPr>
+          <w:szCs w:val="21"/>
+        </w:rPr>
+      </w:pPr>
+    </w:p>
+    <w:p>
+      <w:pPr>
+        <w:wordWrap w:val="0"/>
+        <w:rPr>
+          <w:szCs w:val="21"/>
+        </w:rPr>
+      </w:pPr>
+    </w:p>
+    <w:p>
+      <w:pPr>
+        <w:wordWrap w:val="0"/>
+        <w:rPr>
+          <w:szCs w:val="21"/>
+        </w:rPr>
+      </w:pPr>
+    </w:p>
+    <w:p>
+      <w:pPr>
+        <w:wordWrap w:val="0"/>
+        <w:rPr>
+          <w:szCs w:val="21"/>
+        </w:rPr>
+      </w:pPr>
+    </w:p>
+    <w:p>
+      <w:pPr>
+        <w:wordWrap w:val="0"/>
+        <w:rPr>
+          <w:szCs w:val="21"/>
+        </w:rPr>
+      </w:pPr>
+    </w:p>
+    <w:p>
+      <w:pPr>
+        <w:wordWrap w:val="0"/>
+        <w:rPr>
+          <w:szCs w:val="21"/>
+        </w:rPr>
+      </w:pPr>
+    </w:p>
+    <w:p>
+      <w:pPr>
+        <w:wordWrap w:val="0"/>
+        <w:rPr>
+          <w:szCs w:val="21"/>
+        </w:rPr>
+      </w:pPr>
+    </w:p>
+    <w:p>
+      <w:pPr>
+        <w:wordWrap w:val="0"/>
+        <w:rPr>
+          <w:szCs w:val="21"/>
+        </w:rPr>
+      </w:pPr>
+    </w:p>
+    <w:p>
+      <w:pPr>
+        <w:wordWrap w:val="0"/>
+        <w:rPr>
+          <w:szCs w:val="21"/>
+        </w:rPr>
+      </w:pPr>
+    </w:p>
+    <w:p>
+      <w:pPr>
+        <w:wordWrap w:val="0"/>
+        <w:rPr>
+          <w:szCs w:val="21"/>
+        </w:rPr>
+      </w:pPr>
+    </w:p>
+    <w:p>
+      <w:pPr>
+        <w:wordWrap w:val="0"/>
+        <w:rPr>
+          <w:szCs w:val="21"/>
+        </w:rPr>
+      </w:pPr>
+    </w:p>
+    <w:p>
+      <w:pPr>
+        <w:wordWrap w:val="0"/>
+        <w:rPr>
+          <w:szCs w:val="21"/>
+        </w:rPr>
+      </w:pPr>
+    </w:p>
+    <w:p>
+      <w:pPr>
+        <w:wordWrap w:val="0"/>
+        <w:rPr>
+          <w:szCs w:val="21"/>
+        </w:rPr>
+      </w:pPr>
+    </w:p>
+    <w:p>
+      <w:pPr>
+        <w:wordWrap w:val="0"/>
+        <w:rPr>
+          <w:szCs w:val="21"/>
+        </w:rPr>
+      </w:pPr>
+    </w:p>
+    <w:p>
+      <w:pPr>
+        <w:wordWrap w:val="0"/>
+        <w:rPr>
+          <w:szCs w:val="21"/>
+        </w:rPr>
+      </w:pPr>
+    </w:p>
+    <w:p>
+      <w:pPr>
+        <w:wordWrap w:val="0"/>
+        <w:rPr>
+          <w:szCs w:val="21"/>
+        </w:rPr>
+      </w:pPr>
+    </w:p>
+    <w:p>
+      <w:pPr>
+        <w:wordWrap w:val="0"/>
+        <w:rPr>
+          <w:szCs w:val="21"/>
+        </w:rPr>
+      </w:pPr>
+    </w:p>
+    <w:p>
+      <w:pPr>
+        <w:wordWrap w:val="0"/>
+        <w:rPr>
+          <w:b/>
+          <w:sz w:val="28"/>
+          <w:szCs w:val="28"/>
+          <w:shd w:val="pct15" w:color="auto" w:fill="FFFFFF"/>
+        </w:rPr>
+      </w:pPr>
+      <w:r>
+        <w:rPr>
+          <w:rFonts w:hint="eastAsia"/>
+          <w:b/>
+          <w:sz w:val="28"/>
+          <w:szCs w:val="28"/>
+          <w:shd w:val="pct15" w:color="auto" w:fill="FFFFFF"/>
+        </w:rPr>
+        <w:lastRenderedPageBreak/>
+        <w:t>Lesson_06_01 モンスターに攻撃をさせてみよう。</w:t>
+      </w:r>
+      <w:r>
+        <w:rPr>
+          <w:rFonts w:hint="eastAsia"/>
+          <w:b/>
+          <w:sz w:val="28"/>
+          <w:szCs w:val="28"/>
+          <w:shd w:val="pct15" w:color="auto" w:fill="FFFFFF"/>
+        </w:rPr>
+        <w:t xml:space="preserve">　　　　　　　　</w:t>
+      </w:r>
+    </w:p>
+    <w:p>
+      <w:pPr>
+        <w:wordWrap w:val="0"/>
+        <w:rPr>
+          <w:szCs w:val="21"/>
+        </w:rPr>
+      </w:pPr>
+      <w:r>
+        <w:rPr>
+          <w:rFonts w:hint="eastAsia"/>
+          <w:szCs w:val="21"/>
+        </w:rPr>
+        <w:t xml:space="preserve">　L</w:t>
+      </w:r>
+      <w:r>
+        <w:rPr>
+          <w:szCs w:val="21"/>
+        </w:rPr>
+        <w:t>esson_06では</w:t>
+      </w:r>
+      <w:r>
+        <w:rPr>
+          <w:rFonts w:hint="eastAsia"/>
+          <w:szCs w:val="21"/>
+        </w:rPr>
+        <w:t>モンスターの処理を実装していきます。L</w:t>
+      </w:r>
+      <w:r>
+        <w:rPr>
+          <w:szCs w:val="21"/>
+        </w:rPr>
+        <w:t>esson06/Question/Game/Game.sln</w:t>
+      </w:r>
+      <w:r>
+        <w:rPr>
+          <w:rFonts w:hint="eastAsia"/>
+          <w:szCs w:val="21"/>
+        </w:rPr>
+        <w:t>を起動して、Enemy.cppを開いてください。</w:t>
+      </w:r>
+    </w:p>
+    <w:p>
+      <w:pPr>
+        <w:ind w:firstLineChars="100" w:firstLine="210"/>
+        <w:rPr>
+          <w:szCs w:val="21"/>
+        </w:rPr>
+      </w:pPr>
+      <w:r>
+        <w:rPr>
+          <w:rFonts w:hint="eastAsia"/>
+          <w:szCs w:val="21"/>
+        </w:rPr>
+        <w:t>今回はプレイヤーとモンスターの距離が2m以下になったら攻撃を行うというプログラムを記述します。このプログラムを記述するためにはプレイヤーとモンスターの距離を計算する必要があります。プレイヤーやモンスターの座標は</w:t>
+      </w:r>
+      <w:proofErr w:type="spellStart"/>
+      <w:r>
+        <w:rPr>
+          <w:szCs w:val="21"/>
+        </w:rPr>
+        <w:t>x</w:t>
+      </w:r>
+      <w:r>
+        <w:rPr>
+          <w:rFonts w:hint="eastAsia"/>
+          <w:szCs w:val="21"/>
+        </w:rPr>
+        <w:t>,y,z</w:t>
+      </w:r>
+      <w:proofErr w:type="spellEnd"/>
+      <w:r>
+        <w:rPr>
+          <w:rFonts w:hint="eastAsia"/>
+          <w:szCs w:val="21"/>
+        </w:rPr>
+        <w:t>の3要素のベクトルで表されます。</w:t>
+      </w:r>
+      <w:r>
+        <w:rPr>
+          <w:rFonts w:hint="eastAsia"/>
+          <w:szCs w:val="21"/>
+        </w:rPr>
+        <w:t>プレイヤーの座標をP、食べ物の座標をEとしたとき、この２点間の距離Lは下記のようになります。</w:t>
+      </w:r>
+    </w:p>
+    <w:p>
+      <w:pPr>
+        <w:ind w:firstLineChars="100" w:firstLine="210"/>
+        <w:rPr>
+          <w:szCs w:val="21"/>
+        </w:rPr>
+      </w:pPr>
+    </w:p>
+    <w:p>
+      <w:pPr>
+        <w:ind w:firstLineChars="100" w:firstLine="210"/>
+        <w:jc w:val="left"/>
+        <w:rPr>
+          <w:szCs w:val="21"/>
+        </w:rPr>
+      </w:pPr>
+      <m:oMath>
+        <m:r>
+          <m:rPr>
+            <m:sty m:val="p"/>
+          </m:rPr>
+          <w:rPr>
+            <w:rFonts w:ascii="Cambria Math" w:hAnsi="Cambria Math"/>
+            <w:szCs w:val="21"/>
+          </w:rPr>
+          <m:t>V=P-</m:t>
+        </m:r>
+      </m:oMath>
+      <w:r>
+        <w:rPr>
+          <w:rFonts w:hint="eastAsia"/>
+          <w:szCs w:val="21"/>
+        </w:rPr>
+        <w:t>E</w:t>
+      </w:r>
+    </w:p>
+    <w:p>
+      <w:pPr>
+        <w:rPr>
+          <w:szCs w:val="21"/>
+        </w:rPr>
+      </w:pPr>
+      <m:oMathPara>
+        <m:oMathParaPr>
+          <m:jc m:val="left"/>
+        </m:oMathParaPr>
+        <m:oMath>
+          <m:r>
+            <m:rPr>
+              <m:sty m:val="p"/>
+            </m:rPr>
+            <w:rPr>
+              <w:rFonts w:ascii="Cambria Math" w:hAnsi="Cambria Math"/>
+              <w:szCs w:val="21"/>
+            </w:rPr>
+            <m:t xml:space="preserve"> L=</m:t>
+          </m:r>
+          <m:rad>
+            <m:radPr>
+              <m:degHide m:val="1"/>
+              <m:ctrlPr>
+                <w:rPr>
+                  <w:rFonts w:ascii="Cambria Math" w:hAnsi="Cambria Math"/>
+                  <w:szCs w:val="21"/>
+                </w:rPr>
+              </m:ctrlPr>
+            </m:radPr>
+            <m:deg>
+              <m:ctrlPr>
+                <w:rPr>
+                  <w:rFonts w:ascii="Cambria Math" w:hAnsi="Cambria Math"/>
+                  <w:i/>
+                  <w:szCs w:val="21"/>
+                </w:rPr>
+              </m:ctrlPr>
+            </m:deg>
+            <m:e>
+              <m:r>
+                <w:rPr>
+                  <w:rFonts w:ascii="Cambria Math" w:hAnsi="Cambria Math"/>
+                  <w:szCs w:val="21"/>
+                </w:rPr>
+                <m:t>V.</m:t>
+              </m:r>
+              <m:sSup>
+                <m:sSupPr>
+                  <m:ctrlPr>
+                    <w:rPr>
+                      <w:rFonts w:ascii="Cambria Math" w:hAnsi="Cambria Math"/>
+                      <w:i/>
+                      <w:szCs w:val="21"/>
+                    </w:rPr>
+                  </m:ctrlPr>
+                </m:sSupPr>
+                <m:e>
+                  <m:r>
+                    <w:rPr>
+                      <w:rFonts w:ascii="Cambria Math" w:hAnsi="Cambria Math"/>
+                      <w:szCs w:val="21"/>
+                    </w:rPr>
+                    <m:t>x</m:t>
+                  </m:r>
+                </m:e>
+                <m:sup>
+                  <m:r>
+                    <w:rPr>
+                      <w:rFonts w:ascii="Cambria Math" w:hAnsi="Cambria Math"/>
+                      <w:szCs w:val="21"/>
+                    </w:rPr>
+                    <m:t>2</m:t>
+                  </m:r>
+                </m:sup>
+              </m:sSup>
+              <m:r>
+                <w:rPr>
+                  <w:rFonts w:ascii="Cambria Math" w:hAnsi="Cambria Math"/>
+                  <w:szCs w:val="21"/>
+                </w:rPr>
+                <m:t>+V.</m:t>
+              </m:r>
+              <m:sSup>
+                <m:sSupPr>
+                  <m:ctrlPr>
+                    <w:rPr>
+                      <w:rFonts w:ascii="Cambria Math" w:hAnsi="Cambria Math"/>
+                      <w:i/>
+                      <w:szCs w:val="21"/>
+                    </w:rPr>
+                  </m:ctrlPr>
+                </m:sSupPr>
+                <m:e>
+                  <m:r>
+                    <w:rPr>
+                      <w:rFonts w:ascii="Cambria Math" w:hAnsi="Cambria Math"/>
+                      <w:szCs w:val="21"/>
+                    </w:rPr>
+                    <m:t>y</m:t>
+                  </m:r>
+                </m:e>
+                <m:sup>
+                  <m:r>
+                    <w:rPr>
+                      <w:rFonts w:ascii="Cambria Math" w:hAnsi="Cambria Math"/>
+                      <w:szCs w:val="21"/>
+                    </w:rPr>
+                    <m:t>2</m:t>
+                  </m:r>
+                </m:sup>
+              </m:sSup>
+              <m:r>
+                <w:rPr>
+                  <w:rFonts w:ascii="Cambria Math" w:hAnsi="Cambria Math"/>
+                  <w:szCs w:val="21"/>
+                </w:rPr>
+                <m:t>+V.</m:t>
+              </m:r>
+              <m:sSup>
+                <m:sSupPr>
+                  <m:ctrlPr>
+                    <w:rPr>
+                      <w:rFonts w:ascii="Cambria Math" w:hAnsi="Cambria Math"/>
+                      <w:i/>
+                      <w:szCs w:val="21"/>
+                    </w:rPr>
+                  </m:ctrlPr>
+                </m:sSupPr>
+                <m:e>
+                  <m:r>
+                    <w:rPr>
+                      <w:rFonts w:ascii="Cambria Math" w:hAnsi="Cambria Math"/>
+                      <w:szCs w:val="21"/>
+                    </w:rPr>
+                    <m:t>z</m:t>
+                  </m:r>
+                </m:e>
+                <m:sup>
+                  <m:r>
+                    <w:rPr>
+                      <w:rFonts w:ascii="Cambria Math" w:hAnsi="Cambria Math"/>
+                      <w:szCs w:val="21"/>
+                    </w:rPr>
+                    <m:t>2</m:t>
+                  </m:r>
+                </m:sup>
+              </m:sSup>
+            </m:e>
+          </m:rad>
+        </m:oMath>
+      </m:oMathPara>
+    </w:p>
+    <w:p>
+      <w:pPr>
+        <w:ind w:firstLineChars="100" w:firstLine="210"/>
+        <w:rPr>
+          <w:szCs w:val="21"/>
+        </w:rPr>
+      </w:pPr>
+    </w:p>
+    <w:p>
+      <w:pPr>
+        <w:ind w:firstLineChars="100" w:firstLine="210"/>
+        <w:rPr>
+          <w:szCs w:val="21"/>
+        </w:rPr>
+      </w:pPr>
+      <w:r>
+        <w:rPr>
+          <w:rFonts w:hint="eastAsia"/>
+          <w:szCs w:val="21"/>
+        </w:rPr>
+        <w:t>どこかで見たことがある計算式ではないでしょうか？これは中学校で習う三平方の定理を使用した計算式になります。数式がでてきたので嫌になる</w:t>
+      </w:r>
+      <w:r>
+        <w:rPr>
+          <w:rFonts w:hint="eastAsia"/>
+          <w:szCs w:val="21"/>
+        </w:rPr>
+        <w:t>人</w:t>
+      </w:r>
+      <w:r>
+        <w:rPr>
+          <w:rFonts w:hint="eastAsia"/>
+          <w:szCs w:val="21"/>
+        </w:rPr>
+        <w:t>もいるかもしれませんが、安心してください。今回の実習で使うプログラムには、簡単に距離を求めることができる</w:t>
+      </w:r>
+      <w:r>
+        <w:rPr>
+          <w:rFonts w:hint="eastAsia"/>
+          <w:szCs w:val="21"/>
+        </w:rPr>
+        <w:t>処理</w:t>
+      </w:r>
+    </w:p>
+    <w:p>
+      <w:pPr>
+        <w:rPr>
+          <w:szCs w:val="21"/>
+        </w:rPr>
+      </w:pPr>
+      <w:r>
+        <w:rPr>
+          <w:rFonts w:hint="eastAsia"/>
+          <w:szCs w:val="21"/>
+        </w:rPr>
+        <w:t>を用意しています。</w:t>
+      </w:r>
+    </w:p>
+    <w:p>
+      <w:pPr>
+        <w:rPr>
+          <w:szCs w:val="21"/>
+        </w:rPr>
+      </w:pPr>
+    </w:p>
+    <w:p>
+      <w:pPr>
+        <w:rPr>
+          <w:szCs w:val="21"/>
+        </w:rPr>
+      </w:pPr>
+      <w:r>
+        <w:rPr>
+          <w:rFonts w:hint="eastAsia"/>
+          <w:szCs w:val="21"/>
+        </w:rPr>
+        <w:t>距離を求めるサンプルコード</w:t>
+      </w:r>
+    </w:p>
+    <w:tbl>
+      <w:tblPr>
+        <w:tblStyle w:val="a3"/>
+        <w:tblW w:w="0" w:type="auto"/>
+        <w:tblLook w:val="04A0" w:firstRow="1" w:lastRow="0" w:firstColumn="1" w:lastColumn="0" w:noHBand="0" w:noVBand="1"/>
+      </w:tblPr>
+      <w:tblGrid>
+        <w:gridCol w:w="8494"/>
+      </w:tblGrid>
+      <w:tr>
+        <w:tc>
+          <w:tcPr>
+            <w:tcW w:w="8494" w:type="dxa"/>
+          </w:tcPr>
+          <w:p>
+            <w:pPr>
+              <w:spacing w:line="240" w:lineRule="exact"/>
+              <w:rPr>
+                <w:sz w:val="16"/>
+                <w:szCs w:val="16"/>
+              </w:rPr>
+            </w:pPr>
+            <w:r>
+              <w:rPr>
+                <w:rFonts w:hint="eastAsia"/>
+                <w:sz w:val="16"/>
+                <w:szCs w:val="16"/>
+              </w:rPr>
+              <w:t>//プレイヤーの座標を取得。</w:t>
+            </w:r>
+          </w:p>
+          <w:p>
+            <w:pPr>
+              <w:spacing w:line="240" w:lineRule="exact"/>
+              <w:rPr>
+                <w:sz w:val="16"/>
+                <w:szCs w:val="16"/>
+              </w:rPr>
+            </w:pPr>
+            <w:r>
+              <w:rPr>
+                <w:sz w:val="16"/>
+                <w:szCs w:val="16"/>
+              </w:rPr>
+              <w:t>CVector3 diff =</w:t>
+            </w:r>
+            <w:r>
+              <w:rPr>
+                <w:sz w:val="16"/>
+                <w:szCs w:val="16"/>
+              </w:rPr>
+              <w:t xml:space="preserve"> </w:t>
+            </w:r>
+            <w:proofErr w:type="spellStart"/>
+            <w:r>
+              <w:rPr>
+                <w:sz w:val="16"/>
+                <w:szCs w:val="16"/>
+              </w:rPr>
+              <w:t>playerPos</w:t>
+            </w:r>
+            <w:proofErr w:type="spellEnd"/>
+            <w:r>
+              <w:rPr>
+                <w:sz w:val="16"/>
+                <w:szCs w:val="16"/>
+              </w:rPr>
+              <w:t xml:space="preserve"> - </w:t>
+            </w:r>
+            <w:proofErr w:type="spellStart"/>
+            <w:r>
+              <w:rPr>
+                <w:sz w:val="16"/>
+                <w:szCs w:val="16"/>
+              </w:rPr>
+              <w:t>enemyPos</w:t>
+            </w:r>
+            <w:proofErr w:type="spellEnd"/>
+            <w:r>
+              <w:rPr>
+                <w:sz w:val="16"/>
+                <w:szCs w:val="16"/>
+              </w:rPr>
+              <w:t>;</w:t>
+            </w:r>
+          </w:p>
+          <w:p>
+            <w:pPr>
+              <w:rPr>
+                <w:rFonts w:hint="eastAsia"/>
+                <w:szCs w:val="21"/>
+              </w:rPr>
+            </w:pPr>
+            <w:r>
+              <w:rPr>
+                <w:sz w:val="16"/>
+                <w:szCs w:val="16"/>
+              </w:rPr>
+              <w:t xml:space="preserve">float L = </w:t>
+            </w:r>
+            <w:proofErr w:type="spellStart"/>
+            <w:r>
+              <w:rPr>
+                <w:sz w:val="16"/>
+                <w:szCs w:val="16"/>
+              </w:rPr>
+              <w:t>v.Length</w:t>
+            </w:r>
+            <w:proofErr w:type="spellEnd"/>
+            <w:r>
+              <w:rPr>
+                <w:sz w:val="16"/>
+                <w:szCs w:val="16"/>
+              </w:rPr>
+              <w:t>();</w:t>
+            </w:r>
+            <w:r>
+              <w:rPr>
+                <w:sz w:val="16"/>
+                <w:szCs w:val="16"/>
+              </w:rPr>
+              <w:t xml:space="preserve"> //L</w:t>
+            </w:r>
+            <w:r>
+              <w:rPr>
+                <w:rFonts w:hint="eastAsia"/>
+                <w:sz w:val="16"/>
+                <w:szCs w:val="16"/>
+              </w:rPr>
+              <w:t>に２点間距離が入る。</w:t>
+            </w:r>
+          </w:p>
+        </w:tc>
+      </w:tr>
+    </w:tbl>
+    <w:p>
+      <w:pPr>
+        <w:rPr>
+          <w:rFonts w:hint="eastAsia"/>
+          <w:szCs w:val="21"/>
+        </w:rPr>
+      </w:pPr>
+    </w:p>
+    <w:p>
+      <w:pPr>
+        <w:wordWrap w:val="0"/>
+        <w:rPr>
+          <w:szCs w:val="21"/>
+        </w:rPr>
+      </w:pPr>
+      <w:r>
+        <w:rPr>
+          <w:rFonts w:hint="eastAsia"/>
+          <w:szCs w:val="21"/>
+        </w:rPr>
+        <w:t>では、これを参考にしてenemy.cppの「</w:t>
+      </w:r>
+      <w:r>
+        <w:rPr>
+          <w:szCs w:val="21"/>
+        </w:rPr>
+        <w:t>Question 1 プレイヤーとの距離が2m以下になったら攻撃アニメーションを再生する。</w:t>
+      </w:r>
+      <w:r>
+        <w:rPr>
+          <w:rFonts w:hint="eastAsia"/>
+          <w:szCs w:val="21"/>
+        </w:rPr>
+        <w:t>」と記述されている箇所に下記のコードを記入してください。</w:t>
+      </w:r>
+    </w:p>
+    <w:tbl>
+      <w:tblPr>
+        <w:tblStyle w:val="a3"/>
+        <w:tblW w:w="0" w:type="auto"/>
+        <w:tblLook w:val="04A0" w:firstRow="1" w:lastRow="0" w:firstColumn="1" w:lastColumn="0" w:noHBand="0" w:noVBand="1"/>
+      </w:tblPr>
+      <w:tblGrid>
+        <w:gridCol w:w="8494"/>
+      </w:tblGrid>
+      <w:tr>
+        <w:tc>
+          <w:tcPr>
+            <w:tcW w:w="8494" w:type="dxa"/>
+          </w:tcPr>
+          <w:p>
+            <w:pPr>
+              <w:wordWrap w:val="0"/>
+              <w:rPr>
+                <w:szCs w:val="21"/>
+              </w:rPr>
+            </w:pPr>
+            <w:r>
+              <w:rPr>
+                <w:szCs w:val="21"/>
+              </w:rPr>
+              <w:t xml:space="preserve">CVector3 </w:t>
+            </w:r>
+            <w:proofErr w:type="spellStart"/>
+            <w:r>
+              <w:rPr>
+                <w:szCs w:val="21"/>
+              </w:rPr>
+              <w:t>playerPos</w:t>
+            </w:r>
+            <w:proofErr w:type="spellEnd"/>
+            <w:r>
+              <w:rPr>
+                <w:szCs w:val="21"/>
+              </w:rPr>
+              <w:t xml:space="preserve"> = player-&gt;</w:t>
+            </w:r>
+            <w:proofErr w:type="spellStart"/>
+            <w:r>
+              <w:rPr>
+                <w:szCs w:val="21"/>
+              </w:rPr>
+              <w:t>GetPosition</w:t>
+            </w:r>
+            <w:proofErr w:type="spellEnd"/>
+            <w:r>
+              <w:rPr>
+                <w:szCs w:val="21"/>
+              </w:rPr>
+              <w:t>();</w:t>
+            </w:r>
+          </w:p>
+          <w:p>
+            <w:pPr>
+              <w:jc w:val="left"/>
+              <w:rPr>
+                <w:szCs w:val="21"/>
+              </w:rPr>
+            </w:pPr>
+            <w:r>
+              <w:rPr>
+                <w:szCs w:val="21"/>
+              </w:rPr>
+              <w:t>//プレイヤーとの距離が一定値以下になったら攻撃する。</w:t>
+            </w:r>
+          </w:p>
+          <w:p>
+            <w:pPr>
+              <w:wordWrap w:val="0"/>
+              <w:jc w:val="left"/>
+              <w:rPr>
+                <w:szCs w:val="21"/>
+              </w:rPr>
+            </w:pPr>
+            <w:r>
+              <w:rPr>
+                <w:szCs w:val="21"/>
+              </w:rPr>
+              <w:t>CVector3 diff = player-&gt;</w:t>
+            </w:r>
+            <w:proofErr w:type="spellStart"/>
+            <w:r>
+              <w:rPr>
+                <w:szCs w:val="21"/>
+              </w:rPr>
+              <w:t>GetPosition</w:t>
+            </w:r>
+            <w:proofErr w:type="spellEnd"/>
+            <w:r>
+              <w:rPr>
+                <w:szCs w:val="21"/>
+              </w:rPr>
+              <w:t>();</w:t>
+            </w:r>
+          </w:p>
+          <w:p>
+            <w:pPr>
+              <w:wordWrap w:val="0"/>
+              <w:jc w:val="left"/>
+              <w:rPr>
+                <w:szCs w:val="21"/>
+              </w:rPr>
+            </w:pPr>
+            <w:r>
+              <w:rPr>
+                <w:szCs w:val="21"/>
+              </w:rPr>
+              <w:t xml:space="preserve">diff = </w:t>
+            </w:r>
+            <w:proofErr w:type="spellStart"/>
+            <w:r>
+              <w:rPr>
+                <w:szCs w:val="21"/>
+              </w:rPr>
+              <w:t>playerPos</w:t>
+            </w:r>
+            <w:proofErr w:type="spellEnd"/>
+            <w:r>
+              <w:rPr>
+                <w:szCs w:val="21"/>
+              </w:rPr>
+              <w:t xml:space="preserve"> - position;</w:t>
+            </w:r>
+          </w:p>
+          <w:p>
+            <w:pPr>
+              <w:wordWrap w:val="0"/>
+              <w:jc w:val="left"/>
+              <w:rPr>
+                <w:szCs w:val="21"/>
+              </w:rPr>
+            </w:pPr>
+            <w:r>
+              <w:rPr>
+                <w:szCs w:val="21"/>
+              </w:rPr>
+              <w:t>if (</w:t>
+            </w:r>
+            <w:proofErr w:type="spellStart"/>
+            <w:r>
+              <w:rPr>
+                <w:szCs w:val="21"/>
+              </w:rPr>
+              <w:t>diff.Length</w:t>
+            </w:r>
+            <w:proofErr w:type="spellEnd"/>
+            <w:r>
+              <w:rPr>
+                <w:szCs w:val="21"/>
+              </w:rPr>
+              <w:t>() &lt; 2.0f) {</w:t>
+            </w:r>
+          </w:p>
+          <w:p>
+            <w:pPr>
+              <w:wordWrap w:val="0"/>
+              <w:jc w:val="left"/>
+              <w:rPr>
+                <w:szCs w:val="21"/>
+              </w:rPr>
+            </w:pPr>
+            <w:r>
+              <w:rPr>
+                <w:szCs w:val="21"/>
+              </w:rPr>
+              <w:tab/>
+              <w:t>//2m以下になったら</w:t>
+            </w:r>
+          </w:p>
+          <w:p>
+            <w:pPr>
+              <w:wordWrap w:val="0"/>
+              <w:jc w:val="left"/>
+              <w:rPr>
+                <w:szCs w:val="21"/>
+              </w:rPr>
+            </w:pPr>
+            <w:r>
+              <w:rPr>
+                <w:szCs w:val="21"/>
+              </w:rPr>
+              <w:tab/>
+            </w:r>
+            <w:proofErr w:type="spellStart"/>
+            <w:r>
+              <w:rPr>
+                <w:szCs w:val="21"/>
+              </w:rPr>
+              <w:t>animation.PlayAnimation</w:t>
+            </w:r>
+            <w:proofErr w:type="spellEnd"/>
+            <w:r>
+              <w:rPr>
+                <w:szCs w:val="21"/>
+              </w:rPr>
+              <w:t>(</w:t>
+            </w:r>
+            <w:proofErr w:type="spellStart"/>
+            <w:r>
+              <w:rPr>
+                <w:szCs w:val="21"/>
+              </w:rPr>
+              <w:t>AnimationAttack</w:t>
+            </w:r>
+            <w:proofErr w:type="spellEnd"/>
+            <w:r>
+              <w:rPr>
+                <w:szCs w:val="21"/>
+              </w:rPr>
+              <w:t>);</w:t>
+            </w:r>
+          </w:p>
+          <w:p>
+            <w:pPr>
+              <w:wordWrap w:val="0"/>
+              <w:jc w:val="left"/>
+              <w:rPr>
+                <w:szCs w:val="21"/>
+              </w:rPr>
+            </w:pPr>
+            <w:r>
+              <w:rPr>
+                <w:szCs w:val="21"/>
+              </w:rPr>
+              <w:tab/>
+            </w:r>
+            <w:proofErr w:type="spellStart"/>
+            <w:r>
+              <w:rPr>
+                <w:szCs w:val="21"/>
+              </w:rPr>
+              <w:t>isAttackFlag</w:t>
+            </w:r>
+            <w:proofErr w:type="spellEnd"/>
+            <w:r>
+              <w:rPr>
+                <w:szCs w:val="21"/>
+              </w:rPr>
+              <w:t xml:space="preserve"> = true;</w:t>
+            </w:r>
+            <w:r>
+              <w:rPr>
+                <w:szCs w:val="21"/>
+              </w:rPr>
+              <w:tab/>
+              <w:t>//攻撃フラグを立てる。</w:t>
+            </w:r>
+          </w:p>
+          <w:p>
+            <w:pPr>
+              <w:wordWrap w:val="0"/>
+              <w:jc w:val="left"/>
+              <w:rPr>
+                <w:rFonts w:hint="eastAsia"/>
+                <w:szCs w:val="21"/>
+              </w:rPr>
+            </w:pPr>
+            <w:r>
+              <w:rPr>
+                <w:szCs w:val="21"/>
+              </w:rPr>
+              <w:t>}</w:t>
+            </w:r>
+          </w:p>
+        </w:tc>
+      </w:tr>
+    </w:tbl>
+    <w:p>
+      <w:pPr>
+        <w:wordWrap w:val="0"/>
+        <w:rPr>
+          <w:szCs w:val="21"/>
+        </w:rPr>
+      </w:pPr>
+    </w:p>
+    <w:p>
+      <w:pPr>
+        <w:wordWrap w:val="0"/>
+        <w:rPr>
+          <w:szCs w:val="21"/>
+        </w:rPr>
+      </w:pPr>
+    </w:p>
+    <w:p>
+      <w:pPr>
+        <w:wordWrap w:val="0"/>
+        <w:rPr>
+          <w:szCs w:val="21"/>
+          <w:shd w:val="pct15" w:color="auto" w:fill="FFFFFF"/>
+        </w:rPr>
+      </w:pPr>
+      <w:r>
+        <w:rPr>
+          <w:rFonts w:hint="eastAsia"/>
+          <w:szCs w:val="21"/>
+          <w:shd w:val="pct15" w:color="auto" w:fill="FFFFFF"/>
+        </w:rPr>
+        <w:lastRenderedPageBreak/>
+        <w:t>実習</w:t>
+      </w:r>
+      <w:r>
+        <w:rPr>
+          <w:rFonts w:hint="eastAsia"/>
+          <w:szCs w:val="21"/>
+          <w:shd w:val="pct15" w:color="auto" w:fill="FFFFFF"/>
+        </w:rPr>
+        <w:t xml:space="preserve">　　　　　　　　　　　　　　　　　　　　　　　　　　　　　　　　　　　　　　</w:t>
+      </w:r>
+    </w:p>
+    <w:p>
+      <w:pPr>
+        <w:wordWrap w:val="0"/>
+        <w:rPr>
+          <w:rFonts w:hint="eastAsia"/>
+          <w:szCs w:val="21"/>
+        </w:rPr>
+      </w:pPr>
+      <w:r>
+        <w:rPr>
+          <w:szCs w:val="21"/>
+        </w:rPr>
+        <w:t xml:space="preserve">  </w:t>
+      </w:r>
+      <w:r>
+        <w:rPr>
+          <w:rFonts w:hint="eastAsia"/>
+          <w:szCs w:val="21"/>
+        </w:rPr>
+        <w:t>Lesson</w:t>
+      </w:r>
+      <w:r>
+        <w:rPr>
+          <w:szCs w:val="21"/>
+        </w:rPr>
+        <w:t>_06_</w:t>
+      </w:r>
+      <w:r>
+        <w:rPr>
+          <w:rFonts w:hint="eastAsia"/>
+          <w:szCs w:val="21"/>
+        </w:rPr>
+        <w:t>0</w:t>
+      </w:r>
+      <w:r>
+        <w:rPr>
+          <w:szCs w:val="21"/>
+        </w:rPr>
+        <w:t>1</w:t>
+      </w:r>
+      <w:r>
+        <w:rPr>
+          <w:rFonts w:hint="eastAsia"/>
+          <w:szCs w:val="21"/>
+        </w:rPr>
+        <w:t>の実装をしたら、モンスターは一度だけ攻撃を行うようになったと思います。しかし、一度だけ攻撃を行ったら</w:t>
+      </w:r>
+      <w:r>
+        <w:rPr>
+          <w:rFonts w:hint="eastAsia"/>
+          <w:szCs w:val="21"/>
+        </w:rPr>
+        <w:t>固まってしまい、二度と攻撃をしなくなってしまいました。これは攻撃フラグが立ちっぱなしになっていることが原因です。「</w:t>
+      </w:r>
+      <w:r>
+        <w:rPr>
+          <w:szCs w:val="21"/>
+        </w:rPr>
+        <w:t>Question 2 攻撃アニメーションの再生が終わったら待機アニメーションを再生する。</w:t>
+      </w:r>
+      <w:r>
+        <w:rPr>
+          <w:rFonts w:hint="eastAsia"/>
+          <w:szCs w:val="21"/>
+        </w:rPr>
+        <w:t>」と記述されている箇所にこれを解決するためのプログラムを記述しなさい。参考になるプログラムはLesson_04_02の内容です。</w:t>
+      </w:r>
+      <w:bookmarkStart w:id="1" w:name="_GoBack"/>
+      <w:bookmarkEnd w:id="1"/>
     </w:p>
     <w:sectPr>
       <w:headerReference w:type="default" r:id="rId13"/>
@@ -13077,6 +14079,7 @@
         <w:docPartUnique/>
       </w:docPartObj>
     </w:sdtPr>
+    <w:sdtEndPr/>
     <w:sdtContent>
       <w:p>
         <w:pPr>
@@ -13097,7 +14100,7 @@
             <w:noProof/>
             <w:lang w:val="ja-JP"/>
           </w:rPr>
-          <w:t>13</w:t>
+          <w:t>12</w:t>
         </w:r>
         <w:r>
           <w:fldChar w:fldCharType="end"/>
@@ -14056,7 +15059,7 @@
 </file>
 
 <file path=customXml/itemProps1.xml><?xml version="1.0" encoding="utf-8"?>
-<ds:datastoreItem xmlns:ds="http://schemas.openxmlformats.org/officeDocument/2006/customXml" ds:itemID="{50F08AB5-6444-4D79-8EB7-79D6CF2858FF}">
+<ds:datastoreItem xmlns:ds="http://schemas.openxmlformats.org/officeDocument/2006/customXml" ds:itemID="{82936FF7-593B-48A8-AC21-A8F7658C3628}">
   <ds:schemaRefs>
     <ds:schemaRef ds:uri="http://schemas.openxmlformats.org/officeDocument/2006/bibliography"/>
   </ds:schemaRefs>

--- a/教材.docx
+++ b/教材.docx
@@ -367,7 +367,6 @@
               </w:rPr>
               <w:tab/>
             </w:r>
-            <w:proofErr w:type="spellStart"/>
             <w:r>
               <w:rPr>
                 <w:rFonts w:ascii="ＭＳ ゴシック" w:eastAsia="ＭＳ ゴシック" w:cs="ＭＳ ゴシック"/>
@@ -379,7 +378,6 @@
               </w:rPr>
               <w:t>moveSpeed.x</w:t>
             </w:r>
-            <w:proofErr w:type="spellEnd"/>
             <w:r>
               <w:rPr>
                 <w:rFonts w:ascii="ＭＳ ゴシック" w:eastAsia="ＭＳ ゴシック" w:cs="ＭＳ ゴシック"/>
@@ -637,94 +635,7 @@
                 <w:szCs w:val="19"/>
               </w:rPr>
               <w:tab/>
-            </w:r>
-            <w:proofErr w:type="spellStart"/>
-            <w:r>
-              <w:rPr>
-                <w:rFonts w:ascii="ＭＳ ゴシック" w:eastAsia="ＭＳ ゴシック" w:cs="ＭＳ ゴシック"/>
-                <w:color w:val="000000"/>
-                <w:kern w:val="0"/>
-                <w:sz w:val="19"/>
-                <w:szCs w:val="19"/>
-              </w:rPr>
-              <w:t>characterController.Execute</w:t>
-            </w:r>
-            <w:proofErr w:type="spellEnd"/>
-            <w:r>
-              <w:rPr>
-                <w:rFonts w:ascii="ＭＳ ゴシック" w:eastAsia="ＭＳ ゴシック" w:cs="ＭＳ ゴシック"/>
-                <w:color w:val="000000"/>
-                <w:kern w:val="0"/>
-                <w:sz w:val="19"/>
-                <w:szCs w:val="19"/>
-              </w:rPr>
-              <w:t>(</w:t>
-            </w:r>
-            <w:proofErr w:type="spellStart"/>
-            <w:r>
-              <w:rPr>
-                <w:rFonts w:ascii="ＭＳ ゴシック" w:eastAsia="ＭＳ ゴシック" w:cs="ＭＳ ゴシック"/>
-                <w:color w:val="000000"/>
-                <w:kern w:val="0"/>
-                <w:sz w:val="19"/>
-                <w:szCs w:val="19"/>
-              </w:rPr>
-              <w:t>moveSpeed</w:t>
-            </w:r>
-            <w:proofErr w:type="spellEnd"/>
-            <w:r>
-              <w:rPr>
-                <w:rFonts w:ascii="ＭＳ ゴシック" w:eastAsia="ＭＳ ゴシック" w:cs="ＭＳ ゴシック"/>
-                <w:color w:val="000000"/>
-                <w:kern w:val="0"/>
-                <w:sz w:val="19"/>
-                <w:szCs w:val="19"/>
-              </w:rPr>
-              <w:t xml:space="preserve">, </w:t>
-            </w:r>
-            <w:proofErr w:type="spellStart"/>
-            <w:r>
-              <w:rPr>
-                <w:rFonts w:ascii="ＭＳ ゴシック" w:eastAsia="ＭＳ ゴシック" w:cs="ＭＳ ゴシック"/>
-                <w:color w:val="000000"/>
-                <w:kern w:val="0"/>
-                <w:sz w:val="19"/>
-                <w:szCs w:val="19"/>
-              </w:rPr>
-              <w:t>GameTime</w:t>
-            </w:r>
-            <w:proofErr w:type="spellEnd"/>
-            <w:r>
-              <w:rPr>
-                <w:rFonts w:ascii="ＭＳ ゴシック" w:eastAsia="ＭＳ ゴシック" w:cs="ＭＳ ゴシック"/>
-                <w:color w:val="000000"/>
-                <w:kern w:val="0"/>
-                <w:sz w:val="19"/>
-                <w:szCs w:val="19"/>
-              </w:rPr>
-              <w:t>().</w:t>
-            </w:r>
-            <w:proofErr w:type="spellStart"/>
-            <w:r>
-              <w:rPr>
-                <w:rFonts w:ascii="ＭＳ ゴシック" w:eastAsia="ＭＳ ゴシック" w:cs="ＭＳ ゴシック"/>
-                <w:color w:val="000000"/>
-                <w:kern w:val="0"/>
-                <w:sz w:val="19"/>
-                <w:szCs w:val="19"/>
-              </w:rPr>
-              <w:t>GetFrameDeltaTime</w:t>
-            </w:r>
-            <w:proofErr w:type="spellEnd"/>
-            <w:r>
-              <w:rPr>
-                <w:rFonts w:ascii="ＭＳ ゴシック" w:eastAsia="ＭＳ ゴシック" w:cs="ＭＳ ゴシック"/>
-                <w:color w:val="000000"/>
-                <w:kern w:val="0"/>
-                <w:sz w:val="19"/>
-                <w:szCs w:val="19"/>
-              </w:rPr>
-              <w:t>());</w:t>
+              <w:t>characterController.Execute(moveSpeed, GameTime().GetFrameDeltaTime());</w:t>
             </w:r>
           </w:p>
           <w:p>
@@ -771,29 +682,7 @@
                 <w:sz w:val="19"/>
                 <w:szCs w:val="19"/>
               </w:rPr>
-              <w:t xml:space="preserve"> </w:t>
-            </w:r>
-            <w:proofErr w:type="spellStart"/>
-            <w:r>
-              <w:rPr>
-                <w:rFonts w:ascii="ＭＳ ゴシック" w:eastAsia="ＭＳ ゴシック" w:cs="ＭＳ ゴシック"/>
-                <w:color w:val="000000"/>
-                <w:kern w:val="0"/>
-                <w:sz w:val="19"/>
-                <w:szCs w:val="19"/>
-              </w:rPr>
-              <w:t>characterController.GetPosition</w:t>
-            </w:r>
-            <w:proofErr w:type="spellEnd"/>
-            <w:r>
-              <w:rPr>
-                <w:rFonts w:ascii="ＭＳ ゴシック" w:eastAsia="ＭＳ ゴシック" w:cs="ＭＳ ゴシック"/>
-                <w:color w:val="000000"/>
-                <w:kern w:val="0"/>
-                <w:sz w:val="19"/>
-                <w:szCs w:val="19"/>
-              </w:rPr>
-              <w:t>();</w:t>
+              <w:t xml:space="preserve"> characterController.GetPosition();</w:t>
             </w:r>
           </w:p>
           <w:p>
@@ -815,11 +704,9 @@
       </w:tr>
     </w:tbl>
     <w:p>
-      <w:proofErr w:type="spellStart"/>
       <w:r>
         <w:t>moveSpeed</w:t>
       </w:r>
-      <w:proofErr w:type="spellEnd"/>
       <w:r>
         <w:rPr>
           <w:rFonts w:hint="eastAsia"/>
@@ -1149,31 +1036,8 @@
                 <w:sz w:val="16"/>
                 <w:szCs w:val="16"/>
               </w:rPr>
-              <w:t xml:space="preserve"> (Pad(0).</w:t>
-            </w:r>
-            <w:proofErr w:type="spellStart"/>
-            <w:r>
-              <w:rPr>
-                <w:rFonts w:ascii="ＭＳ ゴシック" w:eastAsia="ＭＳ ゴシック" w:cs="ＭＳ ゴシック"/>
-                <w:color w:val="000000"/>
-                <w:kern w:val="0"/>
-                <w:sz w:val="16"/>
-                <w:szCs w:val="16"/>
-              </w:rPr>
-              <w:t>IsPress</w:t>
-            </w:r>
-            <w:proofErr w:type="spellEnd"/>
-            <w:r>
-              <w:rPr>
-                <w:rFonts w:ascii="ＭＳ ゴシック" w:eastAsia="ＭＳ ゴシック" w:cs="ＭＳ ゴシック"/>
-                <w:color w:val="000000"/>
-                <w:kern w:val="0"/>
-                <w:sz w:val="16"/>
-                <w:szCs w:val="16"/>
-              </w:rPr>
-              <w:t>(</w:t>
-            </w:r>
-            <w:proofErr w:type="spellStart"/>
+              <w:t xml:space="preserve"> (Pad(0).IsPress(</w:t>
+            </w:r>
             <w:r>
               <w:rPr>
                 <w:rFonts w:ascii="ＭＳ ゴシック" w:eastAsia="ＭＳ ゴシック" w:cs="ＭＳ ゴシック"/>
@@ -1184,7 +1048,6 @@
               </w:rPr>
               <w:t>enButtonRight</w:t>
             </w:r>
-            <w:proofErr w:type="spellEnd"/>
             <w:r>
               <w:rPr>
                 <w:rFonts w:ascii="ＭＳ ゴシック" w:eastAsia="ＭＳ ゴシック" w:cs="ＭＳ ゴシック"/>
@@ -1239,28 +1102,7 @@
                 <w:szCs w:val="16"/>
               </w:rPr>
               <w:tab/>
-            </w:r>
-            <w:proofErr w:type="spellStart"/>
-            <w:r>
-              <w:rPr>
-                <w:rFonts w:ascii="ＭＳ ゴシック" w:eastAsia="ＭＳ ゴシック" w:cs="ＭＳ ゴシック"/>
-                <w:color w:val="000000"/>
-                <w:kern w:val="0"/>
-                <w:sz w:val="16"/>
-                <w:szCs w:val="16"/>
-              </w:rPr>
-              <w:t>moveSpeed.x</w:t>
-            </w:r>
-            <w:proofErr w:type="spellEnd"/>
-            <w:r>
-              <w:rPr>
-                <w:rFonts w:ascii="ＭＳ ゴシック" w:eastAsia="ＭＳ ゴシック" w:cs="ＭＳ ゴシック"/>
-                <w:color w:val="000000"/>
-                <w:kern w:val="0"/>
-                <w:sz w:val="16"/>
-                <w:szCs w:val="16"/>
-              </w:rPr>
-              <w:t xml:space="preserve"> = 1.0f;</w:t>
+              <w:t>moveSpeed.x = 1.0f;</w:t>
             </w:r>
             <w:r>
               <w:rPr>
@@ -1383,28 +1225,7 @@
                 <w:szCs w:val="16"/>
               </w:rPr>
               <w:tab/>
-            </w:r>
-            <w:proofErr w:type="spellStart"/>
-            <w:r>
-              <w:rPr>
-                <w:rFonts w:ascii="ＭＳ ゴシック" w:eastAsia="ＭＳ ゴシック" w:cs="ＭＳ ゴシック"/>
-                <w:color w:val="000000"/>
-                <w:kern w:val="0"/>
-                <w:sz w:val="16"/>
-                <w:szCs w:val="16"/>
-              </w:rPr>
-              <w:t>moveSpeed.x</w:t>
-            </w:r>
-            <w:proofErr w:type="spellEnd"/>
-            <w:r>
-              <w:rPr>
-                <w:rFonts w:ascii="ＭＳ ゴシック" w:eastAsia="ＭＳ ゴシック" w:cs="ＭＳ ゴシック"/>
-                <w:color w:val="000000"/>
-                <w:kern w:val="0"/>
-                <w:sz w:val="16"/>
-                <w:szCs w:val="16"/>
-              </w:rPr>
-              <w:t xml:space="preserve"> = 0.0f;</w:t>
+              <w:t>moveSpeed.x = 0.0f;</w:t>
             </w:r>
             <w:r>
               <w:rPr>
@@ -1576,31 +1397,8 @@
                 <w:sz w:val="16"/>
                 <w:szCs w:val="16"/>
               </w:rPr>
-              <w:t xml:space="preserve"> (Pad(0).</w:t>
-            </w:r>
-            <w:proofErr w:type="spellStart"/>
-            <w:r>
-              <w:rPr>
-                <w:rFonts w:ascii="ＭＳ ゴシック" w:eastAsia="ＭＳ ゴシック" w:cs="ＭＳ ゴシック"/>
-                <w:color w:val="000000"/>
-                <w:kern w:val="0"/>
-                <w:sz w:val="16"/>
-                <w:szCs w:val="16"/>
-              </w:rPr>
-              <w:t>IsPress</w:t>
-            </w:r>
-            <w:proofErr w:type="spellEnd"/>
-            <w:r>
-              <w:rPr>
-                <w:rFonts w:ascii="ＭＳ ゴシック" w:eastAsia="ＭＳ ゴシック" w:cs="ＭＳ ゴシック"/>
-                <w:color w:val="000000"/>
-                <w:kern w:val="0"/>
-                <w:sz w:val="16"/>
-                <w:szCs w:val="16"/>
-              </w:rPr>
-              <w:t>(</w:t>
-            </w:r>
-            <w:proofErr w:type="spellStart"/>
+              <w:t xml:space="preserve"> (Pad(0).IsPress(</w:t>
+            </w:r>
             <w:r>
               <w:rPr>
                 <w:rFonts w:ascii="ＭＳ ゴシック" w:eastAsia="ＭＳ ゴシック" w:cs="ＭＳ ゴシック"/>
@@ -1611,7 +1409,6 @@
               </w:rPr>
               <w:t>enButtonRight</w:t>
             </w:r>
-            <w:proofErr w:type="spellEnd"/>
             <w:r>
               <w:rPr>
                 <w:rFonts w:ascii="ＭＳ ゴシック" w:eastAsia="ＭＳ ゴシック" w:cs="ＭＳ ゴシック"/>
@@ -1667,28 +1464,7 @@
                 <w:szCs w:val="16"/>
               </w:rPr>
               <w:tab/>
-            </w:r>
-            <w:proofErr w:type="spellStart"/>
-            <w:r>
-              <w:rPr>
-                <w:rFonts w:ascii="ＭＳ ゴシック" w:eastAsia="ＭＳ ゴシック" w:cs="ＭＳ ゴシック"/>
-                <w:color w:val="000000"/>
-                <w:kern w:val="0"/>
-                <w:sz w:val="16"/>
-                <w:szCs w:val="16"/>
-              </w:rPr>
-              <w:t>moveSpeed.x</w:t>
-            </w:r>
-            <w:proofErr w:type="spellEnd"/>
-            <w:r>
-              <w:rPr>
-                <w:rFonts w:ascii="ＭＳ ゴシック" w:eastAsia="ＭＳ ゴシック" w:cs="ＭＳ ゴシック"/>
-                <w:color w:val="000000"/>
-                <w:kern w:val="0"/>
-                <w:sz w:val="16"/>
-                <w:szCs w:val="16"/>
-              </w:rPr>
-              <w:t xml:space="preserve"> = 1.0f;</w:t>
+              <w:t>moveSpeed.x = 1.0f;</w:t>
             </w:r>
             <w:r>
               <w:rPr>
@@ -1820,31 +1596,8 @@
                 <w:sz w:val="16"/>
                 <w:szCs w:val="16"/>
               </w:rPr>
-              <w:t xml:space="preserve"> (Pad(0).</w:t>
-            </w:r>
-            <w:proofErr w:type="spellStart"/>
-            <w:r>
-              <w:rPr>
-                <w:rFonts w:ascii="ＭＳ ゴシック" w:eastAsia="ＭＳ ゴシック" w:cs="ＭＳ ゴシック"/>
-                <w:color w:val="000000"/>
-                <w:kern w:val="0"/>
-                <w:sz w:val="16"/>
-                <w:szCs w:val="16"/>
-              </w:rPr>
-              <w:t>IsPress</w:t>
-            </w:r>
-            <w:proofErr w:type="spellEnd"/>
-            <w:r>
-              <w:rPr>
-                <w:rFonts w:ascii="ＭＳ ゴシック" w:eastAsia="ＭＳ ゴシック" w:cs="ＭＳ ゴシック"/>
-                <w:color w:val="000000"/>
-                <w:kern w:val="0"/>
-                <w:sz w:val="16"/>
-                <w:szCs w:val="16"/>
-              </w:rPr>
-              <w:t>(</w:t>
-            </w:r>
-            <w:proofErr w:type="spellStart"/>
+              <w:t xml:space="preserve"> (Pad(0).IsPress(</w:t>
+            </w:r>
             <w:r>
               <w:rPr>
                 <w:rFonts w:ascii="ＭＳ ゴシック" w:eastAsia="ＭＳ ゴシック" w:cs="ＭＳ ゴシック"/>
@@ -1855,7 +1608,6 @@
               </w:rPr>
               <w:t>enButtonLeft</w:t>
             </w:r>
-            <w:proofErr w:type="spellEnd"/>
             <w:r>
               <w:rPr>
                 <w:rFonts w:ascii="ＭＳ ゴシック" w:eastAsia="ＭＳ ゴシック" w:cs="ＭＳ ゴシック"/>
@@ -1911,28 +1663,7 @@
                 <w:szCs w:val="16"/>
               </w:rPr>
               <w:tab/>
-            </w:r>
-            <w:proofErr w:type="spellStart"/>
-            <w:r>
-              <w:rPr>
-                <w:rFonts w:ascii="ＭＳ ゴシック" w:eastAsia="ＭＳ ゴシック" w:cs="ＭＳ ゴシック"/>
-                <w:color w:val="000000"/>
-                <w:kern w:val="0"/>
-                <w:sz w:val="16"/>
-                <w:szCs w:val="16"/>
-              </w:rPr>
-              <w:t>moveSpeed.x</w:t>
-            </w:r>
-            <w:proofErr w:type="spellEnd"/>
-            <w:r>
-              <w:rPr>
-                <w:rFonts w:ascii="ＭＳ ゴシック" w:eastAsia="ＭＳ ゴシック" w:cs="ＭＳ ゴシック"/>
-                <w:color w:val="000000"/>
-                <w:kern w:val="0"/>
-                <w:sz w:val="16"/>
-                <w:szCs w:val="16"/>
-              </w:rPr>
-              <w:t xml:space="preserve"> = -1.0f;          </w:t>
+              <w:t xml:space="preserve">moveSpeed.x = -1.0f;          </w:t>
             </w:r>
             <w:r>
               <w:rPr>
@@ -2061,28 +1792,7 @@
                 <w:szCs w:val="16"/>
               </w:rPr>
               <w:tab/>
-            </w:r>
-            <w:proofErr w:type="spellStart"/>
-            <w:r>
-              <w:rPr>
-                <w:rFonts w:ascii="ＭＳ ゴシック" w:eastAsia="ＭＳ ゴシック" w:cs="ＭＳ ゴシック"/>
-                <w:color w:val="000000"/>
-                <w:kern w:val="0"/>
-                <w:sz w:val="16"/>
-                <w:szCs w:val="16"/>
-              </w:rPr>
-              <w:t>moveSpeed.x</w:t>
-            </w:r>
-            <w:proofErr w:type="spellEnd"/>
-            <w:r>
-              <w:rPr>
-                <w:rFonts w:ascii="ＭＳ ゴシック" w:eastAsia="ＭＳ ゴシック" w:cs="ＭＳ ゴシック"/>
-                <w:color w:val="000000"/>
-                <w:kern w:val="0"/>
-                <w:sz w:val="16"/>
-                <w:szCs w:val="16"/>
-              </w:rPr>
-              <w:t xml:space="preserve"> = 0.0f;           </w:t>
+              <w:t xml:space="preserve">moveSpeed.x = 0.0f;           </w:t>
             </w:r>
             <w:r>
               <w:rPr>
@@ -2326,23 +2036,7 @@
           <w:rFonts w:hint="eastAsia"/>
           <w:szCs w:val="21"/>
         </w:rPr>
-        <w:t>キャラクターの上方向(y方向)に力が加わるということです。つまり、</w:t>
-      </w:r>
-      <w:proofErr w:type="spellStart"/>
-      <w:r>
-        <w:rPr>
-          <w:rFonts w:hint="eastAsia"/>
-          <w:szCs w:val="21"/>
-        </w:rPr>
-        <w:t>moveSpeed.y</w:t>
-      </w:r>
-      <w:proofErr w:type="spellEnd"/>
-      <w:r>
-        <w:rPr>
-          <w:rFonts w:hint="eastAsia"/>
-          <w:szCs w:val="21"/>
-        </w:rPr>
-        <w:t>に速度を設定してやればいいことになります。次のコードをサンプルプログラムに記述してみてください。</w:t>
+        <w:t>キャラクターの上方向(y方向)に力が加わるということです。つまり、moveSpeed.yに速度を設定してやればいいことになります。次のコードをサンプルプログラムに記述してみてください。</w:t>
       </w:r>
     </w:p>
     <w:p>
@@ -2402,31 +2096,8 @@
                 <w:sz w:val="19"/>
                 <w:szCs w:val="19"/>
               </w:rPr>
-              <w:t xml:space="preserve"> (Pad(0).</w:t>
-            </w:r>
-            <w:proofErr w:type="spellStart"/>
-            <w:r>
-              <w:rPr>
-                <w:rFonts w:ascii="ＭＳ ゴシック" w:eastAsia="ＭＳ ゴシック" w:cs="ＭＳ ゴシック"/>
-                <w:color w:val="000000"/>
-                <w:kern w:val="0"/>
-                <w:sz w:val="19"/>
-                <w:szCs w:val="19"/>
-              </w:rPr>
-              <w:t>IsTrigger</w:t>
-            </w:r>
-            <w:proofErr w:type="spellEnd"/>
-            <w:r>
-              <w:rPr>
-                <w:rFonts w:ascii="ＭＳ ゴシック" w:eastAsia="ＭＳ ゴシック" w:cs="ＭＳ ゴシック"/>
-                <w:color w:val="000000"/>
-                <w:kern w:val="0"/>
-                <w:sz w:val="19"/>
-                <w:szCs w:val="19"/>
-              </w:rPr>
-              <w:t>(</w:t>
-            </w:r>
-            <w:proofErr w:type="spellStart"/>
+              <w:t xml:space="preserve"> (Pad(0).IsTrigger(</w:t>
+            </w:r>
             <w:r>
               <w:rPr>
                 <w:rFonts w:ascii="ＭＳ ゴシック" w:eastAsia="ＭＳ ゴシック" w:cs="ＭＳ ゴシック"/>
@@ -2437,7 +2108,6 @@
               </w:rPr>
               <w:t>enButtonA</w:t>
             </w:r>
-            <w:proofErr w:type="spellEnd"/>
             <w:r>
               <w:rPr>
                 <w:rFonts w:ascii="ＭＳ ゴシック" w:eastAsia="ＭＳ ゴシック" w:cs="ＭＳ ゴシック"/>
@@ -2522,28 +2192,7 @@
                 <w:szCs w:val="19"/>
               </w:rPr>
               <w:tab/>
-            </w:r>
-            <w:proofErr w:type="spellStart"/>
-            <w:r>
-              <w:rPr>
-                <w:rFonts w:ascii="ＭＳ ゴシック" w:eastAsia="ＭＳ ゴシック" w:cs="ＭＳ ゴシック"/>
-                <w:color w:val="000000"/>
-                <w:kern w:val="0"/>
-                <w:sz w:val="19"/>
-                <w:szCs w:val="19"/>
-              </w:rPr>
-              <w:t>moveSpeed.y</w:t>
-            </w:r>
-            <w:proofErr w:type="spellEnd"/>
-            <w:r>
-              <w:rPr>
-                <w:rFonts w:ascii="ＭＳ ゴシック" w:eastAsia="ＭＳ ゴシック" w:cs="ＭＳ ゴシック"/>
-                <w:color w:val="000000"/>
-                <w:kern w:val="0"/>
-                <w:sz w:val="19"/>
-                <w:szCs w:val="19"/>
-              </w:rPr>
-              <w:t xml:space="preserve"> = 2.0;        </w:t>
+              <w:t xml:space="preserve">moveSpeed.y = 2.0;        </w:t>
             </w:r>
             <w:r>
               <w:rPr>
@@ -2589,28 +2238,7 @@
                 <w:szCs w:val="19"/>
               </w:rPr>
               <w:tab/>
-            </w:r>
-            <w:proofErr w:type="spellStart"/>
-            <w:r>
-              <w:rPr>
-                <w:rFonts w:ascii="ＭＳ ゴシック" w:eastAsia="ＭＳ ゴシック" w:cs="ＭＳ ゴシック"/>
-                <w:color w:val="000000"/>
-                <w:kern w:val="0"/>
-                <w:sz w:val="19"/>
-                <w:szCs w:val="19"/>
-              </w:rPr>
-              <w:t>characterController.Jump</w:t>
-            </w:r>
-            <w:proofErr w:type="spellEnd"/>
-            <w:r>
-              <w:rPr>
-                <w:rFonts w:ascii="ＭＳ ゴシック" w:eastAsia="ＭＳ ゴシック" w:cs="ＭＳ ゴシック"/>
-                <w:color w:val="000000"/>
-                <w:kern w:val="0"/>
-                <w:sz w:val="19"/>
-                <w:szCs w:val="19"/>
-              </w:rPr>
-              <w:t>();</w:t>
+              <w:t>characterController.Jump();</w:t>
             </w:r>
             <w:r>
               <w:rPr>
@@ -2863,27 +2491,15 @@
                 <w:szCs w:val="21"/>
               </w:rPr>
             </w:pPr>
-            <w:proofErr w:type="spellStart"/>
-            <w:r>
-              <w:rPr>
-                <w:rFonts w:ascii="ＭＳ ゴシック" w:eastAsia="ＭＳ ゴシック" w:cs="ＭＳ ゴシック"/>
-                <w:color w:val="000000"/>
-                <w:kern w:val="0"/>
-                <w:sz w:val="19"/>
-                <w:szCs w:val="19"/>
-              </w:rPr>
-              <w:t>moveSpeed.y</w:t>
-            </w:r>
-            <w:proofErr w:type="spellEnd"/>
-            <w:r>
-              <w:rPr>
-                <w:rFonts w:ascii="ＭＳ ゴシック" w:eastAsia="ＭＳ ゴシック" w:cs="ＭＳ ゴシック"/>
-                <w:color w:val="000000"/>
-                <w:kern w:val="0"/>
-                <w:sz w:val="19"/>
-                <w:szCs w:val="19"/>
-              </w:rPr>
-              <w:t xml:space="preserve"> -= 0.1f;</w:t>
+            <w:r>
+              <w:rPr>
+                <w:rFonts w:ascii="ＭＳ ゴシック" w:eastAsia="ＭＳ ゴシック" w:cs="ＭＳ ゴシック"/>
+                <w:color w:val="000000"/>
+                <w:kern w:val="0"/>
+                <w:sz w:val="19"/>
+                <w:szCs w:val="19"/>
+              </w:rPr>
+              <w:t>moveSpeed.y -= 0.1f;</w:t>
             </w:r>
           </w:p>
         </w:tc>
@@ -3922,7 +3538,6 @@
               </w:rPr>
               <w:t xml:space="preserve">　</w:t>
             </w:r>
-            <w:proofErr w:type="spellStart"/>
             <w:r>
               <w:rPr>
                 <w:rFonts w:asciiTheme="minorEastAsia" w:hAnsiTheme="minorEastAsia" w:cs="Segoe UI Symbol"/>
@@ -3930,37 +3545,7 @@
                 <w:szCs w:val="21"/>
                 <w:shd w:val="clear" w:color="auto" w:fill="FFFFFF"/>
               </w:rPr>
-              <w:t>rotation.SetRotationDeg</w:t>
-            </w:r>
-            <w:proofErr w:type="spellEnd"/>
-            <w:r>
-              <w:rPr>
-                <w:rFonts w:asciiTheme="minorEastAsia" w:hAnsiTheme="minorEastAsia" w:cs="Segoe UI Symbol"/>
-                <w:color w:val="252525"/>
-                <w:szCs w:val="21"/>
-                <w:shd w:val="clear" w:color="auto" w:fill="FFFFFF"/>
-              </w:rPr>
-              <w:t>(CVector3::</w:t>
-            </w:r>
-            <w:proofErr w:type="spellStart"/>
-            <w:r>
-              <w:rPr>
-                <w:rFonts w:asciiTheme="minorEastAsia" w:hAnsiTheme="minorEastAsia" w:cs="Segoe UI Symbol"/>
-                <w:color w:val="252525"/>
-                <w:szCs w:val="21"/>
-                <w:shd w:val="clear" w:color="auto" w:fill="FFFFFF"/>
-              </w:rPr>
-              <w:t>AxisY</w:t>
-            </w:r>
-            <w:proofErr w:type="spellEnd"/>
-            <w:r>
-              <w:rPr>
-                <w:rFonts w:asciiTheme="minorEastAsia" w:hAnsiTheme="minorEastAsia" w:cs="Segoe UI Symbol"/>
-                <w:color w:val="252525"/>
-                <w:szCs w:val="21"/>
-                <w:shd w:val="clear" w:color="auto" w:fill="FFFFFF"/>
-              </w:rPr>
-              <w:t>, 90.0f);</w:t>
+              <w:t>rotation.SetRotationDeg(CVector3::AxisY, 90.0f);</w:t>
             </w:r>
           </w:p>
           <w:p>
@@ -4334,19 +3919,18 @@
                 <w:sz w:val="18"/>
                 <w:szCs w:val="18"/>
               </w:rPr>
-              <w:t>if (Pad(0).</w:t>
-            </w:r>
-            <w:proofErr w:type="spellStart"/>
-            <w:r>
+              <w:t>if (Pad(0).IsPress(enButtonRight)) { //もしもゲームパッドの右ボタンが押されていたら</w:t>
+            </w:r>
+          </w:p>
+          <w:p>
+            <w:pPr>
               <w:rPr>
                 <w:rFonts w:asciiTheme="minorEastAsia" w:hAnsiTheme="minorEastAsia" w:cs="Segoe UI Symbol"/>
                 <w:color w:val="252525"/>
                 <w:sz w:val="18"/>
                 <w:szCs w:val="18"/>
               </w:rPr>
-              <w:t>IsPress</w:t>
-            </w:r>
-            <w:proofErr w:type="spellEnd"/>
+            </w:pPr>
             <w:r>
               <w:rPr>
                 <w:rFonts w:asciiTheme="minorEastAsia" w:hAnsiTheme="minorEastAsia" w:cs="Segoe UI Symbol"/>
@@ -4354,86 +3938,8 @@
                 <w:sz w:val="18"/>
                 <w:szCs w:val="18"/>
               </w:rPr>
-              <w:t>(</w:t>
-            </w:r>
-            <w:proofErr w:type="spellStart"/>
-            <w:r>
-              <w:rPr>
-                <w:rFonts w:asciiTheme="minorEastAsia" w:hAnsiTheme="minorEastAsia" w:cs="Segoe UI Symbol"/>
-                <w:color w:val="252525"/>
-                <w:sz w:val="18"/>
-                <w:szCs w:val="18"/>
-              </w:rPr>
-              <w:t>enButtonRight</w:t>
-            </w:r>
-            <w:proofErr w:type="spellEnd"/>
-            <w:r>
-              <w:rPr>
-                <w:rFonts w:asciiTheme="minorEastAsia" w:hAnsiTheme="minorEastAsia" w:cs="Segoe UI Symbol"/>
-                <w:color w:val="252525"/>
-                <w:sz w:val="18"/>
-                <w:szCs w:val="18"/>
-              </w:rPr>
-              <w:t>)) { //もしもゲームパッドの右ボタンが押されていたら</w:t>
-            </w:r>
-          </w:p>
-          <w:p>
-            <w:pPr>
-              <w:rPr>
-                <w:rFonts w:asciiTheme="minorEastAsia" w:hAnsiTheme="minorEastAsia" w:cs="Segoe UI Symbol"/>
-                <w:color w:val="252525"/>
-                <w:sz w:val="18"/>
-                <w:szCs w:val="18"/>
-              </w:rPr>
-            </w:pPr>
-            <w:r>
-              <w:rPr>
-                <w:rFonts w:asciiTheme="minorEastAsia" w:hAnsiTheme="minorEastAsia" w:cs="Segoe UI Symbol"/>
-                <w:color w:val="252525"/>
-                <w:sz w:val="18"/>
-                <w:szCs w:val="18"/>
-              </w:rPr>
               <w:tab/>
-            </w:r>
-            <w:proofErr w:type="spellStart"/>
-            <w:r>
-              <w:rPr>
-                <w:rFonts w:asciiTheme="minorEastAsia" w:hAnsiTheme="minorEastAsia" w:cs="Segoe UI Symbol"/>
-                <w:color w:val="252525"/>
-                <w:sz w:val="18"/>
-                <w:szCs w:val="18"/>
-              </w:rPr>
-              <w:t>rotation.SetRotationDeg</w:t>
-            </w:r>
-            <w:proofErr w:type="spellEnd"/>
-            <w:r>
-              <w:rPr>
-                <w:rFonts w:asciiTheme="minorEastAsia" w:hAnsiTheme="minorEastAsia" w:cs="Segoe UI Symbol"/>
-                <w:color w:val="252525"/>
-                <w:sz w:val="18"/>
-                <w:szCs w:val="18"/>
-              </w:rPr>
-              <w:t>(CVector3::</w:t>
-            </w:r>
-            <w:proofErr w:type="spellStart"/>
-            <w:r>
-              <w:rPr>
-                <w:rFonts w:asciiTheme="minorEastAsia" w:hAnsiTheme="minorEastAsia" w:cs="Segoe UI Symbol"/>
-                <w:color w:val="252525"/>
-                <w:sz w:val="18"/>
-                <w:szCs w:val="18"/>
-              </w:rPr>
-              <w:t>AxisY</w:t>
-            </w:r>
-            <w:proofErr w:type="spellEnd"/>
-            <w:r>
-              <w:rPr>
-                <w:rFonts w:asciiTheme="minorEastAsia" w:hAnsiTheme="minorEastAsia" w:cs="Segoe UI Symbol"/>
-                <w:color w:val="252525"/>
-                <w:sz w:val="18"/>
-                <w:szCs w:val="18"/>
-              </w:rPr>
-              <w:t>, 90.0f);</w:t>
+              <w:t>rotation.SetRotationDeg(CVector3::AxisY, 90.0f);</w:t>
             </w:r>
             <w:r>
               <w:rPr>
@@ -4979,29 +4485,7 @@
                 <w:sz w:val="19"/>
                 <w:szCs w:val="19"/>
               </w:rPr>
-              <w:t>::</w:t>
-            </w:r>
-            <w:proofErr w:type="spellStart"/>
-            <w:r>
-              <w:rPr>
-                <w:rFonts w:ascii="ＭＳ ゴシック" w:eastAsia="ＭＳ ゴシック" w:cs="ＭＳ ゴシック"/>
-                <w:color w:val="000000"/>
-                <w:kern w:val="0"/>
-                <w:sz w:val="19"/>
-                <w:szCs w:val="19"/>
-              </w:rPr>
-              <w:t>AnimationControl</w:t>
-            </w:r>
-            <w:proofErr w:type="spellEnd"/>
-            <w:r>
-              <w:rPr>
-                <w:rFonts w:ascii="ＭＳ ゴシック" w:eastAsia="ＭＳ ゴシック" w:cs="ＭＳ ゴシック"/>
-                <w:color w:val="000000"/>
-                <w:kern w:val="0"/>
-                <w:sz w:val="19"/>
-                <w:szCs w:val="19"/>
-              </w:rPr>
-              <w:t>()</w:t>
+              <w:t>::AnimationControl()</w:t>
             </w:r>
           </w:p>
           <w:p>
@@ -5119,31 +4603,8 @@
                 <w:sz w:val="19"/>
                 <w:szCs w:val="19"/>
               </w:rPr>
-              <w:t xml:space="preserve"> (Pad(0).</w:t>
-            </w:r>
-            <w:proofErr w:type="spellStart"/>
-            <w:r>
-              <w:rPr>
-                <w:rFonts w:ascii="ＭＳ ゴシック" w:eastAsia="ＭＳ ゴシック" w:cs="ＭＳ ゴシック"/>
-                <w:color w:val="000000"/>
-                <w:kern w:val="0"/>
-                <w:sz w:val="19"/>
-                <w:szCs w:val="19"/>
-              </w:rPr>
-              <w:t>IsPress</w:t>
-            </w:r>
-            <w:proofErr w:type="spellEnd"/>
-            <w:r>
-              <w:rPr>
-                <w:rFonts w:ascii="ＭＳ ゴシック" w:eastAsia="ＭＳ ゴシック" w:cs="ＭＳ ゴシック"/>
-                <w:color w:val="000000"/>
-                <w:kern w:val="0"/>
-                <w:sz w:val="19"/>
-                <w:szCs w:val="19"/>
-              </w:rPr>
-              <w:t>(</w:t>
-            </w:r>
-            <w:proofErr w:type="spellStart"/>
+              <w:t xml:space="preserve"> (Pad(0).IsPress(</w:t>
+            </w:r>
             <w:r>
               <w:rPr>
                 <w:rFonts w:ascii="ＭＳ ゴシック" w:eastAsia="ＭＳ ゴシック" w:cs="ＭＳ ゴシック"/>
@@ -5154,7 +4615,6 @@
               </w:rPr>
               <w:t>enButtonUp</w:t>
             </w:r>
-            <w:proofErr w:type="spellEnd"/>
             <w:r>
               <w:rPr>
                 <w:rFonts w:ascii="ＭＳ ゴシック" w:eastAsia="ＭＳ ゴシック" w:cs="ＭＳ ゴシック"/>
@@ -5230,30 +4690,8 @@
                 <w:szCs w:val="19"/>
               </w:rPr>
               <w:tab/>
-            </w:r>
-            <w:proofErr w:type="spellStart"/>
-            <w:r>
-              <w:rPr>
-                <w:rFonts w:ascii="ＭＳ ゴシック" w:eastAsia="ＭＳ ゴシック" w:cs="ＭＳ ゴシック"/>
-                <w:color w:val="000000"/>
-                <w:kern w:val="0"/>
-                <w:sz w:val="19"/>
-                <w:szCs w:val="19"/>
-              </w:rPr>
-              <w:t>PlayAnimation</w:t>
-            </w:r>
-            <w:proofErr w:type="spellEnd"/>
-            <w:r>
-              <w:rPr>
-                <w:rFonts w:ascii="ＭＳ ゴシック" w:eastAsia="ＭＳ ゴシック" w:cs="ＭＳ ゴシック"/>
-                <w:color w:val="000000"/>
-                <w:kern w:val="0"/>
-                <w:sz w:val="19"/>
-                <w:szCs w:val="19"/>
-              </w:rPr>
-              <w:t>(</w:t>
-            </w:r>
-            <w:proofErr w:type="spellStart"/>
+              <w:t>PlayAnimation(</w:t>
+            </w:r>
             <w:r>
               <w:rPr>
                 <w:rFonts w:ascii="ＭＳ ゴシック" w:eastAsia="ＭＳ ゴシック" w:cs="ＭＳ ゴシック"/>
@@ -5264,7 +4702,6 @@
               </w:rPr>
               <w:t>AnimationRun</w:t>
             </w:r>
-            <w:proofErr w:type="spellEnd"/>
             <w:r>
               <w:rPr>
                 <w:rFonts w:ascii="ＭＳ ゴシック" w:eastAsia="ＭＳ ゴシック" w:cs="ＭＳ ゴシック"/>
@@ -5443,30 +4880,8 @@
                 <w:szCs w:val="19"/>
               </w:rPr>
               <w:tab/>
-            </w:r>
-            <w:proofErr w:type="spellStart"/>
-            <w:r>
-              <w:rPr>
-                <w:rFonts w:ascii="ＭＳ ゴシック" w:eastAsia="ＭＳ ゴシック" w:cs="ＭＳ ゴシック"/>
-                <w:color w:val="000000"/>
-                <w:kern w:val="0"/>
-                <w:sz w:val="19"/>
-                <w:szCs w:val="19"/>
-              </w:rPr>
-              <w:t>PlayAnimation</w:t>
-            </w:r>
-            <w:proofErr w:type="spellEnd"/>
-            <w:r>
-              <w:rPr>
-                <w:rFonts w:ascii="ＭＳ ゴシック" w:eastAsia="ＭＳ ゴシック" w:cs="ＭＳ ゴシック"/>
-                <w:color w:val="000000"/>
-                <w:kern w:val="0"/>
-                <w:sz w:val="19"/>
-                <w:szCs w:val="19"/>
-              </w:rPr>
-              <w:t>(</w:t>
-            </w:r>
-            <w:proofErr w:type="spellStart"/>
+              <w:t>PlayAnimation(</w:t>
+            </w:r>
             <w:r>
               <w:rPr>
                 <w:rFonts w:ascii="ＭＳ ゴシック" w:eastAsia="ＭＳ ゴシック" w:cs="ＭＳ ゴシック"/>
@@ -5477,7 +4892,6 @@
               </w:rPr>
               <w:t>AnimationStand</w:t>
             </w:r>
-            <w:proofErr w:type="spellEnd"/>
             <w:r>
               <w:rPr>
                 <w:rFonts w:ascii="ＭＳ ゴシック" w:eastAsia="ＭＳ ゴシック" w:cs="ＭＳ ゴシック"/>
@@ -5987,31 +5401,8 @@
                 <w:sz w:val="19"/>
                 <w:szCs w:val="19"/>
               </w:rPr>
-              <w:t xml:space="preserve"> (Pad(0).</w:t>
-            </w:r>
-            <w:proofErr w:type="spellStart"/>
-            <w:r>
-              <w:rPr>
-                <w:rFonts w:ascii="ＭＳ ゴシック" w:eastAsia="ＭＳ ゴシック" w:cs="ＭＳ ゴシック"/>
-                <w:color w:val="000000"/>
-                <w:kern w:val="0"/>
-                <w:sz w:val="19"/>
-                <w:szCs w:val="19"/>
-              </w:rPr>
-              <w:t>IsTrigger</w:t>
-            </w:r>
-            <w:proofErr w:type="spellEnd"/>
-            <w:r>
-              <w:rPr>
-                <w:rFonts w:ascii="ＭＳ ゴシック" w:eastAsia="ＭＳ ゴシック" w:cs="ＭＳ ゴシック"/>
-                <w:color w:val="000000"/>
-                <w:kern w:val="0"/>
-                <w:sz w:val="19"/>
-                <w:szCs w:val="19"/>
-              </w:rPr>
-              <w:t>(</w:t>
-            </w:r>
-            <w:proofErr w:type="spellStart"/>
+              <w:t xml:space="preserve"> (Pad(0).IsTrigger(</w:t>
+            </w:r>
             <w:r>
               <w:rPr>
                 <w:rFonts w:ascii="ＭＳ ゴシック" w:eastAsia="ＭＳ ゴシック" w:cs="ＭＳ ゴシック"/>
@@ -6022,7 +5413,6 @@
               </w:rPr>
               <w:t>enButtonA</w:t>
             </w:r>
-            <w:proofErr w:type="spellEnd"/>
             <w:r>
               <w:rPr>
                 <w:rFonts w:ascii="ＭＳ ゴシック" w:eastAsia="ＭＳ ゴシック" w:cs="ＭＳ ゴシック"/>
@@ -6057,30 +5447,8 @@
                 <w:szCs w:val="19"/>
               </w:rPr>
               <w:tab/>
-            </w:r>
-            <w:proofErr w:type="spellStart"/>
-            <w:r>
-              <w:rPr>
-                <w:rFonts w:ascii="ＭＳ ゴシック" w:eastAsia="ＭＳ ゴシック" w:cs="ＭＳ ゴシック"/>
-                <w:color w:val="000000"/>
-                <w:kern w:val="0"/>
-                <w:sz w:val="19"/>
-                <w:szCs w:val="19"/>
-              </w:rPr>
-              <w:t>PlayAnimation</w:t>
-            </w:r>
-            <w:proofErr w:type="spellEnd"/>
-            <w:r>
-              <w:rPr>
-                <w:rFonts w:ascii="ＭＳ ゴシック" w:eastAsia="ＭＳ ゴシック" w:cs="ＭＳ ゴシック"/>
-                <w:color w:val="000000"/>
-                <w:kern w:val="0"/>
-                <w:sz w:val="19"/>
-                <w:szCs w:val="19"/>
-              </w:rPr>
-              <w:t>(</w:t>
-            </w:r>
-            <w:proofErr w:type="spellStart"/>
+              <w:t>PlayAnimation(</w:t>
+            </w:r>
             <w:r>
               <w:rPr>
                 <w:rFonts w:ascii="ＭＳ ゴシック" w:eastAsia="ＭＳ ゴシック" w:cs="ＭＳ ゴシック"/>
@@ -6091,7 +5459,6 @@
               </w:rPr>
               <w:t>AnimationJump</w:t>
             </w:r>
-            <w:proofErr w:type="spellEnd"/>
             <w:r>
               <w:rPr>
                 <w:rFonts w:ascii="ＭＳ ゴシック" w:eastAsia="ＭＳ ゴシック" w:cs="ＭＳ ゴシック"/>
@@ -6227,29 +5594,7 @@
                 <w:sz w:val="19"/>
                 <w:szCs w:val="19"/>
               </w:rPr>
-              <w:t>::</w:t>
-            </w:r>
-            <w:proofErr w:type="spellStart"/>
-            <w:r>
-              <w:rPr>
-                <w:rFonts w:ascii="ＭＳ ゴシック" w:eastAsia="ＭＳ ゴシック" w:cs="ＭＳ ゴシック"/>
-                <w:color w:val="000000"/>
-                <w:kern w:val="0"/>
-                <w:sz w:val="19"/>
-                <w:szCs w:val="19"/>
-              </w:rPr>
-              <w:t>AnimationControl</w:t>
-            </w:r>
-            <w:proofErr w:type="spellEnd"/>
-            <w:r>
-              <w:rPr>
-                <w:rFonts w:ascii="ＭＳ ゴシック" w:eastAsia="ＭＳ ゴシック" w:cs="ＭＳ ゴシック"/>
-                <w:color w:val="000000"/>
-                <w:kern w:val="0"/>
-                <w:sz w:val="19"/>
-                <w:szCs w:val="19"/>
-              </w:rPr>
-              <w:t>()</w:t>
+              <w:t>::AnimationControl()</w:t>
             </w:r>
           </w:p>
           <w:p>
@@ -6367,31 +5712,8 @@
                 <w:sz w:val="19"/>
                 <w:szCs w:val="19"/>
               </w:rPr>
-              <w:t xml:space="preserve"> (Pad(0).</w:t>
-            </w:r>
-            <w:proofErr w:type="spellStart"/>
-            <w:r>
-              <w:rPr>
-                <w:rFonts w:ascii="ＭＳ ゴシック" w:eastAsia="ＭＳ ゴシック" w:cs="ＭＳ ゴシック"/>
-                <w:color w:val="000000"/>
-                <w:kern w:val="0"/>
-                <w:sz w:val="19"/>
-                <w:szCs w:val="19"/>
-              </w:rPr>
-              <w:t>IsPress</w:t>
-            </w:r>
-            <w:proofErr w:type="spellEnd"/>
-            <w:r>
-              <w:rPr>
-                <w:rFonts w:ascii="ＭＳ ゴシック" w:eastAsia="ＭＳ ゴシック" w:cs="ＭＳ ゴシック"/>
-                <w:color w:val="000000"/>
-                <w:kern w:val="0"/>
-                <w:sz w:val="19"/>
-                <w:szCs w:val="19"/>
-              </w:rPr>
-              <w:t>(</w:t>
-            </w:r>
-            <w:proofErr w:type="spellStart"/>
+              <w:t xml:space="preserve"> (Pad(0).IsPress(</w:t>
+            </w:r>
             <w:r>
               <w:rPr>
                 <w:rFonts w:ascii="ＭＳ ゴシック" w:eastAsia="ＭＳ ゴシック" w:cs="ＭＳ ゴシック"/>
@@ -6402,7 +5724,6 @@
               </w:rPr>
               <w:t>enButtonUp</w:t>
             </w:r>
-            <w:proofErr w:type="spellEnd"/>
             <w:r>
               <w:rPr>
                 <w:rFonts w:ascii="ＭＳ ゴシック" w:eastAsia="ＭＳ ゴシック" w:cs="ＭＳ ゴシック"/>
@@ -6478,30 +5799,8 @@
                 <w:szCs w:val="19"/>
               </w:rPr>
               <w:tab/>
-            </w:r>
-            <w:proofErr w:type="spellStart"/>
-            <w:r>
-              <w:rPr>
-                <w:rFonts w:ascii="ＭＳ ゴシック" w:eastAsia="ＭＳ ゴシック" w:cs="ＭＳ ゴシック"/>
-                <w:color w:val="000000"/>
-                <w:kern w:val="0"/>
-                <w:sz w:val="19"/>
-                <w:szCs w:val="19"/>
-              </w:rPr>
-              <w:t>PlayAnimation</w:t>
-            </w:r>
-            <w:proofErr w:type="spellEnd"/>
-            <w:r>
-              <w:rPr>
-                <w:rFonts w:ascii="ＭＳ ゴシック" w:eastAsia="ＭＳ ゴシック" w:cs="ＭＳ ゴシック"/>
-                <w:color w:val="000000"/>
-                <w:kern w:val="0"/>
-                <w:sz w:val="19"/>
-                <w:szCs w:val="19"/>
-              </w:rPr>
-              <w:t>(</w:t>
-            </w:r>
-            <w:proofErr w:type="spellStart"/>
+              <w:t>PlayAnimation(</w:t>
+            </w:r>
             <w:r>
               <w:rPr>
                 <w:rFonts w:ascii="ＭＳ ゴシック" w:eastAsia="ＭＳ ゴシック" w:cs="ＭＳ ゴシック"/>
@@ -6512,7 +5811,6 @@
               </w:rPr>
               <w:t>AnimationRun</w:t>
             </w:r>
-            <w:proofErr w:type="spellEnd"/>
             <w:r>
               <w:rPr>
                 <w:rFonts w:ascii="ＭＳ ゴシック" w:eastAsia="ＭＳ ゴシック" w:cs="ＭＳ ゴシック"/>
@@ -6926,30 +6224,8 @@
                 <w:szCs w:val="19"/>
               </w:rPr>
               <w:tab/>
-            </w:r>
-            <w:proofErr w:type="spellStart"/>
-            <w:r>
-              <w:rPr>
-                <w:rFonts w:ascii="ＭＳ ゴシック" w:eastAsia="ＭＳ ゴシック" w:cs="ＭＳ ゴシック"/>
-                <w:color w:val="000000"/>
-                <w:kern w:val="0"/>
-                <w:sz w:val="19"/>
-                <w:szCs w:val="19"/>
-              </w:rPr>
-              <w:t>PlayAnimation</w:t>
-            </w:r>
-            <w:proofErr w:type="spellEnd"/>
-            <w:r>
-              <w:rPr>
-                <w:rFonts w:ascii="ＭＳ ゴシック" w:eastAsia="ＭＳ ゴシック" w:cs="ＭＳ ゴシック"/>
-                <w:color w:val="000000"/>
-                <w:kern w:val="0"/>
-                <w:sz w:val="19"/>
-                <w:szCs w:val="19"/>
-              </w:rPr>
-              <w:t>(</w:t>
-            </w:r>
-            <w:proofErr w:type="spellStart"/>
+              <w:t>PlayAnimation(</w:t>
+            </w:r>
             <w:r>
               <w:rPr>
                 <w:rFonts w:ascii="ＭＳ ゴシック" w:eastAsia="ＭＳ ゴシック" w:cs="ＭＳ ゴシック"/>
@@ -6960,7 +6236,6 @@
               </w:rPr>
               <w:t>AnimationStand</w:t>
             </w:r>
-            <w:proofErr w:type="spellEnd"/>
             <w:r>
               <w:rPr>
                 <w:rFonts w:ascii="ＭＳ ゴシック" w:eastAsia="ＭＳ ゴシック" w:cs="ＭＳ ゴシック"/>
@@ -7255,31 +6530,8 @@
                 <w:sz w:val="19"/>
                 <w:szCs w:val="19"/>
               </w:rPr>
-              <w:t xml:space="preserve"> (Pad(0).</w:t>
-            </w:r>
-            <w:proofErr w:type="spellStart"/>
-            <w:r>
-              <w:rPr>
-                <w:rFonts w:ascii="ＭＳ ゴシック" w:eastAsia="ＭＳ ゴシック" w:cs="ＭＳ ゴシック"/>
-                <w:color w:val="000000"/>
-                <w:kern w:val="0"/>
-                <w:sz w:val="19"/>
-                <w:szCs w:val="19"/>
-              </w:rPr>
-              <w:t>IsTrigger</w:t>
-            </w:r>
-            <w:proofErr w:type="spellEnd"/>
-            <w:r>
-              <w:rPr>
-                <w:rFonts w:ascii="ＭＳ ゴシック" w:eastAsia="ＭＳ ゴシック" w:cs="ＭＳ ゴシック"/>
-                <w:color w:val="000000"/>
-                <w:kern w:val="0"/>
-                <w:sz w:val="19"/>
-                <w:szCs w:val="19"/>
-              </w:rPr>
-              <w:t>(</w:t>
-            </w:r>
-            <w:proofErr w:type="spellStart"/>
+              <w:t xml:space="preserve"> (Pad(0).IsTrigger(</w:t>
+            </w:r>
             <w:r>
               <w:rPr>
                 <w:rFonts w:ascii="ＭＳ ゴシック" w:eastAsia="ＭＳ ゴシック" w:cs="ＭＳ ゴシック"/>
@@ -7290,7 +6542,6 @@
               </w:rPr>
               <w:t>enButtonA</w:t>
             </w:r>
-            <w:proofErr w:type="spellEnd"/>
             <w:r>
               <w:rPr>
                 <w:rFonts w:ascii="ＭＳ ゴシック" w:eastAsia="ＭＳ ゴシック" w:cs="ＭＳ ゴシック"/>
@@ -7336,30 +6587,8 @@
                 <w:szCs w:val="19"/>
               </w:rPr>
               <w:tab/>
-            </w:r>
-            <w:proofErr w:type="spellStart"/>
-            <w:r>
-              <w:rPr>
-                <w:rFonts w:ascii="ＭＳ ゴシック" w:eastAsia="ＭＳ ゴシック" w:cs="ＭＳ ゴシック"/>
-                <w:color w:val="000000"/>
-                <w:kern w:val="0"/>
-                <w:sz w:val="19"/>
-                <w:szCs w:val="19"/>
-              </w:rPr>
-              <w:t>PlayAnimation</w:t>
-            </w:r>
-            <w:proofErr w:type="spellEnd"/>
-            <w:r>
-              <w:rPr>
-                <w:rFonts w:ascii="ＭＳ ゴシック" w:eastAsia="ＭＳ ゴシック" w:cs="ＭＳ ゴシック"/>
-                <w:color w:val="000000"/>
-                <w:kern w:val="0"/>
-                <w:sz w:val="19"/>
-                <w:szCs w:val="19"/>
-              </w:rPr>
-              <w:t>(</w:t>
-            </w:r>
-            <w:proofErr w:type="spellStart"/>
+              <w:t>PlayAnimation(</w:t>
+            </w:r>
             <w:r>
               <w:rPr>
                 <w:rFonts w:ascii="ＭＳ ゴシック" w:eastAsia="ＭＳ ゴシック" w:cs="ＭＳ ゴシック"/>
@@ -7370,7 +6599,6 @@
               </w:rPr>
               <w:t>AnimationJump</w:t>
             </w:r>
-            <w:proofErr w:type="spellEnd"/>
             <w:r>
               <w:rPr>
                 <w:rFonts w:ascii="ＭＳ ゴシック" w:eastAsia="ＭＳ ゴシック" w:cs="ＭＳ ゴシック"/>
@@ -7468,41 +6696,13 @@
         </w:rPr>
         <w:t>ゲームというのはパラパラアニメのようなものであるため、このプログラムはゲームが実行されている間、定期的に実行されます。そのため、10フレーム目にAボタンが押されてジャンプアニメーションを流したとしても、次のフレームでは</w:t>
       </w:r>
-      <w:proofErr w:type="spellStart"/>
       <w:r>
         <w:rPr>
           <w:rFonts w:asciiTheme="minorEastAsia" w:hAnsiTheme="minorEastAsia" w:cs="Segoe UI Symbol" w:hint="eastAsia"/>
           <w:color w:val="252525"/>
           <w:szCs w:val="21"/>
         </w:rPr>
-        <w:t>PlayAnimation</w:t>
-      </w:r>
-      <w:proofErr w:type="spellEnd"/>
-      <w:r>
-        <w:rPr>
-          <w:rFonts w:asciiTheme="minorEastAsia" w:hAnsiTheme="minorEastAsia" w:cs="Segoe UI Symbol" w:hint="eastAsia"/>
-          <w:color w:val="252525"/>
-          <w:szCs w:val="21"/>
-        </w:rPr>
-        <w:t>(</w:t>
-      </w:r>
-      <w:proofErr w:type="spellStart"/>
-      <w:r>
-        <w:rPr>
-          <w:rFonts w:asciiTheme="minorEastAsia" w:hAnsiTheme="minorEastAsia" w:cs="Segoe UI Symbol" w:hint="eastAsia"/>
-          <w:color w:val="252525"/>
-          <w:szCs w:val="21"/>
-        </w:rPr>
-        <w:t>AnimationStand</w:t>
-      </w:r>
-      <w:proofErr w:type="spellEnd"/>
-      <w:r>
-        <w:rPr>
-          <w:rFonts w:asciiTheme="minorEastAsia" w:hAnsiTheme="minorEastAsia" w:cs="Segoe UI Symbol" w:hint="eastAsia"/>
-          <w:color w:val="252525"/>
-          <w:szCs w:val="21"/>
-        </w:rPr>
-        <w:t>)が実行されてしまい、立ちアニメーションに戻ってしまいます。この問題を解決するためにはジャンプ中は立アニメーションを再生できない</w:t>
+        <w:t>PlayAnimation(AnimationStand)が実行されてしまい、立ちアニメーションに戻ってしまいます。この問題を解決するためにはジャンプ中は立アニメーションを再生できない</w:t>
       </w:r>
       <w:r>
         <w:rPr>
@@ -7581,29 +6781,7 @@
                 <w:sz w:val="16"/>
                 <w:szCs w:val="16"/>
               </w:rPr>
-              <w:t>::</w:t>
-            </w:r>
-            <w:proofErr w:type="spellStart"/>
-            <w:r>
-              <w:rPr>
-                <w:rFonts w:ascii="ＭＳ ゴシック" w:eastAsia="ＭＳ ゴシック" w:cs="ＭＳ ゴシック"/>
-                <w:color w:val="000000"/>
-                <w:kern w:val="0"/>
-                <w:sz w:val="16"/>
-                <w:szCs w:val="16"/>
-              </w:rPr>
-              <w:t>AnimationControl</w:t>
-            </w:r>
-            <w:proofErr w:type="spellEnd"/>
-            <w:r>
-              <w:rPr>
-                <w:rFonts w:ascii="ＭＳ ゴシック" w:eastAsia="ＭＳ ゴシック" w:cs="ＭＳ ゴシック"/>
-                <w:color w:val="000000"/>
-                <w:kern w:val="0"/>
-                <w:sz w:val="16"/>
-                <w:szCs w:val="16"/>
-              </w:rPr>
-              <w:t>()</w:t>
+              <w:t>::AnimationControl()</w:t>
             </w:r>
           </w:p>
           <w:p>
@@ -7729,33 +6907,7 @@
                 <w:szCs w:val="16"/>
                 <w:shd w:val="pct15" w:color="auto" w:fill="FFFFFF"/>
               </w:rPr>
-              <w:t xml:space="preserve"> (!</w:t>
-            </w:r>
-            <w:proofErr w:type="spellStart"/>
-            <w:r>
-              <w:rPr>
-                <w:rFonts w:ascii="ＭＳ ゴシック" w:eastAsia="ＭＳ ゴシック" w:cs="ＭＳ ゴシック"/>
-                <w:b/>
-                <w:color w:val="000000"/>
-                <w:kern w:val="0"/>
-                <w:sz w:val="16"/>
-                <w:szCs w:val="16"/>
-                <w:shd w:val="pct15" w:color="auto" w:fill="FFFFFF"/>
-              </w:rPr>
-              <w:t>characterController.IsJump</w:t>
-            </w:r>
-            <w:proofErr w:type="spellEnd"/>
-            <w:r>
-              <w:rPr>
-                <w:rFonts w:ascii="ＭＳ ゴシック" w:eastAsia="ＭＳ ゴシック" w:cs="ＭＳ ゴシック"/>
-                <w:b/>
-                <w:color w:val="000000"/>
-                <w:kern w:val="0"/>
-                <w:sz w:val="16"/>
-                <w:szCs w:val="16"/>
-                <w:shd w:val="pct15" w:color="auto" w:fill="FFFFFF"/>
-              </w:rPr>
-              <w:t>()) {</w:t>
+              <w:t xml:space="preserve"> (!characterController.IsJump()) {</w:t>
             </w:r>
             <w:r>
               <w:rPr>
@@ -7848,31 +7000,8 @@
                 <w:sz w:val="16"/>
                 <w:szCs w:val="16"/>
               </w:rPr>
-              <w:t xml:space="preserve"> (Pad(0).</w:t>
-            </w:r>
-            <w:proofErr w:type="spellStart"/>
-            <w:r>
-              <w:rPr>
-                <w:rFonts w:ascii="ＭＳ ゴシック" w:eastAsia="ＭＳ ゴシック" w:cs="ＭＳ ゴシック"/>
-                <w:color w:val="000000"/>
-                <w:kern w:val="0"/>
-                <w:sz w:val="16"/>
-                <w:szCs w:val="16"/>
-              </w:rPr>
-              <w:t>IsPress</w:t>
-            </w:r>
-            <w:proofErr w:type="spellEnd"/>
-            <w:r>
-              <w:rPr>
-                <w:rFonts w:ascii="ＭＳ ゴシック" w:eastAsia="ＭＳ ゴシック" w:cs="ＭＳ ゴシック"/>
-                <w:color w:val="000000"/>
-                <w:kern w:val="0"/>
-                <w:sz w:val="16"/>
-                <w:szCs w:val="16"/>
-              </w:rPr>
-              <w:t>(</w:t>
-            </w:r>
-            <w:proofErr w:type="spellStart"/>
+              <w:t xml:space="preserve"> (Pad(0).IsPress(</w:t>
+            </w:r>
             <w:r>
               <w:rPr>
                 <w:rFonts w:ascii="ＭＳ ゴシック" w:eastAsia="ＭＳ ゴシック" w:cs="ＭＳ ゴシック"/>
@@ -7883,7 +7012,6 @@
               </w:rPr>
               <w:t>enButtonUp</w:t>
             </w:r>
-            <w:proofErr w:type="spellEnd"/>
             <w:r>
               <w:rPr>
                 <w:rFonts w:ascii="ＭＳ ゴシック" w:eastAsia="ＭＳ ゴシック" w:cs="ＭＳ ゴシック"/>
@@ -7970,30 +7098,8 @@
                 <w:szCs w:val="16"/>
               </w:rPr>
               <w:tab/>
-            </w:r>
-            <w:proofErr w:type="spellStart"/>
-            <w:r>
-              <w:rPr>
-                <w:rFonts w:ascii="ＭＳ ゴシック" w:eastAsia="ＭＳ ゴシック" w:cs="ＭＳ ゴシック"/>
-                <w:color w:val="000000"/>
-                <w:kern w:val="0"/>
-                <w:sz w:val="16"/>
-                <w:szCs w:val="16"/>
-              </w:rPr>
-              <w:t>PlayAnimation</w:t>
-            </w:r>
-            <w:proofErr w:type="spellEnd"/>
-            <w:r>
-              <w:rPr>
-                <w:rFonts w:ascii="ＭＳ ゴシック" w:eastAsia="ＭＳ ゴシック" w:cs="ＭＳ ゴシック"/>
-                <w:color w:val="000000"/>
-                <w:kern w:val="0"/>
-                <w:sz w:val="16"/>
-                <w:szCs w:val="16"/>
-              </w:rPr>
-              <w:t>(</w:t>
-            </w:r>
-            <w:proofErr w:type="spellStart"/>
+              <w:t>PlayAnimation(</w:t>
+            </w:r>
             <w:r>
               <w:rPr>
                 <w:rFonts w:ascii="ＭＳ ゴシック" w:eastAsia="ＭＳ ゴシック" w:cs="ＭＳ ゴシック"/>
@@ -8004,7 +7110,6 @@
               </w:rPr>
               <w:t>AnimationRun</w:t>
             </w:r>
-            <w:proofErr w:type="spellEnd"/>
             <w:r>
               <w:rPr>
                 <w:rFonts w:ascii="ＭＳ ゴシック" w:eastAsia="ＭＳ ゴシック" w:cs="ＭＳ ゴシック"/>
@@ -8253,30 +7358,8 @@
                 <w:szCs w:val="16"/>
               </w:rPr>
               <w:tab/>
-            </w:r>
-            <w:proofErr w:type="spellStart"/>
-            <w:r>
-              <w:rPr>
-                <w:rFonts w:ascii="ＭＳ ゴシック" w:eastAsia="ＭＳ ゴシック" w:cs="ＭＳ ゴシック"/>
-                <w:color w:val="000000"/>
-                <w:kern w:val="0"/>
-                <w:sz w:val="16"/>
-                <w:szCs w:val="16"/>
-              </w:rPr>
-              <w:t>PlayAnimation</w:t>
-            </w:r>
-            <w:proofErr w:type="spellEnd"/>
-            <w:r>
-              <w:rPr>
-                <w:rFonts w:ascii="ＭＳ ゴシック" w:eastAsia="ＭＳ ゴシック" w:cs="ＭＳ ゴシック"/>
-                <w:color w:val="000000"/>
-                <w:kern w:val="0"/>
-                <w:sz w:val="16"/>
-                <w:szCs w:val="16"/>
-              </w:rPr>
-              <w:t>(</w:t>
-            </w:r>
-            <w:proofErr w:type="spellStart"/>
+              <w:t>PlayAnimation(</w:t>
+            </w:r>
             <w:r>
               <w:rPr>
                 <w:rFonts w:ascii="ＭＳ ゴシック" w:eastAsia="ＭＳ ゴシック" w:cs="ＭＳ ゴシック"/>
@@ -8287,7 +7370,6 @@
               </w:rPr>
               <w:t>AnimationStand</w:t>
             </w:r>
-            <w:proofErr w:type="spellEnd"/>
             <w:r>
               <w:rPr>
                 <w:rFonts w:ascii="ＭＳ ゴシック" w:eastAsia="ＭＳ ゴシック" w:cs="ＭＳ ゴシック"/>
@@ -8456,31 +7538,8 @@
                 <w:sz w:val="16"/>
                 <w:szCs w:val="16"/>
               </w:rPr>
-              <w:t xml:space="preserve"> (Pad(0).</w:t>
-            </w:r>
-            <w:proofErr w:type="spellStart"/>
-            <w:r>
-              <w:rPr>
-                <w:rFonts w:ascii="ＭＳ ゴシック" w:eastAsia="ＭＳ ゴシック" w:cs="ＭＳ ゴシック"/>
-                <w:color w:val="000000"/>
-                <w:kern w:val="0"/>
-                <w:sz w:val="16"/>
-                <w:szCs w:val="16"/>
-              </w:rPr>
-              <w:t>IsTrigger</w:t>
-            </w:r>
-            <w:proofErr w:type="spellEnd"/>
-            <w:r>
-              <w:rPr>
-                <w:rFonts w:ascii="ＭＳ ゴシック" w:eastAsia="ＭＳ ゴシック" w:cs="ＭＳ ゴシック"/>
-                <w:color w:val="000000"/>
-                <w:kern w:val="0"/>
-                <w:sz w:val="16"/>
-                <w:szCs w:val="16"/>
-              </w:rPr>
-              <w:t>(</w:t>
-            </w:r>
-            <w:proofErr w:type="spellStart"/>
+              <w:t xml:space="preserve"> (Pad(0).IsTrigger(</w:t>
+            </w:r>
             <w:r>
               <w:rPr>
                 <w:rFonts w:ascii="ＭＳ ゴシック" w:eastAsia="ＭＳ ゴシック" w:cs="ＭＳ ゴシック"/>
@@ -8491,7 +7550,6 @@
               </w:rPr>
               <w:t>enButtonA</w:t>
             </w:r>
-            <w:proofErr w:type="spellEnd"/>
             <w:r>
               <w:rPr>
                 <w:rFonts w:ascii="ＭＳ ゴシック" w:eastAsia="ＭＳ ゴシック" w:cs="ＭＳ ゴシック"/>
@@ -8538,30 +7596,8 @@
                 <w:szCs w:val="16"/>
               </w:rPr>
               <w:tab/>
-            </w:r>
-            <w:proofErr w:type="spellStart"/>
-            <w:r>
-              <w:rPr>
-                <w:rFonts w:ascii="ＭＳ ゴシック" w:eastAsia="ＭＳ ゴシック" w:cs="ＭＳ ゴシック"/>
-                <w:color w:val="000000"/>
-                <w:kern w:val="0"/>
-                <w:sz w:val="16"/>
-                <w:szCs w:val="16"/>
-              </w:rPr>
-              <w:t>PlayAnimation</w:t>
-            </w:r>
-            <w:proofErr w:type="spellEnd"/>
-            <w:r>
-              <w:rPr>
-                <w:rFonts w:ascii="ＭＳ ゴシック" w:eastAsia="ＭＳ ゴシック" w:cs="ＭＳ ゴシック"/>
-                <w:color w:val="000000"/>
-                <w:kern w:val="0"/>
-                <w:sz w:val="16"/>
-                <w:szCs w:val="16"/>
-              </w:rPr>
-              <w:t>(</w:t>
-            </w:r>
-            <w:proofErr w:type="spellStart"/>
+              <w:t>PlayAnimation(</w:t>
+            </w:r>
             <w:r>
               <w:rPr>
                 <w:rFonts w:ascii="ＭＳ ゴシック" w:eastAsia="ＭＳ ゴシック" w:cs="ＭＳ ゴシック"/>
@@ -8572,7 +7608,6 @@
               </w:rPr>
               <w:t>AnimationJump</w:t>
             </w:r>
-            <w:proofErr w:type="spellEnd"/>
             <w:r>
               <w:rPr>
                 <w:rFonts w:ascii="ＭＳ ゴシック" w:eastAsia="ＭＳ ゴシック" w:cs="ＭＳ ゴシック"/>
@@ -8644,41 +7679,13 @@
           <w:szCs w:val="21"/>
         </w:rPr>
       </w:pPr>
-      <w:proofErr w:type="spellStart"/>
       <w:r>
         <w:rPr>
           <w:rFonts w:asciiTheme="minorEastAsia" w:hAnsiTheme="minorEastAsia" w:cs="Segoe UI Symbol" w:hint="eastAsia"/>
           <w:color w:val="252525"/>
           <w:szCs w:val="21"/>
         </w:rPr>
-        <w:t>characterController.IsJump</w:t>
-      </w:r>
-      <w:proofErr w:type="spellEnd"/>
-      <w:r>
-        <w:rPr>
-          <w:rFonts w:asciiTheme="minorEastAsia" w:hAnsiTheme="minorEastAsia" w:cs="Segoe UI Symbol" w:hint="eastAsia"/>
-          <w:color w:val="252525"/>
-          <w:szCs w:val="21"/>
-        </w:rPr>
-        <w:t>()はジャンプ中かどうかを調べるためのものです。否定演算子！を使用していることに注意してください。否定演算子は意味を反転させるため、!</w:t>
-      </w:r>
-      <w:proofErr w:type="spellStart"/>
-      <w:r>
-        <w:rPr>
-          <w:rFonts w:asciiTheme="minorEastAsia" w:hAnsiTheme="minorEastAsia" w:cs="Segoe UI Symbol" w:hint="eastAsia"/>
-          <w:color w:val="252525"/>
-          <w:szCs w:val="21"/>
-        </w:rPr>
-        <w:t>characterController.IsJump</w:t>
-      </w:r>
-      <w:proofErr w:type="spellEnd"/>
-      <w:r>
-        <w:rPr>
-          <w:rFonts w:asciiTheme="minorEastAsia" w:hAnsiTheme="minorEastAsia" w:cs="Segoe UI Symbol" w:hint="eastAsia"/>
-          <w:color w:val="252525"/>
-          <w:szCs w:val="21"/>
-        </w:rPr>
-        <w:t>()はジャンプ中じゃなければという意味になります。</w:t>
+        <w:t>characterController.IsJump()はジャンプ中かどうかを調べるためのものです。否定演算子！を使用していることに注意してください。否定演算子は意味を反転させるため、!characterController.IsJump()はジャンプ中じゃなければという意味になります。</w:t>
       </w:r>
     </w:p>
     <w:p>
@@ -8924,31 +7931,8 @@
                 <w:sz w:val="19"/>
                 <w:szCs w:val="19"/>
               </w:rPr>
-              <w:t xml:space="preserve"> (Pad(0).</w:t>
-            </w:r>
-            <w:proofErr w:type="spellStart"/>
-            <w:r>
-              <w:rPr>
-                <w:rFonts w:ascii="Consolas" w:hAnsi="Consolas" w:cs="Consolas"/>
-                <w:color w:val="000000"/>
-                <w:kern w:val="0"/>
-                <w:sz w:val="19"/>
-                <w:szCs w:val="19"/>
-              </w:rPr>
-              <w:t>IsPress</w:t>
-            </w:r>
-            <w:proofErr w:type="spellEnd"/>
-            <w:r>
-              <w:rPr>
-                <w:rFonts w:ascii="Consolas" w:hAnsi="Consolas" w:cs="Consolas"/>
-                <w:color w:val="000000"/>
-                <w:kern w:val="0"/>
-                <w:sz w:val="19"/>
-                <w:szCs w:val="19"/>
-              </w:rPr>
-              <w:t>(</w:t>
-            </w:r>
-            <w:proofErr w:type="spellStart"/>
+              <w:t xml:space="preserve"> (Pad(0).IsPress(</w:t>
+            </w:r>
             <w:r>
               <w:rPr>
                 <w:rFonts w:ascii="Consolas" w:hAnsi="Consolas" w:cs="Consolas"/>
@@ -8959,7 +7943,6 @@
               </w:rPr>
               <w:t>enButtonX</w:t>
             </w:r>
-            <w:proofErr w:type="spellEnd"/>
             <w:r>
               <w:rPr>
                 <w:rFonts w:ascii="Consolas" w:hAnsi="Consolas" w:cs="Consolas"/>
@@ -9107,28 +8090,7 @@
                 <w:szCs w:val="19"/>
               </w:rPr>
               <w:tab/>
-            </w:r>
-            <w:proofErr w:type="spellStart"/>
-            <w:r>
-              <w:rPr>
-                <w:rFonts w:ascii="Consolas" w:hAnsi="Consolas" w:cs="Consolas"/>
-                <w:color w:val="000000"/>
-                <w:kern w:val="0"/>
-                <w:sz w:val="19"/>
-                <w:szCs w:val="19"/>
-              </w:rPr>
-              <w:t>PlayAnimation</w:t>
-            </w:r>
-            <w:proofErr w:type="spellEnd"/>
-            <w:r>
-              <w:rPr>
-                <w:rFonts w:ascii="Consolas" w:hAnsi="Consolas" w:cs="Consolas"/>
-                <w:color w:val="000000"/>
-                <w:kern w:val="0"/>
-                <w:sz w:val="19"/>
-                <w:szCs w:val="19"/>
-              </w:rPr>
-              <w:t>(</w:t>
+              <w:t>PlayAnimation(</w:t>
             </w:r>
             <w:r>
               <w:rPr>
@@ -9221,28 +8183,7 @@
                 <w:szCs w:val="19"/>
               </w:rPr>
               <w:tab/>
-            </w:r>
-            <w:proofErr w:type="spellStart"/>
-            <w:r>
-              <w:rPr>
-                <w:rFonts w:ascii="Consolas" w:hAnsi="Consolas" w:cs="Consolas"/>
-                <w:color w:val="000000"/>
-                <w:kern w:val="0"/>
-                <w:sz w:val="19"/>
-                <w:szCs w:val="19"/>
-              </w:rPr>
-              <w:t>attackFlag</w:t>
-            </w:r>
-            <w:proofErr w:type="spellEnd"/>
-            <w:r>
-              <w:rPr>
-                <w:rFonts w:ascii="Consolas" w:hAnsi="Consolas" w:cs="Consolas"/>
-                <w:color w:val="000000"/>
-                <w:kern w:val="0"/>
-                <w:sz w:val="19"/>
-                <w:szCs w:val="19"/>
-              </w:rPr>
-              <w:t xml:space="preserve"> = 1;</w:t>
+              <w:t>attackFlag = 1;</w:t>
             </w:r>
           </w:p>
           <w:p>
@@ -9285,21 +8226,12 @@
         </w:rPr>
         <w:t>全てここまでの授業の内容の復習となります。</w:t>
       </w:r>
-      <w:proofErr w:type="spellStart"/>
-      <w:r>
-        <w:rPr>
-          <w:rFonts w:hint="eastAsia"/>
-          <w:szCs w:val="21"/>
-        </w:rPr>
-        <w:t>attackFlag</w:t>
-      </w:r>
-      <w:proofErr w:type="spellEnd"/>
-      <w:r>
-        <w:rPr>
-          <w:rFonts w:hint="eastAsia"/>
-          <w:szCs w:val="21"/>
-        </w:rPr>
-        <w:t>という変数に1を代入して攻撃中のフラグを立てているのに注意してください。この処理がないと、キャラクターは正しく攻撃アニメーションを再生することはできません。</w:t>
+      <w:r>
+        <w:rPr>
+          <w:rFonts w:hint="eastAsia"/>
+          <w:szCs w:val="21"/>
+        </w:rPr>
+        <w:t>attackFlagという変数に1を代入して攻撃中のフラグを立てているのに注意してください。この処理がないと、キャラクターは正しく攻撃アニメーションを再生することはできません。</w:t>
       </w:r>
     </w:p>
     <w:p>
@@ -9554,29 +8486,7 @@
                 <w:sz w:val="19"/>
                 <w:szCs w:val="19"/>
               </w:rPr>
-              <w:t xml:space="preserve"> (!</w:t>
-            </w:r>
-            <w:proofErr w:type="spellStart"/>
-            <w:r>
-              <w:rPr>
-                <w:rFonts w:ascii="Consolas" w:hAnsi="Consolas" w:cs="Consolas"/>
-                <w:color w:val="000000"/>
-                <w:kern w:val="0"/>
-                <w:sz w:val="19"/>
-                <w:szCs w:val="19"/>
-              </w:rPr>
-              <w:t>animation.IsPlay</w:t>
-            </w:r>
-            <w:proofErr w:type="spellEnd"/>
-            <w:r>
-              <w:rPr>
-                <w:rFonts w:ascii="Consolas" w:hAnsi="Consolas" w:cs="Consolas"/>
-                <w:color w:val="000000"/>
-                <w:kern w:val="0"/>
-                <w:sz w:val="19"/>
-                <w:szCs w:val="19"/>
-              </w:rPr>
-              <w:t>()) {</w:t>
+              <w:t xml:space="preserve"> (!animation.IsPlay()) {</w:t>
             </w:r>
           </w:p>
           <w:p>
@@ -9645,28 +8555,7 @@
                 <w:szCs w:val="19"/>
               </w:rPr>
               <w:tab/>
-            </w:r>
-            <w:proofErr w:type="spellStart"/>
-            <w:r>
-              <w:rPr>
-                <w:rFonts w:ascii="Consolas" w:hAnsi="Consolas" w:cs="Consolas"/>
-                <w:color w:val="000000"/>
-                <w:kern w:val="0"/>
-                <w:sz w:val="19"/>
-                <w:szCs w:val="19"/>
-              </w:rPr>
-              <w:t>attackFlag</w:t>
-            </w:r>
-            <w:proofErr w:type="spellEnd"/>
-            <w:r>
-              <w:rPr>
-                <w:rFonts w:ascii="Consolas" w:hAnsi="Consolas" w:cs="Consolas"/>
-                <w:color w:val="000000"/>
-                <w:kern w:val="0"/>
-                <w:sz w:val="19"/>
-                <w:szCs w:val="19"/>
-              </w:rPr>
-              <w:t xml:space="preserve"> = 0;</w:t>
+              <w:t>attackFlag = 0;</w:t>
             </w:r>
           </w:p>
           <w:p>
@@ -11012,29 +9901,7 @@
                 <w:sz w:val="19"/>
                 <w:szCs w:val="19"/>
               </w:rPr>
-              <w:t xml:space="preserve"> </w:t>
-            </w:r>
-            <w:proofErr w:type="spellStart"/>
-            <w:r>
-              <w:rPr>
-                <w:rFonts w:ascii="Consolas" w:hAnsi="Consolas" w:cs="Consolas"/>
-                <w:color w:val="000000"/>
-                <w:kern w:val="0"/>
-                <w:sz w:val="19"/>
-                <w:szCs w:val="19"/>
-              </w:rPr>
-              <w:t>cameraTarget</w:t>
-            </w:r>
-            <w:proofErr w:type="spellEnd"/>
-            <w:r>
-              <w:rPr>
-                <w:rFonts w:ascii="Consolas" w:hAnsi="Consolas" w:cs="Consolas"/>
-                <w:color w:val="000000"/>
-                <w:kern w:val="0"/>
-                <w:sz w:val="19"/>
-                <w:szCs w:val="19"/>
-              </w:rPr>
-              <w:t>;</w:t>
+              <w:t xml:space="preserve"> cameraTarget;</w:t>
             </w:r>
           </w:p>
           <w:p>
@@ -11089,7 +9956,6 @@
                 <w:szCs w:val="19"/>
               </w:rPr>
             </w:pPr>
-            <w:proofErr w:type="spellStart"/>
             <w:r>
               <w:rPr>
                 <w:rFonts w:ascii="Consolas" w:hAnsi="Consolas" w:cs="Consolas"/>
@@ -11098,40 +9964,7 @@
                 <w:sz w:val="19"/>
                 <w:szCs w:val="19"/>
               </w:rPr>
-              <w:t>cameraTarget.x</w:t>
-            </w:r>
-            <w:proofErr w:type="spellEnd"/>
-            <w:r>
-              <w:rPr>
-                <w:rFonts w:ascii="Consolas" w:hAnsi="Consolas" w:cs="Consolas"/>
-                <w:color w:val="000000"/>
-                <w:kern w:val="0"/>
-                <w:sz w:val="19"/>
-                <w:szCs w:val="19"/>
-              </w:rPr>
-              <w:t xml:space="preserve"> = </w:t>
-            </w:r>
-            <w:proofErr w:type="spellStart"/>
-            <w:r>
-              <w:rPr>
-                <w:rFonts w:ascii="Consolas" w:hAnsi="Consolas" w:cs="Consolas"/>
-                <w:color w:val="000000"/>
-                <w:kern w:val="0"/>
-                <w:sz w:val="19"/>
-                <w:szCs w:val="19"/>
-              </w:rPr>
-              <w:t>playerPos.x</w:t>
-            </w:r>
-            <w:proofErr w:type="spellEnd"/>
-            <w:r>
-              <w:rPr>
-                <w:rFonts w:ascii="Consolas" w:hAnsi="Consolas" w:cs="Consolas"/>
-                <w:color w:val="000000"/>
-                <w:kern w:val="0"/>
-                <w:sz w:val="19"/>
-                <w:szCs w:val="19"/>
-              </w:rPr>
-              <w:t>;</w:t>
+              <w:t>cameraTarget.x = playerPos.x;</w:t>
             </w:r>
           </w:p>
           <w:p>
@@ -11149,7 +9982,6 @@
                 <w:szCs w:val="19"/>
               </w:rPr>
             </w:pPr>
-            <w:proofErr w:type="spellStart"/>
             <w:r>
               <w:rPr>
                 <w:rFonts w:ascii="Consolas" w:hAnsi="Consolas" w:cs="Consolas"/>
@@ -11158,40 +9990,7 @@
                 <w:sz w:val="19"/>
                 <w:szCs w:val="19"/>
               </w:rPr>
-              <w:t>cameraTarget.y</w:t>
-            </w:r>
-            <w:proofErr w:type="spellEnd"/>
-            <w:r>
-              <w:rPr>
-                <w:rFonts w:ascii="Consolas" w:hAnsi="Consolas" w:cs="Consolas"/>
-                <w:color w:val="000000"/>
-                <w:kern w:val="0"/>
-                <w:sz w:val="19"/>
-                <w:szCs w:val="19"/>
-              </w:rPr>
-              <w:t xml:space="preserve"> = </w:t>
-            </w:r>
-            <w:proofErr w:type="spellStart"/>
-            <w:r>
-              <w:rPr>
-                <w:rFonts w:ascii="Consolas" w:hAnsi="Consolas" w:cs="Consolas"/>
-                <w:color w:val="000000"/>
-                <w:kern w:val="0"/>
-                <w:sz w:val="19"/>
-                <w:szCs w:val="19"/>
-              </w:rPr>
-              <w:t>playerPos.y</w:t>
-            </w:r>
-            <w:proofErr w:type="spellEnd"/>
-            <w:r>
-              <w:rPr>
-                <w:rFonts w:ascii="Consolas" w:hAnsi="Consolas" w:cs="Consolas"/>
-                <w:color w:val="000000"/>
-                <w:kern w:val="0"/>
-                <w:sz w:val="19"/>
-                <w:szCs w:val="19"/>
-              </w:rPr>
-              <w:t xml:space="preserve"> + 1.0f; </w:t>
+              <w:t xml:space="preserve">cameraTarget.y = playerPos.y + 1.0f; </w:t>
             </w:r>
             <w:r>
               <w:rPr>
@@ -11229,7 +10028,6 @@
                 <w:szCs w:val="19"/>
               </w:rPr>
             </w:pPr>
-            <w:proofErr w:type="spellStart"/>
             <w:r>
               <w:rPr>
                 <w:rFonts w:ascii="Consolas" w:hAnsi="Consolas" w:cs="Consolas"/>
@@ -11238,40 +10036,7 @@
                 <w:sz w:val="19"/>
                 <w:szCs w:val="19"/>
               </w:rPr>
-              <w:t>cameraTarget.z</w:t>
-            </w:r>
-            <w:proofErr w:type="spellEnd"/>
-            <w:r>
-              <w:rPr>
-                <w:rFonts w:ascii="Consolas" w:hAnsi="Consolas" w:cs="Consolas"/>
-                <w:color w:val="000000"/>
-                <w:kern w:val="0"/>
-                <w:sz w:val="19"/>
-                <w:szCs w:val="19"/>
-              </w:rPr>
-              <w:t xml:space="preserve"> = </w:t>
-            </w:r>
-            <w:proofErr w:type="spellStart"/>
-            <w:r>
-              <w:rPr>
-                <w:rFonts w:ascii="Consolas" w:hAnsi="Consolas" w:cs="Consolas"/>
-                <w:color w:val="000000"/>
-                <w:kern w:val="0"/>
-                <w:sz w:val="19"/>
-                <w:szCs w:val="19"/>
-              </w:rPr>
-              <w:t>playerPos.z</w:t>
-            </w:r>
-            <w:proofErr w:type="spellEnd"/>
-            <w:r>
-              <w:rPr>
-                <w:rFonts w:ascii="Consolas" w:hAnsi="Consolas" w:cs="Consolas"/>
-                <w:color w:val="000000"/>
-                <w:kern w:val="0"/>
-                <w:sz w:val="19"/>
-                <w:szCs w:val="19"/>
-              </w:rPr>
-              <w:t>;</w:t>
+              <w:t>cameraTarget.z = playerPos.z;</w:t>
             </w:r>
           </w:p>
           <w:p>
@@ -11317,7 +10082,6 @@
                 <w:szCs w:val="21"/>
               </w:rPr>
             </w:pPr>
-            <w:proofErr w:type="spellStart"/>
             <w:r>
               <w:rPr>
                 <w:rFonts w:ascii="Consolas" w:hAnsi="Consolas" w:cs="Consolas"/>
@@ -11326,40 +10090,7 @@
                 <w:sz w:val="19"/>
                 <w:szCs w:val="19"/>
               </w:rPr>
-              <w:t>camera.SetTarget</w:t>
-            </w:r>
-            <w:proofErr w:type="spellEnd"/>
-            <w:r>
-              <w:rPr>
-                <w:rFonts w:ascii="Consolas" w:hAnsi="Consolas" w:cs="Consolas"/>
-                <w:color w:val="000000"/>
-                <w:kern w:val="0"/>
-                <w:sz w:val="19"/>
-                <w:szCs w:val="19"/>
-              </w:rPr>
-              <w:t>(</w:t>
-            </w:r>
-            <w:proofErr w:type="spellStart"/>
-            <w:r>
-              <w:rPr>
-                <w:rFonts w:ascii="Consolas" w:hAnsi="Consolas" w:cs="Consolas"/>
-                <w:color w:val="000000"/>
-                <w:kern w:val="0"/>
-                <w:sz w:val="19"/>
-                <w:szCs w:val="19"/>
-              </w:rPr>
-              <w:t>cameraTarget</w:t>
-            </w:r>
-            <w:proofErr w:type="spellEnd"/>
-            <w:r>
-              <w:rPr>
-                <w:rFonts w:ascii="Consolas" w:hAnsi="Consolas" w:cs="Consolas"/>
-                <w:color w:val="000000"/>
-                <w:kern w:val="0"/>
-                <w:sz w:val="19"/>
-                <w:szCs w:val="19"/>
-              </w:rPr>
-              <w:t>);</w:t>
+              <w:t>camera.SetTarget(cameraTarget);</w:t>
             </w:r>
           </w:p>
         </w:tc>
@@ -11645,29 +10376,7 @@
                 <w:sz w:val="19"/>
                 <w:szCs w:val="19"/>
               </w:rPr>
-              <w:t xml:space="preserve"> </w:t>
-            </w:r>
-            <w:proofErr w:type="spellStart"/>
-            <w:r>
-              <w:rPr>
-                <w:rFonts w:ascii="Consolas" w:hAnsi="Consolas" w:cs="Consolas"/>
-                <w:color w:val="000000"/>
-                <w:kern w:val="0"/>
-                <w:sz w:val="19"/>
-                <w:szCs w:val="19"/>
-              </w:rPr>
-              <w:t>cameraPos</w:t>
-            </w:r>
-            <w:proofErr w:type="spellEnd"/>
-            <w:r>
-              <w:rPr>
-                <w:rFonts w:ascii="Consolas" w:hAnsi="Consolas" w:cs="Consolas"/>
-                <w:color w:val="000000"/>
-                <w:kern w:val="0"/>
-                <w:sz w:val="19"/>
-                <w:szCs w:val="19"/>
-              </w:rPr>
-              <w:t>;</w:t>
+              <w:t xml:space="preserve"> cameraPos;</w:t>
             </w:r>
           </w:p>
           <w:p>
@@ -11721,7 +10430,6 @@
                 <w:szCs w:val="19"/>
               </w:rPr>
             </w:pPr>
-            <w:proofErr w:type="spellStart"/>
             <w:r>
               <w:rPr>
                 <w:rFonts w:ascii="Consolas" w:hAnsi="Consolas" w:cs="Consolas"/>
@@ -11730,40 +10438,7 @@
                 <w:sz w:val="19"/>
                 <w:szCs w:val="19"/>
               </w:rPr>
-              <w:t>cameraPos.x</w:t>
-            </w:r>
-            <w:proofErr w:type="spellEnd"/>
-            <w:r>
-              <w:rPr>
-                <w:rFonts w:ascii="Consolas" w:hAnsi="Consolas" w:cs="Consolas"/>
-                <w:color w:val="000000"/>
-                <w:kern w:val="0"/>
-                <w:sz w:val="19"/>
-                <w:szCs w:val="19"/>
-              </w:rPr>
-              <w:t xml:space="preserve"> = </w:t>
-            </w:r>
-            <w:proofErr w:type="spellStart"/>
-            <w:r>
-              <w:rPr>
-                <w:rFonts w:ascii="Consolas" w:hAnsi="Consolas" w:cs="Consolas"/>
-                <w:color w:val="000000"/>
-                <w:kern w:val="0"/>
-                <w:sz w:val="19"/>
-                <w:szCs w:val="19"/>
-              </w:rPr>
-              <w:t>playerPos.x</w:t>
-            </w:r>
-            <w:proofErr w:type="spellEnd"/>
-            <w:r>
-              <w:rPr>
-                <w:rFonts w:ascii="Consolas" w:hAnsi="Consolas" w:cs="Consolas"/>
-                <w:color w:val="000000"/>
-                <w:kern w:val="0"/>
-                <w:sz w:val="19"/>
-                <w:szCs w:val="19"/>
-              </w:rPr>
-              <w:t>;</w:t>
+              <w:t>cameraPos.x = playerPos.x;</w:t>
             </w:r>
           </w:p>
           <w:p>
@@ -11781,7 +10456,6 @@
                 <w:szCs w:val="19"/>
               </w:rPr>
             </w:pPr>
-            <w:proofErr w:type="spellStart"/>
             <w:r>
               <w:rPr>
                 <w:rFonts w:ascii="Consolas" w:hAnsi="Consolas" w:cs="Consolas"/>
@@ -11790,40 +10464,7 @@
                 <w:sz w:val="19"/>
                 <w:szCs w:val="19"/>
               </w:rPr>
-              <w:t>cameraPos.y</w:t>
-            </w:r>
-            <w:proofErr w:type="spellEnd"/>
-            <w:r>
-              <w:rPr>
-                <w:rFonts w:ascii="Consolas" w:hAnsi="Consolas" w:cs="Consolas"/>
-                <w:color w:val="000000"/>
-                <w:kern w:val="0"/>
-                <w:sz w:val="19"/>
-                <w:szCs w:val="19"/>
-              </w:rPr>
-              <w:t xml:space="preserve"> = </w:t>
-            </w:r>
-            <w:proofErr w:type="spellStart"/>
-            <w:r>
-              <w:rPr>
-                <w:rFonts w:ascii="Consolas" w:hAnsi="Consolas" w:cs="Consolas"/>
-                <w:color w:val="000000"/>
-                <w:kern w:val="0"/>
-                <w:sz w:val="19"/>
-                <w:szCs w:val="19"/>
-              </w:rPr>
-              <w:t>playerPos.y</w:t>
-            </w:r>
-            <w:proofErr w:type="spellEnd"/>
-            <w:r>
-              <w:rPr>
-                <w:rFonts w:ascii="Consolas" w:hAnsi="Consolas" w:cs="Consolas"/>
-                <w:color w:val="000000"/>
-                <w:kern w:val="0"/>
-                <w:sz w:val="19"/>
-                <w:szCs w:val="19"/>
-              </w:rPr>
-              <w:t xml:space="preserve"> + 1.5f; </w:t>
+              <w:t xml:space="preserve">cameraPos.y = playerPos.y + 1.5f; </w:t>
             </w:r>
             <w:r>
               <w:rPr>
@@ -11861,7 +10502,6 @@
                 <w:szCs w:val="19"/>
               </w:rPr>
             </w:pPr>
-            <w:proofErr w:type="spellStart"/>
             <w:r>
               <w:rPr>
                 <w:rFonts w:ascii="Consolas" w:hAnsi="Consolas" w:cs="Consolas"/>
@@ -11870,40 +10510,7 @@
                 <w:sz w:val="19"/>
                 <w:szCs w:val="19"/>
               </w:rPr>
-              <w:t>cameraPos.z</w:t>
-            </w:r>
-            <w:proofErr w:type="spellEnd"/>
-            <w:r>
-              <w:rPr>
-                <w:rFonts w:ascii="Consolas" w:hAnsi="Consolas" w:cs="Consolas"/>
-                <w:color w:val="000000"/>
-                <w:kern w:val="0"/>
-                <w:sz w:val="19"/>
-                <w:szCs w:val="19"/>
-              </w:rPr>
-              <w:t xml:space="preserve"> = </w:t>
-            </w:r>
-            <w:proofErr w:type="spellStart"/>
-            <w:r>
-              <w:rPr>
-                <w:rFonts w:ascii="Consolas" w:hAnsi="Consolas" w:cs="Consolas"/>
-                <w:color w:val="000000"/>
-                <w:kern w:val="0"/>
-                <w:sz w:val="19"/>
-                <w:szCs w:val="19"/>
-              </w:rPr>
-              <w:t>playerPos.z</w:t>
-            </w:r>
-            <w:proofErr w:type="spellEnd"/>
-            <w:r>
-              <w:rPr>
-                <w:rFonts w:ascii="Consolas" w:hAnsi="Consolas" w:cs="Consolas"/>
-                <w:color w:val="000000"/>
-                <w:kern w:val="0"/>
-                <w:sz w:val="19"/>
-                <w:szCs w:val="19"/>
-              </w:rPr>
-              <w:t xml:space="preserve"> - 4.0f; </w:t>
+              <w:t xml:space="preserve">cameraPos.z = playerPos.z - 4.0f; </w:t>
             </w:r>
             <w:r>
               <w:rPr>
@@ -11989,7 +10596,6 @@
                 <w:szCs w:val="21"/>
               </w:rPr>
             </w:pPr>
-            <w:proofErr w:type="spellStart"/>
             <w:r>
               <w:rPr>
                 <w:rFonts w:ascii="Consolas" w:hAnsi="Consolas" w:cs="Consolas"/>
@@ -11998,40 +10604,7 @@
                 <w:sz w:val="19"/>
                 <w:szCs w:val="19"/>
               </w:rPr>
-              <w:t>camera.SetPosition</w:t>
-            </w:r>
-            <w:proofErr w:type="spellEnd"/>
-            <w:r>
-              <w:rPr>
-                <w:rFonts w:ascii="Consolas" w:hAnsi="Consolas" w:cs="Consolas"/>
-                <w:color w:val="000000"/>
-                <w:kern w:val="0"/>
-                <w:sz w:val="19"/>
-                <w:szCs w:val="19"/>
-              </w:rPr>
-              <w:t>(</w:t>
-            </w:r>
-            <w:proofErr w:type="spellStart"/>
-            <w:r>
-              <w:rPr>
-                <w:rFonts w:ascii="Consolas" w:hAnsi="Consolas" w:cs="Consolas"/>
-                <w:color w:val="000000"/>
-                <w:kern w:val="0"/>
-                <w:sz w:val="19"/>
-                <w:szCs w:val="19"/>
-              </w:rPr>
-              <w:t>cameraPos</w:t>
-            </w:r>
-            <w:proofErr w:type="spellEnd"/>
-            <w:r>
-              <w:rPr>
-                <w:rFonts w:ascii="Consolas" w:hAnsi="Consolas" w:cs="Consolas"/>
-                <w:color w:val="000000"/>
-                <w:kern w:val="0"/>
-                <w:sz w:val="19"/>
-                <w:szCs w:val="19"/>
-              </w:rPr>
-              <w:t>);</w:t>
+              <w:t>camera.SetPosition(cameraPos);</w:t>
             </w:r>
           </w:p>
         </w:tc>
@@ -12190,7 +10763,7 @@
           </mc:Choice>
           <mc:Fallback>
             <w:pict>
-              <v:rect w14:anchorId="2EFE4241" id="正方形/長方形 19" o:spid="_x0000_s1026" style="position:absolute;left:0;text-align:left;margin-left:309.4pt;margin-top:407.5pt;width:30.65pt;height:67.6pt;z-index:251679744;visibility:visible;mso-wrap-style:square;mso-wrap-distance-left:9pt;mso-wrap-distance-top:0;mso-wrap-distance-right:9pt;mso-wrap-distance-bottom:0;mso-position-horizontal:absolute;mso-position-horizontal-relative:text;mso-position-vertical:absolute;mso-position-vertical-relative:page;v-text-anchor:middle" o:gfxdata="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" fillcolor="#4472c4 [3204]" strokecolor="#1f3763 [1604]" strokeweight="1pt">
+              <v:rect w14:anchorId="73BBC427" id="正方形/長方形 19" o:spid="_x0000_s1026" style="position:absolute;left:0;text-align:left;margin-left:309.4pt;margin-top:407.5pt;width:30.65pt;height:67.6pt;z-index:251679744;visibility:visible;mso-wrap-style:square;mso-wrap-distance-left:9pt;mso-wrap-distance-top:0;mso-wrap-distance-right:9pt;mso-wrap-distance-bottom:0;mso-position-horizontal:absolute;mso-position-horizontal-relative:text;mso-position-vertical:absolute;mso-position-vertical-relative:page;v-text-anchor:middle" o:gfxdata="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" fillcolor="#4472c4 [3204]" strokecolor="#1f3763 [1604]" strokeweight="1pt">
                 <w10:wrap anchory="page"/>
               </v:rect>
             </w:pict>
@@ -12261,7 +10834,7 @@
           </mc:Choice>
           <mc:Fallback>
             <w:pict>
-              <v:rect w14:anchorId="4C1152F3" id="正方形/長方形 18" o:spid="_x0000_s1026" style="position:absolute;left:0;text-align:left;margin-left:266.7pt;margin-top:407.3pt;width:30.65pt;height:67.6pt;z-index:251678720;visibility:visible;mso-wrap-style:square;mso-wrap-distance-left:9pt;mso-wrap-distance-top:0;mso-wrap-distance-right:9pt;mso-wrap-distance-bottom:0;mso-position-horizontal:absolute;mso-position-horizontal-relative:text;mso-position-vertical:absolute;mso-position-vertical-relative:page;v-text-anchor:middle" o:gfxdata="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" fillcolor="#4472c4 [3204]" strokecolor="#1f3763 [1604]" strokeweight="1pt">
+              <v:rect w14:anchorId="4FD0EE59" id="正方形/長方形 18" o:spid="_x0000_s1026" style="position:absolute;left:0;text-align:left;margin-left:266.7pt;margin-top:407.3pt;width:30.65pt;height:67.6pt;z-index:251678720;visibility:visible;mso-wrap-style:square;mso-wrap-distance-left:9pt;mso-wrap-distance-top:0;mso-wrap-distance-right:9pt;mso-wrap-distance-bottom:0;mso-position-horizontal:absolute;mso-position-horizontal-relative:text;mso-position-vertical:absolute;mso-position-vertical-relative:page;v-text-anchor:middle" o:gfxdata="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" fillcolor="#4472c4 [3204]" strokecolor="#1f3763 [1604]" strokeweight="1pt">
                 <w10:wrap anchory="page"/>
               </v:rect>
             </w:pict>
@@ -12332,7 +10905,7 @@
           </mc:Choice>
           <mc:Fallback>
             <w:pict>
-              <v:shape w14:anchorId="5D3287F2" id="台形 17" o:spid="_x0000_s1026" style="position:absolute;left:0;text-align:left;margin-left:251.65pt;margin-top:323.5pt;width:98.25pt;height:83.25pt;z-index:251677696;visibility:visible;mso-wrap-style:square;mso-wrap-distance-left:9pt;mso-wrap-distance-top:0;mso-wrap-distance-right:9pt;mso-wrap-distance-bottom:0;mso-position-horizontal:absolute;mso-position-horizontal-relative:text;mso-position-vertical:absolute;mso-position-vertical-relative:page;v-text-anchor:middle" coordsize="1247775,1057275" o:gfxdata="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" path="m,1057275l264319,,983456,r264319,1057275l,1057275xe" fillcolor="#4472c4 [3204]" strokecolor="#1f3763 [1604]" strokeweight="1pt">
+              <v:shape w14:anchorId="4A918566" id="台形 17" o:spid="_x0000_s1026" style="position:absolute;left:0;text-align:left;margin-left:251.65pt;margin-top:323.5pt;width:98.25pt;height:83.25pt;z-index:251677696;visibility:visible;mso-wrap-style:square;mso-wrap-distance-left:9pt;mso-wrap-distance-top:0;mso-wrap-distance-right:9pt;mso-wrap-distance-bottom:0;mso-position-horizontal:absolute;mso-position-horizontal-relative:text;mso-position-vertical:absolute;mso-position-vertical-relative:page;v-text-anchor:middle" coordsize="1247775,1057275" o:gfxdata="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" path="m,1057275l264319,,983456,r264319,1057275l,1057275xe" fillcolor="#4472c4 [3204]" strokecolor="#1f3763 [1604]" strokeweight="1pt">
                 <v:stroke joinstyle="miter"/>
                 <v:path arrowok="t" o:connecttype="custom" o:connectlocs="0,1057275;264319,0;983456,0;1247775,1057275;0,1057275" o:connectangles="0,0,0,0,0"/>
                 <w10:wrap anchory="page"/>
@@ -12405,7 +10978,7 @@
           </mc:Choice>
           <mc:Fallback>
             <w:pict>
-              <v:oval w14:anchorId="62B8417D" id="楕円 16" o:spid="_x0000_s1026" style="position:absolute;left:0;text-align:left;margin-left:263pt;margin-top:258.4pt;width:73.85pt;height:61.35pt;z-index:251676672;visibility:visible;mso-wrap-style:square;mso-wrap-distance-left:9pt;mso-wrap-distance-top:0;mso-wrap-distance-right:9pt;mso-wrap-distance-bottom:0;mso-position-horizontal:absolute;mso-position-horizontal-relative:text;mso-position-vertical:absolute;mso-position-vertical-relative:page;v-text-anchor:middle" o:gfxdata="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" fillcolor="#4472c4 [3204]" strokecolor="#1f3763 [1604]" strokeweight="1pt">
+              <v:oval w14:anchorId="7DB38CCD" id="楕円 16" o:spid="_x0000_s1026" style="position:absolute;left:0;text-align:left;margin-left:263pt;margin-top:258.4pt;width:73.85pt;height:61.35pt;z-index:251676672;visibility:visible;mso-wrap-style:square;mso-wrap-distance-left:9pt;mso-wrap-distance-top:0;mso-wrap-distance-right:9pt;mso-wrap-distance-bottom:0;mso-position-horizontal:absolute;mso-position-horizontal-relative:text;mso-position-vertical:absolute;mso-position-vertical-relative:page;v-text-anchor:middle" o:gfxdata="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" fillcolor="#4472c4 [3204]" strokecolor="#1f3763 [1604]" strokeweight="1pt">
                 <v:stroke joinstyle="miter"/>
                 <w10:wrap anchory="page"/>
               </v:oval>
@@ -12482,7 +11055,7 @@
           </mc:Choice>
           <mc:Fallback>
             <w:pict>
-              <v:shapetype w14:anchorId="62C13C0E" id="_x0000_t32" coordsize="21600,21600" o:spt="32" o:oned="t" path="m,l21600,21600e" filled="f">
+              <v:shapetype w14:anchorId="2EA07C4F" id="_x0000_t32" coordsize="21600,21600" o:spt="32" o:oned="t" path="m,l21600,21600e" filled="f">
                 <v:path arrowok="t" fillok="f" o:connecttype="none"/>
                 <o:lock v:ext="edit" shapetype="t"/>
               </v:shapetype>
@@ -12655,7 +11228,7 @@
           </mc:Choice>
           <mc:Fallback>
             <w:pict>
-              <v:roundrect w14:anchorId="18D499DB" id="四角形: 角を丸くする 14" o:spid="_x0000_s1026" style="position:absolute;left:0;text-align:left;margin-left:32.6pt;margin-top:186.4pt;width:71.35pt;height:46.3pt;rotation:1263933fd;z-index:251674624;visibility:visible;mso-wrap-style:square;mso-wrap-distance-left:9pt;mso-wrap-distance-top:0;mso-wrap-distance-right:9pt;mso-wrap-distance-bottom:0;mso-position-horizontal:absolute;mso-position-horizontal-relative:text;mso-position-vertical:absolute;mso-position-vertical-relative:page;v-text-anchor:middle" arcsize="10923f" o:gfxdata="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" fillcolor="black [3213]" strokecolor="#1f3763 [1604]" strokeweight="1pt">
+              <v:roundrect w14:anchorId="7BFD26EE" id="四角形: 角を丸くする 14" o:spid="_x0000_s1026" style="position:absolute;left:0;text-align:left;margin-left:32.6pt;margin-top:186.4pt;width:71.35pt;height:46.3pt;rotation:1263933fd;z-index:251674624;visibility:visible;mso-wrap-style:square;mso-wrap-distance-left:9pt;mso-wrap-distance-top:0;mso-wrap-distance-right:9pt;mso-wrap-distance-bottom:0;mso-position-horizontal:absolute;mso-position-horizontal-relative:text;mso-position-vertical:absolute;mso-position-vertical-relative:page;v-text-anchor:middle" arcsize="10923f" o:gfxdata="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" fillcolor="black [3213]" strokecolor="#1f3763 [1604]" strokeweight="1pt">
                 <v:stroke joinstyle="miter"/>
                 <w10:wrap anchory="page"/>
               </v:roundrect>
@@ -12736,7 +11309,7 @@
           </mc:Choice>
           <mc:Fallback>
             <w:pict>
-              <v:shapetype w14:anchorId="0FCA8EC2" id="_x0000_t5" coordsize="21600,21600" o:spt="5" adj="10800" path="m@0,l,21600r21600,xe">
+              <v:shapetype w14:anchorId="00CB7355" id="_x0000_t5" coordsize="21600,21600" o:spt="5" adj="10800" path="m@0,l,21600r21600,xe">
                 <v:stroke joinstyle="miter"/>
                 <v:formulas>
                   <v:f eqn="val #0"/>
@@ -13184,7 +11757,6 @@
         </w:rPr>
         <w:t>今回はプレイヤーとモンスターの距離が2m以下になったら攻撃を行うというプログラムを記述します。このプログラムを記述するためにはプレイヤーとモンスターの距離を計算する必要があります。プレイヤーやモンスターの座標は</w:t>
       </w:r>
-      <w:proofErr w:type="spellStart"/>
       <w:r>
         <w:rPr>
           <w:szCs w:val="21"/>
@@ -13196,15 +11768,7 @@
           <w:rFonts w:hint="eastAsia"/>
           <w:szCs w:val="21"/>
         </w:rPr>
-        <w:t>,y,z</w:t>
-      </w:r>
-      <w:proofErr w:type="spellEnd"/>
-      <w:r>
-        <w:rPr>
-          <w:rFonts w:hint="eastAsia"/>
-          <w:szCs w:val="21"/>
-        </w:rPr>
-        <w:t>の3要素のベクトルで表されます。</w:t>
+        <w:t>,y,zの3要素のベクトルで表されます。</w:t>
       </w:r>
       <w:r>
         <w:rPr>
@@ -13424,28 +11988,7 @@
           <w:rFonts w:hint="eastAsia"/>
           <w:szCs w:val="21"/>
         </w:rPr>
-        <w:t>どこかで見たことがある計算式ではないでしょうか？これは中学校で習う三平方の定理を使用した計算式になります。数式がでてきたので嫌になる</w:t>
-      </w:r>
-      <w:r>
-        <w:rPr>
-          <w:rFonts w:hint="eastAsia"/>
-          <w:szCs w:val="21"/>
-        </w:rPr>
-        <w:t>人</w:t>
-      </w:r>
-      <w:r>
-        <w:rPr>
-          <w:rFonts w:hint="eastAsia"/>
-          <w:szCs w:val="21"/>
-        </w:rPr>
-        <w:t>もいるかもしれませんが、安心してください。今回の実習で使うプログラムには、簡単に距離を求めることができる</w:t>
-      </w:r>
-      <w:r>
-        <w:rPr>
-          <w:rFonts w:hint="eastAsia"/>
-          <w:szCs w:val="21"/>
-        </w:rPr>
-        <w:t>処理</w:t>
+        <w:t>どこかで見たことがある計算式ではないでしょうか？これは中学校で習う三平方の定理を使用した計算式になります。数式がでてきたので嫌になる人もいるかもしれませんが、安心してください。今回の実習で使うプログラムには、簡単に距離を求めることができる処理</w:t>
       </w:r>
     </w:p>
     <w:p>
@@ -13527,32 +12070,8 @@
                 <w:sz w:val="16"/>
                 <w:szCs w:val="16"/>
               </w:rPr>
-              <w:t>CVector3 diff =</w:t>
-            </w:r>
-            <w:r>
-              <w:rPr>
-                <w:sz w:val="16"/>
-                <w:szCs w:val="16"/>
-              </w:rPr>
-              <w:t xml:space="preserve"> </w:t>
-            </w:r>
-            <w:proofErr w:type="spellStart"/>
-            <w:r>
-              <w:rPr>
-                <w:sz w:val="16"/>
-                <w:szCs w:val="16"/>
-              </w:rPr>
-              <w:t>playerPos</w:t>
-            </w:r>
-            <w:proofErr w:type="spellEnd"/>
-            <w:r>
-              <w:rPr>
-                <w:sz w:val="16"/>
-                <w:szCs w:val="16"/>
-              </w:rPr>
-              <w:t xml:space="preserve"> - </w:t>
-            </w:r>
-            <w:proofErr w:type="spellStart"/>
+              <w:t xml:space="preserve">CVector3 diff = playerPos - </w:t>
+            </w:r>
             <w:r>
               <w:rPr>
                 <w:sz w:val="16"/>
@@ -13560,7 +12079,6 @@
               </w:rPr>
               <w:t>enemyPos</w:t>
             </w:r>
-            <w:proofErr w:type="spellEnd"/>
             <w:r>
               <w:rPr>
                 <w:sz w:val="16"/>
@@ -13581,30 +12099,7 @@
                 <w:sz w:val="16"/>
                 <w:szCs w:val="16"/>
               </w:rPr>
-              <w:t xml:space="preserve">float L = </w:t>
-            </w:r>
-            <w:proofErr w:type="spellStart"/>
-            <w:r>
-              <w:rPr>
-                <w:sz w:val="16"/>
-                <w:szCs w:val="16"/>
-              </w:rPr>
-              <w:t>v.Length</w:t>
-            </w:r>
-            <w:proofErr w:type="spellEnd"/>
-            <w:r>
-              <w:rPr>
-                <w:sz w:val="16"/>
-                <w:szCs w:val="16"/>
-              </w:rPr>
-              <w:t>();</w:t>
-            </w:r>
-            <w:r>
-              <w:rPr>
-                <w:sz w:val="16"/>
-                <w:szCs w:val="16"/>
-              </w:rPr>
-              <w:t xml:space="preserve"> //L</w:t>
+              <w:t>float L = v.Length(); //L</w:t>
             </w:r>
             <w:r>
               <w:rPr>
@@ -13679,35 +12174,7 @@
               <w:rPr>
                 <w:szCs w:val="21"/>
               </w:rPr>
-              <w:t xml:space="preserve">CVector3 </w:t>
-            </w:r>
-            <w:proofErr w:type="spellStart"/>
-            <w:r>
-              <w:rPr>
-                <w:szCs w:val="21"/>
-              </w:rPr>
-              <w:t>playerPos</w:t>
-            </w:r>
-            <w:proofErr w:type="spellEnd"/>
-            <w:r>
-              <w:rPr>
-                <w:szCs w:val="21"/>
-              </w:rPr>
-              <w:t xml:space="preserve"> = player-&gt;</w:t>
-            </w:r>
-            <w:proofErr w:type="spellStart"/>
-            <w:r>
-              <w:rPr>
-                <w:szCs w:val="21"/>
-              </w:rPr>
-              <w:t>GetPosition</w:t>
-            </w:r>
-            <w:proofErr w:type="spellEnd"/>
-            <w:r>
-              <w:rPr>
-                <w:szCs w:val="21"/>
-              </w:rPr>
-              <w:t>();</w:t>
+              <w:t>CVector3 playerPos = player-&gt;GetPosition();</w:t>
             </w:r>
           </w:p>
           <w:p>
@@ -13736,21 +12203,7 @@
               <w:rPr>
                 <w:szCs w:val="21"/>
               </w:rPr>
-              <w:t>CVector3 diff = player-&gt;</w:t>
-            </w:r>
-            <w:proofErr w:type="spellStart"/>
-            <w:r>
-              <w:rPr>
-                <w:szCs w:val="21"/>
-              </w:rPr>
-              <w:t>GetPosition</w:t>
-            </w:r>
-            <w:proofErr w:type="spellEnd"/>
-            <w:r>
-              <w:rPr>
-                <w:szCs w:val="21"/>
-              </w:rPr>
-              <w:t>();</w:t>
+              <w:t>CVector3 diff = player-&gt;GetPosition();</w:t>
             </w:r>
           </w:p>
           <w:p>
@@ -13765,21 +12218,7 @@
               <w:rPr>
                 <w:szCs w:val="21"/>
               </w:rPr>
-              <w:t xml:space="preserve">diff = </w:t>
-            </w:r>
-            <w:proofErr w:type="spellStart"/>
-            <w:r>
-              <w:rPr>
-                <w:szCs w:val="21"/>
-              </w:rPr>
-              <w:t>playerPos</w:t>
-            </w:r>
-            <w:proofErr w:type="spellEnd"/>
-            <w:r>
-              <w:rPr>
-                <w:szCs w:val="21"/>
-              </w:rPr>
-              <w:t xml:space="preserve"> - position;</w:t>
+              <w:t>diff = playerPos - position;</w:t>
             </w:r>
           </w:p>
           <w:p>
@@ -13794,21 +12233,7 @@
               <w:rPr>
                 <w:szCs w:val="21"/>
               </w:rPr>
-              <w:t>if (</w:t>
-            </w:r>
-            <w:proofErr w:type="spellStart"/>
-            <w:r>
-              <w:rPr>
-                <w:szCs w:val="21"/>
-              </w:rPr>
-              <w:t>diff.Length</w:t>
-            </w:r>
-            <w:proofErr w:type="spellEnd"/>
-            <w:r>
-              <w:rPr>
-                <w:szCs w:val="21"/>
-              </w:rPr>
-              <w:t>() &lt; 2.0f) {</w:t>
+              <w:t>if (diff.Length() &lt; 2.0f) {</w:t>
             </w:r>
           </w:p>
           <w:p>
@@ -13840,34 +12265,7 @@
                 <w:szCs w:val="21"/>
               </w:rPr>
               <w:tab/>
-            </w:r>
-            <w:proofErr w:type="spellStart"/>
-            <w:r>
-              <w:rPr>
-                <w:szCs w:val="21"/>
-              </w:rPr>
-              <w:t>animation.PlayAnimation</w:t>
-            </w:r>
-            <w:proofErr w:type="spellEnd"/>
-            <w:r>
-              <w:rPr>
-                <w:szCs w:val="21"/>
-              </w:rPr>
-              <w:t>(</w:t>
-            </w:r>
-            <w:proofErr w:type="spellStart"/>
-            <w:r>
-              <w:rPr>
-                <w:szCs w:val="21"/>
-              </w:rPr>
-              <w:t>AnimationAttack</w:t>
-            </w:r>
-            <w:proofErr w:type="spellEnd"/>
-            <w:r>
-              <w:rPr>
-                <w:szCs w:val="21"/>
-              </w:rPr>
-              <w:t>);</w:t>
+              <w:t>animation.PlayAnimation(AnimationAttack);</w:t>
             </w:r>
           </w:p>
           <w:p>
@@ -13883,20 +12281,7 @@
                 <w:szCs w:val="21"/>
               </w:rPr>
               <w:tab/>
-            </w:r>
-            <w:proofErr w:type="spellStart"/>
-            <w:r>
-              <w:rPr>
-                <w:szCs w:val="21"/>
-              </w:rPr>
-              <w:t>isAttackFlag</w:t>
-            </w:r>
-            <w:proofErr w:type="spellEnd"/>
-            <w:r>
-              <w:rPr>
-                <w:szCs w:val="21"/>
-              </w:rPr>
-              <w:t xml:space="preserve"> = true;</w:t>
+              <w:t>isAttackFlag = true;</w:t>
             </w:r>
             <w:r>
               <w:rPr>
@@ -13971,7 +12356,6 @@
       <w:pPr>
         <w:wordWrap w:val="0"/>
         <w:rPr>
-          <w:rFonts w:hint="eastAsia"/>
           <w:szCs w:val="21"/>
         </w:rPr>
       </w:pPr>
@@ -14033,6 +12417,580 @@
           <w:szCs w:val="21"/>
         </w:rPr>
         <w:t>」と記述されている箇所にこれを解決するためのプログラムを記述しなさい。参考になるプログラムはLesson_04_02の内容です。</w:t>
+      </w:r>
+    </w:p>
+    <w:p>
+      <w:pPr>
+        <w:wordWrap w:val="0"/>
+        <w:rPr>
+          <w:szCs w:val="21"/>
+        </w:rPr>
+      </w:pPr>
+    </w:p>
+    <w:p>
+      <w:pPr>
+        <w:wordWrap w:val="0"/>
+        <w:rPr>
+          <w:szCs w:val="21"/>
+        </w:rPr>
+      </w:pPr>
+    </w:p>
+    <w:p>
+      <w:pPr>
+        <w:wordWrap w:val="0"/>
+        <w:rPr>
+          <w:szCs w:val="21"/>
+        </w:rPr>
+      </w:pPr>
+    </w:p>
+    <w:p>
+      <w:pPr>
+        <w:wordWrap w:val="0"/>
+        <w:rPr>
+          <w:szCs w:val="21"/>
+        </w:rPr>
+      </w:pPr>
+    </w:p>
+    <w:p>
+      <w:pPr>
+        <w:wordWrap w:val="0"/>
+        <w:rPr>
+          <w:szCs w:val="21"/>
+        </w:rPr>
+      </w:pPr>
+    </w:p>
+    <w:p>
+      <w:pPr>
+        <w:wordWrap w:val="0"/>
+        <w:rPr>
+          <w:szCs w:val="21"/>
+        </w:rPr>
+      </w:pPr>
+    </w:p>
+    <w:p>
+      <w:pPr>
+        <w:wordWrap w:val="0"/>
+        <w:rPr>
+          <w:szCs w:val="21"/>
+        </w:rPr>
+      </w:pPr>
+    </w:p>
+    <w:p>
+      <w:pPr>
+        <w:wordWrap w:val="0"/>
+        <w:rPr>
+          <w:szCs w:val="21"/>
+        </w:rPr>
+      </w:pPr>
+    </w:p>
+    <w:p>
+      <w:pPr>
+        <w:wordWrap w:val="0"/>
+        <w:rPr>
+          <w:szCs w:val="21"/>
+        </w:rPr>
+      </w:pPr>
+    </w:p>
+    <w:p>
+      <w:pPr>
+        <w:wordWrap w:val="0"/>
+        <w:rPr>
+          <w:szCs w:val="21"/>
+        </w:rPr>
+      </w:pPr>
+    </w:p>
+    <w:p>
+      <w:pPr>
+        <w:wordWrap w:val="0"/>
+        <w:rPr>
+          <w:szCs w:val="21"/>
+        </w:rPr>
+      </w:pPr>
+    </w:p>
+    <w:p>
+      <w:pPr>
+        <w:wordWrap w:val="0"/>
+        <w:rPr>
+          <w:szCs w:val="21"/>
+        </w:rPr>
+      </w:pPr>
+    </w:p>
+    <w:p>
+      <w:pPr>
+        <w:wordWrap w:val="0"/>
+        <w:rPr>
+          <w:szCs w:val="21"/>
+        </w:rPr>
+      </w:pPr>
+    </w:p>
+    <w:p>
+      <w:pPr>
+        <w:wordWrap w:val="0"/>
+        <w:rPr>
+          <w:szCs w:val="21"/>
+        </w:rPr>
+      </w:pPr>
+    </w:p>
+    <w:p>
+      <w:pPr>
+        <w:wordWrap w:val="0"/>
+        <w:rPr>
+          <w:szCs w:val="21"/>
+        </w:rPr>
+      </w:pPr>
+    </w:p>
+    <w:p>
+      <w:pPr>
+        <w:wordWrap w:val="0"/>
+        <w:rPr>
+          <w:szCs w:val="21"/>
+        </w:rPr>
+      </w:pPr>
+    </w:p>
+    <w:p>
+      <w:pPr>
+        <w:wordWrap w:val="0"/>
+        <w:rPr>
+          <w:szCs w:val="21"/>
+        </w:rPr>
+      </w:pPr>
+    </w:p>
+    <w:p>
+      <w:pPr>
+        <w:wordWrap w:val="0"/>
+        <w:rPr>
+          <w:szCs w:val="21"/>
+        </w:rPr>
+      </w:pPr>
+    </w:p>
+    <w:p>
+      <w:pPr>
+        <w:wordWrap w:val="0"/>
+        <w:rPr>
+          <w:szCs w:val="21"/>
+        </w:rPr>
+      </w:pPr>
+    </w:p>
+    <w:p>
+      <w:pPr>
+        <w:wordWrap w:val="0"/>
+        <w:rPr>
+          <w:szCs w:val="21"/>
+        </w:rPr>
+      </w:pPr>
+    </w:p>
+    <w:p>
+      <w:pPr>
+        <w:wordWrap w:val="0"/>
+        <w:rPr>
+          <w:szCs w:val="21"/>
+        </w:rPr>
+      </w:pPr>
+    </w:p>
+    <w:p>
+      <w:pPr>
+        <w:wordWrap w:val="0"/>
+        <w:rPr>
+          <w:szCs w:val="21"/>
+        </w:rPr>
+      </w:pPr>
+    </w:p>
+    <w:p>
+      <w:pPr>
+        <w:wordWrap w:val="0"/>
+        <w:rPr>
+          <w:szCs w:val="21"/>
+        </w:rPr>
+      </w:pPr>
+    </w:p>
+    <w:p>
+      <w:pPr>
+        <w:wordWrap w:val="0"/>
+        <w:rPr>
+          <w:szCs w:val="21"/>
+        </w:rPr>
+      </w:pPr>
+    </w:p>
+    <w:p>
+      <w:pPr>
+        <w:wordWrap w:val="0"/>
+        <w:rPr>
+          <w:szCs w:val="21"/>
+        </w:rPr>
+      </w:pPr>
+    </w:p>
+    <w:p>
+      <w:pPr>
+        <w:wordWrap w:val="0"/>
+        <w:rPr>
+          <w:szCs w:val="21"/>
+        </w:rPr>
+      </w:pPr>
+    </w:p>
+    <w:p>
+      <w:pPr>
+        <w:wordWrap w:val="0"/>
+        <w:rPr>
+          <w:szCs w:val="21"/>
+        </w:rPr>
+      </w:pPr>
+    </w:p>
+    <w:p>
+      <w:pPr>
+        <w:wordWrap w:val="0"/>
+        <w:rPr>
+          <w:szCs w:val="21"/>
+        </w:rPr>
+      </w:pPr>
+    </w:p>
+    <w:p>
+      <w:pPr>
+        <w:wordWrap w:val="0"/>
+        <w:rPr>
+          <w:szCs w:val="21"/>
+        </w:rPr>
+      </w:pPr>
+    </w:p>
+    <w:p>
+      <w:pPr>
+        <w:wordWrap w:val="0"/>
+        <w:rPr>
+          <w:b/>
+          <w:szCs w:val="21"/>
+          <w:shd w:val="pct15" w:color="auto" w:fill="FFFFFF"/>
+        </w:rPr>
+      </w:pPr>
+      <w:r>
+        <w:rPr>
+          <w:rFonts w:hint="eastAsia"/>
+          <w:b/>
+          <w:szCs w:val="21"/>
+          <w:shd w:val="pct15" w:color="auto" w:fill="FFFFFF"/>
+        </w:rPr>
+        <w:lastRenderedPageBreak/>
+        <w:t>復習テスト</w:t>
+      </w:r>
+      <w:r>
+        <w:rPr>
+          <w:rFonts w:hint="eastAsia"/>
+          <w:b/>
+          <w:szCs w:val="21"/>
+          <w:shd w:val="pct15" w:color="auto" w:fill="FFFFFF"/>
+        </w:rPr>
+        <w:t>_</w:t>
+      </w:r>
+      <w:r>
+        <w:rPr>
+          <w:b/>
+          <w:szCs w:val="21"/>
+          <w:shd w:val="pct15" w:color="auto" w:fill="FFFFFF"/>
+        </w:rPr>
+        <w:t xml:space="preserve">01 </w:t>
+      </w:r>
+      <w:r>
+        <w:rPr>
+          <w:rFonts w:hint="eastAsia"/>
+          <w:b/>
+          <w:szCs w:val="21"/>
+          <w:shd w:val="pct15" w:color="auto" w:fill="FFFFFF"/>
+        </w:rPr>
+        <w:t>(Lesson_</w:t>
+      </w:r>
+      <w:r>
+        <w:rPr>
+          <w:b/>
+          <w:szCs w:val="21"/>
+          <w:shd w:val="pct15" w:color="auto" w:fill="FFFFFF"/>
+        </w:rPr>
+        <w:t>01</w:t>
+      </w:r>
+      <w:r>
+        <w:rPr>
+          <w:rFonts w:hint="eastAsia"/>
+          <w:b/>
+          <w:szCs w:val="21"/>
+          <w:shd w:val="pct15" w:color="auto" w:fill="FFFFFF"/>
+        </w:rPr>
+        <w:t>～Lesson_03</w:t>
+      </w:r>
+      <w:r>
+        <w:rPr>
+          <w:b/>
+          <w:szCs w:val="21"/>
+          <w:shd w:val="pct15" w:color="auto" w:fill="FFFFFF"/>
+        </w:rPr>
+        <w:t xml:space="preserve">                                             </w:t>
+      </w:r>
+    </w:p>
+    <w:p>
+      <w:pPr>
+        <w:wordWrap w:val="0"/>
+        <w:rPr>
+          <w:szCs w:val="21"/>
+        </w:rPr>
+      </w:pPr>
+      <w:r>
+        <w:rPr>
+          <w:szCs w:val="21"/>
+        </w:rPr>
+        <w:t xml:space="preserve">  MiniTest_01</w:t>
+      </w:r>
+      <w:r>
+        <w:rPr>
+          <w:rFonts w:hint="eastAsia"/>
+          <w:szCs w:val="21"/>
+        </w:rPr>
+        <w:t>を使用して下記の実装を行いなさい。</w:t>
+      </w:r>
+    </w:p>
+    <w:p>
+      <w:pPr>
+        <w:pStyle w:val="a9"/>
+        <w:numPr>
+          <w:ilvl w:val="0"/>
+          <w:numId w:val="2"/>
+        </w:numPr>
+        <w:wordWrap w:val="0"/>
+        <w:ind w:leftChars="0"/>
+        <w:rPr>
+          <w:szCs w:val="21"/>
+          <w:shd w:val="pct15" w:color="auto" w:fill="FFFFFF"/>
+        </w:rPr>
+      </w:pPr>
+      <w:r>
+        <w:rPr>
+          <w:rFonts w:hint="eastAsia"/>
+          <w:szCs w:val="21"/>
+        </w:rPr>
+        <w:t>Player.cppの83行目「</w:t>
+      </w:r>
+      <w:r>
+        <w:rPr>
+          <w:szCs w:val="21"/>
+        </w:rPr>
+        <w:t>Question 1 パッドの入力でキャラクターを移動させてみよう。</w:t>
+      </w:r>
+      <w:r>
+        <w:rPr>
+          <w:rFonts w:hint="eastAsia"/>
+          <w:szCs w:val="21"/>
+        </w:rPr>
+        <w:t>」と記述されている箇所にプログラムを追加して、キャラクターを移動できるようにしなさい。</w:t>
+      </w:r>
+    </w:p>
+    <w:p>
+      <w:pPr>
+        <w:pStyle w:val="a9"/>
+        <w:numPr>
+          <w:ilvl w:val="0"/>
+          <w:numId w:val="2"/>
+        </w:numPr>
+        <w:wordWrap w:val="0"/>
+        <w:ind w:leftChars="0"/>
+        <w:rPr>
+          <w:szCs w:val="21"/>
+          <w:shd w:val="pct15" w:color="auto" w:fill="FFFFFF"/>
+        </w:rPr>
+      </w:pPr>
+      <w:r>
+        <w:rPr>
+          <w:szCs w:val="21"/>
+        </w:rPr>
+        <w:t>Player.cpp</w:t>
+      </w:r>
+      <w:r>
+        <w:rPr>
+          <w:rFonts w:hint="eastAsia"/>
+          <w:szCs w:val="21"/>
+        </w:rPr>
+        <w:t>の「</w:t>
+      </w:r>
+      <w:r>
+        <w:rPr>
+          <w:szCs w:val="21"/>
+        </w:rPr>
+        <w:t>Question 2 パッドのAボタン(キーボードのJ)が押されたらキャラクターをジャンプさせてみよう。</w:t>
+      </w:r>
+      <w:r>
+        <w:rPr>
+          <w:rFonts w:hint="eastAsia"/>
+          <w:szCs w:val="21"/>
+        </w:rPr>
+        <w:t>」と記述されている箇所にプログラムを追加して、キャラクターがジャンプできるようにしなさい。</w:t>
+      </w:r>
+    </w:p>
+    <w:p>
+      <w:pPr>
+        <w:pStyle w:val="a9"/>
+        <w:numPr>
+          <w:ilvl w:val="0"/>
+          <w:numId w:val="2"/>
+        </w:numPr>
+        <w:wordWrap w:val="0"/>
+        <w:ind w:leftChars="0"/>
+        <w:rPr>
+          <w:szCs w:val="21"/>
+          <w:shd w:val="pct15" w:color="auto" w:fill="FFFFFF"/>
+        </w:rPr>
+      </w:pPr>
+      <w:r>
+        <w:rPr>
+          <w:szCs w:val="21"/>
+        </w:rPr>
+        <w:t>Player.cpp</w:t>
+      </w:r>
+      <w:r>
+        <w:rPr>
+          <w:rFonts w:hint="eastAsia"/>
+          <w:szCs w:val="21"/>
+        </w:rPr>
+        <w:t>の「</w:t>
+      </w:r>
+      <w:r>
+        <w:rPr>
+          <w:szCs w:val="21"/>
+        </w:rPr>
+        <w:t>Question 3 パッドの入力でキャラクターの方向を変えられるようにしてみよう。</w:t>
+      </w:r>
+      <w:r>
+        <w:rPr>
+          <w:rFonts w:hint="eastAsia"/>
+          <w:szCs w:val="21"/>
+        </w:rPr>
+        <w:t>」と記述されている箇所にプログラムを追加して、キャラクターの方向を変えられるようにしなさい。</w:t>
+      </w:r>
+    </w:p>
+    <w:p>
+      <w:pPr>
+        <w:pStyle w:val="a9"/>
+        <w:numPr>
+          <w:ilvl w:val="0"/>
+          <w:numId w:val="2"/>
+        </w:numPr>
+        <w:wordWrap w:val="0"/>
+        <w:ind w:leftChars="0"/>
+        <w:rPr>
+          <w:szCs w:val="21"/>
+          <w:shd w:val="pct15" w:color="auto" w:fill="FFFFFF"/>
+        </w:rPr>
+      </w:pPr>
+      <w:r>
+        <w:rPr>
+          <w:rFonts w:hint="eastAsia"/>
+          <w:szCs w:val="21"/>
+        </w:rPr>
+        <w:t>Player.cppの「</w:t>
+      </w:r>
+      <w:r>
+        <w:rPr>
+          <w:szCs w:val="21"/>
+        </w:rPr>
+        <w:t>Q</w:t>
+      </w:r>
+      <w:r>
+        <w:rPr>
+          <w:rFonts w:hint="eastAsia"/>
+          <w:szCs w:val="21"/>
+        </w:rPr>
+        <w:t>u</w:t>
+      </w:r>
+      <w:r>
+        <w:rPr>
+          <w:szCs w:val="21"/>
+        </w:rPr>
+        <w:t>estion 4 パッドの入力で走りアニメーションを再生してみよう。</w:t>
+      </w:r>
+      <w:r>
+        <w:rPr>
+          <w:rFonts w:hint="eastAsia"/>
+          <w:szCs w:val="21"/>
+        </w:rPr>
+        <w:t>」と記述されている箇所にプログラムを追加して、走りアニメーションを再生できるようにしなさい。</w:t>
+      </w:r>
+    </w:p>
+    <w:p>
+      <w:pPr>
+        <w:pStyle w:val="a9"/>
+        <w:numPr>
+          <w:ilvl w:val="0"/>
+          <w:numId w:val="2"/>
+        </w:numPr>
+        <w:wordWrap w:val="0"/>
+        <w:ind w:leftChars="0"/>
+        <w:rPr>
+          <w:szCs w:val="21"/>
+          <w:shd w:val="pct15" w:color="auto" w:fill="FFFFFF"/>
+        </w:rPr>
+      </w:pPr>
+      <w:r>
+        <w:rPr>
+          <w:rFonts w:hint="eastAsia"/>
+          <w:szCs w:val="21"/>
+        </w:rPr>
+        <w:t>Player.cppの「</w:t>
+      </w:r>
+      <w:r>
+        <w:rPr>
+          <w:szCs w:val="21"/>
+        </w:rPr>
+        <w:t>Question 5 Aボタン(キーボードのJ)が押されたらジャンプアニメーションを再生してみよう。</w:t>
+      </w:r>
+      <w:r>
+        <w:rPr>
+          <w:rFonts w:hint="eastAsia"/>
+          <w:szCs w:val="21"/>
+        </w:rPr>
+        <w:t>」と記述されている箇所にプログラムを追加して、ジャンプアニメーションを再生できるようにしなさい。</w:t>
+      </w:r>
+    </w:p>
+    <w:p>
+      <w:pPr>
+        <w:pStyle w:val="a9"/>
+        <w:numPr>
+          <w:ilvl w:val="0"/>
+          <w:numId w:val="2"/>
+        </w:numPr>
+        <w:wordWrap w:val="0"/>
+        <w:ind w:leftChars="0"/>
+        <w:rPr>
+          <w:rFonts w:hint="eastAsia"/>
+          <w:szCs w:val="21"/>
+          <w:shd w:val="pct15" w:color="auto" w:fill="FFFFFF"/>
+        </w:rPr>
+      </w:pPr>
+      <w:r>
+        <w:rPr>
+          <w:rFonts w:hint="eastAsia"/>
+          <w:szCs w:val="21"/>
+        </w:rPr>
+        <w:t>ゲームパッド</w:t>
+      </w:r>
+      <w:r>
+        <w:rPr>
+          <w:rFonts w:hint="eastAsia"/>
+          <w:szCs w:val="21"/>
+        </w:rPr>
+        <w:t>の</w:t>
+      </w:r>
+      <w:r>
+        <w:rPr>
+          <w:rFonts w:hint="eastAsia"/>
+          <w:szCs w:val="21"/>
+        </w:rPr>
+        <w:t>Ｂボタン</w:t>
+      </w:r>
+      <w:r>
+        <w:rPr>
+          <w:szCs w:val="21"/>
+        </w:rPr>
+        <w:t>(</w:t>
+      </w:r>
+      <w:r>
+        <w:rPr>
+          <w:rFonts w:hint="eastAsia"/>
+          <w:szCs w:val="21"/>
+        </w:rPr>
+        <w:t>キーボードのＫ)が押されていると移動速度が2倍になるようにしなさい。(応用)</w:t>
       </w:r>
       <w:bookmarkStart w:id="1" w:name="_GoBack"/>
       <w:bookmarkEnd w:id="1"/>
@@ -14079,7 +13037,6 @@
         <w:docPartUnique/>
       </w:docPartObj>
     </w:sdtPr>
-    <w:sdtEndPr/>
     <w:sdtContent>
       <w:p>
         <w:pPr>
@@ -14100,7 +13057,7 @@
             <w:noProof/>
             <w:lang w:val="ja-JP"/>
           </w:rPr>
-          <w:t>12</w:t>
+          <w:t>16</w:t>
         </w:r>
         <w:r>
           <w:fldChar w:fldCharType="end"/>
@@ -14247,8 +13204,100 @@
       </w:pPr>
     </w:lvl>
   </w:abstractNum>
+  <w:abstractNum w:abstractNumId="1" w15:restartNumberingAfterBreak="0">
+    <w:nsid w:val="761C593A"/>
+    <w:multiLevelType w:val="hybridMultilevel"/>
+    <w:tmpl w:val="1CE264C4"/>
+    <w:lvl w:ilvl="0" w:tplc="142E8AD8">
+      <w:start w:val="1"/>
+      <w:numFmt w:val="decimalEnclosedCircle"/>
+      <w:lvlText w:val="%1"/>
+      <w:lvlJc w:val="left"/>
+      <w:pPr>
+        <w:ind w:left="360" w:hanging="360"/>
+      </w:pPr>
+      <w:rPr>
+        <w:rFonts w:hint="default"/>
+      </w:rPr>
+    </w:lvl>
+    <w:lvl w:ilvl="1" w:tplc="04090017" w:tentative="1">
+      <w:start w:val="1"/>
+      <w:numFmt w:val="aiueoFullWidth"/>
+      <w:lvlText w:val="(%2)"/>
+      <w:lvlJc w:val="left"/>
+      <w:pPr>
+        <w:ind w:left="840" w:hanging="420"/>
+      </w:pPr>
+    </w:lvl>
+    <w:lvl w:ilvl="2" w:tplc="04090011" w:tentative="1">
+      <w:start w:val="1"/>
+      <w:numFmt w:val="decimalEnclosedCircle"/>
+      <w:lvlText w:val="%3"/>
+      <w:lvlJc w:val="left"/>
+      <w:pPr>
+        <w:ind w:left="1260" w:hanging="420"/>
+      </w:pPr>
+    </w:lvl>
+    <w:lvl w:ilvl="3" w:tplc="0409000F" w:tentative="1">
+      <w:start w:val="1"/>
+      <w:numFmt w:val="decimal"/>
+      <w:lvlText w:val="%4."/>
+      <w:lvlJc w:val="left"/>
+      <w:pPr>
+        <w:ind w:left="1680" w:hanging="420"/>
+      </w:pPr>
+    </w:lvl>
+    <w:lvl w:ilvl="4" w:tplc="04090017" w:tentative="1">
+      <w:start w:val="1"/>
+      <w:numFmt w:val="aiueoFullWidth"/>
+      <w:lvlText w:val="(%5)"/>
+      <w:lvlJc w:val="left"/>
+      <w:pPr>
+        <w:ind w:left="2100" w:hanging="420"/>
+      </w:pPr>
+    </w:lvl>
+    <w:lvl w:ilvl="5" w:tplc="04090011" w:tentative="1">
+      <w:start w:val="1"/>
+      <w:numFmt w:val="decimalEnclosedCircle"/>
+      <w:lvlText w:val="%6"/>
+      <w:lvlJc w:val="left"/>
+      <w:pPr>
+        <w:ind w:left="2520" w:hanging="420"/>
+      </w:pPr>
+    </w:lvl>
+    <w:lvl w:ilvl="6" w:tplc="0409000F" w:tentative="1">
+      <w:start w:val="1"/>
+      <w:numFmt w:val="decimal"/>
+      <w:lvlText w:val="%7."/>
+      <w:lvlJc w:val="left"/>
+      <w:pPr>
+        <w:ind w:left="2940" w:hanging="420"/>
+      </w:pPr>
+    </w:lvl>
+    <w:lvl w:ilvl="7" w:tplc="04090017" w:tentative="1">
+      <w:start w:val="1"/>
+      <w:numFmt w:val="aiueoFullWidth"/>
+      <w:lvlText w:val="(%8)"/>
+      <w:lvlJc w:val="left"/>
+      <w:pPr>
+        <w:ind w:left="3360" w:hanging="420"/>
+      </w:pPr>
+    </w:lvl>
+    <w:lvl w:ilvl="8" w:tplc="04090011" w:tentative="1">
+      <w:start w:val="1"/>
+      <w:numFmt w:val="decimalEnclosedCircle"/>
+      <w:lvlText w:val="%9"/>
+      <w:lvlJc w:val="left"/>
+      <w:pPr>
+        <w:ind w:left="3780" w:hanging="420"/>
+      </w:pPr>
+    </w:lvl>
+  </w:abstractNum>
   <w:num w:numId="1">
     <w:abstractNumId w:val="0"/>
+  </w:num>
+  <w:num w:numId="2">
+    <w:abstractNumId w:val="1"/>
   </w:num>
 </w:numbering>
 </file>
@@ -15059,7 +14108,7 @@
 </file>
 
 <file path=customXml/itemProps1.xml><?xml version="1.0" encoding="utf-8"?>
-<ds:datastoreItem xmlns:ds="http://schemas.openxmlformats.org/officeDocument/2006/customXml" ds:itemID="{82936FF7-593B-48A8-AC21-A8F7658C3628}">
+<ds:datastoreItem xmlns:ds="http://schemas.openxmlformats.org/officeDocument/2006/customXml" ds:itemID="{95A0A75E-8633-4707-8C28-04BDF06C053E}">
   <ds:schemaRefs>
     <ds:schemaRef ds:uri="http://schemas.openxmlformats.org/officeDocument/2006/bibliography"/>
   </ds:schemaRefs>

--- a/教材.docx
+++ b/教材.docx
@@ -367,6 +367,7 @@
               </w:rPr>
               <w:tab/>
             </w:r>
+            <w:proofErr w:type="spellStart"/>
             <w:r>
               <w:rPr>
                 <w:rFonts w:ascii="ＭＳ ゴシック" w:eastAsia="ＭＳ ゴシック" w:cs="ＭＳ ゴシック"/>
@@ -378,6 +379,7 @@
               </w:rPr>
               <w:t>moveSpeed.x</w:t>
             </w:r>
+            <w:proofErr w:type="spellEnd"/>
             <w:r>
               <w:rPr>
                 <w:rFonts w:ascii="ＭＳ ゴシック" w:eastAsia="ＭＳ ゴシック" w:cs="ＭＳ ゴシック"/>
@@ -635,7 +637,94 @@
                 <w:szCs w:val="19"/>
               </w:rPr>
               <w:tab/>
-              <w:t>characterController.Execute(moveSpeed, GameTime().GetFrameDeltaTime());</w:t>
+            </w:r>
+            <w:proofErr w:type="spellStart"/>
+            <w:r>
+              <w:rPr>
+                <w:rFonts w:ascii="ＭＳ ゴシック" w:eastAsia="ＭＳ ゴシック" w:cs="ＭＳ ゴシック"/>
+                <w:color w:val="000000"/>
+                <w:kern w:val="0"/>
+                <w:sz w:val="19"/>
+                <w:szCs w:val="19"/>
+              </w:rPr>
+              <w:t>characterController.Execute</w:t>
+            </w:r>
+            <w:proofErr w:type="spellEnd"/>
+            <w:r>
+              <w:rPr>
+                <w:rFonts w:ascii="ＭＳ ゴシック" w:eastAsia="ＭＳ ゴシック" w:cs="ＭＳ ゴシック"/>
+                <w:color w:val="000000"/>
+                <w:kern w:val="0"/>
+                <w:sz w:val="19"/>
+                <w:szCs w:val="19"/>
+              </w:rPr>
+              <w:t>(</w:t>
+            </w:r>
+            <w:proofErr w:type="spellStart"/>
+            <w:r>
+              <w:rPr>
+                <w:rFonts w:ascii="ＭＳ ゴシック" w:eastAsia="ＭＳ ゴシック" w:cs="ＭＳ ゴシック"/>
+                <w:color w:val="000000"/>
+                <w:kern w:val="0"/>
+                <w:sz w:val="19"/>
+                <w:szCs w:val="19"/>
+              </w:rPr>
+              <w:t>moveSpeed</w:t>
+            </w:r>
+            <w:proofErr w:type="spellEnd"/>
+            <w:r>
+              <w:rPr>
+                <w:rFonts w:ascii="ＭＳ ゴシック" w:eastAsia="ＭＳ ゴシック" w:cs="ＭＳ ゴシック"/>
+                <w:color w:val="000000"/>
+                <w:kern w:val="0"/>
+                <w:sz w:val="19"/>
+                <w:szCs w:val="19"/>
+              </w:rPr>
+              <w:t xml:space="preserve">, </w:t>
+            </w:r>
+            <w:proofErr w:type="spellStart"/>
+            <w:r>
+              <w:rPr>
+                <w:rFonts w:ascii="ＭＳ ゴシック" w:eastAsia="ＭＳ ゴシック" w:cs="ＭＳ ゴシック"/>
+                <w:color w:val="000000"/>
+                <w:kern w:val="0"/>
+                <w:sz w:val="19"/>
+                <w:szCs w:val="19"/>
+              </w:rPr>
+              <w:t>GameTime</w:t>
+            </w:r>
+            <w:proofErr w:type="spellEnd"/>
+            <w:r>
+              <w:rPr>
+                <w:rFonts w:ascii="ＭＳ ゴシック" w:eastAsia="ＭＳ ゴシック" w:cs="ＭＳ ゴシック"/>
+                <w:color w:val="000000"/>
+                <w:kern w:val="0"/>
+                <w:sz w:val="19"/>
+                <w:szCs w:val="19"/>
+              </w:rPr>
+              <w:t>().</w:t>
+            </w:r>
+            <w:proofErr w:type="spellStart"/>
+            <w:r>
+              <w:rPr>
+                <w:rFonts w:ascii="ＭＳ ゴシック" w:eastAsia="ＭＳ ゴシック" w:cs="ＭＳ ゴシック"/>
+                <w:color w:val="000000"/>
+                <w:kern w:val="0"/>
+                <w:sz w:val="19"/>
+                <w:szCs w:val="19"/>
+              </w:rPr>
+              <w:t>GetFrameDeltaTime</w:t>
+            </w:r>
+            <w:proofErr w:type="spellEnd"/>
+            <w:r>
+              <w:rPr>
+                <w:rFonts w:ascii="ＭＳ ゴシック" w:eastAsia="ＭＳ ゴシック" w:cs="ＭＳ ゴシック"/>
+                <w:color w:val="000000"/>
+                <w:kern w:val="0"/>
+                <w:sz w:val="19"/>
+                <w:szCs w:val="19"/>
+              </w:rPr>
+              <w:t>());</w:t>
             </w:r>
           </w:p>
           <w:p>
@@ -682,7 +771,29 @@
                 <w:sz w:val="19"/>
                 <w:szCs w:val="19"/>
               </w:rPr>
-              <w:t xml:space="preserve"> characterController.GetPosition();</w:t>
+              <w:t xml:space="preserve"> </w:t>
+            </w:r>
+            <w:proofErr w:type="spellStart"/>
+            <w:r>
+              <w:rPr>
+                <w:rFonts w:ascii="ＭＳ ゴシック" w:eastAsia="ＭＳ ゴシック" w:cs="ＭＳ ゴシック"/>
+                <w:color w:val="000000"/>
+                <w:kern w:val="0"/>
+                <w:sz w:val="19"/>
+                <w:szCs w:val="19"/>
+              </w:rPr>
+              <w:t>characterController.GetPosition</w:t>
+            </w:r>
+            <w:proofErr w:type="spellEnd"/>
+            <w:r>
+              <w:rPr>
+                <w:rFonts w:ascii="ＭＳ ゴシック" w:eastAsia="ＭＳ ゴシック" w:cs="ＭＳ ゴシック"/>
+                <w:color w:val="000000"/>
+                <w:kern w:val="0"/>
+                <w:sz w:val="19"/>
+                <w:szCs w:val="19"/>
+              </w:rPr>
+              <w:t>();</w:t>
             </w:r>
           </w:p>
           <w:p>
@@ -704,9 +815,11 @@
       </w:tr>
     </w:tbl>
     <w:p>
+      <w:proofErr w:type="spellStart"/>
       <w:r>
         <w:t>moveSpeed</w:t>
       </w:r>
+      <w:proofErr w:type="spellEnd"/>
       <w:r>
         <w:rPr>
           <w:rFonts w:hint="eastAsia"/>
@@ -1036,8 +1149,31 @@
                 <w:sz w:val="16"/>
                 <w:szCs w:val="16"/>
               </w:rPr>
-              <w:t xml:space="preserve"> (Pad(0).IsPress(</w:t>
-            </w:r>
+              <w:t xml:space="preserve"> (Pad(0).</w:t>
+            </w:r>
+            <w:proofErr w:type="spellStart"/>
+            <w:r>
+              <w:rPr>
+                <w:rFonts w:ascii="ＭＳ ゴシック" w:eastAsia="ＭＳ ゴシック" w:cs="ＭＳ ゴシック"/>
+                <w:color w:val="000000"/>
+                <w:kern w:val="0"/>
+                <w:sz w:val="16"/>
+                <w:szCs w:val="16"/>
+              </w:rPr>
+              <w:t>IsPress</w:t>
+            </w:r>
+            <w:proofErr w:type="spellEnd"/>
+            <w:r>
+              <w:rPr>
+                <w:rFonts w:ascii="ＭＳ ゴシック" w:eastAsia="ＭＳ ゴシック" w:cs="ＭＳ ゴシック"/>
+                <w:color w:val="000000"/>
+                <w:kern w:val="0"/>
+                <w:sz w:val="16"/>
+                <w:szCs w:val="16"/>
+              </w:rPr>
+              <w:t>(</w:t>
+            </w:r>
+            <w:proofErr w:type="spellStart"/>
             <w:r>
               <w:rPr>
                 <w:rFonts w:ascii="ＭＳ ゴシック" w:eastAsia="ＭＳ ゴシック" w:cs="ＭＳ ゴシック"/>
@@ -1048,6 +1184,7 @@
               </w:rPr>
               <w:t>enButtonRight</w:t>
             </w:r>
+            <w:proofErr w:type="spellEnd"/>
             <w:r>
               <w:rPr>
                 <w:rFonts w:ascii="ＭＳ ゴシック" w:eastAsia="ＭＳ ゴシック" w:cs="ＭＳ ゴシック"/>
@@ -1102,7 +1239,28 @@
                 <w:szCs w:val="16"/>
               </w:rPr>
               <w:tab/>
-              <w:t>moveSpeed.x = 1.0f;</w:t>
+            </w:r>
+            <w:proofErr w:type="spellStart"/>
+            <w:r>
+              <w:rPr>
+                <w:rFonts w:ascii="ＭＳ ゴシック" w:eastAsia="ＭＳ ゴシック" w:cs="ＭＳ ゴシック"/>
+                <w:color w:val="000000"/>
+                <w:kern w:val="0"/>
+                <w:sz w:val="16"/>
+                <w:szCs w:val="16"/>
+              </w:rPr>
+              <w:t>moveSpeed.x</w:t>
+            </w:r>
+            <w:proofErr w:type="spellEnd"/>
+            <w:r>
+              <w:rPr>
+                <w:rFonts w:ascii="ＭＳ ゴシック" w:eastAsia="ＭＳ ゴシック" w:cs="ＭＳ ゴシック"/>
+                <w:color w:val="000000"/>
+                <w:kern w:val="0"/>
+                <w:sz w:val="16"/>
+                <w:szCs w:val="16"/>
+              </w:rPr>
+              <w:t xml:space="preserve"> = 1.0f;</w:t>
             </w:r>
             <w:r>
               <w:rPr>
@@ -1225,7 +1383,28 @@
                 <w:szCs w:val="16"/>
               </w:rPr>
               <w:tab/>
-              <w:t>moveSpeed.x = 0.0f;</w:t>
+            </w:r>
+            <w:proofErr w:type="spellStart"/>
+            <w:r>
+              <w:rPr>
+                <w:rFonts w:ascii="ＭＳ ゴシック" w:eastAsia="ＭＳ ゴシック" w:cs="ＭＳ ゴシック"/>
+                <w:color w:val="000000"/>
+                <w:kern w:val="0"/>
+                <w:sz w:val="16"/>
+                <w:szCs w:val="16"/>
+              </w:rPr>
+              <w:t>moveSpeed.x</w:t>
+            </w:r>
+            <w:proofErr w:type="spellEnd"/>
+            <w:r>
+              <w:rPr>
+                <w:rFonts w:ascii="ＭＳ ゴシック" w:eastAsia="ＭＳ ゴシック" w:cs="ＭＳ ゴシック"/>
+                <w:color w:val="000000"/>
+                <w:kern w:val="0"/>
+                <w:sz w:val="16"/>
+                <w:szCs w:val="16"/>
+              </w:rPr>
+              <w:t xml:space="preserve"> = 0.0f;</w:t>
             </w:r>
             <w:r>
               <w:rPr>
@@ -1397,8 +1576,31 @@
                 <w:sz w:val="16"/>
                 <w:szCs w:val="16"/>
               </w:rPr>
-              <w:t xml:space="preserve"> (Pad(0).IsPress(</w:t>
-            </w:r>
+              <w:t xml:space="preserve"> (Pad(0).</w:t>
+            </w:r>
+            <w:proofErr w:type="spellStart"/>
+            <w:r>
+              <w:rPr>
+                <w:rFonts w:ascii="ＭＳ ゴシック" w:eastAsia="ＭＳ ゴシック" w:cs="ＭＳ ゴシック"/>
+                <w:color w:val="000000"/>
+                <w:kern w:val="0"/>
+                <w:sz w:val="16"/>
+                <w:szCs w:val="16"/>
+              </w:rPr>
+              <w:t>IsPress</w:t>
+            </w:r>
+            <w:proofErr w:type="spellEnd"/>
+            <w:r>
+              <w:rPr>
+                <w:rFonts w:ascii="ＭＳ ゴシック" w:eastAsia="ＭＳ ゴシック" w:cs="ＭＳ ゴシック"/>
+                <w:color w:val="000000"/>
+                <w:kern w:val="0"/>
+                <w:sz w:val="16"/>
+                <w:szCs w:val="16"/>
+              </w:rPr>
+              <w:t>(</w:t>
+            </w:r>
+            <w:proofErr w:type="spellStart"/>
             <w:r>
               <w:rPr>
                 <w:rFonts w:ascii="ＭＳ ゴシック" w:eastAsia="ＭＳ ゴシック" w:cs="ＭＳ ゴシック"/>
@@ -1409,6 +1611,7 @@
               </w:rPr>
               <w:t>enButtonRight</w:t>
             </w:r>
+            <w:proofErr w:type="spellEnd"/>
             <w:r>
               <w:rPr>
                 <w:rFonts w:ascii="ＭＳ ゴシック" w:eastAsia="ＭＳ ゴシック" w:cs="ＭＳ ゴシック"/>
@@ -1464,7 +1667,28 @@
                 <w:szCs w:val="16"/>
               </w:rPr>
               <w:tab/>
-              <w:t>moveSpeed.x = 1.0f;</w:t>
+            </w:r>
+            <w:proofErr w:type="spellStart"/>
+            <w:r>
+              <w:rPr>
+                <w:rFonts w:ascii="ＭＳ ゴシック" w:eastAsia="ＭＳ ゴシック" w:cs="ＭＳ ゴシック"/>
+                <w:color w:val="000000"/>
+                <w:kern w:val="0"/>
+                <w:sz w:val="16"/>
+                <w:szCs w:val="16"/>
+              </w:rPr>
+              <w:t>moveSpeed.x</w:t>
+            </w:r>
+            <w:proofErr w:type="spellEnd"/>
+            <w:r>
+              <w:rPr>
+                <w:rFonts w:ascii="ＭＳ ゴシック" w:eastAsia="ＭＳ ゴシック" w:cs="ＭＳ ゴシック"/>
+                <w:color w:val="000000"/>
+                <w:kern w:val="0"/>
+                <w:sz w:val="16"/>
+                <w:szCs w:val="16"/>
+              </w:rPr>
+              <w:t xml:space="preserve"> = 1.0f;</w:t>
             </w:r>
             <w:r>
               <w:rPr>
@@ -1596,8 +1820,31 @@
                 <w:sz w:val="16"/>
                 <w:szCs w:val="16"/>
               </w:rPr>
-              <w:t xml:space="preserve"> (Pad(0).IsPress(</w:t>
-            </w:r>
+              <w:t xml:space="preserve"> (Pad(0).</w:t>
+            </w:r>
+            <w:proofErr w:type="spellStart"/>
+            <w:r>
+              <w:rPr>
+                <w:rFonts w:ascii="ＭＳ ゴシック" w:eastAsia="ＭＳ ゴシック" w:cs="ＭＳ ゴシック"/>
+                <w:color w:val="000000"/>
+                <w:kern w:val="0"/>
+                <w:sz w:val="16"/>
+                <w:szCs w:val="16"/>
+              </w:rPr>
+              <w:t>IsPress</w:t>
+            </w:r>
+            <w:proofErr w:type="spellEnd"/>
+            <w:r>
+              <w:rPr>
+                <w:rFonts w:ascii="ＭＳ ゴシック" w:eastAsia="ＭＳ ゴシック" w:cs="ＭＳ ゴシック"/>
+                <w:color w:val="000000"/>
+                <w:kern w:val="0"/>
+                <w:sz w:val="16"/>
+                <w:szCs w:val="16"/>
+              </w:rPr>
+              <w:t>(</w:t>
+            </w:r>
+            <w:proofErr w:type="spellStart"/>
             <w:r>
               <w:rPr>
                 <w:rFonts w:ascii="ＭＳ ゴシック" w:eastAsia="ＭＳ ゴシック" w:cs="ＭＳ ゴシック"/>
@@ -1608,6 +1855,7 @@
               </w:rPr>
               <w:t>enButtonLeft</w:t>
             </w:r>
+            <w:proofErr w:type="spellEnd"/>
             <w:r>
               <w:rPr>
                 <w:rFonts w:ascii="ＭＳ ゴシック" w:eastAsia="ＭＳ ゴシック" w:cs="ＭＳ ゴシック"/>
@@ -1663,7 +1911,28 @@
                 <w:szCs w:val="16"/>
               </w:rPr>
               <w:tab/>
-              <w:t xml:space="preserve">moveSpeed.x = -1.0f;          </w:t>
+            </w:r>
+            <w:proofErr w:type="spellStart"/>
+            <w:r>
+              <w:rPr>
+                <w:rFonts w:ascii="ＭＳ ゴシック" w:eastAsia="ＭＳ ゴシック" w:cs="ＭＳ ゴシック"/>
+                <w:color w:val="000000"/>
+                <w:kern w:val="0"/>
+                <w:sz w:val="16"/>
+                <w:szCs w:val="16"/>
+              </w:rPr>
+              <w:t>moveSpeed.x</w:t>
+            </w:r>
+            <w:proofErr w:type="spellEnd"/>
+            <w:r>
+              <w:rPr>
+                <w:rFonts w:ascii="ＭＳ ゴシック" w:eastAsia="ＭＳ ゴシック" w:cs="ＭＳ ゴシック"/>
+                <w:color w:val="000000"/>
+                <w:kern w:val="0"/>
+                <w:sz w:val="16"/>
+                <w:szCs w:val="16"/>
+              </w:rPr>
+              <w:t xml:space="preserve"> = -1.0f;          </w:t>
             </w:r>
             <w:r>
               <w:rPr>
@@ -1792,7 +2061,28 @@
                 <w:szCs w:val="16"/>
               </w:rPr>
               <w:tab/>
-              <w:t xml:space="preserve">moveSpeed.x = 0.0f;           </w:t>
+            </w:r>
+            <w:proofErr w:type="spellStart"/>
+            <w:r>
+              <w:rPr>
+                <w:rFonts w:ascii="ＭＳ ゴシック" w:eastAsia="ＭＳ ゴシック" w:cs="ＭＳ ゴシック"/>
+                <w:color w:val="000000"/>
+                <w:kern w:val="0"/>
+                <w:sz w:val="16"/>
+                <w:szCs w:val="16"/>
+              </w:rPr>
+              <w:t>moveSpeed.x</w:t>
+            </w:r>
+            <w:proofErr w:type="spellEnd"/>
+            <w:r>
+              <w:rPr>
+                <w:rFonts w:ascii="ＭＳ ゴシック" w:eastAsia="ＭＳ ゴシック" w:cs="ＭＳ ゴシック"/>
+                <w:color w:val="000000"/>
+                <w:kern w:val="0"/>
+                <w:sz w:val="16"/>
+                <w:szCs w:val="16"/>
+              </w:rPr>
+              <w:t xml:space="preserve"> = 0.0f;           </w:t>
             </w:r>
             <w:r>
               <w:rPr>
@@ -2036,7 +2326,23 @@
           <w:rFonts w:hint="eastAsia"/>
           <w:szCs w:val="21"/>
         </w:rPr>
-        <w:t>キャラクターの上方向(y方向)に力が加わるということです。つまり、moveSpeed.yに速度を設定してやればいいことになります。次のコードをサンプルプログラムに記述してみてください。</w:t>
+        <w:t>キャラクターの上方向(y方向)に力が加わるということです。つまり、</w:t>
+      </w:r>
+      <w:proofErr w:type="spellStart"/>
+      <w:r>
+        <w:rPr>
+          <w:rFonts w:hint="eastAsia"/>
+          <w:szCs w:val="21"/>
+        </w:rPr>
+        <w:t>moveSpeed.y</w:t>
+      </w:r>
+      <w:proofErr w:type="spellEnd"/>
+      <w:r>
+        <w:rPr>
+          <w:rFonts w:hint="eastAsia"/>
+          <w:szCs w:val="21"/>
+        </w:rPr>
+        <w:t>に速度を設定してやればいいことになります。次のコードをサンプルプログラムに記述してみてください。</w:t>
       </w:r>
     </w:p>
     <w:p>
@@ -2096,8 +2402,31 @@
                 <w:sz w:val="19"/>
                 <w:szCs w:val="19"/>
               </w:rPr>
-              <w:t xml:space="preserve"> (Pad(0).IsTrigger(</w:t>
-            </w:r>
+              <w:t xml:space="preserve"> (Pad(0).</w:t>
+            </w:r>
+            <w:proofErr w:type="spellStart"/>
+            <w:r>
+              <w:rPr>
+                <w:rFonts w:ascii="ＭＳ ゴシック" w:eastAsia="ＭＳ ゴシック" w:cs="ＭＳ ゴシック"/>
+                <w:color w:val="000000"/>
+                <w:kern w:val="0"/>
+                <w:sz w:val="19"/>
+                <w:szCs w:val="19"/>
+              </w:rPr>
+              <w:t>IsTrigger</w:t>
+            </w:r>
+            <w:proofErr w:type="spellEnd"/>
+            <w:r>
+              <w:rPr>
+                <w:rFonts w:ascii="ＭＳ ゴシック" w:eastAsia="ＭＳ ゴシック" w:cs="ＭＳ ゴシック"/>
+                <w:color w:val="000000"/>
+                <w:kern w:val="0"/>
+                <w:sz w:val="19"/>
+                <w:szCs w:val="19"/>
+              </w:rPr>
+              <w:t>(</w:t>
+            </w:r>
+            <w:proofErr w:type="spellStart"/>
             <w:r>
               <w:rPr>
                 <w:rFonts w:ascii="ＭＳ ゴシック" w:eastAsia="ＭＳ ゴシック" w:cs="ＭＳ ゴシック"/>
@@ -2108,6 +2437,7 @@
               </w:rPr>
               <w:t>enButtonA</w:t>
             </w:r>
+            <w:proofErr w:type="spellEnd"/>
             <w:r>
               <w:rPr>
                 <w:rFonts w:ascii="ＭＳ ゴシック" w:eastAsia="ＭＳ ゴシック" w:cs="ＭＳ ゴシック"/>
@@ -2192,7 +2522,28 @@
                 <w:szCs w:val="19"/>
               </w:rPr>
               <w:tab/>
-              <w:t xml:space="preserve">moveSpeed.y = 2.0;        </w:t>
+            </w:r>
+            <w:proofErr w:type="spellStart"/>
+            <w:r>
+              <w:rPr>
+                <w:rFonts w:ascii="ＭＳ ゴシック" w:eastAsia="ＭＳ ゴシック" w:cs="ＭＳ ゴシック"/>
+                <w:color w:val="000000"/>
+                <w:kern w:val="0"/>
+                <w:sz w:val="19"/>
+                <w:szCs w:val="19"/>
+              </w:rPr>
+              <w:t>moveSpeed.y</w:t>
+            </w:r>
+            <w:proofErr w:type="spellEnd"/>
+            <w:r>
+              <w:rPr>
+                <w:rFonts w:ascii="ＭＳ ゴシック" w:eastAsia="ＭＳ ゴシック" w:cs="ＭＳ ゴシック"/>
+                <w:color w:val="000000"/>
+                <w:kern w:val="0"/>
+                <w:sz w:val="19"/>
+                <w:szCs w:val="19"/>
+              </w:rPr>
+              <w:t xml:space="preserve"> = 2.0;        </w:t>
             </w:r>
             <w:r>
               <w:rPr>
@@ -2238,7 +2589,28 @@
                 <w:szCs w:val="19"/>
               </w:rPr>
               <w:tab/>
-              <w:t>characterController.Jump();</w:t>
+            </w:r>
+            <w:proofErr w:type="spellStart"/>
+            <w:r>
+              <w:rPr>
+                <w:rFonts w:ascii="ＭＳ ゴシック" w:eastAsia="ＭＳ ゴシック" w:cs="ＭＳ ゴシック"/>
+                <w:color w:val="000000"/>
+                <w:kern w:val="0"/>
+                <w:sz w:val="19"/>
+                <w:szCs w:val="19"/>
+              </w:rPr>
+              <w:t>characterController.Jump</w:t>
+            </w:r>
+            <w:proofErr w:type="spellEnd"/>
+            <w:r>
+              <w:rPr>
+                <w:rFonts w:ascii="ＭＳ ゴシック" w:eastAsia="ＭＳ ゴシック" w:cs="ＭＳ ゴシック"/>
+                <w:color w:val="000000"/>
+                <w:kern w:val="0"/>
+                <w:sz w:val="19"/>
+                <w:szCs w:val="19"/>
+              </w:rPr>
+              <w:t>();</w:t>
             </w:r>
             <w:r>
               <w:rPr>
@@ -2491,15 +2863,27 @@
                 <w:szCs w:val="21"/>
               </w:rPr>
             </w:pPr>
-            <w:r>
-              <w:rPr>
-                <w:rFonts w:ascii="ＭＳ ゴシック" w:eastAsia="ＭＳ ゴシック" w:cs="ＭＳ ゴシック"/>
-                <w:color w:val="000000"/>
-                <w:kern w:val="0"/>
-                <w:sz w:val="19"/>
-                <w:szCs w:val="19"/>
-              </w:rPr>
-              <w:t>moveSpeed.y -= 0.1f;</w:t>
+            <w:proofErr w:type="spellStart"/>
+            <w:r>
+              <w:rPr>
+                <w:rFonts w:ascii="ＭＳ ゴシック" w:eastAsia="ＭＳ ゴシック" w:cs="ＭＳ ゴシック"/>
+                <w:color w:val="000000"/>
+                <w:kern w:val="0"/>
+                <w:sz w:val="19"/>
+                <w:szCs w:val="19"/>
+              </w:rPr>
+              <w:t>moveSpeed.y</w:t>
+            </w:r>
+            <w:proofErr w:type="spellEnd"/>
+            <w:r>
+              <w:rPr>
+                <w:rFonts w:ascii="ＭＳ ゴシック" w:eastAsia="ＭＳ ゴシック" w:cs="ＭＳ ゴシック"/>
+                <w:color w:val="000000"/>
+                <w:kern w:val="0"/>
+                <w:sz w:val="19"/>
+                <w:szCs w:val="19"/>
+              </w:rPr>
+              <w:t xml:space="preserve"> -= 0.1f;</w:t>
             </w:r>
           </w:p>
         </w:tc>
@@ -3538,6 +3922,7 @@
               </w:rPr>
               <w:t xml:space="preserve">　</w:t>
             </w:r>
+            <w:proofErr w:type="spellStart"/>
             <w:r>
               <w:rPr>
                 <w:rFonts w:asciiTheme="minorEastAsia" w:hAnsiTheme="minorEastAsia" w:cs="Segoe UI Symbol"/>
@@ -3545,7 +3930,37 @@
                 <w:szCs w:val="21"/>
                 <w:shd w:val="clear" w:color="auto" w:fill="FFFFFF"/>
               </w:rPr>
-              <w:t>rotation.SetRotationDeg(CVector3::AxisY, 90.0f);</w:t>
+              <w:t>rotation.SetRotationDeg</w:t>
+            </w:r>
+            <w:proofErr w:type="spellEnd"/>
+            <w:r>
+              <w:rPr>
+                <w:rFonts w:asciiTheme="minorEastAsia" w:hAnsiTheme="minorEastAsia" w:cs="Segoe UI Symbol"/>
+                <w:color w:val="252525"/>
+                <w:szCs w:val="21"/>
+                <w:shd w:val="clear" w:color="auto" w:fill="FFFFFF"/>
+              </w:rPr>
+              <w:t>(CVector3::</w:t>
+            </w:r>
+            <w:proofErr w:type="spellStart"/>
+            <w:r>
+              <w:rPr>
+                <w:rFonts w:asciiTheme="minorEastAsia" w:hAnsiTheme="minorEastAsia" w:cs="Segoe UI Symbol"/>
+                <w:color w:val="252525"/>
+                <w:szCs w:val="21"/>
+                <w:shd w:val="clear" w:color="auto" w:fill="FFFFFF"/>
+              </w:rPr>
+              <w:t>AxisY</w:t>
+            </w:r>
+            <w:proofErr w:type="spellEnd"/>
+            <w:r>
+              <w:rPr>
+                <w:rFonts w:asciiTheme="minorEastAsia" w:hAnsiTheme="minorEastAsia" w:cs="Segoe UI Symbol"/>
+                <w:color w:val="252525"/>
+                <w:szCs w:val="21"/>
+                <w:shd w:val="clear" w:color="auto" w:fill="FFFFFF"/>
+              </w:rPr>
+              <w:t>, 90.0f);</w:t>
             </w:r>
           </w:p>
           <w:p>
@@ -3919,18 +4334,19 @@
                 <w:sz w:val="18"/>
                 <w:szCs w:val="18"/>
               </w:rPr>
-              <w:t>if (Pad(0).IsPress(enButtonRight)) { //もしもゲームパッドの右ボタンが押されていたら</w:t>
-            </w:r>
-          </w:p>
-          <w:p>
-            <w:pPr>
+              <w:t>if (Pad(0).</w:t>
+            </w:r>
+            <w:proofErr w:type="spellStart"/>
+            <w:r>
               <w:rPr>
                 <w:rFonts w:asciiTheme="minorEastAsia" w:hAnsiTheme="minorEastAsia" w:cs="Segoe UI Symbol"/>
                 <w:color w:val="252525"/>
                 <w:sz w:val="18"/>
                 <w:szCs w:val="18"/>
               </w:rPr>
-            </w:pPr>
+              <w:t>IsPress</w:t>
+            </w:r>
+            <w:proofErr w:type="spellEnd"/>
             <w:r>
               <w:rPr>
                 <w:rFonts w:asciiTheme="minorEastAsia" w:hAnsiTheme="minorEastAsia" w:cs="Segoe UI Symbol"/>
@@ -3938,8 +4354,86 @@
                 <w:sz w:val="18"/>
                 <w:szCs w:val="18"/>
               </w:rPr>
+              <w:t>(</w:t>
+            </w:r>
+            <w:proofErr w:type="spellStart"/>
+            <w:r>
+              <w:rPr>
+                <w:rFonts w:asciiTheme="minorEastAsia" w:hAnsiTheme="minorEastAsia" w:cs="Segoe UI Symbol"/>
+                <w:color w:val="252525"/>
+                <w:sz w:val="18"/>
+                <w:szCs w:val="18"/>
+              </w:rPr>
+              <w:t>enButtonRight</w:t>
+            </w:r>
+            <w:proofErr w:type="spellEnd"/>
+            <w:r>
+              <w:rPr>
+                <w:rFonts w:asciiTheme="minorEastAsia" w:hAnsiTheme="minorEastAsia" w:cs="Segoe UI Symbol"/>
+                <w:color w:val="252525"/>
+                <w:sz w:val="18"/>
+                <w:szCs w:val="18"/>
+              </w:rPr>
+              <w:t>)) { //もしもゲームパッドの右ボタンが押されていたら</w:t>
+            </w:r>
+          </w:p>
+          <w:p>
+            <w:pPr>
+              <w:rPr>
+                <w:rFonts w:asciiTheme="minorEastAsia" w:hAnsiTheme="minorEastAsia" w:cs="Segoe UI Symbol"/>
+                <w:color w:val="252525"/>
+                <w:sz w:val="18"/>
+                <w:szCs w:val="18"/>
+              </w:rPr>
+            </w:pPr>
+            <w:r>
+              <w:rPr>
+                <w:rFonts w:asciiTheme="minorEastAsia" w:hAnsiTheme="minorEastAsia" w:cs="Segoe UI Symbol"/>
+                <w:color w:val="252525"/>
+                <w:sz w:val="18"/>
+                <w:szCs w:val="18"/>
+              </w:rPr>
               <w:tab/>
-              <w:t>rotation.SetRotationDeg(CVector3::AxisY, 90.0f);</w:t>
+            </w:r>
+            <w:proofErr w:type="spellStart"/>
+            <w:r>
+              <w:rPr>
+                <w:rFonts w:asciiTheme="minorEastAsia" w:hAnsiTheme="minorEastAsia" w:cs="Segoe UI Symbol"/>
+                <w:color w:val="252525"/>
+                <w:sz w:val="18"/>
+                <w:szCs w:val="18"/>
+              </w:rPr>
+              <w:t>rotation.SetRotationDeg</w:t>
+            </w:r>
+            <w:proofErr w:type="spellEnd"/>
+            <w:r>
+              <w:rPr>
+                <w:rFonts w:asciiTheme="minorEastAsia" w:hAnsiTheme="minorEastAsia" w:cs="Segoe UI Symbol"/>
+                <w:color w:val="252525"/>
+                <w:sz w:val="18"/>
+                <w:szCs w:val="18"/>
+              </w:rPr>
+              <w:t>(CVector3::</w:t>
+            </w:r>
+            <w:proofErr w:type="spellStart"/>
+            <w:r>
+              <w:rPr>
+                <w:rFonts w:asciiTheme="minorEastAsia" w:hAnsiTheme="minorEastAsia" w:cs="Segoe UI Symbol"/>
+                <w:color w:val="252525"/>
+                <w:sz w:val="18"/>
+                <w:szCs w:val="18"/>
+              </w:rPr>
+              <w:t>AxisY</w:t>
+            </w:r>
+            <w:proofErr w:type="spellEnd"/>
+            <w:r>
+              <w:rPr>
+                <w:rFonts w:asciiTheme="minorEastAsia" w:hAnsiTheme="minorEastAsia" w:cs="Segoe UI Symbol"/>
+                <w:color w:val="252525"/>
+                <w:sz w:val="18"/>
+                <w:szCs w:val="18"/>
+              </w:rPr>
+              <w:t>, 90.0f);</w:t>
             </w:r>
             <w:r>
               <w:rPr>
@@ -4485,7 +4979,29 @@
                 <w:sz w:val="19"/>
                 <w:szCs w:val="19"/>
               </w:rPr>
-              <w:t>::AnimationControl()</w:t>
+              <w:t>::</w:t>
+            </w:r>
+            <w:proofErr w:type="spellStart"/>
+            <w:r>
+              <w:rPr>
+                <w:rFonts w:ascii="ＭＳ ゴシック" w:eastAsia="ＭＳ ゴシック" w:cs="ＭＳ ゴシック"/>
+                <w:color w:val="000000"/>
+                <w:kern w:val="0"/>
+                <w:sz w:val="19"/>
+                <w:szCs w:val="19"/>
+              </w:rPr>
+              <w:t>AnimationControl</w:t>
+            </w:r>
+            <w:proofErr w:type="spellEnd"/>
+            <w:r>
+              <w:rPr>
+                <w:rFonts w:ascii="ＭＳ ゴシック" w:eastAsia="ＭＳ ゴシック" w:cs="ＭＳ ゴシック"/>
+                <w:color w:val="000000"/>
+                <w:kern w:val="0"/>
+                <w:sz w:val="19"/>
+                <w:szCs w:val="19"/>
+              </w:rPr>
+              <w:t>()</w:t>
             </w:r>
           </w:p>
           <w:p>
@@ -4603,8 +5119,31 @@
                 <w:sz w:val="19"/>
                 <w:szCs w:val="19"/>
               </w:rPr>
-              <w:t xml:space="preserve"> (Pad(0).IsPress(</w:t>
-            </w:r>
+              <w:t xml:space="preserve"> (Pad(0).</w:t>
+            </w:r>
+            <w:proofErr w:type="spellStart"/>
+            <w:r>
+              <w:rPr>
+                <w:rFonts w:ascii="ＭＳ ゴシック" w:eastAsia="ＭＳ ゴシック" w:cs="ＭＳ ゴシック"/>
+                <w:color w:val="000000"/>
+                <w:kern w:val="0"/>
+                <w:sz w:val="19"/>
+                <w:szCs w:val="19"/>
+              </w:rPr>
+              <w:t>IsPress</w:t>
+            </w:r>
+            <w:proofErr w:type="spellEnd"/>
+            <w:r>
+              <w:rPr>
+                <w:rFonts w:ascii="ＭＳ ゴシック" w:eastAsia="ＭＳ ゴシック" w:cs="ＭＳ ゴシック"/>
+                <w:color w:val="000000"/>
+                <w:kern w:val="0"/>
+                <w:sz w:val="19"/>
+                <w:szCs w:val="19"/>
+              </w:rPr>
+              <w:t>(</w:t>
+            </w:r>
+            <w:proofErr w:type="spellStart"/>
             <w:r>
               <w:rPr>
                 <w:rFonts w:ascii="ＭＳ ゴシック" w:eastAsia="ＭＳ ゴシック" w:cs="ＭＳ ゴシック"/>
@@ -4615,6 +5154,7 @@
               </w:rPr>
               <w:t>enButtonUp</w:t>
             </w:r>
+            <w:proofErr w:type="spellEnd"/>
             <w:r>
               <w:rPr>
                 <w:rFonts w:ascii="ＭＳ ゴシック" w:eastAsia="ＭＳ ゴシック" w:cs="ＭＳ ゴシック"/>
@@ -4690,8 +5230,30 @@
                 <w:szCs w:val="19"/>
               </w:rPr>
               <w:tab/>
-              <w:t>PlayAnimation(</w:t>
-            </w:r>
+            </w:r>
+            <w:proofErr w:type="spellStart"/>
+            <w:r>
+              <w:rPr>
+                <w:rFonts w:ascii="ＭＳ ゴシック" w:eastAsia="ＭＳ ゴシック" w:cs="ＭＳ ゴシック"/>
+                <w:color w:val="000000"/>
+                <w:kern w:val="0"/>
+                <w:sz w:val="19"/>
+                <w:szCs w:val="19"/>
+              </w:rPr>
+              <w:t>PlayAnimation</w:t>
+            </w:r>
+            <w:proofErr w:type="spellEnd"/>
+            <w:r>
+              <w:rPr>
+                <w:rFonts w:ascii="ＭＳ ゴシック" w:eastAsia="ＭＳ ゴシック" w:cs="ＭＳ ゴシック"/>
+                <w:color w:val="000000"/>
+                <w:kern w:val="0"/>
+                <w:sz w:val="19"/>
+                <w:szCs w:val="19"/>
+              </w:rPr>
+              <w:t>(</w:t>
+            </w:r>
+            <w:proofErr w:type="spellStart"/>
             <w:r>
               <w:rPr>
                 <w:rFonts w:ascii="ＭＳ ゴシック" w:eastAsia="ＭＳ ゴシック" w:cs="ＭＳ ゴシック"/>
@@ -4702,6 +5264,7 @@
               </w:rPr>
               <w:t>AnimationRun</w:t>
             </w:r>
+            <w:proofErr w:type="spellEnd"/>
             <w:r>
               <w:rPr>
                 <w:rFonts w:ascii="ＭＳ ゴシック" w:eastAsia="ＭＳ ゴシック" w:cs="ＭＳ ゴシック"/>
@@ -4880,8 +5443,30 @@
                 <w:szCs w:val="19"/>
               </w:rPr>
               <w:tab/>
-              <w:t>PlayAnimation(</w:t>
-            </w:r>
+            </w:r>
+            <w:proofErr w:type="spellStart"/>
+            <w:r>
+              <w:rPr>
+                <w:rFonts w:ascii="ＭＳ ゴシック" w:eastAsia="ＭＳ ゴシック" w:cs="ＭＳ ゴシック"/>
+                <w:color w:val="000000"/>
+                <w:kern w:val="0"/>
+                <w:sz w:val="19"/>
+                <w:szCs w:val="19"/>
+              </w:rPr>
+              <w:t>PlayAnimation</w:t>
+            </w:r>
+            <w:proofErr w:type="spellEnd"/>
+            <w:r>
+              <w:rPr>
+                <w:rFonts w:ascii="ＭＳ ゴシック" w:eastAsia="ＭＳ ゴシック" w:cs="ＭＳ ゴシック"/>
+                <w:color w:val="000000"/>
+                <w:kern w:val="0"/>
+                <w:sz w:val="19"/>
+                <w:szCs w:val="19"/>
+              </w:rPr>
+              <w:t>(</w:t>
+            </w:r>
+            <w:proofErr w:type="spellStart"/>
             <w:r>
               <w:rPr>
                 <w:rFonts w:ascii="ＭＳ ゴシック" w:eastAsia="ＭＳ ゴシック" w:cs="ＭＳ ゴシック"/>
@@ -4892,6 +5477,7 @@
               </w:rPr>
               <w:t>AnimationStand</w:t>
             </w:r>
+            <w:proofErr w:type="spellEnd"/>
             <w:r>
               <w:rPr>
                 <w:rFonts w:ascii="ＭＳ ゴシック" w:eastAsia="ＭＳ ゴシック" w:cs="ＭＳ ゴシック"/>
@@ -5401,8 +5987,31 @@
                 <w:sz w:val="19"/>
                 <w:szCs w:val="19"/>
               </w:rPr>
-              <w:t xml:space="preserve"> (Pad(0).IsTrigger(</w:t>
-            </w:r>
+              <w:t xml:space="preserve"> (Pad(0).</w:t>
+            </w:r>
+            <w:proofErr w:type="spellStart"/>
+            <w:r>
+              <w:rPr>
+                <w:rFonts w:ascii="ＭＳ ゴシック" w:eastAsia="ＭＳ ゴシック" w:cs="ＭＳ ゴシック"/>
+                <w:color w:val="000000"/>
+                <w:kern w:val="0"/>
+                <w:sz w:val="19"/>
+                <w:szCs w:val="19"/>
+              </w:rPr>
+              <w:t>IsTrigger</w:t>
+            </w:r>
+            <w:proofErr w:type="spellEnd"/>
+            <w:r>
+              <w:rPr>
+                <w:rFonts w:ascii="ＭＳ ゴシック" w:eastAsia="ＭＳ ゴシック" w:cs="ＭＳ ゴシック"/>
+                <w:color w:val="000000"/>
+                <w:kern w:val="0"/>
+                <w:sz w:val="19"/>
+                <w:szCs w:val="19"/>
+              </w:rPr>
+              <w:t>(</w:t>
+            </w:r>
+            <w:proofErr w:type="spellStart"/>
             <w:r>
               <w:rPr>
                 <w:rFonts w:ascii="ＭＳ ゴシック" w:eastAsia="ＭＳ ゴシック" w:cs="ＭＳ ゴシック"/>
@@ -5413,6 +6022,7 @@
               </w:rPr>
               <w:t>enButtonA</w:t>
             </w:r>
+            <w:proofErr w:type="spellEnd"/>
             <w:r>
               <w:rPr>
                 <w:rFonts w:ascii="ＭＳ ゴシック" w:eastAsia="ＭＳ ゴシック" w:cs="ＭＳ ゴシック"/>
@@ -5447,8 +6057,30 @@
                 <w:szCs w:val="19"/>
               </w:rPr>
               <w:tab/>
-              <w:t>PlayAnimation(</w:t>
-            </w:r>
+            </w:r>
+            <w:proofErr w:type="spellStart"/>
+            <w:r>
+              <w:rPr>
+                <w:rFonts w:ascii="ＭＳ ゴシック" w:eastAsia="ＭＳ ゴシック" w:cs="ＭＳ ゴシック"/>
+                <w:color w:val="000000"/>
+                <w:kern w:val="0"/>
+                <w:sz w:val="19"/>
+                <w:szCs w:val="19"/>
+              </w:rPr>
+              <w:t>PlayAnimation</w:t>
+            </w:r>
+            <w:proofErr w:type="spellEnd"/>
+            <w:r>
+              <w:rPr>
+                <w:rFonts w:ascii="ＭＳ ゴシック" w:eastAsia="ＭＳ ゴシック" w:cs="ＭＳ ゴシック"/>
+                <w:color w:val="000000"/>
+                <w:kern w:val="0"/>
+                <w:sz w:val="19"/>
+                <w:szCs w:val="19"/>
+              </w:rPr>
+              <w:t>(</w:t>
+            </w:r>
+            <w:proofErr w:type="spellStart"/>
             <w:r>
               <w:rPr>
                 <w:rFonts w:ascii="ＭＳ ゴシック" w:eastAsia="ＭＳ ゴシック" w:cs="ＭＳ ゴシック"/>
@@ -5459,6 +6091,7 @@
               </w:rPr>
               <w:t>AnimationJump</w:t>
             </w:r>
+            <w:proofErr w:type="spellEnd"/>
             <w:r>
               <w:rPr>
                 <w:rFonts w:ascii="ＭＳ ゴシック" w:eastAsia="ＭＳ ゴシック" w:cs="ＭＳ ゴシック"/>
@@ -5594,7 +6227,29 @@
                 <w:sz w:val="19"/>
                 <w:szCs w:val="19"/>
               </w:rPr>
-              <w:t>::AnimationControl()</w:t>
+              <w:t>::</w:t>
+            </w:r>
+            <w:proofErr w:type="spellStart"/>
+            <w:r>
+              <w:rPr>
+                <w:rFonts w:ascii="ＭＳ ゴシック" w:eastAsia="ＭＳ ゴシック" w:cs="ＭＳ ゴシック"/>
+                <w:color w:val="000000"/>
+                <w:kern w:val="0"/>
+                <w:sz w:val="19"/>
+                <w:szCs w:val="19"/>
+              </w:rPr>
+              <w:t>AnimationControl</w:t>
+            </w:r>
+            <w:proofErr w:type="spellEnd"/>
+            <w:r>
+              <w:rPr>
+                <w:rFonts w:ascii="ＭＳ ゴシック" w:eastAsia="ＭＳ ゴシック" w:cs="ＭＳ ゴシック"/>
+                <w:color w:val="000000"/>
+                <w:kern w:val="0"/>
+                <w:sz w:val="19"/>
+                <w:szCs w:val="19"/>
+              </w:rPr>
+              <w:t>()</w:t>
             </w:r>
           </w:p>
           <w:p>
@@ -5712,8 +6367,31 @@
                 <w:sz w:val="19"/>
                 <w:szCs w:val="19"/>
               </w:rPr>
-              <w:t xml:space="preserve"> (Pad(0).IsPress(</w:t>
-            </w:r>
+              <w:t xml:space="preserve"> (Pad(0).</w:t>
+            </w:r>
+            <w:proofErr w:type="spellStart"/>
+            <w:r>
+              <w:rPr>
+                <w:rFonts w:ascii="ＭＳ ゴシック" w:eastAsia="ＭＳ ゴシック" w:cs="ＭＳ ゴシック"/>
+                <w:color w:val="000000"/>
+                <w:kern w:val="0"/>
+                <w:sz w:val="19"/>
+                <w:szCs w:val="19"/>
+              </w:rPr>
+              <w:t>IsPress</w:t>
+            </w:r>
+            <w:proofErr w:type="spellEnd"/>
+            <w:r>
+              <w:rPr>
+                <w:rFonts w:ascii="ＭＳ ゴシック" w:eastAsia="ＭＳ ゴシック" w:cs="ＭＳ ゴシック"/>
+                <w:color w:val="000000"/>
+                <w:kern w:val="0"/>
+                <w:sz w:val="19"/>
+                <w:szCs w:val="19"/>
+              </w:rPr>
+              <w:t>(</w:t>
+            </w:r>
+            <w:proofErr w:type="spellStart"/>
             <w:r>
               <w:rPr>
                 <w:rFonts w:ascii="ＭＳ ゴシック" w:eastAsia="ＭＳ ゴシック" w:cs="ＭＳ ゴシック"/>
@@ -5724,6 +6402,7 @@
               </w:rPr>
               <w:t>enButtonUp</w:t>
             </w:r>
+            <w:proofErr w:type="spellEnd"/>
             <w:r>
               <w:rPr>
                 <w:rFonts w:ascii="ＭＳ ゴシック" w:eastAsia="ＭＳ ゴシック" w:cs="ＭＳ ゴシック"/>
@@ -5799,8 +6478,30 @@
                 <w:szCs w:val="19"/>
               </w:rPr>
               <w:tab/>
-              <w:t>PlayAnimation(</w:t>
-            </w:r>
+            </w:r>
+            <w:proofErr w:type="spellStart"/>
+            <w:r>
+              <w:rPr>
+                <w:rFonts w:ascii="ＭＳ ゴシック" w:eastAsia="ＭＳ ゴシック" w:cs="ＭＳ ゴシック"/>
+                <w:color w:val="000000"/>
+                <w:kern w:val="0"/>
+                <w:sz w:val="19"/>
+                <w:szCs w:val="19"/>
+              </w:rPr>
+              <w:t>PlayAnimation</w:t>
+            </w:r>
+            <w:proofErr w:type="spellEnd"/>
+            <w:r>
+              <w:rPr>
+                <w:rFonts w:ascii="ＭＳ ゴシック" w:eastAsia="ＭＳ ゴシック" w:cs="ＭＳ ゴシック"/>
+                <w:color w:val="000000"/>
+                <w:kern w:val="0"/>
+                <w:sz w:val="19"/>
+                <w:szCs w:val="19"/>
+              </w:rPr>
+              <w:t>(</w:t>
+            </w:r>
+            <w:proofErr w:type="spellStart"/>
             <w:r>
               <w:rPr>
                 <w:rFonts w:ascii="ＭＳ ゴシック" w:eastAsia="ＭＳ ゴシック" w:cs="ＭＳ ゴシック"/>
@@ -5811,6 +6512,7 @@
               </w:rPr>
               <w:t>AnimationRun</w:t>
             </w:r>
+            <w:proofErr w:type="spellEnd"/>
             <w:r>
               <w:rPr>
                 <w:rFonts w:ascii="ＭＳ ゴシック" w:eastAsia="ＭＳ ゴシック" w:cs="ＭＳ ゴシック"/>
@@ -6224,8 +6926,30 @@
                 <w:szCs w:val="19"/>
               </w:rPr>
               <w:tab/>
-              <w:t>PlayAnimation(</w:t>
-            </w:r>
+            </w:r>
+            <w:proofErr w:type="spellStart"/>
+            <w:r>
+              <w:rPr>
+                <w:rFonts w:ascii="ＭＳ ゴシック" w:eastAsia="ＭＳ ゴシック" w:cs="ＭＳ ゴシック"/>
+                <w:color w:val="000000"/>
+                <w:kern w:val="0"/>
+                <w:sz w:val="19"/>
+                <w:szCs w:val="19"/>
+              </w:rPr>
+              <w:t>PlayAnimation</w:t>
+            </w:r>
+            <w:proofErr w:type="spellEnd"/>
+            <w:r>
+              <w:rPr>
+                <w:rFonts w:ascii="ＭＳ ゴシック" w:eastAsia="ＭＳ ゴシック" w:cs="ＭＳ ゴシック"/>
+                <w:color w:val="000000"/>
+                <w:kern w:val="0"/>
+                <w:sz w:val="19"/>
+                <w:szCs w:val="19"/>
+              </w:rPr>
+              <w:t>(</w:t>
+            </w:r>
+            <w:proofErr w:type="spellStart"/>
             <w:r>
               <w:rPr>
                 <w:rFonts w:ascii="ＭＳ ゴシック" w:eastAsia="ＭＳ ゴシック" w:cs="ＭＳ ゴシック"/>
@@ -6236,6 +6960,7 @@
               </w:rPr>
               <w:t>AnimationStand</w:t>
             </w:r>
+            <w:proofErr w:type="spellEnd"/>
             <w:r>
               <w:rPr>
                 <w:rFonts w:ascii="ＭＳ ゴシック" w:eastAsia="ＭＳ ゴシック" w:cs="ＭＳ ゴシック"/>
@@ -6406,7 +7131,15 @@
                                       <w:sz w:val="16"/>
                                       <w:szCs w:val="16"/>
                                     </w:rPr>
-                                    <w:t>10フレーム</w:t>
+                                    <w:t>10</w:t>
+                                  </w:r>
+                                  <w:r>
+                                    <w:rPr>
+                                      <w:rFonts w:hint="eastAsia"/>
+                                      <w:sz w:val="16"/>
+                                      <w:szCs w:val="16"/>
+                                    </w:rPr>
+                                    <w:t>フレーム</w:t>
                                   </w:r>
                                   <w:r>
                                     <w:rPr>
@@ -6470,7 +7203,15 @@
                                 <w:sz w:val="16"/>
                                 <w:szCs w:val="16"/>
                               </w:rPr>
-                              <w:t>10フレーム</w:t>
+                              <w:t>10</w:t>
+                            </w:r>
+                            <w:r>
+                              <w:rPr>
+                                <w:rFonts w:hint="eastAsia"/>
+                                <w:sz w:val="16"/>
+                                <w:szCs w:val="16"/>
+                              </w:rPr>
+                              <w:t>フレーム</w:t>
                             </w:r>
                             <w:r>
                               <w:rPr>
@@ -6530,8 +7271,31 @@
                 <w:sz w:val="19"/>
                 <w:szCs w:val="19"/>
               </w:rPr>
-              <w:t xml:space="preserve"> (Pad(0).IsTrigger(</w:t>
-            </w:r>
+              <w:t xml:space="preserve"> (Pad(0).</w:t>
+            </w:r>
+            <w:proofErr w:type="spellStart"/>
+            <w:r>
+              <w:rPr>
+                <w:rFonts w:ascii="ＭＳ ゴシック" w:eastAsia="ＭＳ ゴシック" w:cs="ＭＳ ゴシック"/>
+                <w:color w:val="000000"/>
+                <w:kern w:val="0"/>
+                <w:sz w:val="19"/>
+                <w:szCs w:val="19"/>
+              </w:rPr>
+              <w:t>IsTrigger</w:t>
+            </w:r>
+            <w:proofErr w:type="spellEnd"/>
+            <w:r>
+              <w:rPr>
+                <w:rFonts w:ascii="ＭＳ ゴシック" w:eastAsia="ＭＳ ゴシック" w:cs="ＭＳ ゴシック"/>
+                <w:color w:val="000000"/>
+                <w:kern w:val="0"/>
+                <w:sz w:val="19"/>
+                <w:szCs w:val="19"/>
+              </w:rPr>
+              <w:t>(</w:t>
+            </w:r>
+            <w:proofErr w:type="spellStart"/>
             <w:r>
               <w:rPr>
                 <w:rFonts w:ascii="ＭＳ ゴシック" w:eastAsia="ＭＳ ゴシック" w:cs="ＭＳ ゴシック"/>
@@ -6542,6 +7306,7 @@
               </w:rPr>
               <w:t>enButtonA</w:t>
             </w:r>
+            <w:proofErr w:type="spellEnd"/>
             <w:r>
               <w:rPr>
                 <w:rFonts w:ascii="ＭＳ ゴシック" w:eastAsia="ＭＳ ゴシック" w:cs="ＭＳ ゴシック"/>
@@ -6587,8 +7352,30 @@
                 <w:szCs w:val="19"/>
               </w:rPr>
               <w:tab/>
-              <w:t>PlayAnimation(</w:t>
-            </w:r>
+            </w:r>
+            <w:proofErr w:type="spellStart"/>
+            <w:r>
+              <w:rPr>
+                <w:rFonts w:ascii="ＭＳ ゴシック" w:eastAsia="ＭＳ ゴシック" w:cs="ＭＳ ゴシック"/>
+                <w:color w:val="000000"/>
+                <w:kern w:val="0"/>
+                <w:sz w:val="19"/>
+                <w:szCs w:val="19"/>
+              </w:rPr>
+              <w:t>PlayAnimation</w:t>
+            </w:r>
+            <w:proofErr w:type="spellEnd"/>
+            <w:r>
+              <w:rPr>
+                <w:rFonts w:ascii="ＭＳ ゴシック" w:eastAsia="ＭＳ ゴシック" w:cs="ＭＳ ゴシック"/>
+                <w:color w:val="000000"/>
+                <w:kern w:val="0"/>
+                <w:sz w:val="19"/>
+                <w:szCs w:val="19"/>
+              </w:rPr>
+              <w:t>(</w:t>
+            </w:r>
+            <w:proofErr w:type="spellStart"/>
             <w:r>
               <w:rPr>
                 <w:rFonts w:ascii="ＭＳ ゴシック" w:eastAsia="ＭＳ ゴシック" w:cs="ＭＳ ゴシック"/>
@@ -6599,6 +7386,7 @@
               </w:rPr>
               <w:t>AnimationJump</w:t>
             </w:r>
+            <w:proofErr w:type="spellEnd"/>
             <w:r>
               <w:rPr>
                 <w:rFonts w:ascii="ＭＳ ゴシック" w:eastAsia="ＭＳ ゴシック" w:cs="ＭＳ ゴシック"/>
@@ -6696,13 +7484,41 @@
         </w:rPr>
         <w:t>ゲームというのはパラパラアニメのようなものであるため、このプログラムはゲームが実行されている間、定期的に実行されます。そのため、10フレーム目にAボタンが押されてジャンプアニメーションを流したとしても、次のフレームでは</w:t>
       </w:r>
+      <w:proofErr w:type="spellStart"/>
       <w:r>
         <w:rPr>
           <w:rFonts w:asciiTheme="minorEastAsia" w:hAnsiTheme="minorEastAsia" w:cs="Segoe UI Symbol" w:hint="eastAsia"/>
           <w:color w:val="252525"/>
           <w:szCs w:val="21"/>
         </w:rPr>
-        <w:t>PlayAnimation(AnimationStand)が実行されてしまい、立ちアニメーションに戻ってしまいます。この問題を解決するためにはジャンプ中は立アニメーションを再生できない</w:t>
+        <w:t>PlayAnimation</w:t>
+      </w:r>
+      <w:proofErr w:type="spellEnd"/>
+      <w:r>
+        <w:rPr>
+          <w:rFonts w:asciiTheme="minorEastAsia" w:hAnsiTheme="minorEastAsia" w:cs="Segoe UI Symbol" w:hint="eastAsia"/>
+          <w:color w:val="252525"/>
+          <w:szCs w:val="21"/>
+        </w:rPr>
+        <w:t>(</w:t>
+      </w:r>
+      <w:proofErr w:type="spellStart"/>
+      <w:r>
+        <w:rPr>
+          <w:rFonts w:asciiTheme="minorEastAsia" w:hAnsiTheme="minorEastAsia" w:cs="Segoe UI Symbol" w:hint="eastAsia"/>
+          <w:color w:val="252525"/>
+          <w:szCs w:val="21"/>
+        </w:rPr>
+        <w:t>AnimationStand</w:t>
+      </w:r>
+      <w:proofErr w:type="spellEnd"/>
+      <w:r>
+        <w:rPr>
+          <w:rFonts w:asciiTheme="minorEastAsia" w:hAnsiTheme="minorEastAsia" w:cs="Segoe UI Symbol" w:hint="eastAsia"/>
+          <w:color w:val="252525"/>
+          <w:szCs w:val="21"/>
+        </w:rPr>
+        <w:t>)が実行されてしまい、立ちアニメーションに戻ってしまいます。この問題を解決するためにはジャンプ中は立アニメーションを再生できない</w:t>
       </w:r>
       <w:r>
         <w:rPr>
@@ -6781,7 +7597,29 @@
                 <w:sz w:val="16"/>
                 <w:szCs w:val="16"/>
               </w:rPr>
-              <w:t>::AnimationControl()</w:t>
+              <w:t>::</w:t>
+            </w:r>
+            <w:proofErr w:type="spellStart"/>
+            <w:r>
+              <w:rPr>
+                <w:rFonts w:ascii="ＭＳ ゴシック" w:eastAsia="ＭＳ ゴシック" w:cs="ＭＳ ゴシック"/>
+                <w:color w:val="000000"/>
+                <w:kern w:val="0"/>
+                <w:sz w:val="16"/>
+                <w:szCs w:val="16"/>
+              </w:rPr>
+              <w:t>AnimationControl</w:t>
+            </w:r>
+            <w:proofErr w:type="spellEnd"/>
+            <w:r>
+              <w:rPr>
+                <w:rFonts w:ascii="ＭＳ ゴシック" w:eastAsia="ＭＳ ゴシック" w:cs="ＭＳ ゴシック"/>
+                <w:color w:val="000000"/>
+                <w:kern w:val="0"/>
+                <w:sz w:val="16"/>
+                <w:szCs w:val="16"/>
+              </w:rPr>
+              <w:t>()</w:t>
             </w:r>
           </w:p>
           <w:p>
@@ -6907,7 +7745,33 @@
                 <w:szCs w:val="16"/>
                 <w:shd w:val="pct15" w:color="auto" w:fill="FFFFFF"/>
               </w:rPr>
-              <w:t xml:space="preserve"> (!characterController.IsJump()) {</w:t>
+              <w:t xml:space="preserve"> (!</w:t>
+            </w:r>
+            <w:proofErr w:type="spellStart"/>
+            <w:r>
+              <w:rPr>
+                <w:rFonts w:ascii="ＭＳ ゴシック" w:eastAsia="ＭＳ ゴシック" w:cs="ＭＳ ゴシック"/>
+                <w:b/>
+                <w:color w:val="000000"/>
+                <w:kern w:val="0"/>
+                <w:sz w:val="16"/>
+                <w:szCs w:val="16"/>
+                <w:shd w:val="pct15" w:color="auto" w:fill="FFFFFF"/>
+              </w:rPr>
+              <w:t>characterController.IsJump</w:t>
+            </w:r>
+            <w:proofErr w:type="spellEnd"/>
+            <w:r>
+              <w:rPr>
+                <w:rFonts w:ascii="ＭＳ ゴシック" w:eastAsia="ＭＳ ゴシック" w:cs="ＭＳ ゴシック"/>
+                <w:b/>
+                <w:color w:val="000000"/>
+                <w:kern w:val="0"/>
+                <w:sz w:val="16"/>
+                <w:szCs w:val="16"/>
+                <w:shd w:val="pct15" w:color="auto" w:fill="FFFFFF"/>
+              </w:rPr>
+              <w:t>()) {</w:t>
             </w:r>
             <w:r>
               <w:rPr>
@@ -7000,8 +7864,31 @@
                 <w:sz w:val="16"/>
                 <w:szCs w:val="16"/>
               </w:rPr>
-              <w:t xml:space="preserve"> (Pad(0).IsPress(</w:t>
-            </w:r>
+              <w:t xml:space="preserve"> (Pad(0).</w:t>
+            </w:r>
+            <w:proofErr w:type="spellStart"/>
+            <w:r>
+              <w:rPr>
+                <w:rFonts w:ascii="ＭＳ ゴシック" w:eastAsia="ＭＳ ゴシック" w:cs="ＭＳ ゴシック"/>
+                <w:color w:val="000000"/>
+                <w:kern w:val="0"/>
+                <w:sz w:val="16"/>
+                <w:szCs w:val="16"/>
+              </w:rPr>
+              <w:t>IsPress</w:t>
+            </w:r>
+            <w:proofErr w:type="spellEnd"/>
+            <w:r>
+              <w:rPr>
+                <w:rFonts w:ascii="ＭＳ ゴシック" w:eastAsia="ＭＳ ゴシック" w:cs="ＭＳ ゴシック"/>
+                <w:color w:val="000000"/>
+                <w:kern w:val="0"/>
+                <w:sz w:val="16"/>
+                <w:szCs w:val="16"/>
+              </w:rPr>
+              <w:t>(</w:t>
+            </w:r>
+            <w:proofErr w:type="spellStart"/>
             <w:r>
               <w:rPr>
                 <w:rFonts w:ascii="ＭＳ ゴシック" w:eastAsia="ＭＳ ゴシック" w:cs="ＭＳ ゴシック"/>
@@ -7012,6 +7899,7 @@
               </w:rPr>
               <w:t>enButtonUp</w:t>
             </w:r>
+            <w:proofErr w:type="spellEnd"/>
             <w:r>
               <w:rPr>
                 <w:rFonts w:ascii="ＭＳ ゴシック" w:eastAsia="ＭＳ ゴシック" w:cs="ＭＳ ゴシック"/>
@@ -7098,8 +7986,30 @@
                 <w:szCs w:val="16"/>
               </w:rPr>
               <w:tab/>
-              <w:t>PlayAnimation(</w:t>
-            </w:r>
+            </w:r>
+            <w:proofErr w:type="spellStart"/>
+            <w:r>
+              <w:rPr>
+                <w:rFonts w:ascii="ＭＳ ゴシック" w:eastAsia="ＭＳ ゴシック" w:cs="ＭＳ ゴシック"/>
+                <w:color w:val="000000"/>
+                <w:kern w:val="0"/>
+                <w:sz w:val="16"/>
+                <w:szCs w:val="16"/>
+              </w:rPr>
+              <w:t>PlayAnimation</w:t>
+            </w:r>
+            <w:proofErr w:type="spellEnd"/>
+            <w:r>
+              <w:rPr>
+                <w:rFonts w:ascii="ＭＳ ゴシック" w:eastAsia="ＭＳ ゴシック" w:cs="ＭＳ ゴシック"/>
+                <w:color w:val="000000"/>
+                <w:kern w:val="0"/>
+                <w:sz w:val="16"/>
+                <w:szCs w:val="16"/>
+              </w:rPr>
+              <w:t>(</w:t>
+            </w:r>
+            <w:proofErr w:type="spellStart"/>
             <w:r>
               <w:rPr>
                 <w:rFonts w:ascii="ＭＳ ゴシック" w:eastAsia="ＭＳ ゴシック" w:cs="ＭＳ ゴシック"/>
@@ -7110,6 +8020,7 @@
               </w:rPr>
               <w:t>AnimationRun</w:t>
             </w:r>
+            <w:proofErr w:type="spellEnd"/>
             <w:r>
               <w:rPr>
                 <w:rFonts w:ascii="ＭＳ ゴシック" w:eastAsia="ＭＳ ゴシック" w:cs="ＭＳ ゴシック"/>
@@ -7358,8 +8269,30 @@
                 <w:szCs w:val="16"/>
               </w:rPr>
               <w:tab/>
-              <w:t>PlayAnimation(</w:t>
-            </w:r>
+            </w:r>
+            <w:proofErr w:type="spellStart"/>
+            <w:r>
+              <w:rPr>
+                <w:rFonts w:ascii="ＭＳ ゴシック" w:eastAsia="ＭＳ ゴシック" w:cs="ＭＳ ゴシック"/>
+                <w:color w:val="000000"/>
+                <w:kern w:val="0"/>
+                <w:sz w:val="16"/>
+                <w:szCs w:val="16"/>
+              </w:rPr>
+              <w:t>PlayAnimation</w:t>
+            </w:r>
+            <w:proofErr w:type="spellEnd"/>
+            <w:r>
+              <w:rPr>
+                <w:rFonts w:ascii="ＭＳ ゴシック" w:eastAsia="ＭＳ ゴシック" w:cs="ＭＳ ゴシック"/>
+                <w:color w:val="000000"/>
+                <w:kern w:val="0"/>
+                <w:sz w:val="16"/>
+                <w:szCs w:val="16"/>
+              </w:rPr>
+              <w:t>(</w:t>
+            </w:r>
+            <w:proofErr w:type="spellStart"/>
             <w:r>
               <w:rPr>
                 <w:rFonts w:ascii="ＭＳ ゴシック" w:eastAsia="ＭＳ ゴシック" w:cs="ＭＳ ゴシック"/>
@@ -7370,6 +8303,7 @@
               </w:rPr>
               <w:t>AnimationStand</w:t>
             </w:r>
+            <w:proofErr w:type="spellEnd"/>
             <w:r>
               <w:rPr>
                 <w:rFonts w:ascii="ＭＳ ゴシック" w:eastAsia="ＭＳ ゴシック" w:cs="ＭＳ ゴシック"/>
@@ -7538,8 +8472,31 @@
                 <w:sz w:val="16"/>
                 <w:szCs w:val="16"/>
               </w:rPr>
-              <w:t xml:space="preserve"> (Pad(0).IsTrigger(</w:t>
-            </w:r>
+              <w:t xml:space="preserve"> (Pad(0).</w:t>
+            </w:r>
+            <w:proofErr w:type="spellStart"/>
+            <w:r>
+              <w:rPr>
+                <w:rFonts w:ascii="ＭＳ ゴシック" w:eastAsia="ＭＳ ゴシック" w:cs="ＭＳ ゴシック"/>
+                <w:color w:val="000000"/>
+                <w:kern w:val="0"/>
+                <w:sz w:val="16"/>
+                <w:szCs w:val="16"/>
+              </w:rPr>
+              <w:t>IsTrigger</w:t>
+            </w:r>
+            <w:proofErr w:type="spellEnd"/>
+            <w:r>
+              <w:rPr>
+                <w:rFonts w:ascii="ＭＳ ゴシック" w:eastAsia="ＭＳ ゴシック" w:cs="ＭＳ ゴシック"/>
+                <w:color w:val="000000"/>
+                <w:kern w:val="0"/>
+                <w:sz w:val="16"/>
+                <w:szCs w:val="16"/>
+              </w:rPr>
+              <w:t>(</w:t>
+            </w:r>
+            <w:proofErr w:type="spellStart"/>
             <w:r>
               <w:rPr>
                 <w:rFonts w:ascii="ＭＳ ゴシック" w:eastAsia="ＭＳ ゴシック" w:cs="ＭＳ ゴシック"/>
@@ -7550,6 +8507,7 @@
               </w:rPr>
               <w:t>enButtonA</w:t>
             </w:r>
+            <w:proofErr w:type="spellEnd"/>
             <w:r>
               <w:rPr>
                 <w:rFonts w:ascii="ＭＳ ゴシック" w:eastAsia="ＭＳ ゴシック" w:cs="ＭＳ ゴシック"/>
@@ -7596,8 +8554,30 @@
                 <w:szCs w:val="16"/>
               </w:rPr>
               <w:tab/>
-              <w:t>PlayAnimation(</w:t>
-            </w:r>
+            </w:r>
+            <w:proofErr w:type="spellStart"/>
+            <w:r>
+              <w:rPr>
+                <w:rFonts w:ascii="ＭＳ ゴシック" w:eastAsia="ＭＳ ゴシック" w:cs="ＭＳ ゴシック"/>
+                <w:color w:val="000000"/>
+                <w:kern w:val="0"/>
+                <w:sz w:val="16"/>
+                <w:szCs w:val="16"/>
+              </w:rPr>
+              <w:t>PlayAnimation</w:t>
+            </w:r>
+            <w:proofErr w:type="spellEnd"/>
+            <w:r>
+              <w:rPr>
+                <w:rFonts w:ascii="ＭＳ ゴシック" w:eastAsia="ＭＳ ゴシック" w:cs="ＭＳ ゴシック"/>
+                <w:color w:val="000000"/>
+                <w:kern w:val="0"/>
+                <w:sz w:val="16"/>
+                <w:szCs w:val="16"/>
+              </w:rPr>
+              <w:t>(</w:t>
+            </w:r>
+            <w:proofErr w:type="spellStart"/>
             <w:r>
               <w:rPr>
                 <w:rFonts w:ascii="ＭＳ ゴシック" w:eastAsia="ＭＳ ゴシック" w:cs="ＭＳ ゴシック"/>
@@ -7608,6 +8588,7 @@
               </w:rPr>
               <w:t>AnimationJump</w:t>
             </w:r>
+            <w:proofErr w:type="spellEnd"/>
             <w:r>
               <w:rPr>
                 <w:rFonts w:ascii="ＭＳ ゴシック" w:eastAsia="ＭＳ ゴシック" w:cs="ＭＳ ゴシック"/>
@@ -7679,13 +8660,41 @@
           <w:szCs w:val="21"/>
         </w:rPr>
       </w:pPr>
+      <w:proofErr w:type="spellStart"/>
       <w:r>
         <w:rPr>
           <w:rFonts w:asciiTheme="minorEastAsia" w:hAnsiTheme="minorEastAsia" w:cs="Segoe UI Symbol" w:hint="eastAsia"/>
           <w:color w:val="252525"/>
           <w:szCs w:val="21"/>
         </w:rPr>
-        <w:t>characterController.IsJump()はジャンプ中かどうかを調べるためのものです。否定演算子！を使用していることに注意してください。否定演算子は意味を反転させるため、!characterController.IsJump()はジャンプ中じゃなければという意味になります。</w:t>
+        <w:t>characterController.IsJump</w:t>
+      </w:r>
+      <w:proofErr w:type="spellEnd"/>
+      <w:r>
+        <w:rPr>
+          <w:rFonts w:asciiTheme="minorEastAsia" w:hAnsiTheme="minorEastAsia" w:cs="Segoe UI Symbol" w:hint="eastAsia"/>
+          <w:color w:val="252525"/>
+          <w:szCs w:val="21"/>
+        </w:rPr>
+        <w:t>()はジャンプ中かどうかを調べるためのものです。否定演算子！を使用していることに注意してください。否定演算子は意味を反転させるため、!</w:t>
+      </w:r>
+      <w:proofErr w:type="spellStart"/>
+      <w:r>
+        <w:rPr>
+          <w:rFonts w:asciiTheme="minorEastAsia" w:hAnsiTheme="minorEastAsia" w:cs="Segoe UI Symbol" w:hint="eastAsia"/>
+          <w:color w:val="252525"/>
+          <w:szCs w:val="21"/>
+        </w:rPr>
+        <w:t>characterController.IsJump</w:t>
+      </w:r>
+      <w:proofErr w:type="spellEnd"/>
+      <w:r>
+        <w:rPr>
+          <w:rFonts w:asciiTheme="minorEastAsia" w:hAnsiTheme="minorEastAsia" w:cs="Segoe UI Symbol" w:hint="eastAsia"/>
+          <w:color w:val="252525"/>
+          <w:szCs w:val="21"/>
+        </w:rPr>
+        <w:t>()はジャンプ中じゃなければという意味になります。</w:t>
       </w:r>
     </w:p>
     <w:p>
@@ -7931,8 +8940,31 @@
                 <w:sz w:val="19"/>
                 <w:szCs w:val="19"/>
               </w:rPr>
-              <w:t xml:space="preserve"> (Pad(0).IsPress(</w:t>
-            </w:r>
+              <w:t xml:space="preserve"> (Pad(0).</w:t>
+            </w:r>
+            <w:proofErr w:type="spellStart"/>
+            <w:r>
+              <w:rPr>
+                <w:rFonts w:ascii="Consolas" w:hAnsi="Consolas" w:cs="Consolas"/>
+                <w:color w:val="000000"/>
+                <w:kern w:val="0"/>
+                <w:sz w:val="19"/>
+                <w:szCs w:val="19"/>
+              </w:rPr>
+              <w:t>IsPress</w:t>
+            </w:r>
+            <w:proofErr w:type="spellEnd"/>
+            <w:r>
+              <w:rPr>
+                <w:rFonts w:ascii="Consolas" w:hAnsi="Consolas" w:cs="Consolas"/>
+                <w:color w:val="000000"/>
+                <w:kern w:val="0"/>
+                <w:sz w:val="19"/>
+                <w:szCs w:val="19"/>
+              </w:rPr>
+              <w:t>(</w:t>
+            </w:r>
+            <w:proofErr w:type="spellStart"/>
             <w:r>
               <w:rPr>
                 <w:rFonts w:ascii="Consolas" w:hAnsi="Consolas" w:cs="Consolas"/>
@@ -7943,6 +8975,7 @@
               </w:rPr>
               <w:t>enButtonX</w:t>
             </w:r>
+            <w:proofErr w:type="spellEnd"/>
             <w:r>
               <w:rPr>
                 <w:rFonts w:ascii="Consolas" w:hAnsi="Consolas" w:cs="Consolas"/>
@@ -8090,7 +9123,28 @@
                 <w:szCs w:val="19"/>
               </w:rPr>
               <w:tab/>
-              <w:t>PlayAnimation(</w:t>
+            </w:r>
+            <w:proofErr w:type="spellStart"/>
+            <w:r>
+              <w:rPr>
+                <w:rFonts w:ascii="Consolas" w:hAnsi="Consolas" w:cs="Consolas"/>
+                <w:color w:val="000000"/>
+                <w:kern w:val="0"/>
+                <w:sz w:val="19"/>
+                <w:szCs w:val="19"/>
+              </w:rPr>
+              <w:t>PlayAnimation</w:t>
+            </w:r>
+            <w:proofErr w:type="spellEnd"/>
+            <w:r>
+              <w:rPr>
+                <w:rFonts w:ascii="Consolas" w:hAnsi="Consolas" w:cs="Consolas"/>
+                <w:color w:val="000000"/>
+                <w:kern w:val="0"/>
+                <w:sz w:val="19"/>
+                <w:szCs w:val="19"/>
+              </w:rPr>
+              <w:t>(</w:t>
             </w:r>
             <w:r>
               <w:rPr>
@@ -8183,7 +9237,28 @@
                 <w:szCs w:val="19"/>
               </w:rPr>
               <w:tab/>
-              <w:t>attackFlag = 1;</w:t>
+            </w:r>
+            <w:proofErr w:type="spellStart"/>
+            <w:r>
+              <w:rPr>
+                <w:rFonts w:ascii="Consolas" w:hAnsi="Consolas" w:cs="Consolas"/>
+                <w:color w:val="000000"/>
+                <w:kern w:val="0"/>
+                <w:sz w:val="19"/>
+                <w:szCs w:val="19"/>
+              </w:rPr>
+              <w:t>attackFlag</w:t>
+            </w:r>
+            <w:proofErr w:type="spellEnd"/>
+            <w:r>
+              <w:rPr>
+                <w:rFonts w:ascii="Consolas" w:hAnsi="Consolas" w:cs="Consolas"/>
+                <w:color w:val="000000"/>
+                <w:kern w:val="0"/>
+                <w:sz w:val="19"/>
+                <w:szCs w:val="19"/>
+              </w:rPr>
+              <w:t xml:space="preserve"> = 1;</w:t>
             </w:r>
           </w:p>
           <w:p>
@@ -8226,12 +9301,21 @@
         </w:rPr>
         <w:t>全てここまでの授業の内容の復習となります。</w:t>
       </w:r>
-      <w:r>
-        <w:rPr>
-          <w:rFonts w:hint="eastAsia"/>
-          <w:szCs w:val="21"/>
-        </w:rPr>
-        <w:t>attackFlagという変数に1を代入して攻撃中のフラグを立てているのに注意してください。この処理がないと、キャラクターは正しく攻撃アニメーションを再生することはできません。</w:t>
+      <w:proofErr w:type="spellStart"/>
+      <w:r>
+        <w:rPr>
+          <w:rFonts w:hint="eastAsia"/>
+          <w:szCs w:val="21"/>
+        </w:rPr>
+        <w:t>attackFlag</w:t>
+      </w:r>
+      <w:proofErr w:type="spellEnd"/>
+      <w:r>
+        <w:rPr>
+          <w:rFonts w:hint="eastAsia"/>
+          <w:szCs w:val="21"/>
+        </w:rPr>
+        <w:t>という変数に1を代入して攻撃中のフラグを立てているのに注意してください。この処理がないと、キャラクターは正しく攻撃アニメーションを再生することはできません。</w:t>
       </w:r>
     </w:p>
     <w:p>
@@ -8486,7 +9570,29 @@
                 <w:sz w:val="19"/>
                 <w:szCs w:val="19"/>
               </w:rPr>
-              <w:t xml:space="preserve"> (!animation.IsPlay()) {</w:t>
+              <w:t xml:space="preserve"> (!</w:t>
+            </w:r>
+            <w:proofErr w:type="spellStart"/>
+            <w:r>
+              <w:rPr>
+                <w:rFonts w:ascii="Consolas" w:hAnsi="Consolas" w:cs="Consolas"/>
+                <w:color w:val="000000"/>
+                <w:kern w:val="0"/>
+                <w:sz w:val="19"/>
+                <w:szCs w:val="19"/>
+              </w:rPr>
+              <w:t>animation.IsPlay</w:t>
+            </w:r>
+            <w:proofErr w:type="spellEnd"/>
+            <w:r>
+              <w:rPr>
+                <w:rFonts w:ascii="Consolas" w:hAnsi="Consolas" w:cs="Consolas"/>
+                <w:color w:val="000000"/>
+                <w:kern w:val="0"/>
+                <w:sz w:val="19"/>
+                <w:szCs w:val="19"/>
+              </w:rPr>
+              <w:t>()) {</w:t>
             </w:r>
           </w:p>
           <w:p>
@@ -8555,7 +9661,28 @@
                 <w:szCs w:val="19"/>
               </w:rPr>
               <w:tab/>
-              <w:t>attackFlag = 0;</w:t>
+            </w:r>
+            <w:proofErr w:type="spellStart"/>
+            <w:r>
+              <w:rPr>
+                <w:rFonts w:ascii="Consolas" w:hAnsi="Consolas" w:cs="Consolas"/>
+                <w:color w:val="000000"/>
+                <w:kern w:val="0"/>
+                <w:sz w:val="19"/>
+                <w:szCs w:val="19"/>
+              </w:rPr>
+              <w:t>attackFlag</w:t>
+            </w:r>
+            <w:proofErr w:type="spellEnd"/>
+            <w:r>
+              <w:rPr>
+                <w:rFonts w:ascii="Consolas" w:hAnsi="Consolas" w:cs="Consolas"/>
+                <w:color w:val="000000"/>
+                <w:kern w:val="0"/>
+                <w:sz w:val="19"/>
+                <w:szCs w:val="19"/>
+              </w:rPr>
+              <w:t xml:space="preserve"> = 0;</w:t>
             </w:r>
           </w:p>
           <w:p>
@@ -9901,7 +11028,29 @@
                 <w:sz w:val="19"/>
                 <w:szCs w:val="19"/>
               </w:rPr>
-              <w:t xml:space="preserve"> cameraTarget;</w:t>
+              <w:t xml:space="preserve"> </w:t>
+            </w:r>
+            <w:proofErr w:type="spellStart"/>
+            <w:r>
+              <w:rPr>
+                <w:rFonts w:ascii="Consolas" w:hAnsi="Consolas" w:cs="Consolas"/>
+                <w:color w:val="000000"/>
+                <w:kern w:val="0"/>
+                <w:sz w:val="19"/>
+                <w:szCs w:val="19"/>
+              </w:rPr>
+              <w:t>cameraTarget</w:t>
+            </w:r>
+            <w:proofErr w:type="spellEnd"/>
+            <w:r>
+              <w:rPr>
+                <w:rFonts w:ascii="Consolas" w:hAnsi="Consolas" w:cs="Consolas"/>
+                <w:color w:val="000000"/>
+                <w:kern w:val="0"/>
+                <w:sz w:val="19"/>
+                <w:szCs w:val="19"/>
+              </w:rPr>
+              <w:t>;</w:t>
             </w:r>
           </w:p>
           <w:p>
@@ -9956,6 +11105,7 @@
                 <w:szCs w:val="19"/>
               </w:rPr>
             </w:pPr>
+            <w:proofErr w:type="spellStart"/>
             <w:r>
               <w:rPr>
                 <w:rFonts w:ascii="Consolas" w:hAnsi="Consolas" w:cs="Consolas"/>
@@ -9964,7 +11114,40 @@
                 <w:sz w:val="19"/>
                 <w:szCs w:val="19"/>
               </w:rPr>
-              <w:t>cameraTarget.x = playerPos.x;</w:t>
+              <w:t>cameraTarget.x</w:t>
+            </w:r>
+            <w:proofErr w:type="spellEnd"/>
+            <w:r>
+              <w:rPr>
+                <w:rFonts w:ascii="Consolas" w:hAnsi="Consolas" w:cs="Consolas"/>
+                <w:color w:val="000000"/>
+                <w:kern w:val="0"/>
+                <w:sz w:val="19"/>
+                <w:szCs w:val="19"/>
+              </w:rPr>
+              <w:t xml:space="preserve"> = </w:t>
+            </w:r>
+            <w:proofErr w:type="spellStart"/>
+            <w:r>
+              <w:rPr>
+                <w:rFonts w:ascii="Consolas" w:hAnsi="Consolas" w:cs="Consolas"/>
+                <w:color w:val="000000"/>
+                <w:kern w:val="0"/>
+                <w:sz w:val="19"/>
+                <w:szCs w:val="19"/>
+              </w:rPr>
+              <w:t>playerPos.x</w:t>
+            </w:r>
+            <w:proofErr w:type="spellEnd"/>
+            <w:r>
+              <w:rPr>
+                <w:rFonts w:ascii="Consolas" w:hAnsi="Consolas" w:cs="Consolas"/>
+                <w:color w:val="000000"/>
+                <w:kern w:val="0"/>
+                <w:sz w:val="19"/>
+                <w:szCs w:val="19"/>
+              </w:rPr>
+              <w:t>;</w:t>
             </w:r>
           </w:p>
           <w:p>
@@ -9982,6 +11165,7 @@
                 <w:szCs w:val="19"/>
               </w:rPr>
             </w:pPr>
+            <w:proofErr w:type="spellStart"/>
             <w:r>
               <w:rPr>
                 <w:rFonts w:ascii="Consolas" w:hAnsi="Consolas" w:cs="Consolas"/>
@@ -9990,7 +11174,40 @@
                 <w:sz w:val="19"/>
                 <w:szCs w:val="19"/>
               </w:rPr>
-              <w:t xml:space="preserve">cameraTarget.y = playerPos.y + 1.0f; </w:t>
+              <w:t>cameraTarget.y</w:t>
+            </w:r>
+            <w:proofErr w:type="spellEnd"/>
+            <w:r>
+              <w:rPr>
+                <w:rFonts w:ascii="Consolas" w:hAnsi="Consolas" w:cs="Consolas"/>
+                <w:color w:val="000000"/>
+                <w:kern w:val="0"/>
+                <w:sz w:val="19"/>
+                <w:szCs w:val="19"/>
+              </w:rPr>
+              <w:t xml:space="preserve"> = </w:t>
+            </w:r>
+            <w:proofErr w:type="spellStart"/>
+            <w:r>
+              <w:rPr>
+                <w:rFonts w:ascii="Consolas" w:hAnsi="Consolas" w:cs="Consolas"/>
+                <w:color w:val="000000"/>
+                <w:kern w:val="0"/>
+                <w:sz w:val="19"/>
+                <w:szCs w:val="19"/>
+              </w:rPr>
+              <w:t>playerPos.y</w:t>
+            </w:r>
+            <w:proofErr w:type="spellEnd"/>
+            <w:r>
+              <w:rPr>
+                <w:rFonts w:ascii="Consolas" w:hAnsi="Consolas" w:cs="Consolas"/>
+                <w:color w:val="000000"/>
+                <w:kern w:val="0"/>
+                <w:sz w:val="19"/>
+                <w:szCs w:val="19"/>
+              </w:rPr>
+              <w:t xml:space="preserve"> + 1.0f; </w:t>
             </w:r>
             <w:r>
               <w:rPr>
@@ -10028,6 +11245,7 @@
                 <w:szCs w:val="19"/>
               </w:rPr>
             </w:pPr>
+            <w:proofErr w:type="spellStart"/>
             <w:r>
               <w:rPr>
                 <w:rFonts w:ascii="Consolas" w:hAnsi="Consolas" w:cs="Consolas"/>
@@ -10036,7 +11254,40 @@
                 <w:sz w:val="19"/>
                 <w:szCs w:val="19"/>
               </w:rPr>
-              <w:t>cameraTarget.z = playerPos.z;</w:t>
+              <w:t>cameraTarget.z</w:t>
+            </w:r>
+            <w:proofErr w:type="spellEnd"/>
+            <w:r>
+              <w:rPr>
+                <w:rFonts w:ascii="Consolas" w:hAnsi="Consolas" w:cs="Consolas"/>
+                <w:color w:val="000000"/>
+                <w:kern w:val="0"/>
+                <w:sz w:val="19"/>
+                <w:szCs w:val="19"/>
+              </w:rPr>
+              <w:t xml:space="preserve"> = </w:t>
+            </w:r>
+            <w:proofErr w:type="spellStart"/>
+            <w:r>
+              <w:rPr>
+                <w:rFonts w:ascii="Consolas" w:hAnsi="Consolas" w:cs="Consolas"/>
+                <w:color w:val="000000"/>
+                <w:kern w:val="0"/>
+                <w:sz w:val="19"/>
+                <w:szCs w:val="19"/>
+              </w:rPr>
+              <w:t>playerPos.z</w:t>
+            </w:r>
+            <w:proofErr w:type="spellEnd"/>
+            <w:r>
+              <w:rPr>
+                <w:rFonts w:ascii="Consolas" w:hAnsi="Consolas" w:cs="Consolas"/>
+                <w:color w:val="000000"/>
+                <w:kern w:val="0"/>
+                <w:sz w:val="19"/>
+                <w:szCs w:val="19"/>
+              </w:rPr>
+              <w:t>;</w:t>
             </w:r>
           </w:p>
           <w:p>
@@ -10082,6 +11333,7 @@
                 <w:szCs w:val="21"/>
               </w:rPr>
             </w:pPr>
+            <w:proofErr w:type="spellStart"/>
             <w:r>
               <w:rPr>
                 <w:rFonts w:ascii="Consolas" w:hAnsi="Consolas" w:cs="Consolas"/>
@@ -10090,7 +11342,40 @@
                 <w:sz w:val="19"/>
                 <w:szCs w:val="19"/>
               </w:rPr>
-              <w:t>camera.SetTarget(cameraTarget);</w:t>
+              <w:t>camera.SetTarget</w:t>
+            </w:r>
+            <w:proofErr w:type="spellEnd"/>
+            <w:r>
+              <w:rPr>
+                <w:rFonts w:ascii="Consolas" w:hAnsi="Consolas" w:cs="Consolas"/>
+                <w:color w:val="000000"/>
+                <w:kern w:val="0"/>
+                <w:sz w:val="19"/>
+                <w:szCs w:val="19"/>
+              </w:rPr>
+              <w:t>(</w:t>
+            </w:r>
+            <w:proofErr w:type="spellStart"/>
+            <w:r>
+              <w:rPr>
+                <w:rFonts w:ascii="Consolas" w:hAnsi="Consolas" w:cs="Consolas"/>
+                <w:color w:val="000000"/>
+                <w:kern w:val="0"/>
+                <w:sz w:val="19"/>
+                <w:szCs w:val="19"/>
+              </w:rPr>
+              <w:t>cameraTarget</w:t>
+            </w:r>
+            <w:proofErr w:type="spellEnd"/>
+            <w:r>
+              <w:rPr>
+                <w:rFonts w:ascii="Consolas" w:hAnsi="Consolas" w:cs="Consolas"/>
+                <w:color w:val="000000"/>
+                <w:kern w:val="0"/>
+                <w:sz w:val="19"/>
+                <w:szCs w:val="19"/>
+              </w:rPr>
+              <w:t>);</w:t>
             </w:r>
           </w:p>
         </w:tc>
@@ -10376,7 +11661,29 @@
                 <w:sz w:val="19"/>
                 <w:szCs w:val="19"/>
               </w:rPr>
-              <w:t xml:space="preserve"> cameraPos;</w:t>
+              <w:t xml:space="preserve"> </w:t>
+            </w:r>
+            <w:proofErr w:type="spellStart"/>
+            <w:r>
+              <w:rPr>
+                <w:rFonts w:ascii="Consolas" w:hAnsi="Consolas" w:cs="Consolas"/>
+                <w:color w:val="000000"/>
+                <w:kern w:val="0"/>
+                <w:sz w:val="19"/>
+                <w:szCs w:val="19"/>
+              </w:rPr>
+              <w:t>cameraPos</w:t>
+            </w:r>
+            <w:proofErr w:type="spellEnd"/>
+            <w:r>
+              <w:rPr>
+                <w:rFonts w:ascii="Consolas" w:hAnsi="Consolas" w:cs="Consolas"/>
+                <w:color w:val="000000"/>
+                <w:kern w:val="0"/>
+                <w:sz w:val="19"/>
+                <w:szCs w:val="19"/>
+              </w:rPr>
+              <w:t>;</w:t>
             </w:r>
           </w:p>
           <w:p>
@@ -10430,6 +11737,7 @@
                 <w:szCs w:val="19"/>
               </w:rPr>
             </w:pPr>
+            <w:proofErr w:type="spellStart"/>
             <w:r>
               <w:rPr>
                 <w:rFonts w:ascii="Consolas" w:hAnsi="Consolas" w:cs="Consolas"/>
@@ -10438,7 +11746,40 @@
                 <w:sz w:val="19"/>
                 <w:szCs w:val="19"/>
               </w:rPr>
-              <w:t>cameraPos.x = playerPos.x;</w:t>
+              <w:t>cameraPos.x</w:t>
+            </w:r>
+            <w:proofErr w:type="spellEnd"/>
+            <w:r>
+              <w:rPr>
+                <w:rFonts w:ascii="Consolas" w:hAnsi="Consolas" w:cs="Consolas"/>
+                <w:color w:val="000000"/>
+                <w:kern w:val="0"/>
+                <w:sz w:val="19"/>
+                <w:szCs w:val="19"/>
+              </w:rPr>
+              <w:t xml:space="preserve"> = </w:t>
+            </w:r>
+            <w:proofErr w:type="spellStart"/>
+            <w:r>
+              <w:rPr>
+                <w:rFonts w:ascii="Consolas" w:hAnsi="Consolas" w:cs="Consolas"/>
+                <w:color w:val="000000"/>
+                <w:kern w:val="0"/>
+                <w:sz w:val="19"/>
+                <w:szCs w:val="19"/>
+              </w:rPr>
+              <w:t>playerPos.x</w:t>
+            </w:r>
+            <w:proofErr w:type="spellEnd"/>
+            <w:r>
+              <w:rPr>
+                <w:rFonts w:ascii="Consolas" w:hAnsi="Consolas" w:cs="Consolas"/>
+                <w:color w:val="000000"/>
+                <w:kern w:val="0"/>
+                <w:sz w:val="19"/>
+                <w:szCs w:val="19"/>
+              </w:rPr>
+              <w:t>;</w:t>
             </w:r>
           </w:p>
           <w:p>
@@ -10456,6 +11797,7 @@
                 <w:szCs w:val="19"/>
               </w:rPr>
             </w:pPr>
+            <w:proofErr w:type="spellStart"/>
             <w:r>
               <w:rPr>
                 <w:rFonts w:ascii="Consolas" w:hAnsi="Consolas" w:cs="Consolas"/>
@@ -10464,7 +11806,40 @@
                 <w:sz w:val="19"/>
                 <w:szCs w:val="19"/>
               </w:rPr>
-              <w:t xml:space="preserve">cameraPos.y = playerPos.y + 1.5f; </w:t>
+              <w:t>cameraPos.y</w:t>
+            </w:r>
+            <w:proofErr w:type="spellEnd"/>
+            <w:r>
+              <w:rPr>
+                <w:rFonts w:ascii="Consolas" w:hAnsi="Consolas" w:cs="Consolas"/>
+                <w:color w:val="000000"/>
+                <w:kern w:val="0"/>
+                <w:sz w:val="19"/>
+                <w:szCs w:val="19"/>
+              </w:rPr>
+              <w:t xml:space="preserve"> = </w:t>
+            </w:r>
+            <w:proofErr w:type="spellStart"/>
+            <w:r>
+              <w:rPr>
+                <w:rFonts w:ascii="Consolas" w:hAnsi="Consolas" w:cs="Consolas"/>
+                <w:color w:val="000000"/>
+                <w:kern w:val="0"/>
+                <w:sz w:val="19"/>
+                <w:szCs w:val="19"/>
+              </w:rPr>
+              <w:t>playerPos.y</w:t>
+            </w:r>
+            <w:proofErr w:type="spellEnd"/>
+            <w:r>
+              <w:rPr>
+                <w:rFonts w:ascii="Consolas" w:hAnsi="Consolas" w:cs="Consolas"/>
+                <w:color w:val="000000"/>
+                <w:kern w:val="0"/>
+                <w:sz w:val="19"/>
+                <w:szCs w:val="19"/>
+              </w:rPr>
+              <w:t xml:space="preserve"> + 1.5f; </w:t>
             </w:r>
             <w:r>
               <w:rPr>
@@ -10502,6 +11877,7 @@
                 <w:szCs w:val="19"/>
               </w:rPr>
             </w:pPr>
+            <w:proofErr w:type="spellStart"/>
             <w:r>
               <w:rPr>
                 <w:rFonts w:ascii="Consolas" w:hAnsi="Consolas" w:cs="Consolas"/>
@@ -10510,7 +11886,40 @@
                 <w:sz w:val="19"/>
                 <w:szCs w:val="19"/>
               </w:rPr>
-              <w:t xml:space="preserve">cameraPos.z = playerPos.z - 4.0f; </w:t>
+              <w:t>cameraPos.z</w:t>
+            </w:r>
+            <w:proofErr w:type="spellEnd"/>
+            <w:r>
+              <w:rPr>
+                <w:rFonts w:ascii="Consolas" w:hAnsi="Consolas" w:cs="Consolas"/>
+                <w:color w:val="000000"/>
+                <w:kern w:val="0"/>
+                <w:sz w:val="19"/>
+                <w:szCs w:val="19"/>
+              </w:rPr>
+              <w:t xml:space="preserve"> = </w:t>
+            </w:r>
+            <w:proofErr w:type="spellStart"/>
+            <w:r>
+              <w:rPr>
+                <w:rFonts w:ascii="Consolas" w:hAnsi="Consolas" w:cs="Consolas"/>
+                <w:color w:val="000000"/>
+                <w:kern w:val="0"/>
+                <w:sz w:val="19"/>
+                <w:szCs w:val="19"/>
+              </w:rPr>
+              <w:t>playerPos.z</w:t>
+            </w:r>
+            <w:proofErr w:type="spellEnd"/>
+            <w:r>
+              <w:rPr>
+                <w:rFonts w:ascii="Consolas" w:hAnsi="Consolas" w:cs="Consolas"/>
+                <w:color w:val="000000"/>
+                <w:kern w:val="0"/>
+                <w:sz w:val="19"/>
+                <w:szCs w:val="19"/>
+              </w:rPr>
+              <w:t xml:space="preserve"> - 4.0f; </w:t>
             </w:r>
             <w:r>
               <w:rPr>
@@ -10596,6 +12005,7 @@
                 <w:szCs w:val="21"/>
               </w:rPr>
             </w:pPr>
+            <w:proofErr w:type="spellStart"/>
             <w:r>
               <w:rPr>
                 <w:rFonts w:ascii="Consolas" w:hAnsi="Consolas" w:cs="Consolas"/>
@@ -10604,7 +12014,40 @@
                 <w:sz w:val="19"/>
                 <w:szCs w:val="19"/>
               </w:rPr>
-              <w:t>camera.SetPosition(cameraPos);</w:t>
+              <w:t>camera.SetPosition</w:t>
+            </w:r>
+            <w:proofErr w:type="spellEnd"/>
+            <w:r>
+              <w:rPr>
+                <w:rFonts w:ascii="Consolas" w:hAnsi="Consolas" w:cs="Consolas"/>
+                <w:color w:val="000000"/>
+                <w:kern w:val="0"/>
+                <w:sz w:val="19"/>
+                <w:szCs w:val="19"/>
+              </w:rPr>
+              <w:t>(</w:t>
+            </w:r>
+            <w:proofErr w:type="spellStart"/>
+            <w:r>
+              <w:rPr>
+                <w:rFonts w:ascii="Consolas" w:hAnsi="Consolas" w:cs="Consolas"/>
+                <w:color w:val="000000"/>
+                <w:kern w:val="0"/>
+                <w:sz w:val="19"/>
+                <w:szCs w:val="19"/>
+              </w:rPr>
+              <w:t>cameraPos</w:t>
+            </w:r>
+            <w:proofErr w:type="spellEnd"/>
+            <w:r>
+              <w:rPr>
+                <w:rFonts w:ascii="Consolas" w:hAnsi="Consolas" w:cs="Consolas"/>
+                <w:color w:val="000000"/>
+                <w:kern w:val="0"/>
+                <w:sz w:val="19"/>
+                <w:szCs w:val="19"/>
+              </w:rPr>
+              <w:t>);</w:t>
             </w:r>
           </w:p>
         </w:tc>
@@ -10687,7 +12130,6 @@
       <w:pPr>
         <w:wordWrap w:val="0"/>
         <w:rPr>
-          <w:rFonts w:hint="eastAsia"/>
           <w:szCs w:val="21"/>
         </w:rPr>
       </w:pPr>
@@ -11757,6 +13199,7 @@
         </w:rPr>
         <w:t>今回はプレイヤーとモンスターの距離が2m以下になったら攻撃を行うというプログラムを記述します。このプログラムを記述するためにはプレイヤーとモンスターの距離を計算する必要があります。プレイヤーやモンスターの座標は</w:t>
       </w:r>
+      <w:proofErr w:type="spellStart"/>
       <w:r>
         <w:rPr>
           <w:szCs w:val="21"/>
@@ -11768,7 +13211,15 @@
           <w:rFonts w:hint="eastAsia"/>
           <w:szCs w:val="21"/>
         </w:rPr>
-        <w:t>,y,zの3要素のベクトルで表されます。</w:t>
+        <w:t>,y,z</w:t>
+      </w:r>
+      <w:proofErr w:type="spellEnd"/>
+      <w:r>
+        <w:rPr>
+          <w:rFonts w:hint="eastAsia"/>
+          <w:szCs w:val="21"/>
+        </w:rPr>
+        <w:t>の3要素のベクトルで表されます。</w:t>
       </w:r>
       <w:r>
         <w:rPr>
@@ -12070,8 +13521,25 @@
                 <w:sz w:val="16"/>
                 <w:szCs w:val="16"/>
               </w:rPr>
-              <w:t xml:space="preserve">CVector3 diff = playerPos - </w:t>
-            </w:r>
+              <w:t xml:space="preserve">CVector3 diff = </w:t>
+            </w:r>
+            <w:proofErr w:type="spellStart"/>
+            <w:r>
+              <w:rPr>
+                <w:sz w:val="16"/>
+                <w:szCs w:val="16"/>
+              </w:rPr>
+              <w:t>playerPos</w:t>
+            </w:r>
+            <w:proofErr w:type="spellEnd"/>
+            <w:r>
+              <w:rPr>
+                <w:sz w:val="16"/>
+                <w:szCs w:val="16"/>
+              </w:rPr>
+              <w:t xml:space="preserve"> - </w:t>
+            </w:r>
+            <w:proofErr w:type="spellStart"/>
             <w:r>
               <w:rPr>
                 <w:sz w:val="16"/>
@@ -12079,6 +13547,7 @@
               </w:rPr>
               <w:t>enemyPos</w:t>
             </w:r>
+            <w:proofErr w:type="spellEnd"/>
             <w:r>
               <w:rPr>
                 <w:sz w:val="16"/>
@@ -12090,7 +13559,6 @@
           <w:p>
             <w:pPr>
               <w:rPr>
-                <w:rFonts w:hint="eastAsia"/>
                 <w:szCs w:val="21"/>
               </w:rPr>
             </w:pPr>
@@ -12099,7 +13567,23 @@
                 <w:sz w:val="16"/>
                 <w:szCs w:val="16"/>
               </w:rPr>
-              <w:t>float L = v.Length(); //L</w:t>
+              <w:t xml:space="preserve">float L = </w:t>
+            </w:r>
+            <w:proofErr w:type="spellStart"/>
+            <w:r>
+              <w:rPr>
+                <w:sz w:val="16"/>
+                <w:szCs w:val="16"/>
+              </w:rPr>
+              <w:t>v.Length</w:t>
+            </w:r>
+            <w:proofErr w:type="spellEnd"/>
+            <w:r>
+              <w:rPr>
+                <w:sz w:val="16"/>
+                <w:szCs w:val="16"/>
+              </w:rPr>
+              <w:t>(); //L</w:t>
             </w:r>
             <w:r>
               <w:rPr>
@@ -12116,7 +13600,6 @@
     <w:p>
       <w:pPr>
         <w:rPr>
-          <w:rFonts w:hint="eastAsia"/>
           <w:szCs w:val="21"/>
         </w:rPr>
       </w:pPr>
@@ -12174,7 +13657,35 @@
               <w:rPr>
                 <w:szCs w:val="21"/>
               </w:rPr>
-              <w:t>CVector3 playerPos = player-&gt;GetPosition();</w:t>
+              <w:t xml:space="preserve">CVector3 </w:t>
+            </w:r>
+            <w:proofErr w:type="spellStart"/>
+            <w:r>
+              <w:rPr>
+                <w:szCs w:val="21"/>
+              </w:rPr>
+              <w:t>playerPos</w:t>
+            </w:r>
+            <w:proofErr w:type="spellEnd"/>
+            <w:r>
+              <w:rPr>
+                <w:szCs w:val="21"/>
+              </w:rPr>
+              <w:t xml:space="preserve"> = player-&gt;</w:t>
+            </w:r>
+            <w:proofErr w:type="spellStart"/>
+            <w:r>
+              <w:rPr>
+                <w:szCs w:val="21"/>
+              </w:rPr>
+              <w:t>GetPosition</w:t>
+            </w:r>
+            <w:proofErr w:type="spellEnd"/>
+            <w:r>
+              <w:rPr>
+                <w:szCs w:val="21"/>
+              </w:rPr>
+              <w:t>();</w:t>
             </w:r>
           </w:p>
           <w:p>
@@ -12203,7 +13714,21 @@
               <w:rPr>
                 <w:szCs w:val="21"/>
               </w:rPr>
-              <w:t>CVector3 diff = player-&gt;GetPosition();</w:t>
+              <w:t>CVector3 diff = player-&gt;</w:t>
+            </w:r>
+            <w:proofErr w:type="spellStart"/>
+            <w:r>
+              <w:rPr>
+                <w:szCs w:val="21"/>
+              </w:rPr>
+              <w:t>GetPosition</w:t>
+            </w:r>
+            <w:proofErr w:type="spellEnd"/>
+            <w:r>
+              <w:rPr>
+                <w:szCs w:val="21"/>
+              </w:rPr>
+              <w:t>();</w:t>
             </w:r>
           </w:p>
           <w:p>
@@ -12218,7 +13743,21 @@
               <w:rPr>
                 <w:szCs w:val="21"/>
               </w:rPr>
-              <w:t>diff = playerPos - position;</w:t>
+              <w:t xml:space="preserve">diff = </w:t>
+            </w:r>
+            <w:proofErr w:type="spellStart"/>
+            <w:r>
+              <w:rPr>
+                <w:szCs w:val="21"/>
+              </w:rPr>
+              <w:t>playerPos</w:t>
+            </w:r>
+            <w:proofErr w:type="spellEnd"/>
+            <w:r>
+              <w:rPr>
+                <w:szCs w:val="21"/>
+              </w:rPr>
+              <w:t xml:space="preserve"> - position;</w:t>
             </w:r>
           </w:p>
           <w:p>
@@ -12233,7 +13772,21 @@
               <w:rPr>
                 <w:szCs w:val="21"/>
               </w:rPr>
-              <w:t>if (diff.Length() &lt; 2.0f) {</w:t>
+              <w:t>if (</w:t>
+            </w:r>
+            <w:proofErr w:type="spellStart"/>
+            <w:r>
+              <w:rPr>
+                <w:szCs w:val="21"/>
+              </w:rPr>
+              <w:t>diff.Length</w:t>
+            </w:r>
+            <w:proofErr w:type="spellEnd"/>
+            <w:r>
+              <w:rPr>
+                <w:szCs w:val="21"/>
+              </w:rPr>
+              <w:t>() &lt; 2.0f) {</w:t>
             </w:r>
           </w:p>
           <w:p>
@@ -12265,7 +13818,34 @@
                 <w:szCs w:val="21"/>
               </w:rPr>
               <w:tab/>
-              <w:t>animation.PlayAnimation(AnimationAttack);</w:t>
+            </w:r>
+            <w:proofErr w:type="spellStart"/>
+            <w:r>
+              <w:rPr>
+                <w:szCs w:val="21"/>
+              </w:rPr>
+              <w:t>animation.PlayAnimation</w:t>
+            </w:r>
+            <w:proofErr w:type="spellEnd"/>
+            <w:r>
+              <w:rPr>
+                <w:szCs w:val="21"/>
+              </w:rPr>
+              <w:t>(</w:t>
+            </w:r>
+            <w:proofErr w:type="spellStart"/>
+            <w:r>
+              <w:rPr>
+                <w:szCs w:val="21"/>
+              </w:rPr>
+              <w:t>AnimationAttack</w:t>
+            </w:r>
+            <w:proofErr w:type="spellEnd"/>
+            <w:r>
+              <w:rPr>
+                <w:szCs w:val="21"/>
+              </w:rPr>
+              <w:t>);</w:t>
             </w:r>
           </w:p>
           <w:p>
@@ -12281,7 +13861,20 @@
                 <w:szCs w:val="21"/>
               </w:rPr>
               <w:tab/>
-              <w:t>isAttackFlag = true;</w:t>
+            </w:r>
+            <w:proofErr w:type="spellStart"/>
+            <w:r>
+              <w:rPr>
+                <w:szCs w:val="21"/>
+              </w:rPr>
+              <w:t>isAttackFlag</w:t>
+            </w:r>
+            <w:proofErr w:type="spellEnd"/>
+            <w:r>
+              <w:rPr>
+                <w:szCs w:val="21"/>
+              </w:rPr>
+              <w:t xml:space="preserve"> = true;</w:t>
             </w:r>
             <w:r>
               <w:rPr>
@@ -12296,7 +13889,6 @@
               <w:wordWrap w:val="0"/>
               <w:jc w:val="left"/>
               <w:rPr>
-                <w:rFonts w:hint="eastAsia"/>
                 <w:szCs w:val="21"/>
               </w:rPr>
             </w:pPr>
@@ -12953,7 +14545,6 @@
         <w:wordWrap w:val="0"/>
         <w:ind w:leftChars="0"/>
         <w:rPr>
-          <w:rFonts w:hint="eastAsia"/>
           <w:szCs w:val="21"/>
           <w:shd w:val="pct15" w:color="auto" w:fill="FFFFFF"/>
         </w:rPr>
@@ -12992,6 +14583,1428 @@
         </w:rPr>
         <w:t>キーボードのＫ)が押されていると移動速度が2倍になるようにしなさい。(応用)</w:t>
       </w:r>
+    </w:p>
+    <w:p>
+      <w:pPr>
+        <w:wordWrap w:val="0"/>
+        <w:rPr>
+          <w:szCs w:val="21"/>
+          <w:shd w:val="pct15" w:color="auto" w:fill="FFFFFF"/>
+        </w:rPr>
+      </w:pPr>
+    </w:p>
+    <w:p>
+      <w:pPr>
+        <w:wordWrap w:val="0"/>
+        <w:rPr>
+          <w:szCs w:val="21"/>
+          <w:shd w:val="pct15" w:color="auto" w:fill="FFFFFF"/>
+        </w:rPr>
+      </w:pPr>
+    </w:p>
+    <w:p>
+      <w:pPr>
+        <w:wordWrap w:val="0"/>
+        <w:rPr>
+          <w:szCs w:val="21"/>
+          <w:shd w:val="pct15" w:color="auto" w:fill="FFFFFF"/>
+        </w:rPr>
+      </w:pPr>
+    </w:p>
+    <w:p>
+      <w:pPr>
+        <w:wordWrap w:val="0"/>
+        <w:rPr>
+          <w:szCs w:val="21"/>
+          <w:shd w:val="pct15" w:color="auto" w:fill="FFFFFF"/>
+        </w:rPr>
+      </w:pPr>
+    </w:p>
+    <w:p>
+      <w:pPr>
+        <w:wordWrap w:val="0"/>
+        <w:rPr>
+          <w:szCs w:val="21"/>
+          <w:shd w:val="pct15" w:color="auto" w:fill="FFFFFF"/>
+        </w:rPr>
+      </w:pPr>
+    </w:p>
+    <w:p>
+      <w:pPr>
+        <w:wordWrap w:val="0"/>
+        <w:rPr>
+          <w:szCs w:val="21"/>
+          <w:shd w:val="pct15" w:color="auto" w:fill="FFFFFF"/>
+        </w:rPr>
+      </w:pPr>
+    </w:p>
+    <w:p>
+      <w:pPr>
+        <w:wordWrap w:val="0"/>
+        <w:rPr>
+          <w:szCs w:val="21"/>
+          <w:shd w:val="pct15" w:color="auto" w:fill="FFFFFF"/>
+        </w:rPr>
+      </w:pPr>
+    </w:p>
+    <w:p>
+      <w:pPr>
+        <w:wordWrap w:val="0"/>
+        <w:rPr>
+          <w:szCs w:val="21"/>
+          <w:shd w:val="pct15" w:color="auto" w:fill="FFFFFF"/>
+        </w:rPr>
+      </w:pPr>
+    </w:p>
+    <w:p>
+      <w:pPr>
+        <w:wordWrap w:val="0"/>
+        <w:rPr>
+          <w:szCs w:val="21"/>
+          <w:shd w:val="pct15" w:color="auto" w:fill="FFFFFF"/>
+        </w:rPr>
+      </w:pPr>
+    </w:p>
+    <w:p>
+      <w:pPr>
+        <w:wordWrap w:val="0"/>
+        <w:rPr>
+          <w:szCs w:val="21"/>
+          <w:shd w:val="pct15" w:color="auto" w:fill="FFFFFF"/>
+        </w:rPr>
+      </w:pPr>
+    </w:p>
+    <w:p>
+      <w:pPr>
+        <w:wordWrap w:val="0"/>
+        <w:rPr>
+          <w:szCs w:val="21"/>
+          <w:shd w:val="pct15" w:color="auto" w:fill="FFFFFF"/>
+        </w:rPr>
+      </w:pPr>
+    </w:p>
+    <w:p>
+      <w:pPr>
+        <w:wordWrap w:val="0"/>
+        <w:rPr>
+          <w:szCs w:val="21"/>
+          <w:shd w:val="pct15" w:color="auto" w:fill="FFFFFF"/>
+        </w:rPr>
+      </w:pPr>
+    </w:p>
+    <w:p>
+      <w:pPr>
+        <w:wordWrap w:val="0"/>
+        <w:rPr>
+          <w:szCs w:val="21"/>
+          <w:shd w:val="pct15" w:color="auto" w:fill="FFFFFF"/>
+        </w:rPr>
+      </w:pPr>
+    </w:p>
+    <w:p>
+      <w:pPr>
+        <w:wordWrap w:val="0"/>
+        <w:rPr>
+          <w:szCs w:val="21"/>
+          <w:shd w:val="pct15" w:color="auto" w:fill="FFFFFF"/>
+        </w:rPr>
+      </w:pPr>
+    </w:p>
+    <w:p>
+      <w:pPr>
+        <w:wordWrap w:val="0"/>
+        <w:rPr>
+          <w:szCs w:val="21"/>
+          <w:shd w:val="pct15" w:color="auto" w:fill="FFFFFF"/>
+        </w:rPr>
+      </w:pPr>
+    </w:p>
+    <w:p>
+      <w:pPr>
+        <w:wordWrap w:val="0"/>
+        <w:rPr>
+          <w:szCs w:val="21"/>
+          <w:shd w:val="pct15" w:color="auto" w:fill="FFFFFF"/>
+        </w:rPr>
+      </w:pPr>
+    </w:p>
+    <w:p>
+      <w:pPr>
+        <w:wordWrap w:val="0"/>
+        <w:rPr>
+          <w:szCs w:val="21"/>
+          <w:shd w:val="pct15" w:color="auto" w:fill="FFFFFF"/>
+        </w:rPr>
+      </w:pPr>
+    </w:p>
+    <w:p>
+      <w:pPr>
+        <w:wordWrap w:val="0"/>
+        <w:rPr>
+          <w:sz w:val="28"/>
+          <w:szCs w:val="28"/>
+        </w:rPr>
+      </w:pPr>
+      <w:r>
+        <w:rPr>
+          <w:rFonts w:hint="eastAsia"/>
+          <w:b/>
+          <w:sz w:val="28"/>
+          <w:szCs w:val="28"/>
+          <w:shd w:val="pct15" w:color="auto" w:fill="FFFFFF"/>
+        </w:rPr>
+        <w:lastRenderedPageBreak/>
+        <w:t>Lesson 7</w:t>
+      </w:r>
+      <w:r>
+        <w:rPr>
+          <w:b/>
+          <w:sz w:val="28"/>
+          <w:szCs w:val="28"/>
+          <w:shd w:val="pct15" w:color="auto" w:fill="FFFFFF"/>
+        </w:rPr>
+        <w:t xml:space="preserve"> </w:t>
+      </w:r>
+      <w:r>
+        <w:rPr>
+          <w:rFonts w:hint="eastAsia"/>
+          <w:b/>
+          <w:sz w:val="28"/>
+          <w:szCs w:val="28"/>
+          <w:shd w:val="pct15" w:color="auto" w:fill="FFFFFF"/>
+        </w:rPr>
+        <w:t>モンスター</w:t>
+      </w:r>
+      <w:r>
+        <w:rPr>
+          <w:rFonts w:hint="eastAsia"/>
+          <w:b/>
+          <w:sz w:val="28"/>
+          <w:szCs w:val="28"/>
+          <w:shd w:val="pct15" w:color="auto" w:fill="FFFFFF"/>
+        </w:rPr>
+        <w:t>にプレイヤーを</w:t>
+      </w:r>
+      <w:r>
+        <w:rPr>
+          <w:rFonts w:hint="eastAsia"/>
+          <w:b/>
+          <w:sz w:val="28"/>
+          <w:szCs w:val="28"/>
+          <w:shd w:val="pct15" w:color="auto" w:fill="FFFFFF"/>
+        </w:rPr>
+        <w:t>追いかけさせよう。</w:t>
+      </w:r>
+      <w:r>
+        <w:rPr>
+          <w:rFonts w:hint="eastAsia"/>
+          <w:b/>
+          <w:sz w:val="28"/>
+          <w:szCs w:val="28"/>
+          <w:shd w:val="pct15" w:color="auto" w:fill="FFFFFF"/>
+        </w:rPr>
+        <w:t xml:space="preserve">　　　　　</w:t>
+      </w:r>
+    </w:p>
+    <w:p>
+      <w:pPr>
+        <w:wordWrap w:val="0"/>
+        <w:rPr>
+          <w:szCs w:val="21"/>
+        </w:rPr>
+      </w:pPr>
+      <w:r>
+        <w:rPr>
+          <w:rFonts w:hint="eastAsia"/>
+          <w:sz w:val="28"/>
+          <w:szCs w:val="28"/>
+        </w:rPr>
+        <w:t xml:space="preserve">　</w:t>
+      </w:r>
+      <w:r>
+        <w:rPr>
+          <w:rFonts w:hint="eastAsia"/>
+          <w:szCs w:val="21"/>
+        </w:rPr>
+        <w:t>Lesson７ではプレイヤーとモンスターの距離が一定値以下になったら、プレイヤーを追いかけるという処理を追加してみましょう。</w:t>
+      </w:r>
+    </w:p>
+    <w:p>
+      <w:pPr>
+        <w:wordWrap w:val="0"/>
+        <w:rPr>
+          <w:szCs w:val="21"/>
+        </w:rPr>
+      </w:pPr>
+    </w:p>
+    <w:p>
+      <w:pPr>
+        <w:wordWrap w:val="0"/>
+        <w:rPr>
+          <w:szCs w:val="21"/>
+        </w:rPr>
+      </w:pPr>
+      <w:r>
+        <w:rPr>
+          <w:rFonts w:hint="eastAsia"/>
+          <w:b/>
+          <w:sz w:val="28"/>
+          <w:szCs w:val="28"/>
+          <w:shd w:val="pct15" w:color="auto" w:fill="FFFFFF"/>
+        </w:rPr>
+        <w:t>Lesson 7_</w:t>
+      </w:r>
+      <w:r>
+        <w:rPr>
+          <w:b/>
+          <w:sz w:val="28"/>
+          <w:szCs w:val="28"/>
+          <w:shd w:val="pct15" w:color="auto" w:fill="FFFFFF"/>
+        </w:rPr>
+        <w:t>0</w:t>
+      </w:r>
+      <w:r>
+        <w:rPr>
+          <w:rFonts w:hint="eastAsia"/>
+          <w:b/>
+          <w:sz w:val="28"/>
+          <w:szCs w:val="28"/>
+          <w:shd w:val="pct15" w:color="auto" w:fill="FFFFFF"/>
+        </w:rPr>
+        <w:t>1</w:t>
+      </w:r>
+      <w:r>
+        <w:rPr>
+          <w:b/>
+          <w:sz w:val="28"/>
+          <w:szCs w:val="28"/>
+          <w:shd w:val="pct15" w:color="auto" w:fill="FFFFFF"/>
+        </w:rPr>
+        <w:t xml:space="preserve"> </w:t>
+      </w:r>
+      <w:r>
+        <w:rPr>
+          <w:rFonts w:hint="eastAsia"/>
+          <w:b/>
+          <w:sz w:val="28"/>
+          <w:szCs w:val="28"/>
+          <w:shd w:val="pct15" w:color="auto" w:fill="FFFFFF"/>
+        </w:rPr>
+        <w:t>有限状態機械(FSM)</w:t>
+      </w:r>
+      <w:r>
+        <w:rPr>
+          <w:b/>
+          <w:sz w:val="28"/>
+          <w:szCs w:val="28"/>
+          <w:shd w:val="pct15" w:color="auto" w:fill="FFFFFF"/>
+        </w:rPr>
+        <w:t xml:space="preserve">                              </w:t>
+      </w:r>
+      <w:r>
+        <w:rPr>
+          <w:sz w:val="28"/>
+          <w:szCs w:val="28"/>
+        </w:rPr>
+        <w:t xml:space="preserve">  </w:t>
+      </w:r>
+      <w:r>
+        <w:rPr>
+          <w:rFonts w:hint="eastAsia"/>
+          <w:szCs w:val="21"/>
+        </w:rPr>
+        <w:t>ここまではフラグというものを使って攻撃中かどうかを判定していました。しかし、ディジタルゲームのキャラクターは攻撃中だけではなく、逃走中、追跡中、休憩中などといった複数の状態を持つことがほとんどです。これらにフラグを使って管理をしていると、非常に煩雑になってしまい、プログラムが複雑になっていきます。そこで今回は</w:t>
+      </w:r>
+      <w:proofErr w:type="spellStart"/>
+      <w:r>
+        <w:rPr>
+          <w:rFonts w:hint="eastAsia"/>
+          <w:szCs w:val="21"/>
+        </w:rPr>
+        <w:t>enum</w:t>
+      </w:r>
+      <w:proofErr w:type="spellEnd"/>
+      <w:r>
+        <w:rPr>
+          <w:rFonts w:hint="eastAsia"/>
+          <w:szCs w:val="21"/>
+        </w:rPr>
+        <w:t>(列挙型</w:t>
+      </w:r>
+      <w:r>
+        <w:rPr>
+          <w:szCs w:val="21"/>
+        </w:rPr>
+        <w:t>)</w:t>
+      </w:r>
+      <w:r>
+        <w:rPr>
+          <w:rFonts w:hint="eastAsia"/>
+          <w:szCs w:val="21"/>
+        </w:rPr>
+        <w:t>を使用して有限状態機械(FSM)を使用して、プログラムを実装してみようと思います。</w:t>
+      </w:r>
+    </w:p>
+    <w:p>
+      <w:pPr>
+        <w:wordWrap w:val="0"/>
+        <w:rPr>
+          <w:szCs w:val="21"/>
+        </w:rPr>
+      </w:pPr>
+    </w:p>
+    <w:p>
+      <w:pPr>
+        <w:wordWrap w:val="0"/>
+        <w:rPr>
+          <w:rFonts w:hint="eastAsia"/>
+          <w:szCs w:val="21"/>
+        </w:rPr>
+      </w:pPr>
+      <w:r>
+        <w:rPr>
+          <w:rFonts w:hint="eastAsia"/>
+          <w:szCs w:val="21"/>
+        </w:rPr>
+        <w:t>Lesson</w:t>
+      </w:r>
+      <w:r>
+        <w:rPr>
+          <w:szCs w:val="21"/>
+        </w:rPr>
+        <w:t>_07/Question/Game/</w:t>
+      </w:r>
+      <w:proofErr w:type="spellStart"/>
+      <w:r>
+        <w:rPr>
+          <w:szCs w:val="21"/>
+        </w:rPr>
+        <w:t>Enemy.h</w:t>
+      </w:r>
+      <w:proofErr w:type="spellEnd"/>
+      <w:r>
+        <w:rPr>
+          <w:szCs w:val="21"/>
+        </w:rPr>
+        <w:t>(25</w:t>
+      </w:r>
+      <w:r>
+        <w:rPr>
+          <w:rFonts w:hint="eastAsia"/>
+          <w:szCs w:val="21"/>
+        </w:rPr>
+        <w:t>行目)</w:t>
+      </w:r>
+    </w:p>
+    <w:tbl>
+      <w:tblPr>
+        <w:tblStyle w:val="a3"/>
+        <w:tblW w:w="0" w:type="auto"/>
+        <w:tblLook w:val="04A0" w:firstRow="1" w:lastRow="0" w:firstColumn="1" w:lastColumn="0" w:noHBand="0" w:noVBand="1"/>
+      </w:tblPr>
+      <w:tblGrid>
+        <w:gridCol w:w="8494"/>
+      </w:tblGrid>
+      <w:tr>
+        <w:trPr>
+          <w:trHeight w:val="331"/>
+        </w:trPr>
+        <w:tc>
+          <w:tcPr>
+            <w:tcW w:w="8494" w:type="dxa"/>
+          </w:tcPr>
+          <w:p>
+            <w:pPr>
+              <w:wordWrap w:val="0"/>
+              <w:rPr>
+                <w:szCs w:val="21"/>
+              </w:rPr>
+            </w:pPr>
+            <w:proofErr w:type="spellStart"/>
+            <w:r>
+              <w:rPr>
+                <w:szCs w:val="21"/>
+              </w:rPr>
+              <w:t>enum</w:t>
+            </w:r>
+            <w:proofErr w:type="spellEnd"/>
+            <w:r>
+              <w:rPr>
+                <w:szCs w:val="21"/>
+              </w:rPr>
+              <w:t xml:space="preserve"> State {</w:t>
+            </w:r>
+          </w:p>
+          <w:p>
+            <w:pPr>
+              <w:wordWrap w:val="0"/>
+              <w:rPr>
+                <w:szCs w:val="21"/>
+              </w:rPr>
+            </w:pPr>
+            <w:r>
+              <w:rPr>
+                <w:szCs w:val="21"/>
+              </w:rPr>
+              <w:tab/>
+            </w:r>
+            <w:proofErr w:type="spellStart"/>
+            <w:r>
+              <w:rPr>
+                <w:szCs w:val="21"/>
+              </w:rPr>
+              <w:t>State_Idle</w:t>
+            </w:r>
+            <w:proofErr w:type="spellEnd"/>
+            <w:r>
+              <w:rPr>
+                <w:szCs w:val="21"/>
+              </w:rPr>
+              <w:t>,</w:t>
+            </w:r>
+            <w:r>
+              <w:rPr>
+                <w:szCs w:val="21"/>
+              </w:rPr>
+              <w:tab/>
+              <w:t>//待機状態</w:t>
+            </w:r>
+          </w:p>
+          <w:p>
+            <w:pPr>
+              <w:wordWrap w:val="0"/>
+              <w:rPr>
+                <w:szCs w:val="21"/>
+              </w:rPr>
+            </w:pPr>
+            <w:r>
+              <w:rPr>
+                <w:szCs w:val="21"/>
+              </w:rPr>
+              <w:tab/>
+            </w:r>
+            <w:proofErr w:type="spellStart"/>
+            <w:r>
+              <w:rPr>
+                <w:szCs w:val="21"/>
+              </w:rPr>
+              <w:t>State_Chase</w:t>
+            </w:r>
+            <w:proofErr w:type="spellEnd"/>
+            <w:r>
+              <w:rPr>
+                <w:szCs w:val="21"/>
+              </w:rPr>
+              <w:t>,</w:t>
+            </w:r>
+            <w:r>
+              <w:rPr>
+                <w:szCs w:val="21"/>
+              </w:rPr>
+              <w:tab/>
+              <w:t>//プレイヤーを追いかける。</w:t>
+            </w:r>
+          </w:p>
+          <w:p>
+            <w:pPr>
+              <w:wordWrap w:val="0"/>
+              <w:rPr>
+                <w:szCs w:val="21"/>
+              </w:rPr>
+            </w:pPr>
+            <w:r>
+              <w:rPr>
+                <w:szCs w:val="21"/>
+              </w:rPr>
+              <w:tab/>
+            </w:r>
+            <w:proofErr w:type="spellStart"/>
+            <w:r>
+              <w:rPr>
+                <w:szCs w:val="21"/>
+              </w:rPr>
+              <w:t>State_Attack</w:t>
+            </w:r>
+            <w:proofErr w:type="spellEnd"/>
+            <w:r>
+              <w:rPr>
+                <w:szCs w:val="21"/>
+              </w:rPr>
+              <w:t>,</w:t>
+            </w:r>
+            <w:r>
+              <w:rPr>
+                <w:szCs w:val="21"/>
+              </w:rPr>
+              <w:tab/>
+              <w:t>//攻撃状態。</w:t>
+            </w:r>
+          </w:p>
+          <w:p>
+            <w:pPr>
+              <w:wordWrap w:val="0"/>
+              <w:rPr>
+                <w:rFonts w:hint="eastAsia"/>
+                <w:szCs w:val="21"/>
+                <w:shd w:val="pct15" w:color="auto" w:fill="FFFFFF"/>
+              </w:rPr>
+            </w:pPr>
+            <w:r>
+              <w:rPr>
+                <w:szCs w:val="21"/>
+              </w:rPr>
+              <w:t>};</w:t>
+            </w:r>
+          </w:p>
+        </w:tc>
+      </w:tr>
+    </w:tbl>
+    <w:p>
+      <w:pPr>
+        <w:wordWrap w:val="0"/>
+        <w:rPr>
+          <w:szCs w:val="21"/>
+        </w:rPr>
+      </w:pPr>
+    </w:p>
+    <w:p>
+      <w:pPr>
+        <w:wordWrap w:val="0"/>
+        <w:rPr>
+          <w:szCs w:val="21"/>
+        </w:rPr>
+      </w:pPr>
+      <w:proofErr w:type="spellStart"/>
+      <w:r>
+        <w:rPr>
+          <w:rFonts w:hint="eastAsia"/>
+          <w:szCs w:val="21"/>
+        </w:rPr>
+        <w:t>Enemy.h</w:t>
+      </w:r>
+      <w:proofErr w:type="spellEnd"/>
+      <w:r>
+        <w:rPr>
+          <w:rFonts w:hint="eastAsia"/>
+          <w:szCs w:val="21"/>
+        </w:rPr>
+        <w:t>に</w:t>
+      </w:r>
+      <w:r>
+        <w:rPr>
+          <w:rFonts w:hint="eastAsia"/>
+          <w:szCs w:val="21"/>
+        </w:rPr>
+        <w:t>Stateという名前の列挙型が用意されています。そして、32行目にState型のstateという変数が用意されています。この変数にモンスターの現在の状態を</w:t>
+      </w:r>
+      <w:r>
+        <w:rPr>
+          <w:rFonts w:hint="eastAsia"/>
+          <w:szCs w:val="21"/>
+        </w:rPr>
+        <w:t>記録することでFSMを行えるようにしていきます。</w:t>
+      </w:r>
+    </w:p>
+    <w:p>
+      <w:pPr>
+        <w:wordWrap w:val="0"/>
+        <w:rPr>
+          <w:szCs w:val="21"/>
+        </w:rPr>
+      </w:pPr>
+    </w:p>
+    <w:p>
+      <w:pPr>
+        <w:wordWrap w:val="0"/>
+        <w:rPr>
+          <w:rFonts w:hint="eastAsia"/>
+          <w:b/>
+          <w:sz w:val="28"/>
+          <w:szCs w:val="28"/>
+          <w:shd w:val="pct15" w:color="auto" w:fill="FFFFFF"/>
+        </w:rPr>
+      </w:pPr>
+      <w:r>
+        <w:rPr>
+          <w:rFonts w:hint="eastAsia"/>
+          <w:b/>
+          <w:sz w:val="28"/>
+          <w:szCs w:val="28"/>
+          <w:shd w:val="pct15" w:color="auto" w:fill="FFFFFF"/>
+        </w:rPr>
+        <w:t>Lesson 7_02 追跡中に一定の距離以下まで追いついたら攻撃を行うようにする</w:t>
+      </w:r>
+    </w:p>
+    <w:p>
+      <w:pPr>
+        <w:wordWrap w:val="0"/>
+        <w:rPr>
+          <w:szCs w:val="21"/>
+        </w:rPr>
+      </w:pPr>
+      <w:r>
+        <w:rPr>
+          <w:rFonts w:hint="eastAsia"/>
+          <w:szCs w:val="21"/>
+        </w:rPr>
+        <w:t xml:space="preserve">　Questionのプログラムを実行すると、プレイヤーとモンスターの距離が一定値以下になると、モンスターが歩きモーションの再生を行います。Enemy.cppの63行目～66行目までのプログラムがモンスターに歩きモーションを再生させて、追跡状態に変更しているコードです。</w:t>
+      </w:r>
+    </w:p>
+    <w:p>
+      <w:pPr>
+        <w:wordWrap w:val="0"/>
+        <w:rPr>
+          <w:szCs w:val="21"/>
+        </w:rPr>
+      </w:pPr>
+    </w:p>
+    <w:p>
+      <w:pPr>
+        <w:wordWrap w:val="0"/>
+        <w:rPr>
+          <w:szCs w:val="21"/>
+        </w:rPr>
+      </w:pPr>
+    </w:p>
+    <w:p>
+      <w:pPr>
+        <w:wordWrap w:val="0"/>
+        <w:rPr>
+          <w:szCs w:val="21"/>
+        </w:rPr>
+      </w:pPr>
+    </w:p>
+    <w:p>
+      <w:pPr>
+        <w:wordWrap w:val="0"/>
+        <w:rPr>
+          <w:szCs w:val="21"/>
+        </w:rPr>
+      </w:pPr>
+    </w:p>
+    <w:p>
+      <w:pPr>
+        <w:wordWrap w:val="0"/>
+        <w:rPr>
+          <w:rFonts w:hint="eastAsia"/>
+          <w:szCs w:val="21"/>
+        </w:rPr>
+      </w:pPr>
+      <w:r>
+        <w:rPr>
+          <w:rFonts w:hint="eastAsia"/>
+          <w:szCs w:val="21"/>
+        </w:rPr>
+        <w:lastRenderedPageBreak/>
+        <w:t>Enemy.cpp(63行目～66行目)</w:t>
+      </w:r>
+    </w:p>
+    <w:tbl>
+      <w:tblPr>
+        <w:tblStyle w:val="a3"/>
+        <w:tblW w:w="0" w:type="auto"/>
+        <w:tblLook w:val="04A0" w:firstRow="1" w:lastRow="0" w:firstColumn="1" w:lastColumn="0" w:noHBand="0" w:noVBand="1"/>
+      </w:tblPr>
+      <w:tblGrid>
+        <w:gridCol w:w="8494"/>
+      </w:tblGrid>
+      <w:tr>
+        <w:tc>
+          <w:tcPr>
+            <w:tcW w:w="8494" w:type="dxa"/>
+          </w:tcPr>
+          <w:p>
+            <w:pPr>
+              <w:wordWrap w:val="0"/>
+              <w:rPr>
+                <w:szCs w:val="21"/>
+              </w:rPr>
+            </w:pPr>
+            <w:r>
+              <w:rPr>
+                <w:szCs w:val="21"/>
+              </w:rPr>
+              <w:t>else if (</w:t>
+            </w:r>
+            <w:proofErr w:type="spellStart"/>
+            <w:r>
+              <w:rPr>
+                <w:szCs w:val="21"/>
+              </w:rPr>
+              <w:t>diff.Length</w:t>
+            </w:r>
+            <w:proofErr w:type="spellEnd"/>
+            <w:r>
+              <w:rPr>
+                <w:szCs w:val="21"/>
+              </w:rPr>
+              <w:t>() &lt; 5.0f) {</w:t>
+            </w:r>
+          </w:p>
+          <w:p>
+            <w:pPr>
+              <w:wordWrap w:val="0"/>
+              <w:rPr>
+                <w:szCs w:val="21"/>
+              </w:rPr>
+            </w:pPr>
+            <w:r>
+              <w:rPr>
+                <w:szCs w:val="21"/>
+              </w:rPr>
+              <w:tab/>
+            </w:r>
+            <w:proofErr w:type="spellStart"/>
+            <w:r>
+              <w:rPr>
+                <w:szCs w:val="21"/>
+              </w:rPr>
+              <w:t>animation.PlayAnimation</w:t>
+            </w:r>
+            <w:proofErr w:type="spellEnd"/>
+            <w:r>
+              <w:rPr>
+                <w:szCs w:val="21"/>
+              </w:rPr>
+              <w:t>(</w:t>
+            </w:r>
+            <w:proofErr w:type="spellStart"/>
+            <w:r>
+              <w:rPr>
+                <w:szCs w:val="21"/>
+              </w:rPr>
+              <w:t>AnimationWalk</w:t>
+            </w:r>
+            <w:proofErr w:type="spellEnd"/>
+            <w:r>
+              <w:rPr>
+                <w:szCs w:val="21"/>
+              </w:rPr>
+              <w:t>, 0.2f);</w:t>
+            </w:r>
+          </w:p>
+          <w:p>
+            <w:pPr>
+              <w:wordWrap w:val="0"/>
+              <w:rPr>
+                <w:szCs w:val="21"/>
+              </w:rPr>
+            </w:pPr>
+            <w:r>
+              <w:rPr>
+                <w:szCs w:val="21"/>
+              </w:rPr>
+              <w:tab/>
+              <w:t xml:space="preserve">state = </w:t>
+            </w:r>
+            <w:proofErr w:type="spellStart"/>
+            <w:r>
+              <w:rPr>
+                <w:szCs w:val="21"/>
+              </w:rPr>
+              <w:t>State_Chase</w:t>
+            </w:r>
+            <w:proofErr w:type="spellEnd"/>
+            <w:r>
+              <w:rPr>
+                <w:szCs w:val="21"/>
+              </w:rPr>
+              <w:t>;</w:t>
+            </w:r>
+          </w:p>
+          <w:p>
+            <w:pPr>
+              <w:wordWrap w:val="0"/>
+              <w:rPr>
+                <w:rFonts w:hint="eastAsia"/>
+                <w:szCs w:val="21"/>
+              </w:rPr>
+            </w:pPr>
+            <w:r>
+              <w:rPr>
+                <w:szCs w:val="21"/>
+              </w:rPr>
+              <w:t>}</w:t>
+            </w:r>
+          </w:p>
+        </w:tc>
+      </w:tr>
+    </w:tbl>
+    <w:p>
+      <w:pPr>
+        <w:wordWrap w:val="0"/>
+        <w:rPr>
+          <w:rFonts w:hint="eastAsia"/>
+          <w:szCs w:val="21"/>
+        </w:rPr>
+      </w:pPr>
+    </w:p>
+    <w:p>
+      <w:pPr>
+        <w:wordWrap w:val="0"/>
+        <w:rPr>
+          <w:szCs w:val="21"/>
+        </w:rPr>
+      </w:pPr>
+      <w:r>
+        <w:rPr>
+          <w:rFonts w:hint="eastAsia"/>
+          <w:szCs w:val="21"/>
+        </w:rPr>
+        <w:t>しかし、</w:t>
+      </w:r>
+      <w:r>
+        <w:rPr>
+          <w:rFonts w:hint="eastAsia"/>
+          <w:szCs w:val="21"/>
+        </w:rPr>
+        <w:t>モンスターは歩きアニメーションを再生するだけで、プレイヤーを追いかけてきません。「</w:t>
+      </w:r>
+      <w:r>
+        <w:rPr>
+          <w:szCs w:val="21"/>
+        </w:rPr>
+        <w:t>Question1 プレイヤーの方に向かって進む。</w:t>
+      </w:r>
+      <w:r>
+        <w:rPr>
+          <w:rFonts w:hint="eastAsia"/>
+          <w:szCs w:val="21"/>
+        </w:rPr>
+        <w:t>」と書かれている箇所に次のプログラムを記述してください。</w:t>
+      </w:r>
+    </w:p>
+    <w:p>
+      <w:pPr>
+        <w:wordWrap w:val="0"/>
+        <w:rPr>
+          <w:szCs w:val="21"/>
+        </w:rPr>
+      </w:pPr>
+    </w:p>
+    <w:tbl>
+      <w:tblPr>
+        <w:tblStyle w:val="a3"/>
+        <w:tblW w:w="0" w:type="auto"/>
+        <w:tblLook w:val="04A0" w:firstRow="1" w:lastRow="0" w:firstColumn="1" w:lastColumn="0" w:noHBand="0" w:noVBand="1"/>
+      </w:tblPr>
+      <w:tblGrid>
+        <w:gridCol w:w="8494"/>
+      </w:tblGrid>
+      <w:tr>
+        <w:tc>
+          <w:tcPr>
+            <w:tcW w:w="8494" w:type="dxa"/>
+          </w:tcPr>
+          <w:p>
+            <w:pPr>
+              <w:widowControl w:val="0"/>
+              <w:autoSpaceDE w:val="0"/>
+              <w:autoSpaceDN w:val="0"/>
+              <w:adjustRightInd w:val="0"/>
+              <w:jc w:val="left"/>
+              <w:rPr>
+                <w:rFonts w:ascii="Consolas" w:hAnsi="Consolas" w:cs="Consolas"/>
+                <w:color w:val="000000"/>
+                <w:kern w:val="0"/>
+                <w:sz w:val="19"/>
+                <w:szCs w:val="19"/>
+              </w:rPr>
+            </w:pPr>
+            <w:r>
+              <w:rPr>
+                <w:rFonts w:ascii="Consolas" w:hAnsi="Consolas" w:cs="Consolas"/>
+                <w:color w:val="008000"/>
+                <w:kern w:val="0"/>
+                <w:sz w:val="19"/>
+                <w:szCs w:val="19"/>
+              </w:rPr>
+              <w:t xml:space="preserve">//Question1 </w:t>
+            </w:r>
+            <w:r>
+              <w:rPr>
+                <w:rFonts w:ascii="Consolas" w:hAnsi="Consolas" w:cs="Consolas"/>
+                <w:color w:val="008000"/>
+                <w:kern w:val="0"/>
+                <w:sz w:val="19"/>
+                <w:szCs w:val="19"/>
+              </w:rPr>
+              <w:t>プレイヤーの方に向かって進む。</w:t>
+            </w:r>
+          </w:p>
+          <w:p>
+            <w:pPr>
+              <w:widowControl w:val="0"/>
+              <w:autoSpaceDE w:val="0"/>
+              <w:autoSpaceDN w:val="0"/>
+              <w:adjustRightInd w:val="0"/>
+              <w:jc w:val="left"/>
+              <w:rPr>
+                <w:rFonts w:ascii="Consolas" w:hAnsi="Consolas" w:cs="Consolas"/>
+                <w:color w:val="000000"/>
+                <w:kern w:val="0"/>
+                <w:sz w:val="19"/>
+                <w:szCs w:val="19"/>
+              </w:rPr>
+            </w:pPr>
+            <w:r>
+              <w:rPr>
+                <w:rFonts w:ascii="Consolas" w:hAnsi="Consolas" w:cs="Consolas"/>
+                <w:color w:val="008000"/>
+                <w:kern w:val="0"/>
+                <w:sz w:val="19"/>
+                <w:szCs w:val="19"/>
+              </w:rPr>
+              <w:t>//(</w:t>
+            </w:r>
+            <w:r>
+              <w:rPr>
+                <w:rFonts w:ascii="Consolas" w:hAnsi="Consolas" w:cs="Consolas"/>
+                <w:color w:val="008000"/>
+                <w:kern w:val="0"/>
+                <w:sz w:val="19"/>
+                <w:szCs w:val="19"/>
+              </w:rPr>
+              <w:t>ヒント</w:t>
+            </w:r>
+            <w:r>
+              <w:rPr>
+                <w:rFonts w:ascii="Consolas" w:hAnsi="Consolas" w:cs="Consolas"/>
+                <w:color w:val="008000"/>
+                <w:kern w:val="0"/>
+                <w:sz w:val="19"/>
+                <w:szCs w:val="19"/>
+              </w:rPr>
+              <w:t>)</w:t>
+            </w:r>
+          </w:p>
+          <w:p>
+            <w:pPr>
+              <w:widowControl w:val="0"/>
+              <w:autoSpaceDE w:val="0"/>
+              <w:autoSpaceDN w:val="0"/>
+              <w:adjustRightInd w:val="0"/>
+              <w:jc w:val="left"/>
+              <w:rPr>
+                <w:rFonts w:ascii="Consolas" w:hAnsi="Consolas" w:cs="Consolas"/>
+                <w:color w:val="008000"/>
+                <w:kern w:val="0"/>
+                <w:sz w:val="19"/>
+                <w:szCs w:val="19"/>
+              </w:rPr>
+            </w:pPr>
+            <w:r>
+              <w:rPr>
+                <w:rFonts w:ascii="Consolas" w:hAnsi="Consolas" w:cs="Consolas"/>
+                <w:color w:val="008000"/>
+                <w:kern w:val="0"/>
+                <w:sz w:val="19"/>
+                <w:szCs w:val="19"/>
+              </w:rPr>
+              <w:t xml:space="preserve">//  </w:t>
+            </w:r>
+            <w:r>
+              <w:rPr>
+                <w:rFonts w:ascii="Consolas" w:hAnsi="Consolas" w:cs="Consolas"/>
+                <w:color w:val="008000"/>
+                <w:kern w:val="0"/>
+                <w:sz w:val="19"/>
+                <w:szCs w:val="19"/>
+              </w:rPr>
+              <w:t>プレイヤーの</w:t>
+            </w:r>
+            <w:r>
+              <w:rPr>
+                <w:rFonts w:ascii="Consolas" w:hAnsi="Consolas" w:cs="Consolas"/>
+                <w:color w:val="008000"/>
+                <w:kern w:val="0"/>
+                <w:sz w:val="19"/>
+                <w:szCs w:val="19"/>
+              </w:rPr>
+              <w:t>方に進むという処理を行うためには、プレイヤーの方向を向いている</w:t>
+            </w:r>
+            <w:r>
+              <w:rPr>
+                <w:rFonts w:ascii="Consolas" w:hAnsi="Consolas" w:cs="Consolas"/>
+                <w:color w:val="008000"/>
+                <w:kern w:val="0"/>
+                <w:sz w:val="19"/>
+                <w:szCs w:val="19"/>
+              </w:rPr>
+              <w:t>向きベクトルを求める必要がある。</w:t>
+            </w:r>
+          </w:p>
+          <w:p>
+            <w:pPr>
+              <w:widowControl w:val="0"/>
+              <w:autoSpaceDE w:val="0"/>
+              <w:autoSpaceDN w:val="0"/>
+              <w:adjustRightInd w:val="0"/>
+              <w:jc w:val="left"/>
+              <w:rPr>
+                <w:rFonts w:ascii="Consolas" w:hAnsi="Consolas" w:cs="Consolas"/>
+                <w:color w:val="000000"/>
+                <w:kern w:val="0"/>
+                <w:sz w:val="19"/>
+                <w:szCs w:val="19"/>
+              </w:rPr>
+            </w:pPr>
+            <w:r>
+              <w:rPr>
+                <w:rFonts w:ascii="Consolas" w:hAnsi="Consolas" w:cs="Consolas"/>
+                <w:color w:val="008000"/>
+                <w:kern w:val="0"/>
+                <w:sz w:val="19"/>
+                <w:szCs w:val="19"/>
+              </w:rPr>
+              <w:t>//  diff</w:t>
+            </w:r>
+            <w:r>
+              <w:rPr>
+                <w:rFonts w:ascii="Consolas" w:hAnsi="Consolas" w:cs="Consolas"/>
+                <w:color w:val="008000"/>
+                <w:kern w:val="0"/>
+                <w:sz w:val="19"/>
+                <w:szCs w:val="19"/>
+              </w:rPr>
+              <w:t>にはエネミーからプレイヤーまでのベクトルが入っている。</w:t>
+            </w:r>
+          </w:p>
+          <w:p>
+            <w:pPr>
+              <w:wordWrap w:val="0"/>
+              <w:rPr>
+                <w:szCs w:val="21"/>
+              </w:rPr>
+            </w:pPr>
+            <w:r>
+              <w:rPr>
+                <w:rFonts w:ascii="Consolas" w:hAnsi="Consolas" w:cs="Consolas"/>
+                <w:color w:val="008000"/>
+                <w:kern w:val="0"/>
+                <w:sz w:val="19"/>
+                <w:szCs w:val="19"/>
+              </w:rPr>
+              <w:t xml:space="preserve">//  </w:t>
+            </w:r>
+            <w:r>
+              <w:rPr>
+                <w:rFonts w:ascii="Consolas" w:hAnsi="Consolas" w:cs="Consolas"/>
+                <w:color w:val="008000"/>
+                <w:kern w:val="0"/>
+                <w:sz w:val="19"/>
+                <w:szCs w:val="19"/>
+              </w:rPr>
+              <w:t>このベクトルの大きさを１にすると</w:t>
+            </w:r>
+            <w:r>
+              <w:rPr>
+                <w:rFonts w:ascii="Consolas" w:hAnsi="Consolas" w:cs="Consolas"/>
+                <w:color w:val="008000"/>
+                <w:kern w:val="0"/>
+                <w:sz w:val="19"/>
+                <w:szCs w:val="19"/>
+              </w:rPr>
+              <w:t>(</w:t>
+            </w:r>
+            <w:r>
+              <w:rPr>
+                <w:rFonts w:ascii="Consolas" w:hAnsi="Consolas" w:cs="Consolas"/>
+                <w:color w:val="008000"/>
+                <w:kern w:val="0"/>
+                <w:sz w:val="19"/>
+                <w:szCs w:val="19"/>
+              </w:rPr>
+              <w:t>正規化</w:t>
+            </w:r>
+            <w:r>
+              <w:rPr>
+                <w:rFonts w:ascii="Consolas" w:hAnsi="Consolas" w:cs="Consolas"/>
+                <w:color w:val="008000"/>
+                <w:kern w:val="0"/>
+                <w:sz w:val="19"/>
+                <w:szCs w:val="19"/>
+              </w:rPr>
+              <w:t>)</w:t>
+            </w:r>
+            <w:r>
+              <w:rPr>
+                <w:rFonts w:ascii="Consolas" w:hAnsi="Consolas" w:cs="Consolas"/>
+                <w:color w:val="008000"/>
+                <w:kern w:val="0"/>
+                <w:sz w:val="19"/>
+                <w:szCs w:val="19"/>
+              </w:rPr>
+              <w:t>向きベクトルになる。</w:t>
+            </w:r>
+          </w:p>
+          <w:p>
+            <w:pPr>
+              <w:wordWrap w:val="0"/>
+              <w:rPr>
+                <w:szCs w:val="21"/>
+              </w:rPr>
+            </w:pPr>
+            <w:r>
+              <w:rPr>
+                <w:szCs w:val="21"/>
+              </w:rPr>
+              <w:t xml:space="preserve">CVector3 </w:t>
+            </w:r>
+            <w:proofErr w:type="spellStart"/>
+            <w:r>
+              <w:rPr>
+                <w:szCs w:val="21"/>
+              </w:rPr>
+              <w:t>toPlayerDirection</w:t>
+            </w:r>
+            <w:proofErr w:type="spellEnd"/>
+            <w:r>
+              <w:rPr>
+                <w:szCs w:val="21"/>
+              </w:rPr>
+              <w:t xml:space="preserve"> = diff;</w:t>
+            </w:r>
+          </w:p>
+          <w:p>
+            <w:pPr>
+              <w:wordWrap w:val="0"/>
+              <w:rPr>
+                <w:szCs w:val="21"/>
+              </w:rPr>
+            </w:pPr>
+            <w:proofErr w:type="spellStart"/>
+            <w:r>
+              <w:rPr>
+                <w:szCs w:val="21"/>
+              </w:rPr>
+              <w:t>toPlayerDirection.Normalize</w:t>
+            </w:r>
+            <w:proofErr w:type="spellEnd"/>
+            <w:r>
+              <w:rPr>
+                <w:szCs w:val="21"/>
+              </w:rPr>
+              <w:t>();</w:t>
+            </w:r>
+          </w:p>
+          <w:p>
+            <w:pPr>
+              <w:wordWrap w:val="0"/>
+              <w:rPr>
+                <w:rFonts w:hint="eastAsia"/>
+                <w:szCs w:val="21"/>
+              </w:rPr>
+            </w:pPr>
+            <w:proofErr w:type="spellStart"/>
+            <w:r>
+              <w:rPr>
+                <w:szCs w:val="21"/>
+              </w:rPr>
+              <w:t>moveSpeed</w:t>
+            </w:r>
+            <w:proofErr w:type="spellEnd"/>
+            <w:r>
+              <w:rPr>
+                <w:szCs w:val="21"/>
+              </w:rPr>
+              <w:t xml:space="preserve"> = </w:t>
+            </w:r>
+            <w:proofErr w:type="spellStart"/>
+            <w:r>
+              <w:rPr>
+                <w:szCs w:val="21"/>
+              </w:rPr>
+              <w:t>toPlayerDirection</w:t>
+            </w:r>
+            <w:proofErr w:type="spellEnd"/>
+            <w:r>
+              <w:rPr>
+                <w:szCs w:val="21"/>
+              </w:rPr>
+              <w:t xml:space="preserve"> * 2.0f;</w:t>
+            </w:r>
+          </w:p>
+        </w:tc>
+      </w:tr>
+    </w:tbl>
+    <w:p>
+      <w:pPr>
+        <w:wordWrap w:val="0"/>
+        <w:rPr>
+          <w:szCs w:val="21"/>
+        </w:rPr>
+      </w:pPr>
+    </w:p>
+    <w:p>
+      <w:pPr>
+        <w:wordWrap w:val="0"/>
+        <w:rPr>
+          <w:szCs w:val="21"/>
+        </w:rPr>
+      </w:pPr>
+      <w:r>
+        <w:rPr>
+          <w:rFonts w:hint="eastAsia"/>
+          <w:szCs w:val="21"/>
+        </w:rPr>
+        <w:t>プレイヤーの方に向かって移動するようになったと思います。</w:t>
+      </w:r>
+    </w:p>
+    <w:p>
+      <w:pPr>
+        <w:wordWrap w:val="0"/>
+        <w:rPr>
+          <w:szCs w:val="21"/>
+        </w:rPr>
+      </w:pPr>
+    </w:p>
+    <w:p>
+      <w:pPr>
+        <w:wordWrap w:val="0"/>
+        <w:rPr>
+          <w:szCs w:val="21"/>
+          <w:shd w:val="pct15" w:color="auto" w:fill="FFFFFF"/>
+        </w:rPr>
+      </w:pPr>
+      <w:r>
+        <w:rPr>
+          <w:rFonts w:hint="eastAsia"/>
+          <w:b/>
+          <w:szCs w:val="21"/>
+          <w:shd w:val="pct15" w:color="auto" w:fill="FFFFFF"/>
+        </w:rPr>
+        <w:t xml:space="preserve">実習 </w:t>
+      </w:r>
+      <w:r>
+        <w:rPr>
+          <w:rFonts w:hint="eastAsia"/>
+          <w:b/>
+          <w:szCs w:val="21"/>
+          <w:shd w:val="pct15" w:color="auto" w:fill="FFFFFF"/>
+        </w:rPr>
+        <w:t xml:space="preserve">　　　　　　　　　　　　　　　　　　　　　　　　　　　　　　　　　　　　　</w:t>
+      </w:r>
+    </w:p>
+    <w:p>
+      <w:pPr>
+        <w:pStyle w:val="a9"/>
+        <w:numPr>
+          <w:ilvl w:val="0"/>
+          <w:numId w:val="3"/>
+        </w:numPr>
+        <w:wordWrap w:val="0"/>
+        <w:ind w:leftChars="0"/>
+        <w:rPr>
+          <w:rFonts w:hint="eastAsia"/>
+          <w:szCs w:val="21"/>
+        </w:rPr>
+      </w:pPr>
+      <w:r>
+        <w:rPr>
+          <w:rFonts w:hint="eastAsia"/>
+          <w:szCs w:val="21"/>
+        </w:rPr>
+        <w:t>「</w:t>
+      </w:r>
+      <w:r>
+        <w:rPr>
+          <w:szCs w:val="21"/>
+        </w:rPr>
+        <w:t xml:space="preserve">Question 2 </w:t>
+      </w:r>
+      <w:r>
+        <w:rPr>
+          <w:szCs w:val="21"/>
+        </w:rPr>
+        <w:t>プレイヤーとの距離が</w:t>
+      </w:r>
+      <w:r>
+        <w:rPr>
+          <w:rFonts w:hint="eastAsia"/>
+          <w:szCs w:val="21"/>
+        </w:rPr>
+        <w:t>2m</w:t>
+      </w:r>
+      <w:r>
+        <w:rPr>
+          <w:szCs w:val="21"/>
+        </w:rPr>
+        <w:t>以下になったら攻撃を行う。</w:t>
+      </w:r>
+      <w:r>
+        <w:rPr>
+          <w:rFonts w:hint="eastAsia"/>
+          <w:szCs w:val="21"/>
+        </w:rPr>
+        <w:t>」と記述されている箇所にプログラムを追加して、追跡中にプレイヤーに追いついたら攻撃を行うようにしなさい。</w:t>
+      </w:r>
+    </w:p>
+    <w:p>
+      <w:pPr>
+        <w:pStyle w:val="a9"/>
+        <w:numPr>
+          <w:ilvl w:val="0"/>
+          <w:numId w:val="3"/>
+        </w:numPr>
+        <w:wordWrap w:val="0"/>
+        <w:ind w:leftChars="0"/>
+        <w:rPr>
+          <w:rFonts w:hint="eastAsia"/>
+          <w:szCs w:val="21"/>
+        </w:rPr>
+      </w:pPr>
+      <w:r>
+        <w:rPr>
+          <w:rFonts w:hint="eastAsia"/>
+          <w:szCs w:val="21"/>
+        </w:rPr>
+        <w:t>「</w:t>
+      </w:r>
+      <w:r>
+        <w:rPr>
+          <w:szCs w:val="21"/>
+        </w:rPr>
+        <w:t>Question3　プレイヤーと敵の距離が10m</w:t>
+      </w:r>
+      <w:r>
+        <w:rPr>
+          <w:szCs w:val="21"/>
+        </w:rPr>
+        <w:t>以上になったら、追跡終了で待機状態に戻す</w:t>
+      </w:r>
+      <w:r>
+        <w:rPr>
+          <w:rFonts w:hint="eastAsia"/>
+          <w:szCs w:val="21"/>
+        </w:rPr>
+        <w:t>。</w:t>
+      </w:r>
+      <w:r>
+        <w:rPr>
+          <w:rFonts w:hint="eastAsia"/>
+          <w:szCs w:val="21"/>
+        </w:rPr>
+        <w:t>」と記述されている箇所にプログラムを追加して、</w:t>
+      </w:r>
+      <w:r>
+        <w:rPr>
+          <w:rFonts w:hint="eastAsia"/>
+          <w:szCs w:val="21"/>
+        </w:rPr>
+        <w:t>モンスターが追跡をあきらめるようにしなさい。</w:t>
+      </w:r>
+    </w:p>
+    <w:p>
+      <w:pPr>
+        <w:pStyle w:val="a9"/>
+        <w:wordWrap w:val="0"/>
+        <w:ind w:leftChars="0" w:left="570"/>
+        <w:rPr>
+          <w:rFonts w:hint="eastAsia"/>
+          <w:szCs w:val="21"/>
+        </w:rPr>
+      </w:pPr>
       <w:bookmarkStart w:id="1" w:name="_GoBack"/>
       <w:bookmarkEnd w:id="1"/>
     </w:p>
@@ -13057,7 +16070,7 @@
             <w:noProof/>
             <w:lang w:val="ja-JP"/>
           </w:rPr>
-          <w:t>16</w:t>
+          <w:t>18</w:t>
         </w:r>
         <w:r>
           <w:fldChar w:fldCharType="end"/>
@@ -13116,16 +16129,16 @@
 <file path=word/numbering.xml><?xml version="1.0" encoding="utf-8"?>
 <w:numbering xmlns:wpc="http://schemas.microsoft.com/office/word/2010/wordprocessingCanvas" xmlns:cx="http://schemas.microsoft.com/office/drawing/2014/chartex" xmlns:cx1="http://schemas.microsoft.com/office/drawing/2015/9/8/chartex" xmlns:cx2="http://schemas.microsoft.com/office/drawing/2015/10/21/chartex" xmlns:cx3="http://schemas.microsoft.com/office/drawing/2016/5/9/chartex" xmlns:cx4="http://schemas.microsoft.com/office/drawing/2016/5/10/chartex" xmlns:cx5="http://schemas.microsoft.com/office/drawing/2016/5/11/chartex" xmlns:cx6="http://schemas.microsoft.com/office/drawing/2016/5/12/chartex" xmlns:cx7="http://schemas.microsoft.com/office/drawing/2016/5/13/chartex" xmlns:cx8="http://schemas.microsoft.com/office/drawing/2016/5/14/chartex" xmlns:mc="http://schemas.openxmlformats.org/markup-compatibility/2006" xmlns:o="urn:schemas-microsoft-com:office:office" xmlns:r="http://schemas.openxmlformats.org/officeDocument/2006/relationships" xmlns:m="http://schemas.openxmlformats.org/officeDocument/2006/math" xmlns:v="urn:schemas-microsoft-com:vml" xmlns:wp14="http://schemas.microsoft.com/office/word/2010/wordprocessingDrawing" xmlns:wp="http://schemas.openxmlformats.org/drawingml/2006/wordprocessingDrawing" xmlns:w10="urn:schemas-microsoft-com:office:word" xmlns:w="http://schemas.openxmlformats.org/wordprocessingml/2006/main" xmlns:w14="http://schemas.microsoft.com/office/word/2010/wordml" xmlns:w15="http://schemas.microsoft.com/office/word/2012/wordml" xmlns:w16se="http://schemas.microsoft.com/office/word/2015/wordml/symex" xmlns:wpg="http://schemas.microsoft.com/office/word/2010/wordprocessingGroup" xmlns:wpi="http://schemas.microsoft.com/office/word/2010/wordprocessingInk" xmlns:wne="http://schemas.microsoft.com/office/word/2006/wordml" xmlns:wps="http://schemas.microsoft.com/office/word/2010/wordprocessingShape" mc:Ignorable="w14 w15 w16se wp14">
   <w:abstractNum w:abstractNumId="0" w15:restartNumberingAfterBreak="0">
-    <w:nsid w:val="2A56594B"/>
+    <w:nsid w:val="0E4F27E6"/>
     <w:multiLevelType w:val="hybridMultilevel"/>
-    <w:tmpl w:val="C2EEA6F4"/>
-    <w:lvl w:ilvl="0" w:tplc="A894B322">
+    <w:tmpl w:val="8668E6EE"/>
+    <w:lvl w:ilvl="0" w:tplc="7DE8BF54">
       <w:start w:val="1"/>
-      <w:numFmt w:val="decimalFullWidth"/>
-      <w:lvlText w:val="%1．"/>
+      <w:numFmt w:val="decimalEnclosedCircle"/>
+      <w:lvlText w:val="%1"/>
       <w:lvlJc w:val="left"/>
       <w:pPr>
-        <w:ind w:left="444" w:hanging="444"/>
+        <w:ind w:left="570" w:hanging="360"/>
       </w:pPr>
       <w:rPr>
         <w:rFonts w:hint="default"/>
@@ -13137,7 +16150,7 @@
       <w:lvlText w:val="(%2)"/>
       <w:lvlJc w:val="left"/>
       <w:pPr>
-        <w:ind w:left="840" w:hanging="420"/>
+        <w:ind w:left="1050" w:hanging="420"/>
       </w:pPr>
     </w:lvl>
     <w:lvl w:ilvl="2" w:tplc="04090011" w:tentative="1">
@@ -13146,7 +16159,7 @@
       <w:lvlText w:val="%3"/>
       <w:lvlJc w:val="left"/>
       <w:pPr>
-        <w:ind w:left="1260" w:hanging="420"/>
+        <w:ind w:left="1470" w:hanging="420"/>
       </w:pPr>
     </w:lvl>
     <w:lvl w:ilvl="3" w:tplc="0409000F" w:tentative="1">
@@ -13155,7 +16168,7 @@
       <w:lvlText w:val="%4."/>
       <w:lvlJc w:val="left"/>
       <w:pPr>
-        <w:ind w:left="1680" w:hanging="420"/>
+        <w:ind w:left="1890" w:hanging="420"/>
       </w:pPr>
     </w:lvl>
     <w:lvl w:ilvl="4" w:tplc="04090017" w:tentative="1">
@@ -13164,7 +16177,7 @@
       <w:lvlText w:val="(%5)"/>
       <w:lvlJc w:val="left"/>
       <w:pPr>
-        <w:ind w:left="2100" w:hanging="420"/>
+        <w:ind w:left="2310" w:hanging="420"/>
       </w:pPr>
     </w:lvl>
     <w:lvl w:ilvl="5" w:tplc="04090011" w:tentative="1">
@@ -13173,7 +16186,7 @@
       <w:lvlText w:val="%6"/>
       <w:lvlJc w:val="left"/>
       <w:pPr>
-        <w:ind w:left="2520" w:hanging="420"/>
+        <w:ind w:left="2730" w:hanging="420"/>
       </w:pPr>
     </w:lvl>
     <w:lvl w:ilvl="6" w:tplc="0409000F" w:tentative="1">
@@ -13182,7 +16195,7 @@
       <w:lvlText w:val="%7."/>
       <w:lvlJc w:val="left"/>
       <w:pPr>
-        <w:ind w:left="2940" w:hanging="420"/>
+        <w:ind w:left="3150" w:hanging="420"/>
       </w:pPr>
     </w:lvl>
     <w:lvl w:ilvl="7" w:tplc="04090017" w:tentative="1">
@@ -13191,7 +16204,7 @@
       <w:lvlText w:val="(%8)"/>
       <w:lvlJc w:val="left"/>
       <w:pPr>
-        <w:ind w:left="3360" w:hanging="420"/>
+        <w:ind w:left="3570" w:hanging="420"/>
       </w:pPr>
     </w:lvl>
     <w:lvl w:ilvl="8" w:tplc="04090011" w:tentative="1">
@@ -13200,21 +16213,21 @@
       <w:lvlText w:val="%9"/>
       <w:lvlJc w:val="left"/>
       <w:pPr>
-        <w:ind w:left="3780" w:hanging="420"/>
+        <w:ind w:left="3990" w:hanging="420"/>
       </w:pPr>
     </w:lvl>
   </w:abstractNum>
   <w:abstractNum w:abstractNumId="1" w15:restartNumberingAfterBreak="0">
-    <w:nsid w:val="761C593A"/>
+    <w:nsid w:val="2A56594B"/>
     <w:multiLevelType w:val="hybridMultilevel"/>
-    <w:tmpl w:val="1CE264C4"/>
-    <w:lvl w:ilvl="0" w:tplc="142E8AD8">
+    <w:tmpl w:val="C2EEA6F4"/>
+    <w:lvl w:ilvl="0" w:tplc="A894B322">
       <w:start w:val="1"/>
-      <w:numFmt w:val="decimalEnclosedCircle"/>
-      <w:lvlText w:val="%1"/>
+      <w:numFmt w:val="decimalFullWidth"/>
+      <w:lvlText w:val="%1．"/>
       <w:lvlJc w:val="left"/>
       <w:pPr>
-        <w:ind w:left="360" w:hanging="360"/>
+        <w:ind w:left="444" w:hanging="444"/>
       </w:pPr>
       <w:rPr>
         <w:rFonts w:hint="default"/>
@@ -13293,11 +16306,103 @@
       </w:pPr>
     </w:lvl>
   </w:abstractNum>
+  <w:abstractNum w:abstractNumId="2" w15:restartNumberingAfterBreak="0">
+    <w:nsid w:val="761C593A"/>
+    <w:multiLevelType w:val="hybridMultilevel"/>
+    <w:tmpl w:val="1CE264C4"/>
+    <w:lvl w:ilvl="0" w:tplc="142E8AD8">
+      <w:start w:val="1"/>
+      <w:numFmt w:val="decimalEnclosedCircle"/>
+      <w:lvlText w:val="%1"/>
+      <w:lvlJc w:val="left"/>
+      <w:pPr>
+        <w:ind w:left="360" w:hanging="360"/>
+      </w:pPr>
+      <w:rPr>
+        <w:rFonts w:hint="default"/>
+      </w:rPr>
+    </w:lvl>
+    <w:lvl w:ilvl="1" w:tplc="04090017" w:tentative="1">
+      <w:start w:val="1"/>
+      <w:numFmt w:val="aiueoFullWidth"/>
+      <w:lvlText w:val="(%2)"/>
+      <w:lvlJc w:val="left"/>
+      <w:pPr>
+        <w:ind w:left="840" w:hanging="420"/>
+      </w:pPr>
+    </w:lvl>
+    <w:lvl w:ilvl="2" w:tplc="04090011" w:tentative="1">
+      <w:start w:val="1"/>
+      <w:numFmt w:val="decimalEnclosedCircle"/>
+      <w:lvlText w:val="%3"/>
+      <w:lvlJc w:val="left"/>
+      <w:pPr>
+        <w:ind w:left="1260" w:hanging="420"/>
+      </w:pPr>
+    </w:lvl>
+    <w:lvl w:ilvl="3" w:tplc="0409000F" w:tentative="1">
+      <w:start w:val="1"/>
+      <w:numFmt w:val="decimal"/>
+      <w:lvlText w:val="%4."/>
+      <w:lvlJc w:val="left"/>
+      <w:pPr>
+        <w:ind w:left="1680" w:hanging="420"/>
+      </w:pPr>
+    </w:lvl>
+    <w:lvl w:ilvl="4" w:tplc="04090017" w:tentative="1">
+      <w:start w:val="1"/>
+      <w:numFmt w:val="aiueoFullWidth"/>
+      <w:lvlText w:val="(%5)"/>
+      <w:lvlJc w:val="left"/>
+      <w:pPr>
+        <w:ind w:left="2100" w:hanging="420"/>
+      </w:pPr>
+    </w:lvl>
+    <w:lvl w:ilvl="5" w:tplc="04090011" w:tentative="1">
+      <w:start w:val="1"/>
+      <w:numFmt w:val="decimalEnclosedCircle"/>
+      <w:lvlText w:val="%6"/>
+      <w:lvlJc w:val="left"/>
+      <w:pPr>
+        <w:ind w:left="2520" w:hanging="420"/>
+      </w:pPr>
+    </w:lvl>
+    <w:lvl w:ilvl="6" w:tplc="0409000F" w:tentative="1">
+      <w:start w:val="1"/>
+      <w:numFmt w:val="decimal"/>
+      <w:lvlText w:val="%7."/>
+      <w:lvlJc w:val="left"/>
+      <w:pPr>
+        <w:ind w:left="2940" w:hanging="420"/>
+      </w:pPr>
+    </w:lvl>
+    <w:lvl w:ilvl="7" w:tplc="04090017" w:tentative="1">
+      <w:start w:val="1"/>
+      <w:numFmt w:val="aiueoFullWidth"/>
+      <w:lvlText w:val="(%8)"/>
+      <w:lvlJc w:val="left"/>
+      <w:pPr>
+        <w:ind w:left="3360" w:hanging="420"/>
+      </w:pPr>
+    </w:lvl>
+    <w:lvl w:ilvl="8" w:tplc="04090011" w:tentative="1">
+      <w:start w:val="1"/>
+      <w:numFmt w:val="decimalEnclosedCircle"/>
+      <w:lvlText w:val="%9"/>
+      <w:lvlJc w:val="left"/>
+      <w:pPr>
+        <w:ind w:left="3780" w:hanging="420"/>
+      </w:pPr>
+    </w:lvl>
+  </w:abstractNum>
   <w:num w:numId="1">
-    <w:abstractNumId w:val="0"/>
+    <w:abstractNumId w:val="1"/>
   </w:num>
   <w:num w:numId="2">
-    <w:abstractNumId w:val="1"/>
+    <w:abstractNumId w:val="2"/>
+  </w:num>
+  <w:num w:numId="3">
+    <w:abstractNumId w:val="0"/>
   </w:num>
 </w:numbering>
 </file>
@@ -14108,7 +17213,7 @@
 </file>
 
 <file path=customXml/itemProps1.xml><?xml version="1.0" encoding="utf-8"?>
-<ds:datastoreItem xmlns:ds="http://schemas.openxmlformats.org/officeDocument/2006/customXml" ds:itemID="{95A0A75E-8633-4707-8C28-04BDF06C053E}">
+<ds:datastoreItem xmlns:ds="http://schemas.openxmlformats.org/officeDocument/2006/customXml" ds:itemID="{AC86F3C6-F298-4CE5-93EF-0C41F85D311A}">
   <ds:schemaRefs>
     <ds:schemaRef ds:uri="http://schemas.openxmlformats.org/officeDocument/2006/bibliography"/>
   </ds:schemaRefs>

--- a/教材.docx
+++ b/教材.docx
@@ -1,6 +1,6 @@
 
 <file path=word/document.xml><?xml version="1.0" encoding="utf-8"?>
-<w:document xmlns:wpc="http://schemas.microsoft.com/office/word/2010/wordprocessingCanvas" xmlns:cx="http://schemas.microsoft.com/office/drawing/2014/chartex" xmlns:cx1="http://schemas.microsoft.com/office/drawing/2015/9/8/chartex" xmlns:cx2="http://schemas.microsoft.com/office/drawing/2015/10/21/chartex" xmlns:cx3="http://schemas.microsoft.com/office/drawing/2016/5/9/chartex" xmlns:cx4="http://schemas.microsoft.com/office/drawing/2016/5/10/chartex" xmlns:cx5="http://schemas.microsoft.com/office/drawing/2016/5/11/chartex" xmlns:cx6="http://schemas.microsoft.com/office/drawing/2016/5/12/chartex" xmlns:cx7="http://schemas.microsoft.com/office/drawing/2016/5/13/chartex" xmlns:cx8="http://schemas.microsoft.com/office/drawing/2016/5/14/chartex" xmlns:mc="http://schemas.openxmlformats.org/markup-compatibility/2006" xmlns:o="urn:schemas-microsoft-com:office:office" xmlns:r="http://schemas.openxmlformats.org/officeDocument/2006/relationships" xmlns:m="http://schemas.openxmlformats.org/officeDocument/2006/math" xmlns:v="urn:schemas-microsoft-com:vml" xmlns:wp14="http://schemas.microsoft.com/office/word/2010/wordprocessingDrawing" xmlns:wp="http://schemas.openxmlformats.org/drawingml/2006/wordprocessingDrawing" xmlns:w10="urn:schemas-microsoft-com:office:word" xmlns:w="http://schemas.openxmlformats.org/wordprocessingml/2006/main" xmlns:w14="http://schemas.microsoft.com/office/word/2010/wordml" xmlns:w15="http://schemas.microsoft.com/office/word/2012/wordml" xmlns:w16se="http://schemas.microsoft.com/office/word/2015/wordml/symex" xmlns:wpg="http://schemas.microsoft.com/office/word/2010/wordprocessingGroup" xmlns:wpi="http://schemas.microsoft.com/office/word/2010/wordprocessingInk" xmlns:wne="http://schemas.microsoft.com/office/word/2006/wordml" xmlns:wps="http://schemas.microsoft.com/office/word/2010/wordprocessingShape" mc:Ignorable="w14 w15 w16se wp14">
+<w:document xmlns:wpc="http://schemas.microsoft.com/office/word/2010/wordprocessingCanvas" xmlns:cx="http://schemas.microsoft.com/office/drawing/2014/chartex" xmlns:cx1="http://schemas.microsoft.com/office/drawing/2015/9/8/chartex" xmlns:cx2="http://schemas.microsoft.com/office/drawing/2015/10/21/chartex" xmlns:cx3="http://schemas.microsoft.com/office/drawing/2016/5/9/chartex" xmlns:cx4="http://schemas.microsoft.com/office/drawing/2016/5/10/chartex" xmlns:cx5="http://schemas.microsoft.com/office/drawing/2016/5/11/chartex" xmlns:cx6="http://schemas.microsoft.com/office/drawing/2016/5/12/chartex" xmlns:cx7="http://schemas.microsoft.com/office/drawing/2016/5/13/chartex" xmlns:cx8="http://schemas.microsoft.com/office/drawing/2016/5/14/chartex" xmlns:mc="http://schemas.openxmlformats.org/markup-compatibility/2006" xmlns:aink="http://schemas.microsoft.com/office/drawing/2016/ink" xmlns:o="urn:schemas-microsoft-com:office:office" xmlns:r="http://schemas.openxmlformats.org/officeDocument/2006/relationships" xmlns:m="http://schemas.openxmlformats.org/officeDocument/2006/math" xmlns:v="urn:schemas-microsoft-com:vml" xmlns:wp14="http://schemas.microsoft.com/office/word/2010/wordprocessingDrawing" xmlns:wp="http://schemas.openxmlformats.org/drawingml/2006/wordprocessingDrawing" xmlns:w10="urn:schemas-microsoft-com:office:word" xmlns:w="http://schemas.openxmlformats.org/wordprocessingml/2006/main" xmlns:w14="http://schemas.microsoft.com/office/word/2010/wordml" xmlns:w15="http://schemas.microsoft.com/office/word/2012/wordml" xmlns:w16se="http://schemas.microsoft.com/office/word/2015/wordml/symex" xmlns:wpg="http://schemas.microsoft.com/office/word/2010/wordprocessingGroup" xmlns:wpi="http://schemas.microsoft.com/office/word/2010/wordprocessingInk" xmlns:wne="http://schemas.microsoft.com/office/word/2006/wordml" xmlns:wps="http://schemas.microsoft.com/office/word/2010/wordprocessingShape" mc:Ignorable="w14 w15 w16se wp14">
   <w:body>
     <w:p>
       <w:pPr>
@@ -7131,15 +7131,7 @@
                                       <w:sz w:val="16"/>
                                       <w:szCs w:val="16"/>
                                     </w:rPr>
-                                    <w:t>10</w:t>
-                                  </w:r>
-                                  <w:r>
-                                    <w:rPr>
-                                      <w:rFonts w:hint="eastAsia"/>
-                                      <w:sz w:val="16"/>
-                                      <w:szCs w:val="16"/>
-                                    </w:rPr>
-                                    <w:t>フレーム</w:t>
+                                    <w:t>10フレーム</w:t>
                                   </w:r>
                                   <w:r>
                                     <w:rPr>
@@ -7203,15 +7195,7 @@
                                 <w:sz w:val="16"/>
                                 <w:szCs w:val="16"/>
                               </w:rPr>
-                              <w:t>10</w:t>
-                            </w:r>
-                            <w:r>
-                              <w:rPr>
-                                <w:rFonts w:hint="eastAsia"/>
-                                <w:sz w:val="16"/>
-                                <w:szCs w:val="16"/>
-                              </w:rPr>
-                              <w:t>フレーム</w:t>
+                              <w:t>10フレーム</w:t>
                             </w:r>
                             <w:r>
                               <w:rPr>
@@ -14957,7 +14941,6 @@
       <w:pPr>
         <w:wordWrap w:val="0"/>
         <w:rPr>
-          <w:rFonts w:hint="eastAsia"/>
           <w:szCs w:val="21"/>
         </w:rPr>
       </w:pPr>
@@ -15144,7 +15127,6 @@
             <w:pPr>
               <w:wordWrap w:val="0"/>
               <w:rPr>
-                <w:rFonts w:hint="eastAsia"/>
                 <w:szCs w:val="21"/>
                 <w:shd w:val="pct15" w:color="auto" w:fill="FFFFFF"/>
               </w:rPr>
@@ -15217,7 +15199,6 @@
       <w:pPr>
         <w:wordWrap w:val="0"/>
         <w:rPr>
-          <w:rFonts w:hint="eastAsia"/>
           <w:b/>
           <w:sz w:val="28"/>
           <w:szCs w:val="28"/>
@@ -15286,7 +15267,6 @@
       <w:pPr>
         <w:wordWrap w:val="0"/>
         <w:rPr>
-          <w:rFonts w:hint="eastAsia"/>
           <w:szCs w:val="21"/>
         </w:rPr>
       </w:pPr>
@@ -15416,7 +15396,6 @@
             <w:pPr>
               <w:wordWrap w:val="0"/>
               <w:rPr>
-                <w:rFonts w:hint="eastAsia"/>
                 <w:szCs w:val="21"/>
               </w:rPr>
             </w:pPr>
@@ -15434,7 +15413,6 @@
       <w:pPr>
         <w:wordWrap w:val="0"/>
         <w:rPr>
-          <w:rFonts w:hint="eastAsia"/>
           <w:szCs w:val="21"/>
         </w:rPr>
       </w:pPr>
@@ -15611,27 +15589,7 @@
                 <w:sz w:val="19"/>
                 <w:szCs w:val="19"/>
               </w:rPr>
-              <w:t>プレイヤーの</w:t>
-            </w:r>
-            <w:r>
-              <w:rPr>
-                <w:rFonts w:ascii="Consolas" w:hAnsi="Consolas" w:cs="Consolas"/>
-                <w:color w:val="008000"/>
-                <w:kern w:val="0"/>
-                <w:sz w:val="19"/>
-                <w:szCs w:val="19"/>
-              </w:rPr>
-              <w:t>方に進むという処理を行うためには、プレイヤーの方向を向いている</w:t>
-            </w:r>
-            <w:r>
-              <w:rPr>
-                <w:rFonts w:ascii="Consolas" w:hAnsi="Consolas" w:cs="Consolas"/>
-                <w:color w:val="008000"/>
-                <w:kern w:val="0"/>
-                <w:sz w:val="19"/>
-                <w:szCs w:val="19"/>
-              </w:rPr>
-              <w:t>向きベクトルを求める必要がある。</w:t>
+              <w:t>プレイヤーの方に進むという処理を行うためには、プレイヤーの方向を向いている向きベクトルを求める必要がある。</w:t>
             </w:r>
           </w:p>
           <w:p>
@@ -15792,7 +15750,6 @@
             <w:pPr>
               <w:wordWrap w:val="0"/>
               <w:rPr>
-                <w:rFonts w:hint="eastAsia"/>
                 <w:szCs w:val="21"/>
               </w:rPr>
             </w:pPr>
@@ -15896,7 +15853,6 @@
         <w:wordWrap w:val="0"/>
         <w:ind w:leftChars="0"/>
         <w:rPr>
-          <w:rFonts w:hint="eastAsia"/>
           <w:szCs w:val="21"/>
         </w:rPr>
       </w:pPr>
@@ -15950,7 +15906,6 @@
         <w:wordWrap w:val="0"/>
         <w:ind w:leftChars="0"/>
         <w:rPr>
-          <w:rFonts w:hint="eastAsia"/>
           <w:szCs w:val="21"/>
         </w:rPr>
       </w:pPr>
@@ -15978,33 +15933,2237 @@
           <w:rFonts w:hint="eastAsia"/>
           <w:szCs w:val="21"/>
         </w:rPr>
-        <w:t>。</w:t>
-      </w:r>
-      <w:r>
-        <w:rPr>
-          <w:rFonts w:hint="eastAsia"/>
-          <w:szCs w:val="21"/>
-        </w:rPr>
-        <w:t>」と記述されている箇所にプログラムを追加して、</w:t>
-      </w:r>
-      <w:r>
-        <w:rPr>
-          <w:rFonts w:hint="eastAsia"/>
-          <w:szCs w:val="21"/>
-        </w:rPr>
-        <w:t>モンスターが追跡をあきらめるようにしなさい。</w:t>
+        <w:t>。」と記述されている箇所にプログラムを追加して、モンスターが追跡をあきらめるようにしなさい。</w:t>
+      </w:r>
+    </w:p>
+    <w:p>
+      <w:pPr>
+        <w:wordWrap w:val="0"/>
+        <w:ind w:left="210"/>
+        <w:rPr>
+          <w:szCs w:val="21"/>
+        </w:rPr>
+      </w:pPr>
+    </w:p>
+    <w:p>
+      <w:pPr>
+        <w:wordWrap w:val="0"/>
+        <w:ind w:left="210"/>
+        <w:rPr>
+          <w:szCs w:val="21"/>
+        </w:rPr>
+      </w:pPr>
+    </w:p>
+    <w:p>
+      <w:pPr>
+        <w:wordWrap w:val="0"/>
+        <w:ind w:left="210"/>
+        <w:rPr>
+          <w:szCs w:val="21"/>
+        </w:rPr>
+      </w:pPr>
+    </w:p>
+    <w:p>
+      <w:pPr>
+        <w:wordWrap w:val="0"/>
+        <w:ind w:left="210"/>
+        <w:rPr>
+          <w:szCs w:val="21"/>
+        </w:rPr>
+      </w:pPr>
+    </w:p>
+    <w:p>
+      <w:pPr>
+        <w:wordWrap w:val="0"/>
+        <w:ind w:left="210"/>
+        <w:rPr>
+          <w:szCs w:val="21"/>
+        </w:rPr>
+      </w:pPr>
+    </w:p>
+    <w:p>
+      <w:pPr>
+        <w:wordWrap w:val="0"/>
+        <w:ind w:left="210"/>
+        <w:rPr>
+          <w:szCs w:val="21"/>
+        </w:rPr>
+      </w:pPr>
+    </w:p>
+    <w:p>
+      <w:pPr>
+        <w:wordWrap w:val="0"/>
+        <w:ind w:left="210"/>
+        <w:rPr>
+          <w:szCs w:val="21"/>
+        </w:rPr>
+      </w:pPr>
+    </w:p>
+    <w:p>
+      <w:pPr>
+        <w:wordWrap w:val="0"/>
+        <w:rPr>
+          <w:rFonts w:hint="eastAsia"/>
+          <w:b/>
+          <w:sz w:val="28"/>
+          <w:szCs w:val="28"/>
+          <w:shd w:val="pct15" w:color="auto" w:fill="FFFFFF"/>
+        </w:rPr>
+      </w:pPr>
+      <w:r>
+        <w:rPr>
+          <w:rFonts w:hint="eastAsia"/>
+          <w:b/>
+          <w:sz w:val="28"/>
+          <w:szCs w:val="28"/>
+          <w:shd w:val="pct15" w:color="auto" w:fill="FFFFFF"/>
+        </w:rPr>
+        <w:lastRenderedPageBreak/>
+        <w:t>L</w:t>
+      </w:r>
+      <w:r>
+        <w:rPr>
+          <w:b/>
+          <w:sz w:val="28"/>
+          <w:szCs w:val="28"/>
+          <w:shd w:val="pct15" w:color="auto" w:fill="FFFFFF"/>
+        </w:rPr>
+        <w:t xml:space="preserve">esson 8 </w:t>
+      </w:r>
+      <w:r>
+        <w:rPr>
+          <w:rFonts w:hint="eastAsia"/>
+          <w:b/>
+          <w:sz w:val="28"/>
+          <w:szCs w:val="28"/>
+          <w:shd w:val="pct15" w:color="auto" w:fill="FFFFFF"/>
+        </w:rPr>
+        <w:t>ダメージ判定を実装しよう</w:t>
+      </w:r>
+      <w:r>
+        <w:rPr>
+          <w:rFonts w:hint="eastAsia"/>
+          <w:b/>
+          <w:sz w:val="28"/>
+          <w:szCs w:val="28"/>
+          <w:shd w:val="pct15" w:color="auto" w:fill="FFFFFF"/>
+        </w:rPr>
+        <w:t xml:space="preserve">　　　　　　　　　　　　　</w:t>
+      </w:r>
+    </w:p>
+    <w:p>
+      <w:pPr>
+        <w:wordWrap w:val="0"/>
+        <w:rPr>
+          <w:szCs w:val="21"/>
+        </w:rPr>
+      </w:pPr>
+      <w:r>
+        <w:rPr>
+          <w:rFonts w:hint="eastAsia"/>
+          <w:szCs w:val="21"/>
+        </w:rPr>
+        <w:t xml:space="preserve">  Lesson７までの実装でモンスターとプレイヤーが攻撃モーションを再生できるようになりました。Lesson8ではダメージ判定を実装して、攻撃をヒットさせてダメージモーションを再生できるようにしてみましょう。</w:t>
+      </w:r>
+    </w:p>
+    <w:p>
+      <w:pPr>
+        <w:wordWrap w:val="0"/>
+        <w:rPr>
+          <w:b/>
+          <w:szCs w:val="21"/>
+          <w:shd w:val="pct15" w:color="auto" w:fill="FFFFFF"/>
+        </w:rPr>
+      </w:pPr>
+      <w:r>
+        <w:rPr>
+          <w:rFonts w:hint="eastAsia"/>
+          <w:b/>
+          <w:szCs w:val="21"/>
+          <w:shd w:val="pct15" w:color="auto" w:fill="FFFFFF"/>
+        </w:rPr>
+        <w:t>Lesson</w:t>
+      </w:r>
+      <w:r>
+        <w:rPr>
+          <w:b/>
+          <w:szCs w:val="21"/>
+          <w:shd w:val="pct15" w:color="auto" w:fill="FFFFFF"/>
+        </w:rPr>
+        <w:t xml:space="preserve"> </w:t>
+      </w:r>
+      <w:r>
+        <w:rPr>
+          <w:rFonts w:hint="eastAsia"/>
+          <w:b/>
+          <w:szCs w:val="21"/>
+          <w:shd w:val="pct15" w:color="auto" w:fill="FFFFFF"/>
+        </w:rPr>
+        <w:t>8_01</w:t>
+      </w:r>
+      <w:r>
+        <w:rPr>
+          <w:b/>
+          <w:szCs w:val="21"/>
+          <w:shd w:val="pct15" w:color="auto" w:fill="FFFFFF"/>
+        </w:rPr>
+        <w:t xml:space="preserve"> </w:t>
+      </w:r>
+      <w:r>
+        <w:rPr>
+          <w:rFonts w:hint="eastAsia"/>
+          <w:b/>
+          <w:szCs w:val="21"/>
+          <w:shd w:val="pct15" w:color="auto" w:fill="FFFFFF"/>
+        </w:rPr>
+        <w:t>コリジョン</w:t>
+      </w:r>
+      <w:r>
+        <w:rPr>
+          <w:rFonts w:hint="eastAsia"/>
+          <w:b/>
+          <w:szCs w:val="21"/>
+          <w:shd w:val="pct15" w:color="auto" w:fill="FFFFFF"/>
+        </w:rPr>
+        <w:t xml:space="preserve">　　　　　　　　　　　　　　　　　　　　　　　　　　　　　</w:t>
+      </w:r>
+    </w:p>
+    <w:p>
+      <w:pPr>
+        <w:wordWrap w:val="0"/>
+        <w:rPr>
+          <w:szCs w:val="21"/>
+        </w:rPr>
+      </w:pPr>
+      <w:r>
+        <w:rPr>
+          <w:rFonts w:hint="eastAsia"/>
+          <w:szCs w:val="21"/>
+        </w:rPr>
+        <w:t xml:space="preserve">　ゲームプログラミングでコリジョンというキーワードが出来たら、衝突データや衝突判定を意味しています。コリジョンデータには色々な形状があります。ボックス、カプセル、球</w:t>
+      </w:r>
+      <w:proofErr w:type="spellStart"/>
+      <w:r>
+        <w:rPr>
+          <w:rFonts w:hint="eastAsia"/>
+          <w:szCs w:val="21"/>
+        </w:rPr>
+        <w:t>etc</w:t>
+      </w:r>
+      <w:proofErr w:type="spellEnd"/>
+      <w:r>
+        <w:rPr>
+          <w:rFonts w:hint="eastAsia"/>
+          <w:szCs w:val="21"/>
+        </w:rPr>
+        <w:t>。今回は最も簡単な球と球の衝突見ていきましょう。球と球の衝突判定は２点間の距離を計算することで行えます。</w:t>
+      </w:r>
+    </w:p>
+    <w:p>
+      <w:pPr>
+        <w:wordWrap w:val="0"/>
+        <w:rPr>
+          <w:rFonts w:hint="eastAsia"/>
+          <w:szCs w:val="21"/>
+        </w:rPr>
+      </w:pPr>
+      <w:r>
+        <w:rPr>
+          <w:rFonts w:hint="eastAsia"/>
+          <w:szCs w:val="21"/>
+        </w:rPr>
+        <mc:AlternateContent>
+          <mc:Choice Requires="wps">
+            <w:drawing>
+              <wp:anchor distT="0" distB="0" distL="114300" distR="114300" simplePos="0" relativeHeight="251689984" behindDoc="0" locked="0" layoutInCell="1" allowOverlap="1" wp14:anchorId="49CA179F" wp14:editId="68F9048D">
+                <wp:simplePos x="0" y="0"/>
+                <wp:positionH relativeFrom="column">
+                  <wp:posOffset>1203960</wp:posOffset>
+                </wp:positionH>
+                <wp:positionV relativeFrom="page">
+                  <wp:posOffset>4168140</wp:posOffset>
+                </wp:positionV>
+                <wp:extent cx="394335" cy="445135"/>
+                <wp:effectExtent l="0" t="82550" r="75565" b="94615"/>
+                <wp:wrapNone/>
+                <wp:docPr id="32" name="左中かっこ 32"/>
+                <wp:cNvGraphicFramePr/>
+                <a:graphic xmlns:a="http://schemas.openxmlformats.org/drawingml/2006/main">
+                  <a:graphicData uri="http://schemas.microsoft.com/office/word/2010/wordprocessingShape">
+                    <wps:wsp>
+                      <wps:cNvSpPr/>
+                      <wps:spPr>
+                        <a:xfrm rot="17622803">
+                          <a:off x="0" y="0"/>
+                          <a:ext cx="394335" cy="445135"/>
+                        </a:xfrm>
+                        <a:prstGeom prst="leftBrace">
+                          <a:avLst/>
+                        </a:prstGeom>
+                        <a:ln w="28575"/>
+                      </wps:spPr>
+                      <wps:style>
+                        <a:lnRef idx="1">
+                          <a:schemeClr val="accent1"/>
+                        </a:lnRef>
+                        <a:fillRef idx="0">
+                          <a:schemeClr val="accent1"/>
+                        </a:fillRef>
+                        <a:effectRef idx="0">
+                          <a:schemeClr val="accent1"/>
+                        </a:effectRef>
+                        <a:fontRef idx="minor">
+                          <a:schemeClr val="tx1"/>
+                        </a:fontRef>
+                      </wps:style>
+                      <wps:bodyPr rot="0" spcFirstLastPara="0" vertOverflow="overflow" horzOverflow="overflow" vert="horz" wrap="square" lIns="91440" tIns="45720" rIns="91440" bIns="45720" numCol="1" spcCol="0" rtlCol="0" fromWordArt="0" anchor="ctr" anchorCtr="0" forceAA="0" compatLnSpc="1">
+                        <a:prstTxWarp prst="textNoShape">
+                          <a:avLst/>
+                        </a:prstTxWarp>
+                        <a:noAutofit/>
+                      </wps:bodyPr>
+                    </wps:wsp>
+                  </a:graphicData>
+                </a:graphic>
+                <wp14:sizeRelH relativeFrom="margin">
+                  <wp14:pctWidth>0</wp14:pctWidth>
+                </wp14:sizeRelH>
+                <wp14:sizeRelV relativeFrom="margin">
+                  <wp14:pctHeight>0</wp14:pctHeight>
+                </wp14:sizeRelV>
+              </wp:anchor>
+            </w:drawing>
+          </mc:Choice>
+          <mc:Fallback>
+            <w:pict>
+              <v:shapetype w14:anchorId="2C93C759" id="_x0000_t87" coordsize="21600,21600" o:spt="87" adj="1800,10800" path="m21600,qx10800@0l10800@2qy0@11,10800@3l10800@1qy21600,21600e" filled="f">
+                <v:formulas>
+                  <v:f eqn="val #0"/>
+                  <v:f eqn="sum 21600 0 #0"/>
+                  <v:f eqn="sum #1 0 #0"/>
+                  <v:f eqn="sum #1 #0 0"/>
+                  <v:f eqn="prod #0 9598 32768"/>
+                  <v:f eqn="sum 21600 0 @4"/>
+                  <v:f eqn="sum 21600 0 #1"/>
+                  <v:f eqn="min #1 @6"/>
+                  <v:f eqn="prod @7 1 2"/>
+                  <v:f eqn="prod #0 2 1"/>
+                  <v:f eqn="sum 21600 0 @9"/>
+                  <v:f eqn="val #1"/>
+                </v:formulas>
+                <v:path arrowok="t" o:connecttype="custom" o:connectlocs="21600,0;0,10800;21600,21600" textboxrect="13963,@4,21600,@5"/>
+                <v:handles>
+                  <v:h position="center,#0" yrange="0,@8"/>
+                  <v:h position="topLeft,#1" yrange="@9,@10"/>
+                </v:handles>
+              </v:shapetype>
+              <v:shape id="左中かっこ 32" o:spid="_x0000_s1026" type="#_x0000_t87" style="position:absolute;left:0;text-align:left;margin-left:94.8pt;margin-top:328.2pt;width:31.05pt;height:35.05pt;rotation:-4344160fd;z-index:251689984;visibility:visible;mso-wrap-style:square;mso-width-percent:0;mso-height-percent:0;mso-wrap-distance-left:9pt;mso-wrap-distance-top:0;mso-wrap-distance-right:9pt;mso-wrap-distance-bottom:0;mso-position-horizontal:absolute;mso-position-horizontal-relative:text;mso-position-vertical:absolute;mso-position-vertical-relative:page;mso-width-percent:0;mso-height-percent:0;mso-width-relative:margin;mso-height-relative:margin;v-text-anchor:middle" o:gfxdata="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" adj="1595" strokecolor="#4472c4 [3204]" strokeweight="2.25pt">
+                <v:stroke joinstyle="miter"/>
+                <w10:wrap anchory="page"/>
+              </v:shape>
+            </w:pict>
+          </mc:Fallback>
+        </mc:AlternateContent>
+      </w:r>
+      <w:r>
+        <w:rPr>
+          <w:rFonts w:hint="eastAsia"/>
+          <w:szCs w:val="21"/>
+        </w:rPr>
+        <mc:AlternateContent>
+          <mc:Choice Requires="wps">
+            <w:drawing>
+              <wp:anchor distT="0" distB="0" distL="114300" distR="114300" simplePos="0" relativeHeight="251686912" behindDoc="0" locked="0" layoutInCell="1" allowOverlap="1" wp14:anchorId="5A028F3A" wp14:editId="2F3D8794">
+                <wp:simplePos x="0" y="0"/>
+                <wp:positionH relativeFrom="column">
+                  <wp:posOffset>801370</wp:posOffset>
+                </wp:positionH>
+                <wp:positionV relativeFrom="page">
+                  <wp:posOffset>3680460</wp:posOffset>
+                </wp:positionV>
+                <wp:extent cx="914400" cy="871855"/>
+                <wp:effectExtent l="19050" t="19050" r="19050" b="23495"/>
+                <wp:wrapNone/>
+                <wp:docPr id="26" name="楕円 26"/>
+                <wp:cNvGraphicFramePr/>
+                <a:graphic xmlns:a="http://schemas.openxmlformats.org/drawingml/2006/main">
+                  <a:graphicData uri="http://schemas.microsoft.com/office/word/2010/wordprocessingShape">
+                    <wps:wsp>
+                      <wps:cNvSpPr/>
+                      <wps:spPr>
+                        <a:xfrm>
+                          <a:off x="0" y="0"/>
+                          <a:ext cx="914400" cy="871855"/>
+                        </a:xfrm>
+                        <a:prstGeom prst="ellipse">
+                          <a:avLst/>
+                        </a:prstGeom>
+                        <a:noFill/>
+                        <a:ln w="38100">
+                          <a:solidFill>
+                            <a:srgbClr val="FF0000"/>
+                          </a:solidFill>
+                        </a:ln>
+                      </wps:spPr>
+                      <wps:style>
+                        <a:lnRef idx="2">
+                          <a:schemeClr val="accent1">
+                            <a:shade val="50000"/>
+                          </a:schemeClr>
+                        </a:lnRef>
+                        <a:fillRef idx="1">
+                          <a:schemeClr val="accent1"/>
+                        </a:fillRef>
+                        <a:effectRef idx="0">
+                          <a:schemeClr val="accent1"/>
+                        </a:effectRef>
+                        <a:fontRef idx="minor">
+                          <a:schemeClr val="lt1"/>
+                        </a:fontRef>
+                      </wps:style>
+                      <wps:bodyPr rot="0" spcFirstLastPara="0" vertOverflow="overflow" horzOverflow="overflow" vert="horz" wrap="square" lIns="91440" tIns="45720" rIns="91440" bIns="45720" numCol="1" spcCol="0" rtlCol="0" fromWordArt="0" anchor="ctr" anchorCtr="0" forceAA="0" compatLnSpc="1">
+                        <a:prstTxWarp prst="textNoShape">
+                          <a:avLst/>
+                        </a:prstTxWarp>
+                        <a:noAutofit/>
+                      </wps:bodyPr>
+                    </wps:wsp>
+                  </a:graphicData>
+                </a:graphic>
+              </wp:anchor>
+            </w:drawing>
+          </mc:Choice>
+          <mc:Fallback>
+            <w:pict>
+              <v:oval w14:anchorId="3AD41773" id="楕円 26" o:spid="_x0000_s1026" style="position:absolute;left:0;text-align:left;margin-left:63.1pt;margin-top:289.8pt;width:1in;height:68.65pt;z-index:251686912;visibility:visible;mso-wrap-style:square;mso-wrap-distance-left:9pt;mso-wrap-distance-top:0;mso-wrap-distance-right:9pt;mso-wrap-distance-bottom:0;mso-position-horizontal:absolute;mso-position-horizontal-relative:text;mso-position-vertical:absolute;mso-position-vertical-relative:page;v-text-anchor:middle" o:gfxdata="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" filled="f" strokecolor="red" strokeweight="3pt">
+                <v:stroke joinstyle="miter"/>
+                <w10:wrap anchory="page"/>
+              </v:oval>
+            </w:pict>
+          </mc:Fallback>
+        </mc:AlternateContent>
+      </w:r>
+      <w:r>
+        <w:rPr>
+          <w:rFonts w:hint="eastAsia"/>
+          <w:szCs w:val="21"/>
+        </w:rPr>
+        <mc:AlternateContent>
+          <mc:Choice Requires="wps">
+            <w:drawing>
+              <wp:anchor distT="0" distB="0" distL="114300" distR="114300" simplePos="0" relativeHeight="251691008" behindDoc="0" locked="0" layoutInCell="1" allowOverlap="1" wp14:anchorId="46C1A9B1" wp14:editId="0E97CBA9">
+                <wp:simplePos x="0" y="0"/>
+                <wp:positionH relativeFrom="column">
+                  <wp:posOffset>3383915</wp:posOffset>
+                </wp:positionH>
+                <wp:positionV relativeFrom="page">
+                  <wp:posOffset>5102860</wp:posOffset>
+                </wp:positionV>
+                <wp:extent cx="394335" cy="445135"/>
+                <wp:effectExtent l="0" t="82550" r="75565" b="94615"/>
+                <wp:wrapNone/>
+                <wp:docPr id="7" name="左中かっこ 7"/>
+                <wp:cNvGraphicFramePr/>
+                <a:graphic xmlns:a="http://schemas.openxmlformats.org/drawingml/2006/main">
+                  <a:graphicData uri="http://schemas.microsoft.com/office/word/2010/wordprocessingShape">
+                    <wps:wsp>
+                      <wps:cNvSpPr/>
+                      <wps:spPr>
+                        <a:xfrm rot="17622803">
+                          <a:off x="0" y="0"/>
+                          <a:ext cx="394335" cy="445135"/>
+                        </a:xfrm>
+                        <a:prstGeom prst="leftBrace">
+                          <a:avLst/>
+                        </a:prstGeom>
+                        <a:ln w="28575"/>
+                      </wps:spPr>
+                      <wps:style>
+                        <a:lnRef idx="1">
+                          <a:schemeClr val="accent1"/>
+                        </a:lnRef>
+                        <a:fillRef idx="0">
+                          <a:schemeClr val="accent1"/>
+                        </a:fillRef>
+                        <a:effectRef idx="0">
+                          <a:schemeClr val="accent1"/>
+                        </a:effectRef>
+                        <a:fontRef idx="minor">
+                          <a:schemeClr val="tx1"/>
+                        </a:fontRef>
+                      </wps:style>
+                      <wps:bodyPr rot="0" spcFirstLastPara="0" vertOverflow="overflow" horzOverflow="overflow" vert="horz" wrap="square" lIns="91440" tIns="45720" rIns="91440" bIns="45720" numCol="1" spcCol="0" rtlCol="0" fromWordArt="0" anchor="ctr" anchorCtr="0" forceAA="0" compatLnSpc="1">
+                        <a:prstTxWarp prst="textNoShape">
+                          <a:avLst/>
+                        </a:prstTxWarp>
+                        <a:noAutofit/>
+                      </wps:bodyPr>
+                    </wps:wsp>
+                  </a:graphicData>
+                </a:graphic>
+                <wp14:sizeRelH relativeFrom="margin">
+                  <wp14:pctWidth>0</wp14:pctWidth>
+                </wp14:sizeRelH>
+                <wp14:sizeRelV relativeFrom="margin">
+                  <wp14:pctHeight>0</wp14:pctHeight>
+                </wp14:sizeRelV>
+              </wp:anchor>
+            </w:drawing>
+          </mc:Choice>
+          <mc:Fallback>
+            <w:pict>
+              <v:shape w14:anchorId="332D62B4" id="左中かっこ 7" o:spid="_x0000_s1026" type="#_x0000_t87" style="position:absolute;left:0;text-align:left;margin-left:266.45pt;margin-top:401.8pt;width:31.05pt;height:35.05pt;rotation:-4344160fd;z-index:251691008;visibility:visible;mso-wrap-style:square;mso-width-percent:0;mso-height-percent:0;mso-wrap-distance-left:9pt;mso-wrap-distance-top:0;mso-wrap-distance-right:9pt;mso-wrap-distance-bottom:0;mso-position-horizontal:absolute;mso-position-horizontal-relative:text;mso-position-vertical:absolute;mso-position-vertical-relative:page;mso-width-percent:0;mso-height-percent:0;mso-width-relative:margin;mso-height-relative:margin;v-text-anchor:middle" o:gfxdata="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" adj="1595" strokecolor="#4472c4 [3204]" strokeweight="2.25pt">
+                <v:stroke joinstyle="miter"/>
+                <w10:wrap anchory="page"/>
+              </v:shape>
+            </w:pict>
+          </mc:Fallback>
+        </mc:AlternateContent>
+      </w:r>
+      <w:r>
+        <w:rPr>
+          <w:rFonts w:hint="eastAsia"/>
+          <w:szCs w:val="21"/>
+        </w:rPr>
+        <mc:AlternateContent>
+          <mc:Choice Requires="wps">
+            <w:drawing>
+              <wp:anchor distT="0" distB="0" distL="114300" distR="114300" simplePos="0" relativeHeight="251693056" behindDoc="0" locked="0" layoutInCell="1" allowOverlap="1" wp14:anchorId="11DCA459" wp14:editId="58999604">
+                <wp:simplePos x="0" y="0"/>
+                <wp:positionH relativeFrom="column">
+                  <wp:posOffset>3138170</wp:posOffset>
+                </wp:positionH>
+                <wp:positionV relativeFrom="page">
+                  <wp:posOffset>5624195</wp:posOffset>
+                </wp:positionV>
+                <wp:extent cx="615950" cy="329565"/>
+                <wp:effectExtent l="0" t="0" r="12700" b="13335"/>
+                <wp:wrapNone/>
+                <wp:docPr id="34" name="正方形/長方形 34"/>
+                <wp:cNvGraphicFramePr/>
+                <a:graphic xmlns:a="http://schemas.openxmlformats.org/drawingml/2006/main">
+                  <a:graphicData uri="http://schemas.microsoft.com/office/word/2010/wordprocessingShape">
+                    <wps:wsp>
+                      <wps:cNvSpPr/>
+                      <wps:spPr>
+                        <a:xfrm>
+                          <a:off x="0" y="0"/>
+                          <a:ext cx="615950" cy="329565"/>
+                        </a:xfrm>
+                        <a:prstGeom prst="rect">
+                          <a:avLst/>
+                        </a:prstGeom>
+                      </wps:spPr>
+                      <wps:style>
+                        <a:lnRef idx="2">
+                          <a:schemeClr val="dk1"/>
+                        </a:lnRef>
+                        <a:fillRef idx="1">
+                          <a:schemeClr val="lt1"/>
+                        </a:fillRef>
+                        <a:effectRef idx="0">
+                          <a:schemeClr val="dk1"/>
+                        </a:effectRef>
+                        <a:fontRef idx="minor">
+                          <a:schemeClr val="dk1"/>
+                        </a:fontRef>
+                      </wps:style>
+                      <wps:txbx>
+                        <w:txbxContent>
+                          <w:p>
+                            <w:pPr>
+                              <w:jc w:val="center"/>
+                            </w:pPr>
+                            <w:r>
+                              <w:rPr>
+                                <w:rFonts w:hint="eastAsia"/>
+                              </w:rPr>
+                              <w:t>半径</w:t>
+                            </w:r>
+                          </w:p>
+                          <w:p>
+                            <w:pPr>
+                              <w:jc w:val="center"/>
+                              <w:rPr>
+                                <w:color w:val="4472C4" w:themeColor="accent1"/>
+                                <w14:shadow w14:blurRad="38100" w14:dist="25400" w14:dir="5400000" w14:sx="100000" w14:sy="100000" w14:kx="0" w14:ky="0" w14:algn="ctr">
+                                  <w14:srgbClr w14:val="6E747A">
+                                    <w14:alpha w14:val="57000"/>
+                                  </w14:srgbClr>
+                                </w14:shadow>
+                                <w14:textOutline w14:w="0" w14:cap="flat" w14:cmpd="sng" w14:algn="ctr">
+                                  <w14:noFill/>
+                                  <w14:prstDash w14:val="solid"/>
+                                  <w14:round/>
+                                </w14:textOutline>
+                              </w:rPr>
+                            </w:pPr>
+                          </w:p>
+                        </w:txbxContent>
+                      </wps:txbx>
+                      <wps:bodyPr rot="0" spcFirstLastPara="0" vertOverflow="overflow" horzOverflow="overflow" vert="horz" wrap="square" lIns="91440" tIns="45720" rIns="91440" bIns="45720" numCol="1" spcCol="0" rtlCol="0" fromWordArt="0" anchor="ctr" anchorCtr="0" forceAA="0" compatLnSpc="1">
+                        <a:prstTxWarp prst="textNoShape">
+                          <a:avLst/>
+                        </a:prstTxWarp>
+                        <a:noAutofit/>
+                      </wps:bodyPr>
+                    </wps:wsp>
+                  </a:graphicData>
+                </a:graphic>
+                <wp14:sizeRelH relativeFrom="margin">
+                  <wp14:pctWidth>0</wp14:pctWidth>
+                </wp14:sizeRelH>
+                <wp14:sizeRelV relativeFrom="margin">
+                  <wp14:pctHeight>0</wp14:pctHeight>
+                </wp14:sizeRelV>
+              </wp:anchor>
+            </w:drawing>
+          </mc:Choice>
+          <mc:Fallback>
+            <w:pict>
+              <v:rect w14:anchorId="11DCA459" id="正方形/長方形 34" o:spid="_x0000_s1030" style="position:absolute;left:0;text-align:left;margin-left:247.1pt;margin-top:442.85pt;width:48.5pt;height:25.95pt;z-index:251693056;visibility:visible;mso-wrap-style:square;mso-width-percent:0;mso-height-percent:0;mso-wrap-distance-left:9pt;mso-wrap-distance-top:0;mso-wrap-distance-right:9pt;mso-wrap-distance-bottom:0;mso-position-horizontal:absolute;mso-position-horizontal-relative:text;mso-position-vertical:absolute;mso-position-vertical-relative:page;mso-width-percent:0;mso-height-percent:0;mso-width-relative:margin;mso-height-relative:margin;v-text-anchor:middle" o:gfxdata="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" fillcolor="white [3201]" strokecolor="black [3200]" strokeweight="1pt">
+                <v:textbox>
+                  <w:txbxContent>
+                    <w:p>
+                      <w:pPr>
+                        <w:jc w:val="center"/>
+                      </w:pPr>
+                      <w:r>
+                        <w:rPr>
+                          <w:rFonts w:hint="eastAsia"/>
+                        </w:rPr>
+                        <w:t>半径</w:t>
+                      </w:r>
+                    </w:p>
+                    <w:p>
+                      <w:pPr>
+                        <w:jc w:val="center"/>
+                        <w:rPr>
+                          <w:color w:val="4472C4" w:themeColor="accent1"/>
+                          <w14:shadow w14:blurRad="38100" w14:dist="25400" w14:dir="5400000" w14:sx="100000" w14:sy="100000" w14:kx="0" w14:ky="0" w14:algn="ctr">
+                            <w14:srgbClr w14:val="6E747A">
+                              <w14:alpha w14:val="57000"/>
+                            </w14:srgbClr>
+                          </w14:shadow>
+                          <w14:textOutline w14:w="0" w14:cap="flat" w14:cmpd="sng" w14:algn="ctr">
+                            <w14:noFill/>
+                            <w14:prstDash w14:val="solid"/>
+                            <w14:round/>
+                          </w14:textOutline>
+                        </w:rPr>
+                      </w:pPr>
+                    </w:p>
+                  </w:txbxContent>
+                </v:textbox>
+                <w10:wrap anchory="page"/>
+              </v:rect>
+            </w:pict>
+          </mc:Fallback>
+        </mc:AlternateContent>
+      </w:r>
+      <w:r>
+        <w:rPr>
+          <w:rFonts w:hint="eastAsia"/>
+          <w:szCs w:val="21"/>
+        </w:rPr>
+        <mc:AlternateContent>
+          <mc:Choice Requires="wps">
+            <w:drawing>
+              <wp:anchor distT="0" distB="0" distL="114300" distR="114300" simplePos="0" relativeHeight="251692032" behindDoc="0" locked="0" layoutInCell="1" allowOverlap="1" wp14:anchorId="1B53E6A1" wp14:editId="7CC376F1">
+                <wp:simplePos x="0" y="0"/>
+                <wp:positionH relativeFrom="column">
+                  <wp:posOffset>982980</wp:posOffset>
+                </wp:positionH>
+                <wp:positionV relativeFrom="page">
+                  <wp:posOffset>4705350</wp:posOffset>
+                </wp:positionV>
+                <wp:extent cx="615950" cy="329565"/>
+                <wp:effectExtent l="0" t="0" r="12700" b="13335"/>
+                <wp:wrapNone/>
+                <wp:docPr id="33" name="正方形/長方形 33"/>
+                <wp:cNvGraphicFramePr/>
+                <a:graphic xmlns:a="http://schemas.openxmlformats.org/drawingml/2006/main">
+                  <a:graphicData uri="http://schemas.microsoft.com/office/word/2010/wordprocessingShape">
+                    <wps:wsp>
+                      <wps:cNvSpPr/>
+                      <wps:spPr>
+                        <a:xfrm>
+                          <a:off x="0" y="0"/>
+                          <a:ext cx="615950" cy="329565"/>
+                        </a:xfrm>
+                        <a:prstGeom prst="rect">
+                          <a:avLst/>
+                        </a:prstGeom>
+                      </wps:spPr>
+                      <wps:style>
+                        <a:lnRef idx="2">
+                          <a:schemeClr val="dk1"/>
+                        </a:lnRef>
+                        <a:fillRef idx="1">
+                          <a:schemeClr val="lt1"/>
+                        </a:fillRef>
+                        <a:effectRef idx="0">
+                          <a:schemeClr val="dk1"/>
+                        </a:effectRef>
+                        <a:fontRef idx="minor">
+                          <a:schemeClr val="dk1"/>
+                        </a:fontRef>
+                      </wps:style>
+                      <wps:txbx>
+                        <w:txbxContent>
+                          <w:p>
+                            <w:pPr>
+                              <w:jc w:val="center"/>
+                            </w:pPr>
+                            <w:r>
+                              <w:rPr>
+                                <w:rFonts w:hint="eastAsia"/>
+                              </w:rPr>
+                              <w:t>半径</w:t>
+                            </w:r>
+                          </w:p>
+                          <w:p>
+                            <w:pPr>
+                              <w:jc w:val="center"/>
+                              <w:rPr>
+                                <w:color w:val="4472C4" w:themeColor="accent1"/>
+                                <w14:shadow w14:blurRad="38100" w14:dist="25400" w14:dir="5400000" w14:sx="100000" w14:sy="100000" w14:kx="0" w14:ky="0" w14:algn="ctr">
+                                  <w14:srgbClr w14:val="6E747A">
+                                    <w14:alpha w14:val="57000"/>
+                                  </w14:srgbClr>
+                                </w14:shadow>
+                                <w14:textOutline w14:w="0" w14:cap="flat" w14:cmpd="sng" w14:algn="ctr">
+                                  <w14:noFill/>
+                                  <w14:prstDash w14:val="solid"/>
+                                  <w14:round/>
+                                </w14:textOutline>
+                              </w:rPr>
+                            </w:pPr>
+                          </w:p>
+                        </w:txbxContent>
+                      </wps:txbx>
+                      <wps:bodyPr rot="0" spcFirstLastPara="0" vertOverflow="overflow" horzOverflow="overflow" vert="horz" wrap="square" lIns="91440" tIns="45720" rIns="91440" bIns="45720" numCol="1" spcCol="0" rtlCol="0" fromWordArt="0" anchor="ctr" anchorCtr="0" forceAA="0" compatLnSpc="1">
+                        <a:prstTxWarp prst="textNoShape">
+                          <a:avLst/>
+                        </a:prstTxWarp>
+                        <a:noAutofit/>
+                      </wps:bodyPr>
+                    </wps:wsp>
+                  </a:graphicData>
+                </a:graphic>
+                <wp14:sizeRelH relativeFrom="margin">
+                  <wp14:pctWidth>0</wp14:pctWidth>
+                </wp14:sizeRelH>
+                <wp14:sizeRelV relativeFrom="margin">
+                  <wp14:pctHeight>0</wp14:pctHeight>
+                </wp14:sizeRelV>
+              </wp:anchor>
+            </w:drawing>
+          </mc:Choice>
+          <mc:Fallback>
+            <w:pict>
+              <v:rect w14:anchorId="1B53E6A1" id="正方形/長方形 33" o:spid="_x0000_s1031" style="position:absolute;left:0;text-align:left;margin-left:77.4pt;margin-top:370.5pt;width:48.5pt;height:25.95pt;z-index:251692032;visibility:visible;mso-wrap-style:square;mso-width-percent:0;mso-height-percent:0;mso-wrap-distance-left:9pt;mso-wrap-distance-top:0;mso-wrap-distance-right:9pt;mso-wrap-distance-bottom:0;mso-position-horizontal:absolute;mso-position-horizontal-relative:text;mso-position-vertical:absolute;mso-position-vertical-relative:page;mso-width-percent:0;mso-height-percent:0;mso-width-relative:margin;mso-height-relative:margin;v-text-anchor:middle" o:gfxdata="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" fillcolor="white [3201]" strokecolor="black [3200]" strokeweight="1pt">
+                <v:textbox>
+                  <w:txbxContent>
+                    <w:p>
+                      <w:pPr>
+                        <w:jc w:val="center"/>
+                      </w:pPr>
+                      <w:r>
+                        <w:rPr>
+                          <w:rFonts w:hint="eastAsia"/>
+                        </w:rPr>
+                        <w:t>半径</w:t>
+                      </w:r>
+                    </w:p>
+                    <w:p>
+                      <w:pPr>
+                        <w:jc w:val="center"/>
+                        <w:rPr>
+                          <w:color w:val="4472C4" w:themeColor="accent1"/>
+                          <w14:shadow w14:blurRad="38100" w14:dist="25400" w14:dir="5400000" w14:sx="100000" w14:sy="100000" w14:kx="0" w14:ky="0" w14:algn="ctr">
+                            <w14:srgbClr w14:val="6E747A">
+                              <w14:alpha w14:val="57000"/>
+                            </w14:srgbClr>
+                          </w14:shadow>
+                          <w14:textOutline w14:w="0" w14:cap="flat" w14:cmpd="sng" w14:algn="ctr">
+                            <w14:noFill/>
+                            <w14:prstDash w14:val="solid"/>
+                            <w14:round/>
+                          </w14:textOutline>
+                        </w:rPr>
+                      </w:pPr>
+                    </w:p>
+                  </w:txbxContent>
+                </v:textbox>
+                <w10:wrap anchory="page"/>
+              </v:rect>
+            </w:pict>
+          </mc:Fallback>
+        </mc:AlternateContent>
+      </w:r>
+      <w:r>
+        <w:rPr>
+          <w:rFonts w:hint="eastAsia"/>
+          <w:szCs w:val="21"/>
+        </w:rPr>
+        <mc:AlternateContent>
+          <mc:Choice Requires="wps">
+            <w:drawing>
+              <wp:anchor distT="0" distB="0" distL="114300" distR="114300" simplePos="0" relativeHeight="251688960" behindDoc="0" locked="0" layoutInCell="1" allowOverlap="1" wp14:anchorId="7AA658A4" wp14:editId="5AA377EC">
+                <wp:simplePos x="0" y="0"/>
+                <wp:positionH relativeFrom="column">
+                  <wp:posOffset>1270635</wp:posOffset>
+                </wp:positionH>
+                <wp:positionV relativeFrom="page">
+                  <wp:posOffset>4086860</wp:posOffset>
+                </wp:positionV>
+                <wp:extent cx="2604770" cy="1105535"/>
+                <wp:effectExtent l="19050" t="19050" r="24130" b="37465"/>
+                <wp:wrapNone/>
+                <wp:docPr id="28" name="直線コネクタ 28"/>
+                <wp:cNvGraphicFramePr/>
+                <a:graphic xmlns:a="http://schemas.openxmlformats.org/drawingml/2006/main">
+                  <a:graphicData uri="http://schemas.microsoft.com/office/word/2010/wordprocessingShape">
+                    <wps:wsp>
+                      <wps:cNvCnPr/>
+                      <wps:spPr>
+                        <a:xfrm>
+                          <a:off x="0" y="0"/>
+                          <a:ext cx="2604770" cy="1105535"/>
+                        </a:xfrm>
+                        <a:prstGeom prst="line">
+                          <a:avLst/>
+                        </a:prstGeom>
+                        <a:ln w="28575"/>
+                      </wps:spPr>
+                      <wps:style>
+                        <a:lnRef idx="1">
+                          <a:schemeClr val="accent1"/>
+                        </a:lnRef>
+                        <a:fillRef idx="0">
+                          <a:schemeClr val="accent1"/>
+                        </a:fillRef>
+                        <a:effectRef idx="0">
+                          <a:schemeClr val="accent1"/>
+                        </a:effectRef>
+                        <a:fontRef idx="minor">
+                          <a:schemeClr val="tx1"/>
+                        </a:fontRef>
+                      </wps:style>
+                      <wps:bodyPr/>
+                    </wps:wsp>
+                  </a:graphicData>
+                </a:graphic>
+              </wp:anchor>
+            </w:drawing>
+          </mc:Choice>
+          <mc:Fallback>
+            <w:pict>
+              <v:line w14:anchorId="759C29EA" id="直線コネクタ 28" o:spid="_x0000_s1026" style="position:absolute;left:0;text-align:left;z-index:251688960;visibility:visible;mso-wrap-style:square;mso-wrap-distance-left:9pt;mso-wrap-distance-top:0;mso-wrap-distance-right:9pt;mso-wrap-distance-bottom:0;mso-position-horizontal:absolute;mso-position-horizontal-relative:text;mso-position-vertical:absolute;mso-position-vertical-relative:page" from="100.05pt,321.8pt" to="305.15pt,408.85pt" o:gfxdata="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" strokecolor="#4472c4 [3204]" strokeweight="2.25pt">
+                <v:stroke joinstyle="miter"/>
+                <w10:wrap anchory="page"/>
+              </v:line>
+            </w:pict>
+          </mc:Fallback>
+        </mc:AlternateContent>
+      </w:r>
+      <w:r>
+        <w:rPr>
+          <w:rFonts w:hint="eastAsia"/>
+          <w:szCs w:val="21"/>
+        </w:rPr>
+        <mc:AlternateContent>
+          <mc:Choice Requires="wps">
+            <w:drawing>
+              <wp:anchor distT="0" distB="0" distL="114300" distR="114300" simplePos="0" relativeHeight="251687936" behindDoc="0" locked="0" layoutInCell="1" allowOverlap="1" wp14:anchorId="6263C9B6" wp14:editId="293E234F">
+                <wp:simplePos x="0" y="0"/>
+                <wp:positionH relativeFrom="column">
+                  <wp:posOffset>3429000</wp:posOffset>
+                </wp:positionH>
+                <wp:positionV relativeFrom="page">
+                  <wp:posOffset>4733925</wp:posOffset>
+                </wp:positionV>
+                <wp:extent cx="914400" cy="914400"/>
+                <wp:effectExtent l="19050" t="19050" r="19050" b="19050"/>
+                <wp:wrapNone/>
+                <wp:docPr id="3" name="楕円 3"/>
+                <wp:cNvGraphicFramePr/>
+                <a:graphic xmlns:a="http://schemas.openxmlformats.org/drawingml/2006/main">
+                  <a:graphicData uri="http://schemas.microsoft.com/office/word/2010/wordprocessingShape">
+                    <wps:wsp>
+                      <wps:cNvSpPr/>
+                      <wps:spPr>
+                        <a:xfrm>
+                          <a:off x="0" y="0"/>
+                          <a:ext cx="914400" cy="914400"/>
+                        </a:xfrm>
+                        <a:prstGeom prst="ellipse">
+                          <a:avLst/>
+                        </a:prstGeom>
+                        <a:noFill/>
+                        <a:ln w="38100">
+                          <a:solidFill>
+                            <a:srgbClr val="00B050"/>
+                          </a:solidFill>
+                        </a:ln>
+                      </wps:spPr>
+                      <wps:style>
+                        <a:lnRef idx="2">
+                          <a:schemeClr val="accent1">
+                            <a:shade val="50000"/>
+                          </a:schemeClr>
+                        </a:lnRef>
+                        <a:fillRef idx="1">
+                          <a:schemeClr val="accent1"/>
+                        </a:fillRef>
+                        <a:effectRef idx="0">
+                          <a:schemeClr val="accent1"/>
+                        </a:effectRef>
+                        <a:fontRef idx="minor">
+                          <a:schemeClr val="lt1"/>
+                        </a:fontRef>
+                      </wps:style>
+                      <wps:bodyPr rot="0" spcFirstLastPara="0" vertOverflow="overflow" horzOverflow="overflow" vert="horz" wrap="square" lIns="91440" tIns="45720" rIns="91440" bIns="45720" numCol="1" spcCol="0" rtlCol="0" fromWordArt="0" anchor="ctr" anchorCtr="0" forceAA="0" compatLnSpc="1">
+                        <a:prstTxWarp prst="textNoShape">
+                          <a:avLst/>
+                        </a:prstTxWarp>
+                        <a:noAutofit/>
+                      </wps:bodyPr>
+                    </wps:wsp>
+                  </a:graphicData>
+                </a:graphic>
+              </wp:anchor>
+            </w:drawing>
+          </mc:Choice>
+          <mc:Fallback>
+            <w:pict>
+              <v:oval w14:anchorId="0660FF91" id="楕円 3" o:spid="_x0000_s1026" style="position:absolute;left:0;text-align:left;margin-left:270pt;margin-top:372.75pt;width:1in;height:1in;z-index:251687936;visibility:visible;mso-wrap-style:square;mso-wrap-distance-left:9pt;mso-wrap-distance-top:0;mso-wrap-distance-right:9pt;mso-wrap-distance-bottom:0;mso-position-horizontal:absolute;mso-position-horizontal-relative:text;mso-position-vertical:absolute;mso-position-vertical-relative:page;v-text-anchor:middle" o:gfxdata="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" filled="f" strokecolor="#00b050" strokeweight="3pt">
+                <v:stroke joinstyle="miter"/>
+                <w10:wrap anchory="page"/>
+              </v:oval>
+            </w:pict>
+          </mc:Fallback>
+        </mc:AlternateContent>
+      </w:r>
+    </w:p>
+    <w:p>
+      <w:pPr>
+        <w:wordWrap w:val="0"/>
+        <w:rPr>
+          <w:sz w:val="28"/>
+          <w:szCs w:val="28"/>
+          <w:shd w:val="pct15" w:color="auto" w:fill="FFFFFF"/>
+        </w:rPr>
+      </w:pPr>
+    </w:p>
+    <w:p>
+      <w:pPr>
+        <w:wordWrap w:val="0"/>
+        <w:rPr>
+          <w:sz w:val="28"/>
+          <w:szCs w:val="28"/>
+          <w:shd w:val="pct15" w:color="auto" w:fill="FFFFFF"/>
+        </w:rPr>
+      </w:pPr>
+    </w:p>
+    <w:p>
+      <w:pPr>
+        <w:wordWrap w:val="0"/>
+        <w:rPr>
+          <w:sz w:val="28"/>
+          <w:szCs w:val="28"/>
+          <w:shd w:val="pct15" w:color="auto" w:fill="FFFFFF"/>
+        </w:rPr>
+      </w:pPr>
+    </w:p>
+    <w:p>
+      <w:pPr>
+        <w:wordWrap w:val="0"/>
+        <w:rPr>
+          <w:sz w:val="28"/>
+          <w:szCs w:val="28"/>
+          <w:shd w:val="pct15" w:color="auto" w:fill="FFFFFF"/>
+        </w:rPr>
+      </w:pPr>
+    </w:p>
+    <w:p>
+      <w:pPr>
+        <w:wordWrap w:val="0"/>
+        <w:rPr>
+          <w:szCs w:val="21"/>
+        </w:rPr>
+      </w:pPr>
+    </w:p>
+    <w:p>
+      <w:pPr>
+        <w:wordWrap w:val="0"/>
+        <w:rPr>
+          <w:szCs w:val="21"/>
+        </w:rPr>
+      </w:pPr>
+      <w:r>
+        <w:rPr>
+          <w:rFonts w:hint="eastAsia"/>
+          <w:szCs w:val="21"/>
+        </w:rPr>
+        <w:t>球と球の2点間の距離が二つの球の半径の合計以下になったら諸突していると判定できます。</w:t>
+      </w:r>
+      <w:r>
+        <w:rPr>
+          <w:rFonts w:hint="eastAsia"/>
+          <w:szCs w:val="21"/>
+        </w:rPr>
+        <w:t>E</w:t>
+      </w:r>
+      <w:r>
+        <w:rPr>
+          <w:szCs w:val="21"/>
+        </w:rPr>
+        <w:t>nemy.cpp</w:t>
+      </w:r>
+      <w:r>
+        <w:rPr>
+          <w:rFonts w:hint="eastAsia"/>
+          <w:szCs w:val="21"/>
+        </w:rPr>
+        <w:t>の87行目～108行目を見てみてください。</w:t>
+      </w:r>
+    </w:p>
+    <w:tbl>
+      <w:tblPr>
+        <w:tblStyle w:val="a3"/>
+        <w:tblW w:w="0" w:type="auto"/>
+        <w:tblLook w:val="04A0" w:firstRow="1" w:lastRow="0" w:firstColumn="1" w:lastColumn="0" w:noHBand="0" w:noVBand="1"/>
+      </w:tblPr>
+      <w:tblGrid>
+        <w:gridCol w:w="8494"/>
+      </w:tblGrid>
+      <w:tr>
+        <w:tc>
+          <w:tcPr>
+            <w:tcW w:w="8494" w:type="dxa"/>
+          </w:tcPr>
+          <w:p>
+            <w:pPr>
+              <w:wordWrap w:val="0"/>
+              <w:spacing w:line="180" w:lineRule="exact"/>
+              <w:rPr>
+                <w:sz w:val="16"/>
+                <w:szCs w:val="16"/>
+              </w:rPr>
+            </w:pPr>
+            <w:r>
+              <w:rPr>
+                <w:sz w:val="16"/>
+                <w:szCs w:val="16"/>
+              </w:rPr>
+              <w:t>//ダメージ判定。</w:t>
+            </w:r>
+          </w:p>
+          <w:p>
+            <w:pPr>
+              <w:wordWrap w:val="0"/>
+              <w:spacing w:line="180" w:lineRule="exact"/>
+              <w:rPr>
+                <w:sz w:val="16"/>
+                <w:szCs w:val="16"/>
+              </w:rPr>
+            </w:pPr>
+            <w:r>
+              <w:rPr>
+                <w:sz w:val="16"/>
+                <w:szCs w:val="16"/>
+              </w:rPr>
+              <w:t>void Enemy::</w:t>
+            </w:r>
+            <w:proofErr w:type="spellStart"/>
+            <w:r>
+              <w:rPr>
+                <w:sz w:val="16"/>
+                <w:szCs w:val="16"/>
+              </w:rPr>
+              <w:t>CheckDamage</w:t>
+            </w:r>
+            <w:proofErr w:type="spellEnd"/>
+            <w:r>
+              <w:rPr>
+                <w:sz w:val="16"/>
+                <w:szCs w:val="16"/>
+              </w:rPr>
+              <w:t>()</w:t>
+            </w:r>
+          </w:p>
+          <w:p>
+            <w:pPr>
+              <w:wordWrap w:val="0"/>
+              <w:spacing w:line="180" w:lineRule="exact"/>
+              <w:rPr>
+                <w:sz w:val="16"/>
+                <w:szCs w:val="16"/>
+              </w:rPr>
+            </w:pPr>
+            <w:r>
+              <w:rPr>
+                <w:sz w:val="16"/>
+                <w:szCs w:val="16"/>
+              </w:rPr>
+              <w:t>{</w:t>
+            </w:r>
+          </w:p>
+          <w:p>
+            <w:pPr>
+              <w:wordWrap w:val="0"/>
+              <w:spacing w:line="180" w:lineRule="exact"/>
+              <w:rPr>
+                <w:sz w:val="16"/>
+                <w:szCs w:val="16"/>
+              </w:rPr>
+            </w:pPr>
+            <w:r>
+              <w:rPr>
+                <w:sz w:val="16"/>
+                <w:szCs w:val="16"/>
+              </w:rPr>
+              <w:tab/>
+              <w:t xml:space="preserve">if (state == </w:t>
+            </w:r>
+            <w:proofErr w:type="spellStart"/>
+            <w:r>
+              <w:rPr>
+                <w:sz w:val="16"/>
+                <w:szCs w:val="16"/>
+              </w:rPr>
+              <w:t>State_Damage</w:t>
+            </w:r>
+            <w:proofErr w:type="spellEnd"/>
+            <w:r>
+              <w:rPr>
+                <w:sz w:val="16"/>
+                <w:szCs w:val="16"/>
+              </w:rPr>
+              <w:t>) {</w:t>
+            </w:r>
+          </w:p>
+          <w:p>
+            <w:pPr>
+              <w:wordWrap w:val="0"/>
+              <w:spacing w:line="180" w:lineRule="exact"/>
+              <w:rPr>
+                <w:sz w:val="16"/>
+                <w:szCs w:val="16"/>
+              </w:rPr>
+            </w:pPr>
+            <w:r>
+              <w:rPr>
+                <w:sz w:val="16"/>
+                <w:szCs w:val="16"/>
+              </w:rPr>
+              <w:tab/>
+            </w:r>
+            <w:r>
+              <w:rPr>
+                <w:sz w:val="16"/>
+                <w:szCs w:val="16"/>
+              </w:rPr>
+              <w:tab/>
+              <w:t>//ダメージ中ならリターン。</w:t>
+            </w:r>
+          </w:p>
+          <w:p>
+            <w:pPr>
+              <w:wordWrap w:val="0"/>
+              <w:spacing w:line="180" w:lineRule="exact"/>
+              <w:rPr>
+                <w:sz w:val="16"/>
+                <w:szCs w:val="16"/>
+              </w:rPr>
+            </w:pPr>
+            <w:r>
+              <w:rPr>
+                <w:sz w:val="16"/>
+                <w:szCs w:val="16"/>
+              </w:rPr>
+              <w:tab/>
+            </w:r>
+            <w:r>
+              <w:rPr>
+                <w:sz w:val="16"/>
+                <w:szCs w:val="16"/>
+              </w:rPr>
+              <w:tab/>
+              <w:t>return;</w:t>
+            </w:r>
+          </w:p>
+          <w:p>
+            <w:pPr>
+              <w:wordWrap w:val="0"/>
+              <w:spacing w:line="180" w:lineRule="exact"/>
+              <w:rPr>
+                <w:sz w:val="16"/>
+                <w:szCs w:val="16"/>
+              </w:rPr>
+            </w:pPr>
+            <w:r>
+              <w:rPr>
+                <w:sz w:val="16"/>
+                <w:szCs w:val="16"/>
+              </w:rPr>
+              <w:tab/>
+              <w:t>}</w:t>
+            </w:r>
+          </w:p>
+          <w:p>
+            <w:pPr>
+              <w:wordWrap w:val="0"/>
+              <w:spacing w:line="180" w:lineRule="exact"/>
+              <w:rPr>
+                <w:sz w:val="16"/>
+                <w:szCs w:val="16"/>
+              </w:rPr>
+            </w:pPr>
+            <w:r>
+              <w:rPr>
+                <w:sz w:val="16"/>
+                <w:szCs w:val="16"/>
+              </w:rPr>
+              <w:tab/>
+              <w:t>//プレイヤーの攻撃コリジョンとのあたり判定を行う。</w:t>
+            </w:r>
+          </w:p>
+          <w:p>
+            <w:pPr>
+              <w:wordWrap w:val="0"/>
+              <w:spacing w:line="180" w:lineRule="exact"/>
+              <w:rPr>
+                <w:sz w:val="16"/>
+                <w:szCs w:val="16"/>
+              </w:rPr>
+            </w:pPr>
+            <w:r>
+              <w:rPr>
+                <w:sz w:val="16"/>
+                <w:szCs w:val="16"/>
+              </w:rPr>
+              <w:tab/>
+            </w:r>
+            <w:proofErr w:type="spellStart"/>
+            <w:r>
+              <w:rPr>
+                <w:sz w:val="16"/>
+                <w:szCs w:val="16"/>
+              </w:rPr>
+              <w:t>int</w:t>
+            </w:r>
+            <w:proofErr w:type="spellEnd"/>
+            <w:r>
+              <w:rPr>
+                <w:sz w:val="16"/>
+                <w:szCs w:val="16"/>
+              </w:rPr>
+              <w:t xml:space="preserve"> </w:t>
+            </w:r>
+            <w:proofErr w:type="spellStart"/>
+            <w:r>
+              <w:rPr>
+                <w:sz w:val="16"/>
+                <w:szCs w:val="16"/>
+              </w:rPr>
+              <w:t>numCollision</w:t>
+            </w:r>
+            <w:proofErr w:type="spellEnd"/>
+            <w:r>
+              <w:rPr>
+                <w:sz w:val="16"/>
+                <w:szCs w:val="16"/>
+              </w:rPr>
+              <w:t xml:space="preserve"> = </w:t>
+            </w:r>
+            <w:proofErr w:type="spellStart"/>
+            <w:r>
+              <w:rPr>
+                <w:sz w:val="16"/>
+                <w:szCs w:val="16"/>
+              </w:rPr>
+              <w:t>collisionWorld</w:t>
+            </w:r>
+            <w:proofErr w:type="spellEnd"/>
+            <w:r>
+              <w:rPr>
+                <w:sz w:val="16"/>
+                <w:szCs w:val="16"/>
+              </w:rPr>
+              <w:t>-&gt;</w:t>
+            </w:r>
+            <w:proofErr w:type="spellStart"/>
+            <w:r>
+              <w:rPr>
+                <w:sz w:val="16"/>
+                <w:szCs w:val="16"/>
+              </w:rPr>
+              <w:t>m_collisionList.size</w:t>
+            </w:r>
+            <w:proofErr w:type="spellEnd"/>
+            <w:r>
+              <w:rPr>
+                <w:sz w:val="16"/>
+                <w:szCs w:val="16"/>
+              </w:rPr>
+              <w:t>();</w:t>
+            </w:r>
+          </w:p>
+          <w:p>
+            <w:pPr>
+              <w:wordWrap w:val="0"/>
+              <w:spacing w:line="180" w:lineRule="exact"/>
+              <w:rPr>
+                <w:sz w:val="16"/>
+                <w:szCs w:val="16"/>
+              </w:rPr>
+            </w:pPr>
+            <w:r>
+              <w:rPr>
+                <w:sz w:val="16"/>
+                <w:szCs w:val="16"/>
+              </w:rPr>
+              <w:tab/>
+              <w:t>for (</w:t>
+            </w:r>
+            <w:proofErr w:type="spellStart"/>
+            <w:r>
+              <w:rPr>
+                <w:sz w:val="16"/>
+                <w:szCs w:val="16"/>
+              </w:rPr>
+              <w:t>int</w:t>
+            </w:r>
+            <w:proofErr w:type="spellEnd"/>
+            <w:r>
+              <w:rPr>
+                <w:sz w:val="16"/>
+                <w:szCs w:val="16"/>
+              </w:rPr>
+              <w:t xml:space="preserve"> </w:t>
+            </w:r>
+            <w:proofErr w:type="spellStart"/>
+            <w:r>
+              <w:rPr>
+                <w:sz w:val="16"/>
+                <w:szCs w:val="16"/>
+              </w:rPr>
+              <w:t>i</w:t>
+            </w:r>
+            <w:proofErr w:type="spellEnd"/>
+            <w:r>
+              <w:rPr>
+                <w:sz w:val="16"/>
+                <w:szCs w:val="16"/>
+              </w:rPr>
+              <w:t xml:space="preserve"> = 0; </w:t>
+            </w:r>
+            <w:proofErr w:type="spellStart"/>
+            <w:r>
+              <w:rPr>
+                <w:sz w:val="16"/>
+                <w:szCs w:val="16"/>
+              </w:rPr>
+              <w:t>i</w:t>
+            </w:r>
+            <w:proofErr w:type="spellEnd"/>
+            <w:r>
+              <w:rPr>
+                <w:sz w:val="16"/>
+                <w:szCs w:val="16"/>
+              </w:rPr>
+              <w:t xml:space="preserve"> &lt; </w:t>
+            </w:r>
+            <w:proofErr w:type="spellStart"/>
+            <w:r>
+              <w:rPr>
+                <w:sz w:val="16"/>
+                <w:szCs w:val="16"/>
+              </w:rPr>
+              <w:t>numCollision</w:t>
+            </w:r>
+            <w:proofErr w:type="spellEnd"/>
+            <w:r>
+              <w:rPr>
+                <w:sz w:val="16"/>
+                <w:szCs w:val="16"/>
+              </w:rPr>
+              <w:t xml:space="preserve">; </w:t>
+            </w:r>
+            <w:proofErr w:type="spellStart"/>
+            <w:r>
+              <w:rPr>
+                <w:sz w:val="16"/>
+                <w:szCs w:val="16"/>
+              </w:rPr>
+              <w:t>i</w:t>
+            </w:r>
+            <w:proofErr w:type="spellEnd"/>
+            <w:r>
+              <w:rPr>
+                <w:sz w:val="16"/>
+                <w:szCs w:val="16"/>
+              </w:rPr>
+              <w:t>++) {</w:t>
+            </w:r>
+          </w:p>
+          <w:p>
+            <w:pPr>
+              <w:wordWrap w:val="0"/>
+              <w:spacing w:line="180" w:lineRule="exact"/>
+              <w:rPr>
+                <w:sz w:val="16"/>
+                <w:szCs w:val="16"/>
+              </w:rPr>
+            </w:pPr>
+            <w:r>
+              <w:rPr>
+                <w:sz w:val="16"/>
+                <w:szCs w:val="16"/>
+              </w:rPr>
+              <w:tab/>
+            </w:r>
+            <w:r>
+              <w:rPr>
+                <w:sz w:val="16"/>
+                <w:szCs w:val="16"/>
+              </w:rPr>
+              <w:tab/>
+              <w:t>if (</w:t>
+            </w:r>
+            <w:proofErr w:type="spellStart"/>
+            <w:r>
+              <w:rPr>
+                <w:sz w:val="16"/>
+                <w:szCs w:val="16"/>
+              </w:rPr>
+              <w:t>collisionWorld</w:t>
+            </w:r>
+            <w:proofErr w:type="spellEnd"/>
+            <w:r>
+              <w:rPr>
+                <w:sz w:val="16"/>
+                <w:szCs w:val="16"/>
+              </w:rPr>
+              <w:t>-&gt;</w:t>
+            </w:r>
+            <w:proofErr w:type="spellStart"/>
+            <w:r>
+              <w:rPr>
+                <w:sz w:val="16"/>
+                <w:szCs w:val="16"/>
+              </w:rPr>
+              <w:t>m_collisionList</w:t>
+            </w:r>
+            <w:proofErr w:type="spellEnd"/>
+            <w:r>
+              <w:rPr>
+                <w:sz w:val="16"/>
+                <w:szCs w:val="16"/>
+              </w:rPr>
+              <w:t>[</w:t>
+            </w:r>
+            <w:proofErr w:type="spellStart"/>
+            <w:r>
+              <w:rPr>
+                <w:sz w:val="16"/>
+                <w:szCs w:val="16"/>
+              </w:rPr>
+              <w:t>i</w:t>
+            </w:r>
+            <w:proofErr w:type="spellEnd"/>
+            <w:r>
+              <w:rPr>
+                <w:sz w:val="16"/>
+                <w:szCs w:val="16"/>
+              </w:rPr>
+              <w:t>]-&gt;</w:t>
+            </w:r>
+            <w:proofErr w:type="spellStart"/>
+            <w:r>
+              <w:rPr>
+                <w:sz w:val="16"/>
+                <w:szCs w:val="16"/>
+              </w:rPr>
+              <w:t>attr</w:t>
+            </w:r>
+            <w:proofErr w:type="spellEnd"/>
+            <w:r>
+              <w:rPr>
+                <w:sz w:val="16"/>
+                <w:szCs w:val="16"/>
+              </w:rPr>
+              <w:t xml:space="preserve"> == </w:t>
+            </w:r>
+            <w:proofErr w:type="spellStart"/>
+            <w:r>
+              <w:rPr>
+                <w:sz w:val="16"/>
+                <w:szCs w:val="16"/>
+              </w:rPr>
+              <w:t>enCollisionAttr_PlayerAttack</w:t>
+            </w:r>
+            <w:proofErr w:type="spellEnd"/>
+            <w:r>
+              <w:rPr>
+                <w:sz w:val="16"/>
+                <w:szCs w:val="16"/>
+              </w:rPr>
+              <w:t>) {</w:t>
+            </w:r>
+          </w:p>
+          <w:p>
+            <w:pPr>
+              <w:wordWrap w:val="0"/>
+              <w:spacing w:line="180" w:lineRule="exact"/>
+              <w:rPr>
+                <w:sz w:val="16"/>
+                <w:szCs w:val="16"/>
+              </w:rPr>
+            </w:pPr>
+            <w:r>
+              <w:rPr>
+                <w:sz w:val="16"/>
+                <w:szCs w:val="16"/>
+              </w:rPr>
+              <w:tab/>
+            </w:r>
+            <w:r>
+              <w:rPr>
+                <w:sz w:val="16"/>
+                <w:szCs w:val="16"/>
+              </w:rPr>
+              <w:tab/>
+            </w:r>
+            <w:r>
+              <w:rPr>
+                <w:sz w:val="16"/>
+                <w:szCs w:val="16"/>
+              </w:rPr>
+              <w:tab/>
+              <w:t>//プレイヤーが発生させた攻撃コリジョンとのあたりを調べる。</w:t>
+            </w:r>
+          </w:p>
+          <w:p>
+            <w:pPr>
+              <w:wordWrap w:val="0"/>
+              <w:spacing w:line="180" w:lineRule="exact"/>
+              <w:rPr>
+                <w:sz w:val="16"/>
+                <w:szCs w:val="16"/>
+              </w:rPr>
+            </w:pPr>
+            <w:r>
+              <w:rPr>
+                <w:sz w:val="16"/>
+                <w:szCs w:val="16"/>
+              </w:rPr>
+              <w:tab/>
+            </w:r>
+            <w:r>
+              <w:rPr>
+                <w:sz w:val="16"/>
+                <w:szCs w:val="16"/>
+              </w:rPr>
+              <w:tab/>
+            </w:r>
+            <w:r>
+              <w:rPr>
+                <w:sz w:val="16"/>
+                <w:szCs w:val="16"/>
+              </w:rPr>
+              <w:tab/>
+              <w:t>//コリジョンとの距離を調べる。</w:t>
+            </w:r>
+          </w:p>
+          <w:p>
+            <w:pPr>
+              <w:wordWrap w:val="0"/>
+              <w:spacing w:line="180" w:lineRule="exact"/>
+              <w:rPr>
+                <w:sz w:val="16"/>
+                <w:szCs w:val="16"/>
+              </w:rPr>
+            </w:pPr>
+            <w:r>
+              <w:rPr>
+                <w:sz w:val="16"/>
+                <w:szCs w:val="16"/>
+              </w:rPr>
+              <w:tab/>
+            </w:r>
+            <w:r>
+              <w:rPr>
+                <w:sz w:val="16"/>
+                <w:szCs w:val="16"/>
+              </w:rPr>
+              <w:tab/>
+            </w:r>
+            <w:r>
+              <w:rPr>
+                <w:sz w:val="16"/>
+                <w:szCs w:val="16"/>
+              </w:rPr>
+              <w:tab/>
+              <w:t xml:space="preserve">CVector3 diff = </w:t>
+            </w:r>
+            <w:proofErr w:type="spellStart"/>
+            <w:r>
+              <w:rPr>
+                <w:sz w:val="16"/>
+                <w:szCs w:val="16"/>
+              </w:rPr>
+              <w:t>collisionWorld</w:t>
+            </w:r>
+            <w:proofErr w:type="spellEnd"/>
+            <w:r>
+              <w:rPr>
+                <w:sz w:val="16"/>
+                <w:szCs w:val="16"/>
+              </w:rPr>
+              <w:t>-&gt;</w:t>
+            </w:r>
+            <w:proofErr w:type="spellStart"/>
+            <w:r>
+              <w:rPr>
+                <w:sz w:val="16"/>
+                <w:szCs w:val="16"/>
+              </w:rPr>
+              <w:t>m_collisionList</w:t>
+            </w:r>
+            <w:proofErr w:type="spellEnd"/>
+            <w:r>
+              <w:rPr>
+                <w:sz w:val="16"/>
+                <w:szCs w:val="16"/>
+              </w:rPr>
+              <w:t>[</w:t>
+            </w:r>
+            <w:proofErr w:type="spellStart"/>
+            <w:r>
+              <w:rPr>
+                <w:sz w:val="16"/>
+                <w:szCs w:val="16"/>
+              </w:rPr>
+              <w:t>i</w:t>
+            </w:r>
+            <w:proofErr w:type="spellEnd"/>
+            <w:r>
+              <w:rPr>
+                <w:sz w:val="16"/>
+                <w:szCs w:val="16"/>
+              </w:rPr>
+              <w:t>]-&gt;</w:t>
+            </w:r>
+            <w:proofErr w:type="spellStart"/>
+            <w:r>
+              <w:rPr>
+                <w:sz w:val="16"/>
+                <w:szCs w:val="16"/>
+              </w:rPr>
+              <w:t>pos</w:t>
+            </w:r>
+            <w:proofErr w:type="spellEnd"/>
+            <w:r>
+              <w:rPr>
+                <w:sz w:val="16"/>
+                <w:szCs w:val="16"/>
+              </w:rPr>
+              <w:t xml:space="preserve"> - position;</w:t>
+            </w:r>
+          </w:p>
+          <w:p>
+            <w:pPr>
+              <w:wordWrap w:val="0"/>
+              <w:spacing w:line="180" w:lineRule="exact"/>
+              <w:rPr>
+                <w:sz w:val="16"/>
+                <w:szCs w:val="16"/>
+              </w:rPr>
+            </w:pPr>
+            <w:r>
+              <w:rPr>
+                <w:sz w:val="16"/>
+                <w:szCs w:val="16"/>
+              </w:rPr>
+              <w:tab/>
+            </w:r>
+            <w:r>
+              <w:rPr>
+                <w:sz w:val="16"/>
+                <w:szCs w:val="16"/>
+              </w:rPr>
+              <w:tab/>
+            </w:r>
+            <w:r>
+              <w:rPr>
+                <w:sz w:val="16"/>
+                <w:szCs w:val="16"/>
+              </w:rPr>
+              <w:tab/>
+              <w:t>if (</w:t>
+            </w:r>
+            <w:proofErr w:type="spellStart"/>
+            <w:r>
+              <w:rPr>
+                <w:sz w:val="16"/>
+                <w:szCs w:val="16"/>
+              </w:rPr>
+              <w:t>diff.Length</w:t>
+            </w:r>
+            <w:proofErr w:type="spellEnd"/>
+            <w:r>
+              <w:rPr>
+                <w:sz w:val="16"/>
+                <w:szCs w:val="16"/>
+              </w:rPr>
+              <w:t>() &lt; 3.0f) {</w:t>
+            </w:r>
+          </w:p>
+          <w:p>
+            <w:pPr>
+              <w:wordWrap w:val="0"/>
+              <w:spacing w:line="180" w:lineRule="exact"/>
+              <w:rPr>
+                <w:sz w:val="16"/>
+                <w:szCs w:val="16"/>
+              </w:rPr>
+            </w:pPr>
+            <w:r>
+              <w:rPr>
+                <w:sz w:val="16"/>
+                <w:szCs w:val="16"/>
+              </w:rPr>
+              <w:tab/>
+            </w:r>
+            <w:r>
+              <w:rPr>
+                <w:sz w:val="16"/>
+                <w:szCs w:val="16"/>
+              </w:rPr>
+              <w:tab/>
+            </w:r>
+            <w:r>
+              <w:rPr>
+                <w:sz w:val="16"/>
+                <w:szCs w:val="16"/>
+              </w:rPr>
+              <w:tab/>
+            </w:r>
+            <w:r>
+              <w:rPr>
+                <w:sz w:val="16"/>
+                <w:szCs w:val="16"/>
+              </w:rPr>
+              <w:tab/>
+              <w:t>//ダメージを受ける。</w:t>
+            </w:r>
+          </w:p>
+          <w:p>
+            <w:pPr>
+              <w:wordWrap w:val="0"/>
+              <w:spacing w:line="180" w:lineRule="exact"/>
+              <w:rPr>
+                <w:sz w:val="16"/>
+                <w:szCs w:val="16"/>
+              </w:rPr>
+            </w:pPr>
+            <w:r>
+              <w:rPr>
+                <w:sz w:val="16"/>
+                <w:szCs w:val="16"/>
+              </w:rPr>
+              <w:tab/>
+            </w:r>
+            <w:r>
+              <w:rPr>
+                <w:sz w:val="16"/>
+                <w:szCs w:val="16"/>
+              </w:rPr>
+              <w:tab/>
+            </w:r>
+            <w:r>
+              <w:rPr>
+                <w:sz w:val="16"/>
+                <w:szCs w:val="16"/>
+              </w:rPr>
+              <w:tab/>
+            </w:r>
+            <w:r>
+              <w:rPr>
+                <w:sz w:val="16"/>
+                <w:szCs w:val="16"/>
+              </w:rPr>
+              <w:tab/>
+            </w:r>
+            <w:proofErr w:type="spellStart"/>
+            <w:r>
+              <w:rPr>
+                <w:sz w:val="16"/>
+                <w:szCs w:val="16"/>
+              </w:rPr>
+              <w:t>animation.PlayAnimation</w:t>
+            </w:r>
+            <w:proofErr w:type="spellEnd"/>
+            <w:r>
+              <w:rPr>
+                <w:sz w:val="16"/>
+                <w:szCs w:val="16"/>
+              </w:rPr>
+              <w:t>(</w:t>
+            </w:r>
+            <w:proofErr w:type="spellStart"/>
+            <w:r>
+              <w:rPr>
+                <w:sz w:val="16"/>
+                <w:szCs w:val="16"/>
+              </w:rPr>
+              <w:t>AnimationDamage</w:t>
+            </w:r>
+            <w:proofErr w:type="spellEnd"/>
+            <w:r>
+              <w:rPr>
+                <w:sz w:val="16"/>
+                <w:szCs w:val="16"/>
+              </w:rPr>
+              <w:t>, 0.2f);</w:t>
+            </w:r>
+          </w:p>
+          <w:p>
+            <w:pPr>
+              <w:wordWrap w:val="0"/>
+              <w:spacing w:line="180" w:lineRule="exact"/>
+              <w:rPr>
+                <w:sz w:val="16"/>
+                <w:szCs w:val="16"/>
+              </w:rPr>
+            </w:pPr>
+            <w:r>
+              <w:rPr>
+                <w:sz w:val="16"/>
+                <w:szCs w:val="16"/>
+              </w:rPr>
+              <w:tab/>
+            </w:r>
+            <w:r>
+              <w:rPr>
+                <w:sz w:val="16"/>
+                <w:szCs w:val="16"/>
+              </w:rPr>
+              <w:tab/>
+            </w:r>
+            <w:r>
+              <w:rPr>
+                <w:sz w:val="16"/>
+                <w:szCs w:val="16"/>
+              </w:rPr>
+              <w:tab/>
+            </w:r>
+            <w:r>
+              <w:rPr>
+                <w:sz w:val="16"/>
+                <w:szCs w:val="16"/>
+              </w:rPr>
+              <w:tab/>
+              <w:t xml:space="preserve">state = </w:t>
+            </w:r>
+            <w:proofErr w:type="spellStart"/>
+            <w:r>
+              <w:rPr>
+                <w:sz w:val="16"/>
+                <w:szCs w:val="16"/>
+              </w:rPr>
+              <w:t>State_Damage</w:t>
+            </w:r>
+            <w:proofErr w:type="spellEnd"/>
+            <w:r>
+              <w:rPr>
+                <w:sz w:val="16"/>
+                <w:szCs w:val="16"/>
+              </w:rPr>
+              <w:t>;</w:t>
+            </w:r>
+          </w:p>
+          <w:p>
+            <w:pPr>
+              <w:wordWrap w:val="0"/>
+              <w:spacing w:line="180" w:lineRule="exact"/>
+              <w:rPr>
+                <w:sz w:val="16"/>
+                <w:szCs w:val="16"/>
+              </w:rPr>
+            </w:pPr>
+            <w:r>
+              <w:rPr>
+                <w:sz w:val="16"/>
+                <w:szCs w:val="16"/>
+              </w:rPr>
+              <w:tab/>
+            </w:r>
+            <w:r>
+              <w:rPr>
+                <w:sz w:val="16"/>
+                <w:szCs w:val="16"/>
+              </w:rPr>
+              <w:tab/>
+            </w:r>
+            <w:r>
+              <w:rPr>
+                <w:sz w:val="16"/>
+                <w:szCs w:val="16"/>
+              </w:rPr>
+              <w:tab/>
+              <w:t>}</w:t>
+            </w:r>
+          </w:p>
+          <w:p>
+            <w:pPr>
+              <w:wordWrap w:val="0"/>
+              <w:spacing w:line="180" w:lineRule="exact"/>
+              <w:rPr>
+                <w:sz w:val="16"/>
+                <w:szCs w:val="16"/>
+              </w:rPr>
+            </w:pPr>
+            <w:r>
+              <w:rPr>
+                <w:sz w:val="16"/>
+                <w:szCs w:val="16"/>
+              </w:rPr>
+              <w:tab/>
+            </w:r>
+            <w:r>
+              <w:rPr>
+                <w:sz w:val="16"/>
+                <w:szCs w:val="16"/>
+              </w:rPr>
+              <w:tab/>
+              <w:t>}</w:t>
+            </w:r>
+          </w:p>
+          <w:p>
+            <w:pPr>
+              <w:wordWrap w:val="0"/>
+              <w:spacing w:line="180" w:lineRule="exact"/>
+              <w:rPr>
+                <w:sz w:val="16"/>
+                <w:szCs w:val="16"/>
+              </w:rPr>
+            </w:pPr>
+            <w:r>
+              <w:rPr>
+                <w:sz w:val="16"/>
+                <w:szCs w:val="16"/>
+              </w:rPr>
+              <w:tab/>
+              <w:t>}</w:t>
+            </w:r>
+          </w:p>
+          <w:p>
+            <w:pPr>
+              <w:wordWrap w:val="0"/>
+              <w:spacing w:line="180" w:lineRule="exact"/>
+              <w:rPr>
+                <w:rFonts w:hint="eastAsia"/>
+                <w:szCs w:val="21"/>
+              </w:rPr>
+            </w:pPr>
+            <w:r>
+              <w:rPr>
+                <w:sz w:val="16"/>
+                <w:szCs w:val="16"/>
+              </w:rPr>
+              <w:t>}</w:t>
+            </w:r>
+          </w:p>
+        </w:tc>
+      </w:tr>
+    </w:tbl>
+    <w:p>
+      <w:pPr>
+        <w:wordWrap w:val="0"/>
+        <w:rPr>
+          <w:szCs w:val="21"/>
+        </w:rPr>
+      </w:pPr>
+      <w:r>
+        <w:rPr>
+          <w:rFonts w:hint="eastAsia"/>
+          <w:szCs w:val="21"/>
+        </w:rPr>
+        <w:t>これはプレイヤーが発生させた攻撃コリジョンとモンスターのあたり判定を行っているコードです。プレイヤーが複数の攻撃コリジョンを発生させる可能性があるので、</w:t>
+      </w:r>
+      <w:r>
+        <w:rPr>
+          <w:rFonts w:hint="eastAsia"/>
+          <w:szCs w:val="21"/>
+        </w:rPr>
+        <w:t>ループを使用していることに注意してください。</w:t>
+      </w:r>
+    </w:p>
+    <w:p>
+      <w:pPr>
+        <w:wordWrap w:val="0"/>
+        <w:rPr>
+          <w:szCs w:val="21"/>
+        </w:rPr>
+      </w:pPr>
+      <w:r>
+        <w:rPr>
+          <w:rFonts w:hint="eastAsia"/>
+          <w:szCs w:val="21"/>
+        </w:rPr>
+        <w:lastRenderedPageBreak/>
+        <w:t>では、続いて攻撃コリジョンを発生させているコードを見てみましょう。Player.cppの188行目を見てみてください。</w:t>
+      </w:r>
+    </w:p>
+    <w:tbl>
+      <w:tblPr>
+        <w:tblStyle w:val="a3"/>
+        <w:tblW w:w="0" w:type="auto"/>
+        <w:tblLook w:val="04A0" w:firstRow="1" w:lastRow="0" w:firstColumn="1" w:lastColumn="0" w:noHBand="0" w:noVBand="1"/>
+      </w:tblPr>
+      <w:tblGrid>
+        <w:gridCol w:w="8494"/>
+      </w:tblGrid>
+      <w:tr>
+        <w:tc>
+          <w:tcPr>
+            <w:tcW w:w="8494" w:type="dxa"/>
+          </w:tcPr>
+          <w:p>
+            <w:pPr>
+              <w:wordWrap w:val="0"/>
+              <w:rPr>
+                <w:szCs w:val="21"/>
+              </w:rPr>
+            </w:pPr>
+            <w:r>
+              <w:rPr>
+                <w:szCs w:val="21"/>
+              </w:rPr>
+              <w:t>//攻撃コリジョンを発生させる。</w:t>
+            </w:r>
+          </w:p>
+          <w:p>
+            <w:pPr>
+              <w:wordWrap w:val="0"/>
+              <w:rPr>
+                <w:rFonts w:hint="eastAsia"/>
+                <w:szCs w:val="21"/>
+              </w:rPr>
+            </w:pPr>
+            <w:proofErr w:type="spellStart"/>
+            <w:r>
+              <w:rPr>
+                <w:szCs w:val="21"/>
+              </w:rPr>
+              <w:t>EmitAttackCollision</w:t>
+            </w:r>
+            <w:proofErr w:type="spellEnd"/>
+            <w:r>
+              <w:rPr>
+                <w:szCs w:val="21"/>
+              </w:rPr>
+              <w:t>(position, 0.2f);</w:t>
+            </w:r>
+          </w:p>
+        </w:tc>
+      </w:tr>
+    </w:tbl>
+    <w:p>
+      <w:pPr>
+        <w:wordWrap w:val="0"/>
+        <w:rPr>
+          <w:szCs w:val="21"/>
+        </w:rPr>
+      </w:pPr>
+      <w:r>
+        <w:rPr>
+          <w:rFonts w:hint="eastAsia"/>
+          <w:szCs w:val="21"/>
+        </w:rPr>
+        <w:t>これが攻撃コリジョンを発生させているコードです。第一引数は攻撃コリジョンの位置、第二引数は攻撃コリジョンが発生するまでの遅延時間(単位：秒)です。</w:t>
+      </w:r>
+    </w:p>
+    <w:p>
+      <w:pPr>
+        <w:wordWrap w:val="0"/>
+        <w:rPr>
+          <w:szCs w:val="21"/>
+        </w:rPr>
+      </w:pPr>
+    </w:p>
+    <w:p>
+      <w:pPr>
+        <w:wordWrap w:val="0"/>
+        <w:rPr>
+          <w:rFonts w:hint="eastAsia"/>
+          <w:b/>
+          <w:szCs w:val="21"/>
+          <w:shd w:val="pct15" w:color="auto" w:fill="FFFFFF"/>
+        </w:rPr>
+      </w:pPr>
+      <w:r>
+        <w:rPr>
+          <w:rFonts w:hint="eastAsia"/>
+          <w:b/>
+          <w:szCs w:val="21"/>
+          <w:shd w:val="pct15" w:color="auto" w:fill="FFFFFF"/>
+        </w:rPr>
+        <w:t>実習</w:t>
+      </w:r>
+      <w:r>
+        <w:rPr>
+          <w:rFonts w:hint="eastAsia"/>
+          <w:b/>
+          <w:szCs w:val="21"/>
+          <w:shd w:val="pct15" w:color="auto" w:fill="FFFFFF"/>
+        </w:rPr>
+        <w:t xml:space="preserve">　　　　　　　　　　　　　　　　　　　　　　　　　　　　　　　　　　　　　　</w:t>
       </w:r>
     </w:p>
     <w:p>
       <w:pPr>
         <w:pStyle w:val="a9"/>
-        <w:wordWrap w:val="0"/>
-        <w:ind w:leftChars="0" w:left="570"/>
-        <w:rPr>
-          <w:rFonts w:hint="eastAsia"/>
-          <w:szCs w:val="21"/>
-        </w:rPr>
-      </w:pPr>
+        <w:numPr>
+          <w:ilvl w:val="0"/>
+          <w:numId w:val="4"/>
+        </w:numPr>
+        <w:wordWrap w:val="0"/>
+        <w:ind w:leftChars="0"/>
+        <w:rPr>
+          <w:szCs w:val="21"/>
+        </w:rPr>
+      </w:pPr>
+      <w:r>
+        <w:rPr>
+          <w:rFonts w:hint="eastAsia"/>
+          <w:szCs w:val="21"/>
+        </w:rPr>
+        <w:t>「</w:t>
+      </w:r>
+      <w:r>
+        <w:rPr>
+          <w:szCs w:val="21"/>
+        </w:rPr>
+        <w:t>Question 1 攻撃コリジョンを発生させる。</w:t>
+      </w:r>
+      <w:r>
+        <w:rPr>
+          <w:rFonts w:hint="eastAsia"/>
+          <w:szCs w:val="21"/>
+        </w:rPr>
+        <w:t>」と記述されている箇所に攻撃コリジョンを発生させるコードを追加して、中攻撃でもモンスターにダメージを与えられるようにしなさい。</w:t>
+      </w:r>
+    </w:p>
+    <w:p>
+      <w:pPr>
+        <w:pStyle w:val="a9"/>
+        <w:numPr>
+          <w:ilvl w:val="0"/>
+          <w:numId w:val="4"/>
+        </w:numPr>
+        <w:wordWrap w:val="0"/>
+        <w:ind w:leftChars="0"/>
+        <w:rPr>
+          <w:rFonts w:hint="eastAsia"/>
+          <w:szCs w:val="21"/>
+        </w:rPr>
+      </w:pPr>
+      <w:r>
+        <w:rPr>
+          <w:rFonts w:hint="eastAsia"/>
+          <w:szCs w:val="21"/>
+        </w:rPr>
+        <w:t>「</w:t>
+      </w:r>
+      <w:r>
+        <w:rPr>
+          <w:szCs w:val="21"/>
+        </w:rPr>
+        <w:t xml:space="preserve">Question </w:t>
+      </w:r>
+      <w:r>
+        <w:rPr>
+          <w:rFonts w:hint="eastAsia"/>
+          <w:szCs w:val="21"/>
+        </w:rPr>
+        <w:t>２</w:t>
+      </w:r>
+      <w:r>
+        <w:rPr>
+          <w:szCs w:val="21"/>
+        </w:rPr>
+        <w:t xml:space="preserve"> 攻撃コリジョンを発生させる。</w:t>
+      </w:r>
+      <w:r>
+        <w:rPr>
+          <w:rFonts w:hint="eastAsia"/>
+          <w:szCs w:val="21"/>
+        </w:rPr>
+        <w:t>」と記述されている箇所に攻撃コリジョンを発生させるコードを追加して、</w:t>
+      </w:r>
+      <w:r>
+        <w:rPr>
+          <w:rFonts w:hint="eastAsia"/>
+          <w:szCs w:val="21"/>
+        </w:rPr>
+        <w:t>大</w:t>
+      </w:r>
+      <w:r>
+        <w:rPr>
+          <w:rFonts w:hint="eastAsia"/>
+          <w:szCs w:val="21"/>
+        </w:rPr>
+        <w:t>攻撃でもモンスターにダメージを与えられるようにしなさい。</w:t>
+      </w:r>
+    </w:p>
+    <w:p>
+      <w:pPr>
+        <w:pStyle w:val="a9"/>
+        <w:numPr>
+          <w:ilvl w:val="0"/>
+          <w:numId w:val="4"/>
+        </w:numPr>
+        <w:wordWrap w:val="0"/>
+        <w:ind w:leftChars="0"/>
+        <w:rPr>
+          <w:rFonts w:hint="eastAsia"/>
+          <w:szCs w:val="21"/>
+        </w:rPr>
+      </w:pPr>
+      <w:r>
+        <w:rPr>
+          <w:rFonts w:hint="eastAsia"/>
+          <w:szCs w:val="21"/>
+        </w:rPr>
+        <w:t>「</w:t>
+      </w:r>
+      <w:r>
+        <w:rPr>
+          <w:szCs w:val="21"/>
+        </w:rPr>
+        <w:tab/>
+        <w:t>Question 3</w:t>
+      </w:r>
+      <w:r>
+        <w:rPr>
+          <w:rFonts w:hint="eastAsia"/>
+          <w:szCs w:val="21"/>
+        </w:rPr>
+        <w:t>プレイヤーのダメージ判定。</w:t>
+      </w:r>
+      <w:r>
+        <w:rPr>
+          <w:rFonts w:hint="eastAsia"/>
+          <w:szCs w:val="21"/>
+        </w:rPr>
+        <w:t>」と記述されている箇所にコードを追加して、プレイヤーもダメージを受けるようにしなさい。参考になるコードはEnemyのダメージ判定のプログラムです。</w:t>
+      </w:r>
       <w:bookmarkStart w:id="1" w:name="_GoBack"/>
       <w:bookmarkEnd w:id="1"/>
     </w:p>
@@ -16022,7 +18181,7 @@
 </file>
 
 <file path=word/endnotes.xml><?xml version="1.0" encoding="utf-8"?>
-<w:endnotes xmlns:wpc="http://schemas.microsoft.com/office/word/2010/wordprocessingCanvas" xmlns:cx="http://schemas.microsoft.com/office/drawing/2014/chartex" xmlns:cx1="http://schemas.microsoft.com/office/drawing/2015/9/8/chartex" xmlns:cx2="http://schemas.microsoft.com/office/drawing/2015/10/21/chartex" xmlns:cx3="http://schemas.microsoft.com/office/drawing/2016/5/9/chartex" xmlns:cx4="http://schemas.microsoft.com/office/drawing/2016/5/10/chartex" xmlns:cx5="http://schemas.microsoft.com/office/drawing/2016/5/11/chartex" xmlns:cx6="http://schemas.microsoft.com/office/drawing/2016/5/12/chartex" xmlns:cx7="http://schemas.microsoft.com/office/drawing/2016/5/13/chartex" xmlns:cx8="http://schemas.microsoft.com/office/drawing/2016/5/14/chartex" xmlns:mc="http://schemas.openxmlformats.org/markup-compatibility/2006" xmlns:o="urn:schemas-microsoft-com:office:office" xmlns:r="http://schemas.openxmlformats.org/officeDocument/2006/relationships" xmlns:m="http://schemas.openxmlformats.org/officeDocument/2006/math" xmlns:v="urn:schemas-microsoft-com:vml" xmlns:wp14="http://schemas.microsoft.com/office/word/2010/wordprocessingDrawing" xmlns:wp="http://schemas.openxmlformats.org/drawingml/2006/wordprocessingDrawing" xmlns:w10="urn:schemas-microsoft-com:office:word" xmlns:w="http://schemas.openxmlformats.org/wordprocessingml/2006/main" xmlns:w14="http://schemas.microsoft.com/office/word/2010/wordml" xmlns:w15="http://schemas.microsoft.com/office/word/2012/wordml" xmlns:w16se="http://schemas.microsoft.com/office/word/2015/wordml/symex" xmlns:wpg="http://schemas.microsoft.com/office/word/2010/wordprocessingGroup" xmlns:wpi="http://schemas.microsoft.com/office/word/2010/wordprocessingInk" xmlns:wne="http://schemas.microsoft.com/office/word/2006/wordml" xmlns:wps="http://schemas.microsoft.com/office/word/2010/wordprocessingShape" mc:Ignorable="w14 w15 w16se wp14">
+<w:endnotes xmlns:wpc="http://schemas.microsoft.com/office/word/2010/wordprocessingCanvas" xmlns:cx="http://schemas.microsoft.com/office/drawing/2014/chartex" xmlns:cx1="http://schemas.microsoft.com/office/drawing/2015/9/8/chartex" xmlns:cx2="http://schemas.microsoft.com/office/drawing/2015/10/21/chartex" xmlns:cx3="http://schemas.microsoft.com/office/drawing/2016/5/9/chartex" xmlns:cx4="http://schemas.microsoft.com/office/drawing/2016/5/10/chartex" xmlns:cx5="http://schemas.microsoft.com/office/drawing/2016/5/11/chartex" xmlns:cx6="http://schemas.microsoft.com/office/drawing/2016/5/12/chartex" xmlns:cx7="http://schemas.microsoft.com/office/drawing/2016/5/13/chartex" xmlns:cx8="http://schemas.microsoft.com/office/drawing/2016/5/14/chartex" xmlns:mc="http://schemas.openxmlformats.org/markup-compatibility/2006" xmlns:aink="http://schemas.microsoft.com/office/drawing/2016/ink" xmlns:o="urn:schemas-microsoft-com:office:office" xmlns:r="http://schemas.openxmlformats.org/officeDocument/2006/relationships" xmlns:m="http://schemas.openxmlformats.org/officeDocument/2006/math" xmlns:v="urn:schemas-microsoft-com:vml" xmlns:wp14="http://schemas.microsoft.com/office/word/2010/wordprocessingDrawing" xmlns:wp="http://schemas.openxmlformats.org/drawingml/2006/wordprocessingDrawing" xmlns:w10="urn:schemas-microsoft-com:office:word" xmlns:w="http://schemas.openxmlformats.org/wordprocessingml/2006/main" xmlns:w14="http://schemas.microsoft.com/office/word/2010/wordml" xmlns:w15="http://schemas.microsoft.com/office/word/2012/wordml" xmlns:w16se="http://schemas.microsoft.com/office/word/2015/wordml/symex" xmlns:wpg="http://schemas.microsoft.com/office/word/2010/wordprocessingGroup" xmlns:wpi="http://schemas.microsoft.com/office/word/2010/wordprocessingInk" xmlns:wne="http://schemas.microsoft.com/office/word/2006/wordml" xmlns:wps="http://schemas.microsoft.com/office/word/2010/wordprocessingShape" mc:Ignorable="w14 w15 w16se wp14">
   <w:endnote w:type="separator" w:id="-1">
     <w:p>
       <w:r>
@@ -16041,7 +18200,7 @@
 </file>
 
 <file path=word/footer1.xml><?xml version="1.0" encoding="utf-8"?>
-<w:ftr xmlns:wpc="http://schemas.microsoft.com/office/word/2010/wordprocessingCanvas" xmlns:cx="http://schemas.microsoft.com/office/drawing/2014/chartex" xmlns:cx1="http://schemas.microsoft.com/office/drawing/2015/9/8/chartex" xmlns:cx2="http://schemas.microsoft.com/office/drawing/2015/10/21/chartex" xmlns:cx3="http://schemas.microsoft.com/office/drawing/2016/5/9/chartex" xmlns:cx4="http://schemas.microsoft.com/office/drawing/2016/5/10/chartex" xmlns:cx5="http://schemas.microsoft.com/office/drawing/2016/5/11/chartex" xmlns:cx6="http://schemas.microsoft.com/office/drawing/2016/5/12/chartex" xmlns:cx7="http://schemas.microsoft.com/office/drawing/2016/5/13/chartex" xmlns:cx8="http://schemas.microsoft.com/office/drawing/2016/5/14/chartex" xmlns:mc="http://schemas.openxmlformats.org/markup-compatibility/2006" xmlns:o="urn:schemas-microsoft-com:office:office" xmlns:r="http://schemas.openxmlformats.org/officeDocument/2006/relationships" xmlns:m="http://schemas.openxmlformats.org/officeDocument/2006/math" xmlns:v="urn:schemas-microsoft-com:vml" xmlns:wp14="http://schemas.microsoft.com/office/word/2010/wordprocessingDrawing" xmlns:wp="http://schemas.openxmlformats.org/drawingml/2006/wordprocessingDrawing" xmlns:w10="urn:schemas-microsoft-com:office:word" xmlns:w="http://schemas.openxmlformats.org/wordprocessingml/2006/main" xmlns:w14="http://schemas.microsoft.com/office/word/2010/wordml" xmlns:w15="http://schemas.microsoft.com/office/word/2012/wordml" xmlns:w16se="http://schemas.microsoft.com/office/word/2015/wordml/symex" xmlns:wpg="http://schemas.microsoft.com/office/word/2010/wordprocessingGroup" xmlns:wpi="http://schemas.microsoft.com/office/word/2010/wordprocessingInk" xmlns:wne="http://schemas.microsoft.com/office/word/2006/wordml" xmlns:wps="http://schemas.microsoft.com/office/word/2010/wordprocessingShape" mc:Ignorable="w14 w15 w16se wp14">
+<w:ftr xmlns:wpc="http://schemas.microsoft.com/office/word/2010/wordprocessingCanvas" xmlns:cx="http://schemas.microsoft.com/office/drawing/2014/chartex" xmlns:cx1="http://schemas.microsoft.com/office/drawing/2015/9/8/chartex" xmlns:cx2="http://schemas.microsoft.com/office/drawing/2015/10/21/chartex" xmlns:cx3="http://schemas.microsoft.com/office/drawing/2016/5/9/chartex" xmlns:cx4="http://schemas.microsoft.com/office/drawing/2016/5/10/chartex" xmlns:cx5="http://schemas.microsoft.com/office/drawing/2016/5/11/chartex" xmlns:cx6="http://schemas.microsoft.com/office/drawing/2016/5/12/chartex" xmlns:cx7="http://schemas.microsoft.com/office/drawing/2016/5/13/chartex" xmlns:cx8="http://schemas.microsoft.com/office/drawing/2016/5/14/chartex" xmlns:mc="http://schemas.openxmlformats.org/markup-compatibility/2006" xmlns:aink="http://schemas.microsoft.com/office/drawing/2016/ink" xmlns:o="urn:schemas-microsoft-com:office:office" xmlns:r="http://schemas.openxmlformats.org/officeDocument/2006/relationships" xmlns:m="http://schemas.openxmlformats.org/officeDocument/2006/math" xmlns:v="urn:schemas-microsoft-com:vml" xmlns:wp14="http://schemas.microsoft.com/office/word/2010/wordprocessingDrawing" xmlns:wp="http://schemas.openxmlformats.org/drawingml/2006/wordprocessingDrawing" xmlns:w10="urn:schemas-microsoft-com:office:word" xmlns:w="http://schemas.openxmlformats.org/wordprocessingml/2006/main" xmlns:w14="http://schemas.microsoft.com/office/word/2010/wordml" xmlns:w15="http://schemas.microsoft.com/office/word/2012/wordml" xmlns:w16se="http://schemas.microsoft.com/office/word/2015/wordml/symex" xmlns:wpg="http://schemas.microsoft.com/office/word/2010/wordprocessingGroup" xmlns:wpi="http://schemas.microsoft.com/office/word/2010/wordprocessingInk" xmlns:wne="http://schemas.microsoft.com/office/word/2006/wordml" xmlns:wps="http://schemas.microsoft.com/office/word/2010/wordprocessingShape" mc:Ignorable="w14 w15 w16se wp14">
   <w:sdt>
     <w:sdtPr>
       <w:id w:val="-518935844"/>
@@ -16087,7 +18246,7 @@
 </file>
 
 <file path=word/footnotes.xml><?xml version="1.0" encoding="utf-8"?>
-<w:footnotes xmlns:wpc="http://schemas.microsoft.com/office/word/2010/wordprocessingCanvas" xmlns:cx="http://schemas.microsoft.com/office/drawing/2014/chartex" xmlns:cx1="http://schemas.microsoft.com/office/drawing/2015/9/8/chartex" xmlns:cx2="http://schemas.microsoft.com/office/drawing/2015/10/21/chartex" xmlns:cx3="http://schemas.microsoft.com/office/drawing/2016/5/9/chartex" xmlns:cx4="http://schemas.microsoft.com/office/drawing/2016/5/10/chartex" xmlns:cx5="http://schemas.microsoft.com/office/drawing/2016/5/11/chartex" xmlns:cx6="http://schemas.microsoft.com/office/drawing/2016/5/12/chartex" xmlns:cx7="http://schemas.microsoft.com/office/drawing/2016/5/13/chartex" xmlns:cx8="http://schemas.microsoft.com/office/drawing/2016/5/14/chartex" xmlns:mc="http://schemas.openxmlformats.org/markup-compatibility/2006" xmlns:o="urn:schemas-microsoft-com:office:office" xmlns:r="http://schemas.openxmlformats.org/officeDocument/2006/relationships" xmlns:m="http://schemas.openxmlformats.org/officeDocument/2006/math" xmlns:v="urn:schemas-microsoft-com:vml" xmlns:wp14="http://schemas.microsoft.com/office/word/2010/wordprocessingDrawing" xmlns:wp="http://schemas.openxmlformats.org/drawingml/2006/wordprocessingDrawing" xmlns:w10="urn:schemas-microsoft-com:office:word" xmlns:w="http://schemas.openxmlformats.org/wordprocessingml/2006/main" xmlns:w14="http://schemas.microsoft.com/office/word/2010/wordml" xmlns:w15="http://schemas.microsoft.com/office/word/2012/wordml" xmlns:w16se="http://schemas.microsoft.com/office/word/2015/wordml/symex" xmlns:wpg="http://schemas.microsoft.com/office/word/2010/wordprocessingGroup" xmlns:wpi="http://schemas.microsoft.com/office/word/2010/wordprocessingInk" xmlns:wne="http://schemas.microsoft.com/office/word/2006/wordml" xmlns:wps="http://schemas.microsoft.com/office/word/2010/wordprocessingShape" mc:Ignorable="w14 w15 w16se wp14">
+<w:footnotes xmlns:wpc="http://schemas.microsoft.com/office/word/2010/wordprocessingCanvas" xmlns:cx="http://schemas.microsoft.com/office/drawing/2014/chartex" xmlns:cx1="http://schemas.microsoft.com/office/drawing/2015/9/8/chartex" xmlns:cx2="http://schemas.microsoft.com/office/drawing/2015/10/21/chartex" xmlns:cx3="http://schemas.microsoft.com/office/drawing/2016/5/9/chartex" xmlns:cx4="http://schemas.microsoft.com/office/drawing/2016/5/10/chartex" xmlns:cx5="http://schemas.microsoft.com/office/drawing/2016/5/11/chartex" xmlns:cx6="http://schemas.microsoft.com/office/drawing/2016/5/12/chartex" xmlns:cx7="http://schemas.microsoft.com/office/drawing/2016/5/13/chartex" xmlns:cx8="http://schemas.microsoft.com/office/drawing/2016/5/14/chartex" xmlns:mc="http://schemas.openxmlformats.org/markup-compatibility/2006" xmlns:aink="http://schemas.microsoft.com/office/drawing/2016/ink" xmlns:o="urn:schemas-microsoft-com:office:office" xmlns:r="http://schemas.openxmlformats.org/officeDocument/2006/relationships" xmlns:m="http://schemas.openxmlformats.org/officeDocument/2006/math" xmlns:v="urn:schemas-microsoft-com:vml" xmlns:wp14="http://schemas.microsoft.com/office/word/2010/wordprocessingDrawing" xmlns:wp="http://schemas.openxmlformats.org/drawingml/2006/wordprocessingDrawing" xmlns:w10="urn:schemas-microsoft-com:office:word" xmlns:w="http://schemas.openxmlformats.org/wordprocessingml/2006/main" xmlns:w14="http://schemas.microsoft.com/office/word/2010/wordml" xmlns:w15="http://schemas.microsoft.com/office/word/2012/wordml" xmlns:w16se="http://schemas.microsoft.com/office/word/2015/wordml/symex" xmlns:wpg="http://schemas.microsoft.com/office/word/2010/wordprocessingGroup" xmlns:wpi="http://schemas.microsoft.com/office/word/2010/wordprocessingInk" xmlns:wne="http://schemas.microsoft.com/office/word/2006/wordml" xmlns:wps="http://schemas.microsoft.com/office/word/2010/wordprocessingShape" mc:Ignorable="w14 w15 w16se wp14">
   <w:footnote w:type="separator" w:id="-1">
     <w:p>
       <w:r>
@@ -16106,7 +18265,7 @@
 </file>
 
 <file path=word/header1.xml><?xml version="1.0" encoding="utf-8"?>
-<w:hdr xmlns:wpc="http://schemas.microsoft.com/office/word/2010/wordprocessingCanvas" xmlns:cx="http://schemas.microsoft.com/office/drawing/2014/chartex" xmlns:cx1="http://schemas.microsoft.com/office/drawing/2015/9/8/chartex" xmlns:cx2="http://schemas.microsoft.com/office/drawing/2015/10/21/chartex" xmlns:cx3="http://schemas.microsoft.com/office/drawing/2016/5/9/chartex" xmlns:cx4="http://schemas.microsoft.com/office/drawing/2016/5/10/chartex" xmlns:cx5="http://schemas.microsoft.com/office/drawing/2016/5/11/chartex" xmlns:cx6="http://schemas.microsoft.com/office/drawing/2016/5/12/chartex" xmlns:cx7="http://schemas.microsoft.com/office/drawing/2016/5/13/chartex" xmlns:cx8="http://schemas.microsoft.com/office/drawing/2016/5/14/chartex" xmlns:mc="http://schemas.openxmlformats.org/markup-compatibility/2006" xmlns:o="urn:schemas-microsoft-com:office:office" xmlns:r="http://schemas.openxmlformats.org/officeDocument/2006/relationships" xmlns:m="http://schemas.openxmlformats.org/officeDocument/2006/math" xmlns:v="urn:schemas-microsoft-com:vml" xmlns:wp14="http://schemas.microsoft.com/office/word/2010/wordprocessingDrawing" xmlns:wp="http://schemas.openxmlformats.org/drawingml/2006/wordprocessingDrawing" xmlns:w10="urn:schemas-microsoft-com:office:word" xmlns:w="http://schemas.openxmlformats.org/wordprocessingml/2006/main" xmlns:w14="http://schemas.microsoft.com/office/word/2010/wordml" xmlns:w15="http://schemas.microsoft.com/office/word/2012/wordml" xmlns:w16se="http://schemas.microsoft.com/office/word/2015/wordml/symex" xmlns:wpg="http://schemas.microsoft.com/office/word/2010/wordprocessingGroup" xmlns:wpi="http://schemas.microsoft.com/office/word/2010/wordprocessingInk" xmlns:wne="http://schemas.microsoft.com/office/word/2006/wordml" xmlns:wps="http://schemas.microsoft.com/office/word/2010/wordprocessingShape" mc:Ignorable="w14 w15 w16se wp14">
+<w:hdr xmlns:wpc="http://schemas.microsoft.com/office/word/2010/wordprocessingCanvas" xmlns:cx="http://schemas.microsoft.com/office/drawing/2014/chartex" xmlns:cx1="http://schemas.microsoft.com/office/drawing/2015/9/8/chartex" xmlns:cx2="http://schemas.microsoft.com/office/drawing/2015/10/21/chartex" xmlns:cx3="http://schemas.microsoft.com/office/drawing/2016/5/9/chartex" xmlns:cx4="http://schemas.microsoft.com/office/drawing/2016/5/10/chartex" xmlns:cx5="http://schemas.microsoft.com/office/drawing/2016/5/11/chartex" xmlns:cx6="http://schemas.microsoft.com/office/drawing/2016/5/12/chartex" xmlns:cx7="http://schemas.microsoft.com/office/drawing/2016/5/13/chartex" xmlns:cx8="http://schemas.microsoft.com/office/drawing/2016/5/14/chartex" xmlns:mc="http://schemas.openxmlformats.org/markup-compatibility/2006" xmlns:aink="http://schemas.microsoft.com/office/drawing/2016/ink" xmlns:o="urn:schemas-microsoft-com:office:office" xmlns:r="http://schemas.openxmlformats.org/officeDocument/2006/relationships" xmlns:m="http://schemas.openxmlformats.org/officeDocument/2006/math" xmlns:v="urn:schemas-microsoft-com:vml" xmlns:wp14="http://schemas.microsoft.com/office/word/2010/wordprocessingDrawing" xmlns:wp="http://schemas.openxmlformats.org/drawingml/2006/wordprocessingDrawing" xmlns:w10="urn:schemas-microsoft-com:office:word" xmlns:w="http://schemas.openxmlformats.org/wordprocessingml/2006/main" xmlns:w14="http://schemas.microsoft.com/office/word/2010/wordml" xmlns:w15="http://schemas.microsoft.com/office/word/2012/wordml" xmlns:w16se="http://schemas.microsoft.com/office/word/2015/wordml/symex" xmlns:wpg="http://schemas.microsoft.com/office/word/2010/wordprocessingGroup" xmlns:wpi="http://schemas.microsoft.com/office/word/2010/wordprocessingInk" xmlns:wne="http://schemas.microsoft.com/office/word/2006/wordml" xmlns:wps="http://schemas.microsoft.com/office/word/2010/wordprocessingShape" mc:Ignorable="w14 w15 w16se wp14">
   <w:p>
     <w:pPr>
       <w:pStyle w:val="a5"/>
@@ -16127,7 +18286,7 @@
 </file>
 
 <file path=word/numbering.xml><?xml version="1.0" encoding="utf-8"?>
-<w:numbering xmlns:wpc="http://schemas.microsoft.com/office/word/2010/wordprocessingCanvas" xmlns:cx="http://schemas.microsoft.com/office/drawing/2014/chartex" xmlns:cx1="http://schemas.microsoft.com/office/drawing/2015/9/8/chartex" xmlns:cx2="http://schemas.microsoft.com/office/drawing/2015/10/21/chartex" xmlns:cx3="http://schemas.microsoft.com/office/drawing/2016/5/9/chartex" xmlns:cx4="http://schemas.microsoft.com/office/drawing/2016/5/10/chartex" xmlns:cx5="http://schemas.microsoft.com/office/drawing/2016/5/11/chartex" xmlns:cx6="http://schemas.microsoft.com/office/drawing/2016/5/12/chartex" xmlns:cx7="http://schemas.microsoft.com/office/drawing/2016/5/13/chartex" xmlns:cx8="http://schemas.microsoft.com/office/drawing/2016/5/14/chartex" xmlns:mc="http://schemas.openxmlformats.org/markup-compatibility/2006" xmlns:o="urn:schemas-microsoft-com:office:office" xmlns:r="http://schemas.openxmlformats.org/officeDocument/2006/relationships" xmlns:m="http://schemas.openxmlformats.org/officeDocument/2006/math" xmlns:v="urn:schemas-microsoft-com:vml" xmlns:wp14="http://schemas.microsoft.com/office/word/2010/wordprocessingDrawing" xmlns:wp="http://schemas.openxmlformats.org/drawingml/2006/wordprocessingDrawing" xmlns:w10="urn:schemas-microsoft-com:office:word" xmlns:w="http://schemas.openxmlformats.org/wordprocessingml/2006/main" xmlns:w14="http://schemas.microsoft.com/office/word/2010/wordml" xmlns:w15="http://schemas.microsoft.com/office/word/2012/wordml" xmlns:w16se="http://schemas.microsoft.com/office/word/2015/wordml/symex" xmlns:wpg="http://schemas.microsoft.com/office/word/2010/wordprocessingGroup" xmlns:wpi="http://schemas.microsoft.com/office/word/2010/wordprocessingInk" xmlns:wne="http://schemas.microsoft.com/office/word/2006/wordml" xmlns:wps="http://schemas.microsoft.com/office/word/2010/wordprocessingShape" mc:Ignorable="w14 w15 w16se wp14">
+<w:numbering xmlns:wpc="http://schemas.microsoft.com/office/word/2010/wordprocessingCanvas" xmlns:cx="http://schemas.microsoft.com/office/drawing/2014/chartex" xmlns:cx1="http://schemas.microsoft.com/office/drawing/2015/9/8/chartex" xmlns:cx2="http://schemas.microsoft.com/office/drawing/2015/10/21/chartex" xmlns:cx3="http://schemas.microsoft.com/office/drawing/2016/5/9/chartex" xmlns:cx4="http://schemas.microsoft.com/office/drawing/2016/5/10/chartex" xmlns:cx5="http://schemas.microsoft.com/office/drawing/2016/5/11/chartex" xmlns:cx6="http://schemas.microsoft.com/office/drawing/2016/5/12/chartex" xmlns:cx7="http://schemas.microsoft.com/office/drawing/2016/5/13/chartex" xmlns:cx8="http://schemas.microsoft.com/office/drawing/2016/5/14/chartex" xmlns:mc="http://schemas.openxmlformats.org/markup-compatibility/2006" xmlns:aink="http://schemas.microsoft.com/office/drawing/2016/ink" xmlns:o="urn:schemas-microsoft-com:office:office" xmlns:r="http://schemas.openxmlformats.org/officeDocument/2006/relationships" xmlns:m="http://schemas.openxmlformats.org/officeDocument/2006/math" xmlns:v="urn:schemas-microsoft-com:vml" xmlns:wp14="http://schemas.microsoft.com/office/word/2010/wordprocessingDrawing" xmlns:wp="http://schemas.openxmlformats.org/drawingml/2006/wordprocessingDrawing" xmlns:w10="urn:schemas-microsoft-com:office:word" xmlns:w="http://schemas.openxmlformats.org/wordprocessingml/2006/main" xmlns:w14="http://schemas.microsoft.com/office/word/2010/wordml" xmlns:w15="http://schemas.microsoft.com/office/word/2012/wordml" xmlns:w16se="http://schemas.microsoft.com/office/word/2015/wordml/symex" xmlns:wpg="http://schemas.microsoft.com/office/word/2010/wordprocessingGroup" xmlns:wpi="http://schemas.microsoft.com/office/word/2010/wordprocessingInk" xmlns:wne="http://schemas.microsoft.com/office/word/2006/wordml" xmlns:wps="http://schemas.microsoft.com/office/word/2010/wordprocessingShape" mc:Ignorable="w14 w15 w16se wp14">
   <w:abstractNum w:abstractNumId="0" w15:restartNumberingAfterBreak="0">
     <w:nsid w:val="0E4F27E6"/>
     <w:multiLevelType w:val="hybridMultilevel"/>
@@ -16307,16 +18466,16 @@
     </w:lvl>
   </w:abstractNum>
   <w:abstractNum w:abstractNumId="2" w15:restartNumberingAfterBreak="0">
-    <w:nsid w:val="761C593A"/>
+    <w:nsid w:val="44B3484F"/>
     <w:multiLevelType w:val="hybridMultilevel"/>
-    <w:tmpl w:val="1CE264C4"/>
-    <w:lvl w:ilvl="0" w:tplc="142E8AD8">
+    <w:tmpl w:val="ECF2B08E"/>
+    <w:lvl w:ilvl="0" w:tplc="9EBE491A">
       <w:start w:val="1"/>
       <w:numFmt w:val="decimalEnclosedCircle"/>
       <w:lvlText w:val="%1"/>
       <w:lvlJc w:val="left"/>
       <w:pPr>
-        <w:ind w:left="360" w:hanging="360"/>
+        <w:ind w:left="570" w:hanging="360"/>
       </w:pPr>
       <w:rPr>
         <w:rFonts w:hint="default"/>
@@ -16328,7 +18487,7 @@
       <w:lvlText w:val="(%2)"/>
       <w:lvlJc w:val="left"/>
       <w:pPr>
-        <w:ind w:left="840" w:hanging="420"/>
+        <w:ind w:left="1050" w:hanging="420"/>
       </w:pPr>
     </w:lvl>
     <w:lvl w:ilvl="2" w:tplc="04090011" w:tentative="1">
@@ -16337,7 +18496,7 @@
       <w:lvlText w:val="%3"/>
       <w:lvlJc w:val="left"/>
       <w:pPr>
-        <w:ind w:left="1260" w:hanging="420"/>
+        <w:ind w:left="1470" w:hanging="420"/>
       </w:pPr>
     </w:lvl>
     <w:lvl w:ilvl="3" w:tplc="0409000F" w:tentative="1">
@@ -16346,7 +18505,7 @@
       <w:lvlText w:val="%4."/>
       <w:lvlJc w:val="left"/>
       <w:pPr>
-        <w:ind w:left="1680" w:hanging="420"/>
+        <w:ind w:left="1890" w:hanging="420"/>
       </w:pPr>
     </w:lvl>
     <w:lvl w:ilvl="4" w:tplc="04090017" w:tentative="1">
@@ -16355,7 +18514,7 @@
       <w:lvlText w:val="(%5)"/>
       <w:lvlJc w:val="left"/>
       <w:pPr>
-        <w:ind w:left="2100" w:hanging="420"/>
+        <w:ind w:left="2310" w:hanging="420"/>
       </w:pPr>
     </w:lvl>
     <w:lvl w:ilvl="5" w:tplc="04090011" w:tentative="1">
@@ -16364,7 +18523,7 @@
       <w:lvlText w:val="%6"/>
       <w:lvlJc w:val="left"/>
       <w:pPr>
-        <w:ind w:left="2520" w:hanging="420"/>
+        <w:ind w:left="2730" w:hanging="420"/>
       </w:pPr>
     </w:lvl>
     <w:lvl w:ilvl="6" w:tplc="0409000F" w:tentative="1">
@@ -16373,7 +18532,7 @@
       <w:lvlText w:val="%7."/>
       <w:lvlJc w:val="left"/>
       <w:pPr>
-        <w:ind w:left="2940" w:hanging="420"/>
+        <w:ind w:left="3150" w:hanging="420"/>
       </w:pPr>
     </w:lvl>
     <w:lvl w:ilvl="7" w:tplc="04090017" w:tentative="1">
@@ -16382,7 +18541,7 @@
       <w:lvlText w:val="(%8)"/>
       <w:lvlJc w:val="left"/>
       <w:pPr>
-        <w:ind w:left="3360" w:hanging="420"/>
+        <w:ind w:left="3570" w:hanging="420"/>
       </w:pPr>
     </w:lvl>
     <w:lvl w:ilvl="8" w:tplc="04090011" w:tentative="1">
@@ -16391,6 +18550,95 @@
       <w:lvlText w:val="%9"/>
       <w:lvlJc w:val="left"/>
       <w:pPr>
+        <w:ind w:left="3990" w:hanging="420"/>
+      </w:pPr>
+    </w:lvl>
+  </w:abstractNum>
+  <w:abstractNum w:abstractNumId="3" w15:restartNumberingAfterBreak="0">
+    <w:nsid w:val="761C593A"/>
+    <w:multiLevelType w:val="hybridMultilevel"/>
+    <w:tmpl w:val="1CE264C4"/>
+    <w:lvl w:ilvl="0" w:tplc="142E8AD8">
+      <w:start w:val="1"/>
+      <w:numFmt w:val="decimalEnclosedCircle"/>
+      <w:lvlText w:val="%1"/>
+      <w:lvlJc w:val="left"/>
+      <w:pPr>
+        <w:ind w:left="360" w:hanging="360"/>
+      </w:pPr>
+      <w:rPr>
+        <w:rFonts w:hint="default"/>
+      </w:rPr>
+    </w:lvl>
+    <w:lvl w:ilvl="1" w:tplc="04090017" w:tentative="1">
+      <w:start w:val="1"/>
+      <w:numFmt w:val="aiueoFullWidth"/>
+      <w:lvlText w:val="(%2)"/>
+      <w:lvlJc w:val="left"/>
+      <w:pPr>
+        <w:ind w:left="840" w:hanging="420"/>
+      </w:pPr>
+    </w:lvl>
+    <w:lvl w:ilvl="2" w:tplc="04090011" w:tentative="1">
+      <w:start w:val="1"/>
+      <w:numFmt w:val="decimalEnclosedCircle"/>
+      <w:lvlText w:val="%3"/>
+      <w:lvlJc w:val="left"/>
+      <w:pPr>
+        <w:ind w:left="1260" w:hanging="420"/>
+      </w:pPr>
+    </w:lvl>
+    <w:lvl w:ilvl="3" w:tplc="0409000F" w:tentative="1">
+      <w:start w:val="1"/>
+      <w:numFmt w:val="decimal"/>
+      <w:lvlText w:val="%4."/>
+      <w:lvlJc w:val="left"/>
+      <w:pPr>
+        <w:ind w:left="1680" w:hanging="420"/>
+      </w:pPr>
+    </w:lvl>
+    <w:lvl w:ilvl="4" w:tplc="04090017" w:tentative="1">
+      <w:start w:val="1"/>
+      <w:numFmt w:val="aiueoFullWidth"/>
+      <w:lvlText w:val="(%5)"/>
+      <w:lvlJc w:val="left"/>
+      <w:pPr>
+        <w:ind w:left="2100" w:hanging="420"/>
+      </w:pPr>
+    </w:lvl>
+    <w:lvl w:ilvl="5" w:tplc="04090011" w:tentative="1">
+      <w:start w:val="1"/>
+      <w:numFmt w:val="decimalEnclosedCircle"/>
+      <w:lvlText w:val="%6"/>
+      <w:lvlJc w:val="left"/>
+      <w:pPr>
+        <w:ind w:left="2520" w:hanging="420"/>
+      </w:pPr>
+    </w:lvl>
+    <w:lvl w:ilvl="6" w:tplc="0409000F" w:tentative="1">
+      <w:start w:val="1"/>
+      <w:numFmt w:val="decimal"/>
+      <w:lvlText w:val="%7."/>
+      <w:lvlJc w:val="left"/>
+      <w:pPr>
+        <w:ind w:left="2940" w:hanging="420"/>
+      </w:pPr>
+    </w:lvl>
+    <w:lvl w:ilvl="7" w:tplc="04090017" w:tentative="1">
+      <w:start w:val="1"/>
+      <w:numFmt w:val="aiueoFullWidth"/>
+      <w:lvlText w:val="(%8)"/>
+      <w:lvlJc w:val="left"/>
+      <w:pPr>
+        <w:ind w:left="3360" w:hanging="420"/>
+      </w:pPr>
+    </w:lvl>
+    <w:lvl w:ilvl="8" w:tplc="04090011" w:tentative="1">
+      <w:start w:val="1"/>
+      <w:numFmt w:val="decimalEnclosedCircle"/>
+      <w:lvlText w:val="%9"/>
+      <w:lvlJc w:val="left"/>
+      <w:pPr>
         <w:ind w:left="3780" w:hanging="420"/>
       </w:pPr>
     </w:lvl>
@@ -16399,10 +18647,13 @@
     <w:abstractNumId w:val="1"/>
   </w:num>
   <w:num w:numId="2">
-    <w:abstractNumId w:val="2"/>
+    <w:abstractNumId w:val="3"/>
   </w:num>
   <w:num w:numId="3">
     <w:abstractNumId w:val="0"/>
+  </w:num>
+  <w:num w:numId="4">
+    <w:abstractNumId w:val="2"/>
   </w:num>
 </w:numbering>
 </file>
@@ -17213,7 +19464,7 @@
 </file>
 
 <file path=customXml/itemProps1.xml><?xml version="1.0" encoding="utf-8"?>
-<ds:datastoreItem xmlns:ds="http://schemas.openxmlformats.org/officeDocument/2006/customXml" ds:itemID="{AC86F3C6-F298-4CE5-93EF-0C41F85D311A}">
+<ds:datastoreItem xmlns:ds="http://schemas.openxmlformats.org/officeDocument/2006/customXml" ds:itemID="{2FB7267A-BA58-4CB3-B49E-25B553424545}">
   <ds:schemaRefs>
     <ds:schemaRef ds:uri="http://schemas.openxmlformats.org/officeDocument/2006/bibliography"/>
   </ds:schemaRefs>

--- a/教材.docx
+++ b/教材.docx
@@ -25945,34 +25945,79 @@
       <w:pPr>
         <w:wordWrap w:val="0"/>
         <w:rPr>
+          <w:rFonts w:eastAsiaTheme="minorHAnsi" w:hint="eastAsia"/>
+          <w:szCs w:val="21"/>
+        </w:rPr>
+      </w:pPr>
+    </w:p>
+    <w:p>
+      <w:pPr>
+        <w:wordWrap w:val="0"/>
+        <w:rPr>
           <w:rFonts w:eastAsiaTheme="minorHAnsi"/>
-          <w:szCs w:val="21"/>
-        </w:rPr>
-      </w:pPr>
+          <w:i/>
+          <w:szCs w:val="21"/>
+        </w:rPr>
+      </w:pPr>
+      <w:r>
+        <w:rPr>
+          <w:rFonts w:eastAsiaTheme="minorHAnsi" w:hint="eastAsia"/>
+          <w:i/>
+          <w:szCs w:val="21"/>
+        </w:rPr>
+        <w:t>参考プロジェクト</w:t>
+      </w:r>
     </w:p>
     <w:p>
       <w:pPr>
         <w:wordWrap w:val="0"/>
         <w:rPr>
           <w:rFonts w:eastAsiaTheme="minorHAnsi"/>
-          <w:szCs w:val="21"/>
-        </w:rPr>
-      </w:pPr>
+          <w:i/>
+          <w:szCs w:val="21"/>
+        </w:rPr>
+      </w:pPr>
+      <w:r>
+        <w:rPr>
+          <w:rFonts w:eastAsiaTheme="minorHAnsi" w:hint="eastAsia"/>
+          <w:i/>
+          <w:szCs w:val="21"/>
+        </w:rPr>
+        <w:t xml:space="preserve">　Lesson_9の内容がすべて実装されたサンプルプログラム。</w:t>
+      </w:r>
     </w:p>
     <w:p>
       <w:pPr>
         <w:wordWrap w:val="0"/>
         <w:rPr>
+          <w:rFonts w:eastAsiaTheme="minorHAnsi" w:hint="eastAsia"/>
+          <w:i/>
+          <w:szCs w:val="21"/>
+        </w:rPr>
+      </w:pPr>
+      <w:r>
+        <w:rPr>
+          <w:rFonts w:eastAsiaTheme="minorHAnsi" w:hint="eastAsia"/>
+          <w:i/>
+          <w:szCs w:val="21"/>
+        </w:rPr>
+        <w:t xml:space="preserve">　　Shooting</w:t>
+      </w:r>
+      <w:r>
+        <w:rPr>
           <w:rFonts w:eastAsiaTheme="minorHAnsi"/>
-          <w:szCs w:val="21"/>
-        </w:rPr>
-      </w:pPr>
+          <w:i/>
+          <w:szCs w:val="21"/>
+        </w:rPr>
+        <w:t>_00_Answer</w:t>
+      </w:r>
     </w:p>
     <w:p>
       <w:pPr>
         <w:wordWrap w:val="0"/>
         <w:rPr>
           <w:rFonts w:eastAsiaTheme="minorHAnsi"/>
+          <w:i/>
           <w:szCs w:val="21"/>
         </w:rPr>
       </w:pPr>
@@ -25982,15 +26027,7 @@
         <w:wordWrap w:val="0"/>
         <w:rPr>
           <w:rFonts w:eastAsiaTheme="minorHAnsi"/>
-          <w:szCs w:val="21"/>
-        </w:rPr>
-      </w:pPr>
-    </w:p>
-    <w:p>
-      <w:pPr>
-        <w:wordWrap w:val="0"/>
-        <w:rPr>
-          <w:rFonts w:eastAsiaTheme="minorHAnsi"/>
+          <w:i/>
           <w:szCs w:val="21"/>
         </w:rPr>
       </w:pPr>
@@ -26098,7 +26135,9 @@
         <w:wordWrap w:val="0"/>
         <w:rPr>
           <w:rFonts w:eastAsiaTheme="minorHAnsi"/>
-          <w:szCs w:val="21"/>
+          <w:b/>
+          <w:szCs w:val="21"/>
+          <w:shd w:val="pct15" w:color="auto" w:fill="FFFFFF"/>
         </w:rPr>
       </w:pPr>
     </w:p>
@@ -30149,24 +30188,6 @@
         <w:wordWrap w:val="0"/>
         <w:rPr>
           <w:rFonts w:eastAsiaTheme="minorHAnsi"/>
-          <w:szCs w:val="21"/>
-        </w:rPr>
-      </w:pPr>
-    </w:p>
-    <w:p>
-      <w:pPr>
-        <w:wordWrap w:val="0"/>
-        <w:rPr>
-          <w:rFonts w:eastAsiaTheme="minorHAnsi" w:hint="eastAsia"/>
-          <w:szCs w:val="21"/>
-        </w:rPr>
-      </w:pPr>
-    </w:p>
-    <w:p>
-      <w:pPr>
-        <w:wordWrap w:val="0"/>
-        <w:rPr>
-          <w:rFonts w:eastAsiaTheme="minorHAnsi"/>
           <w:b/>
           <w:szCs w:val="21"/>
           <w:shd w:val="pct15" w:color="auto" w:fill="FFFFFF"/>
@@ -31754,8 +31775,133 @@
         </w:rPr>
         <w:t>上下に移動する時にも制限を設けなさい。</w:t>
       </w:r>
+    </w:p>
+    <w:p>
+      <w:pPr>
+        <w:wordWrap w:val="0"/>
+        <w:rPr>
+          <w:rFonts w:eastAsiaTheme="minorHAnsi"/>
+          <w:i/>
+          <w:szCs w:val="21"/>
+        </w:rPr>
+      </w:pPr>
+    </w:p>
+    <w:p>
+      <w:pPr>
+        <w:wordWrap w:val="0"/>
+        <w:rPr>
+          <w:rFonts w:eastAsiaTheme="minorHAnsi"/>
+          <w:i/>
+          <w:szCs w:val="21"/>
+        </w:rPr>
+      </w:pPr>
+    </w:p>
+    <w:p>
+      <w:pPr>
+        <w:wordWrap w:val="0"/>
+        <w:rPr>
+          <w:rFonts w:eastAsiaTheme="minorHAnsi"/>
+          <w:i/>
+          <w:szCs w:val="21"/>
+        </w:rPr>
+      </w:pPr>
+    </w:p>
+    <w:p>
+      <w:pPr>
+        <w:wordWrap w:val="0"/>
+        <w:rPr>
+          <w:rFonts w:eastAsiaTheme="minorHAnsi"/>
+          <w:i/>
+          <w:szCs w:val="21"/>
+        </w:rPr>
+      </w:pPr>
       <w:bookmarkStart w:id="1" w:name="_GoBack"/>
       <w:bookmarkEnd w:id="1"/>
+      <w:r>
+        <w:rPr>
+          <w:rFonts w:eastAsiaTheme="minorHAnsi" w:hint="eastAsia"/>
+          <w:i/>
+          <w:szCs w:val="21"/>
+        </w:rPr>
+        <w:lastRenderedPageBreak/>
+        <w:t>参考プロジェクト</w:t>
+      </w:r>
+    </w:p>
+    <w:p>
+      <w:pPr>
+        <w:wordWrap w:val="0"/>
+        <w:rPr>
+          <w:rFonts w:eastAsiaTheme="minorHAnsi"/>
+          <w:i/>
+          <w:szCs w:val="21"/>
+        </w:rPr>
+      </w:pPr>
+      <w:r>
+        <w:rPr>
+          <w:rFonts w:eastAsiaTheme="minorHAnsi" w:hint="eastAsia"/>
+          <w:i/>
+          <w:szCs w:val="21"/>
+        </w:rPr>
+        <w:t xml:space="preserve">　Lesson_</w:t>
+      </w:r>
+      <w:r>
+        <w:rPr>
+          <w:rFonts w:eastAsiaTheme="minorHAnsi"/>
+          <w:i/>
+          <w:szCs w:val="21"/>
+        </w:rPr>
+        <w:t>10</w:t>
+      </w:r>
+      <w:r>
+        <w:rPr>
+          <w:rFonts w:eastAsiaTheme="minorHAnsi" w:hint="eastAsia"/>
+          <w:i/>
+          <w:szCs w:val="21"/>
+        </w:rPr>
+        <w:t>の内容がすべて実装されたサンプルプログラム。</w:t>
+      </w:r>
+    </w:p>
+    <w:p>
+      <w:pPr>
+        <w:wordWrap w:val="0"/>
+        <w:rPr>
+          <w:rFonts w:eastAsiaTheme="minorHAnsi" w:hint="eastAsia"/>
+          <w:i/>
+          <w:szCs w:val="21"/>
+        </w:rPr>
+      </w:pPr>
+      <w:r>
+        <w:rPr>
+          <w:rFonts w:eastAsiaTheme="minorHAnsi" w:hint="eastAsia"/>
+          <w:i/>
+          <w:szCs w:val="21"/>
+        </w:rPr>
+        <w:t xml:space="preserve">　　Shooting</w:t>
+      </w:r>
+      <w:r>
+        <w:rPr>
+          <w:rFonts w:eastAsiaTheme="minorHAnsi"/>
+          <w:i/>
+          <w:szCs w:val="21"/>
+        </w:rPr>
+        <w:t>_0</w:t>
+      </w:r>
+      <w:r>
+        <w:rPr>
+          <w:rFonts w:eastAsiaTheme="minorHAnsi"/>
+          <w:i/>
+          <w:szCs w:val="21"/>
+        </w:rPr>
+        <w:t>1</w:t>
+      </w:r>
+      <w:r>
+        <w:rPr>
+          <w:rFonts w:eastAsiaTheme="minorHAnsi"/>
+          <w:i/>
+          <w:szCs w:val="21"/>
+        </w:rPr>
+        <w:t>_Answer</w:t>
+      </w:r>
     </w:p>
     <w:p>
       <w:pPr>
@@ -33063,7 +33209,7 @@
 </file>
 
 <file path=customXml/itemProps1.xml><?xml version="1.0" encoding="utf-8"?>
-<ds:datastoreItem xmlns:ds="http://schemas.openxmlformats.org/officeDocument/2006/customXml" ds:itemID="{05B33204-2DC9-4DFA-B906-B42E5432226B}">
+<ds:datastoreItem xmlns:ds="http://schemas.openxmlformats.org/officeDocument/2006/customXml" ds:itemID="{2CBF8AF5-E796-4889-B9B2-B1DA522E9F0D}">
   <ds:schemaRefs>
     <ds:schemaRef ds:uri="http://schemas.openxmlformats.org/officeDocument/2006/bibliography"/>
   </ds:schemaRefs>

--- a/教材.docx
+++ b/教材.docx
@@ -7131,15 +7131,7 @@
                                       <w:sz w:val="16"/>
                                       <w:szCs w:val="16"/>
                                     </w:rPr>
-                                    <w:t>10</w:t>
-                                  </w:r>
-                                  <w:r>
-                                    <w:rPr>
-                                      <w:rFonts w:hint="eastAsia"/>
-                                      <w:sz w:val="16"/>
-                                      <w:szCs w:val="16"/>
-                                    </w:rPr>
-                                    <w:t>フレーム</w:t>
+                                    <w:t>10フレーム</w:t>
                                   </w:r>
                                   <w:r>
                                     <w:rPr>
@@ -7203,15 +7195,7 @@
                                 <w:sz w:val="16"/>
                                 <w:szCs w:val="16"/>
                               </w:rPr>
-                              <w:t>10</w:t>
-                            </w:r>
-                            <w:r>
-                              <w:rPr>
-                                <w:rFonts w:hint="eastAsia"/>
-                                <w:sz w:val="16"/>
-                                <w:szCs w:val="16"/>
-                              </w:rPr>
-                              <w:t>フレーム</w:t>
+                              <w:t>10フレーム</w:t>
                             </w:r>
                             <w:r>
                               <w:rPr>
@@ -25945,7 +25929,7 @@
       <w:pPr>
         <w:wordWrap w:val="0"/>
         <w:rPr>
-          <w:rFonts w:eastAsiaTheme="minorHAnsi" w:hint="eastAsia"/>
+          <w:rFonts w:eastAsiaTheme="minorHAnsi"/>
           <w:szCs w:val="21"/>
         </w:rPr>
       </w:pPr>
@@ -25990,7 +25974,7 @@
       <w:pPr>
         <w:wordWrap w:val="0"/>
         <w:rPr>
-          <w:rFonts w:eastAsiaTheme="minorHAnsi" w:hint="eastAsia"/>
+          <w:rFonts w:eastAsiaTheme="minorHAnsi"/>
           <w:i/>
           <w:szCs w:val="21"/>
         </w:rPr>
@@ -27803,7 +27787,7 @@
             <w:pPr>
               <w:wordWrap w:val="0"/>
               <w:rPr>
-                <w:rFonts w:eastAsiaTheme="minorHAnsi" w:hint="eastAsia"/>
+                <w:rFonts w:eastAsiaTheme="minorHAnsi"/>
                 <w:szCs w:val="21"/>
                 <w:shd w:val="pct15" w:color="auto" w:fill="FFFFFF"/>
               </w:rPr>
@@ -28388,7 +28372,7 @@
               <w:spacing w:line="180" w:lineRule="exact"/>
               <w:jc w:val="left"/>
               <w:rPr>
-                <w:rFonts w:ascii="Consolas" w:hAnsi="Consolas" w:cs="Consolas" w:hint="eastAsia"/>
+                <w:rFonts w:ascii="Consolas" w:hAnsi="Consolas" w:cs="Consolas"/>
                 <w:color w:val="000000"/>
                 <w:kern w:val="0"/>
                 <w:sz w:val="16"/>
@@ -28416,7 +28400,7 @@
               <w:spacing w:line="180" w:lineRule="exact"/>
               <w:jc w:val="left"/>
               <w:rPr>
-                <w:rFonts w:ascii="Consolas" w:hAnsi="Consolas" w:cs="Consolas" w:hint="eastAsia"/>
+                <w:rFonts w:ascii="Consolas" w:hAnsi="Consolas" w:cs="Consolas"/>
                 <w:color w:val="000000"/>
                 <w:kern w:val="0"/>
                 <w:sz w:val="16"/>
@@ -28931,7 +28915,7 @@
             <w:pPr>
               <w:spacing w:line="160" w:lineRule="exact"/>
               <w:rPr>
-                <w:rFonts w:eastAsiaTheme="minorHAnsi" w:hint="eastAsia"/>
+                <w:rFonts w:eastAsiaTheme="minorHAnsi"/>
                 <w:szCs w:val="21"/>
                 <w:shd w:val="pct15" w:color="auto" w:fill="FFFFFF"/>
               </w:rPr>
@@ -30087,7 +30071,7 @@
             <w:pPr>
               <w:spacing w:line="180" w:lineRule="exact"/>
               <w:rPr>
-                <w:rFonts w:eastAsiaTheme="minorHAnsi" w:hint="eastAsia"/>
+                <w:rFonts w:eastAsiaTheme="minorHAnsi"/>
                 <w:szCs w:val="21"/>
               </w:rPr>
             </w:pPr>
@@ -30173,14 +30157,7 @@
           <w:rFonts w:eastAsiaTheme="minorHAnsi" w:hint="eastAsia"/>
           <w:szCs w:val="21"/>
         </w:rPr>
-        <w:t>改造して、上</w:t>
-      </w:r>
-      <w:r>
-        <w:rPr>
-          <w:rFonts w:eastAsiaTheme="minorHAnsi" w:hint="eastAsia"/>
-          <w:szCs w:val="21"/>
-        </w:rPr>
-        <w:t>に移動する時は自機が上を向く、下に移動するときは自機が下を向くようにしなさい。</w:t>
+        <w:t>改造して、上に移動する時は自機が上を向く、下に移動するときは自機が下を向くようにしなさい。</w:t>
       </w:r>
     </w:p>
     <w:p>
@@ -31713,7 +31690,7 @@
             <w:pPr>
               <w:wordWrap w:val="0"/>
               <w:rPr>
-                <w:rFonts w:eastAsiaTheme="minorHAnsi" w:hint="eastAsia"/>
+                <w:rFonts w:eastAsiaTheme="minorHAnsi"/>
                 <w:szCs w:val="21"/>
               </w:rPr>
             </w:pPr>
@@ -31766,14 +31743,7 @@
           <w:rFonts w:eastAsiaTheme="minorHAnsi" w:hint="eastAsia"/>
           <w:szCs w:val="21"/>
         </w:rPr>
-        <w:t>改造して、</w:t>
-      </w:r>
-      <w:r>
-        <w:rPr>
-          <w:rFonts w:eastAsiaTheme="minorHAnsi" w:hint="eastAsia"/>
-          <w:szCs w:val="21"/>
-        </w:rPr>
-        <w:t>上下に移動する時にも制限を設けなさい。</w:t>
+        <w:t>改造して、上下に移動する時にも制限を設けなさい。</w:t>
       </w:r>
     </w:p>
     <w:p>
@@ -31815,106 +31785,9211 @@
           <w:szCs w:val="21"/>
         </w:rPr>
       </w:pPr>
+      <w:r>
+        <w:rPr>
+          <w:rFonts w:eastAsiaTheme="minorHAnsi" w:hint="eastAsia"/>
+          <w:i/>
+          <w:szCs w:val="21"/>
+        </w:rPr>
+        <w:lastRenderedPageBreak/>
+        <w:t>参考プロジェクト</w:t>
+      </w:r>
+    </w:p>
+    <w:p>
+      <w:pPr>
+        <w:wordWrap w:val="0"/>
+        <w:rPr>
+          <w:rFonts w:eastAsiaTheme="minorHAnsi"/>
+          <w:i/>
+          <w:szCs w:val="21"/>
+        </w:rPr>
+      </w:pPr>
+      <w:r>
+        <w:rPr>
+          <w:rFonts w:eastAsiaTheme="minorHAnsi" w:hint="eastAsia"/>
+          <w:i/>
+          <w:szCs w:val="21"/>
+        </w:rPr>
+        <w:t xml:space="preserve">　Lesson_</w:t>
+      </w:r>
+      <w:r>
+        <w:rPr>
+          <w:rFonts w:eastAsiaTheme="minorHAnsi"/>
+          <w:i/>
+          <w:szCs w:val="21"/>
+        </w:rPr>
+        <w:t>10</w:t>
+      </w:r>
+      <w:r>
+        <w:rPr>
+          <w:rFonts w:eastAsiaTheme="minorHAnsi" w:hint="eastAsia"/>
+          <w:i/>
+          <w:szCs w:val="21"/>
+        </w:rPr>
+        <w:t>の内容がすべて実装されたサンプルプログラム。</w:t>
+      </w:r>
+    </w:p>
+    <w:p>
+      <w:pPr>
+        <w:wordWrap w:val="0"/>
+        <w:rPr>
+          <w:rFonts w:eastAsiaTheme="minorHAnsi"/>
+          <w:i/>
+          <w:szCs w:val="21"/>
+        </w:rPr>
+      </w:pPr>
+      <w:r>
+        <w:rPr>
+          <w:rFonts w:eastAsiaTheme="minorHAnsi" w:hint="eastAsia"/>
+          <w:i/>
+          <w:szCs w:val="21"/>
+        </w:rPr>
+        <w:t xml:space="preserve">　　Shooting</w:t>
+      </w:r>
+      <w:r>
+        <w:rPr>
+          <w:rFonts w:eastAsiaTheme="minorHAnsi"/>
+          <w:i/>
+          <w:szCs w:val="21"/>
+        </w:rPr>
+        <w:t>_0</w:t>
+      </w:r>
+      <w:r>
+        <w:rPr>
+          <w:rFonts w:eastAsiaTheme="minorHAnsi"/>
+          <w:i/>
+          <w:szCs w:val="21"/>
+        </w:rPr>
+        <w:t>1</w:t>
+      </w:r>
+      <w:r>
+        <w:rPr>
+          <w:rFonts w:eastAsiaTheme="minorHAnsi"/>
+          <w:i/>
+          <w:szCs w:val="21"/>
+        </w:rPr>
+        <w:t>_Answer</w:t>
+      </w:r>
+    </w:p>
+    <w:p>
+      <w:pPr>
+        <w:wordWrap w:val="0"/>
+        <w:rPr>
+          <w:rFonts w:eastAsiaTheme="minorHAnsi"/>
+          <w:szCs w:val="21"/>
+        </w:rPr>
+      </w:pPr>
+    </w:p>
+    <w:p>
+      <w:pPr>
+        <w:wordWrap w:val="0"/>
+        <w:rPr>
+          <w:rFonts w:eastAsiaTheme="minorHAnsi"/>
+          <w:szCs w:val="21"/>
+        </w:rPr>
+      </w:pPr>
+    </w:p>
+    <w:p>
+      <w:pPr>
+        <w:wordWrap w:val="0"/>
+        <w:rPr>
+          <w:rFonts w:eastAsiaTheme="minorHAnsi"/>
+          <w:szCs w:val="21"/>
+        </w:rPr>
+      </w:pPr>
+    </w:p>
+    <w:p>
+      <w:pPr>
+        <w:wordWrap w:val="0"/>
+        <w:rPr>
+          <w:rFonts w:eastAsiaTheme="minorHAnsi"/>
+          <w:szCs w:val="21"/>
+        </w:rPr>
+      </w:pPr>
+    </w:p>
+    <w:p>
+      <w:pPr>
+        <w:wordWrap w:val="0"/>
+        <w:rPr>
+          <w:rFonts w:eastAsiaTheme="minorHAnsi"/>
+          <w:szCs w:val="21"/>
+        </w:rPr>
+      </w:pPr>
+    </w:p>
+    <w:p>
+      <w:pPr>
+        <w:wordWrap w:val="0"/>
+        <w:rPr>
+          <w:rFonts w:eastAsiaTheme="minorHAnsi"/>
+          <w:szCs w:val="21"/>
+        </w:rPr>
+      </w:pPr>
+    </w:p>
+    <w:p>
+      <w:pPr>
+        <w:wordWrap w:val="0"/>
+        <w:rPr>
+          <w:rFonts w:eastAsiaTheme="minorHAnsi"/>
+          <w:szCs w:val="21"/>
+        </w:rPr>
+      </w:pPr>
+    </w:p>
+    <w:p>
+      <w:pPr>
+        <w:wordWrap w:val="0"/>
+        <w:rPr>
+          <w:rFonts w:eastAsiaTheme="minorHAnsi"/>
+          <w:szCs w:val="21"/>
+        </w:rPr>
+      </w:pPr>
+    </w:p>
+    <w:p>
+      <w:pPr>
+        <w:wordWrap w:val="0"/>
+        <w:rPr>
+          <w:rFonts w:eastAsiaTheme="minorHAnsi"/>
+          <w:szCs w:val="21"/>
+        </w:rPr>
+      </w:pPr>
+    </w:p>
+    <w:p>
+      <w:pPr>
+        <w:wordWrap w:val="0"/>
+        <w:rPr>
+          <w:rFonts w:eastAsiaTheme="minorHAnsi"/>
+          <w:szCs w:val="21"/>
+        </w:rPr>
+      </w:pPr>
+    </w:p>
+    <w:p>
+      <w:pPr>
+        <w:wordWrap w:val="0"/>
+        <w:rPr>
+          <w:rFonts w:eastAsiaTheme="minorHAnsi"/>
+          <w:szCs w:val="21"/>
+        </w:rPr>
+      </w:pPr>
+    </w:p>
+    <w:p>
+      <w:pPr>
+        <w:wordWrap w:val="0"/>
+        <w:rPr>
+          <w:rFonts w:eastAsiaTheme="minorHAnsi"/>
+          <w:szCs w:val="21"/>
+        </w:rPr>
+      </w:pPr>
+    </w:p>
+    <w:p>
+      <w:pPr>
+        <w:wordWrap w:val="0"/>
+        <w:rPr>
+          <w:rFonts w:eastAsiaTheme="minorHAnsi"/>
+          <w:szCs w:val="21"/>
+        </w:rPr>
+      </w:pPr>
+    </w:p>
+    <w:p>
+      <w:pPr>
+        <w:wordWrap w:val="0"/>
+        <w:rPr>
+          <w:rFonts w:eastAsiaTheme="minorHAnsi"/>
+          <w:szCs w:val="21"/>
+        </w:rPr>
+      </w:pPr>
+    </w:p>
+    <w:p>
+      <w:pPr>
+        <w:wordWrap w:val="0"/>
+        <w:rPr>
+          <w:rFonts w:eastAsiaTheme="minorHAnsi"/>
+          <w:szCs w:val="21"/>
+        </w:rPr>
+      </w:pPr>
+    </w:p>
+    <w:p>
+      <w:pPr>
+        <w:wordWrap w:val="0"/>
+        <w:rPr>
+          <w:rFonts w:eastAsiaTheme="minorHAnsi"/>
+          <w:szCs w:val="21"/>
+        </w:rPr>
+      </w:pPr>
+    </w:p>
+    <w:p>
+      <w:pPr>
+        <w:wordWrap w:val="0"/>
+        <w:rPr>
+          <w:rFonts w:eastAsiaTheme="minorHAnsi"/>
+          <w:szCs w:val="21"/>
+        </w:rPr>
+      </w:pPr>
+    </w:p>
+    <w:p>
+      <w:pPr>
+        <w:wordWrap w:val="0"/>
+        <w:rPr>
+          <w:rFonts w:eastAsiaTheme="minorHAnsi"/>
+          <w:szCs w:val="21"/>
+        </w:rPr>
+      </w:pPr>
+    </w:p>
+    <w:p>
+      <w:pPr>
+        <w:wordWrap w:val="0"/>
+        <w:rPr>
+          <w:rFonts w:eastAsiaTheme="minorHAnsi"/>
+          <w:szCs w:val="21"/>
+        </w:rPr>
+      </w:pPr>
+    </w:p>
+    <w:p>
+      <w:pPr>
+        <w:wordWrap w:val="0"/>
+        <w:rPr>
+          <w:rFonts w:eastAsiaTheme="minorHAnsi"/>
+          <w:szCs w:val="21"/>
+        </w:rPr>
+      </w:pPr>
+    </w:p>
+    <w:p>
+      <w:pPr>
+        <w:wordWrap w:val="0"/>
+        <w:rPr>
+          <w:rFonts w:eastAsiaTheme="minorHAnsi"/>
+          <w:szCs w:val="21"/>
+        </w:rPr>
+      </w:pPr>
+    </w:p>
+    <w:p>
+      <w:pPr>
+        <w:wordWrap w:val="0"/>
+        <w:rPr>
+          <w:rFonts w:eastAsiaTheme="minorHAnsi"/>
+          <w:szCs w:val="21"/>
+        </w:rPr>
+      </w:pPr>
+    </w:p>
+    <w:p>
+      <w:pPr>
+        <w:wordWrap w:val="0"/>
+        <w:rPr>
+          <w:rFonts w:eastAsiaTheme="minorHAnsi"/>
+          <w:szCs w:val="21"/>
+        </w:rPr>
+      </w:pPr>
+    </w:p>
+    <w:p>
+      <w:pPr>
+        <w:wordWrap w:val="0"/>
+        <w:rPr>
+          <w:rFonts w:eastAsiaTheme="minorHAnsi"/>
+          <w:szCs w:val="21"/>
+        </w:rPr>
+      </w:pPr>
+    </w:p>
+    <w:p>
+      <w:pPr>
+        <w:wordWrap w:val="0"/>
+        <w:rPr>
+          <w:rFonts w:eastAsiaTheme="minorHAnsi"/>
+          <w:szCs w:val="21"/>
+        </w:rPr>
+      </w:pPr>
+    </w:p>
+    <w:p>
+      <w:pPr>
+        <w:wordWrap w:val="0"/>
+        <w:rPr>
+          <w:rFonts w:eastAsiaTheme="minorHAnsi"/>
+          <w:szCs w:val="21"/>
+        </w:rPr>
+      </w:pPr>
+    </w:p>
+    <w:p>
+      <w:pPr>
+        <w:wordWrap w:val="0"/>
+        <w:rPr>
+          <w:rFonts w:eastAsiaTheme="minorHAnsi"/>
+          <w:szCs w:val="21"/>
+        </w:rPr>
+      </w:pPr>
+    </w:p>
+    <w:p>
+      <w:pPr>
+        <w:wordWrap w:val="0"/>
+        <w:rPr>
+          <w:rFonts w:eastAsiaTheme="minorHAnsi"/>
+          <w:szCs w:val="21"/>
+        </w:rPr>
+      </w:pPr>
+    </w:p>
+    <w:p>
+      <w:pPr>
+        <w:wordWrap w:val="0"/>
+        <w:rPr>
+          <w:rFonts w:eastAsiaTheme="minorHAnsi"/>
+          <w:szCs w:val="21"/>
+        </w:rPr>
+      </w:pPr>
+    </w:p>
+    <w:p>
+      <w:pPr>
+        <w:wordWrap w:val="0"/>
+        <w:rPr>
+          <w:rFonts w:eastAsiaTheme="minorHAnsi"/>
+          <w:szCs w:val="21"/>
+        </w:rPr>
+      </w:pPr>
+    </w:p>
+    <w:p>
+      <w:pPr>
+        <w:wordWrap w:val="0"/>
+        <w:rPr>
+          <w:rFonts w:eastAsiaTheme="minorHAnsi"/>
+          <w:szCs w:val="21"/>
+        </w:rPr>
+      </w:pPr>
+    </w:p>
+    <w:p>
+      <w:pPr>
+        <w:wordWrap w:val="0"/>
+        <w:rPr>
+          <w:rFonts w:eastAsiaTheme="minorHAnsi"/>
+          <w:szCs w:val="21"/>
+        </w:rPr>
+      </w:pPr>
+    </w:p>
+    <w:p>
+      <w:pPr>
+        <w:wordWrap w:val="0"/>
+        <w:rPr>
+          <w:rFonts w:eastAsiaTheme="minorHAnsi"/>
+          <w:szCs w:val="21"/>
+        </w:rPr>
+      </w:pPr>
+    </w:p>
+    <w:p>
+      <w:pPr>
+        <w:wordWrap w:val="0"/>
+        <w:rPr>
+          <w:rFonts w:eastAsiaTheme="minorHAnsi"/>
+          <w:b/>
+          <w:szCs w:val="21"/>
+        </w:rPr>
+      </w:pPr>
+      <w:r>
+        <w:rPr>
+          <w:rFonts w:eastAsiaTheme="minorHAnsi" w:hint="eastAsia"/>
+          <w:b/>
+          <w:szCs w:val="21"/>
+          <w:shd w:val="pct15" w:color="auto" w:fill="FFFFFF"/>
+        </w:rPr>
+        <w:lastRenderedPageBreak/>
+        <w:t>Le</w:t>
+      </w:r>
+      <w:r>
+        <w:rPr>
+          <w:rFonts w:eastAsiaTheme="minorHAnsi"/>
+          <w:b/>
+          <w:szCs w:val="21"/>
+          <w:shd w:val="pct15" w:color="auto" w:fill="FFFFFF"/>
+        </w:rPr>
+        <w:t xml:space="preserve">sson 11 </w:t>
+      </w:r>
+      <w:r>
+        <w:rPr>
+          <w:rFonts w:eastAsiaTheme="minorHAnsi" w:hint="eastAsia"/>
+          <w:b/>
+          <w:szCs w:val="21"/>
+          <w:shd w:val="pct15" w:color="auto" w:fill="FFFFFF"/>
+        </w:rPr>
+        <w:t>弾を撃てるようにしてみよう</w:t>
+      </w:r>
+      <w:r>
+        <w:rPr>
+          <w:rFonts w:eastAsiaTheme="minorHAnsi" w:hint="eastAsia"/>
+          <w:b/>
+          <w:szCs w:val="21"/>
+          <w:shd w:val="pct15" w:color="auto" w:fill="FFFFFF"/>
+        </w:rPr>
+        <w:t xml:space="preserve">　　　　　　　　　　　　　　　　　　　　　　</w:t>
+      </w:r>
+      <w:r>
+        <w:rPr>
+          <w:rFonts w:eastAsiaTheme="minorHAnsi" w:hint="eastAsia"/>
+          <w:b/>
+          <w:szCs w:val="21"/>
+        </w:rPr>
+        <w:t xml:space="preserve">　</w:t>
+      </w:r>
+      <w:r>
+        <w:rPr>
+          <w:rFonts w:eastAsiaTheme="minorHAnsi" w:hint="eastAsia"/>
+          <w:b/>
+          <w:szCs w:val="21"/>
+        </w:rPr>
+        <w:t>この節ではAボタンを押すことで弾丸を発射できるようにしてみましょう。</w:t>
+      </w:r>
+    </w:p>
+    <w:p>
+      <w:pPr>
+        <w:wordWrap w:val="0"/>
+        <w:rPr>
+          <w:rFonts w:eastAsiaTheme="minorHAnsi"/>
+          <w:b/>
+          <w:szCs w:val="21"/>
+        </w:rPr>
+      </w:pPr>
+    </w:p>
+    <w:p>
+      <w:pPr>
+        <w:wordWrap w:val="0"/>
+        <w:rPr>
+          <w:rFonts w:eastAsiaTheme="minorHAnsi" w:hint="eastAsia"/>
+          <w:szCs w:val="21"/>
+        </w:rPr>
+      </w:pPr>
+      <w:r>
+        <w:rPr>
+          <w:rFonts w:eastAsiaTheme="minorHAnsi" w:hint="eastAsia"/>
+          <w:b/>
+          <w:szCs w:val="21"/>
+          <w:shd w:val="pct15" w:color="auto" w:fill="FFFFFF"/>
+        </w:rPr>
+        <w:t xml:space="preserve">Lesson 11_1 </w:t>
+      </w:r>
+      <w:r>
+        <w:rPr>
+          <w:rFonts w:eastAsiaTheme="minorHAnsi"/>
+          <w:b/>
+          <w:szCs w:val="21"/>
+          <w:shd w:val="pct15" w:color="auto" w:fill="FFFFFF"/>
+        </w:rPr>
+        <w:t>Bullet</w:t>
+      </w:r>
+      <w:r>
+        <w:rPr>
+          <w:rFonts w:eastAsiaTheme="minorHAnsi" w:hint="eastAsia"/>
+          <w:b/>
+          <w:szCs w:val="21"/>
+          <w:shd w:val="pct15" w:color="auto" w:fill="FFFFFF"/>
+        </w:rPr>
+        <w:t>クラスを作成する。</w:t>
+      </w:r>
+      <w:r>
+        <w:rPr>
+          <w:rFonts w:eastAsiaTheme="minorHAnsi" w:hint="eastAsia"/>
+          <w:b/>
+          <w:szCs w:val="21"/>
+          <w:shd w:val="pct15" w:color="auto" w:fill="FFFFFF"/>
+        </w:rPr>
+        <w:t xml:space="preserve">　　　　　　　　　　　　　　　　　　　　　　</w:t>
+      </w:r>
+      <w:r>
+        <w:rPr>
+          <w:rFonts w:eastAsiaTheme="minorHAnsi" w:hint="eastAsia"/>
+          <w:szCs w:val="21"/>
+        </w:rPr>
+        <w:t xml:space="preserve">　</w:t>
+      </w:r>
+      <w:r>
+        <w:rPr>
+          <w:rFonts w:eastAsiaTheme="minorHAnsi" w:hint="eastAsia"/>
+          <w:szCs w:val="21"/>
+        </w:rPr>
+        <w:t>Lesson 9の復習です。弾丸の処理を記述するBulletクラスを作成しましょう。ソリューションエクスプローラーでGameプロジェクトを選択して、右クリック。ポップアップメニューから追加/クラスを選択してBulletクラスを作成してください。Bullet.cppと</w:t>
+      </w:r>
+      <w:proofErr w:type="spellStart"/>
+      <w:r>
+        <w:rPr>
+          <w:rFonts w:eastAsiaTheme="minorHAnsi" w:hint="eastAsia"/>
+          <w:szCs w:val="21"/>
+        </w:rPr>
+        <w:t>Bullet.h</w:t>
+      </w:r>
+      <w:proofErr w:type="spellEnd"/>
+      <w:r>
+        <w:rPr>
+          <w:rFonts w:eastAsiaTheme="minorHAnsi" w:hint="eastAsia"/>
+          <w:szCs w:val="21"/>
+        </w:rPr>
+        <w:t>が作成できたら、次のコードを</w:t>
+      </w:r>
+      <w:proofErr w:type="spellStart"/>
+      <w:r>
+        <w:rPr>
+          <w:rFonts w:eastAsiaTheme="minorHAnsi" w:hint="eastAsia"/>
+          <w:szCs w:val="21"/>
+        </w:rPr>
+        <w:t>Bullet.h</w:t>
+      </w:r>
+      <w:proofErr w:type="spellEnd"/>
+      <w:r>
+        <w:rPr>
+          <w:rFonts w:eastAsiaTheme="minorHAnsi" w:hint="eastAsia"/>
+          <w:szCs w:val="21"/>
+        </w:rPr>
+        <w:t>とBullet.cppに記述してください。</w:t>
+      </w:r>
+    </w:p>
+    <w:p>
+      <w:pPr>
+        <w:wordWrap w:val="0"/>
+        <w:rPr>
+          <w:rFonts w:eastAsiaTheme="minorHAnsi"/>
+          <w:szCs w:val="21"/>
+        </w:rPr>
+      </w:pPr>
+      <w:proofErr w:type="spellStart"/>
+      <w:r>
+        <w:rPr>
+          <w:rFonts w:eastAsiaTheme="minorHAnsi"/>
+          <w:szCs w:val="21"/>
+        </w:rPr>
+        <w:t>Bullet.h</w:t>
+      </w:r>
+      <w:proofErr w:type="spellEnd"/>
+    </w:p>
+    <w:tbl>
+      <w:tblPr>
+        <w:tblStyle w:val="a3"/>
+        <w:tblW w:w="0" w:type="auto"/>
+        <w:tblLook w:val="04A0" w:firstRow="1" w:lastRow="0" w:firstColumn="1" w:lastColumn="0" w:noHBand="0" w:noVBand="1"/>
+      </w:tblPr>
+      <w:tblGrid>
+        <w:gridCol w:w="8494"/>
+      </w:tblGrid>
+      <w:tr>
+        <w:tc>
+          <w:tcPr>
+            <w:tcW w:w="8494" w:type="dxa"/>
+          </w:tcPr>
+          <w:p>
+            <w:pPr>
+              <w:widowControl w:val="0"/>
+              <w:autoSpaceDE w:val="0"/>
+              <w:autoSpaceDN w:val="0"/>
+              <w:adjustRightInd w:val="0"/>
+              <w:spacing w:line="240" w:lineRule="exact"/>
+              <w:jc w:val="left"/>
+              <w:rPr>
+                <w:rFonts w:ascii="Consolas" w:hAnsi="Consolas" w:cs="Consolas"/>
+                <w:color w:val="000000"/>
+                <w:kern w:val="0"/>
+                <w:sz w:val="16"/>
+                <w:szCs w:val="16"/>
+              </w:rPr>
+            </w:pPr>
+            <w:r>
+              <w:rPr>
+                <w:rFonts w:ascii="Consolas" w:hAnsi="Consolas" w:cs="Consolas"/>
+                <w:color w:val="808080"/>
+                <w:kern w:val="0"/>
+                <w:sz w:val="16"/>
+                <w:szCs w:val="16"/>
+              </w:rPr>
+              <w:t>#pragma</w:t>
+            </w:r>
+            <w:r>
+              <w:rPr>
+                <w:rFonts w:ascii="Consolas" w:hAnsi="Consolas" w:cs="Consolas"/>
+                <w:color w:val="000000"/>
+                <w:kern w:val="0"/>
+                <w:sz w:val="16"/>
+                <w:szCs w:val="16"/>
+              </w:rPr>
+              <w:t xml:space="preserve"> </w:t>
+            </w:r>
+            <w:r>
+              <w:rPr>
+                <w:rFonts w:ascii="Consolas" w:hAnsi="Consolas" w:cs="Consolas"/>
+                <w:color w:val="808080"/>
+                <w:kern w:val="0"/>
+                <w:sz w:val="16"/>
+                <w:szCs w:val="16"/>
+              </w:rPr>
+              <w:t>once</w:t>
+            </w:r>
+          </w:p>
+          <w:p>
+            <w:pPr>
+              <w:widowControl w:val="0"/>
+              <w:autoSpaceDE w:val="0"/>
+              <w:autoSpaceDN w:val="0"/>
+              <w:adjustRightInd w:val="0"/>
+              <w:spacing w:line="240" w:lineRule="exact"/>
+              <w:jc w:val="left"/>
+              <w:rPr>
+                <w:rFonts w:ascii="Consolas" w:hAnsi="Consolas" w:cs="Consolas"/>
+                <w:color w:val="000000"/>
+                <w:kern w:val="0"/>
+                <w:sz w:val="16"/>
+                <w:szCs w:val="16"/>
+              </w:rPr>
+            </w:pPr>
+            <w:r>
+              <w:rPr>
+                <w:rFonts w:ascii="Consolas" w:hAnsi="Consolas" w:cs="Consolas"/>
+                <w:color w:val="808080"/>
+                <w:kern w:val="0"/>
+                <w:sz w:val="16"/>
+                <w:szCs w:val="16"/>
+              </w:rPr>
+              <w:t>#include</w:t>
+            </w:r>
+            <w:r>
+              <w:rPr>
+                <w:rFonts w:ascii="Consolas" w:hAnsi="Consolas" w:cs="Consolas"/>
+                <w:color w:val="000000"/>
+                <w:kern w:val="0"/>
+                <w:sz w:val="16"/>
+                <w:szCs w:val="16"/>
+              </w:rPr>
+              <w:t xml:space="preserve"> </w:t>
+            </w:r>
+            <w:r>
+              <w:rPr>
+                <w:rFonts w:ascii="Consolas" w:hAnsi="Consolas" w:cs="Consolas"/>
+                <w:color w:val="A31515"/>
+                <w:kern w:val="0"/>
+                <w:sz w:val="16"/>
+                <w:szCs w:val="16"/>
+              </w:rPr>
+              <w:t>"</w:t>
+            </w:r>
+            <w:proofErr w:type="spellStart"/>
+            <w:r>
+              <w:rPr>
+                <w:rFonts w:ascii="Consolas" w:hAnsi="Consolas" w:cs="Consolas"/>
+                <w:color w:val="A31515"/>
+                <w:kern w:val="0"/>
+                <w:sz w:val="16"/>
+                <w:szCs w:val="16"/>
+              </w:rPr>
+              <w:t>GameCamera.h</w:t>
+            </w:r>
+            <w:proofErr w:type="spellEnd"/>
+            <w:r>
+              <w:rPr>
+                <w:rFonts w:ascii="Consolas" w:hAnsi="Consolas" w:cs="Consolas"/>
+                <w:color w:val="A31515"/>
+                <w:kern w:val="0"/>
+                <w:sz w:val="16"/>
+                <w:szCs w:val="16"/>
+              </w:rPr>
+              <w:t>"</w:t>
+            </w:r>
+          </w:p>
+          <w:p>
+            <w:pPr>
+              <w:widowControl w:val="0"/>
+              <w:autoSpaceDE w:val="0"/>
+              <w:autoSpaceDN w:val="0"/>
+              <w:adjustRightInd w:val="0"/>
+              <w:spacing w:line="240" w:lineRule="exact"/>
+              <w:jc w:val="left"/>
+              <w:rPr>
+                <w:rFonts w:ascii="Consolas" w:hAnsi="Consolas" w:cs="Consolas"/>
+                <w:color w:val="000000"/>
+                <w:kern w:val="0"/>
+                <w:sz w:val="16"/>
+                <w:szCs w:val="16"/>
+              </w:rPr>
+            </w:pPr>
+          </w:p>
+          <w:p>
+            <w:pPr>
+              <w:widowControl w:val="0"/>
+              <w:autoSpaceDE w:val="0"/>
+              <w:autoSpaceDN w:val="0"/>
+              <w:adjustRightInd w:val="0"/>
+              <w:spacing w:line="240" w:lineRule="exact"/>
+              <w:jc w:val="left"/>
+              <w:rPr>
+                <w:rFonts w:ascii="Consolas" w:hAnsi="Consolas" w:cs="Consolas"/>
+                <w:color w:val="000000"/>
+                <w:kern w:val="0"/>
+                <w:sz w:val="16"/>
+                <w:szCs w:val="16"/>
+              </w:rPr>
+            </w:pPr>
+            <w:r>
+              <w:rPr>
+                <w:rFonts w:ascii="Consolas" w:hAnsi="Consolas" w:cs="Consolas"/>
+                <w:color w:val="0000FF"/>
+                <w:kern w:val="0"/>
+                <w:sz w:val="16"/>
+                <w:szCs w:val="16"/>
+              </w:rPr>
+              <w:t>class</w:t>
+            </w:r>
+            <w:r>
+              <w:rPr>
+                <w:rFonts w:ascii="Consolas" w:hAnsi="Consolas" w:cs="Consolas"/>
+                <w:color w:val="000000"/>
+                <w:kern w:val="0"/>
+                <w:sz w:val="16"/>
+                <w:szCs w:val="16"/>
+              </w:rPr>
+              <w:t xml:space="preserve"> </w:t>
+            </w:r>
+            <w:r>
+              <w:rPr>
+                <w:rFonts w:ascii="Consolas" w:hAnsi="Consolas" w:cs="Consolas"/>
+                <w:color w:val="2B91AF"/>
+                <w:kern w:val="0"/>
+                <w:sz w:val="16"/>
+                <w:szCs w:val="16"/>
+              </w:rPr>
+              <w:t>Bullet</w:t>
+            </w:r>
+            <w:r>
+              <w:rPr>
+                <w:rFonts w:ascii="Consolas" w:hAnsi="Consolas" w:cs="Consolas"/>
+                <w:color w:val="000000"/>
+                <w:kern w:val="0"/>
+                <w:sz w:val="16"/>
+                <w:szCs w:val="16"/>
+              </w:rPr>
+              <w:t xml:space="preserve"> : </w:t>
+            </w:r>
+            <w:r>
+              <w:rPr>
+                <w:rFonts w:ascii="Consolas" w:hAnsi="Consolas" w:cs="Consolas"/>
+                <w:color w:val="0000FF"/>
+                <w:kern w:val="0"/>
+                <w:sz w:val="16"/>
+                <w:szCs w:val="16"/>
+              </w:rPr>
+              <w:t>public</w:t>
+            </w:r>
+            <w:r>
+              <w:rPr>
+                <w:rFonts w:ascii="Consolas" w:hAnsi="Consolas" w:cs="Consolas"/>
+                <w:color w:val="000000"/>
+                <w:kern w:val="0"/>
+                <w:sz w:val="16"/>
+                <w:szCs w:val="16"/>
+              </w:rPr>
+              <w:t xml:space="preserve"> </w:t>
+            </w:r>
+            <w:proofErr w:type="spellStart"/>
+            <w:r>
+              <w:rPr>
+                <w:rFonts w:ascii="Consolas" w:hAnsi="Consolas" w:cs="Consolas"/>
+                <w:color w:val="2B91AF"/>
+                <w:kern w:val="0"/>
+                <w:sz w:val="16"/>
+                <w:szCs w:val="16"/>
+              </w:rPr>
+              <w:t>IGameObject</w:t>
+            </w:r>
+            <w:proofErr w:type="spellEnd"/>
+          </w:p>
+          <w:p>
+            <w:pPr>
+              <w:widowControl w:val="0"/>
+              <w:autoSpaceDE w:val="0"/>
+              <w:autoSpaceDN w:val="0"/>
+              <w:adjustRightInd w:val="0"/>
+              <w:spacing w:line="240" w:lineRule="exact"/>
+              <w:jc w:val="left"/>
+              <w:rPr>
+                <w:rFonts w:ascii="Consolas" w:hAnsi="Consolas" w:cs="Consolas"/>
+                <w:color w:val="000000"/>
+                <w:kern w:val="0"/>
+                <w:sz w:val="16"/>
+                <w:szCs w:val="16"/>
+              </w:rPr>
+            </w:pPr>
+            <w:r>
+              <w:rPr>
+                <w:rFonts w:ascii="Consolas" w:hAnsi="Consolas" w:cs="Consolas"/>
+                <w:color w:val="000000"/>
+                <w:kern w:val="0"/>
+                <w:sz w:val="16"/>
+                <w:szCs w:val="16"/>
+              </w:rPr>
+              <w:t>{</w:t>
+            </w:r>
+          </w:p>
+          <w:p>
+            <w:pPr>
+              <w:widowControl w:val="0"/>
+              <w:autoSpaceDE w:val="0"/>
+              <w:autoSpaceDN w:val="0"/>
+              <w:adjustRightInd w:val="0"/>
+              <w:spacing w:line="240" w:lineRule="exact"/>
+              <w:jc w:val="left"/>
+              <w:rPr>
+                <w:rFonts w:ascii="Consolas" w:hAnsi="Consolas" w:cs="Consolas"/>
+                <w:color w:val="000000"/>
+                <w:kern w:val="0"/>
+                <w:sz w:val="16"/>
+                <w:szCs w:val="16"/>
+              </w:rPr>
+            </w:pPr>
+            <w:r>
+              <w:rPr>
+                <w:rFonts w:ascii="Consolas" w:hAnsi="Consolas" w:cs="Consolas"/>
+                <w:color w:val="0000FF"/>
+                <w:kern w:val="0"/>
+                <w:sz w:val="16"/>
+                <w:szCs w:val="16"/>
+              </w:rPr>
+              <w:t>public</w:t>
+            </w:r>
+            <w:r>
+              <w:rPr>
+                <w:rFonts w:ascii="Consolas" w:hAnsi="Consolas" w:cs="Consolas"/>
+                <w:color w:val="000000"/>
+                <w:kern w:val="0"/>
+                <w:sz w:val="16"/>
+                <w:szCs w:val="16"/>
+              </w:rPr>
+              <w:t>:</w:t>
+            </w:r>
+          </w:p>
+          <w:p>
+            <w:pPr>
+              <w:widowControl w:val="0"/>
+              <w:autoSpaceDE w:val="0"/>
+              <w:autoSpaceDN w:val="0"/>
+              <w:adjustRightInd w:val="0"/>
+              <w:spacing w:line="240" w:lineRule="exact"/>
+              <w:jc w:val="left"/>
+              <w:rPr>
+                <w:rFonts w:ascii="Consolas" w:hAnsi="Consolas" w:cs="Consolas"/>
+                <w:color w:val="000000"/>
+                <w:kern w:val="0"/>
+                <w:sz w:val="16"/>
+                <w:szCs w:val="16"/>
+              </w:rPr>
+            </w:pPr>
+            <w:r>
+              <w:rPr>
+                <w:rFonts w:ascii="Consolas" w:hAnsi="Consolas" w:cs="Consolas"/>
+                <w:color w:val="000000"/>
+                <w:kern w:val="0"/>
+                <w:sz w:val="16"/>
+                <w:szCs w:val="16"/>
+              </w:rPr>
+              <w:tab/>
+            </w:r>
+            <w:r>
+              <w:rPr>
+                <w:rFonts w:ascii="Consolas" w:hAnsi="Consolas" w:cs="Consolas"/>
+                <w:color w:val="008000"/>
+                <w:kern w:val="0"/>
+                <w:sz w:val="16"/>
+                <w:szCs w:val="16"/>
+              </w:rPr>
+              <w:t>///////////////////////////////////////////////////////</w:t>
+            </w:r>
+          </w:p>
+          <w:p>
+            <w:pPr>
+              <w:widowControl w:val="0"/>
+              <w:autoSpaceDE w:val="0"/>
+              <w:autoSpaceDN w:val="0"/>
+              <w:adjustRightInd w:val="0"/>
+              <w:spacing w:line="240" w:lineRule="exact"/>
+              <w:jc w:val="left"/>
+              <w:rPr>
+                <w:rFonts w:ascii="Consolas" w:hAnsi="Consolas" w:cs="Consolas"/>
+                <w:color w:val="000000"/>
+                <w:kern w:val="0"/>
+                <w:sz w:val="16"/>
+                <w:szCs w:val="16"/>
+              </w:rPr>
+            </w:pPr>
+            <w:r>
+              <w:rPr>
+                <w:rFonts w:ascii="Consolas" w:hAnsi="Consolas" w:cs="Consolas"/>
+                <w:color w:val="000000"/>
+                <w:kern w:val="0"/>
+                <w:sz w:val="16"/>
+                <w:szCs w:val="16"/>
+              </w:rPr>
+              <w:tab/>
+            </w:r>
+            <w:r>
+              <w:rPr>
+                <w:rFonts w:ascii="Consolas" w:hAnsi="Consolas" w:cs="Consolas"/>
+                <w:color w:val="008000"/>
+                <w:kern w:val="0"/>
+                <w:sz w:val="16"/>
+                <w:szCs w:val="16"/>
+              </w:rPr>
+              <w:t>//</w:t>
+            </w:r>
+            <w:r>
+              <w:rPr>
+                <w:rFonts w:ascii="Consolas" w:hAnsi="Consolas" w:cs="Consolas"/>
+                <w:color w:val="008000"/>
+                <w:kern w:val="0"/>
+                <w:sz w:val="16"/>
+                <w:szCs w:val="16"/>
+              </w:rPr>
+              <w:t>ここからメンバ関数。</w:t>
+            </w:r>
+          </w:p>
+          <w:p>
+            <w:pPr>
+              <w:widowControl w:val="0"/>
+              <w:autoSpaceDE w:val="0"/>
+              <w:autoSpaceDN w:val="0"/>
+              <w:adjustRightInd w:val="0"/>
+              <w:spacing w:line="240" w:lineRule="exact"/>
+              <w:jc w:val="left"/>
+              <w:rPr>
+                <w:rFonts w:ascii="Consolas" w:hAnsi="Consolas" w:cs="Consolas"/>
+                <w:color w:val="000000"/>
+                <w:kern w:val="0"/>
+                <w:sz w:val="16"/>
+                <w:szCs w:val="16"/>
+              </w:rPr>
+            </w:pPr>
+            <w:r>
+              <w:rPr>
+                <w:rFonts w:ascii="Consolas" w:hAnsi="Consolas" w:cs="Consolas"/>
+                <w:color w:val="000000"/>
+                <w:kern w:val="0"/>
+                <w:sz w:val="16"/>
+                <w:szCs w:val="16"/>
+              </w:rPr>
+              <w:tab/>
+            </w:r>
+            <w:r>
+              <w:rPr>
+                <w:rFonts w:ascii="Consolas" w:hAnsi="Consolas" w:cs="Consolas"/>
+                <w:color w:val="008000"/>
+                <w:kern w:val="0"/>
+                <w:sz w:val="16"/>
+                <w:szCs w:val="16"/>
+              </w:rPr>
+              <w:t>///////////////////////////////////////////////////////</w:t>
+            </w:r>
+          </w:p>
+          <w:p>
+            <w:pPr>
+              <w:widowControl w:val="0"/>
+              <w:autoSpaceDE w:val="0"/>
+              <w:autoSpaceDN w:val="0"/>
+              <w:adjustRightInd w:val="0"/>
+              <w:spacing w:line="240" w:lineRule="exact"/>
+              <w:jc w:val="left"/>
+              <w:rPr>
+                <w:rFonts w:ascii="Consolas" w:hAnsi="Consolas" w:cs="Consolas"/>
+                <w:color w:val="000000"/>
+                <w:kern w:val="0"/>
+                <w:sz w:val="16"/>
+                <w:szCs w:val="16"/>
+              </w:rPr>
+            </w:pPr>
+            <w:r>
+              <w:rPr>
+                <w:rFonts w:ascii="Consolas" w:hAnsi="Consolas" w:cs="Consolas"/>
+                <w:color w:val="000000"/>
+                <w:kern w:val="0"/>
+                <w:sz w:val="16"/>
+                <w:szCs w:val="16"/>
+              </w:rPr>
+              <w:tab/>
+              <w:t>Bullet();</w:t>
+            </w:r>
+          </w:p>
+          <w:p>
+            <w:pPr>
+              <w:widowControl w:val="0"/>
+              <w:autoSpaceDE w:val="0"/>
+              <w:autoSpaceDN w:val="0"/>
+              <w:adjustRightInd w:val="0"/>
+              <w:spacing w:line="240" w:lineRule="exact"/>
+              <w:jc w:val="left"/>
+              <w:rPr>
+                <w:rFonts w:ascii="Consolas" w:hAnsi="Consolas" w:cs="Consolas"/>
+                <w:color w:val="000000"/>
+                <w:kern w:val="0"/>
+                <w:sz w:val="16"/>
+                <w:szCs w:val="16"/>
+              </w:rPr>
+            </w:pPr>
+            <w:r>
+              <w:rPr>
+                <w:rFonts w:ascii="Consolas" w:hAnsi="Consolas" w:cs="Consolas"/>
+                <w:color w:val="000000"/>
+                <w:kern w:val="0"/>
+                <w:sz w:val="16"/>
+                <w:szCs w:val="16"/>
+              </w:rPr>
+              <w:tab/>
+              <w:t>~Bullet();</w:t>
+            </w:r>
+          </w:p>
+          <w:p>
+            <w:pPr>
+              <w:widowControl w:val="0"/>
+              <w:autoSpaceDE w:val="0"/>
+              <w:autoSpaceDN w:val="0"/>
+              <w:adjustRightInd w:val="0"/>
+              <w:spacing w:line="240" w:lineRule="exact"/>
+              <w:jc w:val="left"/>
+              <w:rPr>
+                <w:rFonts w:ascii="Consolas" w:hAnsi="Consolas" w:cs="Consolas"/>
+                <w:color w:val="000000"/>
+                <w:kern w:val="0"/>
+                <w:sz w:val="16"/>
+                <w:szCs w:val="16"/>
+              </w:rPr>
+            </w:pPr>
+            <w:r>
+              <w:rPr>
+                <w:rFonts w:ascii="Consolas" w:hAnsi="Consolas" w:cs="Consolas"/>
+                <w:color w:val="000000"/>
+                <w:kern w:val="0"/>
+                <w:sz w:val="16"/>
+                <w:szCs w:val="16"/>
+              </w:rPr>
+              <w:tab/>
+            </w:r>
+            <w:r>
+              <w:rPr>
+                <w:rFonts w:ascii="Consolas" w:hAnsi="Consolas" w:cs="Consolas"/>
+                <w:color w:val="0000FF"/>
+                <w:kern w:val="0"/>
+                <w:sz w:val="16"/>
+                <w:szCs w:val="16"/>
+              </w:rPr>
+              <w:t>bool</w:t>
+            </w:r>
+            <w:r>
+              <w:rPr>
+                <w:rFonts w:ascii="Consolas" w:hAnsi="Consolas" w:cs="Consolas"/>
+                <w:color w:val="000000"/>
+                <w:kern w:val="0"/>
+                <w:sz w:val="16"/>
+                <w:szCs w:val="16"/>
+              </w:rPr>
+              <w:t xml:space="preserve"> Start() </w:t>
+            </w:r>
+            <w:r>
+              <w:rPr>
+                <w:rFonts w:ascii="Consolas" w:hAnsi="Consolas" w:cs="Consolas"/>
+                <w:color w:val="0000FF"/>
+                <w:kern w:val="0"/>
+                <w:sz w:val="16"/>
+                <w:szCs w:val="16"/>
+              </w:rPr>
+              <w:t>override</w:t>
+            </w:r>
+            <w:r>
+              <w:rPr>
+                <w:rFonts w:ascii="Consolas" w:hAnsi="Consolas" w:cs="Consolas"/>
+                <w:color w:val="000000"/>
+                <w:kern w:val="0"/>
+                <w:sz w:val="16"/>
+                <w:szCs w:val="16"/>
+              </w:rPr>
+              <w:t>;</w:t>
+            </w:r>
+          </w:p>
+          <w:p>
+            <w:pPr>
+              <w:widowControl w:val="0"/>
+              <w:autoSpaceDE w:val="0"/>
+              <w:autoSpaceDN w:val="0"/>
+              <w:adjustRightInd w:val="0"/>
+              <w:spacing w:line="240" w:lineRule="exact"/>
+              <w:jc w:val="left"/>
+              <w:rPr>
+                <w:rFonts w:ascii="Consolas" w:hAnsi="Consolas" w:cs="Consolas"/>
+                <w:color w:val="000000"/>
+                <w:kern w:val="0"/>
+                <w:sz w:val="16"/>
+                <w:szCs w:val="16"/>
+              </w:rPr>
+            </w:pPr>
+            <w:r>
+              <w:rPr>
+                <w:rFonts w:ascii="Consolas" w:hAnsi="Consolas" w:cs="Consolas"/>
+                <w:color w:val="000000"/>
+                <w:kern w:val="0"/>
+                <w:sz w:val="16"/>
+                <w:szCs w:val="16"/>
+              </w:rPr>
+              <w:tab/>
+            </w:r>
+            <w:r>
+              <w:rPr>
+                <w:rFonts w:ascii="Consolas" w:hAnsi="Consolas" w:cs="Consolas"/>
+                <w:color w:val="0000FF"/>
+                <w:kern w:val="0"/>
+                <w:sz w:val="16"/>
+                <w:szCs w:val="16"/>
+              </w:rPr>
+              <w:t>void</w:t>
+            </w:r>
+            <w:r>
+              <w:rPr>
+                <w:rFonts w:ascii="Consolas" w:hAnsi="Consolas" w:cs="Consolas"/>
+                <w:color w:val="000000"/>
+                <w:kern w:val="0"/>
+                <w:sz w:val="16"/>
+                <w:szCs w:val="16"/>
+              </w:rPr>
+              <w:t xml:space="preserve"> Update() </w:t>
+            </w:r>
+            <w:r>
+              <w:rPr>
+                <w:rFonts w:ascii="Consolas" w:hAnsi="Consolas" w:cs="Consolas"/>
+                <w:color w:val="0000FF"/>
+                <w:kern w:val="0"/>
+                <w:sz w:val="16"/>
+                <w:szCs w:val="16"/>
+              </w:rPr>
+              <w:t>override</w:t>
+            </w:r>
+            <w:r>
+              <w:rPr>
+                <w:rFonts w:ascii="Consolas" w:hAnsi="Consolas" w:cs="Consolas"/>
+                <w:color w:val="000000"/>
+                <w:kern w:val="0"/>
+                <w:sz w:val="16"/>
+                <w:szCs w:val="16"/>
+              </w:rPr>
+              <w:t>;</w:t>
+            </w:r>
+          </w:p>
+          <w:p>
+            <w:pPr>
+              <w:widowControl w:val="0"/>
+              <w:autoSpaceDE w:val="0"/>
+              <w:autoSpaceDN w:val="0"/>
+              <w:adjustRightInd w:val="0"/>
+              <w:spacing w:line="240" w:lineRule="exact"/>
+              <w:jc w:val="left"/>
+              <w:rPr>
+                <w:rFonts w:ascii="Consolas" w:hAnsi="Consolas" w:cs="Consolas"/>
+                <w:color w:val="000000"/>
+                <w:kern w:val="0"/>
+                <w:sz w:val="16"/>
+                <w:szCs w:val="16"/>
+              </w:rPr>
+            </w:pPr>
+            <w:r>
+              <w:rPr>
+                <w:rFonts w:ascii="Consolas" w:hAnsi="Consolas" w:cs="Consolas"/>
+                <w:color w:val="000000"/>
+                <w:kern w:val="0"/>
+                <w:sz w:val="16"/>
+                <w:szCs w:val="16"/>
+              </w:rPr>
+              <w:tab/>
+            </w:r>
+            <w:r>
+              <w:rPr>
+                <w:rFonts w:ascii="Consolas" w:hAnsi="Consolas" w:cs="Consolas"/>
+                <w:color w:val="0000FF"/>
+                <w:kern w:val="0"/>
+                <w:sz w:val="16"/>
+                <w:szCs w:val="16"/>
+              </w:rPr>
+              <w:t>void</w:t>
+            </w:r>
+            <w:r>
+              <w:rPr>
+                <w:rFonts w:ascii="Consolas" w:hAnsi="Consolas" w:cs="Consolas"/>
+                <w:color w:val="000000"/>
+                <w:kern w:val="0"/>
+                <w:sz w:val="16"/>
+                <w:szCs w:val="16"/>
+              </w:rPr>
+              <w:t xml:space="preserve"> Render(</w:t>
+            </w:r>
+            <w:proofErr w:type="spellStart"/>
+            <w:r>
+              <w:rPr>
+                <w:rFonts w:ascii="Consolas" w:hAnsi="Consolas" w:cs="Consolas"/>
+                <w:color w:val="2B91AF"/>
+                <w:kern w:val="0"/>
+                <w:sz w:val="16"/>
+                <w:szCs w:val="16"/>
+              </w:rPr>
+              <w:t>CRenderContext</w:t>
+            </w:r>
+            <w:proofErr w:type="spellEnd"/>
+            <w:r>
+              <w:rPr>
+                <w:rFonts w:ascii="Consolas" w:hAnsi="Consolas" w:cs="Consolas"/>
+                <w:color w:val="000000"/>
+                <w:kern w:val="0"/>
+                <w:sz w:val="16"/>
+                <w:szCs w:val="16"/>
+              </w:rPr>
+              <w:t xml:space="preserve">&amp; </w:t>
+            </w:r>
+            <w:proofErr w:type="spellStart"/>
+            <w:r>
+              <w:rPr>
+                <w:rFonts w:ascii="Consolas" w:hAnsi="Consolas" w:cs="Consolas"/>
+                <w:color w:val="808080"/>
+                <w:kern w:val="0"/>
+                <w:sz w:val="16"/>
+                <w:szCs w:val="16"/>
+              </w:rPr>
+              <w:t>rc</w:t>
+            </w:r>
+            <w:proofErr w:type="spellEnd"/>
+            <w:r>
+              <w:rPr>
+                <w:rFonts w:ascii="Consolas" w:hAnsi="Consolas" w:cs="Consolas"/>
+                <w:color w:val="000000"/>
+                <w:kern w:val="0"/>
+                <w:sz w:val="16"/>
+                <w:szCs w:val="16"/>
+              </w:rPr>
+              <w:t xml:space="preserve">) </w:t>
+            </w:r>
+            <w:r>
+              <w:rPr>
+                <w:rFonts w:ascii="Consolas" w:hAnsi="Consolas" w:cs="Consolas"/>
+                <w:color w:val="0000FF"/>
+                <w:kern w:val="0"/>
+                <w:sz w:val="16"/>
+                <w:szCs w:val="16"/>
+              </w:rPr>
+              <w:t>override</w:t>
+            </w:r>
+            <w:r>
+              <w:rPr>
+                <w:rFonts w:ascii="Consolas" w:hAnsi="Consolas" w:cs="Consolas"/>
+                <w:color w:val="000000"/>
+                <w:kern w:val="0"/>
+                <w:sz w:val="16"/>
+                <w:szCs w:val="16"/>
+              </w:rPr>
+              <w:t>;</w:t>
+            </w:r>
+          </w:p>
+          <w:p>
+            <w:pPr>
+              <w:widowControl w:val="0"/>
+              <w:autoSpaceDE w:val="0"/>
+              <w:autoSpaceDN w:val="0"/>
+              <w:adjustRightInd w:val="0"/>
+              <w:spacing w:line="240" w:lineRule="exact"/>
+              <w:jc w:val="left"/>
+              <w:rPr>
+                <w:rFonts w:ascii="Consolas" w:hAnsi="Consolas" w:cs="Consolas"/>
+                <w:color w:val="000000"/>
+                <w:kern w:val="0"/>
+                <w:sz w:val="16"/>
+                <w:szCs w:val="16"/>
+              </w:rPr>
+            </w:pPr>
+            <w:r>
+              <w:rPr>
+                <w:rFonts w:ascii="Consolas" w:hAnsi="Consolas" w:cs="Consolas"/>
+                <w:color w:val="000000"/>
+                <w:kern w:val="0"/>
+                <w:sz w:val="16"/>
+                <w:szCs w:val="16"/>
+              </w:rPr>
+              <w:tab/>
+            </w:r>
+            <w:r>
+              <w:rPr>
+                <w:rFonts w:ascii="Consolas" w:hAnsi="Consolas" w:cs="Consolas"/>
+                <w:color w:val="008000"/>
+                <w:kern w:val="0"/>
+                <w:sz w:val="16"/>
+                <w:szCs w:val="16"/>
+              </w:rPr>
+              <w:t>///////////////////////////////////////////////////////</w:t>
+            </w:r>
+          </w:p>
+          <w:p>
+            <w:pPr>
+              <w:widowControl w:val="0"/>
+              <w:autoSpaceDE w:val="0"/>
+              <w:autoSpaceDN w:val="0"/>
+              <w:adjustRightInd w:val="0"/>
+              <w:spacing w:line="240" w:lineRule="exact"/>
+              <w:jc w:val="left"/>
+              <w:rPr>
+                <w:rFonts w:ascii="Consolas" w:hAnsi="Consolas" w:cs="Consolas"/>
+                <w:color w:val="000000"/>
+                <w:kern w:val="0"/>
+                <w:sz w:val="16"/>
+                <w:szCs w:val="16"/>
+              </w:rPr>
+            </w:pPr>
+            <w:r>
+              <w:rPr>
+                <w:rFonts w:ascii="Consolas" w:hAnsi="Consolas" w:cs="Consolas"/>
+                <w:color w:val="000000"/>
+                <w:kern w:val="0"/>
+                <w:sz w:val="16"/>
+                <w:szCs w:val="16"/>
+              </w:rPr>
+              <w:tab/>
+            </w:r>
+            <w:r>
+              <w:rPr>
+                <w:rFonts w:ascii="Consolas" w:hAnsi="Consolas" w:cs="Consolas"/>
+                <w:color w:val="008000"/>
+                <w:kern w:val="0"/>
+                <w:sz w:val="16"/>
+                <w:szCs w:val="16"/>
+              </w:rPr>
+              <w:t>//</w:t>
+            </w:r>
+            <w:r>
+              <w:rPr>
+                <w:rFonts w:ascii="Consolas" w:hAnsi="Consolas" w:cs="Consolas"/>
+                <w:color w:val="008000"/>
+                <w:kern w:val="0"/>
+                <w:sz w:val="16"/>
+                <w:szCs w:val="16"/>
+              </w:rPr>
+              <w:t>ここからメンバ変数。</w:t>
+            </w:r>
+          </w:p>
+          <w:p>
+            <w:pPr>
+              <w:widowControl w:val="0"/>
+              <w:autoSpaceDE w:val="0"/>
+              <w:autoSpaceDN w:val="0"/>
+              <w:adjustRightInd w:val="0"/>
+              <w:spacing w:line="240" w:lineRule="exact"/>
+              <w:jc w:val="left"/>
+              <w:rPr>
+                <w:rFonts w:ascii="Consolas" w:hAnsi="Consolas" w:cs="Consolas"/>
+                <w:color w:val="000000"/>
+                <w:kern w:val="0"/>
+                <w:sz w:val="16"/>
+                <w:szCs w:val="16"/>
+              </w:rPr>
+            </w:pPr>
+            <w:r>
+              <w:rPr>
+                <w:rFonts w:ascii="Consolas" w:hAnsi="Consolas" w:cs="Consolas"/>
+                <w:color w:val="000000"/>
+                <w:kern w:val="0"/>
+                <w:sz w:val="16"/>
+                <w:szCs w:val="16"/>
+              </w:rPr>
+              <w:tab/>
+            </w:r>
+            <w:r>
+              <w:rPr>
+                <w:rFonts w:ascii="Consolas" w:hAnsi="Consolas" w:cs="Consolas"/>
+                <w:color w:val="008000"/>
+                <w:kern w:val="0"/>
+                <w:sz w:val="16"/>
+                <w:szCs w:val="16"/>
+              </w:rPr>
+              <w:t>///////////////////////////////////////////////////////</w:t>
+            </w:r>
+          </w:p>
+          <w:p>
+            <w:pPr>
+              <w:widowControl w:val="0"/>
+              <w:autoSpaceDE w:val="0"/>
+              <w:autoSpaceDN w:val="0"/>
+              <w:adjustRightInd w:val="0"/>
+              <w:spacing w:line="240" w:lineRule="exact"/>
+              <w:jc w:val="left"/>
+              <w:rPr>
+                <w:rFonts w:ascii="Consolas" w:hAnsi="Consolas" w:cs="Consolas"/>
+                <w:color w:val="000000"/>
+                <w:kern w:val="0"/>
+                <w:sz w:val="16"/>
+                <w:szCs w:val="16"/>
+              </w:rPr>
+            </w:pPr>
+            <w:r>
+              <w:rPr>
+                <w:rFonts w:ascii="Consolas" w:hAnsi="Consolas" w:cs="Consolas"/>
+                <w:color w:val="000000"/>
+                <w:kern w:val="0"/>
+                <w:sz w:val="16"/>
+                <w:szCs w:val="16"/>
+              </w:rPr>
+              <w:tab/>
+            </w:r>
+            <w:proofErr w:type="spellStart"/>
+            <w:r>
+              <w:rPr>
+                <w:rFonts w:ascii="Consolas" w:hAnsi="Consolas" w:cs="Consolas"/>
+                <w:color w:val="2B91AF"/>
+                <w:kern w:val="0"/>
+                <w:sz w:val="16"/>
+                <w:szCs w:val="16"/>
+              </w:rPr>
+              <w:t>CSkinModelDataHandle</w:t>
+            </w:r>
+            <w:proofErr w:type="spellEnd"/>
+            <w:r>
+              <w:rPr>
+                <w:rFonts w:ascii="Consolas" w:hAnsi="Consolas" w:cs="Consolas"/>
+                <w:color w:val="2B91AF"/>
+                <w:kern w:val="0"/>
+                <w:sz w:val="16"/>
+                <w:szCs w:val="16"/>
+              </w:rPr>
+              <w:t xml:space="preserve"> </w:t>
+            </w:r>
+            <w:r>
+              <w:rPr>
+                <w:rFonts w:ascii="Consolas" w:hAnsi="Consolas" w:cs="Consolas"/>
+                <w:color w:val="000000"/>
+                <w:kern w:val="0"/>
+                <w:sz w:val="16"/>
+                <w:szCs w:val="16"/>
+              </w:rPr>
+              <w:tab/>
+            </w:r>
+            <w:proofErr w:type="spellStart"/>
+            <w:r>
+              <w:rPr>
+                <w:rFonts w:ascii="Consolas" w:hAnsi="Consolas" w:cs="Consolas"/>
+                <w:color w:val="000000"/>
+                <w:kern w:val="0"/>
+                <w:sz w:val="16"/>
+                <w:szCs w:val="16"/>
+              </w:rPr>
+              <w:t>m_skinModelData</w:t>
+            </w:r>
+            <w:proofErr w:type="spellEnd"/>
+            <w:r>
+              <w:rPr>
+                <w:rFonts w:ascii="Consolas" w:hAnsi="Consolas" w:cs="Consolas"/>
+                <w:color w:val="000000"/>
+                <w:kern w:val="0"/>
+                <w:sz w:val="16"/>
+                <w:szCs w:val="16"/>
+              </w:rPr>
+              <w:t>;</w:t>
+            </w:r>
+            <w:r>
+              <w:rPr>
+                <w:rFonts w:ascii="Consolas" w:hAnsi="Consolas" w:cs="Consolas"/>
+                <w:color w:val="000000"/>
+                <w:kern w:val="0"/>
+                <w:sz w:val="16"/>
+                <w:szCs w:val="16"/>
+              </w:rPr>
+              <w:tab/>
+            </w:r>
+            <w:r>
+              <w:rPr>
+                <w:rFonts w:ascii="Consolas" w:hAnsi="Consolas" w:cs="Consolas"/>
+                <w:color w:val="000000"/>
+                <w:kern w:val="0"/>
+                <w:sz w:val="16"/>
+                <w:szCs w:val="16"/>
+              </w:rPr>
+              <w:tab/>
+            </w:r>
+            <w:r>
+              <w:rPr>
+                <w:rFonts w:ascii="Consolas" w:hAnsi="Consolas" w:cs="Consolas"/>
+                <w:color w:val="000000"/>
+                <w:kern w:val="0"/>
+                <w:sz w:val="16"/>
+                <w:szCs w:val="16"/>
+              </w:rPr>
+              <w:t xml:space="preserve">         </w:t>
+            </w:r>
+            <w:r>
+              <w:rPr>
+                <w:rFonts w:ascii="Consolas" w:hAnsi="Consolas" w:cs="Consolas"/>
+                <w:color w:val="008000"/>
+                <w:kern w:val="0"/>
+                <w:sz w:val="16"/>
+                <w:szCs w:val="16"/>
+              </w:rPr>
+              <w:t>//!&lt;</w:t>
+            </w:r>
+            <w:r>
+              <w:rPr>
+                <w:rFonts w:ascii="Consolas" w:hAnsi="Consolas" w:cs="Consolas"/>
+                <w:color w:val="008000"/>
+                <w:kern w:val="0"/>
+                <w:sz w:val="16"/>
+                <w:szCs w:val="16"/>
+              </w:rPr>
+              <w:t>スキンモデルデータ。</w:t>
+            </w:r>
+          </w:p>
+          <w:p>
+            <w:pPr>
+              <w:widowControl w:val="0"/>
+              <w:autoSpaceDE w:val="0"/>
+              <w:autoSpaceDN w:val="0"/>
+              <w:adjustRightInd w:val="0"/>
+              <w:spacing w:line="240" w:lineRule="exact"/>
+              <w:jc w:val="left"/>
+              <w:rPr>
+                <w:rFonts w:ascii="Consolas" w:hAnsi="Consolas" w:cs="Consolas"/>
+                <w:color w:val="000000"/>
+                <w:kern w:val="0"/>
+                <w:sz w:val="16"/>
+                <w:szCs w:val="16"/>
+              </w:rPr>
+            </w:pPr>
+            <w:r>
+              <w:rPr>
+                <w:rFonts w:ascii="Consolas" w:hAnsi="Consolas" w:cs="Consolas"/>
+                <w:color w:val="000000"/>
+                <w:kern w:val="0"/>
+                <w:sz w:val="16"/>
+                <w:szCs w:val="16"/>
+              </w:rPr>
+              <w:tab/>
+            </w:r>
+            <w:proofErr w:type="spellStart"/>
+            <w:r>
+              <w:rPr>
+                <w:rFonts w:ascii="Consolas" w:hAnsi="Consolas" w:cs="Consolas"/>
+                <w:color w:val="2B91AF"/>
+                <w:kern w:val="0"/>
+                <w:sz w:val="16"/>
+                <w:szCs w:val="16"/>
+              </w:rPr>
+              <w:t>CSkinModel</w:t>
+            </w:r>
+            <w:proofErr w:type="spellEnd"/>
+            <w:r>
+              <w:rPr>
+                <w:rFonts w:ascii="Consolas" w:hAnsi="Consolas" w:cs="Consolas"/>
+                <w:color w:val="000000"/>
+                <w:kern w:val="0"/>
+                <w:sz w:val="16"/>
+                <w:szCs w:val="16"/>
+              </w:rPr>
+              <w:tab/>
+            </w:r>
+            <w:r>
+              <w:rPr>
+                <w:rFonts w:ascii="Consolas" w:hAnsi="Consolas" w:cs="Consolas"/>
+                <w:color w:val="000000"/>
+                <w:kern w:val="0"/>
+                <w:sz w:val="16"/>
+                <w:szCs w:val="16"/>
+              </w:rPr>
+              <w:tab/>
+            </w:r>
+            <w:r>
+              <w:rPr>
+                <w:rFonts w:ascii="Consolas" w:hAnsi="Consolas" w:cs="Consolas"/>
+                <w:color w:val="000000"/>
+                <w:kern w:val="0"/>
+                <w:sz w:val="16"/>
+                <w:szCs w:val="16"/>
+              </w:rPr>
+              <w:tab/>
+            </w:r>
+            <w:proofErr w:type="spellStart"/>
+            <w:r>
+              <w:rPr>
+                <w:rFonts w:ascii="Consolas" w:hAnsi="Consolas" w:cs="Consolas"/>
+                <w:color w:val="000000"/>
+                <w:kern w:val="0"/>
+                <w:sz w:val="16"/>
+                <w:szCs w:val="16"/>
+              </w:rPr>
+              <w:t>m_skinModel</w:t>
+            </w:r>
+            <w:proofErr w:type="spellEnd"/>
+            <w:r>
+              <w:rPr>
+                <w:rFonts w:ascii="Consolas" w:hAnsi="Consolas" w:cs="Consolas"/>
+                <w:color w:val="000000"/>
+                <w:kern w:val="0"/>
+                <w:sz w:val="16"/>
+                <w:szCs w:val="16"/>
+              </w:rPr>
+              <w:t>;</w:t>
+            </w:r>
+            <w:r>
+              <w:rPr>
+                <w:rFonts w:ascii="Consolas" w:hAnsi="Consolas" w:cs="Consolas"/>
+                <w:color w:val="000000"/>
+                <w:kern w:val="0"/>
+                <w:sz w:val="16"/>
+                <w:szCs w:val="16"/>
+              </w:rPr>
+              <w:tab/>
+            </w:r>
+            <w:r>
+              <w:rPr>
+                <w:rFonts w:ascii="Consolas" w:hAnsi="Consolas" w:cs="Consolas"/>
+                <w:color w:val="000000"/>
+                <w:kern w:val="0"/>
+                <w:sz w:val="16"/>
+                <w:szCs w:val="16"/>
+              </w:rPr>
+              <w:tab/>
+            </w:r>
+            <w:r>
+              <w:rPr>
+                <w:rFonts w:ascii="Consolas" w:hAnsi="Consolas" w:cs="Consolas"/>
+                <w:color w:val="000000"/>
+                <w:kern w:val="0"/>
+                <w:sz w:val="16"/>
+                <w:szCs w:val="16"/>
+              </w:rPr>
+              <w:t xml:space="preserve">              </w:t>
+            </w:r>
+            <w:r>
+              <w:rPr>
+                <w:rFonts w:ascii="Consolas" w:hAnsi="Consolas" w:cs="Consolas"/>
+                <w:color w:val="008000"/>
+                <w:kern w:val="0"/>
+                <w:sz w:val="16"/>
+                <w:szCs w:val="16"/>
+              </w:rPr>
+              <w:t>//!&lt;</w:t>
+            </w:r>
+            <w:r>
+              <w:rPr>
+                <w:rFonts w:ascii="Consolas" w:hAnsi="Consolas" w:cs="Consolas"/>
+                <w:color w:val="008000"/>
+                <w:kern w:val="0"/>
+                <w:sz w:val="16"/>
+                <w:szCs w:val="16"/>
+              </w:rPr>
+              <w:t>スキンモデル。</w:t>
+            </w:r>
+          </w:p>
+          <w:p>
+            <w:pPr>
+              <w:widowControl w:val="0"/>
+              <w:autoSpaceDE w:val="0"/>
+              <w:autoSpaceDN w:val="0"/>
+              <w:adjustRightInd w:val="0"/>
+              <w:spacing w:line="240" w:lineRule="exact"/>
+              <w:jc w:val="left"/>
+              <w:rPr>
+                <w:rFonts w:ascii="Consolas" w:hAnsi="Consolas" w:cs="Consolas"/>
+                <w:color w:val="000000"/>
+                <w:kern w:val="0"/>
+                <w:sz w:val="16"/>
+                <w:szCs w:val="16"/>
+              </w:rPr>
+            </w:pPr>
+            <w:r>
+              <w:rPr>
+                <w:rFonts w:ascii="Consolas" w:hAnsi="Consolas" w:cs="Consolas"/>
+                <w:color w:val="000000"/>
+                <w:kern w:val="0"/>
+                <w:sz w:val="16"/>
+                <w:szCs w:val="16"/>
+              </w:rPr>
+              <w:tab/>
+            </w:r>
+            <w:r>
+              <w:rPr>
+                <w:rFonts w:ascii="Consolas" w:hAnsi="Consolas" w:cs="Consolas"/>
+                <w:color w:val="2B91AF"/>
+                <w:kern w:val="0"/>
+                <w:sz w:val="16"/>
+                <w:szCs w:val="16"/>
+              </w:rPr>
+              <w:t>CVector3</w:t>
+            </w:r>
+            <w:r>
+              <w:rPr>
+                <w:rFonts w:ascii="Consolas" w:hAnsi="Consolas" w:cs="Consolas"/>
+                <w:color w:val="000000"/>
+                <w:kern w:val="0"/>
+                <w:sz w:val="16"/>
+                <w:szCs w:val="16"/>
+              </w:rPr>
+              <w:tab/>
+            </w:r>
+            <w:r>
+              <w:rPr>
+                <w:rFonts w:ascii="Consolas" w:hAnsi="Consolas" w:cs="Consolas"/>
+                <w:color w:val="000000"/>
+                <w:kern w:val="0"/>
+                <w:sz w:val="16"/>
+                <w:szCs w:val="16"/>
+              </w:rPr>
+              <w:tab/>
+            </w:r>
+            <w:r>
+              <w:rPr>
+                <w:rFonts w:ascii="Consolas" w:hAnsi="Consolas" w:cs="Consolas"/>
+                <w:color w:val="000000"/>
+                <w:kern w:val="0"/>
+                <w:sz w:val="16"/>
+                <w:szCs w:val="16"/>
+              </w:rPr>
+              <w:tab/>
+            </w:r>
+            <w:r>
+              <w:rPr>
+                <w:rFonts w:ascii="Consolas" w:hAnsi="Consolas" w:cs="Consolas"/>
+                <w:color w:val="000000"/>
+                <w:kern w:val="0"/>
+                <w:sz w:val="16"/>
+                <w:szCs w:val="16"/>
+              </w:rPr>
+              <w:tab/>
+            </w:r>
+            <w:proofErr w:type="spellStart"/>
+            <w:r>
+              <w:rPr>
+                <w:rFonts w:ascii="Consolas" w:hAnsi="Consolas" w:cs="Consolas"/>
+                <w:color w:val="000000"/>
+                <w:kern w:val="0"/>
+                <w:sz w:val="16"/>
+                <w:szCs w:val="16"/>
+              </w:rPr>
+              <w:t>m_position</w:t>
+            </w:r>
+            <w:proofErr w:type="spellEnd"/>
+            <w:r>
+              <w:rPr>
+                <w:rFonts w:ascii="Consolas" w:hAnsi="Consolas" w:cs="Consolas"/>
+                <w:color w:val="000000"/>
+                <w:kern w:val="0"/>
+                <w:sz w:val="16"/>
+                <w:szCs w:val="16"/>
+              </w:rPr>
+              <w:t xml:space="preserve"> = </w:t>
+            </w:r>
+            <w:r>
+              <w:rPr>
+                <w:rFonts w:ascii="Consolas" w:hAnsi="Consolas" w:cs="Consolas"/>
+                <w:color w:val="2B91AF"/>
+                <w:kern w:val="0"/>
+                <w:sz w:val="16"/>
+                <w:szCs w:val="16"/>
+              </w:rPr>
+              <w:t>CVector3</w:t>
+            </w:r>
+            <w:r>
+              <w:rPr>
+                <w:rFonts w:ascii="Consolas" w:hAnsi="Consolas" w:cs="Consolas"/>
+                <w:color w:val="000000"/>
+                <w:kern w:val="0"/>
+                <w:sz w:val="16"/>
+                <w:szCs w:val="16"/>
+              </w:rPr>
+              <w:t>::Zero;</w:t>
+            </w:r>
+            <w:r>
+              <w:rPr>
+                <w:rFonts w:ascii="Consolas" w:hAnsi="Consolas" w:cs="Consolas"/>
+                <w:color w:val="000000"/>
+                <w:kern w:val="0"/>
+                <w:sz w:val="16"/>
+                <w:szCs w:val="16"/>
+              </w:rPr>
+              <w:tab/>
+            </w:r>
+            <w:r>
+              <w:rPr>
+                <w:rFonts w:ascii="Consolas" w:hAnsi="Consolas" w:cs="Consolas"/>
+                <w:color w:val="000000"/>
+                <w:kern w:val="0"/>
+                <w:sz w:val="16"/>
+                <w:szCs w:val="16"/>
+              </w:rPr>
+              <w:t xml:space="preserve">   </w:t>
+            </w:r>
+            <w:r>
+              <w:rPr>
+                <w:rFonts w:ascii="Consolas" w:hAnsi="Consolas" w:cs="Consolas"/>
+                <w:color w:val="008000"/>
+                <w:kern w:val="0"/>
+                <w:sz w:val="16"/>
+                <w:szCs w:val="16"/>
+              </w:rPr>
+              <w:t>//!&lt;</w:t>
+            </w:r>
+            <w:r>
+              <w:rPr>
+                <w:rFonts w:ascii="Consolas" w:hAnsi="Consolas" w:cs="Consolas"/>
+                <w:color w:val="008000"/>
+                <w:kern w:val="0"/>
+                <w:sz w:val="16"/>
+                <w:szCs w:val="16"/>
+              </w:rPr>
+              <w:t>座標。</w:t>
+            </w:r>
+          </w:p>
+          <w:p>
+            <w:pPr>
+              <w:widowControl w:val="0"/>
+              <w:autoSpaceDE w:val="0"/>
+              <w:autoSpaceDN w:val="0"/>
+              <w:adjustRightInd w:val="0"/>
+              <w:spacing w:line="240" w:lineRule="exact"/>
+              <w:jc w:val="left"/>
+              <w:rPr>
+                <w:rFonts w:ascii="Consolas" w:hAnsi="Consolas" w:cs="Consolas"/>
+                <w:color w:val="000000"/>
+                <w:kern w:val="0"/>
+                <w:sz w:val="16"/>
+                <w:szCs w:val="16"/>
+              </w:rPr>
+            </w:pPr>
+            <w:r>
+              <w:rPr>
+                <w:rFonts w:ascii="Consolas" w:hAnsi="Consolas" w:cs="Consolas"/>
+                <w:color w:val="000000"/>
+                <w:kern w:val="0"/>
+                <w:sz w:val="16"/>
+                <w:szCs w:val="16"/>
+              </w:rPr>
+              <w:tab/>
+            </w:r>
+            <w:proofErr w:type="spellStart"/>
+            <w:r>
+              <w:rPr>
+                <w:rFonts w:ascii="Consolas" w:hAnsi="Consolas" w:cs="Consolas"/>
+                <w:color w:val="2B91AF"/>
+                <w:kern w:val="0"/>
+                <w:sz w:val="16"/>
+                <w:szCs w:val="16"/>
+              </w:rPr>
+              <w:t>GameCamera</w:t>
+            </w:r>
+            <w:proofErr w:type="spellEnd"/>
+            <w:r>
+              <w:rPr>
+                <w:rFonts w:ascii="Consolas" w:hAnsi="Consolas" w:cs="Consolas"/>
+                <w:color w:val="000000"/>
+                <w:kern w:val="0"/>
+                <w:sz w:val="16"/>
+                <w:szCs w:val="16"/>
+              </w:rPr>
+              <w:t>*</w:t>
+            </w:r>
+            <w:r>
+              <w:rPr>
+                <w:rFonts w:ascii="Consolas" w:hAnsi="Consolas" w:cs="Consolas"/>
+                <w:color w:val="000000"/>
+                <w:kern w:val="0"/>
+                <w:sz w:val="16"/>
+                <w:szCs w:val="16"/>
+              </w:rPr>
+              <w:tab/>
+            </w:r>
+            <w:r>
+              <w:rPr>
+                <w:rFonts w:ascii="Consolas" w:hAnsi="Consolas" w:cs="Consolas"/>
+                <w:color w:val="000000"/>
+                <w:kern w:val="0"/>
+                <w:sz w:val="16"/>
+                <w:szCs w:val="16"/>
+              </w:rPr>
+              <w:tab/>
+            </w:r>
+            <w:r>
+              <w:rPr>
+                <w:rFonts w:ascii="Consolas" w:hAnsi="Consolas" w:cs="Consolas"/>
+                <w:color w:val="000000"/>
+                <w:kern w:val="0"/>
+                <w:sz w:val="16"/>
+                <w:szCs w:val="16"/>
+              </w:rPr>
+              <w:tab/>
+            </w:r>
+            <w:proofErr w:type="spellStart"/>
+            <w:r>
+              <w:rPr>
+                <w:rFonts w:ascii="Consolas" w:hAnsi="Consolas" w:cs="Consolas"/>
+                <w:color w:val="000000"/>
+                <w:kern w:val="0"/>
+                <w:sz w:val="16"/>
+                <w:szCs w:val="16"/>
+              </w:rPr>
+              <w:t>m_gameCamera</w:t>
+            </w:r>
+            <w:proofErr w:type="spellEnd"/>
+            <w:r>
+              <w:rPr>
+                <w:rFonts w:ascii="Consolas" w:hAnsi="Consolas" w:cs="Consolas"/>
+                <w:color w:val="000000"/>
+                <w:kern w:val="0"/>
+                <w:sz w:val="16"/>
+                <w:szCs w:val="16"/>
+              </w:rPr>
+              <w:t xml:space="preserve"> = </w:t>
+            </w:r>
+            <w:r>
+              <w:rPr>
+                <w:rFonts w:ascii="Consolas" w:hAnsi="Consolas" w:cs="Consolas"/>
+                <w:color w:val="6F008A"/>
+                <w:kern w:val="0"/>
+                <w:sz w:val="16"/>
+                <w:szCs w:val="16"/>
+              </w:rPr>
+              <w:t>NULL</w:t>
+            </w:r>
+            <w:r>
+              <w:rPr>
+                <w:rFonts w:ascii="Consolas" w:hAnsi="Consolas" w:cs="Consolas"/>
+                <w:color w:val="000000"/>
+                <w:kern w:val="0"/>
+                <w:sz w:val="16"/>
+                <w:szCs w:val="16"/>
+              </w:rPr>
+              <w:t>;</w:t>
+            </w:r>
+            <w:r>
+              <w:rPr>
+                <w:rFonts w:ascii="Consolas" w:hAnsi="Consolas" w:cs="Consolas"/>
+                <w:color w:val="000000"/>
+                <w:kern w:val="0"/>
+                <w:sz w:val="16"/>
+                <w:szCs w:val="16"/>
+              </w:rPr>
+              <w:tab/>
+            </w:r>
+            <w:r>
+              <w:rPr>
+                <w:rFonts w:ascii="Consolas" w:hAnsi="Consolas" w:cs="Consolas"/>
+                <w:color w:val="000000"/>
+                <w:kern w:val="0"/>
+                <w:sz w:val="16"/>
+                <w:szCs w:val="16"/>
+              </w:rPr>
+              <w:tab/>
+            </w:r>
+            <w:r>
+              <w:rPr>
+                <w:rFonts w:ascii="Consolas" w:hAnsi="Consolas" w:cs="Consolas"/>
+                <w:color w:val="000000"/>
+                <w:kern w:val="0"/>
+                <w:sz w:val="16"/>
+                <w:szCs w:val="16"/>
+              </w:rPr>
+              <w:t xml:space="preserve">   </w:t>
+            </w:r>
+            <w:r>
+              <w:rPr>
+                <w:rFonts w:ascii="Consolas" w:hAnsi="Consolas" w:cs="Consolas"/>
+                <w:color w:val="008000"/>
+                <w:kern w:val="0"/>
+                <w:sz w:val="16"/>
+                <w:szCs w:val="16"/>
+              </w:rPr>
+              <w:t>//!&lt;</w:t>
+            </w:r>
+            <w:r>
+              <w:rPr>
+                <w:rFonts w:ascii="Consolas" w:hAnsi="Consolas" w:cs="Consolas"/>
+                <w:color w:val="008000"/>
+                <w:kern w:val="0"/>
+                <w:sz w:val="16"/>
+                <w:szCs w:val="16"/>
+              </w:rPr>
+              <w:t>ゲームカメラ。</w:t>
+            </w:r>
+          </w:p>
+          <w:p>
+            <w:pPr>
+              <w:widowControl w:val="0"/>
+              <w:autoSpaceDE w:val="0"/>
+              <w:autoSpaceDN w:val="0"/>
+              <w:adjustRightInd w:val="0"/>
+              <w:spacing w:line="240" w:lineRule="exact"/>
+              <w:jc w:val="left"/>
+              <w:rPr>
+                <w:rFonts w:eastAsiaTheme="minorHAnsi" w:hint="eastAsia"/>
+                <w:szCs w:val="21"/>
+              </w:rPr>
+            </w:pPr>
+            <w:r>
+              <w:rPr>
+                <w:rFonts w:ascii="Consolas" w:hAnsi="Consolas" w:cs="Consolas"/>
+                <w:color w:val="000000"/>
+                <w:kern w:val="0"/>
+                <w:sz w:val="16"/>
+                <w:szCs w:val="16"/>
+              </w:rPr>
+              <w:t>};</w:t>
+            </w:r>
+          </w:p>
+        </w:tc>
+      </w:tr>
+    </w:tbl>
+    <w:p>
+      <w:pPr>
+        <w:wordWrap w:val="0"/>
+        <w:rPr>
+          <w:rFonts w:eastAsiaTheme="minorHAnsi"/>
+          <w:szCs w:val="21"/>
+        </w:rPr>
+      </w:pPr>
+    </w:p>
+    <w:p>
+      <w:pPr>
+        <w:wordWrap w:val="0"/>
+        <w:rPr>
+          <w:rFonts w:eastAsiaTheme="minorHAnsi"/>
+          <w:szCs w:val="21"/>
+        </w:rPr>
+      </w:pPr>
+    </w:p>
+    <w:p>
+      <w:pPr>
+        <w:wordWrap w:val="0"/>
+        <w:rPr>
+          <w:rFonts w:eastAsiaTheme="minorHAnsi"/>
+          <w:szCs w:val="21"/>
+        </w:rPr>
+      </w:pPr>
+    </w:p>
+    <w:p>
+      <w:pPr>
+        <w:wordWrap w:val="0"/>
+        <w:rPr>
+          <w:rFonts w:eastAsiaTheme="minorHAnsi"/>
+          <w:szCs w:val="21"/>
+        </w:rPr>
+      </w:pPr>
+    </w:p>
+    <w:p>
+      <w:pPr>
+        <w:wordWrap w:val="0"/>
+        <w:rPr>
+          <w:rFonts w:eastAsiaTheme="minorHAnsi"/>
+          <w:szCs w:val="21"/>
+        </w:rPr>
+      </w:pPr>
+    </w:p>
+    <w:p>
+      <w:pPr>
+        <w:wordWrap w:val="0"/>
+        <w:rPr>
+          <w:rFonts w:eastAsiaTheme="minorHAnsi"/>
+          <w:szCs w:val="21"/>
+        </w:rPr>
+      </w:pPr>
+    </w:p>
+    <w:p>
+      <w:pPr>
+        <w:wordWrap w:val="0"/>
+        <w:rPr>
+          <w:rFonts w:eastAsiaTheme="minorHAnsi"/>
+          <w:szCs w:val="21"/>
+        </w:rPr>
+      </w:pPr>
+    </w:p>
+    <w:p>
+      <w:pPr>
+        <w:wordWrap w:val="0"/>
+        <w:rPr>
+          <w:rFonts w:eastAsiaTheme="minorHAnsi"/>
+          <w:szCs w:val="21"/>
+        </w:rPr>
+      </w:pPr>
+    </w:p>
+    <w:p>
+      <w:pPr>
+        <w:wordWrap w:val="0"/>
+        <w:rPr>
+          <w:rFonts w:eastAsiaTheme="minorHAnsi"/>
+          <w:szCs w:val="21"/>
+        </w:rPr>
+      </w:pPr>
+    </w:p>
+    <w:p>
+      <w:pPr>
+        <w:wordWrap w:val="0"/>
+        <w:rPr>
+          <w:rFonts w:eastAsiaTheme="minorHAnsi"/>
+          <w:szCs w:val="21"/>
+        </w:rPr>
+      </w:pPr>
+    </w:p>
+    <w:p>
+      <w:pPr>
+        <w:wordWrap w:val="0"/>
+        <w:rPr>
+          <w:rFonts w:eastAsiaTheme="minorHAnsi"/>
+          <w:szCs w:val="21"/>
+        </w:rPr>
+      </w:pPr>
+    </w:p>
+    <w:p>
+      <w:pPr>
+        <w:wordWrap w:val="0"/>
+        <w:rPr>
+          <w:rFonts w:eastAsiaTheme="minorHAnsi"/>
+          <w:szCs w:val="21"/>
+        </w:rPr>
+      </w:pPr>
+    </w:p>
+    <w:p>
+      <w:pPr>
+        <w:wordWrap w:val="0"/>
+        <w:rPr>
+          <w:rFonts w:eastAsiaTheme="minorHAnsi" w:hint="eastAsia"/>
+          <w:szCs w:val="21"/>
+        </w:rPr>
+      </w:pPr>
+      <w:r>
+        <w:rPr>
+          <w:rFonts w:eastAsiaTheme="minorHAnsi" w:hint="eastAsia"/>
+          <w:szCs w:val="21"/>
+        </w:rPr>
+        <w:lastRenderedPageBreak/>
+        <w:t>Bullet.cpp</w:t>
+      </w:r>
+    </w:p>
+    <w:tbl>
+      <w:tblPr>
+        <w:tblStyle w:val="a3"/>
+        <w:tblW w:w="0" w:type="auto"/>
+        <w:tblLook w:val="04A0" w:firstRow="1" w:lastRow="0" w:firstColumn="1" w:lastColumn="0" w:noHBand="0" w:noVBand="1"/>
+      </w:tblPr>
+      <w:tblGrid>
+        <w:gridCol w:w="8494"/>
+      </w:tblGrid>
+      <w:tr>
+        <w:tc>
+          <w:tcPr>
+            <w:tcW w:w="8494" w:type="dxa"/>
+          </w:tcPr>
+          <w:p>
+            <w:pPr>
+              <w:widowControl w:val="0"/>
+              <w:autoSpaceDE w:val="0"/>
+              <w:autoSpaceDN w:val="0"/>
+              <w:adjustRightInd w:val="0"/>
+              <w:spacing w:line="200" w:lineRule="exact"/>
+              <w:jc w:val="left"/>
+              <w:rPr>
+                <w:rFonts w:ascii="Consolas" w:hAnsi="Consolas" w:cs="Consolas"/>
+                <w:color w:val="000000"/>
+                <w:kern w:val="0"/>
+                <w:sz w:val="18"/>
+                <w:szCs w:val="18"/>
+              </w:rPr>
+            </w:pPr>
+            <w:r>
+              <w:rPr>
+                <w:rFonts w:ascii="Consolas" w:hAnsi="Consolas" w:cs="Consolas"/>
+                <w:color w:val="808080"/>
+                <w:kern w:val="0"/>
+                <w:sz w:val="18"/>
+                <w:szCs w:val="18"/>
+              </w:rPr>
+              <w:t>#include</w:t>
+            </w:r>
+            <w:r>
+              <w:rPr>
+                <w:rFonts w:ascii="Consolas" w:hAnsi="Consolas" w:cs="Consolas"/>
+                <w:color w:val="000000"/>
+                <w:kern w:val="0"/>
+                <w:sz w:val="18"/>
+                <w:szCs w:val="18"/>
+              </w:rPr>
+              <w:t xml:space="preserve"> </w:t>
+            </w:r>
+            <w:r>
+              <w:rPr>
+                <w:rFonts w:ascii="Consolas" w:hAnsi="Consolas" w:cs="Consolas"/>
+                <w:color w:val="A31515"/>
+                <w:kern w:val="0"/>
+                <w:sz w:val="18"/>
+                <w:szCs w:val="18"/>
+              </w:rPr>
+              <w:t>"</w:t>
+            </w:r>
+            <w:proofErr w:type="spellStart"/>
+            <w:r>
+              <w:rPr>
+                <w:rFonts w:ascii="Consolas" w:hAnsi="Consolas" w:cs="Consolas"/>
+                <w:color w:val="A31515"/>
+                <w:kern w:val="0"/>
+                <w:sz w:val="18"/>
+                <w:szCs w:val="18"/>
+              </w:rPr>
+              <w:t>stdafx.h</w:t>
+            </w:r>
+            <w:proofErr w:type="spellEnd"/>
+            <w:r>
+              <w:rPr>
+                <w:rFonts w:ascii="Consolas" w:hAnsi="Consolas" w:cs="Consolas"/>
+                <w:color w:val="A31515"/>
+                <w:kern w:val="0"/>
+                <w:sz w:val="18"/>
+                <w:szCs w:val="18"/>
+              </w:rPr>
+              <w:t>"</w:t>
+            </w:r>
+          </w:p>
+          <w:p>
+            <w:pPr>
+              <w:widowControl w:val="0"/>
+              <w:autoSpaceDE w:val="0"/>
+              <w:autoSpaceDN w:val="0"/>
+              <w:adjustRightInd w:val="0"/>
+              <w:spacing w:line="200" w:lineRule="exact"/>
+              <w:jc w:val="left"/>
+              <w:rPr>
+                <w:rFonts w:ascii="Consolas" w:hAnsi="Consolas" w:cs="Consolas"/>
+                <w:color w:val="000000"/>
+                <w:kern w:val="0"/>
+                <w:sz w:val="18"/>
+                <w:szCs w:val="18"/>
+              </w:rPr>
+            </w:pPr>
+            <w:r>
+              <w:rPr>
+                <w:rFonts w:ascii="Consolas" w:hAnsi="Consolas" w:cs="Consolas"/>
+                <w:color w:val="808080"/>
+                <w:kern w:val="0"/>
+                <w:sz w:val="18"/>
+                <w:szCs w:val="18"/>
+              </w:rPr>
+              <w:t>#include</w:t>
+            </w:r>
+            <w:r>
+              <w:rPr>
+                <w:rFonts w:ascii="Consolas" w:hAnsi="Consolas" w:cs="Consolas"/>
+                <w:color w:val="000000"/>
+                <w:kern w:val="0"/>
+                <w:sz w:val="18"/>
+                <w:szCs w:val="18"/>
+              </w:rPr>
+              <w:t xml:space="preserve"> </w:t>
+            </w:r>
+            <w:r>
+              <w:rPr>
+                <w:rFonts w:ascii="Consolas" w:hAnsi="Consolas" w:cs="Consolas"/>
+                <w:color w:val="A31515"/>
+                <w:kern w:val="0"/>
+                <w:sz w:val="18"/>
+                <w:szCs w:val="18"/>
+              </w:rPr>
+              <w:t>"</w:t>
+            </w:r>
+            <w:proofErr w:type="spellStart"/>
+            <w:r>
+              <w:rPr>
+                <w:rFonts w:ascii="Consolas" w:hAnsi="Consolas" w:cs="Consolas"/>
+                <w:color w:val="A31515"/>
+                <w:kern w:val="0"/>
+                <w:sz w:val="18"/>
+                <w:szCs w:val="18"/>
+              </w:rPr>
+              <w:t>Bullet.h</w:t>
+            </w:r>
+            <w:proofErr w:type="spellEnd"/>
+            <w:r>
+              <w:rPr>
+                <w:rFonts w:ascii="Consolas" w:hAnsi="Consolas" w:cs="Consolas"/>
+                <w:color w:val="A31515"/>
+                <w:kern w:val="0"/>
+                <w:sz w:val="18"/>
+                <w:szCs w:val="18"/>
+              </w:rPr>
+              <w:t>"</w:t>
+            </w:r>
+          </w:p>
+          <w:p>
+            <w:pPr>
+              <w:widowControl w:val="0"/>
+              <w:autoSpaceDE w:val="0"/>
+              <w:autoSpaceDN w:val="0"/>
+              <w:adjustRightInd w:val="0"/>
+              <w:spacing w:line="200" w:lineRule="exact"/>
+              <w:jc w:val="left"/>
+              <w:rPr>
+                <w:rFonts w:ascii="Consolas" w:hAnsi="Consolas" w:cs="Consolas"/>
+                <w:color w:val="000000"/>
+                <w:kern w:val="0"/>
+                <w:sz w:val="18"/>
+                <w:szCs w:val="18"/>
+              </w:rPr>
+            </w:pPr>
+          </w:p>
+          <w:p>
+            <w:pPr>
+              <w:widowControl w:val="0"/>
+              <w:autoSpaceDE w:val="0"/>
+              <w:autoSpaceDN w:val="0"/>
+              <w:adjustRightInd w:val="0"/>
+              <w:spacing w:line="200" w:lineRule="exact"/>
+              <w:jc w:val="left"/>
+              <w:rPr>
+                <w:rFonts w:ascii="Consolas" w:hAnsi="Consolas" w:cs="Consolas"/>
+                <w:color w:val="000000"/>
+                <w:kern w:val="0"/>
+                <w:sz w:val="18"/>
+                <w:szCs w:val="18"/>
+              </w:rPr>
+            </w:pPr>
+            <w:r>
+              <w:rPr>
+                <w:rFonts w:ascii="Consolas" w:hAnsi="Consolas" w:cs="Consolas"/>
+                <w:color w:val="2B91AF"/>
+                <w:kern w:val="0"/>
+                <w:sz w:val="18"/>
+                <w:szCs w:val="18"/>
+              </w:rPr>
+              <w:t>Bullet</w:t>
+            </w:r>
+            <w:r>
+              <w:rPr>
+                <w:rFonts w:ascii="Consolas" w:hAnsi="Consolas" w:cs="Consolas"/>
+                <w:color w:val="000000"/>
+                <w:kern w:val="0"/>
+                <w:sz w:val="18"/>
+                <w:szCs w:val="18"/>
+              </w:rPr>
+              <w:t>::Bullet()</w:t>
+            </w:r>
+          </w:p>
+          <w:p>
+            <w:pPr>
+              <w:widowControl w:val="0"/>
+              <w:autoSpaceDE w:val="0"/>
+              <w:autoSpaceDN w:val="0"/>
+              <w:adjustRightInd w:val="0"/>
+              <w:spacing w:line="200" w:lineRule="exact"/>
+              <w:jc w:val="left"/>
+              <w:rPr>
+                <w:rFonts w:ascii="Consolas" w:hAnsi="Consolas" w:cs="Consolas"/>
+                <w:color w:val="000000"/>
+                <w:kern w:val="0"/>
+                <w:sz w:val="18"/>
+                <w:szCs w:val="18"/>
+              </w:rPr>
+            </w:pPr>
+            <w:r>
+              <w:rPr>
+                <w:rFonts w:ascii="Consolas" w:hAnsi="Consolas" w:cs="Consolas"/>
+                <w:color w:val="000000"/>
+                <w:kern w:val="0"/>
+                <w:sz w:val="18"/>
+                <w:szCs w:val="18"/>
+              </w:rPr>
+              <w:t>{</w:t>
+            </w:r>
+          </w:p>
+          <w:p>
+            <w:pPr>
+              <w:widowControl w:val="0"/>
+              <w:autoSpaceDE w:val="0"/>
+              <w:autoSpaceDN w:val="0"/>
+              <w:adjustRightInd w:val="0"/>
+              <w:spacing w:line="200" w:lineRule="exact"/>
+              <w:jc w:val="left"/>
+              <w:rPr>
+                <w:rFonts w:ascii="Consolas" w:hAnsi="Consolas" w:cs="Consolas"/>
+                <w:color w:val="000000"/>
+                <w:kern w:val="0"/>
+                <w:sz w:val="18"/>
+                <w:szCs w:val="18"/>
+              </w:rPr>
+            </w:pPr>
+            <w:r>
+              <w:rPr>
+                <w:rFonts w:ascii="Consolas" w:hAnsi="Consolas" w:cs="Consolas"/>
+                <w:color w:val="000000"/>
+                <w:kern w:val="0"/>
+                <w:sz w:val="18"/>
+                <w:szCs w:val="18"/>
+              </w:rPr>
+              <w:t>}</w:t>
+            </w:r>
+          </w:p>
+          <w:p>
+            <w:pPr>
+              <w:widowControl w:val="0"/>
+              <w:autoSpaceDE w:val="0"/>
+              <w:autoSpaceDN w:val="0"/>
+              <w:adjustRightInd w:val="0"/>
+              <w:spacing w:line="200" w:lineRule="exact"/>
+              <w:jc w:val="left"/>
+              <w:rPr>
+                <w:rFonts w:ascii="Consolas" w:hAnsi="Consolas" w:cs="Consolas"/>
+                <w:color w:val="000000"/>
+                <w:kern w:val="0"/>
+                <w:sz w:val="18"/>
+                <w:szCs w:val="18"/>
+              </w:rPr>
+            </w:pPr>
+            <w:r>
+              <w:rPr>
+                <w:rFonts w:ascii="Consolas" w:hAnsi="Consolas" w:cs="Consolas"/>
+                <w:color w:val="2B91AF"/>
+                <w:kern w:val="0"/>
+                <w:sz w:val="18"/>
+                <w:szCs w:val="18"/>
+              </w:rPr>
+              <w:t>Bullet</w:t>
+            </w:r>
+            <w:r>
+              <w:rPr>
+                <w:rFonts w:ascii="Consolas" w:hAnsi="Consolas" w:cs="Consolas"/>
+                <w:color w:val="000000"/>
+                <w:kern w:val="0"/>
+                <w:sz w:val="18"/>
+                <w:szCs w:val="18"/>
+              </w:rPr>
+              <w:t>::~Bullet()</w:t>
+            </w:r>
+          </w:p>
+          <w:p>
+            <w:pPr>
+              <w:widowControl w:val="0"/>
+              <w:autoSpaceDE w:val="0"/>
+              <w:autoSpaceDN w:val="0"/>
+              <w:adjustRightInd w:val="0"/>
+              <w:spacing w:line="200" w:lineRule="exact"/>
+              <w:jc w:val="left"/>
+              <w:rPr>
+                <w:rFonts w:ascii="Consolas" w:hAnsi="Consolas" w:cs="Consolas"/>
+                <w:color w:val="000000"/>
+                <w:kern w:val="0"/>
+                <w:sz w:val="18"/>
+                <w:szCs w:val="18"/>
+              </w:rPr>
+            </w:pPr>
+            <w:r>
+              <w:rPr>
+                <w:rFonts w:ascii="Consolas" w:hAnsi="Consolas" w:cs="Consolas"/>
+                <w:color w:val="000000"/>
+                <w:kern w:val="0"/>
+                <w:sz w:val="18"/>
+                <w:szCs w:val="18"/>
+              </w:rPr>
+              <w:t>{</w:t>
+            </w:r>
+          </w:p>
+          <w:p>
+            <w:pPr>
+              <w:widowControl w:val="0"/>
+              <w:autoSpaceDE w:val="0"/>
+              <w:autoSpaceDN w:val="0"/>
+              <w:adjustRightInd w:val="0"/>
+              <w:spacing w:line="200" w:lineRule="exact"/>
+              <w:jc w:val="left"/>
+              <w:rPr>
+                <w:rFonts w:ascii="Consolas" w:hAnsi="Consolas" w:cs="Consolas"/>
+                <w:color w:val="000000"/>
+                <w:kern w:val="0"/>
+                <w:sz w:val="18"/>
+                <w:szCs w:val="18"/>
+              </w:rPr>
+            </w:pPr>
+            <w:r>
+              <w:rPr>
+                <w:rFonts w:ascii="Consolas" w:hAnsi="Consolas" w:cs="Consolas"/>
+                <w:color w:val="000000"/>
+                <w:kern w:val="0"/>
+                <w:sz w:val="18"/>
+                <w:szCs w:val="18"/>
+              </w:rPr>
+              <w:t>}</w:t>
+            </w:r>
+          </w:p>
+          <w:p>
+            <w:pPr>
+              <w:widowControl w:val="0"/>
+              <w:autoSpaceDE w:val="0"/>
+              <w:autoSpaceDN w:val="0"/>
+              <w:adjustRightInd w:val="0"/>
+              <w:spacing w:line="200" w:lineRule="exact"/>
+              <w:jc w:val="left"/>
+              <w:rPr>
+                <w:rFonts w:ascii="Consolas" w:hAnsi="Consolas" w:cs="Consolas"/>
+                <w:color w:val="000000"/>
+                <w:kern w:val="0"/>
+                <w:sz w:val="18"/>
+                <w:szCs w:val="18"/>
+              </w:rPr>
+            </w:pPr>
+            <w:r>
+              <w:rPr>
+                <w:rFonts w:ascii="Consolas" w:hAnsi="Consolas" w:cs="Consolas"/>
+                <w:color w:val="008000"/>
+                <w:kern w:val="0"/>
+                <w:sz w:val="18"/>
+                <w:szCs w:val="18"/>
+              </w:rPr>
+              <w:t>///////////////////////////////////////////////</w:t>
+            </w:r>
+          </w:p>
+          <w:p>
+            <w:pPr>
+              <w:widowControl w:val="0"/>
+              <w:autoSpaceDE w:val="0"/>
+              <w:autoSpaceDN w:val="0"/>
+              <w:adjustRightInd w:val="0"/>
+              <w:spacing w:line="200" w:lineRule="exact"/>
+              <w:jc w:val="left"/>
+              <w:rPr>
+                <w:rFonts w:ascii="Consolas" w:hAnsi="Consolas" w:cs="Consolas"/>
+                <w:color w:val="000000"/>
+                <w:kern w:val="0"/>
+                <w:sz w:val="18"/>
+                <w:szCs w:val="18"/>
+              </w:rPr>
+            </w:pPr>
+            <w:r>
+              <w:rPr>
+                <w:rFonts w:ascii="Consolas" w:hAnsi="Consolas" w:cs="Consolas"/>
+                <w:color w:val="008000"/>
+                <w:kern w:val="0"/>
+                <w:sz w:val="18"/>
+                <w:szCs w:val="18"/>
+              </w:rPr>
+              <w:t>//</w:t>
+            </w:r>
+            <w:r>
+              <w:rPr>
+                <w:rFonts w:ascii="Consolas" w:hAnsi="Consolas" w:cs="Consolas"/>
+                <w:color w:val="008000"/>
+                <w:kern w:val="0"/>
+                <w:sz w:val="18"/>
+                <w:szCs w:val="18"/>
+              </w:rPr>
+              <w:t>インスタンスを生成して一度だけ呼ばれる処理。</w:t>
+            </w:r>
+          </w:p>
+          <w:p>
+            <w:pPr>
+              <w:widowControl w:val="0"/>
+              <w:autoSpaceDE w:val="0"/>
+              <w:autoSpaceDN w:val="0"/>
+              <w:adjustRightInd w:val="0"/>
+              <w:spacing w:line="200" w:lineRule="exact"/>
+              <w:jc w:val="left"/>
+              <w:rPr>
+                <w:rFonts w:ascii="Consolas" w:hAnsi="Consolas" w:cs="Consolas"/>
+                <w:color w:val="000000"/>
+                <w:kern w:val="0"/>
+                <w:sz w:val="18"/>
+                <w:szCs w:val="18"/>
+              </w:rPr>
+            </w:pPr>
+            <w:r>
+              <w:rPr>
+                <w:rFonts w:ascii="Consolas" w:hAnsi="Consolas" w:cs="Consolas"/>
+                <w:color w:val="008000"/>
+                <w:kern w:val="0"/>
+                <w:sz w:val="18"/>
+                <w:szCs w:val="18"/>
+              </w:rPr>
+              <w:t>///////////////////////////////////////////////</w:t>
+            </w:r>
+          </w:p>
+          <w:p>
+            <w:pPr>
+              <w:widowControl w:val="0"/>
+              <w:autoSpaceDE w:val="0"/>
+              <w:autoSpaceDN w:val="0"/>
+              <w:adjustRightInd w:val="0"/>
+              <w:spacing w:line="200" w:lineRule="exact"/>
+              <w:jc w:val="left"/>
+              <w:rPr>
+                <w:rFonts w:ascii="Consolas" w:hAnsi="Consolas" w:cs="Consolas"/>
+                <w:color w:val="000000"/>
+                <w:kern w:val="0"/>
+                <w:sz w:val="18"/>
+                <w:szCs w:val="18"/>
+              </w:rPr>
+            </w:pPr>
+            <w:r>
+              <w:rPr>
+                <w:rFonts w:ascii="Consolas" w:hAnsi="Consolas" w:cs="Consolas"/>
+                <w:color w:val="0000FF"/>
+                <w:kern w:val="0"/>
+                <w:sz w:val="18"/>
+                <w:szCs w:val="18"/>
+              </w:rPr>
+              <w:t>bool</w:t>
+            </w:r>
+            <w:r>
+              <w:rPr>
+                <w:rFonts w:ascii="Consolas" w:hAnsi="Consolas" w:cs="Consolas"/>
+                <w:color w:val="000000"/>
+                <w:kern w:val="0"/>
+                <w:sz w:val="18"/>
+                <w:szCs w:val="18"/>
+              </w:rPr>
+              <w:t xml:space="preserve"> </w:t>
+            </w:r>
+            <w:r>
+              <w:rPr>
+                <w:rFonts w:ascii="Consolas" w:hAnsi="Consolas" w:cs="Consolas"/>
+                <w:color w:val="2B91AF"/>
+                <w:kern w:val="0"/>
+                <w:sz w:val="18"/>
+                <w:szCs w:val="18"/>
+              </w:rPr>
+              <w:t>Bullet</w:t>
+            </w:r>
+            <w:r>
+              <w:rPr>
+                <w:rFonts w:ascii="Consolas" w:hAnsi="Consolas" w:cs="Consolas"/>
+                <w:color w:val="000000"/>
+                <w:kern w:val="0"/>
+                <w:sz w:val="18"/>
+                <w:szCs w:val="18"/>
+              </w:rPr>
+              <w:t>::Start()</w:t>
+            </w:r>
+          </w:p>
+          <w:p>
+            <w:pPr>
+              <w:widowControl w:val="0"/>
+              <w:autoSpaceDE w:val="0"/>
+              <w:autoSpaceDN w:val="0"/>
+              <w:adjustRightInd w:val="0"/>
+              <w:spacing w:line="200" w:lineRule="exact"/>
+              <w:jc w:val="left"/>
+              <w:rPr>
+                <w:rFonts w:ascii="Consolas" w:hAnsi="Consolas" w:cs="Consolas"/>
+                <w:color w:val="000000"/>
+                <w:kern w:val="0"/>
+                <w:sz w:val="18"/>
+                <w:szCs w:val="18"/>
+              </w:rPr>
+            </w:pPr>
+            <w:r>
+              <w:rPr>
+                <w:rFonts w:ascii="Consolas" w:hAnsi="Consolas" w:cs="Consolas"/>
+                <w:color w:val="000000"/>
+                <w:kern w:val="0"/>
+                <w:sz w:val="18"/>
+                <w:szCs w:val="18"/>
+              </w:rPr>
+              <w:t>{</w:t>
+            </w:r>
+          </w:p>
+          <w:p>
+            <w:pPr>
+              <w:widowControl w:val="0"/>
+              <w:autoSpaceDE w:val="0"/>
+              <w:autoSpaceDN w:val="0"/>
+              <w:adjustRightInd w:val="0"/>
+              <w:spacing w:line="200" w:lineRule="exact"/>
+              <w:jc w:val="left"/>
+              <w:rPr>
+                <w:rFonts w:ascii="Consolas" w:hAnsi="Consolas" w:cs="Consolas"/>
+                <w:color w:val="000000"/>
+                <w:kern w:val="0"/>
+                <w:sz w:val="18"/>
+                <w:szCs w:val="18"/>
+              </w:rPr>
+            </w:pPr>
+            <w:r>
+              <w:rPr>
+                <w:rFonts w:ascii="Consolas" w:hAnsi="Consolas" w:cs="Consolas"/>
+                <w:color w:val="000000"/>
+                <w:kern w:val="0"/>
+                <w:sz w:val="18"/>
+                <w:szCs w:val="18"/>
+              </w:rPr>
+              <w:tab/>
+            </w:r>
+            <w:r>
+              <w:rPr>
+                <w:rFonts w:ascii="Consolas" w:hAnsi="Consolas" w:cs="Consolas"/>
+                <w:color w:val="008000"/>
+                <w:kern w:val="0"/>
+                <w:sz w:val="18"/>
+                <w:szCs w:val="18"/>
+              </w:rPr>
+              <w:t>//3D</w:t>
+            </w:r>
+            <w:r>
+              <w:rPr>
+                <w:rFonts w:ascii="Consolas" w:hAnsi="Consolas" w:cs="Consolas"/>
+                <w:color w:val="008000"/>
+                <w:kern w:val="0"/>
+                <w:sz w:val="18"/>
+                <w:szCs w:val="18"/>
+              </w:rPr>
+              <w:t>モデルデータをロードして初期化。</w:t>
+            </w:r>
+          </w:p>
+          <w:p>
+            <w:pPr>
+              <w:widowControl w:val="0"/>
+              <w:autoSpaceDE w:val="0"/>
+              <w:autoSpaceDN w:val="0"/>
+              <w:adjustRightInd w:val="0"/>
+              <w:spacing w:line="200" w:lineRule="exact"/>
+              <w:jc w:val="left"/>
+              <w:rPr>
+                <w:rFonts w:ascii="Consolas" w:hAnsi="Consolas" w:cs="Consolas"/>
+                <w:color w:val="000000"/>
+                <w:kern w:val="0"/>
+                <w:sz w:val="18"/>
+                <w:szCs w:val="18"/>
+              </w:rPr>
+            </w:pPr>
+            <w:r>
+              <w:rPr>
+                <w:rFonts w:ascii="Consolas" w:hAnsi="Consolas" w:cs="Consolas"/>
+                <w:color w:val="000000"/>
+                <w:kern w:val="0"/>
+                <w:sz w:val="18"/>
+                <w:szCs w:val="18"/>
+              </w:rPr>
+              <w:tab/>
+            </w:r>
+            <w:proofErr w:type="spellStart"/>
+            <w:r>
+              <w:rPr>
+                <w:rFonts w:ascii="Consolas" w:hAnsi="Consolas" w:cs="Consolas"/>
+                <w:color w:val="000000"/>
+                <w:kern w:val="0"/>
+                <w:sz w:val="18"/>
+                <w:szCs w:val="18"/>
+              </w:rPr>
+              <w:t>m_skinModelData.LoadModelData</w:t>
+            </w:r>
+            <w:proofErr w:type="spellEnd"/>
+            <w:r>
+              <w:rPr>
+                <w:rFonts w:ascii="Consolas" w:hAnsi="Consolas" w:cs="Consolas"/>
+                <w:color w:val="000000"/>
+                <w:kern w:val="0"/>
+                <w:sz w:val="18"/>
+                <w:szCs w:val="18"/>
+              </w:rPr>
+              <w:t>(</w:t>
+            </w:r>
+            <w:r>
+              <w:rPr>
+                <w:rFonts w:ascii="Consolas" w:hAnsi="Consolas" w:cs="Consolas"/>
+                <w:color w:val="A31515"/>
+                <w:kern w:val="0"/>
+                <w:sz w:val="18"/>
+                <w:szCs w:val="18"/>
+              </w:rPr>
+              <w:t>"Assets/</w:t>
+            </w:r>
+            <w:proofErr w:type="spellStart"/>
+            <w:r>
+              <w:rPr>
+                <w:rFonts w:ascii="Consolas" w:hAnsi="Consolas" w:cs="Consolas"/>
+                <w:color w:val="A31515"/>
+                <w:kern w:val="0"/>
+                <w:sz w:val="18"/>
+                <w:szCs w:val="18"/>
+              </w:rPr>
+              <w:t>modelData</w:t>
+            </w:r>
+            <w:proofErr w:type="spellEnd"/>
+            <w:r>
+              <w:rPr>
+                <w:rFonts w:ascii="Consolas" w:hAnsi="Consolas" w:cs="Consolas"/>
+                <w:color w:val="A31515"/>
+                <w:kern w:val="0"/>
+                <w:sz w:val="18"/>
+                <w:szCs w:val="18"/>
+              </w:rPr>
+              <w:t>/</w:t>
+            </w:r>
+            <w:proofErr w:type="spellStart"/>
+            <w:r>
+              <w:rPr>
+                <w:rFonts w:ascii="Consolas" w:hAnsi="Consolas" w:cs="Consolas"/>
+                <w:color w:val="A31515"/>
+                <w:kern w:val="0"/>
+                <w:sz w:val="18"/>
+                <w:szCs w:val="18"/>
+              </w:rPr>
+              <w:t>bullet.x</w:t>
+            </w:r>
+            <w:proofErr w:type="spellEnd"/>
+            <w:r>
+              <w:rPr>
+                <w:rFonts w:ascii="Consolas" w:hAnsi="Consolas" w:cs="Consolas"/>
+                <w:color w:val="A31515"/>
+                <w:kern w:val="0"/>
+                <w:sz w:val="18"/>
+                <w:szCs w:val="18"/>
+              </w:rPr>
+              <w:t>"</w:t>
+            </w:r>
+            <w:r>
+              <w:rPr>
+                <w:rFonts w:ascii="Consolas" w:hAnsi="Consolas" w:cs="Consolas"/>
+                <w:color w:val="000000"/>
+                <w:kern w:val="0"/>
+                <w:sz w:val="18"/>
+                <w:szCs w:val="18"/>
+              </w:rPr>
+              <w:t xml:space="preserve">, </w:t>
+            </w:r>
+            <w:r>
+              <w:rPr>
+                <w:rFonts w:ascii="Consolas" w:hAnsi="Consolas" w:cs="Consolas"/>
+                <w:color w:val="6F008A"/>
+                <w:kern w:val="0"/>
+                <w:sz w:val="18"/>
+                <w:szCs w:val="18"/>
+              </w:rPr>
+              <w:t>NULL</w:t>
+            </w:r>
+            <w:r>
+              <w:rPr>
+                <w:rFonts w:ascii="Consolas" w:hAnsi="Consolas" w:cs="Consolas"/>
+                <w:color w:val="000000"/>
+                <w:kern w:val="0"/>
+                <w:sz w:val="18"/>
+                <w:szCs w:val="18"/>
+              </w:rPr>
+              <w:t>);</w:t>
+            </w:r>
+          </w:p>
+          <w:p>
+            <w:pPr>
+              <w:widowControl w:val="0"/>
+              <w:autoSpaceDE w:val="0"/>
+              <w:autoSpaceDN w:val="0"/>
+              <w:adjustRightInd w:val="0"/>
+              <w:spacing w:line="200" w:lineRule="exact"/>
+              <w:jc w:val="left"/>
+              <w:rPr>
+                <w:rFonts w:ascii="Consolas" w:hAnsi="Consolas" w:cs="Consolas"/>
+                <w:color w:val="000000"/>
+                <w:kern w:val="0"/>
+                <w:sz w:val="18"/>
+                <w:szCs w:val="18"/>
+              </w:rPr>
+            </w:pPr>
+            <w:r>
+              <w:rPr>
+                <w:rFonts w:ascii="Consolas" w:hAnsi="Consolas" w:cs="Consolas"/>
+                <w:color w:val="000000"/>
+                <w:kern w:val="0"/>
+                <w:sz w:val="18"/>
+                <w:szCs w:val="18"/>
+              </w:rPr>
+              <w:tab/>
+            </w:r>
+            <w:proofErr w:type="spellStart"/>
+            <w:r>
+              <w:rPr>
+                <w:rFonts w:ascii="Consolas" w:hAnsi="Consolas" w:cs="Consolas"/>
+                <w:color w:val="000000"/>
+                <w:kern w:val="0"/>
+                <w:sz w:val="18"/>
+                <w:szCs w:val="18"/>
+              </w:rPr>
+              <w:t>m_skinModel.Init</w:t>
+            </w:r>
+            <w:proofErr w:type="spellEnd"/>
+            <w:r>
+              <w:rPr>
+                <w:rFonts w:ascii="Consolas" w:hAnsi="Consolas" w:cs="Consolas"/>
+                <w:color w:val="000000"/>
+                <w:kern w:val="0"/>
+                <w:sz w:val="18"/>
+                <w:szCs w:val="18"/>
+              </w:rPr>
+              <w:t>(</w:t>
+            </w:r>
+            <w:proofErr w:type="spellStart"/>
+            <w:r>
+              <w:rPr>
+                <w:rFonts w:ascii="Consolas" w:hAnsi="Consolas" w:cs="Consolas"/>
+                <w:color w:val="000000"/>
+                <w:kern w:val="0"/>
+                <w:sz w:val="18"/>
+                <w:szCs w:val="18"/>
+              </w:rPr>
+              <w:t>m_skinModelData.GetBody</w:t>
+            </w:r>
+            <w:proofErr w:type="spellEnd"/>
+            <w:r>
+              <w:rPr>
+                <w:rFonts w:ascii="Consolas" w:hAnsi="Consolas" w:cs="Consolas"/>
+                <w:color w:val="000000"/>
+                <w:kern w:val="0"/>
+                <w:sz w:val="18"/>
+                <w:szCs w:val="18"/>
+              </w:rPr>
+              <w:t>());</w:t>
+            </w:r>
+          </w:p>
+          <w:p>
+            <w:pPr>
+              <w:widowControl w:val="0"/>
+              <w:autoSpaceDE w:val="0"/>
+              <w:autoSpaceDN w:val="0"/>
+              <w:adjustRightInd w:val="0"/>
+              <w:spacing w:line="200" w:lineRule="exact"/>
+              <w:jc w:val="left"/>
+              <w:rPr>
+                <w:rFonts w:ascii="Consolas" w:hAnsi="Consolas" w:cs="Consolas"/>
+                <w:color w:val="000000"/>
+                <w:kern w:val="0"/>
+                <w:sz w:val="18"/>
+                <w:szCs w:val="18"/>
+              </w:rPr>
+            </w:pPr>
+            <w:r>
+              <w:rPr>
+                <w:rFonts w:ascii="Consolas" w:hAnsi="Consolas" w:cs="Consolas"/>
+                <w:color w:val="000000"/>
+                <w:kern w:val="0"/>
+                <w:sz w:val="18"/>
+                <w:szCs w:val="18"/>
+              </w:rPr>
+              <w:tab/>
+            </w:r>
+            <w:r>
+              <w:rPr>
+                <w:rFonts w:ascii="Consolas" w:hAnsi="Consolas" w:cs="Consolas"/>
+                <w:color w:val="008000"/>
+                <w:kern w:val="0"/>
+                <w:sz w:val="18"/>
+                <w:szCs w:val="18"/>
+              </w:rPr>
+              <w:t>//</w:t>
+            </w:r>
+            <w:r>
+              <w:rPr>
+                <w:rFonts w:ascii="Consolas" w:hAnsi="Consolas" w:cs="Consolas"/>
+                <w:color w:val="008000"/>
+                <w:kern w:val="0"/>
+                <w:sz w:val="18"/>
+                <w:szCs w:val="18"/>
+              </w:rPr>
+              <w:t>ライトを設定。</w:t>
+            </w:r>
+          </w:p>
+          <w:p>
+            <w:pPr>
+              <w:widowControl w:val="0"/>
+              <w:autoSpaceDE w:val="0"/>
+              <w:autoSpaceDN w:val="0"/>
+              <w:adjustRightInd w:val="0"/>
+              <w:spacing w:line="200" w:lineRule="exact"/>
+              <w:jc w:val="left"/>
+              <w:rPr>
+                <w:rFonts w:ascii="Consolas" w:hAnsi="Consolas" w:cs="Consolas"/>
+                <w:color w:val="000000"/>
+                <w:kern w:val="0"/>
+                <w:sz w:val="18"/>
+                <w:szCs w:val="18"/>
+              </w:rPr>
+            </w:pPr>
+            <w:r>
+              <w:rPr>
+                <w:rFonts w:ascii="Consolas" w:hAnsi="Consolas" w:cs="Consolas"/>
+                <w:color w:val="000000"/>
+                <w:kern w:val="0"/>
+                <w:sz w:val="18"/>
+                <w:szCs w:val="18"/>
+              </w:rPr>
+              <w:tab/>
+            </w:r>
+            <w:proofErr w:type="spellStart"/>
+            <w:r>
+              <w:rPr>
+                <w:rFonts w:ascii="Consolas" w:hAnsi="Consolas" w:cs="Consolas"/>
+                <w:color w:val="000000"/>
+                <w:kern w:val="0"/>
+                <w:sz w:val="18"/>
+                <w:szCs w:val="18"/>
+              </w:rPr>
+              <w:t>m_skinModel.SetLight</w:t>
+            </w:r>
+            <w:proofErr w:type="spellEnd"/>
+            <w:r>
+              <w:rPr>
+                <w:rFonts w:ascii="Consolas" w:hAnsi="Consolas" w:cs="Consolas"/>
+                <w:color w:val="000000"/>
+                <w:kern w:val="0"/>
+                <w:sz w:val="18"/>
+                <w:szCs w:val="18"/>
+              </w:rPr>
+              <w:t>(</w:t>
+            </w:r>
+            <w:proofErr w:type="spellStart"/>
+            <w:r>
+              <w:rPr>
+                <w:rFonts w:ascii="Consolas" w:hAnsi="Consolas" w:cs="Consolas"/>
+                <w:color w:val="000000"/>
+                <w:kern w:val="0"/>
+                <w:sz w:val="18"/>
+                <w:szCs w:val="18"/>
+              </w:rPr>
+              <w:t>g_defaultLight</w:t>
+            </w:r>
+            <w:proofErr w:type="spellEnd"/>
+            <w:r>
+              <w:rPr>
+                <w:rFonts w:ascii="Consolas" w:hAnsi="Consolas" w:cs="Consolas"/>
+                <w:color w:val="000000"/>
+                <w:kern w:val="0"/>
+                <w:sz w:val="18"/>
+                <w:szCs w:val="18"/>
+              </w:rPr>
+              <w:t>);</w:t>
+            </w:r>
+          </w:p>
+          <w:p>
+            <w:pPr>
+              <w:widowControl w:val="0"/>
+              <w:autoSpaceDE w:val="0"/>
+              <w:autoSpaceDN w:val="0"/>
+              <w:adjustRightInd w:val="0"/>
+              <w:spacing w:line="200" w:lineRule="exact"/>
+              <w:jc w:val="left"/>
+              <w:rPr>
+                <w:rFonts w:ascii="Consolas" w:hAnsi="Consolas" w:cs="Consolas"/>
+                <w:color w:val="000000"/>
+                <w:kern w:val="0"/>
+                <w:sz w:val="18"/>
+                <w:szCs w:val="18"/>
+              </w:rPr>
+            </w:pPr>
+            <w:r>
+              <w:rPr>
+                <w:rFonts w:ascii="Consolas" w:hAnsi="Consolas" w:cs="Consolas"/>
+                <w:color w:val="000000"/>
+                <w:kern w:val="0"/>
+                <w:sz w:val="18"/>
+                <w:szCs w:val="18"/>
+              </w:rPr>
+              <w:tab/>
+            </w:r>
+            <w:r>
+              <w:rPr>
+                <w:rFonts w:ascii="Consolas" w:hAnsi="Consolas" w:cs="Consolas"/>
+                <w:color w:val="008000"/>
+                <w:kern w:val="0"/>
+                <w:sz w:val="18"/>
+                <w:szCs w:val="18"/>
+              </w:rPr>
+              <w:t>//</w:t>
+            </w:r>
+            <w:r>
+              <w:rPr>
+                <w:rFonts w:ascii="Consolas" w:hAnsi="Consolas" w:cs="Consolas"/>
+                <w:color w:val="008000"/>
+                <w:kern w:val="0"/>
+                <w:sz w:val="18"/>
+                <w:szCs w:val="18"/>
+              </w:rPr>
+              <w:t>毎フレーム</w:t>
+            </w:r>
+            <w:proofErr w:type="spellStart"/>
+            <w:r>
+              <w:rPr>
+                <w:rFonts w:ascii="Consolas" w:hAnsi="Consolas" w:cs="Consolas"/>
+                <w:color w:val="008000"/>
+                <w:kern w:val="0"/>
+                <w:sz w:val="18"/>
+                <w:szCs w:val="18"/>
+              </w:rPr>
+              <w:t>FindGO</w:t>
+            </w:r>
+            <w:proofErr w:type="spellEnd"/>
+            <w:r>
+              <w:rPr>
+                <w:rFonts w:ascii="Consolas" w:hAnsi="Consolas" w:cs="Consolas"/>
+                <w:color w:val="008000"/>
+                <w:kern w:val="0"/>
+                <w:sz w:val="18"/>
+                <w:szCs w:val="18"/>
+              </w:rPr>
+              <w:t>するのは重いので、初期化の時にゲームカメラを検索しておく。</w:t>
+            </w:r>
+          </w:p>
+          <w:p>
+            <w:pPr>
+              <w:widowControl w:val="0"/>
+              <w:autoSpaceDE w:val="0"/>
+              <w:autoSpaceDN w:val="0"/>
+              <w:adjustRightInd w:val="0"/>
+              <w:spacing w:line="200" w:lineRule="exact"/>
+              <w:jc w:val="left"/>
+              <w:rPr>
+                <w:rFonts w:ascii="Consolas" w:hAnsi="Consolas" w:cs="Consolas"/>
+                <w:color w:val="000000"/>
+                <w:kern w:val="0"/>
+                <w:sz w:val="18"/>
+                <w:szCs w:val="18"/>
+              </w:rPr>
+            </w:pPr>
+            <w:r>
+              <w:rPr>
+                <w:rFonts w:ascii="Consolas" w:hAnsi="Consolas" w:cs="Consolas"/>
+                <w:color w:val="000000"/>
+                <w:kern w:val="0"/>
+                <w:sz w:val="18"/>
+                <w:szCs w:val="18"/>
+              </w:rPr>
+              <w:tab/>
+            </w:r>
+            <w:proofErr w:type="spellStart"/>
+            <w:r>
+              <w:rPr>
+                <w:rFonts w:ascii="Consolas" w:hAnsi="Consolas" w:cs="Consolas"/>
+                <w:color w:val="000000"/>
+                <w:kern w:val="0"/>
+                <w:sz w:val="18"/>
+                <w:szCs w:val="18"/>
+              </w:rPr>
+              <w:t>m_gameCamera</w:t>
+            </w:r>
+            <w:proofErr w:type="spellEnd"/>
+            <w:r>
+              <w:rPr>
+                <w:rFonts w:ascii="Consolas" w:hAnsi="Consolas" w:cs="Consolas"/>
+                <w:color w:val="000000"/>
+                <w:kern w:val="0"/>
+                <w:sz w:val="18"/>
+                <w:szCs w:val="18"/>
+              </w:rPr>
+              <w:t xml:space="preserve"> = </w:t>
+            </w:r>
+            <w:proofErr w:type="spellStart"/>
+            <w:r>
+              <w:rPr>
+                <w:rFonts w:ascii="Consolas" w:hAnsi="Consolas" w:cs="Consolas"/>
+                <w:color w:val="000000"/>
+                <w:kern w:val="0"/>
+                <w:sz w:val="18"/>
+                <w:szCs w:val="18"/>
+              </w:rPr>
+              <w:t>FindGO</w:t>
+            </w:r>
+            <w:proofErr w:type="spellEnd"/>
+            <w:r>
+              <w:rPr>
+                <w:rFonts w:ascii="Consolas" w:hAnsi="Consolas" w:cs="Consolas"/>
+                <w:color w:val="000000"/>
+                <w:kern w:val="0"/>
+                <w:sz w:val="18"/>
+                <w:szCs w:val="18"/>
+              </w:rPr>
+              <w:t>&lt;</w:t>
+            </w:r>
+            <w:proofErr w:type="spellStart"/>
+            <w:r>
+              <w:rPr>
+                <w:rFonts w:ascii="Consolas" w:hAnsi="Consolas" w:cs="Consolas"/>
+                <w:color w:val="2B91AF"/>
+                <w:kern w:val="0"/>
+                <w:sz w:val="18"/>
+                <w:szCs w:val="18"/>
+              </w:rPr>
+              <w:t>GameCamera</w:t>
+            </w:r>
+            <w:proofErr w:type="spellEnd"/>
+            <w:r>
+              <w:rPr>
+                <w:rFonts w:ascii="Consolas" w:hAnsi="Consolas" w:cs="Consolas"/>
+                <w:color w:val="000000"/>
+                <w:kern w:val="0"/>
+                <w:sz w:val="18"/>
+                <w:szCs w:val="18"/>
+              </w:rPr>
+              <w:t>&gt;(</w:t>
+            </w:r>
+            <w:r>
+              <w:rPr>
+                <w:rFonts w:ascii="Consolas" w:hAnsi="Consolas" w:cs="Consolas"/>
+                <w:color w:val="A31515"/>
+                <w:kern w:val="0"/>
+                <w:sz w:val="18"/>
+                <w:szCs w:val="18"/>
+              </w:rPr>
+              <w:t>"</w:t>
+            </w:r>
+            <w:proofErr w:type="spellStart"/>
+            <w:r>
+              <w:rPr>
+                <w:rFonts w:ascii="Consolas" w:hAnsi="Consolas" w:cs="Consolas"/>
+                <w:color w:val="A31515"/>
+                <w:kern w:val="0"/>
+                <w:sz w:val="18"/>
+                <w:szCs w:val="18"/>
+              </w:rPr>
+              <w:t>GameCamera</w:t>
+            </w:r>
+            <w:proofErr w:type="spellEnd"/>
+            <w:r>
+              <w:rPr>
+                <w:rFonts w:ascii="Consolas" w:hAnsi="Consolas" w:cs="Consolas"/>
+                <w:color w:val="A31515"/>
+                <w:kern w:val="0"/>
+                <w:sz w:val="18"/>
+                <w:szCs w:val="18"/>
+              </w:rPr>
+              <w:t>"</w:t>
+            </w:r>
+            <w:r>
+              <w:rPr>
+                <w:rFonts w:ascii="Consolas" w:hAnsi="Consolas" w:cs="Consolas"/>
+                <w:color w:val="000000"/>
+                <w:kern w:val="0"/>
+                <w:sz w:val="18"/>
+                <w:szCs w:val="18"/>
+              </w:rPr>
+              <w:t>);</w:t>
+            </w:r>
+          </w:p>
+          <w:p>
+            <w:pPr>
+              <w:widowControl w:val="0"/>
+              <w:autoSpaceDE w:val="0"/>
+              <w:autoSpaceDN w:val="0"/>
+              <w:adjustRightInd w:val="0"/>
+              <w:spacing w:line="200" w:lineRule="exact"/>
+              <w:jc w:val="left"/>
+              <w:rPr>
+                <w:rFonts w:ascii="Consolas" w:hAnsi="Consolas" w:cs="Consolas"/>
+                <w:color w:val="000000"/>
+                <w:kern w:val="0"/>
+                <w:sz w:val="18"/>
+                <w:szCs w:val="18"/>
+              </w:rPr>
+            </w:pPr>
+            <w:r>
+              <w:rPr>
+                <w:rFonts w:ascii="Consolas" w:hAnsi="Consolas" w:cs="Consolas"/>
+                <w:color w:val="000000"/>
+                <w:kern w:val="0"/>
+                <w:sz w:val="18"/>
+                <w:szCs w:val="18"/>
+              </w:rPr>
+              <w:tab/>
+            </w:r>
+            <w:r>
+              <w:rPr>
+                <w:rFonts w:ascii="Consolas" w:hAnsi="Consolas" w:cs="Consolas"/>
+                <w:color w:val="0000FF"/>
+                <w:kern w:val="0"/>
+                <w:sz w:val="18"/>
+                <w:szCs w:val="18"/>
+              </w:rPr>
+              <w:t>return</w:t>
+            </w:r>
+            <w:r>
+              <w:rPr>
+                <w:rFonts w:ascii="Consolas" w:hAnsi="Consolas" w:cs="Consolas"/>
+                <w:color w:val="000000"/>
+                <w:kern w:val="0"/>
+                <w:sz w:val="18"/>
+                <w:szCs w:val="18"/>
+              </w:rPr>
+              <w:t xml:space="preserve"> </w:t>
+            </w:r>
+            <w:r>
+              <w:rPr>
+                <w:rFonts w:ascii="Consolas" w:hAnsi="Consolas" w:cs="Consolas"/>
+                <w:color w:val="0000FF"/>
+                <w:kern w:val="0"/>
+                <w:sz w:val="18"/>
+                <w:szCs w:val="18"/>
+              </w:rPr>
+              <w:t>true</w:t>
+            </w:r>
+            <w:r>
+              <w:rPr>
+                <w:rFonts w:ascii="Consolas" w:hAnsi="Consolas" w:cs="Consolas"/>
+                <w:color w:val="000000"/>
+                <w:kern w:val="0"/>
+                <w:sz w:val="18"/>
+                <w:szCs w:val="18"/>
+              </w:rPr>
+              <w:t>;</w:t>
+            </w:r>
+          </w:p>
+          <w:p>
+            <w:pPr>
+              <w:widowControl w:val="0"/>
+              <w:autoSpaceDE w:val="0"/>
+              <w:autoSpaceDN w:val="0"/>
+              <w:adjustRightInd w:val="0"/>
+              <w:spacing w:line="200" w:lineRule="exact"/>
+              <w:jc w:val="left"/>
+              <w:rPr>
+                <w:rFonts w:ascii="Consolas" w:hAnsi="Consolas" w:cs="Consolas"/>
+                <w:color w:val="000000"/>
+                <w:kern w:val="0"/>
+                <w:sz w:val="18"/>
+                <w:szCs w:val="18"/>
+              </w:rPr>
+            </w:pPr>
+            <w:r>
+              <w:rPr>
+                <w:rFonts w:ascii="Consolas" w:hAnsi="Consolas" w:cs="Consolas"/>
+                <w:color w:val="000000"/>
+                <w:kern w:val="0"/>
+                <w:sz w:val="18"/>
+                <w:szCs w:val="18"/>
+              </w:rPr>
+              <w:t>}</w:t>
+            </w:r>
+          </w:p>
+          <w:p>
+            <w:pPr>
+              <w:widowControl w:val="0"/>
+              <w:autoSpaceDE w:val="0"/>
+              <w:autoSpaceDN w:val="0"/>
+              <w:adjustRightInd w:val="0"/>
+              <w:spacing w:line="200" w:lineRule="exact"/>
+              <w:jc w:val="left"/>
+              <w:rPr>
+                <w:rFonts w:ascii="Consolas" w:hAnsi="Consolas" w:cs="Consolas"/>
+                <w:color w:val="000000"/>
+                <w:kern w:val="0"/>
+                <w:sz w:val="18"/>
+                <w:szCs w:val="18"/>
+              </w:rPr>
+            </w:pPr>
+            <w:r>
+              <w:rPr>
+                <w:rFonts w:ascii="Consolas" w:hAnsi="Consolas" w:cs="Consolas"/>
+                <w:color w:val="008000"/>
+                <w:kern w:val="0"/>
+                <w:sz w:val="18"/>
+                <w:szCs w:val="18"/>
+              </w:rPr>
+              <w:t>///////////////////////////////////////////////</w:t>
+            </w:r>
+          </w:p>
+          <w:p>
+            <w:pPr>
+              <w:widowControl w:val="0"/>
+              <w:autoSpaceDE w:val="0"/>
+              <w:autoSpaceDN w:val="0"/>
+              <w:adjustRightInd w:val="0"/>
+              <w:spacing w:line="200" w:lineRule="exact"/>
+              <w:jc w:val="left"/>
+              <w:rPr>
+                <w:rFonts w:ascii="Consolas" w:hAnsi="Consolas" w:cs="Consolas"/>
+                <w:color w:val="000000"/>
+                <w:kern w:val="0"/>
+                <w:sz w:val="18"/>
+                <w:szCs w:val="18"/>
+              </w:rPr>
+            </w:pPr>
+            <w:r>
+              <w:rPr>
+                <w:rFonts w:ascii="Consolas" w:hAnsi="Consolas" w:cs="Consolas"/>
+                <w:color w:val="008000"/>
+                <w:kern w:val="0"/>
+                <w:sz w:val="18"/>
+                <w:szCs w:val="18"/>
+              </w:rPr>
+              <w:t>//</w:t>
+            </w:r>
+            <w:r>
+              <w:rPr>
+                <w:rFonts w:ascii="Consolas" w:hAnsi="Consolas" w:cs="Consolas"/>
+                <w:color w:val="008000"/>
+                <w:kern w:val="0"/>
+                <w:sz w:val="18"/>
+                <w:szCs w:val="18"/>
+              </w:rPr>
+              <w:t>毎フレーム呼ばれる更新処理。</w:t>
+            </w:r>
+          </w:p>
+          <w:p>
+            <w:pPr>
+              <w:widowControl w:val="0"/>
+              <w:autoSpaceDE w:val="0"/>
+              <w:autoSpaceDN w:val="0"/>
+              <w:adjustRightInd w:val="0"/>
+              <w:spacing w:line="200" w:lineRule="exact"/>
+              <w:jc w:val="left"/>
+              <w:rPr>
+                <w:rFonts w:ascii="Consolas" w:hAnsi="Consolas" w:cs="Consolas"/>
+                <w:color w:val="000000"/>
+                <w:kern w:val="0"/>
+                <w:sz w:val="18"/>
+                <w:szCs w:val="18"/>
+              </w:rPr>
+            </w:pPr>
+            <w:r>
+              <w:rPr>
+                <w:rFonts w:ascii="Consolas" w:hAnsi="Consolas" w:cs="Consolas"/>
+                <w:color w:val="008000"/>
+                <w:kern w:val="0"/>
+                <w:sz w:val="18"/>
+                <w:szCs w:val="18"/>
+              </w:rPr>
+              <w:t>//</w:t>
+            </w:r>
+            <w:r>
+              <w:rPr>
+                <w:rFonts w:ascii="Consolas" w:hAnsi="Consolas" w:cs="Consolas"/>
+                <w:color w:val="008000"/>
+                <w:kern w:val="0"/>
+                <w:sz w:val="18"/>
+                <w:szCs w:val="18"/>
+              </w:rPr>
+              <w:t>座標の移動とかはここに書くといいよ。</w:t>
+            </w:r>
+          </w:p>
+          <w:p>
+            <w:pPr>
+              <w:widowControl w:val="0"/>
+              <w:autoSpaceDE w:val="0"/>
+              <w:autoSpaceDN w:val="0"/>
+              <w:adjustRightInd w:val="0"/>
+              <w:spacing w:line="200" w:lineRule="exact"/>
+              <w:jc w:val="left"/>
+              <w:rPr>
+                <w:rFonts w:ascii="Consolas" w:hAnsi="Consolas" w:cs="Consolas"/>
+                <w:color w:val="000000"/>
+                <w:kern w:val="0"/>
+                <w:sz w:val="18"/>
+                <w:szCs w:val="18"/>
+              </w:rPr>
+            </w:pPr>
+            <w:r>
+              <w:rPr>
+                <w:rFonts w:ascii="Consolas" w:hAnsi="Consolas" w:cs="Consolas"/>
+                <w:color w:val="008000"/>
+                <w:kern w:val="0"/>
+                <w:sz w:val="18"/>
+                <w:szCs w:val="18"/>
+              </w:rPr>
+              <w:t>///////////////////////////////////////////////</w:t>
+            </w:r>
+          </w:p>
+          <w:p>
+            <w:pPr>
+              <w:widowControl w:val="0"/>
+              <w:autoSpaceDE w:val="0"/>
+              <w:autoSpaceDN w:val="0"/>
+              <w:adjustRightInd w:val="0"/>
+              <w:spacing w:line="200" w:lineRule="exact"/>
+              <w:jc w:val="left"/>
+              <w:rPr>
+                <w:rFonts w:ascii="Consolas" w:hAnsi="Consolas" w:cs="Consolas"/>
+                <w:color w:val="000000"/>
+                <w:kern w:val="0"/>
+                <w:sz w:val="18"/>
+                <w:szCs w:val="18"/>
+              </w:rPr>
+            </w:pPr>
+            <w:r>
+              <w:rPr>
+                <w:rFonts w:ascii="Consolas" w:hAnsi="Consolas" w:cs="Consolas"/>
+                <w:color w:val="0000FF"/>
+                <w:kern w:val="0"/>
+                <w:sz w:val="18"/>
+                <w:szCs w:val="18"/>
+              </w:rPr>
+              <w:t>void</w:t>
+            </w:r>
+            <w:r>
+              <w:rPr>
+                <w:rFonts w:ascii="Consolas" w:hAnsi="Consolas" w:cs="Consolas"/>
+                <w:color w:val="000000"/>
+                <w:kern w:val="0"/>
+                <w:sz w:val="18"/>
+                <w:szCs w:val="18"/>
+              </w:rPr>
+              <w:t xml:space="preserve"> </w:t>
+            </w:r>
+            <w:r>
+              <w:rPr>
+                <w:rFonts w:ascii="Consolas" w:hAnsi="Consolas" w:cs="Consolas"/>
+                <w:color w:val="2B91AF"/>
+                <w:kern w:val="0"/>
+                <w:sz w:val="18"/>
+                <w:szCs w:val="18"/>
+              </w:rPr>
+              <w:t>Bullet</w:t>
+            </w:r>
+            <w:r>
+              <w:rPr>
+                <w:rFonts w:ascii="Consolas" w:hAnsi="Consolas" w:cs="Consolas"/>
+                <w:color w:val="000000"/>
+                <w:kern w:val="0"/>
+                <w:sz w:val="18"/>
+                <w:szCs w:val="18"/>
+              </w:rPr>
+              <w:t>::Update()</w:t>
+            </w:r>
+          </w:p>
+          <w:p>
+            <w:pPr>
+              <w:widowControl w:val="0"/>
+              <w:autoSpaceDE w:val="0"/>
+              <w:autoSpaceDN w:val="0"/>
+              <w:adjustRightInd w:val="0"/>
+              <w:spacing w:line="200" w:lineRule="exact"/>
+              <w:jc w:val="left"/>
+              <w:rPr>
+                <w:rFonts w:ascii="Consolas" w:hAnsi="Consolas" w:cs="Consolas"/>
+                <w:color w:val="000000"/>
+                <w:kern w:val="0"/>
+                <w:sz w:val="18"/>
+                <w:szCs w:val="18"/>
+              </w:rPr>
+            </w:pPr>
+            <w:r>
+              <w:rPr>
+                <w:rFonts w:ascii="Consolas" w:hAnsi="Consolas" w:cs="Consolas"/>
+                <w:color w:val="000000"/>
+                <w:kern w:val="0"/>
+                <w:sz w:val="18"/>
+                <w:szCs w:val="18"/>
+              </w:rPr>
+              <w:t>{</w:t>
+            </w:r>
+          </w:p>
+          <w:p>
+            <w:pPr>
+              <w:widowControl w:val="0"/>
+              <w:autoSpaceDE w:val="0"/>
+              <w:autoSpaceDN w:val="0"/>
+              <w:adjustRightInd w:val="0"/>
+              <w:spacing w:line="200" w:lineRule="exact"/>
+              <w:jc w:val="left"/>
+              <w:rPr>
+                <w:rFonts w:ascii="Consolas" w:hAnsi="Consolas" w:cs="Consolas"/>
+                <w:color w:val="000000"/>
+                <w:kern w:val="0"/>
+                <w:sz w:val="18"/>
+                <w:szCs w:val="18"/>
+              </w:rPr>
+            </w:pPr>
+            <w:r>
+              <w:rPr>
+                <w:rFonts w:ascii="Consolas" w:hAnsi="Consolas" w:cs="Consolas"/>
+                <w:color w:val="000000"/>
+                <w:kern w:val="0"/>
+                <w:sz w:val="18"/>
+                <w:szCs w:val="18"/>
+              </w:rPr>
+              <w:tab/>
+            </w:r>
+            <w:r>
+              <w:rPr>
+                <w:rFonts w:ascii="Consolas" w:hAnsi="Consolas" w:cs="Consolas"/>
+                <w:color w:val="008000"/>
+                <w:kern w:val="0"/>
+                <w:sz w:val="18"/>
+                <w:szCs w:val="18"/>
+              </w:rPr>
+              <w:t>//</w:t>
+            </w:r>
+            <w:r>
+              <w:rPr>
+                <w:rFonts w:ascii="Consolas" w:hAnsi="Consolas" w:cs="Consolas"/>
+                <w:color w:val="008000"/>
+                <w:kern w:val="0"/>
+                <w:sz w:val="18"/>
+                <w:szCs w:val="18"/>
+              </w:rPr>
+              <w:t>弾のモデルが小さすぎるので拡大率に</w:t>
+            </w:r>
+            <w:r>
+              <w:rPr>
+                <w:rFonts w:ascii="Consolas" w:hAnsi="Consolas" w:cs="Consolas"/>
+                <w:color w:val="008000"/>
+                <w:kern w:val="0"/>
+                <w:sz w:val="18"/>
+                <w:szCs w:val="18"/>
+              </w:rPr>
+              <w:t>30</w:t>
+            </w:r>
+            <w:r>
+              <w:rPr>
+                <w:rFonts w:ascii="Consolas" w:hAnsi="Consolas" w:cs="Consolas"/>
+                <w:color w:val="008000"/>
+                <w:kern w:val="0"/>
+                <w:sz w:val="18"/>
+                <w:szCs w:val="18"/>
+              </w:rPr>
+              <w:t>倍を設定する。</w:t>
+            </w:r>
+          </w:p>
+          <w:p>
+            <w:pPr>
+              <w:widowControl w:val="0"/>
+              <w:autoSpaceDE w:val="0"/>
+              <w:autoSpaceDN w:val="0"/>
+              <w:adjustRightInd w:val="0"/>
+              <w:spacing w:line="200" w:lineRule="exact"/>
+              <w:jc w:val="left"/>
+              <w:rPr>
+                <w:rFonts w:ascii="Consolas" w:hAnsi="Consolas" w:cs="Consolas"/>
+                <w:color w:val="000000"/>
+                <w:kern w:val="0"/>
+                <w:sz w:val="18"/>
+                <w:szCs w:val="18"/>
+              </w:rPr>
+            </w:pPr>
+            <w:r>
+              <w:rPr>
+                <w:rFonts w:ascii="Consolas" w:hAnsi="Consolas" w:cs="Consolas"/>
+                <w:color w:val="000000"/>
+                <w:kern w:val="0"/>
+                <w:sz w:val="18"/>
+                <w:szCs w:val="18"/>
+              </w:rPr>
+              <w:tab/>
+            </w:r>
+            <w:r>
+              <w:rPr>
+                <w:rFonts w:ascii="Consolas" w:hAnsi="Consolas" w:cs="Consolas"/>
+                <w:color w:val="2B91AF"/>
+                <w:kern w:val="0"/>
+                <w:sz w:val="18"/>
+                <w:szCs w:val="18"/>
+              </w:rPr>
+              <w:t>CVector3</w:t>
+            </w:r>
+            <w:r>
+              <w:rPr>
+                <w:rFonts w:ascii="Consolas" w:hAnsi="Consolas" w:cs="Consolas"/>
+                <w:color w:val="000000"/>
+                <w:kern w:val="0"/>
+                <w:sz w:val="18"/>
+                <w:szCs w:val="18"/>
+              </w:rPr>
+              <w:t xml:space="preserve"> scale;</w:t>
+            </w:r>
+          </w:p>
+          <w:p>
+            <w:pPr>
+              <w:widowControl w:val="0"/>
+              <w:autoSpaceDE w:val="0"/>
+              <w:autoSpaceDN w:val="0"/>
+              <w:adjustRightInd w:val="0"/>
+              <w:spacing w:line="200" w:lineRule="exact"/>
+              <w:jc w:val="left"/>
+              <w:rPr>
+                <w:rFonts w:ascii="Consolas" w:hAnsi="Consolas" w:cs="Consolas"/>
+                <w:color w:val="000000"/>
+                <w:kern w:val="0"/>
+                <w:sz w:val="18"/>
+                <w:szCs w:val="18"/>
+              </w:rPr>
+            </w:pPr>
+            <w:r>
+              <w:rPr>
+                <w:rFonts w:ascii="Consolas" w:hAnsi="Consolas" w:cs="Consolas"/>
+                <w:color w:val="000000"/>
+                <w:kern w:val="0"/>
+                <w:sz w:val="18"/>
+                <w:szCs w:val="18"/>
+              </w:rPr>
+              <w:tab/>
+            </w:r>
+            <w:proofErr w:type="spellStart"/>
+            <w:r>
+              <w:rPr>
+                <w:rFonts w:ascii="Consolas" w:hAnsi="Consolas" w:cs="Consolas"/>
+                <w:color w:val="000000"/>
+                <w:kern w:val="0"/>
+                <w:sz w:val="18"/>
+                <w:szCs w:val="18"/>
+              </w:rPr>
+              <w:t>scale.x</w:t>
+            </w:r>
+            <w:proofErr w:type="spellEnd"/>
+            <w:r>
+              <w:rPr>
+                <w:rFonts w:ascii="Consolas" w:hAnsi="Consolas" w:cs="Consolas"/>
+                <w:color w:val="000000"/>
+                <w:kern w:val="0"/>
+                <w:sz w:val="18"/>
+                <w:szCs w:val="18"/>
+              </w:rPr>
+              <w:t xml:space="preserve"> = 30.0f;</w:t>
+            </w:r>
+          </w:p>
+          <w:p>
+            <w:pPr>
+              <w:widowControl w:val="0"/>
+              <w:autoSpaceDE w:val="0"/>
+              <w:autoSpaceDN w:val="0"/>
+              <w:adjustRightInd w:val="0"/>
+              <w:spacing w:line="200" w:lineRule="exact"/>
+              <w:jc w:val="left"/>
+              <w:rPr>
+                <w:rFonts w:ascii="Consolas" w:hAnsi="Consolas" w:cs="Consolas"/>
+                <w:color w:val="000000"/>
+                <w:kern w:val="0"/>
+                <w:sz w:val="18"/>
+                <w:szCs w:val="18"/>
+              </w:rPr>
+            </w:pPr>
+            <w:r>
+              <w:rPr>
+                <w:rFonts w:ascii="Consolas" w:hAnsi="Consolas" w:cs="Consolas"/>
+                <w:color w:val="000000"/>
+                <w:kern w:val="0"/>
+                <w:sz w:val="18"/>
+                <w:szCs w:val="18"/>
+              </w:rPr>
+              <w:tab/>
+            </w:r>
+            <w:proofErr w:type="spellStart"/>
+            <w:r>
+              <w:rPr>
+                <w:rFonts w:ascii="Consolas" w:hAnsi="Consolas" w:cs="Consolas"/>
+                <w:color w:val="000000"/>
+                <w:kern w:val="0"/>
+                <w:sz w:val="18"/>
+                <w:szCs w:val="18"/>
+              </w:rPr>
+              <w:t>scale.y</w:t>
+            </w:r>
+            <w:proofErr w:type="spellEnd"/>
+            <w:r>
+              <w:rPr>
+                <w:rFonts w:ascii="Consolas" w:hAnsi="Consolas" w:cs="Consolas"/>
+                <w:color w:val="000000"/>
+                <w:kern w:val="0"/>
+                <w:sz w:val="18"/>
+                <w:szCs w:val="18"/>
+              </w:rPr>
+              <w:t xml:space="preserve"> = 30.0f;</w:t>
+            </w:r>
+          </w:p>
+          <w:p>
+            <w:pPr>
+              <w:widowControl w:val="0"/>
+              <w:autoSpaceDE w:val="0"/>
+              <w:autoSpaceDN w:val="0"/>
+              <w:adjustRightInd w:val="0"/>
+              <w:spacing w:line="200" w:lineRule="exact"/>
+              <w:jc w:val="left"/>
+              <w:rPr>
+                <w:rFonts w:ascii="Consolas" w:hAnsi="Consolas" w:cs="Consolas"/>
+                <w:color w:val="000000"/>
+                <w:kern w:val="0"/>
+                <w:sz w:val="18"/>
+                <w:szCs w:val="18"/>
+              </w:rPr>
+            </w:pPr>
+            <w:r>
+              <w:rPr>
+                <w:rFonts w:ascii="Consolas" w:hAnsi="Consolas" w:cs="Consolas"/>
+                <w:color w:val="000000"/>
+                <w:kern w:val="0"/>
+                <w:sz w:val="18"/>
+                <w:szCs w:val="18"/>
+              </w:rPr>
+              <w:tab/>
+            </w:r>
+            <w:proofErr w:type="spellStart"/>
+            <w:r>
+              <w:rPr>
+                <w:rFonts w:ascii="Consolas" w:hAnsi="Consolas" w:cs="Consolas"/>
+                <w:color w:val="000000"/>
+                <w:kern w:val="0"/>
+                <w:sz w:val="18"/>
+                <w:szCs w:val="18"/>
+              </w:rPr>
+              <w:t>scale.z</w:t>
+            </w:r>
+            <w:proofErr w:type="spellEnd"/>
+            <w:r>
+              <w:rPr>
+                <w:rFonts w:ascii="Consolas" w:hAnsi="Consolas" w:cs="Consolas"/>
+                <w:color w:val="000000"/>
+                <w:kern w:val="0"/>
+                <w:sz w:val="18"/>
+                <w:szCs w:val="18"/>
+              </w:rPr>
+              <w:t xml:space="preserve"> = 30.0f;</w:t>
+            </w:r>
+          </w:p>
+          <w:p>
+            <w:pPr>
+              <w:widowControl w:val="0"/>
+              <w:autoSpaceDE w:val="0"/>
+              <w:autoSpaceDN w:val="0"/>
+              <w:adjustRightInd w:val="0"/>
+              <w:spacing w:line="200" w:lineRule="exact"/>
+              <w:jc w:val="left"/>
+              <w:rPr>
+                <w:rFonts w:ascii="Consolas" w:hAnsi="Consolas" w:cs="Consolas"/>
+                <w:color w:val="000000"/>
+                <w:kern w:val="0"/>
+                <w:sz w:val="18"/>
+                <w:szCs w:val="18"/>
+              </w:rPr>
+            </w:pPr>
+            <w:r>
+              <w:rPr>
+                <w:rFonts w:ascii="Consolas" w:hAnsi="Consolas" w:cs="Consolas"/>
+                <w:color w:val="000000"/>
+                <w:kern w:val="0"/>
+                <w:sz w:val="18"/>
+                <w:szCs w:val="18"/>
+              </w:rPr>
+              <w:tab/>
+            </w:r>
+            <w:proofErr w:type="spellStart"/>
+            <w:r>
+              <w:rPr>
+                <w:rFonts w:ascii="Consolas" w:hAnsi="Consolas" w:cs="Consolas"/>
+                <w:color w:val="000000"/>
+                <w:kern w:val="0"/>
+                <w:sz w:val="18"/>
+                <w:szCs w:val="18"/>
+              </w:rPr>
+              <w:t>m_skinModel.Update</w:t>
+            </w:r>
+            <w:proofErr w:type="spellEnd"/>
+            <w:r>
+              <w:rPr>
+                <w:rFonts w:ascii="Consolas" w:hAnsi="Consolas" w:cs="Consolas"/>
+                <w:color w:val="000000"/>
+                <w:kern w:val="0"/>
+                <w:sz w:val="18"/>
+                <w:szCs w:val="18"/>
+              </w:rPr>
+              <w:t>(</w:t>
+            </w:r>
+            <w:proofErr w:type="spellStart"/>
+            <w:r>
+              <w:rPr>
+                <w:rFonts w:ascii="Consolas" w:hAnsi="Consolas" w:cs="Consolas"/>
+                <w:color w:val="000000"/>
+                <w:kern w:val="0"/>
+                <w:sz w:val="18"/>
+                <w:szCs w:val="18"/>
+              </w:rPr>
+              <w:t>m_position</w:t>
+            </w:r>
+            <w:proofErr w:type="spellEnd"/>
+            <w:r>
+              <w:rPr>
+                <w:rFonts w:ascii="Consolas" w:hAnsi="Consolas" w:cs="Consolas"/>
+                <w:color w:val="000000"/>
+                <w:kern w:val="0"/>
+                <w:sz w:val="18"/>
+                <w:szCs w:val="18"/>
+              </w:rPr>
+              <w:t xml:space="preserve">, </w:t>
+            </w:r>
+            <w:proofErr w:type="spellStart"/>
+            <w:r>
+              <w:rPr>
+                <w:rFonts w:ascii="Consolas" w:hAnsi="Consolas" w:cs="Consolas"/>
+                <w:color w:val="2B91AF"/>
+                <w:kern w:val="0"/>
+                <w:sz w:val="18"/>
+                <w:szCs w:val="18"/>
+              </w:rPr>
+              <w:t>CQuaternion</w:t>
+            </w:r>
+            <w:proofErr w:type="spellEnd"/>
+            <w:r>
+              <w:rPr>
+                <w:rFonts w:ascii="Consolas" w:hAnsi="Consolas" w:cs="Consolas"/>
+                <w:color w:val="000000"/>
+                <w:kern w:val="0"/>
+                <w:sz w:val="18"/>
+                <w:szCs w:val="18"/>
+              </w:rPr>
+              <w:t>::Identity, scale);</w:t>
+            </w:r>
+          </w:p>
+          <w:p>
+            <w:pPr>
+              <w:widowControl w:val="0"/>
+              <w:autoSpaceDE w:val="0"/>
+              <w:autoSpaceDN w:val="0"/>
+              <w:adjustRightInd w:val="0"/>
+              <w:spacing w:line="200" w:lineRule="exact"/>
+              <w:jc w:val="left"/>
+              <w:rPr>
+                <w:rFonts w:ascii="Consolas" w:hAnsi="Consolas" w:cs="Consolas"/>
+                <w:color w:val="000000"/>
+                <w:kern w:val="0"/>
+                <w:sz w:val="18"/>
+                <w:szCs w:val="18"/>
+              </w:rPr>
+            </w:pPr>
+          </w:p>
+          <w:p>
+            <w:pPr>
+              <w:widowControl w:val="0"/>
+              <w:autoSpaceDE w:val="0"/>
+              <w:autoSpaceDN w:val="0"/>
+              <w:adjustRightInd w:val="0"/>
+              <w:spacing w:line="200" w:lineRule="exact"/>
+              <w:jc w:val="left"/>
+              <w:rPr>
+                <w:rFonts w:ascii="Consolas" w:hAnsi="Consolas" w:cs="Consolas"/>
+                <w:color w:val="000000"/>
+                <w:kern w:val="0"/>
+                <w:sz w:val="18"/>
+                <w:szCs w:val="18"/>
+              </w:rPr>
+            </w:pPr>
+            <w:r>
+              <w:rPr>
+                <w:rFonts w:ascii="Consolas" w:hAnsi="Consolas" w:cs="Consolas"/>
+                <w:color w:val="000000"/>
+                <w:kern w:val="0"/>
+                <w:sz w:val="18"/>
+                <w:szCs w:val="18"/>
+              </w:rPr>
+              <w:t>}</w:t>
+            </w:r>
+          </w:p>
+          <w:p>
+            <w:pPr>
+              <w:widowControl w:val="0"/>
+              <w:autoSpaceDE w:val="0"/>
+              <w:autoSpaceDN w:val="0"/>
+              <w:adjustRightInd w:val="0"/>
+              <w:spacing w:line="200" w:lineRule="exact"/>
+              <w:jc w:val="left"/>
+              <w:rPr>
+                <w:rFonts w:ascii="Consolas" w:hAnsi="Consolas" w:cs="Consolas"/>
+                <w:color w:val="000000"/>
+                <w:kern w:val="0"/>
+                <w:sz w:val="18"/>
+                <w:szCs w:val="18"/>
+              </w:rPr>
+            </w:pPr>
+            <w:r>
+              <w:rPr>
+                <w:rFonts w:ascii="Consolas" w:hAnsi="Consolas" w:cs="Consolas"/>
+                <w:color w:val="008000"/>
+                <w:kern w:val="0"/>
+                <w:sz w:val="18"/>
+                <w:szCs w:val="18"/>
+              </w:rPr>
+              <w:t>///////////////////////////////////////////////</w:t>
+            </w:r>
+          </w:p>
+          <w:p>
+            <w:pPr>
+              <w:widowControl w:val="0"/>
+              <w:autoSpaceDE w:val="0"/>
+              <w:autoSpaceDN w:val="0"/>
+              <w:adjustRightInd w:val="0"/>
+              <w:spacing w:line="200" w:lineRule="exact"/>
+              <w:jc w:val="left"/>
+              <w:rPr>
+                <w:rFonts w:ascii="Consolas" w:hAnsi="Consolas" w:cs="Consolas"/>
+                <w:color w:val="000000"/>
+                <w:kern w:val="0"/>
+                <w:sz w:val="18"/>
+                <w:szCs w:val="18"/>
+              </w:rPr>
+            </w:pPr>
+            <w:r>
+              <w:rPr>
+                <w:rFonts w:ascii="Consolas" w:hAnsi="Consolas" w:cs="Consolas"/>
+                <w:color w:val="008000"/>
+                <w:kern w:val="0"/>
+                <w:sz w:val="18"/>
+                <w:szCs w:val="18"/>
+              </w:rPr>
+              <w:t>//</w:t>
+            </w:r>
+            <w:r>
+              <w:rPr>
+                <w:rFonts w:ascii="Consolas" w:hAnsi="Consolas" w:cs="Consolas"/>
+                <w:color w:val="008000"/>
+                <w:kern w:val="0"/>
+                <w:sz w:val="18"/>
+                <w:szCs w:val="18"/>
+              </w:rPr>
+              <w:t>毎フレーム呼ばれる描画処理。</w:t>
+            </w:r>
+          </w:p>
+          <w:p>
+            <w:pPr>
+              <w:widowControl w:val="0"/>
+              <w:autoSpaceDE w:val="0"/>
+              <w:autoSpaceDN w:val="0"/>
+              <w:adjustRightInd w:val="0"/>
+              <w:spacing w:line="200" w:lineRule="exact"/>
+              <w:jc w:val="left"/>
+              <w:rPr>
+                <w:rFonts w:ascii="Consolas" w:hAnsi="Consolas" w:cs="Consolas"/>
+                <w:color w:val="000000"/>
+                <w:kern w:val="0"/>
+                <w:sz w:val="18"/>
+                <w:szCs w:val="18"/>
+              </w:rPr>
+            </w:pPr>
+            <w:r>
+              <w:rPr>
+                <w:rFonts w:ascii="Consolas" w:hAnsi="Consolas" w:cs="Consolas"/>
+                <w:color w:val="008000"/>
+                <w:kern w:val="0"/>
+                <w:sz w:val="18"/>
+                <w:szCs w:val="18"/>
+              </w:rPr>
+              <w:t>//</w:t>
+            </w:r>
+            <w:r>
+              <w:rPr>
+                <w:rFonts w:ascii="Consolas" w:hAnsi="Consolas" w:cs="Consolas"/>
+                <w:color w:val="008000"/>
+                <w:kern w:val="0"/>
+                <w:sz w:val="18"/>
+                <w:szCs w:val="18"/>
+              </w:rPr>
+              <w:t>モデルの描画処理。</w:t>
+            </w:r>
+          </w:p>
+          <w:p>
+            <w:pPr>
+              <w:widowControl w:val="0"/>
+              <w:autoSpaceDE w:val="0"/>
+              <w:autoSpaceDN w:val="0"/>
+              <w:adjustRightInd w:val="0"/>
+              <w:spacing w:line="200" w:lineRule="exact"/>
+              <w:jc w:val="left"/>
+              <w:rPr>
+                <w:rFonts w:ascii="Consolas" w:hAnsi="Consolas" w:cs="Consolas"/>
+                <w:color w:val="000000"/>
+                <w:kern w:val="0"/>
+                <w:sz w:val="18"/>
+                <w:szCs w:val="18"/>
+              </w:rPr>
+            </w:pPr>
+            <w:r>
+              <w:rPr>
+                <w:rFonts w:ascii="Consolas" w:hAnsi="Consolas" w:cs="Consolas"/>
+                <w:color w:val="008000"/>
+                <w:kern w:val="0"/>
+                <w:sz w:val="18"/>
+                <w:szCs w:val="18"/>
+              </w:rPr>
+              <w:t>///////////////////////////////////////////////</w:t>
+            </w:r>
+          </w:p>
+          <w:p>
+            <w:pPr>
+              <w:widowControl w:val="0"/>
+              <w:autoSpaceDE w:val="0"/>
+              <w:autoSpaceDN w:val="0"/>
+              <w:adjustRightInd w:val="0"/>
+              <w:spacing w:line="200" w:lineRule="exact"/>
+              <w:jc w:val="left"/>
+              <w:rPr>
+                <w:rFonts w:ascii="Consolas" w:hAnsi="Consolas" w:cs="Consolas"/>
+                <w:color w:val="000000"/>
+                <w:kern w:val="0"/>
+                <w:sz w:val="18"/>
+                <w:szCs w:val="18"/>
+              </w:rPr>
+            </w:pPr>
+            <w:r>
+              <w:rPr>
+                <w:rFonts w:ascii="Consolas" w:hAnsi="Consolas" w:cs="Consolas"/>
+                <w:color w:val="0000FF"/>
+                <w:kern w:val="0"/>
+                <w:sz w:val="18"/>
+                <w:szCs w:val="18"/>
+              </w:rPr>
+              <w:t>void</w:t>
+            </w:r>
+            <w:r>
+              <w:rPr>
+                <w:rFonts w:ascii="Consolas" w:hAnsi="Consolas" w:cs="Consolas"/>
+                <w:color w:val="000000"/>
+                <w:kern w:val="0"/>
+                <w:sz w:val="18"/>
+                <w:szCs w:val="18"/>
+              </w:rPr>
+              <w:t xml:space="preserve"> </w:t>
+            </w:r>
+            <w:r>
+              <w:rPr>
+                <w:rFonts w:ascii="Consolas" w:hAnsi="Consolas" w:cs="Consolas"/>
+                <w:color w:val="2B91AF"/>
+                <w:kern w:val="0"/>
+                <w:sz w:val="18"/>
+                <w:szCs w:val="18"/>
+              </w:rPr>
+              <w:t>Bullet</w:t>
+            </w:r>
+            <w:r>
+              <w:rPr>
+                <w:rFonts w:ascii="Consolas" w:hAnsi="Consolas" w:cs="Consolas"/>
+                <w:color w:val="000000"/>
+                <w:kern w:val="0"/>
+                <w:sz w:val="18"/>
+                <w:szCs w:val="18"/>
+              </w:rPr>
+              <w:t>::Render(</w:t>
+            </w:r>
+            <w:proofErr w:type="spellStart"/>
+            <w:r>
+              <w:rPr>
+                <w:rFonts w:ascii="Consolas" w:hAnsi="Consolas" w:cs="Consolas"/>
+                <w:color w:val="2B91AF"/>
+                <w:kern w:val="0"/>
+                <w:sz w:val="18"/>
+                <w:szCs w:val="18"/>
+              </w:rPr>
+              <w:t>CRenderContext</w:t>
+            </w:r>
+            <w:proofErr w:type="spellEnd"/>
+            <w:r>
+              <w:rPr>
+                <w:rFonts w:ascii="Consolas" w:hAnsi="Consolas" w:cs="Consolas"/>
+                <w:color w:val="000000"/>
+                <w:kern w:val="0"/>
+                <w:sz w:val="18"/>
+                <w:szCs w:val="18"/>
+              </w:rPr>
+              <w:t xml:space="preserve">&amp; </w:t>
+            </w:r>
+            <w:proofErr w:type="spellStart"/>
+            <w:r>
+              <w:rPr>
+                <w:rFonts w:ascii="Consolas" w:hAnsi="Consolas" w:cs="Consolas"/>
+                <w:color w:val="808080"/>
+                <w:kern w:val="0"/>
+                <w:sz w:val="18"/>
+                <w:szCs w:val="18"/>
+              </w:rPr>
+              <w:t>rc</w:t>
+            </w:r>
+            <w:proofErr w:type="spellEnd"/>
+            <w:r>
+              <w:rPr>
+                <w:rFonts w:ascii="Consolas" w:hAnsi="Consolas" w:cs="Consolas"/>
+                <w:color w:val="000000"/>
+                <w:kern w:val="0"/>
+                <w:sz w:val="18"/>
+                <w:szCs w:val="18"/>
+              </w:rPr>
+              <w:t>)</w:t>
+            </w:r>
+          </w:p>
+          <w:p>
+            <w:pPr>
+              <w:widowControl w:val="0"/>
+              <w:autoSpaceDE w:val="0"/>
+              <w:autoSpaceDN w:val="0"/>
+              <w:adjustRightInd w:val="0"/>
+              <w:spacing w:line="200" w:lineRule="exact"/>
+              <w:jc w:val="left"/>
+              <w:rPr>
+                <w:rFonts w:ascii="Consolas" w:hAnsi="Consolas" w:cs="Consolas"/>
+                <w:color w:val="000000"/>
+                <w:kern w:val="0"/>
+                <w:sz w:val="18"/>
+                <w:szCs w:val="18"/>
+              </w:rPr>
+            </w:pPr>
+            <w:r>
+              <w:rPr>
+                <w:rFonts w:ascii="Consolas" w:hAnsi="Consolas" w:cs="Consolas"/>
+                <w:color w:val="000000"/>
+                <w:kern w:val="0"/>
+                <w:sz w:val="18"/>
+                <w:szCs w:val="18"/>
+              </w:rPr>
+              <w:t>{</w:t>
+            </w:r>
+          </w:p>
+          <w:p>
+            <w:pPr>
+              <w:widowControl w:val="0"/>
+              <w:autoSpaceDE w:val="0"/>
+              <w:autoSpaceDN w:val="0"/>
+              <w:adjustRightInd w:val="0"/>
+              <w:spacing w:line="200" w:lineRule="exact"/>
+              <w:jc w:val="left"/>
+              <w:rPr>
+                <w:rFonts w:ascii="Consolas" w:hAnsi="Consolas" w:cs="Consolas"/>
+                <w:color w:val="000000"/>
+                <w:kern w:val="0"/>
+                <w:sz w:val="18"/>
+                <w:szCs w:val="18"/>
+              </w:rPr>
+            </w:pPr>
+            <w:r>
+              <w:rPr>
+                <w:rFonts w:ascii="Consolas" w:hAnsi="Consolas" w:cs="Consolas"/>
+                <w:color w:val="000000"/>
+                <w:kern w:val="0"/>
+                <w:sz w:val="18"/>
+                <w:szCs w:val="18"/>
+              </w:rPr>
+              <w:tab/>
+            </w:r>
+            <w:proofErr w:type="spellStart"/>
+            <w:r>
+              <w:rPr>
+                <w:rFonts w:ascii="Consolas" w:hAnsi="Consolas" w:cs="Consolas"/>
+                <w:color w:val="000000"/>
+                <w:kern w:val="0"/>
+                <w:sz w:val="18"/>
+                <w:szCs w:val="18"/>
+              </w:rPr>
+              <w:t>m_skinModel.Draw</w:t>
+            </w:r>
+            <w:proofErr w:type="spellEnd"/>
+            <w:r>
+              <w:rPr>
+                <w:rFonts w:ascii="Consolas" w:hAnsi="Consolas" w:cs="Consolas"/>
+                <w:color w:val="000000"/>
+                <w:kern w:val="0"/>
+                <w:sz w:val="18"/>
+                <w:szCs w:val="18"/>
+              </w:rPr>
+              <w:t>(</w:t>
+            </w:r>
+          </w:p>
+          <w:p>
+            <w:pPr>
+              <w:widowControl w:val="0"/>
+              <w:autoSpaceDE w:val="0"/>
+              <w:autoSpaceDN w:val="0"/>
+              <w:adjustRightInd w:val="0"/>
+              <w:spacing w:line="200" w:lineRule="exact"/>
+              <w:jc w:val="left"/>
+              <w:rPr>
+                <w:rFonts w:ascii="Consolas" w:hAnsi="Consolas" w:cs="Consolas"/>
+                <w:color w:val="000000"/>
+                <w:kern w:val="0"/>
+                <w:sz w:val="18"/>
+                <w:szCs w:val="18"/>
+              </w:rPr>
+            </w:pPr>
+            <w:r>
+              <w:rPr>
+                <w:rFonts w:ascii="Consolas" w:hAnsi="Consolas" w:cs="Consolas"/>
+                <w:color w:val="000000"/>
+                <w:kern w:val="0"/>
+                <w:sz w:val="18"/>
+                <w:szCs w:val="18"/>
+              </w:rPr>
+              <w:tab/>
+            </w:r>
+            <w:r>
+              <w:rPr>
+                <w:rFonts w:ascii="Consolas" w:hAnsi="Consolas" w:cs="Consolas"/>
+                <w:color w:val="000000"/>
+                <w:kern w:val="0"/>
+                <w:sz w:val="18"/>
+                <w:szCs w:val="18"/>
+              </w:rPr>
+              <w:tab/>
+            </w:r>
+            <w:proofErr w:type="spellStart"/>
+            <w:r>
+              <w:rPr>
+                <w:rFonts w:ascii="Consolas" w:hAnsi="Consolas" w:cs="Consolas"/>
+                <w:color w:val="808080"/>
+                <w:kern w:val="0"/>
+                <w:sz w:val="18"/>
+                <w:szCs w:val="18"/>
+              </w:rPr>
+              <w:t>rc</w:t>
+            </w:r>
+            <w:proofErr w:type="spellEnd"/>
+            <w:r>
+              <w:rPr>
+                <w:rFonts w:ascii="Consolas" w:hAnsi="Consolas" w:cs="Consolas"/>
+                <w:color w:val="000000"/>
+                <w:kern w:val="0"/>
+                <w:sz w:val="18"/>
+                <w:szCs w:val="18"/>
+              </w:rPr>
+              <w:t xml:space="preserve">, </w:t>
+            </w:r>
+          </w:p>
+          <w:p>
+            <w:pPr>
+              <w:widowControl w:val="0"/>
+              <w:autoSpaceDE w:val="0"/>
+              <w:autoSpaceDN w:val="0"/>
+              <w:adjustRightInd w:val="0"/>
+              <w:spacing w:line="200" w:lineRule="exact"/>
+              <w:jc w:val="left"/>
+              <w:rPr>
+                <w:rFonts w:ascii="Consolas" w:hAnsi="Consolas" w:cs="Consolas"/>
+                <w:color w:val="000000"/>
+                <w:kern w:val="0"/>
+                <w:sz w:val="18"/>
+                <w:szCs w:val="18"/>
+              </w:rPr>
+            </w:pPr>
+            <w:r>
+              <w:rPr>
+                <w:rFonts w:ascii="Consolas" w:hAnsi="Consolas" w:cs="Consolas"/>
+                <w:color w:val="000000"/>
+                <w:kern w:val="0"/>
+                <w:sz w:val="18"/>
+                <w:szCs w:val="18"/>
+              </w:rPr>
+              <w:tab/>
+            </w:r>
+            <w:r>
+              <w:rPr>
+                <w:rFonts w:ascii="Consolas" w:hAnsi="Consolas" w:cs="Consolas"/>
+                <w:color w:val="000000"/>
+                <w:kern w:val="0"/>
+                <w:sz w:val="18"/>
+                <w:szCs w:val="18"/>
+              </w:rPr>
+              <w:tab/>
+            </w:r>
+            <w:proofErr w:type="spellStart"/>
+            <w:r>
+              <w:rPr>
+                <w:rFonts w:ascii="Consolas" w:hAnsi="Consolas" w:cs="Consolas"/>
+                <w:color w:val="000000"/>
+                <w:kern w:val="0"/>
+                <w:sz w:val="18"/>
+                <w:szCs w:val="18"/>
+              </w:rPr>
+              <w:t>m_gameCamera</w:t>
+            </w:r>
+            <w:proofErr w:type="spellEnd"/>
+            <w:r>
+              <w:rPr>
+                <w:rFonts w:ascii="Consolas" w:hAnsi="Consolas" w:cs="Consolas"/>
+                <w:color w:val="000000"/>
+                <w:kern w:val="0"/>
+                <w:sz w:val="18"/>
+                <w:szCs w:val="18"/>
+              </w:rPr>
+              <w:t>-&gt;</w:t>
+            </w:r>
+            <w:proofErr w:type="spellStart"/>
+            <w:r>
+              <w:rPr>
+                <w:rFonts w:ascii="Consolas" w:hAnsi="Consolas" w:cs="Consolas"/>
+                <w:color w:val="000000"/>
+                <w:kern w:val="0"/>
+                <w:sz w:val="18"/>
+                <w:szCs w:val="18"/>
+              </w:rPr>
+              <w:t>m_camera.GetViewMatrix</w:t>
+            </w:r>
+            <w:proofErr w:type="spellEnd"/>
+            <w:r>
+              <w:rPr>
+                <w:rFonts w:ascii="Consolas" w:hAnsi="Consolas" w:cs="Consolas"/>
+                <w:color w:val="000000"/>
+                <w:kern w:val="0"/>
+                <w:sz w:val="18"/>
+                <w:szCs w:val="18"/>
+              </w:rPr>
+              <w:t xml:space="preserve">(), </w:t>
+            </w:r>
+          </w:p>
+          <w:p>
+            <w:pPr>
+              <w:widowControl w:val="0"/>
+              <w:autoSpaceDE w:val="0"/>
+              <w:autoSpaceDN w:val="0"/>
+              <w:adjustRightInd w:val="0"/>
+              <w:spacing w:line="200" w:lineRule="exact"/>
+              <w:jc w:val="left"/>
+              <w:rPr>
+                <w:rFonts w:ascii="Consolas" w:hAnsi="Consolas" w:cs="Consolas"/>
+                <w:color w:val="000000"/>
+                <w:kern w:val="0"/>
+                <w:sz w:val="18"/>
+                <w:szCs w:val="18"/>
+              </w:rPr>
+            </w:pPr>
+            <w:r>
+              <w:rPr>
+                <w:rFonts w:ascii="Consolas" w:hAnsi="Consolas" w:cs="Consolas"/>
+                <w:color w:val="000000"/>
+                <w:kern w:val="0"/>
+                <w:sz w:val="18"/>
+                <w:szCs w:val="18"/>
+              </w:rPr>
+              <w:tab/>
+            </w:r>
+            <w:r>
+              <w:rPr>
+                <w:rFonts w:ascii="Consolas" w:hAnsi="Consolas" w:cs="Consolas"/>
+                <w:color w:val="000000"/>
+                <w:kern w:val="0"/>
+                <w:sz w:val="18"/>
+                <w:szCs w:val="18"/>
+              </w:rPr>
+              <w:tab/>
+            </w:r>
+            <w:proofErr w:type="spellStart"/>
+            <w:r>
+              <w:rPr>
+                <w:rFonts w:ascii="Consolas" w:hAnsi="Consolas" w:cs="Consolas"/>
+                <w:color w:val="000000"/>
+                <w:kern w:val="0"/>
+                <w:sz w:val="18"/>
+                <w:szCs w:val="18"/>
+              </w:rPr>
+              <w:t>m_gameCamera</w:t>
+            </w:r>
+            <w:proofErr w:type="spellEnd"/>
+            <w:r>
+              <w:rPr>
+                <w:rFonts w:ascii="Consolas" w:hAnsi="Consolas" w:cs="Consolas"/>
+                <w:color w:val="000000"/>
+                <w:kern w:val="0"/>
+                <w:sz w:val="18"/>
+                <w:szCs w:val="18"/>
+              </w:rPr>
+              <w:t>-&gt;</w:t>
+            </w:r>
+            <w:proofErr w:type="spellStart"/>
+            <w:r>
+              <w:rPr>
+                <w:rFonts w:ascii="Consolas" w:hAnsi="Consolas" w:cs="Consolas"/>
+                <w:color w:val="000000"/>
+                <w:kern w:val="0"/>
+                <w:sz w:val="18"/>
+                <w:szCs w:val="18"/>
+              </w:rPr>
+              <w:t>m_camera.GetProjectionMatrix</w:t>
+            </w:r>
+            <w:proofErr w:type="spellEnd"/>
+            <w:r>
+              <w:rPr>
+                <w:rFonts w:ascii="Consolas" w:hAnsi="Consolas" w:cs="Consolas"/>
+                <w:color w:val="000000"/>
+                <w:kern w:val="0"/>
+                <w:sz w:val="18"/>
+                <w:szCs w:val="18"/>
+              </w:rPr>
+              <w:t>()</w:t>
+            </w:r>
+          </w:p>
+          <w:p>
+            <w:pPr>
+              <w:widowControl w:val="0"/>
+              <w:autoSpaceDE w:val="0"/>
+              <w:autoSpaceDN w:val="0"/>
+              <w:adjustRightInd w:val="0"/>
+              <w:spacing w:line="200" w:lineRule="exact"/>
+              <w:jc w:val="left"/>
+              <w:rPr>
+                <w:rFonts w:ascii="Consolas" w:hAnsi="Consolas" w:cs="Consolas"/>
+                <w:color w:val="000000"/>
+                <w:kern w:val="0"/>
+                <w:sz w:val="18"/>
+                <w:szCs w:val="18"/>
+              </w:rPr>
+            </w:pPr>
+            <w:r>
+              <w:rPr>
+                <w:rFonts w:ascii="Consolas" w:hAnsi="Consolas" w:cs="Consolas"/>
+                <w:color w:val="000000"/>
+                <w:kern w:val="0"/>
+                <w:sz w:val="18"/>
+                <w:szCs w:val="18"/>
+              </w:rPr>
+              <w:tab/>
+              <w:t>);</w:t>
+            </w:r>
+          </w:p>
+          <w:p>
+            <w:pPr>
+              <w:widowControl w:val="0"/>
+              <w:autoSpaceDE w:val="0"/>
+              <w:autoSpaceDN w:val="0"/>
+              <w:adjustRightInd w:val="0"/>
+              <w:spacing w:line="200" w:lineRule="exact"/>
+              <w:jc w:val="left"/>
+              <w:rPr>
+                <w:rFonts w:ascii="Consolas" w:hAnsi="Consolas" w:cs="Consolas" w:hint="eastAsia"/>
+                <w:color w:val="000000"/>
+                <w:kern w:val="0"/>
+                <w:sz w:val="19"/>
+                <w:szCs w:val="19"/>
+              </w:rPr>
+            </w:pPr>
+            <w:r>
+              <w:rPr>
+                <w:rFonts w:ascii="Consolas" w:hAnsi="Consolas" w:cs="Consolas"/>
+                <w:color w:val="000000"/>
+                <w:kern w:val="0"/>
+                <w:sz w:val="18"/>
+                <w:szCs w:val="18"/>
+              </w:rPr>
+              <w:t>}</w:t>
+            </w:r>
+          </w:p>
+        </w:tc>
+      </w:tr>
+    </w:tbl>
+    <w:p>
+      <w:pPr>
+        <w:wordWrap w:val="0"/>
+        <w:rPr>
+          <w:rFonts w:eastAsiaTheme="minorHAnsi"/>
+          <w:szCs w:val="21"/>
+        </w:rPr>
+      </w:pPr>
+    </w:p>
+    <w:p>
+      <w:pPr>
+        <w:wordWrap w:val="0"/>
+        <w:rPr>
+          <w:rFonts w:eastAsiaTheme="minorHAnsi"/>
+          <w:szCs w:val="21"/>
+        </w:rPr>
+      </w:pPr>
+      <w:r>
+        <w:rPr>
+          <w:rFonts w:eastAsiaTheme="minorHAnsi" w:hint="eastAsia"/>
+          <w:szCs w:val="21"/>
+        </w:rPr>
+        <w:t>これでBulletクラスの作成はひとまず完了です。弾のモデルが小さすぎるので、拡大率を設定している箇所に注意してください。</w:t>
+      </w:r>
+    </w:p>
+    <w:p>
+      <w:pPr>
+        <w:wordWrap w:val="0"/>
+        <w:rPr>
+          <w:rFonts w:eastAsiaTheme="minorHAnsi"/>
+          <w:szCs w:val="21"/>
+        </w:rPr>
+      </w:pPr>
+    </w:p>
+    <w:p>
+      <w:pPr>
+        <w:wordWrap w:val="0"/>
+        <w:rPr>
+          <w:rFonts w:eastAsiaTheme="minorHAnsi"/>
+          <w:b/>
+          <w:szCs w:val="21"/>
+          <w:shd w:val="pct15" w:color="auto" w:fill="FFFFFF"/>
+        </w:rPr>
+      </w:pPr>
+      <w:r>
+        <w:rPr>
+          <w:rFonts w:eastAsiaTheme="minorHAnsi" w:hint="eastAsia"/>
+          <w:b/>
+          <w:szCs w:val="21"/>
+          <w:shd w:val="pct15" w:color="auto" w:fill="FFFFFF"/>
+        </w:rPr>
+        <w:t xml:space="preserve">Lesson 11_1 </w:t>
+      </w:r>
+      <w:r>
+        <w:rPr>
+          <w:rFonts w:eastAsiaTheme="minorHAnsi"/>
+          <w:b/>
+          <w:szCs w:val="21"/>
+          <w:shd w:val="pct15" w:color="auto" w:fill="FFFFFF"/>
+        </w:rPr>
+        <w:t>Bullet</w:t>
+      </w:r>
+      <w:r>
+        <w:rPr>
+          <w:rFonts w:eastAsiaTheme="minorHAnsi" w:hint="eastAsia"/>
+          <w:b/>
+          <w:szCs w:val="21"/>
+          <w:shd w:val="pct15" w:color="auto" w:fill="FFFFFF"/>
+        </w:rPr>
+        <w:t xml:space="preserve">クラスのインスタンス化　　　　　　　　　　　　　　　　　　　　</w:t>
+      </w:r>
+    </w:p>
+    <w:p>
+      <w:pPr>
+        <w:wordWrap w:val="0"/>
+        <w:rPr>
+          <w:rFonts w:eastAsiaTheme="minorHAnsi"/>
+          <w:szCs w:val="21"/>
+        </w:rPr>
+      </w:pPr>
+      <w:r>
+        <w:rPr>
+          <w:rFonts w:eastAsiaTheme="minorHAnsi" w:hint="eastAsia"/>
+          <w:szCs w:val="21"/>
+        </w:rPr>
+        <w:t xml:space="preserve">　</w:t>
+      </w:r>
+      <w:r>
+        <w:rPr>
+          <w:rFonts w:eastAsiaTheme="minorHAnsi" w:hint="eastAsia"/>
+          <w:szCs w:val="21"/>
+        </w:rPr>
+        <w:t>クラスは設計図のようなものです。クラスを作っただけで弾丸が勝手に発射されたりはしません。弾丸を発射するためにはBulletクラスをインスタンス化する必要があります。Player.</w:t>
+      </w:r>
+      <w:r>
+        <w:rPr>
+          <w:rFonts w:eastAsiaTheme="minorHAnsi"/>
+          <w:szCs w:val="21"/>
+        </w:rPr>
+        <w:t>cpp</w:t>
+      </w:r>
+      <w:r>
+        <w:rPr>
+          <w:rFonts w:eastAsiaTheme="minorHAnsi" w:hint="eastAsia"/>
+          <w:szCs w:val="21"/>
+        </w:rPr>
+        <w:t>に次の網掛けになっているコードを追加してください。</w:t>
+      </w:r>
+    </w:p>
+    <w:p>
+      <w:pPr>
+        <w:wordWrap w:val="0"/>
+        <w:rPr>
+          <w:rFonts w:eastAsiaTheme="minorHAnsi" w:hint="eastAsia"/>
+          <w:szCs w:val="21"/>
+        </w:rPr>
+      </w:pPr>
+      <w:r>
+        <w:rPr>
+          <w:rFonts w:eastAsiaTheme="minorHAnsi" w:hint="eastAsia"/>
+          <w:szCs w:val="21"/>
+        </w:rPr>
+        <w:lastRenderedPageBreak/>
+        <w:t>Player.cpp</w:t>
+      </w:r>
+    </w:p>
+    <w:tbl>
+      <w:tblPr>
+        <w:tblStyle w:val="a3"/>
+        <w:tblW w:w="0" w:type="auto"/>
+        <w:tblLook w:val="04A0" w:firstRow="1" w:lastRow="0" w:firstColumn="1" w:lastColumn="0" w:noHBand="0" w:noVBand="1"/>
+      </w:tblPr>
+      <w:tblGrid>
+        <w:gridCol w:w="8494"/>
+      </w:tblGrid>
+      <w:tr>
+        <w:tc>
+          <w:tcPr>
+            <w:tcW w:w="8494" w:type="dxa"/>
+          </w:tcPr>
+          <w:p>
+            <w:pPr>
+              <w:widowControl w:val="0"/>
+              <w:autoSpaceDE w:val="0"/>
+              <w:autoSpaceDN w:val="0"/>
+              <w:adjustRightInd w:val="0"/>
+              <w:jc w:val="left"/>
+              <w:rPr>
+                <w:rFonts w:ascii="Consolas" w:hAnsi="Consolas" w:cs="Consolas"/>
+                <w:color w:val="000000"/>
+                <w:kern w:val="0"/>
+                <w:sz w:val="19"/>
+                <w:szCs w:val="19"/>
+              </w:rPr>
+            </w:pPr>
+            <w:r>
+              <w:rPr>
+                <w:rFonts w:ascii="Consolas" w:hAnsi="Consolas" w:cs="Consolas"/>
+                <w:color w:val="0000FF"/>
+                <w:kern w:val="0"/>
+                <w:sz w:val="19"/>
+                <w:szCs w:val="19"/>
+              </w:rPr>
+              <w:t>void</w:t>
+            </w:r>
+            <w:r>
+              <w:rPr>
+                <w:rFonts w:ascii="Consolas" w:hAnsi="Consolas" w:cs="Consolas"/>
+                <w:color w:val="000000"/>
+                <w:kern w:val="0"/>
+                <w:sz w:val="19"/>
+                <w:szCs w:val="19"/>
+              </w:rPr>
+              <w:t xml:space="preserve"> </w:t>
+            </w:r>
+            <w:r>
+              <w:rPr>
+                <w:rFonts w:ascii="Consolas" w:hAnsi="Consolas" w:cs="Consolas"/>
+                <w:color w:val="2B91AF"/>
+                <w:kern w:val="0"/>
+                <w:sz w:val="19"/>
+                <w:szCs w:val="19"/>
+              </w:rPr>
+              <w:t>Player</w:t>
+            </w:r>
+            <w:r>
+              <w:rPr>
+                <w:rFonts w:ascii="Consolas" w:hAnsi="Consolas" w:cs="Consolas"/>
+                <w:color w:val="000000"/>
+                <w:kern w:val="0"/>
+                <w:sz w:val="19"/>
+                <w:szCs w:val="19"/>
+              </w:rPr>
+              <w:t>::Update()</w:t>
+            </w:r>
+          </w:p>
+          <w:p>
+            <w:pPr>
+              <w:widowControl w:val="0"/>
+              <w:autoSpaceDE w:val="0"/>
+              <w:autoSpaceDN w:val="0"/>
+              <w:adjustRightInd w:val="0"/>
+              <w:jc w:val="left"/>
+              <w:rPr>
+                <w:rFonts w:ascii="Consolas" w:hAnsi="Consolas" w:cs="Consolas"/>
+                <w:color w:val="000000"/>
+                <w:kern w:val="0"/>
+                <w:sz w:val="19"/>
+                <w:szCs w:val="19"/>
+              </w:rPr>
+            </w:pPr>
+            <w:r>
+              <w:rPr>
+                <w:rFonts w:ascii="Consolas" w:hAnsi="Consolas" w:cs="Consolas"/>
+                <w:color w:val="000000"/>
+                <w:kern w:val="0"/>
+                <w:sz w:val="19"/>
+                <w:szCs w:val="19"/>
+              </w:rPr>
+              <w:t>{</w:t>
+            </w:r>
+          </w:p>
+          <w:p>
+            <w:pPr>
+              <w:widowControl w:val="0"/>
+              <w:autoSpaceDE w:val="0"/>
+              <w:autoSpaceDN w:val="0"/>
+              <w:adjustRightInd w:val="0"/>
+              <w:jc w:val="left"/>
+              <w:rPr>
+                <w:rFonts w:ascii="Consolas" w:hAnsi="Consolas" w:cs="Consolas"/>
+                <w:color w:val="000000"/>
+                <w:kern w:val="0"/>
+                <w:sz w:val="19"/>
+                <w:szCs w:val="19"/>
+              </w:rPr>
+            </w:pPr>
+            <w:r>
+              <w:rPr>
+                <w:rFonts w:ascii="Consolas" w:hAnsi="Consolas" w:cs="Consolas"/>
+                <w:color w:val="000000"/>
+                <w:kern w:val="0"/>
+                <w:sz w:val="19"/>
+                <w:szCs w:val="19"/>
+              </w:rPr>
+              <w:tab/>
+            </w:r>
+            <w:r>
+              <w:rPr>
+                <w:rFonts w:ascii="Consolas" w:hAnsi="Consolas" w:cs="Consolas"/>
+                <w:color w:val="008000"/>
+                <w:kern w:val="0"/>
+                <w:sz w:val="19"/>
+                <w:szCs w:val="19"/>
+              </w:rPr>
+              <w:t>//</w:t>
+            </w:r>
+            <w:r>
+              <w:rPr>
+                <w:rFonts w:ascii="Consolas" w:hAnsi="Consolas" w:cs="Consolas"/>
+                <w:color w:val="008000"/>
+                <w:kern w:val="0"/>
+                <w:sz w:val="19"/>
+                <w:szCs w:val="19"/>
+              </w:rPr>
+              <w:t>移動処理を呼び出す。</w:t>
+            </w:r>
+          </w:p>
+          <w:p>
+            <w:pPr>
+              <w:widowControl w:val="0"/>
+              <w:autoSpaceDE w:val="0"/>
+              <w:autoSpaceDN w:val="0"/>
+              <w:adjustRightInd w:val="0"/>
+              <w:jc w:val="left"/>
+              <w:rPr>
+                <w:rFonts w:ascii="Consolas" w:hAnsi="Consolas" w:cs="Consolas"/>
+                <w:color w:val="000000"/>
+                <w:kern w:val="0"/>
+                <w:sz w:val="19"/>
+                <w:szCs w:val="19"/>
+              </w:rPr>
+            </w:pPr>
+            <w:r>
+              <w:rPr>
+                <w:rFonts w:ascii="Consolas" w:hAnsi="Consolas" w:cs="Consolas"/>
+                <w:color w:val="000000"/>
+                <w:kern w:val="0"/>
+                <w:sz w:val="19"/>
+                <w:szCs w:val="19"/>
+              </w:rPr>
+              <w:tab/>
+              <w:t>Move();</w:t>
+            </w:r>
+          </w:p>
+          <w:p>
+            <w:pPr>
+              <w:widowControl w:val="0"/>
+              <w:autoSpaceDE w:val="0"/>
+              <w:autoSpaceDN w:val="0"/>
+              <w:adjustRightInd w:val="0"/>
+              <w:jc w:val="left"/>
+              <w:rPr>
+                <w:rFonts w:ascii="Consolas" w:hAnsi="Consolas" w:cs="Consolas"/>
+                <w:color w:val="000000"/>
+                <w:kern w:val="0"/>
+                <w:sz w:val="19"/>
+                <w:szCs w:val="19"/>
+              </w:rPr>
+            </w:pPr>
+            <w:r>
+              <w:rPr>
+                <w:rFonts w:ascii="Consolas" w:hAnsi="Consolas" w:cs="Consolas"/>
+                <w:color w:val="000000"/>
+                <w:kern w:val="0"/>
+                <w:sz w:val="19"/>
+                <w:szCs w:val="19"/>
+              </w:rPr>
+              <w:tab/>
+            </w:r>
+            <w:r>
+              <w:rPr>
+                <w:rFonts w:ascii="Consolas" w:hAnsi="Consolas" w:cs="Consolas"/>
+                <w:color w:val="008000"/>
+                <w:kern w:val="0"/>
+                <w:sz w:val="19"/>
+                <w:szCs w:val="19"/>
+              </w:rPr>
+              <w:t>//</w:t>
+            </w:r>
+            <w:r>
+              <w:rPr>
+                <w:rFonts w:ascii="Consolas" w:hAnsi="Consolas" w:cs="Consolas"/>
+                <w:color w:val="008000"/>
+                <w:kern w:val="0"/>
+                <w:sz w:val="19"/>
+                <w:szCs w:val="19"/>
+              </w:rPr>
+              <w:t>モデルのワールド行列を更新。</w:t>
+            </w:r>
+          </w:p>
+          <w:p>
+            <w:pPr>
+              <w:widowControl w:val="0"/>
+              <w:autoSpaceDE w:val="0"/>
+              <w:autoSpaceDN w:val="0"/>
+              <w:adjustRightInd w:val="0"/>
+              <w:jc w:val="left"/>
+              <w:rPr>
+                <w:rFonts w:ascii="Consolas" w:hAnsi="Consolas" w:cs="Consolas"/>
+                <w:color w:val="000000"/>
+                <w:kern w:val="0"/>
+                <w:sz w:val="19"/>
+                <w:szCs w:val="19"/>
+              </w:rPr>
+            </w:pPr>
+            <w:r>
+              <w:rPr>
+                <w:rFonts w:ascii="Consolas" w:hAnsi="Consolas" w:cs="Consolas"/>
+                <w:color w:val="000000"/>
+                <w:kern w:val="0"/>
+                <w:sz w:val="19"/>
+                <w:szCs w:val="19"/>
+              </w:rPr>
+              <w:tab/>
+            </w:r>
+            <w:proofErr w:type="spellStart"/>
+            <w:r>
+              <w:rPr>
+                <w:rFonts w:ascii="Consolas" w:hAnsi="Consolas" w:cs="Consolas"/>
+                <w:color w:val="000000"/>
+                <w:kern w:val="0"/>
+                <w:sz w:val="19"/>
+                <w:szCs w:val="19"/>
+              </w:rPr>
+              <w:t>m_skinModel.Update</w:t>
+            </w:r>
+            <w:proofErr w:type="spellEnd"/>
+            <w:r>
+              <w:rPr>
+                <w:rFonts w:ascii="Consolas" w:hAnsi="Consolas" w:cs="Consolas"/>
+                <w:color w:val="000000"/>
+                <w:kern w:val="0"/>
+                <w:sz w:val="19"/>
+                <w:szCs w:val="19"/>
+              </w:rPr>
+              <w:t>(</w:t>
+            </w:r>
+            <w:proofErr w:type="spellStart"/>
+            <w:r>
+              <w:rPr>
+                <w:rFonts w:ascii="Consolas" w:hAnsi="Consolas" w:cs="Consolas"/>
+                <w:color w:val="000000"/>
+                <w:kern w:val="0"/>
+                <w:sz w:val="19"/>
+                <w:szCs w:val="19"/>
+              </w:rPr>
+              <w:t>m_position</w:t>
+            </w:r>
+            <w:proofErr w:type="spellEnd"/>
+            <w:r>
+              <w:rPr>
+                <w:rFonts w:ascii="Consolas" w:hAnsi="Consolas" w:cs="Consolas"/>
+                <w:color w:val="000000"/>
+                <w:kern w:val="0"/>
+                <w:sz w:val="19"/>
+                <w:szCs w:val="19"/>
+              </w:rPr>
+              <w:t xml:space="preserve">, </w:t>
+            </w:r>
+            <w:proofErr w:type="spellStart"/>
+            <w:r>
+              <w:rPr>
+                <w:rFonts w:ascii="Consolas" w:hAnsi="Consolas" w:cs="Consolas"/>
+                <w:color w:val="000000"/>
+                <w:kern w:val="0"/>
+                <w:sz w:val="19"/>
+                <w:szCs w:val="19"/>
+              </w:rPr>
+              <w:t>m_rotation</w:t>
+            </w:r>
+            <w:proofErr w:type="spellEnd"/>
+            <w:r>
+              <w:rPr>
+                <w:rFonts w:ascii="Consolas" w:hAnsi="Consolas" w:cs="Consolas"/>
+                <w:color w:val="000000"/>
+                <w:kern w:val="0"/>
+                <w:sz w:val="19"/>
+                <w:szCs w:val="19"/>
+              </w:rPr>
+              <w:t xml:space="preserve">, </w:t>
+            </w:r>
+            <w:r>
+              <w:rPr>
+                <w:rFonts w:ascii="Consolas" w:hAnsi="Consolas" w:cs="Consolas"/>
+                <w:color w:val="2B91AF"/>
+                <w:kern w:val="0"/>
+                <w:sz w:val="19"/>
+                <w:szCs w:val="19"/>
+              </w:rPr>
+              <w:t>CVector3</w:t>
+            </w:r>
+            <w:r>
+              <w:rPr>
+                <w:rFonts w:ascii="Consolas" w:hAnsi="Consolas" w:cs="Consolas"/>
+                <w:color w:val="000000"/>
+                <w:kern w:val="0"/>
+                <w:sz w:val="19"/>
+                <w:szCs w:val="19"/>
+              </w:rPr>
+              <w:t>::One);</w:t>
+            </w:r>
+          </w:p>
+          <w:p>
+            <w:pPr>
+              <w:widowControl w:val="0"/>
+              <w:autoSpaceDE w:val="0"/>
+              <w:autoSpaceDN w:val="0"/>
+              <w:adjustRightInd w:val="0"/>
+              <w:jc w:val="left"/>
+              <w:rPr>
+                <w:rFonts w:ascii="Consolas" w:hAnsi="Consolas" w:cs="Consolas"/>
+                <w:color w:val="000000"/>
+                <w:kern w:val="0"/>
+                <w:sz w:val="19"/>
+                <w:szCs w:val="19"/>
+                <w:shd w:val="pct15" w:color="auto" w:fill="FFFFFF"/>
+              </w:rPr>
+            </w:pPr>
+            <w:r>
+              <w:rPr>
+                <w:rFonts w:ascii="Consolas" w:hAnsi="Consolas" w:cs="Consolas"/>
+                <w:color w:val="000000"/>
+                <w:kern w:val="0"/>
+                <w:sz w:val="19"/>
+                <w:szCs w:val="19"/>
+                <w:shd w:val="pct15" w:color="auto" w:fill="FFFFFF"/>
+              </w:rPr>
+              <w:tab/>
+            </w:r>
+            <w:r>
+              <w:rPr>
+                <w:rFonts w:ascii="Consolas" w:hAnsi="Consolas" w:cs="Consolas"/>
+                <w:color w:val="008000"/>
+                <w:kern w:val="0"/>
+                <w:sz w:val="19"/>
+                <w:szCs w:val="19"/>
+                <w:shd w:val="pct15" w:color="auto" w:fill="FFFFFF"/>
+              </w:rPr>
+              <w:t>//</w:t>
+            </w:r>
+            <w:r>
+              <w:rPr>
+                <w:rFonts w:ascii="Consolas" w:hAnsi="Consolas" w:cs="Consolas"/>
+                <w:color w:val="008000"/>
+                <w:kern w:val="0"/>
+                <w:sz w:val="19"/>
+                <w:szCs w:val="19"/>
+                <w:shd w:val="pct15" w:color="auto" w:fill="FFFFFF"/>
+              </w:rPr>
+              <w:t>弾丸の発射処理を記述。</w:t>
+            </w:r>
+          </w:p>
+          <w:p>
+            <w:pPr>
+              <w:widowControl w:val="0"/>
+              <w:autoSpaceDE w:val="0"/>
+              <w:autoSpaceDN w:val="0"/>
+              <w:adjustRightInd w:val="0"/>
+              <w:jc w:val="left"/>
+              <w:rPr>
+                <w:rFonts w:ascii="Consolas" w:hAnsi="Consolas" w:cs="Consolas"/>
+                <w:b/>
+                <w:color w:val="000000"/>
+                <w:kern w:val="0"/>
+                <w:sz w:val="19"/>
+                <w:szCs w:val="19"/>
+                <w:shd w:val="pct15" w:color="auto" w:fill="FFFFFF"/>
+              </w:rPr>
+            </w:pPr>
+            <w:r>
+              <w:rPr>
+                <w:rFonts w:ascii="Consolas" w:hAnsi="Consolas" w:cs="Consolas"/>
+                <w:b/>
+                <w:color w:val="000000"/>
+                <w:kern w:val="0"/>
+                <w:sz w:val="19"/>
+                <w:szCs w:val="19"/>
+                <w:shd w:val="pct15" w:color="auto" w:fill="FFFFFF"/>
+              </w:rPr>
+              <w:tab/>
+            </w:r>
+            <w:r>
+              <w:rPr>
+                <w:rFonts w:ascii="Consolas" w:hAnsi="Consolas" w:cs="Consolas"/>
+                <w:b/>
+                <w:color w:val="0000FF"/>
+                <w:kern w:val="0"/>
+                <w:sz w:val="19"/>
+                <w:szCs w:val="19"/>
+                <w:shd w:val="pct15" w:color="auto" w:fill="FFFFFF"/>
+              </w:rPr>
+              <w:t>if</w:t>
+            </w:r>
+            <w:r>
+              <w:rPr>
+                <w:rFonts w:ascii="Consolas" w:hAnsi="Consolas" w:cs="Consolas"/>
+                <w:b/>
+                <w:color w:val="000000"/>
+                <w:kern w:val="0"/>
+                <w:sz w:val="19"/>
+                <w:szCs w:val="19"/>
+                <w:shd w:val="pct15" w:color="auto" w:fill="FFFFFF"/>
+              </w:rPr>
+              <w:t xml:space="preserve"> (Pad(0).</w:t>
+            </w:r>
+            <w:proofErr w:type="spellStart"/>
+            <w:r>
+              <w:rPr>
+                <w:rFonts w:ascii="Consolas" w:hAnsi="Consolas" w:cs="Consolas"/>
+                <w:b/>
+                <w:color w:val="000000"/>
+                <w:kern w:val="0"/>
+                <w:sz w:val="19"/>
+                <w:szCs w:val="19"/>
+                <w:shd w:val="pct15" w:color="auto" w:fill="FFFFFF"/>
+              </w:rPr>
+              <w:t>IsPress</w:t>
+            </w:r>
+            <w:proofErr w:type="spellEnd"/>
+            <w:r>
+              <w:rPr>
+                <w:rFonts w:ascii="Consolas" w:hAnsi="Consolas" w:cs="Consolas"/>
+                <w:b/>
+                <w:color w:val="000000"/>
+                <w:kern w:val="0"/>
+                <w:sz w:val="19"/>
+                <w:szCs w:val="19"/>
+                <w:shd w:val="pct15" w:color="auto" w:fill="FFFFFF"/>
+              </w:rPr>
+              <w:t>(</w:t>
+            </w:r>
+            <w:proofErr w:type="spellStart"/>
+            <w:r>
+              <w:rPr>
+                <w:rFonts w:ascii="Consolas" w:hAnsi="Consolas" w:cs="Consolas"/>
+                <w:b/>
+                <w:color w:val="2F4F4F"/>
+                <w:kern w:val="0"/>
+                <w:sz w:val="19"/>
+                <w:szCs w:val="19"/>
+                <w:shd w:val="pct15" w:color="auto" w:fill="FFFFFF"/>
+              </w:rPr>
+              <w:t>enButtonA</w:t>
+            </w:r>
+            <w:proofErr w:type="spellEnd"/>
+            <w:r>
+              <w:rPr>
+                <w:rFonts w:ascii="Consolas" w:hAnsi="Consolas" w:cs="Consolas"/>
+                <w:b/>
+                <w:color w:val="000000"/>
+                <w:kern w:val="0"/>
+                <w:sz w:val="19"/>
+                <w:szCs w:val="19"/>
+                <w:shd w:val="pct15" w:color="auto" w:fill="FFFFFF"/>
+              </w:rPr>
+              <w:t>)) {</w:t>
+            </w:r>
+          </w:p>
+          <w:p>
+            <w:pPr>
+              <w:widowControl w:val="0"/>
+              <w:autoSpaceDE w:val="0"/>
+              <w:autoSpaceDN w:val="0"/>
+              <w:adjustRightInd w:val="0"/>
+              <w:jc w:val="left"/>
+              <w:rPr>
+                <w:rFonts w:ascii="Consolas" w:hAnsi="Consolas" w:cs="Consolas"/>
+                <w:b/>
+                <w:color w:val="000000"/>
+                <w:kern w:val="0"/>
+                <w:sz w:val="19"/>
+                <w:szCs w:val="19"/>
+                <w:shd w:val="pct15" w:color="auto" w:fill="FFFFFF"/>
+              </w:rPr>
+            </w:pPr>
+            <w:r>
+              <w:rPr>
+                <w:rFonts w:ascii="Consolas" w:hAnsi="Consolas" w:cs="Consolas"/>
+                <w:b/>
+                <w:color w:val="000000"/>
+                <w:kern w:val="0"/>
+                <w:sz w:val="19"/>
+                <w:szCs w:val="19"/>
+                <w:shd w:val="pct15" w:color="auto" w:fill="FFFFFF"/>
+              </w:rPr>
+              <w:tab/>
+            </w:r>
+            <w:r>
+              <w:rPr>
+                <w:rFonts w:ascii="Consolas" w:hAnsi="Consolas" w:cs="Consolas"/>
+                <w:b/>
+                <w:color w:val="000000"/>
+                <w:kern w:val="0"/>
+                <w:sz w:val="19"/>
+                <w:szCs w:val="19"/>
+                <w:shd w:val="pct15" w:color="auto" w:fill="FFFFFF"/>
+              </w:rPr>
+              <w:tab/>
+            </w:r>
+            <w:r>
+              <w:rPr>
+                <w:rFonts w:ascii="Consolas" w:hAnsi="Consolas" w:cs="Consolas"/>
+                <w:b/>
+                <w:color w:val="2B91AF"/>
+                <w:kern w:val="0"/>
+                <w:sz w:val="19"/>
+                <w:szCs w:val="19"/>
+                <w:shd w:val="pct15" w:color="auto" w:fill="FFFFFF"/>
+              </w:rPr>
+              <w:t>Bullet</w:t>
+            </w:r>
+            <w:r>
+              <w:rPr>
+                <w:rFonts w:ascii="Consolas" w:hAnsi="Consolas" w:cs="Consolas"/>
+                <w:b/>
+                <w:color w:val="000000"/>
+                <w:kern w:val="0"/>
+                <w:sz w:val="19"/>
+                <w:szCs w:val="19"/>
+                <w:shd w:val="pct15" w:color="auto" w:fill="FFFFFF"/>
+              </w:rPr>
+              <w:t xml:space="preserve">* bullet = </w:t>
+            </w:r>
+            <w:proofErr w:type="spellStart"/>
+            <w:r>
+              <w:rPr>
+                <w:rFonts w:ascii="Consolas" w:hAnsi="Consolas" w:cs="Consolas"/>
+                <w:b/>
+                <w:color w:val="000000"/>
+                <w:kern w:val="0"/>
+                <w:sz w:val="19"/>
+                <w:szCs w:val="19"/>
+                <w:shd w:val="pct15" w:color="auto" w:fill="FFFFFF"/>
+              </w:rPr>
+              <w:t>NewGO</w:t>
+            </w:r>
+            <w:proofErr w:type="spellEnd"/>
+            <w:r>
+              <w:rPr>
+                <w:rFonts w:ascii="Consolas" w:hAnsi="Consolas" w:cs="Consolas"/>
+                <w:b/>
+                <w:color w:val="000000"/>
+                <w:kern w:val="0"/>
+                <w:sz w:val="19"/>
+                <w:szCs w:val="19"/>
+                <w:shd w:val="pct15" w:color="auto" w:fill="FFFFFF"/>
+              </w:rPr>
+              <w:t>&lt;</w:t>
+            </w:r>
+            <w:r>
+              <w:rPr>
+                <w:rFonts w:ascii="Consolas" w:hAnsi="Consolas" w:cs="Consolas"/>
+                <w:b/>
+                <w:color w:val="2B91AF"/>
+                <w:kern w:val="0"/>
+                <w:sz w:val="19"/>
+                <w:szCs w:val="19"/>
+                <w:shd w:val="pct15" w:color="auto" w:fill="FFFFFF"/>
+              </w:rPr>
+              <w:t>Bullet</w:t>
+            </w:r>
+            <w:r>
+              <w:rPr>
+                <w:rFonts w:ascii="Consolas" w:hAnsi="Consolas" w:cs="Consolas"/>
+                <w:b/>
+                <w:color w:val="000000"/>
+                <w:kern w:val="0"/>
+                <w:sz w:val="19"/>
+                <w:szCs w:val="19"/>
+                <w:shd w:val="pct15" w:color="auto" w:fill="FFFFFF"/>
+              </w:rPr>
+              <w:t>&gt;(0);</w:t>
+            </w:r>
+          </w:p>
+          <w:p>
+            <w:pPr>
+              <w:widowControl w:val="0"/>
+              <w:autoSpaceDE w:val="0"/>
+              <w:autoSpaceDN w:val="0"/>
+              <w:adjustRightInd w:val="0"/>
+              <w:jc w:val="left"/>
+              <w:rPr>
+                <w:rFonts w:ascii="Consolas" w:hAnsi="Consolas" w:cs="Consolas"/>
+                <w:b/>
+                <w:color w:val="000000"/>
+                <w:kern w:val="0"/>
+                <w:sz w:val="19"/>
+                <w:szCs w:val="19"/>
+                <w:shd w:val="pct15" w:color="auto" w:fill="FFFFFF"/>
+              </w:rPr>
+            </w:pPr>
+            <w:r>
+              <w:rPr>
+                <w:rFonts w:ascii="Consolas" w:hAnsi="Consolas" w:cs="Consolas"/>
+                <w:b/>
+                <w:color w:val="000000"/>
+                <w:kern w:val="0"/>
+                <w:sz w:val="19"/>
+                <w:szCs w:val="19"/>
+                <w:shd w:val="pct15" w:color="auto" w:fill="FFFFFF"/>
+              </w:rPr>
+              <w:tab/>
+            </w:r>
+            <w:r>
+              <w:rPr>
+                <w:rFonts w:ascii="Consolas" w:hAnsi="Consolas" w:cs="Consolas"/>
+                <w:b/>
+                <w:color w:val="000000"/>
+                <w:kern w:val="0"/>
+                <w:sz w:val="19"/>
+                <w:szCs w:val="19"/>
+                <w:shd w:val="pct15" w:color="auto" w:fill="FFFFFF"/>
+              </w:rPr>
+              <w:tab/>
+              <w:t>bullet-&gt;</w:t>
+            </w:r>
+            <w:proofErr w:type="spellStart"/>
+            <w:r>
+              <w:rPr>
+                <w:rFonts w:ascii="Consolas" w:hAnsi="Consolas" w:cs="Consolas"/>
+                <w:b/>
+                <w:color w:val="000000"/>
+                <w:kern w:val="0"/>
+                <w:sz w:val="19"/>
+                <w:szCs w:val="19"/>
+                <w:shd w:val="pct15" w:color="auto" w:fill="FFFFFF"/>
+              </w:rPr>
+              <w:t>m_position</w:t>
+            </w:r>
+            <w:proofErr w:type="spellEnd"/>
+            <w:r>
+              <w:rPr>
+                <w:rFonts w:ascii="Consolas" w:hAnsi="Consolas" w:cs="Consolas"/>
+                <w:b/>
+                <w:color w:val="000000"/>
+                <w:kern w:val="0"/>
+                <w:sz w:val="19"/>
+                <w:szCs w:val="19"/>
+                <w:shd w:val="pct15" w:color="auto" w:fill="FFFFFF"/>
+              </w:rPr>
+              <w:t xml:space="preserve"> </w:t>
+            </w:r>
+            <w:r>
+              <w:rPr>
+                <w:rFonts w:ascii="Consolas" w:hAnsi="Consolas" w:cs="Consolas"/>
+                <w:b/>
+                <w:color w:val="008080"/>
+                <w:kern w:val="0"/>
+                <w:sz w:val="19"/>
+                <w:szCs w:val="19"/>
+                <w:shd w:val="pct15" w:color="auto" w:fill="FFFFFF"/>
+              </w:rPr>
+              <w:t>=</w:t>
+            </w:r>
+            <w:r>
+              <w:rPr>
+                <w:rFonts w:ascii="Consolas" w:hAnsi="Consolas" w:cs="Consolas"/>
+                <w:b/>
+                <w:color w:val="000000"/>
+                <w:kern w:val="0"/>
+                <w:sz w:val="19"/>
+                <w:szCs w:val="19"/>
+                <w:shd w:val="pct15" w:color="auto" w:fill="FFFFFF"/>
+              </w:rPr>
+              <w:t xml:space="preserve"> </w:t>
+            </w:r>
+            <w:proofErr w:type="spellStart"/>
+            <w:r>
+              <w:rPr>
+                <w:rFonts w:ascii="Consolas" w:hAnsi="Consolas" w:cs="Consolas"/>
+                <w:b/>
+                <w:color w:val="000000"/>
+                <w:kern w:val="0"/>
+                <w:sz w:val="19"/>
+                <w:szCs w:val="19"/>
+                <w:shd w:val="pct15" w:color="auto" w:fill="FFFFFF"/>
+              </w:rPr>
+              <w:t>m_position</w:t>
+            </w:r>
+            <w:proofErr w:type="spellEnd"/>
+            <w:r>
+              <w:rPr>
+                <w:rFonts w:ascii="Consolas" w:hAnsi="Consolas" w:cs="Consolas"/>
+                <w:b/>
+                <w:color w:val="000000"/>
+                <w:kern w:val="0"/>
+                <w:sz w:val="19"/>
+                <w:szCs w:val="19"/>
+                <w:shd w:val="pct15" w:color="auto" w:fill="FFFFFF"/>
+              </w:rPr>
+              <w:t>;</w:t>
+            </w:r>
+          </w:p>
+          <w:p>
+            <w:pPr>
+              <w:widowControl w:val="0"/>
+              <w:autoSpaceDE w:val="0"/>
+              <w:autoSpaceDN w:val="0"/>
+              <w:adjustRightInd w:val="0"/>
+              <w:jc w:val="left"/>
+              <w:rPr>
+                <w:rFonts w:ascii="Consolas" w:hAnsi="Consolas" w:cs="Consolas"/>
+                <w:b/>
+                <w:color w:val="000000"/>
+                <w:kern w:val="0"/>
+                <w:sz w:val="19"/>
+                <w:szCs w:val="19"/>
+                <w:shd w:val="pct15" w:color="auto" w:fill="FFFFFF"/>
+              </w:rPr>
+            </w:pPr>
+            <w:r>
+              <w:rPr>
+                <w:rFonts w:ascii="Consolas" w:hAnsi="Consolas" w:cs="Consolas"/>
+                <w:b/>
+                <w:color w:val="000000"/>
+                <w:kern w:val="0"/>
+                <w:sz w:val="19"/>
+                <w:szCs w:val="19"/>
+                <w:shd w:val="pct15" w:color="auto" w:fill="FFFFFF"/>
+              </w:rPr>
+              <w:tab/>
+              <w:t>}</w:t>
+            </w:r>
+          </w:p>
+          <w:p>
+            <w:pPr>
+              <w:wordWrap w:val="0"/>
+              <w:rPr>
+                <w:rFonts w:eastAsiaTheme="minorHAnsi" w:hint="eastAsia"/>
+                <w:szCs w:val="21"/>
+              </w:rPr>
+            </w:pPr>
+            <w:r>
+              <w:rPr>
+                <w:rFonts w:ascii="Consolas" w:hAnsi="Consolas" w:cs="Consolas"/>
+                <w:color w:val="000000"/>
+                <w:kern w:val="0"/>
+                <w:sz w:val="19"/>
+                <w:szCs w:val="19"/>
+              </w:rPr>
+              <w:t>}</w:t>
+            </w:r>
+          </w:p>
+        </w:tc>
+      </w:tr>
+    </w:tbl>
+    <w:p>
+      <w:pPr>
+        <w:wordWrap w:val="0"/>
+        <w:rPr>
+          <w:rFonts w:eastAsiaTheme="minorHAnsi"/>
+          <w:szCs w:val="21"/>
+        </w:rPr>
+      </w:pPr>
+      <w:r>
+        <w:rPr>
+          <w:rFonts w:eastAsiaTheme="minorHAnsi" w:hint="eastAsia"/>
+          <w:szCs w:val="21"/>
+        </w:rPr>
+        <w:t>このままだと、まだ下記のようなコンパイルエラーが起きているのではないでしょうか。</w:t>
+      </w:r>
+    </w:p>
+    <w:p>
+      <w:pPr>
+        <w:wordWrap w:val="0"/>
+        <w:rPr>
+          <w:rFonts w:eastAsiaTheme="minorHAnsi"/>
+          <w:szCs w:val="21"/>
+        </w:rPr>
+      </w:pPr>
+      <w:r>
+        <w:rPr>
+          <w:rFonts w:eastAsiaTheme="minorHAnsi"/>
+          <w:noProof/>
+          <w:szCs w:val="21"/>
+        </w:rPr>
+        <w:drawing>
+          <wp:inline distT="0" distB="0" distL="0" distR="0">
+            <wp:extent cx="3448531" cy="1095528"/>
+            <wp:effectExtent l="0" t="0" r="0" b="9525"/>
+            <wp:docPr id="39" name="図 39"/>
+            <wp:cNvGraphicFramePr>
+              <a:graphicFrameLocks xmlns:a="http://schemas.openxmlformats.org/drawingml/2006/main" noChangeAspect="1"/>
+            </wp:cNvGraphicFramePr>
+            <a:graphic xmlns:a="http://schemas.openxmlformats.org/drawingml/2006/main">
+              <a:graphicData uri="http://schemas.openxmlformats.org/drawingml/2006/picture">
+                <pic:pic xmlns:pic="http://schemas.openxmlformats.org/drawingml/2006/picture">
+                  <pic:nvPicPr>
+                    <pic:cNvPr id="39" name="era-.png"/>
+                    <pic:cNvPicPr/>
+                  </pic:nvPicPr>
+                  <pic:blipFill>
+                    <a:blip r:embed="rId19">
+                      <a:extLst>
+                        <a:ext uri="{28A0092B-C50C-407E-A947-70E740481C1C}">
+                          <a14:useLocalDpi xmlns:a14="http://schemas.microsoft.com/office/drawing/2010/main" val="0"/>
+                        </a:ext>
+                      </a:extLst>
+                    </a:blip>
+                    <a:stretch>
+                      <a:fillRect/>
+                    </a:stretch>
+                  </pic:blipFill>
+                  <pic:spPr>
+                    <a:xfrm>
+                      <a:off x="0" y="0"/>
+                      <a:ext cx="3448531" cy="1095528"/>
+                    </a:xfrm>
+                    <a:prstGeom prst="rect">
+                      <a:avLst/>
+                    </a:prstGeom>
+                  </pic:spPr>
+                </pic:pic>
+              </a:graphicData>
+            </a:graphic>
+          </wp:inline>
+        </w:drawing>
+      </w:r>
+    </w:p>
+    <w:p>
+      <w:pPr>
+        <w:wordWrap w:val="0"/>
+        <w:rPr>
+          <w:rFonts w:eastAsiaTheme="minorHAnsi"/>
+          <w:szCs w:val="21"/>
+        </w:rPr>
+      </w:pPr>
+      <w:r>
+        <w:rPr>
+          <w:rFonts w:eastAsiaTheme="minorHAnsi"/>
+          <w:szCs w:val="21"/>
+        </w:rPr>
+        <w:t>このエラー</w:t>
+      </w:r>
+      <w:r>
+        <w:rPr>
+          <w:rFonts w:eastAsiaTheme="minorHAnsi" w:hint="eastAsia"/>
+          <w:szCs w:val="21"/>
+        </w:rPr>
+        <w:t>は「Bulletなんていうクラス知らないよ？」というエラーです。Bulletクラスを使うためにはPlayer.cppにBulletクラスのことを教えてやる必要があります。Player.cppの網掛けになっているコードを追加してください。</w:t>
+      </w:r>
+    </w:p>
+    <w:tbl>
+      <w:tblPr>
+        <w:tblStyle w:val="a3"/>
+        <w:tblW w:w="0" w:type="auto"/>
+        <w:tblLook w:val="04A0" w:firstRow="1" w:lastRow="0" w:firstColumn="1" w:lastColumn="0" w:noHBand="0" w:noVBand="1"/>
+      </w:tblPr>
+      <w:tblGrid>
+        <w:gridCol w:w="8494"/>
+      </w:tblGrid>
+      <w:tr>
+        <w:tc>
+          <w:tcPr>
+            <w:tcW w:w="8494" w:type="dxa"/>
+          </w:tcPr>
+          <w:p>
+            <w:pPr>
+              <w:widowControl w:val="0"/>
+              <w:autoSpaceDE w:val="0"/>
+              <w:autoSpaceDN w:val="0"/>
+              <w:adjustRightInd w:val="0"/>
+              <w:jc w:val="left"/>
+              <w:rPr>
+                <w:rFonts w:ascii="Consolas" w:hAnsi="Consolas" w:cs="Consolas"/>
+                <w:color w:val="000000"/>
+                <w:kern w:val="0"/>
+                <w:sz w:val="19"/>
+                <w:szCs w:val="19"/>
+              </w:rPr>
+            </w:pPr>
+            <w:r>
+              <w:rPr>
+                <w:rFonts w:ascii="Consolas" w:hAnsi="Consolas" w:cs="Consolas"/>
+                <w:color w:val="808080"/>
+                <w:kern w:val="0"/>
+                <w:sz w:val="19"/>
+                <w:szCs w:val="19"/>
+              </w:rPr>
+              <w:t>#include</w:t>
+            </w:r>
+            <w:r>
+              <w:rPr>
+                <w:rFonts w:ascii="Consolas" w:hAnsi="Consolas" w:cs="Consolas"/>
+                <w:color w:val="000000"/>
+                <w:kern w:val="0"/>
+                <w:sz w:val="19"/>
+                <w:szCs w:val="19"/>
+              </w:rPr>
+              <w:t xml:space="preserve"> </w:t>
+            </w:r>
+            <w:r>
+              <w:rPr>
+                <w:rFonts w:ascii="Consolas" w:hAnsi="Consolas" w:cs="Consolas"/>
+                <w:color w:val="A31515"/>
+                <w:kern w:val="0"/>
+                <w:sz w:val="19"/>
+                <w:szCs w:val="19"/>
+              </w:rPr>
+              <w:t>"</w:t>
+            </w:r>
+            <w:proofErr w:type="spellStart"/>
+            <w:r>
+              <w:rPr>
+                <w:rFonts w:ascii="Consolas" w:hAnsi="Consolas" w:cs="Consolas"/>
+                <w:color w:val="A31515"/>
+                <w:kern w:val="0"/>
+                <w:sz w:val="19"/>
+                <w:szCs w:val="19"/>
+              </w:rPr>
+              <w:t>stdafx.h</w:t>
+            </w:r>
+            <w:proofErr w:type="spellEnd"/>
+            <w:r>
+              <w:rPr>
+                <w:rFonts w:ascii="Consolas" w:hAnsi="Consolas" w:cs="Consolas"/>
+                <w:color w:val="A31515"/>
+                <w:kern w:val="0"/>
+                <w:sz w:val="19"/>
+                <w:szCs w:val="19"/>
+              </w:rPr>
+              <w:t>"</w:t>
+            </w:r>
+          </w:p>
+          <w:p>
+            <w:pPr>
+              <w:widowControl w:val="0"/>
+              <w:autoSpaceDE w:val="0"/>
+              <w:autoSpaceDN w:val="0"/>
+              <w:adjustRightInd w:val="0"/>
+              <w:jc w:val="left"/>
+              <w:rPr>
+                <w:rFonts w:ascii="Consolas" w:hAnsi="Consolas" w:cs="Consolas"/>
+                <w:color w:val="000000"/>
+                <w:kern w:val="0"/>
+                <w:sz w:val="19"/>
+                <w:szCs w:val="19"/>
+              </w:rPr>
+            </w:pPr>
+            <w:r>
+              <w:rPr>
+                <w:rFonts w:ascii="Consolas" w:hAnsi="Consolas" w:cs="Consolas"/>
+                <w:color w:val="808080"/>
+                <w:kern w:val="0"/>
+                <w:sz w:val="19"/>
+                <w:szCs w:val="19"/>
+              </w:rPr>
+              <w:t>#include</w:t>
+            </w:r>
+            <w:r>
+              <w:rPr>
+                <w:rFonts w:ascii="Consolas" w:hAnsi="Consolas" w:cs="Consolas"/>
+                <w:color w:val="000000"/>
+                <w:kern w:val="0"/>
+                <w:sz w:val="19"/>
+                <w:szCs w:val="19"/>
+              </w:rPr>
+              <w:t xml:space="preserve"> </w:t>
+            </w:r>
+            <w:r>
+              <w:rPr>
+                <w:rFonts w:ascii="Consolas" w:hAnsi="Consolas" w:cs="Consolas"/>
+                <w:color w:val="A31515"/>
+                <w:kern w:val="0"/>
+                <w:sz w:val="19"/>
+                <w:szCs w:val="19"/>
+              </w:rPr>
+              <w:t>"</w:t>
+            </w:r>
+            <w:proofErr w:type="spellStart"/>
+            <w:r>
+              <w:rPr>
+                <w:rFonts w:ascii="Consolas" w:hAnsi="Consolas" w:cs="Consolas"/>
+                <w:color w:val="A31515"/>
+                <w:kern w:val="0"/>
+                <w:sz w:val="19"/>
+                <w:szCs w:val="19"/>
+              </w:rPr>
+              <w:t>Player.h</w:t>
+            </w:r>
+            <w:proofErr w:type="spellEnd"/>
+            <w:r>
+              <w:rPr>
+                <w:rFonts w:ascii="Consolas" w:hAnsi="Consolas" w:cs="Consolas"/>
+                <w:color w:val="A31515"/>
+                <w:kern w:val="0"/>
+                <w:sz w:val="19"/>
+                <w:szCs w:val="19"/>
+              </w:rPr>
+              <w:t>"</w:t>
+            </w:r>
+          </w:p>
+          <w:p>
+            <w:pPr>
+              <w:widowControl w:val="0"/>
+              <w:autoSpaceDE w:val="0"/>
+              <w:autoSpaceDN w:val="0"/>
+              <w:adjustRightInd w:val="0"/>
+              <w:jc w:val="left"/>
+              <w:rPr>
+                <w:rFonts w:ascii="Consolas" w:hAnsi="Consolas" w:cs="Consolas"/>
+                <w:color w:val="000000"/>
+                <w:kern w:val="0"/>
+                <w:sz w:val="19"/>
+                <w:szCs w:val="19"/>
+              </w:rPr>
+            </w:pPr>
+            <w:r>
+              <w:rPr>
+                <w:rFonts w:ascii="Consolas" w:hAnsi="Consolas" w:cs="Consolas"/>
+                <w:color w:val="808080"/>
+                <w:kern w:val="0"/>
+                <w:sz w:val="19"/>
+                <w:szCs w:val="19"/>
+              </w:rPr>
+              <w:t>#include</w:t>
+            </w:r>
+            <w:r>
+              <w:rPr>
+                <w:rFonts w:ascii="Consolas" w:hAnsi="Consolas" w:cs="Consolas"/>
+                <w:color w:val="000000"/>
+                <w:kern w:val="0"/>
+                <w:sz w:val="19"/>
+                <w:szCs w:val="19"/>
+              </w:rPr>
+              <w:t xml:space="preserve"> </w:t>
+            </w:r>
+            <w:r>
+              <w:rPr>
+                <w:rFonts w:ascii="Consolas" w:hAnsi="Consolas" w:cs="Consolas"/>
+                <w:color w:val="A31515"/>
+                <w:kern w:val="0"/>
+                <w:sz w:val="19"/>
+                <w:szCs w:val="19"/>
+              </w:rPr>
+              <w:t>"</w:t>
+            </w:r>
+            <w:proofErr w:type="spellStart"/>
+            <w:r>
+              <w:rPr>
+                <w:rFonts w:ascii="Consolas" w:hAnsi="Consolas" w:cs="Consolas"/>
+                <w:color w:val="A31515"/>
+                <w:kern w:val="0"/>
+                <w:sz w:val="19"/>
+                <w:szCs w:val="19"/>
+              </w:rPr>
+              <w:t>GameCamera.h</w:t>
+            </w:r>
+            <w:proofErr w:type="spellEnd"/>
+            <w:r>
+              <w:rPr>
+                <w:rFonts w:ascii="Consolas" w:hAnsi="Consolas" w:cs="Consolas"/>
+                <w:color w:val="A31515"/>
+                <w:kern w:val="0"/>
+                <w:sz w:val="19"/>
+                <w:szCs w:val="19"/>
+              </w:rPr>
+              <w:t>"</w:t>
+            </w:r>
+          </w:p>
+          <w:p>
+            <w:pPr>
+              <w:widowControl w:val="0"/>
+              <w:autoSpaceDE w:val="0"/>
+              <w:autoSpaceDN w:val="0"/>
+              <w:adjustRightInd w:val="0"/>
+              <w:jc w:val="left"/>
+              <w:rPr>
+                <w:rFonts w:ascii="Consolas" w:hAnsi="Consolas" w:cs="Consolas"/>
+                <w:b/>
+                <w:color w:val="000000"/>
+                <w:kern w:val="0"/>
+                <w:sz w:val="19"/>
+                <w:szCs w:val="19"/>
+                <w:shd w:val="pct15" w:color="auto" w:fill="FFFFFF"/>
+              </w:rPr>
+            </w:pPr>
+            <w:r>
+              <w:rPr>
+                <w:rFonts w:ascii="Consolas" w:hAnsi="Consolas" w:cs="Consolas"/>
+                <w:b/>
+                <w:color w:val="808080"/>
+                <w:kern w:val="0"/>
+                <w:sz w:val="19"/>
+                <w:szCs w:val="19"/>
+                <w:shd w:val="pct15" w:color="auto" w:fill="FFFFFF"/>
+              </w:rPr>
+              <w:t>#include</w:t>
+            </w:r>
+            <w:r>
+              <w:rPr>
+                <w:rFonts w:ascii="Consolas" w:hAnsi="Consolas" w:cs="Consolas"/>
+                <w:b/>
+                <w:color w:val="000000"/>
+                <w:kern w:val="0"/>
+                <w:sz w:val="19"/>
+                <w:szCs w:val="19"/>
+                <w:shd w:val="pct15" w:color="auto" w:fill="FFFFFF"/>
+              </w:rPr>
+              <w:t xml:space="preserve"> </w:t>
+            </w:r>
+            <w:r>
+              <w:rPr>
+                <w:rFonts w:ascii="Consolas" w:hAnsi="Consolas" w:cs="Consolas"/>
+                <w:b/>
+                <w:color w:val="A31515"/>
+                <w:kern w:val="0"/>
+                <w:sz w:val="19"/>
+                <w:szCs w:val="19"/>
+                <w:shd w:val="pct15" w:color="auto" w:fill="FFFFFF"/>
+              </w:rPr>
+              <w:t>"</w:t>
+            </w:r>
+            <w:proofErr w:type="spellStart"/>
+            <w:r>
+              <w:rPr>
+                <w:rFonts w:ascii="Consolas" w:hAnsi="Consolas" w:cs="Consolas"/>
+                <w:b/>
+                <w:color w:val="A31515"/>
+                <w:kern w:val="0"/>
+                <w:sz w:val="19"/>
+                <w:szCs w:val="19"/>
+                <w:shd w:val="pct15" w:color="auto" w:fill="FFFFFF"/>
+              </w:rPr>
+              <w:t>Bullet.h</w:t>
+            </w:r>
+            <w:proofErr w:type="spellEnd"/>
+            <w:r>
+              <w:rPr>
+                <w:rFonts w:ascii="Consolas" w:hAnsi="Consolas" w:cs="Consolas"/>
+                <w:b/>
+                <w:color w:val="A31515"/>
+                <w:kern w:val="0"/>
+                <w:sz w:val="19"/>
+                <w:szCs w:val="19"/>
+                <w:shd w:val="pct15" w:color="auto" w:fill="FFFFFF"/>
+              </w:rPr>
+              <w:t>"</w:t>
+            </w:r>
+          </w:p>
+          <w:p>
+            <w:pPr>
+              <w:wordWrap w:val="0"/>
+              <w:rPr>
+                <w:rFonts w:eastAsiaTheme="minorHAnsi" w:hint="eastAsia"/>
+                <w:szCs w:val="21"/>
+              </w:rPr>
+            </w:pPr>
+          </w:p>
+        </w:tc>
+      </w:tr>
+    </w:tbl>
+    <w:p>
+      <w:pPr>
+        <w:wordWrap w:val="0"/>
+        <w:rPr>
+          <w:rFonts w:eastAsiaTheme="minorHAnsi"/>
+          <w:szCs w:val="21"/>
+        </w:rPr>
+      </w:pPr>
+      <w:r>
+        <w:rPr>
+          <w:rFonts w:eastAsiaTheme="minorHAnsi" w:hint="eastAsia"/>
+          <w:szCs w:val="21"/>
+        </w:rPr>
+        <w:t>ではゲームをビルドして、Aボタンを押して</w:t>
+      </w:r>
+      <w:r>
+        <w:rPr>
+          <w:rFonts w:eastAsiaTheme="minorHAnsi" w:hint="eastAsia"/>
+          <w:szCs w:val="21"/>
+        </w:rPr>
+        <w:t>弾丸を発射してみてください。</w:t>
+      </w:r>
+    </w:p>
+    <w:p>
+      <w:pPr>
+        <w:wordWrap w:val="0"/>
+        <w:rPr>
+          <w:rFonts w:eastAsiaTheme="minorHAnsi"/>
+          <w:szCs w:val="21"/>
+        </w:rPr>
+      </w:pPr>
+    </w:p>
+    <w:p>
+      <w:pPr>
+        <w:wordWrap w:val="0"/>
+        <w:rPr>
+          <w:rFonts w:eastAsiaTheme="minorHAnsi"/>
+          <w:szCs w:val="21"/>
+        </w:rPr>
+      </w:pPr>
+      <w:r>
+        <w:rPr>
+          <w:rFonts w:eastAsiaTheme="minorHAnsi" w:hint="eastAsia"/>
+          <w:b/>
+          <w:szCs w:val="21"/>
+          <w:shd w:val="pct15" w:color="auto" w:fill="FFFFFF"/>
+        </w:rPr>
+        <w:t>Lesson 11_2 弾丸を動かそう。</w:t>
+      </w:r>
+      <w:r>
+        <w:rPr>
+          <w:rFonts w:eastAsiaTheme="minorHAnsi" w:hint="eastAsia"/>
+          <w:b/>
+          <w:szCs w:val="21"/>
+          <w:shd w:val="pct15" w:color="auto" w:fill="FFFFFF"/>
+        </w:rPr>
+        <w:t xml:space="preserve">　　　　　　　　　　　　　　　　　　　　　　　　　　</w:t>
+      </w:r>
+      <w:r>
+        <w:rPr>
+          <w:rFonts w:eastAsiaTheme="minorHAnsi" w:hint="eastAsia"/>
+          <w:szCs w:val="21"/>
+        </w:rPr>
+        <w:t xml:space="preserve">　</w:t>
+      </w:r>
+      <w:r>
+        <w:rPr>
+          <w:rFonts w:eastAsiaTheme="minorHAnsi" w:hint="eastAsia"/>
+          <w:szCs w:val="21"/>
+        </w:rPr>
+        <w:t>Lesson 11_1の作業で弾丸が表示されるようになりました。しかし、弾丸は自機の場所に表示されるだけで前に飛んでいきません。これを飛ぶようにしてみましょう。今回は外部から弾丸の移動速度を設定して飛ばすという方法で実装してみたいと思います。</w:t>
+      </w:r>
+      <w:proofErr w:type="spellStart"/>
+      <w:r>
+        <w:rPr>
+          <w:rFonts w:eastAsiaTheme="minorHAnsi" w:hint="eastAsia"/>
+          <w:szCs w:val="21"/>
+        </w:rPr>
+        <w:t>B</w:t>
+      </w:r>
+      <w:r>
+        <w:rPr>
+          <w:rFonts w:eastAsiaTheme="minorHAnsi"/>
+          <w:szCs w:val="21"/>
+        </w:rPr>
+        <w:t>ullet.h</w:t>
+      </w:r>
+      <w:proofErr w:type="spellEnd"/>
+      <w:r>
+        <w:rPr>
+          <w:rFonts w:eastAsiaTheme="minorHAnsi" w:hint="eastAsia"/>
+          <w:szCs w:val="21"/>
+        </w:rPr>
+        <w:t>とBullet.cppに網掛けになっているコードを追加してください。</w:t>
+      </w:r>
+    </w:p>
+    <w:p>
+      <w:pPr>
+        <w:wordWrap w:val="0"/>
+        <w:rPr>
+          <w:rFonts w:eastAsiaTheme="minorHAnsi"/>
+          <w:szCs w:val="21"/>
+        </w:rPr>
+      </w:pPr>
+    </w:p>
+    <w:p>
+      <w:pPr>
+        <w:wordWrap w:val="0"/>
+        <w:rPr>
+          <w:rFonts w:eastAsiaTheme="minorHAnsi"/>
+          <w:szCs w:val="21"/>
+        </w:rPr>
+      </w:pPr>
+    </w:p>
+    <w:p>
+      <w:pPr>
+        <w:wordWrap w:val="0"/>
+        <w:rPr>
+          <w:rFonts w:eastAsiaTheme="minorHAnsi" w:hint="eastAsia"/>
+          <w:szCs w:val="21"/>
+        </w:rPr>
+      </w:pPr>
+      <w:proofErr w:type="spellStart"/>
+      <w:r>
+        <w:rPr>
+          <w:rFonts w:eastAsiaTheme="minorHAnsi" w:hint="eastAsia"/>
+          <w:szCs w:val="21"/>
+        </w:rPr>
+        <w:lastRenderedPageBreak/>
+        <w:t>Bullet.h</w:t>
+      </w:r>
+      <w:proofErr w:type="spellEnd"/>
+    </w:p>
+    <w:tbl>
+      <w:tblPr>
+        <w:tblStyle w:val="a3"/>
+        <w:tblW w:w="0" w:type="auto"/>
+        <w:tblLook w:val="04A0" w:firstRow="1" w:lastRow="0" w:firstColumn="1" w:lastColumn="0" w:noHBand="0" w:noVBand="1"/>
+      </w:tblPr>
+      <w:tblGrid>
+        <w:gridCol w:w="8494"/>
+      </w:tblGrid>
+      <w:tr>
+        <w:tc>
+          <w:tcPr>
+            <w:tcW w:w="8494" w:type="dxa"/>
+          </w:tcPr>
+          <w:p>
+            <w:pPr>
+              <w:widowControl w:val="0"/>
+              <w:autoSpaceDE w:val="0"/>
+              <w:autoSpaceDN w:val="0"/>
+              <w:adjustRightInd w:val="0"/>
+              <w:jc w:val="left"/>
+              <w:rPr>
+                <w:rFonts w:ascii="Consolas" w:hAnsi="Consolas" w:cs="Consolas"/>
+                <w:color w:val="000000"/>
+                <w:kern w:val="0"/>
+                <w:sz w:val="19"/>
+                <w:szCs w:val="19"/>
+              </w:rPr>
+            </w:pPr>
+          </w:p>
+          <w:p>
+            <w:pPr>
+              <w:widowControl w:val="0"/>
+              <w:autoSpaceDE w:val="0"/>
+              <w:autoSpaceDN w:val="0"/>
+              <w:adjustRightInd w:val="0"/>
+              <w:spacing w:line="200" w:lineRule="exact"/>
+              <w:jc w:val="left"/>
+              <w:rPr>
+                <w:rFonts w:ascii="Consolas" w:hAnsi="Consolas" w:cs="Consolas"/>
+                <w:color w:val="000000"/>
+                <w:kern w:val="0"/>
+                <w:sz w:val="16"/>
+                <w:szCs w:val="16"/>
+              </w:rPr>
+            </w:pPr>
+            <w:r>
+              <w:rPr>
+                <w:rFonts w:ascii="Consolas" w:hAnsi="Consolas" w:cs="Consolas"/>
+                <w:color w:val="0000FF"/>
+                <w:kern w:val="0"/>
+                <w:sz w:val="16"/>
+                <w:szCs w:val="16"/>
+              </w:rPr>
+              <w:t>class</w:t>
+            </w:r>
+            <w:r>
+              <w:rPr>
+                <w:rFonts w:ascii="Consolas" w:hAnsi="Consolas" w:cs="Consolas"/>
+                <w:color w:val="000000"/>
+                <w:kern w:val="0"/>
+                <w:sz w:val="16"/>
+                <w:szCs w:val="16"/>
+              </w:rPr>
+              <w:t xml:space="preserve"> </w:t>
+            </w:r>
+            <w:r>
+              <w:rPr>
+                <w:rFonts w:ascii="Consolas" w:hAnsi="Consolas" w:cs="Consolas"/>
+                <w:color w:val="2B91AF"/>
+                <w:kern w:val="0"/>
+                <w:sz w:val="16"/>
+                <w:szCs w:val="16"/>
+              </w:rPr>
+              <w:t>Bullet</w:t>
+            </w:r>
+            <w:r>
+              <w:rPr>
+                <w:rFonts w:ascii="Consolas" w:hAnsi="Consolas" w:cs="Consolas"/>
+                <w:color w:val="000000"/>
+                <w:kern w:val="0"/>
+                <w:sz w:val="16"/>
+                <w:szCs w:val="16"/>
+              </w:rPr>
+              <w:t xml:space="preserve"> : </w:t>
+            </w:r>
+            <w:r>
+              <w:rPr>
+                <w:rFonts w:ascii="Consolas" w:hAnsi="Consolas" w:cs="Consolas"/>
+                <w:color w:val="0000FF"/>
+                <w:kern w:val="0"/>
+                <w:sz w:val="16"/>
+                <w:szCs w:val="16"/>
+              </w:rPr>
+              <w:t>public</w:t>
+            </w:r>
+            <w:r>
+              <w:rPr>
+                <w:rFonts w:ascii="Consolas" w:hAnsi="Consolas" w:cs="Consolas"/>
+                <w:color w:val="000000"/>
+                <w:kern w:val="0"/>
+                <w:sz w:val="16"/>
+                <w:szCs w:val="16"/>
+              </w:rPr>
+              <w:t xml:space="preserve"> </w:t>
+            </w:r>
+            <w:proofErr w:type="spellStart"/>
+            <w:r>
+              <w:rPr>
+                <w:rFonts w:ascii="Consolas" w:hAnsi="Consolas" w:cs="Consolas"/>
+                <w:color w:val="2B91AF"/>
+                <w:kern w:val="0"/>
+                <w:sz w:val="16"/>
+                <w:szCs w:val="16"/>
+              </w:rPr>
+              <w:t>IGameObject</w:t>
+            </w:r>
+            <w:proofErr w:type="spellEnd"/>
+          </w:p>
+          <w:p>
+            <w:pPr>
+              <w:widowControl w:val="0"/>
+              <w:autoSpaceDE w:val="0"/>
+              <w:autoSpaceDN w:val="0"/>
+              <w:adjustRightInd w:val="0"/>
+              <w:spacing w:line="200" w:lineRule="exact"/>
+              <w:jc w:val="left"/>
+              <w:rPr>
+                <w:rFonts w:ascii="Consolas" w:hAnsi="Consolas" w:cs="Consolas"/>
+                <w:color w:val="000000"/>
+                <w:kern w:val="0"/>
+                <w:sz w:val="16"/>
+                <w:szCs w:val="16"/>
+              </w:rPr>
+            </w:pPr>
+            <w:r>
+              <w:rPr>
+                <w:rFonts w:ascii="Consolas" w:hAnsi="Consolas" w:cs="Consolas"/>
+                <w:color w:val="000000"/>
+                <w:kern w:val="0"/>
+                <w:sz w:val="16"/>
+                <w:szCs w:val="16"/>
+              </w:rPr>
+              <w:t>{</w:t>
+            </w:r>
+          </w:p>
+          <w:p>
+            <w:pPr>
+              <w:widowControl w:val="0"/>
+              <w:autoSpaceDE w:val="0"/>
+              <w:autoSpaceDN w:val="0"/>
+              <w:adjustRightInd w:val="0"/>
+              <w:spacing w:line="200" w:lineRule="exact"/>
+              <w:jc w:val="left"/>
+              <w:rPr>
+                <w:rFonts w:ascii="Consolas" w:hAnsi="Consolas" w:cs="Consolas"/>
+                <w:color w:val="000000"/>
+                <w:kern w:val="0"/>
+                <w:sz w:val="16"/>
+                <w:szCs w:val="16"/>
+              </w:rPr>
+            </w:pPr>
+            <w:r>
+              <w:rPr>
+                <w:rFonts w:ascii="Consolas" w:hAnsi="Consolas" w:cs="Consolas"/>
+                <w:color w:val="0000FF"/>
+                <w:kern w:val="0"/>
+                <w:sz w:val="16"/>
+                <w:szCs w:val="16"/>
+              </w:rPr>
+              <w:t>public</w:t>
+            </w:r>
+            <w:r>
+              <w:rPr>
+                <w:rFonts w:ascii="Consolas" w:hAnsi="Consolas" w:cs="Consolas"/>
+                <w:color w:val="000000"/>
+                <w:kern w:val="0"/>
+                <w:sz w:val="16"/>
+                <w:szCs w:val="16"/>
+              </w:rPr>
+              <w:t>:</w:t>
+            </w:r>
+          </w:p>
+          <w:p>
+            <w:pPr>
+              <w:widowControl w:val="0"/>
+              <w:autoSpaceDE w:val="0"/>
+              <w:autoSpaceDN w:val="0"/>
+              <w:adjustRightInd w:val="0"/>
+              <w:spacing w:line="200" w:lineRule="exact"/>
+              <w:jc w:val="left"/>
+              <w:rPr>
+                <w:rFonts w:ascii="Consolas" w:hAnsi="Consolas" w:cs="Consolas"/>
+                <w:color w:val="000000"/>
+                <w:kern w:val="0"/>
+                <w:sz w:val="16"/>
+                <w:szCs w:val="16"/>
+              </w:rPr>
+            </w:pPr>
+            <w:r>
+              <w:rPr>
+                <w:rFonts w:ascii="Consolas" w:hAnsi="Consolas" w:cs="Consolas"/>
+                <w:color w:val="000000"/>
+                <w:kern w:val="0"/>
+                <w:sz w:val="16"/>
+                <w:szCs w:val="16"/>
+              </w:rPr>
+              <w:tab/>
+            </w:r>
+            <w:r>
+              <w:rPr>
+                <w:rFonts w:ascii="Consolas" w:hAnsi="Consolas" w:cs="Consolas"/>
+                <w:color w:val="008000"/>
+                <w:kern w:val="0"/>
+                <w:sz w:val="16"/>
+                <w:szCs w:val="16"/>
+              </w:rPr>
+              <w:t>///////////////////////////////////////////////////////</w:t>
+            </w:r>
+          </w:p>
+          <w:p>
+            <w:pPr>
+              <w:widowControl w:val="0"/>
+              <w:autoSpaceDE w:val="0"/>
+              <w:autoSpaceDN w:val="0"/>
+              <w:adjustRightInd w:val="0"/>
+              <w:spacing w:line="200" w:lineRule="exact"/>
+              <w:jc w:val="left"/>
+              <w:rPr>
+                <w:rFonts w:ascii="Consolas" w:hAnsi="Consolas" w:cs="Consolas"/>
+                <w:color w:val="000000"/>
+                <w:kern w:val="0"/>
+                <w:sz w:val="16"/>
+                <w:szCs w:val="16"/>
+              </w:rPr>
+            </w:pPr>
+            <w:r>
+              <w:rPr>
+                <w:rFonts w:ascii="Consolas" w:hAnsi="Consolas" w:cs="Consolas"/>
+                <w:color w:val="000000"/>
+                <w:kern w:val="0"/>
+                <w:sz w:val="16"/>
+                <w:szCs w:val="16"/>
+              </w:rPr>
+              <w:tab/>
+            </w:r>
+            <w:r>
+              <w:rPr>
+                <w:rFonts w:ascii="Consolas" w:hAnsi="Consolas" w:cs="Consolas"/>
+                <w:color w:val="008000"/>
+                <w:kern w:val="0"/>
+                <w:sz w:val="16"/>
+                <w:szCs w:val="16"/>
+              </w:rPr>
+              <w:t>//</w:t>
+            </w:r>
+            <w:r>
+              <w:rPr>
+                <w:rFonts w:ascii="Consolas" w:hAnsi="Consolas" w:cs="Consolas"/>
+                <w:color w:val="008000"/>
+                <w:kern w:val="0"/>
+                <w:sz w:val="16"/>
+                <w:szCs w:val="16"/>
+              </w:rPr>
+              <w:t>ここからメンバ関数。</w:t>
+            </w:r>
+          </w:p>
+          <w:p>
+            <w:pPr>
+              <w:widowControl w:val="0"/>
+              <w:autoSpaceDE w:val="0"/>
+              <w:autoSpaceDN w:val="0"/>
+              <w:adjustRightInd w:val="0"/>
+              <w:spacing w:line="200" w:lineRule="exact"/>
+              <w:jc w:val="left"/>
+              <w:rPr>
+                <w:rFonts w:ascii="Consolas" w:hAnsi="Consolas" w:cs="Consolas"/>
+                <w:color w:val="000000"/>
+                <w:kern w:val="0"/>
+                <w:sz w:val="16"/>
+                <w:szCs w:val="16"/>
+              </w:rPr>
+            </w:pPr>
+            <w:r>
+              <w:rPr>
+                <w:rFonts w:ascii="Consolas" w:hAnsi="Consolas" w:cs="Consolas"/>
+                <w:color w:val="000000"/>
+                <w:kern w:val="0"/>
+                <w:sz w:val="16"/>
+                <w:szCs w:val="16"/>
+              </w:rPr>
+              <w:tab/>
+            </w:r>
+            <w:r>
+              <w:rPr>
+                <w:rFonts w:ascii="Consolas" w:hAnsi="Consolas" w:cs="Consolas"/>
+                <w:color w:val="008000"/>
+                <w:kern w:val="0"/>
+                <w:sz w:val="16"/>
+                <w:szCs w:val="16"/>
+              </w:rPr>
+              <w:t>///////////////////////////////////////////////////////</w:t>
+            </w:r>
+          </w:p>
+          <w:p>
+            <w:pPr>
+              <w:widowControl w:val="0"/>
+              <w:autoSpaceDE w:val="0"/>
+              <w:autoSpaceDN w:val="0"/>
+              <w:adjustRightInd w:val="0"/>
+              <w:spacing w:line="200" w:lineRule="exact"/>
+              <w:jc w:val="left"/>
+              <w:rPr>
+                <w:rFonts w:ascii="Consolas" w:hAnsi="Consolas" w:cs="Consolas"/>
+                <w:color w:val="000000"/>
+                <w:kern w:val="0"/>
+                <w:sz w:val="16"/>
+                <w:szCs w:val="16"/>
+              </w:rPr>
+            </w:pPr>
+            <w:r>
+              <w:rPr>
+                <w:rFonts w:ascii="Consolas" w:hAnsi="Consolas" w:cs="Consolas"/>
+                <w:color w:val="000000"/>
+                <w:kern w:val="0"/>
+                <w:sz w:val="16"/>
+                <w:szCs w:val="16"/>
+              </w:rPr>
+              <w:tab/>
+              <w:t>Bullet();</w:t>
+            </w:r>
+          </w:p>
+          <w:p>
+            <w:pPr>
+              <w:widowControl w:val="0"/>
+              <w:autoSpaceDE w:val="0"/>
+              <w:autoSpaceDN w:val="0"/>
+              <w:adjustRightInd w:val="0"/>
+              <w:spacing w:line="200" w:lineRule="exact"/>
+              <w:jc w:val="left"/>
+              <w:rPr>
+                <w:rFonts w:ascii="Consolas" w:hAnsi="Consolas" w:cs="Consolas"/>
+                <w:color w:val="000000"/>
+                <w:kern w:val="0"/>
+                <w:sz w:val="16"/>
+                <w:szCs w:val="16"/>
+              </w:rPr>
+            </w:pPr>
+            <w:r>
+              <w:rPr>
+                <w:rFonts w:ascii="Consolas" w:hAnsi="Consolas" w:cs="Consolas"/>
+                <w:color w:val="000000"/>
+                <w:kern w:val="0"/>
+                <w:sz w:val="16"/>
+                <w:szCs w:val="16"/>
+              </w:rPr>
+              <w:tab/>
+              <w:t>~Bullet();</w:t>
+            </w:r>
+          </w:p>
+          <w:p>
+            <w:pPr>
+              <w:widowControl w:val="0"/>
+              <w:autoSpaceDE w:val="0"/>
+              <w:autoSpaceDN w:val="0"/>
+              <w:adjustRightInd w:val="0"/>
+              <w:spacing w:line="200" w:lineRule="exact"/>
+              <w:jc w:val="left"/>
+              <w:rPr>
+                <w:rFonts w:ascii="Consolas" w:hAnsi="Consolas" w:cs="Consolas"/>
+                <w:color w:val="000000"/>
+                <w:kern w:val="0"/>
+                <w:sz w:val="16"/>
+                <w:szCs w:val="16"/>
+              </w:rPr>
+            </w:pPr>
+            <w:r>
+              <w:rPr>
+                <w:rFonts w:ascii="Consolas" w:hAnsi="Consolas" w:cs="Consolas"/>
+                <w:color w:val="000000"/>
+                <w:kern w:val="0"/>
+                <w:sz w:val="16"/>
+                <w:szCs w:val="16"/>
+              </w:rPr>
+              <w:tab/>
+            </w:r>
+            <w:r>
+              <w:rPr>
+                <w:rFonts w:ascii="Consolas" w:hAnsi="Consolas" w:cs="Consolas"/>
+                <w:color w:val="0000FF"/>
+                <w:kern w:val="0"/>
+                <w:sz w:val="16"/>
+                <w:szCs w:val="16"/>
+              </w:rPr>
+              <w:t>bool</w:t>
+            </w:r>
+            <w:r>
+              <w:rPr>
+                <w:rFonts w:ascii="Consolas" w:hAnsi="Consolas" w:cs="Consolas"/>
+                <w:color w:val="000000"/>
+                <w:kern w:val="0"/>
+                <w:sz w:val="16"/>
+                <w:szCs w:val="16"/>
+              </w:rPr>
+              <w:t xml:space="preserve"> Start() </w:t>
+            </w:r>
+            <w:r>
+              <w:rPr>
+                <w:rFonts w:ascii="Consolas" w:hAnsi="Consolas" w:cs="Consolas"/>
+                <w:color w:val="0000FF"/>
+                <w:kern w:val="0"/>
+                <w:sz w:val="16"/>
+                <w:szCs w:val="16"/>
+              </w:rPr>
+              <w:t>override</w:t>
+            </w:r>
+            <w:r>
+              <w:rPr>
+                <w:rFonts w:ascii="Consolas" w:hAnsi="Consolas" w:cs="Consolas"/>
+                <w:color w:val="000000"/>
+                <w:kern w:val="0"/>
+                <w:sz w:val="16"/>
+                <w:szCs w:val="16"/>
+              </w:rPr>
+              <w:t>;</w:t>
+            </w:r>
+          </w:p>
+          <w:p>
+            <w:pPr>
+              <w:widowControl w:val="0"/>
+              <w:autoSpaceDE w:val="0"/>
+              <w:autoSpaceDN w:val="0"/>
+              <w:adjustRightInd w:val="0"/>
+              <w:spacing w:line="200" w:lineRule="exact"/>
+              <w:jc w:val="left"/>
+              <w:rPr>
+                <w:rFonts w:ascii="Consolas" w:hAnsi="Consolas" w:cs="Consolas"/>
+                <w:color w:val="000000"/>
+                <w:kern w:val="0"/>
+                <w:sz w:val="16"/>
+                <w:szCs w:val="16"/>
+              </w:rPr>
+            </w:pPr>
+            <w:r>
+              <w:rPr>
+                <w:rFonts w:ascii="Consolas" w:hAnsi="Consolas" w:cs="Consolas"/>
+                <w:color w:val="000000"/>
+                <w:kern w:val="0"/>
+                <w:sz w:val="16"/>
+                <w:szCs w:val="16"/>
+              </w:rPr>
+              <w:tab/>
+            </w:r>
+            <w:r>
+              <w:rPr>
+                <w:rFonts w:ascii="Consolas" w:hAnsi="Consolas" w:cs="Consolas"/>
+                <w:color w:val="0000FF"/>
+                <w:kern w:val="0"/>
+                <w:sz w:val="16"/>
+                <w:szCs w:val="16"/>
+              </w:rPr>
+              <w:t>void</w:t>
+            </w:r>
+            <w:r>
+              <w:rPr>
+                <w:rFonts w:ascii="Consolas" w:hAnsi="Consolas" w:cs="Consolas"/>
+                <w:color w:val="000000"/>
+                <w:kern w:val="0"/>
+                <w:sz w:val="16"/>
+                <w:szCs w:val="16"/>
+              </w:rPr>
+              <w:t xml:space="preserve"> Update() </w:t>
+            </w:r>
+            <w:r>
+              <w:rPr>
+                <w:rFonts w:ascii="Consolas" w:hAnsi="Consolas" w:cs="Consolas"/>
+                <w:color w:val="0000FF"/>
+                <w:kern w:val="0"/>
+                <w:sz w:val="16"/>
+                <w:szCs w:val="16"/>
+              </w:rPr>
+              <w:t>override</w:t>
+            </w:r>
+            <w:r>
+              <w:rPr>
+                <w:rFonts w:ascii="Consolas" w:hAnsi="Consolas" w:cs="Consolas"/>
+                <w:color w:val="000000"/>
+                <w:kern w:val="0"/>
+                <w:sz w:val="16"/>
+                <w:szCs w:val="16"/>
+              </w:rPr>
+              <w:t>;</w:t>
+            </w:r>
+          </w:p>
+          <w:p>
+            <w:pPr>
+              <w:widowControl w:val="0"/>
+              <w:autoSpaceDE w:val="0"/>
+              <w:autoSpaceDN w:val="0"/>
+              <w:adjustRightInd w:val="0"/>
+              <w:spacing w:line="200" w:lineRule="exact"/>
+              <w:jc w:val="left"/>
+              <w:rPr>
+                <w:rFonts w:ascii="Consolas" w:hAnsi="Consolas" w:cs="Consolas"/>
+                <w:color w:val="000000"/>
+                <w:kern w:val="0"/>
+                <w:sz w:val="16"/>
+                <w:szCs w:val="16"/>
+              </w:rPr>
+            </w:pPr>
+            <w:r>
+              <w:rPr>
+                <w:rFonts w:ascii="Consolas" w:hAnsi="Consolas" w:cs="Consolas"/>
+                <w:color w:val="000000"/>
+                <w:kern w:val="0"/>
+                <w:sz w:val="16"/>
+                <w:szCs w:val="16"/>
+              </w:rPr>
+              <w:tab/>
+            </w:r>
+            <w:r>
+              <w:rPr>
+                <w:rFonts w:ascii="Consolas" w:hAnsi="Consolas" w:cs="Consolas"/>
+                <w:color w:val="0000FF"/>
+                <w:kern w:val="0"/>
+                <w:sz w:val="16"/>
+                <w:szCs w:val="16"/>
+              </w:rPr>
+              <w:t>void</w:t>
+            </w:r>
+            <w:r>
+              <w:rPr>
+                <w:rFonts w:ascii="Consolas" w:hAnsi="Consolas" w:cs="Consolas"/>
+                <w:color w:val="000000"/>
+                <w:kern w:val="0"/>
+                <w:sz w:val="16"/>
+                <w:szCs w:val="16"/>
+              </w:rPr>
+              <w:t xml:space="preserve"> Render(</w:t>
+            </w:r>
+            <w:proofErr w:type="spellStart"/>
+            <w:r>
+              <w:rPr>
+                <w:rFonts w:ascii="Consolas" w:hAnsi="Consolas" w:cs="Consolas"/>
+                <w:color w:val="2B91AF"/>
+                <w:kern w:val="0"/>
+                <w:sz w:val="16"/>
+                <w:szCs w:val="16"/>
+              </w:rPr>
+              <w:t>CRenderContext</w:t>
+            </w:r>
+            <w:proofErr w:type="spellEnd"/>
+            <w:r>
+              <w:rPr>
+                <w:rFonts w:ascii="Consolas" w:hAnsi="Consolas" w:cs="Consolas"/>
+                <w:color w:val="000000"/>
+                <w:kern w:val="0"/>
+                <w:sz w:val="16"/>
+                <w:szCs w:val="16"/>
+              </w:rPr>
+              <w:t xml:space="preserve">&amp; </w:t>
+            </w:r>
+            <w:proofErr w:type="spellStart"/>
+            <w:r>
+              <w:rPr>
+                <w:rFonts w:ascii="Consolas" w:hAnsi="Consolas" w:cs="Consolas"/>
+                <w:color w:val="808080"/>
+                <w:kern w:val="0"/>
+                <w:sz w:val="16"/>
+                <w:szCs w:val="16"/>
+              </w:rPr>
+              <w:t>rc</w:t>
+            </w:r>
+            <w:proofErr w:type="spellEnd"/>
+            <w:r>
+              <w:rPr>
+                <w:rFonts w:ascii="Consolas" w:hAnsi="Consolas" w:cs="Consolas"/>
+                <w:color w:val="000000"/>
+                <w:kern w:val="0"/>
+                <w:sz w:val="16"/>
+                <w:szCs w:val="16"/>
+              </w:rPr>
+              <w:t xml:space="preserve">) </w:t>
+            </w:r>
+            <w:r>
+              <w:rPr>
+                <w:rFonts w:ascii="Consolas" w:hAnsi="Consolas" w:cs="Consolas"/>
+                <w:color w:val="0000FF"/>
+                <w:kern w:val="0"/>
+                <w:sz w:val="16"/>
+                <w:szCs w:val="16"/>
+              </w:rPr>
+              <w:t>override</w:t>
+            </w:r>
+            <w:r>
+              <w:rPr>
+                <w:rFonts w:ascii="Consolas" w:hAnsi="Consolas" w:cs="Consolas"/>
+                <w:color w:val="000000"/>
+                <w:kern w:val="0"/>
+                <w:sz w:val="16"/>
+                <w:szCs w:val="16"/>
+              </w:rPr>
+              <w:t>;</w:t>
+            </w:r>
+          </w:p>
+          <w:p>
+            <w:pPr>
+              <w:widowControl w:val="0"/>
+              <w:autoSpaceDE w:val="0"/>
+              <w:autoSpaceDN w:val="0"/>
+              <w:adjustRightInd w:val="0"/>
+              <w:spacing w:line="200" w:lineRule="exact"/>
+              <w:jc w:val="left"/>
+              <w:rPr>
+                <w:rFonts w:ascii="Consolas" w:hAnsi="Consolas" w:cs="Consolas"/>
+                <w:color w:val="000000"/>
+                <w:kern w:val="0"/>
+                <w:sz w:val="16"/>
+                <w:szCs w:val="16"/>
+              </w:rPr>
+            </w:pPr>
+            <w:r>
+              <w:rPr>
+                <w:rFonts w:ascii="Consolas" w:hAnsi="Consolas" w:cs="Consolas"/>
+                <w:color w:val="000000"/>
+                <w:kern w:val="0"/>
+                <w:sz w:val="16"/>
+                <w:szCs w:val="16"/>
+              </w:rPr>
+              <w:tab/>
+            </w:r>
+            <w:r>
+              <w:rPr>
+                <w:rFonts w:ascii="Consolas" w:hAnsi="Consolas" w:cs="Consolas"/>
+                <w:color w:val="008000"/>
+                <w:kern w:val="0"/>
+                <w:sz w:val="16"/>
+                <w:szCs w:val="16"/>
+              </w:rPr>
+              <w:t>///////////////////////////////////////////////////////</w:t>
+            </w:r>
+          </w:p>
+          <w:p>
+            <w:pPr>
+              <w:widowControl w:val="0"/>
+              <w:autoSpaceDE w:val="0"/>
+              <w:autoSpaceDN w:val="0"/>
+              <w:adjustRightInd w:val="0"/>
+              <w:spacing w:line="200" w:lineRule="exact"/>
+              <w:jc w:val="left"/>
+              <w:rPr>
+                <w:rFonts w:ascii="Consolas" w:hAnsi="Consolas" w:cs="Consolas"/>
+                <w:color w:val="000000"/>
+                <w:kern w:val="0"/>
+                <w:sz w:val="16"/>
+                <w:szCs w:val="16"/>
+              </w:rPr>
+            </w:pPr>
+            <w:r>
+              <w:rPr>
+                <w:rFonts w:ascii="Consolas" w:hAnsi="Consolas" w:cs="Consolas"/>
+                <w:color w:val="000000"/>
+                <w:kern w:val="0"/>
+                <w:sz w:val="16"/>
+                <w:szCs w:val="16"/>
+              </w:rPr>
+              <w:tab/>
+            </w:r>
+            <w:r>
+              <w:rPr>
+                <w:rFonts w:ascii="Consolas" w:hAnsi="Consolas" w:cs="Consolas"/>
+                <w:color w:val="008000"/>
+                <w:kern w:val="0"/>
+                <w:sz w:val="16"/>
+                <w:szCs w:val="16"/>
+              </w:rPr>
+              <w:t>//</w:t>
+            </w:r>
+            <w:r>
+              <w:rPr>
+                <w:rFonts w:ascii="Consolas" w:hAnsi="Consolas" w:cs="Consolas"/>
+                <w:color w:val="008000"/>
+                <w:kern w:val="0"/>
+                <w:sz w:val="16"/>
+                <w:szCs w:val="16"/>
+              </w:rPr>
+              <w:t>ここからメンバ変数。</w:t>
+            </w:r>
+          </w:p>
+          <w:p>
+            <w:pPr>
+              <w:widowControl w:val="0"/>
+              <w:autoSpaceDE w:val="0"/>
+              <w:autoSpaceDN w:val="0"/>
+              <w:adjustRightInd w:val="0"/>
+              <w:spacing w:line="200" w:lineRule="exact"/>
+              <w:jc w:val="left"/>
+              <w:rPr>
+                <w:rFonts w:ascii="Consolas" w:hAnsi="Consolas" w:cs="Consolas"/>
+                <w:color w:val="000000"/>
+                <w:kern w:val="0"/>
+                <w:sz w:val="16"/>
+                <w:szCs w:val="16"/>
+              </w:rPr>
+            </w:pPr>
+            <w:r>
+              <w:rPr>
+                <w:rFonts w:ascii="Consolas" w:hAnsi="Consolas" w:cs="Consolas"/>
+                <w:color w:val="000000"/>
+                <w:kern w:val="0"/>
+                <w:sz w:val="16"/>
+                <w:szCs w:val="16"/>
+              </w:rPr>
+              <w:tab/>
+            </w:r>
+            <w:r>
+              <w:rPr>
+                <w:rFonts w:ascii="Consolas" w:hAnsi="Consolas" w:cs="Consolas"/>
+                <w:color w:val="008000"/>
+                <w:kern w:val="0"/>
+                <w:sz w:val="16"/>
+                <w:szCs w:val="16"/>
+              </w:rPr>
+              <w:t>///////////////////////////////////////////////////////</w:t>
+            </w:r>
+          </w:p>
+          <w:p>
+            <w:pPr>
+              <w:widowControl w:val="0"/>
+              <w:autoSpaceDE w:val="0"/>
+              <w:autoSpaceDN w:val="0"/>
+              <w:adjustRightInd w:val="0"/>
+              <w:spacing w:line="200" w:lineRule="exact"/>
+              <w:jc w:val="left"/>
+              <w:rPr>
+                <w:rFonts w:ascii="Consolas" w:hAnsi="Consolas" w:cs="Consolas"/>
+                <w:color w:val="000000"/>
+                <w:kern w:val="0"/>
+                <w:sz w:val="16"/>
+                <w:szCs w:val="16"/>
+              </w:rPr>
+            </w:pPr>
+            <w:r>
+              <w:rPr>
+                <w:rFonts w:ascii="Consolas" w:hAnsi="Consolas" w:cs="Consolas"/>
+                <w:color w:val="000000"/>
+                <w:kern w:val="0"/>
+                <w:sz w:val="16"/>
+                <w:szCs w:val="16"/>
+              </w:rPr>
+              <w:tab/>
+            </w:r>
+            <w:proofErr w:type="spellStart"/>
+            <w:r>
+              <w:rPr>
+                <w:rFonts w:ascii="Consolas" w:hAnsi="Consolas" w:cs="Consolas"/>
+                <w:color w:val="2B91AF"/>
+                <w:kern w:val="0"/>
+                <w:sz w:val="16"/>
+                <w:szCs w:val="16"/>
+              </w:rPr>
+              <w:t>CSkinModelDataHandle</w:t>
+            </w:r>
+            <w:proofErr w:type="spellEnd"/>
+            <w:r>
+              <w:rPr>
+                <w:rFonts w:ascii="Consolas" w:hAnsi="Consolas" w:cs="Consolas"/>
+                <w:color w:val="000000"/>
+                <w:kern w:val="0"/>
+                <w:sz w:val="16"/>
+                <w:szCs w:val="16"/>
+              </w:rPr>
+              <w:tab/>
+            </w:r>
+            <w:proofErr w:type="spellStart"/>
+            <w:r>
+              <w:rPr>
+                <w:rFonts w:ascii="Consolas" w:hAnsi="Consolas" w:cs="Consolas"/>
+                <w:color w:val="000000"/>
+                <w:kern w:val="0"/>
+                <w:sz w:val="16"/>
+                <w:szCs w:val="16"/>
+              </w:rPr>
+              <w:t>m_skinModelData</w:t>
+            </w:r>
+            <w:proofErr w:type="spellEnd"/>
+            <w:r>
+              <w:rPr>
+                <w:rFonts w:ascii="Consolas" w:hAnsi="Consolas" w:cs="Consolas"/>
+                <w:color w:val="000000"/>
+                <w:kern w:val="0"/>
+                <w:sz w:val="16"/>
+                <w:szCs w:val="16"/>
+              </w:rPr>
+              <w:t>;</w:t>
+            </w:r>
+            <w:r>
+              <w:rPr>
+                <w:rFonts w:ascii="Consolas" w:hAnsi="Consolas" w:cs="Consolas"/>
+                <w:color w:val="000000"/>
+                <w:kern w:val="0"/>
+                <w:sz w:val="16"/>
+                <w:szCs w:val="16"/>
+              </w:rPr>
+              <w:tab/>
+            </w:r>
+            <w:r>
+              <w:rPr>
+                <w:rFonts w:ascii="Consolas" w:hAnsi="Consolas" w:cs="Consolas"/>
+                <w:color w:val="000000"/>
+                <w:kern w:val="0"/>
+                <w:sz w:val="16"/>
+                <w:szCs w:val="16"/>
+              </w:rPr>
+              <w:tab/>
+            </w:r>
+            <w:r>
+              <w:rPr>
+                <w:rFonts w:ascii="Consolas" w:hAnsi="Consolas" w:cs="Consolas"/>
+                <w:color w:val="008000"/>
+                <w:kern w:val="0"/>
+                <w:sz w:val="16"/>
+                <w:szCs w:val="16"/>
+              </w:rPr>
+              <w:t>//!&lt;</w:t>
+            </w:r>
+            <w:r>
+              <w:rPr>
+                <w:rFonts w:ascii="Consolas" w:hAnsi="Consolas" w:cs="Consolas"/>
+                <w:color w:val="008000"/>
+                <w:kern w:val="0"/>
+                <w:sz w:val="16"/>
+                <w:szCs w:val="16"/>
+              </w:rPr>
+              <w:t>スキンモデルデータ。</w:t>
+            </w:r>
+          </w:p>
+          <w:p>
+            <w:pPr>
+              <w:widowControl w:val="0"/>
+              <w:autoSpaceDE w:val="0"/>
+              <w:autoSpaceDN w:val="0"/>
+              <w:adjustRightInd w:val="0"/>
+              <w:spacing w:line="200" w:lineRule="exact"/>
+              <w:jc w:val="left"/>
+              <w:rPr>
+                <w:rFonts w:ascii="Consolas" w:hAnsi="Consolas" w:cs="Consolas"/>
+                <w:color w:val="000000"/>
+                <w:kern w:val="0"/>
+                <w:sz w:val="16"/>
+                <w:szCs w:val="16"/>
+              </w:rPr>
+            </w:pPr>
+            <w:r>
+              <w:rPr>
+                <w:rFonts w:ascii="Consolas" w:hAnsi="Consolas" w:cs="Consolas"/>
+                <w:color w:val="000000"/>
+                <w:kern w:val="0"/>
+                <w:sz w:val="16"/>
+                <w:szCs w:val="16"/>
+              </w:rPr>
+              <w:tab/>
+            </w:r>
+            <w:proofErr w:type="spellStart"/>
+            <w:r>
+              <w:rPr>
+                <w:rFonts w:ascii="Consolas" w:hAnsi="Consolas" w:cs="Consolas"/>
+                <w:color w:val="2B91AF"/>
+                <w:kern w:val="0"/>
+                <w:sz w:val="16"/>
+                <w:szCs w:val="16"/>
+              </w:rPr>
+              <w:t>CSkinModel</w:t>
+            </w:r>
+            <w:proofErr w:type="spellEnd"/>
+            <w:r>
+              <w:rPr>
+                <w:rFonts w:ascii="Consolas" w:hAnsi="Consolas" w:cs="Consolas"/>
+                <w:color w:val="000000"/>
+                <w:kern w:val="0"/>
+                <w:sz w:val="16"/>
+                <w:szCs w:val="16"/>
+              </w:rPr>
+              <w:tab/>
+            </w:r>
+            <w:r>
+              <w:rPr>
+                <w:rFonts w:ascii="Consolas" w:hAnsi="Consolas" w:cs="Consolas"/>
+                <w:color w:val="000000"/>
+                <w:kern w:val="0"/>
+                <w:sz w:val="16"/>
+                <w:szCs w:val="16"/>
+              </w:rPr>
+              <w:tab/>
+            </w:r>
+            <w:r>
+              <w:rPr>
+                <w:rFonts w:ascii="Consolas" w:hAnsi="Consolas" w:cs="Consolas"/>
+                <w:color w:val="000000"/>
+                <w:kern w:val="0"/>
+                <w:sz w:val="16"/>
+                <w:szCs w:val="16"/>
+              </w:rPr>
+              <w:tab/>
+            </w:r>
+            <w:proofErr w:type="spellStart"/>
+            <w:r>
+              <w:rPr>
+                <w:rFonts w:ascii="Consolas" w:hAnsi="Consolas" w:cs="Consolas"/>
+                <w:color w:val="000000"/>
+                <w:kern w:val="0"/>
+                <w:sz w:val="16"/>
+                <w:szCs w:val="16"/>
+              </w:rPr>
+              <w:t>m_skinModel</w:t>
+            </w:r>
+            <w:proofErr w:type="spellEnd"/>
+            <w:r>
+              <w:rPr>
+                <w:rFonts w:ascii="Consolas" w:hAnsi="Consolas" w:cs="Consolas"/>
+                <w:color w:val="000000"/>
+                <w:kern w:val="0"/>
+                <w:sz w:val="16"/>
+                <w:szCs w:val="16"/>
+              </w:rPr>
+              <w:t>;</w:t>
+            </w:r>
+            <w:r>
+              <w:rPr>
+                <w:rFonts w:ascii="Consolas" w:hAnsi="Consolas" w:cs="Consolas"/>
+                <w:color w:val="000000"/>
+                <w:kern w:val="0"/>
+                <w:sz w:val="16"/>
+                <w:szCs w:val="16"/>
+              </w:rPr>
+              <w:tab/>
+            </w:r>
+            <w:r>
+              <w:rPr>
+                <w:rFonts w:ascii="Consolas" w:hAnsi="Consolas" w:cs="Consolas"/>
+                <w:color w:val="000000"/>
+                <w:kern w:val="0"/>
+                <w:sz w:val="16"/>
+                <w:szCs w:val="16"/>
+              </w:rPr>
+              <w:tab/>
+            </w:r>
+            <w:r>
+              <w:rPr>
+                <w:rFonts w:ascii="Consolas" w:hAnsi="Consolas" w:cs="Consolas"/>
+                <w:color w:val="000000"/>
+                <w:kern w:val="0"/>
+                <w:sz w:val="16"/>
+                <w:szCs w:val="16"/>
+              </w:rPr>
+              <w:tab/>
+            </w:r>
+            <w:r>
+              <w:rPr>
+                <w:rFonts w:ascii="Consolas" w:hAnsi="Consolas" w:cs="Consolas"/>
+                <w:color w:val="008000"/>
+                <w:kern w:val="0"/>
+                <w:sz w:val="16"/>
+                <w:szCs w:val="16"/>
+              </w:rPr>
+              <w:t>//!&lt;</w:t>
+            </w:r>
+            <w:r>
+              <w:rPr>
+                <w:rFonts w:ascii="Consolas" w:hAnsi="Consolas" w:cs="Consolas"/>
+                <w:color w:val="008000"/>
+                <w:kern w:val="0"/>
+                <w:sz w:val="16"/>
+                <w:szCs w:val="16"/>
+              </w:rPr>
+              <w:t>スキンモデル。</w:t>
+            </w:r>
+          </w:p>
+          <w:p>
+            <w:pPr>
+              <w:widowControl w:val="0"/>
+              <w:autoSpaceDE w:val="0"/>
+              <w:autoSpaceDN w:val="0"/>
+              <w:adjustRightInd w:val="0"/>
+              <w:spacing w:line="200" w:lineRule="exact"/>
+              <w:jc w:val="left"/>
+              <w:rPr>
+                <w:rFonts w:ascii="Consolas" w:hAnsi="Consolas" w:cs="Consolas"/>
+                <w:color w:val="000000"/>
+                <w:kern w:val="0"/>
+                <w:sz w:val="16"/>
+                <w:szCs w:val="16"/>
+              </w:rPr>
+            </w:pPr>
+            <w:r>
+              <w:rPr>
+                <w:rFonts w:ascii="Consolas" w:hAnsi="Consolas" w:cs="Consolas"/>
+                <w:color w:val="000000"/>
+                <w:kern w:val="0"/>
+                <w:sz w:val="16"/>
+                <w:szCs w:val="16"/>
+              </w:rPr>
+              <w:tab/>
+            </w:r>
+            <w:r>
+              <w:rPr>
+                <w:rFonts w:ascii="Consolas" w:hAnsi="Consolas" w:cs="Consolas"/>
+                <w:color w:val="2B91AF"/>
+                <w:kern w:val="0"/>
+                <w:sz w:val="16"/>
+                <w:szCs w:val="16"/>
+              </w:rPr>
+              <w:t>CVector3</w:t>
+            </w:r>
+            <w:r>
+              <w:rPr>
+                <w:rFonts w:ascii="Consolas" w:hAnsi="Consolas" w:cs="Consolas"/>
+                <w:color w:val="000000"/>
+                <w:kern w:val="0"/>
+                <w:sz w:val="16"/>
+                <w:szCs w:val="16"/>
+              </w:rPr>
+              <w:tab/>
+            </w:r>
+            <w:r>
+              <w:rPr>
+                <w:rFonts w:ascii="Consolas" w:hAnsi="Consolas" w:cs="Consolas"/>
+                <w:color w:val="000000"/>
+                <w:kern w:val="0"/>
+                <w:sz w:val="16"/>
+                <w:szCs w:val="16"/>
+              </w:rPr>
+              <w:tab/>
+            </w:r>
+            <w:r>
+              <w:rPr>
+                <w:rFonts w:ascii="Consolas" w:hAnsi="Consolas" w:cs="Consolas"/>
+                <w:color w:val="000000"/>
+                <w:kern w:val="0"/>
+                <w:sz w:val="16"/>
+                <w:szCs w:val="16"/>
+              </w:rPr>
+              <w:tab/>
+            </w:r>
+            <w:r>
+              <w:rPr>
+                <w:rFonts w:ascii="Consolas" w:hAnsi="Consolas" w:cs="Consolas"/>
+                <w:color w:val="000000"/>
+                <w:kern w:val="0"/>
+                <w:sz w:val="16"/>
+                <w:szCs w:val="16"/>
+              </w:rPr>
+              <w:tab/>
+            </w:r>
+            <w:proofErr w:type="spellStart"/>
+            <w:r>
+              <w:rPr>
+                <w:rFonts w:ascii="Consolas" w:hAnsi="Consolas" w:cs="Consolas"/>
+                <w:color w:val="000000"/>
+                <w:kern w:val="0"/>
+                <w:sz w:val="16"/>
+                <w:szCs w:val="16"/>
+              </w:rPr>
+              <w:t>m_position</w:t>
+            </w:r>
+            <w:proofErr w:type="spellEnd"/>
+            <w:r>
+              <w:rPr>
+                <w:rFonts w:ascii="Consolas" w:hAnsi="Consolas" w:cs="Consolas"/>
+                <w:color w:val="000000"/>
+                <w:kern w:val="0"/>
+                <w:sz w:val="16"/>
+                <w:szCs w:val="16"/>
+              </w:rPr>
+              <w:t xml:space="preserve"> = </w:t>
+            </w:r>
+            <w:r>
+              <w:rPr>
+                <w:rFonts w:ascii="Consolas" w:hAnsi="Consolas" w:cs="Consolas"/>
+                <w:color w:val="2B91AF"/>
+                <w:kern w:val="0"/>
+                <w:sz w:val="16"/>
+                <w:szCs w:val="16"/>
+              </w:rPr>
+              <w:t>CVector3</w:t>
+            </w:r>
+            <w:r>
+              <w:rPr>
+                <w:rFonts w:ascii="Consolas" w:hAnsi="Consolas" w:cs="Consolas"/>
+                <w:color w:val="000000"/>
+                <w:kern w:val="0"/>
+                <w:sz w:val="16"/>
+                <w:szCs w:val="16"/>
+              </w:rPr>
+              <w:t>::Zero;</w:t>
+            </w:r>
+            <w:r>
+              <w:rPr>
+                <w:rFonts w:ascii="Consolas" w:hAnsi="Consolas" w:cs="Consolas"/>
+                <w:color w:val="000000"/>
+                <w:kern w:val="0"/>
+                <w:sz w:val="16"/>
+                <w:szCs w:val="16"/>
+              </w:rPr>
+              <w:tab/>
+            </w:r>
+            <w:r>
+              <w:rPr>
+                <w:rFonts w:ascii="Consolas" w:hAnsi="Consolas" w:cs="Consolas"/>
+                <w:color w:val="008000"/>
+                <w:kern w:val="0"/>
+                <w:sz w:val="16"/>
+                <w:szCs w:val="16"/>
+              </w:rPr>
+              <w:t>//!&lt;</w:t>
+            </w:r>
+            <w:r>
+              <w:rPr>
+                <w:rFonts w:ascii="Consolas" w:hAnsi="Consolas" w:cs="Consolas"/>
+                <w:color w:val="008000"/>
+                <w:kern w:val="0"/>
+                <w:sz w:val="16"/>
+                <w:szCs w:val="16"/>
+              </w:rPr>
+              <w:t>座標。</w:t>
+            </w:r>
+          </w:p>
+          <w:p>
+            <w:pPr>
+              <w:widowControl w:val="0"/>
+              <w:autoSpaceDE w:val="0"/>
+              <w:autoSpaceDN w:val="0"/>
+              <w:adjustRightInd w:val="0"/>
+              <w:spacing w:line="200" w:lineRule="exact"/>
+              <w:jc w:val="left"/>
+              <w:rPr>
+                <w:rFonts w:ascii="Consolas" w:hAnsi="Consolas" w:cs="Consolas"/>
+                <w:b/>
+                <w:color w:val="000000"/>
+                <w:kern w:val="0"/>
+                <w:sz w:val="16"/>
+                <w:szCs w:val="16"/>
+                <w:shd w:val="pct15" w:color="auto" w:fill="FFFFFF"/>
+              </w:rPr>
+            </w:pPr>
+            <w:r>
+              <w:rPr>
+                <w:rFonts w:ascii="Consolas" w:hAnsi="Consolas" w:cs="Consolas"/>
+                <w:color w:val="000000"/>
+                <w:kern w:val="0"/>
+                <w:sz w:val="16"/>
+                <w:szCs w:val="16"/>
+              </w:rPr>
+              <w:tab/>
+            </w:r>
+            <w:r>
+              <w:rPr>
+                <w:rFonts w:ascii="Consolas" w:hAnsi="Consolas" w:cs="Consolas"/>
+                <w:b/>
+                <w:color w:val="2B91AF"/>
+                <w:kern w:val="0"/>
+                <w:sz w:val="16"/>
+                <w:szCs w:val="16"/>
+                <w:shd w:val="pct15" w:color="auto" w:fill="FFFFFF"/>
+              </w:rPr>
+              <w:t>CVector3</w:t>
+            </w:r>
+            <w:r>
+              <w:rPr>
+                <w:rFonts w:ascii="Consolas" w:hAnsi="Consolas" w:cs="Consolas"/>
+                <w:b/>
+                <w:color w:val="000000"/>
+                <w:kern w:val="0"/>
+                <w:sz w:val="16"/>
+                <w:szCs w:val="16"/>
+                <w:shd w:val="pct15" w:color="auto" w:fill="FFFFFF"/>
+              </w:rPr>
+              <w:tab/>
+            </w:r>
+            <w:r>
+              <w:rPr>
+                <w:rFonts w:ascii="Consolas" w:hAnsi="Consolas" w:cs="Consolas"/>
+                <w:b/>
+                <w:color w:val="000000"/>
+                <w:kern w:val="0"/>
+                <w:sz w:val="16"/>
+                <w:szCs w:val="16"/>
+                <w:shd w:val="pct15" w:color="auto" w:fill="FFFFFF"/>
+              </w:rPr>
+              <w:tab/>
+            </w:r>
+            <w:r>
+              <w:rPr>
+                <w:rFonts w:ascii="Consolas" w:hAnsi="Consolas" w:cs="Consolas"/>
+                <w:b/>
+                <w:color w:val="000000"/>
+                <w:kern w:val="0"/>
+                <w:sz w:val="16"/>
+                <w:szCs w:val="16"/>
+                <w:shd w:val="pct15" w:color="auto" w:fill="FFFFFF"/>
+              </w:rPr>
+              <w:tab/>
+            </w:r>
+            <w:r>
+              <w:rPr>
+                <w:rFonts w:ascii="Consolas" w:hAnsi="Consolas" w:cs="Consolas"/>
+                <w:b/>
+                <w:color w:val="000000"/>
+                <w:kern w:val="0"/>
+                <w:sz w:val="16"/>
+                <w:szCs w:val="16"/>
+                <w:shd w:val="pct15" w:color="auto" w:fill="FFFFFF"/>
+              </w:rPr>
+              <w:tab/>
+            </w:r>
+            <w:proofErr w:type="spellStart"/>
+            <w:r>
+              <w:rPr>
+                <w:rFonts w:ascii="Consolas" w:hAnsi="Consolas" w:cs="Consolas"/>
+                <w:b/>
+                <w:color w:val="000000"/>
+                <w:kern w:val="0"/>
+                <w:sz w:val="16"/>
+                <w:szCs w:val="16"/>
+                <w:shd w:val="pct15" w:color="auto" w:fill="FFFFFF"/>
+              </w:rPr>
+              <w:t>m_moveSpeed</w:t>
+            </w:r>
+            <w:proofErr w:type="spellEnd"/>
+            <w:r>
+              <w:rPr>
+                <w:rFonts w:ascii="Consolas" w:hAnsi="Consolas" w:cs="Consolas"/>
+                <w:b/>
+                <w:color w:val="000000"/>
+                <w:kern w:val="0"/>
+                <w:sz w:val="16"/>
+                <w:szCs w:val="16"/>
+                <w:shd w:val="pct15" w:color="auto" w:fill="FFFFFF"/>
+              </w:rPr>
+              <w:t xml:space="preserve"> = </w:t>
+            </w:r>
+            <w:r>
+              <w:rPr>
+                <w:rFonts w:ascii="Consolas" w:hAnsi="Consolas" w:cs="Consolas"/>
+                <w:b/>
+                <w:color w:val="2B91AF"/>
+                <w:kern w:val="0"/>
+                <w:sz w:val="16"/>
+                <w:szCs w:val="16"/>
+                <w:shd w:val="pct15" w:color="auto" w:fill="FFFFFF"/>
+              </w:rPr>
+              <w:t>CVector3</w:t>
+            </w:r>
+            <w:r>
+              <w:rPr>
+                <w:rFonts w:ascii="Consolas" w:hAnsi="Consolas" w:cs="Consolas"/>
+                <w:b/>
+                <w:color w:val="000000"/>
+                <w:kern w:val="0"/>
+                <w:sz w:val="16"/>
+                <w:szCs w:val="16"/>
+                <w:shd w:val="pct15" w:color="auto" w:fill="FFFFFF"/>
+              </w:rPr>
+              <w:t>::Zero;</w:t>
+            </w:r>
+            <w:r>
+              <w:rPr>
+                <w:rFonts w:ascii="Consolas" w:hAnsi="Consolas" w:cs="Consolas"/>
+                <w:b/>
+                <w:color w:val="000000"/>
+                <w:kern w:val="0"/>
+                <w:sz w:val="16"/>
+                <w:szCs w:val="16"/>
+                <w:shd w:val="pct15" w:color="auto" w:fill="FFFFFF"/>
+              </w:rPr>
+              <w:tab/>
+            </w:r>
+            <w:r>
+              <w:rPr>
+                <w:rFonts w:ascii="Consolas" w:hAnsi="Consolas" w:cs="Consolas"/>
+                <w:b/>
+                <w:color w:val="008000"/>
+                <w:kern w:val="0"/>
+                <w:sz w:val="16"/>
+                <w:szCs w:val="16"/>
+                <w:shd w:val="pct15" w:color="auto" w:fill="FFFFFF"/>
+              </w:rPr>
+              <w:t>//!&lt;</w:t>
+            </w:r>
+            <w:r>
+              <w:rPr>
+                <w:rFonts w:ascii="Consolas" w:hAnsi="Consolas" w:cs="Consolas"/>
+                <w:b/>
+                <w:color w:val="008000"/>
+                <w:kern w:val="0"/>
+                <w:sz w:val="16"/>
+                <w:szCs w:val="16"/>
+                <w:shd w:val="pct15" w:color="auto" w:fill="FFFFFF"/>
+              </w:rPr>
+              <w:t>移動速度。</w:t>
+            </w:r>
+          </w:p>
+          <w:p>
+            <w:pPr>
+              <w:widowControl w:val="0"/>
+              <w:autoSpaceDE w:val="0"/>
+              <w:autoSpaceDN w:val="0"/>
+              <w:adjustRightInd w:val="0"/>
+              <w:spacing w:line="200" w:lineRule="exact"/>
+              <w:jc w:val="left"/>
+              <w:rPr>
+                <w:rFonts w:ascii="Consolas" w:hAnsi="Consolas" w:cs="Consolas"/>
+                <w:color w:val="000000"/>
+                <w:kern w:val="0"/>
+                <w:sz w:val="16"/>
+                <w:szCs w:val="16"/>
+              </w:rPr>
+            </w:pPr>
+            <w:r>
+              <w:rPr>
+                <w:rFonts w:ascii="Consolas" w:hAnsi="Consolas" w:cs="Consolas"/>
+                <w:color w:val="000000"/>
+                <w:kern w:val="0"/>
+                <w:sz w:val="16"/>
+                <w:szCs w:val="16"/>
+              </w:rPr>
+              <w:tab/>
+            </w:r>
+            <w:proofErr w:type="spellStart"/>
+            <w:r>
+              <w:rPr>
+                <w:rFonts w:ascii="Consolas" w:hAnsi="Consolas" w:cs="Consolas"/>
+                <w:color w:val="2B91AF"/>
+                <w:kern w:val="0"/>
+                <w:sz w:val="16"/>
+                <w:szCs w:val="16"/>
+              </w:rPr>
+              <w:t>GameCamera</w:t>
+            </w:r>
+            <w:proofErr w:type="spellEnd"/>
+            <w:r>
+              <w:rPr>
+                <w:rFonts w:ascii="Consolas" w:hAnsi="Consolas" w:cs="Consolas"/>
+                <w:color w:val="000000"/>
+                <w:kern w:val="0"/>
+                <w:sz w:val="16"/>
+                <w:szCs w:val="16"/>
+              </w:rPr>
+              <w:t>*</w:t>
+            </w:r>
+            <w:r>
+              <w:rPr>
+                <w:rFonts w:ascii="Consolas" w:hAnsi="Consolas" w:cs="Consolas"/>
+                <w:color w:val="000000"/>
+                <w:kern w:val="0"/>
+                <w:sz w:val="16"/>
+                <w:szCs w:val="16"/>
+              </w:rPr>
+              <w:tab/>
+            </w:r>
+            <w:r>
+              <w:rPr>
+                <w:rFonts w:ascii="Consolas" w:hAnsi="Consolas" w:cs="Consolas"/>
+                <w:color w:val="000000"/>
+                <w:kern w:val="0"/>
+                <w:sz w:val="16"/>
+                <w:szCs w:val="16"/>
+              </w:rPr>
+              <w:tab/>
+            </w:r>
+            <w:r>
+              <w:rPr>
+                <w:rFonts w:ascii="Consolas" w:hAnsi="Consolas" w:cs="Consolas"/>
+                <w:color w:val="000000"/>
+                <w:kern w:val="0"/>
+                <w:sz w:val="16"/>
+                <w:szCs w:val="16"/>
+              </w:rPr>
+              <w:tab/>
+            </w:r>
+            <w:proofErr w:type="spellStart"/>
+            <w:r>
+              <w:rPr>
+                <w:rFonts w:ascii="Consolas" w:hAnsi="Consolas" w:cs="Consolas"/>
+                <w:color w:val="000000"/>
+                <w:kern w:val="0"/>
+                <w:sz w:val="16"/>
+                <w:szCs w:val="16"/>
+              </w:rPr>
+              <w:t>m_gameCamera</w:t>
+            </w:r>
+            <w:proofErr w:type="spellEnd"/>
+            <w:r>
+              <w:rPr>
+                <w:rFonts w:ascii="Consolas" w:hAnsi="Consolas" w:cs="Consolas"/>
+                <w:color w:val="000000"/>
+                <w:kern w:val="0"/>
+                <w:sz w:val="16"/>
+                <w:szCs w:val="16"/>
+              </w:rPr>
+              <w:t xml:space="preserve"> = </w:t>
+            </w:r>
+            <w:r>
+              <w:rPr>
+                <w:rFonts w:ascii="Consolas" w:hAnsi="Consolas" w:cs="Consolas"/>
+                <w:color w:val="6F008A"/>
+                <w:kern w:val="0"/>
+                <w:sz w:val="16"/>
+                <w:szCs w:val="16"/>
+              </w:rPr>
+              <w:t>NULL</w:t>
+            </w:r>
+            <w:r>
+              <w:rPr>
+                <w:rFonts w:ascii="Consolas" w:hAnsi="Consolas" w:cs="Consolas"/>
+                <w:color w:val="000000"/>
+                <w:kern w:val="0"/>
+                <w:sz w:val="16"/>
+                <w:szCs w:val="16"/>
+              </w:rPr>
+              <w:t>;</w:t>
+            </w:r>
+            <w:r>
+              <w:rPr>
+                <w:rFonts w:ascii="Consolas" w:hAnsi="Consolas" w:cs="Consolas"/>
+                <w:color w:val="000000"/>
+                <w:kern w:val="0"/>
+                <w:sz w:val="16"/>
+                <w:szCs w:val="16"/>
+              </w:rPr>
+              <w:tab/>
+            </w:r>
+            <w:r>
+              <w:rPr>
+                <w:rFonts w:ascii="Consolas" w:hAnsi="Consolas" w:cs="Consolas"/>
+                <w:color w:val="000000"/>
+                <w:kern w:val="0"/>
+                <w:sz w:val="16"/>
+                <w:szCs w:val="16"/>
+              </w:rPr>
+              <w:tab/>
+            </w:r>
+            <w:r>
+              <w:rPr>
+                <w:rFonts w:ascii="Consolas" w:hAnsi="Consolas" w:cs="Consolas"/>
+                <w:color w:val="000000"/>
+                <w:kern w:val="0"/>
+                <w:sz w:val="16"/>
+                <w:szCs w:val="16"/>
+              </w:rPr>
+              <w:tab/>
+            </w:r>
+            <w:r>
+              <w:rPr>
+                <w:rFonts w:ascii="Consolas" w:hAnsi="Consolas" w:cs="Consolas"/>
+                <w:color w:val="008000"/>
+                <w:kern w:val="0"/>
+                <w:sz w:val="16"/>
+                <w:szCs w:val="16"/>
+              </w:rPr>
+              <w:t>//!&lt;</w:t>
+            </w:r>
+            <w:r>
+              <w:rPr>
+                <w:rFonts w:ascii="Consolas" w:hAnsi="Consolas" w:cs="Consolas"/>
+                <w:color w:val="008000"/>
+                <w:kern w:val="0"/>
+                <w:sz w:val="16"/>
+                <w:szCs w:val="16"/>
+              </w:rPr>
+              <w:t>ゲームカメラ。</w:t>
+            </w:r>
+          </w:p>
+          <w:p>
+            <w:pPr>
+              <w:widowControl w:val="0"/>
+              <w:autoSpaceDE w:val="0"/>
+              <w:autoSpaceDN w:val="0"/>
+              <w:adjustRightInd w:val="0"/>
+              <w:spacing w:line="200" w:lineRule="exact"/>
+              <w:jc w:val="left"/>
+              <w:rPr>
+                <w:rFonts w:ascii="Consolas" w:hAnsi="Consolas" w:cs="Consolas" w:hint="eastAsia"/>
+                <w:color w:val="000000"/>
+                <w:kern w:val="0"/>
+                <w:sz w:val="16"/>
+                <w:szCs w:val="16"/>
+              </w:rPr>
+            </w:pPr>
+            <w:r>
+              <w:rPr>
+                <w:rFonts w:ascii="Consolas" w:hAnsi="Consolas" w:cs="Consolas"/>
+                <w:color w:val="000000"/>
+                <w:kern w:val="0"/>
+                <w:sz w:val="16"/>
+                <w:szCs w:val="16"/>
+              </w:rPr>
+              <w:t>};</w:t>
+            </w:r>
+          </w:p>
+        </w:tc>
+      </w:tr>
+    </w:tbl>
+    <w:p>
+      <w:pPr>
+        <w:wordWrap w:val="0"/>
+        <w:rPr>
+          <w:rFonts w:eastAsiaTheme="minorHAnsi" w:hint="eastAsia"/>
+          <w:szCs w:val="21"/>
+        </w:rPr>
+      </w:pPr>
+      <w:r>
+        <w:rPr>
+          <w:rFonts w:eastAsiaTheme="minorHAnsi" w:hint="eastAsia"/>
+          <w:szCs w:val="21"/>
+        </w:rPr>
+        <w:t>Bullet.cpp</w:t>
+      </w:r>
+    </w:p>
+    <w:tbl>
+      <w:tblPr>
+        <w:tblStyle w:val="a3"/>
+        <w:tblW w:w="0" w:type="auto"/>
+        <w:tblLook w:val="04A0" w:firstRow="1" w:lastRow="0" w:firstColumn="1" w:lastColumn="0" w:noHBand="0" w:noVBand="1"/>
+      </w:tblPr>
+      <w:tblGrid>
+        <w:gridCol w:w="8494"/>
+      </w:tblGrid>
+      <w:tr>
+        <w:tc>
+          <w:tcPr>
+            <w:tcW w:w="8494" w:type="dxa"/>
+          </w:tcPr>
+          <w:p>
+            <w:pPr>
+              <w:widowControl w:val="0"/>
+              <w:autoSpaceDE w:val="0"/>
+              <w:autoSpaceDN w:val="0"/>
+              <w:adjustRightInd w:val="0"/>
+              <w:spacing w:line="200" w:lineRule="exact"/>
+              <w:jc w:val="left"/>
+              <w:rPr>
+                <w:rFonts w:ascii="Consolas" w:hAnsi="Consolas" w:cs="Consolas"/>
+                <w:color w:val="000000"/>
+                <w:kern w:val="0"/>
+                <w:sz w:val="16"/>
+                <w:szCs w:val="16"/>
+              </w:rPr>
+            </w:pPr>
+            <w:r>
+              <w:rPr>
+                <w:rFonts w:ascii="Consolas" w:hAnsi="Consolas" w:cs="Consolas"/>
+                <w:color w:val="0000FF"/>
+                <w:kern w:val="0"/>
+                <w:sz w:val="16"/>
+                <w:szCs w:val="16"/>
+              </w:rPr>
+              <w:t>void</w:t>
+            </w:r>
+            <w:r>
+              <w:rPr>
+                <w:rFonts w:ascii="Consolas" w:hAnsi="Consolas" w:cs="Consolas"/>
+                <w:color w:val="000000"/>
+                <w:kern w:val="0"/>
+                <w:sz w:val="16"/>
+                <w:szCs w:val="16"/>
+              </w:rPr>
+              <w:t xml:space="preserve"> </w:t>
+            </w:r>
+            <w:r>
+              <w:rPr>
+                <w:rFonts w:ascii="Consolas" w:hAnsi="Consolas" w:cs="Consolas"/>
+                <w:color w:val="2B91AF"/>
+                <w:kern w:val="0"/>
+                <w:sz w:val="16"/>
+                <w:szCs w:val="16"/>
+              </w:rPr>
+              <w:t>Bullet</w:t>
+            </w:r>
+            <w:r>
+              <w:rPr>
+                <w:rFonts w:ascii="Consolas" w:hAnsi="Consolas" w:cs="Consolas"/>
+                <w:color w:val="000000"/>
+                <w:kern w:val="0"/>
+                <w:sz w:val="16"/>
+                <w:szCs w:val="16"/>
+              </w:rPr>
+              <w:t>::Update()</w:t>
+            </w:r>
+          </w:p>
+          <w:p>
+            <w:pPr>
+              <w:widowControl w:val="0"/>
+              <w:autoSpaceDE w:val="0"/>
+              <w:autoSpaceDN w:val="0"/>
+              <w:adjustRightInd w:val="0"/>
+              <w:spacing w:line="200" w:lineRule="exact"/>
+              <w:jc w:val="left"/>
+              <w:rPr>
+                <w:rFonts w:ascii="Consolas" w:hAnsi="Consolas" w:cs="Consolas"/>
+                <w:color w:val="000000"/>
+                <w:kern w:val="0"/>
+                <w:sz w:val="16"/>
+                <w:szCs w:val="16"/>
+              </w:rPr>
+            </w:pPr>
+            <w:r>
+              <w:rPr>
+                <w:rFonts w:ascii="Consolas" w:hAnsi="Consolas" w:cs="Consolas"/>
+                <w:color w:val="000000"/>
+                <w:kern w:val="0"/>
+                <w:sz w:val="16"/>
+                <w:szCs w:val="16"/>
+              </w:rPr>
+              <w:t>{</w:t>
+            </w:r>
+          </w:p>
+          <w:p>
+            <w:pPr>
+              <w:widowControl w:val="0"/>
+              <w:autoSpaceDE w:val="0"/>
+              <w:autoSpaceDN w:val="0"/>
+              <w:adjustRightInd w:val="0"/>
+              <w:spacing w:line="200" w:lineRule="exact"/>
+              <w:jc w:val="left"/>
+              <w:rPr>
+                <w:rFonts w:ascii="Consolas" w:hAnsi="Consolas" w:cs="Consolas"/>
+                <w:color w:val="000000"/>
+                <w:kern w:val="0"/>
+                <w:sz w:val="16"/>
+                <w:szCs w:val="16"/>
+              </w:rPr>
+            </w:pPr>
+            <w:r>
+              <w:rPr>
+                <w:rFonts w:ascii="Consolas" w:hAnsi="Consolas" w:cs="Consolas"/>
+                <w:color w:val="000000"/>
+                <w:kern w:val="0"/>
+                <w:sz w:val="16"/>
+                <w:szCs w:val="16"/>
+              </w:rPr>
+              <w:tab/>
+            </w:r>
+            <w:r>
+              <w:rPr>
+                <w:rFonts w:ascii="Consolas" w:hAnsi="Consolas" w:cs="Consolas"/>
+                <w:color w:val="008000"/>
+                <w:kern w:val="0"/>
+                <w:sz w:val="16"/>
+                <w:szCs w:val="16"/>
+              </w:rPr>
+              <w:t>//</w:t>
+            </w:r>
+            <w:r>
+              <w:rPr>
+                <w:rFonts w:ascii="Consolas" w:hAnsi="Consolas" w:cs="Consolas"/>
+                <w:color w:val="008000"/>
+                <w:kern w:val="0"/>
+                <w:sz w:val="16"/>
+                <w:szCs w:val="16"/>
+              </w:rPr>
+              <w:t>弾を移動させる。</w:t>
+            </w:r>
+          </w:p>
+          <w:p>
+            <w:pPr>
+              <w:widowControl w:val="0"/>
+              <w:autoSpaceDE w:val="0"/>
+              <w:autoSpaceDN w:val="0"/>
+              <w:adjustRightInd w:val="0"/>
+              <w:spacing w:line="200" w:lineRule="exact"/>
+              <w:jc w:val="left"/>
+              <w:rPr>
+                <w:rFonts w:ascii="Consolas" w:hAnsi="Consolas" w:cs="Consolas"/>
+                <w:b/>
+                <w:color w:val="000000"/>
+                <w:kern w:val="0"/>
+                <w:sz w:val="16"/>
+                <w:szCs w:val="16"/>
+                <w:shd w:val="pct15" w:color="auto" w:fill="FFFFFF"/>
+              </w:rPr>
+            </w:pPr>
+            <w:r>
+              <w:rPr>
+                <w:rFonts w:ascii="Consolas" w:hAnsi="Consolas" w:cs="Consolas"/>
+                <w:color w:val="000000"/>
+                <w:kern w:val="0"/>
+                <w:sz w:val="16"/>
+                <w:szCs w:val="16"/>
+              </w:rPr>
+              <w:tab/>
+            </w:r>
+            <w:proofErr w:type="spellStart"/>
+            <w:r>
+              <w:rPr>
+                <w:rFonts w:ascii="Consolas" w:hAnsi="Consolas" w:cs="Consolas"/>
+                <w:b/>
+                <w:color w:val="000000"/>
+                <w:kern w:val="0"/>
+                <w:sz w:val="16"/>
+                <w:szCs w:val="16"/>
+                <w:shd w:val="pct15" w:color="auto" w:fill="FFFFFF"/>
+              </w:rPr>
+              <w:t>m_position</w:t>
+            </w:r>
+            <w:proofErr w:type="spellEnd"/>
+            <w:r>
+              <w:rPr>
+                <w:rFonts w:ascii="Consolas" w:hAnsi="Consolas" w:cs="Consolas"/>
+                <w:b/>
+                <w:color w:val="000000"/>
+                <w:kern w:val="0"/>
+                <w:sz w:val="16"/>
+                <w:szCs w:val="16"/>
+                <w:shd w:val="pct15" w:color="auto" w:fill="FFFFFF"/>
+              </w:rPr>
+              <w:t xml:space="preserve"> </w:t>
+            </w:r>
+            <w:r>
+              <w:rPr>
+                <w:rFonts w:ascii="Consolas" w:hAnsi="Consolas" w:cs="Consolas"/>
+                <w:b/>
+                <w:color w:val="008080"/>
+                <w:kern w:val="0"/>
+                <w:sz w:val="16"/>
+                <w:szCs w:val="16"/>
+                <w:shd w:val="pct15" w:color="auto" w:fill="FFFFFF"/>
+              </w:rPr>
+              <w:t>+=</w:t>
+            </w:r>
+            <w:r>
+              <w:rPr>
+                <w:rFonts w:ascii="Consolas" w:hAnsi="Consolas" w:cs="Consolas"/>
+                <w:b/>
+                <w:color w:val="000000"/>
+                <w:kern w:val="0"/>
+                <w:sz w:val="16"/>
+                <w:szCs w:val="16"/>
+                <w:shd w:val="pct15" w:color="auto" w:fill="FFFFFF"/>
+              </w:rPr>
+              <w:t xml:space="preserve"> </w:t>
+            </w:r>
+            <w:proofErr w:type="spellStart"/>
+            <w:r>
+              <w:rPr>
+                <w:rFonts w:ascii="Consolas" w:hAnsi="Consolas" w:cs="Consolas"/>
+                <w:b/>
+                <w:color w:val="000000"/>
+                <w:kern w:val="0"/>
+                <w:sz w:val="16"/>
+                <w:szCs w:val="16"/>
+                <w:shd w:val="pct15" w:color="auto" w:fill="FFFFFF"/>
+              </w:rPr>
+              <w:t>m_moveSpeed</w:t>
+            </w:r>
+            <w:proofErr w:type="spellEnd"/>
+            <w:r>
+              <w:rPr>
+                <w:rFonts w:ascii="Consolas" w:hAnsi="Consolas" w:cs="Consolas"/>
+                <w:b/>
+                <w:color w:val="000000"/>
+                <w:kern w:val="0"/>
+                <w:sz w:val="16"/>
+                <w:szCs w:val="16"/>
+                <w:shd w:val="pct15" w:color="auto" w:fill="FFFFFF"/>
+              </w:rPr>
+              <w:t>;</w:t>
+            </w:r>
+          </w:p>
+          <w:p>
+            <w:pPr>
+              <w:widowControl w:val="0"/>
+              <w:autoSpaceDE w:val="0"/>
+              <w:autoSpaceDN w:val="0"/>
+              <w:adjustRightInd w:val="0"/>
+              <w:spacing w:line="200" w:lineRule="exact"/>
+              <w:jc w:val="left"/>
+              <w:rPr>
+                <w:rFonts w:ascii="Consolas" w:hAnsi="Consolas" w:cs="Consolas"/>
+                <w:color w:val="000000"/>
+                <w:kern w:val="0"/>
+                <w:sz w:val="16"/>
+                <w:szCs w:val="16"/>
+              </w:rPr>
+            </w:pPr>
+            <w:r>
+              <w:rPr>
+                <w:rFonts w:ascii="Consolas" w:hAnsi="Consolas" w:cs="Consolas"/>
+                <w:color w:val="000000"/>
+                <w:kern w:val="0"/>
+                <w:sz w:val="16"/>
+                <w:szCs w:val="16"/>
+              </w:rPr>
+              <w:tab/>
+            </w:r>
+            <w:r>
+              <w:rPr>
+                <w:rFonts w:ascii="Consolas" w:hAnsi="Consolas" w:cs="Consolas"/>
+                <w:color w:val="008000"/>
+                <w:kern w:val="0"/>
+                <w:sz w:val="16"/>
+                <w:szCs w:val="16"/>
+              </w:rPr>
+              <w:t>//</w:t>
+            </w:r>
+            <w:r>
+              <w:rPr>
+                <w:rFonts w:ascii="Consolas" w:hAnsi="Consolas" w:cs="Consolas"/>
+                <w:color w:val="008000"/>
+                <w:kern w:val="0"/>
+                <w:sz w:val="16"/>
+                <w:szCs w:val="16"/>
+              </w:rPr>
+              <w:t>弾のモデルが小さすぎるので拡大率に</w:t>
+            </w:r>
+            <w:r>
+              <w:rPr>
+                <w:rFonts w:ascii="Consolas" w:hAnsi="Consolas" w:cs="Consolas"/>
+                <w:color w:val="008000"/>
+                <w:kern w:val="0"/>
+                <w:sz w:val="16"/>
+                <w:szCs w:val="16"/>
+              </w:rPr>
+              <w:t>30</w:t>
+            </w:r>
+            <w:r>
+              <w:rPr>
+                <w:rFonts w:ascii="Consolas" w:hAnsi="Consolas" w:cs="Consolas"/>
+                <w:color w:val="008000"/>
+                <w:kern w:val="0"/>
+                <w:sz w:val="16"/>
+                <w:szCs w:val="16"/>
+              </w:rPr>
+              <w:t>倍を設定する。</w:t>
+            </w:r>
+          </w:p>
+          <w:p>
+            <w:pPr>
+              <w:widowControl w:val="0"/>
+              <w:autoSpaceDE w:val="0"/>
+              <w:autoSpaceDN w:val="0"/>
+              <w:adjustRightInd w:val="0"/>
+              <w:spacing w:line="200" w:lineRule="exact"/>
+              <w:jc w:val="left"/>
+              <w:rPr>
+                <w:rFonts w:ascii="Consolas" w:hAnsi="Consolas" w:cs="Consolas"/>
+                <w:color w:val="000000"/>
+                <w:kern w:val="0"/>
+                <w:sz w:val="16"/>
+                <w:szCs w:val="16"/>
+              </w:rPr>
+            </w:pPr>
+            <w:r>
+              <w:rPr>
+                <w:rFonts w:ascii="Consolas" w:hAnsi="Consolas" w:cs="Consolas"/>
+                <w:color w:val="000000"/>
+                <w:kern w:val="0"/>
+                <w:sz w:val="16"/>
+                <w:szCs w:val="16"/>
+              </w:rPr>
+              <w:tab/>
+            </w:r>
+            <w:r>
+              <w:rPr>
+                <w:rFonts w:ascii="Consolas" w:hAnsi="Consolas" w:cs="Consolas"/>
+                <w:color w:val="2B91AF"/>
+                <w:kern w:val="0"/>
+                <w:sz w:val="16"/>
+                <w:szCs w:val="16"/>
+              </w:rPr>
+              <w:t>CVector3</w:t>
+            </w:r>
+            <w:r>
+              <w:rPr>
+                <w:rFonts w:ascii="Consolas" w:hAnsi="Consolas" w:cs="Consolas"/>
+                <w:color w:val="000000"/>
+                <w:kern w:val="0"/>
+                <w:sz w:val="16"/>
+                <w:szCs w:val="16"/>
+              </w:rPr>
+              <w:t xml:space="preserve"> scale;</w:t>
+            </w:r>
+          </w:p>
+          <w:p>
+            <w:pPr>
+              <w:widowControl w:val="0"/>
+              <w:autoSpaceDE w:val="0"/>
+              <w:autoSpaceDN w:val="0"/>
+              <w:adjustRightInd w:val="0"/>
+              <w:spacing w:line="200" w:lineRule="exact"/>
+              <w:jc w:val="left"/>
+              <w:rPr>
+                <w:rFonts w:ascii="Consolas" w:hAnsi="Consolas" w:cs="Consolas"/>
+                <w:color w:val="000000"/>
+                <w:kern w:val="0"/>
+                <w:sz w:val="16"/>
+                <w:szCs w:val="16"/>
+              </w:rPr>
+            </w:pPr>
+            <w:r>
+              <w:rPr>
+                <w:rFonts w:ascii="Consolas" w:hAnsi="Consolas" w:cs="Consolas"/>
+                <w:color w:val="000000"/>
+                <w:kern w:val="0"/>
+                <w:sz w:val="16"/>
+                <w:szCs w:val="16"/>
+              </w:rPr>
+              <w:tab/>
+            </w:r>
+            <w:proofErr w:type="spellStart"/>
+            <w:r>
+              <w:rPr>
+                <w:rFonts w:ascii="Consolas" w:hAnsi="Consolas" w:cs="Consolas"/>
+                <w:color w:val="000000"/>
+                <w:kern w:val="0"/>
+                <w:sz w:val="16"/>
+                <w:szCs w:val="16"/>
+              </w:rPr>
+              <w:t>scale.x</w:t>
+            </w:r>
+            <w:proofErr w:type="spellEnd"/>
+            <w:r>
+              <w:rPr>
+                <w:rFonts w:ascii="Consolas" w:hAnsi="Consolas" w:cs="Consolas"/>
+                <w:color w:val="000000"/>
+                <w:kern w:val="0"/>
+                <w:sz w:val="16"/>
+                <w:szCs w:val="16"/>
+              </w:rPr>
+              <w:t xml:space="preserve"> = 30.0f;</w:t>
+            </w:r>
+          </w:p>
+          <w:p>
+            <w:pPr>
+              <w:widowControl w:val="0"/>
+              <w:autoSpaceDE w:val="0"/>
+              <w:autoSpaceDN w:val="0"/>
+              <w:adjustRightInd w:val="0"/>
+              <w:spacing w:line="200" w:lineRule="exact"/>
+              <w:jc w:val="left"/>
+              <w:rPr>
+                <w:rFonts w:ascii="Consolas" w:hAnsi="Consolas" w:cs="Consolas"/>
+                <w:color w:val="000000"/>
+                <w:kern w:val="0"/>
+                <w:sz w:val="16"/>
+                <w:szCs w:val="16"/>
+              </w:rPr>
+            </w:pPr>
+            <w:r>
+              <w:rPr>
+                <w:rFonts w:ascii="Consolas" w:hAnsi="Consolas" w:cs="Consolas"/>
+                <w:color w:val="000000"/>
+                <w:kern w:val="0"/>
+                <w:sz w:val="16"/>
+                <w:szCs w:val="16"/>
+              </w:rPr>
+              <w:tab/>
+            </w:r>
+            <w:proofErr w:type="spellStart"/>
+            <w:r>
+              <w:rPr>
+                <w:rFonts w:ascii="Consolas" w:hAnsi="Consolas" w:cs="Consolas"/>
+                <w:color w:val="000000"/>
+                <w:kern w:val="0"/>
+                <w:sz w:val="16"/>
+                <w:szCs w:val="16"/>
+              </w:rPr>
+              <w:t>scale.y</w:t>
+            </w:r>
+            <w:proofErr w:type="spellEnd"/>
+            <w:r>
+              <w:rPr>
+                <w:rFonts w:ascii="Consolas" w:hAnsi="Consolas" w:cs="Consolas"/>
+                <w:color w:val="000000"/>
+                <w:kern w:val="0"/>
+                <w:sz w:val="16"/>
+                <w:szCs w:val="16"/>
+              </w:rPr>
+              <w:t xml:space="preserve"> = 30.0f;</w:t>
+            </w:r>
+          </w:p>
+          <w:p>
+            <w:pPr>
+              <w:widowControl w:val="0"/>
+              <w:autoSpaceDE w:val="0"/>
+              <w:autoSpaceDN w:val="0"/>
+              <w:adjustRightInd w:val="0"/>
+              <w:spacing w:line="200" w:lineRule="exact"/>
+              <w:jc w:val="left"/>
+              <w:rPr>
+                <w:rFonts w:ascii="Consolas" w:hAnsi="Consolas" w:cs="Consolas"/>
+                <w:color w:val="000000"/>
+                <w:kern w:val="0"/>
+                <w:sz w:val="16"/>
+                <w:szCs w:val="16"/>
+              </w:rPr>
+            </w:pPr>
+            <w:r>
+              <w:rPr>
+                <w:rFonts w:ascii="Consolas" w:hAnsi="Consolas" w:cs="Consolas"/>
+                <w:color w:val="000000"/>
+                <w:kern w:val="0"/>
+                <w:sz w:val="16"/>
+                <w:szCs w:val="16"/>
+              </w:rPr>
+              <w:tab/>
+            </w:r>
+            <w:proofErr w:type="spellStart"/>
+            <w:r>
+              <w:rPr>
+                <w:rFonts w:ascii="Consolas" w:hAnsi="Consolas" w:cs="Consolas"/>
+                <w:color w:val="000000"/>
+                <w:kern w:val="0"/>
+                <w:sz w:val="16"/>
+                <w:szCs w:val="16"/>
+              </w:rPr>
+              <w:t>scale.z</w:t>
+            </w:r>
+            <w:proofErr w:type="spellEnd"/>
+            <w:r>
+              <w:rPr>
+                <w:rFonts w:ascii="Consolas" w:hAnsi="Consolas" w:cs="Consolas"/>
+                <w:color w:val="000000"/>
+                <w:kern w:val="0"/>
+                <w:sz w:val="16"/>
+                <w:szCs w:val="16"/>
+              </w:rPr>
+              <w:t xml:space="preserve"> = 30.0f;</w:t>
+            </w:r>
+          </w:p>
+          <w:p>
+            <w:pPr>
+              <w:widowControl w:val="0"/>
+              <w:autoSpaceDE w:val="0"/>
+              <w:autoSpaceDN w:val="0"/>
+              <w:adjustRightInd w:val="0"/>
+              <w:spacing w:line="200" w:lineRule="exact"/>
+              <w:jc w:val="left"/>
+              <w:rPr>
+                <w:rFonts w:ascii="Consolas" w:hAnsi="Consolas" w:cs="Consolas" w:hint="eastAsia"/>
+                <w:color w:val="000000"/>
+                <w:kern w:val="0"/>
+                <w:sz w:val="16"/>
+                <w:szCs w:val="16"/>
+              </w:rPr>
+            </w:pPr>
+            <w:r>
+              <w:rPr>
+                <w:rFonts w:ascii="Consolas" w:hAnsi="Consolas" w:cs="Consolas"/>
+                <w:color w:val="000000"/>
+                <w:kern w:val="0"/>
+                <w:sz w:val="16"/>
+                <w:szCs w:val="16"/>
+              </w:rPr>
+              <w:tab/>
+            </w:r>
+            <w:proofErr w:type="spellStart"/>
+            <w:r>
+              <w:rPr>
+                <w:rFonts w:ascii="Consolas" w:hAnsi="Consolas" w:cs="Consolas"/>
+                <w:color w:val="000000"/>
+                <w:kern w:val="0"/>
+                <w:sz w:val="16"/>
+                <w:szCs w:val="16"/>
+              </w:rPr>
+              <w:t>m_skinModel.Update</w:t>
+            </w:r>
+            <w:proofErr w:type="spellEnd"/>
+            <w:r>
+              <w:rPr>
+                <w:rFonts w:ascii="Consolas" w:hAnsi="Consolas" w:cs="Consolas"/>
+                <w:color w:val="000000"/>
+                <w:kern w:val="0"/>
+                <w:sz w:val="16"/>
+                <w:szCs w:val="16"/>
+              </w:rPr>
+              <w:t>(</w:t>
+            </w:r>
+            <w:proofErr w:type="spellStart"/>
+            <w:r>
+              <w:rPr>
+                <w:rFonts w:ascii="Consolas" w:hAnsi="Consolas" w:cs="Consolas"/>
+                <w:color w:val="000000"/>
+                <w:kern w:val="0"/>
+                <w:sz w:val="16"/>
+                <w:szCs w:val="16"/>
+              </w:rPr>
+              <w:t>m_position</w:t>
+            </w:r>
+            <w:proofErr w:type="spellEnd"/>
+            <w:r>
+              <w:rPr>
+                <w:rFonts w:ascii="Consolas" w:hAnsi="Consolas" w:cs="Consolas"/>
+                <w:color w:val="000000"/>
+                <w:kern w:val="0"/>
+                <w:sz w:val="16"/>
+                <w:szCs w:val="16"/>
+              </w:rPr>
+              <w:t xml:space="preserve">, </w:t>
+            </w:r>
+            <w:proofErr w:type="spellStart"/>
+            <w:r>
+              <w:rPr>
+                <w:rFonts w:ascii="Consolas" w:hAnsi="Consolas" w:cs="Consolas"/>
+                <w:color w:val="2B91AF"/>
+                <w:kern w:val="0"/>
+                <w:sz w:val="16"/>
+                <w:szCs w:val="16"/>
+              </w:rPr>
+              <w:t>CQuaternion</w:t>
+            </w:r>
+            <w:proofErr w:type="spellEnd"/>
+            <w:r>
+              <w:rPr>
+                <w:rFonts w:ascii="Consolas" w:hAnsi="Consolas" w:cs="Consolas"/>
+                <w:color w:val="000000"/>
+                <w:kern w:val="0"/>
+                <w:sz w:val="16"/>
+                <w:szCs w:val="16"/>
+              </w:rPr>
+              <w:t>::Identity, scale);</w:t>
+            </w:r>
+            <w:r>
+              <w:rPr>
+                <w:rFonts w:ascii="Consolas" w:hAnsi="Consolas" w:cs="Consolas" w:hint="eastAsia"/>
+                <w:color w:val="000000"/>
+                <w:kern w:val="0"/>
+                <w:sz w:val="16"/>
+                <w:szCs w:val="16"/>
+              </w:rPr>
+              <w:t>\</w:t>
+            </w:r>
+          </w:p>
+          <w:p>
+            <w:pPr>
+              <w:spacing w:line="200" w:lineRule="exact"/>
+              <w:rPr>
+                <w:rFonts w:eastAsiaTheme="minorHAnsi" w:hint="eastAsia"/>
+                <w:szCs w:val="21"/>
+              </w:rPr>
+            </w:pPr>
+            <w:r>
+              <w:rPr>
+                <w:rFonts w:ascii="Consolas" w:hAnsi="Consolas" w:cs="Consolas"/>
+                <w:color w:val="000000"/>
+                <w:kern w:val="0"/>
+                <w:sz w:val="16"/>
+                <w:szCs w:val="16"/>
+              </w:rPr>
+              <w:t>}</w:t>
+            </w:r>
+          </w:p>
+        </w:tc>
+      </w:tr>
+    </w:tbl>
+    <w:p>
+      <w:pPr>
+        <w:wordWrap w:val="0"/>
+        <w:rPr>
+          <w:rFonts w:eastAsiaTheme="minorHAnsi"/>
+          <w:szCs w:val="21"/>
+        </w:rPr>
+      </w:pPr>
+    </w:p>
+    <w:p>
+      <w:pPr>
+        <w:wordWrap w:val="0"/>
+        <w:rPr>
+          <w:rFonts w:eastAsiaTheme="minorHAnsi"/>
+          <w:szCs w:val="21"/>
+        </w:rPr>
+      </w:pPr>
+      <w:r>
+        <w:rPr>
+          <w:rFonts w:eastAsiaTheme="minorHAnsi" w:hint="eastAsia"/>
+          <w:szCs w:val="21"/>
+        </w:rPr>
+        <w:t>では続いてBulletのインスタンス化の時に移動速度を設定するようにしてみましょう。Player.cppに網掛けになっているコードを追加してください。</w:t>
+      </w:r>
+    </w:p>
+    <w:tbl>
+      <w:tblPr>
+        <w:tblStyle w:val="a3"/>
+        <w:tblW w:w="0" w:type="auto"/>
+        <w:tblLook w:val="04A0" w:firstRow="1" w:lastRow="0" w:firstColumn="1" w:lastColumn="0" w:noHBand="0" w:noVBand="1"/>
+      </w:tblPr>
+      <w:tblGrid>
+        <w:gridCol w:w="8494"/>
+      </w:tblGrid>
+      <w:tr>
+        <w:tc>
+          <w:tcPr>
+            <w:tcW w:w="8494" w:type="dxa"/>
+          </w:tcPr>
+          <w:p>
+            <w:pPr>
+              <w:widowControl w:val="0"/>
+              <w:autoSpaceDE w:val="0"/>
+              <w:autoSpaceDN w:val="0"/>
+              <w:adjustRightInd w:val="0"/>
+              <w:spacing w:line="200" w:lineRule="exact"/>
+              <w:jc w:val="left"/>
+              <w:rPr>
+                <w:rFonts w:ascii="Consolas" w:hAnsi="Consolas" w:cs="Consolas"/>
+                <w:color w:val="000000"/>
+                <w:kern w:val="0"/>
+                <w:sz w:val="16"/>
+                <w:szCs w:val="16"/>
+              </w:rPr>
+            </w:pPr>
+            <w:r>
+              <w:rPr>
+                <w:rFonts w:ascii="Consolas" w:hAnsi="Consolas" w:cs="Consolas"/>
+                <w:color w:val="0000FF"/>
+                <w:kern w:val="0"/>
+                <w:sz w:val="16"/>
+                <w:szCs w:val="16"/>
+              </w:rPr>
+              <w:t>void</w:t>
+            </w:r>
+            <w:r>
+              <w:rPr>
+                <w:rFonts w:ascii="Consolas" w:hAnsi="Consolas" w:cs="Consolas"/>
+                <w:color w:val="000000"/>
+                <w:kern w:val="0"/>
+                <w:sz w:val="16"/>
+                <w:szCs w:val="16"/>
+              </w:rPr>
+              <w:t xml:space="preserve"> </w:t>
+            </w:r>
+            <w:r>
+              <w:rPr>
+                <w:rFonts w:ascii="Consolas" w:hAnsi="Consolas" w:cs="Consolas"/>
+                <w:color w:val="2B91AF"/>
+                <w:kern w:val="0"/>
+                <w:sz w:val="16"/>
+                <w:szCs w:val="16"/>
+              </w:rPr>
+              <w:t>Player</w:t>
+            </w:r>
+            <w:r>
+              <w:rPr>
+                <w:rFonts w:ascii="Consolas" w:hAnsi="Consolas" w:cs="Consolas"/>
+                <w:color w:val="000000"/>
+                <w:kern w:val="0"/>
+                <w:sz w:val="16"/>
+                <w:szCs w:val="16"/>
+              </w:rPr>
+              <w:t>::Update()</w:t>
+            </w:r>
+          </w:p>
+          <w:p>
+            <w:pPr>
+              <w:widowControl w:val="0"/>
+              <w:autoSpaceDE w:val="0"/>
+              <w:autoSpaceDN w:val="0"/>
+              <w:adjustRightInd w:val="0"/>
+              <w:spacing w:line="200" w:lineRule="exact"/>
+              <w:jc w:val="left"/>
+              <w:rPr>
+                <w:rFonts w:ascii="Consolas" w:hAnsi="Consolas" w:cs="Consolas"/>
+                <w:color w:val="000000"/>
+                <w:kern w:val="0"/>
+                <w:sz w:val="16"/>
+                <w:szCs w:val="16"/>
+              </w:rPr>
+            </w:pPr>
+            <w:r>
+              <w:rPr>
+                <w:rFonts w:ascii="Consolas" w:hAnsi="Consolas" w:cs="Consolas"/>
+                <w:color w:val="000000"/>
+                <w:kern w:val="0"/>
+                <w:sz w:val="16"/>
+                <w:szCs w:val="16"/>
+              </w:rPr>
+              <w:t>{</w:t>
+            </w:r>
+          </w:p>
+          <w:p>
+            <w:pPr>
+              <w:widowControl w:val="0"/>
+              <w:autoSpaceDE w:val="0"/>
+              <w:autoSpaceDN w:val="0"/>
+              <w:adjustRightInd w:val="0"/>
+              <w:spacing w:line="200" w:lineRule="exact"/>
+              <w:jc w:val="left"/>
+              <w:rPr>
+                <w:rFonts w:ascii="Consolas" w:hAnsi="Consolas" w:cs="Consolas"/>
+                <w:color w:val="000000"/>
+                <w:kern w:val="0"/>
+                <w:sz w:val="16"/>
+                <w:szCs w:val="16"/>
+              </w:rPr>
+            </w:pPr>
+            <w:r>
+              <w:rPr>
+                <w:rFonts w:ascii="Consolas" w:hAnsi="Consolas" w:cs="Consolas"/>
+                <w:color w:val="000000"/>
+                <w:kern w:val="0"/>
+                <w:sz w:val="16"/>
+                <w:szCs w:val="16"/>
+              </w:rPr>
+              <w:tab/>
+            </w:r>
+            <w:r>
+              <w:rPr>
+                <w:rFonts w:ascii="Consolas" w:hAnsi="Consolas" w:cs="Consolas"/>
+                <w:color w:val="008000"/>
+                <w:kern w:val="0"/>
+                <w:sz w:val="16"/>
+                <w:szCs w:val="16"/>
+              </w:rPr>
+              <w:t>//</w:t>
+            </w:r>
+            <w:r>
+              <w:rPr>
+                <w:rFonts w:ascii="Consolas" w:hAnsi="Consolas" w:cs="Consolas"/>
+                <w:color w:val="008000"/>
+                <w:kern w:val="0"/>
+                <w:sz w:val="16"/>
+                <w:szCs w:val="16"/>
+              </w:rPr>
+              <w:t>移動処理を呼び出す。</w:t>
+            </w:r>
+          </w:p>
+          <w:p>
+            <w:pPr>
+              <w:widowControl w:val="0"/>
+              <w:autoSpaceDE w:val="0"/>
+              <w:autoSpaceDN w:val="0"/>
+              <w:adjustRightInd w:val="0"/>
+              <w:spacing w:line="200" w:lineRule="exact"/>
+              <w:jc w:val="left"/>
+              <w:rPr>
+                <w:rFonts w:ascii="Consolas" w:hAnsi="Consolas" w:cs="Consolas"/>
+                <w:color w:val="000000"/>
+                <w:kern w:val="0"/>
+                <w:sz w:val="16"/>
+                <w:szCs w:val="16"/>
+              </w:rPr>
+            </w:pPr>
+            <w:r>
+              <w:rPr>
+                <w:rFonts w:ascii="Consolas" w:hAnsi="Consolas" w:cs="Consolas"/>
+                <w:color w:val="000000"/>
+                <w:kern w:val="0"/>
+                <w:sz w:val="16"/>
+                <w:szCs w:val="16"/>
+              </w:rPr>
+              <w:tab/>
+              <w:t>Move();</w:t>
+            </w:r>
+          </w:p>
+          <w:p>
+            <w:pPr>
+              <w:widowControl w:val="0"/>
+              <w:autoSpaceDE w:val="0"/>
+              <w:autoSpaceDN w:val="0"/>
+              <w:adjustRightInd w:val="0"/>
+              <w:spacing w:line="200" w:lineRule="exact"/>
+              <w:jc w:val="left"/>
+              <w:rPr>
+                <w:rFonts w:ascii="Consolas" w:hAnsi="Consolas" w:cs="Consolas"/>
+                <w:color w:val="000000"/>
+                <w:kern w:val="0"/>
+                <w:sz w:val="16"/>
+                <w:szCs w:val="16"/>
+              </w:rPr>
+            </w:pPr>
+            <w:r>
+              <w:rPr>
+                <w:rFonts w:ascii="Consolas" w:hAnsi="Consolas" w:cs="Consolas"/>
+                <w:color w:val="000000"/>
+                <w:kern w:val="0"/>
+                <w:sz w:val="16"/>
+                <w:szCs w:val="16"/>
+              </w:rPr>
+              <w:tab/>
+            </w:r>
+            <w:r>
+              <w:rPr>
+                <w:rFonts w:ascii="Consolas" w:hAnsi="Consolas" w:cs="Consolas"/>
+                <w:color w:val="008000"/>
+                <w:kern w:val="0"/>
+                <w:sz w:val="16"/>
+                <w:szCs w:val="16"/>
+              </w:rPr>
+              <w:t>//</w:t>
+            </w:r>
+            <w:r>
+              <w:rPr>
+                <w:rFonts w:ascii="Consolas" w:hAnsi="Consolas" w:cs="Consolas"/>
+                <w:color w:val="008000"/>
+                <w:kern w:val="0"/>
+                <w:sz w:val="16"/>
+                <w:szCs w:val="16"/>
+              </w:rPr>
+              <w:t>モデルのワールド行列を更新。</w:t>
+            </w:r>
+          </w:p>
+          <w:p>
+            <w:pPr>
+              <w:widowControl w:val="0"/>
+              <w:autoSpaceDE w:val="0"/>
+              <w:autoSpaceDN w:val="0"/>
+              <w:adjustRightInd w:val="0"/>
+              <w:spacing w:line="200" w:lineRule="exact"/>
+              <w:jc w:val="left"/>
+              <w:rPr>
+                <w:rFonts w:ascii="Consolas" w:hAnsi="Consolas" w:cs="Consolas"/>
+                <w:color w:val="000000"/>
+                <w:kern w:val="0"/>
+                <w:sz w:val="16"/>
+                <w:szCs w:val="16"/>
+              </w:rPr>
+            </w:pPr>
+            <w:r>
+              <w:rPr>
+                <w:rFonts w:ascii="Consolas" w:hAnsi="Consolas" w:cs="Consolas"/>
+                <w:color w:val="000000"/>
+                <w:kern w:val="0"/>
+                <w:sz w:val="16"/>
+                <w:szCs w:val="16"/>
+              </w:rPr>
+              <w:tab/>
+            </w:r>
+            <w:proofErr w:type="spellStart"/>
+            <w:r>
+              <w:rPr>
+                <w:rFonts w:ascii="Consolas" w:hAnsi="Consolas" w:cs="Consolas"/>
+                <w:color w:val="000000"/>
+                <w:kern w:val="0"/>
+                <w:sz w:val="16"/>
+                <w:szCs w:val="16"/>
+              </w:rPr>
+              <w:t>m_skinModel.Update</w:t>
+            </w:r>
+            <w:proofErr w:type="spellEnd"/>
+            <w:r>
+              <w:rPr>
+                <w:rFonts w:ascii="Consolas" w:hAnsi="Consolas" w:cs="Consolas"/>
+                <w:color w:val="000000"/>
+                <w:kern w:val="0"/>
+                <w:sz w:val="16"/>
+                <w:szCs w:val="16"/>
+              </w:rPr>
+              <w:t>(</w:t>
+            </w:r>
+            <w:proofErr w:type="spellStart"/>
+            <w:r>
+              <w:rPr>
+                <w:rFonts w:ascii="Consolas" w:hAnsi="Consolas" w:cs="Consolas"/>
+                <w:color w:val="000000"/>
+                <w:kern w:val="0"/>
+                <w:sz w:val="16"/>
+                <w:szCs w:val="16"/>
+              </w:rPr>
+              <w:t>m_position</w:t>
+            </w:r>
+            <w:proofErr w:type="spellEnd"/>
+            <w:r>
+              <w:rPr>
+                <w:rFonts w:ascii="Consolas" w:hAnsi="Consolas" w:cs="Consolas"/>
+                <w:color w:val="000000"/>
+                <w:kern w:val="0"/>
+                <w:sz w:val="16"/>
+                <w:szCs w:val="16"/>
+              </w:rPr>
+              <w:t xml:space="preserve">, </w:t>
+            </w:r>
+            <w:proofErr w:type="spellStart"/>
+            <w:r>
+              <w:rPr>
+                <w:rFonts w:ascii="Consolas" w:hAnsi="Consolas" w:cs="Consolas"/>
+                <w:color w:val="000000"/>
+                <w:kern w:val="0"/>
+                <w:sz w:val="16"/>
+                <w:szCs w:val="16"/>
+              </w:rPr>
+              <w:t>m_rotation</w:t>
+            </w:r>
+            <w:proofErr w:type="spellEnd"/>
+            <w:r>
+              <w:rPr>
+                <w:rFonts w:ascii="Consolas" w:hAnsi="Consolas" w:cs="Consolas"/>
+                <w:color w:val="000000"/>
+                <w:kern w:val="0"/>
+                <w:sz w:val="16"/>
+                <w:szCs w:val="16"/>
+              </w:rPr>
+              <w:t xml:space="preserve">, </w:t>
+            </w:r>
+            <w:r>
+              <w:rPr>
+                <w:rFonts w:ascii="Consolas" w:hAnsi="Consolas" w:cs="Consolas"/>
+                <w:color w:val="2B91AF"/>
+                <w:kern w:val="0"/>
+                <w:sz w:val="16"/>
+                <w:szCs w:val="16"/>
+              </w:rPr>
+              <w:t>CVector3</w:t>
+            </w:r>
+            <w:r>
+              <w:rPr>
+                <w:rFonts w:ascii="Consolas" w:hAnsi="Consolas" w:cs="Consolas"/>
+                <w:color w:val="000000"/>
+                <w:kern w:val="0"/>
+                <w:sz w:val="16"/>
+                <w:szCs w:val="16"/>
+              </w:rPr>
+              <w:t>::One);</w:t>
+            </w:r>
+          </w:p>
+          <w:p>
+            <w:pPr>
+              <w:widowControl w:val="0"/>
+              <w:autoSpaceDE w:val="0"/>
+              <w:autoSpaceDN w:val="0"/>
+              <w:adjustRightInd w:val="0"/>
+              <w:spacing w:line="200" w:lineRule="exact"/>
+              <w:jc w:val="left"/>
+              <w:rPr>
+                <w:rFonts w:ascii="Consolas" w:hAnsi="Consolas" w:cs="Consolas"/>
+                <w:color w:val="000000"/>
+                <w:kern w:val="0"/>
+                <w:sz w:val="16"/>
+                <w:szCs w:val="16"/>
+              </w:rPr>
+            </w:pPr>
+            <w:r>
+              <w:rPr>
+                <w:rFonts w:ascii="Consolas" w:hAnsi="Consolas" w:cs="Consolas"/>
+                <w:color w:val="000000"/>
+                <w:kern w:val="0"/>
+                <w:sz w:val="16"/>
+                <w:szCs w:val="16"/>
+              </w:rPr>
+              <w:tab/>
+            </w:r>
+            <w:r>
+              <w:rPr>
+                <w:rFonts w:ascii="Consolas" w:hAnsi="Consolas" w:cs="Consolas"/>
+                <w:color w:val="008000"/>
+                <w:kern w:val="0"/>
+                <w:sz w:val="16"/>
+                <w:szCs w:val="16"/>
+              </w:rPr>
+              <w:t>//</w:t>
+            </w:r>
+            <w:r>
+              <w:rPr>
+                <w:rFonts w:ascii="Consolas" w:hAnsi="Consolas" w:cs="Consolas"/>
+                <w:color w:val="008000"/>
+                <w:kern w:val="0"/>
+                <w:sz w:val="16"/>
+                <w:szCs w:val="16"/>
+              </w:rPr>
+              <w:t>弾丸の発射処理を記述。</w:t>
+            </w:r>
+          </w:p>
+          <w:p>
+            <w:pPr>
+              <w:widowControl w:val="0"/>
+              <w:autoSpaceDE w:val="0"/>
+              <w:autoSpaceDN w:val="0"/>
+              <w:adjustRightInd w:val="0"/>
+              <w:spacing w:line="200" w:lineRule="exact"/>
+              <w:jc w:val="left"/>
+              <w:rPr>
+                <w:rFonts w:ascii="Consolas" w:hAnsi="Consolas" w:cs="Consolas"/>
+                <w:color w:val="000000"/>
+                <w:kern w:val="0"/>
+                <w:sz w:val="16"/>
+                <w:szCs w:val="16"/>
+              </w:rPr>
+            </w:pPr>
+            <w:r>
+              <w:rPr>
+                <w:rFonts w:ascii="Consolas" w:hAnsi="Consolas" w:cs="Consolas"/>
+                <w:color w:val="000000"/>
+                <w:kern w:val="0"/>
+                <w:sz w:val="16"/>
+                <w:szCs w:val="16"/>
+              </w:rPr>
+              <w:tab/>
+            </w:r>
+            <w:r>
+              <w:rPr>
+                <w:rFonts w:ascii="Consolas" w:hAnsi="Consolas" w:cs="Consolas"/>
+                <w:color w:val="0000FF"/>
+                <w:kern w:val="0"/>
+                <w:sz w:val="16"/>
+                <w:szCs w:val="16"/>
+              </w:rPr>
+              <w:t>if</w:t>
+            </w:r>
+            <w:r>
+              <w:rPr>
+                <w:rFonts w:ascii="Consolas" w:hAnsi="Consolas" w:cs="Consolas"/>
+                <w:color w:val="000000"/>
+                <w:kern w:val="0"/>
+                <w:sz w:val="16"/>
+                <w:szCs w:val="16"/>
+              </w:rPr>
+              <w:t xml:space="preserve"> (Pad(0).</w:t>
+            </w:r>
+            <w:proofErr w:type="spellStart"/>
+            <w:r>
+              <w:rPr>
+                <w:rFonts w:ascii="Consolas" w:hAnsi="Consolas" w:cs="Consolas"/>
+                <w:color w:val="000000"/>
+                <w:kern w:val="0"/>
+                <w:sz w:val="16"/>
+                <w:szCs w:val="16"/>
+              </w:rPr>
+              <w:t>IsPress</w:t>
+            </w:r>
+            <w:proofErr w:type="spellEnd"/>
+            <w:r>
+              <w:rPr>
+                <w:rFonts w:ascii="Consolas" w:hAnsi="Consolas" w:cs="Consolas"/>
+                <w:color w:val="000000"/>
+                <w:kern w:val="0"/>
+                <w:sz w:val="16"/>
+                <w:szCs w:val="16"/>
+              </w:rPr>
+              <w:t>(</w:t>
+            </w:r>
+            <w:proofErr w:type="spellStart"/>
+            <w:r>
+              <w:rPr>
+                <w:rFonts w:ascii="Consolas" w:hAnsi="Consolas" w:cs="Consolas"/>
+                <w:color w:val="2F4F4F"/>
+                <w:kern w:val="0"/>
+                <w:sz w:val="16"/>
+                <w:szCs w:val="16"/>
+              </w:rPr>
+              <w:t>enButtonA</w:t>
+            </w:r>
+            <w:proofErr w:type="spellEnd"/>
+            <w:r>
+              <w:rPr>
+                <w:rFonts w:ascii="Consolas" w:hAnsi="Consolas" w:cs="Consolas"/>
+                <w:color w:val="000000"/>
+                <w:kern w:val="0"/>
+                <w:sz w:val="16"/>
+                <w:szCs w:val="16"/>
+              </w:rPr>
+              <w:t>)) {</w:t>
+            </w:r>
+          </w:p>
+          <w:p>
+            <w:pPr>
+              <w:widowControl w:val="0"/>
+              <w:autoSpaceDE w:val="0"/>
+              <w:autoSpaceDN w:val="0"/>
+              <w:adjustRightInd w:val="0"/>
+              <w:spacing w:line="200" w:lineRule="exact"/>
+              <w:jc w:val="left"/>
+              <w:rPr>
+                <w:rFonts w:ascii="Consolas" w:hAnsi="Consolas" w:cs="Consolas"/>
+                <w:color w:val="000000"/>
+                <w:kern w:val="0"/>
+                <w:sz w:val="16"/>
+                <w:szCs w:val="16"/>
+              </w:rPr>
+            </w:pPr>
+            <w:r>
+              <w:rPr>
+                <w:rFonts w:ascii="Consolas" w:hAnsi="Consolas" w:cs="Consolas"/>
+                <w:color w:val="000000"/>
+                <w:kern w:val="0"/>
+                <w:sz w:val="16"/>
+                <w:szCs w:val="16"/>
+              </w:rPr>
+              <w:tab/>
+            </w:r>
+            <w:r>
+              <w:rPr>
+                <w:rFonts w:ascii="Consolas" w:hAnsi="Consolas" w:cs="Consolas"/>
+                <w:color w:val="000000"/>
+                <w:kern w:val="0"/>
+                <w:sz w:val="16"/>
+                <w:szCs w:val="16"/>
+              </w:rPr>
+              <w:tab/>
+            </w:r>
+            <w:r>
+              <w:rPr>
+                <w:rFonts w:ascii="Consolas" w:hAnsi="Consolas" w:cs="Consolas"/>
+                <w:color w:val="2B91AF"/>
+                <w:kern w:val="0"/>
+                <w:sz w:val="16"/>
+                <w:szCs w:val="16"/>
+              </w:rPr>
+              <w:t>Bullet</w:t>
+            </w:r>
+            <w:r>
+              <w:rPr>
+                <w:rFonts w:ascii="Consolas" w:hAnsi="Consolas" w:cs="Consolas"/>
+                <w:color w:val="000000"/>
+                <w:kern w:val="0"/>
+                <w:sz w:val="16"/>
+                <w:szCs w:val="16"/>
+              </w:rPr>
+              <w:t xml:space="preserve">* bullet = </w:t>
+            </w:r>
+            <w:proofErr w:type="spellStart"/>
+            <w:r>
+              <w:rPr>
+                <w:rFonts w:ascii="Consolas" w:hAnsi="Consolas" w:cs="Consolas"/>
+                <w:color w:val="000000"/>
+                <w:kern w:val="0"/>
+                <w:sz w:val="16"/>
+                <w:szCs w:val="16"/>
+              </w:rPr>
+              <w:t>NewGO</w:t>
+            </w:r>
+            <w:proofErr w:type="spellEnd"/>
+            <w:r>
+              <w:rPr>
+                <w:rFonts w:ascii="Consolas" w:hAnsi="Consolas" w:cs="Consolas"/>
+                <w:color w:val="000000"/>
+                <w:kern w:val="0"/>
+                <w:sz w:val="16"/>
+                <w:szCs w:val="16"/>
+              </w:rPr>
+              <w:t>&lt;</w:t>
+            </w:r>
+            <w:r>
+              <w:rPr>
+                <w:rFonts w:ascii="Consolas" w:hAnsi="Consolas" w:cs="Consolas"/>
+                <w:color w:val="2B91AF"/>
+                <w:kern w:val="0"/>
+                <w:sz w:val="16"/>
+                <w:szCs w:val="16"/>
+              </w:rPr>
+              <w:t>Bullet</w:t>
+            </w:r>
+            <w:r>
+              <w:rPr>
+                <w:rFonts w:ascii="Consolas" w:hAnsi="Consolas" w:cs="Consolas"/>
+                <w:color w:val="000000"/>
+                <w:kern w:val="0"/>
+                <w:sz w:val="16"/>
+                <w:szCs w:val="16"/>
+              </w:rPr>
+              <w:t>&gt;(0);</w:t>
+            </w:r>
+          </w:p>
+          <w:p>
+            <w:pPr>
+              <w:widowControl w:val="0"/>
+              <w:autoSpaceDE w:val="0"/>
+              <w:autoSpaceDN w:val="0"/>
+              <w:adjustRightInd w:val="0"/>
+              <w:spacing w:line="200" w:lineRule="exact"/>
+              <w:jc w:val="left"/>
+              <w:rPr>
+                <w:rFonts w:ascii="Consolas" w:hAnsi="Consolas" w:cs="Consolas"/>
+                <w:color w:val="000000"/>
+                <w:kern w:val="0"/>
+                <w:sz w:val="16"/>
+                <w:szCs w:val="16"/>
+              </w:rPr>
+            </w:pPr>
+            <w:r>
+              <w:rPr>
+                <w:rFonts w:ascii="Consolas" w:hAnsi="Consolas" w:cs="Consolas"/>
+                <w:color w:val="000000"/>
+                <w:kern w:val="0"/>
+                <w:sz w:val="16"/>
+                <w:szCs w:val="16"/>
+              </w:rPr>
+              <w:tab/>
+            </w:r>
+            <w:r>
+              <w:rPr>
+                <w:rFonts w:ascii="Consolas" w:hAnsi="Consolas" w:cs="Consolas"/>
+                <w:color w:val="000000"/>
+                <w:kern w:val="0"/>
+                <w:sz w:val="16"/>
+                <w:szCs w:val="16"/>
+              </w:rPr>
+              <w:tab/>
+              <w:t>bullet-&gt;</w:t>
+            </w:r>
+            <w:proofErr w:type="spellStart"/>
+            <w:r>
+              <w:rPr>
+                <w:rFonts w:ascii="Consolas" w:hAnsi="Consolas" w:cs="Consolas"/>
+                <w:color w:val="000000"/>
+                <w:kern w:val="0"/>
+                <w:sz w:val="16"/>
+                <w:szCs w:val="16"/>
+              </w:rPr>
+              <w:t>m_position</w:t>
+            </w:r>
+            <w:proofErr w:type="spellEnd"/>
+            <w:r>
+              <w:rPr>
+                <w:rFonts w:ascii="Consolas" w:hAnsi="Consolas" w:cs="Consolas"/>
+                <w:color w:val="000000"/>
+                <w:kern w:val="0"/>
+                <w:sz w:val="16"/>
+                <w:szCs w:val="16"/>
+              </w:rPr>
+              <w:t xml:space="preserve"> </w:t>
+            </w:r>
+            <w:r>
+              <w:rPr>
+                <w:rFonts w:ascii="Consolas" w:hAnsi="Consolas" w:cs="Consolas"/>
+                <w:color w:val="008080"/>
+                <w:kern w:val="0"/>
+                <w:sz w:val="16"/>
+                <w:szCs w:val="16"/>
+              </w:rPr>
+              <w:t>=</w:t>
+            </w:r>
+            <w:r>
+              <w:rPr>
+                <w:rFonts w:ascii="Consolas" w:hAnsi="Consolas" w:cs="Consolas"/>
+                <w:color w:val="000000"/>
+                <w:kern w:val="0"/>
+                <w:sz w:val="16"/>
+                <w:szCs w:val="16"/>
+              </w:rPr>
+              <w:t xml:space="preserve"> </w:t>
+            </w:r>
+            <w:proofErr w:type="spellStart"/>
+            <w:r>
+              <w:rPr>
+                <w:rFonts w:ascii="Consolas" w:hAnsi="Consolas" w:cs="Consolas"/>
+                <w:color w:val="000000"/>
+                <w:kern w:val="0"/>
+                <w:sz w:val="16"/>
+                <w:szCs w:val="16"/>
+              </w:rPr>
+              <w:t>m_position</w:t>
+            </w:r>
+            <w:proofErr w:type="spellEnd"/>
+            <w:r>
+              <w:rPr>
+                <w:rFonts w:ascii="Consolas" w:hAnsi="Consolas" w:cs="Consolas"/>
+                <w:color w:val="000000"/>
+                <w:kern w:val="0"/>
+                <w:sz w:val="16"/>
+                <w:szCs w:val="16"/>
+              </w:rPr>
+              <w:t>;</w:t>
+            </w:r>
+          </w:p>
+          <w:p>
+            <w:pPr>
+              <w:widowControl w:val="0"/>
+              <w:autoSpaceDE w:val="0"/>
+              <w:autoSpaceDN w:val="0"/>
+              <w:adjustRightInd w:val="0"/>
+              <w:spacing w:line="200" w:lineRule="exact"/>
+              <w:jc w:val="left"/>
+              <w:rPr>
+                <w:rFonts w:ascii="Consolas" w:hAnsi="Consolas" w:cs="Consolas"/>
+                <w:b/>
+                <w:color w:val="000000"/>
+                <w:kern w:val="0"/>
+                <w:sz w:val="16"/>
+                <w:szCs w:val="16"/>
+                <w:shd w:val="pct15" w:color="auto" w:fill="FFFFFF"/>
+              </w:rPr>
+            </w:pPr>
+            <w:r>
+              <w:rPr>
+                <w:rFonts w:ascii="Consolas" w:hAnsi="Consolas" w:cs="Consolas"/>
+                <w:color w:val="000000"/>
+                <w:kern w:val="0"/>
+                <w:sz w:val="16"/>
+                <w:szCs w:val="16"/>
+              </w:rPr>
+              <w:tab/>
+            </w:r>
+            <w:r>
+              <w:rPr>
+                <w:rFonts w:ascii="Consolas" w:hAnsi="Consolas" w:cs="Consolas"/>
+                <w:color w:val="000000"/>
+                <w:kern w:val="0"/>
+                <w:sz w:val="16"/>
+                <w:szCs w:val="16"/>
+              </w:rPr>
+              <w:tab/>
+            </w:r>
+            <w:r>
+              <w:rPr>
+                <w:rFonts w:ascii="Consolas" w:hAnsi="Consolas" w:cs="Consolas"/>
+                <w:b/>
+                <w:color w:val="000000"/>
+                <w:kern w:val="0"/>
+                <w:sz w:val="16"/>
+                <w:szCs w:val="16"/>
+                <w:shd w:val="pct15" w:color="auto" w:fill="FFFFFF"/>
+              </w:rPr>
+              <w:t>bullet-&gt;</w:t>
+            </w:r>
+            <w:proofErr w:type="spellStart"/>
+            <w:r>
+              <w:rPr>
+                <w:rFonts w:ascii="Consolas" w:hAnsi="Consolas" w:cs="Consolas"/>
+                <w:b/>
+                <w:color w:val="000000"/>
+                <w:kern w:val="0"/>
+                <w:sz w:val="16"/>
+                <w:szCs w:val="16"/>
+                <w:shd w:val="pct15" w:color="auto" w:fill="FFFFFF"/>
+              </w:rPr>
+              <w:t>m_moveSpeed.x</w:t>
+            </w:r>
+            <w:proofErr w:type="spellEnd"/>
+            <w:r>
+              <w:rPr>
+                <w:rFonts w:ascii="Consolas" w:hAnsi="Consolas" w:cs="Consolas"/>
+                <w:b/>
+                <w:color w:val="000000"/>
+                <w:kern w:val="0"/>
+                <w:sz w:val="16"/>
+                <w:szCs w:val="16"/>
+                <w:shd w:val="pct15" w:color="auto" w:fill="FFFFFF"/>
+              </w:rPr>
+              <w:t xml:space="preserve"> = 0.0f;</w:t>
+            </w:r>
+          </w:p>
+          <w:p>
+            <w:pPr>
+              <w:widowControl w:val="0"/>
+              <w:autoSpaceDE w:val="0"/>
+              <w:autoSpaceDN w:val="0"/>
+              <w:adjustRightInd w:val="0"/>
+              <w:spacing w:line="200" w:lineRule="exact"/>
+              <w:jc w:val="left"/>
+              <w:rPr>
+                <w:rFonts w:ascii="Consolas" w:hAnsi="Consolas" w:cs="Consolas"/>
+                <w:b/>
+                <w:color w:val="000000"/>
+                <w:kern w:val="0"/>
+                <w:sz w:val="16"/>
+                <w:szCs w:val="16"/>
+                <w:shd w:val="pct15" w:color="auto" w:fill="FFFFFF"/>
+              </w:rPr>
+            </w:pPr>
+            <w:r>
+              <w:rPr>
+                <w:rFonts w:ascii="Consolas" w:hAnsi="Consolas" w:cs="Consolas"/>
+                <w:b/>
+                <w:color w:val="000000"/>
+                <w:kern w:val="0"/>
+                <w:sz w:val="16"/>
+                <w:szCs w:val="16"/>
+                <w:shd w:val="pct15" w:color="auto" w:fill="FFFFFF"/>
+              </w:rPr>
+              <w:tab/>
+            </w:r>
+            <w:r>
+              <w:rPr>
+                <w:rFonts w:ascii="Consolas" w:hAnsi="Consolas" w:cs="Consolas"/>
+                <w:b/>
+                <w:color w:val="000000"/>
+                <w:kern w:val="0"/>
+                <w:sz w:val="16"/>
+                <w:szCs w:val="16"/>
+                <w:shd w:val="pct15" w:color="auto" w:fill="FFFFFF"/>
+              </w:rPr>
+              <w:tab/>
+              <w:t>bullet-&gt;</w:t>
+            </w:r>
+            <w:proofErr w:type="spellStart"/>
+            <w:r>
+              <w:rPr>
+                <w:rFonts w:ascii="Consolas" w:hAnsi="Consolas" w:cs="Consolas"/>
+                <w:b/>
+                <w:color w:val="000000"/>
+                <w:kern w:val="0"/>
+                <w:sz w:val="16"/>
+                <w:szCs w:val="16"/>
+                <w:shd w:val="pct15" w:color="auto" w:fill="FFFFFF"/>
+              </w:rPr>
+              <w:t>m_moveSpeed.y</w:t>
+            </w:r>
+            <w:proofErr w:type="spellEnd"/>
+            <w:r>
+              <w:rPr>
+                <w:rFonts w:ascii="Consolas" w:hAnsi="Consolas" w:cs="Consolas"/>
+                <w:b/>
+                <w:color w:val="000000"/>
+                <w:kern w:val="0"/>
+                <w:sz w:val="16"/>
+                <w:szCs w:val="16"/>
+                <w:shd w:val="pct15" w:color="auto" w:fill="FFFFFF"/>
+              </w:rPr>
+              <w:t xml:space="preserve"> = 0.0f;</w:t>
+            </w:r>
+          </w:p>
+          <w:p>
+            <w:pPr>
+              <w:widowControl w:val="0"/>
+              <w:autoSpaceDE w:val="0"/>
+              <w:autoSpaceDN w:val="0"/>
+              <w:adjustRightInd w:val="0"/>
+              <w:spacing w:line="200" w:lineRule="exact"/>
+              <w:jc w:val="left"/>
+              <w:rPr>
+                <w:rFonts w:ascii="Consolas" w:hAnsi="Consolas" w:cs="Consolas"/>
+                <w:b/>
+                <w:color w:val="000000"/>
+                <w:kern w:val="0"/>
+                <w:sz w:val="16"/>
+                <w:szCs w:val="16"/>
+                <w:shd w:val="pct15" w:color="auto" w:fill="FFFFFF"/>
+              </w:rPr>
+            </w:pPr>
+            <w:r>
+              <w:rPr>
+                <w:rFonts w:ascii="Consolas" w:hAnsi="Consolas" w:cs="Consolas"/>
+                <w:b/>
+                <w:color w:val="000000"/>
+                <w:kern w:val="0"/>
+                <w:sz w:val="16"/>
+                <w:szCs w:val="16"/>
+                <w:shd w:val="pct15" w:color="auto" w:fill="FFFFFF"/>
+              </w:rPr>
+              <w:tab/>
+            </w:r>
+            <w:r>
+              <w:rPr>
+                <w:rFonts w:ascii="Consolas" w:hAnsi="Consolas" w:cs="Consolas"/>
+                <w:b/>
+                <w:color w:val="000000"/>
+                <w:kern w:val="0"/>
+                <w:sz w:val="16"/>
+                <w:szCs w:val="16"/>
+                <w:shd w:val="pct15" w:color="auto" w:fill="FFFFFF"/>
+              </w:rPr>
+              <w:tab/>
+              <w:t>bullet-&gt;</w:t>
+            </w:r>
+            <w:proofErr w:type="spellStart"/>
+            <w:r>
+              <w:rPr>
+                <w:rFonts w:ascii="Consolas" w:hAnsi="Consolas" w:cs="Consolas"/>
+                <w:b/>
+                <w:color w:val="000000"/>
+                <w:kern w:val="0"/>
+                <w:sz w:val="16"/>
+                <w:szCs w:val="16"/>
+                <w:shd w:val="pct15" w:color="auto" w:fill="FFFFFF"/>
+              </w:rPr>
+              <w:t>m_moveSpeed.z</w:t>
+            </w:r>
+            <w:proofErr w:type="spellEnd"/>
+            <w:r>
+              <w:rPr>
+                <w:rFonts w:ascii="Consolas" w:hAnsi="Consolas" w:cs="Consolas"/>
+                <w:b/>
+                <w:color w:val="000000"/>
+                <w:kern w:val="0"/>
+                <w:sz w:val="16"/>
+                <w:szCs w:val="16"/>
+                <w:shd w:val="pct15" w:color="auto" w:fill="FFFFFF"/>
+              </w:rPr>
+              <w:t xml:space="preserve"> = 10.0f;</w:t>
+            </w:r>
+          </w:p>
+          <w:p>
+            <w:pPr>
+              <w:widowControl w:val="0"/>
+              <w:autoSpaceDE w:val="0"/>
+              <w:autoSpaceDN w:val="0"/>
+              <w:adjustRightInd w:val="0"/>
+              <w:spacing w:line="200" w:lineRule="exact"/>
+              <w:jc w:val="left"/>
+              <w:rPr>
+                <w:rFonts w:ascii="Consolas" w:hAnsi="Consolas" w:cs="Consolas"/>
+                <w:color w:val="000000"/>
+                <w:kern w:val="0"/>
+                <w:sz w:val="16"/>
+                <w:szCs w:val="16"/>
+              </w:rPr>
+            </w:pPr>
+            <w:r>
+              <w:rPr>
+                <w:rFonts w:ascii="Consolas" w:hAnsi="Consolas" w:cs="Consolas"/>
+                <w:color w:val="000000"/>
+                <w:kern w:val="0"/>
+                <w:sz w:val="16"/>
+                <w:szCs w:val="16"/>
+              </w:rPr>
+              <w:tab/>
+              <w:t>}</w:t>
+            </w:r>
+          </w:p>
+          <w:p>
+            <w:pPr>
+              <w:spacing w:line="200" w:lineRule="exact"/>
+              <w:rPr>
+                <w:rFonts w:eastAsiaTheme="minorHAnsi" w:hint="eastAsia"/>
+                <w:szCs w:val="21"/>
+              </w:rPr>
+            </w:pPr>
+            <w:r>
+              <w:rPr>
+                <w:rFonts w:ascii="Consolas" w:hAnsi="Consolas" w:cs="Consolas"/>
+                <w:color w:val="000000"/>
+                <w:kern w:val="0"/>
+                <w:sz w:val="16"/>
+                <w:szCs w:val="16"/>
+              </w:rPr>
+              <w:t>}</w:t>
+            </w:r>
+          </w:p>
+        </w:tc>
+      </w:tr>
+    </w:tbl>
+    <w:p>
+      <w:pPr>
+        <w:wordWrap w:val="0"/>
+        <w:rPr>
+          <w:rFonts w:eastAsiaTheme="minorHAnsi"/>
+          <w:szCs w:val="21"/>
+        </w:rPr>
+      </w:pPr>
+    </w:p>
+    <w:p>
+      <w:pPr>
+        <w:wordWrap w:val="0"/>
+        <w:rPr>
+          <w:rFonts w:eastAsiaTheme="minorHAnsi"/>
+          <w:szCs w:val="21"/>
+        </w:rPr>
+      </w:pPr>
+    </w:p>
+    <w:p>
+      <w:pPr>
+        <w:wordWrap w:val="0"/>
+        <w:rPr>
+          <w:rFonts w:eastAsiaTheme="minorHAnsi"/>
+          <w:szCs w:val="21"/>
+        </w:rPr>
+      </w:pPr>
+    </w:p>
+    <w:p>
+      <w:pPr>
+        <w:wordWrap w:val="0"/>
+        <w:rPr>
+          <w:rFonts w:eastAsiaTheme="minorHAnsi" w:hint="eastAsia"/>
+          <w:szCs w:val="21"/>
+        </w:rPr>
+      </w:pPr>
+    </w:p>
+    <w:p>
+      <w:pPr>
+        <w:wordWrap w:val="0"/>
+        <w:rPr>
+          <w:rFonts w:eastAsiaTheme="minorHAnsi"/>
+          <w:b/>
+          <w:szCs w:val="21"/>
+          <w:shd w:val="pct15" w:color="auto" w:fill="FFFFFF"/>
+        </w:rPr>
+      </w:pPr>
+      <w:r>
+        <w:rPr>
+          <w:rFonts w:eastAsiaTheme="minorHAnsi" w:hint="eastAsia"/>
+          <w:b/>
+          <w:szCs w:val="21"/>
+          <w:shd w:val="pct15" w:color="auto" w:fill="FFFFFF"/>
+        </w:rPr>
+        <w:lastRenderedPageBreak/>
+        <w:t>実習課題</w:t>
+      </w:r>
+      <w:r>
+        <w:rPr>
+          <w:rFonts w:eastAsiaTheme="minorHAnsi" w:hint="eastAsia"/>
+          <w:b/>
+          <w:szCs w:val="21"/>
+          <w:shd w:val="pct15" w:color="auto" w:fill="FFFFFF"/>
+        </w:rPr>
+        <w:t xml:space="preserve">　　　　　　　　　　　　　　　　　　　　　　　　　　　　　　　　　　　　</w:t>
+      </w:r>
+      <w:r>
+        <w:rPr>
+          <w:rFonts w:eastAsiaTheme="minorHAnsi" w:hint="eastAsia"/>
+          <w:szCs w:val="21"/>
+        </w:rPr>
+        <w:t xml:space="preserve">　</w:t>
+      </w:r>
+      <w:r>
+        <w:rPr>
+          <w:rFonts w:eastAsiaTheme="minorHAnsi" w:hint="eastAsia"/>
+          <w:szCs w:val="21"/>
+        </w:rPr>
+        <w:t>ここまでの実装では、Aボタンを押し続けているとBulletのインスタンスが毎フレーム生成されるようになっています。そこでPlayerクラスを改造して、Bulletのインスタンスの生成に最低でも5フレームは間隔をあけるようにプログラムを改造しなさい。</w:t>
+      </w:r>
       <w:bookmarkStart w:id="1" w:name="_GoBack"/>
       <w:bookmarkEnd w:id="1"/>
-      <w:r>
+    </w:p>
+    <w:p>
+      <w:pPr>
+        <w:wordWrap w:val="0"/>
         <w:rPr>
           <w:rFonts w:eastAsiaTheme="minorHAnsi" w:hint="eastAsia"/>
-          <w:i/>
-          <w:szCs w:val="21"/>
-        </w:rPr>
-        <w:lastRenderedPageBreak/>
-        <w:t>参考プロジェクト</w:t>
-      </w:r>
-    </w:p>
-    <w:p>
-      <w:pPr>
-        <w:wordWrap w:val="0"/>
-        <w:rPr>
-          <w:rFonts w:eastAsiaTheme="minorHAnsi"/>
-          <w:i/>
           <w:szCs w:val="21"/>
         </w:rPr>
       </w:pPr>
       <w:r>
         <w:rPr>
           <w:rFonts w:eastAsiaTheme="minorHAnsi" w:hint="eastAsia"/>
-          <w:i/>
-          <w:szCs w:val="21"/>
-        </w:rPr>
-        <w:t xml:space="preserve">　Lesson_</w:t>
-      </w:r>
-      <w:r>
-        <w:rPr>
-          <w:rFonts w:eastAsiaTheme="minorHAnsi"/>
-          <w:i/>
-          <w:szCs w:val="21"/>
-        </w:rPr>
-        <w:t>10</w:t>
-      </w:r>
-      <w:r>
-        <w:rPr>
-          <w:rFonts w:eastAsiaTheme="minorHAnsi" w:hint="eastAsia"/>
-          <w:i/>
-          <w:szCs w:val="21"/>
-        </w:rPr>
-        <w:t>の内容がすべて実装されたサンプルプログラム。</w:t>
-      </w:r>
-    </w:p>
-    <w:p>
-      <w:pPr>
-        <w:wordWrap w:val="0"/>
-        <w:rPr>
-          <w:rFonts w:eastAsiaTheme="minorHAnsi" w:hint="eastAsia"/>
-          <w:i/>
-          <w:szCs w:val="21"/>
-        </w:rPr>
-      </w:pPr>
-      <w:r>
-        <w:rPr>
-          <w:rFonts w:eastAsiaTheme="minorHAnsi" w:hint="eastAsia"/>
-          <w:i/>
-          <w:szCs w:val="21"/>
-        </w:rPr>
-        <w:t xml:space="preserve">　　Shooting</w:t>
-      </w:r>
-      <w:r>
-        <w:rPr>
-          <w:rFonts w:eastAsiaTheme="minorHAnsi"/>
-          <w:i/>
-          <w:szCs w:val="21"/>
-        </w:rPr>
-        <w:t>_0</w:t>
-      </w:r>
-      <w:r>
-        <w:rPr>
-          <w:rFonts w:eastAsiaTheme="minorHAnsi"/>
-          <w:i/>
-          <w:szCs w:val="21"/>
-        </w:rPr>
-        <w:t>1</w:t>
-      </w:r>
-      <w:r>
-        <w:rPr>
-          <w:rFonts w:eastAsiaTheme="minorHAnsi"/>
-          <w:i/>
-          <w:szCs w:val="21"/>
-        </w:rPr>
-        <w:t>_Answer</w:t>
-      </w:r>
-    </w:p>
-    <w:p>
-      <w:pPr>
-        <w:wordWrap w:val="0"/>
-        <w:rPr>
-          <w:rFonts w:eastAsiaTheme="minorHAnsi" w:hint="eastAsia"/>
-          <w:szCs w:val="21"/>
-        </w:rPr>
-      </w:pPr>
+          <w:szCs w:val="21"/>
+        </w:rPr>
+        <w:t xml:space="preserve">　</w:t>
+      </w:r>
     </w:p>
     <w:sectPr>
-      <w:headerReference w:type="default" r:id="rId19"/>
-      <w:footerReference w:type="default" r:id="rId20"/>
+      <w:headerReference w:type="default" r:id="rId20"/>
+      <w:footerReference w:type="default" r:id="rId21"/>
       <w:pgSz w:w="11906" w:h="16838"/>
       <w:pgMar w:top="1985" w:right="1701" w:bottom="1701" w:left="1701" w:header="851" w:footer="992" w:gutter="0"/>
       <w:lnNumType w:countBy="1"/>
@@ -31974,7 +41049,7 @@
             <w:noProof/>
             <w:lang w:val="ja-JP"/>
           </w:rPr>
-          <w:t>26</w:t>
+          <w:t>34</w:t>
         </w:r>
         <w:r>
           <w:fldChar w:fldCharType="end"/>
@@ -33209,7 +42284,7 @@
 </file>
 
 <file path=customXml/itemProps1.xml><?xml version="1.0" encoding="utf-8"?>
-<ds:datastoreItem xmlns:ds="http://schemas.openxmlformats.org/officeDocument/2006/customXml" ds:itemID="{2CBF8AF5-E796-4889-B9B2-B1DA522E9F0D}">
+<ds:datastoreItem xmlns:ds="http://schemas.openxmlformats.org/officeDocument/2006/customXml" ds:itemID="{50DFF8CE-B3A2-403A-9EE1-8D3A51BC5989}">
   <ds:schemaRefs>
     <ds:schemaRef ds:uri="http://schemas.openxmlformats.org/officeDocument/2006/bibliography"/>
   </ds:schemaRefs>

--- a/教材.docx
+++ b/教材.docx
@@ -38803,6 +38803,32 @@
         </w:rPr>
         <w:t xml:space="preserve"> 小テスト解説</w:t>
       </w:r>
+      <w:r>
+        <w:rPr>
+          <w:rFonts w:eastAsiaTheme="minorHAnsi" w:hint="eastAsia"/>
+          <w:b/>
+          <w:szCs w:val="21"/>
+        </w:rPr>
+        <w:t>(</w:t>
+      </w:r>
+      <w:r>
+        <w:rPr>
+          <w:rFonts w:eastAsiaTheme="minorHAnsi"/>
+          <w:b/>
+          <w:szCs w:val="21"/>
+        </w:rPr>
+        <w:t>Shooting_03_Answer</w:t>
+      </w:r>
+      <w:r>
+        <w:rPr>
+          <w:rFonts w:eastAsiaTheme="minorHAnsi" w:hint="eastAsia"/>
+          <w:b/>
+          <w:szCs w:val="21"/>
+        </w:rPr>
+        <w:t>を参照)</w:t>
+      </w:r>
+      <w:bookmarkStart w:id="1" w:name="_GoBack"/>
+      <w:bookmarkEnd w:id="1"/>
     </w:p>
     <w:p>
       <w:pPr>
@@ -38825,8 +38851,6 @@
         </w:rPr>
         <w:t>Enemyクラスを作成できた。</w:t>
       </w:r>
-      <w:bookmarkStart w:id="1" w:name="_GoBack"/>
-      <w:bookmarkEnd w:id="1"/>
     </w:p>
     <w:p>
       <w:pPr>
@@ -40275,7 +40299,7 @@
               <w:wordWrap w:val="0"/>
               <w:ind w:leftChars="0" w:left="0"/>
               <w:rPr>
-                <w:rFonts w:eastAsiaTheme="minorHAnsi" w:hint="eastAsia"/>
+                <w:rFonts w:eastAsiaTheme="minorHAnsi"/>
                 <w:szCs w:val="21"/>
               </w:rPr>
             </w:pPr>
@@ -41605,7 +41629,7 @@
               <w:wordWrap w:val="0"/>
               <w:ind w:leftChars="0" w:left="0"/>
               <w:rPr>
-                <w:rFonts w:eastAsiaTheme="minorHAnsi" w:hint="eastAsia"/>
+                <w:rFonts w:eastAsiaTheme="minorHAnsi"/>
                 <w:szCs w:val="21"/>
               </w:rPr>
             </w:pPr>
@@ -45986,7 +46010,7 @@
               <w:spacing w:line="180" w:lineRule="exact"/>
               <w:ind w:leftChars="0" w:left="0"/>
               <w:rPr>
-                <w:rFonts w:eastAsiaTheme="minorHAnsi" w:hint="eastAsia"/>
+                <w:rFonts w:eastAsiaTheme="minorHAnsi"/>
                 <w:szCs w:val="21"/>
               </w:rPr>
             </w:pPr>
@@ -46010,7 +46034,7 @@
         <w:wordWrap w:val="0"/>
         <w:ind w:leftChars="0" w:left="360"/>
         <w:rPr>
-          <w:rFonts w:eastAsiaTheme="minorHAnsi" w:hint="eastAsia"/>
+          <w:rFonts w:eastAsiaTheme="minorHAnsi"/>
           <w:szCs w:val="21"/>
         </w:rPr>
       </w:pPr>
@@ -46057,6 +46081,7 @@
         <w:docPartUnique/>
       </w:docPartObj>
     </w:sdtPr>
+    <w:sdtEndPr/>
     <w:sdtContent>
       <w:p>
         <w:pPr>
@@ -46077,7 +46102,7 @@
             <w:noProof/>
             <w:lang w:val="ja-JP"/>
           </w:rPr>
-          <w:t>38</w:t>
+          <w:t>35</w:t>
         </w:r>
         <w:r>
           <w:fldChar w:fldCharType="end"/>
@@ -46814,6 +46839,7 @@
     <w:lsdException w:name="HTML Sample" w:semiHidden="1" w:unhideWhenUsed="1"/>
     <w:lsdException w:name="HTML Typewriter" w:semiHidden="1" w:unhideWhenUsed="1"/>
     <w:lsdException w:name="HTML Variable" w:semiHidden="1" w:unhideWhenUsed="1"/>
+    <w:lsdException w:name="Normal Table" w:semiHidden="1" w:unhideWhenUsed="1"/>
     <w:lsdException w:name="annotation subject" w:semiHidden="1" w:unhideWhenUsed="1"/>
     <w:lsdException w:name="No List" w:semiHidden="1" w:unhideWhenUsed="1"/>
     <w:lsdException w:name="Outline List 1" w:semiHidden="1" w:unhideWhenUsed="1"/>
@@ -46860,8 +46886,10 @@
     <w:lsdException w:name="Table Subtle 2" w:semiHidden="1" w:unhideWhenUsed="1"/>
     <w:lsdException w:name="Table Web 1" w:semiHidden="1" w:unhideWhenUsed="1"/>
     <w:lsdException w:name="Table Web 2" w:semiHidden="1" w:unhideWhenUsed="1"/>
+    <w:lsdException w:name="Table Web 3" w:semiHidden="1" w:unhideWhenUsed="1"/>
     <w:lsdException w:name="Balloon Text" w:semiHidden="1" w:unhideWhenUsed="1"/>
     <w:lsdException w:name="Table Grid" w:uiPriority="39"/>
+    <w:lsdException w:name="Table Theme" w:semiHidden="1" w:unhideWhenUsed="1"/>
     <w:lsdException w:name="Placeholder Text" w:semiHidden="1"/>
     <w:lsdException w:name="No Spacing" w:uiPriority="1" w:qFormat="1"/>
     <w:lsdException w:name="Light Shading" w:uiPriority="60"/>
@@ -47494,7 +47522,7 @@
 </file>
 
 <file path=customXml/itemProps1.xml><?xml version="1.0" encoding="utf-8"?>
-<ds:datastoreItem xmlns:ds="http://schemas.openxmlformats.org/officeDocument/2006/customXml" ds:itemID="{3172F9C1-EA49-430C-B843-C32D9293E9D2}">
+<ds:datastoreItem xmlns:ds="http://schemas.openxmlformats.org/officeDocument/2006/customXml" ds:itemID="{3111E6CF-D5A9-4FE2-B64A-80559EA2C9BE}">
   <ds:schemaRefs>
     <ds:schemaRef ds:uri="http://schemas.openxmlformats.org/officeDocument/2006/bibliography"/>
   </ds:schemaRefs>

--- a/教材.docx
+++ b/教材.docx
@@ -38827,8 +38827,6 @@
         </w:rPr>
         <w:t>を参照)</w:t>
       </w:r>
-      <w:bookmarkStart w:id="1" w:name="_GoBack"/>
-      <w:bookmarkEnd w:id="1"/>
     </w:p>
     <w:p>
       <w:pPr>
@@ -46035,6 +46033,672 @@
         <w:ind w:leftChars="0" w:left="360"/>
         <w:rPr>
           <w:rFonts w:eastAsiaTheme="minorHAnsi"/>
+          <w:szCs w:val="21"/>
+        </w:rPr>
+      </w:pPr>
+    </w:p>
+    <w:p>
+      <w:pPr>
+        <w:pStyle w:val="a9"/>
+        <w:wordWrap w:val="0"/>
+        <w:ind w:leftChars="0" w:left="360"/>
+        <w:rPr>
+          <w:rFonts w:eastAsiaTheme="minorHAnsi"/>
+          <w:szCs w:val="21"/>
+        </w:rPr>
+      </w:pPr>
+    </w:p>
+    <w:p>
+      <w:pPr>
+        <w:pStyle w:val="a9"/>
+        <w:wordWrap w:val="0"/>
+        <w:ind w:leftChars="0" w:left="360"/>
+        <w:rPr>
+          <w:rFonts w:eastAsiaTheme="minorHAnsi"/>
+          <w:szCs w:val="21"/>
+        </w:rPr>
+      </w:pPr>
+    </w:p>
+    <w:p>
+      <w:pPr>
+        <w:pStyle w:val="a9"/>
+        <w:wordWrap w:val="0"/>
+        <w:ind w:leftChars="0" w:left="360"/>
+        <w:rPr>
+          <w:rFonts w:eastAsiaTheme="minorHAnsi"/>
+          <w:szCs w:val="21"/>
+        </w:rPr>
+      </w:pPr>
+    </w:p>
+    <w:p>
+      <w:pPr>
+        <w:pStyle w:val="a9"/>
+        <w:wordWrap w:val="0"/>
+        <w:ind w:leftChars="0" w:left="360"/>
+        <w:rPr>
+          <w:rFonts w:eastAsiaTheme="minorHAnsi"/>
+          <w:szCs w:val="21"/>
+        </w:rPr>
+      </w:pPr>
+    </w:p>
+    <w:p>
+      <w:pPr>
+        <w:pStyle w:val="a9"/>
+        <w:wordWrap w:val="0"/>
+        <w:ind w:leftChars="0" w:left="360"/>
+        <w:rPr>
+          <w:rFonts w:eastAsiaTheme="minorHAnsi"/>
+          <w:szCs w:val="21"/>
+        </w:rPr>
+      </w:pPr>
+    </w:p>
+    <w:p>
+      <w:pPr>
+        <w:pStyle w:val="a9"/>
+        <w:wordWrap w:val="0"/>
+        <w:ind w:leftChars="0" w:left="360"/>
+        <w:rPr>
+          <w:rFonts w:eastAsiaTheme="minorHAnsi"/>
+          <w:szCs w:val="21"/>
+        </w:rPr>
+      </w:pPr>
+    </w:p>
+    <w:p>
+      <w:pPr>
+        <w:pStyle w:val="a9"/>
+        <w:wordWrap w:val="0"/>
+        <w:ind w:leftChars="0" w:left="360"/>
+        <w:rPr>
+          <w:rFonts w:eastAsiaTheme="minorHAnsi"/>
+          <w:szCs w:val="21"/>
+        </w:rPr>
+      </w:pPr>
+    </w:p>
+    <w:p>
+      <w:pPr>
+        <w:pStyle w:val="a9"/>
+        <w:wordWrap w:val="0"/>
+        <w:ind w:leftChars="0" w:left="360"/>
+        <w:rPr>
+          <w:rFonts w:eastAsiaTheme="minorHAnsi"/>
+          <w:szCs w:val="21"/>
+        </w:rPr>
+      </w:pPr>
+    </w:p>
+    <w:p>
+      <w:pPr>
+        <w:pStyle w:val="a9"/>
+        <w:wordWrap w:val="0"/>
+        <w:ind w:leftChars="0" w:left="0"/>
+        <w:rPr>
+          <w:rFonts w:eastAsiaTheme="minorHAnsi"/>
+          <w:szCs w:val="21"/>
+        </w:rPr>
+      </w:pPr>
+      <w:r>
+        <w:rPr>
+          <w:rFonts w:eastAsiaTheme="minorHAnsi"/>
+          <w:b/>
+          <w:szCs w:val="21"/>
+          <w:shd w:val="pct15" w:color="auto" w:fill="FFFFFF"/>
+        </w:rPr>
+        <w:lastRenderedPageBreak/>
+        <w:t>Lesson 13</w:t>
+      </w:r>
+      <w:r>
+        <w:rPr>
+          <w:rFonts w:eastAsiaTheme="minorHAnsi" w:hint="eastAsia"/>
+          <w:b/>
+          <w:szCs w:val="21"/>
+          <w:shd w:val="pct15" w:color="auto" w:fill="FFFFFF"/>
+        </w:rPr>
+        <w:t xml:space="preserve"> 弾丸と敵機の衝突判定を行う</w:t>
+      </w:r>
+      <w:r>
+        <w:rPr>
+          <w:rFonts w:eastAsiaTheme="minorHAnsi" w:hint="eastAsia"/>
+          <w:b/>
+          <w:szCs w:val="21"/>
+          <w:shd w:val="pct15" w:color="auto" w:fill="FFFFFF"/>
+        </w:rPr>
+        <w:t xml:space="preserve">　　　　　　　　　　　　　　　　　　　　　　</w:t>
+      </w:r>
+    </w:p>
+    <w:p>
+      <w:pPr>
+        <w:pStyle w:val="a9"/>
+        <w:wordWrap w:val="0"/>
+        <w:ind w:leftChars="0" w:left="0"/>
+        <w:rPr>
+          <w:rFonts w:eastAsiaTheme="minorHAnsi"/>
+          <w:szCs w:val="21"/>
+        </w:rPr>
+      </w:pPr>
+      <w:r>
+        <w:rPr>
+          <w:rFonts w:eastAsiaTheme="minorHAnsi" w:hint="eastAsia"/>
+          <w:szCs w:val="21"/>
+        </w:rPr>
+        <w:t xml:space="preserve">　弾丸と敵機の衝突判定を行うためには、E</w:t>
+      </w:r>
+      <w:r>
+        <w:rPr>
+          <w:rFonts w:eastAsiaTheme="minorHAnsi"/>
+          <w:szCs w:val="21"/>
+        </w:rPr>
+        <w:t>nemy</w:t>
+      </w:r>
+      <w:r>
+        <w:rPr>
+          <w:rFonts w:eastAsiaTheme="minorHAnsi" w:hint="eastAsia"/>
+          <w:szCs w:val="21"/>
+        </w:rPr>
+        <w:t>クラスでB</w:t>
+      </w:r>
+      <w:r>
+        <w:rPr>
+          <w:rFonts w:eastAsiaTheme="minorHAnsi"/>
+          <w:szCs w:val="21"/>
+        </w:rPr>
+        <w:t>ullet</w:t>
+      </w:r>
+      <w:r>
+        <w:rPr>
+          <w:rFonts w:eastAsiaTheme="minorHAnsi" w:hint="eastAsia"/>
+          <w:szCs w:val="21"/>
+        </w:rPr>
+        <w:t>のインスタンスにアクセスする必要があります。今回はt</w:t>
+      </w:r>
+      <w:r>
+        <w:rPr>
+          <w:rFonts w:eastAsiaTheme="minorHAnsi"/>
+          <w:szCs w:val="21"/>
+        </w:rPr>
+        <w:t>kEngine</w:t>
+      </w:r>
+      <w:r>
+        <w:rPr>
+          <w:rFonts w:eastAsiaTheme="minorHAnsi" w:hint="eastAsia"/>
+          <w:szCs w:val="21"/>
+        </w:rPr>
+        <w:t>のF</w:t>
+      </w:r>
+      <w:r>
+        <w:rPr>
+          <w:rFonts w:eastAsiaTheme="minorHAnsi"/>
+          <w:szCs w:val="21"/>
+        </w:rPr>
+        <w:t>indGO</w:t>
+      </w:r>
+      <w:r>
+        <w:rPr>
+          <w:rFonts w:eastAsiaTheme="minorHAnsi" w:hint="eastAsia"/>
+          <w:szCs w:val="21"/>
+        </w:rPr>
+        <w:t>関数を使用してB</w:t>
+      </w:r>
+      <w:r>
+        <w:rPr>
+          <w:rFonts w:eastAsiaTheme="minorHAnsi"/>
+          <w:szCs w:val="21"/>
+        </w:rPr>
+        <w:t>ullet</w:t>
+      </w:r>
+      <w:r>
+        <w:rPr>
+          <w:rFonts w:eastAsiaTheme="minorHAnsi" w:hint="eastAsia"/>
+          <w:szCs w:val="21"/>
+        </w:rPr>
+        <w:t>のインスタンスにアクセスする方法を見ていきましょう。F</w:t>
+      </w:r>
+      <w:r>
+        <w:rPr>
+          <w:rFonts w:eastAsiaTheme="minorHAnsi"/>
+          <w:szCs w:val="21"/>
+        </w:rPr>
+        <w:t>indGO</w:t>
+      </w:r>
+      <w:r>
+        <w:rPr>
+          <w:rFonts w:eastAsiaTheme="minorHAnsi" w:hint="eastAsia"/>
+          <w:szCs w:val="21"/>
+        </w:rPr>
+        <w:t>でアクセスするために、まずB</w:t>
+      </w:r>
+      <w:r>
+        <w:rPr>
+          <w:rFonts w:eastAsiaTheme="minorHAnsi"/>
+          <w:szCs w:val="21"/>
+        </w:rPr>
+        <w:t>ullet</w:t>
+      </w:r>
+      <w:r>
+        <w:rPr>
+          <w:rFonts w:eastAsiaTheme="minorHAnsi" w:hint="eastAsia"/>
+          <w:szCs w:val="21"/>
+        </w:rPr>
+        <w:t>のインスタンスに名前を付ける必要があります。</w:t>
+      </w:r>
+      <w:r>
+        <w:rPr>
+          <w:rFonts w:eastAsiaTheme="minorHAnsi"/>
+          <w:szCs w:val="21"/>
+        </w:rPr>
+        <w:t>Bullet</w:t>
+      </w:r>
+      <w:r>
+        <w:rPr>
+          <w:rFonts w:eastAsiaTheme="minorHAnsi" w:hint="eastAsia"/>
+          <w:szCs w:val="21"/>
+        </w:rPr>
+        <w:t>のインスタンスを生成する箇所で名前を指定するようにしましょう。</w:t>
+      </w:r>
+    </w:p>
+    <w:p>
+      <w:pPr>
+        <w:pStyle w:val="a9"/>
+        <w:wordWrap w:val="0"/>
+        <w:ind w:leftChars="0" w:left="0"/>
+        <w:rPr>
+          <w:rFonts w:eastAsiaTheme="minorHAnsi" w:hint="eastAsia"/>
+          <w:szCs w:val="21"/>
+        </w:rPr>
+      </w:pPr>
+      <w:r>
+        <w:rPr>
+          <w:rFonts w:eastAsiaTheme="minorHAnsi" w:hint="eastAsia"/>
+          <w:szCs w:val="21"/>
+        </w:rPr>
+        <w:t>P</w:t>
+      </w:r>
+      <w:r>
+        <w:rPr>
+          <w:rFonts w:eastAsiaTheme="minorHAnsi"/>
+          <w:szCs w:val="21"/>
+        </w:rPr>
+        <w:t>layer.cpp</w:t>
+      </w:r>
+    </w:p>
+    <w:tbl>
+      <w:tblPr>
+        <w:tblStyle w:val="a3"/>
+        <w:tblW w:w="0" w:type="auto"/>
+        <w:tblLook w:val="04A0" w:firstRow="1" w:lastRow="0" w:firstColumn="1" w:lastColumn="0" w:noHBand="0" w:noVBand="1"/>
+      </w:tblPr>
+      <w:tblGrid>
+        <w:gridCol w:w="8494"/>
+      </w:tblGrid>
+      <w:tr>
+        <w:tc>
+          <w:tcPr>
+            <w:tcW w:w="8494" w:type="dxa"/>
+          </w:tcPr>
+          <w:p>
+            <w:pPr>
+              <w:pStyle w:val="a9"/>
+              <w:wordWrap w:val="0"/>
+              <w:ind w:leftChars="0" w:left="0"/>
+              <w:rPr>
+                <w:rFonts w:eastAsiaTheme="minorHAnsi" w:hint="eastAsia"/>
+                <w:szCs w:val="21"/>
+              </w:rPr>
+            </w:pPr>
+            <w:r>
+              <w:rPr>
+                <w:rFonts w:eastAsiaTheme="minorHAnsi"/>
+                <w:szCs w:val="21"/>
+              </w:rPr>
+              <w:t xml:space="preserve">Bullet* bullet = NewGO&lt;Bullet&gt;(0, </w:t>
+            </w:r>
+            <w:r>
+              <w:rPr>
+                <w:rFonts w:eastAsiaTheme="minorHAnsi"/>
+                <w:b/>
+                <w:szCs w:val="21"/>
+                <w:shd w:val="pct15" w:color="auto" w:fill="FFFFFF"/>
+              </w:rPr>
+              <w:t>"Bullet"</w:t>
+            </w:r>
+            <w:r>
+              <w:rPr>
+                <w:rFonts w:eastAsiaTheme="minorHAnsi"/>
+                <w:szCs w:val="21"/>
+              </w:rPr>
+              <w:t>);</w:t>
+            </w:r>
+          </w:p>
+        </w:tc>
+      </w:tr>
+    </w:tbl>
+    <w:p>
+      <w:pPr>
+        <w:pStyle w:val="a9"/>
+        <w:wordWrap w:val="0"/>
+        <w:ind w:leftChars="0" w:left="0"/>
+        <w:rPr>
+          <w:rFonts w:eastAsiaTheme="minorHAnsi"/>
+          <w:szCs w:val="21"/>
+        </w:rPr>
+      </w:pPr>
+    </w:p>
+    <w:p>
+      <w:pPr>
+        <w:pStyle w:val="a9"/>
+        <w:wordWrap w:val="0"/>
+        <w:ind w:leftChars="0" w:left="0"/>
+        <w:rPr>
+          <w:rFonts w:eastAsiaTheme="minorHAnsi"/>
+          <w:szCs w:val="21"/>
+        </w:rPr>
+      </w:pPr>
+      <w:r>
+        <w:rPr>
+          <w:rFonts w:eastAsiaTheme="minorHAnsi" w:hint="eastAsia"/>
+          <w:szCs w:val="21"/>
+        </w:rPr>
+        <w:t>続いてE</w:t>
+      </w:r>
+      <w:r>
+        <w:rPr>
+          <w:rFonts w:eastAsiaTheme="minorHAnsi"/>
+          <w:szCs w:val="21"/>
+        </w:rPr>
+        <w:t>nemy</w:t>
+      </w:r>
+      <w:r>
+        <w:rPr>
+          <w:rFonts w:eastAsiaTheme="minorHAnsi" w:hint="eastAsia"/>
+          <w:szCs w:val="21"/>
+        </w:rPr>
+        <w:t>クラスで弾丸とプレイヤーとの衝突判定を行いましょう。今回はラムダ式という関数型プログラミングを行うコードを書いています。</w:t>
+      </w:r>
+    </w:p>
+    <w:p>
+      <w:pPr>
+        <w:pStyle w:val="a9"/>
+        <w:wordWrap w:val="0"/>
+        <w:ind w:leftChars="0" w:left="0"/>
+        <w:rPr>
+          <w:rFonts w:eastAsiaTheme="minorHAnsi"/>
+          <w:szCs w:val="21"/>
+        </w:rPr>
+      </w:pPr>
+      <w:r>
+        <w:rPr>
+          <w:rFonts w:eastAsiaTheme="minorHAnsi" w:hint="eastAsia"/>
+          <w:szCs w:val="21"/>
+        </w:rPr>
+        <w:t>E</w:t>
+      </w:r>
+      <w:r>
+        <w:rPr>
+          <w:rFonts w:eastAsiaTheme="minorHAnsi"/>
+          <w:szCs w:val="21"/>
+        </w:rPr>
+        <w:t>nemy.cpp</w:t>
+      </w:r>
+      <w:bookmarkStart w:id="1" w:name="_GoBack"/>
+      <w:bookmarkEnd w:id="1"/>
+    </w:p>
+    <w:tbl>
+      <w:tblPr>
+        <w:tblStyle w:val="a3"/>
+        <w:tblW w:w="0" w:type="auto"/>
+        <w:tblLook w:val="04A0" w:firstRow="1" w:lastRow="0" w:firstColumn="1" w:lastColumn="0" w:noHBand="0" w:noVBand="1"/>
+      </w:tblPr>
+      <w:tblGrid>
+        <w:gridCol w:w="8494"/>
+      </w:tblGrid>
+      <w:tr>
+        <w:tc>
+          <w:tcPr>
+            <w:tcW w:w="8494" w:type="dxa"/>
+          </w:tcPr>
+          <w:p>
+            <w:pPr>
+              <w:wordWrap w:val="0"/>
+              <w:rPr>
+                <w:rFonts w:eastAsiaTheme="minorHAnsi"/>
+                <w:sz w:val="18"/>
+                <w:szCs w:val="18"/>
+              </w:rPr>
+            </w:pPr>
+            <w:r>
+              <w:rPr>
+                <w:rFonts w:eastAsiaTheme="minorHAnsi"/>
+                <w:sz w:val="18"/>
+                <w:szCs w:val="18"/>
+              </w:rPr>
+              <w:t>//指定した名前のゲームオブジェクトを検索して、見つかったらラムダ式の処理を実行する。</w:t>
+            </w:r>
+          </w:p>
+          <w:p>
+            <w:pPr>
+              <w:wordWrap w:val="0"/>
+              <w:rPr>
+                <w:rFonts w:eastAsiaTheme="minorHAnsi"/>
+                <w:sz w:val="18"/>
+                <w:szCs w:val="18"/>
+              </w:rPr>
+            </w:pPr>
+            <w:r>
+              <w:rPr>
+                <w:rFonts w:eastAsiaTheme="minorHAnsi"/>
+                <w:sz w:val="18"/>
+                <w:szCs w:val="18"/>
+              </w:rPr>
+              <w:t>FindGO&lt;Bullet&gt;(</w:t>
+            </w:r>
+          </w:p>
+          <w:p>
+            <w:pPr>
+              <w:wordWrap w:val="0"/>
+              <w:ind w:firstLineChars="100" w:firstLine="180"/>
+              <w:rPr>
+                <w:rFonts w:eastAsiaTheme="minorHAnsi"/>
+                <w:sz w:val="18"/>
+                <w:szCs w:val="18"/>
+              </w:rPr>
+            </w:pPr>
+            <w:r>
+              <w:rPr>
+                <w:rFonts w:eastAsiaTheme="minorHAnsi"/>
+                <w:sz w:val="18"/>
+                <w:szCs w:val="18"/>
+              </w:rPr>
+              <w:t>"Bullet",</w:t>
+            </w:r>
+          </w:p>
+          <w:p>
+            <w:pPr>
+              <w:wordWrap w:val="0"/>
+              <w:ind w:firstLineChars="100" w:firstLine="180"/>
+              <w:rPr>
+                <w:rFonts w:eastAsiaTheme="minorHAnsi"/>
+                <w:sz w:val="18"/>
+                <w:szCs w:val="18"/>
+              </w:rPr>
+            </w:pPr>
+            <w:r>
+              <w:rPr>
+                <w:rFonts w:eastAsiaTheme="minorHAnsi"/>
+                <w:sz w:val="18"/>
+                <w:szCs w:val="18"/>
+              </w:rPr>
+              <w:t>//見つかったときの処理。</w:t>
+            </w:r>
+          </w:p>
+          <w:p>
+            <w:pPr>
+              <w:wordWrap w:val="0"/>
+              <w:ind w:firstLineChars="100" w:firstLine="180"/>
+              <w:rPr>
+                <w:rFonts w:eastAsiaTheme="minorHAnsi"/>
+                <w:sz w:val="18"/>
+                <w:szCs w:val="18"/>
+              </w:rPr>
+            </w:pPr>
+            <w:r>
+              <w:rPr>
+                <w:rFonts w:eastAsiaTheme="minorHAnsi"/>
+                <w:sz w:val="18"/>
+                <w:szCs w:val="18"/>
+              </w:rPr>
+              <w:t>[&amp;](Bullet* bullet) {</w:t>
+            </w:r>
+          </w:p>
+          <w:p>
+            <w:pPr>
+              <w:wordWrap w:val="0"/>
+              <w:ind w:firstLineChars="300" w:firstLine="540"/>
+              <w:rPr>
+                <w:rFonts w:eastAsiaTheme="minorHAnsi"/>
+                <w:sz w:val="18"/>
+                <w:szCs w:val="18"/>
+              </w:rPr>
+            </w:pPr>
+            <w:r>
+              <w:rPr>
+                <w:rFonts w:eastAsiaTheme="minorHAnsi"/>
+                <w:sz w:val="18"/>
+                <w:szCs w:val="18"/>
+              </w:rPr>
+              <w:t>CVector3 diff = m_position - bullet-&gt;m_position;</w:t>
+            </w:r>
+          </w:p>
+          <w:p>
+            <w:pPr>
+              <w:pStyle w:val="a9"/>
+              <w:wordWrap w:val="0"/>
+              <w:rPr>
+                <w:rFonts w:eastAsiaTheme="minorHAnsi"/>
+                <w:sz w:val="18"/>
+                <w:szCs w:val="18"/>
+              </w:rPr>
+            </w:pPr>
+            <w:r>
+              <w:rPr>
+                <w:rFonts w:eastAsiaTheme="minorHAnsi"/>
+                <w:sz w:val="18"/>
+                <w:szCs w:val="18"/>
+              </w:rPr>
+              <w:t>if (diff.Length() &lt; 20.0f) {</w:t>
+            </w:r>
+          </w:p>
+          <w:p>
+            <w:pPr>
+              <w:pStyle w:val="a9"/>
+              <w:wordWrap w:val="0"/>
+              <w:rPr>
+                <w:rFonts w:eastAsiaTheme="minorHAnsi"/>
+                <w:sz w:val="18"/>
+                <w:szCs w:val="18"/>
+              </w:rPr>
+            </w:pPr>
+            <w:r>
+              <w:rPr>
+                <w:rFonts w:eastAsiaTheme="minorHAnsi"/>
+                <w:sz w:val="18"/>
+                <w:szCs w:val="18"/>
+              </w:rPr>
+              <w:tab/>
+              <w:t>//死亡。</w:t>
+            </w:r>
+          </w:p>
+          <w:p>
+            <w:pPr>
+              <w:pStyle w:val="a9"/>
+              <w:wordWrap w:val="0"/>
+              <w:rPr>
+                <w:rFonts w:eastAsiaTheme="minorHAnsi"/>
+                <w:sz w:val="18"/>
+                <w:szCs w:val="18"/>
+              </w:rPr>
+            </w:pPr>
+            <w:r>
+              <w:rPr>
+                <w:rFonts w:eastAsiaTheme="minorHAnsi"/>
+                <w:sz w:val="18"/>
+                <w:szCs w:val="18"/>
+              </w:rPr>
+              <w:tab/>
+              <w:t>DeleteGO(this);</w:t>
+            </w:r>
+          </w:p>
+          <w:p>
+            <w:pPr>
+              <w:pStyle w:val="a9"/>
+              <w:wordWrap w:val="0"/>
+              <w:rPr>
+                <w:rFonts w:eastAsiaTheme="minorHAnsi"/>
+                <w:sz w:val="18"/>
+                <w:szCs w:val="18"/>
+              </w:rPr>
+            </w:pPr>
+            <w:r>
+              <w:rPr>
+                <w:rFonts w:eastAsiaTheme="minorHAnsi"/>
+                <w:sz w:val="18"/>
+                <w:szCs w:val="18"/>
+              </w:rPr>
+              <w:t>}</w:t>
+            </w:r>
+          </w:p>
+          <w:p>
+            <w:pPr>
+              <w:wordWrap w:val="0"/>
+              <w:rPr>
+                <w:rFonts w:eastAsiaTheme="minorHAnsi"/>
+                <w:sz w:val="18"/>
+                <w:szCs w:val="18"/>
+              </w:rPr>
+            </w:pPr>
+            <w:r>
+              <w:rPr>
+                <w:rFonts w:eastAsiaTheme="minorHAnsi" w:hint="eastAsia"/>
+                <w:sz w:val="18"/>
+                <w:szCs w:val="18"/>
+              </w:rPr>
+              <w:t xml:space="preserve">　</w:t>
+            </w:r>
+            <w:r>
+              <w:rPr>
+                <w:rFonts w:eastAsiaTheme="minorHAnsi"/>
+                <w:sz w:val="18"/>
+                <w:szCs w:val="18"/>
+              </w:rPr>
+              <w:t>}</w:t>
+            </w:r>
+          </w:p>
+          <w:p>
+            <w:pPr>
+              <w:pStyle w:val="a9"/>
+              <w:wordWrap w:val="0"/>
+              <w:ind w:leftChars="0" w:left="0"/>
+              <w:rPr>
+                <w:rFonts w:eastAsiaTheme="minorHAnsi" w:hint="eastAsia"/>
+                <w:szCs w:val="21"/>
+              </w:rPr>
+            </w:pPr>
+            <w:r>
+              <w:rPr>
+                <w:rFonts w:eastAsiaTheme="minorHAnsi"/>
+                <w:sz w:val="18"/>
+                <w:szCs w:val="18"/>
+              </w:rPr>
+              <w:t>);</w:t>
+            </w:r>
+          </w:p>
+        </w:tc>
+      </w:tr>
+    </w:tbl>
+    <w:p>
+      <w:pPr>
+        <w:pStyle w:val="a9"/>
+        <w:wordWrap w:val="0"/>
+        <w:ind w:leftChars="0" w:left="0"/>
+        <w:rPr>
+          <w:rFonts w:eastAsiaTheme="minorHAnsi" w:hint="eastAsia"/>
           <w:szCs w:val="21"/>
         </w:rPr>
       </w:pPr>
@@ -46102,7 +46766,7 @@
             <w:noProof/>
             <w:lang w:val="ja-JP"/>
           </w:rPr>
-          <w:t>35</w:t>
+          <w:t>36</w:t>
         </w:r>
         <w:r>
           <w:fldChar w:fldCharType="end"/>
@@ -47522,7 +48186,7 @@
 </file>
 
 <file path=customXml/itemProps1.xml><?xml version="1.0" encoding="utf-8"?>
-<ds:datastoreItem xmlns:ds="http://schemas.openxmlformats.org/officeDocument/2006/customXml" ds:itemID="{3111E6CF-D5A9-4FE2-B64A-80559EA2C9BE}">
+<ds:datastoreItem xmlns:ds="http://schemas.openxmlformats.org/officeDocument/2006/customXml" ds:itemID="{5F8E9178-6056-4ADD-8C84-7F7F7C75F840}">
   <ds:schemaRefs>
     <ds:schemaRef ds:uri="http://schemas.openxmlformats.org/officeDocument/2006/bibliography"/>
   </ds:schemaRefs>

--- a/教材.docx
+++ b/教材.docx
@@ -1,6 +1,6 @@
 
 <file path=word/document.xml><?xml version="1.0" encoding="utf-8"?>
-<w:document xmlns:wpc="http://schemas.microsoft.com/office/word/2010/wordprocessingCanvas" xmlns:cx="http://schemas.microsoft.com/office/drawing/2014/chartex" xmlns:cx1="http://schemas.microsoft.com/office/drawing/2015/9/8/chartex" xmlns:cx2="http://schemas.microsoft.com/office/drawing/2015/10/21/chartex" xmlns:cx3="http://schemas.microsoft.com/office/drawing/2016/5/9/chartex" xmlns:cx4="http://schemas.microsoft.com/office/drawing/2016/5/10/chartex" xmlns:cx5="http://schemas.microsoft.com/office/drawing/2016/5/11/chartex" xmlns:cx6="http://schemas.microsoft.com/office/drawing/2016/5/12/chartex" xmlns:cx7="http://schemas.microsoft.com/office/drawing/2016/5/13/chartex" xmlns:cx8="http://schemas.microsoft.com/office/drawing/2016/5/14/chartex" xmlns:mc="http://schemas.openxmlformats.org/markup-compatibility/2006" xmlns:aink="http://schemas.microsoft.com/office/drawing/2016/ink" xmlns:am3d="http://schemas.microsoft.com/office/drawing/2017/model3d" xmlns:o="urn:schemas-microsoft-com:office:office" xmlns:r="http://schemas.openxmlformats.org/officeDocument/2006/relationships" xmlns:m="http://schemas.openxmlformats.org/officeDocument/2006/math" xmlns:v="urn:schemas-microsoft-com:vml" xmlns:wp14="http://schemas.microsoft.com/office/word/2010/wordprocessingDrawing" xmlns:wp="http://schemas.openxmlformats.org/drawingml/2006/wordprocessingDrawing" xmlns:w10="urn:schemas-microsoft-com:office:word" xmlns:w="http://schemas.openxmlformats.org/wordprocessingml/2006/main" xmlns:w14="http://schemas.microsoft.com/office/word/2010/wordml" xmlns:w15="http://schemas.microsoft.com/office/word/2012/wordml" xmlns:w16cid="http://schemas.microsoft.com/office/word/2016/wordml/cid" xmlns:w16se="http://schemas.microsoft.com/office/word/2015/wordml/symex" xmlns:wpg="http://schemas.microsoft.com/office/word/2010/wordprocessingGroup" xmlns:wpi="http://schemas.microsoft.com/office/word/2010/wordprocessingInk" xmlns:wne="http://schemas.microsoft.com/office/word/2006/wordml" xmlns:wps="http://schemas.microsoft.com/office/word/2010/wordprocessingShape" mc:Ignorable="w14 w15 w16se w16cid wp14">
+<w:document xmlns:wpc="http://schemas.microsoft.com/office/word/2010/wordprocessingCanvas" xmlns:cx="http://schemas.microsoft.com/office/drawing/2014/chartex" xmlns:cx1="http://schemas.microsoft.com/office/drawing/2015/9/8/chartex" xmlns:mc="http://schemas.openxmlformats.org/markup-compatibility/2006" xmlns:o="urn:schemas-microsoft-com:office:office" xmlns:r="http://schemas.openxmlformats.org/officeDocument/2006/relationships" xmlns:m="http://schemas.openxmlformats.org/officeDocument/2006/math" xmlns:v="urn:schemas-microsoft-com:vml" xmlns:wp14="http://schemas.microsoft.com/office/word/2010/wordprocessingDrawing" xmlns:wp="http://schemas.openxmlformats.org/drawingml/2006/wordprocessingDrawing" xmlns:w10="urn:schemas-microsoft-com:office:word" xmlns:w="http://schemas.openxmlformats.org/wordprocessingml/2006/main" xmlns:w14="http://schemas.microsoft.com/office/word/2010/wordml" xmlns:w15="http://schemas.microsoft.com/office/word/2012/wordml" xmlns:w16se="http://schemas.microsoft.com/office/word/2015/wordml/symex" xmlns:wpg="http://schemas.microsoft.com/office/word/2010/wordprocessingGroup" xmlns:wpi="http://schemas.microsoft.com/office/word/2010/wordprocessingInk" xmlns:wne="http://schemas.microsoft.com/office/word/2006/wordml" xmlns:wps="http://schemas.microsoft.com/office/word/2010/wordprocessingShape" mc:Ignorable="w14 w15 w16se wp14">
   <w:body>
     <w:p>
       <w:pPr>
@@ -2899,7 +2899,7 @@
               </wp:anchor>
             </w:drawing>
           </mc:Choice>
-          <mc:Fallback>
+          <mc:Fallback xmlns:w16cid="http://schemas.microsoft.com/office/word/2016/wordml/cid" xmlns:am3d="http://schemas.microsoft.com/office/drawing/2017/model3d" xmlns:aink="http://schemas.microsoft.com/office/drawing/2016/ink" xmlns:cx8="http://schemas.microsoft.com/office/drawing/2016/5/14/chartex" xmlns:cx7="http://schemas.microsoft.com/office/drawing/2016/5/13/chartex" xmlns:cx6="http://schemas.microsoft.com/office/drawing/2016/5/12/chartex" xmlns:cx5="http://schemas.microsoft.com/office/drawing/2016/5/11/chartex" xmlns:cx4="http://schemas.microsoft.com/office/drawing/2016/5/10/chartex" xmlns:cx3="http://schemas.microsoft.com/office/drawing/2016/5/9/chartex" xmlns:cx2="http://schemas.microsoft.com/office/drawing/2015/10/21/chartex">
             <w:pict>
               <v:shapetype w14:anchorId="7B575137" id="_x0000_t32" coordsize="21600,21600" o:spt="32" o:oned="t" path="m,l21600,21600e" filled="f">
                 <v:path arrowok="t" fillok="f" o:connecttype="none"/>
@@ -3263,7 +3263,7 @@
               </wp:anchor>
             </w:drawing>
           </mc:Choice>
-          <mc:Fallback>
+          <mc:Fallback xmlns:w16cid="http://schemas.microsoft.com/office/word/2016/wordml/cid" xmlns:am3d="http://schemas.microsoft.com/office/drawing/2017/model3d" xmlns:aink="http://schemas.microsoft.com/office/drawing/2016/ink" xmlns:cx8="http://schemas.microsoft.com/office/drawing/2016/5/14/chartex" xmlns:cx7="http://schemas.microsoft.com/office/drawing/2016/5/13/chartex" xmlns:cx6="http://schemas.microsoft.com/office/drawing/2016/5/12/chartex" xmlns:cx5="http://schemas.microsoft.com/office/drawing/2016/5/11/chartex" xmlns:cx4="http://schemas.microsoft.com/office/drawing/2016/5/10/chartex" xmlns:cx3="http://schemas.microsoft.com/office/drawing/2016/5/9/chartex" xmlns:cx2="http://schemas.microsoft.com/office/drawing/2015/10/21/chartex">
             <w:pict>
               <v:shape w14:anchorId="693A396E" id="直線矢印コネクタ 30" o:spid="_x0000_s1026" type="#_x0000_t32" style="position:absolute;left:0;text-align:left;margin-left:140.5pt;margin-top:78.35pt;width:97.5pt;height:.65pt;flip:y;z-index:251663360;visibility:visible;mso-wrap-style:square;mso-wrap-distance-left:9pt;mso-wrap-distance-top:0;mso-wrap-distance-right:9pt;mso-wrap-distance-bottom:0;mso-position-horizontal:absolute;mso-position-horizontal-relative:text;mso-position-vertical:absolute;mso-position-vertical-relative:text" o:gfxdata="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" strokecolor="#4472c4 [3204]" strokeweight="2.25pt">
                 <v:stroke endarrow="block" joinstyle="miter"/>
@@ -5980,7 +5980,7 @@
                     </wp:anchor>
                   </w:drawing>
                 </mc:Choice>
-                <mc:Fallback>
+                <mc:Fallback xmlns:w16cid="http://schemas.microsoft.com/office/word/2016/wordml/cid" xmlns:am3d="http://schemas.microsoft.com/office/drawing/2017/model3d" xmlns:aink="http://schemas.microsoft.com/office/drawing/2016/ink" xmlns:cx8="http://schemas.microsoft.com/office/drawing/2016/5/14/chartex" xmlns:cx7="http://schemas.microsoft.com/office/drawing/2016/5/13/chartex" xmlns:cx6="http://schemas.microsoft.com/office/drawing/2016/5/12/chartex" xmlns:cx5="http://schemas.microsoft.com/office/drawing/2016/5/11/chartex" xmlns:cx4="http://schemas.microsoft.com/office/drawing/2016/5/10/chartex" xmlns:cx3="http://schemas.microsoft.com/office/drawing/2016/5/9/chartex" xmlns:cx2="http://schemas.microsoft.com/office/drawing/2015/10/21/chartex">
                   <w:pict>
                     <v:shapetype w14:anchorId="7F264FF2" id="_x0000_t61" coordsize="21600,21600" o:spt="61" adj="1350,25920" path="m,l0@8@12@24,0@9,,21600@6,21600@15@27@7,21600,21600,21600,21600@9@18@30,21600@8,21600,0@7,0@21@33@6,xe">
                       <v:stroke joinstyle="miter"/>
@@ -6451,7 +6451,7 @@
                     </wp:anchor>
                   </w:drawing>
                 </mc:Choice>
-                <mc:Fallback>
+                <mc:Fallback xmlns:w16cid="http://schemas.microsoft.com/office/word/2016/wordml/cid" xmlns:am3d="http://schemas.microsoft.com/office/drawing/2017/model3d" xmlns:aink="http://schemas.microsoft.com/office/drawing/2016/ink" xmlns:cx8="http://schemas.microsoft.com/office/drawing/2016/5/14/chartex" xmlns:cx7="http://schemas.microsoft.com/office/drawing/2016/5/13/chartex" xmlns:cx6="http://schemas.microsoft.com/office/drawing/2016/5/12/chartex" xmlns:cx5="http://schemas.microsoft.com/office/drawing/2016/5/11/chartex" xmlns:cx4="http://schemas.microsoft.com/office/drawing/2016/5/10/chartex" xmlns:cx3="http://schemas.microsoft.com/office/drawing/2016/5/9/chartex" xmlns:cx2="http://schemas.microsoft.com/office/drawing/2015/10/21/chartex">
                   <w:pict>
                     <v:shape id="四角形吹き出し 2" o:spid="_x0000_s1027" type="#_x0000_t61" style="position:absolute;margin-left:288.2pt;margin-top:5.95pt;width:180.9pt;height:44.75pt;z-index:251664384;visibility:visible;mso-wrap-style:square;mso-width-percent:0;mso-height-percent:0;mso-wrap-distance-left:9pt;mso-wrap-distance-top:0;mso-wrap-distance-right:9pt;mso-wrap-distance-bottom:0;mso-position-horizontal:absolute;mso-position-horizontal-relative:text;mso-position-vertical:absolute;mso-position-vertical-relative:text;mso-width-percent:0;mso-height-percent:0;mso-width-relative:margin;mso-height-relative:margin;v-text-anchor:middle" o:gfxdata="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" adj="-12002,9904" fillcolor="white [3201]" strokecolor="#70ad47 [3209]" strokeweight="1pt">
                       <v:textbox>
@@ -9171,7 +9171,7 @@
               </wp:anchor>
             </w:drawing>
           </mc:Choice>
-          <mc:Fallback>
+          <mc:Fallback xmlns:w16cid="http://schemas.microsoft.com/office/word/2016/wordml/cid" xmlns:am3d="http://schemas.microsoft.com/office/drawing/2017/model3d" xmlns:aink="http://schemas.microsoft.com/office/drawing/2016/ink" xmlns:cx8="http://schemas.microsoft.com/office/drawing/2016/5/14/chartex" xmlns:cx7="http://schemas.microsoft.com/office/drawing/2016/5/13/chartex" xmlns:cx6="http://schemas.microsoft.com/office/drawing/2016/5/12/chartex" xmlns:cx5="http://schemas.microsoft.com/office/drawing/2016/5/11/chartex" xmlns:cx4="http://schemas.microsoft.com/office/drawing/2016/5/10/chartex" xmlns:cx3="http://schemas.microsoft.com/office/drawing/2016/5/9/chartex" xmlns:cx2="http://schemas.microsoft.com/office/drawing/2015/10/21/chartex">
             <w:pict>
               <v:roundrect w14:anchorId="691059D7" id="四角形: 角を丸くする 5" o:spid="_x0000_s1026" style="position:absolute;left:0;text-align:left;margin-left:22.6pt;margin-top:13.2pt;width:71.35pt;height:46.3pt;rotation:1263933fd;z-index:251666432;visibility:visible;mso-wrap-style:square;mso-wrap-distance-left:9pt;mso-wrap-distance-top:0;mso-wrap-distance-right:9pt;mso-wrap-distance-bottom:0;mso-position-horizontal:absolute;mso-position-horizontal-relative:text;mso-position-vertical:absolute;mso-position-vertical-relative:text;v-text-anchor:middle" arcsize="10923f" o:gfxdata="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" fillcolor="black [3213]" strokecolor="#1f3763 [1604]" strokeweight="1pt">
                 <v:stroke joinstyle="miter"/>
@@ -9259,7 +9259,7 @@
               </wp:anchor>
             </w:drawing>
           </mc:Choice>
-          <mc:Fallback>
+          <mc:Fallback xmlns:w16cid="http://schemas.microsoft.com/office/word/2016/wordml/cid" xmlns:am3d="http://schemas.microsoft.com/office/drawing/2017/model3d" xmlns:aink="http://schemas.microsoft.com/office/drawing/2016/ink" xmlns:cx8="http://schemas.microsoft.com/office/drawing/2016/5/14/chartex" xmlns:cx7="http://schemas.microsoft.com/office/drawing/2016/5/13/chartex" xmlns:cx6="http://schemas.microsoft.com/office/drawing/2016/5/12/chartex" xmlns:cx5="http://schemas.microsoft.com/office/drawing/2016/5/11/chartex" xmlns:cx4="http://schemas.microsoft.com/office/drawing/2016/5/10/chartex" xmlns:cx3="http://schemas.microsoft.com/office/drawing/2016/5/9/chartex" xmlns:cx2="http://schemas.microsoft.com/office/drawing/2015/10/21/chartex">
             <w:pict>
               <v:shapetype w14:anchorId="122D99B1" id="_x0000_t5" coordsize="21600,21600" o:spt="5" adj="10800" path="m@0,l,21600r21600,xe">
                 <v:stroke joinstyle="miter"/>
@@ -9364,7 +9364,7 @@
               </wp:anchor>
             </w:drawing>
           </mc:Choice>
-          <mc:Fallback>
+          <mc:Fallback xmlns:w16cid="http://schemas.microsoft.com/office/word/2016/wordml/cid" xmlns:am3d="http://schemas.microsoft.com/office/drawing/2017/model3d" xmlns:aink="http://schemas.microsoft.com/office/drawing/2016/ink" xmlns:cx8="http://schemas.microsoft.com/office/drawing/2016/5/14/chartex" xmlns:cx7="http://schemas.microsoft.com/office/drawing/2016/5/13/chartex" xmlns:cx6="http://schemas.microsoft.com/office/drawing/2016/5/12/chartex" xmlns:cx5="http://schemas.microsoft.com/office/drawing/2016/5/11/chartex" xmlns:cx4="http://schemas.microsoft.com/office/drawing/2016/5/10/chartex" xmlns:cx3="http://schemas.microsoft.com/office/drawing/2016/5/9/chartex" xmlns:cx2="http://schemas.microsoft.com/office/drawing/2015/10/21/chartex">
             <w:pict>
               <v:oval w14:anchorId="14588DCD" id="楕円 10" o:spid="_x0000_s1026" style="position:absolute;left:0;text-align:left;margin-left:253pt;margin-top:.6pt;width:73.9pt;height:61.35pt;z-index:251668480;visibility:visible;mso-wrap-style:square;mso-wrap-distance-left:9pt;mso-wrap-distance-top:0;mso-wrap-distance-right:9pt;mso-wrap-distance-bottom:0;mso-position-horizontal:absolute;mso-position-horizontal-relative:text;mso-position-vertical:absolute;mso-position-vertical-relative:text;v-text-anchor:middle" o:gfxdata="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" fillcolor="#4472c4 [3204]" strokecolor="#1f3763 [1604]" strokeweight="1pt">
                 <v:stroke joinstyle="miter"/>
@@ -9459,7 +9459,7 @@
               </wp:anchor>
             </w:drawing>
           </mc:Choice>
-          <mc:Fallback>
+          <mc:Fallback xmlns:w16cid="http://schemas.microsoft.com/office/word/2016/wordml/cid" xmlns:am3d="http://schemas.microsoft.com/office/drawing/2017/model3d" xmlns:aink="http://schemas.microsoft.com/office/drawing/2016/ink" xmlns:cx8="http://schemas.microsoft.com/office/drawing/2016/5/14/chartex" xmlns:cx7="http://schemas.microsoft.com/office/drawing/2016/5/13/chartex" xmlns:cx6="http://schemas.microsoft.com/office/drawing/2016/5/12/chartex" xmlns:cx5="http://schemas.microsoft.com/office/drawing/2016/5/11/chartex" xmlns:cx4="http://schemas.microsoft.com/office/drawing/2016/5/10/chartex" xmlns:cx3="http://schemas.microsoft.com/office/drawing/2016/5/9/chartex" xmlns:cx2="http://schemas.microsoft.com/office/drawing/2015/10/21/chartex">
             <w:pict>
               <v:shape w14:anchorId="23ACD75E" id="台形 11" o:spid="_x0000_s1026" style="position:absolute;left:0;text-align:left;margin-left:241.65pt;margin-top:11.65pt;width:98.3pt;height:83.25pt;z-index:251669504;visibility:visible;mso-wrap-style:square;mso-wrap-distance-left:9pt;mso-wrap-distance-top:0;mso-wrap-distance-right:9pt;mso-wrap-distance-bottom:0;mso-position-horizontal:absolute;mso-position-horizontal-relative:text;mso-position-vertical:absolute;mso-position-vertical-relative:text;v-text-anchor:middle" coordsize="1248354,1057523" o:gfxdata="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" path="m,1057523l264381,,983973,r264381,1057523l,1057523xe" fillcolor="#4472c4 [3204]" strokecolor="#1f3763 [1604]" strokeweight="1pt">
                 <v:stroke joinstyle="miter"/>
@@ -9578,7 +9578,7 @@
               </wp:anchor>
             </w:drawing>
           </mc:Choice>
-          <mc:Fallback>
+          <mc:Fallback xmlns:w16cid="http://schemas.microsoft.com/office/word/2016/wordml/cid" xmlns:am3d="http://schemas.microsoft.com/office/drawing/2017/model3d" xmlns:aink="http://schemas.microsoft.com/office/drawing/2016/ink" xmlns:cx8="http://schemas.microsoft.com/office/drawing/2016/5/14/chartex" xmlns:cx7="http://schemas.microsoft.com/office/drawing/2016/5/13/chartex" xmlns:cx6="http://schemas.microsoft.com/office/drawing/2016/5/12/chartex" xmlns:cx5="http://schemas.microsoft.com/office/drawing/2016/5/11/chartex" xmlns:cx4="http://schemas.microsoft.com/office/drawing/2016/5/10/chartex" xmlns:cx3="http://schemas.microsoft.com/office/drawing/2016/5/9/chartex" xmlns:cx2="http://schemas.microsoft.com/office/drawing/2015/10/21/chartex">
             <w:pict>
               <v:rect w14:anchorId="307C1F3B" id="正方形/長方形 13" o:spid="_x0000_s1026" style="position:absolute;left:0;text-align:left;margin-left:299.4pt;margin-top:5.65pt;width:30.65pt;height:67.6pt;z-index:251672576;visibility:visible;mso-wrap-style:square;mso-wrap-distance-left:9pt;mso-wrap-distance-top:0;mso-wrap-distance-right:9pt;mso-wrap-distance-bottom:0;mso-position-horizontal:absolute;mso-position-horizontal-relative:text;mso-position-vertical:absolute;mso-position-vertical-relative:text;v-text-anchor:middle" o:gfxdata="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" fillcolor="#4472c4 [3204]" strokecolor="#1f3763 [1604]" strokeweight="1pt"/>
             </w:pict>
@@ -9647,7 +9647,7 @@
               </wp:anchor>
             </w:drawing>
           </mc:Choice>
-          <mc:Fallback>
+          <mc:Fallback xmlns:w16cid="http://schemas.microsoft.com/office/word/2016/wordml/cid" xmlns:am3d="http://schemas.microsoft.com/office/drawing/2017/model3d" xmlns:aink="http://schemas.microsoft.com/office/drawing/2016/ink" xmlns:cx8="http://schemas.microsoft.com/office/drawing/2016/5/14/chartex" xmlns:cx7="http://schemas.microsoft.com/office/drawing/2016/5/13/chartex" xmlns:cx6="http://schemas.microsoft.com/office/drawing/2016/5/12/chartex" xmlns:cx5="http://schemas.microsoft.com/office/drawing/2016/5/11/chartex" xmlns:cx4="http://schemas.microsoft.com/office/drawing/2016/5/10/chartex" xmlns:cx3="http://schemas.microsoft.com/office/drawing/2016/5/9/chartex" xmlns:cx2="http://schemas.microsoft.com/office/drawing/2015/10/21/chartex">
             <w:pict>
               <v:rect w14:anchorId="7F358A3C" id="正方形/長方形 12" o:spid="_x0000_s1026" style="position:absolute;left:0;text-align:left;margin-left:256.75pt;margin-top:5.45pt;width:30.7pt;height:67.65pt;z-index:251670528;visibility:visible;mso-wrap-style:square;mso-wrap-distance-left:9pt;mso-wrap-distance-top:0;mso-wrap-distance-right:9pt;mso-wrap-distance-bottom:0;mso-position-horizontal:absolute;mso-position-horizontal-relative:text;mso-position-vertical:absolute;mso-position-vertical-relative:text;v-text-anchor:middle" o:gfxdata="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" fillcolor="#4472c4 [3204]" strokecolor="#1f3763 [1604]" strokeweight="1pt"/>
             </w:pict>
@@ -10760,7 +10760,7 @@
               </wp:anchor>
             </w:drawing>
           </mc:Choice>
-          <mc:Fallback>
+          <mc:Fallback xmlns:w16cid="http://schemas.microsoft.com/office/word/2016/wordml/cid" xmlns:am3d="http://schemas.microsoft.com/office/drawing/2017/model3d" xmlns:aink="http://schemas.microsoft.com/office/drawing/2016/ink" xmlns:cx8="http://schemas.microsoft.com/office/drawing/2016/5/14/chartex" xmlns:cx7="http://schemas.microsoft.com/office/drawing/2016/5/13/chartex" xmlns:cx6="http://schemas.microsoft.com/office/drawing/2016/5/12/chartex" xmlns:cx5="http://schemas.microsoft.com/office/drawing/2016/5/11/chartex" xmlns:cx4="http://schemas.microsoft.com/office/drawing/2016/5/10/chartex" xmlns:cx3="http://schemas.microsoft.com/office/drawing/2016/5/9/chartex" xmlns:cx2="http://schemas.microsoft.com/office/drawing/2015/10/21/chartex">
             <w:pict>
               <v:rect w14:anchorId="73BBC427" id="正方形/長方形 19" o:spid="_x0000_s1026" style="position:absolute;left:0;text-align:left;margin-left:309.4pt;margin-top:407.5pt;width:30.65pt;height:67.6pt;z-index:251679744;visibility:visible;mso-wrap-style:square;mso-wrap-distance-left:9pt;mso-wrap-distance-top:0;mso-wrap-distance-right:9pt;mso-wrap-distance-bottom:0;mso-position-horizontal:absolute;mso-position-horizontal-relative:text;mso-position-vertical:absolute;mso-position-vertical-relative:page;v-text-anchor:middle" o:gfxdata="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" fillcolor="#4472c4 [3204]" strokecolor="#1f3763 [1604]" strokeweight="1pt">
                 <w10:wrap anchory="page"/>
@@ -10831,7 +10831,7 @@
               </wp:anchor>
             </w:drawing>
           </mc:Choice>
-          <mc:Fallback>
+          <mc:Fallback xmlns:w16cid="http://schemas.microsoft.com/office/word/2016/wordml/cid" xmlns:am3d="http://schemas.microsoft.com/office/drawing/2017/model3d" xmlns:aink="http://schemas.microsoft.com/office/drawing/2016/ink" xmlns:cx8="http://schemas.microsoft.com/office/drawing/2016/5/14/chartex" xmlns:cx7="http://schemas.microsoft.com/office/drawing/2016/5/13/chartex" xmlns:cx6="http://schemas.microsoft.com/office/drawing/2016/5/12/chartex" xmlns:cx5="http://schemas.microsoft.com/office/drawing/2016/5/11/chartex" xmlns:cx4="http://schemas.microsoft.com/office/drawing/2016/5/10/chartex" xmlns:cx3="http://schemas.microsoft.com/office/drawing/2016/5/9/chartex" xmlns:cx2="http://schemas.microsoft.com/office/drawing/2015/10/21/chartex">
             <w:pict>
               <v:rect w14:anchorId="4FD0EE59" id="正方形/長方形 18" o:spid="_x0000_s1026" style="position:absolute;left:0;text-align:left;margin-left:266.7pt;margin-top:407.3pt;width:30.65pt;height:67.6pt;z-index:251678720;visibility:visible;mso-wrap-style:square;mso-wrap-distance-left:9pt;mso-wrap-distance-top:0;mso-wrap-distance-right:9pt;mso-wrap-distance-bottom:0;mso-position-horizontal:absolute;mso-position-horizontal-relative:text;mso-position-vertical:absolute;mso-position-vertical-relative:page;v-text-anchor:middle" o:gfxdata="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" fillcolor="#4472c4 [3204]" strokecolor="#1f3763 [1604]" strokeweight="1pt">
                 <w10:wrap anchory="page"/>
@@ -10902,7 +10902,7 @@
               </wp:anchor>
             </w:drawing>
           </mc:Choice>
-          <mc:Fallback>
+          <mc:Fallback xmlns:w16cid="http://schemas.microsoft.com/office/word/2016/wordml/cid" xmlns:am3d="http://schemas.microsoft.com/office/drawing/2017/model3d" xmlns:aink="http://schemas.microsoft.com/office/drawing/2016/ink" xmlns:cx8="http://schemas.microsoft.com/office/drawing/2016/5/14/chartex" xmlns:cx7="http://schemas.microsoft.com/office/drawing/2016/5/13/chartex" xmlns:cx6="http://schemas.microsoft.com/office/drawing/2016/5/12/chartex" xmlns:cx5="http://schemas.microsoft.com/office/drawing/2016/5/11/chartex" xmlns:cx4="http://schemas.microsoft.com/office/drawing/2016/5/10/chartex" xmlns:cx3="http://schemas.microsoft.com/office/drawing/2016/5/9/chartex" xmlns:cx2="http://schemas.microsoft.com/office/drawing/2015/10/21/chartex">
             <w:pict>
               <v:shape w14:anchorId="4A918566" id="台形 17" o:spid="_x0000_s1026" style="position:absolute;left:0;text-align:left;margin-left:251.65pt;margin-top:323.5pt;width:98.25pt;height:83.25pt;z-index:251677696;visibility:visible;mso-wrap-style:square;mso-wrap-distance-left:9pt;mso-wrap-distance-top:0;mso-wrap-distance-right:9pt;mso-wrap-distance-bottom:0;mso-position-horizontal:absolute;mso-position-horizontal-relative:text;mso-position-vertical:absolute;mso-position-vertical-relative:page;v-text-anchor:middle" coordsize="1247775,1057275" o:gfxdata="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" path="m,1057275l264319,,983456,r264319,1057275l,1057275xe" fillcolor="#4472c4 [3204]" strokecolor="#1f3763 [1604]" strokeweight="1pt">
                 <v:stroke joinstyle="miter"/>
@@ -10975,7 +10975,7 @@
               </wp:anchor>
             </w:drawing>
           </mc:Choice>
-          <mc:Fallback>
+          <mc:Fallback xmlns:w16cid="http://schemas.microsoft.com/office/word/2016/wordml/cid" xmlns:am3d="http://schemas.microsoft.com/office/drawing/2017/model3d" xmlns:aink="http://schemas.microsoft.com/office/drawing/2016/ink" xmlns:cx8="http://schemas.microsoft.com/office/drawing/2016/5/14/chartex" xmlns:cx7="http://schemas.microsoft.com/office/drawing/2016/5/13/chartex" xmlns:cx6="http://schemas.microsoft.com/office/drawing/2016/5/12/chartex" xmlns:cx5="http://schemas.microsoft.com/office/drawing/2016/5/11/chartex" xmlns:cx4="http://schemas.microsoft.com/office/drawing/2016/5/10/chartex" xmlns:cx3="http://schemas.microsoft.com/office/drawing/2016/5/9/chartex" xmlns:cx2="http://schemas.microsoft.com/office/drawing/2015/10/21/chartex">
             <w:pict>
               <v:oval w14:anchorId="7DB38CCD" id="楕円 16" o:spid="_x0000_s1026" style="position:absolute;left:0;text-align:left;margin-left:263pt;margin-top:258.4pt;width:73.85pt;height:61.35pt;z-index:251676672;visibility:visible;mso-wrap-style:square;mso-wrap-distance-left:9pt;mso-wrap-distance-top:0;mso-wrap-distance-right:9pt;mso-wrap-distance-bottom:0;mso-position-horizontal:absolute;mso-position-horizontal-relative:text;mso-position-vertical:absolute;mso-position-vertical-relative:page;v-text-anchor:middle" o:gfxdata="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" fillcolor="#4472c4 [3204]" strokecolor="#1f3763 [1604]" strokeweight="1pt">
                 <v:stroke joinstyle="miter"/>
@@ -11052,7 +11052,7 @@
               </wp:anchor>
             </w:drawing>
           </mc:Choice>
-          <mc:Fallback>
+          <mc:Fallback xmlns:w16cid="http://schemas.microsoft.com/office/word/2016/wordml/cid" xmlns:am3d="http://schemas.microsoft.com/office/drawing/2017/model3d" xmlns:aink="http://schemas.microsoft.com/office/drawing/2016/ink" xmlns:cx8="http://schemas.microsoft.com/office/drawing/2016/5/14/chartex" xmlns:cx7="http://schemas.microsoft.com/office/drawing/2016/5/13/chartex" xmlns:cx6="http://schemas.microsoft.com/office/drawing/2016/5/12/chartex" xmlns:cx5="http://schemas.microsoft.com/office/drawing/2016/5/11/chartex" xmlns:cx4="http://schemas.microsoft.com/office/drawing/2016/5/10/chartex" xmlns:cx3="http://schemas.microsoft.com/office/drawing/2016/5/9/chartex" xmlns:cx2="http://schemas.microsoft.com/office/drawing/2015/10/21/chartex">
             <w:pict>
               <v:shapetype w14:anchorId="2EA07C4F" id="_x0000_t32" coordsize="21600,21600" o:spt="32" o:oned="t" path="m,l21600,21600e" filled="f">
                 <v:path arrowok="t" fillok="f" o:connecttype="none"/>
@@ -11135,7 +11135,7 @@
               </wp:anchor>
             </w:drawing>
           </mc:Choice>
-          <mc:Fallback>
+          <mc:Fallback xmlns:w16cid="http://schemas.microsoft.com/office/word/2016/wordml/cid" xmlns:am3d="http://schemas.microsoft.com/office/drawing/2017/model3d" xmlns:aink="http://schemas.microsoft.com/office/drawing/2016/ink" xmlns:cx8="http://schemas.microsoft.com/office/drawing/2016/5/14/chartex" xmlns:cx7="http://schemas.microsoft.com/office/drawing/2016/5/13/chartex" xmlns:cx6="http://schemas.microsoft.com/office/drawing/2016/5/12/chartex" xmlns:cx5="http://schemas.microsoft.com/office/drawing/2016/5/11/chartex" xmlns:cx4="http://schemas.microsoft.com/office/drawing/2016/5/10/chartex" xmlns:cx3="http://schemas.microsoft.com/office/drawing/2016/5/9/chartex" xmlns:cx2="http://schemas.microsoft.com/office/drawing/2015/10/21/chartex">
             <w:pict>
               <v:shapetype w14:anchorId="60E97DBF" id="_x0000_t202" coordsize="21600,21600" o:spt="202" path="m,l,21600r21600,l21600,xe">
                 <v:stroke joinstyle="miter"/>
@@ -11225,7 +11225,7 @@
               </wp:anchor>
             </w:drawing>
           </mc:Choice>
-          <mc:Fallback>
+          <mc:Fallback xmlns:w16cid="http://schemas.microsoft.com/office/word/2016/wordml/cid" xmlns:am3d="http://schemas.microsoft.com/office/drawing/2017/model3d" xmlns:aink="http://schemas.microsoft.com/office/drawing/2016/ink" xmlns:cx8="http://schemas.microsoft.com/office/drawing/2016/5/14/chartex" xmlns:cx7="http://schemas.microsoft.com/office/drawing/2016/5/13/chartex" xmlns:cx6="http://schemas.microsoft.com/office/drawing/2016/5/12/chartex" xmlns:cx5="http://schemas.microsoft.com/office/drawing/2016/5/11/chartex" xmlns:cx4="http://schemas.microsoft.com/office/drawing/2016/5/10/chartex" xmlns:cx3="http://schemas.microsoft.com/office/drawing/2016/5/9/chartex" xmlns:cx2="http://schemas.microsoft.com/office/drawing/2015/10/21/chartex">
             <w:pict>
               <v:roundrect w14:anchorId="7BFD26EE" id="四角形: 角を丸くする 14" o:spid="_x0000_s1026" style="position:absolute;left:0;text-align:left;margin-left:32.6pt;margin-top:186.4pt;width:71.35pt;height:46.3pt;rotation:1263933fd;z-index:251674624;visibility:visible;mso-wrap-style:square;mso-wrap-distance-left:9pt;mso-wrap-distance-top:0;mso-wrap-distance-right:9pt;mso-wrap-distance-bottom:0;mso-position-horizontal:absolute;mso-position-horizontal-relative:text;mso-position-vertical:absolute;mso-position-vertical-relative:page;v-text-anchor:middle" arcsize="10923f" o:gfxdata="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" fillcolor="black [3213]" strokecolor="#1f3763 [1604]" strokeweight="1pt">
                 <v:stroke joinstyle="miter"/>
@@ -11306,7 +11306,7 @@
               </wp:anchor>
             </w:drawing>
           </mc:Choice>
-          <mc:Fallback>
+          <mc:Fallback xmlns:w16cid="http://schemas.microsoft.com/office/word/2016/wordml/cid" xmlns:am3d="http://schemas.microsoft.com/office/drawing/2017/model3d" xmlns:aink="http://schemas.microsoft.com/office/drawing/2016/ink" xmlns:cx8="http://schemas.microsoft.com/office/drawing/2016/5/14/chartex" xmlns:cx7="http://schemas.microsoft.com/office/drawing/2016/5/13/chartex" xmlns:cx6="http://schemas.microsoft.com/office/drawing/2016/5/12/chartex" xmlns:cx5="http://schemas.microsoft.com/office/drawing/2016/5/11/chartex" xmlns:cx4="http://schemas.microsoft.com/office/drawing/2016/5/10/chartex" xmlns:cx3="http://schemas.microsoft.com/office/drawing/2016/5/9/chartex" xmlns:cx2="http://schemas.microsoft.com/office/drawing/2015/10/21/chartex">
             <w:pict>
               <v:shapetype w14:anchorId="00CB7355" id="_x0000_t5" coordsize="21600,21600" o:spt="5" adj="10800" path="m@0,l,21600r21600,xe">
                 <v:stroke joinstyle="miter"/>
@@ -11399,7 +11399,7 @@
               </wp:anchor>
             </w:drawing>
           </mc:Choice>
-          <mc:Fallback>
+          <mc:Fallback xmlns:w16cid="http://schemas.microsoft.com/office/word/2016/wordml/cid" xmlns:am3d="http://schemas.microsoft.com/office/drawing/2017/model3d" xmlns:aink="http://schemas.microsoft.com/office/drawing/2016/ink" xmlns:cx8="http://schemas.microsoft.com/office/drawing/2016/5/14/chartex" xmlns:cx7="http://schemas.microsoft.com/office/drawing/2016/5/13/chartex" xmlns:cx6="http://schemas.microsoft.com/office/drawing/2016/5/12/chartex" xmlns:cx5="http://schemas.microsoft.com/office/drawing/2016/5/11/chartex" xmlns:cx4="http://schemas.microsoft.com/office/drawing/2016/5/10/chartex" xmlns:cx3="http://schemas.microsoft.com/office/drawing/2016/5/9/chartex" xmlns:cx2="http://schemas.microsoft.com/office/drawing/2015/10/21/chartex">
             <w:pict>
               <v:shape id="テキスト ボックス 20" o:spid="_x0000_s1029" type="#_x0000_t202" style="position:absolute;left:0;text-align:left;margin-left:48.4pt;margin-top:196.4pt;width:40.05pt;height:26.2pt;z-index:251680768;visibility:visible;mso-wrap-style:square;mso-width-percent:0;mso-height-percent:0;mso-wrap-distance-left:9pt;mso-wrap-distance-top:0;mso-wrap-distance-right:9pt;mso-wrap-distance-bottom:0;mso-position-horizontal:absolute;mso-position-horizontal-relative:text;mso-position-vertical:absolute;mso-position-vertical-relative:page;mso-width-percent:0;mso-height-percent:0;mso-width-relative:margin;mso-height-relative:margin;v-text-anchor:top" o:gfxdata="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" fillcolor="white [3201]" strokeweight=".5pt">
                 <v:textbox>
@@ -14452,7 +14452,7 @@
               </wp:anchor>
             </w:drawing>
           </mc:Choice>
-          <mc:Fallback>
+          <mc:Fallback xmlns:w16cid="http://schemas.microsoft.com/office/word/2016/wordml/cid" xmlns:am3d="http://schemas.microsoft.com/office/drawing/2017/model3d" xmlns:aink="http://schemas.microsoft.com/office/drawing/2016/ink" xmlns:cx8="http://schemas.microsoft.com/office/drawing/2016/5/14/chartex" xmlns:cx7="http://schemas.microsoft.com/office/drawing/2016/5/13/chartex" xmlns:cx6="http://schemas.microsoft.com/office/drawing/2016/5/12/chartex" xmlns:cx5="http://schemas.microsoft.com/office/drawing/2016/5/11/chartex" xmlns:cx4="http://schemas.microsoft.com/office/drawing/2016/5/10/chartex" xmlns:cx3="http://schemas.microsoft.com/office/drawing/2016/5/9/chartex" xmlns:cx2="http://schemas.microsoft.com/office/drawing/2015/10/21/chartex">
             <w:pict>
               <v:shapetype w14:anchorId="2C93C759" id="_x0000_t87" coordsize="21600,21600" o:spt="87" adj="1800,10800" path="m21600,qx10800@0l10800@2qy0@11,10800@3l10800@1qy21600,21600e" filled="f">
                 <v:formulas>
@@ -14552,7 +14552,7 @@
               </wp:anchor>
             </w:drawing>
           </mc:Choice>
-          <mc:Fallback>
+          <mc:Fallback xmlns:w16cid="http://schemas.microsoft.com/office/word/2016/wordml/cid" xmlns:am3d="http://schemas.microsoft.com/office/drawing/2017/model3d" xmlns:aink="http://schemas.microsoft.com/office/drawing/2016/ink" xmlns:cx8="http://schemas.microsoft.com/office/drawing/2016/5/14/chartex" xmlns:cx7="http://schemas.microsoft.com/office/drawing/2016/5/13/chartex" xmlns:cx6="http://schemas.microsoft.com/office/drawing/2016/5/12/chartex" xmlns:cx5="http://schemas.microsoft.com/office/drawing/2016/5/11/chartex" xmlns:cx4="http://schemas.microsoft.com/office/drawing/2016/5/10/chartex" xmlns:cx3="http://schemas.microsoft.com/office/drawing/2016/5/9/chartex" xmlns:cx2="http://schemas.microsoft.com/office/drawing/2015/10/21/chartex">
             <w:pict>
               <v:oval w14:anchorId="3AD41773" id="楕円 26" o:spid="_x0000_s1026" style="position:absolute;left:0;text-align:left;margin-left:63.1pt;margin-top:289.8pt;width:1in;height:68.65pt;z-index:251686912;visibility:visible;mso-wrap-style:square;mso-wrap-distance-left:9pt;mso-wrap-distance-top:0;mso-wrap-distance-right:9pt;mso-wrap-distance-bottom:0;mso-position-horizontal:absolute;mso-position-horizontal-relative:text;mso-position-vertical:absolute;mso-position-vertical-relative:page;v-text-anchor:middle" o:gfxdata="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" filled="f" strokecolor="red" strokeweight="3pt">
                 <v:stroke joinstyle="miter"/>
@@ -14630,7 +14630,7 @@
               </wp:anchor>
             </w:drawing>
           </mc:Choice>
-          <mc:Fallback>
+          <mc:Fallback xmlns:w16cid="http://schemas.microsoft.com/office/word/2016/wordml/cid" xmlns:am3d="http://schemas.microsoft.com/office/drawing/2017/model3d" xmlns:aink="http://schemas.microsoft.com/office/drawing/2016/ink" xmlns:cx8="http://schemas.microsoft.com/office/drawing/2016/5/14/chartex" xmlns:cx7="http://schemas.microsoft.com/office/drawing/2016/5/13/chartex" xmlns:cx6="http://schemas.microsoft.com/office/drawing/2016/5/12/chartex" xmlns:cx5="http://schemas.microsoft.com/office/drawing/2016/5/11/chartex" xmlns:cx4="http://schemas.microsoft.com/office/drawing/2016/5/10/chartex" xmlns:cx3="http://schemas.microsoft.com/office/drawing/2016/5/9/chartex" xmlns:cx2="http://schemas.microsoft.com/office/drawing/2015/10/21/chartex">
             <w:pict>
               <v:shape w14:anchorId="332D62B4" id="左中かっこ 7" o:spid="_x0000_s1026" type="#_x0000_t87" style="position:absolute;left:0;text-align:left;margin-left:266.45pt;margin-top:401.8pt;width:31.05pt;height:35.05pt;rotation:-4344160fd;z-index:251691008;visibility:visible;mso-wrap-style:square;mso-width-percent:0;mso-height-percent:0;mso-wrap-distance-left:9pt;mso-wrap-distance-top:0;mso-wrap-distance-right:9pt;mso-wrap-distance-bottom:0;mso-position-horizontal:absolute;mso-position-horizontal-relative:text;mso-position-vertical:absolute;mso-position-vertical-relative:page;mso-width-percent:0;mso-height-percent:0;mso-width-relative:margin;mso-height-relative:margin;v-text-anchor:middle" o:gfxdata="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" adj="1595" strokecolor="#4472c4 [3204]" strokeweight="2.25pt">
                 <v:stroke joinstyle="miter"/>
@@ -14740,7 +14740,7 @@
               </wp:anchor>
             </w:drawing>
           </mc:Choice>
-          <mc:Fallback>
+          <mc:Fallback xmlns:w16cid="http://schemas.microsoft.com/office/word/2016/wordml/cid" xmlns:am3d="http://schemas.microsoft.com/office/drawing/2017/model3d" xmlns:aink="http://schemas.microsoft.com/office/drawing/2016/ink" xmlns:cx8="http://schemas.microsoft.com/office/drawing/2016/5/14/chartex" xmlns:cx7="http://schemas.microsoft.com/office/drawing/2016/5/13/chartex" xmlns:cx6="http://schemas.microsoft.com/office/drawing/2016/5/12/chartex" xmlns:cx5="http://schemas.microsoft.com/office/drawing/2016/5/11/chartex" xmlns:cx4="http://schemas.microsoft.com/office/drawing/2016/5/10/chartex" xmlns:cx3="http://schemas.microsoft.com/office/drawing/2016/5/9/chartex" xmlns:cx2="http://schemas.microsoft.com/office/drawing/2015/10/21/chartex">
             <w:pict>
               <v:rect w14:anchorId="11DCA459" id="正方形/長方形 34" o:spid="_x0000_s1030" style="position:absolute;left:0;text-align:left;margin-left:247.1pt;margin-top:442.85pt;width:48.5pt;height:25.95pt;z-index:251693056;visibility:visible;mso-wrap-style:square;mso-width-percent:0;mso-height-percent:0;mso-wrap-distance-left:9pt;mso-wrap-distance-top:0;mso-wrap-distance-right:9pt;mso-wrap-distance-bottom:0;mso-position-horizontal:absolute;mso-position-horizontal-relative:text;mso-position-vertical:absolute;mso-position-vertical-relative:page;mso-width-percent:0;mso-height-percent:0;mso-width-relative:margin;mso-height-relative:margin;v-text-anchor:middle" o:gfxdata="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" fillcolor="white [3201]" strokecolor="black [3200]" strokeweight="1pt">
                 <v:textbox>
@@ -14882,7 +14882,7 @@
               </wp:anchor>
             </w:drawing>
           </mc:Choice>
-          <mc:Fallback>
+          <mc:Fallback xmlns:w16cid="http://schemas.microsoft.com/office/word/2016/wordml/cid" xmlns:am3d="http://schemas.microsoft.com/office/drawing/2017/model3d" xmlns:aink="http://schemas.microsoft.com/office/drawing/2016/ink" xmlns:cx8="http://schemas.microsoft.com/office/drawing/2016/5/14/chartex" xmlns:cx7="http://schemas.microsoft.com/office/drawing/2016/5/13/chartex" xmlns:cx6="http://schemas.microsoft.com/office/drawing/2016/5/12/chartex" xmlns:cx5="http://schemas.microsoft.com/office/drawing/2016/5/11/chartex" xmlns:cx4="http://schemas.microsoft.com/office/drawing/2016/5/10/chartex" xmlns:cx3="http://schemas.microsoft.com/office/drawing/2016/5/9/chartex" xmlns:cx2="http://schemas.microsoft.com/office/drawing/2015/10/21/chartex">
             <w:pict>
               <v:rect w14:anchorId="1B53E6A1" id="正方形/長方形 33" o:spid="_x0000_s1031" style="position:absolute;left:0;text-align:left;margin-left:77.4pt;margin-top:370.5pt;width:48.5pt;height:25.95pt;z-index:251692032;visibility:visible;mso-wrap-style:square;mso-width-percent:0;mso-height-percent:0;mso-wrap-distance-left:9pt;mso-wrap-distance-top:0;mso-wrap-distance-right:9pt;mso-wrap-distance-bottom:0;mso-position-horizontal:absolute;mso-position-horizontal-relative:text;mso-position-vertical:absolute;mso-position-vertical-relative:page;mso-width-percent:0;mso-height-percent:0;mso-width-relative:margin;mso-height-relative:margin;v-text-anchor:middle" o:gfxdata="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" fillcolor="white [3201]" strokecolor="black [3200]" strokeweight="1pt">
                 <v:textbox>
@@ -14981,7 +14981,7 @@
               </wp:anchor>
             </w:drawing>
           </mc:Choice>
-          <mc:Fallback>
+          <mc:Fallback xmlns:w16cid="http://schemas.microsoft.com/office/word/2016/wordml/cid" xmlns:am3d="http://schemas.microsoft.com/office/drawing/2017/model3d" xmlns:aink="http://schemas.microsoft.com/office/drawing/2016/ink" xmlns:cx8="http://schemas.microsoft.com/office/drawing/2016/5/14/chartex" xmlns:cx7="http://schemas.microsoft.com/office/drawing/2016/5/13/chartex" xmlns:cx6="http://schemas.microsoft.com/office/drawing/2016/5/12/chartex" xmlns:cx5="http://schemas.microsoft.com/office/drawing/2016/5/11/chartex" xmlns:cx4="http://schemas.microsoft.com/office/drawing/2016/5/10/chartex" xmlns:cx3="http://schemas.microsoft.com/office/drawing/2016/5/9/chartex" xmlns:cx2="http://schemas.microsoft.com/office/drawing/2015/10/21/chartex">
             <w:pict>
               <v:line w14:anchorId="759C29EA" id="直線コネクタ 28" o:spid="_x0000_s1026" style="position:absolute;left:0;text-align:left;z-index:251688960;visibility:visible;mso-wrap-style:square;mso-wrap-distance-left:9pt;mso-wrap-distance-top:0;mso-wrap-distance-right:9pt;mso-wrap-distance-bottom:0;mso-position-horizontal:absolute;mso-position-horizontal-relative:text;mso-position-vertical:absolute;mso-position-vertical-relative:page" from="100.05pt,321.8pt" to="305.15pt,408.85pt" o:gfxdata="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" strokecolor="#4472c4 [3204]" strokeweight="2.25pt">
                 <v:stroke joinstyle="miter"/>
@@ -15060,7 +15060,7 @@
               </wp:anchor>
             </w:drawing>
           </mc:Choice>
-          <mc:Fallback>
+          <mc:Fallback xmlns:w16cid="http://schemas.microsoft.com/office/word/2016/wordml/cid" xmlns:am3d="http://schemas.microsoft.com/office/drawing/2017/model3d" xmlns:aink="http://schemas.microsoft.com/office/drawing/2016/ink" xmlns:cx8="http://schemas.microsoft.com/office/drawing/2016/5/14/chartex" xmlns:cx7="http://schemas.microsoft.com/office/drawing/2016/5/13/chartex" xmlns:cx6="http://schemas.microsoft.com/office/drawing/2016/5/12/chartex" xmlns:cx5="http://schemas.microsoft.com/office/drawing/2016/5/11/chartex" xmlns:cx4="http://schemas.microsoft.com/office/drawing/2016/5/10/chartex" xmlns:cx3="http://schemas.microsoft.com/office/drawing/2016/5/9/chartex" xmlns:cx2="http://schemas.microsoft.com/office/drawing/2015/10/21/chartex">
             <w:pict>
               <v:oval w14:anchorId="0660FF91" id="楕円 3" o:spid="_x0000_s1026" style="position:absolute;left:0;text-align:left;margin-left:270pt;margin-top:372.75pt;width:1in;height:1in;z-index:251687936;visibility:visible;mso-wrap-style:square;mso-wrap-distance-left:9pt;mso-wrap-distance-top:0;mso-wrap-distance-right:9pt;mso-wrap-distance-bottom:0;mso-position-horizontal:absolute;mso-position-horizontal-relative:text;mso-position-vertical:absolute;mso-position-vertical-relative:page;v-text-anchor:middle" o:gfxdata="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" filled="f" strokecolor="#00b050" strokeweight="3pt">
                 <v:stroke joinstyle="miter"/>
@@ -46300,7 +46300,7 @@
         <w:wordWrap w:val="0"/>
         <w:ind w:leftChars="0" w:left="0"/>
         <w:rPr>
-          <w:rFonts w:eastAsiaTheme="minorHAnsi" w:hint="eastAsia"/>
+          <w:rFonts w:eastAsiaTheme="minorHAnsi"/>
           <w:szCs w:val="21"/>
         </w:rPr>
       </w:pPr>
@@ -46339,7 +46339,7 @@
               <w:wordWrap w:val="0"/>
               <w:ind w:leftChars="0" w:left="0"/>
               <w:rPr>
-                <w:rFonts w:eastAsiaTheme="minorHAnsi" w:hint="eastAsia"/>
+                <w:rFonts w:eastAsiaTheme="minorHAnsi"/>
                 <w:szCs w:val="21"/>
               </w:rPr>
             </w:pPr>
@@ -46437,8 +46437,6 @@
         </w:rPr>
         <w:t>nemy.cpp</w:t>
       </w:r>
-      <w:bookmarkStart w:id="1" w:name="_GoBack"/>
-      <w:bookmarkEnd w:id="1"/>
     </w:p>
     <w:tbl>
       <w:tblPr>
@@ -46568,8 +46566,8 @@
           </w:p>
           <w:p>
             <w:pPr>
-              <w:pStyle w:val="a9"/>
               <w:wordWrap w:val="0"/>
+              <w:ind w:firstLineChars="300" w:firstLine="540"/>
               <w:rPr>
                 <w:rFonts w:eastAsiaTheme="minorHAnsi"/>
                 <w:sz w:val="18"/>
@@ -46582,76 +46580,98 @@
                 <w:sz w:val="18"/>
                 <w:szCs w:val="18"/>
               </w:rPr>
-              <w:t>if (diff.Length() &lt; 20.0f) {</w:t>
-            </w:r>
-          </w:p>
-          <w:p>
-            <w:pPr>
-              <w:pStyle w:val="a9"/>
-              <w:wordWrap w:val="0"/>
+              <w:t>if (</w:t>
+            </w:r>
+            <w:r>
+              <w:rPr>
+                <w:rFonts w:eastAsiaTheme="minorHAnsi" w:hint="eastAsia"/>
+                <w:sz w:val="18"/>
+                <w:szCs w:val="18"/>
+                <w:u w:val="single"/>
+              </w:rPr>
+              <w:t xml:space="preserve">　　　①　　　</w:t>
+            </w:r>
+            <w:r>
               <w:rPr>
                 <w:rFonts w:eastAsiaTheme="minorHAnsi"/>
                 <w:sz w:val="18"/>
                 <w:szCs w:val="18"/>
               </w:rPr>
-            </w:pPr>
-            <w:r>
+              <w:t>&lt; 20.0f) {</w:t>
+            </w:r>
+          </w:p>
+          <w:p>
+            <w:pPr>
+              <w:pStyle w:val="a9"/>
+              <w:wordWrap w:val="0"/>
               <w:rPr>
                 <w:rFonts w:eastAsiaTheme="minorHAnsi"/>
                 <w:sz w:val="18"/>
                 <w:szCs w:val="18"/>
               </w:rPr>
-              <w:tab/>
-              <w:t>//死亡。</w:t>
-            </w:r>
-          </w:p>
-          <w:p>
-            <w:pPr>
-              <w:pStyle w:val="a9"/>
-              <w:wordWrap w:val="0"/>
+            </w:pPr>
+            <w:r>
               <w:rPr>
                 <w:rFonts w:eastAsiaTheme="minorHAnsi"/>
                 <w:sz w:val="18"/>
                 <w:szCs w:val="18"/>
               </w:rPr>
-            </w:pPr>
-            <w:r>
+              <w:t>//死亡。</w:t>
+            </w:r>
+          </w:p>
+          <w:p>
+            <w:pPr>
+              <w:pStyle w:val="a9"/>
+              <w:wordWrap w:val="0"/>
               <w:rPr>
                 <w:rFonts w:eastAsiaTheme="minorHAnsi"/>
                 <w:sz w:val="18"/>
                 <w:szCs w:val="18"/>
               </w:rPr>
-              <w:tab/>
-              <w:t>DeleteGO(this);</w:t>
-            </w:r>
-          </w:p>
-          <w:p>
-            <w:pPr>
-              <w:pStyle w:val="a9"/>
-              <w:wordWrap w:val="0"/>
+            </w:pPr>
+            <w:r>
               <w:rPr>
                 <w:rFonts w:eastAsiaTheme="minorHAnsi"/>
                 <w:sz w:val="18"/>
                 <w:szCs w:val="18"/>
               </w:rPr>
-            </w:pPr>
-            <w:r>
+              <w:t>DeleteGO(this);</w:t>
+            </w:r>
+          </w:p>
+          <w:p>
+            <w:pPr>
+              <w:wordWrap w:val="0"/>
               <w:rPr>
                 <w:rFonts w:eastAsiaTheme="minorHAnsi"/>
                 <w:sz w:val="18"/>
                 <w:szCs w:val="18"/>
               </w:rPr>
-              <w:t>}</w:t>
-            </w:r>
-          </w:p>
-          <w:p>
-            <w:pPr>
-              <w:wordWrap w:val="0"/>
+            </w:pPr>
+            <w:r>
+              <w:rPr>
+                <w:rFonts w:eastAsiaTheme="minorHAnsi" w:hint="eastAsia"/>
+                <w:sz w:val="18"/>
+                <w:szCs w:val="18"/>
+              </w:rPr>
+              <w:t xml:space="preserve">　　　</w:t>
+            </w:r>
+            <w:r>
               <w:rPr>
                 <w:rFonts w:eastAsiaTheme="minorHAnsi"/>
                 <w:sz w:val="18"/>
                 <w:szCs w:val="18"/>
               </w:rPr>
+              <w:t>}</w:t>
+            </w:r>
+          </w:p>
+          <w:p>
+            <w:pPr>
+              <w:wordWrap w:val="0"/>
+              <w:rPr>
+                <w:rFonts w:eastAsiaTheme="minorHAnsi"/>
+                <w:sz w:val="18"/>
+                <w:szCs w:val="18"/>
+              </w:rPr>
             </w:pPr>
             <w:r>
               <w:rPr>
@@ -46676,7 +46696,7 @@
               <w:wordWrap w:val="0"/>
               <w:ind w:leftChars="0" w:left="0"/>
               <w:rPr>
-                <w:rFonts w:eastAsiaTheme="minorHAnsi" w:hint="eastAsia"/>
+                <w:rFonts w:eastAsiaTheme="minorHAnsi"/>
                 <w:szCs w:val="21"/>
               </w:rPr>
             </w:pPr>
@@ -46698,10 +46718,61 @@
         <w:wordWrap w:val="0"/>
         <w:ind w:leftChars="0" w:left="0"/>
         <w:rPr>
+          <w:rFonts w:eastAsiaTheme="minorHAnsi"/>
+          <w:szCs w:val="21"/>
+        </w:rPr>
+      </w:pPr>
+    </w:p>
+    <w:p>
+      <w:pPr>
+        <w:pStyle w:val="a9"/>
+        <w:wordWrap w:val="0"/>
+        <w:ind w:leftChars="0" w:left="0"/>
+        <w:rPr>
+          <w:rFonts w:eastAsiaTheme="minorHAnsi"/>
+          <w:szCs w:val="21"/>
+        </w:rPr>
+      </w:pPr>
+      <w:r>
+        <w:rPr>
           <w:rFonts w:eastAsiaTheme="minorHAnsi" w:hint="eastAsia"/>
           <w:szCs w:val="21"/>
         </w:rPr>
-      </w:pPr>
+        <w:t xml:space="preserve">実習　</w:t>
+      </w:r>
+    </w:p>
+    <w:p>
+      <w:pPr>
+        <w:wordWrap w:val="0"/>
+        <w:ind w:firstLineChars="200" w:firstLine="420"/>
+        <w:rPr>
+          <w:rFonts w:eastAsiaTheme="minorHAnsi" w:hint="eastAsia"/>
+          <w:szCs w:val="21"/>
+        </w:rPr>
+      </w:pPr>
+      <w:r>
+        <w:rPr>
+          <w:rFonts w:eastAsiaTheme="minorHAnsi" w:hint="eastAsia"/>
+          <w:szCs w:val="21"/>
+        </w:rPr>
+        <w:t>下線部の１</w:t>
+      </w:r>
+      <w:r>
+        <w:rPr>
+          <w:rFonts w:eastAsiaTheme="minorHAnsi" w:hint="eastAsia"/>
+          <w:szCs w:val="21"/>
+        </w:rPr>
+        <w:t>に当てはまるコードを</w:t>
+      </w:r>
+      <w:r>
+        <w:rPr>
+          <w:rFonts w:eastAsiaTheme="minorHAnsi" w:hint="eastAsia"/>
+          <w:szCs w:val="21"/>
+        </w:rPr>
+        <w:t>記述しなさい。</w:t>
+      </w:r>
+      <w:bookmarkStart w:id="1" w:name="_GoBack"/>
+      <w:bookmarkEnd w:id="1"/>
     </w:p>
     <w:sectPr>
       <w:headerReference w:type="default" r:id="rId20"/>
@@ -46717,7 +46788,7 @@
 </file>
 
 <file path=word/endnotes.xml><?xml version="1.0" encoding="utf-8"?>
-<w:endnotes xmlns:wpc="http://schemas.microsoft.com/office/word/2010/wordprocessingCanvas" xmlns:cx="http://schemas.microsoft.com/office/drawing/2014/chartex" xmlns:cx1="http://schemas.microsoft.com/office/drawing/2015/9/8/chartex" xmlns:cx2="http://schemas.microsoft.com/office/drawing/2015/10/21/chartex" xmlns:cx3="http://schemas.microsoft.com/office/drawing/2016/5/9/chartex" xmlns:cx4="http://schemas.microsoft.com/office/drawing/2016/5/10/chartex" xmlns:cx5="http://schemas.microsoft.com/office/drawing/2016/5/11/chartex" xmlns:cx6="http://schemas.microsoft.com/office/drawing/2016/5/12/chartex" xmlns:cx7="http://schemas.microsoft.com/office/drawing/2016/5/13/chartex" xmlns:cx8="http://schemas.microsoft.com/office/drawing/2016/5/14/chartex" xmlns:mc="http://schemas.openxmlformats.org/markup-compatibility/2006" xmlns:aink="http://schemas.microsoft.com/office/drawing/2016/ink" xmlns:am3d="http://schemas.microsoft.com/office/drawing/2017/model3d" xmlns:o="urn:schemas-microsoft-com:office:office" xmlns:r="http://schemas.openxmlformats.org/officeDocument/2006/relationships" xmlns:m="http://schemas.openxmlformats.org/officeDocument/2006/math" xmlns:v="urn:schemas-microsoft-com:vml" xmlns:wp14="http://schemas.microsoft.com/office/word/2010/wordprocessingDrawing" xmlns:wp="http://schemas.openxmlformats.org/drawingml/2006/wordprocessingDrawing" xmlns:w10="urn:schemas-microsoft-com:office:word" xmlns:w="http://schemas.openxmlformats.org/wordprocessingml/2006/main" xmlns:w14="http://schemas.microsoft.com/office/word/2010/wordml" xmlns:w15="http://schemas.microsoft.com/office/word/2012/wordml" xmlns:w16cid="http://schemas.microsoft.com/office/word/2016/wordml/cid" xmlns:w16se="http://schemas.microsoft.com/office/word/2015/wordml/symex" xmlns:wpg="http://schemas.microsoft.com/office/word/2010/wordprocessingGroup" xmlns:wpi="http://schemas.microsoft.com/office/word/2010/wordprocessingInk" xmlns:wne="http://schemas.microsoft.com/office/word/2006/wordml" xmlns:wps="http://schemas.microsoft.com/office/word/2010/wordprocessingShape" mc:Ignorable="w14 w15 w16se w16cid wp14">
+<w:endnotes xmlns:wpc="http://schemas.microsoft.com/office/word/2010/wordprocessingCanvas" xmlns:cx="http://schemas.microsoft.com/office/drawing/2014/chartex" xmlns:cx1="http://schemas.microsoft.com/office/drawing/2015/9/8/chartex" xmlns:mc="http://schemas.openxmlformats.org/markup-compatibility/2006" xmlns:o="urn:schemas-microsoft-com:office:office" xmlns:r="http://schemas.openxmlformats.org/officeDocument/2006/relationships" xmlns:m="http://schemas.openxmlformats.org/officeDocument/2006/math" xmlns:v="urn:schemas-microsoft-com:vml" xmlns:wp14="http://schemas.microsoft.com/office/word/2010/wordprocessingDrawing" xmlns:wp="http://schemas.openxmlformats.org/drawingml/2006/wordprocessingDrawing" xmlns:w10="urn:schemas-microsoft-com:office:word" xmlns:w="http://schemas.openxmlformats.org/wordprocessingml/2006/main" xmlns:w14="http://schemas.microsoft.com/office/word/2010/wordml" xmlns:w15="http://schemas.microsoft.com/office/word/2012/wordml" xmlns:w16se="http://schemas.microsoft.com/office/word/2015/wordml/symex" xmlns:wpg="http://schemas.microsoft.com/office/word/2010/wordprocessingGroup" xmlns:wpi="http://schemas.microsoft.com/office/word/2010/wordprocessingInk" xmlns:wne="http://schemas.microsoft.com/office/word/2006/wordml" xmlns:wps="http://schemas.microsoft.com/office/word/2010/wordprocessingShape" mc:Ignorable="w14 w15 w16se wp14">
   <w:endnote w:type="separator" w:id="-1">
     <w:p>
       <w:r>
@@ -46736,7 +46807,7 @@
 </file>
 
 <file path=word/footer1.xml><?xml version="1.0" encoding="utf-8"?>
-<w:ftr xmlns:wpc="http://schemas.microsoft.com/office/word/2010/wordprocessingCanvas" xmlns:cx="http://schemas.microsoft.com/office/drawing/2014/chartex" xmlns:cx1="http://schemas.microsoft.com/office/drawing/2015/9/8/chartex" xmlns:cx2="http://schemas.microsoft.com/office/drawing/2015/10/21/chartex" xmlns:cx3="http://schemas.microsoft.com/office/drawing/2016/5/9/chartex" xmlns:cx4="http://schemas.microsoft.com/office/drawing/2016/5/10/chartex" xmlns:cx5="http://schemas.microsoft.com/office/drawing/2016/5/11/chartex" xmlns:cx6="http://schemas.microsoft.com/office/drawing/2016/5/12/chartex" xmlns:cx7="http://schemas.microsoft.com/office/drawing/2016/5/13/chartex" xmlns:cx8="http://schemas.microsoft.com/office/drawing/2016/5/14/chartex" xmlns:mc="http://schemas.openxmlformats.org/markup-compatibility/2006" xmlns:aink="http://schemas.microsoft.com/office/drawing/2016/ink" xmlns:am3d="http://schemas.microsoft.com/office/drawing/2017/model3d" xmlns:o="urn:schemas-microsoft-com:office:office" xmlns:r="http://schemas.openxmlformats.org/officeDocument/2006/relationships" xmlns:m="http://schemas.openxmlformats.org/officeDocument/2006/math" xmlns:v="urn:schemas-microsoft-com:vml" xmlns:wp14="http://schemas.microsoft.com/office/word/2010/wordprocessingDrawing" xmlns:wp="http://schemas.openxmlformats.org/drawingml/2006/wordprocessingDrawing" xmlns:w10="urn:schemas-microsoft-com:office:word" xmlns:w="http://schemas.openxmlformats.org/wordprocessingml/2006/main" xmlns:w14="http://schemas.microsoft.com/office/word/2010/wordml" xmlns:w15="http://schemas.microsoft.com/office/word/2012/wordml" xmlns:w16cid="http://schemas.microsoft.com/office/word/2016/wordml/cid" xmlns:w16se="http://schemas.microsoft.com/office/word/2015/wordml/symex" xmlns:wpg="http://schemas.microsoft.com/office/word/2010/wordprocessingGroup" xmlns:wpi="http://schemas.microsoft.com/office/word/2010/wordprocessingInk" xmlns:wne="http://schemas.microsoft.com/office/word/2006/wordml" xmlns:wps="http://schemas.microsoft.com/office/word/2010/wordprocessingShape" mc:Ignorable="w14 w15 w16se w16cid wp14">
+<w:ftr xmlns:wpc="http://schemas.microsoft.com/office/word/2010/wordprocessingCanvas" xmlns:cx="http://schemas.microsoft.com/office/drawing/2014/chartex" xmlns:cx1="http://schemas.microsoft.com/office/drawing/2015/9/8/chartex" xmlns:mc="http://schemas.openxmlformats.org/markup-compatibility/2006" xmlns:o="urn:schemas-microsoft-com:office:office" xmlns:r="http://schemas.openxmlformats.org/officeDocument/2006/relationships" xmlns:m="http://schemas.openxmlformats.org/officeDocument/2006/math" xmlns:v="urn:schemas-microsoft-com:vml" xmlns:wp14="http://schemas.microsoft.com/office/word/2010/wordprocessingDrawing" xmlns:wp="http://schemas.openxmlformats.org/drawingml/2006/wordprocessingDrawing" xmlns:w10="urn:schemas-microsoft-com:office:word" xmlns:w="http://schemas.openxmlformats.org/wordprocessingml/2006/main" xmlns:w14="http://schemas.microsoft.com/office/word/2010/wordml" xmlns:w15="http://schemas.microsoft.com/office/word/2012/wordml" xmlns:w16se="http://schemas.microsoft.com/office/word/2015/wordml/symex" xmlns:wpg="http://schemas.microsoft.com/office/word/2010/wordprocessingGroup" xmlns:wpi="http://schemas.microsoft.com/office/word/2010/wordprocessingInk" xmlns:wne="http://schemas.microsoft.com/office/word/2006/wordml" xmlns:wps="http://schemas.microsoft.com/office/word/2010/wordprocessingShape" mc:Ignorable="w14 w15 w16se wp14">
   <w:sdt>
     <w:sdtPr>
       <w:id w:val="-518935844"/>
@@ -46766,7 +46837,7 @@
             <w:noProof/>
             <w:lang w:val="ja-JP"/>
           </w:rPr>
-          <w:t>36</w:t>
+          <w:t>40</w:t>
         </w:r>
         <w:r>
           <w:fldChar w:fldCharType="end"/>
@@ -46783,7 +46854,7 @@
 </file>
 
 <file path=word/footnotes.xml><?xml version="1.0" encoding="utf-8"?>
-<w:footnotes xmlns:wpc="http://schemas.microsoft.com/office/word/2010/wordprocessingCanvas" xmlns:cx="http://schemas.microsoft.com/office/drawing/2014/chartex" xmlns:cx1="http://schemas.microsoft.com/office/drawing/2015/9/8/chartex" xmlns:cx2="http://schemas.microsoft.com/office/drawing/2015/10/21/chartex" xmlns:cx3="http://schemas.microsoft.com/office/drawing/2016/5/9/chartex" xmlns:cx4="http://schemas.microsoft.com/office/drawing/2016/5/10/chartex" xmlns:cx5="http://schemas.microsoft.com/office/drawing/2016/5/11/chartex" xmlns:cx6="http://schemas.microsoft.com/office/drawing/2016/5/12/chartex" xmlns:cx7="http://schemas.microsoft.com/office/drawing/2016/5/13/chartex" xmlns:cx8="http://schemas.microsoft.com/office/drawing/2016/5/14/chartex" xmlns:mc="http://schemas.openxmlformats.org/markup-compatibility/2006" xmlns:aink="http://schemas.microsoft.com/office/drawing/2016/ink" xmlns:am3d="http://schemas.microsoft.com/office/drawing/2017/model3d" xmlns:o="urn:schemas-microsoft-com:office:office" xmlns:r="http://schemas.openxmlformats.org/officeDocument/2006/relationships" xmlns:m="http://schemas.openxmlformats.org/officeDocument/2006/math" xmlns:v="urn:schemas-microsoft-com:vml" xmlns:wp14="http://schemas.microsoft.com/office/word/2010/wordprocessingDrawing" xmlns:wp="http://schemas.openxmlformats.org/drawingml/2006/wordprocessingDrawing" xmlns:w10="urn:schemas-microsoft-com:office:word" xmlns:w="http://schemas.openxmlformats.org/wordprocessingml/2006/main" xmlns:w14="http://schemas.microsoft.com/office/word/2010/wordml" xmlns:w15="http://schemas.microsoft.com/office/word/2012/wordml" xmlns:w16cid="http://schemas.microsoft.com/office/word/2016/wordml/cid" xmlns:w16se="http://schemas.microsoft.com/office/word/2015/wordml/symex" xmlns:wpg="http://schemas.microsoft.com/office/word/2010/wordprocessingGroup" xmlns:wpi="http://schemas.microsoft.com/office/word/2010/wordprocessingInk" xmlns:wne="http://schemas.microsoft.com/office/word/2006/wordml" xmlns:wps="http://schemas.microsoft.com/office/word/2010/wordprocessingShape" mc:Ignorable="w14 w15 w16se w16cid wp14">
+<w:footnotes xmlns:wpc="http://schemas.microsoft.com/office/word/2010/wordprocessingCanvas" xmlns:cx="http://schemas.microsoft.com/office/drawing/2014/chartex" xmlns:cx1="http://schemas.microsoft.com/office/drawing/2015/9/8/chartex" xmlns:mc="http://schemas.openxmlformats.org/markup-compatibility/2006" xmlns:o="urn:schemas-microsoft-com:office:office" xmlns:r="http://schemas.openxmlformats.org/officeDocument/2006/relationships" xmlns:m="http://schemas.openxmlformats.org/officeDocument/2006/math" xmlns:v="urn:schemas-microsoft-com:vml" xmlns:wp14="http://schemas.microsoft.com/office/word/2010/wordprocessingDrawing" xmlns:wp="http://schemas.openxmlformats.org/drawingml/2006/wordprocessingDrawing" xmlns:w10="urn:schemas-microsoft-com:office:word" xmlns:w="http://schemas.openxmlformats.org/wordprocessingml/2006/main" xmlns:w14="http://schemas.microsoft.com/office/word/2010/wordml" xmlns:w15="http://schemas.microsoft.com/office/word/2012/wordml" xmlns:w16se="http://schemas.microsoft.com/office/word/2015/wordml/symex" xmlns:wpg="http://schemas.microsoft.com/office/word/2010/wordprocessingGroup" xmlns:wpi="http://schemas.microsoft.com/office/word/2010/wordprocessingInk" xmlns:wne="http://schemas.microsoft.com/office/word/2006/wordml" xmlns:wps="http://schemas.microsoft.com/office/word/2010/wordprocessingShape" mc:Ignorable="w14 w15 w16se wp14">
   <w:footnote w:type="separator" w:id="-1">
     <w:p>
       <w:r>
@@ -46802,7 +46873,7 @@
 </file>
 
 <file path=word/header1.xml><?xml version="1.0" encoding="utf-8"?>
-<w:hdr xmlns:wpc="http://schemas.microsoft.com/office/word/2010/wordprocessingCanvas" xmlns:cx="http://schemas.microsoft.com/office/drawing/2014/chartex" xmlns:cx1="http://schemas.microsoft.com/office/drawing/2015/9/8/chartex" xmlns:cx2="http://schemas.microsoft.com/office/drawing/2015/10/21/chartex" xmlns:cx3="http://schemas.microsoft.com/office/drawing/2016/5/9/chartex" xmlns:cx4="http://schemas.microsoft.com/office/drawing/2016/5/10/chartex" xmlns:cx5="http://schemas.microsoft.com/office/drawing/2016/5/11/chartex" xmlns:cx6="http://schemas.microsoft.com/office/drawing/2016/5/12/chartex" xmlns:cx7="http://schemas.microsoft.com/office/drawing/2016/5/13/chartex" xmlns:cx8="http://schemas.microsoft.com/office/drawing/2016/5/14/chartex" xmlns:mc="http://schemas.openxmlformats.org/markup-compatibility/2006" xmlns:aink="http://schemas.microsoft.com/office/drawing/2016/ink" xmlns:am3d="http://schemas.microsoft.com/office/drawing/2017/model3d" xmlns:o="urn:schemas-microsoft-com:office:office" xmlns:r="http://schemas.openxmlformats.org/officeDocument/2006/relationships" xmlns:m="http://schemas.openxmlformats.org/officeDocument/2006/math" xmlns:v="urn:schemas-microsoft-com:vml" xmlns:wp14="http://schemas.microsoft.com/office/word/2010/wordprocessingDrawing" xmlns:wp="http://schemas.openxmlformats.org/drawingml/2006/wordprocessingDrawing" xmlns:w10="urn:schemas-microsoft-com:office:word" xmlns:w="http://schemas.openxmlformats.org/wordprocessingml/2006/main" xmlns:w14="http://schemas.microsoft.com/office/word/2010/wordml" xmlns:w15="http://schemas.microsoft.com/office/word/2012/wordml" xmlns:w16cid="http://schemas.microsoft.com/office/word/2016/wordml/cid" xmlns:w16se="http://schemas.microsoft.com/office/word/2015/wordml/symex" xmlns:wpg="http://schemas.microsoft.com/office/word/2010/wordprocessingGroup" xmlns:wpi="http://schemas.microsoft.com/office/word/2010/wordprocessingInk" xmlns:wne="http://schemas.microsoft.com/office/word/2006/wordml" xmlns:wps="http://schemas.microsoft.com/office/word/2010/wordprocessingShape" mc:Ignorable="w14 w15 w16se w16cid wp14">
+<w:hdr xmlns:wpc="http://schemas.microsoft.com/office/word/2010/wordprocessingCanvas" xmlns:cx="http://schemas.microsoft.com/office/drawing/2014/chartex" xmlns:cx1="http://schemas.microsoft.com/office/drawing/2015/9/8/chartex" xmlns:mc="http://schemas.openxmlformats.org/markup-compatibility/2006" xmlns:o="urn:schemas-microsoft-com:office:office" xmlns:r="http://schemas.openxmlformats.org/officeDocument/2006/relationships" xmlns:m="http://schemas.openxmlformats.org/officeDocument/2006/math" xmlns:v="urn:schemas-microsoft-com:vml" xmlns:wp14="http://schemas.microsoft.com/office/word/2010/wordprocessingDrawing" xmlns:wp="http://schemas.openxmlformats.org/drawingml/2006/wordprocessingDrawing" xmlns:w10="urn:schemas-microsoft-com:office:word" xmlns:w="http://schemas.openxmlformats.org/wordprocessingml/2006/main" xmlns:w14="http://schemas.microsoft.com/office/word/2010/wordml" xmlns:w15="http://schemas.microsoft.com/office/word/2012/wordml" xmlns:w16se="http://schemas.microsoft.com/office/word/2015/wordml/symex" xmlns:wpg="http://schemas.microsoft.com/office/word/2010/wordprocessingGroup" xmlns:wpi="http://schemas.microsoft.com/office/word/2010/wordprocessingInk" xmlns:wne="http://schemas.microsoft.com/office/word/2006/wordml" xmlns:wps="http://schemas.microsoft.com/office/word/2010/wordprocessingShape" mc:Ignorable="w14 w15 w16se wp14">
   <w:p>
     <w:pPr>
       <w:pStyle w:val="a5"/>
@@ -46823,7 +46894,7 @@
 </file>
 
 <file path=word/numbering.xml><?xml version="1.0" encoding="utf-8"?>
-<w:numbering xmlns:wpc="http://schemas.microsoft.com/office/word/2010/wordprocessingCanvas" xmlns:cx="http://schemas.microsoft.com/office/drawing/2014/chartex" xmlns:cx1="http://schemas.microsoft.com/office/drawing/2015/9/8/chartex" xmlns:cx2="http://schemas.microsoft.com/office/drawing/2015/10/21/chartex" xmlns:cx3="http://schemas.microsoft.com/office/drawing/2016/5/9/chartex" xmlns:cx4="http://schemas.microsoft.com/office/drawing/2016/5/10/chartex" xmlns:cx5="http://schemas.microsoft.com/office/drawing/2016/5/11/chartex" xmlns:cx6="http://schemas.microsoft.com/office/drawing/2016/5/12/chartex" xmlns:cx7="http://schemas.microsoft.com/office/drawing/2016/5/13/chartex" xmlns:cx8="http://schemas.microsoft.com/office/drawing/2016/5/14/chartex" xmlns:mc="http://schemas.openxmlformats.org/markup-compatibility/2006" xmlns:aink="http://schemas.microsoft.com/office/drawing/2016/ink" xmlns:am3d="http://schemas.microsoft.com/office/drawing/2017/model3d" xmlns:o="urn:schemas-microsoft-com:office:office" xmlns:r="http://schemas.openxmlformats.org/officeDocument/2006/relationships" xmlns:m="http://schemas.openxmlformats.org/officeDocument/2006/math" xmlns:v="urn:schemas-microsoft-com:vml" xmlns:wp14="http://schemas.microsoft.com/office/word/2010/wordprocessingDrawing" xmlns:wp="http://schemas.openxmlformats.org/drawingml/2006/wordprocessingDrawing" xmlns:w10="urn:schemas-microsoft-com:office:word" xmlns:w="http://schemas.openxmlformats.org/wordprocessingml/2006/main" xmlns:w14="http://schemas.microsoft.com/office/word/2010/wordml" xmlns:w15="http://schemas.microsoft.com/office/word/2012/wordml" xmlns:w16cid="http://schemas.microsoft.com/office/word/2016/wordml/cid" xmlns:w16se="http://schemas.microsoft.com/office/word/2015/wordml/symex" xmlns:wpg="http://schemas.microsoft.com/office/word/2010/wordprocessingGroup" xmlns:wpi="http://schemas.microsoft.com/office/word/2010/wordprocessingInk" xmlns:wne="http://schemas.microsoft.com/office/word/2006/wordml" xmlns:wps="http://schemas.microsoft.com/office/word/2010/wordprocessingShape" mc:Ignorable="w14 w15 w16se w16cid wp14">
+<w:numbering xmlns:wpc="http://schemas.microsoft.com/office/word/2010/wordprocessingCanvas" xmlns:cx="http://schemas.microsoft.com/office/drawing/2014/chartex" xmlns:cx1="http://schemas.microsoft.com/office/drawing/2015/9/8/chartex" xmlns:mc="http://schemas.openxmlformats.org/markup-compatibility/2006" xmlns:o="urn:schemas-microsoft-com:office:office" xmlns:r="http://schemas.openxmlformats.org/officeDocument/2006/relationships" xmlns:m="http://schemas.openxmlformats.org/officeDocument/2006/math" xmlns:v="urn:schemas-microsoft-com:vml" xmlns:wp14="http://schemas.microsoft.com/office/word/2010/wordprocessingDrawing" xmlns:wp="http://schemas.openxmlformats.org/drawingml/2006/wordprocessingDrawing" xmlns:w10="urn:schemas-microsoft-com:office:word" xmlns:w="http://schemas.openxmlformats.org/wordprocessingml/2006/main" xmlns:w14="http://schemas.microsoft.com/office/word/2010/wordml" xmlns:w15="http://schemas.microsoft.com/office/word/2012/wordml" xmlns:w16se="http://schemas.microsoft.com/office/word/2015/wordml/symex" xmlns:wpg="http://schemas.microsoft.com/office/word/2010/wordprocessingGroup" xmlns:wpi="http://schemas.microsoft.com/office/word/2010/wordprocessingInk" xmlns:wne="http://schemas.microsoft.com/office/word/2006/wordml" xmlns:wps="http://schemas.microsoft.com/office/word/2010/wordprocessingShape" mc:Ignorable="w14 w15 w16se wp14">
   <w:abstractNum w:abstractNumId="0" w15:restartNumberingAfterBreak="0">
     <w:nsid w:val="0BE87643"/>
     <w:multiLevelType w:val="hybridMultilevel"/>
@@ -47092,16 +47163,16 @@
     </w:lvl>
   </w:abstractNum>
   <w:abstractNum w:abstractNumId="3" w15:restartNumberingAfterBreak="0">
-    <w:nsid w:val="44B3484F"/>
+    <w:nsid w:val="30637682"/>
     <w:multiLevelType w:val="hybridMultilevel"/>
-    <w:tmpl w:val="ECF2B08E"/>
-    <w:lvl w:ilvl="0" w:tplc="9EBE491A">
+    <w:tmpl w:val="AC0AB000"/>
+    <w:lvl w:ilvl="0" w:tplc="E26251E8">
       <w:start w:val="1"/>
       <w:numFmt w:val="decimalEnclosedCircle"/>
       <w:lvlText w:val="%1"/>
       <w:lvlJc w:val="left"/>
       <w:pPr>
-        <w:ind w:left="570" w:hanging="360"/>
+        <w:ind w:left="564" w:hanging="360"/>
       </w:pPr>
       <w:rPr>
         <w:rFonts w:hint="default"/>
@@ -47113,7 +47184,7 @@
       <w:lvlText w:val="(%2)"/>
       <w:lvlJc w:val="left"/>
       <w:pPr>
-        <w:ind w:left="1050" w:hanging="420"/>
+        <w:ind w:left="1044" w:hanging="420"/>
       </w:pPr>
     </w:lvl>
     <w:lvl w:ilvl="2" w:tplc="04090011" w:tentative="1">
@@ -47122,7 +47193,7 @@
       <w:lvlText w:val="%3"/>
       <w:lvlJc w:val="left"/>
       <w:pPr>
-        <w:ind w:left="1470" w:hanging="420"/>
+        <w:ind w:left="1464" w:hanging="420"/>
       </w:pPr>
     </w:lvl>
     <w:lvl w:ilvl="3" w:tplc="0409000F" w:tentative="1">
@@ -47131,7 +47202,7 @@
       <w:lvlText w:val="%4."/>
       <w:lvlJc w:val="left"/>
       <w:pPr>
-        <w:ind w:left="1890" w:hanging="420"/>
+        <w:ind w:left="1884" w:hanging="420"/>
       </w:pPr>
     </w:lvl>
     <w:lvl w:ilvl="4" w:tplc="04090017" w:tentative="1">
@@ -47140,7 +47211,7 @@
       <w:lvlText w:val="(%5)"/>
       <w:lvlJc w:val="left"/>
       <w:pPr>
-        <w:ind w:left="2310" w:hanging="420"/>
+        <w:ind w:left="2304" w:hanging="420"/>
       </w:pPr>
     </w:lvl>
     <w:lvl w:ilvl="5" w:tplc="04090011" w:tentative="1">
@@ -47149,7 +47220,7 @@
       <w:lvlText w:val="%6"/>
       <w:lvlJc w:val="left"/>
       <w:pPr>
-        <w:ind w:left="2730" w:hanging="420"/>
+        <w:ind w:left="2724" w:hanging="420"/>
       </w:pPr>
     </w:lvl>
     <w:lvl w:ilvl="6" w:tplc="0409000F" w:tentative="1">
@@ -47158,7 +47229,7 @@
       <w:lvlText w:val="%7."/>
       <w:lvlJc w:val="left"/>
       <w:pPr>
-        <w:ind w:left="3150" w:hanging="420"/>
+        <w:ind w:left="3144" w:hanging="420"/>
       </w:pPr>
     </w:lvl>
     <w:lvl w:ilvl="7" w:tplc="04090017" w:tentative="1">
@@ -47167,7 +47238,7 @@
       <w:lvlText w:val="(%8)"/>
       <w:lvlJc w:val="left"/>
       <w:pPr>
-        <w:ind w:left="3570" w:hanging="420"/>
+        <w:ind w:left="3564" w:hanging="420"/>
       </w:pPr>
     </w:lvl>
     <w:lvl w:ilvl="8" w:tplc="04090011" w:tentative="1">
@@ -47176,21 +47247,21 @@
       <w:lvlText w:val="%9"/>
       <w:lvlJc w:val="left"/>
       <w:pPr>
-        <w:ind w:left="3990" w:hanging="420"/>
+        <w:ind w:left="3984" w:hanging="420"/>
       </w:pPr>
     </w:lvl>
   </w:abstractNum>
   <w:abstractNum w:abstractNumId="4" w15:restartNumberingAfterBreak="0">
-    <w:nsid w:val="508D7493"/>
+    <w:nsid w:val="44B3484F"/>
     <w:multiLevelType w:val="hybridMultilevel"/>
-    <w:tmpl w:val="96B2972C"/>
-    <w:lvl w:ilvl="0" w:tplc="A6F6D03E">
+    <w:tmpl w:val="ECF2B08E"/>
+    <w:lvl w:ilvl="0" w:tplc="9EBE491A">
       <w:start w:val="1"/>
       <w:numFmt w:val="decimalEnclosedCircle"/>
       <w:lvlText w:val="%1"/>
       <w:lvlJc w:val="left"/>
       <w:pPr>
-        <w:ind w:left="360" w:hanging="360"/>
+        <w:ind w:left="570" w:hanging="360"/>
       </w:pPr>
       <w:rPr>
         <w:rFonts w:hint="default"/>
@@ -47202,7 +47273,7 @@
       <w:lvlText w:val="(%2)"/>
       <w:lvlJc w:val="left"/>
       <w:pPr>
-        <w:ind w:left="840" w:hanging="420"/>
+        <w:ind w:left="1050" w:hanging="420"/>
       </w:pPr>
     </w:lvl>
     <w:lvl w:ilvl="2" w:tplc="04090011" w:tentative="1">
@@ -47211,7 +47282,7 @@
       <w:lvlText w:val="%3"/>
       <w:lvlJc w:val="left"/>
       <w:pPr>
-        <w:ind w:left="1260" w:hanging="420"/>
+        <w:ind w:left="1470" w:hanging="420"/>
       </w:pPr>
     </w:lvl>
     <w:lvl w:ilvl="3" w:tplc="0409000F" w:tentative="1">
@@ -47220,7 +47291,7 @@
       <w:lvlText w:val="%4."/>
       <w:lvlJc w:val="left"/>
       <w:pPr>
-        <w:ind w:left="1680" w:hanging="420"/>
+        <w:ind w:left="1890" w:hanging="420"/>
       </w:pPr>
     </w:lvl>
     <w:lvl w:ilvl="4" w:tplc="04090017" w:tentative="1">
@@ -47229,7 +47300,7 @@
       <w:lvlText w:val="(%5)"/>
       <w:lvlJc w:val="left"/>
       <w:pPr>
-        <w:ind w:left="2100" w:hanging="420"/>
+        <w:ind w:left="2310" w:hanging="420"/>
       </w:pPr>
     </w:lvl>
     <w:lvl w:ilvl="5" w:tplc="04090011" w:tentative="1">
@@ -47238,7 +47309,7 @@
       <w:lvlText w:val="%6"/>
       <w:lvlJc w:val="left"/>
       <w:pPr>
-        <w:ind w:left="2520" w:hanging="420"/>
+        <w:ind w:left="2730" w:hanging="420"/>
       </w:pPr>
     </w:lvl>
     <w:lvl w:ilvl="6" w:tplc="0409000F" w:tentative="1">
@@ -47247,7 +47318,7 @@
       <w:lvlText w:val="%7."/>
       <w:lvlJc w:val="left"/>
       <w:pPr>
-        <w:ind w:left="2940" w:hanging="420"/>
+        <w:ind w:left="3150" w:hanging="420"/>
       </w:pPr>
     </w:lvl>
     <w:lvl w:ilvl="7" w:tplc="04090017" w:tentative="1">
@@ -47256,7 +47327,7 @@
       <w:lvlText w:val="(%8)"/>
       <w:lvlJc w:val="left"/>
       <w:pPr>
-        <w:ind w:left="3360" w:hanging="420"/>
+        <w:ind w:left="3570" w:hanging="420"/>
       </w:pPr>
     </w:lvl>
     <w:lvl w:ilvl="8" w:tplc="04090011" w:tentative="1">
@@ -47265,15 +47336,15 @@
       <w:lvlText w:val="%9"/>
       <w:lvlJc w:val="left"/>
       <w:pPr>
-        <w:ind w:left="3780" w:hanging="420"/>
+        <w:ind w:left="3990" w:hanging="420"/>
       </w:pPr>
     </w:lvl>
   </w:abstractNum>
   <w:abstractNum w:abstractNumId="5" w15:restartNumberingAfterBreak="0">
-    <w:nsid w:val="761C593A"/>
+    <w:nsid w:val="508D7493"/>
     <w:multiLevelType w:val="hybridMultilevel"/>
-    <w:tmpl w:val="1CE264C4"/>
-    <w:lvl w:ilvl="0" w:tplc="142E8AD8">
+    <w:tmpl w:val="96B2972C"/>
+    <w:lvl w:ilvl="0" w:tplc="A6F6D03E">
       <w:start w:val="1"/>
       <w:numFmt w:val="decimalEnclosedCircle"/>
       <w:lvlText w:val="%1"/>
@@ -47358,29 +47429,121 @@
       </w:pPr>
     </w:lvl>
   </w:abstractNum>
+  <w:abstractNum w:abstractNumId="6" w15:restartNumberingAfterBreak="0">
+    <w:nsid w:val="761C593A"/>
+    <w:multiLevelType w:val="hybridMultilevel"/>
+    <w:tmpl w:val="1CE264C4"/>
+    <w:lvl w:ilvl="0" w:tplc="142E8AD8">
+      <w:start w:val="1"/>
+      <w:numFmt w:val="decimalEnclosedCircle"/>
+      <w:lvlText w:val="%1"/>
+      <w:lvlJc w:val="left"/>
+      <w:pPr>
+        <w:ind w:left="360" w:hanging="360"/>
+      </w:pPr>
+      <w:rPr>
+        <w:rFonts w:hint="default"/>
+      </w:rPr>
+    </w:lvl>
+    <w:lvl w:ilvl="1" w:tplc="04090017" w:tentative="1">
+      <w:start w:val="1"/>
+      <w:numFmt w:val="aiueoFullWidth"/>
+      <w:lvlText w:val="(%2)"/>
+      <w:lvlJc w:val="left"/>
+      <w:pPr>
+        <w:ind w:left="840" w:hanging="420"/>
+      </w:pPr>
+    </w:lvl>
+    <w:lvl w:ilvl="2" w:tplc="04090011" w:tentative="1">
+      <w:start w:val="1"/>
+      <w:numFmt w:val="decimalEnclosedCircle"/>
+      <w:lvlText w:val="%3"/>
+      <w:lvlJc w:val="left"/>
+      <w:pPr>
+        <w:ind w:left="1260" w:hanging="420"/>
+      </w:pPr>
+    </w:lvl>
+    <w:lvl w:ilvl="3" w:tplc="0409000F" w:tentative="1">
+      <w:start w:val="1"/>
+      <w:numFmt w:val="decimal"/>
+      <w:lvlText w:val="%4."/>
+      <w:lvlJc w:val="left"/>
+      <w:pPr>
+        <w:ind w:left="1680" w:hanging="420"/>
+      </w:pPr>
+    </w:lvl>
+    <w:lvl w:ilvl="4" w:tplc="04090017" w:tentative="1">
+      <w:start w:val="1"/>
+      <w:numFmt w:val="aiueoFullWidth"/>
+      <w:lvlText w:val="(%5)"/>
+      <w:lvlJc w:val="left"/>
+      <w:pPr>
+        <w:ind w:left="2100" w:hanging="420"/>
+      </w:pPr>
+    </w:lvl>
+    <w:lvl w:ilvl="5" w:tplc="04090011" w:tentative="1">
+      <w:start w:val="1"/>
+      <w:numFmt w:val="decimalEnclosedCircle"/>
+      <w:lvlText w:val="%6"/>
+      <w:lvlJc w:val="left"/>
+      <w:pPr>
+        <w:ind w:left="2520" w:hanging="420"/>
+      </w:pPr>
+    </w:lvl>
+    <w:lvl w:ilvl="6" w:tplc="0409000F" w:tentative="1">
+      <w:start w:val="1"/>
+      <w:numFmt w:val="decimal"/>
+      <w:lvlText w:val="%7."/>
+      <w:lvlJc w:val="left"/>
+      <w:pPr>
+        <w:ind w:left="2940" w:hanging="420"/>
+      </w:pPr>
+    </w:lvl>
+    <w:lvl w:ilvl="7" w:tplc="04090017" w:tentative="1">
+      <w:start w:val="1"/>
+      <w:numFmt w:val="aiueoFullWidth"/>
+      <w:lvlText w:val="(%8)"/>
+      <w:lvlJc w:val="left"/>
+      <w:pPr>
+        <w:ind w:left="3360" w:hanging="420"/>
+      </w:pPr>
+    </w:lvl>
+    <w:lvl w:ilvl="8" w:tplc="04090011" w:tentative="1">
+      <w:start w:val="1"/>
+      <w:numFmt w:val="decimalEnclosedCircle"/>
+      <w:lvlText w:val="%9"/>
+      <w:lvlJc w:val="left"/>
+      <w:pPr>
+        <w:ind w:left="3780" w:hanging="420"/>
+      </w:pPr>
+    </w:lvl>
+  </w:abstractNum>
   <w:num w:numId="1">
     <w:abstractNumId w:val="2"/>
   </w:num>
   <w:num w:numId="2">
-    <w:abstractNumId w:val="5"/>
+    <w:abstractNumId w:val="6"/>
   </w:num>
   <w:num w:numId="3">
     <w:abstractNumId w:val="1"/>
   </w:num>
   <w:num w:numId="4">
-    <w:abstractNumId w:val="3"/>
+    <w:abstractNumId w:val="4"/>
   </w:num>
   <w:num w:numId="5">
-    <w:abstractNumId w:val="4"/>
+    <w:abstractNumId w:val="5"/>
   </w:num>
   <w:num w:numId="6">
     <w:abstractNumId w:val="0"/>
+  </w:num>
+  <w:num w:numId="7">
+    <w:abstractNumId w:val="3"/>
   </w:num>
 </w:numbering>
 </file>
 
 <file path=word/styles.xml><?xml version="1.0" encoding="utf-8"?>
-<w:styles xmlns:mc="http://schemas.openxmlformats.org/markup-compatibility/2006" xmlns:r="http://schemas.openxmlformats.org/officeDocument/2006/relationships" xmlns:w="http://schemas.openxmlformats.org/wordprocessingml/2006/main" xmlns:w14="http://schemas.microsoft.com/office/word/2010/wordml" xmlns:w15="http://schemas.microsoft.com/office/word/2012/wordml" xmlns:w16cid="http://schemas.microsoft.com/office/word/2016/wordml/cid" xmlns:w16se="http://schemas.microsoft.com/office/word/2015/wordml/symex" mc:Ignorable="w14 w15 w16se w16cid">
+<w:styles xmlns:mc="http://schemas.openxmlformats.org/markup-compatibility/2006" xmlns:r="http://schemas.openxmlformats.org/officeDocument/2006/relationships" xmlns:w="http://schemas.openxmlformats.org/wordprocessingml/2006/main" xmlns:w14="http://schemas.microsoft.com/office/word/2010/wordml" xmlns:w15="http://schemas.microsoft.com/office/word/2012/wordml" xmlns:w16se="http://schemas.microsoft.com/office/word/2015/wordml/symex" mc:Ignorable="w14 w15 w16se">
   <w:docDefaults>
     <w:rPrDefault>
       <w:rPr>
@@ -47397,7 +47560,7 @@
       </w:pPr>
     </w:pPrDefault>
   </w:docDefaults>
-  <w:latentStyles w:defLockedState="0" w:defUIPriority="99" w:defSemiHidden="0" w:defUnhideWhenUsed="0" w:defQFormat="0" w:count="375">
+  <w:latentStyles w:defLockedState="0" w:defUIPriority="99" w:defSemiHidden="0" w:defUnhideWhenUsed="0" w:defQFormat="0" w:count="371">
     <w:lsdException w:name="Normal" w:uiPriority="0" w:qFormat="1"/>
     <w:lsdException w:name="heading 1" w:uiPriority="9" w:qFormat="1"/>
     <w:lsdException w:name="heading 2" w:semiHidden="1" w:uiPriority="9" w:unhideWhenUsed="1" w:qFormat="1"/>
@@ -47769,10 +47932,6 @@
     <w:lsdException w:name="List Table 5 Dark Accent 6" w:uiPriority="50"/>
     <w:lsdException w:name="List Table 6 Colorful Accent 6" w:uiPriority="51"/>
     <w:lsdException w:name="List Table 7 Colorful Accent 6" w:uiPriority="52"/>
-    <w:lsdException w:name="Mention" w:semiHidden="1" w:unhideWhenUsed="1"/>
-    <w:lsdException w:name="Smart Hyperlink" w:semiHidden="1" w:unhideWhenUsed="1"/>
-    <w:lsdException w:name="Hashtag" w:semiHidden="1" w:unhideWhenUsed="1"/>
-    <w:lsdException w:name="Unresolved Mention" w:semiHidden="1" w:unhideWhenUsed="1"/>
   </w:latentStyles>
   <w:style w:type="paragraph" w:default="1" w:styleId="a">
     <w:name w:val="Normal"/>
@@ -48186,7 +48345,7 @@
 </file>
 
 <file path=customXml/itemProps1.xml><?xml version="1.0" encoding="utf-8"?>
-<ds:datastoreItem xmlns:ds="http://schemas.openxmlformats.org/officeDocument/2006/customXml" ds:itemID="{5F8E9178-6056-4ADD-8C84-7F7F7C75F840}">
+<ds:datastoreItem xmlns:ds="http://schemas.openxmlformats.org/officeDocument/2006/customXml" ds:itemID="{27CA550C-93F2-4301-927B-4BFA9FD767AF}">
   <ds:schemaRefs>
     <ds:schemaRef ds:uri="http://schemas.openxmlformats.org/officeDocument/2006/bibliography"/>
   </ds:schemaRefs>

--- a/教材.docx
+++ b/教材.docx
@@ -1,6 +1,6 @@
 
 <file path=word/document.xml><?xml version="1.0" encoding="utf-8"?>
-<w:document xmlns:wpc="http://schemas.microsoft.com/office/word/2010/wordprocessingCanvas" xmlns:cx="http://schemas.microsoft.com/office/drawing/2014/chartex" xmlns:cx1="http://schemas.microsoft.com/office/drawing/2015/9/8/chartex" xmlns:mc="http://schemas.openxmlformats.org/markup-compatibility/2006" xmlns:o="urn:schemas-microsoft-com:office:office" xmlns:r="http://schemas.openxmlformats.org/officeDocument/2006/relationships" xmlns:m="http://schemas.openxmlformats.org/officeDocument/2006/math" xmlns:v="urn:schemas-microsoft-com:vml" xmlns:wp14="http://schemas.microsoft.com/office/word/2010/wordprocessingDrawing" xmlns:wp="http://schemas.openxmlformats.org/drawingml/2006/wordprocessingDrawing" xmlns:w10="urn:schemas-microsoft-com:office:word" xmlns:w="http://schemas.openxmlformats.org/wordprocessingml/2006/main" xmlns:w14="http://schemas.microsoft.com/office/word/2010/wordml" xmlns:w15="http://schemas.microsoft.com/office/word/2012/wordml" xmlns:w16se="http://schemas.microsoft.com/office/word/2015/wordml/symex" xmlns:wpg="http://schemas.microsoft.com/office/word/2010/wordprocessingGroup" xmlns:wpi="http://schemas.microsoft.com/office/word/2010/wordprocessingInk" xmlns:wne="http://schemas.microsoft.com/office/word/2006/wordml" xmlns:wps="http://schemas.microsoft.com/office/word/2010/wordprocessingShape" mc:Ignorable="w14 w15 w16se wp14">
+<w:document xmlns:wpc="http://schemas.microsoft.com/office/word/2010/wordprocessingCanvas" xmlns:cx="http://schemas.microsoft.com/office/drawing/2014/chartex" xmlns:cx1="http://schemas.microsoft.com/office/drawing/2015/9/8/chartex" xmlns:cx2="http://schemas.microsoft.com/office/drawing/2015/10/21/chartex" xmlns:cx3="http://schemas.microsoft.com/office/drawing/2016/5/9/chartex" xmlns:cx4="http://schemas.microsoft.com/office/drawing/2016/5/10/chartex" xmlns:cx5="http://schemas.microsoft.com/office/drawing/2016/5/11/chartex" xmlns:cx6="http://schemas.microsoft.com/office/drawing/2016/5/12/chartex" xmlns:cx7="http://schemas.microsoft.com/office/drawing/2016/5/13/chartex" xmlns:cx8="http://schemas.microsoft.com/office/drawing/2016/5/14/chartex" xmlns:mc="http://schemas.openxmlformats.org/markup-compatibility/2006" xmlns:aink="http://schemas.microsoft.com/office/drawing/2016/ink" xmlns:am3d="http://schemas.microsoft.com/office/drawing/2017/model3d" xmlns:o="urn:schemas-microsoft-com:office:office" xmlns:r="http://schemas.openxmlformats.org/officeDocument/2006/relationships" xmlns:m="http://schemas.openxmlformats.org/officeDocument/2006/math" xmlns:v="urn:schemas-microsoft-com:vml" xmlns:wp14="http://schemas.microsoft.com/office/word/2010/wordprocessingDrawing" xmlns:wp="http://schemas.openxmlformats.org/drawingml/2006/wordprocessingDrawing" xmlns:w10="urn:schemas-microsoft-com:office:word" xmlns:w="http://schemas.openxmlformats.org/wordprocessingml/2006/main" xmlns:w14="http://schemas.microsoft.com/office/word/2010/wordml" xmlns:w15="http://schemas.microsoft.com/office/word/2012/wordml" xmlns:w16cid="http://schemas.microsoft.com/office/word/2016/wordml/cid" xmlns:w16se="http://schemas.microsoft.com/office/word/2015/wordml/symex" xmlns:wpg="http://schemas.microsoft.com/office/word/2010/wordprocessingGroup" xmlns:wpi="http://schemas.microsoft.com/office/word/2010/wordprocessingInk" xmlns:wne="http://schemas.microsoft.com/office/word/2006/wordml" xmlns:wps="http://schemas.microsoft.com/office/word/2010/wordprocessingShape" mc:Ignorable="w14 w15 w16se w16cid wp14">
   <w:body>
     <w:p>
       <w:pPr>
@@ -2899,7 +2899,7 @@
               </wp:anchor>
             </w:drawing>
           </mc:Choice>
-          <mc:Fallback xmlns:w16cid="http://schemas.microsoft.com/office/word/2016/wordml/cid" xmlns:am3d="http://schemas.microsoft.com/office/drawing/2017/model3d" xmlns:aink="http://schemas.microsoft.com/office/drawing/2016/ink" xmlns:cx8="http://schemas.microsoft.com/office/drawing/2016/5/14/chartex" xmlns:cx7="http://schemas.microsoft.com/office/drawing/2016/5/13/chartex" xmlns:cx6="http://schemas.microsoft.com/office/drawing/2016/5/12/chartex" xmlns:cx5="http://schemas.microsoft.com/office/drawing/2016/5/11/chartex" xmlns:cx4="http://schemas.microsoft.com/office/drawing/2016/5/10/chartex" xmlns:cx3="http://schemas.microsoft.com/office/drawing/2016/5/9/chartex" xmlns:cx2="http://schemas.microsoft.com/office/drawing/2015/10/21/chartex">
+          <mc:Fallback>
             <w:pict>
               <v:shapetype w14:anchorId="7B575137" id="_x0000_t32" coordsize="21600,21600" o:spt="32" o:oned="t" path="m,l21600,21600e" filled="f">
                 <v:path arrowok="t" fillok="f" o:connecttype="none"/>
@@ -3263,7 +3263,7 @@
               </wp:anchor>
             </w:drawing>
           </mc:Choice>
-          <mc:Fallback xmlns:w16cid="http://schemas.microsoft.com/office/word/2016/wordml/cid" xmlns:am3d="http://schemas.microsoft.com/office/drawing/2017/model3d" xmlns:aink="http://schemas.microsoft.com/office/drawing/2016/ink" xmlns:cx8="http://schemas.microsoft.com/office/drawing/2016/5/14/chartex" xmlns:cx7="http://schemas.microsoft.com/office/drawing/2016/5/13/chartex" xmlns:cx6="http://schemas.microsoft.com/office/drawing/2016/5/12/chartex" xmlns:cx5="http://schemas.microsoft.com/office/drawing/2016/5/11/chartex" xmlns:cx4="http://schemas.microsoft.com/office/drawing/2016/5/10/chartex" xmlns:cx3="http://schemas.microsoft.com/office/drawing/2016/5/9/chartex" xmlns:cx2="http://schemas.microsoft.com/office/drawing/2015/10/21/chartex">
+          <mc:Fallback>
             <w:pict>
               <v:shape w14:anchorId="693A396E" id="直線矢印コネクタ 30" o:spid="_x0000_s1026" type="#_x0000_t32" style="position:absolute;left:0;text-align:left;margin-left:140.5pt;margin-top:78.35pt;width:97.5pt;height:.65pt;flip:y;z-index:251663360;visibility:visible;mso-wrap-style:square;mso-wrap-distance-left:9pt;mso-wrap-distance-top:0;mso-wrap-distance-right:9pt;mso-wrap-distance-bottom:0;mso-position-horizontal:absolute;mso-position-horizontal-relative:text;mso-position-vertical:absolute;mso-position-vertical-relative:text" o:gfxdata="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" strokecolor="#4472c4 [3204]" strokeweight="2.25pt">
                 <v:stroke endarrow="block" joinstyle="miter"/>
@@ -5980,7 +5980,7 @@
                     </wp:anchor>
                   </w:drawing>
                 </mc:Choice>
-                <mc:Fallback xmlns:w16cid="http://schemas.microsoft.com/office/word/2016/wordml/cid" xmlns:am3d="http://schemas.microsoft.com/office/drawing/2017/model3d" xmlns:aink="http://schemas.microsoft.com/office/drawing/2016/ink" xmlns:cx8="http://schemas.microsoft.com/office/drawing/2016/5/14/chartex" xmlns:cx7="http://schemas.microsoft.com/office/drawing/2016/5/13/chartex" xmlns:cx6="http://schemas.microsoft.com/office/drawing/2016/5/12/chartex" xmlns:cx5="http://schemas.microsoft.com/office/drawing/2016/5/11/chartex" xmlns:cx4="http://schemas.microsoft.com/office/drawing/2016/5/10/chartex" xmlns:cx3="http://schemas.microsoft.com/office/drawing/2016/5/9/chartex" xmlns:cx2="http://schemas.microsoft.com/office/drawing/2015/10/21/chartex">
+                <mc:Fallback>
                   <w:pict>
                     <v:shapetype w14:anchorId="7F264FF2" id="_x0000_t61" coordsize="21600,21600" o:spt="61" adj="1350,25920" path="m,l0@8@12@24,0@9,,21600@6,21600@15@27@7,21600,21600,21600,21600@9@18@30,21600@8,21600,0@7,0@21@33@6,xe">
                       <v:stroke joinstyle="miter"/>
@@ -6451,7 +6451,7 @@
                     </wp:anchor>
                   </w:drawing>
                 </mc:Choice>
-                <mc:Fallback xmlns:w16cid="http://schemas.microsoft.com/office/word/2016/wordml/cid" xmlns:am3d="http://schemas.microsoft.com/office/drawing/2017/model3d" xmlns:aink="http://schemas.microsoft.com/office/drawing/2016/ink" xmlns:cx8="http://schemas.microsoft.com/office/drawing/2016/5/14/chartex" xmlns:cx7="http://schemas.microsoft.com/office/drawing/2016/5/13/chartex" xmlns:cx6="http://schemas.microsoft.com/office/drawing/2016/5/12/chartex" xmlns:cx5="http://schemas.microsoft.com/office/drawing/2016/5/11/chartex" xmlns:cx4="http://schemas.microsoft.com/office/drawing/2016/5/10/chartex" xmlns:cx3="http://schemas.microsoft.com/office/drawing/2016/5/9/chartex" xmlns:cx2="http://schemas.microsoft.com/office/drawing/2015/10/21/chartex">
+                <mc:Fallback>
                   <w:pict>
                     <v:shape id="四角形吹き出し 2" o:spid="_x0000_s1027" type="#_x0000_t61" style="position:absolute;margin-left:288.2pt;margin-top:5.95pt;width:180.9pt;height:44.75pt;z-index:251664384;visibility:visible;mso-wrap-style:square;mso-width-percent:0;mso-height-percent:0;mso-wrap-distance-left:9pt;mso-wrap-distance-top:0;mso-wrap-distance-right:9pt;mso-wrap-distance-bottom:0;mso-position-horizontal:absolute;mso-position-horizontal-relative:text;mso-position-vertical:absolute;mso-position-vertical-relative:text;mso-width-percent:0;mso-height-percent:0;mso-width-relative:margin;mso-height-relative:margin;v-text-anchor:middle" o:gfxdata="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" adj="-12002,9904" fillcolor="white [3201]" strokecolor="#70ad47 [3209]" strokeweight="1pt">
                       <v:textbox>
@@ -9171,7 +9171,7 @@
               </wp:anchor>
             </w:drawing>
           </mc:Choice>
-          <mc:Fallback xmlns:w16cid="http://schemas.microsoft.com/office/word/2016/wordml/cid" xmlns:am3d="http://schemas.microsoft.com/office/drawing/2017/model3d" xmlns:aink="http://schemas.microsoft.com/office/drawing/2016/ink" xmlns:cx8="http://schemas.microsoft.com/office/drawing/2016/5/14/chartex" xmlns:cx7="http://schemas.microsoft.com/office/drawing/2016/5/13/chartex" xmlns:cx6="http://schemas.microsoft.com/office/drawing/2016/5/12/chartex" xmlns:cx5="http://schemas.microsoft.com/office/drawing/2016/5/11/chartex" xmlns:cx4="http://schemas.microsoft.com/office/drawing/2016/5/10/chartex" xmlns:cx3="http://schemas.microsoft.com/office/drawing/2016/5/9/chartex" xmlns:cx2="http://schemas.microsoft.com/office/drawing/2015/10/21/chartex">
+          <mc:Fallback>
             <w:pict>
               <v:roundrect w14:anchorId="691059D7" id="四角形: 角を丸くする 5" o:spid="_x0000_s1026" style="position:absolute;left:0;text-align:left;margin-left:22.6pt;margin-top:13.2pt;width:71.35pt;height:46.3pt;rotation:1263933fd;z-index:251666432;visibility:visible;mso-wrap-style:square;mso-wrap-distance-left:9pt;mso-wrap-distance-top:0;mso-wrap-distance-right:9pt;mso-wrap-distance-bottom:0;mso-position-horizontal:absolute;mso-position-horizontal-relative:text;mso-position-vertical:absolute;mso-position-vertical-relative:text;v-text-anchor:middle" arcsize="10923f" o:gfxdata="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" fillcolor="black [3213]" strokecolor="#1f3763 [1604]" strokeweight="1pt">
                 <v:stroke joinstyle="miter"/>
@@ -9259,7 +9259,7 @@
               </wp:anchor>
             </w:drawing>
           </mc:Choice>
-          <mc:Fallback xmlns:w16cid="http://schemas.microsoft.com/office/word/2016/wordml/cid" xmlns:am3d="http://schemas.microsoft.com/office/drawing/2017/model3d" xmlns:aink="http://schemas.microsoft.com/office/drawing/2016/ink" xmlns:cx8="http://schemas.microsoft.com/office/drawing/2016/5/14/chartex" xmlns:cx7="http://schemas.microsoft.com/office/drawing/2016/5/13/chartex" xmlns:cx6="http://schemas.microsoft.com/office/drawing/2016/5/12/chartex" xmlns:cx5="http://schemas.microsoft.com/office/drawing/2016/5/11/chartex" xmlns:cx4="http://schemas.microsoft.com/office/drawing/2016/5/10/chartex" xmlns:cx3="http://schemas.microsoft.com/office/drawing/2016/5/9/chartex" xmlns:cx2="http://schemas.microsoft.com/office/drawing/2015/10/21/chartex">
+          <mc:Fallback>
             <w:pict>
               <v:shapetype w14:anchorId="122D99B1" id="_x0000_t5" coordsize="21600,21600" o:spt="5" adj="10800" path="m@0,l,21600r21600,xe">
                 <v:stroke joinstyle="miter"/>
@@ -9364,7 +9364,7 @@
               </wp:anchor>
             </w:drawing>
           </mc:Choice>
-          <mc:Fallback xmlns:w16cid="http://schemas.microsoft.com/office/word/2016/wordml/cid" xmlns:am3d="http://schemas.microsoft.com/office/drawing/2017/model3d" xmlns:aink="http://schemas.microsoft.com/office/drawing/2016/ink" xmlns:cx8="http://schemas.microsoft.com/office/drawing/2016/5/14/chartex" xmlns:cx7="http://schemas.microsoft.com/office/drawing/2016/5/13/chartex" xmlns:cx6="http://schemas.microsoft.com/office/drawing/2016/5/12/chartex" xmlns:cx5="http://schemas.microsoft.com/office/drawing/2016/5/11/chartex" xmlns:cx4="http://schemas.microsoft.com/office/drawing/2016/5/10/chartex" xmlns:cx3="http://schemas.microsoft.com/office/drawing/2016/5/9/chartex" xmlns:cx2="http://schemas.microsoft.com/office/drawing/2015/10/21/chartex">
+          <mc:Fallback>
             <w:pict>
               <v:oval w14:anchorId="14588DCD" id="楕円 10" o:spid="_x0000_s1026" style="position:absolute;left:0;text-align:left;margin-left:253pt;margin-top:.6pt;width:73.9pt;height:61.35pt;z-index:251668480;visibility:visible;mso-wrap-style:square;mso-wrap-distance-left:9pt;mso-wrap-distance-top:0;mso-wrap-distance-right:9pt;mso-wrap-distance-bottom:0;mso-position-horizontal:absolute;mso-position-horizontal-relative:text;mso-position-vertical:absolute;mso-position-vertical-relative:text;v-text-anchor:middle" o:gfxdata="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" fillcolor="#4472c4 [3204]" strokecolor="#1f3763 [1604]" strokeweight="1pt">
                 <v:stroke joinstyle="miter"/>
@@ -9459,7 +9459,7 @@
               </wp:anchor>
             </w:drawing>
           </mc:Choice>
-          <mc:Fallback xmlns:w16cid="http://schemas.microsoft.com/office/word/2016/wordml/cid" xmlns:am3d="http://schemas.microsoft.com/office/drawing/2017/model3d" xmlns:aink="http://schemas.microsoft.com/office/drawing/2016/ink" xmlns:cx8="http://schemas.microsoft.com/office/drawing/2016/5/14/chartex" xmlns:cx7="http://schemas.microsoft.com/office/drawing/2016/5/13/chartex" xmlns:cx6="http://schemas.microsoft.com/office/drawing/2016/5/12/chartex" xmlns:cx5="http://schemas.microsoft.com/office/drawing/2016/5/11/chartex" xmlns:cx4="http://schemas.microsoft.com/office/drawing/2016/5/10/chartex" xmlns:cx3="http://schemas.microsoft.com/office/drawing/2016/5/9/chartex" xmlns:cx2="http://schemas.microsoft.com/office/drawing/2015/10/21/chartex">
+          <mc:Fallback>
             <w:pict>
               <v:shape w14:anchorId="23ACD75E" id="台形 11" o:spid="_x0000_s1026" style="position:absolute;left:0;text-align:left;margin-left:241.65pt;margin-top:11.65pt;width:98.3pt;height:83.25pt;z-index:251669504;visibility:visible;mso-wrap-style:square;mso-wrap-distance-left:9pt;mso-wrap-distance-top:0;mso-wrap-distance-right:9pt;mso-wrap-distance-bottom:0;mso-position-horizontal:absolute;mso-position-horizontal-relative:text;mso-position-vertical:absolute;mso-position-vertical-relative:text;v-text-anchor:middle" coordsize="1248354,1057523" o:gfxdata="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" path="m,1057523l264381,,983973,r264381,1057523l,1057523xe" fillcolor="#4472c4 [3204]" strokecolor="#1f3763 [1604]" strokeweight="1pt">
                 <v:stroke joinstyle="miter"/>
@@ -9578,7 +9578,7 @@
               </wp:anchor>
             </w:drawing>
           </mc:Choice>
-          <mc:Fallback xmlns:w16cid="http://schemas.microsoft.com/office/word/2016/wordml/cid" xmlns:am3d="http://schemas.microsoft.com/office/drawing/2017/model3d" xmlns:aink="http://schemas.microsoft.com/office/drawing/2016/ink" xmlns:cx8="http://schemas.microsoft.com/office/drawing/2016/5/14/chartex" xmlns:cx7="http://schemas.microsoft.com/office/drawing/2016/5/13/chartex" xmlns:cx6="http://schemas.microsoft.com/office/drawing/2016/5/12/chartex" xmlns:cx5="http://schemas.microsoft.com/office/drawing/2016/5/11/chartex" xmlns:cx4="http://schemas.microsoft.com/office/drawing/2016/5/10/chartex" xmlns:cx3="http://schemas.microsoft.com/office/drawing/2016/5/9/chartex" xmlns:cx2="http://schemas.microsoft.com/office/drawing/2015/10/21/chartex">
+          <mc:Fallback>
             <w:pict>
               <v:rect w14:anchorId="307C1F3B" id="正方形/長方形 13" o:spid="_x0000_s1026" style="position:absolute;left:0;text-align:left;margin-left:299.4pt;margin-top:5.65pt;width:30.65pt;height:67.6pt;z-index:251672576;visibility:visible;mso-wrap-style:square;mso-wrap-distance-left:9pt;mso-wrap-distance-top:0;mso-wrap-distance-right:9pt;mso-wrap-distance-bottom:0;mso-position-horizontal:absolute;mso-position-horizontal-relative:text;mso-position-vertical:absolute;mso-position-vertical-relative:text;v-text-anchor:middle" o:gfxdata="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" fillcolor="#4472c4 [3204]" strokecolor="#1f3763 [1604]" strokeweight="1pt"/>
             </w:pict>
@@ -9647,7 +9647,7 @@
               </wp:anchor>
             </w:drawing>
           </mc:Choice>
-          <mc:Fallback xmlns:w16cid="http://schemas.microsoft.com/office/word/2016/wordml/cid" xmlns:am3d="http://schemas.microsoft.com/office/drawing/2017/model3d" xmlns:aink="http://schemas.microsoft.com/office/drawing/2016/ink" xmlns:cx8="http://schemas.microsoft.com/office/drawing/2016/5/14/chartex" xmlns:cx7="http://schemas.microsoft.com/office/drawing/2016/5/13/chartex" xmlns:cx6="http://schemas.microsoft.com/office/drawing/2016/5/12/chartex" xmlns:cx5="http://schemas.microsoft.com/office/drawing/2016/5/11/chartex" xmlns:cx4="http://schemas.microsoft.com/office/drawing/2016/5/10/chartex" xmlns:cx3="http://schemas.microsoft.com/office/drawing/2016/5/9/chartex" xmlns:cx2="http://schemas.microsoft.com/office/drawing/2015/10/21/chartex">
+          <mc:Fallback>
             <w:pict>
               <v:rect w14:anchorId="7F358A3C" id="正方形/長方形 12" o:spid="_x0000_s1026" style="position:absolute;left:0;text-align:left;margin-left:256.75pt;margin-top:5.45pt;width:30.7pt;height:67.65pt;z-index:251670528;visibility:visible;mso-wrap-style:square;mso-wrap-distance-left:9pt;mso-wrap-distance-top:0;mso-wrap-distance-right:9pt;mso-wrap-distance-bottom:0;mso-position-horizontal:absolute;mso-position-horizontal-relative:text;mso-position-vertical:absolute;mso-position-vertical-relative:text;v-text-anchor:middle" o:gfxdata="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" fillcolor="#4472c4 [3204]" strokecolor="#1f3763 [1604]" strokeweight="1pt"/>
             </w:pict>
@@ -10760,7 +10760,7 @@
               </wp:anchor>
             </w:drawing>
           </mc:Choice>
-          <mc:Fallback xmlns:w16cid="http://schemas.microsoft.com/office/word/2016/wordml/cid" xmlns:am3d="http://schemas.microsoft.com/office/drawing/2017/model3d" xmlns:aink="http://schemas.microsoft.com/office/drawing/2016/ink" xmlns:cx8="http://schemas.microsoft.com/office/drawing/2016/5/14/chartex" xmlns:cx7="http://schemas.microsoft.com/office/drawing/2016/5/13/chartex" xmlns:cx6="http://schemas.microsoft.com/office/drawing/2016/5/12/chartex" xmlns:cx5="http://schemas.microsoft.com/office/drawing/2016/5/11/chartex" xmlns:cx4="http://schemas.microsoft.com/office/drawing/2016/5/10/chartex" xmlns:cx3="http://schemas.microsoft.com/office/drawing/2016/5/9/chartex" xmlns:cx2="http://schemas.microsoft.com/office/drawing/2015/10/21/chartex">
+          <mc:Fallback>
             <w:pict>
               <v:rect w14:anchorId="73BBC427" id="正方形/長方形 19" o:spid="_x0000_s1026" style="position:absolute;left:0;text-align:left;margin-left:309.4pt;margin-top:407.5pt;width:30.65pt;height:67.6pt;z-index:251679744;visibility:visible;mso-wrap-style:square;mso-wrap-distance-left:9pt;mso-wrap-distance-top:0;mso-wrap-distance-right:9pt;mso-wrap-distance-bottom:0;mso-position-horizontal:absolute;mso-position-horizontal-relative:text;mso-position-vertical:absolute;mso-position-vertical-relative:page;v-text-anchor:middle" o:gfxdata="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" fillcolor="#4472c4 [3204]" strokecolor="#1f3763 [1604]" strokeweight="1pt">
                 <w10:wrap anchory="page"/>
@@ -10831,7 +10831,7 @@
               </wp:anchor>
             </w:drawing>
           </mc:Choice>
-          <mc:Fallback xmlns:w16cid="http://schemas.microsoft.com/office/word/2016/wordml/cid" xmlns:am3d="http://schemas.microsoft.com/office/drawing/2017/model3d" xmlns:aink="http://schemas.microsoft.com/office/drawing/2016/ink" xmlns:cx8="http://schemas.microsoft.com/office/drawing/2016/5/14/chartex" xmlns:cx7="http://schemas.microsoft.com/office/drawing/2016/5/13/chartex" xmlns:cx6="http://schemas.microsoft.com/office/drawing/2016/5/12/chartex" xmlns:cx5="http://schemas.microsoft.com/office/drawing/2016/5/11/chartex" xmlns:cx4="http://schemas.microsoft.com/office/drawing/2016/5/10/chartex" xmlns:cx3="http://schemas.microsoft.com/office/drawing/2016/5/9/chartex" xmlns:cx2="http://schemas.microsoft.com/office/drawing/2015/10/21/chartex">
+          <mc:Fallback>
             <w:pict>
               <v:rect w14:anchorId="4FD0EE59" id="正方形/長方形 18" o:spid="_x0000_s1026" style="position:absolute;left:0;text-align:left;margin-left:266.7pt;margin-top:407.3pt;width:30.65pt;height:67.6pt;z-index:251678720;visibility:visible;mso-wrap-style:square;mso-wrap-distance-left:9pt;mso-wrap-distance-top:0;mso-wrap-distance-right:9pt;mso-wrap-distance-bottom:0;mso-position-horizontal:absolute;mso-position-horizontal-relative:text;mso-position-vertical:absolute;mso-position-vertical-relative:page;v-text-anchor:middle" o:gfxdata="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" fillcolor="#4472c4 [3204]" strokecolor="#1f3763 [1604]" strokeweight="1pt">
                 <w10:wrap anchory="page"/>
@@ -10902,7 +10902,7 @@
               </wp:anchor>
             </w:drawing>
           </mc:Choice>
-          <mc:Fallback xmlns:w16cid="http://schemas.microsoft.com/office/word/2016/wordml/cid" xmlns:am3d="http://schemas.microsoft.com/office/drawing/2017/model3d" xmlns:aink="http://schemas.microsoft.com/office/drawing/2016/ink" xmlns:cx8="http://schemas.microsoft.com/office/drawing/2016/5/14/chartex" xmlns:cx7="http://schemas.microsoft.com/office/drawing/2016/5/13/chartex" xmlns:cx6="http://schemas.microsoft.com/office/drawing/2016/5/12/chartex" xmlns:cx5="http://schemas.microsoft.com/office/drawing/2016/5/11/chartex" xmlns:cx4="http://schemas.microsoft.com/office/drawing/2016/5/10/chartex" xmlns:cx3="http://schemas.microsoft.com/office/drawing/2016/5/9/chartex" xmlns:cx2="http://schemas.microsoft.com/office/drawing/2015/10/21/chartex">
+          <mc:Fallback>
             <w:pict>
               <v:shape w14:anchorId="4A918566" id="台形 17" o:spid="_x0000_s1026" style="position:absolute;left:0;text-align:left;margin-left:251.65pt;margin-top:323.5pt;width:98.25pt;height:83.25pt;z-index:251677696;visibility:visible;mso-wrap-style:square;mso-wrap-distance-left:9pt;mso-wrap-distance-top:0;mso-wrap-distance-right:9pt;mso-wrap-distance-bottom:0;mso-position-horizontal:absolute;mso-position-horizontal-relative:text;mso-position-vertical:absolute;mso-position-vertical-relative:page;v-text-anchor:middle" coordsize="1247775,1057275" o:gfxdata="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" path="m,1057275l264319,,983456,r264319,1057275l,1057275xe" fillcolor="#4472c4 [3204]" strokecolor="#1f3763 [1604]" strokeweight="1pt">
                 <v:stroke joinstyle="miter"/>
@@ -10975,7 +10975,7 @@
               </wp:anchor>
             </w:drawing>
           </mc:Choice>
-          <mc:Fallback xmlns:w16cid="http://schemas.microsoft.com/office/word/2016/wordml/cid" xmlns:am3d="http://schemas.microsoft.com/office/drawing/2017/model3d" xmlns:aink="http://schemas.microsoft.com/office/drawing/2016/ink" xmlns:cx8="http://schemas.microsoft.com/office/drawing/2016/5/14/chartex" xmlns:cx7="http://schemas.microsoft.com/office/drawing/2016/5/13/chartex" xmlns:cx6="http://schemas.microsoft.com/office/drawing/2016/5/12/chartex" xmlns:cx5="http://schemas.microsoft.com/office/drawing/2016/5/11/chartex" xmlns:cx4="http://schemas.microsoft.com/office/drawing/2016/5/10/chartex" xmlns:cx3="http://schemas.microsoft.com/office/drawing/2016/5/9/chartex" xmlns:cx2="http://schemas.microsoft.com/office/drawing/2015/10/21/chartex">
+          <mc:Fallback>
             <w:pict>
               <v:oval w14:anchorId="7DB38CCD" id="楕円 16" o:spid="_x0000_s1026" style="position:absolute;left:0;text-align:left;margin-left:263pt;margin-top:258.4pt;width:73.85pt;height:61.35pt;z-index:251676672;visibility:visible;mso-wrap-style:square;mso-wrap-distance-left:9pt;mso-wrap-distance-top:0;mso-wrap-distance-right:9pt;mso-wrap-distance-bottom:0;mso-position-horizontal:absolute;mso-position-horizontal-relative:text;mso-position-vertical:absolute;mso-position-vertical-relative:page;v-text-anchor:middle" o:gfxdata="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" fillcolor="#4472c4 [3204]" strokecolor="#1f3763 [1604]" strokeweight="1pt">
                 <v:stroke joinstyle="miter"/>
@@ -11052,7 +11052,7 @@
               </wp:anchor>
             </w:drawing>
           </mc:Choice>
-          <mc:Fallback xmlns:w16cid="http://schemas.microsoft.com/office/word/2016/wordml/cid" xmlns:am3d="http://schemas.microsoft.com/office/drawing/2017/model3d" xmlns:aink="http://schemas.microsoft.com/office/drawing/2016/ink" xmlns:cx8="http://schemas.microsoft.com/office/drawing/2016/5/14/chartex" xmlns:cx7="http://schemas.microsoft.com/office/drawing/2016/5/13/chartex" xmlns:cx6="http://schemas.microsoft.com/office/drawing/2016/5/12/chartex" xmlns:cx5="http://schemas.microsoft.com/office/drawing/2016/5/11/chartex" xmlns:cx4="http://schemas.microsoft.com/office/drawing/2016/5/10/chartex" xmlns:cx3="http://schemas.microsoft.com/office/drawing/2016/5/9/chartex" xmlns:cx2="http://schemas.microsoft.com/office/drawing/2015/10/21/chartex">
+          <mc:Fallback>
             <w:pict>
               <v:shapetype w14:anchorId="2EA07C4F" id="_x0000_t32" coordsize="21600,21600" o:spt="32" o:oned="t" path="m,l21600,21600e" filled="f">
                 <v:path arrowok="t" fillok="f" o:connecttype="none"/>
@@ -11135,7 +11135,7 @@
               </wp:anchor>
             </w:drawing>
           </mc:Choice>
-          <mc:Fallback xmlns:w16cid="http://schemas.microsoft.com/office/word/2016/wordml/cid" xmlns:am3d="http://schemas.microsoft.com/office/drawing/2017/model3d" xmlns:aink="http://schemas.microsoft.com/office/drawing/2016/ink" xmlns:cx8="http://schemas.microsoft.com/office/drawing/2016/5/14/chartex" xmlns:cx7="http://schemas.microsoft.com/office/drawing/2016/5/13/chartex" xmlns:cx6="http://schemas.microsoft.com/office/drawing/2016/5/12/chartex" xmlns:cx5="http://schemas.microsoft.com/office/drawing/2016/5/11/chartex" xmlns:cx4="http://schemas.microsoft.com/office/drawing/2016/5/10/chartex" xmlns:cx3="http://schemas.microsoft.com/office/drawing/2016/5/9/chartex" xmlns:cx2="http://schemas.microsoft.com/office/drawing/2015/10/21/chartex">
+          <mc:Fallback>
             <w:pict>
               <v:shapetype w14:anchorId="60E97DBF" id="_x0000_t202" coordsize="21600,21600" o:spt="202" path="m,l,21600r21600,l21600,xe">
                 <v:stroke joinstyle="miter"/>
@@ -11225,7 +11225,7 @@
               </wp:anchor>
             </w:drawing>
           </mc:Choice>
-          <mc:Fallback xmlns:w16cid="http://schemas.microsoft.com/office/word/2016/wordml/cid" xmlns:am3d="http://schemas.microsoft.com/office/drawing/2017/model3d" xmlns:aink="http://schemas.microsoft.com/office/drawing/2016/ink" xmlns:cx8="http://schemas.microsoft.com/office/drawing/2016/5/14/chartex" xmlns:cx7="http://schemas.microsoft.com/office/drawing/2016/5/13/chartex" xmlns:cx6="http://schemas.microsoft.com/office/drawing/2016/5/12/chartex" xmlns:cx5="http://schemas.microsoft.com/office/drawing/2016/5/11/chartex" xmlns:cx4="http://schemas.microsoft.com/office/drawing/2016/5/10/chartex" xmlns:cx3="http://schemas.microsoft.com/office/drawing/2016/5/9/chartex" xmlns:cx2="http://schemas.microsoft.com/office/drawing/2015/10/21/chartex">
+          <mc:Fallback>
             <w:pict>
               <v:roundrect w14:anchorId="7BFD26EE" id="四角形: 角を丸くする 14" o:spid="_x0000_s1026" style="position:absolute;left:0;text-align:left;margin-left:32.6pt;margin-top:186.4pt;width:71.35pt;height:46.3pt;rotation:1263933fd;z-index:251674624;visibility:visible;mso-wrap-style:square;mso-wrap-distance-left:9pt;mso-wrap-distance-top:0;mso-wrap-distance-right:9pt;mso-wrap-distance-bottom:0;mso-position-horizontal:absolute;mso-position-horizontal-relative:text;mso-position-vertical:absolute;mso-position-vertical-relative:page;v-text-anchor:middle" arcsize="10923f" o:gfxdata="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" fillcolor="black [3213]" strokecolor="#1f3763 [1604]" strokeweight="1pt">
                 <v:stroke joinstyle="miter"/>
@@ -11306,7 +11306,7 @@
               </wp:anchor>
             </w:drawing>
           </mc:Choice>
-          <mc:Fallback xmlns:w16cid="http://schemas.microsoft.com/office/word/2016/wordml/cid" xmlns:am3d="http://schemas.microsoft.com/office/drawing/2017/model3d" xmlns:aink="http://schemas.microsoft.com/office/drawing/2016/ink" xmlns:cx8="http://schemas.microsoft.com/office/drawing/2016/5/14/chartex" xmlns:cx7="http://schemas.microsoft.com/office/drawing/2016/5/13/chartex" xmlns:cx6="http://schemas.microsoft.com/office/drawing/2016/5/12/chartex" xmlns:cx5="http://schemas.microsoft.com/office/drawing/2016/5/11/chartex" xmlns:cx4="http://schemas.microsoft.com/office/drawing/2016/5/10/chartex" xmlns:cx3="http://schemas.microsoft.com/office/drawing/2016/5/9/chartex" xmlns:cx2="http://schemas.microsoft.com/office/drawing/2015/10/21/chartex">
+          <mc:Fallback>
             <w:pict>
               <v:shapetype w14:anchorId="00CB7355" id="_x0000_t5" coordsize="21600,21600" o:spt="5" adj="10800" path="m@0,l,21600r21600,xe">
                 <v:stroke joinstyle="miter"/>
@@ -11399,7 +11399,7 @@
               </wp:anchor>
             </w:drawing>
           </mc:Choice>
-          <mc:Fallback xmlns:w16cid="http://schemas.microsoft.com/office/word/2016/wordml/cid" xmlns:am3d="http://schemas.microsoft.com/office/drawing/2017/model3d" xmlns:aink="http://schemas.microsoft.com/office/drawing/2016/ink" xmlns:cx8="http://schemas.microsoft.com/office/drawing/2016/5/14/chartex" xmlns:cx7="http://schemas.microsoft.com/office/drawing/2016/5/13/chartex" xmlns:cx6="http://schemas.microsoft.com/office/drawing/2016/5/12/chartex" xmlns:cx5="http://schemas.microsoft.com/office/drawing/2016/5/11/chartex" xmlns:cx4="http://schemas.microsoft.com/office/drawing/2016/5/10/chartex" xmlns:cx3="http://schemas.microsoft.com/office/drawing/2016/5/9/chartex" xmlns:cx2="http://schemas.microsoft.com/office/drawing/2015/10/21/chartex">
+          <mc:Fallback>
             <w:pict>
               <v:shape id="テキスト ボックス 20" o:spid="_x0000_s1029" type="#_x0000_t202" style="position:absolute;left:0;text-align:left;margin-left:48.4pt;margin-top:196.4pt;width:40.05pt;height:26.2pt;z-index:251680768;visibility:visible;mso-wrap-style:square;mso-width-percent:0;mso-height-percent:0;mso-wrap-distance-left:9pt;mso-wrap-distance-top:0;mso-wrap-distance-right:9pt;mso-wrap-distance-bottom:0;mso-position-horizontal:absolute;mso-position-horizontal-relative:text;mso-position-vertical:absolute;mso-position-vertical-relative:page;mso-width-percent:0;mso-height-percent:0;mso-width-relative:margin;mso-height-relative:margin;v-text-anchor:top" o:gfxdata="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" fillcolor="white [3201]" strokeweight=".5pt">
                 <v:textbox>
@@ -14452,7 +14452,7 @@
               </wp:anchor>
             </w:drawing>
           </mc:Choice>
-          <mc:Fallback xmlns:w16cid="http://schemas.microsoft.com/office/word/2016/wordml/cid" xmlns:am3d="http://schemas.microsoft.com/office/drawing/2017/model3d" xmlns:aink="http://schemas.microsoft.com/office/drawing/2016/ink" xmlns:cx8="http://schemas.microsoft.com/office/drawing/2016/5/14/chartex" xmlns:cx7="http://schemas.microsoft.com/office/drawing/2016/5/13/chartex" xmlns:cx6="http://schemas.microsoft.com/office/drawing/2016/5/12/chartex" xmlns:cx5="http://schemas.microsoft.com/office/drawing/2016/5/11/chartex" xmlns:cx4="http://schemas.microsoft.com/office/drawing/2016/5/10/chartex" xmlns:cx3="http://schemas.microsoft.com/office/drawing/2016/5/9/chartex" xmlns:cx2="http://schemas.microsoft.com/office/drawing/2015/10/21/chartex">
+          <mc:Fallback>
             <w:pict>
               <v:shapetype w14:anchorId="2C93C759" id="_x0000_t87" coordsize="21600,21600" o:spt="87" adj="1800,10800" path="m21600,qx10800@0l10800@2qy0@11,10800@3l10800@1qy21600,21600e" filled="f">
                 <v:formulas>
@@ -14552,7 +14552,7 @@
               </wp:anchor>
             </w:drawing>
           </mc:Choice>
-          <mc:Fallback xmlns:w16cid="http://schemas.microsoft.com/office/word/2016/wordml/cid" xmlns:am3d="http://schemas.microsoft.com/office/drawing/2017/model3d" xmlns:aink="http://schemas.microsoft.com/office/drawing/2016/ink" xmlns:cx8="http://schemas.microsoft.com/office/drawing/2016/5/14/chartex" xmlns:cx7="http://schemas.microsoft.com/office/drawing/2016/5/13/chartex" xmlns:cx6="http://schemas.microsoft.com/office/drawing/2016/5/12/chartex" xmlns:cx5="http://schemas.microsoft.com/office/drawing/2016/5/11/chartex" xmlns:cx4="http://schemas.microsoft.com/office/drawing/2016/5/10/chartex" xmlns:cx3="http://schemas.microsoft.com/office/drawing/2016/5/9/chartex" xmlns:cx2="http://schemas.microsoft.com/office/drawing/2015/10/21/chartex">
+          <mc:Fallback>
             <w:pict>
               <v:oval w14:anchorId="3AD41773" id="楕円 26" o:spid="_x0000_s1026" style="position:absolute;left:0;text-align:left;margin-left:63.1pt;margin-top:289.8pt;width:1in;height:68.65pt;z-index:251686912;visibility:visible;mso-wrap-style:square;mso-wrap-distance-left:9pt;mso-wrap-distance-top:0;mso-wrap-distance-right:9pt;mso-wrap-distance-bottom:0;mso-position-horizontal:absolute;mso-position-horizontal-relative:text;mso-position-vertical:absolute;mso-position-vertical-relative:page;v-text-anchor:middle" o:gfxdata="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" filled="f" strokecolor="red" strokeweight="3pt">
                 <v:stroke joinstyle="miter"/>
@@ -14630,7 +14630,7 @@
               </wp:anchor>
             </w:drawing>
           </mc:Choice>
-          <mc:Fallback xmlns:w16cid="http://schemas.microsoft.com/office/word/2016/wordml/cid" xmlns:am3d="http://schemas.microsoft.com/office/drawing/2017/model3d" xmlns:aink="http://schemas.microsoft.com/office/drawing/2016/ink" xmlns:cx8="http://schemas.microsoft.com/office/drawing/2016/5/14/chartex" xmlns:cx7="http://schemas.microsoft.com/office/drawing/2016/5/13/chartex" xmlns:cx6="http://schemas.microsoft.com/office/drawing/2016/5/12/chartex" xmlns:cx5="http://schemas.microsoft.com/office/drawing/2016/5/11/chartex" xmlns:cx4="http://schemas.microsoft.com/office/drawing/2016/5/10/chartex" xmlns:cx3="http://schemas.microsoft.com/office/drawing/2016/5/9/chartex" xmlns:cx2="http://schemas.microsoft.com/office/drawing/2015/10/21/chartex">
+          <mc:Fallback>
             <w:pict>
               <v:shape w14:anchorId="332D62B4" id="左中かっこ 7" o:spid="_x0000_s1026" type="#_x0000_t87" style="position:absolute;left:0;text-align:left;margin-left:266.45pt;margin-top:401.8pt;width:31.05pt;height:35.05pt;rotation:-4344160fd;z-index:251691008;visibility:visible;mso-wrap-style:square;mso-width-percent:0;mso-height-percent:0;mso-wrap-distance-left:9pt;mso-wrap-distance-top:0;mso-wrap-distance-right:9pt;mso-wrap-distance-bottom:0;mso-position-horizontal:absolute;mso-position-horizontal-relative:text;mso-position-vertical:absolute;mso-position-vertical-relative:page;mso-width-percent:0;mso-height-percent:0;mso-width-relative:margin;mso-height-relative:margin;v-text-anchor:middle" o:gfxdata="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" adj="1595" strokecolor="#4472c4 [3204]" strokeweight="2.25pt">
                 <v:stroke joinstyle="miter"/>
@@ -14740,7 +14740,7 @@
               </wp:anchor>
             </w:drawing>
           </mc:Choice>
-          <mc:Fallback xmlns:w16cid="http://schemas.microsoft.com/office/word/2016/wordml/cid" xmlns:am3d="http://schemas.microsoft.com/office/drawing/2017/model3d" xmlns:aink="http://schemas.microsoft.com/office/drawing/2016/ink" xmlns:cx8="http://schemas.microsoft.com/office/drawing/2016/5/14/chartex" xmlns:cx7="http://schemas.microsoft.com/office/drawing/2016/5/13/chartex" xmlns:cx6="http://schemas.microsoft.com/office/drawing/2016/5/12/chartex" xmlns:cx5="http://schemas.microsoft.com/office/drawing/2016/5/11/chartex" xmlns:cx4="http://schemas.microsoft.com/office/drawing/2016/5/10/chartex" xmlns:cx3="http://schemas.microsoft.com/office/drawing/2016/5/9/chartex" xmlns:cx2="http://schemas.microsoft.com/office/drawing/2015/10/21/chartex">
+          <mc:Fallback>
             <w:pict>
               <v:rect w14:anchorId="11DCA459" id="正方形/長方形 34" o:spid="_x0000_s1030" style="position:absolute;left:0;text-align:left;margin-left:247.1pt;margin-top:442.85pt;width:48.5pt;height:25.95pt;z-index:251693056;visibility:visible;mso-wrap-style:square;mso-width-percent:0;mso-height-percent:0;mso-wrap-distance-left:9pt;mso-wrap-distance-top:0;mso-wrap-distance-right:9pt;mso-wrap-distance-bottom:0;mso-position-horizontal:absolute;mso-position-horizontal-relative:text;mso-position-vertical:absolute;mso-position-vertical-relative:page;mso-width-percent:0;mso-height-percent:0;mso-width-relative:margin;mso-height-relative:margin;v-text-anchor:middle" o:gfxdata="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" fillcolor="white [3201]" strokecolor="black [3200]" strokeweight="1pt">
                 <v:textbox>
@@ -14882,7 +14882,7 @@
               </wp:anchor>
             </w:drawing>
           </mc:Choice>
-          <mc:Fallback xmlns:w16cid="http://schemas.microsoft.com/office/word/2016/wordml/cid" xmlns:am3d="http://schemas.microsoft.com/office/drawing/2017/model3d" xmlns:aink="http://schemas.microsoft.com/office/drawing/2016/ink" xmlns:cx8="http://schemas.microsoft.com/office/drawing/2016/5/14/chartex" xmlns:cx7="http://schemas.microsoft.com/office/drawing/2016/5/13/chartex" xmlns:cx6="http://schemas.microsoft.com/office/drawing/2016/5/12/chartex" xmlns:cx5="http://schemas.microsoft.com/office/drawing/2016/5/11/chartex" xmlns:cx4="http://schemas.microsoft.com/office/drawing/2016/5/10/chartex" xmlns:cx3="http://schemas.microsoft.com/office/drawing/2016/5/9/chartex" xmlns:cx2="http://schemas.microsoft.com/office/drawing/2015/10/21/chartex">
+          <mc:Fallback>
             <w:pict>
               <v:rect w14:anchorId="1B53E6A1" id="正方形/長方形 33" o:spid="_x0000_s1031" style="position:absolute;left:0;text-align:left;margin-left:77.4pt;margin-top:370.5pt;width:48.5pt;height:25.95pt;z-index:251692032;visibility:visible;mso-wrap-style:square;mso-width-percent:0;mso-height-percent:0;mso-wrap-distance-left:9pt;mso-wrap-distance-top:0;mso-wrap-distance-right:9pt;mso-wrap-distance-bottom:0;mso-position-horizontal:absolute;mso-position-horizontal-relative:text;mso-position-vertical:absolute;mso-position-vertical-relative:page;mso-width-percent:0;mso-height-percent:0;mso-width-relative:margin;mso-height-relative:margin;v-text-anchor:middle" o:gfxdata="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" fillcolor="white [3201]" strokecolor="black [3200]" strokeweight="1pt">
                 <v:textbox>
@@ -14981,7 +14981,7 @@
               </wp:anchor>
             </w:drawing>
           </mc:Choice>
-          <mc:Fallback xmlns:w16cid="http://schemas.microsoft.com/office/word/2016/wordml/cid" xmlns:am3d="http://schemas.microsoft.com/office/drawing/2017/model3d" xmlns:aink="http://schemas.microsoft.com/office/drawing/2016/ink" xmlns:cx8="http://schemas.microsoft.com/office/drawing/2016/5/14/chartex" xmlns:cx7="http://schemas.microsoft.com/office/drawing/2016/5/13/chartex" xmlns:cx6="http://schemas.microsoft.com/office/drawing/2016/5/12/chartex" xmlns:cx5="http://schemas.microsoft.com/office/drawing/2016/5/11/chartex" xmlns:cx4="http://schemas.microsoft.com/office/drawing/2016/5/10/chartex" xmlns:cx3="http://schemas.microsoft.com/office/drawing/2016/5/9/chartex" xmlns:cx2="http://schemas.microsoft.com/office/drawing/2015/10/21/chartex">
+          <mc:Fallback>
             <w:pict>
               <v:line w14:anchorId="759C29EA" id="直線コネクタ 28" o:spid="_x0000_s1026" style="position:absolute;left:0;text-align:left;z-index:251688960;visibility:visible;mso-wrap-style:square;mso-wrap-distance-left:9pt;mso-wrap-distance-top:0;mso-wrap-distance-right:9pt;mso-wrap-distance-bottom:0;mso-position-horizontal:absolute;mso-position-horizontal-relative:text;mso-position-vertical:absolute;mso-position-vertical-relative:page" from="100.05pt,321.8pt" to="305.15pt,408.85pt" o:gfxdata="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" strokecolor="#4472c4 [3204]" strokeweight="2.25pt">
                 <v:stroke joinstyle="miter"/>
@@ -15060,7 +15060,7 @@
               </wp:anchor>
             </w:drawing>
           </mc:Choice>
-          <mc:Fallback xmlns:w16cid="http://schemas.microsoft.com/office/word/2016/wordml/cid" xmlns:am3d="http://schemas.microsoft.com/office/drawing/2017/model3d" xmlns:aink="http://schemas.microsoft.com/office/drawing/2016/ink" xmlns:cx8="http://schemas.microsoft.com/office/drawing/2016/5/14/chartex" xmlns:cx7="http://schemas.microsoft.com/office/drawing/2016/5/13/chartex" xmlns:cx6="http://schemas.microsoft.com/office/drawing/2016/5/12/chartex" xmlns:cx5="http://schemas.microsoft.com/office/drawing/2016/5/11/chartex" xmlns:cx4="http://schemas.microsoft.com/office/drawing/2016/5/10/chartex" xmlns:cx3="http://schemas.microsoft.com/office/drawing/2016/5/9/chartex" xmlns:cx2="http://schemas.microsoft.com/office/drawing/2015/10/21/chartex">
+          <mc:Fallback>
             <w:pict>
               <v:oval w14:anchorId="0660FF91" id="楕円 3" o:spid="_x0000_s1026" style="position:absolute;left:0;text-align:left;margin-left:270pt;margin-top:372.75pt;width:1in;height:1in;z-index:251687936;visibility:visible;mso-wrap-style:square;mso-wrap-distance-left:9pt;mso-wrap-distance-top:0;mso-wrap-distance-right:9pt;mso-wrap-distance-bottom:0;mso-position-horizontal:absolute;mso-position-horizontal-relative:text;mso-position-vertical:absolute;mso-position-vertical-relative:page;v-text-anchor:middle" o:gfxdata="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" filled="f" strokecolor="#00b050" strokeweight="3pt">
                 <v:stroke joinstyle="miter"/>
@@ -46746,37 +46746,6175 @@
         <w:wordWrap w:val="0"/>
         <w:ind w:firstLineChars="200" w:firstLine="420"/>
         <w:rPr>
+          <w:rFonts w:eastAsiaTheme="minorHAnsi"/>
+          <w:szCs w:val="21"/>
+        </w:rPr>
+      </w:pPr>
+      <w:r>
+        <w:rPr>
           <w:rFonts w:eastAsiaTheme="minorHAnsi" w:hint="eastAsia"/>
           <w:szCs w:val="21"/>
         </w:rPr>
-      </w:pPr>
+        <w:t>下線部の１</w:t>
+      </w:r>
       <w:r>
         <w:rPr>
           <w:rFonts w:eastAsiaTheme="minorHAnsi" w:hint="eastAsia"/>
           <w:szCs w:val="21"/>
         </w:rPr>
-        <w:t>下線部の１</w:t>
+        <w:t>に当てはまるコードを</w:t>
       </w:r>
       <w:r>
         <w:rPr>
           <w:rFonts w:eastAsiaTheme="minorHAnsi" w:hint="eastAsia"/>
           <w:szCs w:val="21"/>
         </w:rPr>
-        <w:t>に当てはまるコードを</w:t>
-      </w:r>
+        <w:t>記述しなさい。</w:t>
+      </w:r>
+    </w:p>
+    <w:p>
+      <w:pPr>
+        <w:wordWrap w:val="0"/>
+        <w:ind w:firstLineChars="200" w:firstLine="420"/>
+        <w:rPr>
+          <w:rFonts w:eastAsiaTheme="minorHAnsi"/>
+          <w:szCs w:val="21"/>
+        </w:rPr>
+      </w:pPr>
+    </w:p>
+    <w:p>
+      <w:pPr>
+        <w:wordWrap w:val="0"/>
+        <w:ind w:firstLineChars="200" w:firstLine="420"/>
+        <w:rPr>
+          <w:rFonts w:eastAsiaTheme="minorHAnsi"/>
+          <w:szCs w:val="21"/>
+        </w:rPr>
+      </w:pPr>
+      <w:r>
+        <w:rPr>
+          <w:rFonts w:eastAsiaTheme="minorHAnsi"/>
+          <w:szCs w:val="21"/>
+        </w:rPr>
+        <w:br/>
+      </w:r>
+    </w:p>
+    <w:p>
+      <w:pPr>
+        <w:wordWrap w:val="0"/>
+        <w:rPr>
+          <w:rFonts w:eastAsiaTheme="minorHAnsi"/>
+          <w:szCs w:val="21"/>
+        </w:rPr>
+      </w:pPr>
+    </w:p>
+    <w:p>
+      <w:pPr>
+        <w:wordWrap w:val="0"/>
+        <w:rPr>
+          <w:rFonts w:eastAsiaTheme="minorHAnsi"/>
+          <w:szCs w:val="21"/>
+        </w:rPr>
+      </w:pPr>
+    </w:p>
+    <w:p>
+      <w:pPr>
+        <w:wordWrap w:val="0"/>
+        <w:rPr>
+          <w:rFonts w:eastAsiaTheme="minorHAnsi"/>
+          <w:szCs w:val="21"/>
+        </w:rPr>
+      </w:pPr>
+    </w:p>
+    <w:p>
+      <w:pPr>
+        <w:wordWrap w:val="0"/>
+        <w:rPr>
+          <w:rFonts w:eastAsiaTheme="minorHAnsi"/>
+          <w:szCs w:val="21"/>
+        </w:rPr>
+      </w:pPr>
+    </w:p>
+    <w:p>
+      <w:pPr>
+        <w:wordWrap w:val="0"/>
+        <w:rPr>
+          <w:rFonts w:eastAsiaTheme="minorHAnsi"/>
+          <w:szCs w:val="21"/>
+        </w:rPr>
+      </w:pPr>
+    </w:p>
+    <w:p>
+      <w:pPr>
+        <w:wordWrap w:val="0"/>
+        <w:rPr>
+          <w:rFonts w:eastAsiaTheme="minorHAnsi"/>
+          <w:szCs w:val="21"/>
+        </w:rPr>
+      </w:pPr>
+    </w:p>
+    <w:p>
+      <w:pPr>
+        <w:wordWrap w:val="0"/>
+        <w:rPr>
+          <w:rFonts w:eastAsiaTheme="minorHAnsi"/>
+          <w:szCs w:val="21"/>
+        </w:rPr>
+      </w:pPr>
       <w:r>
         <w:rPr>
           <w:rFonts w:eastAsiaTheme="minorHAnsi" w:hint="eastAsia"/>
-          <w:szCs w:val="21"/>
-        </w:rPr>
-        <w:t>記述しなさい。</w:t>
+          <w:b/>
+          <w:szCs w:val="21"/>
+          <w:shd w:val="pct15" w:color="auto" w:fill="FFFFFF"/>
+        </w:rPr>
+        <w:lastRenderedPageBreak/>
+        <w:t>L</w:t>
+      </w:r>
+      <w:r>
+        <w:rPr>
+          <w:rFonts w:eastAsiaTheme="minorHAnsi"/>
+          <w:b/>
+          <w:szCs w:val="21"/>
+          <w:shd w:val="pct15" w:color="auto" w:fill="FFFFFF"/>
+        </w:rPr>
+        <w:t xml:space="preserve">esson 14 </w:t>
+      </w:r>
+      <w:r>
+        <w:rPr>
+          <w:rFonts w:eastAsiaTheme="minorHAnsi" w:hint="eastAsia"/>
+          <w:b/>
+          <w:szCs w:val="21"/>
+          <w:shd w:val="pct15" w:color="auto" w:fill="FFFFFF"/>
+        </w:rPr>
+        <w:t>敵も弾丸を撃てるようにする</w:t>
+      </w:r>
+      <w:r>
+        <w:rPr>
+          <w:rFonts w:eastAsiaTheme="minorHAnsi" w:hint="eastAsia"/>
+          <w:b/>
+          <w:szCs w:val="21"/>
+          <w:shd w:val="pct15" w:color="auto" w:fill="FFFFFF"/>
+        </w:rPr>
+        <w:t xml:space="preserve">　　　　　　　　　　　　　　　　　　　　　　</w:t>
+      </w:r>
+      <w:r>
+        <w:rPr>
+          <w:rFonts w:eastAsiaTheme="minorHAnsi" w:hint="eastAsia"/>
+          <w:szCs w:val="21"/>
+        </w:rPr>
+        <w:t xml:space="preserve">　</w:t>
+      </w:r>
+      <w:r>
+        <w:rPr>
+          <w:rFonts w:eastAsiaTheme="minorHAnsi" w:hint="eastAsia"/>
+          <w:szCs w:val="21"/>
+        </w:rPr>
+        <w:t>L</w:t>
+      </w:r>
+      <w:r>
+        <w:rPr>
+          <w:rFonts w:eastAsiaTheme="minorHAnsi"/>
+          <w:szCs w:val="21"/>
+        </w:rPr>
+        <w:t>esson12</w:t>
+      </w:r>
+      <w:r>
+        <w:rPr>
+          <w:rFonts w:eastAsiaTheme="minorHAnsi" w:hint="eastAsia"/>
+          <w:szCs w:val="21"/>
+        </w:rPr>
+        <w:t>で敵を1</w:t>
+      </w:r>
+      <w:r>
+        <w:rPr>
+          <w:rFonts w:eastAsiaTheme="minorHAnsi"/>
+          <w:szCs w:val="21"/>
+        </w:rPr>
+        <w:t>0</w:t>
+      </w:r>
+      <w:r>
+        <w:rPr>
+          <w:rFonts w:eastAsiaTheme="minorHAnsi" w:hint="eastAsia"/>
+          <w:szCs w:val="21"/>
+        </w:rPr>
+        <w:t>体表示できるようになりました。L</w:t>
+      </w:r>
+      <w:r>
+        <w:rPr>
+          <w:rFonts w:eastAsiaTheme="minorHAnsi"/>
+          <w:szCs w:val="21"/>
+        </w:rPr>
+        <w:t>esson14</w:t>
+      </w:r>
+      <w:r>
+        <w:rPr>
+          <w:rFonts w:eastAsiaTheme="minorHAnsi" w:hint="eastAsia"/>
+          <w:szCs w:val="21"/>
+        </w:rPr>
+        <w:t>では敵も弾丸を撃てるようにしてみましょう。</w:t>
+      </w:r>
+    </w:p>
+    <w:p>
+      <w:pPr>
+        <w:wordWrap w:val="0"/>
+        <w:rPr>
+          <w:rFonts w:eastAsiaTheme="minorHAnsi"/>
+          <w:szCs w:val="21"/>
+        </w:rPr>
+      </w:pPr>
+    </w:p>
+    <w:p>
+      <w:pPr>
+        <w:wordWrap w:val="0"/>
+        <w:rPr>
+          <w:rFonts w:eastAsiaTheme="minorHAnsi"/>
+          <w:b/>
+          <w:szCs w:val="21"/>
+          <w:shd w:val="pct15" w:color="auto" w:fill="FFFFFF"/>
+        </w:rPr>
+      </w:pPr>
+      <w:r>
+        <w:rPr>
+          <w:rFonts w:eastAsiaTheme="minorHAnsi" w:hint="eastAsia"/>
+          <w:b/>
+          <w:szCs w:val="21"/>
+          <w:shd w:val="pct15" w:color="auto" w:fill="FFFFFF"/>
+        </w:rPr>
+        <w:t>L</w:t>
+      </w:r>
+      <w:r>
+        <w:rPr>
+          <w:rFonts w:eastAsiaTheme="minorHAnsi"/>
+          <w:b/>
+          <w:szCs w:val="21"/>
+          <w:shd w:val="pct15" w:color="auto" w:fill="FFFFFF"/>
+        </w:rPr>
+        <w:t>esson 14_1 Bullet</w:t>
+      </w:r>
+      <w:r>
+        <w:rPr>
+          <w:rFonts w:eastAsiaTheme="minorHAnsi" w:hint="eastAsia"/>
+          <w:b/>
+          <w:szCs w:val="21"/>
+          <w:shd w:val="pct15" w:color="auto" w:fill="FFFFFF"/>
+        </w:rPr>
+        <w:t>クラスの再利用</w:t>
+      </w:r>
+      <w:r>
+        <w:rPr>
+          <w:rFonts w:eastAsiaTheme="minorHAnsi" w:hint="eastAsia"/>
+          <w:b/>
+          <w:szCs w:val="21"/>
+          <w:shd w:val="pct15" w:color="auto" w:fill="FFFFFF"/>
+        </w:rPr>
+        <w:t xml:space="preserve">　　　　　　　　　　　　　　　　　　　　　　　　</w:t>
+      </w:r>
+    </w:p>
+    <w:p>
+      <w:pPr>
+        <w:wordWrap w:val="0"/>
+        <w:rPr>
+          <w:rFonts w:eastAsiaTheme="minorHAnsi"/>
+          <w:szCs w:val="21"/>
+        </w:rPr>
+      </w:pPr>
+      <w:r>
+        <w:rPr>
+          <w:rFonts w:eastAsiaTheme="minorHAnsi" w:hint="eastAsia"/>
+          <w:szCs w:val="21"/>
+        </w:rPr>
+        <w:t xml:space="preserve">　</w:t>
+      </w:r>
+      <w:r>
+        <w:rPr>
+          <w:rFonts w:eastAsiaTheme="minorHAnsi" w:hint="eastAsia"/>
+          <w:szCs w:val="21"/>
+        </w:rPr>
+        <w:t>敵が発射する弾丸はL</w:t>
+      </w:r>
+      <w:r>
+        <w:rPr>
+          <w:rFonts w:eastAsiaTheme="minorHAnsi"/>
+          <w:szCs w:val="21"/>
+        </w:rPr>
+        <w:t>esson11</w:t>
+      </w:r>
+      <w:r>
+        <w:rPr>
+          <w:rFonts w:eastAsiaTheme="minorHAnsi" w:hint="eastAsia"/>
+          <w:szCs w:val="21"/>
+        </w:rPr>
+        <w:t>で作成したB</w:t>
+      </w:r>
+      <w:r>
+        <w:rPr>
+          <w:rFonts w:eastAsiaTheme="minorHAnsi"/>
+          <w:szCs w:val="21"/>
+        </w:rPr>
+        <w:t>ullet</w:t>
+      </w:r>
+      <w:r>
+        <w:rPr>
+          <w:rFonts w:eastAsiaTheme="minorHAnsi" w:hint="eastAsia"/>
+          <w:szCs w:val="21"/>
+        </w:rPr>
+        <w:t>クラスを使って実装してみようと思います。E</w:t>
+      </w:r>
+      <w:r>
+        <w:rPr>
+          <w:rFonts w:eastAsiaTheme="minorHAnsi"/>
+          <w:szCs w:val="21"/>
+        </w:rPr>
+        <w:t>nemy</w:t>
+      </w:r>
+      <w:r>
+        <w:rPr>
+          <w:rFonts w:eastAsiaTheme="minorHAnsi" w:hint="eastAsia"/>
+          <w:szCs w:val="21"/>
+        </w:rPr>
+        <w:t>の</w:t>
+      </w:r>
+      <w:r>
+        <w:rPr>
+          <w:rFonts w:eastAsiaTheme="minorHAnsi"/>
+          <w:szCs w:val="21"/>
+        </w:rPr>
+        <w:t>Update</w:t>
+      </w:r>
+      <w:r>
+        <w:rPr>
+          <w:rFonts w:eastAsiaTheme="minorHAnsi" w:hint="eastAsia"/>
+          <w:szCs w:val="21"/>
+        </w:rPr>
+        <w:t>関数に下記の網掛けになっているコードを追加してください。</w:t>
+      </w:r>
+    </w:p>
+    <w:p>
+      <w:pPr>
+        <w:wordWrap w:val="0"/>
+        <w:rPr>
+          <w:rFonts w:eastAsiaTheme="minorHAnsi" w:hint="eastAsia"/>
+          <w:szCs w:val="21"/>
+        </w:rPr>
+      </w:pPr>
+      <w:r>
+        <w:rPr>
+          <w:rFonts w:eastAsiaTheme="minorHAnsi"/>
+          <w:szCs w:val="21"/>
+        </w:rPr>
+        <w:t>Enemy.cpp</w:t>
+      </w:r>
+    </w:p>
+    <w:tbl>
+      <w:tblPr>
+        <w:tblStyle w:val="a3"/>
+        <w:tblW w:w="0" w:type="auto"/>
+        <w:tblLook w:val="04A0" w:firstRow="1" w:lastRow="0" w:firstColumn="1" w:lastColumn="0" w:noHBand="0" w:noVBand="1"/>
+      </w:tblPr>
+      <w:tblGrid>
+        <w:gridCol w:w="8494"/>
+      </w:tblGrid>
+      <w:tr>
+        <w:tc>
+          <w:tcPr>
+            <w:tcW w:w="8494" w:type="dxa"/>
+          </w:tcPr>
+          <w:p>
+            <w:pPr>
+              <w:widowControl w:val="0"/>
+              <w:autoSpaceDE w:val="0"/>
+              <w:autoSpaceDN w:val="0"/>
+              <w:adjustRightInd w:val="0"/>
+              <w:spacing w:line="240" w:lineRule="exact"/>
+              <w:jc w:val="left"/>
+              <w:rPr>
+                <w:rFonts w:ascii="Consolas" w:hAnsi="Consolas" w:cs="Consolas"/>
+                <w:color w:val="000000"/>
+                <w:kern w:val="0"/>
+                <w:sz w:val="16"/>
+                <w:szCs w:val="16"/>
+              </w:rPr>
+            </w:pPr>
+            <w:r>
+              <w:rPr>
+                <w:rFonts w:ascii="Consolas" w:hAnsi="Consolas" w:cs="Consolas"/>
+                <w:color w:val="0000FF"/>
+                <w:kern w:val="0"/>
+                <w:sz w:val="16"/>
+                <w:szCs w:val="16"/>
+              </w:rPr>
+              <w:t>void</w:t>
+            </w:r>
+            <w:r>
+              <w:rPr>
+                <w:rFonts w:ascii="Consolas" w:hAnsi="Consolas" w:cs="Consolas"/>
+                <w:color w:val="000000"/>
+                <w:kern w:val="0"/>
+                <w:sz w:val="16"/>
+                <w:szCs w:val="16"/>
+              </w:rPr>
+              <w:t xml:space="preserve"> </w:t>
+            </w:r>
+            <w:r>
+              <w:rPr>
+                <w:rFonts w:ascii="Consolas" w:hAnsi="Consolas" w:cs="Consolas"/>
+                <w:color w:val="2B91AF"/>
+                <w:kern w:val="0"/>
+                <w:sz w:val="16"/>
+                <w:szCs w:val="16"/>
+              </w:rPr>
+              <w:t>Enemy</w:t>
+            </w:r>
+            <w:r>
+              <w:rPr>
+                <w:rFonts w:ascii="Consolas" w:hAnsi="Consolas" w:cs="Consolas"/>
+                <w:color w:val="000000"/>
+                <w:kern w:val="0"/>
+                <w:sz w:val="16"/>
+                <w:szCs w:val="16"/>
+              </w:rPr>
+              <w:t>::Update()</w:t>
+            </w:r>
+          </w:p>
+          <w:p>
+            <w:pPr>
+              <w:widowControl w:val="0"/>
+              <w:autoSpaceDE w:val="0"/>
+              <w:autoSpaceDN w:val="0"/>
+              <w:adjustRightInd w:val="0"/>
+              <w:spacing w:line="240" w:lineRule="exact"/>
+              <w:jc w:val="left"/>
+              <w:rPr>
+                <w:rFonts w:ascii="Consolas" w:hAnsi="Consolas" w:cs="Consolas"/>
+                <w:color w:val="000000"/>
+                <w:kern w:val="0"/>
+                <w:sz w:val="16"/>
+                <w:szCs w:val="16"/>
+              </w:rPr>
+            </w:pPr>
+            <w:r>
+              <w:rPr>
+                <w:rFonts w:ascii="Consolas" w:hAnsi="Consolas" w:cs="Consolas"/>
+                <w:color w:val="000000"/>
+                <w:kern w:val="0"/>
+                <w:sz w:val="16"/>
+                <w:szCs w:val="16"/>
+              </w:rPr>
+              <w:t>{</w:t>
+            </w:r>
+          </w:p>
+          <w:p>
+            <w:pPr>
+              <w:widowControl w:val="0"/>
+              <w:autoSpaceDE w:val="0"/>
+              <w:autoSpaceDN w:val="0"/>
+              <w:adjustRightInd w:val="0"/>
+              <w:spacing w:line="240" w:lineRule="exact"/>
+              <w:jc w:val="left"/>
+              <w:rPr>
+                <w:rFonts w:ascii="Consolas" w:hAnsi="Consolas" w:cs="Consolas"/>
+                <w:color w:val="000000"/>
+                <w:kern w:val="0"/>
+                <w:sz w:val="16"/>
+                <w:szCs w:val="16"/>
+              </w:rPr>
+            </w:pPr>
+            <w:r>
+              <w:rPr>
+                <w:rFonts w:ascii="Consolas" w:hAnsi="Consolas" w:cs="Consolas"/>
+                <w:color w:val="000000"/>
+                <w:kern w:val="0"/>
+                <w:sz w:val="16"/>
+                <w:szCs w:val="16"/>
+              </w:rPr>
+              <w:tab/>
+            </w:r>
+            <w:r>
+              <w:rPr>
+                <w:rFonts w:ascii="Consolas" w:hAnsi="Consolas" w:cs="Consolas"/>
+                <w:color w:val="008000"/>
+                <w:kern w:val="0"/>
+                <w:sz w:val="16"/>
+                <w:szCs w:val="16"/>
+              </w:rPr>
+              <w:t>//</w:t>
+            </w:r>
+            <w:r>
+              <w:rPr>
+                <w:rFonts w:ascii="Consolas" w:hAnsi="Consolas" w:cs="Consolas"/>
+                <w:color w:val="008000"/>
+                <w:kern w:val="0"/>
+                <w:sz w:val="16"/>
+                <w:szCs w:val="16"/>
+              </w:rPr>
+              <w:t>モデルのワールド行列を更新。</w:t>
+            </w:r>
+          </w:p>
+          <w:p>
+            <w:pPr>
+              <w:widowControl w:val="0"/>
+              <w:autoSpaceDE w:val="0"/>
+              <w:autoSpaceDN w:val="0"/>
+              <w:adjustRightInd w:val="0"/>
+              <w:spacing w:line="240" w:lineRule="exact"/>
+              <w:jc w:val="left"/>
+              <w:rPr>
+                <w:rFonts w:ascii="Consolas" w:hAnsi="Consolas" w:cs="Consolas"/>
+                <w:color w:val="000000"/>
+                <w:kern w:val="0"/>
+                <w:sz w:val="16"/>
+                <w:szCs w:val="16"/>
+              </w:rPr>
+            </w:pPr>
+            <w:r>
+              <w:rPr>
+                <w:rFonts w:ascii="Consolas" w:hAnsi="Consolas" w:cs="Consolas"/>
+                <w:color w:val="000000"/>
+                <w:kern w:val="0"/>
+                <w:sz w:val="16"/>
+                <w:szCs w:val="16"/>
+              </w:rPr>
+              <w:tab/>
+              <w:t xml:space="preserve">m_skinModel.Update(m_position, m_rotation, </w:t>
+            </w:r>
+            <w:r>
+              <w:rPr>
+                <w:rFonts w:ascii="Consolas" w:hAnsi="Consolas" w:cs="Consolas"/>
+                <w:color w:val="2B91AF"/>
+                <w:kern w:val="0"/>
+                <w:sz w:val="16"/>
+                <w:szCs w:val="16"/>
+              </w:rPr>
+              <w:t>CVector3</w:t>
+            </w:r>
+            <w:r>
+              <w:rPr>
+                <w:rFonts w:ascii="Consolas" w:hAnsi="Consolas" w:cs="Consolas"/>
+                <w:color w:val="000000"/>
+                <w:kern w:val="0"/>
+                <w:sz w:val="16"/>
+                <w:szCs w:val="16"/>
+              </w:rPr>
+              <w:t>::One);</w:t>
+            </w:r>
+          </w:p>
+          <w:p>
+            <w:pPr>
+              <w:widowControl w:val="0"/>
+              <w:autoSpaceDE w:val="0"/>
+              <w:autoSpaceDN w:val="0"/>
+              <w:adjustRightInd w:val="0"/>
+              <w:spacing w:line="240" w:lineRule="exact"/>
+              <w:jc w:val="left"/>
+              <w:rPr>
+                <w:rFonts w:ascii="Consolas" w:hAnsi="Consolas" w:cs="Consolas"/>
+                <w:color w:val="000000"/>
+                <w:kern w:val="0"/>
+                <w:sz w:val="16"/>
+                <w:szCs w:val="16"/>
+              </w:rPr>
+            </w:pPr>
+            <w:r>
+              <w:rPr>
+                <w:rFonts w:ascii="Consolas" w:hAnsi="Consolas" w:cs="Consolas"/>
+                <w:color w:val="000000"/>
+                <w:kern w:val="0"/>
+                <w:sz w:val="16"/>
+                <w:szCs w:val="16"/>
+              </w:rPr>
+              <w:tab/>
+            </w:r>
+          </w:p>
+          <w:p>
+            <w:pPr>
+              <w:widowControl w:val="0"/>
+              <w:autoSpaceDE w:val="0"/>
+              <w:autoSpaceDN w:val="0"/>
+              <w:adjustRightInd w:val="0"/>
+              <w:spacing w:line="240" w:lineRule="exact"/>
+              <w:ind w:firstLineChars="250" w:firstLine="392"/>
+              <w:jc w:val="left"/>
+              <w:rPr>
+                <w:rFonts w:ascii="Consolas" w:hAnsi="Consolas" w:cs="Consolas"/>
+                <w:b/>
+                <w:color w:val="000000"/>
+                <w:kern w:val="0"/>
+                <w:sz w:val="16"/>
+                <w:szCs w:val="16"/>
+                <w:shd w:val="pct15" w:color="auto" w:fill="FFFFFF"/>
+              </w:rPr>
+            </w:pPr>
+            <w:r>
+              <w:rPr>
+                <w:rFonts w:ascii="Consolas" w:hAnsi="Consolas" w:cs="Consolas"/>
+                <w:b/>
+                <w:color w:val="008000"/>
+                <w:kern w:val="0"/>
+                <w:sz w:val="16"/>
+                <w:szCs w:val="16"/>
+                <w:shd w:val="pct15" w:color="auto" w:fill="FFFFFF"/>
+              </w:rPr>
+              <w:t>//</w:t>
+            </w:r>
+            <w:r>
+              <w:rPr>
+                <w:rFonts w:ascii="Consolas" w:hAnsi="Consolas" w:cs="Consolas"/>
+                <w:b/>
+                <w:color w:val="008000"/>
+                <w:kern w:val="0"/>
+                <w:sz w:val="16"/>
+                <w:szCs w:val="16"/>
+                <w:shd w:val="pct15" w:color="auto" w:fill="FFFFFF"/>
+              </w:rPr>
+              <w:t>弾丸を生成。</w:t>
+            </w:r>
+          </w:p>
+          <w:p>
+            <w:pPr>
+              <w:widowControl w:val="0"/>
+              <w:autoSpaceDE w:val="0"/>
+              <w:autoSpaceDN w:val="0"/>
+              <w:adjustRightInd w:val="0"/>
+              <w:spacing w:line="240" w:lineRule="exact"/>
+              <w:jc w:val="left"/>
+              <w:rPr>
+                <w:rFonts w:ascii="Consolas" w:hAnsi="Consolas" w:cs="Consolas"/>
+                <w:b/>
+                <w:color w:val="000000"/>
+                <w:kern w:val="0"/>
+                <w:sz w:val="16"/>
+                <w:szCs w:val="16"/>
+                <w:shd w:val="pct15" w:color="auto" w:fill="FFFFFF"/>
+              </w:rPr>
+            </w:pPr>
+            <w:r>
+              <w:rPr>
+                <w:rFonts w:ascii="Consolas" w:hAnsi="Consolas" w:cs="Consolas"/>
+                <w:b/>
+                <w:color w:val="000000"/>
+                <w:kern w:val="0"/>
+                <w:sz w:val="16"/>
+                <w:szCs w:val="16"/>
+                <w:shd w:val="pct15" w:color="auto" w:fill="FFFFFF"/>
+              </w:rPr>
+              <w:tab/>
+            </w:r>
+            <w:r>
+              <w:rPr>
+                <w:rFonts w:ascii="Consolas" w:hAnsi="Consolas" w:cs="Consolas"/>
+                <w:b/>
+                <w:color w:val="2B91AF"/>
+                <w:kern w:val="0"/>
+                <w:sz w:val="16"/>
+                <w:szCs w:val="16"/>
+                <w:shd w:val="pct15" w:color="auto" w:fill="FFFFFF"/>
+              </w:rPr>
+              <w:t>Bullet</w:t>
+            </w:r>
+            <w:r>
+              <w:rPr>
+                <w:rFonts w:ascii="Consolas" w:hAnsi="Consolas" w:cs="Consolas"/>
+                <w:b/>
+                <w:color w:val="000000"/>
+                <w:kern w:val="0"/>
+                <w:sz w:val="16"/>
+                <w:szCs w:val="16"/>
+                <w:shd w:val="pct15" w:color="auto" w:fill="FFFFFF"/>
+              </w:rPr>
+              <w:t>* bullet = NewGO&lt;</w:t>
+            </w:r>
+            <w:r>
+              <w:rPr>
+                <w:rFonts w:ascii="Consolas" w:hAnsi="Consolas" w:cs="Consolas"/>
+                <w:b/>
+                <w:color w:val="2B91AF"/>
+                <w:kern w:val="0"/>
+                <w:sz w:val="16"/>
+                <w:szCs w:val="16"/>
+                <w:shd w:val="pct15" w:color="auto" w:fill="FFFFFF"/>
+              </w:rPr>
+              <w:t>Bullet</w:t>
+            </w:r>
+            <w:r>
+              <w:rPr>
+                <w:rFonts w:ascii="Consolas" w:hAnsi="Consolas" w:cs="Consolas"/>
+                <w:b/>
+                <w:color w:val="000000"/>
+                <w:kern w:val="0"/>
+                <w:sz w:val="16"/>
+                <w:szCs w:val="16"/>
+                <w:shd w:val="pct15" w:color="auto" w:fill="FFFFFF"/>
+              </w:rPr>
+              <w:t xml:space="preserve">&gt;(0, </w:t>
+            </w:r>
+            <w:r>
+              <w:rPr>
+                <w:rFonts w:ascii="Consolas" w:hAnsi="Consolas" w:cs="Consolas"/>
+                <w:b/>
+                <w:color w:val="A31515"/>
+                <w:kern w:val="0"/>
+                <w:sz w:val="16"/>
+                <w:szCs w:val="16"/>
+                <w:shd w:val="pct15" w:color="auto" w:fill="FFFFFF"/>
+              </w:rPr>
+              <w:t>"EnemyBullet"</w:t>
+            </w:r>
+            <w:r>
+              <w:rPr>
+                <w:rFonts w:ascii="Consolas" w:hAnsi="Consolas" w:cs="Consolas"/>
+                <w:b/>
+                <w:color w:val="000000"/>
+                <w:kern w:val="0"/>
+                <w:sz w:val="16"/>
+                <w:szCs w:val="16"/>
+                <w:shd w:val="pct15" w:color="auto" w:fill="FFFFFF"/>
+              </w:rPr>
+              <w:t>);</w:t>
+            </w:r>
+          </w:p>
+          <w:p>
+            <w:pPr>
+              <w:widowControl w:val="0"/>
+              <w:autoSpaceDE w:val="0"/>
+              <w:autoSpaceDN w:val="0"/>
+              <w:adjustRightInd w:val="0"/>
+              <w:spacing w:line="240" w:lineRule="exact"/>
+              <w:jc w:val="left"/>
+              <w:rPr>
+                <w:rFonts w:ascii="Consolas" w:hAnsi="Consolas" w:cs="Consolas"/>
+                <w:b/>
+                <w:color w:val="000000"/>
+                <w:kern w:val="0"/>
+                <w:sz w:val="16"/>
+                <w:szCs w:val="16"/>
+                <w:shd w:val="pct15" w:color="auto" w:fill="FFFFFF"/>
+              </w:rPr>
+            </w:pPr>
+            <w:r>
+              <w:rPr>
+                <w:rFonts w:ascii="Consolas" w:hAnsi="Consolas" w:cs="Consolas"/>
+                <w:b/>
+                <w:color w:val="000000"/>
+                <w:kern w:val="0"/>
+                <w:sz w:val="16"/>
+                <w:szCs w:val="16"/>
+                <w:shd w:val="pct15" w:color="auto" w:fill="FFFFFF"/>
+              </w:rPr>
+              <w:tab/>
+              <w:t>bullet-&gt;m_moveSpeed.x = 0.0f;</w:t>
+            </w:r>
+          </w:p>
+          <w:p>
+            <w:pPr>
+              <w:widowControl w:val="0"/>
+              <w:autoSpaceDE w:val="0"/>
+              <w:autoSpaceDN w:val="0"/>
+              <w:adjustRightInd w:val="0"/>
+              <w:spacing w:line="240" w:lineRule="exact"/>
+              <w:jc w:val="left"/>
+              <w:rPr>
+                <w:rFonts w:ascii="Consolas" w:hAnsi="Consolas" w:cs="Consolas"/>
+                <w:b/>
+                <w:color w:val="000000"/>
+                <w:kern w:val="0"/>
+                <w:sz w:val="16"/>
+                <w:szCs w:val="16"/>
+                <w:shd w:val="pct15" w:color="auto" w:fill="FFFFFF"/>
+              </w:rPr>
+            </w:pPr>
+            <w:r>
+              <w:rPr>
+                <w:rFonts w:ascii="Consolas" w:hAnsi="Consolas" w:cs="Consolas"/>
+                <w:b/>
+                <w:color w:val="000000"/>
+                <w:kern w:val="0"/>
+                <w:sz w:val="16"/>
+                <w:szCs w:val="16"/>
+                <w:shd w:val="pct15" w:color="auto" w:fill="FFFFFF"/>
+              </w:rPr>
+              <w:tab/>
+              <w:t>bullet-&gt;m_moveSpeed.y = 0.0f;</w:t>
+            </w:r>
+          </w:p>
+          <w:p>
+            <w:pPr>
+              <w:widowControl w:val="0"/>
+              <w:autoSpaceDE w:val="0"/>
+              <w:autoSpaceDN w:val="0"/>
+              <w:adjustRightInd w:val="0"/>
+              <w:spacing w:line="240" w:lineRule="exact"/>
+              <w:jc w:val="left"/>
+              <w:rPr>
+                <w:rFonts w:ascii="Consolas" w:hAnsi="Consolas" w:cs="Consolas"/>
+                <w:b/>
+                <w:color w:val="000000"/>
+                <w:kern w:val="0"/>
+                <w:sz w:val="16"/>
+                <w:szCs w:val="16"/>
+                <w:shd w:val="pct15" w:color="auto" w:fill="FFFFFF"/>
+              </w:rPr>
+            </w:pPr>
+            <w:r>
+              <w:rPr>
+                <w:rFonts w:ascii="Consolas" w:hAnsi="Consolas" w:cs="Consolas"/>
+                <w:b/>
+                <w:color w:val="000000"/>
+                <w:kern w:val="0"/>
+                <w:sz w:val="16"/>
+                <w:szCs w:val="16"/>
+                <w:shd w:val="pct15" w:color="auto" w:fill="FFFFFF"/>
+              </w:rPr>
+              <w:tab/>
+              <w:t>bullet-&gt;m_moveSpeed.z = -5.0f;</w:t>
+            </w:r>
+          </w:p>
+          <w:p>
+            <w:pPr>
+              <w:widowControl w:val="0"/>
+              <w:autoSpaceDE w:val="0"/>
+              <w:autoSpaceDN w:val="0"/>
+              <w:adjustRightInd w:val="0"/>
+              <w:spacing w:line="240" w:lineRule="exact"/>
+              <w:jc w:val="left"/>
+              <w:rPr>
+                <w:rFonts w:ascii="Consolas" w:hAnsi="Consolas" w:cs="Consolas"/>
+                <w:b/>
+                <w:color w:val="000000"/>
+                <w:kern w:val="0"/>
+                <w:sz w:val="16"/>
+                <w:szCs w:val="16"/>
+                <w:shd w:val="pct15" w:color="auto" w:fill="FFFFFF"/>
+              </w:rPr>
+            </w:pPr>
+            <w:r>
+              <w:rPr>
+                <w:rFonts w:ascii="Consolas" w:hAnsi="Consolas" w:cs="Consolas"/>
+                <w:b/>
+                <w:color w:val="000000"/>
+                <w:kern w:val="0"/>
+                <w:sz w:val="16"/>
+                <w:szCs w:val="16"/>
+                <w:shd w:val="pct15" w:color="auto" w:fill="FFFFFF"/>
+              </w:rPr>
+              <w:tab/>
+              <w:t xml:space="preserve">bullet-&gt;m_position </w:t>
+            </w:r>
+            <w:r>
+              <w:rPr>
+                <w:rFonts w:ascii="Consolas" w:hAnsi="Consolas" w:cs="Consolas"/>
+                <w:b/>
+                <w:color w:val="008080"/>
+                <w:kern w:val="0"/>
+                <w:sz w:val="16"/>
+                <w:szCs w:val="16"/>
+                <w:shd w:val="pct15" w:color="auto" w:fill="FFFFFF"/>
+              </w:rPr>
+              <w:t>=</w:t>
+            </w:r>
+            <w:r>
+              <w:rPr>
+                <w:rFonts w:ascii="Consolas" w:hAnsi="Consolas" w:cs="Consolas"/>
+                <w:b/>
+                <w:color w:val="000000"/>
+                <w:kern w:val="0"/>
+                <w:sz w:val="16"/>
+                <w:szCs w:val="16"/>
+                <w:shd w:val="pct15" w:color="auto" w:fill="FFFFFF"/>
+              </w:rPr>
+              <w:t xml:space="preserve"> m_position;</w:t>
+            </w:r>
+          </w:p>
+          <w:p>
+            <w:pPr>
+              <w:widowControl w:val="0"/>
+              <w:autoSpaceDE w:val="0"/>
+              <w:autoSpaceDN w:val="0"/>
+              <w:adjustRightInd w:val="0"/>
+              <w:spacing w:line="240" w:lineRule="exact"/>
+              <w:jc w:val="left"/>
+              <w:rPr>
+                <w:rFonts w:ascii="Consolas" w:hAnsi="Consolas" w:cs="Consolas" w:hint="eastAsia"/>
+                <w:b/>
+                <w:color w:val="000000"/>
+                <w:kern w:val="0"/>
+                <w:sz w:val="16"/>
+                <w:szCs w:val="16"/>
+                <w:shd w:val="pct15" w:color="auto" w:fill="FFFFFF"/>
+              </w:rPr>
+            </w:pPr>
+          </w:p>
+          <w:p>
+            <w:pPr>
+              <w:widowControl w:val="0"/>
+              <w:autoSpaceDE w:val="0"/>
+              <w:autoSpaceDN w:val="0"/>
+              <w:adjustRightInd w:val="0"/>
+              <w:spacing w:line="240" w:lineRule="exact"/>
+              <w:jc w:val="left"/>
+              <w:rPr>
+                <w:rFonts w:ascii="Consolas" w:hAnsi="Consolas" w:cs="Consolas"/>
+                <w:color w:val="000000"/>
+                <w:kern w:val="0"/>
+                <w:sz w:val="16"/>
+                <w:szCs w:val="16"/>
+              </w:rPr>
+            </w:pPr>
+            <w:r>
+              <w:rPr>
+                <w:rFonts w:ascii="Consolas" w:hAnsi="Consolas" w:cs="Consolas"/>
+                <w:color w:val="000000"/>
+                <w:kern w:val="0"/>
+                <w:sz w:val="16"/>
+                <w:szCs w:val="16"/>
+              </w:rPr>
+              <w:tab/>
+            </w:r>
+            <w:r>
+              <w:rPr>
+                <w:rFonts w:ascii="Consolas" w:hAnsi="Consolas" w:cs="Consolas"/>
+                <w:color w:val="008000"/>
+                <w:kern w:val="0"/>
+                <w:sz w:val="16"/>
+                <w:szCs w:val="16"/>
+              </w:rPr>
+              <w:t>//</w:t>
+            </w:r>
+            <w:r>
+              <w:rPr>
+                <w:rFonts w:ascii="Consolas" w:hAnsi="Consolas" w:cs="Consolas"/>
+                <w:color w:val="008000"/>
+                <w:kern w:val="0"/>
+                <w:sz w:val="16"/>
+                <w:szCs w:val="16"/>
+              </w:rPr>
+              <w:t>指定した名前のゲームオブジェクトを検索して、見つかったら匿名メソッドの処理を実行する。</w:t>
+            </w:r>
+          </w:p>
+          <w:p>
+            <w:pPr>
+              <w:widowControl w:val="0"/>
+              <w:autoSpaceDE w:val="0"/>
+              <w:autoSpaceDN w:val="0"/>
+              <w:adjustRightInd w:val="0"/>
+              <w:spacing w:line="240" w:lineRule="exact"/>
+              <w:jc w:val="left"/>
+              <w:rPr>
+                <w:rFonts w:ascii="Consolas" w:hAnsi="Consolas" w:cs="Consolas"/>
+                <w:color w:val="000000"/>
+                <w:kern w:val="0"/>
+                <w:sz w:val="16"/>
+                <w:szCs w:val="16"/>
+              </w:rPr>
+            </w:pPr>
+            <w:r>
+              <w:rPr>
+                <w:rFonts w:ascii="Consolas" w:hAnsi="Consolas" w:cs="Consolas"/>
+                <w:color w:val="000000"/>
+                <w:kern w:val="0"/>
+                <w:sz w:val="16"/>
+                <w:szCs w:val="16"/>
+              </w:rPr>
+              <w:tab/>
+              <w:t>FindGO&lt;</w:t>
+            </w:r>
+            <w:r>
+              <w:rPr>
+                <w:rFonts w:ascii="Consolas" w:hAnsi="Consolas" w:cs="Consolas"/>
+                <w:color w:val="2B91AF"/>
+                <w:kern w:val="0"/>
+                <w:sz w:val="16"/>
+                <w:szCs w:val="16"/>
+              </w:rPr>
+              <w:t>Bullet</w:t>
+            </w:r>
+            <w:r>
+              <w:rPr>
+                <w:rFonts w:ascii="Consolas" w:hAnsi="Consolas" w:cs="Consolas"/>
+                <w:color w:val="000000"/>
+                <w:kern w:val="0"/>
+                <w:sz w:val="16"/>
+                <w:szCs w:val="16"/>
+              </w:rPr>
+              <w:t>&gt;(</w:t>
+            </w:r>
+          </w:p>
+          <w:p>
+            <w:pPr>
+              <w:widowControl w:val="0"/>
+              <w:autoSpaceDE w:val="0"/>
+              <w:autoSpaceDN w:val="0"/>
+              <w:adjustRightInd w:val="0"/>
+              <w:spacing w:line="240" w:lineRule="exact"/>
+              <w:jc w:val="left"/>
+              <w:rPr>
+                <w:rFonts w:ascii="Consolas" w:hAnsi="Consolas" w:cs="Consolas"/>
+                <w:color w:val="000000"/>
+                <w:kern w:val="0"/>
+                <w:sz w:val="16"/>
+                <w:szCs w:val="16"/>
+              </w:rPr>
+            </w:pPr>
+            <w:r>
+              <w:rPr>
+                <w:rFonts w:ascii="Consolas" w:hAnsi="Consolas" w:cs="Consolas"/>
+                <w:color w:val="000000"/>
+                <w:kern w:val="0"/>
+                <w:sz w:val="16"/>
+                <w:szCs w:val="16"/>
+              </w:rPr>
+              <w:tab/>
+            </w:r>
+            <w:r>
+              <w:rPr>
+                <w:rFonts w:ascii="Consolas" w:hAnsi="Consolas" w:cs="Consolas"/>
+                <w:color w:val="000000"/>
+                <w:kern w:val="0"/>
+                <w:sz w:val="16"/>
+                <w:szCs w:val="16"/>
+              </w:rPr>
+              <w:tab/>
+            </w:r>
+            <w:r>
+              <w:rPr>
+                <w:rFonts w:ascii="Consolas" w:hAnsi="Consolas" w:cs="Consolas"/>
+                <w:color w:val="A31515"/>
+                <w:kern w:val="0"/>
+                <w:sz w:val="16"/>
+                <w:szCs w:val="16"/>
+              </w:rPr>
+              <w:t>"Bullet"</w:t>
+            </w:r>
+            <w:r>
+              <w:rPr>
+                <w:rFonts w:ascii="Consolas" w:hAnsi="Consolas" w:cs="Consolas"/>
+                <w:color w:val="000000"/>
+                <w:kern w:val="0"/>
+                <w:sz w:val="16"/>
+                <w:szCs w:val="16"/>
+              </w:rPr>
+              <w:t>,</w:t>
+            </w:r>
+          </w:p>
+          <w:p>
+            <w:pPr>
+              <w:widowControl w:val="0"/>
+              <w:autoSpaceDE w:val="0"/>
+              <w:autoSpaceDN w:val="0"/>
+              <w:adjustRightInd w:val="0"/>
+              <w:spacing w:line="240" w:lineRule="exact"/>
+              <w:jc w:val="left"/>
+              <w:rPr>
+                <w:rFonts w:ascii="Consolas" w:hAnsi="Consolas" w:cs="Consolas"/>
+                <w:color w:val="000000"/>
+                <w:kern w:val="0"/>
+                <w:sz w:val="16"/>
+                <w:szCs w:val="16"/>
+              </w:rPr>
+            </w:pPr>
+            <w:r>
+              <w:rPr>
+                <w:rFonts w:ascii="Consolas" w:hAnsi="Consolas" w:cs="Consolas"/>
+                <w:color w:val="000000"/>
+                <w:kern w:val="0"/>
+                <w:sz w:val="16"/>
+                <w:szCs w:val="16"/>
+              </w:rPr>
+              <w:tab/>
+            </w:r>
+            <w:r>
+              <w:rPr>
+                <w:rFonts w:ascii="Consolas" w:hAnsi="Consolas" w:cs="Consolas"/>
+                <w:color w:val="000000"/>
+                <w:kern w:val="0"/>
+                <w:sz w:val="16"/>
+                <w:szCs w:val="16"/>
+              </w:rPr>
+              <w:tab/>
+            </w:r>
+            <w:r>
+              <w:rPr>
+                <w:rFonts w:ascii="Consolas" w:hAnsi="Consolas" w:cs="Consolas"/>
+                <w:color w:val="008000"/>
+                <w:kern w:val="0"/>
+                <w:sz w:val="16"/>
+                <w:szCs w:val="16"/>
+              </w:rPr>
+              <w:t>//</w:t>
+            </w:r>
+            <w:r>
+              <w:rPr>
+                <w:rFonts w:ascii="Consolas" w:hAnsi="Consolas" w:cs="Consolas"/>
+                <w:color w:val="008000"/>
+                <w:kern w:val="0"/>
+                <w:sz w:val="16"/>
+                <w:szCs w:val="16"/>
+              </w:rPr>
+              <w:t>見つかったときの処理。</w:t>
+            </w:r>
+          </w:p>
+          <w:p>
+            <w:pPr>
+              <w:widowControl w:val="0"/>
+              <w:autoSpaceDE w:val="0"/>
+              <w:autoSpaceDN w:val="0"/>
+              <w:adjustRightInd w:val="0"/>
+              <w:spacing w:line="240" w:lineRule="exact"/>
+              <w:jc w:val="left"/>
+              <w:rPr>
+                <w:rFonts w:ascii="Consolas" w:hAnsi="Consolas" w:cs="Consolas"/>
+                <w:color w:val="000000"/>
+                <w:kern w:val="0"/>
+                <w:sz w:val="16"/>
+                <w:szCs w:val="16"/>
+              </w:rPr>
+            </w:pPr>
+            <w:r>
+              <w:rPr>
+                <w:rFonts w:ascii="Consolas" w:hAnsi="Consolas" w:cs="Consolas"/>
+                <w:color w:val="000000"/>
+                <w:kern w:val="0"/>
+                <w:sz w:val="16"/>
+                <w:szCs w:val="16"/>
+              </w:rPr>
+              <w:tab/>
+            </w:r>
+            <w:r>
+              <w:rPr>
+                <w:rFonts w:ascii="Consolas" w:hAnsi="Consolas" w:cs="Consolas"/>
+                <w:color w:val="000000"/>
+                <w:kern w:val="0"/>
+                <w:sz w:val="16"/>
+                <w:szCs w:val="16"/>
+              </w:rPr>
+              <w:tab/>
+              <w:t>[&amp;](</w:t>
+            </w:r>
+            <w:r>
+              <w:rPr>
+                <w:rFonts w:ascii="Consolas" w:hAnsi="Consolas" w:cs="Consolas"/>
+                <w:color w:val="2B91AF"/>
+                <w:kern w:val="0"/>
+                <w:sz w:val="16"/>
+                <w:szCs w:val="16"/>
+              </w:rPr>
+              <w:t>Bullet</w:t>
+            </w:r>
+            <w:r>
+              <w:rPr>
+                <w:rFonts w:ascii="Consolas" w:hAnsi="Consolas" w:cs="Consolas"/>
+                <w:color w:val="000000"/>
+                <w:kern w:val="0"/>
+                <w:sz w:val="16"/>
+                <w:szCs w:val="16"/>
+              </w:rPr>
+              <w:t xml:space="preserve">* </w:t>
+            </w:r>
+            <w:r>
+              <w:rPr>
+                <w:rFonts w:ascii="Consolas" w:hAnsi="Consolas" w:cs="Consolas"/>
+                <w:color w:val="808080"/>
+                <w:kern w:val="0"/>
+                <w:sz w:val="16"/>
+                <w:szCs w:val="16"/>
+              </w:rPr>
+              <w:t>bullet</w:t>
+            </w:r>
+            <w:r>
+              <w:rPr>
+                <w:rFonts w:ascii="Consolas" w:hAnsi="Consolas" w:cs="Consolas"/>
+                <w:color w:val="000000"/>
+                <w:kern w:val="0"/>
+                <w:sz w:val="16"/>
+                <w:szCs w:val="16"/>
+              </w:rPr>
+              <w:t>) {</w:t>
+            </w:r>
+          </w:p>
+          <w:p>
+            <w:pPr>
+              <w:widowControl w:val="0"/>
+              <w:autoSpaceDE w:val="0"/>
+              <w:autoSpaceDN w:val="0"/>
+              <w:adjustRightInd w:val="0"/>
+              <w:spacing w:line="240" w:lineRule="exact"/>
+              <w:jc w:val="left"/>
+              <w:rPr>
+                <w:rFonts w:ascii="Consolas" w:hAnsi="Consolas" w:cs="Consolas"/>
+                <w:color w:val="000000"/>
+                <w:kern w:val="0"/>
+                <w:sz w:val="16"/>
+                <w:szCs w:val="16"/>
+              </w:rPr>
+            </w:pPr>
+            <w:r>
+              <w:rPr>
+                <w:rFonts w:ascii="Consolas" w:hAnsi="Consolas" w:cs="Consolas"/>
+                <w:color w:val="000000"/>
+                <w:kern w:val="0"/>
+                <w:sz w:val="16"/>
+                <w:szCs w:val="16"/>
+              </w:rPr>
+              <w:tab/>
+            </w:r>
+            <w:r>
+              <w:rPr>
+                <w:rFonts w:ascii="Consolas" w:hAnsi="Consolas" w:cs="Consolas"/>
+                <w:color w:val="000000"/>
+                <w:kern w:val="0"/>
+                <w:sz w:val="16"/>
+                <w:szCs w:val="16"/>
+              </w:rPr>
+              <w:tab/>
+            </w:r>
+            <w:r>
+              <w:rPr>
+                <w:rFonts w:ascii="Consolas" w:hAnsi="Consolas" w:cs="Consolas"/>
+                <w:color w:val="000000"/>
+                <w:kern w:val="0"/>
+                <w:sz w:val="16"/>
+                <w:szCs w:val="16"/>
+              </w:rPr>
+              <w:tab/>
+            </w:r>
+            <w:r>
+              <w:rPr>
+                <w:rFonts w:ascii="Consolas" w:hAnsi="Consolas" w:cs="Consolas"/>
+                <w:color w:val="2B91AF"/>
+                <w:kern w:val="0"/>
+                <w:sz w:val="16"/>
+                <w:szCs w:val="16"/>
+              </w:rPr>
+              <w:t>CVector3</w:t>
+            </w:r>
+            <w:r>
+              <w:rPr>
+                <w:rFonts w:ascii="Consolas" w:hAnsi="Consolas" w:cs="Consolas"/>
+                <w:color w:val="000000"/>
+                <w:kern w:val="0"/>
+                <w:sz w:val="16"/>
+                <w:szCs w:val="16"/>
+              </w:rPr>
+              <w:t xml:space="preserve"> diff = m_position </w:t>
+            </w:r>
+            <w:r>
+              <w:rPr>
+                <w:rFonts w:ascii="Consolas" w:hAnsi="Consolas" w:cs="Consolas"/>
+                <w:color w:val="008080"/>
+                <w:kern w:val="0"/>
+                <w:sz w:val="16"/>
+                <w:szCs w:val="16"/>
+              </w:rPr>
+              <w:t>-</w:t>
+            </w:r>
+            <w:r>
+              <w:rPr>
+                <w:rFonts w:ascii="Consolas" w:hAnsi="Consolas" w:cs="Consolas"/>
+                <w:color w:val="000000"/>
+                <w:kern w:val="0"/>
+                <w:sz w:val="16"/>
+                <w:szCs w:val="16"/>
+              </w:rPr>
+              <w:t xml:space="preserve"> </w:t>
+            </w:r>
+            <w:r>
+              <w:rPr>
+                <w:rFonts w:ascii="Consolas" w:hAnsi="Consolas" w:cs="Consolas"/>
+                <w:color w:val="808080"/>
+                <w:kern w:val="0"/>
+                <w:sz w:val="16"/>
+                <w:szCs w:val="16"/>
+              </w:rPr>
+              <w:t>bullet</w:t>
+            </w:r>
+            <w:r>
+              <w:rPr>
+                <w:rFonts w:ascii="Consolas" w:hAnsi="Consolas" w:cs="Consolas"/>
+                <w:color w:val="000000"/>
+                <w:kern w:val="0"/>
+                <w:sz w:val="16"/>
+                <w:szCs w:val="16"/>
+              </w:rPr>
+              <w:t>-&gt;m_position;</w:t>
+            </w:r>
+          </w:p>
+          <w:p>
+            <w:pPr>
+              <w:widowControl w:val="0"/>
+              <w:autoSpaceDE w:val="0"/>
+              <w:autoSpaceDN w:val="0"/>
+              <w:adjustRightInd w:val="0"/>
+              <w:spacing w:line="240" w:lineRule="exact"/>
+              <w:jc w:val="left"/>
+              <w:rPr>
+                <w:rFonts w:ascii="Consolas" w:hAnsi="Consolas" w:cs="Consolas"/>
+                <w:color w:val="000000"/>
+                <w:kern w:val="0"/>
+                <w:sz w:val="16"/>
+                <w:szCs w:val="16"/>
+              </w:rPr>
+            </w:pPr>
+            <w:r>
+              <w:rPr>
+                <w:rFonts w:ascii="Consolas" w:hAnsi="Consolas" w:cs="Consolas"/>
+                <w:color w:val="000000"/>
+                <w:kern w:val="0"/>
+                <w:sz w:val="16"/>
+                <w:szCs w:val="16"/>
+              </w:rPr>
+              <w:tab/>
+            </w:r>
+            <w:r>
+              <w:rPr>
+                <w:rFonts w:ascii="Consolas" w:hAnsi="Consolas" w:cs="Consolas"/>
+                <w:color w:val="000000"/>
+                <w:kern w:val="0"/>
+                <w:sz w:val="16"/>
+                <w:szCs w:val="16"/>
+              </w:rPr>
+              <w:tab/>
+            </w:r>
+            <w:r>
+              <w:rPr>
+                <w:rFonts w:ascii="Consolas" w:hAnsi="Consolas" w:cs="Consolas"/>
+                <w:color w:val="000000"/>
+                <w:kern w:val="0"/>
+                <w:sz w:val="16"/>
+                <w:szCs w:val="16"/>
+              </w:rPr>
+              <w:tab/>
+            </w:r>
+            <w:r>
+              <w:rPr>
+                <w:rFonts w:ascii="Consolas" w:hAnsi="Consolas" w:cs="Consolas"/>
+                <w:color w:val="0000FF"/>
+                <w:kern w:val="0"/>
+                <w:sz w:val="16"/>
+                <w:szCs w:val="16"/>
+              </w:rPr>
+              <w:t>if</w:t>
+            </w:r>
+            <w:r>
+              <w:rPr>
+                <w:rFonts w:ascii="Consolas" w:hAnsi="Consolas" w:cs="Consolas"/>
+                <w:color w:val="000000"/>
+                <w:kern w:val="0"/>
+                <w:sz w:val="16"/>
+                <w:szCs w:val="16"/>
+              </w:rPr>
+              <w:t xml:space="preserve"> ( diff.Length() &lt; 20.0f) {</w:t>
+            </w:r>
+          </w:p>
+          <w:p>
+            <w:pPr>
+              <w:widowControl w:val="0"/>
+              <w:autoSpaceDE w:val="0"/>
+              <w:autoSpaceDN w:val="0"/>
+              <w:adjustRightInd w:val="0"/>
+              <w:spacing w:line="240" w:lineRule="exact"/>
+              <w:jc w:val="left"/>
+              <w:rPr>
+                <w:rFonts w:ascii="Consolas" w:hAnsi="Consolas" w:cs="Consolas"/>
+                <w:color w:val="000000"/>
+                <w:kern w:val="0"/>
+                <w:sz w:val="16"/>
+                <w:szCs w:val="16"/>
+              </w:rPr>
+            </w:pPr>
+            <w:r>
+              <w:rPr>
+                <w:rFonts w:ascii="Consolas" w:hAnsi="Consolas" w:cs="Consolas"/>
+                <w:color w:val="000000"/>
+                <w:kern w:val="0"/>
+                <w:sz w:val="16"/>
+                <w:szCs w:val="16"/>
+              </w:rPr>
+              <w:tab/>
+            </w:r>
+            <w:r>
+              <w:rPr>
+                <w:rFonts w:ascii="Consolas" w:hAnsi="Consolas" w:cs="Consolas"/>
+                <w:color w:val="000000"/>
+                <w:kern w:val="0"/>
+                <w:sz w:val="16"/>
+                <w:szCs w:val="16"/>
+              </w:rPr>
+              <w:tab/>
+            </w:r>
+            <w:r>
+              <w:rPr>
+                <w:rFonts w:ascii="Consolas" w:hAnsi="Consolas" w:cs="Consolas"/>
+                <w:color w:val="000000"/>
+                <w:kern w:val="0"/>
+                <w:sz w:val="16"/>
+                <w:szCs w:val="16"/>
+              </w:rPr>
+              <w:tab/>
+            </w:r>
+            <w:r>
+              <w:rPr>
+                <w:rFonts w:ascii="Consolas" w:hAnsi="Consolas" w:cs="Consolas"/>
+                <w:color w:val="000000"/>
+                <w:kern w:val="0"/>
+                <w:sz w:val="16"/>
+                <w:szCs w:val="16"/>
+              </w:rPr>
+              <w:tab/>
+            </w:r>
+            <w:r>
+              <w:rPr>
+                <w:rFonts w:ascii="Consolas" w:hAnsi="Consolas" w:cs="Consolas"/>
+                <w:color w:val="008000"/>
+                <w:kern w:val="0"/>
+                <w:sz w:val="16"/>
+                <w:szCs w:val="16"/>
+              </w:rPr>
+              <w:t>//</w:t>
+            </w:r>
+            <w:r>
+              <w:rPr>
+                <w:rFonts w:ascii="Consolas" w:hAnsi="Consolas" w:cs="Consolas"/>
+                <w:color w:val="008000"/>
+                <w:kern w:val="0"/>
+                <w:sz w:val="16"/>
+                <w:szCs w:val="16"/>
+              </w:rPr>
+              <w:t>死亡。</w:t>
+            </w:r>
+          </w:p>
+          <w:p>
+            <w:pPr>
+              <w:widowControl w:val="0"/>
+              <w:autoSpaceDE w:val="0"/>
+              <w:autoSpaceDN w:val="0"/>
+              <w:adjustRightInd w:val="0"/>
+              <w:spacing w:line="240" w:lineRule="exact"/>
+              <w:jc w:val="left"/>
+              <w:rPr>
+                <w:rFonts w:ascii="Consolas" w:hAnsi="Consolas" w:cs="Consolas"/>
+                <w:color w:val="000000"/>
+                <w:kern w:val="0"/>
+                <w:sz w:val="16"/>
+                <w:szCs w:val="16"/>
+              </w:rPr>
+            </w:pPr>
+            <w:r>
+              <w:rPr>
+                <w:rFonts w:ascii="Consolas" w:hAnsi="Consolas" w:cs="Consolas"/>
+                <w:color w:val="000000"/>
+                <w:kern w:val="0"/>
+                <w:sz w:val="16"/>
+                <w:szCs w:val="16"/>
+              </w:rPr>
+              <w:tab/>
+            </w:r>
+            <w:r>
+              <w:rPr>
+                <w:rFonts w:ascii="Consolas" w:hAnsi="Consolas" w:cs="Consolas"/>
+                <w:color w:val="000000"/>
+                <w:kern w:val="0"/>
+                <w:sz w:val="16"/>
+                <w:szCs w:val="16"/>
+              </w:rPr>
+              <w:tab/>
+            </w:r>
+            <w:r>
+              <w:rPr>
+                <w:rFonts w:ascii="Consolas" w:hAnsi="Consolas" w:cs="Consolas"/>
+                <w:color w:val="000000"/>
+                <w:kern w:val="0"/>
+                <w:sz w:val="16"/>
+                <w:szCs w:val="16"/>
+              </w:rPr>
+              <w:tab/>
+            </w:r>
+            <w:r>
+              <w:rPr>
+                <w:rFonts w:ascii="Consolas" w:hAnsi="Consolas" w:cs="Consolas"/>
+                <w:color w:val="000000"/>
+                <w:kern w:val="0"/>
+                <w:sz w:val="16"/>
+                <w:szCs w:val="16"/>
+              </w:rPr>
+              <w:tab/>
+            </w:r>
+            <w:r>
+              <w:rPr>
+                <w:rFonts w:ascii="Consolas" w:hAnsi="Consolas" w:cs="Consolas"/>
+                <w:color w:val="2B91AF"/>
+                <w:kern w:val="0"/>
+                <w:sz w:val="16"/>
+                <w:szCs w:val="16"/>
+              </w:rPr>
+              <w:t>CSoundSource</w:t>
+            </w:r>
+            <w:r>
+              <w:rPr>
+                <w:rFonts w:ascii="Consolas" w:hAnsi="Consolas" w:cs="Consolas"/>
+                <w:color w:val="000000"/>
+                <w:kern w:val="0"/>
+                <w:sz w:val="16"/>
+                <w:szCs w:val="16"/>
+              </w:rPr>
+              <w:t>* s = NewGO&lt;</w:t>
+            </w:r>
+            <w:r>
+              <w:rPr>
+                <w:rFonts w:ascii="Consolas" w:hAnsi="Consolas" w:cs="Consolas"/>
+                <w:color w:val="2B91AF"/>
+                <w:kern w:val="0"/>
+                <w:sz w:val="16"/>
+                <w:szCs w:val="16"/>
+              </w:rPr>
+              <w:t>CSoundSource</w:t>
+            </w:r>
+            <w:r>
+              <w:rPr>
+                <w:rFonts w:ascii="Consolas" w:hAnsi="Consolas" w:cs="Consolas"/>
+                <w:color w:val="000000"/>
+                <w:kern w:val="0"/>
+                <w:sz w:val="16"/>
+                <w:szCs w:val="16"/>
+              </w:rPr>
+              <w:t>&gt;(0);</w:t>
+            </w:r>
+          </w:p>
+          <w:p>
+            <w:pPr>
+              <w:widowControl w:val="0"/>
+              <w:autoSpaceDE w:val="0"/>
+              <w:autoSpaceDN w:val="0"/>
+              <w:adjustRightInd w:val="0"/>
+              <w:spacing w:line="240" w:lineRule="exact"/>
+              <w:jc w:val="left"/>
+              <w:rPr>
+                <w:rFonts w:ascii="Consolas" w:hAnsi="Consolas" w:cs="Consolas"/>
+                <w:color w:val="000000"/>
+                <w:kern w:val="0"/>
+                <w:sz w:val="16"/>
+                <w:szCs w:val="16"/>
+              </w:rPr>
+            </w:pPr>
+            <w:r>
+              <w:rPr>
+                <w:rFonts w:ascii="Consolas" w:hAnsi="Consolas" w:cs="Consolas"/>
+                <w:color w:val="000000"/>
+                <w:kern w:val="0"/>
+                <w:sz w:val="16"/>
+                <w:szCs w:val="16"/>
+              </w:rPr>
+              <w:tab/>
+            </w:r>
+            <w:r>
+              <w:rPr>
+                <w:rFonts w:ascii="Consolas" w:hAnsi="Consolas" w:cs="Consolas"/>
+                <w:color w:val="000000"/>
+                <w:kern w:val="0"/>
+                <w:sz w:val="16"/>
+                <w:szCs w:val="16"/>
+              </w:rPr>
+              <w:tab/>
+            </w:r>
+            <w:r>
+              <w:rPr>
+                <w:rFonts w:ascii="Consolas" w:hAnsi="Consolas" w:cs="Consolas"/>
+                <w:color w:val="000000"/>
+                <w:kern w:val="0"/>
+                <w:sz w:val="16"/>
+                <w:szCs w:val="16"/>
+              </w:rPr>
+              <w:tab/>
+            </w:r>
+            <w:r>
+              <w:rPr>
+                <w:rFonts w:ascii="Consolas" w:hAnsi="Consolas" w:cs="Consolas"/>
+                <w:color w:val="000000"/>
+                <w:kern w:val="0"/>
+                <w:sz w:val="16"/>
+                <w:szCs w:val="16"/>
+              </w:rPr>
+              <w:tab/>
+              <w:t>s-&gt;Init(</w:t>
+            </w:r>
+            <w:r>
+              <w:rPr>
+                <w:rFonts w:ascii="Consolas" w:hAnsi="Consolas" w:cs="Consolas"/>
+                <w:color w:val="A31515"/>
+                <w:kern w:val="0"/>
+                <w:sz w:val="16"/>
+                <w:szCs w:val="16"/>
+              </w:rPr>
+              <w:t>"Assets/sound/explosion.wav"</w:t>
+            </w:r>
+            <w:r>
+              <w:rPr>
+                <w:rFonts w:ascii="Consolas" w:hAnsi="Consolas" w:cs="Consolas"/>
+                <w:color w:val="000000"/>
+                <w:kern w:val="0"/>
+                <w:sz w:val="16"/>
+                <w:szCs w:val="16"/>
+              </w:rPr>
+              <w:t>);</w:t>
+            </w:r>
+          </w:p>
+          <w:p>
+            <w:pPr>
+              <w:widowControl w:val="0"/>
+              <w:autoSpaceDE w:val="0"/>
+              <w:autoSpaceDN w:val="0"/>
+              <w:adjustRightInd w:val="0"/>
+              <w:spacing w:line="240" w:lineRule="exact"/>
+              <w:jc w:val="left"/>
+              <w:rPr>
+                <w:rFonts w:ascii="Consolas" w:hAnsi="Consolas" w:cs="Consolas"/>
+                <w:color w:val="000000"/>
+                <w:kern w:val="0"/>
+                <w:sz w:val="16"/>
+                <w:szCs w:val="16"/>
+              </w:rPr>
+            </w:pPr>
+            <w:r>
+              <w:rPr>
+                <w:rFonts w:ascii="Consolas" w:hAnsi="Consolas" w:cs="Consolas"/>
+                <w:color w:val="000000"/>
+                <w:kern w:val="0"/>
+                <w:sz w:val="16"/>
+                <w:szCs w:val="16"/>
+              </w:rPr>
+              <w:tab/>
+            </w:r>
+            <w:r>
+              <w:rPr>
+                <w:rFonts w:ascii="Consolas" w:hAnsi="Consolas" w:cs="Consolas"/>
+                <w:color w:val="000000"/>
+                <w:kern w:val="0"/>
+                <w:sz w:val="16"/>
+                <w:szCs w:val="16"/>
+              </w:rPr>
+              <w:tab/>
+            </w:r>
+            <w:r>
+              <w:rPr>
+                <w:rFonts w:ascii="Consolas" w:hAnsi="Consolas" w:cs="Consolas"/>
+                <w:color w:val="000000"/>
+                <w:kern w:val="0"/>
+                <w:sz w:val="16"/>
+                <w:szCs w:val="16"/>
+              </w:rPr>
+              <w:tab/>
+            </w:r>
+            <w:r>
+              <w:rPr>
+                <w:rFonts w:ascii="Consolas" w:hAnsi="Consolas" w:cs="Consolas"/>
+                <w:color w:val="000000"/>
+                <w:kern w:val="0"/>
+                <w:sz w:val="16"/>
+                <w:szCs w:val="16"/>
+              </w:rPr>
+              <w:tab/>
+              <w:t>s-&gt;Play(</w:t>
+            </w:r>
+            <w:r>
+              <w:rPr>
+                <w:rFonts w:ascii="Consolas" w:hAnsi="Consolas" w:cs="Consolas"/>
+                <w:color w:val="0000FF"/>
+                <w:kern w:val="0"/>
+                <w:sz w:val="16"/>
+                <w:szCs w:val="16"/>
+              </w:rPr>
+              <w:t>false</w:t>
+            </w:r>
+            <w:r>
+              <w:rPr>
+                <w:rFonts w:ascii="Consolas" w:hAnsi="Consolas" w:cs="Consolas"/>
+                <w:color w:val="000000"/>
+                <w:kern w:val="0"/>
+                <w:sz w:val="16"/>
+                <w:szCs w:val="16"/>
+              </w:rPr>
+              <w:t>);</w:t>
+            </w:r>
+          </w:p>
+          <w:p>
+            <w:pPr>
+              <w:widowControl w:val="0"/>
+              <w:autoSpaceDE w:val="0"/>
+              <w:autoSpaceDN w:val="0"/>
+              <w:adjustRightInd w:val="0"/>
+              <w:spacing w:line="240" w:lineRule="exact"/>
+              <w:jc w:val="left"/>
+              <w:rPr>
+                <w:rFonts w:ascii="Consolas" w:hAnsi="Consolas" w:cs="Consolas"/>
+                <w:color w:val="000000"/>
+                <w:kern w:val="0"/>
+                <w:sz w:val="16"/>
+                <w:szCs w:val="16"/>
+              </w:rPr>
+            </w:pPr>
+            <w:r>
+              <w:rPr>
+                <w:rFonts w:ascii="Consolas" w:hAnsi="Consolas" w:cs="Consolas"/>
+                <w:color w:val="000000"/>
+                <w:kern w:val="0"/>
+                <w:sz w:val="16"/>
+                <w:szCs w:val="16"/>
+              </w:rPr>
+              <w:tab/>
+            </w:r>
+            <w:r>
+              <w:rPr>
+                <w:rFonts w:ascii="Consolas" w:hAnsi="Consolas" w:cs="Consolas"/>
+                <w:color w:val="000000"/>
+                <w:kern w:val="0"/>
+                <w:sz w:val="16"/>
+                <w:szCs w:val="16"/>
+              </w:rPr>
+              <w:tab/>
+            </w:r>
+            <w:r>
+              <w:rPr>
+                <w:rFonts w:ascii="Consolas" w:hAnsi="Consolas" w:cs="Consolas"/>
+                <w:color w:val="000000"/>
+                <w:kern w:val="0"/>
+                <w:sz w:val="16"/>
+                <w:szCs w:val="16"/>
+              </w:rPr>
+              <w:tab/>
+            </w:r>
+            <w:r>
+              <w:rPr>
+                <w:rFonts w:ascii="Consolas" w:hAnsi="Consolas" w:cs="Consolas"/>
+                <w:color w:val="000000"/>
+                <w:kern w:val="0"/>
+                <w:sz w:val="16"/>
+                <w:szCs w:val="16"/>
+              </w:rPr>
+              <w:tab/>
+              <w:t>DeleteGO(</w:t>
+            </w:r>
+            <w:r>
+              <w:rPr>
+                <w:rFonts w:ascii="Consolas" w:hAnsi="Consolas" w:cs="Consolas"/>
+                <w:color w:val="0000FF"/>
+                <w:kern w:val="0"/>
+                <w:sz w:val="16"/>
+                <w:szCs w:val="16"/>
+              </w:rPr>
+              <w:t>this</w:t>
+            </w:r>
+            <w:r>
+              <w:rPr>
+                <w:rFonts w:ascii="Consolas" w:hAnsi="Consolas" w:cs="Consolas"/>
+                <w:color w:val="000000"/>
+                <w:kern w:val="0"/>
+                <w:sz w:val="16"/>
+                <w:szCs w:val="16"/>
+              </w:rPr>
+              <w:t>);</w:t>
+            </w:r>
+          </w:p>
+          <w:p>
+            <w:pPr>
+              <w:widowControl w:val="0"/>
+              <w:autoSpaceDE w:val="0"/>
+              <w:autoSpaceDN w:val="0"/>
+              <w:adjustRightInd w:val="0"/>
+              <w:spacing w:line="240" w:lineRule="exact"/>
+              <w:jc w:val="left"/>
+              <w:rPr>
+                <w:rFonts w:ascii="Consolas" w:hAnsi="Consolas" w:cs="Consolas"/>
+                <w:color w:val="000000"/>
+                <w:kern w:val="0"/>
+                <w:sz w:val="16"/>
+                <w:szCs w:val="16"/>
+              </w:rPr>
+            </w:pPr>
+            <w:r>
+              <w:rPr>
+                <w:rFonts w:ascii="Consolas" w:hAnsi="Consolas" w:cs="Consolas"/>
+                <w:color w:val="000000"/>
+                <w:kern w:val="0"/>
+                <w:sz w:val="16"/>
+                <w:szCs w:val="16"/>
+              </w:rPr>
+              <w:tab/>
+            </w:r>
+            <w:r>
+              <w:rPr>
+                <w:rFonts w:ascii="Consolas" w:hAnsi="Consolas" w:cs="Consolas"/>
+                <w:color w:val="000000"/>
+                <w:kern w:val="0"/>
+                <w:sz w:val="16"/>
+                <w:szCs w:val="16"/>
+              </w:rPr>
+              <w:tab/>
+            </w:r>
+            <w:r>
+              <w:rPr>
+                <w:rFonts w:ascii="Consolas" w:hAnsi="Consolas" w:cs="Consolas"/>
+                <w:color w:val="000000"/>
+                <w:kern w:val="0"/>
+                <w:sz w:val="16"/>
+                <w:szCs w:val="16"/>
+              </w:rPr>
+              <w:tab/>
+              <w:t>}</w:t>
+            </w:r>
+          </w:p>
+          <w:p>
+            <w:pPr>
+              <w:widowControl w:val="0"/>
+              <w:autoSpaceDE w:val="0"/>
+              <w:autoSpaceDN w:val="0"/>
+              <w:adjustRightInd w:val="0"/>
+              <w:spacing w:line="240" w:lineRule="exact"/>
+              <w:jc w:val="left"/>
+              <w:rPr>
+                <w:rFonts w:ascii="Consolas" w:hAnsi="Consolas" w:cs="Consolas"/>
+                <w:color w:val="000000"/>
+                <w:kern w:val="0"/>
+                <w:sz w:val="16"/>
+                <w:szCs w:val="16"/>
+              </w:rPr>
+            </w:pPr>
+            <w:r>
+              <w:rPr>
+                <w:rFonts w:ascii="Consolas" w:hAnsi="Consolas" w:cs="Consolas"/>
+                <w:color w:val="000000"/>
+                <w:kern w:val="0"/>
+                <w:sz w:val="16"/>
+                <w:szCs w:val="16"/>
+              </w:rPr>
+              <w:tab/>
+            </w:r>
+            <w:r>
+              <w:rPr>
+                <w:rFonts w:ascii="Consolas" w:hAnsi="Consolas" w:cs="Consolas"/>
+                <w:color w:val="000000"/>
+                <w:kern w:val="0"/>
+                <w:sz w:val="16"/>
+                <w:szCs w:val="16"/>
+              </w:rPr>
+              <w:tab/>
+              <w:t>}</w:t>
+            </w:r>
+          </w:p>
+          <w:p>
+            <w:pPr>
+              <w:widowControl w:val="0"/>
+              <w:autoSpaceDE w:val="0"/>
+              <w:autoSpaceDN w:val="0"/>
+              <w:adjustRightInd w:val="0"/>
+              <w:spacing w:line="240" w:lineRule="exact"/>
+              <w:jc w:val="left"/>
+              <w:rPr>
+                <w:rFonts w:ascii="Consolas" w:hAnsi="Consolas" w:cs="Consolas" w:hint="eastAsia"/>
+                <w:color w:val="000000"/>
+                <w:kern w:val="0"/>
+                <w:sz w:val="16"/>
+                <w:szCs w:val="16"/>
+              </w:rPr>
+            </w:pPr>
+            <w:r>
+              <w:rPr>
+                <w:rFonts w:ascii="Consolas" w:hAnsi="Consolas" w:cs="Consolas"/>
+                <w:color w:val="000000"/>
+                <w:kern w:val="0"/>
+                <w:sz w:val="16"/>
+                <w:szCs w:val="16"/>
+              </w:rPr>
+              <w:tab/>
+              <w:t>);</w:t>
+            </w:r>
+          </w:p>
+          <w:p>
+            <w:pPr>
+              <w:widowControl w:val="0"/>
+              <w:autoSpaceDE w:val="0"/>
+              <w:autoSpaceDN w:val="0"/>
+              <w:adjustRightInd w:val="0"/>
+              <w:spacing w:line="240" w:lineRule="exact"/>
+              <w:jc w:val="left"/>
+              <w:rPr>
+                <w:rFonts w:eastAsiaTheme="minorHAnsi" w:hint="eastAsia"/>
+                <w:szCs w:val="21"/>
+              </w:rPr>
+            </w:pPr>
+            <w:r>
+              <w:rPr>
+                <w:rFonts w:ascii="Consolas" w:hAnsi="Consolas" w:cs="Consolas"/>
+                <w:color w:val="000000"/>
+                <w:kern w:val="0"/>
+                <w:sz w:val="16"/>
+                <w:szCs w:val="16"/>
+              </w:rPr>
+              <w:t>}</w:t>
+            </w:r>
+          </w:p>
+        </w:tc>
+      </w:tr>
+    </w:tbl>
+    <w:p>
+      <w:pPr>
+        <w:wordWrap w:val="0"/>
+        <w:rPr>
+          <w:rFonts w:eastAsiaTheme="minorHAnsi"/>
+          <w:szCs w:val="21"/>
+        </w:rPr>
+      </w:pPr>
+    </w:p>
+    <w:p>
+      <w:pPr>
+        <w:wordWrap w:val="0"/>
+        <w:rPr>
+          <w:rFonts w:eastAsiaTheme="minorHAnsi"/>
+          <w:szCs w:val="21"/>
+        </w:rPr>
+      </w:pPr>
+      <w:r>
+        <w:rPr>
+          <w:rFonts w:eastAsiaTheme="minorHAnsi" w:hint="eastAsia"/>
+          <w:szCs w:val="21"/>
+        </w:rPr>
+        <w:t>次の動画のようになったら成功です。</w:t>
+      </w:r>
+    </w:p>
+    <w:p>
+      <w:pPr>
+        <w:wordWrap w:val="0"/>
+        <w:rPr>
+          <w:rFonts w:eastAsiaTheme="minorHAnsi"/>
+          <w:szCs w:val="21"/>
+        </w:rPr>
+      </w:pPr>
+      <w:hyperlink r:id="rId20" w:history="1">
+        <w:r>
+          <w:rPr>
+            <w:rStyle w:val="aa"/>
+            <w:rFonts w:eastAsiaTheme="minorHAnsi"/>
+            <w:szCs w:val="21"/>
+          </w:rPr>
+          <w:t>動画</w:t>
+        </w:r>
+        <w:r>
+          <w:rPr>
+            <w:rStyle w:val="aa"/>
+            <w:rFonts w:eastAsiaTheme="minorHAnsi"/>
+            <w:szCs w:val="21"/>
+          </w:rPr>
+          <w:t>\</w:t>
+        </w:r>
+        <w:r>
+          <w:rPr>
+            <w:rStyle w:val="aa"/>
+            <w:rFonts w:eastAsiaTheme="minorHAnsi"/>
+            <w:szCs w:val="21"/>
+          </w:rPr>
+          <w:t>Lesson14_</w:t>
+        </w:r>
+        <w:r>
+          <w:rPr>
+            <w:rStyle w:val="aa"/>
+            <w:rFonts w:eastAsiaTheme="minorHAnsi"/>
+            <w:szCs w:val="21"/>
+          </w:rPr>
+          <w:t>1</w:t>
+        </w:r>
+        <w:r>
+          <w:rPr>
+            <w:rStyle w:val="aa"/>
+            <w:rFonts w:eastAsiaTheme="minorHAnsi"/>
+            <w:szCs w:val="21"/>
+          </w:rPr>
+          <w:t>.mp4</w:t>
+        </w:r>
+      </w:hyperlink>
+    </w:p>
+    <w:p>
+      <w:pPr>
+        <w:wordWrap w:val="0"/>
+        <w:rPr>
+          <w:rFonts w:eastAsiaTheme="minorHAnsi"/>
+          <w:szCs w:val="21"/>
+        </w:rPr>
+      </w:pPr>
+    </w:p>
+    <w:p>
+      <w:pPr>
+        <w:wordWrap w:val="0"/>
+        <w:rPr>
+          <w:rFonts w:eastAsiaTheme="minorHAnsi"/>
+          <w:szCs w:val="21"/>
+        </w:rPr>
+      </w:pPr>
+    </w:p>
+    <w:p>
+      <w:pPr>
+        <w:wordWrap w:val="0"/>
+        <w:rPr>
+          <w:rFonts w:eastAsiaTheme="minorHAnsi"/>
+          <w:szCs w:val="21"/>
+        </w:rPr>
+      </w:pPr>
+    </w:p>
+    <w:p>
+      <w:pPr>
+        <w:wordWrap w:val="0"/>
+        <w:rPr>
+          <w:rFonts w:eastAsiaTheme="minorHAnsi"/>
+          <w:szCs w:val="21"/>
+        </w:rPr>
+      </w:pPr>
+    </w:p>
+    <w:p>
+      <w:pPr>
+        <w:wordWrap w:val="0"/>
+        <w:rPr>
+          <w:rFonts w:eastAsiaTheme="minorHAnsi"/>
+          <w:szCs w:val="21"/>
+        </w:rPr>
+      </w:pPr>
+    </w:p>
+    <w:p>
+      <w:pPr>
+        <w:wordWrap w:val="0"/>
+        <w:rPr>
+          <w:rFonts w:eastAsiaTheme="minorHAnsi" w:hint="eastAsia"/>
+          <w:szCs w:val="21"/>
+        </w:rPr>
+      </w:pPr>
+    </w:p>
+    <w:p>
+      <w:pPr>
+        <w:wordWrap w:val="0"/>
+        <w:rPr>
+          <w:rFonts w:eastAsiaTheme="minorHAnsi"/>
+          <w:b/>
+          <w:szCs w:val="21"/>
+          <w:shd w:val="pct15" w:color="auto" w:fill="FFFFFF"/>
+        </w:rPr>
+      </w:pPr>
+      <w:r>
+        <w:rPr>
+          <w:rFonts w:eastAsiaTheme="minorHAnsi" w:hint="eastAsia"/>
+          <w:b/>
+          <w:szCs w:val="21"/>
+          <w:shd w:val="pct15" w:color="auto" w:fill="FFFFFF"/>
+        </w:rPr>
+        <w:lastRenderedPageBreak/>
+        <w:t>実習</w:t>
+      </w:r>
+      <w:r>
+        <w:rPr>
+          <w:rFonts w:eastAsiaTheme="minorHAnsi" w:hint="eastAsia"/>
+          <w:b/>
+          <w:szCs w:val="21"/>
+          <w:shd w:val="pct15" w:color="auto" w:fill="FFFFFF"/>
+        </w:rPr>
+        <w:t>課題</w:t>
+      </w:r>
+      <w:r>
+        <w:rPr>
+          <w:rFonts w:eastAsiaTheme="minorHAnsi" w:hint="eastAsia"/>
+          <w:b/>
+          <w:szCs w:val="21"/>
+          <w:shd w:val="pct15" w:color="auto" w:fill="FFFFFF"/>
+        </w:rPr>
+        <w:t xml:space="preserve">　　　　　　　　　　　　　　　　　　　　　　　　　　　　　　　　　　　　</w:t>
+      </w:r>
+    </w:p>
+    <w:p>
+      <w:pPr>
+        <w:wordWrap w:val="0"/>
+        <w:rPr>
+          <w:rFonts w:eastAsiaTheme="minorHAnsi"/>
+          <w:szCs w:val="21"/>
+        </w:rPr>
+      </w:pPr>
+      <w:r>
+        <w:rPr>
+          <w:rFonts w:eastAsiaTheme="minorHAnsi" w:hint="eastAsia"/>
+          <w:szCs w:val="21"/>
+        </w:rPr>
+        <w:t xml:space="preserve">　</w:t>
+      </w:r>
+      <w:r>
+        <w:rPr>
+          <w:rFonts w:eastAsiaTheme="minorHAnsi" w:hint="eastAsia"/>
+          <w:szCs w:val="21"/>
+        </w:rPr>
+        <w:t>L</w:t>
+      </w:r>
+      <w:r>
+        <w:rPr>
+          <w:rFonts w:eastAsiaTheme="minorHAnsi"/>
+          <w:szCs w:val="21"/>
+        </w:rPr>
+        <w:t>esson 14_1</w:t>
+      </w:r>
+      <w:r>
+        <w:rPr>
+          <w:rFonts w:eastAsiaTheme="minorHAnsi" w:hint="eastAsia"/>
+          <w:szCs w:val="21"/>
+        </w:rPr>
+        <w:t>の実装では、B</w:t>
+      </w:r>
+      <w:r>
+        <w:rPr>
+          <w:rFonts w:eastAsiaTheme="minorHAnsi"/>
+          <w:szCs w:val="21"/>
+        </w:rPr>
+        <w:t>ullet</w:t>
+      </w:r>
+      <w:r>
+        <w:rPr>
+          <w:rFonts w:eastAsiaTheme="minorHAnsi" w:hint="eastAsia"/>
+          <w:szCs w:val="21"/>
+        </w:rPr>
+        <w:t>のインスタンスが毎フレーム作成されているため、弾丸が連続して射出されてしまっています。L</w:t>
+      </w:r>
+      <w:r>
+        <w:rPr>
+          <w:rFonts w:eastAsiaTheme="minorHAnsi"/>
+          <w:szCs w:val="21"/>
+        </w:rPr>
+        <w:t>esson 11_2</w:t>
+      </w:r>
+      <w:r>
+        <w:rPr>
+          <w:rFonts w:eastAsiaTheme="minorHAnsi" w:hint="eastAsia"/>
+          <w:szCs w:val="21"/>
+        </w:rPr>
+        <w:t>の実習課題を参考にして敵機の弾丸の射出に5</w:t>
+      </w:r>
+      <w:r>
+        <w:rPr>
+          <w:rFonts w:eastAsiaTheme="minorHAnsi"/>
+          <w:szCs w:val="21"/>
+        </w:rPr>
+        <w:t>0</w:t>
+      </w:r>
+      <w:r>
+        <w:rPr>
+          <w:rFonts w:eastAsiaTheme="minorHAnsi" w:hint="eastAsia"/>
+          <w:szCs w:val="21"/>
+        </w:rPr>
+        <w:t>フレームのインターバルを設定しなさい。実装できると下記の動画のようになります。</w:t>
+      </w:r>
+    </w:p>
+    <w:p>
+      <w:pPr>
+        <w:wordWrap w:val="0"/>
+        <w:rPr>
+          <w:rFonts w:eastAsiaTheme="minorHAnsi"/>
+          <w:szCs w:val="21"/>
+        </w:rPr>
+      </w:pPr>
+      <w:hyperlink r:id="rId21" w:history="1">
+        <w:r>
+          <w:rPr>
+            <w:rStyle w:val="aa"/>
+            <w:rFonts w:eastAsiaTheme="minorHAnsi" w:hint="eastAsia"/>
+            <w:szCs w:val="21"/>
+          </w:rPr>
+          <w:t>動画</w:t>
+        </w:r>
+        <w:r>
+          <w:rPr>
+            <w:rStyle w:val="aa"/>
+            <w:rFonts w:eastAsiaTheme="minorHAnsi"/>
+            <w:szCs w:val="21"/>
+          </w:rPr>
+          <w:t>\Les</w:t>
+        </w:r>
+        <w:r>
+          <w:rPr>
+            <w:rStyle w:val="aa"/>
+            <w:rFonts w:eastAsiaTheme="minorHAnsi"/>
+            <w:szCs w:val="21"/>
+          </w:rPr>
+          <w:t>s</w:t>
+        </w:r>
+        <w:r>
+          <w:rPr>
+            <w:rStyle w:val="aa"/>
+            <w:rFonts w:eastAsiaTheme="minorHAnsi"/>
+            <w:szCs w:val="21"/>
+          </w:rPr>
+          <w:t>on14_1_実習.mp4</w:t>
+        </w:r>
+      </w:hyperlink>
+    </w:p>
+    <w:p>
+      <w:pPr>
+        <w:wordWrap w:val="0"/>
+        <w:rPr>
+          <w:rFonts w:eastAsiaTheme="minorHAnsi"/>
+          <w:szCs w:val="21"/>
+        </w:rPr>
+      </w:pPr>
+    </w:p>
+    <w:p>
+      <w:pPr>
+        <w:wordWrap w:val="0"/>
+        <w:rPr>
+          <w:rFonts w:eastAsiaTheme="minorHAnsi"/>
+          <w:szCs w:val="21"/>
+        </w:rPr>
+      </w:pPr>
+      <w:r>
+        <w:rPr>
+          <w:rFonts w:eastAsiaTheme="minorHAnsi" w:hint="eastAsia"/>
+          <w:b/>
+          <w:szCs w:val="21"/>
+          <w:shd w:val="pct15" w:color="auto" w:fill="FFFFFF"/>
+        </w:rPr>
+        <w:t>L</w:t>
+      </w:r>
+      <w:r>
+        <w:rPr>
+          <w:rFonts w:eastAsiaTheme="minorHAnsi"/>
+          <w:b/>
+          <w:szCs w:val="21"/>
+          <w:shd w:val="pct15" w:color="auto" w:fill="FFFFFF"/>
+        </w:rPr>
+        <w:t xml:space="preserve">esson 14_2 </w:t>
+      </w:r>
+      <w:r>
+        <w:rPr>
+          <w:rFonts w:eastAsiaTheme="minorHAnsi" w:hint="eastAsia"/>
+          <w:b/>
+          <w:szCs w:val="21"/>
+          <w:shd w:val="pct15" w:color="auto" w:fill="FFFFFF"/>
+        </w:rPr>
+        <w:t>弾丸に当たったら自機が消えるようにする</w:t>
+      </w:r>
+      <w:r>
+        <w:rPr>
+          <w:rFonts w:eastAsiaTheme="minorHAnsi" w:hint="eastAsia"/>
+          <w:b/>
+          <w:szCs w:val="21"/>
+          <w:shd w:val="pct15" w:color="auto" w:fill="FFFFFF"/>
+        </w:rPr>
+        <w:t xml:space="preserve">　　　　　　　　　　　　　　　</w:t>
+      </w:r>
+      <w:r>
+        <w:rPr>
+          <w:rFonts w:eastAsiaTheme="minorHAnsi" w:hint="eastAsia"/>
+          <w:szCs w:val="21"/>
+        </w:rPr>
+        <w:t xml:space="preserve">　</w:t>
+      </w:r>
+      <w:r>
+        <w:rPr>
+          <w:rFonts w:eastAsiaTheme="minorHAnsi" w:hint="eastAsia"/>
+          <w:szCs w:val="21"/>
+        </w:rPr>
+        <w:t>では続いて敵機が射出した弾丸に自機が衝突したら、自機が消えるようにしてみましょう。L</w:t>
+      </w:r>
+      <w:r>
+        <w:rPr>
+          <w:rFonts w:eastAsiaTheme="minorHAnsi"/>
+          <w:szCs w:val="21"/>
+        </w:rPr>
+        <w:t>esson 13</w:t>
+      </w:r>
+      <w:r>
+        <w:rPr>
+          <w:rFonts w:eastAsiaTheme="minorHAnsi" w:hint="eastAsia"/>
+          <w:szCs w:val="21"/>
+        </w:rPr>
+        <w:t>で行った内容とほとんど同じになります。下記の網掛けになっているコードをP</w:t>
+      </w:r>
+      <w:r>
+        <w:rPr>
+          <w:rFonts w:eastAsiaTheme="minorHAnsi"/>
+          <w:szCs w:val="21"/>
+        </w:rPr>
+        <w:t>layer</w:t>
+      </w:r>
+      <w:r>
+        <w:rPr>
+          <w:rFonts w:eastAsiaTheme="minorHAnsi" w:hint="eastAsia"/>
+          <w:szCs w:val="21"/>
+        </w:rPr>
+        <w:t>のU</w:t>
+      </w:r>
+      <w:r>
+        <w:rPr>
+          <w:rFonts w:eastAsiaTheme="minorHAnsi"/>
+          <w:szCs w:val="21"/>
+        </w:rPr>
+        <w:t>pdate</w:t>
+      </w:r>
+      <w:r>
+        <w:rPr>
+          <w:rFonts w:eastAsiaTheme="minorHAnsi" w:hint="eastAsia"/>
+          <w:szCs w:val="21"/>
+        </w:rPr>
+        <w:t>関数に追加してください。</w:t>
+      </w:r>
+    </w:p>
+    <w:p>
+      <w:pPr>
+        <w:wordWrap w:val="0"/>
+        <w:rPr>
+          <w:rFonts w:eastAsiaTheme="minorHAnsi"/>
+          <w:szCs w:val="21"/>
+        </w:rPr>
+      </w:pPr>
+    </w:p>
+    <w:tbl>
+      <w:tblPr>
+        <w:tblStyle w:val="a3"/>
+        <w:tblW w:w="0" w:type="auto"/>
+        <w:tblLook w:val="04A0" w:firstRow="1" w:lastRow="0" w:firstColumn="1" w:lastColumn="0" w:noHBand="0" w:noVBand="1"/>
+      </w:tblPr>
+      <w:tblGrid>
+        <w:gridCol w:w="8494"/>
+      </w:tblGrid>
+      <w:tr>
+        <w:tc>
+          <w:tcPr>
+            <w:tcW w:w="8494" w:type="dxa"/>
+          </w:tcPr>
+          <w:p>
+            <w:pPr>
+              <w:widowControl w:val="0"/>
+              <w:autoSpaceDE w:val="0"/>
+              <w:autoSpaceDN w:val="0"/>
+              <w:adjustRightInd w:val="0"/>
+              <w:spacing w:line="180" w:lineRule="exact"/>
+              <w:jc w:val="left"/>
+              <w:rPr>
+                <w:rFonts w:ascii="Consolas" w:hAnsi="Consolas" w:cs="Consolas"/>
+                <w:color w:val="000000"/>
+                <w:kern w:val="0"/>
+                <w:sz w:val="16"/>
+                <w:szCs w:val="16"/>
+              </w:rPr>
+            </w:pPr>
+            <w:r>
+              <w:rPr>
+                <w:rFonts w:ascii="Consolas" w:hAnsi="Consolas" w:cs="Consolas"/>
+                <w:color w:val="0000FF"/>
+                <w:kern w:val="0"/>
+                <w:sz w:val="16"/>
+                <w:szCs w:val="16"/>
+              </w:rPr>
+              <w:t>void</w:t>
+            </w:r>
+            <w:r>
+              <w:rPr>
+                <w:rFonts w:ascii="Consolas" w:hAnsi="Consolas" w:cs="Consolas"/>
+                <w:color w:val="000000"/>
+                <w:kern w:val="0"/>
+                <w:sz w:val="16"/>
+                <w:szCs w:val="16"/>
+              </w:rPr>
+              <w:t xml:space="preserve"> </w:t>
+            </w:r>
+            <w:r>
+              <w:rPr>
+                <w:rFonts w:ascii="Consolas" w:hAnsi="Consolas" w:cs="Consolas"/>
+                <w:color w:val="2B91AF"/>
+                <w:kern w:val="0"/>
+                <w:sz w:val="16"/>
+                <w:szCs w:val="16"/>
+              </w:rPr>
+              <w:t>Player</w:t>
+            </w:r>
+            <w:r>
+              <w:rPr>
+                <w:rFonts w:ascii="Consolas" w:hAnsi="Consolas" w:cs="Consolas"/>
+                <w:color w:val="000000"/>
+                <w:kern w:val="0"/>
+                <w:sz w:val="16"/>
+                <w:szCs w:val="16"/>
+              </w:rPr>
+              <w:t>::Update()</w:t>
+            </w:r>
+          </w:p>
+          <w:p>
+            <w:pPr>
+              <w:widowControl w:val="0"/>
+              <w:autoSpaceDE w:val="0"/>
+              <w:autoSpaceDN w:val="0"/>
+              <w:adjustRightInd w:val="0"/>
+              <w:spacing w:line="180" w:lineRule="exact"/>
+              <w:jc w:val="left"/>
+              <w:rPr>
+                <w:rFonts w:ascii="Consolas" w:hAnsi="Consolas" w:cs="Consolas"/>
+                <w:color w:val="000000"/>
+                <w:kern w:val="0"/>
+                <w:sz w:val="16"/>
+                <w:szCs w:val="16"/>
+              </w:rPr>
+            </w:pPr>
+            <w:r>
+              <w:rPr>
+                <w:rFonts w:ascii="Consolas" w:hAnsi="Consolas" w:cs="Consolas"/>
+                <w:color w:val="000000"/>
+                <w:kern w:val="0"/>
+                <w:sz w:val="16"/>
+                <w:szCs w:val="16"/>
+              </w:rPr>
+              <w:t>{</w:t>
+            </w:r>
+          </w:p>
+          <w:p>
+            <w:pPr>
+              <w:widowControl w:val="0"/>
+              <w:autoSpaceDE w:val="0"/>
+              <w:autoSpaceDN w:val="0"/>
+              <w:adjustRightInd w:val="0"/>
+              <w:spacing w:line="180" w:lineRule="exact"/>
+              <w:jc w:val="left"/>
+              <w:rPr>
+                <w:rFonts w:ascii="Consolas" w:hAnsi="Consolas" w:cs="Consolas"/>
+                <w:color w:val="000000"/>
+                <w:kern w:val="0"/>
+                <w:sz w:val="16"/>
+                <w:szCs w:val="16"/>
+              </w:rPr>
+            </w:pPr>
+            <w:r>
+              <w:rPr>
+                <w:rFonts w:ascii="Consolas" w:hAnsi="Consolas" w:cs="Consolas"/>
+                <w:color w:val="000000"/>
+                <w:kern w:val="0"/>
+                <w:sz w:val="16"/>
+                <w:szCs w:val="16"/>
+              </w:rPr>
+              <w:tab/>
+            </w:r>
+            <w:r>
+              <w:rPr>
+                <w:rFonts w:ascii="Consolas" w:hAnsi="Consolas" w:cs="Consolas"/>
+                <w:color w:val="008000"/>
+                <w:kern w:val="0"/>
+                <w:sz w:val="16"/>
+                <w:szCs w:val="16"/>
+              </w:rPr>
+              <w:t>//</w:t>
+            </w:r>
+            <w:r>
+              <w:rPr>
+                <w:rFonts w:ascii="Consolas" w:hAnsi="Consolas" w:cs="Consolas"/>
+                <w:color w:val="008000"/>
+                <w:kern w:val="0"/>
+                <w:sz w:val="16"/>
+                <w:szCs w:val="16"/>
+              </w:rPr>
+              <w:t>移動処理を呼び出す。</w:t>
+            </w:r>
+          </w:p>
+          <w:p>
+            <w:pPr>
+              <w:widowControl w:val="0"/>
+              <w:autoSpaceDE w:val="0"/>
+              <w:autoSpaceDN w:val="0"/>
+              <w:adjustRightInd w:val="0"/>
+              <w:spacing w:line="180" w:lineRule="exact"/>
+              <w:jc w:val="left"/>
+              <w:rPr>
+                <w:rFonts w:ascii="Consolas" w:hAnsi="Consolas" w:cs="Consolas"/>
+                <w:color w:val="000000"/>
+                <w:kern w:val="0"/>
+                <w:sz w:val="16"/>
+                <w:szCs w:val="16"/>
+              </w:rPr>
+            </w:pPr>
+            <w:r>
+              <w:rPr>
+                <w:rFonts w:ascii="Consolas" w:hAnsi="Consolas" w:cs="Consolas"/>
+                <w:color w:val="000000"/>
+                <w:kern w:val="0"/>
+                <w:sz w:val="16"/>
+                <w:szCs w:val="16"/>
+              </w:rPr>
+              <w:tab/>
+              <w:t>Move();</w:t>
+            </w:r>
+          </w:p>
+          <w:p>
+            <w:pPr>
+              <w:widowControl w:val="0"/>
+              <w:autoSpaceDE w:val="0"/>
+              <w:autoSpaceDN w:val="0"/>
+              <w:adjustRightInd w:val="0"/>
+              <w:spacing w:line="180" w:lineRule="exact"/>
+              <w:jc w:val="left"/>
+              <w:rPr>
+                <w:rFonts w:ascii="Consolas" w:hAnsi="Consolas" w:cs="Consolas"/>
+                <w:color w:val="000000"/>
+                <w:kern w:val="0"/>
+                <w:sz w:val="16"/>
+                <w:szCs w:val="16"/>
+              </w:rPr>
+            </w:pPr>
+            <w:r>
+              <w:rPr>
+                <w:rFonts w:ascii="Consolas" w:hAnsi="Consolas" w:cs="Consolas"/>
+                <w:color w:val="000000"/>
+                <w:kern w:val="0"/>
+                <w:sz w:val="16"/>
+                <w:szCs w:val="16"/>
+              </w:rPr>
+              <w:tab/>
+            </w:r>
+            <w:r>
+              <w:rPr>
+                <w:rFonts w:ascii="Consolas" w:hAnsi="Consolas" w:cs="Consolas"/>
+                <w:color w:val="008000"/>
+                <w:kern w:val="0"/>
+                <w:sz w:val="16"/>
+                <w:szCs w:val="16"/>
+              </w:rPr>
+              <w:t>//</w:t>
+            </w:r>
+            <w:r>
+              <w:rPr>
+                <w:rFonts w:ascii="Consolas" w:hAnsi="Consolas" w:cs="Consolas"/>
+                <w:color w:val="008000"/>
+                <w:kern w:val="0"/>
+                <w:sz w:val="16"/>
+                <w:szCs w:val="16"/>
+              </w:rPr>
+              <w:t>モデルのワールド行列を更新。</w:t>
+            </w:r>
+          </w:p>
+          <w:p>
+            <w:pPr>
+              <w:widowControl w:val="0"/>
+              <w:autoSpaceDE w:val="0"/>
+              <w:autoSpaceDN w:val="0"/>
+              <w:adjustRightInd w:val="0"/>
+              <w:spacing w:line="180" w:lineRule="exact"/>
+              <w:jc w:val="left"/>
+              <w:rPr>
+                <w:rFonts w:ascii="Consolas" w:hAnsi="Consolas" w:cs="Consolas"/>
+                <w:color w:val="000000"/>
+                <w:kern w:val="0"/>
+                <w:sz w:val="16"/>
+                <w:szCs w:val="16"/>
+              </w:rPr>
+            </w:pPr>
+            <w:r>
+              <w:rPr>
+                <w:rFonts w:ascii="Consolas" w:hAnsi="Consolas" w:cs="Consolas"/>
+                <w:color w:val="000000"/>
+                <w:kern w:val="0"/>
+                <w:sz w:val="16"/>
+                <w:szCs w:val="16"/>
+              </w:rPr>
+              <w:tab/>
+              <w:t xml:space="preserve">m_skinModel.Update(m_position, m_rotation, </w:t>
+            </w:r>
+            <w:r>
+              <w:rPr>
+                <w:rFonts w:ascii="Consolas" w:hAnsi="Consolas" w:cs="Consolas"/>
+                <w:color w:val="2B91AF"/>
+                <w:kern w:val="0"/>
+                <w:sz w:val="16"/>
+                <w:szCs w:val="16"/>
+              </w:rPr>
+              <w:t>CVector3</w:t>
+            </w:r>
+            <w:r>
+              <w:rPr>
+                <w:rFonts w:ascii="Consolas" w:hAnsi="Consolas" w:cs="Consolas"/>
+                <w:color w:val="000000"/>
+                <w:kern w:val="0"/>
+                <w:sz w:val="16"/>
+                <w:szCs w:val="16"/>
+              </w:rPr>
+              <w:t>::One);</w:t>
+            </w:r>
+          </w:p>
+          <w:p>
+            <w:pPr>
+              <w:widowControl w:val="0"/>
+              <w:autoSpaceDE w:val="0"/>
+              <w:autoSpaceDN w:val="0"/>
+              <w:adjustRightInd w:val="0"/>
+              <w:spacing w:line="180" w:lineRule="exact"/>
+              <w:jc w:val="left"/>
+              <w:rPr>
+                <w:rFonts w:ascii="Consolas" w:hAnsi="Consolas" w:cs="Consolas"/>
+                <w:color w:val="000000"/>
+                <w:kern w:val="0"/>
+                <w:sz w:val="16"/>
+                <w:szCs w:val="16"/>
+              </w:rPr>
+            </w:pPr>
+            <w:r>
+              <w:rPr>
+                <w:rFonts w:ascii="Consolas" w:hAnsi="Consolas" w:cs="Consolas"/>
+                <w:color w:val="000000"/>
+                <w:kern w:val="0"/>
+                <w:sz w:val="16"/>
+                <w:szCs w:val="16"/>
+              </w:rPr>
+              <w:tab/>
+            </w:r>
+            <w:r>
+              <w:rPr>
+                <w:rFonts w:ascii="Consolas" w:hAnsi="Consolas" w:cs="Consolas"/>
+                <w:color w:val="008000"/>
+                <w:kern w:val="0"/>
+                <w:sz w:val="16"/>
+                <w:szCs w:val="16"/>
+              </w:rPr>
+              <w:t>//</w:t>
+            </w:r>
+            <w:r>
+              <w:rPr>
+                <w:rFonts w:ascii="Consolas" w:hAnsi="Consolas" w:cs="Consolas"/>
+                <w:color w:val="008000"/>
+                <w:kern w:val="0"/>
+                <w:sz w:val="16"/>
+                <w:szCs w:val="16"/>
+              </w:rPr>
+              <w:t>弾丸の発射処理を記述。</w:t>
+            </w:r>
+          </w:p>
+          <w:p>
+            <w:pPr>
+              <w:widowControl w:val="0"/>
+              <w:autoSpaceDE w:val="0"/>
+              <w:autoSpaceDN w:val="0"/>
+              <w:adjustRightInd w:val="0"/>
+              <w:spacing w:line="180" w:lineRule="exact"/>
+              <w:jc w:val="left"/>
+              <w:rPr>
+                <w:rFonts w:ascii="Consolas" w:hAnsi="Consolas" w:cs="Consolas"/>
+                <w:color w:val="000000"/>
+                <w:kern w:val="0"/>
+                <w:sz w:val="16"/>
+                <w:szCs w:val="16"/>
+              </w:rPr>
+            </w:pPr>
+            <w:r>
+              <w:rPr>
+                <w:rFonts w:ascii="Consolas" w:hAnsi="Consolas" w:cs="Consolas"/>
+                <w:color w:val="000000"/>
+                <w:kern w:val="0"/>
+                <w:sz w:val="16"/>
+                <w:szCs w:val="16"/>
+              </w:rPr>
+              <w:tab/>
+            </w:r>
+            <w:r>
+              <w:rPr>
+                <w:rFonts w:ascii="Consolas" w:hAnsi="Consolas" w:cs="Consolas"/>
+                <w:color w:val="0000FF"/>
+                <w:kern w:val="0"/>
+                <w:sz w:val="16"/>
+                <w:szCs w:val="16"/>
+              </w:rPr>
+              <w:t>if</w:t>
+            </w:r>
+            <w:r>
+              <w:rPr>
+                <w:rFonts w:ascii="Consolas" w:hAnsi="Consolas" w:cs="Consolas"/>
+                <w:color w:val="000000"/>
+                <w:kern w:val="0"/>
+                <w:sz w:val="16"/>
+                <w:szCs w:val="16"/>
+              </w:rPr>
+              <w:t xml:space="preserve"> (m_interval == 0) {</w:t>
+            </w:r>
+          </w:p>
+          <w:p>
+            <w:pPr>
+              <w:widowControl w:val="0"/>
+              <w:autoSpaceDE w:val="0"/>
+              <w:autoSpaceDN w:val="0"/>
+              <w:adjustRightInd w:val="0"/>
+              <w:spacing w:line="180" w:lineRule="exact"/>
+              <w:jc w:val="left"/>
+              <w:rPr>
+                <w:rFonts w:ascii="Consolas" w:hAnsi="Consolas" w:cs="Consolas"/>
+                <w:color w:val="000000"/>
+                <w:kern w:val="0"/>
+                <w:sz w:val="16"/>
+                <w:szCs w:val="16"/>
+              </w:rPr>
+            </w:pPr>
+            <w:r>
+              <w:rPr>
+                <w:rFonts w:ascii="Consolas" w:hAnsi="Consolas" w:cs="Consolas"/>
+                <w:color w:val="000000"/>
+                <w:kern w:val="0"/>
+                <w:sz w:val="16"/>
+                <w:szCs w:val="16"/>
+              </w:rPr>
+              <w:tab/>
+            </w:r>
+            <w:r>
+              <w:rPr>
+                <w:rFonts w:ascii="Consolas" w:hAnsi="Consolas" w:cs="Consolas"/>
+                <w:color w:val="000000"/>
+                <w:kern w:val="0"/>
+                <w:sz w:val="16"/>
+                <w:szCs w:val="16"/>
+              </w:rPr>
+              <w:tab/>
+            </w:r>
+            <w:r>
+              <w:rPr>
+                <w:rFonts w:ascii="Consolas" w:hAnsi="Consolas" w:cs="Consolas"/>
+                <w:color w:val="008000"/>
+                <w:kern w:val="0"/>
+                <w:sz w:val="16"/>
+                <w:szCs w:val="16"/>
+              </w:rPr>
+              <w:t>//</w:t>
+            </w:r>
+            <w:r>
+              <w:rPr>
+                <w:rFonts w:ascii="Consolas" w:hAnsi="Consolas" w:cs="Consolas"/>
+                <w:color w:val="008000"/>
+                <w:kern w:val="0"/>
+                <w:sz w:val="16"/>
+                <w:szCs w:val="16"/>
+              </w:rPr>
+              <w:t>発射間隔が経過した。</w:t>
+            </w:r>
+          </w:p>
+          <w:p>
+            <w:pPr>
+              <w:widowControl w:val="0"/>
+              <w:autoSpaceDE w:val="0"/>
+              <w:autoSpaceDN w:val="0"/>
+              <w:adjustRightInd w:val="0"/>
+              <w:spacing w:line="180" w:lineRule="exact"/>
+              <w:jc w:val="left"/>
+              <w:rPr>
+                <w:rFonts w:ascii="Consolas" w:hAnsi="Consolas" w:cs="Consolas"/>
+                <w:color w:val="000000"/>
+                <w:kern w:val="0"/>
+                <w:sz w:val="16"/>
+                <w:szCs w:val="16"/>
+              </w:rPr>
+            </w:pPr>
+            <w:r>
+              <w:rPr>
+                <w:rFonts w:ascii="Consolas" w:hAnsi="Consolas" w:cs="Consolas"/>
+                <w:color w:val="000000"/>
+                <w:kern w:val="0"/>
+                <w:sz w:val="16"/>
+                <w:szCs w:val="16"/>
+              </w:rPr>
+              <w:tab/>
+            </w:r>
+            <w:r>
+              <w:rPr>
+                <w:rFonts w:ascii="Consolas" w:hAnsi="Consolas" w:cs="Consolas"/>
+                <w:color w:val="000000"/>
+                <w:kern w:val="0"/>
+                <w:sz w:val="16"/>
+                <w:szCs w:val="16"/>
+              </w:rPr>
+              <w:tab/>
+            </w:r>
+            <w:r>
+              <w:rPr>
+                <w:rFonts w:ascii="Consolas" w:hAnsi="Consolas" w:cs="Consolas"/>
+                <w:color w:val="0000FF"/>
+                <w:kern w:val="0"/>
+                <w:sz w:val="16"/>
+                <w:szCs w:val="16"/>
+              </w:rPr>
+              <w:t>if</w:t>
+            </w:r>
+            <w:r>
+              <w:rPr>
+                <w:rFonts w:ascii="Consolas" w:hAnsi="Consolas" w:cs="Consolas"/>
+                <w:color w:val="000000"/>
+                <w:kern w:val="0"/>
+                <w:sz w:val="16"/>
+                <w:szCs w:val="16"/>
+              </w:rPr>
+              <w:t xml:space="preserve"> (Pad(0).IsPress(</w:t>
+            </w:r>
+            <w:r>
+              <w:rPr>
+                <w:rFonts w:ascii="Consolas" w:hAnsi="Consolas" w:cs="Consolas"/>
+                <w:color w:val="2F4F4F"/>
+                <w:kern w:val="0"/>
+                <w:sz w:val="16"/>
+                <w:szCs w:val="16"/>
+              </w:rPr>
+              <w:t>enButtonA</w:t>
+            </w:r>
+            <w:r>
+              <w:rPr>
+                <w:rFonts w:ascii="Consolas" w:hAnsi="Consolas" w:cs="Consolas"/>
+                <w:color w:val="000000"/>
+                <w:kern w:val="0"/>
+                <w:sz w:val="16"/>
+                <w:szCs w:val="16"/>
+              </w:rPr>
+              <w:t>)) {</w:t>
+            </w:r>
+          </w:p>
+          <w:p>
+            <w:pPr>
+              <w:widowControl w:val="0"/>
+              <w:autoSpaceDE w:val="0"/>
+              <w:autoSpaceDN w:val="0"/>
+              <w:adjustRightInd w:val="0"/>
+              <w:spacing w:line="180" w:lineRule="exact"/>
+              <w:jc w:val="left"/>
+              <w:rPr>
+                <w:rFonts w:ascii="Consolas" w:hAnsi="Consolas" w:cs="Consolas"/>
+                <w:color w:val="000000"/>
+                <w:kern w:val="0"/>
+                <w:sz w:val="16"/>
+                <w:szCs w:val="16"/>
+              </w:rPr>
+            </w:pPr>
+            <w:r>
+              <w:rPr>
+                <w:rFonts w:ascii="Consolas" w:hAnsi="Consolas" w:cs="Consolas"/>
+                <w:color w:val="000000"/>
+                <w:kern w:val="0"/>
+                <w:sz w:val="16"/>
+                <w:szCs w:val="16"/>
+              </w:rPr>
+              <w:tab/>
+            </w:r>
+            <w:r>
+              <w:rPr>
+                <w:rFonts w:ascii="Consolas" w:hAnsi="Consolas" w:cs="Consolas"/>
+                <w:color w:val="000000"/>
+                <w:kern w:val="0"/>
+                <w:sz w:val="16"/>
+                <w:szCs w:val="16"/>
+              </w:rPr>
+              <w:tab/>
+            </w:r>
+            <w:r>
+              <w:rPr>
+                <w:rFonts w:ascii="Consolas" w:hAnsi="Consolas" w:cs="Consolas"/>
+                <w:color w:val="000000"/>
+                <w:kern w:val="0"/>
+                <w:sz w:val="16"/>
+                <w:szCs w:val="16"/>
+              </w:rPr>
+              <w:tab/>
+            </w:r>
+            <w:r>
+              <w:rPr>
+                <w:rFonts w:ascii="Consolas" w:hAnsi="Consolas" w:cs="Consolas"/>
+                <w:color w:val="2B91AF"/>
+                <w:kern w:val="0"/>
+                <w:sz w:val="16"/>
+                <w:szCs w:val="16"/>
+              </w:rPr>
+              <w:t>Bullet</w:t>
+            </w:r>
+            <w:r>
+              <w:rPr>
+                <w:rFonts w:ascii="Consolas" w:hAnsi="Consolas" w:cs="Consolas"/>
+                <w:color w:val="000000"/>
+                <w:kern w:val="0"/>
+                <w:sz w:val="16"/>
+                <w:szCs w:val="16"/>
+              </w:rPr>
+              <w:t>* bullet = NewGO&lt;</w:t>
+            </w:r>
+            <w:r>
+              <w:rPr>
+                <w:rFonts w:ascii="Consolas" w:hAnsi="Consolas" w:cs="Consolas"/>
+                <w:color w:val="2B91AF"/>
+                <w:kern w:val="0"/>
+                <w:sz w:val="16"/>
+                <w:szCs w:val="16"/>
+              </w:rPr>
+              <w:t>Bullet</w:t>
+            </w:r>
+            <w:r>
+              <w:rPr>
+                <w:rFonts w:ascii="Consolas" w:hAnsi="Consolas" w:cs="Consolas"/>
+                <w:color w:val="000000"/>
+                <w:kern w:val="0"/>
+                <w:sz w:val="16"/>
+                <w:szCs w:val="16"/>
+              </w:rPr>
+              <w:t xml:space="preserve">&gt;(0, </w:t>
+            </w:r>
+            <w:r>
+              <w:rPr>
+                <w:rFonts w:ascii="Consolas" w:hAnsi="Consolas" w:cs="Consolas"/>
+                <w:color w:val="A31515"/>
+                <w:kern w:val="0"/>
+                <w:sz w:val="16"/>
+                <w:szCs w:val="16"/>
+              </w:rPr>
+              <w:t>"Bullet"</w:t>
+            </w:r>
+            <w:r>
+              <w:rPr>
+                <w:rFonts w:ascii="Consolas" w:hAnsi="Consolas" w:cs="Consolas"/>
+                <w:color w:val="000000"/>
+                <w:kern w:val="0"/>
+                <w:sz w:val="16"/>
+                <w:szCs w:val="16"/>
+              </w:rPr>
+              <w:t>);</w:t>
+            </w:r>
+          </w:p>
+          <w:p>
+            <w:pPr>
+              <w:widowControl w:val="0"/>
+              <w:autoSpaceDE w:val="0"/>
+              <w:autoSpaceDN w:val="0"/>
+              <w:adjustRightInd w:val="0"/>
+              <w:spacing w:line="180" w:lineRule="exact"/>
+              <w:jc w:val="left"/>
+              <w:rPr>
+                <w:rFonts w:ascii="Consolas" w:hAnsi="Consolas" w:cs="Consolas"/>
+                <w:color w:val="000000"/>
+                <w:kern w:val="0"/>
+                <w:sz w:val="16"/>
+                <w:szCs w:val="16"/>
+              </w:rPr>
+            </w:pPr>
+            <w:r>
+              <w:rPr>
+                <w:rFonts w:ascii="Consolas" w:hAnsi="Consolas" w:cs="Consolas"/>
+                <w:color w:val="000000"/>
+                <w:kern w:val="0"/>
+                <w:sz w:val="16"/>
+                <w:szCs w:val="16"/>
+              </w:rPr>
+              <w:tab/>
+            </w:r>
+            <w:r>
+              <w:rPr>
+                <w:rFonts w:ascii="Consolas" w:hAnsi="Consolas" w:cs="Consolas"/>
+                <w:color w:val="000000"/>
+                <w:kern w:val="0"/>
+                <w:sz w:val="16"/>
+                <w:szCs w:val="16"/>
+              </w:rPr>
+              <w:tab/>
+            </w:r>
+            <w:r>
+              <w:rPr>
+                <w:rFonts w:ascii="Consolas" w:hAnsi="Consolas" w:cs="Consolas"/>
+                <w:color w:val="000000"/>
+                <w:kern w:val="0"/>
+                <w:sz w:val="16"/>
+                <w:szCs w:val="16"/>
+              </w:rPr>
+              <w:tab/>
+              <w:t xml:space="preserve">bullet-&gt;m_position </w:t>
+            </w:r>
+            <w:r>
+              <w:rPr>
+                <w:rFonts w:ascii="Consolas" w:hAnsi="Consolas" w:cs="Consolas"/>
+                <w:color w:val="008080"/>
+                <w:kern w:val="0"/>
+                <w:sz w:val="16"/>
+                <w:szCs w:val="16"/>
+              </w:rPr>
+              <w:t>=</w:t>
+            </w:r>
+            <w:r>
+              <w:rPr>
+                <w:rFonts w:ascii="Consolas" w:hAnsi="Consolas" w:cs="Consolas"/>
+                <w:color w:val="000000"/>
+                <w:kern w:val="0"/>
+                <w:sz w:val="16"/>
+                <w:szCs w:val="16"/>
+              </w:rPr>
+              <w:t xml:space="preserve"> m_position;</w:t>
+            </w:r>
+          </w:p>
+          <w:p>
+            <w:pPr>
+              <w:widowControl w:val="0"/>
+              <w:autoSpaceDE w:val="0"/>
+              <w:autoSpaceDN w:val="0"/>
+              <w:adjustRightInd w:val="0"/>
+              <w:spacing w:line="180" w:lineRule="exact"/>
+              <w:jc w:val="left"/>
+              <w:rPr>
+                <w:rFonts w:ascii="Consolas" w:hAnsi="Consolas" w:cs="Consolas"/>
+                <w:color w:val="000000"/>
+                <w:kern w:val="0"/>
+                <w:sz w:val="16"/>
+                <w:szCs w:val="16"/>
+              </w:rPr>
+            </w:pPr>
+            <w:r>
+              <w:rPr>
+                <w:rFonts w:ascii="Consolas" w:hAnsi="Consolas" w:cs="Consolas"/>
+                <w:color w:val="000000"/>
+                <w:kern w:val="0"/>
+                <w:sz w:val="16"/>
+                <w:szCs w:val="16"/>
+              </w:rPr>
+              <w:tab/>
+            </w:r>
+            <w:r>
+              <w:rPr>
+                <w:rFonts w:ascii="Consolas" w:hAnsi="Consolas" w:cs="Consolas"/>
+                <w:color w:val="000000"/>
+                <w:kern w:val="0"/>
+                <w:sz w:val="16"/>
+                <w:szCs w:val="16"/>
+              </w:rPr>
+              <w:tab/>
+            </w:r>
+            <w:r>
+              <w:rPr>
+                <w:rFonts w:ascii="Consolas" w:hAnsi="Consolas" w:cs="Consolas"/>
+                <w:color w:val="000000"/>
+                <w:kern w:val="0"/>
+                <w:sz w:val="16"/>
+                <w:szCs w:val="16"/>
+              </w:rPr>
+              <w:tab/>
+              <w:t>bullet-&gt;m_moveSpeed.x = 0.0f;</w:t>
+            </w:r>
+          </w:p>
+          <w:p>
+            <w:pPr>
+              <w:widowControl w:val="0"/>
+              <w:autoSpaceDE w:val="0"/>
+              <w:autoSpaceDN w:val="0"/>
+              <w:adjustRightInd w:val="0"/>
+              <w:spacing w:line="180" w:lineRule="exact"/>
+              <w:jc w:val="left"/>
+              <w:rPr>
+                <w:rFonts w:ascii="Consolas" w:hAnsi="Consolas" w:cs="Consolas"/>
+                <w:color w:val="000000"/>
+                <w:kern w:val="0"/>
+                <w:sz w:val="16"/>
+                <w:szCs w:val="16"/>
+              </w:rPr>
+            </w:pPr>
+            <w:r>
+              <w:rPr>
+                <w:rFonts w:ascii="Consolas" w:hAnsi="Consolas" w:cs="Consolas"/>
+                <w:color w:val="000000"/>
+                <w:kern w:val="0"/>
+                <w:sz w:val="16"/>
+                <w:szCs w:val="16"/>
+              </w:rPr>
+              <w:tab/>
+            </w:r>
+            <w:r>
+              <w:rPr>
+                <w:rFonts w:ascii="Consolas" w:hAnsi="Consolas" w:cs="Consolas"/>
+                <w:color w:val="000000"/>
+                <w:kern w:val="0"/>
+                <w:sz w:val="16"/>
+                <w:szCs w:val="16"/>
+              </w:rPr>
+              <w:tab/>
+            </w:r>
+            <w:r>
+              <w:rPr>
+                <w:rFonts w:ascii="Consolas" w:hAnsi="Consolas" w:cs="Consolas"/>
+                <w:color w:val="000000"/>
+                <w:kern w:val="0"/>
+                <w:sz w:val="16"/>
+                <w:szCs w:val="16"/>
+              </w:rPr>
+              <w:tab/>
+              <w:t>bullet-&gt;m_moveSpeed.y = 0.0f;</w:t>
+            </w:r>
+          </w:p>
+          <w:p>
+            <w:pPr>
+              <w:widowControl w:val="0"/>
+              <w:autoSpaceDE w:val="0"/>
+              <w:autoSpaceDN w:val="0"/>
+              <w:adjustRightInd w:val="0"/>
+              <w:spacing w:line="180" w:lineRule="exact"/>
+              <w:jc w:val="left"/>
+              <w:rPr>
+                <w:rFonts w:ascii="Consolas" w:hAnsi="Consolas" w:cs="Consolas"/>
+                <w:color w:val="000000"/>
+                <w:kern w:val="0"/>
+                <w:sz w:val="16"/>
+                <w:szCs w:val="16"/>
+              </w:rPr>
+            </w:pPr>
+            <w:r>
+              <w:rPr>
+                <w:rFonts w:ascii="Consolas" w:hAnsi="Consolas" w:cs="Consolas"/>
+                <w:color w:val="000000"/>
+                <w:kern w:val="0"/>
+                <w:sz w:val="16"/>
+                <w:szCs w:val="16"/>
+              </w:rPr>
+              <w:tab/>
+            </w:r>
+            <w:r>
+              <w:rPr>
+                <w:rFonts w:ascii="Consolas" w:hAnsi="Consolas" w:cs="Consolas"/>
+                <w:color w:val="000000"/>
+                <w:kern w:val="0"/>
+                <w:sz w:val="16"/>
+                <w:szCs w:val="16"/>
+              </w:rPr>
+              <w:tab/>
+            </w:r>
+            <w:r>
+              <w:rPr>
+                <w:rFonts w:ascii="Consolas" w:hAnsi="Consolas" w:cs="Consolas"/>
+                <w:color w:val="000000"/>
+                <w:kern w:val="0"/>
+                <w:sz w:val="16"/>
+                <w:szCs w:val="16"/>
+              </w:rPr>
+              <w:tab/>
+              <w:t>bullet-&gt;m_moveSpeed.z = 10.0f;</w:t>
+            </w:r>
+          </w:p>
+          <w:p>
+            <w:pPr>
+              <w:widowControl w:val="0"/>
+              <w:autoSpaceDE w:val="0"/>
+              <w:autoSpaceDN w:val="0"/>
+              <w:adjustRightInd w:val="0"/>
+              <w:spacing w:line="180" w:lineRule="exact"/>
+              <w:jc w:val="left"/>
+              <w:rPr>
+                <w:rFonts w:ascii="Consolas" w:hAnsi="Consolas" w:cs="Consolas"/>
+                <w:color w:val="000000"/>
+                <w:kern w:val="0"/>
+                <w:sz w:val="16"/>
+                <w:szCs w:val="16"/>
+              </w:rPr>
+            </w:pPr>
+            <w:r>
+              <w:rPr>
+                <w:rFonts w:ascii="Consolas" w:hAnsi="Consolas" w:cs="Consolas"/>
+                <w:color w:val="000000"/>
+                <w:kern w:val="0"/>
+                <w:sz w:val="16"/>
+                <w:szCs w:val="16"/>
+              </w:rPr>
+              <w:tab/>
+            </w:r>
+            <w:r>
+              <w:rPr>
+                <w:rFonts w:ascii="Consolas" w:hAnsi="Consolas" w:cs="Consolas"/>
+                <w:color w:val="000000"/>
+                <w:kern w:val="0"/>
+                <w:sz w:val="16"/>
+                <w:szCs w:val="16"/>
+              </w:rPr>
+              <w:tab/>
+            </w:r>
+            <w:r>
+              <w:rPr>
+                <w:rFonts w:ascii="Consolas" w:hAnsi="Consolas" w:cs="Consolas"/>
+                <w:color w:val="000000"/>
+                <w:kern w:val="0"/>
+                <w:sz w:val="16"/>
+                <w:szCs w:val="16"/>
+              </w:rPr>
+              <w:tab/>
+              <w:t>m_interval = 5;</w:t>
+            </w:r>
+            <w:r>
+              <w:rPr>
+                <w:rFonts w:ascii="Consolas" w:hAnsi="Consolas" w:cs="Consolas"/>
+                <w:color w:val="000000"/>
+                <w:kern w:val="0"/>
+                <w:sz w:val="16"/>
+                <w:szCs w:val="16"/>
+              </w:rPr>
+              <w:tab/>
+            </w:r>
+            <w:r>
+              <w:rPr>
+                <w:rFonts w:ascii="Consolas" w:hAnsi="Consolas" w:cs="Consolas"/>
+                <w:color w:val="000000"/>
+                <w:kern w:val="0"/>
+                <w:sz w:val="16"/>
+                <w:szCs w:val="16"/>
+              </w:rPr>
+              <w:tab/>
+            </w:r>
+            <w:r>
+              <w:rPr>
+                <w:rFonts w:ascii="Consolas" w:hAnsi="Consolas" w:cs="Consolas"/>
+                <w:color w:val="008000"/>
+                <w:kern w:val="0"/>
+                <w:sz w:val="16"/>
+                <w:szCs w:val="16"/>
+              </w:rPr>
+              <w:t>//5</w:t>
+            </w:r>
+            <w:r>
+              <w:rPr>
+                <w:rFonts w:ascii="Consolas" w:hAnsi="Consolas" w:cs="Consolas"/>
+                <w:color w:val="008000"/>
+                <w:kern w:val="0"/>
+                <w:sz w:val="16"/>
+                <w:szCs w:val="16"/>
+              </w:rPr>
+              <w:t>フレーム間隔をあける。</w:t>
+            </w:r>
+          </w:p>
+          <w:p>
+            <w:pPr>
+              <w:widowControl w:val="0"/>
+              <w:autoSpaceDE w:val="0"/>
+              <w:autoSpaceDN w:val="0"/>
+              <w:adjustRightInd w:val="0"/>
+              <w:spacing w:line="180" w:lineRule="exact"/>
+              <w:jc w:val="left"/>
+              <w:rPr>
+                <w:rFonts w:ascii="Consolas" w:hAnsi="Consolas" w:cs="Consolas"/>
+                <w:color w:val="000000"/>
+                <w:kern w:val="0"/>
+                <w:sz w:val="16"/>
+                <w:szCs w:val="16"/>
+              </w:rPr>
+            </w:pPr>
+            <w:r>
+              <w:rPr>
+                <w:rFonts w:ascii="Consolas" w:hAnsi="Consolas" w:cs="Consolas"/>
+                <w:color w:val="000000"/>
+                <w:kern w:val="0"/>
+                <w:sz w:val="16"/>
+                <w:szCs w:val="16"/>
+              </w:rPr>
+              <w:tab/>
+            </w:r>
+            <w:r>
+              <w:rPr>
+                <w:rFonts w:ascii="Consolas" w:hAnsi="Consolas" w:cs="Consolas"/>
+                <w:color w:val="000000"/>
+                <w:kern w:val="0"/>
+                <w:sz w:val="16"/>
+                <w:szCs w:val="16"/>
+              </w:rPr>
+              <w:tab/>
+              <w:t>}</w:t>
+            </w:r>
+          </w:p>
+          <w:p>
+            <w:pPr>
+              <w:widowControl w:val="0"/>
+              <w:autoSpaceDE w:val="0"/>
+              <w:autoSpaceDN w:val="0"/>
+              <w:adjustRightInd w:val="0"/>
+              <w:spacing w:line="180" w:lineRule="exact"/>
+              <w:jc w:val="left"/>
+              <w:rPr>
+                <w:rFonts w:ascii="Consolas" w:hAnsi="Consolas" w:cs="Consolas"/>
+                <w:color w:val="000000"/>
+                <w:kern w:val="0"/>
+                <w:sz w:val="16"/>
+                <w:szCs w:val="16"/>
+              </w:rPr>
+            </w:pPr>
+            <w:r>
+              <w:rPr>
+                <w:rFonts w:ascii="Consolas" w:hAnsi="Consolas" w:cs="Consolas"/>
+                <w:color w:val="000000"/>
+                <w:kern w:val="0"/>
+                <w:sz w:val="16"/>
+                <w:szCs w:val="16"/>
+              </w:rPr>
+              <w:tab/>
+              <w:t>}</w:t>
+            </w:r>
+          </w:p>
+          <w:p>
+            <w:pPr>
+              <w:widowControl w:val="0"/>
+              <w:autoSpaceDE w:val="0"/>
+              <w:autoSpaceDN w:val="0"/>
+              <w:adjustRightInd w:val="0"/>
+              <w:spacing w:line="180" w:lineRule="exact"/>
+              <w:jc w:val="left"/>
+              <w:rPr>
+                <w:rFonts w:ascii="Consolas" w:hAnsi="Consolas" w:cs="Consolas"/>
+                <w:color w:val="000000"/>
+                <w:kern w:val="0"/>
+                <w:sz w:val="16"/>
+                <w:szCs w:val="16"/>
+              </w:rPr>
+            </w:pPr>
+            <w:r>
+              <w:rPr>
+                <w:rFonts w:ascii="Consolas" w:hAnsi="Consolas" w:cs="Consolas"/>
+                <w:color w:val="000000"/>
+                <w:kern w:val="0"/>
+                <w:sz w:val="16"/>
+                <w:szCs w:val="16"/>
+              </w:rPr>
+              <w:tab/>
+            </w:r>
+            <w:r>
+              <w:rPr>
+                <w:rFonts w:ascii="Consolas" w:hAnsi="Consolas" w:cs="Consolas"/>
+                <w:color w:val="0000FF"/>
+                <w:kern w:val="0"/>
+                <w:sz w:val="16"/>
+                <w:szCs w:val="16"/>
+              </w:rPr>
+              <w:t>else</w:t>
+            </w:r>
+            <w:r>
+              <w:rPr>
+                <w:rFonts w:ascii="Consolas" w:hAnsi="Consolas" w:cs="Consolas"/>
+                <w:color w:val="000000"/>
+                <w:kern w:val="0"/>
+                <w:sz w:val="16"/>
+                <w:szCs w:val="16"/>
+              </w:rPr>
+              <w:t xml:space="preserve"> {</w:t>
+            </w:r>
+          </w:p>
+          <w:p>
+            <w:pPr>
+              <w:widowControl w:val="0"/>
+              <w:autoSpaceDE w:val="0"/>
+              <w:autoSpaceDN w:val="0"/>
+              <w:adjustRightInd w:val="0"/>
+              <w:spacing w:line="180" w:lineRule="exact"/>
+              <w:jc w:val="left"/>
+              <w:rPr>
+                <w:rFonts w:ascii="Consolas" w:hAnsi="Consolas" w:cs="Consolas"/>
+                <w:color w:val="000000"/>
+                <w:kern w:val="0"/>
+                <w:sz w:val="16"/>
+                <w:szCs w:val="16"/>
+              </w:rPr>
+            </w:pPr>
+            <w:r>
+              <w:rPr>
+                <w:rFonts w:ascii="Consolas" w:hAnsi="Consolas" w:cs="Consolas"/>
+                <w:color w:val="000000"/>
+                <w:kern w:val="0"/>
+                <w:sz w:val="16"/>
+                <w:szCs w:val="16"/>
+              </w:rPr>
+              <w:tab/>
+            </w:r>
+            <w:r>
+              <w:rPr>
+                <w:rFonts w:ascii="Consolas" w:hAnsi="Consolas" w:cs="Consolas"/>
+                <w:color w:val="000000"/>
+                <w:kern w:val="0"/>
+                <w:sz w:val="16"/>
+                <w:szCs w:val="16"/>
+              </w:rPr>
+              <w:tab/>
+              <w:t>m_interval--;</w:t>
+            </w:r>
+          </w:p>
+          <w:p>
+            <w:pPr>
+              <w:widowControl w:val="0"/>
+              <w:autoSpaceDE w:val="0"/>
+              <w:autoSpaceDN w:val="0"/>
+              <w:adjustRightInd w:val="0"/>
+              <w:spacing w:line="180" w:lineRule="exact"/>
+              <w:jc w:val="left"/>
+              <w:rPr>
+                <w:rFonts w:ascii="Consolas" w:hAnsi="Consolas" w:cs="Consolas"/>
+                <w:color w:val="000000"/>
+                <w:kern w:val="0"/>
+                <w:sz w:val="16"/>
+                <w:szCs w:val="16"/>
+              </w:rPr>
+            </w:pPr>
+            <w:r>
+              <w:rPr>
+                <w:rFonts w:ascii="Consolas" w:hAnsi="Consolas" w:cs="Consolas"/>
+                <w:color w:val="000000"/>
+                <w:kern w:val="0"/>
+                <w:sz w:val="16"/>
+                <w:szCs w:val="16"/>
+              </w:rPr>
+              <w:tab/>
+              <w:t>}</w:t>
+            </w:r>
+          </w:p>
+          <w:p>
+            <w:pPr>
+              <w:widowControl w:val="0"/>
+              <w:autoSpaceDE w:val="0"/>
+              <w:autoSpaceDN w:val="0"/>
+              <w:adjustRightInd w:val="0"/>
+              <w:spacing w:line="180" w:lineRule="exact"/>
+              <w:jc w:val="left"/>
+              <w:rPr>
+                <w:rFonts w:ascii="Consolas" w:hAnsi="Consolas" w:cs="Consolas"/>
+                <w:b/>
+                <w:color w:val="000000"/>
+                <w:kern w:val="0"/>
+                <w:sz w:val="16"/>
+                <w:szCs w:val="16"/>
+                <w:shd w:val="pct15" w:color="auto" w:fill="FFFFFF"/>
+              </w:rPr>
+            </w:pPr>
+            <w:r>
+              <w:rPr>
+                <w:rFonts w:ascii="Consolas" w:hAnsi="Consolas" w:cs="Consolas"/>
+                <w:color w:val="000000"/>
+                <w:kern w:val="0"/>
+                <w:sz w:val="16"/>
+                <w:szCs w:val="16"/>
+              </w:rPr>
+              <w:tab/>
+            </w:r>
+            <w:r>
+              <w:rPr>
+                <w:rFonts w:ascii="Consolas" w:hAnsi="Consolas" w:cs="Consolas"/>
+                <w:b/>
+                <w:color w:val="008000"/>
+                <w:kern w:val="0"/>
+                <w:sz w:val="16"/>
+                <w:szCs w:val="16"/>
+                <w:shd w:val="pct15" w:color="auto" w:fill="FFFFFF"/>
+              </w:rPr>
+              <w:t xml:space="preserve">// </w:t>
+            </w:r>
+            <w:r>
+              <w:rPr>
+                <w:rFonts w:ascii="Consolas" w:hAnsi="Consolas" w:cs="Consolas"/>
+                <w:b/>
+                <w:color w:val="008000"/>
+                <w:kern w:val="0"/>
+                <w:sz w:val="16"/>
+                <w:szCs w:val="16"/>
+                <w:shd w:val="pct15" w:color="auto" w:fill="FFFFFF"/>
+              </w:rPr>
+              <w:t>指定した名前のゲームオブジェクトを検索して、見つかったらラムダ式の処理を実行する。</w:t>
+            </w:r>
+          </w:p>
+          <w:p>
+            <w:pPr>
+              <w:widowControl w:val="0"/>
+              <w:autoSpaceDE w:val="0"/>
+              <w:autoSpaceDN w:val="0"/>
+              <w:adjustRightInd w:val="0"/>
+              <w:spacing w:line="180" w:lineRule="exact"/>
+              <w:jc w:val="left"/>
+              <w:rPr>
+                <w:rFonts w:ascii="Consolas" w:hAnsi="Consolas" w:cs="Consolas"/>
+                <w:b/>
+                <w:color w:val="000000"/>
+                <w:kern w:val="0"/>
+                <w:sz w:val="16"/>
+                <w:szCs w:val="16"/>
+                <w:shd w:val="pct15" w:color="auto" w:fill="FFFFFF"/>
+              </w:rPr>
+            </w:pPr>
+            <w:r>
+              <w:rPr>
+                <w:rFonts w:ascii="Consolas" w:hAnsi="Consolas" w:cs="Consolas"/>
+                <w:b/>
+                <w:color w:val="000000"/>
+                <w:kern w:val="0"/>
+                <w:sz w:val="16"/>
+                <w:szCs w:val="16"/>
+                <w:shd w:val="pct15" w:color="auto" w:fill="FFFFFF"/>
+              </w:rPr>
+              <w:tab/>
+              <w:t>FindGO&lt;</w:t>
+            </w:r>
+            <w:r>
+              <w:rPr>
+                <w:rFonts w:ascii="Consolas" w:hAnsi="Consolas" w:cs="Consolas"/>
+                <w:b/>
+                <w:color w:val="2B91AF"/>
+                <w:kern w:val="0"/>
+                <w:sz w:val="16"/>
+                <w:szCs w:val="16"/>
+                <w:shd w:val="pct15" w:color="auto" w:fill="FFFFFF"/>
+              </w:rPr>
+              <w:t>Bullet</w:t>
+            </w:r>
+            <w:r>
+              <w:rPr>
+                <w:rFonts w:ascii="Consolas" w:hAnsi="Consolas" w:cs="Consolas"/>
+                <w:b/>
+                <w:color w:val="000000"/>
+                <w:kern w:val="0"/>
+                <w:sz w:val="16"/>
+                <w:szCs w:val="16"/>
+                <w:shd w:val="pct15" w:color="auto" w:fill="FFFFFF"/>
+              </w:rPr>
+              <w:t>&gt;(</w:t>
+            </w:r>
+          </w:p>
+          <w:p>
+            <w:pPr>
+              <w:widowControl w:val="0"/>
+              <w:autoSpaceDE w:val="0"/>
+              <w:autoSpaceDN w:val="0"/>
+              <w:adjustRightInd w:val="0"/>
+              <w:spacing w:line="180" w:lineRule="exact"/>
+              <w:jc w:val="left"/>
+              <w:rPr>
+                <w:rFonts w:ascii="Consolas" w:hAnsi="Consolas" w:cs="Consolas"/>
+                <w:b/>
+                <w:color w:val="000000"/>
+                <w:kern w:val="0"/>
+                <w:sz w:val="16"/>
+                <w:szCs w:val="16"/>
+                <w:shd w:val="pct15" w:color="auto" w:fill="FFFFFF"/>
+              </w:rPr>
+            </w:pPr>
+            <w:r>
+              <w:rPr>
+                <w:rFonts w:ascii="Consolas" w:hAnsi="Consolas" w:cs="Consolas"/>
+                <w:b/>
+                <w:color w:val="000000"/>
+                <w:kern w:val="0"/>
+                <w:sz w:val="16"/>
+                <w:szCs w:val="16"/>
+                <w:shd w:val="pct15" w:color="auto" w:fill="FFFFFF"/>
+              </w:rPr>
+              <w:tab/>
+            </w:r>
+            <w:r>
+              <w:rPr>
+                <w:rFonts w:ascii="Consolas" w:hAnsi="Consolas" w:cs="Consolas"/>
+                <w:b/>
+                <w:color w:val="000000"/>
+                <w:kern w:val="0"/>
+                <w:sz w:val="16"/>
+                <w:szCs w:val="16"/>
+                <w:shd w:val="pct15" w:color="auto" w:fill="FFFFFF"/>
+              </w:rPr>
+              <w:tab/>
+            </w:r>
+            <w:r>
+              <w:rPr>
+                <w:rFonts w:ascii="Consolas" w:hAnsi="Consolas" w:cs="Consolas"/>
+                <w:b/>
+                <w:color w:val="A31515"/>
+                <w:kern w:val="0"/>
+                <w:sz w:val="16"/>
+                <w:szCs w:val="16"/>
+                <w:shd w:val="pct15" w:color="auto" w:fill="FFFFFF"/>
+              </w:rPr>
+              <w:t>"EnemyBullet"</w:t>
+            </w:r>
+            <w:r>
+              <w:rPr>
+                <w:rFonts w:ascii="Consolas" w:hAnsi="Consolas" w:cs="Consolas"/>
+                <w:b/>
+                <w:color w:val="000000"/>
+                <w:kern w:val="0"/>
+                <w:sz w:val="16"/>
+                <w:szCs w:val="16"/>
+                <w:shd w:val="pct15" w:color="auto" w:fill="FFFFFF"/>
+              </w:rPr>
+              <w:t>,</w:t>
+            </w:r>
+          </w:p>
+          <w:p>
+            <w:pPr>
+              <w:widowControl w:val="0"/>
+              <w:autoSpaceDE w:val="0"/>
+              <w:autoSpaceDN w:val="0"/>
+              <w:adjustRightInd w:val="0"/>
+              <w:spacing w:line="180" w:lineRule="exact"/>
+              <w:jc w:val="left"/>
+              <w:rPr>
+                <w:rFonts w:ascii="Consolas" w:hAnsi="Consolas" w:cs="Consolas"/>
+                <w:b/>
+                <w:color w:val="000000"/>
+                <w:kern w:val="0"/>
+                <w:sz w:val="16"/>
+                <w:szCs w:val="16"/>
+                <w:shd w:val="pct15" w:color="auto" w:fill="FFFFFF"/>
+              </w:rPr>
+            </w:pPr>
+            <w:r>
+              <w:rPr>
+                <w:rFonts w:ascii="Consolas" w:hAnsi="Consolas" w:cs="Consolas"/>
+                <w:b/>
+                <w:color w:val="000000"/>
+                <w:kern w:val="0"/>
+                <w:sz w:val="16"/>
+                <w:szCs w:val="16"/>
+                <w:shd w:val="pct15" w:color="auto" w:fill="FFFFFF"/>
+              </w:rPr>
+              <w:tab/>
+            </w:r>
+            <w:r>
+              <w:rPr>
+                <w:rFonts w:ascii="Consolas" w:hAnsi="Consolas" w:cs="Consolas"/>
+                <w:b/>
+                <w:color w:val="000000"/>
+                <w:kern w:val="0"/>
+                <w:sz w:val="16"/>
+                <w:szCs w:val="16"/>
+                <w:shd w:val="pct15" w:color="auto" w:fill="FFFFFF"/>
+              </w:rPr>
+              <w:tab/>
+            </w:r>
+            <w:r>
+              <w:rPr>
+                <w:rFonts w:ascii="Consolas" w:hAnsi="Consolas" w:cs="Consolas"/>
+                <w:b/>
+                <w:color w:val="008000"/>
+                <w:kern w:val="0"/>
+                <w:sz w:val="16"/>
+                <w:szCs w:val="16"/>
+                <w:shd w:val="pct15" w:color="auto" w:fill="FFFFFF"/>
+              </w:rPr>
+              <w:t>//</w:t>
+            </w:r>
+            <w:r>
+              <w:rPr>
+                <w:rFonts w:ascii="Consolas" w:hAnsi="Consolas" w:cs="Consolas"/>
+                <w:b/>
+                <w:color w:val="008000"/>
+                <w:kern w:val="0"/>
+                <w:sz w:val="16"/>
+                <w:szCs w:val="16"/>
+                <w:shd w:val="pct15" w:color="auto" w:fill="FFFFFF"/>
+              </w:rPr>
+              <w:t>見つかったときの処理。</w:t>
+            </w:r>
+          </w:p>
+          <w:p>
+            <w:pPr>
+              <w:widowControl w:val="0"/>
+              <w:autoSpaceDE w:val="0"/>
+              <w:autoSpaceDN w:val="0"/>
+              <w:adjustRightInd w:val="0"/>
+              <w:spacing w:line="180" w:lineRule="exact"/>
+              <w:jc w:val="left"/>
+              <w:rPr>
+                <w:rFonts w:ascii="Consolas" w:hAnsi="Consolas" w:cs="Consolas"/>
+                <w:b/>
+                <w:color w:val="000000"/>
+                <w:kern w:val="0"/>
+                <w:sz w:val="16"/>
+                <w:szCs w:val="16"/>
+                <w:shd w:val="pct15" w:color="auto" w:fill="FFFFFF"/>
+              </w:rPr>
+            </w:pPr>
+            <w:r>
+              <w:rPr>
+                <w:rFonts w:ascii="Consolas" w:hAnsi="Consolas" w:cs="Consolas"/>
+                <w:b/>
+                <w:color w:val="000000"/>
+                <w:kern w:val="0"/>
+                <w:sz w:val="16"/>
+                <w:szCs w:val="16"/>
+                <w:shd w:val="pct15" w:color="auto" w:fill="FFFFFF"/>
+              </w:rPr>
+              <w:tab/>
+            </w:r>
+            <w:r>
+              <w:rPr>
+                <w:rFonts w:ascii="Consolas" w:hAnsi="Consolas" w:cs="Consolas"/>
+                <w:b/>
+                <w:color w:val="000000"/>
+                <w:kern w:val="0"/>
+                <w:sz w:val="16"/>
+                <w:szCs w:val="16"/>
+                <w:shd w:val="pct15" w:color="auto" w:fill="FFFFFF"/>
+              </w:rPr>
+              <w:tab/>
+              <w:t>[&amp;](</w:t>
+            </w:r>
+            <w:r>
+              <w:rPr>
+                <w:rFonts w:ascii="Consolas" w:hAnsi="Consolas" w:cs="Consolas"/>
+                <w:b/>
+                <w:color w:val="2B91AF"/>
+                <w:kern w:val="0"/>
+                <w:sz w:val="16"/>
+                <w:szCs w:val="16"/>
+                <w:shd w:val="pct15" w:color="auto" w:fill="FFFFFF"/>
+              </w:rPr>
+              <w:t>Bullet</w:t>
+            </w:r>
+            <w:r>
+              <w:rPr>
+                <w:rFonts w:ascii="Consolas" w:hAnsi="Consolas" w:cs="Consolas"/>
+                <w:b/>
+                <w:color w:val="000000"/>
+                <w:kern w:val="0"/>
+                <w:sz w:val="16"/>
+                <w:szCs w:val="16"/>
+                <w:shd w:val="pct15" w:color="auto" w:fill="FFFFFF"/>
+              </w:rPr>
+              <w:t xml:space="preserve">* </w:t>
+            </w:r>
+            <w:r>
+              <w:rPr>
+                <w:rFonts w:ascii="Consolas" w:hAnsi="Consolas" w:cs="Consolas"/>
+                <w:b/>
+                <w:color w:val="808080"/>
+                <w:kern w:val="0"/>
+                <w:sz w:val="16"/>
+                <w:szCs w:val="16"/>
+                <w:shd w:val="pct15" w:color="auto" w:fill="FFFFFF"/>
+              </w:rPr>
+              <w:t>bullet</w:t>
+            </w:r>
+            <w:r>
+              <w:rPr>
+                <w:rFonts w:ascii="Consolas" w:hAnsi="Consolas" w:cs="Consolas"/>
+                <w:b/>
+                <w:color w:val="000000"/>
+                <w:kern w:val="0"/>
+                <w:sz w:val="16"/>
+                <w:szCs w:val="16"/>
+                <w:shd w:val="pct15" w:color="auto" w:fill="FFFFFF"/>
+              </w:rPr>
+              <w:t>) {</w:t>
+            </w:r>
+          </w:p>
+          <w:p>
+            <w:pPr>
+              <w:widowControl w:val="0"/>
+              <w:autoSpaceDE w:val="0"/>
+              <w:autoSpaceDN w:val="0"/>
+              <w:adjustRightInd w:val="0"/>
+              <w:spacing w:line="180" w:lineRule="exact"/>
+              <w:jc w:val="left"/>
+              <w:rPr>
+                <w:rFonts w:ascii="Consolas" w:hAnsi="Consolas" w:cs="Consolas"/>
+                <w:b/>
+                <w:color w:val="000000"/>
+                <w:kern w:val="0"/>
+                <w:sz w:val="16"/>
+                <w:szCs w:val="16"/>
+                <w:shd w:val="pct15" w:color="auto" w:fill="FFFFFF"/>
+              </w:rPr>
+            </w:pPr>
+            <w:r>
+              <w:rPr>
+                <w:rFonts w:ascii="Consolas" w:hAnsi="Consolas" w:cs="Consolas"/>
+                <w:b/>
+                <w:color w:val="000000"/>
+                <w:kern w:val="0"/>
+                <w:sz w:val="16"/>
+                <w:szCs w:val="16"/>
+                <w:shd w:val="pct15" w:color="auto" w:fill="FFFFFF"/>
+              </w:rPr>
+              <w:tab/>
+            </w:r>
+            <w:r>
+              <w:rPr>
+                <w:rFonts w:ascii="Consolas" w:hAnsi="Consolas" w:cs="Consolas"/>
+                <w:b/>
+                <w:color w:val="000000"/>
+                <w:kern w:val="0"/>
+                <w:sz w:val="16"/>
+                <w:szCs w:val="16"/>
+                <w:shd w:val="pct15" w:color="auto" w:fill="FFFFFF"/>
+              </w:rPr>
+              <w:tab/>
+            </w:r>
+            <w:r>
+              <w:rPr>
+                <w:rFonts w:ascii="Consolas" w:hAnsi="Consolas" w:cs="Consolas"/>
+                <w:b/>
+                <w:color w:val="000000"/>
+                <w:kern w:val="0"/>
+                <w:sz w:val="16"/>
+                <w:szCs w:val="16"/>
+                <w:shd w:val="pct15" w:color="auto" w:fill="FFFFFF"/>
+              </w:rPr>
+              <w:tab/>
+            </w:r>
+            <w:r>
+              <w:rPr>
+                <w:rFonts w:ascii="Consolas" w:hAnsi="Consolas" w:cs="Consolas"/>
+                <w:b/>
+                <w:color w:val="2B91AF"/>
+                <w:kern w:val="0"/>
+                <w:sz w:val="16"/>
+                <w:szCs w:val="16"/>
+                <w:shd w:val="pct15" w:color="auto" w:fill="FFFFFF"/>
+              </w:rPr>
+              <w:t>CVector3</w:t>
+            </w:r>
+            <w:r>
+              <w:rPr>
+                <w:rFonts w:ascii="Consolas" w:hAnsi="Consolas" w:cs="Consolas"/>
+                <w:b/>
+                <w:color w:val="000000"/>
+                <w:kern w:val="0"/>
+                <w:sz w:val="16"/>
+                <w:szCs w:val="16"/>
+                <w:shd w:val="pct15" w:color="auto" w:fill="FFFFFF"/>
+              </w:rPr>
+              <w:t xml:space="preserve"> diff = m_position </w:t>
+            </w:r>
+            <w:r>
+              <w:rPr>
+                <w:rFonts w:ascii="Consolas" w:hAnsi="Consolas" w:cs="Consolas"/>
+                <w:b/>
+                <w:color w:val="008080"/>
+                <w:kern w:val="0"/>
+                <w:sz w:val="16"/>
+                <w:szCs w:val="16"/>
+                <w:shd w:val="pct15" w:color="auto" w:fill="FFFFFF"/>
+              </w:rPr>
+              <w:t>-</w:t>
+            </w:r>
+            <w:r>
+              <w:rPr>
+                <w:rFonts w:ascii="Consolas" w:hAnsi="Consolas" w:cs="Consolas"/>
+                <w:b/>
+                <w:color w:val="000000"/>
+                <w:kern w:val="0"/>
+                <w:sz w:val="16"/>
+                <w:szCs w:val="16"/>
+                <w:shd w:val="pct15" w:color="auto" w:fill="FFFFFF"/>
+              </w:rPr>
+              <w:t xml:space="preserve"> </w:t>
+            </w:r>
+            <w:r>
+              <w:rPr>
+                <w:rFonts w:ascii="Consolas" w:hAnsi="Consolas" w:cs="Consolas"/>
+                <w:b/>
+                <w:color w:val="808080"/>
+                <w:kern w:val="0"/>
+                <w:sz w:val="16"/>
+                <w:szCs w:val="16"/>
+                <w:shd w:val="pct15" w:color="auto" w:fill="FFFFFF"/>
+              </w:rPr>
+              <w:t>bullet</w:t>
+            </w:r>
+            <w:r>
+              <w:rPr>
+                <w:rFonts w:ascii="Consolas" w:hAnsi="Consolas" w:cs="Consolas"/>
+                <w:b/>
+                <w:color w:val="000000"/>
+                <w:kern w:val="0"/>
+                <w:sz w:val="16"/>
+                <w:szCs w:val="16"/>
+                <w:shd w:val="pct15" w:color="auto" w:fill="FFFFFF"/>
+              </w:rPr>
+              <w:t>-&gt;m_position;</w:t>
+            </w:r>
+          </w:p>
+          <w:p>
+            <w:pPr>
+              <w:widowControl w:val="0"/>
+              <w:autoSpaceDE w:val="0"/>
+              <w:autoSpaceDN w:val="0"/>
+              <w:adjustRightInd w:val="0"/>
+              <w:spacing w:line="180" w:lineRule="exact"/>
+              <w:jc w:val="left"/>
+              <w:rPr>
+                <w:rFonts w:ascii="Consolas" w:hAnsi="Consolas" w:cs="Consolas"/>
+                <w:b/>
+                <w:color w:val="000000"/>
+                <w:kern w:val="0"/>
+                <w:sz w:val="16"/>
+                <w:szCs w:val="16"/>
+                <w:shd w:val="pct15" w:color="auto" w:fill="FFFFFF"/>
+              </w:rPr>
+            </w:pPr>
+            <w:r>
+              <w:rPr>
+                <w:rFonts w:ascii="Consolas" w:hAnsi="Consolas" w:cs="Consolas"/>
+                <w:b/>
+                <w:color w:val="000000"/>
+                <w:kern w:val="0"/>
+                <w:sz w:val="16"/>
+                <w:szCs w:val="16"/>
+                <w:shd w:val="pct15" w:color="auto" w:fill="FFFFFF"/>
+              </w:rPr>
+              <w:tab/>
+            </w:r>
+            <w:r>
+              <w:rPr>
+                <w:rFonts w:ascii="Consolas" w:hAnsi="Consolas" w:cs="Consolas"/>
+                <w:b/>
+                <w:color w:val="000000"/>
+                <w:kern w:val="0"/>
+                <w:sz w:val="16"/>
+                <w:szCs w:val="16"/>
+                <w:shd w:val="pct15" w:color="auto" w:fill="FFFFFF"/>
+              </w:rPr>
+              <w:tab/>
+            </w:r>
+            <w:r>
+              <w:rPr>
+                <w:rFonts w:ascii="Consolas" w:hAnsi="Consolas" w:cs="Consolas"/>
+                <w:b/>
+                <w:color w:val="000000"/>
+                <w:kern w:val="0"/>
+                <w:sz w:val="16"/>
+                <w:szCs w:val="16"/>
+                <w:shd w:val="pct15" w:color="auto" w:fill="FFFFFF"/>
+              </w:rPr>
+              <w:tab/>
+            </w:r>
+            <w:r>
+              <w:rPr>
+                <w:rFonts w:ascii="Consolas" w:hAnsi="Consolas" w:cs="Consolas"/>
+                <w:b/>
+                <w:color w:val="0000FF"/>
+                <w:kern w:val="0"/>
+                <w:sz w:val="16"/>
+                <w:szCs w:val="16"/>
+                <w:shd w:val="pct15" w:color="auto" w:fill="FFFFFF"/>
+              </w:rPr>
+              <w:t>if</w:t>
+            </w:r>
+            <w:r>
+              <w:rPr>
+                <w:rFonts w:ascii="Consolas" w:hAnsi="Consolas" w:cs="Consolas"/>
+                <w:b/>
+                <w:color w:val="000000"/>
+                <w:kern w:val="0"/>
+                <w:sz w:val="16"/>
+                <w:szCs w:val="16"/>
+                <w:shd w:val="pct15" w:color="auto" w:fill="FFFFFF"/>
+              </w:rPr>
+              <w:t xml:space="preserve"> (diff.Length() &lt; 20.0f) {</w:t>
+            </w:r>
+          </w:p>
+          <w:p>
+            <w:pPr>
+              <w:widowControl w:val="0"/>
+              <w:autoSpaceDE w:val="0"/>
+              <w:autoSpaceDN w:val="0"/>
+              <w:adjustRightInd w:val="0"/>
+              <w:spacing w:line="180" w:lineRule="exact"/>
+              <w:jc w:val="left"/>
+              <w:rPr>
+                <w:rFonts w:ascii="Consolas" w:hAnsi="Consolas" w:cs="Consolas"/>
+                <w:b/>
+                <w:color w:val="000000"/>
+                <w:kern w:val="0"/>
+                <w:sz w:val="16"/>
+                <w:szCs w:val="16"/>
+                <w:shd w:val="pct15" w:color="auto" w:fill="FFFFFF"/>
+              </w:rPr>
+            </w:pPr>
+            <w:r>
+              <w:rPr>
+                <w:rFonts w:ascii="Consolas" w:hAnsi="Consolas" w:cs="Consolas"/>
+                <w:b/>
+                <w:color w:val="000000"/>
+                <w:kern w:val="0"/>
+                <w:sz w:val="16"/>
+                <w:szCs w:val="16"/>
+                <w:shd w:val="pct15" w:color="auto" w:fill="FFFFFF"/>
+              </w:rPr>
+              <w:tab/>
+            </w:r>
+            <w:r>
+              <w:rPr>
+                <w:rFonts w:ascii="Consolas" w:hAnsi="Consolas" w:cs="Consolas"/>
+                <w:b/>
+                <w:color w:val="000000"/>
+                <w:kern w:val="0"/>
+                <w:sz w:val="16"/>
+                <w:szCs w:val="16"/>
+                <w:shd w:val="pct15" w:color="auto" w:fill="FFFFFF"/>
+              </w:rPr>
+              <w:tab/>
+            </w:r>
+            <w:r>
+              <w:rPr>
+                <w:rFonts w:ascii="Consolas" w:hAnsi="Consolas" w:cs="Consolas"/>
+                <w:b/>
+                <w:color w:val="000000"/>
+                <w:kern w:val="0"/>
+                <w:sz w:val="16"/>
+                <w:szCs w:val="16"/>
+                <w:shd w:val="pct15" w:color="auto" w:fill="FFFFFF"/>
+              </w:rPr>
+              <w:tab/>
+            </w:r>
+            <w:r>
+              <w:rPr>
+                <w:rFonts w:ascii="Consolas" w:hAnsi="Consolas" w:cs="Consolas"/>
+                <w:b/>
+                <w:color w:val="000000"/>
+                <w:kern w:val="0"/>
+                <w:sz w:val="16"/>
+                <w:szCs w:val="16"/>
+                <w:shd w:val="pct15" w:color="auto" w:fill="FFFFFF"/>
+              </w:rPr>
+              <w:tab/>
+            </w:r>
+            <w:r>
+              <w:rPr>
+                <w:rFonts w:ascii="Consolas" w:hAnsi="Consolas" w:cs="Consolas"/>
+                <w:b/>
+                <w:color w:val="008000"/>
+                <w:kern w:val="0"/>
+                <w:sz w:val="16"/>
+                <w:szCs w:val="16"/>
+                <w:shd w:val="pct15" w:color="auto" w:fill="FFFFFF"/>
+              </w:rPr>
+              <w:t>//</w:t>
+            </w:r>
+            <w:r>
+              <w:rPr>
+                <w:rFonts w:ascii="Consolas" w:hAnsi="Consolas" w:cs="Consolas"/>
+                <w:b/>
+                <w:color w:val="008000"/>
+                <w:kern w:val="0"/>
+                <w:sz w:val="16"/>
+                <w:szCs w:val="16"/>
+                <w:shd w:val="pct15" w:color="auto" w:fill="FFFFFF"/>
+              </w:rPr>
+              <w:t>死亡。</w:t>
+            </w:r>
+          </w:p>
+          <w:p>
+            <w:pPr>
+              <w:widowControl w:val="0"/>
+              <w:autoSpaceDE w:val="0"/>
+              <w:autoSpaceDN w:val="0"/>
+              <w:adjustRightInd w:val="0"/>
+              <w:spacing w:line="180" w:lineRule="exact"/>
+              <w:jc w:val="left"/>
+              <w:rPr>
+                <w:rFonts w:ascii="Consolas" w:hAnsi="Consolas" w:cs="Consolas"/>
+                <w:b/>
+                <w:color w:val="000000"/>
+                <w:kern w:val="0"/>
+                <w:sz w:val="16"/>
+                <w:szCs w:val="16"/>
+                <w:shd w:val="pct15" w:color="auto" w:fill="FFFFFF"/>
+              </w:rPr>
+            </w:pPr>
+            <w:r>
+              <w:rPr>
+                <w:rFonts w:ascii="Consolas" w:hAnsi="Consolas" w:cs="Consolas"/>
+                <w:b/>
+                <w:color w:val="000000"/>
+                <w:kern w:val="0"/>
+                <w:sz w:val="16"/>
+                <w:szCs w:val="16"/>
+                <w:shd w:val="pct15" w:color="auto" w:fill="FFFFFF"/>
+              </w:rPr>
+              <w:tab/>
+            </w:r>
+            <w:r>
+              <w:rPr>
+                <w:rFonts w:ascii="Consolas" w:hAnsi="Consolas" w:cs="Consolas"/>
+                <w:b/>
+                <w:color w:val="000000"/>
+                <w:kern w:val="0"/>
+                <w:sz w:val="16"/>
+                <w:szCs w:val="16"/>
+                <w:shd w:val="pct15" w:color="auto" w:fill="FFFFFF"/>
+              </w:rPr>
+              <w:tab/>
+            </w:r>
+            <w:r>
+              <w:rPr>
+                <w:rFonts w:ascii="Consolas" w:hAnsi="Consolas" w:cs="Consolas"/>
+                <w:b/>
+                <w:color w:val="000000"/>
+                <w:kern w:val="0"/>
+                <w:sz w:val="16"/>
+                <w:szCs w:val="16"/>
+                <w:shd w:val="pct15" w:color="auto" w:fill="FFFFFF"/>
+              </w:rPr>
+              <w:tab/>
+            </w:r>
+            <w:r>
+              <w:rPr>
+                <w:rFonts w:ascii="Consolas" w:hAnsi="Consolas" w:cs="Consolas"/>
+                <w:b/>
+                <w:color w:val="000000"/>
+                <w:kern w:val="0"/>
+                <w:sz w:val="16"/>
+                <w:szCs w:val="16"/>
+                <w:shd w:val="pct15" w:color="auto" w:fill="FFFFFF"/>
+              </w:rPr>
+              <w:tab/>
+            </w:r>
+            <w:r>
+              <w:rPr>
+                <w:rFonts w:ascii="Consolas" w:hAnsi="Consolas" w:cs="Consolas"/>
+                <w:b/>
+                <w:color w:val="2B91AF"/>
+                <w:kern w:val="0"/>
+                <w:sz w:val="16"/>
+                <w:szCs w:val="16"/>
+                <w:shd w:val="pct15" w:color="auto" w:fill="FFFFFF"/>
+              </w:rPr>
+              <w:t>CSoundSource</w:t>
+            </w:r>
+            <w:r>
+              <w:rPr>
+                <w:rFonts w:ascii="Consolas" w:hAnsi="Consolas" w:cs="Consolas"/>
+                <w:b/>
+                <w:color w:val="000000"/>
+                <w:kern w:val="0"/>
+                <w:sz w:val="16"/>
+                <w:szCs w:val="16"/>
+                <w:shd w:val="pct15" w:color="auto" w:fill="FFFFFF"/>
+              </w:rPr>
+              <w:t>* s = NewGO&lt;</w:t>
+            </w:r>
+            <w:r>
+              <w:rPr>
+                <w:rFonts w:ascii="Consolas" w:hAnsi="Consolas" w:cs="Consolas"/>
+                <w:b/>
+                <w:color w:val="2B91AF"/>
+                <w:kern w:val="0"/>
+                <w:sz w:val="16"/>
+                <w:szCs w:val="16"/>
+                <w:shd w:val="pct15" w:color="auto" w:fill="FFFFFF"/>
+              </w:rPr>
+              <w:t>CSoundSource</w:t>
+            </w:r>
+            <w:r>
+              <w:rPr>
+                <w:rFonts w:ascii="Consolas" w:hAnsi="Consolas" w:cs="Consolas"/>
+                <w:b/>
+                <w:color w:val="000000"/>
+                <w:kern w:val="0"/>
+                <w:sz w:val="16"/>
+                <w:szCs w:val="16"/>
+                <w:shd w:val="pct15" w:color="auto" w:fill="FFFFFF"/>
+              </w:rPr>
+              <w:t>&gt;(0);</w:t>
+            </w:r>
+          </w:p>
+          <w:p>
+            <w:pPr>
+              <w:widowControl w:val="0"/>
+              <w:autoSpaceDE w:val="0"/>
+              <w:autoSpaceDN w:val="0"/>
+              <w:adjustRightInd w:val="0"/>
+              <w:spacing w:line="180" w:lineRule="exact"/>
+              <w:jc w:val="left"/>
+              <w:rPr>
+                <w:rFonts w:ascii="Consolas" w:hAnsi="Consolas" w:cs="Consolas"/>
+                <w:b/>
+                <w:color w:val="000000"/>
+                <w:kern w:val="0"/>
+                <w:sz w:val="16"/>
+                <w:szCs w:val="16"/>
+                <w:shd w:val="pct15" w:color="auto" w:fill="FFFFFF"/>
+              </w:rPr>
+            </w:pPr>
+            <w:r>
+              <w:rPr>
+                <w:rFonts w:ascii="Consolas" w:hAnsi="Consolas" w:cs="Consolas"/>
+                <w:b/>
+                <w:color w:val="000000"/>
+                <w:kern w:val="0"/>
+                <w:sz w:val="16"/>
+                <w:szCs w:val="16"/>
+                <w:shd w:val="pct15" w:color="auto" w:fill="FFFFFF"/>
+              </w:rPr>
+              <w:tab/>
+            </w:r>
+            <w:r>
+              <w:rPr>
+                <w:rFonts w:ascii="Consolas" w:hAnsi="Consolas" w:cs="Consolas"/>
+                <w:b/>
+                <w:color w:val="000000"/>
+                <w:kern w:val="0"/>
+                <w:sz w:val="16"/>
+                <w:szCs w:val="16"/>
+                <w:shd w:val="pct15" w:color="auto" w:fill="FFFFFF"/>
+              </w:rPr>
+              <w:tab/>
+            </w:r>
+            <w:r>
+              <w:rPr>
+                <w:rFonts w:ascii="Consolas" w:hAnsi="Consolas" w:cs="Consolas"/>
+                <w:b/>
+                <w:color w:val="000000"/>
+                <w:kern w:val="0"/>
+                <w:sz w:val="16"/>
+                <w:szCs w:val="16"/>
+                <w:shd w:val="pct15" w:color="auto" w:fill="FFFFFF"/>
+              </w:rPr>
+              <w:tab/>
+            </w:r>
+            <w:r>
+              <w:rPr>
+                <w:rFonts w:ascii="Consolas" w:hAnsi="Consolas" w:cs="Consolas"/>
+                <w:b/>
+                <w:color w:val="000000"/>
+                <w:kern w:val="0"/>
+                <w:sz w:val="16"/>
+                <w:szCs w:val="16"/>
+                <w:shd w:val="pct15" w:color="auto" w:fill="FFFFFF"/>
+              </w:rPr>
+              <w:tab/>
+              <w:t>s-&gt;Init(</w:t>
+            </w:r>
+            <w:r>
+              <w:rPr>
+                <w:rFonts w:ascii="Consolas" w:hAnsi="Consolas" w:cs="Consolas"/>
+                <w:b/>
+                <w:color w:val="A31515"/>
+                <w:kern w:val="0"/>
+                <w:sz w:val="16"/>
+                <w:szCs w:val="16"/>
+                <w:shd w:val="pct15" w:color="auto" w:fill="FFFFFF"/>
+              </w:rPr>
+              <w:t>"Assets/sound/explosion.wav"</w:t>
+            </w:r>
+            <w:r>
+              <w:rPr>
+                <w:rFonts w:ascii="Consolas" w:hAnsi="Consolas" w:cs="Consolas"/>
+                <w:b/>
+                <w:color w:val="000000"/>
+                <w:kern w:val="0"/>
+                <w:sz w:val="16"/>
+                <w:szCs w:val="16"/>
+                <w:shd w:val="pct15" w:color="auto" w:fill="FFFFFF"/>
+              </w:rPr>
+              <w:t>);</w:t>
+            </w:r>
+          </w:p>
+          <w:p>
+            <w:pPr>
+              <w:widowControl w:val="0"/>
+              <w:autoSpaceDE w:val="0"/>
+              <w:autoSpaceDN w:val="0"/>
+              <w:adjustRightInd w:val="0"/>
+              <w:spacing w:line="180" w:lineRule="exact"/>
+              <w:jc w:val="left"/>
+              <w:rPr>
+                <w:rFonts w:ascii="Consolas" w:hAnsi="Consolas" w:cs="Consolas"/>
+                <w:b/>
+                <w:color w:val="000000"/>
+                <w:kern w:val="0"/>
+                <w:sz w:val="16"/>
+                <w:szCs w:val="16"/>
+                <w:shd w:val="pct15" w:color="auto" w:fill="FFFFFF"/>
+              </w:rPr>
+            </w:pPr>
+            <w:r>
+              <w:rPr>
+                <w:rFonts w:ascii="Consolas" w:hAnsi="Consolas" w:cs="Consolas"/>
+                <w:b/>
+                <w:color w:val="000000"/>
+                <w:kern w:val="0"/>
+                <w:sz w:val="16"/>
+                <w:szCs w:val="16"/>
+                <w:shd w:val="pct15" w:color="auto" w:fill="FFFFFF"/>
+              </w:rPr>
+              <w:tab/>
+            </w:r>
+            <w:r>
+              <w:rPr>
+                <w:rFonts w:ascii="Consolas" w:hAnsi="Consolas" w:cs="Consolas"/>
+                <w:b/>
+                <w:color w:val="000000"/>
+                <w:kern w:val="0"/>
+                <w:sz w:val="16"/>
+                <w:szCs w:val="16"/>
+                <w:shd w:val="pct15" w:color="auto" w:fill="FFFFFF"/>
+              </w:rPr>
+              <w:tab/>
+            </w:r>
+            <w:r>
+              <w:rPr>
+                <w:rFonts w:ascii="Consolas" w:hAnsi="Consolas" w:cs="Consolas"/>
+                <w:b/>
+                <w:color w:val="000000"/>
+                <w:kern w:val="0"/>
+                <w:sz w:val="16"/>
+                <w:szCs w:val="16"/>
+                <w:shd w:val="pct15" w:color="auto" w:fill="FFFFFF"/>
+              </w:rPr>
+              <w:tab/>
+            </w:r>
+            <w:r>
+              <w:rPr>
+                <w:rFonts w:ascii="Consolas" w:hAnsi="Consolas" w:cs="Consolas"/>
+                <w:b/>
+                <w:color w:val="000000"/>
+                <w:kern w:val="0"/>
+                <w:sz w:val="16"/>
+                <w:szCs w:val="16"/>
+                <w:shd w:val="pct15" w:color="auto" w:fill="FFFFFF"/>
+              </w:rPr>
+              <w:tab/>
+              <w:t>s-&gt;Play(</w:t>
+            </w:r>
+            <w:r>
+              <w:rPr>
+                <w:rFonts w:ascii="Consolas" w:hAnsi="Consolas" w:cs="Consolas"/>
+                <w:b/>
+                <w:color w:val="0000FF"/>
+                <w:kern w:val="0"/>
+                <w:sz w:val="16"/>
+                <w:szCs w:val="16"/>
+                <w:shd w:val="pct15" w:color="auto" w:fill="FFFFFF"/>
+              </w:rPr>
+              <w:t>false</w:t>
+            </w:r>
+            <w:r>
+              <w:rPr>
+                <w:rFonts w:ascii="Consolas" w:hAnsi="Consolas" w:cs="Consolas"/>
+                <w:b/>
+                <w:color w:val="000000"/>
+                <w:kern w:val="0"/>
+                <w:sz w:val="16"/>
+                <w:szCs w:val="16"/>
+                <w:shd w:val="pct15" w:color="auto" w:fill="FFFFFF"/>
+              </w:rPr>
+              <w:t>);</w:t>
+            </w:r>
+          </w:p>
+          <w:p>
+            <w:pPr>
+              <w:widowControl w:val="0"/>
+              <w:autoSpaceDE w:val="0"/>
+              <w:autoSpaceDN w:val="0"/>
+              <w:adjustRightInd w:val="0"/>
+              <w:spacing w:line="180" w:lineRule="exact"/>
+              <w:jc w:val="left"/>
+              <w:rPr>
+                <w:rFonts w:ascii="Consolas" w:hAnsi="Consolas" w:cs="Consolas"/>
+                <w:b/>
+                <w:color w:val="000000"/>
+                <w:kern w:val="0"/>
+                <w:sz w:val="16"/>
+                <w:szCs w:val="16"/>
+                <w:shd w:val="pct15" w:color="auto" w:fill="FFFFFF"/>
+              </w:rPr>
+            </w:pPr>
+            <w:r>
+              <w:rPr>
+                <w:rFonts w:ascii="Consolas" w:hAnsi="Consolas" w:cs="Consolas"/>
+                <w:b/>
+                <w:color w:val="000000"/>
+                <w:kern w:val="0"/>
+                <w:sz w:val="16"/>
+                <w:szCs w:val="16"/>
+                <w:shd w:val="pct15" w:color="auto" w:fill="FFFFFF"/>
+              </w:rPr>
+              <w:tab/>
+            </w:r>
+            <w:r>
+              <w:rPr>
+                <w:rFonts w:ascii="Consolas" w:hAnsi="Consolas" w:cs="Consolas"/>
+                <w:b/>
+                <w:color w:val="000000"/>
+                <w:kern w:val="0"/>
+                <w:sz w:val="16"/>
+                <w:szCs w:val="16"/>
+                <w:shd w:val="pct15" w:color="auto" w:fill="FFFFFF"/>
+              </w:rPr>
+              <w:tab/>
+            </w:r>
+            <w:r>
+              <w:rPr>
+                <w:rFonts w:ascii="Consolas" w:hAnsi="Consolas" w:cs="Consolas"/>
+                <w:b/>
+                <w:color w:val="000000"/>
+                <w:kern w:val="0"/>
+                <w:sz w:val="16"/>
+                <w:szCs w:val="16"/>
+                <w:shd w:val="pct15" w:color="auto" w:fill="FFFFFF"/>
+              </w:rPr>
+              <w:tab/>
+            </w:r>
+            <w:r>
+              <w:rPr>
+                <w:rFonts w:ascii="Consolas" w:hAnsi="Consolas" w:cs="Consolas"/>
+                <w:b/>
+                <w:color w:val="000000"/>
+                <w:kern w:val="0"/>
+                <w:sz w:val="16"/>
+                <w:szCs w:val="16"/>
+                <w:shd w:val="pct15" w:color="auto" w:fill="FFFFFF"/>
+              </w:rPr>
+              <w:tab/>
+              <w:t>DeleteGO(</w:t>
+            </w:r>
+            <w:r>
+              <w:rPr>
+                <w:rFonts w:ascii="Consolas" w:hAnsi="Consolas" w:cs="Consolas"/>
+                <w:b/>
+                <w:color w:val="0000FF"/>
+                <w:kern w:val="0"/>
+                <w:sz w:val="16"/>
+                <w:szCs w:val="16"/>
+                <w:shd w:val="pct15" w:color="auto" w:fill="FFFFFF"/>
+              </w:rPr>
+              <w:t>this</w:t>
+            </w:r>
+            <w:r>
+              <w:rPr>
+                <w:rFonts w:ascii="Consolas" w:hAnsi="Consolas" w:cs="Consolas"/>
+                <w:b/>
+                <w:color w:val="000000"/>
+                <w:kern w:val="0"/>
+                <w:sz w:val="16"/>
+                <w:szCs w:val="16"/>
+                <w:shd w:val="pct15" w:color="auto" w:fill="FFFFFF"/>
+              </w:rPr>
+              <w:t>);</w:t>
+            </w:r>
+          </w:p>
+          <w:p>
+            <w:pPr>
+              <w:widowControl w:val="0"/>
+              <w:autoSpaceDE w:val="0"/>
+              <w:autoSpaceDN w:val="0"/>
+              <w:adjustRightInd w:val="0"/>
+              <w:spacing w:line="180" w:lineRule="exact"/>
+              <w:jc w:val="left"/>
+              <w:rPr>
+                <w:rFonts w:ascii="Consolas" w:hAnsi="Consolas" w:cs="Consolas"/>
+                <w:b/>
+                <w:color w:val="000000"/>
+                <w:kern w:val="0"/>
+                <w:sz w:val="16"/>
+                <w:szCs w:val="16"/>
+                <w:shd w:val="pct15" w:color="auto" w:fill="FFFFFF"/>
+              </w:rPr>
+            </w:pPr>
+            <w:r>
+              <w:rPr>
+                <w:rFonts w:ascii="Consolas" w:hAnsi="Consolas" w:cs="Consolas"/>
+                <w:b/>
+                <w:color w:val="000000"/>
+                <w:kern w:val="0"/>
+                <w:sz w:val="16"/>
+                <w:szCs w:val="16"/>
+                <w:shd w:val="pct15" w:color="auto" w:fill="FFFFFF"/>
+              </w:rPr>
+              <w:tab/>
+            </w:r>
+            <w:r>
+              <w:rPr>
+                <w:rFonts w:ascii="Consolas" w:hAnsi="Consolas" w:cs="Consolas"/>
+                <w:b/>
+                <w:color w:val="000000"/>
+                <w:kern w:val="0"/>
+                <w:sz w:val="16"/>
+                <w:szCs w:val="16"/>
+                <w:shd w:val="pct15" w:color="auto" w:fill="FFFFFF"/>
+              </w:rPr>
+              <w:tab/>
+            </w:r>
+            <w:r>
+              <w:rPr>
+                <w:rFonts w:ascii="Consolas" w:hAnsi="Consolas" w:cs="Consolas"/>
+                <w:b/>
+                <w:color w:val="000000"/>
+                <w:kern w:val="0"/>
+                <w:sz w:val="16"/>
+                <w:szCs w:val="16"/>
+                <w:shd w:val="pct15" w:color="auto" w:fill="FFFFFF"/>
+              </w:rPr>
+              <w:tab/>
+              <w:t>}</w:t>
+            </w:r>
+          </w:p>
+          <w:p>
+            <w:pPr>
+              <w:widowControl w:val="0"/>
+              <w:autoSpaceDE w:val="0"/>
+              <w:autoSpaceDN w:val="0"/>
+              <w:adjustRightInd w:val="0"/>
+              <w:spacing